--- a/Project_Report.docx
+++ b/Project_Report.docx
@@ -2332,19 +2332,2014 @@
     </w:p>
     <w:p>
       <w:pPr>
+        <w:numPr>
+          <w:ilvl w:val="0"/>
+          <w:numId w:val="48"/>
+        </w:numPr>
+        <w:suppressAutoHyphens w:val="0"/>
+        <w:spacing w:before="100" w:beforeAutospacing="1" w:after="100" w:afterAutospacing="1" w:line="240" w:lineRule="auto"/>
+        <w:rPr>
+          <w:rFonts w:ascii="Times New Roman" w:eastAsia="Times New Roman" w:hAnsi="Times New Roman"/>
+          <w:color w:val="auto"/>
+          <w:sz w:val="24"/>
+          <w:szCs w:val="24"/>
+          <w:lang w:val="en-SG" w:eastAsia="zh-CN"/>
+        </w:rPr>
+      </w:pPr>
+      <w:r>
+        <w:rPr>
+          <w:rFonts w:eastAsia="Times New Roman" w:cs="Calibri"/>
+          <w:color w:val="000007"/>
+          <w:lang w:val="en-SG" w:eastAsia="zh-CN"/>
+        </w:rPr>
+        <w:t>J</w:t>
+      </w:r>
+      <w:r>
+        <w:rPr>
+          <w:rFonts w:eastAsia="Times New Roman" w:cs="Calibri"/>
+          <w:color w:val="000007"/>
+          <w:lang w:val="en-SG" w:eastAsia="zh-CN"/>
+        </w:rPr>
+        <w:t>ustification of the design choices</w:t>
+      </w:r>
+    </w:p>
+    <w:p>
+      <w:pPr>
+        <w:pStyle w:val="ListParagraph"/>
+        <w:rPr>
+          <w:rFonts w:ascii="Times New Roman" w:eastAsia="Times New Roman" w:hAnsi="Times New Roman"/>
+          <w:color w:val="auto"/>
+          <w:sz w:val="24"/>
+          <w:szCs w:val="24"/>
+          <w:lang w:val="en-SG" w:eastAsia="zh-CN"/>
+        </w:rPr>
+      </w:pPr>
+      <w:r>
+        <w:rPr>
+          <w:rFonts w:ascii="Times New Roman" w:eastAsia="Times New Roman" w:hAnsi="Times New Roman"/>
+          <w:color w:val="FF0000"/>
+          <w:sz w:val="24"/>
+          <w:szCs w:val="24"/>
+          <w:lang w:val="en-SG" w:eastAsia="zh-CN"/>
+        </w:rPr>
+        <w:t>Listing/ House</w:t>
+      </w:r>
+      <w:r>
+        <w:rPr>
+          <w:rFonts w:ascii="Times New Roman" w:eastAsia="Times New Roman" w:hAnsi="Times New Roman"/>
+          <w:color w:val="auto"/>
+          <w:sz w:val="24"/>
+          <w:szCs w:val="24"/>
+          <w:lang w:val="en-SG" w:eastAsia="zh-CN"/>
+        </w:rPr>
+        <w:t xml:space="preserve">: </w:t>
+      </w:r>
+    </w:p>
+    <w:p>
+      <w:pPr>
+        <w:pStyle w:val="ListParagraph"/>
+        <w:rPr>
+          <w:rFonts w:ascii="Times New Roman" w:eastAsia="Times New Roman" w:hAnsi="Times New Roman"/>
+          <w:color w:val="auto"/>
+          <w:sz w:val="24"/>
+          <w:szCs w:val="24"/>
+          <w:lang w:val="en-SG" w:eastAsia="zh-CN"/>
+        </w:rPr>
+      </w:pPr>
+      <w:r>
+        <w:rPr>
+          <w:rFonts w:ascii="Times New Roman" w:eastAsia="Times New Roman" w:hAnsi="Times New Roman"/>
+          <w:color w:val="auto"/>
+          <w:sz w:val="24"/>
+          <w:szCs w:val="24"/>
+          <w:lang w:val="en-SG" w:eastAsia="zh-CN"/>
+        </w:rPr>
+        <w:t>House Details</w:t>
+      </w:r>
+    </w:p>
+    <w:p>
+      <w:pPr>
+        <w:pStyle w:val="ListParagraph"/>
+        <w:rPr>
+          <w:rFonts w:ascii="Times New Roman" w:eastAsia="Times New Roman" w:hAnsi="Times New Roman"/>
+          <w:color w:val="auto"/>
+          <w:sz w:val="24"/>
+          <w:szCs w:val="24"/>
+          <w:lang w:val="en-SG" w:eastAsia="zh-CN"/>
+        </w:rPr>
+      </w:pPr>
+      <w:r>
+        <w:rPr>
+          <w:rFonts w:ascii="Times New Roman" w:eastAsia="Times New Roman" w:hAnsi="Times New Roman"/>
+          <w:color w:val="auto"/>
+          <w:sz w:val="24"/>
+          <w:szCs w:val="24"/>
+          <w:lang w:val="en-SG" w:eastAsia="zh-CN"/>
+        </w:rPr>
+        <w:t>Host</w:t>
+      </w:r>
+    </w:p>
+    <w:p>
+      <w:pPr>
+        <w:pStyle w:val="ListParagraph"/>
+        <w:rPr>
+          <w:rFonts w:ascii="Times New Roman" w:eastAsia="Times New Roman" w:hAnsi="Times New Roman"/>
+          <w:color w:val="auto"/>
+          <w:sz w:val="24"/>
+          <w:szCs w:val="24"/>
+          <w:lang w:val="en-SG" w:eastAsia="zh-CN"/>
+        </w:rPr>
+      </w:pPr>
+      <w:r>
+        <w:rPr>
+          <w:rFonts w:ascii="Times New Roman" w:eastAsia="Times New Roman" w:hAnsi="Times New Roman"/>
+          <w:color w:val="auto"/>
+          <w:sz w:val="24"/>
+          <w:szCs w:val="24"/>
+          <w:lang w:val="en-SG" w:eastAsia="zh-CN"/>
+        </w:rPr>
+        <w:t>Venue</w:t>
+      </w:r>
+    </w:p>
+    <w:p>
+      <w:pPr>
+        <w:pStyle w:val="ListParagraph"/>
+        <w:rPr>
+          <w:rFonts w:ascii="Times New Roman" w:eastAsia="Times New Roman" w:hAnsi="Times New Roman"/>
+          <w:color w:val="auto"/>
+          <w:sz w:val="24"/>
+          <w:szCs w:val="24"/>
+          <w:lang w:val="en-SG" w:eastAsia="zh-CN"/>
+        </w:rPr>
+      </w:pPr>
+      <w:r>
+        <w:rPr>
+          <w:rFonts w:ascii="Times New Roman" w:eastAsia="Times New Roman" w:hAnsi="Times New Roman"/>
+          <w:color w:val="auto"/>
+          <w:sz w:val="24"/>
+          <w:szCs w:val="24"/>
+          <w:lang w:val="en-SG" w:eastAsia="zh-CN"/>
+        </w:rPr>
+        <w:t>Price</w:t>
+      </w:r>
+    </w:p>
+    <w:p>
+      <w:pPr>
+        <w:pStyle w:val="ListParagraph"/>
+        <w:rPr>
+          <w:rFonts w:ascii="Times New Roman" w:eastAsia="Times New Roman" w:hAnsi="Times New Roman"/>
+          <w:color w:val="auto"/>
+          <w:sz w:val="24"/>
+          <w:szCs w:val="24"/>
+          <w:lang w:val="en-SG" w:eastAsia="zh-CN"/>
+        </w:rPr>
+      </w:pPr>
+      <w:r>
+        <w:rPr>
+          <w:rFonts w:ascii="Times New Roman" w:eastAsia="Times New Roman" w:hAnsi="Times New Roman"/>
+          <w:color w:val="auto"/>
+          <w:sz w:val="24"/>
+          <w:szCs w:val="24"/>
+          <w:lang w:val="en-SG" w:eastAsia="zh-CN"/>
+        </w:rPr>
+        <w:t>Calendar</w:t>
+      </w:r>
+    </w:p>
+    <w:p>
+      <w:pPr>
+        <w:pStyle w:val="ListParagraph"/>
+        <w:rPr>
+          <w:rFonts w:ascii="MS Mincho" w:eastAsia="MS Mincho" w:hAnsi="MS Mincho" w:cs="MS Mincho" w:hint="eastAsia"/>
+          <w:color w:val="auto"/>
+          <w:sz w:val="24"/>
+          <w:szCs w:val="24"/>
+          <w:lang w:val="en-SG" w:eastAsia="zh-CN"/>
+        </w:rPr>
+      </w:pPr>
+      <w:r>
+        <w:rPr>
+          <w:rFonts w:ascii="Times New Roman" w:eastAsia="Times New Roman" w:hAnsi="Times New Roman"/>
+          <w:color w:val="auto"/>
+          <w:sz w:val="24"/>
+          <w:szCs w:val="24"/>
+          <w:lang w:val="en-SG" w:eastAsia="zh-CN"/>
+        </w:rPr>
+        <w:t>Review(weak entity)</w:t>
+      </w:r>
+    </w:p>
+    <w:p>
+      <w:pPr>
+        <w:pStyle w:val="ListParagraph"/>
+        <w:rPr>
+          <w:rFonts w:ascii="Times New Roman" w:eastAsia="Times New Roman" w:hAnsi="Times New Roman"/>
+          <w:color w:val="auto"/>
+          <w:sz w:val="24"/>
+          <w:szCs w:val="24"/>
+          <w:lang w:val="en-SG" w:eastAsia="zh-CN"/>
+        </w:rPr>
+      </w:pPr>
+      <w:r>
+        <w:rPr>
+          <w:rFonts w:ascii="Times New Roman" w:eastAsia="Times New Roman" w:hAnsi="Times New Roman"/>
+          <w:color w:val="auto"/>
+          <w:sz w:val="24"/>
+          <w:szCs w:val="24"/>
+          <w:lang w:val="en-SG" w:eastAsia="zh-CN"/>
+        </w:rPr>
+        <w:t>Policy</w:t>
+      </w:r>
+    </w:p>
+    <w:p>
+      <w:pPr>
+        <w:pStyle w:val="ListParagraph"/>
+        <w:rPr>
+          <w:rFonts w:ascii="Times New Roman" w:eastAsia="Times New Roman" w:hAnsi="Times New Roman"/>
+          <w:color w:val="auto"/>
+          <w:sz w:val="24"/>
+          <w:szCs w:val="24"/>
+          <w:lang w:val="en-SG" w:eastAsia="zh-CN"/>
+        </w:rPr>
+      </w:pPr>
+      <w:r>
+        <w:rPr>
+          <w:rFonts w:ascii="Times New Roman" w:eastAsia="Times New Roman" w:hAnsi="Times New Roman"/>
+          <w:color w:val="auto"/>
+          <w:sz w:val="24"/>
+          <w:szCs w:val="24"/>
+          <w:lang w:val="en-SG" w:eastAsia="zh-CN"/>
+        </w:rPr>
+        <w:t>Score</w:t>
+      </w:r>
+    </w:p>
+    <w:p>
+      <w:pPr>
+        <w:pStyle w:val="ListParagraph"/>
+        <w:rPr>
+          <w:rFonts w:ascii="Times New Roman" w:eastAsia="Times New Roman" w:hAnsi="Times New Roman"/>
+          <w:color w:val="auto"/>
+          <w:sz w:val="24"/>
+          <w:szCs w:val="24"/>
+          <w:lang w:val="en-SG" w:eastAsia="zh-CN"/>
+        </w:rPr>
+      </w:pPr>
+      <w:r>
+        <w:rPr>
+          <w:rFonts w:ascii="Times New Roman" w:eastAsia="Times New Roman" w:hAnsi="Times New Roman"/>
+          <w:color w:val="auto"/>
+          <w:sz w:val="24"/>
+          <w:szCs w:val="24"/>
+          <w:lang w:val="en-SG" w:eastAsia="zh-CN"/>
+        </w:rPr>
+        <w:t>Amenity</w:t>
+      </w:r>
+    </w:p>
+    <w:p>
+      <w:pPr>
+        <w:numPr>
+          <w:ilvl w:val="0"/>
+          <w:numId w:val="48"/>
+        </w:numPr>
+        <w:suppressAutoHyphens w:val="0"/>
+        <w:spacing w:before="100" w:beforeAutospacing="1" w:after="100" w:afterAutospacing="1" w:line="240" w:lineRule="auto"/>
+        <w:rPr>
+          <w:rFonts w:ascii="Times New Roman" w:eastAsia="Times New Roman" w:hAnsi="Times New Roman" w:hint="eastAsia"/>
+          <w:color w:val="auto"/>
+          <w:sz w:val="24"/>
+          <w:szCs w:val="24"/>
+          <w:lang w:val="en-SG" w:eastAsia="zh-CN"/>
+        </w:rPr>
+      </w:pPr>
+      <w:r>
+        <w:rPr>
+          <w:rFonts w:eastAsia="Times New Roman" w:cs="Calibri"/>
+          <w:color w:val="000007"/>
+          <w:lang w:val="en-SG" w:eastAsia="zh-CN"/>
+        </w:rPr>
+        <w:t>D</w:t>
+      </w:r>
+      <w:r>
+        <w:rPr>
+          <w:rFonts w:eastAsia="Times New Roman" w:cs="Calibri"/>
+          <w:color w:val="000007"/>
+          <w:lang w:val="en-SG" w:eastAsia="zh-CN"/>
+        </w:rPr>
+        <w:t>escription of the data constraints</w:t>
+      </w:r>
+    </w:p>
+    <w:p>
+      <w:pPr>
+        <w:suppressAutoHyphens w:val="0"/>
+        <w:spacing w:before="100" w:beforeAutospacing="1" w:after="100" w:afterAutospacing="1" w:line="240" w:lineRule="auto"/>
+        <w:ind w:left="720"/>
+        <w:rPr>
+          <w:rFonts w:ascii="Times New Roman" w:eastAsia="Times New Roman" w:hAnsi="Times New Roman"/>
+          <w:color w:val="ED7D31" w:themeColor="accent2"/>
+          <w:sz w:val="24"/>
+          <w:szCs w:val="24"/>
+          <w:lang w:val="en-SG" w:eastAsia="zh-CN"/>
+        </w:rPr>
+      </w:pPr>
+      <w:r>
+        <w:rPr>
+          <w:rFonts w:ascii="Times New Roman" w:eastAsia="Times New Roman" w:hAnsi="Times New Roman"/>
+          <w:color w:val="auto"/>
+          <w:sz w:val="24"/>
+          <w:szCs w:val="24"/>
+          <w:lang w:val="en-SG" w:eastAsia="zh-CN"/>
+        </w:rPr>
+        <w:t xml:space="preserve">Relationship: </w:t>
+      </w:r>
+      <w:r>
+        <w:rPr>
+          <w:rFonts w:ascii="Times New Roman" w:eastAsia="Times New Roman" w:hAnsi="Times New Roman"/>
+          <w:color w:val="ED7D31" w:themeColor="accent2"/>
+          <w:sz w:val="24"/>
+          <w:szCs w:val="24"/>
+          <w:lang w:val="en-SG" w:eastAsia="zh-CN"/>
+        </w:rPr>
+        <w:t>(</w:t>
+      </w:r>
+      <w:r>
+        <w:rPr>
+          <w:rFonts w:ascii="SimSun" w:hAnsi="SimSun" w:cs="SimSun" w:hint="eastAsia"/>
+          <w:color w:val="ED7D31" w:themeColor="accent2"/>
+          <w:sz w:val="24"/>
+          <w:szCs w:val="24"/>
+          <w:lang w:val="en-SG" w:eastAsia="zh-CN"/>
+        </w:rPr>
+        <w:t>统一名词/动词形态？</w:t>
+      </w:r>
+      <w:r>
+        <w:rPr>
+          <w:rFonts w:ascii="Times New Roman" w:eastAsia="Times New Roman" w:hAnsi="Times New Roman" w:hint="eastAsia"/>
+          <w:color w:val="ED7D31" w:themeColor="accent2"/>
+          <w:sz w:val="24"/>
+          <w:szCs w:val="24"/>
+          <w:lang w:val="en-SG" w:eastAsia="zh-CN"/>
+        </w:rPr>
+        <w:t>)</w:t>
+      </w:r>
+    </w:p>
+    <w:p>
+      <w:pPr>
+        <w:pStyle w:val="ListParagraph"/>
+        <w:numPr>
+          <w:ilvl w:val="0"/>
+          <w:numId w:val="49"/>
+        </w:numPr>
+        <w:suppressAutoHyphens w:val="0"/>
+        <w:spacing w:before="100" w:beforeAutospacing="1" w:after="100" w:afterAutospacing="1" w:line="240" w:lineRule="auto"/>
+        <w:rPr>
+          <w:rFonts w:ascii="Times New Roman" w:eastAsia="Times New Roman" w:hAnsi="Times New Roman"/>
+          <w:color w:val="auto"/>
+          <w:sz w:val="24"/>
+          <w:szCs w:val="24"/>
+          <w:lang w:val="en-SG" w:eastAsia="zh-CN"/>
+        </w:rPr>
+      </w:pPr>
+      <w:r>
+        <w:rPr>
+          <w:rFonts w:ascii="Times New Roman" w:eastAsia="Times New Roman" w:hAnsi="Times New Roman"/>
+          <w:color w:val="auto"/>
+          <w:sz w:val="24"/>
+          <w:szCs w:val="24"/>
+          <w:lang w:val="en-SG" w:eastAsia="zh-CN"/>
+        </w:rPr>
+        <w:t>Possesse</w:t>
+      </w:r>
+      <w:r>
+        <w:rPr>
+          <w:rFonts w:ascii="Times New Roman" w:eastAsia="Times New Roman" w:hAnsi="Times New Roman"/>
+          <w:color w:val="auto"/>
+          <w:sz w:val="24"/>
+          <w:szCs w:val="24"/>
+          <w:lang w:val="en-SG" w:eastAsia="zh-CN"/>
+        </w:rPr>
+        <w:t xml:space="preserve">s </w:t>
+      </w:r>
+      <w:r>
+        <w:rPr>
+          <w:rFonts w:ascii="Times New Roman" w:eastAsia="Times New Roman" w:hAnsi="Times New Roman"/>
+          <w:color w:val="ED7D31" w:themeColor="accent2"/>
+          <w:sz w:val="24"/>
+          <w:szCs w:val="24"/>
+          <w:lang w:val="en-SG" w:eastAsia="zh-CN"/>
+        </w:rPr>
+        <w:t>(no attribute)</w:t>
+      </w:r>
+      <w:r>
+        <w:rPr>
+          <w:rFonts w:ascii="Times New Roman" w:eastAsia="Times New Roman" w:hAnsi="Times New Roman"/>
+          <w:color w:val="000000" w:themeColor="text1"/>
+          <w:sz w:val="24"/>
+          <w:szCs w:val="24"/>
+          <w:lang w:val="en-SG" w:eastAsia="zh-CN"/>
+        </w:rPr>
+        <w:t>:</w:t>
+      </w:r>
+      <w:r>
+        <w:rPr>
+          <w:rFonts w:ascii="Times New Roman" w:eastAsia="Times New Roman" w:hAnsi="Times New Roman"/>
+          <w:color w:val="auto"/>
+          <w:sz w:val="24"/>
+          <w:szCs w:val="24"/>
+          <w:lang w:val="en-SG" w:eastAsia="zh-CN"/>
+        </w:rPr>
+        <w:t xml:space="preserve"> </w:t>
+      </w:r>
+      <w:r>
+        <w:rPr>
+          <w:rFonts w:ascii="Times New Roman" w:eastAsia="Times New Roman" w:hAnsi="Times New Roman"/>
+          <w:color w:val="auto"/>
+          <w:sz w:val="24"/>
+          <w:szCs w:val="24"/>
+          <w:lang w:val="en-SG" w:eastAsia="zh-CN"/>
+        </w:rPr>
+        <w:t xml:space="preserve">an association among two entities </w:t>
+      </w:r>
+      <w:r>
+        <w:rPr>
+          <w:rFonts w:ascii="Times New Roman" w:eastAsia="Times New Roman" w:hAnsi="Times New Roman"/>
+          <w:i/>
+          <w:color w:val="auto"/>
+          <w:sz w:val="24"/>
+          <w:szCs w:val="24"/>
+          <w:lang w:val="en-SG" w:eastAsia="zh-CN"/>
+        </w:rPr>
+        <w:t>Listing</w:t>
+      </w:r>
+      <w:r>
+        <w:rPr>
+          <w:rFonts w:ascii="Times New Roman" w:eastAsia="Times New Roman" w:hAnsi="Times New Roman"/>
+          <w:color w:val="auto"/>
+          <w:sz w:val="24"/>
+          <w:szCs w:val="24"/>
+          <w:lang w:val="en-SG" w:eastAsia="zh-CN"/>
+        </w:rPr>
+        <w:t xml:space="preserve"> and </w:t>
+      </w:r>
+      <w:r>
+        <w:rPr>
+          <w:rFonts w:ascii="Times New Roman" w:eastAsia="Times New Roman" w:hAnsi="Times New Roman"/>
+          <w:i/>
+          <w:color w:val="auto"/>
+          <w:sz w:val="24"/>
+          <w:szCs w:val="24"/>
+          <w:lang w:val="en-SG" w:eastAsia="zh-CN"/>
+        </w:rPr>
+        <w:t>House Details</w:t>
+      </w:r>
+      <w:r>
+        <w:rPr>
+          <w:rFonts w:ascii="Times New Roman" w:eastAsia="Times New Roman" w:hAnsi="Times New Roman"/>
+          <w:i/>
+          <w:color w:val="auto"/>
+          <w:sz w:val="24"/>
+          <w:szCs w:val="24"/>
+          <w:lang w:val="en-SG" w:eastAsia="zh-CN"/>
+        </w:rPr>
+        <w:t xml:space="preserve">. </w:t>
+      </w:r>
+      <w:r>
+        <w:rPr>
+          <w:rFonts w:ascii="Times New Roman" w:eastAsia="Times New Roman" w:hAnsi="Times New Roman"/>
+          <w:color w:val="auto"/>
+          <w:sz w:val="24"/>
+          <w:szCs w:val="24"/>
+          <w:lang w:val="en-SG" w:eastAsia="zh-CN"/>
+        </w:rPr>
+        <w:t xml:space="preserve">It represents that house(Listing) possesses its house details. </w:t>
+      </w:r>
+      <w:r>
+        <w:rPr>
+          <w:rFonts w:ascii="Times New Roman" w:eastAsia="Times New Roman" w:hAnsi="Times New Roman"/>
+          <w:i/>
+          <w:color w:val="auto"/>
+          <w:sz w:val="24"/>
+          <w:szCs w:val="24"/>
+          <w:lang w:val="en-SG" w:eastAsia="zh-CN"/>
+        </w:rPr>
+        <w:t>Listing</w:t>
+      </w:r>
+      <w:r>
+        <w:rPr>
+          <w:rFonts w:ascii="Times New Roman" w:eastAsia="Times New Roman" w:hAnsi="Times New Roman"/>
+          <w:color w:val="auto"/>
+          <w:sz w:val="24"/>
+          <w:szCs w:val="24"/>
+          <w:lang w:val="en-SG" w:eastAsia="zh-CN"/>
+        </w:rPr>
+        <w:t xml:space="preserve"> and </w:t>
+      </w:r>
+      <w:r>
+        <w:rPr>
+          <w:rFonts w:ascii="Times New Roman" w:eastAsia="Times New Roman" w:hAnsi="Times New Roman"/>
+          <w:i/>
+          <w:color w:val="auto"/>
+          <w:sz w:val="24"/>
+          <w:szCs w:val="24"/>
+          <w:lang w:val="en-SG" w:eastAsia="zh-CN"/>
+        </w:rPr>
+        <w:t>House Details</w:t>
+      </w:r>
+      <w:r>
+        <w:rPr>
+          <w:rFonts w:ascii="Times New Roman" w:eastAsia="Times New Roman" w:hAnsi="Times New Roman"/>
+          <w:color w:val="auto"/>
+          <w:sz w:val="24"/>
+          <w:szCs w:val="24"/>
+          <w:lang w:val="en-SG" w:eastAsia="zh-CN"/>
+        </w:rPr>
+        <w:t xml:space="preserve"> </w:t>
+      </w:r>
+      <w:r>
+        <w:rPr>
+          <w:rFonts w:ascii="Times New Roman" w:eastAsia="Times New Roman" w:hAnsi="Times New Roman"/>
+          <w:color w:val="ED7D31" w:themeColor="accent2"/>
+          <w:sz w:val="24"/>
+          <w:szCs w:val="24"/>
+          <w:lang w:val="en-SG" w:eastAsia="zh-CN"/>
+        </w:rPr>
+        <w:t>both have a key constraint and total participation</w:t>
+      </w:r>
+      <w:r>
+        <w:rPr>
+          <w:rFonts w:ascii="Times New Roman" w:eastAsia="Times New Roman" w:hAnsi="Times New Roman"/>
+          <w:color w:val="auto"/>
+          <w:sz w:val="24"/>
+          <w:szCs w:val="24"/>
+          <w:lang w:val="en-SG" w:eastAsia="zh-CN"/>
+        </w:rPr>
+        <w:t>, i.e. exactly one relationship. Every house (listing) possesses exactly one set of house details, and every set of house details is possessed by exactly one house.</w:t>
+      </w:r>
+    </w:p>
+    <w:p>
+      <w:pPr>
+        <w:pStyle w:val="ListParagraph"/>
+        <w:numPr>
+          <w:ilvl w:val="0"/>
+          <w:numId w:val="49"/>
+        </w:numPr>
+        <w:suppressAutoHyphens w:val="0"/>
+        <w:spacing w:before="100" w:beforeAutospacing="1" w:after="100" w:afterAutospacing="1" w:line="240" w:lineRule="auto"/>
+        <w:rPr>
+          <w:rFonts w:ascii="Times New Roman" w:eastAsia="Times New Roman" w:hAnsi="Times New Roman"/>
+          <w:color w:val="auto"/>
+          <w:sz w:val="24"/>
+          <w:szCs w:val="24"/>
+          <w:lang w:val="en-SG" w:eastAsia="zh-CN"/>
+        </w:rPr>
+      </w:pPr>
+      <w:r>
+        <w:rPr>
+          <w:rFonts w:ascii="Times New Roman" w:eastAsia="Times New Roman" w:hAnsi="Times New Roman"/>
+          <w:color w:val="auto"/>
+          <w:sz w:val="24"/>
+          <w:szCs w:val="24"/>
+          <w:lang w:eastAsia="zh-CN"/>
+        </w:rPr>
+        <w:t xml:space="preserve">Owns </w:t>
+      </w:r>
+      <w:r>
+        <w:rPr>
+          <w:rFonts w:ascii="Times New Roman" w:eastAsia="Times New Roman" w:hAnsi="Times New Roman"/>
+          <w:color w:val="auto"/>
+          <w:sz w:val="24"/>
+          <w:szCs w:val="24"/>
+          <w:u w:val="single"/>
+          <w:lang w:eastAsia="zh-CN"/>
+        </w:rPr>
+        <w:t>(no attribute</w:t>
+      </w:r>
+      <w:r>
+        <w:rPr>
+          <w:rFonts w:ascii="Times New Roman" w:eastAsia="Times New Roman" w:hAnsi="Times New Roman"/>
+          <w:color w:val="auto"/>
+          <w:sz w:val="24"/>
+          <w:szCs w:val="24"/>
+          <w:lang w:eastAsia="zh-CN"/>
+        </w:rPr>
+        <w:t xml:space="preserve">): an association among entities </w:t>
+      </w:r>
+      <w:r>
+        <w:rPr>
+          <w:rFonts w:ascii="Times New Roman" w:eastAsia="Times New Roman" w:hAnsi="Times New Roman"/>
+          <w:i/>
+          <w:color w:val="auto"/>
+          <w:sz w:val="24"/>
+          <w:szCs w:val="24"/>
+          <w:lang w:eastAsia="zh-CN"/>
+        </w:rPr>
+        <w:t>Listing</w:t>
+      </w:r>
+      <w:r>
+        <w:rPr>
+          <w:rFonts w:ascii="Times New Roman" w:eastAsia="Times New Roman" w:hAnsi="Times New Roman"/>
+          <w:color w:val="auto"/>
+          <w:sz w:val="24"/>
+          <w:szCs w:val="24"/>
+          <w:lang w:eastAsia="zh-CN"/>
+        </w:rPr>
+        <w:t xml:space="preserve"> and </w:t>
+      </w:r>
+      <w:r>
+        <w:rPr>
+          <w:rFonts w:ascii="Times New Roman" w:eastAsia="Times New Roman" w:hAnsi="Times New Roman"/>
+          <w:i/>
+          <w:color w:val="auto"/>
+          <w:sz w:val="24"/>
+          <w:szCs w:val="24"/>
+          <w:lang w:eastAsia="zh-CN"/>
+        </w:rPr>
+        <w:t>Host</w:t>
+      </w:r>
+      <w:r>
+        <w:rPr>
+          <w:rFonts w:ascii="Times New Roman" w:eastAsia="Times New Roman" w:hAnsi="Times New Roman"/>
+          <w:color w:val="auto"/>
+          <w:sz w:val="24"/>
+          <w:szCs w:val="24"/>
+          <w:lang w:eastAsia="zh-CN"/>
+        </w:rPr>
+        <w:t xml:space="preserve">. This relationship represents that host owns house(s). </w:t>
+      </w:r>
+      <w:r>
+        <w:rPr>
+          <w:rFonts w:ascii="Times New Roman" w:eastAsia="Times New Roman" w:hAnsi="Times New Roman"/>
+          <w:i/>
+          <w:color w:val="auto"/>
+          <w:sz w:val="24"/>
+          <w:szCs w:val="24"/>
+          <w:lang w:eastAsia="zh-CN"/>
+        </w:rPr>
+        <w:t>Listing</w:t>
+      </w:r>
+      <w:r>
+        <w:rPr>
+          <w:rFonts w:ascii="Times New Roman" w:eastAsia="Times New Roman" w:hAnsi="Times New Roman"/>
+          <w:color w:val="auto"/>
+          <w:sz w:val="24"/>
+          <w:szCs w:val="24"/>
+          <w:lang w:eastAsia="zh-CN"/>
+        </w:rPr>
+        <w:t xml:space="preserve"> h</w:t>
+      </w:r>
+      <w:r>
+        <w:rPr>
+          <w:rFonts w:ascii="Times New Roman" w:eastAsia="Times New Roman" w:hAnsi="Times New Roman"/>
+          <w:color w:val="ED7D31" w:themeColor="accent2"/>
+          <w:sz w:val="24"/>
+          <w:szCs w:val="24"/>
+          <w:lang w:eastAsia="zh-CN"/>
+        </w:rPr>
+        <w:t xml:space="preserve">as a key constraint and total participation, i.e. exactly one relationship, while </w:t>
+      </w:r>
+      <w:r>
+        <w:rPr>
+          <w:rFonts w:ascii="Times New Roman" w:eastAsia="Times New Roman" w:hAnsi="Times New Roman"/>
+          <w:i/>
+          <w:color w:val="ED7D31" w:themeColor="accent2"/>
+          <w:sz w:val="24"/>
+          <w:szCs w:val="24"/>
+          <w:lang w:eastAsia="zh-CN"/>
+        </w:rPr>
+        <w:t>Host</w:t>
+      </w:r>
+      <w:r>
+        <w:rPr>
+          <w:rFonts w:ascii="Times New Roman" w:eastAsia="Times New Roman" w:hAnsi="Times New Roman"/>
+          <w:color w:val="ED7D31" w:themeColor="accent2"/>
+          <w:sz w:val="24"/>
+          <w:szCs w:val="24"/>
+          <w:lang w:eastAsia="zh-CN"/>
+        </w:rPr>
+        <w:t xml:space="preserve"> has total participation</w:t>
+      </w:r>
+      <w:r>
+        <w:rPr>
+          <w:rFonts w:ascii="Times New Roman" w:eastAsia="Times New Roman" w:hAnsi="Times New Roman"/>
+          <w:color w:val="auto"/>
+          <w:sz w:val="24"/>
+          <w:szCs w:val="24"/>
+          <w:lang w:eastAsia="zh-CN"/>
+        </w:rPr>
+        <w:t xml:space="preserve">, which makes </w:t>
+      </w:r>
+      <w:r>
+        <w:rPr>
+          <w:rFonts w:ascii="Times New Roman" w:eastAsia="Times New Roman" w:hAnsi="Times New Roman"/>
+          <w:i/>
+          <w:color w:val="auto"/>
+          <w:sz w:val="24"/>
+          <w:szCs w:val="24"/>
+          <w:lang w:eastAsia="zh-CN"/>
+        </w:rPr>
+        <w:t>Host</w:t>
+      </w:r>
+      <w:r>
+        <w:rPr>
+          <w:rFonts w:ascii="Times New Roman" w:eastAsia="Times New Roman" w:hAnsi="Times New Roman"/>
+          <w:color w:val="auto"/>
+          <w:sz w:val="24"/>
+          <w:szCs w:val="24"/>
+          <w:lang w:eastAsia="zh-CN"/>
+        </w:rPr>
+        <w:t xml:space="preserve"> and </w:t>
+      </w:r>
+      <w:r>
+        <w:rPr>
+          <w:rFonts w:ascii="Times New Roman" w:eastAsia="Times New Roman" w:hAnsi="Times New Roman"/>
+          <w:i/>
+          <w:color w:val="auto"/>
+          <w:sz w:val="24"/>
+          <w:szCs w:val="24"/>
+          <w:lang w:eastAsia="zh-CN"/>
+        </w:rPr>
+        <w:lastRenderedPageBreak/>
+        <w:t>Listing</w:t>
+      </w:r>
+      <w:r>
+        <w:rPr>
+          <w:rFonts w:ascii="Times New Roman" w:eastAsia="Times New Roman" w:hAnsi="Times New Roman"/>
+          <w:color w:val="auto"/>
+          <w:sz w:val="24"/>
+          <w:szCs w:val="24"/>
+          <w:lang w:eastAsia="zh-CN"/>
+        </w:rPr>
+        <w:t xml:space="preserve"> a one-to-many relationship. This means every house must have and only can have one host, and every host must have at least one house to make them a host in this system.</w:t>
+      </w:r>
+    </w:p>
+    <w:p>
+      <w:pPr>
+        <w:pStyle w:val="ListParagraph"/>
+        <w:numPr>
+          <w:ilvl w:val="0"/>
+          <w:numId w:val="49"/>
+        </w:numPr>
+        <w:suppressAutoHyphens w:val="0"/>
+        <w:spacing w:before="100" w:beforeAutospacing="1" w:after="100" w:afterAutospacing="1" w:line="240" w:lineRule="auto"/>
+        <w:rPr>
+          <w:rFonts w:ascii="Times New Roman" w:eastAsia="Times New Roman" w:hAnsi="Times New Roman"/>
+          <w:color w:val="auto"/>
+          <w:sz w:val="24"/>
+          <w:szCs w:val="24"/>
+          <w:lang w:val="en-SG" w:eastAsia="zh-CN"/>
+        </w:rPr>
+      </w:pPr>
+      <w:r>
+        <w:rPr>
+          <w:rFonts w:ascii="Times New Roman" w:eastAsia="Times New Roman" w:hAnsi="Times New Roman"/>
+          <w:color w:val="auto"/>
+          <w:sz w:val="24"/>
+          <w:szCs w:val="24"/>
+          <w:lang w:val="en-SG" w:eastAsia="zh-CN"/>
+        </w:rPr>
+        <w:t xml:space="preserve">Locates </w:t>
+      </w:r>
+      <w:r>
+        <w:rPr>
+          <w:rFonts w:ascii="Times New Roman" w:eastAsia="Times New Roman" w:hAnsi="Times New Roman"/>
+          <w:color w:val="auto"/>
+          <w:sz w:val="24"/>
+          <w:szCs w:val="24"/>
+          <w:u w:val="single"/>
+          <w:lang w:val="en-SG" w:eastAsia="zh-CN"/>
+        </w:rPr>
+        <w:t>(n a</w:t>
+      </w:r>
+      <w:r>
+        <w:rPr>
+          <w:rFonts w:ascii="Times New Roman" w:eastAsia="Times New Roman" w:hAnsi="Times New Roman"/>
+          <w:color w:val="auto"/>
+          <w:sz w:val="24"/>
+          <w:szCs w:val="24"/>
+          <w:lang w:val="en-SG" w:eastAsia="zh-CN"/>
+        </w:rPr>
+        <w:t xml:space="preserve">): an association among entities </w:t>
+      </w:r>
+      <w:r>
+        <w:rPr>
+          <w:rFonts w:ascii="Times New Roman" w:eastAsia="Times New Roman" w:hAnsi="Times New Roman"/>
+          <w:i/>
+          <w:color w:val="auto"/>
+          <w:sz w:val="24"/>
+          <w:szCs w:val="24"/>
+          <w:lang w:val="en-SG" w:eastAsia="zh-CN"/>
+        </w:rPr>
+        <w:t>Listing</w:t>
+      </w:r>
+      <w:r>
+        <w:rPr>
+          <w:rFonts w:ascii="Times New Roman" w:eastAsia="Times New Roman" w:hAnsi="Times New Roman"/>
+          <w:color w:val="auto"/>
+          <w:sz w:val="24"/>
+          <w:szCs w:val="24"/>
+          <w:lang w:val="en-SG" w:eastAsia="zh-CN"/>
+        </w:rPr>
+        <w:t xml:space="preserve"> and </w:t>
+      </w:r>
+      <w:r>
+        <w:rPr>
+          <w:rFonts w:ascii="Times New Roman" w:eastAsia="Times New Roman" w:hAnsi="Times New Roman"/>
+          <w:i/>
+          <w:color w:val="auto"/>
+          <w:sz w:val="24"/>
+          <w:szCs w:val="24"/>
+          <w:lang w:val="en-SG" w:eastAsia="zh-CN"/>
+        </w:rPr>
+        <w:t>Venue</w:t>
+      </w:r>
+      <w:r>
+        <w:rPr>
+          <w:rFonts w:ascii="Times New Roman" w:eastAsia="Times New Roman" w:hAnsi="Times New Roman"/>
+          <w:color w:val="auto"/>
+          <w:sz w:val="24"/>
+          <w:szCs w:val="24"/>
+          <w:lang w:val="en-SG" w:eastAsia="zh-CN"/>
+        </w:rPr>
+        <w:t xml:space="preserve">. It represents that house locates at certain venue. </w:t>
+      </w:r>
+      <w:r>
+        <w:rPr>
+          <w:rFonts w:ascii="Times New Roman" w:eastAsia="Times New Roman" w:hAnsi="Times New Roman"/>
+          <w:i/>
+          <w:color w:val="auto"/>
+          <w:sz w:val="24"/>
+          <w:szCs w:val="24"/>
+          <w:lang w:val="en-SG" w:eastAsia="zh-CN"/>
+        </w:rPr>
+        <w:t>Listing</w:t>
+      </w:r>
+      <w:r>
+        <w:rPr>
+          <w:rFonts w:ascii="Times New Roman" w:eastAsia="Times New Roman" w:hAnsi="Times New Roman"/>
+          <w:color w:val="auto"/>
+          <w:sz w:val="24"/>
+          <w:szCs w:val="24"/>
+          <w:lang w:val="en-SG" w:eastAsia="zh-CN"/>
+        </w:rPr>
+        <w:t xml:space="preserve"> </w:t>
+      </w:r>
+      <w:r>
+        <w:rPr>
+          <w:rFonts w:ascii="Times New Roman" w:eastAsia="Times New Roman" w:hAnsi="Times New Roman"/>
+          <w:color w:val="ED7D31" w:themeColor="accent2"/>
+          <w:sz w:val="24"/>
+          <w:szCs w:val="24"/>
+          <w:lang w:val="en-SG" w:eastAsia="zh-CN"/>
+        </w:rPr>
+        <w:t>has a key constraint as well as total participation</w:t>
+      </w:r>
+      <w:r>
+        <w:rPr>
+          <w:rFonts w:ascii="Times New Roman" w:eastAsia="Times New Roman" w:hAnsi="Times New Roman"/>
+          <w:color w:val="auto"/>
+          <w:sz w:val="24"/>
+          <w:szCs w:val="24"/>
+          <w:lang w:val="en-SG" w:eastAsia="zh-CN"/>
+        </w:rPr>
+        <w:t xml:space="preserve">, i.e. exactly one relationship. Every house locates at exactly one venue, which means house must have and can only have one venue to be located at. </w:t>
+      </w:r>
+      <w:r>
+        <w:rPr>
+          <w:rFonts w:ascii="Times New Roman" w:eastAsia="Times New Roman" w:hAnsi="Times New Roman"/>
+          <w:i/>
+          <w:color w:val="auto"/>
+          <w:sz w:val="24"/>
+          <w:szCs w:val="24"/>
+          <w:lang w:val="en-SG" w:eastAsia="zh-CN"/>
+        </w:rPr>
+        <w:t>Venue</w:t>
+      </w:r>
+      <w:r>
+        <w:rPr>
+          <w:rFonts w:ascii="Times New Roman" w:eastAsia="Times New Roman" w:hAnsi="Times New Roman"/>
+          <w:color w:val="auto"/>
+          <w:sz w:val="24"/>
+          <w:szCs w:val="24"/>
+          <w:lang w:val="en-SG" w:eastAsia="zh-CN"/>
+        </w:rPr>
+        <w:t xml:space="preserve"> </w:t>
+      </w:r>
+      <w:r>
+        <w:rPr>
+          <w:rFonts w:ascii="Times New Roman" w:eastAsia="Times New Roman" w:hAnsi="Times New Roman"/>
+          <w:color w:val="ED7D31" w:themeColor="accent2"/>
+          <w:sz w:val="24"/>
+          <w:szCs w:val="24"/>
+          <w:lang w:val="en-SG" w:eastAsia="zh-CN"/>
+        </w:rPr>
+        <w:t xml:space="preserve">has no constraints </w:t>
+      </w:r>
+      <w:r>
+        <w:rPr>
+          <w:rFonts w:ascii="Times New Roman" w:eastAsia="Times New Roman" w:hAnsi="Times New Roman"/>
+          <w:color w:val="auto"/>
+          <w:sz w:val="24"/>
+          <w:szCs w:val="24"/>
+          <w:lang w:val="en-SG" w:eastAsia="zh-CN"/>
+        </w:rPr>
+        <w:t xml:space="preserve">such that a venue can be not located by any house, or be located by one to many houses. These make </w:t>
+      </w:r>
+      <w:r>
+        <w:rPr>
+          <w:rFonts w:ascii="Times New Roman" w:eastAsia="Times New Roman" w:hAnsi="Times New Roman"/>
+          <w:i/>
+          <w:color w:val="auto"/>
+          <w:sz w:val="24"/>
+          <w:szCs w:val="24"/>
+          <w:lang w:val="en-SG" w:eastAsia="zh-CN"/>
+        </w:rPr>
+        <w:t>Venue</w:t>
+      </w:r>
+      <w:r>
+        <w:rPr>
+          <w:rFonts w:ascii="Times New Roman" w:eastAsia="Times New Roman" w:hAnsi="Times New Roman"/>
+          <w:color w:val="auto"/>
+          <w:sz w:val="24"/>
+          <w:szCs w:val="24"/>
+          <w:lang w:val="en-SG" w:eastAsia="zh-CN"/>
+        </w:rPr>
+        <w:t xml:space="preserve"> and </w:t>
+      </w:r>
+      <w:r>
+        <w:rPr>
+          <w:rFonts w:ascii="Times New Roman" w:eastAsia="Times New Roman" w:hAnsi="Times New Roman"/>
+          <w:i/>
+          <w:color w:val="auto"/>
+          <w:sz w:val="24"/>
+          <w:szCs w:val="24"/>
+          <w:lang w:val="en-SG" w:eastAsia="zh-CN"/>
+        </w:rPr>
+        <w:t>Listing</w:t>
+      </w:r>
+      <w:r>
+        <w:rPr>
+          <w:rFonts w:ascii="Times New Roman" w:eastAsia="Times New Roman" w:hAnsi="Times New Roman"/>
+          <w:color w:val="auto"/>
+          <w:sz w:val="24"/>
+          <w:szCs w:val="24"/>
+          <w:lang w:val="en-SG" w:eastAsia="zh-CN"/>
+        </w:rPr>
+        <w:t xml:space="preserve"> a one-to-many relationship. </w:t>
+      </w:r>
+    </w:p>
+    <w:p>
+      <w:pPr>
+        <w:pStyle w:val="ListParagraph"/>
+        <w:numPr>
+          <w:ilvl w:val="0"/>
+          <w:numId w:val="49"/>
+        </w:numPr>
+        <w:suppressAutoHyphens w:val="0"/>
+        <w:spacing w:before="100" w:beforeAutospacing="1" w:after="100" w:afterAutospacing="1" w:line="240" w:lineRule="auto"/>
+        <w:rPr>
+          <w:rFonts w:ascii="Times New Roman" w:eastAsia="Times New Roman" w:hAnsi="Times New Roman" w:hint="eastAsia"/>
+          <w:color w:val="auto"/>
+          <w:sz w:val="24"/>
+          <w:szCs w:val="24"/>
+          <w:lang w:val="en-SG" w:eastAsia="zh-CN"/>
+        </w:rPr>
+      </w:pPr>
+      <w:r>
+        <w:rPr>
+          <w:rFonts w:ascii="Times New Roman" w:eastAsia="Times New Roman" w:hAnsi="Times New Roman"/>
+          <w:color w:val="auto"/>
+          <w:sz w:val="24"/>
+          <w:szCs w:val="24"/>
+          <w:lang w:val="en-SG" w:eastAsia="zh-CN"/>
+        </w:rPr>
+        <w:t>Incurs</w:t>
+      </w:r>
+      <w:r>
+        <w:rPr>
+          <w:rFonts w:ascii="Times New Roman" w:eastAsia="Times New Roman" w:hAnsi="Times New Roman"/>
+          <w:color w:val="auto"/>
+          <w:sz w:val="24"/>
+          <w:szCs w:val="24"/>
+          <w:lang w:val="en-SG" w:eastAsia="zh-CN"/>
+        </w:rPr>
+        <w:t xml:space="preserve"> (n a): </w:t>
+      </w:r>
+      <w:r>
+        <w:rPr>
+          <w:rFonts w:ascii="Times New Roman" w:eastAsia="Times New Roman" w:hAnsi="Times New Roman"/>
+          <w:color w:val="auto"/>
+          <w:sz w:val="24"/>
+          <w:szCs w:val="24"/>
+          <w:lang w:eastAsia="zh-CN"/>
+        </w:rPr>
+        <w:t xml:space="preserve">an association among entities </w:t>
+      </w:r>
+      <w:r>
+        <w:rPr>
+          <w:rFonts w:ascii="Times New Roman" w:eastAsia="Times New Roman" w:hAnsi="Times New Roman"/>
+          <w:i/>
+          <w:color w:val="auto"/>
+          <w:sz w:val="24"/>
+          <w:szCs w:val="24"/>
+          <w:lang w:eastAsia="zh-CN"/>
+        </w:rPr>
+        <w:t>Listing</w:t>
+      </w:r>
+      <w:r>
+        <w:rPr>
+          <w:rFonts w:ascii="Times New Roman" w:eastAsia="Times New Roman" w:hAnsi="Times New Roman"/>
+          <w:color w:val="auto"/>
+          <w:sz w:val="24"/>
+          <w:szCs w:val="24"/>
+          <w:lang w:eastAsia="zh-CN"/>
+        </w:rPr>
+        <w:t xml:space="preserve"> and </w:t>
+      </w:r>
+      <w:r>
+        <w:rPr>
+          <w:rFonts w:ascii="Times New Roman" w:eastAsia="Times New Roman" w:hAnsi="Times New Roman"/>
+          <w:i/>
+          <w:color w:val="auto"/>
+          <w:sz w:val="24"/>
+          <w:szCs w:val="24"/>
+          <w:lang w:eastAsia="zh-CN"/>
+        </w:rPr>
+        <w:t>Price</w:t>
+      </w:r>
+      <w:r>
+        <w:rPr>
+          <w:rFonts w:ascii="Times New Roman" w:eastAsia="Times New Roman" w:hAnsi="Times New Roman"/>
+          <w:color w:val="auto"/>
+          <w:sz w:val="24"/>
+          <w:szCs w:val="24"/>
+          <w:lang w:eastAsia="zh-CN"/>
+        </w:rPr>
+        <w:t xml:space="preserve">. This represents a relationship that listing(house) incurs price in this Airbnb system. </w:t>
+      </w:r>
+      <w:r>
+        <w:rPr>
+          <w:rFonts w:ascii="Times New Roman" w:eastAsia="Times New Roman" w:hAnsi="Times New Roman"/>
+          <w:i/>
+          <w:color w:val="auto"/>
+          <w:sz w:val="24"/>
+          <w:szCs w:val="24"/>
+          <w:lang w:eastAsia="zh-CN"/>
+        </w:rPr>
+        <w:t>Listing</w:t>
+      </w:r>
+      <w:r>
+        <w:rPr>
+          <w:rFonts w:ascii="Times New Roman" w:eastAsia="Times New Roman" w:hAnsi="Times New Roman"/>
+          <w:color w:val="auto"/>
+          <w:sz w:val="24"/>
+          <w:szCs w:val="24"/>
+          <w:lang w:eastAsia="zh-CN"/>
+        </w:rPr>
+        <w:t xml:space="preserve"> and </w:t>
+      </w:r>
+      <w:r>
+        <w:rPr>
+          <w:rFonts w:ascii="Times New Roman" w:eastAsia="Times New Roman" w:hAnsi="Times New Roman"/>
+          <w:i/>
+          <w:color w:val="auto"/>
+          <w:sz w:val="24"/>
+          <w:szCs w:val="24"/>
+          <w:lang w:eastAsia="zh-CN"/>
+        </w:rPr>
+        <w:t>Price</w:t>
+      </w:r>
+      <w:r>
+        <w:rPr>
+          <w:rFonts w:ascii="Times New Roman" w:eastAsia="Times New Roman" w:hAnsi="Times New Roman"/>
+          <w:color w:val="auto"/>
+          <w:sz w:val="24"/>
+          <w:szCs w:val="24"/>
+          <w:lang w:eastAsia="zh-CN"/>
+        </w:rPr>
+        <w:t xml:space="preserve"> </w:t>
+      </w:r>
+      <w:r>
+        <w:rPr>
+          <w:rFonts w:ascii="Times New Roman" w:eastAsia="Times New Roman" w:hAnsi="Times New Roman"/>
+          <w:color w:val="ED7D31" w:themeColor="accent2"/>
+          <w:sz w:val="24"/>
+          <w:szCs w:val="24"/>
+          <w:lang w:val="en-SG" w:eastAsia="zh-CN"/>
+        </w:rPr>
+        <w:t>both have a key constraint and total participation</w:t>
+      </w:r>
+      <w:r>
+        <w:rPr>
+          <w:rFonts w:ascii="Times New Roman" w:eastAsia="Times New Roman" w:hAnsi="Times New Roman"/>
+          <w:color w:val="auto"/>
+          <w:sz w:val="24"/>
+          <w:szCs w:val="24"/>
+          <w:lang w:val="en-SG" w:eastAsia="zh-CN"/>
+        </w:rPr>
+        <w:t xml:space="preserve">, i.e. exactly one relationship. Every house must incur and can only have one price, and a certain price must and can only be incurred by one house. </w:t>
+      </w:r>
+    </w:p>
+    <w:p>
+      <w:pPr>
+        <w:pStyle w:val="ListParagraph"/>
+        <w:numPr>
+          <w:ilvl w:val="0"/>
+          <w:numId w:val="49"/>
+        </w:numPr>
+        <w:suppressAutoHyphens w:val="0"/>
+        <w:spacing w:before="100" w:beforeAutospacing="1" w:after="100" w:afterAutospacing="1" w:line="240" w:lineRule="auto"/>
+        <w:rPr>
+          <w:rFonts w:ascii="Times New Roman" w:eastAsia="Times New Roman" w:hAnsi="Times New Roman"/>
+          <w:color w:val="C00000"/>
+          <w:sz w:val="24"/>
+          <w:szCs w:val="24"/>
+          <w:lang w:val="en-SG" w:eastAsia="zh-CN"/>
+        </w:rPr>
+      </w:pPr>
+      <w:r>
+        <w:rPr>
+          <w:rFonts w:ascii="Times New Roman" w:eastAsia="Times New Roman" w:hAnsi="Times New Roman"/>
+          <w:color w:val="auto"/>
+          <w:sz w:val="24"/>
+          <w:szCs w:val="24"/>
+          <w:lang w:val="en-SG" w:eastAsia="zh-CN"/>
+        </w:rPr>
+        <w:t>Reserves(</w:t>
+      </w:r>
+      <w:r>
+        <w:rPr>
+          <w:rFonts w:ascii="Times New Roman" w:eastAsia="Times New Roman" w:hAnsi="Times New Roman"/>
+          <w:color w:val="FF0000"/>
+          <w:sz w:val="24"/>
+          <w:szCs w:val="24"/>
+          <w:lang w:val="en-SG" w:eastAsia="zh-CN"/>
+        </w:rPr>
+        <w:t>min max</w:t>
+      </w:r>
+      <w:r>
+        <w:rPr>
+          <w:rFonts w:ascii="Times New Roman" w:eastAsia="Times New Roman" w:hAnsi="Times New Roman"/>
+          <w:color w:val="FF0000"/>
+          <w:sz w:val="24"/>
+          <w:szCs w:val="24"/>
+          <w:lang w:val="en-SG" w:eastAsia="zh-CN"/>
+        </w:rPr>
+        <w:t xml:space="preserve"> DDL</w:t>
+      </w:r>
+      <w:bookmarkStart w:id="6" w:name="_GoBack"/>
+      <w:bookmarkEnd w:id="6"/>
+      <w:r>
+        <w:rPr>
+          <w:rFonts w:ascii="Times New Roman" w:eastAsia="Times New Roman" w:hAnsi="Times New Roman"/>
+          <w:color w:val="auto"/>
+          <w:sz w:val="24"/>
+          <w:szCs w:val="24"/>
+          <w:lang w:val="en-SG" w:eastAsia="zh-CN"/>
+        </w:rPr>
+        <w:t xml:space="preserve">): an association among entities </w:t>
+      </w:r>
+      <w:r>
+        <w:rPr>
+          <w:rFonts w:ascii="Times New Roman" w:eastAsia="Times New Roman" w:hAnsi="Times New Roman"/>
+          <w:i/>
+          <w:color w:val="auto"/>
+          <w:sz w:val="24"/>
+          <w:szCs w:val="24"/>
+          <w:lang w:val="en-SG" w:eastAsia="zh-CN"/>
+        </w:rPr>
+        <w:t>Listing</w:t>
+      </w:r>
+      <w:r>
+        <w:rPr>
+          <w:rFonts w:ascii="Times New Roman" w:eastAsia="Times New Roman" w:hAnsi="Times New Roman"/>
+          <w:color w:val="auto"/>
+          <w:sz w:val="24"/>
+          <w:szCs w:val="24"/>
+          <w:lang w:val="en-SG" w:eastAsia="zh-CN"/>
+        </w:rPr>
+        <w:t xml:space="preserve"> and </w:t>
+      </w:r>
+      <w:r>
+        <w:rPr>
+          <w:rFonts w:ascii="Times New Roman" w:eastAsia="Times New Roman" w:hAnsi="Times New Roman"/>
+          <w:i/>
+          <w:color w:val="auto"/>
+          <w:sz w:val="24"/>
+          <w:szCs w:val="24"/>
+          <w:lang w:val="en-SG" w:eastAsia="zh-CN"/>
+        </w:rPr>
+        <w:t>Calendar</w:t>
+      </w:r>
+      <w:r>
+        <w:rPr>
+          <w:rFonts w:ascii="Times New Roman" w:eastAsia="Times New Roman" w:hAnsi="Times New Roman"/>
+          <w:color w:val="auto"/>
+          <w:sz w:val="24"/>
+          <w:szCs w:val="24"/>
+          <w:lang w:val="en-SG" w:eastAsia="zh-CN"/>
+        </w:rPr>
+        <w:t xml:space="preserve">. This represents the relationship that house is reserved on certain date shown on calendar. </w:t>
+      </w:r>
+      <w:r>
+        <w:rPr>
+          <w:rFonts w:ascii="Times New Roman" w:eastAsia="Times New Roman" w:hAnsi="Times New Roman"/>
+          <w:i/>
+          <w:color w:val="auto"/>
+          <w:sz w:val="24"/>
+          <w:szCs w:val="24"/>
+          <w:lang w:val="en-SG" w:eastAsia="zh-CN"/>
+        </w:rPr>
+        <w:t>Listing</w:t>
+      </w:r>
+      <w:r>
+        <w:rPr>
+          <w:rFonts w:ascii="Times New Roman" w:eastAsia="Times New Roman" w:hAnsi="Times New Roman"/>
+          <w:color w:val="auto"/>
+          <w:sz w:val="24"/>
+          <w:szCs w:val="24"/>
+          <w:lang w:val="en-SG" w:eastAsia="zh-CN"/>
+        </w:rPr>
+        <w:t xml:space="preserve"> and </w:t>
+      </w:r>
+      <w:r>
+        <w:rPr>
+          <w:rFonts w:ascii="Times New Roman" w:eastAsia="Times New Roman" w:hAnsi="Times New Roman"/>
+          <w:i/>
+          <w:color w:val="auto"/>
+          <w:sz w:val="24"/>
+          <w:szCs w:val="24"/>
+          <w:lang w:val="en-SG" w:eastAsia="zh-CN"/>
+        </w:rPr>
+        <w:t>Calendar</w:t>
+      </w:r>
+      <w:r>
+        <w:rPr>
+          <w:rFonts w:ascii="Times New Roman" w:eastAsia="Times New Roman" w:hAnsi="Times New Roman"/>
+          <w:color w:val="auto"/>
+          <w:sz w:val="24"/>
+          <w:szCs w:val="24"/>
+          <w:lang w:val="en-SG" w:eastAsia="zh-CN"/>
+        </w:rPr>
+        <w:t xml:space="preserve"> both have a total participation, while Calendar also has a key constraint, which makes </w:t>
+      </w:r>
+      <w:r>
+        <w:rPr>
+          <w:rFonts w:ascii="Times New Roman" w:eastAsia="Times New Roman" w:hAnsi="Times New Roman"/>
+          <w:i/>
+          <w:color w:val="auto"/>
+          <w:sz w:val="24"/>
+          <w:szCs w:val="24"/>
+          <w:lang w:val="en-SG" w:eastAsia="zh-CN"/>
+        </w:rPr>
+        <w:t>L</w:t>
+      </w:r>
+      <w:r>
+        <w:rPr>
+          <w:rFonts w:ascii="Times New Roman" w:eastAsia="Times New Roman" w:hAnsi="Times New Roman"/>
+          <w:i/>
+          <w:color w:val="auto"/>
+          <w:sz w:val="24"/>
+          <w:szCs w:val="24"/>
+          <w:lang w:val="en-SG" w:eastAsia="zh-CN"/>
+        </w:rPr>
+        <w:t>isting</w:t>
+      </w:r>
+      <w:r>
+        <w:rPr>
+          <w:rFonts w:ascii="Times New Roman" w:eastAsia="Times New Roman" w:hAnsi="Times New Roman"/>
+          <w:color w:val="auto"/>
+          <w:sz w:val="24"/>
+          <w:szCs w:val="24"/>
+          <w:lang w:val="en-SG" w:eastAsia="zh-CN"/>
+        </w:rPr>
+        <w:t xml:space="preserve"> and </w:t>
+      </w:r>
+      <w:r>
+        <w:rPr>
+          <w:rFonts w:ascii="Times New Roman" w:eastAsia="Times New Roman" w:hAnsi="Times New Roman"/>
+          <w:i/>
+          <w:color w:val="auto"/>
+          <w:sz w:val="24"/>
+          <w:szCs w:val="24"/>
+          <w:lang w:val="en-SG" w:eastAsia="zh-CN"/>
+        </w:rPr>
+        <w:t>C</w:t>
+      </w:r>
+      <w:r>
+        <w:rPr>
+          <w:rFonts w:ascii="Times New Roman" w:eastAsia="Times New Roman" w:hAnsi="Times New Roman"/>
+          <w:i/>
+          <w:color w:val="auto"/>
+          <w:sz w:val="24"/>
+          <w:szCs w:val="24"/>
+          <w:lang w:val="en-SG" w:eastAsia="zh-CN"/>
+        </w:rPr>
+        <w:t>alendar</w:t>
+      </w:r>
+      <w:r>
+        <w:rPr>
+          <w:rFonts w:ascii="Times New Roman" w:eastAsia="Times New Roman" w:hAnsi="Times New Roman"/>
+          <w:color w:val="auto"/>
+          <w:sz w:val="24"/>
+          <w:szCs w:val="24"/>
+          <w:lang w:val="en-SG" w:eastAsia="zh-CN"/>
+        </w:rPr>
+        <w:t xml:space="preserve"> a one-to-many relationship. </w:t>
+      </w:r>
+      <w:r>
+        <w:rPr>
+          <w:rFonts w:ascii="Times New Roman" w:eastAsia="Times New Roman" w:hAnsi="Times New Roman"/>
+          <w:color w:val="C00000"/>
+          <w:sz w:val="24"/>
+          <w:szCs w:val="24"/>
+          <w:lang w:val="en-SG" w:eastAsia="zh-CN"/>
+        </w:rPr>
+        <w:t xml:space="preserve">Every house must be reserved on at least one certain date, and can be reserved on more than one date. Every date on calendar must and can only be chosen for once by customer to reserve house. </w:t>
+      </w:r>
+      <w:r>
+        <w:rPr>
+          <w:rFonts w:ascii="Times New Roman" w:eastAsia="Times New Roman" w:hAnsi="Times New Roman"/>
+          <w:color w:val="C00000"/>
+          <w:sz w:val="24"/>
+          <w:szCs w:val="24"/>
+          <w:lang w:val="en-SG" w:eastAsia="zh-CN"/>
+        </w:rPr>
+        <w:t>?</w:t>
+      </w:r>
+    </w:p>
+    <w:p>
+      <w:pPr>
+        <w:pStyle w:val="ListParagraph"/>
+        <w:numPr>
+          <w:ilvl w:val="0"/>
+          <w:numId w:val="49"/>
+        </w:numPr>
+        <w:suppressAutoHyphens w:val="0"/>
+        <w:spacing w:before="100" w:beforeAutospacing="1" w:after="100" w:afterAutospacing="1" w:line="240" w:lineRule="auto"/>
+        <w:rPr>
+          <w:rFonts w:ascii="Times New Roman" w:eastAsia="Times New Roman" w:hAnsi="Times New Roman"/>
+          <w:color w:val="auto"/>
+          <w:sz w:val="24"/>
+          <w:szCs w:val="24"/>
+          <w:lang w:val="en-SG" w:eastAsia="zh-CN"/>
+        </w:rPr>
+      </w:pPr>
+      <w:r>
+        <w:rPr>
+          <w:rFonts w:ascii="Times New Roman" w:eastAsia="Times New Roman" w:hAnsi="Times New Roman"/>
+          <w:color w:val="auto"/>
+          <w:sz w:val="24"/>
+          <w:szCs w:val="24"/>
+          <w:lang w:val="en-SG" w:eastAsia="zh-CN"/>
+        </w:rPr>
+        <w:t xml:space="preserve">Receives(n a): </w:t>
+      </w:r>
+      <w:r>
+        <w:rPr>
+          <w:rFonts w:ascii="Times New Roman" w:eastAsia="Times New Roman" w:hAnsi="Times New Roman"/>
+          <w:color w:val="auto"/>
+          <w:sz w:val="24"/>
+          <w:szCs w:val="24"/>
+          <w:lang w:eastAsia="zh-CN"/>
+        </w:rPr>
+        <w:t xml:space="preserve">an association among entities </w:t>
+      </w:r>
+      <w:r>
+        <w:rPr>
+          <w:rFonts w:ascii="Times New Roman" w:eastAsia="Times New Roman" w:hAnsi="Times New Roman"/>
+          <w:i/>
+          <w:color w:val="auto"/>
+          <w:sz w:val="24"/>
+          <w:szCs w:val="24"/>
+          <w:lang w:eastAsia="zh-CN"/>
+        </w:rPr>
+        <w:t>Listing</w:t>
+      </w:r>
+      <w:r>
+        <w:rPr>
+          <w:rFonts w:ascii="Times New Roman" w:eastAsia="Times New Roman" w:hAnsi="Times New Roman"/>
+          <w:color w:val="auto"/>
+          <w:sz w:val="24"/>
+          <w:szCs w:val="24"/>
+          <w:lang w:eastAsia="zh-CN"/>
+        </w:rPr>
+        <w:t xml:space="preserve"> and </w:t>
+      </w:r>
+      <w:r>
+        <w:rPr>
+          <w:rFonts w:ascii="Times New Roman" w:eastAsia="Times New Roman" w:hAnsi="Times New Roman"/>
+          <w:i/>
+          <w:color w:val="auto"/>
+          <w:sz w:val="24"/>
+          <w:szCs w:val="24"/>
+          <w:lang w:eastAsia="zh-CN"/>
+        </w:rPr>
+        <w:t>Review</w:t>
+      </w:r>
+      <w:r>
+        <w:rPr>
+          <w:rFonts w:ascii="Times New Roman" w:eastAsia="Times New Roman" w:hAnsi="Times New Roman"/>
+          <w:color w:val="auto"/>
+          <w:sz w:val="24"/>
+          <w:szCs w:val="24"/>
+          <w:lang w:eastAsia="zh-CN"/>
+        </w:rPr>
+        <w:t xml:space="preserve">. It represents that house receives review from tenants. </w:t>
+      </w:r>
+      <w:r>
+        <w:rPr>
+          <w:rFonts w:ascii="Times New Roman" w:eastAsia="Times New Roman" w:hAnsi="Times New Roman"/>
+          <w:i/>
+          <w:color w:val="auto"/>
+          <w:sz w:val="24"/>
+          <w:szCs w:val="24"/>
+          <w:lang w:eastAsia="zh-CN"/>
+        </w:rPr>
+        <w:t>Review</w:t>
+      </w:r>
+      <w:r>
+        <w:rPr>
+          <w:rFonts w:ascii="Times New Roman" w:eastAsia="Times New Roman" w:hAnsi="Times New Roman"/>
+          <w:color w:val="auto"/>
+          <w:sz w:val="24"/>
+          <w:szCs w:val="24"/>
+          <w:lang w:eastAsia="zh-CN"/>
+        </w:rPr>
+        <w:t xml:space="preserve"> </w:t>
+      </w:r>
+      <w:r>
+        <w:rPr>
+          <w:rFonts w:ascii="Times New Roman" w:eastAsia="Times New Roman" w:hAnsi="Times New Roman"/>
+          <w:color w:val="auto"/>
+          <w:sz w:val="24"/>
+          <w:szCs w:val="24"/>
+          <w:lang w:val="en-SG" w:eastAsia="zh-CN"/>
+        </w:rPr>
+        <w:t>has a key constraint as well as total participation</w:t>
+      </w:r>
+      <w:r>
+        <w:rPr>
+          <w:rFonts w:ascii="Times New Roman" w:eastAsia="Times New Roman" w:hAnsi="Times New Roman"/>
+          <w:color w:val="auto"/>
+          <w:sz w:val="24"/>
+          <w:szCs w:val="24"/>
+          <w:lang w:val="en-SG" w:eastAsia="zh-CN"/>
+        </w:rPr>
+        <w:t xml:space="preserve">, i.e. exactly one relationship, while </w:t>
+      </w:r>
+      <w:r>
+        <w:rPr>
+          <w:rFonts w:ascii="Times New Roman" w:eastAsia="Times New Roman" w:hAnsi="Times New Roman"/>
+          <w:i/>
+          <w:color w:val="auto"/>
+          <w:sz w:val="24"/>
+          <w:szCs w:val="24"/>
+          <w:lang w:val="en-SG" w:eastAsia="zh-CN"/>
+        </w:rPr>
+        <w:t>Listing</w:t>
+      </w:r>
+      <w:r>
+        <w:rPr>
+          <w:rFonts w:ascii="Times New Roman" w:eastAsia="Times New Roman" w:hAnsi="Times New Roman"/>
+          <w:color w:val="auto"/>
+          <w:sz w:val="24"/>
+          <w:szCs w:val="24"/>
+          <w:lang w:val="en-SG" w:eastAsia="zh-CN"/>
+        </w:rPr>
+        <w:t xml:space="preserve"> has no constraint. This makes </w:t>
+      </w:r>
+      <w:r>
+        <w:rPr>
+          <w:rFonts w:ascii="Times New Roman" w:eastAsia="Times New Roman" w:hAnsi="Times New Roman"/>
+          <w:i/>
+          <w:color w:val="auto"/>
+          <w:sz w:val="24"/>
+          <w:szCs w:val="24"/>
+          <w:lang w:val="en-SG" w:eastAsia="zh-CN"/>
+        </w:rPr>
+        <w:t>House</w:t>
+      </w:r>
+      <w:r>
+        <w:rPr>
+          <w:rFonts w:ascii="Times New Roman" w:eastAsia="Times New Roman" w:hAnsi="Times New Roman"/>
+          <w:color w:val="auto"/>
+          <w:sz w:val="24"/>
+          <w:szCs w:val="24"/>
+          <w:lang w:val="en-SG" w:eastAsia="zh-CN"/>
+        </w:rPr>
+        <w:t xml:space="preserve"> and </w:t>
+      </w:r>
+      <w:r>
+        <w:rPr>
+          <w:rFonts w:ascii="Times New Roman" w:eastAsia="Times New Roman" w:hAnsi="Times New Roman"/>
+          <w:i/>
+          <w:color w:val="auto"/>
+          <w:sz w:val="24"/>
+          <w:szCs w:val="24"/>
+          <w:lang w:val="en-SG" w:eastAsia="zh-CN"/>
+        </w:rPr>
+        <w:t>Review</w:t>
+      </w:r>
+      <w:r>
+        <w:rPr>
+          <w:rFonts w:ascii="Times New Roman" w:eastAsia="Times New Roman" w:hAnsi="Times New Roman"/>
+          <w:color w:val="auto"/>
+          <w:sz w:val="24"/>
+          <w:szCs w:val="24"/>
+          <w:lang w:val="en-SG" w:eastAsia="zh-CN"/>
+        </w:rPr>
+        <w:t xml:space="preserve"> a one-to-many relationship. Every house can attain no review, or can attains one to many reviews. </w:t>
+      </w:r>
+      <w:r>
+        <w:rPr>
+          <w:rFonts w:ascii="Times New Roman" w:eastAsia="Times New Roman" w:hAnsi="Times New Roman"/>
+          <w:color w:val="auto"/>
+          <w:sz w:val="24"/>
+          <w:szCs w:val="24"/>
+          <w:lang w:eastAsia="zh-CN"/>
+        </w:rPr>
+        <w:t>Since review is a weak entity of house, if there exists a review, there must have a house and only one house for it to review.</w:t>
+      </w:r>
+    </w:p>
+    <w:p>
+      <w:pPr>
+        <w:pStyle w:val="ListParagraph"/>
+        <w:numPr>
+          <w:ilvl w:val="0"/>
+          <w:numId w:val="49"/>
+        </w:numPr>
+        <w:suppressAutoHyphens w:val="0"/>
+        <w:spacing w:before="100" w:beforeAutospacing="1" w:after="100" w:afterAutospacing="1" w:line="240" w:lineRule="auto"/>
+        <w:rPr>
+          <w:rFonts w:ascii="Times New Roman" w:eastAsia="Times New Roman" w:hAnsi="Times New Roman" w:hint="eastAsia"/>
+          <w:color w:val="auto"/>
+          <w:sz w:val="24"/>
+          <w:szCs w:val="24"/>
+          <w:lang w:val="en-SG" w:eastAsia="zh-CN"/>
+        </w:rPr>
+      </w:pPr>
+      <w:r>
+        <w:rPr>
+          <w:rFonts w:ascii="Times New Roman" w:eastAsia="Times New Roman" w:hAnsi="Times New Roman"/>
+          <w:color w:val="auto"/>
+          <w:sz w:val="24"/>
+          <w:szCs w:val="24"/>
+          <w:lang w:val="en-SG" w:eastAsia="zh-CN"/>
+        </w:rPr>
+        <w:t xml:space="preserve">Has(n a): </w:t>
+      </w:r>
+      <w:r>
+        <w:rPr>
+          <w:rFonts w:ascii="Times New Roman" w:eastAsia="Times New Roman" w:hAnsi="Times New Roman"/>
+          <w:color w:val="auto"/>
+          <w:sz w:val="24"/>
+          <w:szCs w:val="24"/>
+          <w:lang w:eastAsia="zh-CN"/>
+        </w:rPr>
+        <w:t xml:space="preserve">an association among entities </w:t>
+      </w:r>
+      <w:r>
+        <w:rPr>
+          <w:rFonts w:ascii="Times New Roman" w:eastAsia="Times New Roman" w:hAnsi="Times New Roman"/>
+          <w:i/>
+          <w:color w:val="auto"/>
+          <w:sz w:val="24"/>
+          <w:szCs w:val="24"/>
+          <w:lang w:eastAsia="zh-CN"/>
+        </w:rPr>
+        <w:t>Listing</w:t>
+      </w:r>
+      <w:r>
+        <w:rPr>
+          <w:rFonts w:ascii="Times New Roman" w:eastAsia="Times New Roman" w:hAnsi="Times New Roman"/>
+          <w:color w:val="auto"/>
+          <w:sz w:val="24"/>
+          <w:szCs w:val="24"/>
+          <w:lang w:eastAsia="zh-CN"/>
+        </w:rPr>
+        <w:t xml:space="preserve"> and </w:t>
+      </w:r>
+      <w:r>
+        <w:rPr>
+          <w:rFonts w:ascii="Times New Roman" w:eastAsia="Times New Roman" w:hAnsi="Times New Roman"/>
+          <w:i/>
+          <w:color w:val="auto"/>
+          <w:sz w:val="24"/>
+          <w:szCs w:val="24"/>
+          <w:lang w:eastAsia="zh-CN"/>
+        </w:rPr>
+        <w:t>Policy</w:t>
+      </w:r>
+      <w:r>
+        <w:rPr>
+          <w:rFonts w:ascii="Times New Roman" w:eastAsia="Times New Roman" w:hAnsi="Times New Roman"/>
+          <w:color w:val="auto"/>
+          <w:sz w:val="24"/>
+          <w:szCs w:val="24"/>
+          <w:lang w:eastAsia="zh-CN"/>
+        </w:rPr>
+        <w:t xml:space="preserve">. This represents a relationship that house has policy for tenants to obey. </w:t>
+      </w:r>
+      <w:r>
+        <w:rPr>
+          <w:rFonts w:ascii="Times New Roman" w:eastAsia="Times New Roman" w:hAnsi="Times New Roman"/>
+          <w:i/>
+          <w:color w:val="auto"/>
+          <w:sz w:val="24"/>
+          <w:szCs w:val="24"/>
+          <w:lang w:eastAsia="zh-CN"/>
+        </w:rPr>
+        <w:t>Listing</w:t>
+      </w:r>
+      <w:r>
+        <w:rPr>
+          <w:rFonts w:ascii="Times New Roman" w:eastAsia="Times New Roman" w:hAnsi="Times New Roman"/>
+          <w:color w:val="auto"/>
+          <w:sz w:val="24"/>
+          <w:szCs w:val="24"/>
+          <w:lang w:eastAsia="zh-CN"/>
+        </w:rPr>
+        <w:t xml:space="preserve"> and </w:t>
+      </w:r>
+      <w:r>
+        <w:rPr>
+          <w:rFonts w:ascii="Times New Roman" w:eastAsia="Times New Roman" w:hAnsi="Times New Roman"/>
+          <w:i/>
+          <w:color w:val="auto"/>
+          <w:sz w:val="24"/>
+          <w:szCs w:val="24"/>
+          <w:lang w:eastAsia="zh-CN"/>
+        </w:rPr>
+        <w:t>Policy</w:t>
+      </w:r>
+      <w:r>
+        <w:rPr>
+          <w:rFonts w:ascii="Times New Roman" w:eastAsia="Times New Roman" w:hAnsi="Times New Roman"/>
+          <w:color w:val="ED7D31" w:themeColor="accent2"/>
+          <w:sz w:val="24"/>
+          <w:szCs w:val="24"/>
+          <w:lang w:val="en-SG" w:eastAsia="zh-CN"/>
+        </w:rPr>
+        <w:t xml:space="preserve"> </w:t>
+      </w:r>
+      <w:r>
+        <w:rPr>
+          <w:rFonts w:ascii="Times New Roman" w:eastAsia="Times New Roman" w:hAnsi="Times New Roman"/>
+          <w:color w:val="auto"/>
+          <w:sz w:val="24"/>
+          <w:szCs w:val="24"/>
+          <w:lang w:val="en-SG" w:eastAsia="zh-CN"/>
+        </w:rPr>
+        <w:t xml:space="preserve">both have a key constraint and total participation, i.e. exactly one relationship. Every house has exactly one policy for its tenant, and every policy must and only can be owned by one house. </w:t>
+      </w:r>
+    </w:p>
+    <w:p>
+      <w:pPr>
+        <w:pStyle w:val="ListParagraph"/>
+        <w:numPr>
+          <w:ilvl w:val="0"/>
+          <w:numId w:val="49"/>
+        </w:numPr>
+        <w:suppressAutoHyphens w:val="0"/>
+        <w:spacing w:before="100" w:beforeAutospacing="1" w:after="100" w:afterAutospacing="1" w:line="240" w:lineRule="auto"/>
+        <w:rPr>
+          <w:rFonts w:ascii="Times New Roman" w:eastAsia="Times New Roman" w:hAnsi="Times New Roman"/>
+          <w:color w:val="auto"/>
+          <w:sz w:val="24"/>
+          <w:szCs w:val="24"/>
+          <w:lang w:val="en-SG" w:eastAsia="zh-CN"/>
+        </w:rPr>
+      </w:pPr>
+      <w:r>
+        <w:rPr>
+          <w:rFonts w:ascii="Times New Roman" w:eastAsia="Times New Roman" w:hAnsi="Times New Roman"/>
+          <w:color w:val="auto"/>
+          <w:sz w:val="24"/>
+          <w:szCs w:val="24"/>
+          <w:lang w:val="en-SG" w:eastAsia="zh-CN"/>
+        </w:rPr>
+        <w:t>Evaluates(n a):</w:t>
+      </w:r>
+      <w:r>
+        <w:rPr>
+          <w:rFonts w:ascii="Times New Roman" w:eastAsia="Times New Roman" w:hAnsi="Times New Roman"/>
+          <w:color w:val="auto"/>
+          <w:sz w:val="24"/>
+          <w:szCs w:val="24"/>
+          <w:lang w:eastAsia="zh-CN"/>
+        </w:rPr>
+        <w:t xml:space="preserve"> an association among entities </w:t>
+      </w:r>
+      <w:r>
+        <w:rPr>
+          <w:rFonts w:ascii="Times New Roman" w:eastAsia="Times New Roman" w:hAnsi="Times New Roman"/>
+          <w:i/>
+          <w:color w:val="auto"/>
+          <w:sz w:val="24"/>
+          <w:szCs w:val="24"/>
+          <w:lang w:eastAsia="zh-CN"/>
+        </w:rPr>
+        <w:t>Listing</w:t>
+      </w:r>
+      <w:r>
+        <w:rPr>
+          <w:rFonts w:ascii="Times New Roman" w:eastAsia="Times New Roman" w:hAnsi="Times New Roman"/>
+          <w:color w:val="auto"/>
+          <w:sz w:val="24"/>
+          <w:szCs w:val="24"/>
+          <w:lang w:eastAsia="zh-CN"/>
+        </w:rPr>
+        <w:t xml:space="preserve"> and </w:t>
+      </w:r>
+      <w:r>
+        <w:rPr>
+          <w:rFonts w:ascii="Times New Roman" w:eastAsia="Times New Roman" w:hAnsi="Times New Roman"/>
+          <w:i/>
+          <w:color w:val="auto"/>
+          <w:sz w:val="24"/>
+          <w:szCs w:val="24"/>
+          <w:lang w:eastAsia="zh-CN"/>
+        </w:rPr>
+        <w:t>Score</w:t>
+      </w:r>
+      <w:r>
+        <w:rPr>
+          <w:rFonts w:ascii="Times New Roman" w:eastAsia="Times New Roman" w:hAnsi="Times New Roman"/>
+          <w:color w:val="auto"/>
+          <w:sz w:val="24"/>
+          <w:szCs w:val="24"/>
+          <w:lang w:eastAsia="zh-CN"/>
+        </w:rPr>
+        <w:t xml:space="preserve">. It represents that house be evaluated by tenants and receives a score. </w:t>
+      </w:r>
+      <w:r>
+        <w:rPr>
+          <w:rFonts w:ascii="Times New Roman" w:eastAsia="Times New Roman" w:hAnsi="Times New Roman"/>
+          <w:i/>
+          <w:color w:val="auto"/>
+          <w:sz w:val="24"/>
+          <w:szCs w:val="24"/>
+          <w:lang w:eastAsia="zh-CN"/>
+        </w:rPr>
+        <w:t>Listing</w:t>
+      </w:r>
+      <w:r>
+        <w:rPr>
+          <w:rFonts w:ascii="Times New Roman" w:eastAsia="Times New Roman" w:hAnsi="Times New Roman"/>
+          <w:color w:val="auto"/>
+          <w:sz w:val="24"/>
+          <w:szCs w:val="24"/>
+          <w:lang w:eastAsia="zh-CN"/>
+        </w:rPr>
+        <w:t xml:space="preserve"> and </w:t>
+      </w:r>
+      <w:r>
+        <w:rPr>
+          <w:rFonts w:ascii="Times New Roman" w:eastAsia="Times New Roman" w:hAnsi="Times New Roman"/>
+          <w:i/>
+          <w:color w:val="auto"/>
+          <w:sz w:val="24"/>
+          <w:szCs w:val="24"/>
+          <w:lang w:eastAsia="zh-CN"/>
+        </w:rPr>
+        <w:t>Score</w:t>
+      </w:r>
+      <w:r>
+        <w:rPr>
+          <w:rFonts w:ascii="Times New Roman" w:eastAsia="Times New Roman" w:hAnsi="Times New Roman"/>
+          <w:color w:val="auto"/>
+          <w:sz w:val="24"/>
+          <w:szCs w:val="24"/>
+          <w:lang w:val="en-SG" w:eastAsia="zh-CN"/>
+        </w:rPr>
+        <w:t xml:space="preserve"> both have a key constraint and total participation, i.e. exactly one relationship. Every house is evaluated exactly once to achieve a score. Every score must and can only be given to one hous</w:t>
+      </w:r>
+      <w:r>
+        <w:rPr>
+          <w:rFonts w:ascii="Times New Roman" w:eastAsia="Times New Roman" w:hAnsi="Times New Roman"/>
+          <w:color w:val="auto"/>
+          <w:sz w:val="24"/>
+          <w:szCs w:val="24"/>
+          <w:lang w:val="en-SG" w:eastAsia="zh-CN"/>
+        </w:rPr>
+        <w:t>e after tenants’ evaluation.</w:t>
+      </w:r>
+    </w:p>
+    <w:p>
+      <w:pPr>
+        <w:pStyle w:val="ListParagraph"/>
+        <w:numPr>
+          <w:ilvl w:val="0"/>
+          <w:numId w:val="49"/>
+        </w:numPr>
+        <w:suppressAutoHyphens w:val="0"/>
+        <w:spacing w:before="100" w:beforeAutospacing="1" w:after="100" w:afterAutospacing="1" w:line="240" w:lineRule="auto"/>
+        <w:rPr>
+          <w:rFonts w:ascii="Times New Roman" w:eastAsia="Times New Roman" w:hAnsi="Times New Roman" w:hint="eastAsia"/>
+          <w:color w:val="auto"/>
+          <w:sz w:val="24"/>
+          <w:szCs w:val="24"/>
+          <w:lang w:val="en-SG" w:eastAsia="zh-CN"/>
+        </w:rPr>
+      </w:pPr>
+      <w:r>
+        <w:rPr>
+          <w:rFonts w:ascii="Times New Roman" w:eastAsia="Times New Roman" w:hAnsi="Times New Roman"/>
+          <w:color w:val="auto"/>
+          <w:sz w:val="24"/>
+          <w:szCs w:val="24"/>
+          <w:lang w:val="en-SG" w:eastAsia="zh-CN"/>
+        </w:rPr>
+        <w:t>Contains(</w:t>
+      </w:r>
+      <w:r>
+        <w:rPr>
+          <w:rFonts w:ascii="Times New Roman" w:eastAsia="Times New Roman" w:hAnsi="Times New Roman"/>
+          <w:color w:val="FF0000"/>
+          <w:sz w:val="24"/>
+          <w:szCs w:val="24"/>
+          <w:lang w:val="en-SG" w:eastAsia="zh-CN"/>
+        </w:rPr>
+        <w:t>listing_id, amenity_id</w:t>
+      </w:r>
+      <w:r>
+        <w:rPr>
+          <w:rFonts w:ascii="Times New Roman" w:eastAsia="Times New Roman" w:hAnsi="Times New Roman"/>
+          <w:color w:val="auto"/>
+          <w:sz w:val="24"/>
+          <w:szCs w:val="24"/>
+          <w:lang w:val="en-SG" w:eastAsia="zh-CN"/>
+        </w:rPr>
+        <w:t>):</w:t>
+      </w:r>
+      <w:r>
+        <w:rPr>
+          <w:rFonts w:ascii="Times New Roman" w:eastAsia="Times New Roman" w:hAnsi="Times New Roman"/>
+          <w:color w:val="auto"/>
+          <w:sz w:val="24"/>
+          <w:szCs w:val="24"/>
+          <w:lang w:eastAsia="zh-CN"/>
+        </w:rPr>
+        <w:t xml:space="preserve"> an association among entities </w:t>
+      </w:r>
+      <w:r>
+        <w:rPr>
+          <w:rFonts w:ascii="Times New Roman" w:eastAsia="Times New Roman" w:hAnsi="Times New Roman"/>
+          <w:i/>
+          <w:color w:val="auto"/>
+          <w:sz w:val="24"/>
+          <w:szCs w:val="24"/>
+          <w:lang w:eastAsia="zh-CN"/>
+        </w:rPr>
+        <w:t>Listing</w:t>
+      </w:r>
+      <w:r>
+        <w:rPr>
+          <w:rFonts w:ascii="Times New Roman" w:eastAsia="Times New Roman" w:hAnsi="Times New Roman"/>
+          <w:color w:val="auto"/>
+          <w:sz w:val="24"/>
+          <w:szCs w:val="24"/>
+          <w:lang w:eastAsia="zh-CN"/>
+        </w:rPr>
+        <w:t xml:space="preserve"> and </w:t>
+      </w:r>
+      <w:r>
+        <w:rPr>
+          <w:rFonts w:ascii="Times New Roman" w:eastAsia="Times New Roman" w:hAnsi="Times New Roman"/>
+          <w:i/>
+          <w:color w:val="auto"/>
+          <w:sz w:val="24"/>
+          <w:szCs w:val="24"/>
+          <w:lang w:eastAsia="zh-CN"/>
+        </w:rPr>
+        <w:t>Amenity</w:t>
+      </w:r>
+      <w:r>
+        <w:rPr>
+          <w:rFonts w:ascii="Times New Roman" w:eastAsia="Times New Roman" w:hAnsi="Times New Roman"/>
+          <w:color w:val="auto"/>
+          <w:sz w:val="24"/>
+          <w:szCs w:val="24"/>
+          <w:lang w:eastAsia="zh-CN"/>
+        </w:rPr>
+        <w:t>.</w:t>
+      </w:r>
+      <w:r>
+        <w:rPr>
+          <w:rFonts w:ascii="Times New Roman" w:eastAsia="Times New Roman" w:hAnsi="Times New Roman" w:hint="eastAsia"/>
+          <w:color w:val="auto"/>
+          <w:sz w:val="24"/>
+          <w:szCs w:val="24"/>
+          <w:lang w:eastAsia="zh-CN"/>
+        </w:rPr>
+        <w:t xml:space="preserve"> </w:t>
+      </w:r>
+      <w:r>
+        <w:rPr>
+          <w:rFonts w:ascii="Times New Roman" w:eastAsia="Times New Roman" w:hAnsi="Times New Roman"/>
+          <w:color w:val="auto"/>
+          <w:sz w:val="24"/>
+          <w:szCs w:val="24"/>
+          <w:lang w:eastAsia="zh-CN"/>
+        </w:rPr>
+        <w:t xml:space="preserve">This relationship represents that house contains amenities inside. There is no constraint for both entities, which makes </w:t>
+      </w:r>
+      <w:r>
+        <w:rPr>
+          <w:rFonts w:ascii="Times New Roman" w:eastAsia="Times New Roman" w:hAnsi="Times New Roman"/>
+          <w:i/>
+          <w:color w:val="auto"/>
+          <w:sz w:val="24"/>
+          <w:szCs w:val="24"/>
+          <w:lang w:eastAsia="zh-CN"/>
+        </w:rPr>
+        <w:t>Listing</w:t>
+      </w:r>
+      <w:r>
+        <w:rPr>
+          <w:rFonts w:ascii="Times New Roman" w:eastAsia="Times New Roman" w:hAnsi="Times New Roman"/>
+          <w:color w:val="auto"/>
+          <w:sz w:val="24"/>
+          <w:szCs w:val="24"/>
+          <w:lang w:eastAsia="zh-CN"/>
+        </w:rPr>
+        <w:t xml:space="preserve"> and </w:t>
+      </w:r>
+      <w:r>
+        <w:rPr>
+          <w:rFonts w:ascii="Times New Roman" w:eastAsia="Times New Roman" w:hAnsi="Times New Roman"/>
+          <w:i/>
+          <w:color w:val="auto"/>
+          <w:sz w:val="24"/>
+          <w:szCs w:val="24"/>
+          <w:lang w:eastAsia="zh-CN"/>
+        </w:rPr>
+        <w:t>Amenity</w:t>
+      </w:r>
+      <w:r>
+        <w:rPr>
+          <w:rFonts w:ascii="Times New Roman" w:eastAsia="Times New Roman" w:hAnsi="Times New Roman"/>
+          <w:i/>
+          <w:color w:val="auto"/>
+          <w:sz w:val="24"/>
+          <w:szCs w:val="24"/>
+          <w:lang w:eastAsia="zh-CN"/>
+        </w:rPr>
+        <w:t xml:space="preserve"> </w:t>
+      </w:r>
+      <w:r>
+        <w:rPr>
+          <w:rFonts w:ascii="Times New Roman" w:eastAsia="Times New Roman" w:hAnsi="Times New Roman"/>
+          <w:color w:val="auto"/>
+          <w:sz w:val="24"/>
+          <w:szCs w:val="24"/>
+          <w:lang w:eastAsia="zh-CN"/>
+        </w:rPr>
+        <w:t xml:space="preserve">a many-to-many relationship. Every house can contain no amenity at all, also can have one or many amenities inside. Every kind of amenity can be not contained by any </w:t>
+      </w:r>
+      <w:proofErr w:type="gramStart"/>
+      <w:r>
+        <w:rPr>
+          <w:rFonts w:ascii="Times New Roman" w:eastAsia="Times New Roman" w:hAnsi="Times New Roman"/>
+          <w:color w:val="auto"/>
+          <w:sz w:val="24"/>
+          <w:szCs w:val="24"/>
+          <w:lang w:eastAsia="zh-CN"/>
+        </w:rPr>
+        <w:t>house, or</w:t>
+      </w:r>
+      <w:proofErr w:type="gramEnd"/>
+      <w:r>
+        <w:rPr>
+          <w:rFonts w:ascii="Times New Roman" w:eastAsia="Times New Roman" w:hAnsi="Times New Roman"/>
+          <w:color w:val="auto"/>
+          <w:sz w:val="24"/>
+          <w:szCs w:val="24"/>
+          <w:lang w:eastAsia="zh-CN"/>
+        </w:rPr>
+        <w:t xml:space="preserve"> can be contained by one to many house.</w:t>
+      </w:r>
+    </w:p>
+    <w:p>
+      <w:pPr>
+        <w:pStyle w:val="NoSpacing"/>
+        <w:rPr>
+          <w:lang w:val="en-SG"/>
+        </w:rPr>
+      </w:pPr>
+    </w:p>
+    <w:p>
+      <w:pPr>
         <w:pStyle w:val="Heading2"/>
         <w:rPr>
           <w:lang w:val="de-DE"/>
         </w:rPr>
       </w:pPr>
-      <w:bookmarkStart w:id="6" w:name="_Toc506900036"/>
+      <w:bookmarkStart w:id="7" w:name="_Toc506900036"/>
       <w:r>
         <w:rPr>
           <w:lang w:val="de-DE"/>
         </w:rPr>
         <w:t>Relational Schema</w:t>
       </w:r>
-      <w:bookmarkEnd w:id="6"/>
+      <w:bookmarkEnd w:id="7"/>
     </w:p>
     <w:p>
       <w:pPr>
@@ -2353,31 +4348,30 @@
           <w:lang w:val="de-DE"/>
         </w:rPr>
       </w:pPr>
-      <w:bookmarkStart w:id="7" w:name="_Toc506900037"/>
+      <w:bookmarkStart w:id="8" w:name="_Toc506900037"/>
       <w:r>
         <w:rPr>
           <w:lang w:val="de-DE"/>
         </w:rPr>
         <w:t>ER schema to Relational schema</w:t>
       </w:r>
-      <w:bookmarkEnd w:id="7"/>
+      <w:bookmarkEnd w:id="8"/>
     </w:p>
     <w:p>
       <w:pPr>
         <w:pStyle w:val="NoSpacing"/>
+        <w:rPr>
+          <w:lang w:eastAsia="zh-CN"/>
+        </w:rPr>
+      </w:pPr>
+      <w:r>
+        <w:t>&lt;Describe the transition from ER schema to Relational schema&gt;</w:t>
+      </w:r>
+      <w:r>
         <w:rPr>
           <w:rFonts w:hint="eastAsia"/>
           <w:lang w:eastAsia="zh-CN"/>
         </w:rPr>
-      </w:pPr>
-      <w:r>
-        <w:t>&lt;Describe the transition from ER schema to Relational schema&gt;</w:t>
-      </w:r>
-      <w:r>
-        <w:rPr>
-          <w:rFonts w:hint="eastAsia"/>
-          <w:lang w:eastAsia="zh-CN"/>
-        </w:rPr>
         <w:t xml:space="preserve"> </w:t>
       </w:r>
     </w:p>
@@ -2385,11 +4379,11 @@
       <w:pPr>
         <w:pStyle w:val="Heading3"/>
       </w:pPr>
-      <w:bookmarkStart w:id="8" w:name="_Toc506900038"/>
+      <w:bookmarkStart w:id="9" w:name="_Toc506900038"/>
       <w:r>
         <w:t>DDL</w:t>
       </w:r>
-      <w:bookmarkEnd w:id="8"/>
+      <w:bookmarkEnd w:id="9"/>
     </w:p>
     <w:p>
       <w:pPr>
@@ -2405,7 +4399,7 @@
           <w:szCs w:val="22"/>
         </w:rPr>
       </w:pPr>
-      <w:bookmarkStart w:id="9" w:name="_Toc506900039"/>
+      <w:bookmarkStart w:id="10" w:name="_Toc506900039"/>
       <w:r>
         <w:rPr>
           <w:rFonts w:ascii="Calibri" w:eastAsia="Calibri" w:hAnsi="Calibri"/>
@@ -3577,7 +5571,6 @@
           <w:sz w:val="22"/>
           <w:szCs w:val="22"/>
         </w:rPr>
-        <w:lastRenderedPageBreak/>
         <w:tab/>
         <w:t xml:space="preserve"> PRIMARY </w:t>
       </w:r>
@@ -3689,20 +5682,11 @@
       <w:proofErr w:type="spellStart"/>
       <w:proofErr w:type="gramEnd"/>
       <w:r>
-        <w:t>venue</w:t>
-      </w:r>
-      <w:r>
-        <w:t>_id</w:t>
+        <w:t>venue_id</w:t>
       </w:r>
       <w:proofErr w:type="spellEnd"/>
       <w:r>
-        <w:t xml:space="preserve">) REFERENCES </w:t>
-      </w:r>
-      <w:r>
-        <w:t>Venue</w:t>
-      </w:r>
-      <w:r>
-        <w:t>(</w:t>
+        <w:t>) REFERENCES Venue(</w:t>
       </w:r>
       <w:proofErr w:type="spellStart"/>
       <w:r>
@@ -3819,16 +5803,7 @@
       </w:r>
       <w:proofErr w:type="spellEnd"/>
       <w:r>
-        <w:t xml:space="preserve"> with Listing since each listing will have one unique host and one unique venue. As a result, these two column</w:t>
-      </w:r>
-      <w:r>
-        <w:t>s</w:t>
-      </w:r>
-      <w:r>
-        <w:t xml:space="preserve"> have NOT NULL constraint on their entry values</w:t>
-      </w:r>
-      <w:r>
-        <w:t>.</w:t>
+        <w:t xml:space="preserve"> with Listing since each listing will have one unique host and one unique venue. As a result, these two columns have NOT NULL constraint on their entry values.</w:t>
       </w:r>
     </w:p>
     <w:p>
@@ -3846,8 +5821,6 @@
       <w:r>
         <w:t xml:space="preserve"> is set to be unique for all instances to ensure proper display of the listing items on the website.</w:t>
       </w:r>
-      <w:bookmarkStart w:id="10" w:name="_GoBack"/>
-      <w:bookmarkEnd w:id="10"/>
     </w:p>
     <w:p>
       <w:pPr>
@@ -7140,25 +9113,7 @@
         <w:spacing w:after="0"/>
       </w:pPr>
       <w:r>
-        <w:t xml:space="preserve">The relationship </w:t>
-      </w:r>
-      <w:r>
-        <w:t>Evaluated</w:t>
-      </w:r>
-      <w:r>
-        <w:t xml:space="preserve"> is combined with the </w:t>
-      </w:r>
-      <w:r>
-        <w:t>Score</w:t>
-      </w:r>
-      <w:r>
-        <w:t xml:space="preserve"> table as each </w:t>
-      </w:r>
-      <w:r>
-        <w:t xml:space="preserve">Score </w:t>
-      </w:r>
-      <w:r>
-        <w:t>corresponds to a unique listing item.</w:t>
+        <w:t>The relationship Evaluated is combined with the Score table as each Score corresponds to a unique listing item.</w:t>
       </w:r>
     </w:p>
     <w:p>
@@ -7727,7 +9682,7 @@
       </w:pPr>
       <w:r>
         <w:rPr>
-          <w:rFonts w:ascii="Calibri" w:eastAsia="宋体" w:hAnsi="Calibri"/>
+          <w:rFonts w:ascii="Calibri" w:eastAsia="SimSun" w:hAnsi="Calibri"/>
           <w:b w:val="0"/>
           <w:bCs w:val="0"/>
           <w:i w:val="0"/>
@@ -7740,7 +9695,7 @@
       <w:proofErr w:type="spellStart"/>
       <w:r>
         <w:rPr>
-          <w:rFonts w:ascii="Calibri" w:eastAsia="宋体" w:hAnsi="Calibri"/>
+          <w:rFonts w:ascii="Calibri" w:eastAsia="SimSun" w:hAnsi="Calibri"/>
           <w:b w:val="0"/>
           <w:bCs w:val="0"/>
           <w:i w:val="0"/>
@@ -7753,7 +9708,7 @@
       <w:proofErr w:type="spellEnd"/>
       <w:r>
         <w:rPr>
-          <w:rFonts w:ascii="Calibri" w:eastAsia="宋体" w:hAnsi="Calibri"/>
+          <w:rFonts w:ascii="Calibri" w:eastAsia="SimSun" w:hAnsi="Calibri"/>
           <w:b w:val="0"/>
           <w:bCs w:val="0"/>
           <w:i w:val="0"/>
@@ -7765,7 +9720,7 @@
       </w:r>
       <w:r>
         <w:rPr>
-          <w:rFonts w:ascii="Calibri" w:eastAsia="宋体" w:hAnsi="Calibri"/>
+          <w:rFonts w:ascii="Calibri" w:eastAsia="SimSun" w:hAnsi="Calibri"/>
           <w:b w:val="0"/>
           <w:bCs w:val="0"/>
           <w:i w:val="0"/>
@@ -7777,7 +9732,7 @@
       </w:r>
       <w:r>
         <w:rPr>
-          <w:rFonts w:ascii="Calibri" w:eastAsia="宋体" w:hAnsi="Calibri"/>
+          <w:rFonts w:ascii="Calibri" w:eastAsia="SimSun" w:hAnsi="Calibri"/>
           <w:b w:val="0"/>
           <w:bCs w:val="0"/>
           <w:i w:val="0"/>
@@ -7790,7 +9745,7 @@
       <w:proofErr w:type="spellStart"/>
       <w:r>
         <w:rPr>
-          <w:rFonts w:ascii="Calibri" w:eastAsia="宋体" w:hAnsi="Calibri"/>
+          <w:rFonts w:ascii="Calibri" w:eastAsia="SimSun" w:hAnsi="Calibri"/>
           <w:b w:val="0"/>
           <w:bCs w:val="0"/>
           <w:i w:val="0"/>
@@ -7803,7 +9758,7 @@
       <w:proofErr w:type="spellEnd"/>
       <w:r>
         <w:rPr>
-          <w:rFonts w:ascii="Calibri" w:eastAsia="宋体" w:hAnsi="Calibri"/>
+          <w:rFonts w:ascii="Calibri" w:eastAsia="SimSun" w:hAnsi="Calibri"/>
           <w:b w:val="0"/>
           <w:bCs w:val="0"/>
           <w:i w:val="0"/>
@@ -7874,43 +9829,7 @@
         <w:spacing w:after="0"/>
       </w:pPr>
       <w:r>
-        <w:t xml:space="preserve">The relationship </w:t>
-      </w:r>
-      <w:r>
-        <w:t>Has</w:t>
-      </w:r>
-      <w:r>
-        <w:t xml:space="preserve"> is combined with the </w:t>
-      </w:r>
-      <w:r>
-        <w:t xml:space="preserve">Policy </w:t>
-      </w:r>
-      <w:r>
-        <w:t xml:space="preserve">table as each </w:t>
-      </w:r>
-      <w:r>
-        <w:t>Policy</w:t>
-      </w:r>
-      <w:r>
-        <w:t xml:space="preserve"> </w:t>
-      </w:r>
-      <w:r>
-        <w:t xml:space="preserve">instance </w:t>
-      </w:r>
-      <w:r>
-        <w:t xml:space="preserve">corresponds to a unique </w:t>
-      </w:r>
-      <w:r>
-        <w:t>L</w:t>
-      </w:r>
-      <w:r>
-        <w:t xml:space="preserve">isting </w:t>
-      </w:r>
-      <w:r>
-        <w:t>instance</w:t>
-      </w:r>
-      <w:r>
-        <w:t>.</w:t>
+        <w:t>The relationship Has is combined with the Policy table as each Policy instance corresponds to a unique Listing instance.</w:t>
       </w:r>
     </w:p>
     <w:p/>
@@ -9895,10 +11814,7 @@
       </w:r>
       <w:proofErr w:type="spellEnd"/>
       <w:r>
-        <w:t xml:space="preserve"> </w:t>
-      </w:r>
-      <w:r>
-        <w:t xml:space="preserve">is combined with the </w:t>
+        <w:t xml:space="preserve"> is combined with the </w:t>
       </w:r>
       <w:proofErr w:type="spellStart"/>
       <w:r>
@@ -10907,34 +12823,7 @@
         <w:spacing w:after="0"/>
       </w:pPr>
       <w:r>
-        <w:t xml:space="preserve">The relationship </w:t>
-      </w:r>
-      <w:r>
-        <w:t>Reserves</w:t>
-      </w:r>
-      <w:r>
-        <w:t xml:space="preserve"> is combined with the </w:t>
-      </w:r>
-      <w:r>
-        <w:t>Calendar</w:t>
-      </w:r>
-      <w:r>
-        <w:t xml:space="preserve"> table as each </w:t>
-      </w:r>
-      <w:r>
-        <w:t>Calendar</w:t>
-      </w:r>
-      <w:r>
-        <w:t xml:space="preserve"> instance corresponds to </w:t>
-      </w:r>
-      <w:r>
-        <w:t xml:space="preserve">exactly one </w:t>
-      </w:r>
-      <w:r>
-        <w:t>Listing instance.</w:t>
-      </w:r>
-      <w:r>
-        <w:t xml:space="preserve"> </w:t>
+        <w:t xml:space="preserve">The relationship Reserves is combined with the Calendar table as each Calendar instance corresponds to exactly one Listing instance. </w:t>
       </w:r>
     </w:p>
     <w:p>
@@ -10976,7 +12865,7 @@
       <w:r>
         <w:t>General Comments</w:t>
       </w:r>
-      <w:bookmarkEnd w:id="9"/>
+      <w:bookmarkEnd w:id="10"/>
     </w:p>
     <w:p>
       <w:pPr>
@@ -13496,6 +15385,119 @@
     </w:lvl>
   </w:abstractNum>
   <w:abstractNum w:abstractNumId="15" w15:restartNumberingAfterBreak="0">
+    <w:nsid w:val="157A12A4"/>
+    <w:multiLevelType w:val="hybridMultilevel"/>
+    <w:tmpl w:val="BF7A57BE"/>
+    <w:lvl w:ilvl="0" w:tplc="04090001">
+      <w:start w:val="1"/>
+      <w:numFmt w:val="bullet"/>
+      <w:lvlText w:val=""/>
+      <w:lvlJc w:val="left"/>
+      <w:pPr>
+        <w:ind w:left="1440" w:hanging="360"/>
+      </w:pPr>
+      <w:rPr>
+        <w:rFonts w:ascii="Symbol" w:hAnsi="Symbol" w:hint="default"/>
+      </w:rPr>
+    </w:lvl>
+    <w:lvl w:ilvl="1" w:tplc="04090003" w:tentative="1">
+      <w:start w:val="1"/>
+      <w:numFmt w:val="bullet"/>
+      <w:lvlText w:val="o"/>
+      <w:lvlJc w:val="left"/>
+      <w:pPr>
+        <w:ind w:left="2160" w:hanging="360"/>
+      </w:pPr>
+      <w:rPr>
+        <w:rFonts w:ascii="Courier New" w:hAnsi="Courier New" w:cs="Courier New" w:hint="default"/>
+      </w:rPr>
+    </w:lvl>
+    <w:lvl w:ilvl="2" w:tplc="04090005" w:tentative="1">
+      <w:start w:val="1"/>
+      <w:numFmt w:val="bullet"/>
+      <w:lvlText w:val=""/>
+      <w:lvlJc w:val="left"/>
+      <w:pPr>
+        <w:ind w:left="2880" w:hanging="360"/>
+      </w:pPr>
+      <w:rPr>
+        <w:rFonts w:ascii="Wingdings" w:hAnsi="Wingdings" w:hint="default"/>
+      </w:rPr>
+    </w:lvl>
+    <w:lvl w:ilvl="3" w:tplc="04090001" w:tentative="1">
+      <w:start w:val="1"/>
+      <w:numFmt w:val="bullet"/>
+      <w:lvlText w:val=""/>
+      <w:lvlJc w:val="left"/>
+      <w:pPr>
+        <w:ind w:left="3600" w:hanging="360"/>
+      </w:pPr>
+      <w:rPr>
+        <w:rFonts w:ascii="Symbol" w:hAnsi="Symbol" w:hint="default"/>
+      </w:rPr>
+    </w:lvl>
+    <w:lvl w:ilvl="4" w:tplc="04090003" w:tentative="1">
+      <w:start w:val="1"/>
+      <w:numFmt w:val="bullet"/>
+      <w:lvlText w:val="o"/>
+      <w:lvlJc w:val="left"/>
+      <w:pPr>
+        <w:ind w:left="4320" w:hanging="360"/>
+      </w:pPr>
+      <w:rPr>
+        <w:rFonts w:ascii="Courier New" w:hAnsi="Courier New" w:cs="Courier New" w:hint="default"/>
+      </w:rPr>
+    </w:lvl>
+    <w:lvl w:ilvl="5" w:tplc="04090005" w:tentative="1">
+      <w:start w:val="1"/>
+      <w:numFmt w:val="bullet"/>
+      <w:lvlText w:val=""/>
+      <w:lvlJc w:val="left"/>
+      <w:pPr>
+        <w:ind w:left="5040" w:hanging="360"/>
+      </w:pPr>
+      <w:rPr>
+        <w:rFonts w:ascii="Wingdings" w:hAnsi="Wingdings" w:hint="default"/>
+      </w:rPr>
+    </w:lvl>
+    <w:lvl w:ilvl="6" w:tplc="04090001" w:tentative="1">
+      <w:start w:val="1"/>
+      <w:numFmt w:val="bullet"/>
+      <w:lvlText w:val=""/>
+      <w:lvlJc w:val="left"/>
+      <w:pPr>
+        <w:ind w:left="5760" w:hanging="360"/>
+      </w:pPr>
+      <w:rPr>
+        <w:rFonts w:ascii="Symbol" w:hAnsi="Symbol" w:hint="default"/>
+      </w:rPr>
+    </w:lvl>
+    <w:lvl w:ilvl="7" w:tplc="04090003" w:tentative="1">
+      <w:start w:val="1"/>
+      <w:numFmt w:val="bullet"/>
+      <w:lvlText w:val="o"/>
+      <w:lvlJc w:val="left"/>
+      <w:pPr>
+        <w:ind w:left="6480" w:hanging="360"/>
+      </w:pPr>
+      <w:rPr>
+        <w:rFonts w:ascii="Courier New" w:hAnsi="Courier New" w:cs="Courier New" w:hint="default"/>
+      </w:rPr>
+    </w:lvl>
+    <w:lvl w:ilvl="8" w:tplc="04090005" w:tentative="1">
+      <w:start w:val="1"/>
+      <w:numFmt w:val="bullet"/>
+      <w:lvlText w:val=""/>
+      <w:lvlJc w:val="left"/>
+      <w:pPr>
+        <w:ind w:left="7200" w:hanging="360"/>
+      </w:pPr>
+      <w:rPr>
+        <w:rFonts w:ascii="Wingdings" w:hAnsi="Wingdings" w:hint="default"/>
+      </w:rPr>
+    </w:lvl>
+  </w:abstractNum>
+  <w:abstractNum w:abstractNumId="16" w15:restartNumberingAfterBreak="0">
     <w:nsid w:val="15F76210"/>
     <w:multiLevelType w:val="multilevel"/>
     <w:tmpl w:val="93189028"/>
@@ -13605,7 +15607,7 @@
       </w:pPr>
     </w:lvl>
   </w:abstractNum>
-  <w:abstractNum w:abstractNumId="16" w15:restartNumberingAfterBreak="0">
+  <w:abstractNum w:abstractNumId="17" w15:restartNumberingAfterBreak="0">
     <w:nsid w:val="165E4604"/>
     <w:multiLevelType w:val="multilevel"/>
     <w:tmpl w:val="8F38EF9E"/>
@@ -13718,7 +15720,7 @@
       </w:pPr>
     </w:lvl>
   </w:abstractNum>
-  <w:abstractNum w:abstractNumId="17" w15:restartNumberingAfterBreak="0">
+  <w:abstractNum w:abstractNumId="18" w15:restartNumberingAfterBreak="0">
     <w:nsid w:val="16980CB0"/>
     <w:multiLevelType w:val="multilevel"/>
     <w:tmpl w:val="F81E5EEE"/>
@@ -13840,7 +15842,7 @@
       </w:pPr>
     </w:lvl>
   </w:abstractNum>
-  <w:abstractNum w:abstractNumId="18" w15:restartNumberingAfterBreak="0">
+  <w:abstractNum w:abstractNumId="19" w15:restartNumberingAfterBreak="0">
     <w:nsid w:val="188B48A2"/>
     <w:multiLevelType w:val="multilevel"/>
     <w:tmpl w:val="827C30B4"/>
@@ -13953,7 +15955,7 @@
       </w:pPr>
     </w:lvl>
   </w:abstractNum>
-  <w:abstractNum w:abstractNumId="19" w15:restartNumberingAfterBreak="0">
+  <w:abstractNum w:abstractNumId="20" w15:restartNumberingAfterBreak="0">
     <w:nsid w:val="191741C7"/>
     <w:multiLevelType w:val="multilevel"/>
     <w:tmpl w:val="60308686"/>
@@ -14069,7 +16071,7 @@
       </w:pPr>
     </w:lvl>
   </w:abstractNum>
-  <w:abstractNum w:abstractNumId="20" w15:restartNumberingAfterBreak="0">
+  <w:abstractNum w:abstractNumId="21" w15:restartNumberingAfterBreak="0">
     <w:nsid w:val="239E11E7"/>
     <w:multiLevelType w:val="multilevel"/>
     <w:tmpl w:val="E7122BE8"/>
@@ -14182,7 +16184,7 @@
       </w:pPr>
     </w:lvl>
   </w:abstractNum>
-  <w:abstractNum w:abstractNumId="21" w15:restartNumberingAfterBreak="0">
+  <w:abstractNum w:abstractNumId="22" w15:restartNumberingAfterBreak="0">
     <w:nsid w:val="2E4F549C"/>
     <w:multiLevelType w:val="multilevel"/>
     <w:tmpl w:val="34B6B366"/>
@@ -14298,7 +16300,7 @@
       </w:pPr>
     </w:lvl>
   </w:abstractNum>
-  <w:abstractNum w:abstractNumId="22" w15:restartNumberingAfterBreak="0">
+  <w:abstractNum w:abstractNumId="23" w15:restartNumberingAfterBreak="0">
     <w:nsid w:val="317F2051"/>
     <w:multiLevelType w:val="multilevel"/>
     <w:tmpl w:val="FA66E066"/>
@@ -14411,7 +16413,7 @@
       </w:pPr>
     </w:lvl>
   </w:abstractNum>
-  <w:abstractNum w:abstractNumId="23" w15:restartNumberingAfterBreak="0">
+  <w:abstractNum w:abstractNumId="24" w15:restartNumberingAfterBreak="0">
     <w:nsid w:val="31C22523"/>
     <w:multiLevelType w:val="multilevel"/>
     <w:tmpl w:val="CCC42192"/>
@@ -14524,7 +16526,7 @@
       </w:pPr>
     </w:lvl>
   </w:abstractNum>
-  <w:abstractNum w:abstractNumId="24" w15:restartNumberingAfterBreak="0">
+  <w:abstractNum w:abstractNumId="25" w15:restartNumberingAfterBreak="0">
     <w:nsid w:val="33864FB1"/>
     <w:multiLevelType w:val="multilevel"/>
     <w:tmpl w:val="EF5415AE"/>
@@ -14610,7 +16612,7 @@
       </w:pPr>
     </w:lvl>
   </w:abstractNum>
-  <w:abstractNum w:abstractNumId="25" w15:restartNumberingAfterBreak="0">
+  <w:abstractNum w:abstractNumId="26" w15:restartNumberingAfterBreak="0">
     <w:nsid w:val="39BC135B"/>
     <w:multiLevelType w:val="multilevel"/>
     <w:tmpl w:val="5F56D7D2"/>
@@ -14714,7 +16716,7 @@
       </w:pPr>
     </w:lvl>
   </w:abstractNum>
-  <w:abstractNum w:abstractNumId="26" w15:restartNumberingAfterBreak="0">
+  <w:abstractNum w:abstractNumId="27" w15:restartNumberingAfterBreak="0">
     <w:nsid w:val="39C62A71"/>
     <w:multiLevelType w:val="multilevel"/>
     <w:tmpl w:val="D01E8E62"/>
@@ -14824,7 +16826,7 @@
       </w:pPr>
     </w:lvl>
   </w:abstractNum>
-  <w:abstractNum w:abstractNumId="27" w15:restartNumberingAfterBreak="0">
+  <w:abstractNum w:abstractNumId="28" w15:restartNumberingAfterBreak="0">
     <w:nsid w:val="3C710D29"/>
     <w:multiLevelType w:val="multilevel"/>
     <w:tmpl w:val="12E43260"/>
@@ -14910,7 +16912,7 @@
       </w:pPr>
     </w:lvl>
   </w:abstractNum>
-  <w:abstractNum w:abstractNumId="28" w15:restartNumberingAfterBreak="0">
+  <w:abstractNum w:abstractNumId="29" w15:restartNumberingAfterBreak="0">
     <w:nsid w:val="41E07A25"/>
     <w:multiLevelType w:val="multilevel"/>
     <w:tmpl w:val="6B6470FC"/>
@@ -15020,7 +17022,7 @@
       </w:rPr>
     </w:lvl>
   </w:abstractNum>
-  <w:abstractNum w:abstractNumId="29" w15:restartNumberingAfterBreak="0">
+  <w:abstractNum w:abstractNumId="30" w15:restartNumberingAfterBreak="0">
     <w:nsid w:val="42CC5A56"/>
     <w:multiLevelType w:val="multilevel"/>
     <w:tmpl w:val="EB4412F8"/>
@@ -15133,7 +17135,7 @@
       </w:pPr>
     </w:lvl>
   </w:abstractNum>
-  <w:abstractNum w:abstractNumId="30" w15:restartNumberingAfterBreak="0">
+  <w:abstractNum w:abstractNumId="31" w15:restartNumberingAfterBreak="0">
     <w:nsid w:val="43D036B8"/>
     <w:multiLevelType w:val="hybridMultilevel"/>
     <w:tmpl w:val="DE448640"/>
@@ -15245,7 +17247,7 @@
       </w:rPr>
     </w:lvl>
   </w:abstractNum>
-  <w:abstractNum w:abstractNumId="31" w15:restartNumberingAfterBreak="0">
+  <w:abstractNum w:abstractNumId="32" w15:restartNumberingAfterBreak="0">
     <w:nsid w:val="45BF053C"/>
     <w:multiLevelType w:val="multilevel"/>
     <w:tmpl w:val="EB4412F8"/>
@@ -15358,7 +17360,7 @@
       </w:pPr>
     </w:lvl>
   </w:abstractNum>
-  <w:abstractNum w:abstractNumId="32" w15:restartNumberingAfterBreak="0">
+  <w:abstractNum w:abstractNumId="33" w15:restartNumberingAfterBreak="0">
     <w:nsid w:val="4BD27171"/>
     <w:multiLevelType w:val="multilevel"/>
     <w:tmpl w:val="B698584E"/>
@@ -15471,7 +17473,120 @@
       </w:pPr>
     </w:lvl>
   </w:abstractNum>
-  <w:abstractNum w:abstractNumId="33" w15:restartNumberingAfterBreak="0">
+  <w:abstractNum w:abstractNumId="34" w15:restartNumberingAfterBreak="0">
+    <w:nsid w:val="53BD3D99"/>
+    <w:multiLevelType w:val="multilevel"/>
+    <w:tmpl w:val="B8FE835C"/>
+    <w:lvl w:ilvl="0">
+      <w:start w:val="1"/>
+      <w:numFmt w:val="decimal"/>
+      <w:lvlText w:val="%1."/>
+      <w:lvlJc w:val="left"/>
+      <w:pPr>
+        <w:tabs>
+          <w:tab w:val="num" w:pos="720"/>
+        </w:tabs>
+        <w:ind w:left="720" w:hanging="360"/>
+      </w:pPr>
+    </w:lvl>
+    <w:lvl w:ilvl="1" w:tentative="1">
+      <w:start w:val="1"/>
+      <w:numFmt w:val="decimal"/>
+      <w:lvlText w:val="%2."/>
+      <w:lvlJc w:val="left"/>
+      <w:pPr>
+        <w:tabs>
+          <w:tab w:val="num" w:pos="1440"/>
+        </w:tabs>
+        <w:ind w:left="1440" w:hanging="360"/>
+      </w:pPr>
+    </w:lvl>
+    <w:lvl w:ilvl="2" w:tentative="1">
+      <w:start w:val="1"/>
+      <w:numFmt w:val="decimal"/>
+      <w:lvlText w:val="%3."/>
+      <w:lvlJc w:val="left"/>
+      <w:pPr>
+        <w:tabs>
+          <w:tab w:val="num" w:pos="2160"/>
+        </w:tabs>
+        <w:ind w:left="2160" w:hanging="360"/>
+      </w:pPr>
+    </w:lvl>
+    <w:lvl w:ilvl="3" w:tentative="1">
+      <w:start w:val="1"/>
+      <w:numFmt w:val="decimal"/>
+      <w:lvlText w:val="%4."/>
+      <w:lvlJc w:val="left"/>
+      <w:pPr>
+        <w:tabs>
+          <w:tab w:val="num" w:pos="2880"/>
+        </w:tabs>
+        <w:ind w:left="2880" w:hanging="360"/>
+      </w:pPr>
+    </w:lvl>
+    <w:lvl w:ilvl="4" w:tentative="1">
+      <w:start w:val="1"/>
+      <w:numFmt w:val="decimal"/>
+      <w:lvlText w:val="%5."/>
+      <w:lvlJc w:val="left"/>
+      <w:pPr>
+        <w:tabs>
+          <w:tab w:val="num" w:pos="3600"/>
+        </w:tabs>
+        <w:ind w:left="3600" w:hanging="360"/>
+      </w:pPr>
+    </w:lvl>
+    <w:lvl w:ilvl="5" w:tentative="1">
+      <w:start w:val="1"/>
+      <w:numFmt w:val="decimal"/>
+      <w:lvlText w:val="%6."/>
+      <w:lvlJc w:val="left"/>
+      <w:pPr>
+        <w:tabs>
+          <w:tab w:val="num" w:pos="4320"/>
+        </w:tabs>
+        <w:ind w:left="4320" w:hanging="360"/>
+      </w:pPr>
+    </w:lvl>
+    <w:lvl w:ilvl="6" w:tentative="1">
+      <w:start w:val="1"/>
+      <w:numFmt w:val="decimal"/>
+      <w:lvlText w:val="%7."/>
+      <w:lvlJc w:val="left"/>
+      <w:pPr>
+        <w:tabs>
+          <w:tab w:val="num" w:pos="5040"/>
+        </w:tabs>
+        <w:ind w:left="5040" w:hanging="360"/>
+      </w:pPr>
+    </w:lvl>
+    <w:lvl w:ilvl="7" w:tentative="1">
+      <w:start w:val="1"/>
+      <w:numFmt w:val="decimal"/>
+      <w:lvlText w:val="%8."/>
+      <w:lvlJc w:val="left"/>
+      <w:pPr>
+        <w:tabs>
+          <w:tab w:val="num" w:pos="5760"/>
+        </w:tabs>
+        <w:ind w:left="5760" w:hanging="360"/>
+      </w:pPr>
+    </w:lvl>
+    <w:lvl w:ilvl="8" w:tentative="1">
+      <w:start w:val="1"/>
+      <w:numFmt w:val="decimal"/>
+      <w:lvlText w:val="%9."/>
+      <w:lvlJc w:val="left"/>
+      <w:pPr>
+        <w:tabs>
+          <w:tab w:val="num" w:pos="6480"/>
+        </w:tabs>
+        <w:ind w:left="6480" w:hanging="360"/>
+      </w:pPr>
+    </w:lvl>
+  </w:abstractNum>
+  <w:abstractNum w:abstractNumId="35" w15:restartNumberingAfterBreak="0">
     <w:nsid w:val="57B33757"/>
     <w:multiLevelType w:val="multilevel"/>
     <w:tmpl w:val="84BCB37E"/>
@@ -15584,7 +17699,7 @@
       </w:pPr>
     </w:lvl>
   </w:abstractNum>
-  <w:abstractNum w:abstractNumId="34" w15:restartNumberingAfterBreak="0">
+  <w:abstractNum w:abstractNumId="36" w15:restartNumberingAfterBreak="0">
     <w:nsid w:val="5B231E52"/>
     <w:multiLevelType w:val="multilevel"/>
     <w:tmpl w:val="DBFAC2FC"/>
@@ -15691,7 +17806,7 @@
       </w:pPr>
     </w:lvl>
   </w:abstractNum>
-  <w:abstractNum w:abstractNumId="35" w15:restartNumberingAfterBreak="0">
+  <w:abstractNum w:abstractNumId="37" w15:restartNumberingAfterBreak="0">
     <w:nsid w:val="5B396991"/>
     <w:multiLevelType w:val="multilevel"/>
     <w:tmpl w:val="3DA4067E"/>
@@ -15801,7 +17916,7 @@
       </w:pPr>
     </w:lvl>
   </w:abstractNum>
-  <w:abstractNum w:abstractNumId="36" w15:restartNumberingAfterBreak="0">
+  <w:abstractNum w:abstractNumId="38" w15:restartNumberingAfterBreak="0">
     <w:nsid w:val="5F7968A3"/>
     <w:multiLevelType w:val="multilevel"/>
     <w:tmpl w:val="EA5ECAE0"/>
@@ -15887,7 +18002,7 @@
       </w:pPr>
     </w:lvl>
   </w:abstractNum>
-  <w:abstractNum w:abstractNumId="37" w15:restartNumberingAfterBreak="0">
+  <w:abstractNum w:abstractNumId="39" w15:restartNumberingAfterBreak="0">
     <w:nsid w:val="608D500C"/>
     <w:multiLevelType w:val="hybridMultilevel"/>
     <w:tmpl w:val="EE34D214"/>
@@ -15976,7 +18091,7 @@
       </w:pPr>
     </w:lvl>
   </w:abstractNum>
-  <w:abstractNum w:abstractNumId="38" w15:restartNumberingAfterBreak="0">
+  <w:abstractNum w:abstractNumId="40" w15:restartNumberingAfterBreak="0">
     <w:nsid w:val="625E7AA5"/>
     <w:multiLevelType w:val="multilevel"/>
     <w:tmpl w:val="9F6C8F44"/>
@@ -16089,7 +18204,7 @@
       </w:pPr>
     </w:lvl>
   </w:abstractNum>
-  <w:abstractNum w:abstractNumId="39" w15:restartNumberingAfterBreak="0">
+  <w:abstractNum w:abstractNumId="41" w15:restartNumberingAfterBreak="0">
     <w:nsid w:val="647D6D7B"/>
     <w:multiLevelType w:val="multilevel"/>
     <w:tmpl w:val="D22A2534"/>
@@ -16199,7 +18314,7 @@
       </w:pPr>
     </w:lvl>
   </w:abstractNum>
-  <w:abstractNum w:abstractNumId="40" w15:restartNumberingAfterBreak="0">
+  <w:abstractNum w:abstractNumId="42" w15:restartNumberingAfterBreak="0">
     <w:nsid w:val="6C6774B2"/>
     <w:multiLevelType w:val="multilevel"/>
     <w:tmpl w:val="3EAA5B42"/>
@@ -16306,7 +18421,7 @@
       </w:pPr>
     </w:lvl>
   </w:abstractNum>
-  <w:abstractNum w:abstractNumId="41" w15:restartNumberingAfterBreak="0">
+  <w:abstractNum w:abstractNumId="43" w15:restartNumberingAfterBreak="0">
     <w:nsid w:val="6F88121D"/>
     <w:multiLevelType w:val="multilevel"/>
     <w:tmpl w:val="14D800F2"/>
@@ -16416,7 +18531,7 @@
       </w:rPr>
     </w:lvl>
   </w:abstractNum>
-  <w:abstractNum w:abstractNumId="42" w15:restartNumberingAfterBreak="0">
+  <w:abstractNum w:abstractNumId="44" w15:restartNumberingAfterBreak="0">
     <w:nsid w:val="6FF60976"/>
     <w:multiLevelType w:val="multilevel"/>
     <w:tmpl w:val="3B5E054C"/>
@@ -16502,7 +18617,7 @@
       </w:pPr>
     </w:lvl>
   </w:abstractNum>
-  <w:abstractNum w:abstractNumId="43" w15:restartNumberingAfterBreak="0">
+  <w:abstractNum w:abstractNumId="45" w15:restartNumberingAfterBreak="0">
     <w:nsid w:val="7DC94B52"/>
     <w:multiLevelType w:val="multilevel"/>
     <w:tmpl w:val="A3383CB4"/>
@@ -16616,58 +18731,58 @@
     </w:lvl>
   </w:abstractNum>
   <w:num w:numId="1">
-    <w:abstractNumId w:val="21"/>
+    <w:abstractNumId w:val="22"/>
   </w:num>
   <w:num w:numId="2">
-    <w:abstractNumId w:val="43"/>
+    <w:abstractNumId w:val="45"/>
   </w:num>
   <w:num w:numId="3">
-    <w:abstractNumId w:val="19"/>
+    <w:abstractNumId w:val="20"/>
   </w:num>
   <w:num w:numId="4">
-    <w:abstractNumId w:val="16"/>
+    <w:abstractNumId w:val="17"/>
   </w:num>
   <w:num w:numId="5">
     <w:abstractNumId w:val="3"/>
   </w:num>
   <w:num w:numId="6">
-    <w:abstractNumId w:val="20"/>
+    <w:abstractNumId w:val="21"/>
   </w:num>
   <w:num w:numId="7">
-    <w:abstractNumId w:val="39"/>
+    <w:abstractNumId w:val="41"/>
   </w:num>
   <w:num w:numId="8">
+    <w:abstractNumId w:val="37"/>
+  </w:num>
+  <w:num w:numId="9">
+    <w:abstractNumId w:val="27"/>
+  </w:num>
+  <w:num w:numId="10">
+    <w:abstractNumId w:val="36"/>
+  </w:num>
+  <w:num w:numId="11">
+    <w:abstractNumId w:val="42"/>
+  </w:num>
+  <w:num w:numId="12">
+    <w:abstractNumId w:val="26"/>
+  </w:num>
+  <w:num w:numId="13">
+    <w:abstractNumId w:val="16"/>
+  </w:num>
+  <w:num w:numId="14">
+    <w:abstractNumId w:val="40"/>
+  </w:num>
+  <w:num w:numId="15">
+    <w:abstractNumId w:val="32"/>
+  </w:num>
+  <w:num w:numId="16">
+    <w:abstractNumId w:val="19"/>
+  </w:num>
+  <w:num w:numId="17">
     <w:abstractNumId w:val="35"/>
   </w:num>
-  <w:num w:numId="9">
-    <w:abstractNumId w:val="26"/>
-  </w:num>
-  <w:num w:numId="10">
-    <w:abstractNumId w:val="34"/>
-  </w:num>
-  <w:num w:numId="11">
-    <w:abstractNumId w:val="40"/>
-  </w:num>
-  <w:num w:numId="12">
-    <w:abstractNumId w:val="25"/>
-  </w:num>
-  <w:num w:numId="13">
-    <w:abstractNumId w:val="15"/>
-  </w:num>
-  <w:num w:numId="14">
-    <w:abstractNumId w:val="38"/>
-  </w:num>
-  <w:num w:numId="15">
-    <w:abstractNumId w:val="31"/>
-  </w:num>
-  <w:num w:numId="16">
-    <w:abstractNumId w:val="18"/>
-  </w:num>
-  <w:num w:numId="17">
+  <w:num w:numId="18">
     <w:abstractNumId w:val="33"/>
-  </w:num>
-  <w:num w:numId="18">
-    <w:abstractNumId w:val="32"/>
   </w:num>
   <w:num w:numId="19">
     <w:abstractNumId w:val="1"/>
@@ -16682,10 +18797,10 @@
     <w:abstractNumId w:val="2"/>
   </w:num>
   <w:num w:numId="23">
-    <w:abstractNumId w:val="36"/>
+    <w:abstractNumId w:val="38"/>
   </w:num>
   <w:num w:numId="24">
-    <w:abstractNumId w:val="24"/>
+    <w:abstractNumId w:val="25"/>
   </w:num>
   <w:num w:numId="25">
     <w:abstractNumId w:val="12"/>
@@ -16694,22 +18809,22 @@
     <w:abstractNumId w:val="6"/>
   </w:num>
   <w:num w:numId="27">
-    <w:abstractNumId w:val="28"/>
+    <w:abstractNumId w:val="29"/>
   </w:num>
   <w:num w:numId="28">
     <w:abstractNumId w:val="0"/>
   </w:num>
   <w:num w:numId="29">
-    <w:abstractNumId w:val="23"/>
+    <w:abstractNumId w:val="24"/>
   </w:num>
   <w:num w:numId="30">
     <w:abstractNumId w:val="13"/>
   </w:num>
   <w:num w:numId="31">
-    <w:abstractNumId w:val="17"/>
+    <w:abstractNumId w:val="18"/>
   </w:num>
   <w:num w:numId="32">
-    <w:abstractNumId w:val="37"/>
+    <w:abstractNumId w:val="39"/>
   </w:num>
   <w:num w:numId="33">
     <w:abstractNumId w:val="11"/>
@@ -16752,22 +18867,22 @@
     </w:lvlOverride>
   </w:num>
   <w:num w:numId="39">
-    <w:abstractNumId w:val="22"/>
+    <w:abstractNumId w:val="23"/>
     <w:lvlOverride w:ilvl="0">
       <w:startOverride w:val="3"/>
     </w:lvlOverride>
   </w:num>
   <w:num w:numId="40">
-    <w:abstractNumId w:val="30"/>
+    <w:abstractNumId w:val="31"/>
   </w:num>
   <w:num w:numId="41">
     <w:abstractNumId w:val="7"/>
   </w:num>
   <w:num w:numId="42">
-    <w:abstractNumId w:val="42"/>
+    <w:abstractNumId w:val="44"/>
   </w:num>
   <w:num w:numId="43">
-    <w:abstractNumId w:val="27"/>
+    <w:abstractNumId w:val="28"/>
   </w:num>
   <w:num w:numId="44">
     <w:abstractNumId w:val="4"/>
@@ -16776,10 +18891,16 @@
     <w:abstractNumId w:val="8"/>
   </w:num>
   <w:num w:numId="46">
-    <w:abstractNumId w:val="41"/>
+    <w:abstractNumId w:val="43"/>
   </w:num>
   <w:num w:numId="47">
-    <w:abstractNumId w:val="29"/>
+    <w:abstractNumId w:val="30"/>
+  </w:num>
+  <w:num w:numId="48">
+    <w:abstractNumId w:val="34"/>
+  </w:num>
+  <w:num w:numId="49">
+    <w:abstractNumId w:val="15"/>
   </w:num>
 </w:numbering>
 </file>
@@ -16789,7 +18910,7 @@
   <w:docDefaults>
     <w:rPrDefault>
       <w:rPr>
-        <w:rFonts w:ascii="Calibri" w:eastAsia="宋体" w:hAnsi="Calibri" w:cs="Times New Roman"/>
+        <w:rFonts w:ascii="Calibri" w:eastAsia="SimSun" w:hAnsi="Calibri" w:cs="Times New Roman"/>
         <w:lang w:val="el-GR" w:eastAsia="el-GR" w:bidi="ar-SA"/>
       </w:rPr>
     </w:rPrDefault>
@@ -17063,10 +19184,6 @@
     <w:lsdException w:name="Book Title" w:uiPriority="33" w:qFormat="1"/>
     <w:lsdException w:name="Bibliography" w:semiHidden="1" w:uiPriority="37" w:unhideWhenUsed="1"/>
     <w:lsdException w:name="TOC Heading" w:semiHidden="1" w:uiPriority="39" w:unhideWhenUsed="1" w:qFormat="1"/>
-    <w:lsdException w:name="Grid Table Light" w:semiHidden="1" w:unhideWhenUsed="1"/>
-    <w:lsdException w:name="Grid Table 1 Light" w:semiHidden="1" w:unhideWhenUsed="1"/>
-    <w:lsdException w:name="Grid Table 2" w:semiHidden="1" w:unhideWhenUsed="1"/>
-    <w:lsdException w:name="Grid Table 3" w:semiHidden="1" w:unhideWhenUsed="1"/>
     <w:lsdException w:name="Grid Table 4" w:uiPriority="49"/>
     <w:lsdException w:name="Grid Table 5 Dark" w:uiPriority="50"/>
     <w:lsdException w:name="Grid Table 6 Colorful" w:uiPriority="51"/>

--- a/Project_Report.docx
+++ b/Project_Report.docx
@@ -2308,19 +2308,59 @@
       <w:pPr>
         <w:pStyle w:val="NoSpacing"/>
       </w:pPr>
-      <w:r>
-        <w:t>&lt;Add the figure of the ER schema&gt;</w:t>
+      <w:bookmarkStart w:id="5" w:name="_GoBack"/>
+      <w:bookmarkEnd w:id="5"/>
+      <w:r>
+        <w:rPr>
+          <w:noProof/>
+        </w:rPr>
+        <w:drawing>
+          <wp:inline distT="0" distB="0" distL="0" distR="0" wp14:anchorId="55849462" wp14:editId="796FA05F">
+            <wp:extent cx="6332220" cy="5353685"/>
+            <wp:effectExtent l="0" t="0" r="5080" b="5715"/>
+            <wp:docPr id="2" name="Picture 2" descr="A close up of a map&#10;&#10;Description automatically generated"/>
+            <wp:cNvGraphicFramePr>
+              <a:graphicFrameLocks xmlns:a="http://schemas.openxmlformats.org/drawingml/2006/main" noChangeAspect="1"/>
+            </wp:cNvGraphicFramePr>
+            <a:graphic xmlns:a="http://schemas.openxmlformats.org/drawingml/2006/main">
+              <a:graphicData uri="http://schemas.openxmlformats.org/drawingml/2006/picture">
+                <pic:pic xmlns:pic="http://schemas.openxmlformats.org/drawingml/2006/picture">
+                  <pic:nvPicPr>
+                    <pic:cNvPr id="2" name="Airbnb ERD 2.0.jpg"/>
+                    <pic:cNvPicPr/>
+                  </pic:nvPicPr>
+                  <pic:blipFill>
+                    <a:blip r:embed="rId7"/>
+                    <a:stretch>
+                      <a:fillRect/>
+                    </a:stretch>
+                  </pic:blipFill>
+                  <pic:spPr>
+                    <a:xfrm>
+                      <a:off x="0" y="0"/>
+                      <a:ext cx="6332220" cy="5353685"/>
+                    </a:xfrm>
+                    <a:prstGeom prst="rect">
+                      <a:avLst/>
+                    </a:prstGeom>
+                  </pic:spPr>
+                </pic:pic>
+              </a:graphicData>
+            </a:graphic>
+          </wp:inline>
+        </w:drawing>
       </w:r>
     </w:p>
     <w:p>
       <w:pPr>
         <w:pStyle w:val="Heading3"/>
       </w:pPr>
-      <w:bookmarkStart w:id="5" w:name="_Toc506900035"/>
-      <w:r>
+      <w:bookmarkStart w:id="6" w:name="_Toc506900035"/>
+      <w:r>
+        <w:lastRenderedPageBreak/>
         <w:t>Description</w:t>
       </w:r>
-      <w:bookmarkEnd w:id="5"/>
+      <w:bookmarkEnd w:id="6"/>
     </w:p>
     <w:p>
       <w:pPr>
@@ -2509,7 +2549,7 @@
       <w:pPr>
         <w:pStyle w:val="ListParagraph"/>
         <w:rPr>
-          <w:rFonts w:ascii="MS Mincho" w:eastAsia="MS Mincho" w:hAnsi="MS Mincho" w:cs="MS Mincho" w:hint="eastAsia"/>
+          <w:rFonts w:ascii="MS Mincho" w:eastAsia="MS Mincho" w:hAnsi="MS Mincho" w:cs="MS Mincho"/>
           <w:color w:val="auto"/>
           <w:sz w:val="24"/>
           <w:szCs w:val="24"/>
@@ -2602,7 +2642,7 @@
         <w:suppressAutoHyphens w:val="0"/>
         <w:spacing w:before="100" w:beforeAutospacing="1" w:after="100" w:afterAutospacing="1" w:line="240" w:lineRule="auto"/>
         <w:rPr>
-          <w:rFonts w:ascii="Times New Roman" w:eastAsia="Times New Roman" w:hAnsi="Times New Roman" w:hint="eastAsia"/>
+          <w:rFonts w:ascii="Times New Roman" w:eastAsia="Times New Roman" w:hAnsi="Times New Roman"/>
           <w:color w:val="auto"/>
           <w:sz w:val="24"/>
           <w:szCs w:val="24"/>
@@ -2876,12 +2916,9 @@
     <w:p>
       <w:pPr>
         <w:pStyle w:val="ListParagraph"/>
-        <w:numPr>
-          <w:ilvl w:val="0"/>
-          <w:numId w:val="49"/>
-        </w:numPr>
         <w:suppressAutoHyphens w:val="0"/>
         <w:spacing w:before="100" w:beforeAutospacing="1" w:after="100" w:afterAutospacing="1" w:line="240" w:lineRule="auto"/>
+        <w:ind w:left="1440"/>
         <w:rPr>
           <w:rFonts w:ascii="Times New Roman" w:eastAsia="Times New Roman" w:hAnsi="Times New Roman"/>
           <w:color w:val="auto"/>
@@ -2890,184 +2927,6 @@
           <w:lang w:val="en-SG" w:eastAsia="zh-CN"/>
         </w:rPr>
       </w:pPr>
-      <w:r>
-        <w:rPr>
-          <w:rFonts w:ascii="Times New Roman" w:eastAsia="Times New Roman" w:hAnsi="Times New Roman"/>
-          <w:color w:val="auto"/>
-          <w:sz w:val="24"/>
-          <w:szCs w:val="24"/>
-          <w:lang w:eastAsia="zh-CN"/>
-        </w:rPr>
-        <w:t xml:space="preserve">Owns </w:t>
-      </w:r>
-      <w:r>
-        <w:rPr>
-          <w:rFonts w:ascii="Times New Roman" w:eastAsia="Times New Roman" w:hAnsi="Times New Roman"/>
-          <w:color w:val="auto"/>
-          <w:sz w:val="24"/>
-          <w:szCs w:val="24"/>
-          <w:u w:val="single"/>
-          <w:lang w:eastAsia="zh-CN"/>
-        </w:rPr>
-        <w:t>(no attribute</w:t>
-      </w:r>
-      <w:r>
-        <w:rPr>
-          <w:rFonts w:ascii="Times New Roman" w:eastAsia="Times New Roman" w:hAnsi="Times New Roman"/>
-          <w:color w:val="auto"/>
-          <w:sz w:val="24"/>
-          <w:szCs w:val="24"/>
-          <w:lang w:eastAsia="zh-CN"/>
-        </w:rPr>
-        <w:t xml:space="preserve">): an association among entities </w:t>
-      </w:r>
-      <w:r>
-        <w:rPr>
-          <w:rFonts w:ascii="Times New Roman" w:eastAsia="Times New Roman" w:hAnsi="Times New Roman"/>
-          <w:i/>
-          <w:color w:val="auto"/>
-          <w:sz w:val="24"/>
-          <w:szCs w:val="24"/>
-          <w:lang w:eastAsia="zh-CN"/>
-        </w:rPr>
-        <w:t>Listing</w:t>
-      </w:r>
-      <w:r>
-        <w:rPr>
-          <w:rFonts w:ascii="Times New Roman" w:eastAsia="Times New Roman" w:hAnsi="Times New Roman"/>
-          <w:color w:val="auto"/>
-          <w:sz w:val="24"/>
-          <w:szCs w:val="24"/>
-          <w:lang w:eastAsia="zh-CN"/>
-        </w:rPr>
-        <w:t xml:space="preserve"> and </w:t>
-      </w:r>
-      <w:r>
-        <w:rPr>
-          <w:rFonts w:ascii="Times New Roman" w:eastAsia="Times New Roman" w:hAnsi="Times New Roman"/>
-          <w:i/>
-          <w:color w:val="auto"/>
-          <w:sz w:val="24"/>
-          <w:szCs w:val="24"/>
-          <w:lang w:eastAsia="zh-CN"/>
-        </w:rPr>
-        <w:t>Host</w:t>
-      </w:r>
-      <w:r>
-        <w:rPr>
-          <w:rFonts w:ascii="Times New Roman" w:eastAsia="Times New Roman" w:hAnsi="Times New Roman"/>
-          <w:color w:val="auto"/>
-          <w:sz w:val="24"/>
-          <w:szCs w:val="24"/>
-          <w:lang w:eastAsia="zh-CN"/>
-        </w:rPr>
-        <w:t xml:space="preserve">. This relationship represents that host owns house(s). </w:t>
-      </w:r>
-      <w:r>
-        <w:rPr>
-          <w:rFonts w:ascii="Times New Roman" w:eastAsia="Times New Roman" w:hAnsi="Times New Roman"/>
-          <w:i/>
-          <w:color w:val="auto"/>
-          <w:sz w:val="24"/>
-          <w:szCs w:val="24"/>
-          <w:lang w:eastAsia="zh-CN"/>
-        </w:rPr>
-        <w:t>Listing</w:t>
-      </w:r>
-      <w:r>
-        <w:rPr>
-          <w:rFonts w:ascii="Times New Roman" w:eastAsia="Times New Roman" w:hAnsi="Times New Roman"/>
-          <w:color w:val="auto"/>
-          <w:sz w:val="24"/>
-          <w:szCs w:val="24"/>
-          <w:lang w:eastAsia="zh-CN"/>
-        </w:rPr>
-        <w:t xml:space="preserve"> h</w:t>
-      </w:r>
-      <w:r>
-        <w:rPr>
-          <w:rFonts w:ascii="Times New Roman" w:eastAsia="Times New Roman" w:hAnsi="Times New Roman"/>
-          <w:color w:val="ED7D31" w:themeColor="accent2"/>
-          <w:sz w:val="24"/>
-          <w:szCs w:val="24"/>
-          <w:lang w:eastAsia="zh-CN"/>
-        </w:rPr>
-        <w:t xml:space="preserve">as a key constraint and total participation, i.e. exactly one relationship, while </w:t>
-      </w:r>
-      <w:r>
-        <w:rPr>
-          <w:rFonts w:ascii="Times New Roman" w:eastAsia="Times New Roman" w:hAnsi="Times New Roman"/>
-          <w:i/>
-          <w:color w:val="ED7D31" w:themeColor="accent2"/>
-          <w:sz w:val="24"/>
-          <w:szCs w:val="24"/>
-          <w:lang w:eastAsia="zh-CN"/>
-        </w:rPr>
-        <w:t>Host</w:t>
-      </w:r>
-      <w:r>
-        <w:rPr>
-          <w:rFonts w:ascii="Times New Roman" w:eastAsia="Times New Roman" w:hAnsi="Times New Roman"/>
-          <w:color w:val="ED7D31" w:themeColor="accent2"/>
-          <w:sz w:val="24"/>
-          <w:szCs w:val="24"/>
-          <w:lang w:eastAsia="zh-CN"/>
-        </w:rPr>
-        <w:t xml:space="preserve"> has total participation</w:t>
-      </w:r>
-      <w:r>
-        <w:rPr>
-          <w:rFonts w:ascii="Times New Roman" w:eastAsia="Times New Roman" w:hAnsi="Times New Roman"/>
-          <w:color w:val="auto"/>
-          <w:sz w:val="24"/>
-          <w:szCs w:val="24"/>
-          <w:lang w:eastAsia="zh-CN"/>
-        </w:rPr>
-        <w:t xml:space="preserve">, which makes </w:t>
-      </w:r>
-      <w:r>
-        <w:rPr>
-          <w:rFonts w:ascii="Times New Roman" w:eastAsia="Times New Roman" w:hAnsi="Times New Roman"/>
-          <w:i/>
-          <w:color w:val="auto"/>
-          <w:sz w:val="24"/>
-          <w:szCs w:val="24"/>
-          <w:lang w:eastAsia="zh-CN"/>
-        </w:rPr>
-        <w:t>Host</w:t>
-      </w:r>
-      <w:r>
-        <w:rPr>
-          <w:rFonts w:ascii="Times New Roman" w:eastAsia="Times New Roman" w:hAnsi="Times New Roman"/>
-          <w:color w:val="auto"/>
-          <w:sz w:val="24"/>
-          <w:szCs w:val="24"/>
-          <w:lang w:eastAsia="zh-CN"/>
-        </w:rPr>
-        <w:t xml:space="preserve"> and </w:t>
-      </w:r>
-      <w:r>
-        <w:rPr>
-          <w:rFonts w:ascii="Times New Roman" w:eastAsia="Times New Roman" w:hAnsi="Times New Roman"/>
-          <w:i/>
-          <w:color w:val="auto"/>
-          <w:sz w:val="24"/>
-          <w:szCs w:val="24"/>
-          <w:lang w:eastAsia="zh-CN"/>
-        </w:rPr>
-        <w:lastRenderedPageBreak/>
-        <w:t>Listing</w:t>
-      </w:r>
-      <w:r>
-        <w:rPr>
-          <w:rFonts w:ascii="Times New Roman" w:eastAsia="Times New Roman" w:hAnsi="Times New Roman"/>
-          <w:color w:val="auto"/>
-          <w:sz w:val="24"/>
-          <w:szCs w:val="24"/>
-          <w:lang w:eastAsia="zh-CN"/>
-        </w:rPr>
-        <w:t xml:space="preserve"> a one-to-many relationship. This means every house must have and only can have one host, and every host must have at least one house to make them a host in this system.</w:t>
-      </w:r>
     </w:p>
     <w:p>
       <w:pPr>
@@ -3092,9 +2951,9 @@
           <w:color w:val="auto"/>
           <w:sz w:val="24"/>
           <w:szCs w:val="24"/>
-          <w:lang w:val="en-SG" w:eastAsia="zh-CN"/>
-        </w:rPr>
-        <w:t xml:space="preserve">Locates </w:t>
+          <w:lang w:eastAsia="zh-CN"/>
+        </w:rPr>
+        <w:t xml:space="preserve">Owns </w:t>
       </w:r>
       <w:r>
         <w:rPr>
@@ -3103,11 +2962,173 @@
           <w:sz w:val="24"/>
           <w:szCs w:val="24"/>
           <w:u w:val="single"/>
-          <w:lang w:val="en-SG" w:eastAsia="zh-CN"/>
-        </w:rPr>
-        <w:t>(n a</w:t>
-      </w:r>
-      <w:r>
+          <w:lang w:eastAsia="zh-CN"/>
+        </w:rPr>
+        <w:t>(no attribute</w:t>
+      </w:r>
+      <w:r>
+        <w:rPr>
+          <w:rFonts w:ascii="Times New Roman" w:eastAsia="Times New Roman" w:hAnsi="Times New Roman"/>
+          <w:color w:val="auto"/>
+          <w:sz w:val="24"/>
+          <w:szCs w:val="24"/>
+          <w:lang w:eastAsia="zh-CN"/>
+        </w:rPr>
+        <w:t xml:space="preserve">): an association among entities </w:t>
+      </w:r>
+      <w:r>
+        <w:rPr>
+          <w:rFonts w:ascii="Times New Roman" w:eastAsia="Times New Roman" w:hAnsi="Times New Roman"/>
+          <w:i/>
+          <w:color w:val="auto"/>
+          <w:sz w:val="24"/>
+          <w:szCs w:val="24"/>
+          <w:lang w:eastAsia="zh-CN"/>
+        </w:rPr>
+        <w:t>Listing</w:t>
+      </w:r>
+      <w:r>
+        <w:rPr>
+          <w:rFonts w:ascii="Times New Roman" w:eastAsia="Times New Roman" w:hAnsi="Times New Roman"/>
+          <w:color w:val="auto"/>
+          <w:sz w:val="24"/>
+          <w:szCs w:val="24"/>
+          <w:lang w:eastAsia="zh-CN"/>
+        </w:rPr>
+        <w:t xml:space="preserve"> and </w:t>
+      </w:r>
+      <w:r>
+        <w:rPr>
+          <w:rFonts w:ascii="Times New Roman" w:eastAsia="Times New Roman" w:hAnsi="Times New Roman"/>
+          <w:i/>
+          <w:color w:val="auto"/>
+          <w:sz w:val="24"/>
+          <w:szCs w:val="24"/>
+          <w:lang w:eastAsia="zh-CN"/>
+        </w:rPr>
+        <w:t>Host</w:t>
+      </w:r>
+      <w:r>
+        <w:rPr>
+          <w:rFonts w:ascii="Times New Roman" w:eastAsia="Times New Roman" w:hAnsi="Times New Roman"/>
+          <w:color w:val="auto"/>
+          <w:sz w:val="24"/>
+          <w:szCs w:val="24"/>
+          <w:lang w:eastAsia="zh-CN"/>
+        </w:rPr>
+        <w:t xml:space="preserve">. This relationship represents that host owns house(s). </w:t>
+      </w:r>
+      <w:r>
+        <w:rPr>
+          <w:rFonts w:ascii="Times New Roman" w:eastAsia="Times New Roman" w:hAnsi="Times New Roman"/>
+          <w:i/>
+          <w:color w:val="auto"/>
+          <w:sz w:val="24"/>
+          <w:szCs w:val="24"/>
+          <w:lang w:eastAsia="zh-CN"/>
+        </w:rPr>
+        <w:t>Listing</w:t>
+      </w:r>
+      <w:r>
+        <w:rPr>
+          <w:rFonts w:ascii="Times New Roman" w:eastAsia="Times New Roman" w:hAnsi="Times New Roman"/>
+          <w:color w:val="auto"/>
+          <w:sz w:val="24"/>
+          <w:szCs w:val="24"/>
+          <w:lang w:eastAsia="zh-CN"/>
+        </w:rPr>
+        <w:t xml:space="preserve"> h</w:t>
+      </w:r>
+      <w:r>
+        <w:rPr>
+          <w:rFonts w:ascii="Times New Roman" w:eastAsia="Times New Roman" w:hAnsi="Times New Roman"/>
+          <w:color w:val="ED7D31" w:themeColor="accent2"/>
+          <w:sz w:val="24"/>
+          <w:szCs w:val="24"/>
+          <w:lang w:eastAsia="zh-CN"/>
+        </w:rPr>
+        <w:t xml:space="preserve">as a key constraint and total participation, i.e. exactly one relationship, while </w:t>
+      </w:r>
+      <w:r>
+        <w:rPr>
+          <w:rFonts w:ascii="Times New Roman" w:eastAsia="Times New Roman" w:hAnsi="Times New Roman"/>
+          <w:i/>
+          <w:color w:val="ED7D31" w:themeColor="accent2"/>
+          <w:sz w:val="24"/>
+          <w:szCs w:val="24"/>
+          <w:lang w:eastAsia="zh-CN"/>
+        </w:rPr>
+        <w:t>Host</w:t>
+      </w:r>
+      <w:r>
+        <w:rPr>
+          <w:rFonts w:ascii="Times New Roman" w:eastAsia="Times New Roman" w:hAnsi="Times New Roman"/>
+          <w:color w:val="ED7D31" w:themeColor="accent2"/>
+          <w:sz w:val="24"/>
+          <w:szCs w:val="24"/>
+          <w:lang w:eastAsia="zh-CN"/>
+        </w:rPr>
+        <w:t xml:space="preserve"> has total participation</w:t>
+      </w:r>
+      <w:r>
+        <w:rPr>
+          <w:rFonts w:ascii="Times New Roman" w:eastAsia="Times New Roman" w:hAnsi="Times New Roman"/>
+          <w:color w:val="auto"/>
+          <w:sz w:val="24"/>
+          <w:szCs w:val="24"/>
+          <w:lang w:eastAsia="zh-CN"/>
+        </w:rPr>
+        <w:t xml:space="preserve">, which makes </w:t>
+      </w:r>
+      <w:r>
+        <w:rPr>
+          <w:rFonts w:ascii="Times New Roman" w:eastAsia="Times New Roman" w:hAnsi="Times New Roman"/>
+          <w:i/>
+          <w:color w:val="auto"/>
+          <w:sz w:val="24"/>
+          <w:szCs w:val="24"/>
+          <w:lang w:eastAsia="zh-CN"/>
+        </w:rPr>
+        <w:t>Host</w:t>
+      </w:r>
+      <w:r>
+        <w:rPr>
+          <w:rFonts w:ascii="Times New Roman" w:eastAsia="Times New Roman" w:hAnsi="Times New Roman"/>
+          <w:color w:val="auto"/>
+          <w:sz w:val="24"/>
+          <w:szCs w:val="24"/>
+          <w:lang w:eastAsia="zh-CN"/>
+        </w:rPr>
+        <w:t xml:space="preserve"> and </w:t>
+      </w:r>
+      <w:r>
+        <w:rPr>
+          <w:rFonts w:ascii="Times New Roman" w:eastAsia="Times New Roman" w:hAnsi="Times New Roman"/>
+          <w:i/>
+          <w:color w:val="auto"/>
+          <w:sz w:val="24"/>
+          <w:szCs w:val="24"/>
+          <w:lang w:eastAsia="zh-CN"/>
+        </w:rPr>
+        <w:t>Listing</w:t>
+      </w:r>
+      <w:r>
+        <w:rPr>
+          <w:rFonts w:ascii="Times New Roman" w:eastAsia="Times New Roman" w:hAnsi="Times New Roman"/>
+          <w:color w:val="auto"/>
+          <w:sz w:val="24"/>
+          <w:szCs w:val="24"/>
+          <w:lang w:eastAsia="zh-CN"/>
+        </w:rPr>
+        <w:t xml:space="preserve"> a one-to-many relationship. This means every house must have and only can have one host, and every host must have at least one house to make them a host in this system.</w:t>
+      </w:r>
+    </w:p>
+    <w:p>
+      <w:pPr>
+        <w:pStyle w:val="ListParagraph"/>
+        <w:suppressAutoHyphens w:val="0"/>
+        <w:spacing w:before="100" w:beforeAutospacing="1" w:after="100" w:afterAutospacing="1" w:line="240" w:lineRule="auto"/>
+        <w:ind w:left="1440"/>
         <w:rPr>
           <w:rFonts w:ascii="Times New Roman" w:eastAsia="Times New Roman" w:hAnsi="Times New Roman"/>
           <w:color w:val="auto"/>
@@ -3115,174 +3136,7 @@
           <w:szCs w:val="24"/>
           <w:lang w:val="en-SG" w:eastAsia="zh-CN"/>
         </w:rPr>
-        <w:t xml:space="preserve">): an association among entities </w:t>
-      </w:r>
-      <w:r>
-        <w:rPr>
-          <w:rFonts w:ascii="Times New Roman" w:eastAsia="Times New Roman" w:hAnsi="Times New Roman"/>
-          <w:i/>
-          <w:color w:val="auto"/>
-          <w:sz w:val="24"/>
-          <w:szCs w:val="24"/>
-          <w:lang w:val="en-SG" w:eastAsia="zh-CN"/>
-        </w:rPr>
-        <w:t>Listing</w:t>
-      </w:r>
-      <w:r>
-        <w:rPr>
-          <w:rFonts w:ascii="Times New Roman" w:eastAsia="Times New Roman" w:hAnsi="Times New Roman"/>
-          <w:color w:val="auto"/>
-          <w:sz w:val="24"/>
-          <w:szCs w:val="24"/>
-          <w:lang w:val="en-SG" w:eastAsia="zh-CN"/>
-        </w:rPr>
-        <w:t xml:space="preserve"> and </w:t>
-      </w:r>
-      <w:r>
-        <w:rPr>
-          <w:rFonts w:ascii="Times New Roman" w:eastAsia="Times New Roman" w:hAnsi="Times New Roman"/>
-          <w:i/>
-          <w:color w:val="auto"/>
-          <w:sz w:val="24"/>
-          <w:szCs w:val="24"/>
-          <w:lang w:val="en-SG" w:eastAsia="zh-CN"/>
-        </w:rPr>
-        <w:t>Venue</w:t>
-      </w:r>
-      <w:r>
-        <w:rPr>
-          <w:rFonts w:ascii="Times New Roman" w:eastAsia="Times New Roman" w:hAnsi="Times New Roman"/>
-          <w:color w:val="auto"/>
-          <w:sz w:val="24"/>
-          <w:szCs w:val="24"/>
-          <w:lang w:val="en-SG" w:eastAsia="zh-CN"/>
-        </w:rPr>
-        <w:t xml:space="preserve">. It represents that house locates at certain venue. </w:t>
-      </w:r>
-      <w:r>
-        <w:rPr>
-          <w:rFonts w:ascii="Times New Roman" w:eastAsia="Times New Roman" w:hAnsi="Times New Roman"/>
-          <w:i/>
-          <w:color w:val="auto"/>
-          <w:sz w:val="24"/>
-          <w:szCs w:val="24"/>
-          <w:lang w:val="en-SG" w:eastAsia="zh-CN"/>
-        </w:rPr>
-        <w:t>Listing</w:t>
-      </w:r>
-      <w:r>
-        <w:rPr>
-          <w:rFonts w:ascii="Times New Roman" w:eastAsia="Times New Roman" w:hAnsi="Times New Roman"/>
-          <w:color w:val="auto"/>
-          <w:sz w:val="24"/>
-          <w:szCs w:val="24"/>
-          <w:lang w:val="en-SG" w:eastAsia="zh-CN"/>
-        </w:rPr>
-        <w:t xml:space="preserve"> </w:t>
-      </w:r>
-      <w:r>
-        <w:rPr>
-          <w:rFonts w:ascii="Times New Roman" w:eastAsia="Times New Roman" w:hAnsi="Times New Roman"/>
-          <w:color w:val="ED7D31" w:themeColor="accent2"/>
-          <w:sz w:val="24"/>
-          <w:szCs w:val="24"/>
-          <w:lang w:val="en-SG" w:eastAsia="zh-CN"/>
-        </w:rPr>
-        <w:t>has a key constraint as well as total participation</w:t>
-      </w:r>
-      <w:r>
-        <w:rPr>
-          <w:rFonts w:ascii="Times New Roman" w:eastAsia="Times New Roman" w:hAnsi="Times New Roman"/>
-          <w:color w:val="auto"/>
-          <w:sz w:val="24"/>
-          <w:szCs w:val="24"/>
-          <w:lang w:val="en-SG" w:eastAsia="zh-CN"/>
-        </w:rPr>
-        <w:t xml:space="preserve">, i.e. exactly one relationship. Every house locates at exactly one venue, which means house must have and can only have one venue to be located at. </w:t>
-      </w:r>
-      <w:r>
-        <w:rPr>
-          <w:rFonts w:ascii="Times New Roman" w:eastAsia="Times New Roman" w:hAnsi="Times New Roman"/>
-          <w:i/>
-          <w:color w:val="auto"/>
-          <w:sz w:val="24"/>
-          <w:szCs w:val="24"/>
-          <w:lang w:val="en-SG" w:eastAsia="zh-CN"/>
-        </w:rPr>
-        <w:t>Venue</w:t>
-      </w:r>
-      <w:r>
-        <w:rPr>
-          <w:rFonts w:ascii="Times New Roman" w:eastAsia="Times New Roman" w:hAnsi="Times New Roman"/>
-          <w:color w:val="auto"/>
-          <w:sz w:val="24"/>
-          <w:szCs w:val="24"/>
-          <w:lang w:val="en-SG" w:eastAsia="zh-CN"/>
-        </w:rPr>
-        <w:t xml:space="preserve"> </w:t>
-      </w:r>
-      <w:r>
-        <w:rPr>
-          <w:rFonts w:ascii="Times New Roman" w:eastAsia="Times New Roman" w:hAnsi="Times New Roman"/>
-          <w:color w:val="ED7D31" w:themeColor="accent2"/>
-          <w:sz w:val="24"/>
-          <w:szCs w:val="24"/>
-          <w:lang w:val="en-SG" w:eastAsia="zh-CN"/>
-        </w:rPr>
-        <w:t xml:space="preserve">has no constraints </w:t>
-      </w:r>
-      <w:r>
-        <w:rPr>
-          <w:rFonts w:ascii="Times New Roman" w:eastAsia="Times New Roman" w:hAnsi="Times New Roman"/>
-          <w:color w:val="auto"/>
-          <w:sz w:val="24"/>
-          <w:szCs w:val="24"/>
-          <w:lang w:val="en-SG" w:eastAsia="zh-CN"/>
-        </w:rPr>
-        <w:t xml:space="preserve">such that a venue can be not located by any house, or be located by one to many houses. These make </w:t>
-      </w:r>
-      <w:r>
-        <w:rPr>
-          <w:rFonts w:ascii="Times New Roman" w:eastAsia="Times New Roman" w:hAnsi="Times New Roman"/>
-          <w:i/>
-          <w:color w:val="auto"/>
-          <w:sz w:val="24"/>
-          <w:szCs w:val="24"/>
-          <w:lang w:val="en-SG" w:eastAsia="zh-CN"/>
-        </w:rPr>
-        <w:t>Venue</w:t>
-      </w:r>
-      <w:r>
-        <w:rPr>
-          <w:rFonts w:ascii="Times New Roman" w:eastAsia="Times New Roman" w:hAnsi="Times New Roman"/>
-          <w:color w:val="auto"/>
-          <w:sz w:val="24"/>
-          <w:szCs w:val="24"/>
-          <w:lang w:val="en-SG" w:eastAsia="zh-CN"/>
-        </w:rPr>
-        <w:t xml:space="preserve"> and </w:t>
-      </w:r>
-      <w:r>
-        <w:rPr>
-          <w:rFonts w:ascii="Times New Roman" w:eastAsia="Times New Roman" w:hAnsi="Times New Roman"/>
-          <w:i/>
-          <w:color w:val="auto"/>
-          <w:sz w:val="24"/>
-          <w:szCs w:val="24"/>
-          <w:lang w:val="en-SG" w:eastAsia="zh-CN"/>
-        </w:rPr>
-        <w:t>Listing</w:t>
-      </w:r>
-      <w:r>
-        <w:rPr>
-          <w:rFonts w:ascii="Times New Roman" w:eastAsia="Times New Roman" w:hAnsi="Times New Roman"/>
-          <w:color w:val="auto"/>
-          <w:sz w:val="24"/>
-          <w:szCs w:val="24"/>
-          <w:lang w:val="en-SG" w:eastAsia="zh-CN"/>
-        </w:rPr>
-        <w:t xml:space="preserve"> a one-to-many relationship. </w:t>
-      </w:r>
+      </w:pPr>
     </w:p>
     <w:p>
       <w:pPr>
@@ -3294,23 +3148,13 @@
         <w:suppressAutoHyphens w:val="0"/>
         <w:spacing w:before="100" w:beforeAutospacing="1" w:after="100" w:afterAutospacing="1" w:line="240" w:lineRule="auto"/>
         <w:rPr>
-          <w:rFonts w:ascii="Times New Roman" w:eastAsia="Times New Roman" w:hAnsi="Times New Roman" w:hint="eastAsia"/>
-          <w:color w:val="auto"/>
-          <w:sz w:val="24"/>
-          <w:szCs w:val="24"/>
-          <w:lang w:val="en-SG" w:eastAsia="zh-CN"/>
-        </w:rPr>
-      </w:pPr>
-      <w:r>
-        <w:rPr>
           <w:rFonts w:ascii="Times New Roman" w:eastAsia="Times New Roman" w:hAnsi="Times New Roman"/>
           <w:color w:val="auto"/>
           <w:sz w:val="24"/>
           <w:szCs w:val="24"/>
           <w:lang w:val="en-SG" w:eastAsia="zh-CN"/>
         </w:rPr>
-        <w:t>Incurs</w:t>
-      </w:r>
+      </w:pPr>
       <w:r>
         <w:rPr>
           <w:rFonts w:ascii="Times New Roman" w:eastAsia="Times New Roman" w:hAnsi="Times New Roman"/>
@@ -3319,7 +3163,7 @@
           <w:szCs w:val="24"/>
           <w:lang w:val="en-SG" w:eastAsia="zh-CN"/>
         </w:rPr>
-        <w:t xml:space="preserve"> (n a): </w:t>
+        <w:t xml:space="preserve">Locates </w:t>
       </w:r>
       <w:r>
         <w:rPr>
@@ -3327,9 +3171,20 @@
           <w:color w:val="auto"/>
           <w:sz w:val="24"/>
           <w:szCs w:val="24"/>
-          <w:lang w:eastAsia="zh-CN"/>
-        </w:rPr>
-        <w:t xml:space="preserve">an association among entities </w:t>
+          <w:u w:val="single"/>
+          <w:lang w:val="en-SG" w:eastAsia="zh-CN"/>
+        </w:rPr>
+        <w:t>(n a</w:t>
+      </w:r>
+      <w:r>
+        <w:rPr>
+          <w:rFonts w:ascii="Times New Roman" w:eastAsia="Times New Roman" w:hAnsi="Times New Roman"/>
+          <w:color w:val="auto"/>
+          <w:sz w:val="24"/>
+          <w:szCs w:val="24"/>
+          <w:lang w:val="en-SG" w:eastAsia="zh-CN"/>
+        </w:rPr>
+        <w:t xml:space="preserve">): an association among entities </w:t>
       </w:r>
       <w:r>
         <w:rPr>
@@ -3338,7 +3193,7 @@
           <w:color w:val="auto"/>
           <w:sz w:val="24"/>
           <w:szCs w:val="24"/>
-          <w:lang w:eastAsia="zh-CN"/>
+          <w:lang w:val="en-SG" w:eastAsia="zh-CN"/>
         </w:rPr>
         <w:t>Listing</w:t>
       </w:r>
@@ -3348,7 +3203,7 @@
           <w:color w:val="auto"/>
           <w:sz w:val="24"/>
           <w:szCs w:val="24"/>
-          <w:lang w:eastAsia="zh-CN"/>
+          <w:lang w:val="en-SG" w:eastAsia="zh-CN"/>
         </w:rPr>
         <w:t xml:space="preserve"> and </w:t>
       </w:r>
@@ -3359,9 +3214,9 @@
           <w:color w:val="auto"/>
           <w:sz w:val="24"/>
           <w:szCs w:val="24"/>
-          <w:lang w:eastAsia="zh-CN"/>
-        </w:rPr>
-        <w:t>Price</w:t>
+          <w:lang w:val="en-SG" w:eastAsia="zh-CN"/>
+        </w:rPr>
+        <w:t>Venue</w:t>
       </w:r>
       <w:r>
         <w:rPr>
@@ -3369,9 +3224,9 @@
           <w:color w:val="auto"/>
           <w:sz w:val="24"/>
           <w:szCs w:val="24"/>
-          <w:lang w:eastAsia="zh-CN"/>
-        </w:rPr>
-        <w:t xml:space="preserve">. This represents a relationship that listing(house) incurs price in this Airbnb system. </w:t>
+          <w:lang w:val="en-SG" w:eastAsia="zh-CN"/>
+        </w:rPr>
+        <w:t xml:space="preserve">. It represents that house locates at certain venue. </w:t>
       </w:r>
       <w:r>
         <w:rPr>
@@ -3380,7 +3235,7 @@
           <w:color w:val="auto"/>
           <w:sz w:val="24"/>
           <w:szCs w:val="24"/>
-          <w:lang w:eastAsia="zh-CN"/>
+          <w:lang w:val="en-SG" w:eastAsia="zh-CN"/>
         </w:rPr>
         <w:t>Listing</w:t>
       </w:r>
@@ -3390,9 +3245,29 @@
           <w:color w:val="auto"/>
           <w:sz w:val="24"/>
           <w:szCs w:val="24"/>
-          <w:lang w:eastAsia="zh-CN"/>
-        </w:rPr>
-        <w:t xml:space="preserve"> and </w:t>
+          <w:lang w:val="en-SG" w:eastAsia="zh-CN"/>
+        </w:rPr>
+        <w:t xml:space="preserve"> </w:t>
+      </w:r>
+      <w:r>
+        <w:rPr>
+          <w:rFonts w:ascii="Times New Roman" w:eastAsia="Times New Roman" w:hAnsi="Times New Roman"/>
+          <w:color w:val="ED7D31" w:themeColor="accent2"/>
+          <w:sz w:val="24"/>
+          <w:szCs w:val="24"/>
+          <w:lang w:val="en-SG" w:eastAsia="zh-CN"/>
+        </w:rPr>
+        <w:t>has a key constraint as well as total participation</w:t>
+      </w:r>
+      <w:r>
+        <w:rPr>
+          <w:rFonts w:ascii="Times New Roman" w:eastAsia="Times New Roman" w:hAnsi="Times New Roman"/>
+          <w:color w:val="auto"/>
+          <w:sz w:val="24"/>
+          <w:szCs w:val="24"/>
+          <w:lang w:val="en-SG" w:eastAsia="zh-CN"/>
+        </w:rPr>
+        <w:t xml:space="preserve">, i.e. exactly one relationship. Every house locates at exactly one venue, which means house must have and can only have one venue to be located at. </w:t>
       </w:r>
       <w:r>
         <w:rPr>
@@ -3401,9 +3276,9 @@
           <w:color w:val="auto"/>
           <w:sz w:val="24"/>
           <w:szCs w:val="24"/>
-          <w:lang w:eastAsia="zh-CN"/>
-        </w:rPr>
-        <w:t>Price</w:t>
+          <w:lang w:val="en-SG" w:eastAsia="zh-CN"/>
+        </w:rPr>
+        <w:t>Venue</w:t>
       </w:r>
       <w:r>
         <w:rPr>
@@ -3411,7 +3286,7 @@
           <w:color w:val="auto"/>
           <w:sz w:val="24"/>
           <w:szCs w:val="24"/>
-          <w:lang w:eastAsia="zh-CN"/>
+          <w:lang w:val="en-SG" w:eastAsia="zh-CN"/>
         </w:rPr>
         <w:t xml:space="preserve"> </w:t>
       </w:r>
@@ -3423,7 +3298,7 @@
           <w:szCs w:val="24"/>
           <w:lang w:val="en-SG" w:eastAsia="zh-CN"/>
         </w:rPr>
-        <w:t>both have a key constraint and total participation</w:t>
+        <w:t xml:space="preserve">has no constraints </w:t>
       </w:r>
       <w:r>
         <w:rPr>
@@ -3433,8 +3308,65 @@
           <w:szCs w:val="24"/>
           <w:lang w:val="en-SG" w:eastAsia="zh-CN"/>
         </w:rPr>
-        <w:t xml:space="preserve">, i.e. exactly one relationship. Every house must incur and can only have one price, and a certain price must and can only be incurred by one house. </w:t>
-      </w:r>
+        <w:t xml:space="preserve">such that a venue can be not located by any house, or be located by one to many houses. These make </w:t>
+      </w:r>
+      <w:r>
+        <w:rPr>
+          <w:rFonts w:ascii="Times New Roman" w:eastAsia="Times New Roman" w:hAnsi="Times New Roman"/>
+          <w:i/>
+          <w:color w:val="auto"/>
+          <w:sz w:val="24"/>
+          <w:szCs w:val="24"/>
+          <w:lang w:val="en-SG" w:eastAsia="zh-CN"/>
+        </w:rPr>
+        <w:t>Venue</w:t>
+      </w:r>
+      <w:r>
+        <w:rPr>
+          <w:rFonts w:ascii="Times New Roman" w:eastAsia="Times New Roman" w:hAnsi="Times New Roman"/>
+          <w:color w:val="auto"/>
+          <w:sz w:val="24"/>
+          <w:szCs w:val="24"/>
+          <w:lang w:val="en-SG" w:eastAsia="zh-CN"/>
+        </w:rPr>
+        <w:t xml:space="preserve"> and </w:t>
+      </w:r>
+      <w:r>
+        <w:rPr>
+          <w:rFonts w:ascii="Times New Roman" w:eastAsia="Times New Roman" w:hAnsi="Times New Roman"/>
+          <w:i/>
+          <w:color w:val="auto"/>
+          <w:sz w:val="24"/>
+          <w:szCs w:val="24"/>
+          <w:lang w:val="en-SG" w:eastAsia="zh-CN"/>
+        </w:rPr>
+        <w:t>Listing</w:t>
+      </w:r>
+      <w:r>
+        <w:rPr>
+          <w:rFonts w:ascii="Times New Roman" w:eastAsia="Times New Roman" w:hAnsi="Times New Roman"/>
+          <w:color w:val="auto"/>
+          <w:sz w:val="24"/>
+          <w:szCs w:val="24"/>
+          <w:lang w:val="en-SG" w:eastAsia="zh-CN"/>
+        </w:rPr>
+        <w:t xml:space="preserve"> a one-to-many relationship. </w:t>
+      </w:r>
+    </w:p>
+    <w:p>
+      <w:pPr>
+        <w:pStyle w:val="ListParagraph"/>
+        <w:suppressAutoHyphens w:val="0"/>
+        <w:spacing w:before="100" w:beforeAutospacing="1" w:after="100" w:afterAutospacing="1" w:line="240" w:lineRule="auto"/>
+        <w:ind w:left="1440"/>
+        <w:rPr>
+          <w:rFonts w:ascii="Times New Roman" w:eastAsia="Times New Roman" w:hAnsi="Times New Roman"/>
+          <w:color w:val="auto"/>
+          <w:sz w:val="24"/>
+          <w:szCs w:val="24"/>
+          <w:lang w:val="en-SG" w:eastAsia="zh-CN"/>
+        </w:rPr>
+      </w:pPr>
     </w:p>
     <w:p>
       <w:pPr>
@@ -3447,7 +3379,7 @@
         <w:spacing w:before="100" w:beforeAutospacing="1" w:after="100" w:afterAutospacing="1" w:line="240" w:lineRule="auto"/>
         <w:rPr>
           <w:rFonts w:ascii="Times New Roman" w:eastAsia="Times New Roman" w:hAnsi="Times New Roman"/>
-          <w:color w:val="C00000"/>
+          <w:color w:val="auto"/>
           <w:sz w:val="24"/>
           <w:szCs w:val="24"/>
           <w:lang w:val="en-SG" w:eastAsia="zh-CN"/>
@@ -3461,30 +3393,9 @@
           <w:szCs w:val="24"/>
           <w:lang w:val="en-SG" w:eastAsia="zh-CN"/>
         </w:rPr>
-        <w:t>Reserves(</w:t>
-      </w:r>
-      <w:r>
-        <w:rPr>
-          <w:rFonts w:ascii="Times New Roman" w:eastAsia="Times New Roman" w:hAnsi="Times New Roman"/>
-          <w:color w:val="FF0000"/>
-          <w:sz w:val="24"/>
-          <w:szCs w:val="24"/>
-          <w:lang w:val="en-SG" w:eastAsia="zh-CN"/>
-        </w:rPr>
-        <w:t>min max</w:t>
-      </w:r>
-      <w:r>
-        <w:rPr>
-          <w:rFonts w:ascii="Times New Roman" w:eastAsia="Times New Roman" w:hAnsi="Times New Roman"/>
-          <w:color w:val="FF0000"/>
-          <w:sz w:val="24"/>
-          <w:szCs w:val="24"/>
-          <w:lang w:val="en-SG" w:eastAsia="zh-CN"/>
-        </w:rPr>
-        <w:t xml:space="preserve"> DDL</w:t>
-      </w:r>
-      <w:bookmarkStart w:id="6" w:name="_GoBack"/>
-      <w:bookmarkEnd w:id="6"/>
+        <w:lastRenderedPageBreak/>
+        <w:t>Incurs</w:t>
+      </w:r>
       <w:r>
         <w:rPr>
           <w:rFonts w:ascii="Times New Roman" w:eastAsia="Times New Roman" w:hAnsi="Times New Roman"/>
@@ -3493,7 +3404,17 @@
           <w:szCs w:val="24"/>
           <w:lang w:val="en-SG" w:eastAsia="zh-CN"/>
         </w:rPr>
-        <w:t xml:space="preserve">): an association among entities </w:t>
+        <w:t xml:space="preserve"> (n a): </w:t>
+      </w:r>
+      <w:r>
+        <w:rPr>
+          <w:rFonts w:ascii="Times New Roman" w:eastAsia="Times New Roman" w:hAnsi="Times New Roman"/>
+          <w:color w:val="auto"/>
+          <w:sz w:val="24"/>
+          <w:szCs w:val="24"/>
+          <w:lang w:eastAsia="zh-CN"/>
+        </w:rPr>
+        <w:t xml:space="preserve">an association among entities </w:t>
       </w:r>
       <w:r>
         <w:rPr>
@@ -3502,9 +3423,92 @@
           <w:color w:val="auto"/>
           <w:sz w:val="24"/>
           <w:szCs w:val="24"/>
+          <w:lang w:eastAsia="zh-CN"/>
+        </w:rPr>
+        <w:t>Listing</w:t>
+      </w:r>
+      <w:r>
+        <w:rPr>
+          <w:rFonts w:ascii="Times New Roman" w:eastAsia="Times New Roman" w:hAnsi="Times New Roman"/>
+          <w:color w:val="auto"/>
+          <w:sz w:val="24"/>
+          <w:szCs w:val="24"/>
+          <w:lang w:eastAsia="zh-CN"/>
+        </w:rPr>
+        <w:t xml:space="preserve"> and </w:t>
+      </w:r>
+      <w:r>
+        <w:rPr>
+          <w:rFonts w:ascii="Times New Roman" w:eastAsia="Times New Roman" w:hAnsi="Times New Roman"/>
+          <w:i/>
+          <w:color w:val="auto"/>
+          <w:sz w:val="24"/>
+          <w:szCs w:val="24"/>
+          <w:lang w:eastAsia="zh-CN"/>
+        </w:rPr>
+        <w:t>Price</w:t>
+      </w:r>
+      <w:r>
+        <w:rPr>
+          <w:rFonts w:ascii="Times New Roman" w:eastAsia="Times New Roman" w:hAnsi="Times New Roman"/>
+          <w:color w:val="auto"/>
+          <w:sz w:val="24"/>
+          <w:szCs w:val="24"/>
+          <w:lang w:eastAsia="zh-CN"/>
+        </w:rPr>
+        <w:t xml:space="preserve">. This represents a relationship that listing(house) incurs price in this Airbnb system. </w:t>
+      </w:r>
+      <w:r>
+        <w:rPr>
+          <w:rFonts w:ascii="Times New Roman" w:eastAsia="Times New Roman" w:hAnsi="Times New Roman"/>
+          <w:i/>
+          <w:color w:val="auto"/>
+          <w:sz w:val="24"/>
+          <w:szCs w:val="24"/>
+          <w:lang w:eastAsia="zh-CN"/>
+        </w:rPr>
+        <w:t>Listing</w:t>
+      </w:r>
+      <w:r>
+        <w:rPr>
+          <w:rFonts w:ascii="Times New Roman" w:eastAsia="Times New Roman" w:hAnsi="Times New Roman"/>
+          <w:color w:val="auto"/>
+          <w:sz w:val="24"/>
+          <w:szCs w:val="24"/>
+          <w:lang w:eastAsia="zh-CN"/>
+        </w:rPr>
+        <w:t xml:space="preserve"> and </w:t>
+      </w:r>
+      <w:r>
+        <w:rPr>
+          <w:rFonts w:ascii="Times New Roman" w:eastAsia="Times New Roman" w:hAnsi="Times New Roman"/>
+          <w:i/>
+          <w:color w:val="auto"/>
+          <w:sz w:val="24"/>
+          <w:szCs w:val="24"/>
+          <w:lang w:eastAsia="zh-CN"/>
+        </w:rPr>
+        <w:t>Price</w:t>
+      </w:r>
+      <w:r>
+        <w:rPr>
+          <w:rFonts w:ascii="Times New Roman" w:eastAsia="Times New Roman" w:hAnsi="Times New Roman"/>
+          <w:color w:val="auto"/>
+          <w:sz w:val="24"/>
+          <w:szCs w:val="24"/>
+          <w:lang w:eastAsia="zh-CN"/>
+        </w:rPr>
+        <w:t xml:space="preserve"> </w:t>
+      </w:r>
+      <w:r>
+        <w:rPr>
+          <w:rFonts w:ascii="Times New Roman" w:eastAsia="Times New Roman" w:hAnsi="Times New Roman"/>
+          <w:color w:val="ED7D31" w:themeColor="accent2"/>
+          <w:sz w:val="24"/>
+          <w:szCs w:val="24"/>
           <w:lang w:val="en-SG" w:eastAsia="zh-CN"/>
         </w:rPr>
-        <w:t>Listing</w:t>
+        <w:t>both have a key constraint and total participation</w:t>
       </w:r>
       <w:r>
         <w:rPr>
@@ -3514,20 +3518,15 @@
           <w:szCs w:val="24"/>
           <w:lang w:val="en-SG" w:eastAsia="zh-CN"/>
         </w:rPr>
-        <w:t xml:space="preserve"> and </w:t>
-      </w:r>
-      <w:r>
-        <w:rPr>
-          <w:rFonts w:ascii="Times New Roman" w:eastAsia="Times New Roman" w:hAnsi="Times New Roman"/>
-          <w:i/>
-          <w:color w:val="auto"/>
-          <w:sz w:val="24"/>
-          <w:szCs w:val="24"/>
-          <w:lang w:val="en-SG" w:eastAsia="zh-CN"/>
-        </w:rPr>
-        <w:t>Calendar</w:t>
-      </w:r>
-      <w:r>
+        <w:t xml:space="preserve">, i.e. exactly one relationship. Every house must incur and can only have one price, and a certain price must and can only be incurred by one house. </w:t>
+      </w:r>
+    </w:p>
+    <w:p>
+      <w:pPr>
+        <w:pStyle w:val="ListParagraph"/>
+        <w:suppressAutoHyphens w:val="0"/>
+        <w:spacing w:before="100" w:beforeAutospacing="1" w:after="100" w:afterAutospacing="1" w:line="240" w:lineRule="auto"/>
+        <w:ind w:left="1440"/>
         <w:rPr>
           <w:rFonts w:ascii="Times New Roman" w:eastAsia="Times New Roman" w:hAnsi="Times New Roman"/>
           <w:color w:val="auto"/>
@@ -3535,134 +3534,7 @@
           <w:szCs w:val="24"/>
           <w:lang w:val="en-SG" w:eastAsia="zh-CN"/>
         </w:rPr>
-        <w:t xml:space="preserve">. This represents the relationship that house is reserved on certain date shown on calendar. </w:t>
-      </w:r>
-      <w:r>
-        <w:rPr>
-          <w:rFonts w:ascii="Times New Roman" w:eastAsia="Times New Roman" w:hAnsi="Times New Roman"/>
-          <w:i/>
-          <w:color w:val="auto"/>
-          <w:sz w:val="24"/>
-          <w:szCs w:val="24"/>
-          <w:lang w:val="en-SG" w:eastAsia="zh-CN"/>
-        </w:rPr>
-        <w:t>Listing</w:t>
-      </w:r>
-      <w:r>
-        <w:rPr>
-          <w:rFonts w:ascii="Times New Roman" w:eastAsia="Times New Roman" w:hAnsi="Times New Roman"/>
-          <w:color w:val="auto"/>
-          <w:sz w:val="24"/>
-          <w:szCs w:val="24"/>
-          <w:lang w:val="en-SG" w:eastAsia="zh-CN"/>
-        </w:rPr>
-        <w:t xml:space="preserve"> and </w:t>
-      </w:r>
-      <w:r>
-        <w:rPr>
-          <w:rFonts w:ascii="Times New Roman" w:eastAsia="Times New Roman" w:hAnsi="Times New Roman"/>
-          <w:i/>
-          <w:color w:val="auto"/>
-          <w:sz w:val="24"/>
-          <w:szCs w:val="24"/>
-          <w:lang w:val="en-SG" w:eastAsia="zh-CN"/>
-        </w:rPr>
-        <w:t>Calendar</w:t>
-      </w:r>
-      <w:r>
-        <w:rPr>
-          <w:rFonts w:ascii="Times New Roman" w:eastAsia="Times New Roman" w:hAnsi="Times New Roman"/>
-          <w:color w:val="auto"/>
-          <w:sz w:val="24"/>
-          <w:szCs w:val="24"/>
-          <w:lang w:val="en-SG" w:eastAsia="zh-CN"/>
-        </w:rPr>
-        <w:t xml:space="preserve"> both have a total participation, while Calendar also has a key constraint, which makes </w:t>
-      </w:r>
-      <w:r>
-        <w:rPr>
-          <w:rFonts w:ascii="Times New Roman" w:eastAsia="Times New Roman" w:hAnsi="Times New Roman"/>
-          <w:i/>
-          <w:color w:val="auto"/>
-          <w:sz w:val="24"/>
-          <w:szCs w:val="24"/>
-          <w:lang w:val="en-SG" w:eastAsia="zh-CN"/>
-        </w:rPr>
-        <w:t>L</w:t>
-      </w:r>
-      <w:r>
-        <w:rPr>
-          <w:rFonts w:ascii="Times New Roman" w:eastAsia="Times New Roman" w:hAnsi="Times New Roman"/>
-          <w:i/>
-          <w:color w:val="auto"/>
-          <w:sz w:val="24"/>
-          <w:szCs w:val="24"/>
-          <w:lang w:val="en-SG" w:eastAsia="zh-CN"/>
-        </w:rPr>
-        <w:t>isting</w:t>
-      </w:r>
-      <w:r>
-        <w:rPr>
-          <w:rFonts w:ascii="Times New Roman" w:eastAsia="Times New Roman" w:hAnsi="Times New Roman"/>
-          <w:color w:val="auto"/>
-          <w:sz w:val="24"/>
-          <w:szCs w:val="24"/>
-          <w:lang w:val="en-SG" w:eastAsia="zh-CN"/>
-        </w:rPr>
-        <w:t xml:space="preserve"> and </w:t>
-      </w:r>
-      <w:r>
-        <w:rPr>
-          <w:rFonts w:ascii="Times New Roman" w:eastAsia="Times New Roman" w:hAnsi="Times New Roman"/>
-          <w:i/>
-          <w:color w:val="auto"/>
-          <w:sz w:val="24"/>
-          <w:szCs w:val="24"/>
-          <w:lang w:val="en-SG" w:eastAsia="zh-CN"/>
-        </w:rPr>
-        <w:t>C</w:t>
-      </w:r>
-      <w:r>
-        <w:rPr>
-          <w:rFonts w:ascii="Times New Roman" w:eastAsia="Times New Roman" w:hAnsi="Times New Roman"/>
-          <w:i/>
-          <w:color w:val="auto"/>
-          <w:sz w:val="24"/>
-          <w:szCs w:val="24"/>
-          <w:lang w:val="en-SG" w:eastAsia="zh-CN"/>
-        </w:rPr>
-        <w:t>alendar</w:t>
-      </w:r>
-      <w:r>
-        <w:rPr>
-          <w:rFonts w:ascii="Times New Roman" w:eastAsia="Times New Roman" w:hAnsi="Times New Roman"/>
-          <w:color w:val="auto"/>
-          <w:sz w:val="24"/>
-          <w:szCs w:val="24"/>
-          <w:lang w:val="en-SG" w:eastAsia="zh-CN"/>
-        </w:rPr>
-        <w:t xml:space="preserve"> a one-to-many relationship. </w:t>
-      </w:r>
-      <w:r>
-        <w:rPr>
-          <w:rFonts w:ascii="Times New Roman" w:eastAsia="Times New Roman" w:hAnsi="Times New Roman"/>
-          <w:color w:val="C00000"/>
-          <w:sz w:val="24"/>
-          <w:szCs w:val="24"/>
-          <w:lang w:val="en-SG" w:eastAsia="zh-CN"/>
-        </w:rPr>
-        <w:t xml:space="preserve">Every house must be reserved on at least one certain date, and can be reserved on more than one date. Every date on calendar must and can only be chosen for once by customer to reserve house. </w:t>
-      </w:r>
-      <w:r>
-        <w:rPr>
-          <w:rFonts w:ascii="Times New Roman" w:eastAsia="Times New Roman" w:hAnsi="Times New Roman"/>
-          <w:color w:val="C00000"/>
-          <w:sz w:val="24"/>
-          <w:szCs w:val="24"/>
-          <w:lang w:val="en-SG" w:eastAsia="zh-CN"/>
-        </w:rPr>
-        <w:t>?</w:t>
-      </w:r>
+      </w:pPr>
     </w:p>
     <w:p>
       <w:pPr>
@@ -3675,7 +3547,7 @@
         <w:spacing w:before="100" w:beforeAutospacing="1" w:after="100" w:afterAutospacing="1" w:line="240" w:lineRule="auto"/>
         <w:rPr>
           <w:rFonts w:ascii="Times New Roman" w:eastAsia="Times New Roman" w:hAnsi="Times New Roman"/>
-          <w:color w:val="auto"/>
+          <w:color w:val="C00000"/>
           <w:sz w:val="24"/>
           <w:szCs w:val="24"/>
           <w:lang w:val="en-SG" w:eastAsia="zh-CN"/>
@@ -3689,80 +3561,27 @@
           <w:szCs w:val="24"/>
           <w:lang w:val="en-SG" w:eastAsia="zh-CN"/>
         </w:rPr>
-        <w:t xml:space="preserve">Receives(n a): </w:t>
+        <w:t>Reserves(</w:t>
       </w:r>
       <w:r>
         <w:rPr>
           <w:rFonts w:ascii="Times New Roman" w:eastAsia="Times New Roman" w:hAnsi="Times New Roman"/>
-          <w:color w:val="auto"/>
+          <w:color w:val="FF0000"/>
           <w:sz w:val="24"/>
           <w:szCs w:val="24"/>
-          <w:lang w:eastAsia="zh-CN"/>
-        </w:rPr>
-        <w:t xml:space="preserve">an association among entities </w:t>
+          <w:lang w:val="en-SG" w:eastAsia="zh-CN"/>
+        </w:rPr>
+        <w:t>min max</w:t>
       </w:r>
       <w:r>
         <w:rPr>
           <w:rFonts w:ascii="Times New Roman" w:eastAsia="Times New Roman" w:hAnsi="Times New Roman"/>
-          <w:i/>
-          <w:color w:val="auto"/>
+          <w:color w:val="FF0000"/>
           <w:sz w:val="24"/>
           <w:szCs w:val="24"/>
-          <w:lang w:eastAsia="zh-CN"/>
-        </w:rPr>
-        <w:t>Listing</w:t>
-      </w:r>
-      <w:r>
-        <w:rPr>
-          <w:rFonts w:ascii="Times New Roman" w:eastAsia="Times New Roman" w:hAnsi="Times New Roman"/>
-          <w:color w:val="auto"/>
-          <w:sz w:val="24"/>
-          <w:szCs w:val="24"/>
-          <w:lang w:eastAsia="zh-CN"/>
-        </w:rPr>
-        <w:t xml:space="preserve"> and </w:t>
-      </w:r>
-      <w:r>
-        <w:rPr>
-          <w:rFonts w:ascii="Times New Roman" w:eastAsia="Times New Roman" w:hAnsi="Times New Roman"/>
-          <w:i/>
-          <w:color w:val="auto"/>
-          <w:sz w:val="24"/>
-          <w:szCs w:val="24"/>
-          <w:lang w:eastAsia="zh-CN"/>
-        </w:rPr>
-        <w:t>Review</w:t>
-      </w:r>
-      <w:r>
-        <w:rPr>
-          <w:rFonts w:ascii="Times New Roman" w:eastAsia="Times New Roman" w:hAnsi="Times New Roman"/>
-          <w:color w:val="auto"/>
-          <w:sz w:val="24"/>
-          <w:szCs w:val="24"/>
-          <w:lang w:eastAsia="zh-CN"/>
-        </w:rPr>
-        <w:t xml:space="preserve">. It represents that house receives review from tenants. </w:t>
-      </w:r>
-      <w:r>
-        <w:rPr>
-          <w:rFonts w:ascii="Times New Roman" w:eastAsia="Times New Roman" w:hAnsi="Times New Roman"/>
-          <w:i/>
-          <w:color w:val="auto"/>
-          <w:sz w:val="24"/>
-          <w:szCs w:val="24"/>
-          <w:lang w:eastAsia="zh-CN"/>
-        </w:rPr>
-        <w:t>Review</w:t>
-      </w:r>
-      <w:r>
-        <w:rPr>
-          <w:rFonts w:ascii="Times New Roman" w:eastAsia="Times New Roman" w:hAnsi="Times New Roman"/>
-          <w:color w:val="auto"/>
-          <w:sz w:val="24"/>
-          <w:szCs w:val="24"/>
-          <w:lang w:eastAsia="zh-CN"/>
-        </w:rPr>
-        <w:t xml:space="preserve"> </w:t>
+          <w:lang w:val="en-SG" w:eastAsia="zh-CN"/>
+        </w:rPr>
+        <w:t xml:space="preserve"> DDL</w:t>
       </w:r>
       <w:r>
         <w:rPr>
@@ -3772,17 +3591,7 @@
           <w:szCs w:val="24"/>
           <w:lang w:val="en-SG" w:eastAsia="zh-CN"/>
         </w:rPr>
-        <w:t>has a key constraint as well as total participation</w:t>
-      </w:r>
-      <w:r>
-        <w:rPr>
-          <w:rFonts w:ascii="Times New Roman" w:eastAsia="Times New Roman" w:hAnsi="Times New Roman"/>
-          <w:color w:val="auto"/>
-          <w:sz w:val="24"/>
-          <w:szCs w:val="24"/>
-          <w:lang w:val="en-SG" w:eastAsia="zh-CN"/>
-        </w:rPr>
-        <w:t xml:space="preserve">, i.e. exactly one relationship, while </w:t>
+        <w:t xml:space="preserve">): an association among entities </w:t>
       </w:r>
       <w:r>
         <w:rPr>
@@ -3803,7 +3612,7 @@
           <w:szCs w:val="24"/>
           <w:lang w:val="en-SG" w:eastAsia="zh-CN"/>
         </w:rPr>
-        <w:t xml:space="preserve"> has no constraint. This makes </w:t>
+        <w:t xml:space="preserve"> and </w:t>
       </w:r>
       <w:r>
         <w:rPr>
@@ -3814,7 +3623,7 @@
           <w:szCs w:val="24"/>
           <w:lang w:val="en-SG" w:eastAsia="zh-CN"/>
         </w:rPr>
-        <w:t>House</w:t>
+        <w:t>Calendar</w:t>
       </w:r>
       <w:r>
         <w:rPr>
@@ -3824,7 +3633,7 @@
           <w:szCs w:val="24"/>
           <w:lang w:val="en-SG" w:eastAsia="zh-CN"/>
         </w:rPr>
-        <w:t xml:space="preserve"> and </w:t>
+        <w:t xml:space="preserve">. This represents the relationship that house is reserved on certain date shown on calendar. </w:t>
       </w:r>
       <w:r>
         <w:rPr>
@@ -3835,7 +3644,7 @@
           <w:szCs w:val="24"/>
           <w:lang w:val="en-SG" w:eastAsia="zh-CN"/>
         </w:rPr>
-        <w:t>Review</w:t>
+        <w:t>Listing</w:t>
       </w:r>
       <w:r>
         <w:rPr>
@@ -3845,7 +3654,18 @@
           <w:szCs w:val="24"/>
           <w:lang w:val="en-SG" w:eastAsia="zh-CN"/>
         </w:rPr>
-        <w:t xml:space="preserve"> a one-to-many relationship. Every house can attain no review, or can attains one to many reviews. </w:t>
+        <w:t xml:space="preserve"> and </w:t>
+      </w:r>
+      <w:r>
+        <w:rPr>
+          <w:rFonts w:ascii="Times New Roman" w:eastAsia="Times New Roman" w:hAnsi="Times New Roman"/>
+          <w:i/>
+          <w:color w:val="auto"/>
+          <w:sz w:val="24"/>
+          <w:szCs w:val="24"/>
+          <w:lang w:val="en-SG" w:eastAsia="zh-CN"/>
+        </w:rPr>
+        <w:t>Calendar</w:t>
       </w:r>
       <w:r>
         <w:rPr>
@@ -3853,10 +3673,109 @@
           <w:color w:val="auto"/>
           <w:sz w:val="24"/>
           <w:szCs w:val="24"/>
-          <w:lang w:eastAsia="zh-CN"/>
-        </w:rPr>
-        <w:t>Since review is a weak entity of house, if there exists a review, there must have a house and only one house for it to review.</w:t>
-      </w:r>
+          <w:lang w:val="en-SG" w:eastAsia="zh-CN"/>
+        </w:rPr>
+        <w:t xml:space="preserve"> both have a total participation, while Calendar also has a key constraint, which makes </w:t>
+      </w:r>
+      <w:r>
+        <w:rPr>
+          <w:rFonts w:ascii="Times New Roman" w:eastAsia="Times New Roman" w:hAnsi="Times New Roman"/>
+          <w:i/>
+          <w:color w:val="auto"/>
+          <w:sz w:val="24"/>
+          <w:szCs w:val="24"/>
+          <w:lang w:val="en-SG" w:eastAsia="zh-CN"/>
+        </w:rPr>
+        <w:t>L</w:t>
+      </w:r>
+      <w:r>
+        <w:rPr>
+          <w:rFonts w:ascii="Times New Roman" w:eastAsia="Times New Roman" w:hAnsi="Times New Roman"/>
+          <w:i/>
+          <w:color w:val="auto"/>
+          <w:sz w:val="24"/>
+          <w:szCs w:val="24"/>
+          <w:lang w:val="en-SG" w:eastAsia="zh-CN"/>
+        </w:rPr>
+        <w:t>isting</w:t>
+      </w:r>
+      <w:r>
+        <w:rPr>
+          <w:rFonts w:ascii="Times New Roman" w:eastAsia="Times New Roman" w:hAnsi="Times New Roman"/>
+          <w:color w:val="auto"/>
+          <w:sz w:val="24"/>
+          <w:szCs w:val="24"/>
+          <w:lang w:val="en-SG" w:eastAsia="zh-CN"/>
+        </w:rPr>
+        <w:t xml:space="preserve"> and </w:t>
+      </w:r>
+      <w:r>
+        <w:rPr>
+          <w:rFonts w:ascii="Times New Roman" w:eastAsia="Times New Roman" w:hAnsi="Times New Roman"/>
+          <w:i/>
+          <w:color w:val="auto"/>
+          <w:sz w:val="24"/>
+          <w:szCs w:val="24"/>
+          <w:lang w:val="en-SG" w:eastAsia="zh-CN"/>
+        </w:rPr>
+        <w:t>C</w:t>
+      </w:r>
+      <w:r>
+        <w:rPr>
+          <w:rFonts w:ascii="Times New Roman" w:eastAsia="Times New Roman" w:hAnsi="Times New Roman"/>
+          <w:i/>
+          <w:color w:val="auto"/>
+          <w:sz w:val="24"/>
+          <w:szCs w:val="24"/>
+          <w:lang w:val="en-SG" w:eastAsia="zh-CN"/>
+        </w:rPr>
+        <w:t>alendar</w:t>
+      </w:r>
+      <w:r>
+        <w:rPr>
+          <w:rFonts w:ascii="Times New Roman" w:eastAsia="Times New Roman" w:hAnsi="Times New Roman"/>
+          <w:color w:val="auto"/>
+          <w:sz w:val="24"/>
+          <w:szCs w:val="24"/>
+          <w:lang w:val="en-SG" w:eastAsia="zh-CN"/>
+        </w:rPr>
+        <w:t xml:space="preserve"> a one-to-many relationship. </w:t>
+      </w:r>
+      <w:r>
+        <w:rPr>
+          <w:rFonts w:ascii="Times New Roman" w:eastAsia="Times New Roman" w:hAnsi="Times New Roman"/>
+          <w:color w:val="C00000"/>
+          <w:sz w:val="24"/>
+          <w:szCs w:val="24"/>
+          <w:lang w:val="en-SG" w:eastAsia="zh-CN"/>
+        </w:rPr>
+        <w:t xml:space="preserve">Every house must be reserved on at least one certain date, and can be reserved on more than one date. Every date on calendar must and can only be chosen for once by customer to reserve house. </w:t>
+      </w:r>
+      <w:r>
+        <w:rPr>
+          <w:rFonts w:ascii="Times New Roman" w:eastAsia="Times New Roman" w:hAnsi="Times New Roman"/>
+          <w:color w:val="C00000"/>
+          <w:sz w:val="24"/>
+          <w:szCs w:val="24"/>
+          <w:lang w:val="en-SG" w:eastAsia="zh-CN"/>
+        </w:rPr>
+        <w:t>?</w:t>
+      </w:r>
+    </w:p>
+    <w:p>
+      <w:pPr>
+        <w:pStyle w:val="ListParagraph"/>
+        <w:suppressAutoHyphens w:val="0"/>
+        <w:spacing w:before="100" w:beforeAutospacing="1" w:after="100" w:afterAutospacing="1" w:line="240" w:lineRule="auto"/>
+        <w:ind w:left="1440"/>
+        <w:rPr>
+          <w:rFonts w:ascii="Times New Roman" w:eastAsia="Times New Roman" w:hAnsi="Times New Roman"/>
+          <w:color w:val="C00000"/>
+          <w:sz w:val="24"/>
+          <w:szCs w:val="24"/>
+          <w:lang w:val="en-SG" w:eastAsia="zh-CN"/>
+        </w:rPr>
+      </w:pPr>
     </w:p>
     <w:p>
       <w:pPr>
@@ -3868,22 +3787,22 @@
         <w:suppressAutoHyphens w:val="0"/>
         <w:spacing w:before="100" w:beforeAutospacing="1" w:after="100" w:afterAutospacing="1" w:line="240" w:lineRule="auto"/>
         <w:rPr>
-          <w:rFonts w:ascii="Times New Roman" w:eastAsia="Times New Roman" w:hAnsi="Times New Roman" w:hint="eastAsia"/>
-          <w:color w:val="auto"/>
-          <w:sz w:val="24"/>
-          <w:szCs w:val="24"/>
-          <w:lang w:val="en-SG" w:eastAsia="zh-CN"/>
-        </w:rPr>
-      </w:pPr>
-      <w:r>
-        <w:rPr>
           <w:rFonts w:ascii="Times New Roman" w:eastAsia="Times New Roman" w:hAnsi="Times New Roman"/>
           <w:color w:val="auto"/>
           <w:sz w:val="24"/>
           <w:szCs w:val="24"/>
           <w:lang w:val="en-SG" w:eastAsia="zh-CN"/>
         </w:rPr>
-        <w:t xml:space="preserve">Has(n a): </w:t>
+      </w:pPr>
+      <w:r>
+        <w:rPr>
+          <w:rFonts w:ascii="Times New Roman" w:eastAsia="Times New Roman" w:hAnsi="Times New Roman"/>
+          <w:color w:val="auto"/>
+          <w:sz w:val="24"/>
+          <w:szCs w:val="24"/>
+          <w:lang w:val="en-SG" w:eastAsia="zh-CN"/>
+        </w:rPr>
+        <w:t xml:space="preserve">Receives(n a): </w:t>
       </w:r>
       <w:r>
         <w:rPr>
@@ -3925,7 +3844,7 @@
           <w:szCs w:val="24"/>
           <w:lang w:eastAsia="zh-CN"/>
         </w:rPr>
-        <w:t>Policy</w:t>
+        <w:t>Review</w:t>
       </w:r>
       <w:r>
         <w:rPr>
@@ -3935,7 +3854,7 @@
           <w:szCs w:val="24"/>
           <w:lang w:eastAsia="zh-CN"/>
         </w:rPr>
-        <w:t xml:space="preserve">. This represents a relationship that house has policy for tenants to obey. </w:t>
+        <w:t xml:space="preserve">. It represents that house receives review from tenants. </w:t>
       </w:r>
       <w:r>
         <w:rPr>
@@ -3946,7 +3865,7 @@
           <w:szCs w:val="24"/>
           <w:lang w:eastAsia="zh-CN"/>
         </w:rPr>
-        <w:t>Listing</w:t>
+        <w:t>Review</w:t>
       </w:r>
       <w:r>
         <w:rPr>
@@ -3956,7 +3875,27 @@
           <w:szCs w:val="24"/>
           <w:lang w:eastAsia="zh-CN"/>
         </w:rPr>
-        <w:t xml:space="preserve"> and </w:t>
+        <w:t xml:space="preserve"> </w:t>
+      </w:r>
+      <w:r>
+        <w:rPr>
+          <w:rFonts w:ascii="Times New Roman" w:eastAsia="Times New Roman" w:hAnsi="Times New Roman"/>
+          <w:color w:val="auto"/>
+          <w:sz w:val="24"/>
+          <w:szCs w:val="24"/>
+          <w:lang w:val="en-SG" w:eastAsia="zh-CN"/>
+        </w:rPr>
+        <w:t>has a key constraint as well as total participation</w:t>
+      </w:r>
+      <w:r>
+        <w:rPr>
+          <w:rFonts w:ascii="Times New Roman" w:eastAsia="Times New Roman" w:hAnsi="Times New Roman"/>
+          <w:color w:val="auto"/>
+          <w:sz w:val="24"/>
+          <w:szCs w:val="24"/>
+          <w:lang w:val="en-SG" w:eastAsia="zh-CN"/>
+        </w:rPr>
+        <w:t xml:space="preserve">, i.e. exactly one relationship, while </w:t>
       </w:r>
       <w:r>
         <w:rPr>
@@ -3965,19 +3904,9 @@
           <w:color w:val="auto"/>
           <w:sz w:val="24"/>
           <w:szCs w:val="24"/>
-          <w:lang w:eastAsia="zh-CN"/>
-        </w:rPr>
-        <w:t>Policy</w:t>
-      </w:r>
-      <w:r>
-        <w:rPr>
-          <w:rFonts w:ascii="Times New Roman" w:eastAsia="Times New Roman" w:hAnsi="Times New Roman"/>
-          <w:color w:val="ED7D31" w:themeColor="accent2"/>
-          <w:sz w:val="24"/>
-          <w:szCs w:val="24"/>
           <w:lang w:val="en-SG" w:eastAsia="zh-CN"/>
         </w:rPr>
-        <w:t xml:space="preserve"> </w:t>
+        <w:t>Listing</w:t>
       </w:r>
       <w:r>
         <w:rPr>
@@ -3987,8 +3916,75 @@
           <w:szCs w:val="24"/>
           <w:lang w:val="en-SG" w:eastAsia="zh-CN"/>
         </w:rPr>
-        <w:t xml:space="preserve">both have a key constraint and total participation, i.e. exactly one relationship. Every house has exactly one policy for its tenant, and every policy must and only can be owned by one house. </w:t>
-      </w:r>
+        <w:t xml:space="preserve"> has no constraint. This makes </w:t>
+      </w:r>
+      <w:r>
+        <w:rPr>
+          <w:rFonts w:ascii="Times New Roman" w:eastAsia="Times New Roman" w:hAnsi="Times New Roman"/>
+          <w:i/>
+          <w:color w:val="auto"/>
+          <w:sz w:val="24"/>
+          <w:szCs w:val="24"/>
+          <w:lang w:val="en-SG" w:eastAsia="zh-CN"/>
+        </w:rPr>
+        <w:t>House</w:t>
+      </w:r>
+      <w:r>
+        <w:rPr>
+          <w:rFonts w:ascii="Times New Roman" w:eastAsia="Times New Roman" w:hAnsi="Times New Roman"/>
+          <w:color w:val="auto"/>
+          <w:sz w:val="24"/>
+          <w:szCs w:val="24"/>
+          <w:lang w:val="en-SG" w:eastAsia="zh-CN"/>
+        </w:rPr>
+        <w:t xml:space="preserve"> and </w:t>
+      </w:r>
+      <w:r>
+        <w:rPr>
+          <w:rFonts w:ascii="Times New Roman" w:eastAsia="Times New Roman" w:hAnsi="Times New Roman"/>
+          <w:i/>
+          <w:color w:val="auto"/>
+          <w:sz w:val="24"/>
+          <w:szCs w:val="24"/>
+          <w:lang w:val="en-SG" w:eastAsia="zh-CN"/>
+        </w:rPr>
+        <w:t>Review</w:t>
+      </w:r>
+      <w:r>
+        <w:rPr>
+          <w:rFonts w:ascii="Times New Roman" w:eastAsia="Times New Roman" w:hAnsi="Times New Roman"/>
+          <w:color w:val="auto"/>
+          <w:sz w:val="24"/>
+          <w:szCs w:val="24"/>
+          <w:lang w:val="en-SG" w:eastAsia="zh-CN"/>
+        </w:rPr>
+        <w:t xml:space="preserve"> a one-to-many relationship. Every house can attain no review, or can attains one to many reviews. </w:t>
+      </w:r>
+      <w:r>
+        <w:rPr>
+          <w:rFonts w:ascii="Times New Roman" w:eastAsia="Times New Roman" w:hAnsi="Times New Roman"/>
+          <w:color w:val="auto"/>
+          <w:sz w:val="24"/>
+          <w:szCs w:val="24"/>
+          <w:lang w:eastAsia="zh-CN"/>
+        </w:rPr>
+        <w:t>Since review is a weak entity of house, if there exists a review, there must have a house and only one house for it to review.</w:t>
+      </w:r>
+    </w:p>
+    <w:p>
+      <w:pPr>
+        <w:pStyle w:val="ListParagraph"/>
+        <w:suppressAutoHyphens w:val="0"/>
+        <w:spacing w:before="100" w:beforeAutospacing="1" w:after="100" w:afterAutospacing="1" w:line="240" w:lineRule="auto"/>
+        <w:ind w:left="1440"/>
+        <w:rPr>
+          <w:rFonts w:ascii="Times New Roman" w:eastAsia="Times New Roman" w:hAnsi="Times New Roman"/>
+          <w:color w:val="auto"/>
+          <w:sz w:val="24"/>
+          <w:szCs w:val="24"/>
+          <w:lang w:val="en-SG" w:eastAsia="zh-CN"/>
+        </w:rPr>
+      </w:pPr>
     </w:p>
     <w:p>
       <w:pPr>
@@ -4015,7 +4011,7 @@
           <w:szCs w:val="24"/>
           <w:lang w:val="en-SG" w:eastAsia="zh-CN"/>
         </w:rPr>
-        <w:t>Evaluates(n a):</w:t>
+        <w:t xml:space="preserve">Has(n a): </w:t>
       </w:r>
       <w:r>
         <w:rPr>
@@ -4025,7 +4021,7 @@
           <w:szCs w:val="24"/>
           <w:lang w:eastAsia="zh-CN"/>
         </w:rPr>
-        <w:t xml:space="preserve"> an association among entities </w:t>
+        <w:t xml:space="preserve">an association among entities </w:t>
       </w:r>
       <w:r>
         <w:rPr>
@@ -4057,7 +4053,7 @@
           <w:szCs w:val="24"/>
           <w:lang w:eastAsia="zh-CN"/>
         </w:rPr>
-        <w:t>Score</w:t>
+        <w:t>Policy</w:t>
       </w:r>
       <w:r>
         <w:rPr>
@@ -4067,7 +4063,7 @@
           <w:szCs w:val="24"/>
           <w:lang w:eastAsia="zh-CN"/>
         </w:rPr>
-        <w:t xml:space="preserve">. It represents that house be evaluated by tenants and receives a score. </w:t>
+        <w:t xml:space="preserve">. This represents a relationship that house has policy for tenants to obey. </w:t>
       </w:r>
       <w:r>
         <w:rPr>
@@ -4099,7 +4095,17 @@
           <w:szCs w:val="24"/>
           <w:lang w:eastAsia="zh-CN"/>
         </w:rPr>
-        <w:t>Score</w:t>
+        <w:t>Policy</w:t>
+      </w:r>
+      <w:r>
+        <w:rPr>
+          <w:rFonts w:ascii="Times New Roman" w:eastAsia="Times New Roman" w:hAnsi="Times New Roman"/>
+          <w:color w:val="ED7D31" w:themeColor="accent2"/>
+          <w:sz w:val="24"/>
+          <w:szCs w:val="24"/>
+          <w:lang w:val="en-SG" w:eastAsia="zh-CN"/>
+        </w:rPr>
+        <w:t xml:space="preserve"> </w:t>
       </w:r>
       <w:r>
         <w:rPr>
@@ -4109,9 +4115,15 @@
           <w:szCs w:val="24"/>
           <w:lang w:val="en-SG" w:eastAsia="zh-CN"/>
         </w:rPr>
-        <w:t xml:space="preserve"> both have a key constraint and total participation, i.e. exactly one relationship. Every house is evaluated exactly once to achieve a score. Every score must and can only be given to one hous</w:t>
-      </w:r>
-      <w:r>
+        <w:t xml:space="preserve">both have a key constraint and total participation, i.e. exactly one relationship. Every house has exactly one policy for its tenant, and every policy must and only can be owned by one house. </w:t>
+      </w:r>
+    </w:p>
+    <w:p>
+      <w:pPr>
+        <w:pStyle w:val="ListParagraph"/>
+        <w:suppressAutoHyphens w:val="0"/>
+        <w:spacing w:before="100" w:beforeAutospacing="1" w:after="100" w:afterAutospacing="1" w:line="240" w:lineRule="auto"/>
+        <w:ind w:left="1440"/>
         <w:rPr>
           <w:rFonts w:ascii="Times New Roman" w:eastAsia="Times New Roman" w:hAnsi="Times New Roman"/>
           <w:color w:val="auto"/>
@@ -4119,8 +4131,7 @@
           <w:szCs w:val="24"/>
           <w:lang w:val="en-SG" w:eastAsia="zh-CN"/>
         </w:rPr>
-        <w:t>e after tenants’ evaluation.</w:t>
-      </w:r>
+      </w:pPr>
     </w:p>
     <w:p>
       <w:pPr>
@@ -4132,33 +4143,13 @@
         <w:suppressAutoHyphens w:val="0"/>
         <w:spacing w:before="100" w:beforeAutospacing="1" w:after="100" w:afterAutospacing="1" w:line="240" w:lineRule="auto"/>
         <w:rPr>
-          <w:rFonts w:ascii="Times New Roman" w:eastAsia="Times New Roman" w:hAnsi="Times New Roman" w:hint="eastAsia"/>
-          <w:color w:val="auto"/>
-          <w:sz w:val="24"/>
-          <w:szCs w:val="24"/>
-          <w:lang w:val="en-SG" w:eastAsia="zh-CN"/>
-        </w:rPr>
-      </w:pPr>
-      <w:r>
-        <w:rPr>
           <w:rFonts w:ascii="Times New Roman" w:eastAsia="Times New Roman" w:hAnsi="Times New Roman"/>
           <w:color w:val="auto"/>
           <w:sz w:val="24"/>
           <w:szCs w:val="24"/>
           <w:lang w:val="en-SG" w:eastAsia="zh-CN"/>
         </w:rPr>
-        <w:t>Contains(</w:t>
-      </w:r>
-      <w:r>
-        <w:rPr>
-          <w:rFonts w:ascii="Times New Roman" w:eastAsia="Times New Roman" w:hAnsi="Times New Roman"/>
-          <w:color w:val="FF0000"/>
-          <w:sz w:val="24"/>
-          <w:szCs w:val="24"/>
-          <w:lang w:val="en-SG" w:eastAsia="zh-CN"/>
-        </w:rPr>
-        <w:t>listing_id, amenity_id</w:t>
-      </w:r>
+      </w:pPr>
       <w:r>
         <w:rPr>
           <w:rFonts w:ascii="Times New Roman" w:eastAsia="Times New Roman" w:hAnsi="Times New Roman"/>
@@ -4167,7 +4158,7 @@
           <w:szCs w:val="24"/>
           <w:lang w:val="en-SG" w:eastAsia="zh-CN"/>
         </w:rPr>
-        <w:t>):</w:t>
+        <w:t>Evaluates(n a):</w:t>
       </w:r>
       <w:r>
         <w:rPr>
@@ -4209,7 +4200,7 @@
           <w:szCs w:val="24"/>
           <w:lang w:eastAsia="zh-CN"/>
         </w:rPr>
-        <w:t>Amenity</w:t>
+        <w:t>Score</w:t>
       </w:r>
       <w:r>
         <w:rPr>
@@ -4219,27 +4210,7 @@
           <w:szCs w:val="24"/>
           <w:lang w:eastAsia="zh-CN"/>
         </w:rPr>
-        <w:t>.</w:t>
-      </w:r>
-      <w:r>
-        <w:rPr>
-          <w:rFonts w:ascii="Times New Roman" w:eastAsia="Times New Roman" w:hAnsi="Times New Roman" w:hint="eastAsia"/>
-          <w:color w:val="auto"/>
-          <w:sz w:val="24"/>
-          <w:szCs w:val="24"/>
-          <w:lang w:eastAsia="zh-CN"/>
-        </w:rPr>
-        <w:t xml:space="preserve"> </w:t>
-      </w:r>
-      <w:r>
-        <w:rPr>
-          <w:rFonts w:ascii="Times New Roman" w:eastAsia="Times New Roman" w:hAnsi="Times New Roman"/>
-          <w:color w:val="auto"/>
-          <w:sz w:val="24"/>
-          <w:szCs w:val="24"/>
-          <w:lang w:eastAsia="zh-CN"/>
-        </w:rPr>
-        <w:t xml:space="preserve">This relationship represents that house contains amenities inside. There is no constraint for both entities, which makes </w:t>
+        <w:t xml:space="preserve">. It represents that house be evaluated by tenants and receives a score. </w:t>
       </w:r>
       <w:r>
         <w:rPr>
@@ -4271,7 +4242,100 @@
           <w:szCs w:val="24"/>
           <w:lang w:eastAsia="zh-CN"/>
         </w:rPr>
-        <w:t>Amenity</w:t>
+        <w:t>Score</w:t>
+      </w:r>
+      <w:r>
+        <w:rPr>
+          <w:rFonts w:ascii="Times New Roman" w:eastAsia="Times New Roman" w:hAnsi="Times New Roman"/>
+          <w:color w:val="auto"/>
+          <w:sz w:val="24"/>
+          <w:szCs w:val="24"/>
+          <w:lang w:val="en-SG" w:eastAsia="zh-CN"/>
+        </w:rPr>
+        <w:t xml:space="preserve"> both have a key constraint and total participation, i.e. exactly one relationship. Every house is evaluated exactly once to achieve a score. Every score must and can only be given to one hous</w:t>
+      </w:r>
+      <w:r>
+        <w:rPr>
+          <w:rFonts w:ascii="Times New Roman" w:eastAsia="Times New Roman" w:hAnsi="Times New Roman"/>
+          <w:color w:val="auto"/>
+          <w:sz w:val="24"/>
+          <w:szCs w:val="24"/>
+          <w:lang w:val="en-SG" w:eastAsia="zh-CN"/>
+        </w:rPr>
+        <w:t>e after tenants’ evaluation.</w:t>
+      </w:r>
+    </w:p>
+    <w:p>
+      <w:pPr>
+        <w:pStyle w:val="ListParagraph"/>
+        <w:suppressAutoHyphens w:val="0"/>
+        <w:spacing w:before="100" w:beforeAutospacing="1" w:after="100" w:afterAutospacing="1" w:line="240" w:lineRule="auto"/>
+        <w:ind w:left="1440"/>
+        <w:rPr>
+          <w:rFonts w:ascii="Times New Roman" w:eastAsia="Times New Roman" w:hAnsi="Times New Roman"/>
+          <w:color w:val="auto"/>
+          <w:sz w:val="24"/>
+          <w:szCs w:val="24"/>
+          <w:lang w:val="en-SG" w:eastAsia="zh-CN"/>
+        </w:rPr>
+      </w:pPr>
+    </w:p>
+    <w:p>
+      <w:pPr>
+        <w:pStyle w:val="ListParagraph"/>
+        <w:numPr>
+          <w:ilvl w:val="0"/>
+          <w:numId w:val="49"/>
+        </w:numPr>
+        <w:suppressAutoHyphens w:val="0"/>
+        <w:spacing w:before="100" w:beforeAutospacing="1" w:after="100" w:afterAutospacing="1" w:line="240" w:lineRule="auto"/>
+        <w:rPr>
+          <w:rFonts w:ascii="Times New Roman" w:eastAsia="Times New Roman" w:hAnsi="Times New Roman"/>
+          <w:color w:val="auto"/>
+          <w:sz w:val="24"/>
+          <w:szCs w:val="24"/>
+          <w:lang w:val="en-SG" w:eastAsia="zh-CN"/>
+        </w:rPr>
+      </w:pPr>
+      <w:r>
+        <w:rPr>
+          <w:rFonts w:ascii="Times New Roman" w:eastAsia="Times New Roman" w:hAnsi="Times New Roman"/>
+          <w:color w:val="auto"/>
+          <w:sz w:val="24"/>
+          <w:szCs w:val="24"/>
+          <w:lang w:val="en-SG" w:eastAsia="zh-CN"/>
+        </w:rPr>
+        <w:t>Contains(</w:t>
+      </w:r>
+      <w:r>
+        <w:rPr>
+          <w:rFonts w:ascii="Times New Roman" w:eastAsia="Times New Roman" w:hAnsi="Times New Roman"/>
+          <w:color w:val="FF0000"/>
+          <w:sz w:val="24"/>
+          <w:szCs w:val="24"/>
+          <w:lang w:val="en-SG" w:eastAsia="zh-CN"/>
+        </w:rPr>
+        <w:t>listing_id, amenity_id</w:t>
+      </w:r>
+      <w:r>
+        <w:rPr>
+          <w:rFonts w:ascii="Times New Roman" w:eastAsia="Times New Roman" w:hAnsi="Times New Roman"/>
+          <w:color w:val="auto"/>
+          <w:sz w:val="24"/>
+          <w:szCs w:val="24"/>
+          <w:lang w:val="en-SG" w:eastAsia="zh-CN"/>
+        </w:rPr>
+        <w:t>):</w:t>
+      </w:r>
+      <w:r>
+        <w:rPr>
+          <w:rFonts w:ascii="Times New Roman" w:eastAsia="Times New Roman" w:hAnsi="Times New Roman"/>
+          <w:color w:val="auto"/>
+          <w:sz w:val="24"/>
+          <w:szCs w:val="24"/>
+          <w:lang w:eastAsia="zh-CN"/>
+        </w:rPr>
+        <w:t xml:space="preserve"> an association among entities </w:t>
       </w:r>
       <w:r>
         <w:rPr>
@@ -4282,7 +4346,7 @@
           <w:szCs w:val="24"/>
           <w:lang w:eastAsia="zh-CN"/>
         </w:rPr>
-        <w:t xml:space="preserve"> </w:t>
+        <w:t>Listing</w:t>
       </w:r>
       <w:r>
         <w:rPr>
@@ -4292,9 +4356,19 @@
           <w:szCs w:val="24"/>
           <w:lang w:eastAsia="zh-CN"/>
         </w:rPr>
-        <w:t xml:space="preserve">a many-to-many relationship. Every house can contain no amenity at all, also can have one or many amenities inside. Every kind of amenity can be not contained by any </w:t>
-      </w:r>
-      <w:proofErr w:type="gramStart"/>
+        <w:t xml:space="preserve"> and </w:t>
+      </w:r>
+      <w:r>
+        <w:rPr>
+          <w:rFonts w:ascii="Times New Roman" w:eastAsia="Times New Roman" w:hAnsi="Times New Roman"/>
+          <w:i/>
+          <w:color w:val="auto"/>
+          <w:sz w:val="24"/>
+          <w:szCs w:val="24"/>
+          <w:lang w:eastAsia="zh-CN"/>
+        </w:rPr>
+        <w:t>Amenity</w:t>
+      </w:r>
       <w:r>
         <w:rPr>
           <w:rFonts w:ascii="Times New Roman" w:eastAsia="Times New Roman" w:hAnsi="Times New Roman"/>
@@ -4303,9 +4377,18 @@
           <w:szCs w:val="24"/>
           <w:lang w:eastAsia="zh-CN"/>
         </w:rPr>
-        <w:t>house, or</w:t>
-      </w:r>
-      <w:proofErr w:type="gramEnd"/>
+        <w:t>.</w:t>
+      </w:r>
+      <w:r>
+        <w:rPr>
+          <w:rFonts w:ascii="Times New Roman" w:eastAsia="Times New Roman" w:hAnsi="Times New Roman" w:hint="eastAsia"/>
+          <w:color w:val="auto"/>
+          <w:sz w:val="24"/>
+          <w:szCs w:val="24"/>
+          <w:lang w:eastAsia="zh-CN"/>
+        </w:rPr>
+        <w:t xml:space="preserve"> </w:t>
+      </w:r>
       <w:r>
         <w:rPr>
           <w:rFonts w:ascii="Times New Roman" w:eastAsia="Times New Roman" w:hAnsi="Times New Roman"/>
@@ -4314,6 +4397,81 @@
           <w:szCs w:val="24"/>
           <w:lang w:eastAsia="zh-CN"/>
         </w:rPr>
+        <w:t xml:space="preserve">This relationship represents that house contains amenities inside. There is no constraint for both entities, which makes </w:t>
+      </w:r>
+      <w:r>
+        <w:rPr>
+          <w:rFonts w:ascii="Times New Roman" w:eastAsia="Times New Roman" w:hAnsi="Times New Roman"/>
+          <w:i/>
+          <w:color w:val="auto"/>
+          <w:sz w:val="24"/>
+          <w:szCs w:val="24"/>
+          <w:lang w:eastAsia="zh-CN"/>
+        </w:rPr>
+        <w:t>Listing</w:t>
+      </w:r>
+      <w:r>
+        <w:rPr>
+          <w:rFonts w:ascii="Times New Roman" w:eastAsia="Times New Roman" w:hAnsi="Times New Roman"/>
+          <w:color w:val="auto"/>
+          <w:sz w:val="24"/>
+          <w:szCs w:val="24"/>
+          <w:lang w:eastAsia="zh-CN"/>
+        </w:rPr>
+        <w:t xml:space="preserve"> and </w:t>
+      </w:r>
+      <w:r>
+        <w:rPr>
+          <w:rFonts w:ascii="Times New Roman" w:eastAsia="Times New Roman" w:hAnsi="Times New Roman"/>
+          <w:i/>
+          <w:color w:val="auto"/>
+          <w:sz w:val="24"/>
+          <w:szCs w:val="24"/>
+          <w:lang w:eastAsia="zh-CN"/>
+        </w:rPr>
+        <w:t>Amenity</w:t>
+      </w:r>
+      <w:r>
+        <w:rPr>
+          <w:rFonts w:ascii="Times New Roman" w:eastAsia="Times New Roman" w:hAnsi="Times New Roman"/>
+          <w:i/>
+          <w:color w:val="auto"/>
+          <w:sz w:val="24"/>
+          <w:szCs w:val="24"/>
+          <w:lang w:eastAsia="zh-CN"/>
+        </w:rPr>
+        <w:t xml:space="preserve"> </w:t>
+      </w:r>
+      <w:r>
+        <w:rPr>
+          <w:rFonts w:ascii="Times New Roman" w:eastAsia="Times New Roman" w:hAnsi="Times New Roman"/>
+          <w:color w:val="auto"/>
+          <w:sz w:val="24"/>
+          <w:szCs w:val="24"/>
+          <w:lang w:eastAsia="zh-CN"/>
+        </w:rPr>
+        <w:t xml:space="preserve">a many-to-many relationship. Every house can contain no amenity at all, also can have one or many amenities inside. Every kind of amenity can be not contained by any </w:t>
+      </w:r>
+      <w:proofErr w:type="gramStart"/>
+      <w:r>
+        <w:rPr>
+          <w:rFonts w:ascii="Times New Roman" w:eastAsia="Times New Roman" w:hAnsi="Times New Roman"/>
+          <w:color w:val="auto"/>
+          <w:sz w:val="24"/>
+          <w:szCs w:val="24"/>
+          <w:lang w:eastAsia="zh-CN"/>
+        </w:rPr>
+        <w:t>house, or</w:t>
+      </w:r>
+      <w:proofErr w:type="gramEnd"/>
+      <w:r>
+        <w:rPr>
+          <w:rFonts w:ascii="Times New Roman" w:eastAsia="Times New Roman" w:hAnsi="Times New Roman"/>
+          <w:color w:val="auto"/>
+          <w:sz w:val="24"/>
+          <w:szCs w:val="24"/>
+          <w:lang w:eastAsia="zh-CN"/>
+        </w:rPr>
         <w:t xml:space="preserve"> can be contained by one to many house.</w:t>
       </w:r>
     </w:p>
@@ -4337,6 +4495,7 @@
         <w:rPr>
           <w:lang w:val="de-DE"/>
         </w:rPr>
+        <w:lastRenderedPageBreak/>
         <w:t>Relational Schema</w:t>
       </w:r>
       <w:bookmarkEnd w:id="7"/>
@@ -13403,7 +13562,7 @@
       </w:r>
     </w:p>
     <w:sectPr>
-      <w:headerReference w:type="default" r:id="rId7"/>
+      <w:headerReference w:type="default" r:id="rId8"/>
       <w:pgSz w:w="12240" w:h="15840"/>
       <w:pgMar w:top="1134" w:right="1134" w:bottom="1843" w:left="1134" w:header="568" w:footer="0" w:gutter="0"/>
       <w:cols w:space="720"/>

--- a/Project_Report.docx
+++ b/Project_Report.docx
@@ -2308,8 +2308,6 @@
       <w:pPr>
         <w:pStyle w:val="NoSpacing"/>
       </w:pPr>
-      <w:bookmarkStart w:id="5" w:name="_GoBack"/>
-      <w:bookmarkEnd w:id="5"/>
       <w:r>
         <w:rPr>
           <w:noProof/>
@@ -2355,12 +2353,12 @@
       <w:pPr>
         <w:pStyle w:val="Heading3"/>
       </w:pPr>
-      <w:bookmarkStart w:id="6" w:name="_Toc506900035"/>
+      <w:bookmarkStart w:id="5" w:name="_Toc506900035"/>
       <w:r>
         <w:lastRenderedPageBreak/>
         <w:t>Description</w:t>
       </w:r>
-      <w:bookmarkEnd w:id="6"/>
+      <w:bookmarkEnd w:id="5"/>
     </w:p>
     <w:p>
       <w:pPr>
@@ -2417,12 +2415,81 @@
       <w:r>
         <w:rPr>
           <w:rFonts w:ascii="Times New Roman" w:eastAsia="Times New Roman" w:hAnsi="Times New Roman"/>
-          <w:color w:val="FF0000"/>
+          <w:noProof/>
+          <w:color w:val="auto"/>
           <w:sz w:val="24"/>
           <w:szCs w:val="24"/>
           <w:lang w:val="en-SG" w:eastAsia="zh-CN"/>
         </w:rPr>
-        <w:t>Listing/ House</w:t>
+        <mc:AlternateContent>
+          <mc:Choice Requires="wpi">
+            <w:drawing>
+              <wp:anchor distT="0" distB="0" distL="114300" distR="114300" simplePos="0" relativeHeight="251659264" behindDoc="0" locked="0" layoutInCell="1" allowOverlap="1" wp14:anchorId="34BF084C" wp14:editId="624449FB">
+                <wp:simplePos x="0" y="0"/>
+                <wp:positionH relativeFrom="column">
+                  <wp:posOffset>1961264</wp:posOffset>
+                </wp:positionH>
+                <wp:positionV relativeFrom="paragraph">
+                  <wp:posOffset>16559</wp:posOffset>
+                </wp:positionV>
+                <wp:extent cx="360" cy="360"/>
+                <wp:effectExtent l="38100" t="38100" r="38100" b="38100"/>
+                <wp:wrapNone/>
+                <wp:docPr id="3" name="Ink 3"/>
+                <wp:cNvGraphicFramePr/>
+                <a:graphic xmlns:a="http://schemas.openxmlformats.org/drawingml/2006/main">
+                  <a:graphicData uri="http://schemas.microsoft.com/office/word/2010/wordprocessingInk">
+                    <w14:contentPart bwMode="auto" r:id="rId8">
+                      <w14:nvContentPartPr>
+                        <w14:cNvContentPartPr/>
+                      </w14:nvContentPartPr>
+                      <w14:xfrm>
+                        <a:off x="0" y="0"/>
+                        <a:ext cx="360" cy="360"/>
+                      </w14:xfrm>
+                    </w14:contentPart>
+                  </a:graphicData>
+                </a:graphic>
+              </wp:anchor>
+            </w:drawing>
+          </mc:Choice>
+          <mc:Fallback>
+            <w:pict>
+              <v:shapetype w14:anchorId="4872F3D5" id="_x0000_t75" coordsize="21600,21600" o:spt="75" o:preferrelative="t" path="m@4@5l@4@11@9@11@9@5xe" filled="f" stroked="f">
+                <v:stroke joinstyle="miter"/>
+                <v:formulas>
+                  <v:f eqn="if lineDrawn pixelLineWidth 0"/>
+                  <v:f eqn="sum @0 1 0"/>
+                  <v:f eqn="sum 0 0 @1"/>
+                  <v:f eqn="prod @2 1 2"/>
+                  <v:f eqn="prod @3 21600 pixelWidth"/>
+                  <v:f eqn="prod @3 21600 pixelHeight"/>
+                  <v:f eqn="sum @0 0 1"/>
+                  <v:f eqn="prod @6 1 2"/>
+                  <v:f eqn="prod @7 21600 pixelWidth"/>
+                  <v:f eqn="sum @8 21600 0"/>
+                  <v:f eqn="prod @7 21600 pixelHeight"/>
+                  <v:f eqn="sum @10 21600 0"/>
+                </v:formulas>
+                <v:path o:extrusionok="f" gradientshapeok="t" o:connecttype="rect"/>
+                <o:lock v:ext="edit" aspectratio="t"/>
+              </v:shapetype>
+              <v:shape id="Ink 3" o:spid="_x0000_s1026" type="#_x0000_t75" style="position:absolute;margin-left:154.1pt;margin-top:.95pt;width:.75pt;height:.75pt;z-index:251659264;visibility:visible;mso-wrap-style:square;mso-wrap-distance-left:9pt;mso-wrap-distance-top:0;mso-wrap-distance-right:9pt;mso-wrap-distance-bottom:0;mso-position-horizontal:absolute;mso-position-horizontal-relative:text;mso-position-vertical:absolute;mso-position-vertical-relative:text" o:gfxdata="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">
+                <v:imagedata r:id="rId9" o:title=""/>
+              </v:shape>
+            </w:pict>
+          </mc:Fallback>
+        </mc:AlternateContent>
+      </w:r>
+      <w:r>
+        <w:rPr>
+          <w:rFonts w:ascii="Times New Roman" w:eastAsia="Times New Roman" w:hAnsi="Times New Roman"/>
+          <w:color w:val="auto"/>
+          <w:sz w:val="24"/>
+          <w:szCs w:val="24"/>
+          <w:lang w:val="en-SG" w:eastAsia="zh-CN"/>
+        </w:rPr>
+        <w:t>Listing</w:t>
       </w:r>
       <w:r>
         <w:rPr>
@@ -2689,35 +2756,49 @@
         </w:rPr>
         <w:t xml:space="preserve">Relationship: </w:t>
       </w:r>
-      <w:r>
+    </w:p>
+    <w:p>
+      <w:pPr>
+        <w:suppressAutoHyphens w:val="0"/>
+        <w:spacing w:before="100" w:beforeAutospacing="1" w:after="100" w:afterAutospacing="1" w:line="240" w:lineRule="auto"/>
+        <w:ind w:left="720"/>
         <w:rPr>
           <w:rFonts w:ascii="Times New Roman" w:eastAsia="Times New Roman" w:hAnsi="Times New Roman"/>
           <w:color w:val="ED7D31" w:themeColor="accent2"/>
           <w:sz w:val="24"/>
           <w:szCs w:val="24"/>
-          <w:lang w:val="en-SG" w:eastAsia="zh-CN"/>
-        </w:rPr>
-        <w:t>(</w:t>
-      </w:r>
-      <w:r>
-        <w:rPr>
-          <w:rFonts w:ascii="SimSun" w:hAnsi="SimSun" w:cs="SimSun" w:hint="eastAsia"/>
+          <w:lang w:eastAsia="zh-CN"/>
+        </w:rPr>
+      </w:pPr>
+      <w:r>
+        <w:rPr>
+          <w:rFonts w:ascii="Times New Roman" w:eastAsia="Times New Roman" w:hAnsi="Times New Roman"/>
           <w:color w:val="ED7D31" w:themeColor="accent2"/>
           <w:sz w:val="24"/>
           <w:szCs w:val="24"/>
-          <w:lang w:val="en-SG" w:eastAsia="zh-CN"/>
-        </w:rPr>
-        <w:t>统一名词/动词形态？</w:t>
-      </w:r>
-      <w:r>
-        <w:rPr>
-          <w:rFonts w:ascii="Times New Roman" w:eastAsia="Times New Roman" w:hAnsi="Times New Roman" w:hint="eastAsia"/>
+          <w:lang w:eastAsia="zh-CN"/>
+        </w:rPr>
+        <w:t>House refers to listing item in the entity</w:t>
+      </w:r>
+      <w:r>
+        <w:rPr>
+          <w:rFonts w:ascii="Times New Roman" w:eastAsia="Times New Roman" w:hAnsi="Times New Roman"/>
           <w:color w:val="ED7D31" w:themeColor="accent2"/>
           <w:sz w:val="24"/>
           <w:szCs w:val="24"/>
-          <w:lang w:val="en-SG" w:eastAsia="zh-CN"/>
-        </w:rPr>
-        <w:t>)</w:t>
+          <w:lang w:eastAsia="zh-CN"/>
+        </w:rPr>
+        <w:t xml:space="preserve"> listing</w:t>
+      </w:r>
+      <w:r>
+        <w:rPr>
+          <w:rFonts w:ascii="Times New Roman" w:eastAsia="Times New Roman" w:hAnsi="Times New Roman"/>
+          <w:color w:val="ED7D31" w:themeColor="accent2"/>
+          <w:sz w:val="24"/>
+          <w:szCs w:val="24"/>
+          <w:lang w:eastAsia="zh-CN"/>
+        </w:rPr>
+        <w:t>.</w:t>
       </w:r>
     </w:p>
     <w:p>
@@ -2737,6 +2818,7 @@
           <w:lang w:val="en-SG" w:eastAsia="zh-CN"/>
         </w:rPr>
       </w:pPr>
+      <w:bookmarkStart w:id="6" w:name="_GoBack"/>
       <w:r>
         <w:rPr>
           <w:rFonts w:ascii="Times New Roman" w:eastAsia="Times New Roman" w:hAnsi="Times New Roman"/>
@@ -2745,37 +2827,39 @@
           <w:szCs w:val="24"/>
           <w:lang w:val="en-SG" w:eastAsia="zh-CN"/>
         </w:rPr>
-        <w:t>Possesse</w:t>
+        <w:t xml:space="preserve">Possesses: an association among two entities </w:t>
       </w:r>
       <w:r>
         <w:rPr>
           <w:rFonts w:ascii="Times New Roman" w:eastAsia="Times New Roman" w:hAnsi="Times New Roman"/>
+          <w:i/>
           <w:color w:val="auto"/>
           <w:sz w:val="24"/>
           <w:szCs w:val="24"/>
           <w:lang w:val="en-SG" w:eastAsia="zh-CN"/>
         </w:rPr>
-        <w:t xml:space="preserve">s </w:t>
+        <w:t>Listing</w:t>
       </w:r>
       <w:r>
         <w:rPr>
           <w:rFonts w:ascii="Times New Roman" w:eastAsia="Times New Roman" w:hAnsi="Times New Roman"/>
-          <w:color w:val="ED7D31" w:themeColor="accent2"/>
+          <w:color w:val="auto"/>
           <w:sz w:val="24"/>
           <w:szCs w:val="24"/>
           <w:lang w:val="en-SG" w:eastAsia="zh-CN"/>
         </w:rPr>
-        <w:t>(no attribute)</w:t>
+        <w:t xml:space="preserve"> and </w:t>
       </w:r>
       <w:r>
         <w:rPr>
           <w:rFonts w:ascii="Times New Roman" w:eastAsia="Times New Roman" w:hAnsi="Times New Roman"/>
-          <w:color w:val="000000" w:themeColor="text1"/>
+          <w:i/>
+          <w:color w:val="auto"/>
           <w:sz w:val="24"/>
           <w:szCs w:val="24"/>
           <w:lang w:val="en-SG" w:eastAsia="zh-CN"/>
         </w:rPr>
-        <w:t>:</w:t>
+        <w:t xml:space="preserve">House Details. </w:t>
       </w:r>
       <w:r>
         <w:rPr>
@@ -2785,132 +2869,49 @@
           <w:szCs w:val="24"/>
           <w:lang w:val="en-SG" w:eastAsia="zh-CN"/>
         </w:rPr>
-        <w:t xml:space="preserve"> </w:t>
+        <w:t xml:space="preserve">It represents that house(Listing) possesses its house details. </w:t>
       </w:r>
       <w:r>
         <w:rPr>
           <w:rFonts w:ascii="Times New Roman" w:eastAsia="Times New Roman" w:hAnsi="Times New Roman"/>
+          <w:i/>
           <w:color w:val="auto"/>
           <w:sz w:val="24"/>
           <w:szCs w:val="24"/>
           <w:lang w:val="en-SG" w:eastAsia="zh-CN"/>
         </w:rPr>
-        <w:t xml:space="preserve">an association among two entities </w:t>
+        <w:t>Listing</w:t>
       </w:r>
       <w:r>
         <w:rPr>
           <w:rFonts w:ascii="Times New Roman" w:eastAsia="Times New Roman" w:hAnsi="Times New Roman"/>
-          <w:i/>
           <w:color w:val="auto"/>
           <w:sz w:val="24"/>
           <w:szCs w:val="24"/>
           <w:lang w:val="en-SG" w:eastAsia="zh-CN"/>
         </w:rPr>
-        <w:t>Listing</w:t>
+        <w:t xml:space="preserve"> and </w:t>
       </w:r>
       <w:r>
         <w:rPr>
           <w:rFonts w:ascii="Times New Roman" w:eastAsia="Times New Roman" w:hAnsi="Times New Roman"/>
+          <w:i/>
           <w:color w:val="auto"/>
           <w:sz w:val="24"/>
           <w:szCs w:val="24"/>
           <w:lang w:val="en-SG" w:eastAsia="zh-CN"/>
         </w:rPr>
-        <w:t xml:space="preserve"> and </w:t>
+        <w:t>House Details</w:t>
       </w:r>
       <w:r>
         <w:rPr>
           <w:rFonts w:ascii="Times New Roman" w:eastAsia="Times New Roman" w:hAnsi="Times New Roman"/>
-          <w:i/>
           <w:color w:val="auto"/>
           <w:sz w:val="24"/>
           <w:szCs w:val="24"/>
           <w:lang w:val="en-SG" w:eastAsia="zh-CN"/>
         </w:rPr>
-        <w:t>House Details</w:t>
-      </w:r>
-      <w:r>
-        <w:rPr>
-          <w:rFonts w:ascii="Times New Roman" w:eastAsia="Times New Roman" w:hAnsi="Times New Roman"/>
-          <w:i/>
-          <w:color w:val="auto"/>
-          <w:sz w:val="24"/>
-          <w:szCs w:val="24"/>
-          <w:lang w:val="en-SG" w:eastAsia="zh-CN"/>
-        </w:rPr>
-        <w:t xml:space="preserve">. </w:t>
-      </w:r>
-      <w:r>
-        <w:rPr>
-          <w:rFonts w:ascii="Times New Roman" w:eastAsia="Times New Roman" w:hAnsi="Times New Roman"/>
-          <w:color w:val="auto"/>
-          <w:sz w:val="24"/>
-          <w:szCs w:val="24"/>
-          <w:lang w:val="en-SG" w:eastAsia="zh-CN"/>
-        </w:rPr>
-        <w:t xml:space="preserve">It represents that house(Listing) possesses its house details. </w:t>
-      </w:r>
-      <w:r>
-        <w:rPr>
-          <w:rFonts w:ascii="Times New Roman" w:eastAsia="Times New Roman" w:hAnsi="Times New Roman"/>
-          <w:i/>
-          <w:color w:val="auto"/>
-          <w:sz w:val="24"/>
-          <w:szCs w:val="24"/>
-          <w:lang w:val="en-SG" w:eastAsia="zh-CN"/>
-        </w:rPr>
-        <w:t>Listing</w:t>
-      </w:r>
-      <w:r>
-        <w:rPr>
-          <w:rFonts w:ascii="Times New Roman" w:eastAsia="Times New Roman" w:hAnsi="Times New Roman"/>
-          <w:color w:val="auto"/>
-          <w:sz w:val="24"/>
-          <w:szCs w:val="24"/>
-          <w:lang w:val="en-SG" w:eastAsia="zh-CN"/>
-        </w:rPr>
-        <w:t xml:space="preserve"> and </w:t>
-      </w:r>
-      <w:r>
-        <w:rPr>
-          <w:rFonts w:ascii="Times New Roman" w:eastAsia="Times New Roman" w:hAnsi="Times New Roman"/>
-          <w:i/>
-          <w:color w:val="auto"/>
-          <w:sz w:val="24"/>
-          <w:szCs w:val="24"/>
-          <w:lang w:val="en-SG" w:eastAsia="zh-CN"/>
-        </w:rPr>
-        <w:t>House Details</w:t>
-      </w:r>
-      <w:r>
-        <w:rPr>
-          <w:rFonts w:ascii="Times New Roman" w:eastAsia="Times New Roman" w:hAnsi="Times New Roman"/>
-          <w:color w:val="auto"/>
-          <w:sz w:val="24"/>
-          <w:szCs w:val="24"/>
-          <w:lang w:val="en-SG" w:eastAsia="zh-CN"/>
-        </w:rPr>
-        <w:t xml:space="preserve"> </w:t>
-      </w:r>
-      <w:r>
-        <w:rPr>
-          <w:rFonts w:ascii="Times New Roman" w:eastAsia="Times New Roman" w:hAnsi="Times New Roman"/>
-          <w:color w:val="ED7D31" w:themeColor="accent2"/>
-          <w:sz w:val="24"/>
-          <w:szCs w:val="24"/>
-          <w:lang w:val="en-SG" w:eastAsia="zh-CN"/>
-        </w:rPr>
-        <w:t>both have a key constraint and total participation</w:t>
-      </w:r>
-      <w:r>
-        <w:rPr>
-          <w:rFonts w:ascii="Times New Roman" w:eastAsia="Times New Roman" w:hAnsi="Times New Roman"/>
-          <w:color w:val="auto"/>
-          <w:sz w:val="24"/>
-          <w:szCs w:val="24"/>
-          <w:lang w:val="en-SG" w:eastAsia="zh-CN"/>
-        </w:rPr>
-        <w:t>, i.e. exactly one relationship. Every house (listing) possesses exactly one set of house details, and every set of house details is possessed by exactly one house.</w:t>
+        <w:t xml:space="preserve"> both have a key constraint and total participation, i.e. exactly one relationship. Every house (listing) possesses exactly one set of house details, and every set of house details is possessed by exactly one house.</w:t>
       </w:r>
     </w:p>
     <w:p>
@@ -2953,18 +2954,7 @@
           <w:szCs w:val="24"/>
           <w:lang w:eastAsia="zh-CN"/>
         </w:rPr>
-        <w:t xml:space="preserve">Owns </w:t>
-      </w:r>
-      <w:r>
-        <w:rPr>
-          <w:rFonts w:ascii="Times New Roman" w:eastAsia="Times New Roman" w:hAnsi="Times New Roman"/>
-          <w:color w:val="auto"/>
-          <w:sz w:val="24"/>
-          <w:szCs w:val="24"/>
-          <w:u w:val="single"/>
-          <w:lang w:eastAsia="zh-CN"/>
-        </w:rPr>
-        <w:t>(no attribute</w:t>
+        <w:t>Own</w:t>
       </w:r>
       <w:r>
         <w:rPr>
@@ -2974,86 +2964,86 @@
           <w:szCs w:val="24"/>
           <w:lang w:eastAsia="zh-CN"/>
         </w:rPr>
-        <w:t xml:space="preserve">): an association among entities </w:t>
+        <w:t>ed by</w:t>
       </w:r>
       <w:r>
         <w:rPr>
           <w:rFonts w:ascii="Times New Roman" w:eastAsia="Times New Roman" w:hAnsi="Times New Roman"/>
-          <w:i/>
           <w:color w:val="auto"/>
           <w:sz w:val="24"/>
           <w:szCs w:val="24"/>
           <w:lang w:eastAsia="zh-CN"/>
         </w:rPr>
-        <w:t>Listing</w:t>
+        <w:t xml:space="preserve">: an association among entities </w:t>
       </w:r>
       <w:r>
         <w:rPr>
           <w:rFonts w:ascii="Times New Roman" w:eastAsia="Times New Roman" w:hAnsi="Times New Roman"/>
+          <w:i/>
           <w:color w:val="auto"/>
           <w:sz w:val="24"/>
           <w:szCs w:val="24"/>
           <w:lang w:eastAsia="zh-CN"/>
         </w:rPr>
-        <w:t xml:space="preserve"> and </w:t>
+        <w:t>Listing</w:t>
       </w:r>
       <w:r>
         <w:rPr>
           <w:rFonts w:ascii="Times New Roman" w:eastAsia="Times New Roman" w:hAnsi="Times New Roman"/>
-          <w:i/>
           <w:color w:val="auto"/>
           <w:sz w:val="24"/>
           <w:szCs w:val="24"/>
           <w:lang w:eastAsia="zh-CN"/>
         </w:rPr>
-        <w:t>Host</w:t>
+        <w:t xml:space="preserve"> and </w:t>
       </w:r>
       <w:r>
         <w:rPr>
           <w:rFonts w:ascii="Times New Roman" w:eastAsia="Times New Roman" w:hAnsi="Times New Roman"/>
+          <w:i/>
           <w:color w:val="auto"/>
           <w:sz w:val="24"/>
           <w:szCs w:val="24"/>
           <w:lang w:eastAsia="zh-CN"/>
         </w:rPr>
-        <w:t xml:space="preserve">. This relationship represents that host owns house(s). </w:t>
+        <w:t>Host</w:t>
       </w:r>
       <w:r>
         <w:rPr>
           <w:rFonts w:ascii="Times New Roman" w:eastAsia="Times New Roman" w:hAnsi="Times New Roman"/>
-          <w:i/>
           <w:color w:val="auto"/>
           <w:sz w:val="24"/>
           <w:szCs w:val="24"/>
           <w:lang w:eastAsia="zh-CN"/>
         </w:rPr>
-        <w:t>Listing</w:t>
+        <w:t xml:space="preserve">. This relationship represents that host owns house(s). </w:t>
       </w:r>
       <w:r>
         <w:rPr>
           <w:rFonts w:ascii="Times New Roman" w:eastAsia="Times New Roman" w:hAnsi="Times New Roman"/>
+          <w:i/>
           <w:color w:val="auto"/>
           <w:sz w:val="24"/>
           <w:szCs w:val="24"/>
           <w:lang w:eastAsia="zh-CN"/>
         </w:rPr>
-        <w:t xml:space="preserve"> h</w:t>
+        <w:t>Listing</w:t>
       </w:r>
       <w:r>
         <w:rPr>
           <w:rFonts w:ascii="Times New Roman" w:eastAsia="Times New Roman" w:hAnsi="Times New Roman"/>
-          <w:color w:val="ED7D31" w:themeColor="accent2"/>
+          <w:color w:val="auto"/>
           <w:sz w:val="24"/>
           <w:szCs w:val="24"/>
           <w:lang w:eastAsia="zh-CN"/>
         </w:rPr>
-        <w:t xml:space="preserve">as a key constraint and total participation, i.e. exactly one relationship, while </w:t>
+        <w:t xml:space="preserve"> has a key constraint and total participation, i.e. exactly one relationship, while </w:t>
       </w:r>
       <w:r>
         <w:rPr>
           <w:rFonts w:ascii="Times New Roman" w:eastAsia="Times New Roman" w:hAnsi="Times New Roman"/>
           <w:i/>
-          <w:color w:val="ED7D31" w:themeColor="accent2"/>
+          <w:color w:val="auto"/>
           <w:sz w:val="24"/>
           <w:szCs w:val="24"/>
           <w:lang w:eastAsia="zh-CN"/>
@@ -3063,22 +3053,12 @@
       <w:r>
         <w:rPr>
           <w:rFonts w:ascii="Times New Roman" w:eastAsia="Times New Roman" w:hAnsi="Times New Roman"/>
-          <w:color w:val="ED7D31" w:themeColor="accent2"/>
+          <w:color w:val="auto"/>
           <w:sz w:val="24"/>
           <w:szCs w:val="24"/>
           <w:lang w:eastAsia="zh-CN"/>
         </w:rPr>
-        <w:t xml:space="preserve"> has total participation</w:t>
-      </w:r>
-      <w:r>
-        <w:rPr>
-          <w:rFonts w:ascii="Times New Roman" w:eastAsia="Times New Roman" w:hAnsi="Times New Roman"/>
-          <w:color w:val="auto"/>
-          <w:sz w:val="24"/>
-          <w:szCs w:val="24"/>
-          <w:lang w:eastAsia="zh-CN"/>
-        </w:rPr>
-        <w:t xml:space="preserve">, which makes </w:t>
+        <w:t xml:space="preserve"> has total participation, which makes </w:t>
       </w:r>
       <w:r>
         <w:rPr>
@@ -3163,18 +3143,7 @@
           <w:szCs w:val="24"/>
           <w:lang w:val="en-SG" w:eastAsia="zh-CN"/>
         </w:rPr>
-        <w:t xml:space="preserve">Locates </w:t>
-      </w:r>
-      <w:r>
-        <w:rPr>
-          <w:rFonts w:ascii="Times New Roman" w:eastAsia="Times New Roman" w:hAnsi="Times New Roman"/>
-          <w:color w:val="auto"/>
-          <w:sz w:val="24"/>
-          <w:szCs w:val="24"/>
-          <w:u w:val="single"/>
-          <w:lang w:val="en-SG" w:eastAsia="zh-CN"/>
-        </w:rPr>
-        <w:t>(n a</w:t>
+        <w:t>Locate</w:t>
       </w:r>
       <w:r>
         <w:rPr>
@@ -3184,131 +3153,101 @@
           <w:szCs w:val="24"/>
           <w:lang w:val="en-SG" w:eastAsia="zh-CN"/>
         </w:rPr>
-        <w:t xml:space="preserve">): an association among entities </w:t>
+        <w:t>d at</w:t>
       </w:r>
       <w:r>
         <w:rPr>
           <w:rFonts w:ascii="Times New Roman" w:eastAsia="Times New Roman" w:hAnsi="Times New Roman"/>
-          <w:i/>
           <w:color w:val="auto"/>
           <w:sz w:val="24"/>
           <w:szCs w:val="24"/>
           <w:lang w:val="en-SG" w:eastAsia="zh-CN"/>
         </w:rPr>
-        <w:t>Listing</w:t>
+        <w:t xml:space="preserve">: an association among entities </w:t>
       </w:r>
       <w:r>
         <w:rPr>
           <w:rFonts w:ascii="Times New Roman" w:eastAsia="Times New Roman" w:hAnsi="Times New Roman"/>
+          <w:i/>
           <w:color w:val="auto"/>
           <w:sz w:val="24"/>
           <w:szCs w:val="24"/>
           <w:lang w:val="en-SG" w:eastAsia="zh-CN"/>
         </w:rPr>
-        <w:t xml:space="preserve"> and </w:t>
+        <w:t>Listing</w:t>
       </w:r>
       <w:r>
         <w:rPr>
           <w:rFonts w:ascii="Times New Roman" w:eastAsia="Times New Roman" w:hAnsi="Times New Roman"/>
-          <w:i/>
           <w:color w:val="auto"/>
           <w:sz w:val="24"/>
           <w:szCs w:val="24"/>
           <w:lang w:val="en-SG" w:eastAsia="zh-CN"/>
         </w:rPr>
-        <w:t>Venue</w:t>
+        <w:t xml:space="preserve"> and </w:t>
       </w:r>
       <w:r>
         <w:rPr>
           <w:rFonts w:ascii="Times New Roman" w:eastAsia="Times New Roman" w:hAnsi="Times New Roman"/>
+          <w:i/>
           <w:color w:val="auto"/>
           <w:sz w:val="24"/>
           <w:szCs w:val="24"/>
           <w:lang w:val="en-SG" w:eastAsia="zh-CN"/>
         </w:rPr>
-        <w:t xml:space="preserve">. It represents that house locates at certain venue. </w:t>
+        <w:t>Venue</w:t>
       </w:r>
       <w:r>
         <w:rPr>
           <w:rFonts w:ascii="Times New Roman" w:eastAsia="Times New Roman" w:hAnsi="Times New Roman"/>
-          <w:i/>
           <w:color w:val="auto"/>
           <w:sz w:val="24"/>
           <w:szCs w:val="24"/>
           <w:lang w:val="en-SG" w:eastAsia="zh-CN"/>
         </w:rPr>
-        <w:t>Listing</w:t>
+        <w:t xml:space="preserve">. It represents that house locates at certain venue. </w:t>
       </w:r>
       <w:r>
         <w:rPr>
           <w:rFonts w:ascii="Times New Roman" w:eastAsia="Times New Roman" w:hAnsi="Times New Roman"/>
+          <w:i/>
           <w:color w:val="auto"/>
           <w:sz w:val="24"/>
           <w:szCs w:val="24"/>
           <w:lang w:val="en-SG" w:eastAsia="zh-CN"/>
         </w:rPr>
-        <w:t xml:space="preserve"> </w:t>
+        <w:t>Listing</w:t>
       </w:r>
       <w:r>
         <w:rPr>
           <w:rFonts w:ascii="Times New Roman" w:eastAsia="Times New Roman" w:hAnsi="Times New Roman"/>
-          <w:color w:val="ED7D31" w:themeColor="accent2"/>
+          <w:color w:val="auto"/>
           <w:sz w:val="24"/>
           <w:szCs w:val="24"/>
           <w:lang w:val="en-SG" w:eastAsia="zh-CN"/>
         </w:rPr>
-        <w:t>has a key constraint as well as total participation</w:t>
+        <w:t xml:space="preserve"> has a key constraint as well as total participation, i.e. exactly one relationship. Every house locates at exactly one venue, which means house must have and can only have one venue to be located at. </w:t>
       </w:r>
       <w:r>
         <w:rPr>
           <w:rFonts w:ascii="Times New Roman" w:eastAsia="Times New Roman" w:hAnsi="Times New Roman"/>
+          <w:i/>
           <w:color w:val="auto"/>
           <w:sz w:val="24"/>
           <w:szCs w:val="24"/>
           <w:lang w:val="en-SG" w:eastAsia="zh-CN"/>
         </w:rPr>
-        <w:t xml:space="preserve">, i.e. exactly one relationship. Every house locates at exactly one venue, which means house must have and can only have one venue to be located at. </w:t>
+        <w:t>Venue</w:t>
       </w:r>
       <w:r>
         <w:rPr>
           <w:rFonts w:ascii="Times New Roman" w:eastAsia="Times New Roman" w:hAnsi="Times New Roman"/>
-          <w:i/>
           <w:color w:val="auto"/>
           <w:sz w:val="24"/>
           <w:szCs w:val="24"/>
           <w:lang w:val="en-SG" w:eastAsia="zh-CN"/>
         </w:rPr>
-        <w:t>Venue</w:t>
-      </w:r>
-      <w:r>
-        <w:rPr>
-          <w:rFonts w:ascii="Times New Roman" w:eastAsia="Times New Roman" w:hAnsi="Times New Roman"/>
-          <w:color w:val="auto"/>
-          <w:sz w:val="24"/>
-          <w:szCs w:val="24"/>
-          <w:lang w:val="en-SG" w:eastAsia="zh-CN"/>
-        </w:rPr>
-        <w:t xml:space="preserve"> </w:t>
-      </w:r>
-      <w:r>
-        <w:rPr>
-          <w:rFonts w:ascii="Times New Roman" w:eastAsia="Times New Roman" w:hAnsi="Times New Roman"/>
-          <w:color w:val="ED7D31" w:themeColor="accent2"/>
-          <w:sz w:val="24"/>
-          <w:szCs w:val="24"/>
-          <w:lang w:val="en-SG" w:eastAsia="zh-CN"/>
-        </w:rPr>
-        <w:t xml:space="preserve">has no constraints </w:t>
-      </w:r>
-      <w:r>
-        <w:rPr>
-          <w:rFonts w:ascii="Times New Roman" w:eastAsia="Times New Roman" w:hAnsi="Times New Roman"/>
-          <w:color w:val="auto"/>
-          <w:sz w:val="24"/>
-          <w:szCs w:val="24"/>
-          <w:lang w:val="en-SG" w:eastAsia="zh-CN"/>
-        </w:rPr>
-        <w:t xml:space="preserve">such that a venue can be not located by any house, or be located by one to many houses. These make </w:t>
+        <w:t xml:space="preserve"> has no constraints such that a venue can be not located by any house, or be located by one to many houses. These make </w:t>
       </w:r>
       <w:r>
         <w:rPr>
@@ -3394,7 +3333,101 @@
           <w:lang w:val="en-SG" w:eastAsia="zh-CN"/>
         </w:rPr>
         <w:lastRenderedPageBreak/>
-        <w:t>Incurs</w:t>
+        <w:t xml:space="preserve">Incurs: </w:t>
+      </w:r>
+      <w:r>
+        <w:rPr>
+          <w:rFonts w:ascii="Times New Roman" w:eastAsia="Times New Roman" w:hAnsi="Times New Roman"/>
+          <w:color w:val="auto"/>
+          <w:sz w:val="24"/>
+          <w:szCs w:val="24"/>
+          <w:lang w:eastAsia="zh-CN"/>
+        </w:rPr>
+        <w:t xml:space="preserve">an association among entities </w:t>
+      </w:r>
+      <w:r>
+        <w:rPr>
+          <w:rFonts w:ascii="Times New Roman" w:eastAsia="Times New Roman" w:hAnsi="Times New Roman"/>
+          <w:i/>
+          <w:color w:val="auto"/>
+          <w:sz w:val="24"/>
+          <w:szCs w:val="24"/>
+          <w:lang w:eastAsia="zh-CN"/>
+        </w:rPr>
+        <w:t>Listing</w:t>
+      </w:r>
+      <w:r>
+        <w:rPr>
+          <w:rFonts w:ascii="Times New Roman" w:eastAsia="Times New Roman" w:hAnsi="Times New Roman"/>
+          <w:color w:val="auto"/>
+          <w:sz w:val="24"/>
+          <w:szCs w:val="24"/>
+          <w:lang w:eastAsia="zh-CN"/>
+        </w:rPr>
+        <w:t xml:space="preserve"> and </w:t>
+      </w:r>
+      <w:r>
+        <w:rPr>
+          <w:rFonts w:ascii="Times New Roman" w:eastAsia="Times New Roman" w:hAnsi="Times New Roman"/>
+          <w:i/>
+          <w:color w:val="auto"/>
+          <w:sz w:val="24"/>
+          <w:szCs w:val="24"/>
+          <w:lang w:eastAsia="zh-CN"/>
+        </w:rPr>
+        <w:t>Price</w:t>
+      </w:r>
+      <w:r>
+        <w:rPr>
+          <w:rFonts w:ascii="Times New Roman" w:eastAsia="Times New Roman" w:hAnsi="Times New Roman"/>
+          <w:color w:val="auto"/>
+          <w:sz w:val="24"/>
+          <w:szCs w:val="24"/>
+          <w:lang w:eastAsia="zh-CN"/>
+        </w:rPr>
+        <w:t xml:space="preserve">. This represents a relationship that listing(house) incurs price in this Airbnb system. </w:t>
+      </w:r>
+      <w:r>
+        <w:rPr>
+          <w:rFonts w:ascii="Times New Roman" w:eastAsia="Times New Roman" w:hAnsi="Times New Roman"/>
+          <w:i/>
+          <w:color w:val="auto"/>
+          <w:sz w:val="24"/>
+          <w:szCs w:val="24"/>
+          <w:lang w:eastAsia="zh-CN"/>
+        </w:rPr>
+        <w:t>Listing</w:t>
+      </w:r>
+      <w:r>
+        <w:rPr>
+          <w:rFonts w:ascii="Times New Roman" w:eastAsia="Times New Roman" w:hAnsi="Times New Roman"/>
+          <w:color w:val="auto"/>
+          <w:sz w:val="24"/>
+          <w:szCs w:val="24"/>
+          <w:lang w:eastAsia="zh-CN"/>
+        </w:rPr>
+        <w:t xml:space="preserve"> and </w:t>
+      </w:r>
+      <w:r>
+        <w:rPr>
+          <w:rFonts w:ascii="Times New Roman" w:eastAsia="Times New Roman" w:hAnsi="Times New Roman"/>
+          <w:i/>
+          <w:color w:val="auto"/>
+          <w:sz w:val="24"/>
+          <w:szCs w:val="24"/>
+          <w:lang w:eastAsia="zh-CN"/>
+        </w:rPr>
+        <w:t>Price</w:t>
+      </w:r>
+      <w:r>
+        <w:rPr>
+          <w:rFonts w:ascii="Times New Roman" w:eastAsia="Times New Roman" w:hAnsi="Times New Roman"/>
+          <w:color w:val="auto"/>
+          <w:sz w:val="24"/>
+          <w:szCs w:val="24"/>
+          <w:lang w:eastAsia="zh-CN"/>
+        </w:rPr>
+        <w:t xml:space="preserve"> </w:t>
       </w:r>
       <w:r>
         <w:rPr>
@@ -3404,121 +3437,7 @@
           <w:szCs w:val="24"/>
           <w:lang w:val="en-SG" w:eastAsia="zh-CN"/>
         </w:rPr>
-        <w:t xml:space="preserve"> (n a): </w:t>
-      </w:r>
-      <w:r>
-        <w:rPr>
-          <w:rFonts w:ascii="Times New Roman" w:eastAsia="Times New Roman" w:hAnsi="Times New Roman"/>
-          <w:color w:val="auto"/>
-          <w:sz w:val="24"/>
-          <w:szCs w:val="24"/>
-          <w:lang w:eastAsia="zh-CN"/>
-        </w:rPr>
-        <w:t xml:space="preserve">an association among entities </w:t>
-      </w:r>
-      <w:r>
-        <w:rPr>
-          <w:rFonts w:ascii="Times New Roman" w:eastAsia="Times New Roman" w:hAnsi="Times New Roman"/>
-          <w:i/>
-          <w:color w:val="auto"/>
-          <w:sz w:val="24"/>
-          <w:szCs w:val="24"/>
-          <w:lang w:eastAsia="zh-CN"/>
-        </w:rPr>
-        <w:t>Listing</w:t>
-      </w:r>
-      <w:r>
-        <w:rPr>
-          <w:rFonts w:ascii="Times New Roman" w:eastAsia="Times New Roman" w:hAnsi="Times New Roman"/>
-          <w:color w:val="auto"/>
-          <w:sz w:val="24"/>
-          <w:szCs w:val="24"/>
-          <w:lang w:eastAsia="zh-CN"/>
-        </w:rPr>
-        <w:t xml:space="preserve"> and </w:t>
-      </w:r>
-      <w:r>
-        <w:rPr>
-          <w:rFonts w:ascii="Times New Roman" w:eastAsia="Times New Roman" w:hAnsi="Times New Roman"/>
-          <w:i/>
-          <w:color w:val="auto"/>
-          <w:sz w:val="24"/>
-          <w:szCs w:val="24"/>
-          <w:lang w:eastAsia="zh-CN"/>
-        </w:rPr>
-        <w:t>Price</w:t>
-      </w:r>
-      <w:r>
-        <w:rPr>
-          <w:rFonts w:ascii="Times New Roman" w:eastAsia="Times New Roman" w:hAnsi="Times New Roman"/>
-          <w:color w:val="auto"/>
-          <w:sz w:val="24"/>
-          <w:szCs w:val="24"/>
-          <w:lang w:eastAsia="zh-CN"/>
-        </w:rPr>
-        <w:t xml:space="preserve">. This represents a relationship that listing(house) incurs price in this Airbnb system. </w:t>
-      </w:r>
-      <w:r>
-        <w:rPr>
-          <w:rFonts w:ascii="Times New Roman" w:eastAsia="Times New Roman" w:hAnsi="Times New Roman"/>
-          <w:i/>
-          <w:color w:val="auto"/>
-          <w:sz w:val="24"/>
-          <w:szCs w:val="24"/>
-          <w:lang w:eastAsia="zh-CN"/>
-        </w:rPr>
-        <w:t>Listing</w:t>
-      </w:r>
-      <w:r>
-        <w:rPr>
-          <w:rFonts w:ascii="Times New Roman" w:eastAsia="Times New Roman" w:hAnsi="Times New Roman"/>
-          <w:color w:val="auto"/>
-          <w:sz w:val="24"/>
-          <w:szCs w:val="24"/>
-          <w:lang w:eastAsia="zh-CN"/>
-        </w:rPr>
-        <w:t xml:space="preserve"> and </w:t>
-      </w:r>
-      <w:r>
-        <w:rPr>
-          <w:rFonts w:ascii="Times New Roman" w:eastAsia="Times New Roman" w:hAnsi="Times New Roman"/>
-          <w:i/>
-          <w:color w:val="auto"/>
-          <w:sz w:val="24"/>
-          <w:szCs w:val="24"/>
-          <w:lang w:eastAsia="zh-CN"/>
-        </w:rPr>
-        <w:t>Price</w:t>
-      </w:r>
-      <w:r>
-        <w:rPr>
-          <w:rFonts w:ascii="Times New Roman" w:eastAsia="Times New Roman" w:hAnsi="Times New Roman"/>
-          <w:color w:val="auto"/>
-          <w:sz w:val="24"/>
-          <w:szCs w:val="24"/>
-          <w:lang w:eastAsia="zh-CN"/>
-        </w:rPr>
-        <w:t xml:space="preserve"> </w:t>
-      </w:r>
-      <w:r>
-        <w:rPr>
-          <w:rFonts w:ascii="Times New Roman" w:eastAsia="Times New Roman" w:hAnsi="Times New Roman"/>
-          <w:color w:val="ED7D31" w:themeColor="accent2"/>
-          <w:sz w:val="24"/>
-          <w:szCs w:val="24"/>
-          <w:lang w:val="en-SG" w:eastAsia="zh-CN"/>
-        </w:rPr>
-        <w:t>both have a key constraint and total participation</w:t>
-      </w:r>
-      <w:r>
-        <w:rPr>
-          <w:rFonts w:ascii="Times New Roman" w:eastAsia="Times New Roman" w:hAnsi="Times New Roman"/>
-          <w:color w:val="auto"/>
-          <w:sz w:val="24"/>
-          <w:szCs w:val="24"/>
-          <w:lang w:val="en-SG" w:eastAsia="zh-CN"/>
-        </w:rPr>
-        <w:t xml:space="preserve">, i.e. exactly one relationship. Every house must incur and can only have one price, and a certain price must and can only be incurred by one house. </w:t>
+        <w:t xml:space="preserve">both have a key constraint and total participation, i.e. exactly one relationship. Every house must incur and can only have one price, and a certain price must and can only be incurred by one house. </w:t>
       </w:r>
     </w:p>
     <w:p>
@@ -3547,7 +3466,7 @@
         <w:spacing w:before="100" w:beforeAutospacing="1" w:after="100" w:afterAutospacing="1" w:line="240" w:lineRule="auto"/>
         <w:rPr>
           <w:rFonts w:ascii="Times New Roman" w:eastAsia="Times New Roman" w:hAnsi="Times New Roman"/>
-          <w:color w:val="C00000"/>
+          <w:color w:val="auto"/>
           <w:sz w:val="24"/>
           <w:szCs w:val="24"/>
           <w:lang w:val="en-SG" w:eastAsia="zh-CN"/>
@@ -3561,175 +3480,183 @@
           <w:szCs w:val="24"/>
           <w:lang w:val="en-SG" w:eastAsia="zh-CN"/>
         </w:rPr>
-        <w:t>Reserves(</w:t>
+        <w:t xml:space="preserve">Reserves: an association among entities </w:t>
       </w:r>
       <w:r>
         <w:rPr>
           <w:rFonts w:ascii="Times New Roman" w:eastAsia="Times New Roman" w:hAnsi="Times New Roman"/>
-          <w:color w:val="FF0000"/>
+          <w:i/>
+          <w:color w:val="auto"/>
           <w:sz w:val="24"/>
           <w:szCs w:val="24"/>
           <w:lang w:val="en-SG" w:eastAsia="zh-CN"/>
         </w:rPr>
-        <w:t>min max</w:t>
+        <w:t>Listing</w:t>
       </w:r>
       <w:r>
         <w:rPr>
           <w:rFonts w:ascii="Times New Roman" w:eastAsia="Times New Roman" w:hAnsi="Times New Roman"/>
-          <w:color w:val="FF0000"/>
+          <w:color w:val="auto"/>
           <w:sz w:val="24"/>
           <w:szCs w:val="24"/>
           <w:lang w:val="en-SG" w:eastAsia="zh-CN"/>
         </w:rPr>
-        <w:t xml:space="preserve"> DDL</w:t>
+        <w:t xml:space="preserve"> and </w:t>
       </w:r>
       <w:r>
         <w:rPr>
           <w:rFonts w:ascii="Times New Roman" w:eastAsia="Times New Roman" w:hAnsi="Times New Roman"/>
+          <w:i/>
           <w:color w:val="auto"/>
           <w:sz w:val="24"/>
           <w:szCs w:val="24"/>
           <w:lang w:val="en-SG" w:eastAsia="zh-CN"/>
         </w:rPr>
-        <w:t xml:space="preserve">): an association among entities </w:t>
+        <w:t>Calendar</w:t>
       </w:r>
       <w:r>
         <w:rPr>
           <w:rFonts w:ascii="Times New Roman" w:eastAsia="Times New Roman" w:hAnsi="Times New Roman"/>
-          <w:i/>
           <w:color w:val="auto"/>
           <w:sz w:val="24"/>
           <w:szCs w:val="24"/>
           <w:lang w:val="en-SG" w:eastAsia="zh-CN"/>
         </w:rPr>
-        <w:t>Listing</w:t>
+        <w:t xml:space="preserve">. This represents the relationship that house is reserved on certain date shown on calendar. </w:t>
       </w:r>
       <w:r>
         <w:rPr>
           <w:rFonts w:ascii="Times New Roman" w:eastAsia="Times New Roman" w:hAnsi="Times New Roman"/>
+          <w:i/>
           <w:color w:val="auto"/>
           <w:sz w:val="24"/>
           <w:szCs w:val="24"/>
           <w:lang w:val="en-SG" w:eastAsia="zh-CN"/>
         </w:rPr>
-        <w:t xml:space="preserve"> and </w:t>
+        <w:t>Listing</w:t>
       </w:r>
       <w:r>
         <w:rPr>
           <w:rFonts w:ascii="Times New Roman" w:eastAsia="Times New Roman" w:hAnsi="Times New Roman"/>
-          <w:i/>
           <w:color w:val="auto"/>
           <w:sz w:val="24"/>
           <w:szCs w:val="24"/>
           <w:lang w:val="en-SG" w:eastAsia="zh-CN"/>
         </w:rPr>
-        <w:t>Calendar</w:t>
+        <w:t xml:space="preserve"> and </w:t>
       </w:r>
       <w:r>
         <w:rPr>
           <w:rFonts w:ascii="Times New Roman" w:eastAsia="Times New Roman" w:hAnsi="Times New Roman"/>
+          <w:i/>
           <w:color w:val="auto"/>
           <w:sz w:val="24"/>
           <w:szCs w:val="24"/>
           <w:lang w:val="en-SG" w:eastAsia="zh-CN"/>
         </w:rPr>
-        <w:t xml:space="preserve">. This represents the relationship that house is reserved on certain date shown on calendar. </w:t>
+        <w:t>Calendar</w:t>
       </w:r>
       <w:r>
         <w:rPr>
           <w:rFonts w:ascii="Times New Roman" w:eastAsia="Times New Roman" w:hAnsi="Times New Roman"/>
-          <w:i/>
           <w:color w:val="auto"/>
           <w:sz w:val="24"/>
           <w:szCs w:val="24"/>
           <w:lang w:val="en-SG" w:eastAsia="zh-CN"/>
         </w:rPr>
-        <w:t>Listing</w:t>
+        <w:t xml:space="preserve"> both have a total participation, while Calendar also has a key constraint, which makes </w:t>
       </w:r>
       <w:r>
         <w:rPr>
           <w:rFonts w:ascii="Times New Roman" w:eastAsia="Times New Roman" w:hAnsi="Times New Roman"/>
+          <w:i/>
           <w:color w:val="auto"/>
           <w:sz w:val="24"/>
           <w:szCs w:val="24"/>
           <w:lang w:val="en-SG" w:eastAsia="zh-CN"/>
         </w:rPr>
-        <w:t xml:space="preserve"> and </w:t>
+        <w:t>Listing</w:t>
       </w:r>
       <w:r>
         <w:rPr>
           <w:rFonts w:ascii="Times New Roman" w:eastAsia="Times New Roman" w:hAnsi="Times New Roman"/>
-          <w:i/>
           <w:color w:val="auto"/>
           <w:sz w:val="24"/>
           <w:szCs w:val="24"/>
           <w:lang w:val="en-SG" w:eastAsia="zh-CN"/>
         </w:rPr>
-        <w:t>Calendar</w:t>
+        <w:t xml:space="preserve"> and </w:t>
       </w:r>
       <w:r>
         <w:rPr>
           <w:rFonts w:ascii="Times New Roman" w:eastAsia="Times New Roman" w:hAnsi="Times New Roman"/>
+          <w:i/>
           <w:color w:val="auto"/>
           <w:sz w:val="24"/>
           <w:szCs w:val="24"/>
           <w:lang w:val="en-SG" w:eastAsia="zh-CN"/>
         </w:rPr>
-        <w:t xml:space="preserve"> both have a total participation, while Calendar also has a key constraint, which makes </w:t>
+        <w:t>Calendar</w:t>
       </w:r>
       <w:r>
         <w:rPr>
           <w:rFonts w:ascii="Times New Roman" w:eastAsia="Times New Roman" w:hAnsi="Times New Roman"/>
-          <w:i/>
           <w:color w:val="auto"/>
           <w:sz w:val="24"/>
           <w:szCs w:val="24"/>
           <w:lang w:val="en-SG" w:eastAsia="zh-CN"/>
         </w:rPr>
-        <w:t>L</w:t>
+        <w:t xml:space="preserve"> a one-to-many relationship</w:t>
+      </w:r>
+      <w:r>
+        <w:rPr>
+          <w:rFonts w:ascii="MS Mincho" w:eastAsia="MS Mincho" w:hAnsi="MS Mincho" w:cs="MS Mincho"/>
+          <w:color w:val="auto"/>
+          <w:sz w:val="24"/>
+          <w:szCs w:val="24"/>
+          <w:lang w:eastAsia="zh-CN"/>
+        </w:rPr>
+        <w:t>,</w:t>
       </w:r>
       <w:r>
         <w:rPr>
           <w:rFonts w:ascii="Times New Roman" w:eastAsia="Times New Roman" w:hAnsi="Times New Roman"/>
-          <w:i/>
           <w:color w:val="auto"/>
           <w:sz w:val="24"/>
           <w:szCs w:val="24"/>
           <w:lang w:val="en-SG" w:eastAsia="zh-CN"/>
         </w:rPr>
-        <w:t>isting</w:t>
-      </w:r>
-      <w:r>
-        <w:rPr>
-          <w:rFonts w:ascii="Times New Roman" w:eastAsia="Times New Roman" w:hAnsi="Times New Roman"/>
+        <w:t xml:space="preserve">and each instance in </w:t>
+      </w:r>
+      <w:r>
+        <w:rPr>
+          <w:rFonts w:ascii="Times New Roman" w:eastAsia="Times New Roman" w:hAnsi="Times New Roman" w:hint="eastAsia"/>
           <w:color w:val="auto"/>
           <w:sz w:val="24"/>
           <w:szCs w:val="24"/>
           <w:lang w:val="en-SG" w:eastAsia="zh-CN"/>
         </w:rPr>
-        <w:t xml:space="preserve"> and </w:t>
+        <w:t>c</w:t>
       </w:r>
       <w:r>
         <w:rPr>
           <w:rFonts w:ascii="Times New Roman" w:eastAsia="Times New Roman" w:hAnsi="Times New Roman"/>
-          <w:i/>
           <w:color w:val="auto"/>
           <w:sz w:val="24"/>
           <w:szCs w:val="24"/>
           <w:lang w:val="en-SG" w:eastAsia="zh-CN"/>
         </w:rPr>
-        <w:t>C</w:t>
-      </w:r>
-      <w:r>
-        <w:rPr>
-          <w:rFonts w:ascii="Times New Roman" w:eastAsia="Times New Roman" w:hAnsi="Times New Roman"/>
-          <w:i/>
+        <w:t xml:space="preserve">alendar corresponds to exactly one instance in </w:t>
+      </w:r>
+      <w:r>
+        <w:rPr>
+          <w:rFonts w:ascii="Times New Roman" w:eastAsia="Times New Roman" w:hAnsi="Times New Roman" w:hint="eastAsia"/>
           <w:color w:val="auto"/>
           <w:sz w:val="24"/>
           <w:szCs w:val="24"/>
           <w:lang w:val="en-SG" w:eastAsia="zh-CN"/>
         </w:rPr>
-        <w:t>alendar</w:t>
+        <w:t>l</w:t>
       </w:r>
       <w:r>
         <w:rPr>
@@ -3739,27 +3666,157 @@
           <w:szCs w:val="24"/>
           <w:lang w:val="en-SG" w:eastAsia="zh-CN"/>
         </w:rPr>
-        <w:t xml:space="preserve"> a one-to-many relationship. </w:t>
-      </w:r>
-      <w:r>
-        <w:rPr>
-          <w:rFonts w:ascii="Times New Roman" w:eastAsia="Times New Roman" w:hAnsi="Times New Roman"/>
-          <w:color w:val="C00000"/>
+        <w:t>is</w:t>
+      </w:r>
+      <w:r>
+        <w:rPr>
+          <w:rFonts w:ascii="Times New Roman" w:eastAsia="Times New Roman" w:hAnsi="Times New Roman" w:hint="eastAsia"/>
+          <w:color w:val="auto"/>
           <w:sz w:val="24"/>
           <w:szCs w:val="24"/>
           <w:lang w:val="en-SG" w:eastAsia="zh-CN"/>
         </w:rPr>
-        <w:t xml:space="preserve">Every house must be reserved on at least one certain date, and can be reserved on more than one date. Every date on calendar must and can only be chosen for once by customer to reserve house. </w:t>
+        <w:t>ting</w:t>
       </w:r>
       <w:r>
         <w:rPr>
           <w:rFonts w:ascii="Times New Roman" w:eastAsia="Times New Roman" w:hAnsi="Times New Roman"/>
-          <w:color w:val="C00000"/>
+          <w:color w:val="auto"/>
           <w:sz w:val="24"/>
           <w:szCs w:val="24"/>
           <w:lang w:val="en-SG" w:eastAsia="zh-CN"/>
         </w:rPr>
-        <w:t>?</w:t>
+        <w:t>.</w:t>
+      </w:r>
+      <w:r>
+        <w:rPr>
+          <w:rFonts w:ascii="Times New Roman" w:eastAsia="Times New Roman" w:hAnsi="Times New Roman" w:hint="eastAsia"/>
+          <w:color w:val="auto"/>
+          <w:sz w:val="24"/>
+          <w:szCs w:val="24"/>
+          <w:lang w:val="en-SG" w:eastAsia="zh-CN"/>
+        </w:rPr>
+        <w:t xml:space="preserve"> </w:t>
+      </w:r>
+      <w:r>
+        <w:rPr>
+          <w:rFonts w:ascii="Times New Roman" w:eastAsia="Times New Roman" w:hAnsi="Times New Roman"/>
+          <w:color w:val="auto"/>
+          <w:sz w:val="24"/>
+          <w:szCs w:val="24"/>
+          <w:lang w:val="en-SG" w:eastAsia="zh-CN"/>
+        </w:rPr>
+        <w:t xml:space="preserve">Every house must </w:t>
+      </w:r>
+      <w:r>
+        <w:rPr>
+          <w:rFonts w:ascii="Times New Roman" w:eastAsia="Times New Roman" w:hAnsi="Times New Roman"/>
+          <w:color w:val="auto"/>
+          <w:sz w:val="24"/>
+          <w:szCs w:val="24"/>
+          <w:lang w:val="en-SG" w:eastAsia="zh-CN"/>
+        </w:rPr>
+        <w:t xml:space="preserve">have information about its availability and price on at least one date on the </w:t>
+      </w:r>
+      <w:r>
+        <w:rPr>
+          <w:rFonts w:ascii="Times New Roman" w:eastAsia="Times New Roman" w:hAnsi="Times New Roman" w:hint="eastAsia"/>
+          <w:color w:val="auto"/>
+          <w:sz w:val="24"/>
+          <w:szCs w:val="24"/>
+          <w:lang w:val="en-SG" w:eastAsia="zh-CN"/>
+        </w:rPr>
+        <w:t>c</w:t>
+      </w:r>
+      <w:r>
+        <w:rPr>
+          <w:rFonts w:ascii="Times New Roman" w:eastAsia="Times New Roman" w:hAnsi="Times New Roman"/>
+          <w:color w:val="auto"/>
+          <w:sz w:val="24"/>
+          <w:szCs w:val="24"/>
+          <w:lang w:val="en-SG" w:eastAsia="zh-CN"/>
+        </w:rPr>
+        <w:t xml:space="preserve">alendar. </w:t>
+      </w:r>
+      <w:r>
+        <w:rPr>
+          <w:rFonts w:ascii="Times New Roman" w:eastAsia="Times New Roman" w:hAnsi="Times New Roman"/>
+          <w:color w:val="auto"/>
+          <w:sz w:val="24"/>
+          <w:szCs w:val="24"/>
+          <w:lang w:val="en-SG" w:eastAsia="zh-CN"/>
+        </w:rPr>
+        <w:t xml:space="preserve">Every </w:t>
+      </w:r>
+      <w:r>
+        <w:rPr>
+          <w:rFonts w:ascii="Times New Roman" w:eastAsia="Times New Roman" w:hAnsi="Times New Roman"/>
+          <w:color w:val="auto"/>
+          <w:sz w:val="24"/>
+          <w:szCs w:val="24"/>
+          <w:lang w:val="en-SG" w:eastAsia="zh-CN"/>
+        </w:rPr>
+        <w:t>instance</w:t>
+      </w:r>
+      <w:r>
+        <w:rPr>
+          <w:rFonts w:ascii="Times New Roman" w:eastAsia="Times New Roman" w:hAnsi="Times New Roman"/>
+          <w:color w:val="auto"/>
+          <w:sz w:val="24"/>
+          <w:szCs w:val="24"/>
+          <w:lang w:val="en-SG" w:eastAsia="zh-CN"/>
+        </w:rPr>
+        <w:t xml:space="preserve"> </w:t>
+      </w:r>
+      <w:r>
+        <w:rPr>
+          <w:rFonts w:ascii="Times New Roman" w:eastAsia="Times New Roman" w:hAnsi="Times New Roman"/>
+          <w:color w:val="auto"/>
+          <w:sz w:val="24"/>
+          <w:szCs w:val="24"/>
+          <w:lang w:val="en-SG" w:eastAsia="zh-CN"/>
+        </w:rPr>
+        <w:t>in</w:t>
+      </w:r>
+      <w:r>
+        <w:rPr>
+          <w:rFonts w:ascii="Times New Roman" w:eastAsia="Times New Roman" w:hAnsi="Times New Roman"/>
+          <w:color w:val="auto"/>
+          <w:sz w:val="24"/>
+          <w:szCs w:val="24"/>
+          <w:lang w:val="en-SG" w:eastAsia="zh-CN"/>
+        </w:rPr>
+        <w:t xml:space="preserve"> </w:t>
+      </w:r>
+      <w:r>
+        <w:rPr>
+          <w:rFonts w:ascii="Times New Roman" w:eastAsia="Times New Roman" w:hAnsi="Times New Roman"/>
+          <w:color w:val="auto"/>
+          <w:sz w:val="24"/>
+          <w:szCs w:val="24"/>
+          <w:lang w:val="en-SG" w:eastAsia="zh-CN"/>
+        </w:rPr>
+        <w:t>C</w:t>
+      </w:r>
+      <w:r>
+        <w:rPr>
+          <w:rFonts w:ascii="Times New Roman" w:eastAsia="Times New Roman" w:hAnsi="Times New Roman"/>
+          <w:color w:val="auto"/>
+          <w:sz w:val="24"/>
+          <w:szCs w:val="24"/>
+          <w:lang w:val="en-SG" w:eastAsia="zh-CN"/>
+        </w:rPr>
+        <w:t xml:space="preserve">alendar </w:t>
+      </w:r>
+      <w:r>
+        <w:rPr>
+          <w:rFonts w:ascii="Times New Roman" w:eastAsia="Times New Roman" w:hAnsi="Times New Roman"/>
+          <w:color w:val="auto"/>
+          <w:sz w:val="24"/>
+          <w:szCs w:val="24"/>
+          <w:lang w:val="en-SG" w:eastAsia="zh-CN"/>
+        </w:rPr>
+        <w:t>must indicate the availability and price for one corresponding Listing instance for the purpose of reservation.</w:t>
       </w:r>
     </w:p>
     <w:p>
@@ -3770,7 +3827,7 @@
         <w:ind w:left="1440"/>
         <w:rPr>
           <w:rFonts w:ascii="Times New Roman" w:eastAsia="Times New Roman" w:hAnsi="Times New Roman"/>
-          <w:color w:val="C00000"/>
+          <w:color w:val="auto"/>
           <w:sz w:val="24"/>
           <w:szCs w:val="24"/>
           <w:lang w:val="en-SG" w:eastAsia="zh-CN"/>
@@ -3802,7 +3859,27 @@
           <w:szCs w:val="24"/>
           <w:lang w:val="en-SG" w:eastAsia="zh-CN"/>
         </w:rPr>
-        <w:t xml:space="preserve">Receives(n a): </w:t>
+        <w:t>Receive</w:t>
+      </w:r>
+      <w:r>
+        <w:rPr>
+          <w:rFonts w:ascii="Times New Roman" w:eastAsia="Times New Roman" w:hAnsi="Times New Roman"/>
+          <w:color w:val="auto"/>
+          <w:sz w:val="24"/>
+          <w:szCs w:val="24"/>
+          <w:lang w:val="en-SG" w:eastAsia="zh-CN"/>
+        </w:rPr>
+        <w:t>s</w:t>
+      </w:r>
+      <w:r>
+        <w:rPr>
+          <w:rFonts w:ascii="Times New Roman" w:eastAsia="Times New Roman" w:hAnsi="Times New Roman"/>
+          <w:color w:val="auto"/>
+          <w:sz w:val="24"/>
+          <w:szCs w:val="24"/>
+          <w:lang w:val="en-SG" w:eastAsia="zh-CN"/>
+        </w:rPr>
+        <w:t xml:space="preserve">: </w:t>
       </w:r>
       <w:r>
         <w:rPr>
@@ -3885,17 +3962,7 @@
           <w:szCs w:val="24"/>
           <w:lang w:val="en-SG" w:eastAsia="zh-CN"/>
         </w:rPr>
-        <w:t>has a key constraint as well as total participation</w:t>
-      </w:r>
-      <w:r>
-        <w:rPr>
-          <w:rFonts w:ascii="Times New Roman" w:eastAsia="Times New Roman" w:hAnsi="Times New Roman"/>
-          <w:color w:val="auto"/>
-          <w:sz w:val="24"/>
-          <w:szCs w:val="24"/>
-          <w:lang w:val="en-SG" w:eastAsia="zh-CN"/>
-        </w:rPr>
-        <w:t xml:space="preserve">, i.e. exactly one relationship, while </w:t>
+        <w:t xml:space="preserve">has a key constraint as well as total participation, i.e. exactly one relationship, while </w:t>
       </w:r>
       <w:r>
         <w:rPr>
@@ -4011,7 +4078,7 @@
           <w:szCs w:val="24"/>
           <w:lang w:val="en-SG" w:eastAsia="zh-CN"/>
         </w:rPr>
-        <w:t xml:space="preserve">Has(n a): </w:t>
+        <w:t xml:space="preserve">Has: </w:t>
       </w:r>
       <w:r>
         <w:rPr>
@@ -4100,22 +4167,12 @@
       <w:r>
         <w:rPr>
           <w:rFonts w:ascii="Times New Roman" w:eastAsia="Times New Roman" w:hAnsi="Times New Roman"/>
-          <w:color w:val="ED7D31" w:themeColor="accent2"/>
+          <w:color w:val="auto"/>
           <w:sz w:val="24"/>
           <w:szCs w:val="24"/>
           <w:lang w:val="en-SG" w:eastAsia="zh-CN"/>
         </w:rPr>
-        <w:t xml:space="preserve"> </w:t>
-      </w:r>
-      <w:r>
-        <w:rPr>
-          <w:rFonts w:ascii="Times New Roman" w:eastAsia="Times New Roman" w:hAnsi="Times New Roman"/>
-          <w:color w:val="auto"/>
-          <w:sz w:val="24"/>
-          <w:szCs w:val="24"/>
-          <w:lang w:val="en-SG" w:eastAsia="zh-CN"/>
-        </w:rPr>
-        <w:t xml:space="preserve">both have a key constraint and total participation, i.e. exactly one relationship. Every house has exactly one policy for its tenant, and every policy must and only can be owned by one house. </w:t>
+        <w:t xml:space="preserve"> both have a key constraint and total participation, i.e. exactly one relationship. Every house has exactly one policy for its tenant, and every policy must and only can be owned by one house. </w:t>
       </w:r>
     </w:p>
     <w:p>
@@ -4158,7 +4215,27 @@
           <w:szCs w:val="24"/>
           <w:lang w:val="en-SG" w:eastAsia="zh-CN"/>
         </w:rPr>
-        <w:t>Evaluates(n a):</w:t>
+        <w:t>Evaluate</w:t>
+      </w:r>
+      <w:r>
+        <w:rPr>
+          <w:rFonts w:ascii="Times New Roman" w:eastAsia="Times New Roman" w:hAnsi="Times New Roman"/>
+          <w:color w:val="auto"/>
+          <w:sz w:val="24"/>
+          <w:szCs w:val="24"/>
+          <w:lang w:val="en-SG" w:eastAsia="zh-CN"/>
+        </w:rPr>
+        <w:t>d</w:t>
+      </w:r>
+      <w:r>
+        <w:rPr>
+          <w:rFonts w:ascii="Times New Roman" w:eastAsia="Times New Roman" w:hAnsi="Times New Roman"/>
+          <w:color w:val="auto"/>
+          <w:sz w:val="24"/>
+          <w:szCs w:val="24"/>
+          <w:lang w:val="en-SG" w:eastAsia="zh-CN"/>
+        </w:rPr>
+        <w:t>:</w:t>
       </w:r>
       <w:r>
         <w:rPr>
@@ -4252,17 +4329,7 @@
           <w:szCs w:val="24"/>
           <w:lang w:val="en-SG" w:eastAsia="zh-CN"/>
         </w:rPr>
-        <w:t xml:space="preserve"> both have a key constraint and total participation, i.e. exactly one relationship. Every house is evaluated exactly once to achieve a score. Every score must and can only be given to one hous</w:t>
-      </w:r>
-      <w:r>
-        <w:rPr>
-          <w:rFonts w:ascii="Times New Roman" w:eastAsia="Times New Roman" w:hAnsi="Times New Roman"/>
-          <w:color w:val="auto"/>
-          <w:sz w:val="24"/>
-          <w:szCs w:val="24"/>
-          <w:lang w:val="en-SG" w:eastAsia="zh-CN"/>
-        </w:rPr>
-        <w:t>e after tenants’ evaluation.</w:t>
+        <w:t xml:space="preserve"> both have a key constraint and total participation, i.e. exactly one relationship. Every house is evaluated exactly once to achieve a score. Every score must and can only be given to one house after tenants’ evaluation.</w:t>
       </w:r>
     </w:p>
     <w:p>
@@ -4310,21 +4377,22 @@
       <w:r>
         <w:rPr>
           <w:rFonts w:ascii="Times New Roman" w:eastAsia="Times New Roman" w:hAnsi="Times New Roman"/>
-          <w:color w:val="FF0000"/>
+          <w:color w:val="auto"/>
+          <w:sz w:val="24"/>
+          <w:szCs w:val="24"/>
+          <w:u w:val="single"/>
+          <w:lang w:val="en-SG" w:eastAsia="zh-CN"/>
+        </w:rPr>
+        <w:t>listing_id, amenity_id</w:t>
+      </w:r>
+      <w:r>
+        <w:rPr>
+          <w:rFonts w:ascii="Times New Roman" w:eastAsia="Times New Roman" w:hAnsi="Times New Roman"/>
+          <w:color w:val="auto"/>
           <w:sz w:val="24"/>
           <w:szCs w:val="24"/>
           <w:lang w:val="en-SG" w:eastAsia="zh-CN"/>
         </w:rPr>
-        <w:t>listing_id, amenity_id</w:t>
-      </w:r>
-      <w:r>
-        <w:rPr>
-          <w:rFonts w:ascii="Times New Roman" w:eastAsia="Times New Roman" w:hAnsi="Times New Roman"/>
-          <w:color w:val="auto"/>
-          <w:sz w:val="24"/>
-          <w:szCs w:val="24"/>
-          <w:lang w:val="en-SG" w:eastAsia="zh-CN"/>
-        </w:rPr>
         <w:t>):</w:t>
       </w:r>
       <w:r>
@@ -4429,19 +4497,19 @@
           <w:szCs w:val="24"/>
           <w:lang w:eastAsia="zh-CN"/>
         </w:rPr>
-        <w:t>Amenity</w:t>
+        <w:t xml:space="preserve">Amenity </w:t>
       </w:r>
       <w:r>
         <w:rPr>
           <w:rFonts w:ascii="Times New Roman" w:eastAsia="Times New Roman" w:hAnsi="Times New Roman"/>
-          <w:i/>
           <w:color w:val="auto"/>
           <w:sz w:val="24"/>
           <w:szCs w:val="24"/>
           <w:lang w:eastAsia="zh-CN"/>
         </w:rPr>
-        <w:t xml:space="preserve"> </w:t>
-      </w:r>
+        <w:t xml:space="preserve">a many-to-many relationship. Every house can contain no amenity at all, also can have one or many amenities </w:t>
+      </w:r>
+      <w:bookmarkEnd w:id="6"/>
       <w:r>
         <w:rPr>
           <w:rFonts w:ascii="Times New Roman" w:eastAsia="Times New Roman" w:hAnsi="Times New Roman"/>
@@ -4450,9 +4518,8 @@
           <w:szCs w:val="24"/>
           <w:lang w:eastAsia="zh-CN"/>
         </w:rPr>
-        <w:t xml:space="preserve">a many-to-many relationship. Every house can contain no amenity at all, also can have one or many amenities inside. Every kind of amenity can be not contained by any </w:t>
-      </w:r>
-      <w:proofErr w:type="gramStart"/>
+        <w:t>inside. Every kind of amenity can be not contained by any house</w:t>
+      </w:r>
       <w:r>
         <w:rPr>
           <w:rFonts w:ascii="Times New Roman" w:eastAsia="Times New Roman" w:hAnsi="Times New Roman"/>
@@ -4461,9 +4528,8 @@
           <w:szCs w:val="24"/>
           <w:lang w:eastAsia="zh-CN"/>
         </w:rPr>
-        <w:t>house, or</w:t>
-      </w:r>
-      <w:proofErr w:type="gramEnd"/>
+        <w:t xml:space="preserve"> </w:t>
+      </w:r>
       <w:r>
         <w:rPr>
           <w:rFonts w:ascii="Times New Roman" w:eastAsia="Times New Roman" w:hAnsi="Times New Roman"/>
@@ -4472,7 +4538,27 @@
           <w:szCs w:val="24"/>
           <w:lang w:eastAsia="zh-CN"/>
         </w:rPr>
-        <w:t xml:space="preserve"> can be contained by one to many house.</w:t>
+        <w:t>or can be contained by one to many house</w:t>
+      </w:r>
+      <w:r>
+        <w:rPr>
+          <w:rFonts w:ascii="Times New Roman" w:eastAsia="Times New Roman" w:hAnsi="Times New Roman"/>
+          <w:color w:val="auto"/>
+          <w:sz w:val="24"/>
+          <w:szCs w:val="24"/>
+          <w:lang w:eastAsia="zh-CN"/>
+        </w:rPr>
+        <w:t>s</w:t>
+      </w:r>
+      <w:r>
+        <w:rPr>
+          <w:rFonts w:ascii="Times New Roman" w:eastAsia="Times New Roman" w:hAnsi="Times New Roman"/>
+          <w:color w:val="auto"/>
+          <w:sz w:val="24"/>
+          <w:szCs w:val="24"/>
+          <w:lang w:eastAsia="zh-CN"/>
+        </w:rPr>
+        <w:t>.</w:t>
       </w:r>
     </w:p>
     <w:p>
@@ -13562,7 +13648,7 @@
       </w:r>
     </w:p>
     <w:sectPr>
-      <w:headerReference w:type="default" r:id="rId8"/>
+      <w:headerReference w:type="default" r:id="rId10"/>
       <w:pgSz w:w="12240" w:h="15840"/>
       <w:pgMar w:top="1134" w:right="1134" w:bottom="1843" w:left="1134" w:header="568" w:footer="0" w:gutter="0"/>
       <w:cols w:space="720"/>
@@ -20182,6 +20268,33 @@
 </w:styles>
 </file>
 
+<file path=word/ink/ink1.xml><?xml version="1.0" encoding="utf-8"?>
+<inkml:ink xmlns:inkml="http://www.w3.org/2003/InkML">
+  <inkml:definitions>
+    <inkml:context xml:id="ctx0">
+      <inkml:inkSource xml:id="inkSrc0">
+        <inkml:traceFormat>
+          <inkml:channel name="X" type="integer" min="-2.14748E9" max="2.14748E9" units="cm"/>
+          <inkml:channel name="Y" type="integer" min="-2.14748E9" max="2.14748E9" units="cm"/>
+          <inkml:channel name="F" type="integer" max="32767" units="dev"/>
+        </inkml:traceFormat>
+        <inkml:channelProperties>
+          <inkml:channelProperty channel="X" name="resolution" value="1000" units="1/cm"/>
+          <inkml:channelProperty channel="Y" name="resolution" value="1000" units="1/cm"/>
+          <inkml:channelProperty channel="F" name="resolution" value="0" units="1/dev"/>
+        </inkml:channelProperties>
+      </inkml:inkSource>
+      <inkml:timestamp xml:id="ts0" timeString="2019-03-25T14:24:49.641"/>
+    </inkml:context>
+    <inkml:brush xml:id="br0">
+      <inkml:brushProperty name="width" value="0.025" units="cm"/>
+      <inkml:brushProperty name="height" value="0.025" units="cm"/>
+    </inkml:brush>
+  </inkml:definitions>
+  <inkml:trace contextRef="#ctx0" brushRef="#br0">1 1 24575,'0'0'0</inkml:trace>
+</inkml:ink>
+</file>
+
 <file path=word/theme/theme1.xml><?xml version="1.0" encoding="utf-8"?>
 <a:theme xmlns:a="http://schemas.openxmlformats.org/drawingml/2006/main" name="Office Theme">
   <a:themeElements>

--- a/Project_Report.docx
+++ b/Project_Report.docx
@@ -2455,7 +2455,7 @@
           </mc:Choice>
           <mc:Fallback>
             <w:pict>
-              <v:shapetype w14:anchorId="4872F3D5" id="_x0000_t75" coordsize="21600,21600" o:spt="75" o:preferrelative="t" path="m@4@5l@4@11@9@11@9@5xe" filled="f" stroked="f">
+              <v:shapetype w14:anchorId="63105BFA" id="_x0000_t75" coordsize="21600,21600" o:spt="75" o:preferrelative="t" path="m@4@5l@4@11@9@11@9@5xe" filled="f" stroked="f">
                 <v:stroke joinstyle="miter"/>
                 <v:formulas>
                   <v:f eqn="if lineDrawn pixelLineWidth 0"/>
@@ -2474,7 +2474,7 @@
                 <v:path o:extrusionok="f" gradientshapeok="t" o:connecttype="rect"/>
                 <o:lock v:ext="edit" aspectratio="t"/>
               </v:shapetype>
-              <v:shape id="Ink 3" o:spid="_x0000_s1026" type="#_x0000_t75" style="position:absolute;margin-left:154.1pt;margin-top:.95pt;width:.75pt;height:.75pt;z-index:251659264;visibility:visible;mso-wrap-style:square;mso-wrap-distance-left:9pt;mso-wrap-distance-top:0;mso-wrap-distance-right:9pt;mso-wrap-distance-bottom:0;mso-position-horizontal:absolute;mso-position-horizontal-relative:text;mso-position-vertical:absolute;mso-position-vertical-relative:text" o:gfxdata="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">
+              <v:shape id="Ink 3" o:spid="_x0000_s1026" type="#_x0000_t75" style="position:absolute;margin-left:154.1pt;margin-top:.95pt;width:.75pt;height:.75pt;z-index:251659264;visibility:visible;mso-wrap-style:square;mso-wrap-distance-left:9pt;mso-wrap-distance-top:0;mso-wrap-distance-right:9pt;mso-wrap-distance-bottom:0;mso-position-horizontal:absolute;mso-position-horizontal-relative:text;mso-position-vertical:absolute;mso-position-vertical-relative:text" o:gfxdata="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">
                 <v:imagedata r:id="rId9" o:title=""/>
               </v:shape>
             </w:pict>
@@ -2818,7 +2818,6 @@
           <w:lang w:val="en-SG" w:eastAsia="zh-CN"/>
         </w:rPr>
       </w:pPr>
-      <w:bookmarkStart w:id="6" w:name="_GoBack"/>
       <w:r>
         <w:rPr>
           <w:rFonts w:ascii="Times New Roman" w:eastAsia="Times New Roman" w:hAnsi="Times New Roman"/>
@@ -3247,7 +3246,18 @@
           <w:szCs w:val="24"/>
           <w:lang w:val="en-SG" w:eastAsia="zh-CN"/>
         </w:rPr>
-        <w:t xml:space="preserve"> has no constraints such that a venue can be not located by any house, or be located by one to many houses. These make </w:t>
+        <w:t xml:space="preserve"> has no constraints such </w:t>
+      </w:r>
+      <w:r>
+        <w:rPr>
+          <w:rFonts w:ascii="Times New Roman" w:eastAsia="Times New Roman" w:hAnsi="Times New Roman"/>
+          <w:color w:val="auto"/>
+          <w:sz w:val="24"/>
+          <w:szCs w:val="24"/>
+          <w:lang w:val="en-SG" w:eastAsia="zh-CN"/>
+        </w:rPr>
+        <w:lastRenderedPageBreak/>
+        <w:t xml:space="preserve">that a venue can be not located by any house, or be located by one to many houses. These make </w:t>
       </w:r>
       <w:r>
         <w:rPr>
@@ -3332,7 +3342,6 @@
           <w:szCs w:val="24"/>
           <w:lang w:val="en-SG" w:eastAsia="zh-CN"/>
         </w:rPr>
-        <w:lastRenderedPageBreak/>
         <w:t xml:space="preserve">Incurs: </w:t>
       </w:r>
       <w:r>
@@ -4509,7 +4518,6 @@
         </w:rPr>
         <w:t xml:space="preserve">a many-to-many relationship. Every house can contain no amenity at all, also can have one or many amenities </w:t>
       </w:r>
-      <w:bookmarkEnd w:id="6"/>
       <w:r>
         <w:rPr>
           <w:rFonts w:ascii="Times New Roman" w:eastAsia="Times New Roman" w:hAnsi="Times New Roman"/>
@@ -4518,7 +4526,7 @@
           <w:szCs w:val="24"/>
           <w:lang w:eastAsia="zh-CN"/>
         </w:rPr>
-        <w:t>inside. Every kind of amenity can be not contained by any house</w:t>
+        <w:t xml:space="preserve">inside. Every </w:t>
       </w:r>
       <w:r>
         <w:rPr>
@@ -4528,7 +4536,8 @@
           <w:szCs w:val="24"/>
           <w:lang w:eastAsia="zh-CN"/>
         </w:rPr>
-        <w:t xml:space="preserve"> </w:t>
+        <w:lastRenderedPageBreak/>
+        <w:t>kind of amenity can be not contained by any house</w:t>
       </w:r>
       <w:r>
         <w:rPr>
@@ -4538,7 +4547,7 @@
           <w:szCs w:val="24"/>
           <w:lang w:eastAsia="zh-CN"/>
         </w:rPr>
-        <w:t>or can be contained by one to many house</w:t>
+        <w:t xml:space="preserve"> </w:t>
       </w:r>
       <w:r>
         <w:rPr>
@@ -4548,7 +4557,7 @@
           <w:szCs w:val="24"/>
           <w:lang w:eastAsia="zh-CN"/>
         </w:rPr>
-        <w:t>s</w:t>
+        <w:t>or can be contained by one to many house</w:t>
       </w:r>
       <w:r>
         <w:rPr>
@@ -4558,6 +4567,16 @@
           <w:szCs w:val="24"/>
           <w:lang w:eastAsia="zh-CN"/>
         </w:rPr>
+        <w:t>s</w:t>
+      </w:r>
+      <w:r>
+        <w:rPr>
+          <w:rFonts w:ascii="Times New Roman" w:eastAsia="Times New Roman" w:hAnsi="Times New Roman"/>
+          <w:color w:val="auto"/>
+          <w:sz w:val="24"/>
+          <w:szCs w:val="24"/>
+          <w:lang w:eastAsia="zh-CN"/>
+        </w:rPr>
         <w:t>.</w:t>
       </w:r>
     </w:p>
@@ -4576,59 +4595,64 @@
           <w:lang w:val="de-DE"/>
         </w:rPr>
       </w:pPr>
-      <w:bookmarkStart w:id="7" w:name="_Toc506900036"/>
+      <w:bookmarkStart w:id="6" w:name="_Toc506900036"/>
       <w:r>
         <w:rPr>
           <w:lang w:val="de-DE"/>
         </w:rPr>
-        <w:lastRenderedPageBreak/>
         <w:t>Relational Schema</w:t>
       </w:r>
+      <w:bookmarkEnd w:id="6"/>
+    </w:p>
+    <w:p>
+      <w:pPr>
+        <w:pStyle w:val="Heading3"/>
+        <w:rPr>
+          <w:rFonts w:ascii="Calibri" w:eastAsia="宋体" w:hAnsi="Calibri" w:cs="Times New Roman"/>
+          <w:color w:val="00000A"/>
+          <w:sz w:val="22"/>
+          <w:szCs w:val="22"/>
+        </w:rPr>
+      </w:pPr>
+      <w:bookmarkStart w:id="7" w:name="_Toc506900037"/>
+      <w:r>
+        <w:rPr>
+          <w:lang w:val="de-DE"/>
+        </w:rPr>
+        <w:t>ER schema to Relational schema</w:t>
+      </w:r>
       <w:bookmarkEnd w:id="7"/>
     </w:p>
     <w:p>
       <w:pPr>
         <w:pStyle w:val="Heading3"/>
         <w:rPr>
-          <w:lang w:val="de-DE"/>
-        </w:rPr>
-      </w:pPr>
-      <w:bookmarkStart w:id="8" w:name="_Toc506900037"/>
-      <w:r>
-        <w:rPr>
-          <w:lang w:val="de-DE"/>
-        </w:rPr>
-        <w:t>ER schema to Relational schema</w:t>
+          <w:rFonts w:ascii="Calibri" w:eastAsia="宋体" w:hAnsi="Calibri" w:cs="Times New Roman"/>
+          <w:color w:val="00000A"/>
+          <w:sz w:val="22"/>
+          <w:szCs w:val="22"/>
+        </w:rPr>
+      </w:pPr>
+      <w:r>
+        <w:rPr>
+          <w:rFonts w:ascii="Calibri" w:eastAsia="宋体" w:hAnsi="Calibri" w:cs="Times New Roman"/>
+          <w:color w:val="00000A"/>
+          <w:sz w:val="22"/>
+          <w:szCs w:val="22"/>
+        </w:rPr>
+        <w:t>Please refer to the description under the corresponding DDL code.</w:t>
+      </w:r>
+    </w:p>
+    <w:p/>
+    <w:p>
+      <w:pPr>
+        <w:pStyle w:val="Heading3"/>
+      </w:pPr>
+      <w:bookmarkStart w:id="8" w:name="_Toc506900038"/>
+      <w:r>
+        <w:t>DDL</w:t>
       </w:r>
       <w:bookmarkEnd w:id="8"/>
-    </w:p>
-    <w:p>
-      <w:pPr>
-        <w:pStyle w:val="NoSpacing"/>
-        <w:rPr>
-          <w:lang w:eastAsia="zh-CN"/>
-        </w:rPr>
-      </w:pPr>
-      <w:r>
-        <w:t>&lt;Describe the transition from ER schema to Relational schema&gt;</w:t>
-      </w:r>
-      <w:r>
-        <w:rPr>
-          <w:rFonts w:hint="eastAsia"/>
-          <w:lang w:eastAsia="zh-CN"/>
-        </w:rPr>
-        <w:t xml:space="preserve"> </w:t>
-      </w:r>
-    </w:p>
-    <w:p>
-      <w:pPr>
-        <w:pStyle w:val="Heading3"/>
-      </w:pPr>
-      <w:bookmarkStart w:id="9" w:name="_Toc506900038"/>
-      <w:r>
-        <w:t>DDL</w:t>
-      </w:r>
-      <w:bookmarkEnd w:id="9"/>
     </w:p>
     <w:p>
       <w:pPr>
@@ -4644,7 +4668,7 @@
           <w:szCs w:val="22"/>
         </w:rPr>
       </w:pPr>
-      <w:bookmarkStart w:id="10" w:name="_Toc506900039"/>
+      <w:bookmarkStart w:id="9" w:name="_Toc506900039"/>
       <w:r>
         <w:rPr>
           <w:rFonts w:ascii="Calibri" w:eastAsia="Calibri" w:hAnsi="Calibri"/>
@@ -5699,89 +5723,55 @@
     </w:p>
     <w:p>
       <w:pPr>
-        <w:spacing w:after="60"/>
-        <w:rPr>
-          <w:rFonts w:eastAsia="Calibri"/>
-        </w:rPr>
+        <w:spacing w:after="0"/>
       </w:pPr>
       <w:r>
         <w:tab/>
       </w:r>
       <w:proofErr w:type="spellStart"/>
       <w:r>
-        <w:rPr>
-          <w:rFonts w:eastAsia="Calibri"/>
-        </w:rPr>
-        <w:t>host_id</w:t>
+        <w:t>minimum_nights</w:t>
       </w:r>
       <w:proofErr w:type="spellEnd"/>
       <w:r>
-        <w:rPr>
-          <w:rFonts w:eastAsia="Calibri"/>
-        </w:rPr>
         <w:t xml:space="preserve"> </w:t>
       </w:r>
       <w:proofErr w:type="gramStart"/>
       <w:r>
-        <w:rPr>
-          <w:rFonts w:eastAsia="Calibri"/>
-        </w:rPr>
         <w:t>INTEGER(</w:t>
       </w:r>
       <w:proofErr w:type="gramEnd"/>
       <w:r>
-        <w:rPr>
-          <w:rFonts w:eastAsia="Calibri"/>
-        </w:rPr>
-        <w:t>10) NOT NULL</w:t>
-      </w:r>
-      <w:r>
-        <w:rPr>
-          <w:rFonts w:eastAsia="Calibri"/>
-        </w:rPr>
-        <w:t>,</w:t>
-      </w:r>
-    </w:p>
-    <w:p>
-      <w:pPr>
-        <w:spacing w:after="60"/>
-        <w:ind w:firstLine="720"/>
-      </w:pPr>
+        <w:t>10),</w:t>
+      </w:r>
+    </w:p>
+    <w:p>
+      <w:pPr>
+        <w:spacing w:after="0"/>
+      </w:pPr>
+      <w:r>
+        <w:tab/>
+      </w:r>
       <w:proofErr w:type="spellStart"/>
       <w:r>
-        <w:rPr>
-          <w:rFonts w:eastAsia="Calibri"/>
-        </w:rPr>
-        <w:t>venue_id</w:t>
+        <w:t>maximum_nights</w:t>
       </w:r>
       <w:proofErr w:type="spellEnd"/>
       <w:r>
-        <w:rPr>
-          <w:rFonts w:eastAsia="Calibri"/>
-        </w:rPr>
         <w:t xml:space="preserve"> </w:t>
       </w:r>
       <w:proofErr w:type="gramStart"/>
       <w:r>
-        <w:rPr>
-          <w:rFonts w:eastAsia="Calibri"/>
-        </w:rPr>
         <w:t>INTEGER(</w:t>
       </w:r>
       <w:proofErr w:type="gramEnd"/>
       <w:r>
-        <w:rPr>
-          <w:rFonts w:eastAsia="Calibri"/>
-        </w:rPr>
-        <w:t>10)</w:t>
-      </w:r>
-      <w:r>
-        <w:rPr>
-          <w:rFonts w:eastAsia="Calibri"/>
-        </w:rPr>
-        <w:t xml:space="preserve"> NOT NULL</w:t>
-      </w:r>
-      <w:r>
+        <w:t>10),</w:t>
+      </w:r>
+    </w:p>
+    <w:p>
+      <w:pPr>
+        <w:spacing w:after="0"/>
         <w:rPr>
           <w:rFonts w:eastAsia="Calibri"/>
           <w:b/>
@@ -5789,6 +5779,548 @@
           <w:i/>
           <w:iCs/>
         </w:rPr>
+      </w:pPr>
+      <w:r>
+        <w:tab/>
+      </w:r>
+      <w:proofErr w:type="spellStart"/>
+      <w:r>
+        <w:rPr>
+          <w:rFonts w:eastAsia="Calibri"/>
+        </w:rPr>
+        <w:t>host_id</w:t>
+      </w:r>
+      <w:proofErr w:type="spellEnd"/>
+      <w:r>
+        <w:rPr>
+          <w:rFonts w:eastAsia="Calibri"/>
+        </w:rPr>
+        <w:t xml:space="preserve"> </w:t>
+      </w:r>
+      <w:proofErr w:type="gramStart"/>
+      <w:r>
+        <w:rPr>
+          <w:rFonts w:eastAsia="Calibri"/>
+        </w:rPr>
+        <w:t>INTEGER(</w:t>
+      </w:r>
+      <w:proofErr w:type="gramEnd"/>
+      <w:r>
+        <w:rPr>
+          <w:rFonts w:eastAsia="Calibri"/>
+        </w:rPr>
+        <w:t>10) NOT NULL</w:t>
+      </w:r>
+      <w:r>
+        <w:rPr>
+          <w:rFonts w:eastAsia="Calibri"/>
+        </w:rPr>
+        <w:t>,</w:t>
+      </w:r>
+    </w:p>
+    <w:p>
+      <w:pPr>
+        <w:pStyle w:val="Heading2"/>
+        <w:spacing w:before="0" w:after="0"/>
+        <w:rPr>
+          <w:rFonts w:ascii="Calibri" w:eastAsia="Calibri" w:hAnsi="Calibri"/>
+          <w:b w:val="0"/>
+          <w:bCs w:val="0"/>
+          <w:i w:val="0"/>
+          <w:iCs w:val="0"/>
+          <w:sz w:val="22"/>
+          <w:szCs w:val="22"/>
+        </w:rPr>
+      </w:pPr>
+      <w:r>
+        <w:rPr>
+          <w:rFonts w:ascii="Calibri" w:eastAsia="Calibri" w:hAnsi="Calibri"/>
+          <w:b w:val="0"/>
+          <w:bCs w:val="0"/>
+          <w:i w:val="0"/>
+          <w:iCs w:val="0"/>
+          <w:sz w:val="22"/>
+          <w:szCs w:val="22"/>
+        </w:rPr>
+        <w:tab/>
+        <w:t xml:space="preserve"> neighborhood </w:t>
+      </w:r>
+      <w:proofErr w:type="gramStart"/>
+      <w:r>
+        <w:rPr>
+          <w:rFonts w:ascii="Calibri" w:eastAsia="Calibri" w:hAnsi="Calibri"/>
+          <w:b w:val="0"/>
+          <w:bCs w:val="0"/>
+          <w:i w:val="0"/>
+          <w:iCs w:val="0"/>
+          <w:sz w:val="22"/>
+          <w:szCs w:val="22"/>
+        </w:rPr>
+        <w:t>VARCHAR(</w:t>
+      </w:r>
+      <w:proofErr w:type="gramEnd"/>
+      <w:r>
+        <w:rPr>
+          <w:rFonts w:ascii="Calibri" w:eastAsia="Calibri" w:hAnsi="Calibri"/>
+          <w:b w:val="0"/>
+          <w:bCs w:val="0"/>
+          <w:i w:val="0"/>
+          <w:iCs w:val="0"/>
+          <w:sz w:val="22"/>
+          <w:szCs w:val="22"/>
+        </w:rPr>
+        <w:t xml:space="preserve">255) </w:t>
+      </w:r>
+      <w:r>
+        <w:rPr>
+          <w:rFonts w:ascii="Calibri" w:eastAsia="Calibri" w:hAnsi="Calibri"/>
+          <w:b w:val="0"/>
+          <w:bCs w:val="0"/>
+          <w:i w:val="0"/>
+          <w:iCs w:val="0"/>
+          <w:sz w:val="22"/>
+          <w:szCs w:val="22"/>
+        </w:rPr>
+        <w:t>,</w:t>
+      </w:r>
+      <w:bookmarkStart w:id="10" w:name="_GoBack"/>
+      <w:bookmarkEnd w:id="10"/>
+    </w:p>
+    <w:p>
+      <w:pPr>
+        <w:pStyle w:val="Heading2"/>
+        <w:spacing w:before="0" w:after="0"/>
+        <w:rPr>
+          <w:rFonts w:ascii="Calibri" w:eastAsia="Calibri" w:hAnsi="Calibri"/>
+          <w:b w:val="0"/>
+          <w:bCs w:val="0"/>
+          <w:i w:val="0"/>
+          <w:iCs w:val="0"/>
+          <w:sz w:val="22"/>
+          <w:szCs w:val="22"/>
+        </w:rPr>
+      </w:pPr>
+      <w:r>
+        <w:rPr>
+          <w:rFonts w:ascii="Calibri" w:eastAsia="Calibri" w:hAnsi="Calibri"/>
+          <w:b w:val="0"/>
+          <w:bCs w:val="0"/>
+          <w:i w:val="0"/>
+          <w:iCs w:val="0"/>
+          <w:sz w:val="22"/>
+          <w:szCs w:val="22"/>
+        </w:rPr>
+        <w:tab/>
+        <w:t xml:space="preserve"> </w:t>
+      </w:r>
+      <w:proofErr w:type="spellStart"/>
+      <w:r>
+        <w:rPr>
+          <w:rFonts w:ascii="Calibri" w:eastAsia="Calibri" w:hAnsi="Calibri"/>
+          <w:b w:val="0"/>
+          <w:bCs w:val="0"/>
+          <w:i w:val="0"/>
+          <w:iCs w:val="0"/>
+          <w:sz w:val="22"/>
+          <w:szCs w:val="22"/>
+        </w:rPr>
+        <w:t>cit</w:t>
+      </w:r>
+      <w:r>
+        <w:rPr>
+          <w:rFonts w:ascii="Calibri" w:eastAsia="Calibri" w:hAnsi="Calibri"/>
+          <w:b w:val="0"/>
+          <w:bCs w:val="0"/>
+          <w:i w:val="0"/>
+          <w:iCs w:val="0"/>
+          <w:sz w:val="22"/>
+          <w:szCs w:val="22"/>
+        </w:rPr>
+        <w:t>y_id</w:t>
+      </w:r>
+      <w:proofErr w:type="spellEnd"/>
+      <w:r>
+        <w:rPr>
+          <w:rFonts w:ascii="Calibri" w:eastAsia="Calibri" w:hAnsi="Calibri"/>
+          <w:b w:val="0"/>
+          <w:bCs w:val="0"/>
+          <w:i w:val="0"/>
+          <w:iCs w:val="0"/>
+          <w:sz w:val="22"/>
+          <w:szCs w:val="22"/>
+        </w:rPr>
+        <w:t xml:space="preserve"> </w:t>
+      </w:r>
+      <w:proofErr w:type="gramStart"/>
+      <w:r>
+        <w:rPr>
+          <w:rFonts w:ascii="Calibri" w:eastAsia="Calibri" w:hAnsi="Calibri"/>
+          <w:b w:val="0"/>
+          <w:bCs w:val="0"/>
+          <w:i w:val="0"/>
+          <w:iCs w:val="0"/>
+          <w:sz w:val="22"/>
+          <w:szCs w:val="22"/>
+        </w:rPr>
+        <w:t>INTEGER</w:t>
+      </w:r>
+      <w:r>
+        <w:rPr>
+          <w:rFonts w:ascii="Calibri" w:eastAsia="Calibri" w:hAnsi="Calibri"/>
+          <w:b w:val="0"/>
+          <w:bCs w:val="0"/>
+          <w:i w:val="0"/>
+          <w:iCs w:val="0"/>
+          <w:sz w:val="22"/>
+          <w:szCs w:val="22"/>
+        </w:rPr>
+        <w:t>(</w:t>
+      </w:r>
+      <w:proofErr w:type="gramEnd"/>
+      <w:r>
+        <w:rPr>
+          <w:rFonts w:ascii="Calibri" w:eastAsia="Calibri" w:hAnsi="Calibri"/>
+          <w:b w:val="0"/>
+          <w:bCs w:val="0"/>
+          <w:i w:val="0"/>
+          <w:iCs w:val="0"/>
+          <w:sz w:val="22"/>
+          <w:szCs w:val="22"/>
+        </w:rPr>
+        <w:t>10</w:t>
+      </w:r>
+      <w:r>
+        <w:rPr>
+          <w:rFonts w:ascii="Calibri" w:eastAsia="Calibri" w:hAnsi="Calibri"/>
+          <w:b w:val="0"/>
+          <w:bCs w:val="0"/>
+          <w:i w:val="0"/>
+          <w:iCs w:val="0"/>
+          <w:sz w:val="22"/>
+          <w:szCs w:val="22"/>
+        </w:rPr>
+        <w:t>)</w:t>
+      </w:r>
+      <w:r>
+        <w:rPr>
+          <w:rFonts w:ascii="Calibri" w:eastAsia="Calibri" w:hAnsi="Calibri"/>
+          <w:b w:val="0"/>
+          <w:bCs w:val="0"/>
+          <w:i w:val="0"/>
+          <w:iCs w:val="0"/>
+          <w:sz w:val="22"/>
+          <w:szCs w:val="22"/>
+        </w:rPr>
+        <w:t xml:space="preserve"> NOT NULL</w:t>
+      </w:r>
+      <w:r>
+        <w:rPr>
+          <w:rFonts w:ascii="Calibri" w:eastAsia="Calibri" w:hAnsi="Calibri"/>
+          <w:b w:val="0"/>
+          <w:bCs w:val="0"/>
+          <w:i w:val="0"/>
+          <w:iCs w:val="0"/>
+          <w:sz w:val="22"/>
+          <w:szCs w:val="22"/>
+        </w:rPr>
+        <w:t>,</w:t>
+      </w:r>
+    </w:p>
+    <w:p>
+      <w:pPr>
+        <w:pStyle w:val="Heading2"/>
+        <w:spacing w:before="0" w:after="0"/>
+        <w:rPr>
+          <w:rFonts w:ascii="Calibri" w:eastAsia="Calibri" w:hAnsi="Calibri"/>
+          <w:b w:val="0"/>
+          <w:bCs w:val="0"/>
+          <w:i w:val="0"/>
+          <w:iCs w:val="0"/>
+          <w:sz w:val="22"/>
+          <w:szCs w:val="22"/>
+        </w:rPr>
+      </w:pPr>
+      <w:r>
+        <w:rPr>
+          <w:rFonts w:ascii="Calibri" w:eastAsia="Calibri" w:hAnsi="Calibri"/>
+          <w:b w:val="0"/>
+          <w:bCs w:val="0"/>
+          <w:i w:val="0"/>
+          <w:iCs w:val="0"/>
+          <w:sz w:val="22"/>
+          <w:szCs w:val="22"/>
+        </w:rPr>
+        <w:tab/>
+        <w:t xml:space="preserve"> </w:t>
+      </w:r>
+      <w:proofErr w:type="spellStart"/>
+      <w:r>
+        <w:rPr>
+          <w:rFonts w:ascii="Calibri" w:eastAsia="Calibri" w:hAnsi="Calibri"/>
+          <w:b w:val="0"/>
+          <w:bCs w:val="0"/>
+          <w:i w:val="0"/>
+          <w:iCs w:val="0"/>
+          <w:sz w:val="22"/>
+          <w:szCs w:val="22"/>
+        </w:rPr>
+        <w:t>country_</w:t>
+      </w:r>
+      <w:r>
+        <w:rPr>
+          <w:rFonts w:ascii="Calibri" w:eastAsia="Calibri" w:hAnsi="Calibri"/>
+          <w:b w:val="0"/>
+          <w:bCs w:val="0"/>
+          <w:i w:val="0"/>
+          <w:iCs w:val="0"/>
+          <w:sz w:val="22"/>
+          <w:szCs w:val="22"/>
+        </w:rPr>
+        <w:t>id</w:t>
+      </w:r>
+      <w:proofErr w:type="spellEnd"/>
+      <w:r>
+        <w:rPr>
+          <w:rFonts w:ascii="Calibri" w:eastAsia="Calibri" w:hAnsi="Calibri"/>
+          <w:b w:val="0"/>
+          <w:bCs w:val="0"/>
+          <w:i w:val="0"/>
+          <w:iCs w:val="0"/>
+          <w:sz w:val="22"/>
+          <w:szCs w:val="22"/>
+        </w:rPr>
+        <w:t xml:space="preserve"> </w:t>
+      </w:r>
+      <w:proofErr w:type="gramStart"/>
+      <w:r>
+        <w:rPr>
+          <w:rFonts w:ascii="Calibri" w:eastAsia="Calibri" w:hAnsi="Calibri"/>
+          <w:b w:val="0"/>
+          <w:bCs w:val="0"/>
+          <w:i w:val="0"/>
+          <w:iCs w:val="0"/>
+          <w:sz w:val="22"/>
+          <w:szCs w:val="22"/>
+        </w:rPr>
+        <w:t>INTEGER</w:t>
+      </w:r>
+      <w:r>
+        <w:rPr>
+          <w:rFonts w:ascii="Calibri" w:eastAsia="Calibri" w:hAnsi="Calibri"/>
+          <w:b w:val="0"/>
+          <w:bCs w:val="0"/>
+          <w:i w:val="0"/>
+          <w:iCs w:val="0"/>
+          <w:sz w:val="22"/>
+          <w:szCs w:val="22"/>
+        </w:rPr>
+        <w:t>(</w:t>
+      </w:r>
+      <w:proofErr w:type="gramEnd"/>
+      <w:r>
+        <w:rPr>
+          <w:rFonts w:ascii="Calibri" w:eastAsia="Calibri" w:hAnsi="Calibri"/>
+          <w:b w:val="0"/>
+          <w:bCs w:val="0"/>
+          <w:i w:val="0"/>
+          <w:iCs w:val="0"/>
+          <w:sz w:val="22"/>
+          <w:szCs w:val="22"/>
+        </w:rPr>
+        <w:t>10</w:t>
+      </w:r>
+      <w:r>
+        <w:rPr>
+          <w:rFonts w:ascii="Calibri" w:eastAsia="Calibri" w:hAnsi="Calibri"/>
+          <w:b w:val="0"/>
+          <w:bCs w:val="0"/>
+          <w:i w:val="0"/>
+          <w:iCs w:val="0"/>
+          <w:sz w:val="22"/>
+          <w:szCs w:val="22"/>
+        </w:rPr>
+        <w:t>)</w:t>
+      </w:r>
+      <w:r>
+        <w:rPr>
+          <w:rFonts w:ascii="Calibri" w:eastAsia="Calibri" w:hAnsi="Calibri"/>
+          <w:b w:val="0"/>
+          <w:bCs w:val="0"/>
+          <w:i w:val="0"/>
+          <w:iCs w:val="0"/>
+          <w:sz w:val="22"/>
+          <w:szCs w:val="22"/>
+        </w:rPr>
+        <w:t xml:space="preserve"> NOT NULL</w:t>
+      </w:r>
+      <w:r>
+        <w:rPr>
+          <w:rFonts w:ascii="Calibri" w:eastAsia="Calibri" w:hAnsi="Calibri"/>
+          <w:b w:val="0"/>
+          <w:bCs w:val="0"/>
+          <w:i w:val="0"/>
+          <w:iCs w:val="0"/>
+          <w:sz w:val="22"/>
+          <w:szCs w:val="22"/>
+        </w:rPr>
+        <w:t>,</w:t>
+      </w:r>
+    </w:p>
+    <w:p>
+      <w:pPr>
+        <w:pStyle w:val="Heading2"/>
+        <w:spacing w:before="0" w:after="0"/>
+        <w:rPr>
+          <w:rFonts w:ascii="Calibri" w:eastAsia="Calibri" w:hAnsi="Calibri"/>
+          <w:b w:val="0"/>
+          <w:bCs w:val="0"/>
+          <w:i w:val="0"/>
+          <w:iCs w:val="0"/>
+          <w:sz w:val="22"/>
+          <w:szCs w:val="22"/>
+        </w:rPr>
+      </w:pPr>
+      <w:r>
+        <w:rPr>
+          <w:rFonts w:ascii="Calibri" w:eastAsia="Calibri" w:hAnsi="Calibri"/>
+          <w:b w:val="0"/>
+          <w:bCs w:val="0"/>
+          <w:i w:val="0"/>
+          <w:iCs w:val="0"/>
+          <w:sz w:val="22"/>
+          <w:szCs w:val="22"/>
+        </w:rPr>
+        <w:tab/>
+        <w:t xml:space="preserve"> latitude </w:t>
+      </w:r>
+      <w:proofErr w:type="gramStart"/>
+      <w:r>
+        <w:rPr>
+          <w:rFonts w:ascii="Calibri" w:eastAsia="Calibri" w:hAnsi="Calibri"/>
+          <w:b w:val="0"/>
+          <w:bCs w:val="0"/>
+          <w:i w:val="0"/>
+          <w:iCs w:val="0"/>
+          <w:sz w:val="22"/>
+          <w:szCs w:val="22"/>
+        </w:rPr>
+        <w:t>DOUBLE(</w:t>
+      </w:r>
+      <w:proofErr w:type="gramEnd"/>
+      <w:r>
+        <w:rPr>
+          <w:rFonts w:ascii="Calibri" w:eastAsia="Calibri" w:hAnsi="Calibri"/>
+          <w:b w:val="0"/>
+          <w:bCs w:val="0"/>
+          <w:i w:val="0"/>
+          <w:iCs w:val="0"/>
+          <w:sz w:val="22"/>
+          <w:szCs w:val="22"/>
+        </w:rPr>
+        <w:t>20)</w:t>
+      </w:r>
+      <w:r>
+        <w:rPr>
+          <w:rFonts w:ascii="Calibri" w:eastAsia="Calibri" w:hAnsi="Calibri"/>
+          <w:b w:val="0"/>
+          <w:bCs w:val="0"/>
+          <w:i w:val="0"/>
+          <w:iCs w:val="0"/>
+          <w:sz w:val="22"/>
+          <w:szCs w:val="22"/>
+        </w:rPr>
+        <w:t>,</w:t>
+      </w:r>
+    </w:p>
+    <w:p>
+      <w:pPr>
+        <w:pStyle w:val="Heading2"/>
+        <w:spacing w:before="0" w:after="0"/>
+        <w:rPr>
+          <w:rFonts w:ascii="Calibri" w:eastAsia="Calibri" w:hAnsi="Calibri"/>
+          <w:b w:val="0"/>
+          <w:bCs w:val="0"/>
+          <w:i w:val="0"/>
+          <w:iCs w:val="0"/>
+          <w:sz w:val="22"/>
+          <w:szCs w:val="22"/>
+        </w:rPr>
+      </w:pPr>
+      <w:r>
+        <w:rPr>
+          <w:rFonts w:ascii="Calibri" w:eastAsia="Calibri" w:hAnsi="Calibri"/>
+          <w:b w:val="0"/>
+          <w:bCs w:val="0"/>
+          <w:i w:val="0"/>
+          <w:iCs w:val="0"/>
+          <w:sz w:val="22"/>
+          <w:szCs w:val="22"/>
+        </w:rPr>
+        <w:tab/>
+        <w:t xml:space="preserve"> </w:t>
+      </w:r>
+      <w:proofErr w:type="spellStart"/>
+      <w:r>
+        <w:rPr>
+          <w:rFonts w:ascii="Calibri" w:eastAsia="Calibri" w:hAnsi="Calibri"/>
+          <w:b w:val="0"/>
+          <w:bCs w:val="0"/>
+          <w:i w:val="0"/>
+          <w:iCs w:val="0"/>
+          <w:sz w:val="22"/>
+          <w:szCs w:val="22"/>
+        </w:rPr>
+        <w:t>longtitude</w:t>
+      </w:r>
+      <w:proofErr w:type="spellEnd"/>
+      <w:r>
+        <w:rPr>
+          <w:rFonts w:ascii="Calibri" w:eastAsia="Calibri" w:hAnsi="Calibri"/>
+          <w:b w:val="0"/>
+          <w:bCs w:val="0"/>
+          <w:i w:val="0"/>
+          <w:iCs w:val="0"/>
+          <w:sz w:val="22"/>
+          <w:szCs w:val="22"/>
+        </w:rPr>
+        <w:t xml:space="preserve"> </w:t>
+      </w:r>
+      <w:proofErr w:type="gramStart"/>
+      <w:r>
+        <w:rPr>
+          <w:rFonts w:ascii="Calibri" w:eastAsia="Calibri" w:hAnsi="Calibri"/>
+          <w:b w:val="0"/>
+          <w:bCs w:val="0"/>
+          <w:i w:val="0"/>
+          <w:iCs w:val="0"/>
+          <w:sz w:val="22"/>
+          <w:szCs w:val="22"/>
+        </w:rPr>
+        <w:t>DOUBLE(</w:t>
+      </w:r>
+      <w:proofErr w:type="gramEnd"/>
+      <w:r>
+        <w:rPr>
+          <w:rFonts w:ascii="Calibri" w:eastAsia="Calibri" w:hAnsi="Calibri"/>
+          <w:b w:val="0"/>
+          <w:bCs w:val="0"/>
+          <w:i w:val="0"/>
+          <w:iCs w:val="0"/>
+          <w:sz w:val="22"/>
+          <w:szCs w:val="22"/>
+        </w:rPr>
+        <w:t>20)</w:t>
+      </w:r>
+      <w:r>
+        <w:rPr>
+          <w:rFonts w:ascii="Calibri" w:eastAsia="Calibri" w:hAnsi="Calibri"/>
+          <w:b w:val="0"/>
+          <w:bCs w:val="0"/>
+          <w:i w:val="0"/>
+          <w:iCs w:val="0"/>
+          <w:sz w:val="22"/>
+          <w:szCs w:val="22"/>
+        </w:rPr>
         <w:t>,</w:t>
       </w:r>
     </w:p>
@@ -5927,7 +6459,10 @@
       <w:proofErr w:type="spellStart"/>
       <w:proofErr w:type="gramEnd"/>
       <w:r>
-        <w:t>venue_id</w:t>
+        <w:t>city</w:t>
+      </w:r>
+      <w:r>
+        <w:t>_id</w:t>
       </w:r>
       <w:proofErr w:type="spellEnd"/>
       <w:r>
@@ -5938,7 +6473,7 @@
         <w:rPr>
           <w:lang w:eastAsia="zh-CN"/>
         </w:rPr>
-        <w:t>venue</w:t>
+        <w:t>city</w:t>
       </w:r>
       <w:r>
         <w:t>_id</w:t>
@@ -5963,50 +6498,99 @@
           <w:rFonts w:eastAsia="Calibri"/>
         </w:rPr>
       </w:pPr>
+      <w:r>
+        <w:lastRenderedPageBreak/>
+        <w:t xml:space="preserve">FOREIGN </w:t>
+      </w:r>
       <w:proofErr w:type="gramStart"/>
       <w:r>
-        <w:rPr>
-          <w:rFonts w:eastAsia="Calibri"/>
-        </w:rPr>
-        <w:t>UNIQUE(</w:t>
+        <w:t>KEY(</w:t>
       </w:r>
       <w:proofErr w:type="spellStart"/>
       <w:proofErr w:type="gramEnd"/>
       <w:r>
+        <w:t>country</w:t>
+      </w:r>
+      <w:r>
+        <w:t>_id</w:t>
+      </w:r>
+      <w:proofErr w:type="spellEnd"/>
+      <w:r>
+        <w:t>) REFERENCES Venue(</w:t>
+      </w:r>
+      <w:proofErr w:type="spellStart"/>
+      <w:r>
+        <w:rPr>
+          <w:lang w:eastAsia="zh-CN"/>
+        </w:rPr>
+        <w:t>country</w:t>
+      </w:r>
+      <w:r>
+        <w:t>_id</w:t>
+      </w:r>
+      <w:proofErr w:type="spellEnd"/>
+      <w:r>
+        <w:t>),</w:t>
+      </w:r>
+      <w:r>
         <w:rPr>
           <w:rFonts w:eastAsia="Calibri"/>
         </w:rPr>
-        <w:t>listing_url</w:t>
-      </w:r>
-      <w:proofErr w:type="spellEnd"/>
-      <w:r>
-        <w:rPr>
-          <w:rFonts w:eastAsia="Calibri"/>
-        </w:rPr>
-        <w:t>)</w:t>
+        <w:tab/>
       </w:r>
     </w:p>
     <w:p>
       <w:pPr>
         <w:spacing w:after="60"/>
         <w:ind w:firstLine="720"/>
-      </w:pPr>
-      <w:r>
         <w:rPr>
           <w:rFonts w:eastAsia="Calibri"/>
         </w:rPr>
+      </w:pPr>
+      <w:proofErr w:type="gramStart"/>
+      <w:r>
+        <w:rPr>
+          <w:rFonts w:eastAsia="Calibri"/>
+        </w:rPr>
+        <w:t>UNIQUE(</w:t>
+      </w:r>
+      <w:proofErr w:type="spellStart"/>
+      <w:proofErr w:type="gramEnd"/>
+      <w:r>
+        <w:rPr>
+          <w:rFonts w:eastAsia="Calibri"/>
+        </w:rPr>
+        <w:t>listing_url</w:t>
+      </w:r>
+      <w:proofErr w:type="spellEnd"/>
+      <w:r>
+        <w:rPr>
+          <w:rFonts w:eastAsia="Calibri"/>
+        </w:rPr>
         <w:t>)</w:t>
       </w:r>
     </w:p>
     <w:p>
       <w:pPr>
         <w:spacing w:after="60"/>
-      </w:pPr>
+        <w:ind w:firstLine="720"/>
+      </w:pPr>
+      <w:r>
+        <w:rPr>
+          <w:rFonts w:eastAsia="Calibri"/>
+        </w:rPr>
+        <w:t>)</w:t>
+      </w:r>
     </w:p>
     <w:p>
       <w:pPr>
         <w:spacing w:after="60"/>
       </w:pPr>
+    </w:p>
+    <w:p>
+      <w:pPr>
+        <w:spacing w:after="60"/>
+      </w:pPr>
       <w:r>
         <w:t xml:space="preserve">The Listing Entity is translated into a table with one primary key, </w:t>
       </w:r>
@@ -6016,7 +6600,13 @@
       </w:r>
       <w:proofErr w:type="spellEnd"/>
       <w:r>
-        <w:t xml:space="preserve">, and two foreign keys, </w:t>
+        <w:t xml:space="preserve">, and </w:t>
+      </w:r>
+      <w:r>
+        <w:t>three</w:t>
+      </w:r>
+      <w:r>
+        <w:t xml:space="preserve"> foreign keys, </w:t>
       </w:r>
       <w:proofErr w:type="spellStart"/>
       <w:r>
@@ -6024,15 +6614,32 @@
       </w:r>
       <w:proofErr w:type="spellEnd"/>
       <w:r>
+        <w:t xml:space="preserve">, </w:t>
+      </w:r>
+      <w:proofErr w:type="spellStart"/>
+      <w:r>
+        <w:t>city_id</w:t>
+      </w:r>
+      <w:proofErr w:type="spellEnd"/>
+      <w:r>
         <w:t xml:space="preserve"> and </w:t>
       </w:r>
       <w:proofErr w:type="spellStart"/>
       <w:r>
-        <w:t>venue_id</w:t>
+        <w:t>country</w:t>
+      </w:r>
+      <w:r>
+        <w:t>_id</w:t>
       </w:r>
       <w:proofErr w:type="spellEnd"/>
       <w:r>
-        <w:t xml:space="preserve">. With the two foreign keys, we combined the relationship </w:t>
+        <w:t xml:space="preserve">. With the </w:t>
+      </w:r>
+      <w:r>
+        <w:t>three</w:t>
+      </w:r>
+      <w:r>
+        <w:t xml:space="preserve"> foreign keys, we combined the relationship </w:t>
       </w:r>
       <w:proofErr w:type="spellStart"/>
       <w:r>
@@ -6040,15 +6647,40 @@
       </w:r>
       <w:proofErr w:type="spellEnd"/>
       <w:r>
-        <w:t xml:space="preserve"> and </w:t>
+        <w:t xml:space="preserve">, </w:t>
       </w:r>
       <w:proofErr w:type="spellStart"/>
+      <w:proofErr w:type="gramStart"/>
+      <w:r>
+        <w:t>Located</w:t>
+      </w:r>
+      <w:proofErr w:type="gramEnd"/>
+      <w:r>
+        <w:t>_in</w:t>
+      </w:r>
+      <w:proofErr w:type="spellEnd"/>
+      <w:r>
+        <w:t xml:space="preserve">, </w:t>
+      </w:r>
+      <w:proofErr w:type="spellStart"/>
       <w:r>
         <w:t>Located_at</w:t>
       </w:r>
       <w:proofErr w:type="spellEnd"/>
       <w:r>
-        <w:t xml:space="preserve"> with Listing since each listing will have one unique host and one unique venue. As a result, these two columns have NOT NULL constraint on their entry values.</w:t>
+        <w:t xml:space="preserve"> with Listing since each listing will have one unique host</w:t>
+      </w:r>
+      <w:r>
+        <w:t>, one city and one country</w:t>
+      </w:r>
+      <w:r>
+        <w:t>. As a result, th</w:t>
+      </w:r>
+      <w:r>
+        <w:t>ese columns</w:t>
+      </w:r>
+      <w:r>
+        <w:t xml:space="preserve"> have NOT NULL constraint on their entry values.</w:t>
       </w:r>
     </w:p>
     <w:p>
@@ -6066,6 +6698,11 @@
       <w:r>
         <w:t xml:space="preserve"> is set to be unique for all instances to ensure proper display of the listing items on the website.</w:t>
       </w:r>
+    </w:p>
+    <w:p>
+      <w:pPr>
+        <w:spacing w:after="60"/>
+      </w:pPr>
     </w:p>
     <w:p>
       <w:pPr>
@@ -6091,7 +6728,6 @@
           <w:sz w:val="22"/>
           <w:szCs w:val="22"/>
         </w:rPr>
-        <w:lastRenderedPageBreak/>
         <w:t xml:space="preserve">CREATE TABLE Host </w:t>
       </w:r>
     </w:p>
@@ -7216,6 +7852,7 @@
         <w:t>)</w:t>
       </w:r>
     </w:p>
+    <w:p/>
     <w:p>
       <w:pPr>
         <w:pStyle w:val="Heading2"/>
@@ -7230,6 +7867,30 @@
           <w:szCs w:val="22"/>
         </w:rPr>
       </w:pPr>
+      <w:r>
+        <w:rPr>
+          <w:rFonts w:ascii="Calibri" w:eastAsia="Calibri" w:hAnsi="Calibri"/>
+          <w:b w:val="0"/>
+          <w:bCs w:val="0"/>
+          <w:i w:val="0"/>
+          <w:iCs w:val="0"/>
+          <w:sz w:val="22"/>
+          <w:szCs w:val="22"/>
+        </w:rPr>
+        <w:t xml:space="preserve">CREATE TABLE </w:t>
+      </w:r>
+      <w:r>
+        <w:rPr>
+          <w:rFonts w:ascii="Calibri" w:eastAsia="Calibri" w:hAnsi="Calibri"/>
+          <w:b w:val="0"/>
+          <w:bCs w:val="0"/>
+          <w:i w:val="0"/>
+          <w:iCs w:val="0"/>
+          <w:sz w:val="22"/>
+          <w:szCs w:val="22"/>
+        </w:rPr>
+        <w:t>City</w:t>
+      </w:r>
     </w:p>
     <w:p>
       <w:pPr>
@@ -7255,7 +7916,68 @@
           <w:sz w:val="22"/>
           <w:szCs w:val="22"/>
         </w:rPr>
-        <w:t>CREATE TABLE Venue</w:t>
+        <w:tab/>
+        <w:t>(</w:t>
+      </w:r>
+    </w:p>
+    <w:p>
+      <w:pPr>
+        <w:spacing w:after="0"/>
+      </w:pPr>
+      <w:r>
+        <w:tab/>
+      </w:r>
+      <w:proofErr w:type="spellStart"/>
+      <w:r>
+        <w:t>city_id</w:t>
+      </w:r>
+      <w:proofErr w:type="spellEnd"/>
+      <w:r>
+        <w:t xml:space="preserve"> </w:t>
+      </w:r>
+      <w:proofErr w:type="gramStart"/>
+      <w:r>
+        <w:t>INTEGER(</w:t>
+      </w:r>
+      <w:proofErr w:type="gramEnd"/>
+      <w:r>
+        <w:t>10),</w:t>
+      </w:r>
+    </w:p>
+    <w:p>
+      <w:pPr>
+        <w:spacing w:after="0"/>
+      </w:pPr>
+      <w:r>
+        <w:tab/>
+      </w:r>
+      <w:proofErr w:type="spellStart"/>
+      <w:r>
+        <w:t>city_name</w:t>
+      </w:r>
+      <w:proofErr w:type="spellEnd"/>
+      <w:r>
+        <w:t xml:space="preserve"> </w:t>
+      </w:r>
+      <w:proofErr w:type="gramStart"/>
+      <w:r>
+        <w:rPr>
+          <w:rFonts w:eastAsia="Calibri"/>
+        </w:rPr>
+        <w:t>VARCHAR(</w:t>
+      </w:r>
+      <w:proofErr w:type="gramEnd"/>
+      <w:r>
+        <w:rPr>
+          <w:rFonts w:eastAsia="Calibri"/>
+        </w:rPr>
+        <w:t>255)</w:t>
+      </w:r>
+      <w:r>
+        <w:rPr>
+          <w:rFonts w:eastAsia="Calibri"/>
+        </w:rPr>
+        <w:t>,</w:t>
       </w:r>
     </w:p>
     <w:p>
@@ -7283,7 +8005,59 @@
           <w:szCs w:val="22"/>
         </w:rPr>
         <w:tab/>
-        <w:t>(</w:t>
+        <w:t xml:space="preserve"> PRIMARY </w:t>
+      </w:r>
+      <w:proofErr w:type="gramStart"/>
+      <w:r>
+        <w:rPr>
+          <w:rFonts w:ascii="Calibri" w:eastAsia="Calibri" w:hAnsi="Calibri"/>
+          <w:b w:val="0"/>
+          <w:bCs w:val="0"/>
+          <w:i w:val="0"/>
+          <w:iCs w:val="0"/>
+          <w:sz w:val="22"/>
+          <w:szCs w:val="22"/>
+        </w:rPr>
+        <w:t>KEY(</w:t>
+      </w:r>
+      <w:proofErr w:type="spellStart"/>
+      <w:proofErr w:type="gramEnd"/>
+      <w:r>
+        <w:rPr>
+          <w:rFonts w:ascii="Calibri" w:eastAsia="Calibri" w:hAnsi="Calibri"/>
+          <w:b w:val="0"/>
+          <w:bCs w:val="0"/>
+          <w:i w:val="0"/>
+          <w:iCs w:val="0"/>
+          <w:sz w:val="22"/>
+          <w:szCs w:val="22"/>
+        </w:rPr>
+        <w:t>city</w:t>
+      </w:r>
+      <w:r>
+        <w:rPr>
+          <w:rFonts w:ascii="Calibri" w:eastAsia="Calibri" w:hAnsi="Calibri"/>
+          <w:b w:val="0"/>
+          <w:bCs w:val="0"/>
+          <w:i w:val="0"/>
+          <w:iCs w:val="0"/>
+          <w:sz w:val="22"/>
+          <w:szCs w:val="22"/>
+        </w:rPr>
+        <w:t>_id</w:t>
+      </w:r>
+      <w:proofErr w:type="spellEnd"/>
+      <w:r>
+        <w:rPr>
+          <w:rFonts w:ascii="Calibri" w:eastAsia="Calibri" w:hAnsi="Calibri"/>
+          <w:b w:val="0"/>
+          <w:bCs w:val="0"/>
+          <w:i w:val="0"/>
+          <w:iCs w:val="0"/>
+          <w:sz w:val="22"/>
+          <w:szCs w:val="22"/>
+        </w:rPr>
+        <w:t>)</w:t>
       </w:r>
     </w:p>
     <w:p>
@@ -7311,72 +8085,10 @@
           <w:szCs w:val="22"/>
         </w:rPr>
         <w:tab/>
-      </w:r>
-      <w:proofErr w:type="spellStart"/>
-      <w:r>
-        <w:rPr>
-          <w:rFonts w:ascii="Calibri" w:eastAsia="Calibri" w:hAnsi="Calibri"/>
-          <w:b w:val="0"/>
-          <w:bCs w:val="0"/>
-          <w:i w:val="0"/>
-          <w:iCs w:val="0"/>
-          <w:sz w:val="22"/>
-          <w:szCs w:val="22"/>
-        </w:rPr>
-        <w:t>venue_id</w:t>
-      </w:r>
-      <w:proofErr w:type="spellEnd"/>
-      <w:r>
-        <w:rPr>
-          <w:rFonts w:ascii="Calibri" w:eastAsia="Calibri" w:hAnsi="Calibri"/>
-          <w:b w:val="0"/>
-          <w:bCs w:val="0"/>
-          <w:i w:val="0"/>
-          <w:iCs w:val="0"/>
-          <w:sz w:val="22"/>
-          <w:szCs w:val="22"/>
-        </w:rPr>
-        <w:t xml:space="preserve"> </w:t>
-      </w:r>
-      <w:proofErr w:type="gramStart"/>
-      <w:r>
-        <w:rPr>
-          <w:rFonts w:ascii="Calibri" w:eastAsia="Calibri" w:hAnsi="Calibri"/>
-          <w:b w:val="0"/>
-          <w:bCs w:val="0"/>
-          <w:i w:val="0"/>
-          <w:iCs w:val="0"/>
-          <w:sz w:val="22"/>
-          <w:szCs w:val="22"/>
-        </w:rPr>
-        <w:t>INTEGER(</w:t>
-      </w:r>
-      <w:proofErr w:type="gramEnd"/>
-      <w:r>
-        <w:rPr>
-          <w:rFonts w:ascii="Calibri" w:eastAsia="Calibri" w:hAnsi="Calibri"/>
-          <w:b w:val="0"/>
-          <w:bCs w:val="0"/>
-          <w:i w:val="0"/>
-          <w:iCs w:val="0"/>
-          <w:sz w:val="22"/>
-          <w:szCs w:val="22"/>
-        </w:rPr>
-        <w:t>10)</w:t>
-      </w:r>
-      <w:r>
-        <w:rPr>
-          <w:rFonts w:ascii="Calibri" w:eastAsia="Calibri" w:hAnsi="Calibri"/>
-          <w:b w:val="0"/>
-          <w:bCs w:val="0"/>
-          <w:i w:val="0"/>
-          <w:iCs w:val="0"/>
-          <w:sz w:val="22"/>
-          <w:szCs w:val="22"/>
-        </w:rPr>
-        <w:t>,</w:t>
-      </w:r>
-    </w:p>
+        <w:t>)</w:t>
+      </w:r>
+    </w:p>
+    <w:p/>
     <w:p>
       <w:pPr>
         <w:pStyle w:val="Heading2"/>
@@ -7401,46 +8113,20 @@
           <w:sz w:val="22"/>
           <w:szCs w:val="22"/>
         </w:rPr>
-        <w:tab/>
-        <w:t xml:space="preserve"> neighborhood </w:t>
-      </w:r>
-      <w:proofErr w:type="gramStart"/>
-      <w:r>
-        <w:rPr>
-          <w:rFonts w:ascii="Calibri" w:eastAsia="Calibri" w:hAnsi="Calibri"/>
-          <w:b w:val="0"/>
-          <w:bCs w:val="0"/>
-          <w:i w:val="0"/>
-          <w:iCs w:val="0"/>
-          <w:sz w:val="22"/>
-          <w:szCs w:val="22"/>
-        </w:rPr>
-        <w:t>VARCHAR(</w:t>
-      </w:r>
-      <w:proofErr w:type="gramEnd"/>
-      <w:r>
-        <w:rPr>
-          <w:rFonts w:ascii="Calibri" w:eastAsia="Calibri" w:hAnsi="Calibri"/>
-          <w:b w:val="0"/>
-          <w:bCs w:val="0"/>
-          <w:i w:val="0"/>
-          <w:iCs w:val="0"/>
-          <w:sz w:val="22"/>
-          <w:szCs w:val="22"/>
-        </w:rPr>
-        <w:t xml:space="preserve">255) </w:t>
-      </w:r>
-      <w:r>
-        <w:rPr>
-          <w:rFonts w:ascii="Calibri" w:eastAsia="Calibri" w:hAnsi="Calibri"/>
-          <w:b w:val="0"/>
-          <w:bCs w:val="0"/>
-          <w:i w:val="0"/>
-          <w:iCs w:val="0"/>
-          <w:sz w:val="22"/>
-          <w:szCs w:val="22"/>
-        </w:rPr>
-        <w:t>,</w:t>
+        <w:lastRenderedPageBreak/>
+        <w:t xml:space="preserve">CREATE TABLE </w:t>
+      </w:r>
+      <w:r>
+        <w:rPr>
+          <w:rFonts w:ascii="Calibri" w:eastAsia="Calibri" w:hAnsi="Calibri"/>
+          <w:b w:val="0"/>
+          <w:bCs w:val="0"/>
+          <w:i w:val="0"/>
+          <w:iCs w:val="0"/>
+          <w:sz w:val="22"/>
+          <w:szCs w:val="22"/>
+        </w:rPr>
+        <w:t>Country</w:t>
       </w:r>
     </w:p>
     <w:p>
@@ -7468,43 +8154,77 @@
           <w:szCs w:val="22"/>
         </w:rPr>
         <w:tab/>
-        <w:t xml:space="preserve"> city </w:t>
+        <w:t>(</w:t>
+      </w:r>
+    </w:p>
+    <w:p>
+      <w:pPr>
+        <w:spacing w:after="0"/>
+      </w:pPr>
+      <w:r>
+        <w:tab/>
+      </w:r>
+      <w:proofErr w:type="spellStart"/>
+      <w:r>
+        <w:t>c</w:t>
+      </w:r>
+      <w:r>
+        <w:t>ountry</w:t>
+      </w:r>
+      <w:r>
+        <w:t>_id</w:t>
+      </w:r>
+      <w:proofErr w:type="spellEnd"/>
+      <w:r>
+        <w:t xml:space="preserve"> </w:t>
       </w:r>
       <w:proofErr w:type="gramStart"/>
       <w:r>
-        <w:rPr>
-          <w:rFonts w:ascii="Calibri" w:eastAsia="Calibri" w:hAnsi="Calibri"/>
-          <w:b w:val="0"/>
-          <w:bCs w:val="0"/>
-          <w:i w:val="0"/>
-          <w:iCs w:val="0"/>
-          <w:sz w:val="22"/>
-          <w:szCs w:val="22"/>
+        <w:t>INTEGER(</w:t>
+      </w:r>
+      <w:proofErr w:type="gramEnd"/>
+      <w:r>
+        <w:t>10),</w:t>
+      </w:r>
+    </w:p>
+    <w:p>
+      <w:pPr>
+        <w:spacing w:after="0"/>
+      </w:pPr>
+      <w:r>
+        <w:tab/>
+      </w:r>
+      <w:proofErr w:type="spellStart"/>
+      <w:r>
+        <w:t>c</w:t>
+      </w:r>
+      <w:r>
+        <w:t>ountry</w:t>
+      </w:r>
+      <w:r>
+        <w:t>_name</w:t>
+      </w:r>
+      <w:proofErr w:type="spellEnd"/>
+      <w:r>
+        <w:t xml:space="preserve"> </w:t>
+      </w:r>
+      <w:proofErr w:type="gramStart"/>
+      <w:r>
+        <w:rPr>
+          <w:rFonts w:eastAsia="Calibri"/>
         </w:rPr>
         <w:t>VARCHAR(</w:t>
       </w:r>
       <w:proofErr w:type="gramEnd"/>
       <w:r>
         <w:rPr>
-          <w:rFonts w:ascii="Calibri" w:eastAsia="Calibri" w:hAnsi="Calibri"/>
-          <w:b w:val="0"/>
-          <w:bCs w:val="0"/>
-          <w:i w:val="0"/>
-          <w:iCs w:val="0"/>
-          <w:sz w:val="22"/>
-          <w:szCs w:val="22"/>
+          <w:rFonts w:eastAsia="Calibri"/>
         </w:rPr>
         <w:t>255)</w:t>
       </w:r>
       <w:r>
         <w:rPr>
-          <w:rFonts w:ascii="Calibri" w:eastAsia="Calibri" w:hAnsi="Calibri"/>
-          <w:b w:val="0"/>
-          <w:bCs w:val="0"/>
-          <w:i w:val="0"/>
-          <w:iCs w:val="0"/>
-          <w:sz w:val="22"/>
-          <w:szCs w:val="22"/>
+          <w:rFonts w:eastAsia="Calibri"/>
         </w:rPr>
         <w:t>,</w:t>
       </w:r>
@@ -7534,256 +8254,6 @@
           <w:szCs w:val="22"/>
         </w:rPr>
         <w:tab/>
-        <w:t xml:space="preserve"> </w:t>
-      </w:r>
-      <w:proofErr w:type="spellStart"/>
-      <w:r>
-        <w:rPr>
-          <w:rFonts w:ascii="Calibri" w:eastAsia="Calibri" w:hAnsi="Calibri"/>
-          <w:b w:val="0"/>
-          <w:bCs w:val="0"/>
-          <w:i w:val="0"/>
-          <w:iCs w:val="0"/>
-          <w:sz w:val="22"/>
-          <w:szCs w:val="22"/>
-        </w:rPr>
-        <w:t>country_code</w:t>
-      </w:r>
-      <w:proofErr w:type="spellEnd"/>
-      <w:r>
-        <w:rPr>
-          <w:rFonts w:ascii="Calibri" w:eastAsia="Calibri" w:hAnsi="Calibri"/>
-          <w:b w:val="0"/>
-          <w:bCs w:val="0"/>
-          <w:i w:val="0"/>
-          <w:iCs w:val="0"/>
-          <w:sz w:val="22"/>
-          <w:szCs w:val="22"/>
-        </w:rPr>
-        <w:t xml:space="preserve"> </w:t>
-      </w:r>
-      <w:proofErr w:type="gramStart"/>
-      <w:r>
-        <w:rPr>
-          <w:rFonts w:ascii="Calibri" w:eastAsia="Calibri" w:hAnsi="Calibri"/>
-          <w:b w:val="0"/>
-          <w:bCs w:val="0"/>
-          <w:i w:val="0"/>
-          <w:iCs w:val="0"/>
-          <w:sz w:val="22"/>
-          <w:szCs w:val="22"/>
-        </w:rPr>
-        <w:t>VARCHAR(</w:t>
-      </w:r>
-      <w:proofErr w:type="gramEnd"/>
-      <w:r>
-        <w:rPr>
-          <w:rFonts w:ascii="Calibri" w:eastAsia="Calibri" w:hAnsi="Calibri"/>
-          <w:b w:val="0"/>
-          <w:bCs w:val="0"/>
-          <w:i w:val="0"/>
-          <w:iCs w:val="0"/>
-          <w:sz w:val="22"/>
-          <w:szCs w:val="22"/>
-        </w:rPr>
-        <w:t>255)</w:t>
-      </w:r>
-      <w:r>
-        <w:rPr>
-          <w:rFonts w:ascii="Calibri" w:eastAsia="Calibri" w:hAnsi="Calibri"/>
-          <w:b w:val="0"/>
-          <w:bCs w:val="0"/>
-          <w:i w:val="0"/>
-          <w:iCs w:val="0"/>
-          <w:sz w:val="22"/>
-          <w:szCs w:val="22"/>
-        </w:rPr>
-        <w:t>,</w:t>
-      </w:r>
-    </w:p>
-    <w:p>
-      <w:pPr>
-        <w:pStyle w:val="Heading2"/>
-        <w:spacing w:before="0" w:after="0"/>
-        <w:rPr>
-          <w:rFonts w:ascii="Calibri" w:eastAsia="Calibri" w:hAnsi="Calibri"/>
-          <w:b w:val="0"/>
-          <w:bCs w:val="0"/>
-          <w:i w:val="0"/>
-          <w:iCs w:val="0"/>
-          <w:sz w:val="22"/>
-          <w:szCs w:val="22"/>
-        </w:rPr>
-      </w:pPr>
-      <w:r>
-        <w:rPr>
-          <w:rFonts w:ascii="Calibri" w:eastAsia="Calibri" w:hAnsi="Calibri"/>
-          <w:b w:val="0"/>
-          <w:bCs w:val="0"/>
-          <w:i w:val="0"/>
-          <w:iCs w:val="0"/>
-          <w:sz w:val="22"/>
-          <w:szCs w:val="22"/>
-        </w:rPr>
-        <w:tab/>
-        <w:t xml:space="preserve"> latitude </w:t>
-      </w:r>
-      <w:proofErr w:type="gramStart"/>
-      <w:r>
-        <w:rPr>
-          <w:rFonts w:ascii="Calibri" w:eastAsia="Calibri" w:hAnsi="Calibri"/>
-          <w:b w:val="0"/>
-          <w:bCs w:val="0"/>
-          <w:i w:val="0"/>
-          <w:iCs w:val="0"/>
-          <w:sz w:val="22"/>
-          <w:szCs w:val="22"/>
-        </w:rPr>
-        <w:t>DOUBLE(</w:t>
-      </w:r>
-      <w:proofErr w:type="gramEnd"/>
-      <w:r>
-        <w:rPr>
-          <w:rFonts w:ascii="Calibri" w:eastAsia="Calibri" w:hAnsi="Calibri"/>
-          <w:b w:val="0"/>
-          <w:bCs w:val="0"/>
-          <w:i w:val="0"/>
-          <w:iCs w:val="0"/>
-          <w:sz w:val="22"/>
-          <w:szCs w:val="22"/>
-        </w:rPr>
-        <w:t>20)</w:t>
-      </w:r>
-      <w:r>
-        <w:rPr>
-          <w:rFonts w:ascii="Calibri" w:eastAsia="Calibri" w:hAnsi="Calibri"/>
-          <w:b w:val="0"/>
-          <w:bCs w:val="0"/>
-          <w:i w:val="0"/>
-          <w:iCs w:val="0"/>
-          <w:sz w:val="22"/>
-          <w:szCs w:val="22"/>
-        </w:rPr>
-        <w:t>,</w:t>
-      </w:r>
-    </w:p>
-    <w:p>
-      <w:pPr>
-        <w:pStyle w:val="Heading2"/>
-        <w:spacing w:before="0" w:after="0"/>
-        <w:rPr>
-          <w:rFonts w:ascii="Calibri" w:eastAsia="Calibri" w:hAnsi="Calibri"/>
-          <w:b w:val="0"/>
-          <w:bCs w:val="0"/>
-          <w:i w:val="0"/>
-          <w:iCs w:val="0"/>
-          <w:sz w:val="22"/>
-          <w:szCs w:val="22"/>
-        </w:rPr>
-      </w:pPr>
-      <w:r>
-        <w:rPr>
-          <w:rFonts w:ascii="Calibri" w:eastAsia="Calibri" w:hAnsi="Calibri"/>
-          <w:b w:val="0"/>
-          <w:bCs w:val="0"/>
-          <w:i w:val="0"/>
-          <w:iCs w:val="0"/>
-          <w:sz w:val="22"/>
-          <w:szCs w:val="22"/>
-        </w:rPr>
-        <w:tab/>
-        <w:t xml:space="preserve"> </w:t>
-      </w:r>
-      <w:proofErr w:type="spellStart"/>
-      <w:r>
-        <w:rPr>
-          <w:rFonts w:ascii="Calibri" w:eastAsia="Calibri" w:hAnsi="Calibri"/>
-          <w:b w:val="0"/>
-          <w:bCs w:val="0"/>
-          <w:i w:val="0"/>
-          <w:iCs w:val="0"/>
-          <w:sz w:val="22"/>
-          <w:szCs w:val="22"/>
-        </w:rPr>
-        <w:t>longtitude</w:t>
-      </w:r>
-      <w:proofErr w:type="spellEnd"/>
-      <w:r>
-        <w:rPr>
-          <w:rFonts w:ascii="Calibri" w:eastAsia="Calibri" w:hAnsi="Calibri"/>
-          <w:b w:val="0"/>
-          <w:bCs w:val="0"/>
-          <w:i w:val="0"/>
-          <w:iCs w:val="0"/>
-          <w:sz w:val="22"/>
-          <w:szCs w:val="22"/>
-        </w:rPr>
-        <w:t xml:space="preserve"> </w:t>
-      </w:r>
-      <w:proofErr w:type="gramStart"/>
-      <w:r>
-        <w:rPr>
-          <w:rFonts w:ascii="Calibri" w:eastAsia="Calibri" w:hAnsi="Calibri"/>
-          <w:b w:val="0"/>
-          <w:bCs w:val="0"/>
-          <w:i w:val="0"/>
-          <w:iCs w:val="0"/>
-          <w:sz w:val="22"/>
-          <w:szCs w:val="22"/>
-        </w:rPr>
-        <w:t>DOUBLE(</w:t>
-      </w:r>
-      <w:proofErr w:type="gramEnd"/>
-      <w:r>
-        <w:rPr>
-          <w:rFonts w:ascii="Calibri" w:eastAsia="Calibri" w:hAnsi="Calibri"/>
-          <w:b w:val="0"/>
-          <w:bCs w:val="0"/>
-          <w:i w:val="0"/>
-          <w:iCs w:val="0"/>
-          <w:sz w:val="22"/>
-          <w:szCs w:val="22"/>
-        </w:rPr>
-        <w:t>20)</w:t>
-      </w:r>
-      <w:r>
-        <w:rPr>
-          <w:rFonts w:ascii="Calibri" w:eastAsia="Calibri" w:hAnsi="Calibri"/>
-          <w:b w:val="0"/>
-          <w:bCs w:val="0"/>
-          <w:i w:val="0"/>
-          <w:iCs w:val="0"/>
-          <w:sz w:val="22"/>
-          <w:szCs w:val="22"/>
-        </w:rPr>
-        <w:t>,</w:t>
-      </w:r>
-    </w:p>
-    <w:p>
-      <w:pPr>
-        <w:pStyle w:val="Heading2"/>
-        <w:spacing w:before="0" w:after="0"/>
-        <w:rPr>
-          <w:rFonts w:ascii="Calibri" w:eastAsia="Calibri" w:hAnsi="Calibri"/>
-          <w:b w:val="0"/>
-          <w:bCs w:val="0"/>
-          <w:i w:val="0"/>
-          <w:iCs w:val="0"/>
-          <w:sz w:val="22"/>
-          <w:szCs w:val="22"/>
-        </w:rPr>
-      </w:pPr>
-      <w:r>
-        <w:rPr>
-          <w:rFonts w:ascii="Calibri" w:eastAsia="Calibri" w:hAnsi="Calibri"/>
-          <w:b w:val="0"/>
-          <w:bCs w:val="0"/>
-          <w:i w:val="0"/>
-          <w:iCs w:val="0"/>
-          <w:sz w:val="22"/>
-          <w:szCs w:val="22"/>
-        </w:rPr>
-        <w:tab/>
         <w:t xml:space="preserve"> PRIMARY </w:t>
       </w:r>
       <w:proofErr w:type="gramStart"/>
@@ -7811,7 +8281,19 @@
           <w:sz w:val="22"/>
           <w:szCs w:val="22"/>
         </w:rPr>
-        <w:t>venue_id</w:t>
+        <w:t>country</w:t>
+      </w:r>
+      <w:r>
+        <w:rPr>
+          <w:rFonts w:ascii="Calibri" w:eastAsia="Calibri" w:hAnsi="Calibri"/>
+          <w:b w:val="0"/>
+          <w:bCs w:val="0"/>
+          <w:i w:val="0"/>
+          <w:iCs w:val="0"/>
+          <w:sz w:val="22"/>
+          <w:szCs w:val="22"/>
+        </w:rPr>
+        <w:t>_id</w:t>
       </w:r>
       <w:proofErr w:type="spellEnd"/>
       <w:r>
@@ -8476,7 +8958,6 @@
         <w:ind w:firstLine="720"/>
       </w:pPr>
       <w:r>
-        <w:lastRenderedPageBreak/>
         <w:t>ON DELETE CASCADE</w:t>
       </w:r>
     </w:p>
@@ -9341,6 +9822,7 @@
         <w:rPr>
           <w:rFonts w:eastAsia="Calibri"/>
         </w:rPr>
+        <w:lastRenderedPageBreak/>
         <w:t>)</w:t>
       </w:r>
     </w:p>
@@ -9853,7 +10335,6 @@
           <w:sz w:val="22"/>
           <w:szCs w:val="22"/>
         </w:rPr>
-        <w:lastRenderedPageBreak/>
         <w:tab/>
         <w:t xml:space="preserve">PRIMARY </w:t>
       </w:r>
@@ -9927,7 +10408,7 @@
       </w:pPr>
       <w:r>
         <w:rPr>
-          <w:rFonts w:ascii="Calibri" w:eastAsia="SimSun" w:hAnsi="Calibri"/>
+          <w:rFonts w:ascii="Calibri" w:eastAsia="宋体" w:hAnsi="Calibri"/>
           <w:b w:val="0"/>
           <w:bCs w:val="0"/>
           <w:i w:val="0"/>
@@ -9940,7 +10421,7 @@
       <w:proofErr w:type="spellStart"/>
       <w:r>
         <w:rPr>
-          <w:rFonts w:ascii="Calibri" w:eastAsia="SimSun" w:hAnsi="Calibri"/>
+          <w:rFonts w:ascii="Calibri" w:eastAsia="宋体" w:hAnsi="Calibri"/>
           <w:b w:val="0"/>
           <w:bCs w:val="0"/>
           <w:i w:val="0"/>
@@ -9953,7 +10434,7 @@
       <w:proofErr w:type="spellEnd"/>
       <w:r>
         <w:rPr>
-          <w:rFonts w:ascii="Calibri" w:eastAsia="SimSun" w:hAnsi="Calibri"/>
+          <w:rFonts w:ascii="Calibri" w:eastAsia="宋体" w:hAnsi="Calibri"/>
           <w:b w:val="0"/>
           <w:bCs w:val="0"/>
           <w:i w:val="0"/>
@@ -9965,7 +10446,7 @@
       </w:r>
       <w:r>
         <w:rPr>
-          <w:rFonts w:ascii="Calibri" w:eastAsia="SimSun" w:hAnsi="Calibri"/>
+          <w:rFonts w:ascii="Calibri" w:eastAsia="宋体" w:hAnsi="Calibri"/>
           <w:b w:val="0"/>
           <w:bCs w:val="0"/>
           <w:i w:val="0"/>
@@ -9977,7 +10458,7 @@
       </w:r>
       <w:r>
         <w:rPr>
-          <w:rFonts w:ascii="Calibri" w:eastAsia="SimSun" w:hAnsi="Calibri"/>
+          <w:rFonts w:ascii="Calibri" w:eastAsia="宋体" w:hAnsi="Calibri"/>
           <w:b w:val="0"/>
           <w:bCs w:val="0"/>
           <w:i w:val="0"/>
@@ -9990,7 +10471,7 @@
       <w:proofErr w:type="spellStart"/>
       <w:r>
         <w:rPr>
-          <w:rFonts w:ascii="Calibri" w:eastAsia="SimSun" w:hAnsi="Calibri"/>
+          <w:rFonts w:ascii="Calibri" w:eastAsia="宋体" w:hAnsi="Calibri"/>
           <w:b w:val="0"/>
           <w:bCs w:val="0"/>
           <w:i w:val="0"/>
@@ -10003,7 +10484,7 @@
       <w:proofErr w:type="spellEnd"/>
       <w:r>
         <w:rPr>
-          <w:rFonts w:ascii="Calibri" w:eastAsia="SimSun" w:hAnsi="Calibri"/>
+          <w:rFonts w:ascii="Calibri" w:eastAsia="宋体" w:hAnsi="Calibri"/>
           <w:b w:val="0"/>
           <w:bCs w:val="0"/>
           <w:i w:val="0"/>
@@ -10077,7 +10558,6 @@
         <w:t>The relationship Has is combined with the Policy table as each Policy instance corresponds to a unique Listing instance.</w:t>
       </w:r>
     </w:p>
-    <w:p/>
     <w:p>
       <w:pPr>
         <w:pStyle w:val="Heading2"/>
@@ -13110,7 +13590,7 @@
       <w:r>
         <w:t>General Comments</w:t>
       </w:r>
-      <w:bookmarkEnd w:id="10"/>
+      <w:bookmarkEnd w:id="9"/>
     </w:p>
     <w:p>
       <w:pPr>
@@ -19155,7 +19635,7 @@
   <w:docDefaults>
     <w:rPrDefault>
       <w:rPr>
-        <w:rFonts w:ascii="Calibri" w:eastAsia="SimSun" w:hAnsi="Calibri" w:cs="Times New Roman"/>
+        <w:rFonts w:ascii="Calibri" w:eastAsia="宋体" w:hAnsi="Calibri" w:cs="Times New Roman"/>
         <w:lang w:val="el-GR" w:eastAsia="el-GR" w:bidi="ar-SA"/>
       </w:rPr>
     </w:rPrDefault>

--- a/Project_Report.docx
+++ b/Project_Report.docx
@@ -2370,15 +2370,410 @@
     </w:p>
     <w:p>
       <w:pPr>
+        <w:suppressAutoHyphens w:val="0"/>
+        <w:spacing w:before="100" w:beforeAutospacing="1" w:after="100" w:afterAutospacing="1" w:line="240" w:lineRule="auto"/>
+        <w:ind w:left="720"/>
+        <w:rPr>
+          <w:rFonts w:eastAsia="Times New Roman" w:cs="Calibri"/>
+          <w:color w:val="000007"/>
+          <w:lang w:val="en-SG" w:eastAsia="zh-CN"/>
+        </w:rPr>
+      </w:pPr>
+      <w:r>
+        <w:rPr>
+          <w:rFonts w:eastAsia="Times New Roman" w:cs="Calibri"/>
+          <w:color w:val="000007"/>
+          <w:lang w:val="en-SG" w:eastAsia="zh-CN"/>
+        </w:rPr>
+        <w:t>J</w:t>
+      </w:r>
+      <w:r>
+        <w:rPr>
+          <w:rFonts w:eastAsia="Times New Roman" w:cs="Calibri"/>
+          <w:color w:val="000007"/>
+          <w:lang w:val="en-SG" w:eastAsia="zh-CN"/>
+        </w:rPr>
+        <w:t>ustification of the design choices</w:t>
+      </w:r>
+      <w:r>
+        <w:rPr>
+          <w:rFonts w:ascii="Times New Roman" w:eastAsia="Times New Roman" w:hAnsi="Times New Roman"/>
+          <w:color w:val="auto"/>
+          <w:sz w:val="24"/>
+          <w:szCs w:val="24"/>
+          <w:lang w:val="en-SG" w:eastAsia="zh-CN"/>
+        </w:rPr>
+        <w:t xml:space="preserve"> &amp; </w:t>
+      </w:r>
+      <w:r>
+        <w:rPr>
+          <w:rFonts w:eastAsia="Times New Roman" w:cs="Calibri"/>
+          <w:color w:val="000007"/>
+          <w:lang w:val="en-SG" w:eastAsia="zh-CN"/>
+        </w:rPr>
+        <w:t>Description of the data constraints</w:t>
+      </w:r>
+    </w:p>
+    <w:p>
+      <w:pPr>
+        <w:pStyle w:val="ListParagraph"/>
+        <w:rPr>
+          <w:rFonts w:ascii="Times New Roman" w:eastAsia="Times New Roman" w:hAnsi="Times New Roman"/>
+          <w:color w:val="auto"/>
+          <w:sz w:val="24"/>
+          <w:szCs w:val="24"/>
+          <w:lang w:val="en-SG" w:eastAsia="zh-CN"/>
+        </w:rPr>
+      </w:pPr>
+      <w:r>
+        <w:rPr>
+          <w:rFonts w:ascii="Times New Roman" w:eastAsia="Times New Roman" w:hAnsi="Times New Roman"/>
+          <w:color w:val="auto"/>
+          <w:sz w:val="24"/>
+          <w:szCs w:val="24"/>
+          <w:lang w:val="en-SG" w:eastAsia="zh-CN"/>
+        </w:rPr>
+        <w:t>Listing</w:t>
+      </w:r>
+      <w:r>
+        <w:rPr>
+          <w:rFonts w:ascii="Times New Roman" w:eastAsia="Times New Roman" w:hAnsi="Times New Roman"/>
+          <w:color w:val="auto"/>
+          <w:sz w:val="24"/>
+          <w:szCs w:val="24"/>
+          <w:lang w:val="en-SG" w:eastAsia="zh-CN"/>
+        </w:rPr>
+        <w:t xml:space="preserve">: </w:t>
+      </w:r>
+      <w:r>
+        <w:rPr>
+          <w:rFonts w:ascii="Times New Roman" w:eastAsia="Times New Roman" w:hAnsi="Times New Roman"/>
+          <w:color w:val="auto"/>
+          <w:sz w:val="24"/>
+          <w:szCs w:val="24"/>
+          <w:lang w:val="en-SG" w:eastAsia="zh-CN"/>
+        </w:rPr>
+        <w:t xml:space="preserve">It basically represents </w:t>
+      </w:r>
+      <w:r>
+        <w:rPr>
+          <w:rFonts w:ascii="Times New Roman" w:eastAsia="Times New Roman" w:hAnsi="Times New Roman"/>
+          <w:color w:val="auto"/>
+          <w:sz w:val="24"/>
+          <w:szCs w:val="24"/>
+          <w:lang w:val="en-SG" w:eastAsia="zh-CN"/>
+        </w:rPr>
+        <w:t xml:space="preserve">a listing of </w:t>
+      </w:r>
+      <w:r>
+        <w:rPr>
+          <w:rFonts w:ascii="Times New Roman" w:eastAsia="Times New Roman" w:hAnsi="Times New Roman"/>
+          <w:color w:val="auto"/>
+          <w:sz w:val="24"/>
+          <w:szCs w:val="24"/>
+          <w:lang w:val="en-SG" w:eastAsia="zh-CN"/>
+        </w:rPr>
+        <w:t>house information in this Airbnb system.</w:t>
+      </w:r>
+      <w:r>
+        <w:rPr>
+          <w:rFonts w:ascii="Times New Roman" w:eastAsia="Times New Roman" w:hAnsi="Times New Roman"/>
+          <w:color w:val="auto"/>
+          <w:sz w:val="24"/>
+          <w:szCs w:val="24"/>
+          <w:lang w:val="en-SG" w:eastAsia="zh-CN"/>
+        </w:rPr>
+        <w:t xml:space="preserve"> </w:t>
+      </w:r>
+      <w:bookmarkStart w:id="6" w:name="_GoBack"/>
+      <w:bookmarkEnd w:id="6"/>
+    </w:p>
+    <w:p>
+      <w:pPr>
+        <w:pStyle w:val="ListParagraph"/>
+        <w:rPr>
+          <w:rFonts w:ascii="Times New Roman" w:eastAsia="Times New Roman" w:hAnsi="Times New Roman"/>
+          <w:color w:val="auto"/>
+          <w:sz w:val="24"/>
+          <w:szCs w:val="24"/>
+          <w:lang w:val="en-SG" w:eastAsia="zh-CN"/>
+        </w:rPr>
+      </w:pPr>
+      <w:r>
+        <w:rPr>
+          <w:rFonts w:ascii="Times New Roman" w:eastAsia="Times New Roman" w:hAnsi="Times New Roman"/>
+          <w:color w:val="auto"/>
+          <w:sz w:val="24"/>
+          <w:szCs w:val="24"/>
+          <w:lang w:val="en-SG" w:eastAsia="zh-CN"/>
+        </w:rPr>
+        <w:t>House Details</w:t>
+      </w:r>
+      <w:r>
+        <w:rPr>
+          <w:rFonts w:ascii="Times New Roman" w:eastAsia="Times New Roman" w:hAnsi="Times New Roman"/>
+          <w:color w:val="auto"/>
+          <w:sz w:val="24"/>
+          <w:szCs w:val="24"/>
+          <w:lang w:val="en-SG" w:eastAsia="zh-CN"/>
+        </w:rPr>
+        <w:t xml:space="preserve">: </w:t>
+      </w:r>
+      <w:r>
+        <w:rPr>
+          <w:rFonts w:ascii="Times New Roman" w:eastAsia="Times New Roman" w:hAnsi="Times New Roman"/>
+          <w:color w:val="auto"/>
+          <w:sz w:val="24"/>
+          <w:szCs w:val="24"/>
+          <w:lang w:val="en-SG" w:eastAsia="zh-CN"/>
+        </w:rPr>
+        <w:t xml:space="preserve">designed to be an entity. </w:t>
+      </w:r>
+    </w:p>
+    <w:p>
+      <w:pPr>
+        <w:pStyle w:val="ListParagraph"/>
+        <w:rPr>
+          <w:rFonts w:ascii="Times New Roman" w:eastAsia="Times New Roman" w:hAnsi="Times New Roman"/>
+          <w:color w:val="auto"/>
+          <w:sz w:val="24"/>
+          <w:szCs w:val="24"/>
+          <w:lang w:val="en-SG" w:eastAsia="zh-CN"/>
+        </w:rPr>
+      </w:pPr>
+      <w:r>
+        <w:rPr>
+          <w:rFonts w:ascii="Times New Roman" w:eastAsia="Times New Roman" w:hAnsi="Times New Roman"/>
+          <w:color w:val="auto"/>
+          <w:sz w:val="24"/>
+          <w:szCs w:val="24"/>
+          <w:lang w:val="en-SG" w:eastAsia="zh-CN"/>
+        </w:rPr>
+        <w:t>Host</w:t>
+      </w:r>
+    </w:p>
+    <w:p>
+      <w:pPr>
+        <w:pStyle w:val="ListParagraph"/>
+        <w:rPr>
+          <w:rFonts w:ascii="Times New Roman" w:eastAsia="Times New Roman" w:hAnsi="Times New Roman"/>
+          <w:color w:val="auto"/>
+          <w:sz w:val="24"/>
+          <w:szCs w:val="24"/>
+          <w:lang w:val="en-SG" w:eastAsia="zh-CN"/>
+        </w:rPr>
+      </w:pPr>
+      <w:r>
+        <w:rPr>
+          <w:rFonts w:ascii="Times New Roman" w:eastAsia="Times New Roman" w:hAnsi="Times New Roman"/>
+          <w:color w:val="auto"/>
+          <w:sz w:val="24"/>
+          <w:szCs w:val="24"/>
+          <w:lang w:val="en-SG" w:eastAsia="zh-CN"/>
+        </w:rPr>
+        <w:t>Venue</w:t>
+      </w:r>
+    </w:p>
+    <w:p>
+      <w:pPr>
+        <w:pStyle w:val="ListParagraph"/>
+        <w:rPr>
+          <w:rFonts w:ascii="Times New Roman" w:eastAsia="Times New Roman" w:hAnsi="Times New Roman"/>
+          <w:color w:val="auto"/>
+          <w:sz w:val="24"/>
+          <w:szCs w:val="24"/>
+          <w:lang w:val="en-SG" w:eastAsia="zh-CN"/>
+        </w:rPr>
+      </w:pPr>
+      <w:r>
+        <w:rPr>
+          <w:rFonts w:ascii="Times New Roman" w:eastAsia="Times New Roman" w:hAnsi="Times New Roman"/>
+          <w:color w:val="auto"/>
+          <w:sz w:val="24"/>
+          <w:szCs w:val="24"/>
+          <w:lang w:val="en-SG" w:eastAsia="zh-CN"/>
+        </w:rPr>
+        <w:t>Price</w:t>
+      </w:r>
+    </w:p>
+    <w:p>
+      <w:pPr>
+        <w:pStyle w:val="ListParagraph"/>
+        <w:rPr>
+          <w:rFonts w:ascii="Times New Roman" w:eastAsia="Times New Roman" w:hAnsi="Times New Roman"/>
+          <w:color w:val="auto"/>
+          <w:sz w:val="24"/>
+          <w:szCs w:val="24"/>
+          <w:lang w:val="en-SG" w:eastAsia="zh-CN"/>
+        </w:rPr>
+      </w:pPr>
+      <w:r>
+        <w:rPr>
+          <w:rFonts w:ascii="Times New Roman" w:eastAsia="Times New Roman" w:hAnsi="Times New Roman"/>
+          <w:color w:val="auto"/>
+          <w:sz w:val="24"/>
+          <w:szCs w:val="24"/>
+          <w:lang w:val="en-SG" w:eastAsia="zh-CN"/>
+        </w:rPr>
+        <w:t>Calendar</w:t>
+      </w:r>
+    </w:p>
+    <w:p>
+      <w:pPr>
+        <w:pStyle w:val="ListParagraph"/>
+        <w:rPr>
+          <w:rFonts w:ascii="MS Mincho" w:eastAsia="MS Mincho" w:hAnsi="MS Mincho" w:cs="MS Mincho"/>
+          <w:color w:val="auto"/>
+          <w:sz w:val="24"/>
+          <w:szCs w:val="24"/>
+          <w:lang w:val="en-SG" w:eastAsia="zh-CN"/>
+        </w:rPr>
+      </w:pPr>
+      <w:r>
+        <w:rPr>
+          <w:rFonts w:ascii="Times New Roman" w:eastAsia="Times New Roman" w:hAnsi="Times New Roman"/>
+          <w:color w:val="auto"/>
+          <w:sz w:val="24"/>
+          <w:szCs w:val="24"/>
+          <w:lang w:val="en-SG" w:eastAsia="zh-CN"/>
+        </w:rPr>
+        <w:t>Review(weak entity)</w:t>
+      </w:r>
+    </w:p>
+    <w:p>
+      <w:pPr>
+        <w:pStyle w:val="ListParagraph"/>
+        <w:rPr>
+          <w:rFonts w:ascii="Times New Roman" w:eastAsia="Times New Roman" w:hAnsi="Times New Roman"/>
+          <w:color w:val="auto"/>
+          <w:sz w:val="24"/>
+          <w:szCs w:val="24"/>
+          <w:lang w:val="en-SG" w:eastAsia="zh-CN"/>
+        </w:rPr>
+      </w:pPr>
+      <w:r>
+        <w:rPr>
+          <w:rFonts w:ascii="Times New Roman" w:eastAsia="Times New Roman" w:hAnsi="Times New Roman"/>
+          <w:color w:val="auto"/>
+          <w:sz w:val="24"/>
+          <w:szCs w:val="24"/>
+          <w:lang w:val="en-SG" w:eastAsia="zh-CN"/>
+        </w:rPr>
+        <w:t>Policy</w:t>
+      </w:r>
+    </w:p>
+    <w:p>
+      <w:pPr>
+        <w:pStyle w:val="ListParagraph"/>
+        <w:rPr>
+          <w:rFonts w:ascii="Times New Roman" w:eastAsia="Times New Roman" w:hAnsi="Times New Roman"/>
+          <w:color w:val="auto"/>
+          <w:sz w:val="24"/>
+          <w:szCs w:val="24"/>
+          <w:lang w:val="en-SG" w:eastAsia="zh-CN"/>
+        </w:rPr>
+      </w:pPr>
+      <w:r>
+        <w:rPr>
+          <w:rFonts w:ascii="Times New Roman" w:eastAsia="Times New Roman" w:hAnsi="Times New Roman"/>
+          <w:color w:val="auto"/>
+          <w:sz w:val="24"/>
+          <w:szCs w:val="24"/>
+          <w:lang w:val="en-SG" w:eastAsia="zh-CN"/>
+        </w:rPr>
+        <w:t>Score</w:t>
+      </w:r>
+    </w:p>
+    <w:p>
+      <w:pPr>
+        <w:pStyle w:val="ListParagraph"/>
+        <w:rPr>
+          <w:rFonts w:ascii="Times New Roman" w:eastAsia="Times New Roman" w:hAnsi="Times New Roman"/>
+          <w:color w:val="auto"/>
+          <w:sz w:val="24"/>
+          <w:szCs w:val="24"/>
+          <w:lang w:val="en-SG" w:eastAsia="zh-CN"/>
+        </w:rPr>
+      </w:pPr>
+      <w:r>
+        <w:rPr>
+          <w:rFonts w:ascii="Times New Roman" w:eastAsia="Times New Roman" w:hAnsi="Times New Roman"/>
+          <w:color w:val="auto"/>
+          <w:sz w:val="24"/>
+          <w:szCs w:val="24"/>
+          <w:lang w:val="en-SG" w:eastAsia="zh-CN"/>
+        </w:rPr>
+        <w:t>Amenity</w:t>
+      </w:r>
+    </w:p>
+    <w:p>
+      <w:pPr>
+        <w:pStyle w:val="ListParagraph"/>
+        <w:rPr>
+          <w:rFonts w:ascii="Times New Roman" w:eastAsia="Times New Roman" w:hAnsi="Times New Roman"/>
+          <w:color w:val="auto"/>
+          <w:sz w:val="24"/>
+          <w:szCs w:val="24"/>
+          <w:lang w:val="en-SG" w:eastAsia="zh-CN"/>
+        </w:rPr>
+      </w:pPr>
+    </w:p>
+    <w:p>
+      <w:pPr>
+        <w:suppressAutoHyphens w:val="0"/>
+        <w:spacing w:before="100" w:beforeAutospacing="1" w:after="100" w:afterAutospacing="1" w:line="240" w:lineRule="auto"/>
+        <w:ind w:left="720"/>
+        <w:rPr>
+          <w:rFonts w:ascii="Times New Roman" w:eastAsia="Times New Roman" w:hAnsi="Times New Roman"/>
+          <w:color w:val="ED7D31" w:themeColor="accent2"/>
+          <w:sz w:val="24"/>
+          <w:szCs w:val="24"/>
+          <w:lang w:val="en-SG" w:eastAsia="zh-CN"/>
+        </w:rPr>
+      </w:pPr>
+      <w:r>
+        <w:rPr>
+          <w:rFonts w:ascii="Times New Roman" w:eastAsia="Times New Roman" w:hAnsi="Times New Roman"/>
+          <w:color w:val="auto"/>
+          <w:sz w:val="24"/>
+          <w:szCs w:val="24"/>
+          <w:lang w:val="en-SG" w:eastAsia="zh-CN"/>
+        </w:rPr>
+        <w:t>Relationship</w:t>
+      </w:r>
+      <w:r>
+        <w:rPr>
+          <w:rFonts w:ascii="Times New Roman" w:eastAsia="Times New Roman" w:hAnsi="Times New Roman"/>
+          <w:color w:val="auto"/>
+          <w:sz w:val="24"/>
+          <w:szCs w:val="24"/>
+          <w:lang w:val="en-SG" w:eastAsia="zh-CN"/>
+        </w:rPr>
+        <w:t>s</w:t>
+      </w:r>
+      <w:r>
+        <w:rPr>
+          <w:rFonts w:ascii="Times New Roman" w:eastAsia="Times New Roman" w:hAnsi="Times New Roman"/>
+          <w:color w:val="auto"/>
+          <w:sz w:val="24"/>
+          <w:szCs w:val="24"/>
+          <w:lang w:val="en-SG" w:eastAsia="zh-CN"/>
+        </w:rPr>
+        <w:t xml:space="preserve">: </w:t>
+      </w:r>
+    </w:p>
+    <w:p>
+      <w:pPr>
+        <w:pStyle w:val="ListParagraph"/>
         <w:numPr>
           <w:ilvl w:val="0"/>
-          <w:numId w:val="48"/>
+          <w:numId w:val="50"/>
         </w:numPr>
         <w:suppressAutoHyphens w:val="0"/>
         <w:spacing w:before="100" w:beforeAutospacing="1" w:after="100" w:afterAutospacing="1" w:line="240" w:lineRule="auto"/>
         <w:rPr>
           <w:rFonts w:ascii="Times New Roman" w:eastAsia="Times New Roman" w:hAnsi="Times New Roman"/>
-          <w:color w:val="auto"/>
+          <w:color w:val="ED7D31" w:themeColor="accent2"/>
           <w:sz w:val="24"/>
           <w:szCs w:val="24"/>
           <w:lang w:val="en-SG" w:eastAsia="zh-CN"/>
@@ -2386,328 +2781,155 @@
       </w:pPr>
       <w:r>
         <w:rPr>
-          <w:rFonts w:eastAsia="Times New Roman" w:cs="Calibri"/>
-          <w:color w:val="000007"/>
+          <w:rFonts w:ascii="Times New Roman" w:eastAsia="Times New Roman" w:hAnsi="Times New Roman"/>
+          <w:color w:val="auto"/>
+          <w:sz w:val="24"/>
+          <w:szCs w:val="24"/>
           <w:lang w:val="en-SG" w:eastAsia="zh-CN"/>
         </w:rPr>
-        <w:t>J</w:t>
-      </w:r>
-      <w:r>
-        <w:rPr>
-          <w:rFonts w:eastAsia="Times New Roman" w:cs="Calibri"/>
-          <w:color w:val="000007"/>
+        <w:t xml:space="preserve">Possesses: an association among two entities </w:t>
+      </w:r>
+      <w:r>
+        <w:rPr>
+          <w:rFonts w:ascii="Times New Roman" w:eastAsia="Times New Roman" w:hAnsi="Times New Roman"/>
+          <w:i/>
+          <w:color w:val="auto"/>
+          <w:sz w:val="24"/>
+          <w:szCs w:val="24"/>
           <w:lang w:val="en-SG" w:eastAsia="zh-CN"/>
         </w:rPr>
-        <w:t>ustification of the design choices</w:t>
+        <w:t>Listing</w:t>
+      </w:r>
+      <w:r>
+        <w:rPr>
+          <w:rFonts w:ascii="Times New Roman" w:eastAsia="Times New Roman" w:hAnsi="Times New Roman"/>
+          <w:color w:val="auto"/>
+          <w:sz w:val="24"/>
+          <w:szCs w:val="24"/>
+          <w:lang w:val="en-SG" w:eastAsia="zh-CN"/>
+        </w:rPr>
+        <w:t xml:space="preserve"> and </w:t>
+      </w:r>
+      <w:r>
+        <w:rPr>
+          <w:rFonts w:ascii="Times New Roman" w:eastAsia="Times New Roman" w:hAnsi="Times New Roman"/>
+          <w:i/>
+          <w:color w:val="auto"/>
+          <w:sz w:val="24"/>
+          <w:szCs w:val="24"/>
+          <w:lang w:val="en-SG" w:eastAsia="zh-CN"/>
+        </w:rPr>
+        <w:t xml:space="preserve">House Details. </w:t>
+      </w:r>
+      <w:r>
+        <w:rPr>
+          <w:rFonts w:ascii="Times New Roman" w:eastAsia="Times New Roman" w:hAnsi="Times New Roman"/>
+          <w:color w:val="auto"/>
+          <w:sz w:val="24"/>
+          <w:szCs w:val="24"/>
+          <w:lang w:val="en-SG" w:eastAsia="zh-CN"/>
+        </w:rPr>
+        <w:t>It represents that house(</w:t>
+      </w:r>
+      <w:r>
+        <w:rPr>
+          <w:rFonts w:ascii="Times New Roman" w:eastAsia="Times New Roman" w:hAnsi="Times New Roman"/>
+          <w:color w:val="auto"/>
+          <w:sz w:val="24"/>
+          <w:szCs w:val="24"/>
+          <w:lang w:eastAsia="zh-CN"/>
+        </w:rPr>
+        <w:t>House refers to listing item</w:t>
+      </w:r>
+      <w:r>
+        <w:rPr>
+          <w:rFonts w:ascii="Times New Roman" w:eastAsia="Times New Roman" w:hAnsi="Times New Roman"/>
+          <w:color w:val="auto"/>
+          <w:sz w:val="24"/>
+          <w:szCs w:val="24"/>
+          <w:lang w:eastAsia="zh-CN"/>
+        </w:rPr>
+        <w:t xml:space="preserve"> </w:t>
+      </w:r>
+      <w:r>
+        <w:rPr>
+          <w:rFonts w:ascii="Times New Roman" w:eastAsia="Times New Roman" w:hAnsi="Times New Roman" w:hint="eastAsia"/>
+          <w:color w:val="auto"/>
+          <w:sz w:val="24"/>
+          <w:szCs w:val="24"/>
+          <w:lang w:eastAsia="zh-CN"/>
+        </w:rPr>
+        <w:t>for</w:t>
+      </w:r>
+      <w:r>
+        <w:rPr>
+          <w:rFonts w:ascii="Times New Roman" w:eastAsia="Times New Roman" w:hAnsi="Times New Roman"/>
+          <w:color w:val="auto"/>
+          <w:sz w:val="24"/>
+          <w:szCs w:val="24"/>
+          <w:lang w:eastAsia="zh-CN"/>
+        </w:rPr>
+        <w:t xml:space="preserve"> all following contents</w:t>
+      </w:r>
+      <w:r>
+        <w:rPr>
+          <w:rFonts w:ascii="Times New Roman" w:eastAsia="Times New Roman" w:hAnsi="Times New Roman"/>
+          <w:color w:val="auto"/>
+          <w:sz w:val="24"/>
+          <w:szCs w:val="24"/>
+          <w:lang w:val="en-SG" w:eastAsia="zh-CN"/>
+        </w:rPr>
+        <w:t xml:space="preserve">) possesses its house details. </w:t>
+      </w:r>
+      <w:r>
+        <w:rPr>
+          <w:rFonts w:ascii="Times New Roman" w:eastAsia="Times New Roman" w:hAnsi="Times New Roman"/>
+          <w:i/>
+          <w:color w:val="auto"/>
+          <w:sz w:val="24"/>
+          <w:szCs w:val="24"/>
+          <w:lang w:val="en-SG" w:eastAsia="zh-CN"/>
+        </w:rPr>
+        <w:t>Listing</w:t>
+      </w:r>
+      <w:r>
+        <w:rPr>
+          <w:rFonts w:ascii="Times New Roman" w:eastAsia="Times New Roman" w:hAnsi="Times New Roman"/>
+          <w:color w:val="auto"/>
+          <w:sz w:val="24"/>
+          <w:szCs w:val="24"/>
+          <w:lang w:val="en-SG" w:eastAsia="zh-CN"/>
+        </w:rPr>
+        <w:t xml:space="preserve"> and </w:t>
+      </w:r>
+      <w:r>
+        <w:rPr>
+          <w:rFonts w:ascii="Times New Roman" w:eastAsia="Times New Roman" w:hAnsi="Times New Roman"/>
+          <w:i/>
+          <w:color w:val="auto"/>
+          <w:sz w:val="24"/>
+          <w:szCs w:val="24"/>
+          <w:lang w:val="en-SG" w:eastAsia="zh-CN"/>
+        </w:rPr>
+        <w:t>House Details</w:t>
+      </w:r>
+      <w:r>
+        <w:rPr>
+          <w:rFonts w:ascii="Times New Roman" w:eastAsia="Times New Roman" w:hAnsi="Times New Roman"/>
+          <w:color w:val="auto"/>
+          <w:sz w:val="24"/>
+          <w:szCs w:val="24"/>
+          <w:lang w:val="en-SG" w:eastAsia="zh-CN"/>
+        </w:rPr>
+        <w:t xml:space="preserve"> both have a key constraint and total participation, i.e. exactly one relationship. Every house (listing) possesses exactly one set of house details, and every set of house details is possessed by exactly one house.</w:t>
       </w:r>
     </w:p>
     <w:p>
       <w:pPr>
         <w:pStyle w:val="ListParagraph"/>
-        <w:rPr>
-          <w:rFonts w:ascii="Times New Roman" w:eastAsia="Times New Roman" w:hAnsi="Times New Roman"/>
-          <w:color w:val="auto"/>
-          <w:sz w:val="24"/>
-          <w:szCs w:val="24"/>
-          <w:lang w:val="en-SG" w:eastAsia="zh-CN"/>
-        </w:rPr>
-      </w:pPr>
-      <w:r>
-        <w:rPr>
-          <w:rFonts w:ascii="Times New Roman" w:eastAsia="Times New Roman" w:hAnsi="Times New Roman"/>
-          <w:noProof/>
-          <w:color w:val="auto"/>
-          <w:sz w:val="24"/>
-          <w:szCs w:val="24"/>
-          <w:lang w:val="en-SG" w:eastAsia="zh-CN"/>
-        </w:rPr>
-        <mc:AlternateContent>
-          <mc:Choice Requires="wpi">
-            <w:drawing>
-              <wp:anchor distT="0" distB="0" distL="114300" distR="114300" simplePos="0" relativeHeight="251659264" behindDoc="0" locked="0" layoutInCell="1" allowOverlap="1" wp14:anchorId="34BF084C" wp14:editId="624449FB">
-                <wp:simplePos x="0" y="0"/>
-                <wp:positionH relativeFrom="column">
-                  <wp:posOffset>1961264</wp:posOffset>
-                </wp:positionH>
-                <wp:positionV relativeFrom="paragraph">
-                  <wp:posOffset>16559</wp:posOffset>
-                </wp:positionV>
-                <wp:extent cx="360" cy="360"/>
-                <wp:effectExtent l="38100" t="38100" r="38100" b="38100"/>
-                <wp:wrapNone/>
-                <wp:docPr id="3" name="Ink 3"/>
-                <wp:cNvGraphicFramePr/>
-                <a:graphic xmlns:a="http://schemas.openxmlformats.org/drawingml/2006/main">
-                  <a:graphicData uri="http://schemas.microsoft.com/office/word/2010/wordprocessingInk">
-                    <w14:contentPart bwMode="auto" r:id="rId8">
-                      <w14:nvContentPartPr>
-                        <w14:cNvContentPartPr/>
-                      </w14:nvContentPartPr>
-                      <w14:xfrm>
-                        <a:off x="0" y="0"/>
-                        <a:ext cx="360" cy="360"/>
-                      </w14:xfrm>
-                    </w14:contentPart>
-                  </a:graphicData>
-                </a:graphic>
-              </wp:anchor>
-            </w:drawing>
-          </mc:Choice>
-          <mc:Fallback>
-            <w:pict>
-              <v:shapetype w14:anchorId="4872F3D5" id="_x0000_t75" coordsize="21600,21600" o:spt="75" o:preferrelative="t" path="m@4@5l@4@11@9@11@9@5xe" filled="f" stroked="f">
-                <v:stroke joinstyle="miter"/>
-                <v:formulas>
-                  <v:f eqn="if lineDrawn pixelLineWidth 0"/>
-                  <v:f eqn="sum @0 1 0"/>
-                  <v:f eqn="sum 0 0 @1"/>
-                  <v:f eqn="prod @2 1 2"/>
-                  <v:f eqn="prod @3 21600 pixelWidth"/>
-                  <v:f eqn="prod @3 21600 pixelHeight"/>
-                  <v:f eqn="sum @0 0 1"/>
-                  <v:f eqn="prod @6 1 2"/>
-                  <v:f eqn="prod @7 21600 pixelWidth"/>
-                  <v:f eqn="sum @8 21600 0"/>
-                  <v:f eqn="prod @7 21600 pixelHeight"/>
-                  <v:f eqn="sum @10 21600 0"/>
-                </v:formulas>
-                <v:path o:extrusionok="f" gradientshapeok="t" o:connecttype="rect"/>
-                <o:lock v:ext="edit" aspectratio="t"/>
-              </v:shapetype>
-              <v:shape id="Ink 3" o:spid="_x0000_s1026" type="#_x0000_t75" style="position:absolute;margin-left:154.1pt;margin-top:.95pt;width:.75pt;height:.75pt;z-index:251659264;visibility:visible;mso-wrap-style:square;mso-wrap-distance-left:9pt;mso-wrap-distance-top:0;mso-wrap-distance-right:9pt;mso-wrap-distance-bottom:0;mso-position-horizontal:absolute;mso-position-horizontal-relative:text;mso-position-vertical:absolute;mso-position-vertical-relative:text" o:gfxdata="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">
-                <v:imagedata r:id="rId9" o:title=""/>
-              </v:shape>
-            </w:pict>
-          </mc:Fallback>
-        </mc:AlternateContent>
-      </w:r>
-      <w:r>
-        <w:rPr>
-          <w:rFonts w:ascii="Times New Roman" w:eastAsia="Times New Roman" w:hAnsi="Times New Roman"/>
-          <w:color w:val="auto"/>
-          <w:sz w:val="24"/>
-          <w:szCs w:val="24"/>
-          <w:lang w:val="en-SG" w:eastAsia="zh-CN"/>
-        </w:rPr>
-        <w:t>Listing</w:t>
-      </w:r>
-      <w:r>
-        <w:rPr>
-          <w:rFonts w:ascii="Times New Roman" w:eastAsia="Times New Roman" w:hAnsi="Times New Roman"/>
-          <w:color w:val="auto"/>
-          <w:sz w:val="24"/>
-          <w:szCs w:val="24"/>
-          <w:lang w:val="en-SG" w:eastAsia="zh-CN"/>
-        </w:rPr>
-        <w:t xml:space="preserve">: </w:t>
-      </w:r>
-    </w:p>
-    <w:p>
-      <w:pPr>
-        <w:pStyle w:val="ListParagraph"/>
-        <w:rPr>
-          <w:rFonts w:ascii="Times New Roman" w:eastAsia="Times New Roman" w:hAnsi="Times New Roman"/>
-          <w:color w:val="auto"/>
-          <w:sz w:val="24"/>
-          <w:szCs w:val="24"/>
-          <w:lang w:val="en-SG" w:eastAsia="zh-CN"/>
-        </w:rPr>
-      </w:pPr>
-      <w:r>
-        <w:rPr>
-          <w:rFonts w:ascii="Times New Roman" w:eastAsia="Times New Roman" w:hAnsi="Times New Roman"/>
-          <w:color w:val="auto"/>
-          <w:sz w:val="24"/>
-          <w:szCs w:val="24"/>
-          <w:lang w:val="en-SG" w:eastAsia="zh-CN"/>
-        </w:rPr>
-        <w:t>House Details</w:t>
-      </w:r>
-    </w:p>
-    <w:p>
-      <w:pPr>
-        <w:pStyle w:val="ListParagraph"/>
-        <w:rPr>
-          <w:rFonts w:ascii="Times New Roman" w:eastAsia="Times New Roman" w:hAnsi="Times New Roman"/>
-          <w:color w:val="auto"/>
-          <w:sz w:val="24"/>
-          <w:szCs w:val="24"/>
-          <w:lang w:val="en-SG" w:eastAsia="zh-CN"/>
-        </w:rPr>
-      </w:pPr>
-      <w:r>
-        <w:rPr>
-          <w:rFonts w:ascii="Times New Roman" w:eastAsia="Times New Roman" w:hAnsi="Times New Roman"/>
-          <w:color w:val="auto"/>
-          <w:sz w:val="24"/>
-          <w:szCs w:val="24"/>
-          <w:lang w:val="en-SG" w:eastAsia="zh-CN"/>
-        </w:rPr>
-        <w:t>Host</w:t>
-      </w:r>
-    </w:p>
-    <w:p>
-      <w:pPr>
-        <w:pStyle w:val="ListParagraph"/>
-        <w:rPr>
-          <w:rFonts w:ascii="Times New Roman" w:eastAsia="Times New Roman" w:hAnsi="Times New Roman"/>
-          <w:color w:val="auto"/>
-          <w:sz w:val="24"/>
-          <w:szCs w:val="24"/>
-          <w:lang w:val="en-SG" w:eastAsia="zh-CN"/>
-        </w:rPr>
-      </w:pPr>
-      <w:r>
-        <w:rPr>
-          <w:rFonts w:ascii="Times New Roman" w:eastAsia="Times New Roman" w:hAnsi="Times New Roman"/>
-          <w:color w:val="auto"/>
-          <w:sz w:val="24"/>
-          <w:szCs w:val="24"/>
-          <w:lang w:val="en-SG" w:eastAsia="zh-CN"/>
-        </w:rPr>
-        <w:t>Venue</w:t>
-      </w:r>
-    </w:p>
-    <w:p>
-      <w:pPr>
-        <w:pStyle w:val="ListParagraph"/>
-        <w:rPr>
-          <w:rFonts w:ascii="Times New Roman" w:eastAsia="Times New Roman" w:hAnsi="Times New Roman"/>
-          <w:color w:val="auto"/>
-          <w:sz w:val="24"/>
-          <w:szCs w:val="24"/>
-          <w:lang w:val="en-SG" w:eastAsia="zh-CN"/>
-        </w:rPr>
-      </w:pPr>
-      <w:r>
-        <w:rPr>
-          <w:rFonts w:ascii="Times New Roman" w:eastAsia="Times New Roman" w:hAnsi="Times New Roman"/>
-          <w:color w:val="auto"/>
-          <w:sz w:val="24"/>
-          <w:szCs w:val="24"/>
-          <w:lang w:val="en-SG" w:eastAsia="zh-CN"/>
-        </w:rPr>
-        <w:t>Price</w:t>
-      </w:r>
-    </w:p>
-    <w:p>
-      <w:pPr>
-        <w:pStyle w:val="ListParagraph"/>
-        <w:rPr>
-          <w:rFonts w:ascii="Times New Roman" w:eastAsia="Times New Roman" w:hAnsi="Times New Roman"/>
-          <w:color w:val="auto"/>
-          <w:sz w:val="24"/>
-          <w:szCs w:val="24"/>
-          <w:lang w:val="en-SG" w:eastAsia="zh-CN"/>
-        </w:rPr>
-      </w:pPr>
-      <w:r>
-        <w:rPr>
-          <w:rFonts w:ascii="Times New Roman" w:eastAsia="Times New Roman" w:hAnsi="Times New Roman"/>
-          <w:color w:val="auto"/>
-          <w:sz w:val="24"/>
-          <w:szCs w:val="24"/>
-          <w:lang w:val="en-SG" w:eastAsia="zh-CN"/>
-        </w:rPr>
-        <w:t>Calendar</w:t>
-      </w:r>
-    </w:p>
-    <w:p>
-      <w:pPr>
-        <w:pStyle w:val="ListParagraph"/>
-        <w:rPr>
-          <w:rFonts w:ascii="MS Mincho" w:eastAsia="MS Mincho" w:hAnsi="MS Mincho" w:cs="MS Mincho"/>
-          <w:color w:val="auto"/>
-          <w:sz w:val="24"/>
-          <w:szCs w:val="24"/>
-          <w:lang w:val="en-SG" w:eastAsia="zh-CN"/>
-        </w:rPr>
-      </w:pPr>
-      <w:r>
-        <w:rPr>
-          <w:rFonts w:ascii="Times New Roman" w:eastAsia="Times New Roman" w:hAnsi="Times New Roman"/>
-          <w:color w:val="auto"/>
-          <w:sz w:val="24"/>
-          <w:szCs w:val="24"/>
-          <w:lang w:val="en-SG" w:eastAsia="zh-CN"/>
-        </w:rPr>
-        <w:t>Review(weak entity)</w:t>
-      </w:r>
-    </w:p>
-    <w:p>
-      <w:pPr>
-        <w:pStyle w:val="ListParagraph"/>
-        <w:rPr>
-          <w:rFonts w:ascii="Times New Roman" w:eastAsia="Times New Roman" w:hAnsi="Times New Roman"/>
-          <w:color w:val="auto"/>
-          <w:sz w:val="24"/>
-          <w:szCs w:val="24"/>
-          <w:lang w:val="en-SG" w:eastAsia="zh-CN"/>
-        </w:rPr>
-      </w:pPr>
-      <w:r>
-        <w:rPr>
-          <w:rFonts w:ascii="Times New Roman" w:eastAsia="Times New Roman" w:hAnsi="Times New Roman"/>
-          <w:color w:val="auto"/>
-          <w:sz w:val="24"/>
-          <w:szCs w:val="24"/>
-          <w:lang w:val="en-SG" w:eastAsia="zh-CN"/>
-        </w:rPr>
-        <w:t>Policy</w:t>
-      </w:r>
-    </w:p>
-    <w:p>
-      <w:pPr>
-        <w:pStyle w:val="ListParagraph"/>
-        <w:rPr>
-          <w:rFonts w:ascii="Times New Roman" w:eastAsia="Times New Roman" w:hAnsi="Times New Roman"/>
-          <w:color w:val="auto"/>
-          <w:sz w:val="24"/>
-          <w:szCs w:val="24"/>
-          <w:lang w:val="en-SG" w:eastAsia="zh-CN"/>
-        </w:rPr>
-      </w:pPr>
-      <w:r>
-        <w:rPr>
-          <w:rFonts w:ascii="Times New Roman" w:eastAsia="Times New Roman" w:hAnsi="Times New Roman"/>
-          <w:color w:val="auto"/>
-          <w:sz w:val="24"/>
-          <w:szCs w:val="24"/>
-          <w:lang w:val="en-SG" w:eastAsia="zh-CN"/>
-        </w:rPr>
-        <w:t>Score</w:t>
-      </w:r>
-    </w:p>
-    <w:p>
-      <w:pPr>
-        <w:pStyle w:val="ListParagraph"/>
-        <w:rPr>
-          <w:rFonts w:ascii="Times New Roman" w:eastAsia="Times New Roman" w:hAnsi="Times New Roman"/>
-          <w:color w:val="auto"/>
-          <w:sz w:val="24"/>
-          <w:szCs w:val="24"/>
-          <w:lang w:val="en-SG" w:eastAsia="zh-CN"/>
-        </w:rPr>
-      </w:pPr>
-      <w:r>
-        <w:rPr>
-          <w:rFonts w:ascii="Times New Roman" w:eastAsia="Times New Roman" w:hAnsi="Times New Roman"/>
-          <w:color w:val="auto"/>
-          <w:sz w:val="24"/>
-          <w:szCs w:val="24"/>
-          <w:lang w:val="en-SG" w:eastAsia="zh-CN"/>
-        </w:rPr>
-        <w:t>Amenity</w:t>
-      </w:r>
-    </w:p>
-    <w:p>
-      <w:pPr>
-        <w:numPr>
-          <w:ilvl w:val="0"/>
-          <w:numId w:val="48"/>
-        </w:numPr>
         <w:suppressAutoHyphens w:val="0"/>
         <w:spacing w:before="100" w:beforeAutospacing="1" w:after="100" w:afterAutospacing="1" w:line="240" w:lineRule="auto"/>
+        <w:ind w:left="1440"/>
         <w:rPr>
           <w:rFonts w:ascii="Times New Roman" w:eastAsia="Times New Roman" w:hAnsi="Times New Roman"/>
           <w:color w:val="auto"/>
@@ -2716,90 +2938,6 @@
           <w:lang w:val="en-SG" w:eastAsia="zh-CN"/>
         </w:rPr>
       </w:pPr>
-      <w:r>
-        <w:rPr>
-          <w:rFonts w:eastAsia="Times New Roman" w:cs="Calibri"/>
-          <w:color w:val="000007"/>
-          <w:lang w:val="en-SG" w:eastAsia="zh-CN"/>
-        </w:rPr>
-        <w:t>D</w:t>
-      </w:r>
-      <w:r>
-        <w:rPr>
-          <w:rFonts w:eastAsia="Times New Roman" w:cs="Calibri"/>
-          <w:color w:val="000007"/>
-          <w:lang w:val="en-SG" w:eastAsia="zh-CN"/>
-        </w:rPr>
-        <w:t>escription of the data constraints</w:t>
-      </w:r>
-    </w:p>
-    <w:p>
-      <w:pPr>
-        <w:suppressAutoHyphens w:val="0"/>
-        <w:spacing w:before="100" w:beforeAutospacing="1" w:after="100" w:afterAutospacing="1" w:line="240" w:lineRule="auto"/>
-        <w:ind w:left="720"/>
-        <w:rPr>
-          <w:rFonts w:ascii="Times New Roman" w:eastAsia="Times New Roman" w:hAnsi="Times New Roman"/>
-          <w:color w:val="ED7D31" w:themeColor="accent2"/>
-          <w:sz w:val="24"/>
-          <w:szCs w:val="24"/>
-          <w:lang w:val="en-SG" w:eastAsia="zh-CN"/>
-        </w:rPr>
-      </w:pPr>
-      <w:r>
-        <w:rPr>
-          <w:rFonts w:ascii="Times New Roman" w:eastAsia="Times New Roman" w:hAnsi="Times New Roman"/>
-          <w:color w:val="auto"/>
-          <w:sz w:val="24"/>
-          <w:szCs w:val="24"/>
-          <w:lang w:val="en-SG" w:eastAsia="zh-CN"/>
-        </w:rPr>
-        <w:t xml:space="preserve">Relationship: </w:t>
-      </w:r>
-    </w:p>
-    <w:p>
-      <w:pPr>
-        <w:suppressAutoHyphens w:val="0"/>
-        <w:spacing w:before="100" w:beforeAutospacing="1" w:after="100" w:afterAutospacing="1" w:line="240" w:lineRule="auto"/>
-        <w:ind w:left="720"/>
-        <w:rPr>
-          <w:rFonts w:ascii="Times New Roman" w:eastAsia="Times New Roman" w:hAnsi="Times New Roman"/>
-          <w:color w:val="ED7D31" w:themeColor="accent2"/>
-          <w:sz w:val="24"/>
-          <w:szCs w:val="24"/>
-          <w:lang w:eastAsia="zh-CN"/>
-        </w:rPr>
-      </w:pPr>
-      <w:r>
-        <w:rPr>
-          <w:rFonts w:ascii="Times New Roman" w:eastAsia="Times New Roman" w:hAnsi="Times New Roman"/>
-          <w:color w:val="ED7D31" w:themeColor="accent2"/>
-          <w:sz w:val="24"/>
-          <w:szCs w:val="24"/>
-          <w:lang w:eastAsia="zh-CN"/>
-        </w:rPr>
-        <w:t>House refers to listing item in the entity</w:t>
-      </w:r>
-      <w:r>
-        <w:rPr>
-          <w:rFonts w:ascii="Times New Roman" w:eastAsia="Times New Roman" w:hAnsi="Times New Roman"/>
-          <w:color w:val="ED7D31" w:themeColor="accent2"/>
-          <w:sz w:val="24"/>
-          <w:szCs w:val="24"/>
-          <w:lang w:eastAsia="zh-CN"/>
-        </w:rPr>
-        <w:t xml:space="preserve"> listing</w:t>
-      </w:r>
-      <w:r>
-        <w:rPr>
-          <w:rFonts w:ascii="Times New Roman" w:eastAsia="Times New Roman" w:hAnsi="Times New Roman"/>
-          <w:color w:val="ED7D31" w:themeColor="accent2"/>
-          <w:sz w:val="24"/>
-          <w:szCs w:val="24"/>
-          <w:lang w:eastAsia="zh-CN"/>
-        </w:rPr>
-        <w:t>.</w:t>
-      </w:r>
     </w:p>
     <w:p>
       <w:pPr>
@@ -2818,16 +2956,35 @@
           <w:lang w:val="en-SG" w:eastAsia="zh-CN"/>
         </w:rPr>
       </w:pPr>
-      <w:bookmarkStart w:id="6" w:name="_GoBack"/>
-      <w:r>
-        <w:rPr>
-          <w:rFonts w:ascii="Times New Roman" w:eastAsia="Times New Roman" w:hAnsi="Times New Roman"/>
-          <w:color w:val="auto"/>
-          <w:sz w:val="24"/>
-          <w:szCs w:val="24"/>
-          <w:lang w:val="en-SG" w:eastAsia="zh-CN"/>
-        </w:rPr>
-        <w:t xml:space="preserve">Possesses: an association among two entities </w:t>
+      <w:r>
+        <w:rPr>
+          <w:rFonts w:ascii="Times New Roman" w:eastAsia="Times New Roman" w:hAnsi="Times New Roman"/>
+          <w:color w:val="auto"/>
+          <w:sz w:val="24"/>
+          <w:szCs w:val="24"/>
+          <w:lang w:eastAsia="zh-CN"/>
+        </w:rPr>
+        <w:t>Own</w:t>
+      </w:r>
+      <w:r>
+        <w:rPr>
+          <w:rFonts w:ascii="Times New Roman" w:eastAsia="Times New Roman" w:hAnsi="Times New Roman"/>
+          <w:color w:val="auto"/>
+          <w:sz w:val="24"/>
+          <w:szCs w:val="24"/>
+          <w:lang w:eastAsia="zh-CN"/>
+        </w:rPr>
+        <w:t>ed by</w:t>
+      </w:r>
+      <w:r>
+        <w:rPr>
+          <w:rFonts w:ascii="Times New Roman" w:eastAsia="Times New Roman" w:hAnsi="Times New Roman"/>
+          <w:color w:val="auto"/>
+          <w:sz w:val="24"/>
+          <w:szCs w:val="24"/>
+          <w:lang w:eastAsia="zh-CN"/>
+        </w:rPr>
+        <w:t xml:space="preserve">: an association among entities </w:t>
       </w:r>
       <w:r>
         <w:rPr>
@@ -2836,7 +2993,7 @@
           <w:color w:val="auto"/>
           <w:sz w:val="24"/>
           <w:szCs w:val="24"/>
-          <w:lang w:val="en-SG" w:eastAsia="zh-CN"/>
+          <w:lang w:eastAsia="zh-CN"/>
         </w:rPr>
         <w:t>Listing</w:t>
       </w:r>
@@ -2846,7 +3003,7 @@
           <w:color w:val="auto"/>
           <w:sz w:val="24"/>
           <w:szCs w:val="24"/>
-          <w:lang w:val="en-SG" w:eastAsia="zh-CN"/>
+          <w:lang w:eastAsia="zh-CN"/>
         </w:rPr>
         <w:t xml:space="preserve"> and </w:t>
       </w:r>
@@ -2857,19 +3014,19 @@
           <w:color w:val="auto"/>
           <w:sz w:val="24"/>
           <w:szCs w:val="24"/>
-          <w:lang w:val="en-SG" w:eastAsia="zh-CN"/>
-        </w:rPr>
-        <w:t xml:space="preserve">House Details. </w:t>
-      </w:r>
-      <w:r>
-        <w:rPr>
-          <w:rFonts w:ascii="Times New Roman" w:eastAsia="Times New Roman" w:hAnsi="Times New Roman"/>
-          <w:color w:val="auto"/>
-          <w:sz w:val="24"/>
-          <w:szCs w:val="24"/>
-          <w:lang w:val="en-SG" w:eastAsia="zh-CN"/>
-        </w:rPr>
-        <w:t xml:space="preserve">It represents that house(Listing) possesses its house details. </w:t>
+          <w:lang w:eastAsia="zh-CN"/>
+        </w:rPr>
+        <w:t>Host</w:t>
+      </w:r>
+      <w:r>
+        <w:rPr>
+          <w:rFonts w:ascii="Times New Roman" w:eastAsia="Times New Roman" w:hAnsi="Times New Roman"/>
+          <w:color w:val="auto"/>
+          <w:sz w:val="24"/>
+          <w:szCs w:val="24"/>
+          <w:lang w:eastAsia="zh-CN"/>
+        </w:rPr>
+        <w:t xml:space="preserve">. This relationship represents that host owns house(s). </w:t>
       </w:r>
       <w:r>
         <w:rPr>
@@ -2878,7 +3035,7 @@
           <w:color w:val="auto"/>
           <w:sz w:val="24"/>
           <w:szCs w:val="24"/>
-          <w:lang w:val="en-SG" w:eastAsia="zh-CN"/>
+          <w:lang w:eastAsia="zh-CN"/>
         </w:rPr>
         <w:t>Listing</w:t>
       </w:r>
@@ -2888,7 +3045,49 @@
           <w:color w:val="auto"/>
           <w:sz w:val="24"/>
           <w:szCs w:val="24"/>
-          <w:lang w:val="en-SG" w:eastAsia="zh-CN"/>
+          <w:lang w:eastAsia="zh-CN"/>
+        </w:rPr>
+        <w:t xml:space="preserve"> has a key constraint and total participation, i.e. exactly one relationship, while </w:t>
+      </w:r>
+      <w:r>
+        <w:rPr>
+          <w:rFonts w:ascii="Times New Roman" w:eastAsia="Times New Roman" w:hAnsi="Times New Roman"/>
+          <w:i/>
+          <w:color w:val="auto"/>
+          <w:sz w:val="24"/>
+          <w:szCs w:val="24"/>
+          <w:lang w:eastAsia="zh-CN"/>
+        </w:rPr>
+        <w:t>Host</w:t>
+      </w:r>
+      <w:r>
+        <w:rPr>
+          <w:rFonts w:ascii="Times New Roman" w:eastAsia="Times New Roman" w:hAnsi="Times New Roman"/>
+          <w:color w:val="auto"/>
+          <w:sz w:val="24"/>
+          <w:szCs w:val="24"/>
+          <w:lang w:eastAsia="zh-CN"/>
+        </w:rPr>
+        <w:t xml:space="preserve"> has total participation, which makes </w:t>
+      </w:r>
+      <w:r>
+        <w:rPr>
+          <w:rFonts w:ascii="Times New Roman" w:eastAsia="Times New Roman" w:hAnsi="Times New Roman"/>
+          <w:i/>
+          <w:color w:val="auto"/>
+          <w:sz w:val="24"/>
+          <w:szCs w:val="24"/>
+          <w:lang w:eastAsia="zh-CN"/>
+        </w:rPr>
+        <w:t>Host</w:t>
+      </w:r>
+      <w:r>
+        <w:rPr>
+          <w:rFonts w:ascii="Times New Roman" w:eastAsia="Times New Roman" w:hAnsi="Times New Roman"/>
+          <w:color w:val="auto"/>
+          <w:sz w:val="24"/>
+          <w:szCs w:val="24"/>
+          <w:lang w:eastAsia="zh-CN"/>
         </w:rPr>
         <w:t xml:space="preserve"> and </w:t>
       </w:r>
@@ -2899,19 +3098,19 @@
           <w:color w:val="auto"/>
           <w:sz w:val="24"/>
           <w:szCs w:val="24"/>
-          <w:lang w:val="en-SG" w:eastAsia="zh-CN"/>
-        </w:rPr>
-        <w:t>House Details</w:t>
-      </w:r>
-      <w:r>
-        <w:rPr>
-          <w:rFonts w:ascii="Times New Roman" w:eastAsia="Times New Roman" w:hAnsi="Times New Roman"/>
-          <w:color w:val="auto"/>
-          <w:sz w:val="24"/>
-          <w:szCs w:val="24"/>
-          <w:lang w:val="en-SG" w:eastAsia="zh-CN"/>
-        </w:rPr>
-        <w:t xml:space="preserve"> both have a key constraint and total participation, i.e. exactly one relationship. Every house (listing) possesses exactly one set of house details, and every set of house details is possessed by exactly one house.</w:t>
+          <w:lang w:eastAsia="zh-CN"/>
+        </w:rPr>
+        <w:t>Listing</w:t>
+      </w:r>
+      <w:r>
+        <w:rPr>
+          <w:rFonts w:ascii="Times New Roman" w:eastAsia="Times New Roman" w:hAnsi="Times New Roman"/>
+          <w:color w:val="auto"/>
+          <w:sz w:val="24"/>
+          <w:szCs w:val="24"/>
+          <w:lang w:eastAsia="zh-CN"/>
+        </w:rPr>
+        <w:t xml:space="preserve"> a one-to-many relationship. This means every house must have and only can have one host, and every host must have at least one house to make them a host in this system.</w:t>
       </w:r>
     </w:p>
     <w:p>
@@ -2952,27 +3151,17 @@
           <w:color w:val="auto"/>
           <w:sz w:val="24"/>
           <w:szCs w:val="24"/>
-          <w:lang w:eastAsia="zh-CN"/>
-        </w:rPr>
-        <w:t>Own</w:t>
-      </w:r>
-      <w:r>
-        <w:rPr>
-          <w:rFonts w:ascii="Times New Roman" w:eastAsia="Times New Roman" w:hAnsi="Times New Roman"/>
-          <w:color w:val="auto"/>
-          <w:sz w:val="24"/>
-          <w:szCs w:val="24"/>
-          <w:lang w:eastAsia="zh-CN"/>
-        </w:rPr>
-        <w:t>ed by</w:t>
-      </w:r>
-      <w:r>
-        <w:rPr>
-          <w:rFonts w:ascii="Times New Roman" w:eastAsia="Times New Roman" w:hAnsi="Times New Roman"/>
-          <w:color w:val="auto"/>
-          <w:sz w:val="24"/>
-          <w:szCs w:val="24"/>
-          <w:lang w:eastAsia="zh-CN"/>
+          <w:lang w:val="en-SG" w:eastAsia="zh-CN"/>
+        </w:rPr>
+        <w:t>City_in</w:t>
+      </w:r>
+      <w:r>
+        <w:rPr>
+          <w:rFonts w:ascii="Times New Roman" w:eastAsia="Times New Roman" w:hAnsi="Times New Roman"/>
+          <w:color w:val="auto"/>
+          <w:sz w:val="24"/>
+          <w:szCs w:val="24"/>
+          <w:lang w:val="en-SG" w:eastAsia="zh-CN"/>
         </w:rPr>
         <w:t xml:space="preserve">: an association among entities </w:t>
       </w:r>
@@ -2983,7 +3172,7 @@
           <w:color w:val="auto"/>
           <w:sz w:val="24"/>
           <w:szCs w:val="24"/>
-          <w:lang w:eastAsia="zh-CN"/>
+          <w:lang w:val="en-SG" w:eastAsia="zh-CN"/>
         </w:rPr>
         <w:t>Listing</w:t>
       </w:r>
@@ -2993,7 +3182,7 @@
           <w:color w:val="auto"/>
           <w:sz w:val="24"/>
           <w:szCs w:val="24"/>
-          <w:lang w:eastAsia="zh-CN"/>
+          <w:lang w:val="en-SG" w:eastAsia="zh-CN"/>
         </w:rPr>
         <w:t xml:space="preserve"> and </w:t>
       </w:r>
@@ -3004,19 +3193,39 @@
           <w:color w:val="auto"/>
           <w:sz w:val="24"/>
           <w:szCs w:val="24"/>
-          <w:lang w:eastAsia="zh-CN"/>
-        </w:rPr>
-        <w:t>Host</w:t>
-      </w:r>
-      <w:r>
-        <w:rPr>
-          <w:rFonts w:ascii="Times New Roman" w:eastAsia="Times New Roman" w:hAnsi="Times New Roman"/>
-          <w:color w:val="auto"/>
-          <w:sz w:val="24"/>
-          <w:szCs w:val="24"/>
-          <w:lang w:eastAsia="zh-CN"/>
-        </w:rPr>
-        <w:t xml:space="preserve">. This relationship represents that host owns house(s). </w:t>
+          <w:lang w:val="en-SG" w:eastAsia="zh-CN"/>
+        </w:rPr>
+        <w:t>City</w:t>
+      </w:r>
+      <w:r>
+        <w:rPr>
+          <w:rFonts w:ascii="Times New Roman" w:eastAsia="Times New Roman" w:hAnsi="Times New Roman"/>
+          <w:color w:val="auto"/>
+          <w:sz w:val="24"/>
+          <w:szCs w:val="24"/>
+          <w:lang w:val="en-SG" w:eastAsia="zh-CN"/>
+        </w:rPr>
+        <w:t xml:space="preserve">. It represents that house locates at certain </w:t>
+      </w:r>
+      <w:r>
+        <w:rPr>
+          <w:rFonts w:ascii="Times New Roman" w:eastAsia="Times New Roman" w:hAnsi="Times New Roman"/>
+          <w:color w:val="auto"/>
+          <w:sz w:val="24"/>
+          <w:szCs w:val="24"/>
+          <w:lang w:val="en-SG" w:eastAsia="zh-CN"/>
+        </w:rPr>
+        <w:t>city</w:t>
+      </w:r>
+      <w:r>
+        <w:rPr>
+          <w:rFonts w:ascii="Times New Roman" w:eastAsia="Times New Roman" w:hAnsi="Times New Roman"/>
+          <w:color w:val="auto"/>
+          <w:sz w:val="24"/>
+          <w:szCs w:val="24"/>
+          <w:lang w:val="en-SG" w:eastAsia="zh-CN"/>
+        </w:rPr>
+        <w:t xml:space="preserve">. </w:t>
       </w:r>
       <w:r>
         <w:rPr>
@@ -3025,7 +3234,7 @@
           <w:color w:val="auto"/>
           <w:sz w:val="24"/>
           <w:szCs w:val="24"/>
-          <w:lang w:eastAsia="zh-CN"/>
+          <w:lang w:val="en-SG" w:eastAsia="zh-CN"/>
         </w:rPr>
         <w:t>Listing</w:t>
       </w:r>
@@ -3035,9 +3244,69 @@
           <w:color w:val="auto"/>
           <w:sz w:val="24"/>
           <w:szCs w:val="24"/>
-          <w:lang w:eastAsia="zh-CN"/>
-        </w:rPr>
-        <w:t xml:space="preserve"> has a key constraint and total participation, i.e. exactly one relationship, while </w:t>
+          <w:lang w:val="en-SG" w:eastAsia="zh-CN"/>
+        </w:rPr>
+        <w:t xml:space="preserve"> has a key constraint as well as total participation, i.e. exactly one relationship. Every house locates at exactly one </w:t>
+      </w:r>
+      <w:r>
+        <w:rPr>
+          <w:rFonts w:ascii="Times New Roman" w:eastAsia="Times New Roman" w:hAnsi="Times New Roman"/>
+          <w:color w:val="auto"/>
+          <w:sz w:val="24"/>
+          <w:szCs w:val="24"/>
+          <w:lang w:val="en-SG" w:eastAsia="zh-CN"/>
+        </w:rPr>
+        <w:t>city</w:t>
+      </w:r>
+      <w:r>
+        <w:rPr>
+          <w:rFonts w:ascii="Times New Roman" w:eastAsia="Times New Roman" w:hAnsi="Times New Roman"/>
+          <w:color w:val="auto"/>
+          <w:sz w:val="24"/>
+          <w:szCs w:val="24"/>
+          <w:lang w:val="en-SG" w:eastAsia="zh-CN"/>
+        </w:rPr>
+        <w:t xml:space="preserve">, which means house must </w:t>
+      </w:r>
+      <w:r>
+        <w:rPr>
+          <w:rFonts w:ascii="Times New Roman" w:eastAsia="Times New Roman" w:hAnsi="Times New Roman"/>
+          <w:color w:val="auto"/>
+          <w:sz w:val="24"/>
+          <w:szCs w:val="24"/>
+          <w:lang w:val="en-SG" w:eastAsia="zh-CN"/>
+        </w:rPr>
+        <w:t>and can only reside in one city</w:t>
+      </w:r>
+      <w:r>
+        <w:rPr>
+          <w:rFonts w:ascii="Times New Roman" w:eastAsia="Times New Roman" w:hAnsi="Times New Roman"/>
+          <w:color w:val="auto"/>
+          <w:sz w:val="24"/>
+          <w:szCs w:val="24"/>
+          <w:lang w:val="en-SG" w:eastAsia="zh-CN"/>
+        </w:rPr>
+        <w:t>, which is obviously true</w:t>
+      </w:r>
+      <w:r>
+        <w:rPr>
+          <w:rFonts w:ascii="Times New Roman" w:eastAsia="Times New Roman" w:hAnsi="Times New Roman"/>
+          <w:color w:val="auto"/>
+          <w:sz w:val="24"/>
+          <w:szCs w:val="24"/>
+          <w:lang w:val="en-SG" w:eastAsia="zh-CN"/>
+        </w:rPr>
+        <w:t>.</w:t>
+      </w:r>
+      <w:r>
+        <w:rPr>
+          <w:rFonts w:ascii="Times New Roman" w:eastAsia="Times New Roman" w:hAnsi="Times New Roman"/>
+          <w:color w:val="auto"/>
+          <w:sz w:val="24"/>
+          <w:szCs w:val="24"/>
+          <w:lang w:val="en-SG" w:eastAsia="zh-CN"/>
+        </w:rPr>
+        <w:t xml:space="preserve"> </w:t>
       </w:r>
       <w:r>
         <w:rPr>
@@ -3046,19 +3315,79 @@
           <w:color w:val="auto"/>
           <w:sz w:val="24"/>
           <w:szCs w:val="24"/>
-          <w:lang w:eastAsia="zh-CN"/>
-        </w:rPr>
-        <w:t>Host</w:t>
-      </w:r>
-      <w:r>
-        <w:rPr>
-          <w:rFonts w:ascii="Times New Roman" w:eastAsia="Times New Roman" w:hAnsi="Times New Roman"/>
-          <w:color w:val="auto"/>
-          <w:sz w:val="24"/>
-          <w:szCs w:val="24"/>
-          <w:lang w:eastAsia="zh-CN"/>
-        </w:rPr>
-        <w:t xml:space="preserve"> has total participation, which makes </w:t>
+          <w:lang w:val="en-SG" w:eastAsia="zh-CN"/>
+        </w:rPr>
+        <w:t>City</w:t>
+      </w:r>
+      <w:r>
+        <w:rPr>
+          <w:rFonts w:ascii="Times New Roman" w:eastAsia="Times New Roman" w:hAnsi="Times New Roman"/>
+          <w:color w:val="auto"/>
+          <w:sz w:val="24"/>
+          <w:szCs w:val="24"/>
+          <w:lang w:val="en-SG" w:eastAsia="zh-CN"/>
+        </w:rPr>
+        <w:t xml:space="preserve"> has no constraints such that a </w:t>
+      </w:r>
+      <w:r>
+        <w:rPr>
+          <w:rFonts w:ascii="Times New Roman" w:eastAsia="Times New Roman" w:hAnsi="Times New Roman"/>
+          <w:color w:val="auto"/>
+          <w:sz w:val="24"/>
+          <w:szCs w:val="24"/>
+          <w:lang w:val="en-SG" w:eastAsia="zh-CN"/>
+        </w:rPr>
+        <w:t>city</w:t>
+      </w:r>
+      <w:r>
+        <w:rPr>
+          <w:rFonts w:ascii="Times New Roman" w:eastAsia="Times New Roman" w:hAnsi="Times New Roman"/>
+          <w:color w:val="auto"/>
+          <w:sz w:val="24"/>
+          <w:szCs w:val="24"/>
+          <w:lang w:val="en-SG" w:eastAsia="zh-CN"/>
+        </w:rPr>
+        <w:t xml:space="preserve"> can be not located </w:t>
+      </w:r>
+      <w:r>
+        <w:rPr>
+          <w:rFonts w:ascii="Times New Roman" w:eastAsia="Times New Roman" w:hAnsi="Times New Roman"/>
+          <w:color w:val="auto"/>
+          <w:sz w:val="24"/>
+          <w:szCs w:val="24"/>
+          <w:lang w:val="en-SG" w:eastAsia="zh-CN"/>
+        </w:rPr>
+        <w:t xml:space="preserve">at </w:t>
+      </w:r>
+      <w:r>
+        <w:rPr>
+          <w:rFonts w:ascii="Times New Roman" w:eastAsia="Times New Roman" w:hAnsi="Times New Roman"/>
+          <w:color w:val="auto"/>
+          <w:sz w:val="24"/>
+          <w:szCs w:val="24"/>
+          <w:lang w:val="en-SG" w:eastAsia="zh-CN"/>
+        </w:rPr>
+        <w:t xml:space="preserve">by any house, or be located </w:t>
+      </w:r>
+      <w:r>
+        <w:rPr>
+          <w:rFonts w:ascii="Times New Roman" w:eastAsia="Times New Roman" w:hAnsi="Times New Roman"/>
+          <w:color w:val="auto"/>
+          <w:sz w:val="24"/>
+          <w:szCs w:val="24"/>
+          <w:lang w:val="en-SG" w:eastAsia="zh-CN"/>
+        </w:rPr>
+        <w:t xml:space="preserve">at </w:t>
+      </w:r>
+      <w:r>
+        <w:rPr>
+          <w:rFonts w:ascii="Times New Roman" w:eastAsia="Times New Roman" w:hAnsi="Times New Roman"/>
+          <w:color w:val="auto"/>
+          <w:sz w:val="24"/>
+          <w:szCs w:val="24"/>
+          <w:lang w:val="en-SG" w:eastAsia="zh-CN"/>
+        </w:rPr>
+        <w:t xml:space="preserve">by one to many houses. These make </w:t>
       </w:r>
       <w:r>
         <w:rPr>
@@ -3067,17 +3396,17 @@
           <w:color w:val="auto"/>
           <w:sz w:val="24"/>
           <w:szCs w:val="24"/>
-          <w:lang w:eastAsia="zh-CN"/>
-        </w:rPr>
-        <w:t>Host</w:t>
-      </w:r>
-      <w:r>
-        <w:rPr>
-          <w:rFonts w:ascii="Times New Roman" w:eastAsia="Times New Roman" w:hAnsi="Times New Roman"/>
-          <w:color w:val="auto"/>
-          <w:sz w:val="24"/>
-          <w:szCs w:val="24"/>
-          <w:lang w:eastAsia="zh-CN"/>
+          <w:lang w:val="en-SG" w:eastAsia="zh-CN"/>
+        </w:rPr>
+        <w:t>City</w:t>
+      </w:r>
+      <w:r>
+        <w:rPr>
+          <w:rFonts w:ascii="Times New Roman" w:eastAsia="Times New Roman" w:hAnsi="Times New Roman"/>
+          <w:color w:val="auto"/>
+          <w:sz w:val="24"/>
+          <w:szCs w:val="24"/>
+          <w:lang w:val="en-SG" w:eastAsia="zh-CN"/>
         </w:rPr>
         <w:t xml:space="preserve"> and </w:t>
       </w:r>
@@ -3088,7 +3417,7 @@
           <w:color w:val="auto"/>
           <w:sz w:val="24"/>
           <w:szCs w:val="24"/>
-          <w:lang w:eastAsia="zh-CN"/>
+          <w:lang w:val="en-SG" w:eastAsia="zh-CN"/>
         </w:rPr>
         <w:t>Listing</w:t>
       </w:r>
@@ -3098,17 +3427,14 @@
           <w:color w:val="auto"/>
           <w:sz w:val="24"/>
           <w:szCs w:val="24"/>
-          <w:lang w:eastAsia="zh-CN"/>
-        </w:rPr>
-        <w:t xml:space="preserve"> a one-to-many relationship. This means every house must have and only can have one host, and every host must have at least one house to make them a host in this system.</w:t>
+          <w:lang w:val="en-SG" w:eastAsia="zh-CN"/>
+        </w:rPr>
+        <w:t xml:space="preserve"> a one-to-many relationship. </w:t>
       </w:r>
     </w:p>
     <w:p>
       <w:pPr>
         <w:pStyle w:val="ListParagraph"/>
-        <w:suppressAutoHyphens w:val="0"/>
-        <w:spacing w:before="100" w:beforeAutospacing="1" w:after="100" w:afterAutospacing="1" w:line="240" w:lineRule="auto"/>
-        <w:ind w:left="1440"/>
         <w:rPr>
           <w:rFonts w:ascii="Times New Roman" w:eastAsia="Times New Roman" w:hAnsi="Times New Roman"/>
           <w:color w:val="auto"/>
@@ -3143,7 +3469,7 @@
           <w:szCs w:val="24"/>
           <w:lang w:val="en-SG" w:eastAsia="zh-CN"/>
         </w:rPr>
-        <w:t>Locate</w:t>
+        <w:t xml:space="preserve">Country_in: </w:t>
       </w:r>
       <w:r>
         <w:rPr>
@@ -3153,17 +3479,28 @@
           <w:szCs w:val="24"/>
           <w:lang w:val="en-SG" w:eastAsia="zh-CN"/>
         </w:rPr>
-        <w:t>d at</w:t>
-      </w:r>
-      <w:r>
-        <w:rPr>
-          <w:rFonts w:ascii="Times New Roman" w:eastAsia="Times New Roman" w:hAnsi="Times New Roman"/>
+        <w:t xml:space="preserve">an association among entities </w:t>
+      </w:r>
+      <w:r>
+        <w:rPr>
+          <w:rFonts w:ascii="Times New Roman" w:eastAsia="Times New Roman" w:hAnsi="Times New Roman"/>
+          <w:i/>
           <w:color w:val="auto"/>
           <w:sz w:val="24"/>
           <w:szCs w:val="24"/>
           <w:lang w:val="en-SG" w:eastAsia="zh-CN"/>
         </w:rPr>
-        <w:t xml:space="preserve">: an association among entities </w:t>
+        <w:t>Listing</w:t>
+      </w:r>
+      <w:r>
+        <w:rPr>
+          <w:rFonts w:ascii="Times New Roman" w:eastAsia="Times New Roman" w:hAnsi="Times New Roman"/>
+          <w:color w:val="auto"/>
+          <w:sz w:val="24"/>
+          <w:szCs w:val="24"/>
+          <w:lang w:val="en-SG" w:eastAsia="zh-CN"/>
+        </w:rPr>
+        <w:t xml:space="preserve"> and </w:t>
       </w:r>
       <w:r>
         <w:rPr>
@@ -3174,6 +3511,68 @@
           <w:szCs w:val="24"/>
           <w:lang w:val="en-SG" w:eastAsia="zh-CN"/>
         </w:rPr>
+        <w:t>C</w:t>
+      </w:r>
+      <w:r>
+        <w:rPr>
+          <w:rFonts w:ascii="Times New Roman" w:eastAsia="Times New Roman" w:hAnsi="Times New Roman"/>
+          <w:i/>
+          <w:color w:val="auto"/>
+          <w:sz w:val="24"/>
+          <w:szCs w:val="24"/>
+          <w:lang w:val="en-SG" w:eastAsia="zh-CN"/>
+        </w:rPr>
+        <w:t>ountry</w:t>
+      </w:r>
+      <w:r>
+        <w:rPr>
+          <w:rFonts w:ascii="Times New Roman" w:eastAsia="Times New Roman" w:hAnsi="Times New Roman"/>
+          <w:color w:val="auto"/>
+          <w:sz w:val="24"/>
+          <w:szCs w:val="24"/>
+          <w:lang w:val="en-SG" w:eastAsia="zh-CN"/>
+        </w:rPr>
+        <w:t xml:space="preserve">. It represents that house locates at certain </w:t>
+      </w:r>
+      <w:r>
+        <w:rPr>
+          <w:rFonts w:ascii="Times New Roman" w:eastAsia="Times New Roman" w:hAnsi="Times New Roman"/>
+          <w:color w:val="auto"/>
+          <w:sz w:val="24"/>
+          <w:szCs w:val="24"/>
+          <w:lang w:val="en-SG" w:eastAsia="zh-CN"/>
+        </w:rPr>
+        <w:t>country</w:t>
+      </w:r>
+      <w:r>
+        <w:rPr>
+          <w:rFonts w:ascii="Times New Roman" w:eastAsia="Times New Roman" w:hAnsi="Times New Roman"/>
+          <w:color w:val="auto"/>
+          <w:sz w:val="24"/>
+          <w:szCs w:val="24"/>
+          <w:lang w:val="en-SG" w:eastAsia="zh-CN"/>
+        </w:rPr>
+        <w:t>.</w:t>
+      </w:r>
+      <w:r>
+        <w:rPr>
+          <w:rFonts w:ascii="Times New Roman" w:eastAsia="Times New Roman" w:hAnsi="Times New Roman"/>
+          <w:color w:val="auto"/>
+          <w:sz w:val="24"/>
+          <w:szCs w:val="24"/>
+          <w:lang w:val="en-SG" w:eastAsia="zh-CN"/>
+        </w:rPr>
+        <w:t xml:space="preserve"> </w:t>
+      </w:r>
+      <w:r>
+        <w:rPr>
+          <w:rFonts w:ascii="Times New Roman" w:eastAsia="Times New Roman" w:hAnsi="Times New Roman"/>
+          <w:i/>
+          <w:color w:val="auto"/>
+          <w:sz w:val="24"/>
+          <w:szCs w:val="24"/>
+          <w:lang w:val="en-SG" w:eastAsia="zh-CN"/>
+        </w:rPr>
         <w:t>Listing</w:t>
       </w:r>
       <w:r>
@@ -3184,6 +3583,211 @@
           <w:szCs w:val="24"/>
           <w:lang w:val="en-SG" w:eastAsia="zh-CN"/>
         </w:rPr>
+        <w:t xml:space="preserve"> has a key constraint as well as total participation, i.e. </w:t>
+      </w:r>
+      <w:r>
+        <w:rPr>
+          <w:rFonts w:ascii="Times New Roman" w:eastAsia="Times New Roman" w:hAnsi="Times New Roman"/>
+          <w:color w:val="auto"/>
+          <w:sz w:val="24"/>
+          <w:szCs w:val="24"/>
+          <w:lang w:val="en-SG" w:eastAsia="zh-CN"/>
+        </w:rPr>
+        <w:lastRenderedPageBreak/>
+        <w:t xml:space="preserve">exactly one relationship. Every house locates at exactly one </w:t>
+      </w:r>
+      <w:r>
+        <w:rPr>
+          <w:rFonts w:ascii="Times New Roman" w:eastAsia="Times New Roman" w:hAnsi="Times New Roman"/>
+          <w:color w:val="auto"/>
+          <w:sz w:val="24"/>
+          <w:szCs w:val="24"/>
+          <w:lang w:val="en-SG" w:eastAsia="zh-CN"/>
+        </w:rPr>
+        <w:t>country</w:t>
+      </w:r>
+      <w:r>
+        <w:rPr>
+          <w:rFonts w:ascii="Times New Roman" w:eastAsia="Times New Roman" w:hAnsi="Times New Roman"/>
+          <w:color w:val="auto"/>
+          <w:sz w:val="24"/>
+          <w:szCs w:val="24"/>
+          <w:lang w:val="en-SG" w:eastAsia="zh-CN"/>
+        </w:rPr>
+        <w:t xml:space="preserve">, which means house must </w:t>
+      </w:r>
+      <w:r>
+        <w:rPr>
+          <w:rFonts w:ascii="Times New Roman" w:eastAsia="Times New Roman" w:hAnsi="Times New Roman"/>
+          <w:color w:val="auto"/>
+          <w:sz w:val="24"/>
+          <w:szCs w:val="24"/>
+          <w:lang w:val="en-SG" w:eastAsia="zh-CN"/>
+        </w:rPr>
+        <w:t>and can only reside in one c</w:t>
+      </w:r>
+      <w:r>
+        <w:rPr>
+          <w:rFonts w:ascii="Times New Roman" w:eastAsia="Times New Roman" w:hAnsi="Times New Roman"/>
+          <w:color w:val="auto"/>
+          <w:sz w:val="24"/>
+          <w:szCs w:val="24"/>
+          <w:lang w:val="en-SG" w:eastAsia="zh-CN"/>
+        </w:rPr>
+        <w:t>ountry</w:t>
+      </w:r>
+      <w:r>
+        <w:rPr>
+          <w:rFonts w:ascii="Times New Roman" w:eastAsia="Times New Roman" w:hAnsi="Times New Roman"/>
+          <w:color w:val="auto"/>
+          <w:sz w:val="24"/>
+          <w:szCs w:val="24"/>
+          <w:lang w:val="en-SG" w:eastAsia="zh-CN"/>
+        </w:rPr>
+        <w:t>.</w:t>
+      </w:r>
+      <w:r>
+        <w:rPr>
+          <w:rFonts w:ascii="Times New Roman" w:eastAsia="Times New Roman" w:hAnsi="Times New Roman"/>
+          <w:color w:val="auto"/>
+          <w:sz w:val="24"/>
+          <w:szCs w:val="24"/>
+          <w:lang w:val="en-SG" w:eastAsia="zh-CN"/>
+        </w:rPr>
+        <w:t xml:space="preserve"> </w:t>
+      </w:r>
+      <w:r>
+        <w:rPr>
+          <w:rFonts w:ascii="Times New Roman" w:eastAsia="Times New Roman" w:hAnsi="Times New Roman"/>
+          <w:i/>
+          <w:color w:val="auto"/>
+          <w:sz w:val="24"/>
+          <w:szCs w:val="24"/>
+          <w:lang w:val="en-SG" w:eastAsia="zh-CN"/>
+        </w:rPr>
+        <w:t>C</w:t>
+      </w:r>
+      <w:r>
+        <w:rPr>
+          <w:rFonts w:ascii="Times New Roman" w:eastAsia="Times New Roman" w:hAnsi="Times New Roman"/>
+          <w:i/>
+          <w:color w:val="auto"/>
+          <w:sz w:val="24"/>
+          <w:szCs w:val="24"/>
+          <w:lang w:val="en-SG" w:eastAsia="zh-CN"/>
+        </w:rPr>
+        <w:t>ountry</w:t>
+      </w:r>
+      <w:r>
+        <w:rPr>
+          <w:rFonts w:ascii="Times New Roman" w:eastAsia="Times New Roman" w:hAnsi="Times New Roman"/>
+          <w:color w:val="auto"/>
+          <w:sz w:val="24"/>
+          <w:szCs w:val="24"/>
+          <w:lang w:val="en-SG" w:eastAsia="zh-CN"/>
+        </w:rPr>
+        <w:t xml:space="preserve"> has no constraints such that a </w:t>
+      </w:r>
+      <w:r>
+        <w:rPr>
+          <w:rFonts w:ascii="Times New Roman" w:eastAsia="Times New Roman" w:hAnsi="Times New Roman"/>
+          <w:color w:val="auto"/>
+          <w:sz w:val="24"/>
+          <w:szCs w:val="24"/>
+          <w:lang w:val="en-SG" w:eastAsia="zh-CN"/>
+        </w:rPr>
+        <w:t>c</w:t>
+      </w:r>
+      <w:r>
+        <w:rPr>
+          <w:rFonts w:ascii="Times New Roman" w:eastAsia="Times New Roman" w:hAnsi="Times New Roman"/>
+          <w:color w:val="auto"/>
+          <w:sz w:val="24"/>
+          <w:szCs w:val="24"/>
+          <w:lang w:val="en-SG" w:eastAsia="zh-CN"/>
+        </w:rPr>
+        <w:t>ountry</w:t>
+      </w:r>
+      <w:r>
+        <w:rPr>
+          <w:rFonts w:ascii="Times New Roman" w:eastAsia="Times New Roman" w:hAnsi="Times New Roman"/>
+          <w:color w:val="auto"/>
+          <w:sz w:val="24"/>
+          <w:szCs w:val="24"/>
+          <w:lang w:val="en-SG" w:eastAsia="zh-CN"/>
+        </w:rPr>
+        <w:t xml:space="preserve"> can be not located </w:t>
+      </w:r>
+      <w:r>
+        <w:rPr>
+          <w:rFonts w:ascii="Times New Roman" w:eastAsia="Times New Roman" w:hAnsi="Times New Roman"/>
+          <w:color w:val="auto"/>
+          <w:sz w:val="24"/>
+          <w:szCs w:val="24"/>
+          <w:lang w:val="en-SG" w:eastAsia="zh-CN"/>
+        </w:rPr>
+        <w:t xml:space="preserve">at </w:t>
+      </w:r>
+      <w:r>
+        <w:rPr>
+          <w:rFonts w:ascii="Times New Roman" w:eastAsia="Times New Roman" w:hAnsi="Times New Roman"/>
+          <w:color w:val="auto"/>
+          <w:sz w:val="24"/>
+          <w:szCs w:val="24"/>
+          <w:lang w:val="en-SG" w:eastAsia="zh-CN"/>
+        </w:rPr>
+        <w:t xml:space="preserve">by any house, or be located </w:t>
+      </w:r>
+      <w:r>
+        <w:rPr>
+          <w:rFonts w:ascii="Times New Roman" w:eastAsia="Times New Roman" w:hAnsi="Times New Roman"/>
+          <w:color w:val="auto"/>
+          <w:sz w:val="24"/>
+          <w:szCs w:val="24"/>
+          <w:lang w:val="en-SG" w:eastAsia="zh-CN"/>
+        </w:rPr>
+        <w:t xml:space="preserve">at </w:t>
+      </w:r>
+      <w:r>
+        <w:rPr>
+          <w:rFonts w:ascii="Times New Roman" w:eastAsia="Times New Roman" w:hAnsi="Times New Roman"/>
+          <w:color w:val="auto"/>
+          <w:sz w:val="24"/>
+          <w:szCs w:val="24"/>
+          <w:lang w:val="en-SG" w:eastAsia="zh-CN"/>
+        </w:rPr>
+        <w:t xml:space="preserve">by one to many houses. These make </w:t>
+      </w:r>
+      <w:r>
+        <w:rPr>
+          <w:rFonts w:ascii="Times New Roman" w:eastAsia="Times New Roman" w:hAnsi="Times New Roman"/>
+          <w:i/>
+          <w:color w:val="auto"/>
+          <w:sz w:val="24"/>
+          <w:szCs w:val="24"/>
+          <w:lang w:val="en-SG" w:eastAsia="zh-CN"/>
+        </w:rPr>
+        <w:t>C</w:t>
+      </w:r>
+      <w:r>
+        <w:rPr>
+          <w:rFonts w:ascii="Times New Roman" w:eastAsia="Times New Roman" w:hAnsi="Times New Roman"/>
+          <w:i/>
+          <w:color w:val="auto"/>
+          <w:sz w:val="24"/>
+          <w:szCs w:val="24"/>
+          <w:lang w:val="en-SG" w:eastAsia="zh-CN"/>
+        </w:rPr>
+        <w:t>ountry</w:t>
+      </w:r>
+      <w:r>
+        <w:rPr>
+          <w:rFonts w:ascii="Times New Roman" w:eastAsia="Times New Roman" w:hAnsi="Times New Roman"/>
+          <w:color w:val="auto"/>
+          <w:sz w:val="24"/>
+          <w:szCs w:val="24"/>
+          <w:lang w:val="en-SG" w:eastAsia="zh-CN"/>
+        </w:rPr>
         <w:t xml:space="preserve"> and </w:t>
       </w:r>
       <w:r>
@@ -3195,7 +3799,7 @@
           <w:szCs w:val="24"/>
           <w:lang w:val="en-SG" w:eastAsia="zh-CN"/>
         </w:rPr>
-        <w:t>Venue</w:t>
+        <w:t>Listing</w:t>
       </w:r>
       <w:r>
         <w:rPr>
@@ -3205,91 +3809,7 @@
           <w:szCs w:val="24"/>
           <w:lang w:val="en-SG" w:eastAsia="zh-CN"/>
         </w:rPr>
-        <w:t xml:space="preserve">. It represents that house locates at certain venue. </w:t>
-      </w:r>
-      <w:r>
-        <w:rPr>
-          <w:rFonts w:ascii="Times New Roman" w:eastAsia="Times New Roman" w:hAnsi="Times New Roman"/>
-          <w:i/>
-          <w:color w:val="auto"/>
-          <w:sz w:val="24"/>
-          <w:szCs w:val="24"/>
-          <w:lang w:val="en-SG" w:eastAsia="zh-CN"/>
-        </w:rPr>
-        <w:t>Listing</w:t>
-      </w:r>
-      <w:r>
-        <w:rPr>
-          <w:rFonts w:ascii="Times New Roman" w:eastAsia="Times New Roman" w:hAnsi="Times New Roman"/>
-          <w:color w:val="auto"/>
-          <w:sz w:val="24"/>
-          <w:szCs w:val="24"/>
-          <w:lang w:val="en-SG" w:eastAsia="zh-CN"/>
-        </w:rPr>
-        <w:t xml:space="preserve"> has a key constraint as well as total participation, i.e. exactly one relationship. Every house locates at exactly one venue, which means house must have and can only have one venue to be located at. </w:t>
-      </w:r>
-      <w:r>
-        <w:rPr>
-          <w:rFonts w:ascii="Times New Roman" w:eastAsia="Times New Roman" w:hAnsi="Times New Roman"/>
-          <w:i/>
-          <w:color w:val="auto"/>
-          <w:sz w:val="24"/>
-          <w:szCs w:val="24"/>
-          <w:lang w:val="en-SG" w:eastAsia="zh-CN"/>
-        </w:rPr>
-        <w:t>Venue</w:t>
-      </w:r>
-      <w:r>
-        <w:rPr>
-          <w:rFonts w:ascii="Times New Roman" w:eastAsia="Times New Roman" w:hAnsi="Times New Roman"/>
-          <w:color w:val="auto"/>
-          <w:sz w:val="24"/>
-          <w:szCs w:val="24"/>
-          <w:lang w:val="en-SG" w:eastAsia="zh-CN"/>
-        </w:rPr>
-        <w:t xml:space="preserve"> has no constraints such that a venue can be not located by any house, or be located by one to many houses. These make </w:t>
-      </w:r>
-      <w:r>
-        <w:rPr>
-          <w:rFonts w:ascii="Times New Roman" w:eastAsia="Times New Roman" w:hAnsi="Times New Roman"/>
-          <w:i/>
-          <w:color w:val="auto"/>
-          <w:sz w:val="24"/>
-          <w:szCs w:val="24"/>
-          <w:lang w:val="en-SG" w:eastAsia="zh-CN"/>
-        </w:rPr>
-        <w:t>Venue</w:t>
-      </w:r>
-      <w:r>
-        <w:rPr>
-          <w:rFonts w:ascii="Times New Roman" w:eastAsia="Times New Roman" w:hAnsi="Times New Roman"/>
-          <w:color w:val="auto"/>
-          <w:sz w:val="24"/>
-          <w:szCs w:val="24"/>
-          <w:lang w:val="en-SG" w:eastAsia="zh-CN"/>
-        </w:rPr>
-        <w:t xml:space="preserve"> and </w:t>
-      </w:r>
-      <w:r>
-        <w:rPr>
-          <w:rFonts w:ascii="Times New Roman" w:eastAsia="Times New Roman" w:hAnsi="Times New Roman"/>
-          <w:i/>
-          <w:color w:val="auto"/>
-          <w:sz w:val="24"/>
-          <w:szCs w:val="24"/>
-          <w:lang w:val="en-SG" w:eastAsia="zh-CN"/>
-        </w:rPr>
-        <w:t>Listing</w:t>
-      </w:r>
-      <w:r>
-        <w:rPr>
-          <w:rFonts w:ascii="Times New Roman" w:eastAsia="Times New Roman" w:hAnsi="Times New Roman"/>
-          <w:color w:val="auto"/>
-          <w:sz w:val="24"/>
-          <w:szCs w:val="24"/>
-          <w:lang w:val="en-SG" w:eastAsia="zh-CN"/>
-        </w:rPr>
-        <w:t xml:space="preserve"> a one-to-many relationship. </w:t>
+        <w:t xml:space="preserve"> a one-to-many relationship.</w:t>
       </w:r>
     </w:p>
     <w:p>
@@ -3332,7 +3852,6 @@
           <w:szCs w:val="24"/>
           <w:lang w:val="en-SG" w:eastAsia="zh-CN"/>
         </w:rPr>
-        <w:lastRenderedPageBreak/>
         <w:t xml:space="preserve">Incurs: </w:t>
       </w:r>
       <w:r>
@@ -4509,7 +5028,6 @@
         </w:rPr>
         <w:t xml:space="preserve">a many-to-many relationship. Every house can contain no amenity at all, also can have one or many amenities </w:t>
       </w:r>
-      <w:bookmarkEnd w:id="6"/>
       <w:r>
         <w:rPr>
           <w:rFonts w:ascii="Times New Roman" w:eastAsia="Times New Roman" w:hAnsi="Times New Roman"/>
@@ -4518,7 +5036,7 @@
           <w:szCs w:val="24"/>
           <w:lang w:eastAsia="zh-CN"/>
         </w:rPr>
-        <w:t>inside. Every kind of amenity can be not contained by any house</w:t>
+        <w:t xml:space="preserve">inside. Every </w:t>
       </w:r>
       <w:r>
         <w:rPr>
@@ -4528,6 +5046,17 @@
           <w:szCs w:val="24"/>
           <w:lang w:eastAsia="zh-CN"/>
         </w:rPr>
+        <w:lastRenderedPageBreak/>
+        <w:t>kind of amenity can be not contained by any house</w:t>
+      </w:r>
+      <w:r>
+        <w:rPr>
+          <w:rFonts w:ascii="Times New Roman" w:eastAsia="Times New Roman" w:hAnsi="Times New Roman"/>
+          <w:color w:val="auto"/>
+          <w:sz w:val="24"/>
+          <w:szCs w:val="24"/>
+          <w:lang w:eastAsia="zh-CN"/>
+        </w:rPr>
         <w:t xml:space="preserve"> </w:t>
       </w:r>
       <w:r>
@@ -4581,7 +5110,6 @@
         <w:rPr>
           <w:lang w:val="de-DE"/>
         </w:rPr>
-        <w:lastRenderedPageBreak/>
         <w:t>Relational Schema</w:t>
       </w:r>
       <w:bookmarkEnd w:id="7"/>
@@ -6048,7 +6576,11 @@
       </w:r>
       <w:proofErr w:type="spellEnd"/>
       <w:r>
-        <w:t xml:space="preserve"> with Listing since each listing will have one unique host and one unique venue. As a result, these two columns have NOT NULL constraint on their entry values.</w:t>
+        <w:t xml:space="preserve"> with Listing </w:t>
+      </w:r>
+      <w:r>
+        <w:lastRenderedPageBreak/>
+        <w:t>since each listing will have one unique host and one unique venue. As a result, these two columns have NOT NULL constraint on their entry values.</w:t>
       </w:r>
     </w:p>
     <w:p>
@@ -13648,7 +14180,7 @@
       </w:r>
     </w:p>
     <w:sectPr>
-      <w:headerReference w:type="default" r:id="rId10"/>
+      <w:headerReference w:type="default" r:id="rId8"/>
       <w:pgSz w:w="12240" w:h="15840"/>
       <w:pgMar w:top="1134" w:right="1134" w:bottom="1843" w:left="1134" w:header="568" w:footer="0" w:gutter="0"/>
       <w:cols w:space="720"/>
@@ -16430,6 +16962,120 @@
     </w:lvl>
   </w:abstractNum>
   <w:abstractNum w:abstractNumId="22" w15:restartNumberingAfterBreak="0">
+    <w:nsid w:val="2BC72C64"/>
+    <w:multiLevelType w:val="hybridMultilevel"/>
+    <w:tmpl w:val="269EC8C8"/>
+    <w:lvl w:ilvl="0" w:tplc="4090320C">
+      <w:start w:val="1"/>
+      <w:numFmt w:val="bullet"/>
+      <w:lvlText w:val=""/>
+      <w:lvlJc w:val="left"/>
+      <w:pPr>
+        <w:ind w:left="1440" w:hanging="360"/>
+      </w:pPr>
+      <w:rPr>
+        <w:rFonts w:ascii="Symbol" w:hAnsi="Symbol" w:hint="default"/>
+        <w:color w:val="auto"/>
+      </w:rPr>
+    </w:lvl>
+    <w:lvl w:ilvl="1" w:tplc="04090003" w:tentative="1">
+      <w:start w:val="1"/>
+      <w:numFmt w:val="bullet"/>
+      <w:lvlText w:val="o"/>
+      <w:lvlJc w:val="left"/>
+      <w:pPr>
+        <w:ind w:left="2160" w:hanging="360"/>
+      </w:pPr>
+      <w:rPr>
+        <w:rFonts w:ascii="Courier New" w:hAnsi="Courier New" w:cs="Courier New" w:hint="default"/>
+      </w:rPr>
+    </w:lvl>
+    <w:lvl w:ilvl="2" w:tplc="04090005" w:tentative="1">
+      <w:start w:val="1"/>
+      <w:numFmt w:val="bullet"/>
+      <w:lvlText w:val=""/>
+      <w:lvlJc w:val="left"/>
+      <w:pPr>
+        <w:ind w:left="2880" w:hanging="360"/>
+      </w:pPr>
+      <w:rPr>
+        <w:rFonts w:ascii="Wingdings" w:hAnsi="Wingdings" w:hint="default"/>
+      </w:rPr>
+    </w:lvl>
+    <w:lvl w:ilvl="3" w:tplc="04090001" w:tentative="1">
+      <w:start w:val="1"/>
+      <w:numFmt w:val="bullet"/>
+      <w:lvlText w:val=""/>
+      <w:lvlJc w:val="left"/>
+      <w:pPr>
+        <w:ind w:left="3600" w:hanging="360"/>
+      </w:pPr>
+      <w:rPr>
+        <w:rFonts w:ascii="Symbol" w:hAnsi="Symbol" w:hint="default"/>
+      </w:rPr>
+    </w:lvl>
+    <w:lvl w:ilvl="4" w:tplc="04090003" w:tentative="1">
+      <w:start w:val="1"/>
+      <w:numFmt w:val="bullet"/>
+      <w:lvlText w:val="o"/>
+      <w:lvlJc w:val="left"/>
+      <w:pPr>
+        <w:ind w:left="4320" w:hanging="360"/>
+      </w:pPr>
+      <w:rPr>
+        <w:rFonts w:ascii="Courier New" w:hAnsi="Courier New" w:cs="Courier New" w:hint="default"/>
+      </w:rPr>
+    </w:lvl>
+    <w:lvl w:ilvl="5" w:tplc="04090005" w:tentative="1">
+      <w:start w:val="1"/>
+      <w:numFmt w:val="bullet"/>
+      <w:lvlText w:val=""/>
+      <w:lvlJc w:val="left"/>
+      <w:pPr>
+        <w:ind w:left="5040" w:hanging="360"/>
+      </w:pPr>
+      <w:rPr>
+        <w:rFonts w:ascii="Wingdings" w:hAnsi="Wingdings" w:hint="default"/>
+      </w:rPr>
+    </w:lvl>
+    <w:lvl w:ilvl="6" w:tplc="04090001" w:tentative="1">
+      <w:start w:val="1"/>
+      <w:numFmt w:val="bullet"/>
+      <w:lvlText w:val=""/>
+      <w:lvlJc w:val="left"/>
+      <w:pPr>
+        <w:ind w:left="5760" w:hanging="360"/>
+      </w:pPr>
+      <w:rPr>
+        <w:rFonts w:ascii="Symbol" w:hAnsi="Symbol" w:hint="default"/>
+      </w:rPr>
+    </w:lvl>
+    <w:lvl w:ilvl="7" w:tplc="04090003" w:tentative="1">
+      <w:start w:val="1"/>
+      <w:numFmt w:val="bullet"/>
+      <w:lvlText w:val="o"/>
+      <w:lvlJc w:val="left"/>
+      <w:pPr>
+        <w:ind w:left="6480" w:hanging="360"/>
+      </w:pPr>
+      <w:rPr>
+        <w:rFonts w:ascii="Courier New" w:hAnsi="Courier New" w:cs="Courier New" w:hint="default"/>
+      </w:rPr>
+    </w:lvl>
+    <w:lvl w:ilvl="8" w:tplc="04090005" w:tentative="1">
+      <w:start w:val="1"/>
+      <w:numFmt w:val="bullet"/>
+      <w:lvlText w:val=""/>
+      <w:lvlJc w:val="left"/>
+      <w:pPr>
+        <w:ind w:left="7200" w:hanging="360"/>
+      </w:pPr>
+      <w:rPr>
+        <w:rFonts w:ascii="Wingdings" w:hAnsi="Wingdings" w:hint="default"/>
+      </w:rPr>
+    </w:lvl>
+  </w:abstractNum>
+  <w:abstractNum w:abstractNumId="23" w15:restartNumberingAfterBreak="0">
     <w:nsid w:val="2E4F549C"/>
     <w:multiLevelType w:val="multilevel"/>
     <w:tmpl w:val="34B6B366"/>
@@ -16545,7 +17191,7 @@
       </w:pPr>
     </w:lvl>
   </w:abstractNum>
-  <w:abstractNum w:abstractNumId="23" w15:restartNumberingAfterBreak="0">
+  <w:abstractNum w:abstractNumId="24" w15:restartNumberingAfterBreak="0">
     <w:nsid w:val="317F2051"/>
     <w:multiLevelType w:val="multilevel"/>
     <w:tmpl w:val="FA66E066"/>
@@ -16658,7 +17304,7 @@
       </w:pPr>
     </w:lvl>
   </w:abstractNum>
-  <w:abstractNum w:abstractNumId="24" w15:restartNumberingAfterBreak="0">
+  <w:abstractNum w:abstractNumId="25" w15:restartNumberingAfterBreak="0">
     <w:nsid w:val="31C22523"/>
     <w:multiLevelType w:val="multilevel"/>
     <w:tmpl w:val="CCC42192"/>
@@ -16771,7 +17417,7 @@
       </w:pPr>
     </w:lvl>
   </w:abstractNum>
-  <w:abstractNum w:abstractNumId="25" w15:restartNumberingAfterBreak="0">
+  <w:abstractNum w:abstractNumId="26" w15:restartNumberingAfterBreak="0">
     <w:nsid w:val="33864FB1"/>
     <w:multiLevelType w:val="multilevel"/>
     <w:tmpl w:val="EF5415AE"/>
@@ -16857,7 +17503,7 @@
       </w:pPr>
     </w:lvl>
   </w:abstractNum>
-  <w:abstractNum w:abstractNumId="26" w15:restartNumberingAfterBreak="0">
+  <w:abstractNum w:abstractNumId="27" w15:restartNumberingAfterBreak="0">
     <w:nsid w:val="39BC135B"/>
     <w:multiLevelType w:val="multilevel"/>
     <w:tmpl w:val="5F56D7D2"/>
@@ -16961,7 +17607,7 @@
       </w:pPr>
     </w:lvl>
   </w:abstractNum>
-  <w:abstractNum w:abstractNumId="27" w15:restartNumberingAfterBreak="0">
+  <w:abstractNum w:abstractNumId="28" w15:restartNumberingAfterBreak="0">
     <w:nsid w:val="39C62A71"/>
     <w:multiLevelType w:val="multilevel"/>
     <w:tmpl w:val="D01E8E62"/>
@@ -17071,7 +17717,7 @@
       </w:pPr>
     </w:lvl>
   </w:abstractNum>
-  <w:abstractNum w:abstractNumId="28" w15:restartNumberingAfterBreak="0">
+  <w:abstractNum w:abstractNumId="29" w15:restartNumberingAfterBreak="0">
     <w:nsid w:val="3C710D29"/>
     <w:multiLevelType w:val="multilevel"/>
     <w:tmpl w:val="12E43260"/>
@@ -17157,7 +17803,7 @@
       </w:pPr>
     </w:lvl>
   </w:abstractNum>
-  <w:abstractNum w:abstractNumId="29" w15:restartNumberingAfterBreak="0">
+  <w:abstractNum w:abstractNumId="30" w15:restartNumberingAfterBreak="0">
     <w:nsid w:val="41E07A25"/>
     <w:multiLevelType w:val="multilevel"/>
     <w:tmpl w:val="6B6470FC"/>
@@ -17267,7 +17913,7 @@
       </w:rPr>
     </w:lvl>
   </w:abstractNum>
-  <w:abstractNum w:abstractNumId="30" w15:restartNumberingAfterBreak="0">
+  <w:abstractNum w:abstractNumId="31" w15:restartNumberingAfterBreak="0">
     <w:nsid w:val="42CC5A56"/>
     <w:multiLevelType w:val="multilevel"/>
     <w:tmpl w:val="EB4412F8"/>
@@ -17380,7 +18026,7 @@
       </w:pPr>
     </w:lvl>
   </w:abstractNum>
-  <w:abstractNum w:abstractNumId="31" w15:restartNumberingAfterBreak="0">
+  <w:abstractNum w:abstractNumId="32" w15:restartNumberingAfterBreak="0">
     <w:nsid w:val="43D036B8"/>
     <w:multiLevelType w:val="hybridMultilevel"/>
     <w:tmpl w:val="DE448640"/>
@@ -17492,7 +18138,7 @@
       </w:rPr>
     </w:lvl>
   </w:abstractNum>
-  <w:abstractNum w:abstractNumId="32" w15:restartNumberingAfterBreak="0">
+  <w:abstractNum w:abstractNumId="33" w15:restartNumberingAfterBreak="0">
     <w:nsid w:val="45BF053C"/>
     <w:multiLevelType w:val="multilevel"/>
     <w:tmpl w:val="EB4412F8"/>
@@ -17605,7 +18251,7 @@
       </w:pPr>
     </w:lvl>
   </w:abstractNum>
-  <w:abstractNum w:abstractNumId="33" w15:restartNumberingAfterBreak="0">
+  <w:abstractNum w:abstractNumId="34" w15:restartNumberingAfterBreak="0">
     <w:nsid w:val="4BD27171"/>
     <w:multiLevelType w:val="multilevel"/>
     <w:tmpl w:val="B698584E"/>
@@ -17718,7 +18364,7 @@
       </w:pPr>
     </w:lvl>
   </w:abstractNum>
-  <w:abstractNum w:abstractNumId="34" w15:restartNumberingAfterBreak="0">
+  <w:abstractNum w:abstractNumId="35" w15:restartNumberingAfterBreak="0">
     <w:nsid w:val="53BD3D99"/>
     <w:multiLevelType w:val="multilevel"/>
     <w:tmpl w:val="B8FE835C"/>
@@ -17831,7 +18477,7 @@
       </w:pPr>
     </w:lvl>
   </w:abstractNum>
-  <w:abstractNum w:abstractNumId="35" w15:restartNumberingAfterBreak="0">
+  <w:abstractNum w:abstractNumId="36" w15:restartNumberingAfterBreak="0">
     <w:nsid w:val="57B33757"/>
     <w:multiLevelType w:val="multilevel"/>
     <w:tmpl w:val="84BCB37E"/>
@@ -17944,7 +18590,7 @@
       </w:pPr>
     </w:lvl>
   </w:abstractNum>
-  <w:abstractNum w:abstractNumId="36" w15:restartNumberingAfterBreak="0">
+  <w:abstractNum w:abstractNumId="37" w15:restartNumberingAfterBreak="0">
     <w:nsid w:val="5B231E52"/>
     <w:multiLevelType w:val="multilevel"/>
     <w:tmpl w:val="DBFAC2FC"/>
@@ -18051,7 +18697,7 @@
       </w:pPr>
     </w:lvl>
   </w:abstractNum>
-  <w:abstractNum w:abstractNumId="37" w15:restartNumberingAfterBreak="0">
+  <w:abstractNum w:abstractNumId="38" w15:restartNumberingAfterBreak="0">
     <w:nsid w:val="5B396991"/>
     <w:multiLevelType w:val="multilevel"/>
     <w:tmpl w:val="3DA4067E"/>
@@ -18161,7 +18807,7 @@
       </w:pPr>
     </w:lvl>
   </w:abstractNum>
-  <w:abstractNum w:abstractNumId="38" w15:restartNumberingAfterBreak="0">
+  <w:abstractNum w:abstractNumId="39" w15:restartNumberingAfterBreak="0">
     <w:nsid w:val="5F7968A3"/>
     <w:multiLevelType w:val="multilevel"/>
     <w:tmpl w:val="EA5ECAE0"/>
@@ -18247,7 +18893,7 @@
       </w:pPr>
     </w:lvl>
   </w:abstractNum>
-  <w:abstractNum w:abstractNumId="39" w15:restartNumberingAfterBreak="0">
+  <w:abstractNum w:abstractNumId="40" w15:restartNumberingAfterBreak="0">
     <w:nsid w:val="608D500C"/>
     <w:multiLevelType w:val="hybridMultilevel"/>
     <w:tmpl w:val="EE34D214"/>
@@ -18336,7 +18982,7 @@
       </w:pPr>
     </w:lvl>
   </w:abstractNum>
-  <w:abstractNum w:abstractNumId="40" w15:restartNumberingAfterBreak="0">
+  <w:abstractNum w:abstractNumId="41" w15:restartNumberingAfterBreak="0">
     <w:nsid w:val="625E7AA5"/>
     <w:multiLevelType w:val="multilevel"/>
     <w:tmpl w:val="9F6C8F44"/>
@@ -18449,7 +19095,7 @@
       </w:pPr>
     </w:lvl>
   </w:abstractNum>
-  <w:abstractNum w:abstractNumId="41" w15:restartNumberingAfterBreak="0">
+  <w:abstractNum w:abstractNumId="42" w15:restartNumberingAfterBreak="0">
     <w:nsid w:val="647D6D7B"/>
     <w:multiLevelType w:val="multilevel"/>
     <w:tmpl w:val="D22A2534"/>
@@ -18559,7 +19205,7 @@
       </w:pPr>
     </w:lvl>
   </w:abstractNum>
-  <w:abstractNum w:abstractNumId="42" w15:restartNumberingAfterBreak="0">
+  <w:abstractNum w:abstractNumId="43" w15:restartNumberingAfterBreak="0">
     <w:nsid w:val="6C6774B2"/>
     <w:multiLevelType w:val="multilevel"/>
     <w:tmpl w:val="3EAA5B42"/>
@@ -18666,7 +19312,7 @@
       </w:pPr>
     </w:lvl>
   </w:abstractNum>
-  <w:abstractNum w:abstractNumId="43" w15:restartNumberingAfterBreak="0">
+  <w:abstractNum w:abstractNumId="44" w15:restartNumberingAfterBreak="0">
     <w:nsid w:val="6F88121D"/>
     <w:multiLevelType w:val="multilevel"/>
     <w:tmpl w:val="14D800F2"/>
@@ -18776,7 +19422,7 @@
       </w:rPr>
     </w:lvl>
   </w:abstractNum>
-  <w:abstractNum w:abstractNumId="44" w15:restartNumberingAfterBreak="0">
+  <w:abstractNum w:abstractNumId="45" w15:restartNumberingAfterBreak="0">
     <w:nsid w:val="6FF60976"/>
     <w:multiLevelType w:val="multilevel"/>
     <w:tmpl w:val="3B5E054C"/>
@@ -18862,7 +19508,7 @@
       </w:pPr>
     </w:lvl>
   </w:abstractNum>
-  <w:abstractNum w:abstractNumId="45" w15:restartNumberingAfterBreak="0">
+  <w:abstractNum w:abstractNumId="46" w15:restartNumberingAfterBreak="0">
     <w:nsid w:val="7DC94B52"/>
     <w:multiLevelType w:val="multilevel"/>
     <w:tmpl w:val="A3383CB4"/>
@@ -18976,10 +19622,10 @@
     </w:lvl>
   </w:abstractNum>
   <w:num w:numId="1">
-    <w:abstractNumId w:val="22"/>
+    <w:abstractNumId w:val="23"/>
   </w:num>
   <w:num w:numId="2">
-    <w:abstractNumId w:val="45"/>
+    <w:abstractNumId w:val="46"/>
   </w:num>
   <w:num w:numId="3">
     <w:abstractNumId w:val="20"/>
@@ -18994,40 +19640,40 @@
     <w:abstractNumId w:val="21"/>
   </w:num>
   <w:num w:numId="7">
-    <w:abstractNumId w:val="41"/>
+    <w:abstractNumId w:val="42"/>
   </w:num>
   <w:num w:numId="8">
+    <w:abstractNumId w:val="38"/>
+  </w:num>
+  <w:num w:numId="9">
+    <w:abstractNumId w:val="28"/>
+  </w:num>
+  <w:num w:numId="10">
     <w:abstractNumId w:val="37"/>
   </w:num>
-  <w:num w:numId="9">
-    <w:abstractNumId w:val="27"/>
-  </w:num>
-  <w:num w:numId="10">
-    <w:abstractNumId w:val="36"/>
-  </w:num>
   <w:num w:numId="11">
-    <w:abstractNumId w:val="42"/>
+    <w:abstractNumId w:val="43"/>
   </w:num>
   <w:num w:numId="12">
-    <w:abstractNumId w:val="26"/>
+    <w:abstractNumId w:val="27"/>
   </w:num>
   <w:num w:numId="13">
     <w:abstractNumId w:val="16"/>
   </w:num>
   <w:num w:numId="14">
-    <w:abstractNumId w:val="40"/>
+    <w:abstractNumId w:val="41"/>
   </w:num>
   <w:num w:numId="15">
-    <w:abstractNumId w:val="32"/>
+    <w:abstractNumId w:val="33"/>
   </w:num>
   <w:num w:numId="16">
     <w:abstractNumId w:val="19"/>
   </w:num>
   <w:num w:numId="17">
-    <w:abstractNumId w:val="35"/>
+    <w:abstractNumId w:val="36"/>
   </w:num>
   <w:num w:numId="18">
-    <w:abstractNumId w:val="33"/>
+    <w:abstractNumId w:val="34"/>
   </w:num>
   <w:num w:numId="19">
     <w:abstractNumId w:val="1"/>
@@ -19042,10 +19688,10 @@
     <w:abstractNumId w:val="2"/>
   </w:num>
   <w:num w:numId="23">
-    <w:abstractNumId w:val="38"/>
+    <w:abstractNumId w:val="39"/>
   </w:num>
   <w:num w:numId="24">
-    <w:abstractNumId w:val="25"/>
+    <w:abstractNumId w:val="26"/>
   </w:num>
   <w:num w:numId="25">
     <w:abstractNumId w:val="12"/>
@@ -19054,13 +19700,13 @@
     <w:abstractNumId w:val="6"/>
   </w:num>
   <w:num w:numId="27">
-    <w:abstractNumId w:val="29"/>
+    <w:abstractNumId w:val="30"/>
   </w:num>
   <w:num w:numId="28">
     <w:abstractNumId w:val="0"/>
   </w:num>
   <w:num w:numId="29">
-    <w:abstractNumId w:val="24"/>
+    <w:abstractNumId w:val="25"/>
   </w:num>
   <w:num w:numId="30">
     <w:abstractNumId w:val="13"/>
@@ -19069,7 +19715,7 @@
     <w:abstractNumId w:val="18"/>
   </w:num>
   <w:num w:numId="32">
-    <w:abstractNumId w:val="39"/>
+    <w:abstractNumId w:val="40"/>
   </w:num>
   <w:num w:numId="33">
     <w:abstractNumId w:val="11"/>
@@ -19112,22 +19758,22 @@
     </w:lvlOverride>
   </w:num>
   <w:num w:numId="39">
-    <w:abstractNumId w:val="23"/>
+    <w:abstractNumId w:val="24"/>
     <w:lvlOverride w:ilvl="0">
       <w:startOverride w:val="3"/>
     </w:lvlOverride>
   </w:num>
   <w:num w:numId="40">
-    <w:abstractNumId w:val="31"/>
+    <w:abstractNumId w:val="32"/>
   </w:num>
   <w:num w:numId="41">
     <w:abstractNumId w:val="7"/>
   </w:num>
   <w:num w:numId="42">
-    <w:abstractNumId w:val="44"/>
+    <w:abstractNumId w:val="45"/>
   </w:num>
   <w:num w:numId="43">
-    <w:abstractNumId w:val="28"/>
+    <w:abstractNumId w:val="29"/>
   </w:num>
   <w:num w:numId="44">
     <w:abstractNumId w:val="4"/>
@@ -19136,16 +19782,19 @@
     <w:abstractNumId w:val="8"/>
   </w:num>
   <w:num w:numId="46">
-    <w:abstractNumId w:val="43"/>
+    <w:abstractNumId w:val="44"/>
   </w:num>
   <w:num w:numId="47">
-    <w:abstractNumId w:val="30"/>
+    <w:abstractNumId w:val="31"/>
   </w:num>
   <w:num w:numId="48">
-    <w:abstractNumId w:val="34"/>
+    <w:abstractNumId w:val="35"/>
   </w:num>
   <w:num w:numId="49">
     <w:abstractNumId w:val="15"/>
+  </w:num>
+  <w:num w:numId="50">
+    <w:abstractNumId w:val="22"/>
   </w:num>
 </w:numbering>
 </file>
@@ -20268,33 +20917,6 @@
 </w:styles>
 </file>
 
-<file path=word/ink/ink1.xml><?xml version="1.0" encoding="utf-8"?>
-<inkml:ink xmlns:inkml="http://www.w3.org/2003/InkML">
-  <inkml:definitions>
-    <inkml:context xml:id="ctx0">
-      <inkml:inkSource xml:id="inkSrc0">
-        <inkml:traceFormat>
-          <inkml:channel name="X" type="integer" min="-2.14748E9" max="2.14748E9" units="cm"/>
-          <inkml:channel name="Y" type="integer" min="-2.14748E9" max="2.14748E9" units="cm"/>
-          <inkml:channel name="F" type="integer" max="32767" units="dev"/>
-        </inkml:traceFormat>
-        <inkml:channelProperties>
-          <inkml:channelProperty channel="X" name="resolution" value="1000" units="1/cm"/>
-          <inkml:channelProperty channel="Y" name="resolution" value="1000" units="1/cm"/>
-          <inkml:channelProperty channel="F" name="resolution" value="0" units="1/dev"/>
-        </inkml:channelProperties>
-      </inkml:inkSource>
-      <inkml:timestamp xml:id="ts0" timeString="2019-03-25T14:24:49.641"/>
-    </inkml:context>
-    <inkml:brush xml:id="br0">
-      <inkml:brushProperty name="width" value="0.025" units="cm"/>
-      <inkml:brushProperty name="height" value="0.025" units="cm"/>
-    </inkml:brush>
-  </inkml:definitions>
-  <inkml:trace contextRef="#ctx0" brushRef="#br0">1 1 24575,'0'0'0</inkml:trace>
-</inkml:ink>
-</file>
-
 <file path=word/theme/theme1.xml><?xml version="1.0" encoding="utf-8"?>
 <a:theme xmlns:a="http://schemas.openxmlformats.org/drawingml/2006/main" name="Office Theme">
   <a:themeElements>

--- a/Project_Report.docx
+++ b/Project_Report.docx
@@ -2485,8 +2485,6 @@
         </w:rPr>
         <w:t xml:space="preserve"> </w:t>
       </w:r>
-      <w:bookmarkStart w:id="6" w:name="_GoBack"/>
-      <w:bookmarkEnd w:id="6"/>
     </w:p>
     <w:p>
       <w:pPr>
@@ -3469,6 +3467,7 @@
           <w:szCs w:val="24"/>
           <w:lang w:val="en-SG" w:eastAsia="zh-CN"/>
         </w:rPr>
+        <w:lastRenderedPageBreak/>
         <w:t xml:space="preserve">Country_in: </w:t>
       </w:r>
       <w:r>
@@ -3583,7 +3582,7 @@
           <w:szCs w:val="24"/>
           <w:lang w:val="en-SG" w:eastAsia="zh-CN"/>
         </w:rPr>
-        <w:t xml:space="preserve"> has a key constraint as well as total participation, i.e. </w:t>
+        <w:t xml:space="preserve"> has a key constraint as well as total participation, i.e. exactly one relationship. Every house locates at exactly one </w:t>
       </w:r>
       <w:r>
         <w:rPr>
@@ -3593,8 +3592,7 @@
           <w:szCs w:val="24"/>
           <w:lang w:val="en-SG" w:eastAsia="zh-CN"/>
         </w:rPr>
-        <w:lastRenderedPageBreak/>
-        <w:t xml:space="preserve">exactly one relationship. Every house locates at exactly one </w:t>
+        <w:t>country</w:t>
       </w:r>
       <w:r>
         <w:rPr>
@@ -3604,7 +3602,7 @@
           <w:szCs w:val="24"/>
           <w:lang w:val="en-SG" w:eastAsia="zh-CN"/>
         </w:rPr>
-        <w:t>country</w:t>
+        <w:t xml:space="preserve">, which means house must </w:t>
       </w:r>
       <w:r>
         <w:rPr>
@@ -3614,37 +3612,7 @@
           <w:szCs w:val="24"/>
           <w:lang w:val="en-SG" w:eastAsia="zh-CN"/>
         </w:rPr>
-        <w:t xml:space="preserve">, which means house must </w:t>
-      </w:r>
-      <w:r>
-        <w:rPr>
-          <w:rFonts w:ascii="Times New Roman" w:eastAsia="Times New Roman" w:hAnsi="Times New Roman"/>
-          <w:color w:val="auto"/>
-          <w:sz w:val="24"/>
-          <w:szCs w:val="24"/>
-          <w:lang w:val="en-SG" w:eastAsia="zh-CN"/>
-        </w:rPr>
-        <w:t>and can only reside in one c</w:t>
-      </w:r>
-      <w:r>
-        <w:rPr>
-          <w:rFonts w:ascii="Times New Roman" w:eastAsia="Times New Roman" w:hAnsi="Times New Roman"/>
-          <w:color w:val="auto"/>
-          <w:sz w:val="24"/>
-          <w:szCs w:val="24"/>
-          <w:lang w:val="en-SG" w:eastAsia="zh-CN"/>
-        </w:rPr>
-        <w:t>ountry</w:t>
-      </w:r>
-      <w:r>
-        <w:rPr>
-          <w:rFonts w:ascii="Times New Roman" w:eastAsia="Times New Roman" w:hAnsi="Times New Roman"/>
-          <w:color w:val="auto"/>
-          <w:sz w:val="24"/>
-          <w:szCs w:val="24"/>
-          <w:lang w:val="en-SG" w:eastAsia="zh-CN"/>
-        </w:rPr>
-        <w:t>.</w:t>
+        <w:t>and can only reside in one country.</w:t>
       </w:r>
       <w:r>
         <w:rPr>
@@ -4891,6 +4859,7 @@
           <w:szCs w:val="24"/>
           <w:lang w:val="en-SG" w:eastAsia="zh-CN"/>
         </w:rPr>
+        <w:lastRenderedPageBreak/>
         <w:t>Contains(</w:t>
       </w:r>
       <w:r>
@@ -5036,7 +5005,7 @@
           <w:szCs w:val="24"/>
           <w:lang w:eastAsia="zh-CN"/>
         </w:rPr>
-        <w:t xml:space="preserve">inside. Every </w:t>
+        <w:t>inside. Every kind of amenity can be not contained by any house</w:t>
       </w:r>
       <w:r>
         <w:rPr>
@@ -5046,8 +5015,7 @@
           <w:szCs w:val="24"/>
           <w:lang w:eastAsia="zh-CN"/>
         </w:rPr>
-        <w:lastRenderedPageBreak/>
-        <w:t>kind of amenity can be not contained by any house</w:t>
+        <w:t xml:space="preserve"> </w:t>
       </w:r>
       <w:r>
         <w:rPr>
@@ -5057,7 +5025,7 @@
           <w:szCs w:val="24"/>
           <w:lang w:eastAsia="zh-CN"/>
         </w:rPr>
-        <w:t xml:space="preserve"> </w:t>
+        <w:t>or can be contained by one to many house</w:t>
       </w:r>
       <w:r>
         <w:rPr>
@@ -5067,7 +5035,7 @@
           <w:szCs w:val="24"/>
           <w:lang w:eastAsia="zh-CN"/>
         </w:rPr>
-        <w:t>or can be contained by one to many house</w:t>
+        <w:t>s</w:t>
       </w:r>
       <w:r>
         <w:rPr>
@@ -5077,16 +5045,6 @@
           <w:szCs w:val="24"/>
           <w:lang w:eastAsia="zh-CN"/>
         </w:rPr>
-        <w:t>s</w:t>
-      </w:r>
-      <w:r>
-        <w:rPr>
-          <w:rFonts w:ascii="Times New Roman" w:eastAsia="Times New Roman" w:hAnsi="Times New Roman"/>
-          <w:color w:val="auto"/>
-          <w:sz w:val="24"/>
-          <w:szCs w:val="24"/>
-          <w:lang w:eastAsia="zh-CN"/>
-        </w:rPr>
         <w:t>.</w:t>
       </w:r>
     </w:p>
@@ -5100,63 +5058,80 @@
     </w:p>
     <w:p>
       <w:pPr>
+        <w:pStyle w:val="NoSpacing"/>
+        <w:rPr>
+          <w:lang w:val="en-SG"/>
+        </w:rPr>
+      </w:pPr>
+      <w:bookmarkStart w:id="6" w:name="_GoBack"/>
+      <w:bookmarkEnd w:id="6"/>
+    </w:p>
+    <w:p>
+      <w:pPr>
         <w:pStyle w:val="Heading2"/>
         <w:rPr>
           <w:lang w:val="de-DE"/>
         </w:rPr>
       </w:pPr>
-      <w:bookmarkStart w:id="7" w:name="_Toc506900036"/>
+      <w:bookmarkStart w:id="7" w:name="_Toc506900039"/>
+      <w:bookmarkStart w:id="8" w:name="_Toc506900036"/>
       <w:r>
         <w:rPr>
           <w:lang w:val="de-DE"/>
         </w:rPr>
         <w:t>Relational Schema</w:t>
       </w:r>
-      <w:bookmarkEnd w:id="7"/>
+      <w:bookmarkEnd w:id="8"/>
     </w:p>
     <w:p>
       <w:pPr>
         <w:pStyle w:val="Heading3"/>
         <w:rPr>
+          <w:rFonts w:ascii="Calibri" w:eastAsia="宋体" w:hAnsi="Calibri" w:cs="Times New Roman"/>
+          <w:color w:val="00000A"/>
+          <w:sz w:val="22"/>
+          <w:szCs w:val="22"/>
+        </w:rPr>
+      </w:pPr>
+      <w:bookmarkStart w:id="9" w:name="_Toc506900037"/>
+      <w:r>
+        <w:rPr>
           <w:lang w:val="de-DE"/>
         </w:rPr>
-      </w:pPr>
-      <w:bookmarkStart w:id="8" w:name="_Toc506900037"/>
-      <w:r>
-        <w:rPr>
-          <w:lang w:val="de-DE"/>
-        </w:rPr>
         <w:t>ER schema to Relational schema</w:t>
       </w:r>
-      <w:bookmarkEnd w:id="8"/>
-    </w:p>
-    <w:p>
-      <w:pPr>
-        <w:pStyle w:val="NoSpacing"/>
-        <w:rPr>
-          <w:lang w:eastAsia="zh-CN"/>
-        </w:rPr>
-      </w:pPr>
-      <w:r>
-        <w:t>&lt;Describe the transition from ER schema to Relational schema&gt;</w:t>
-      </w:r>
-      <w:r>
-        <w:rPr>
-          <w:rFonts w:hint="eastAsia"/>
-          <w:lang w:eastAsia="zh-CN"/>
-        </w:rPr>
-        <w:t xml:space="preserve"> </w:t>
-      </w:r>
+      <w:bookmarkEnd w:id="9"/>
     </w:p>
     <w:p>
       <w:pPr>
         <w:pStyle w:val="Heading3"/>
-      </w:pPr>
-      <w:bookmarkStart w:id="9" w:name="_Toc506900038"/>
+        <w:rPr>
+          <w:rFonts w:ascii="Calibri" w:eastAsia="宋体" w:hAnsi="Calibri" w:cs="Times New Roman"/>
+          <w:color w:val="00000A"/>
+          <w:sz w:val="22"/>
+          <w:szCs w:val="22"/>
+        </w:rPr>
+      </w:pPr>
+      <w:r>
+        <w:rPr>
+          <w:rFonts w:ascii="Calibri" w:eastAsia="宋体" w:hAnsi="Calibri" w:cs="Times New Roman"/>
+          <w:color w:val="00000A"/>
+          <w:sz w:val="22"/>
+          <w:szCs w:val="22"/>
+        </w:rPr>
+        <w:t>Please refer to the description under the corresponding DDL code.</w:t>
+      </w:r>
+    </w:p>
+    <w:p/>
+    <w:p>
+      <w:pPr>
+        <w:pStyle w:val="Heading3"/>
+      </w:pPr>
+      <w:bookmarkStart w:id="10" w:name="_Toc506900038"/>
       <w:r>
         <w:t>DDL</w:t>
       </w:r>
-      <w:bookmarkEnd w:id="9"/>
+      <w:bookmarkEnd w:id="10"/>
     </w:p>
     <w:p>
       <w:pPr>
@@ -5172,7 +5147,6 @@
           <w:szCs w:val="22"/>
         </w:rPr>
       </w:pPr>
-      <w:bookmarkStart w:id="10" w:name="_Toc506900039"/>
       <w:r>
         <w:rPr>
           <w:rFonts w:ascii="Calibri" w:eastAsia="Calibri" w:hAnsi="Calibri"/>
@@ -6227,89 +6201,55 @@
     </w:p>
     <w:p>
       <w:pPr>
-        <w:spacing w:after="60"/>
-        <w:rPr>
-          <w:rFonts w:eastAsia="Calibri"/>
-        </w:rPr>
+        <w:spacing w:after="0"/>
       </w:pPr>
       <w:r>
         <w:tab/>
       </w:r>
       <w:proofErr w:type="spellStart"/>
       <w:r>
-        <w:rPr>
-          <w:rFonts w:eastAsia="Calibri"/>
-        </w:rPr>
-        <w:t>host_id</w:t>
+        <w:t>minimum_nights</w:t>
       </w:r>
       <w:proofErr w:type="spellEnd"/>
       <w:r>
-        <w:rPr>
-          <w:rFonts w:eastAsia="Calibri"/>
-        </w:rPr>
         <w:t xml:space="preserve"> </w:t>
       </w:r>
       <w:proofErr w:type="gramStart"/>
       <w:r>
-        <w:rPr>
-          <w:rFonts w:eastAsia="Calibri"/>
-        </w:rPr>
         <w:t>INTEGER(</w:t>
       </w:r>
       <w:proofErr w:type="gramEnd"/>
       <w:r>
-        <w:rPr>
-          <w:rFonts w:eastAsia="Calibri"/>
-        </w:rPr>
-        <w:t>10) NOT NULL</w:t>
-      </w:r>
-      <w:r>
-        <w:rPr>
-          <w:rFonts w:eastAsia="Calibri"/>
-        </w:rPr>
-        <w:t>,</w:t>
-      </w:r>
-    </w:p>
-    <w:p>
-      <w:pPr>
-        <w:spacing w:after="60"/>
-        <w:ind w:firstLine="720"/>
-      </w:pPr>
+        <w:t>10),</w:t>
+      </w:r>
+    </w:p>
+    <w:p>
+      <w:pPr>
+        <w:spacing w:after="0"/>
+      </w:pPr>
+      <w:r>
+        <w:tab/>
+      </w:r>
       <w:proofErr w:type="spellStart"/>
       <w:r>
-        <w:rPr>
-          <w:rFonts w:eastAsia="Calibri"/>
-        </w:rPr>
-        <w:t>venue_id</w:t>
+        <w:t>maximum_nights</w:t>
       </w:r>
       <w:proofErr w:type="spellEnd"/>
       <w:r>
-        <w:rPr>
-          <w:rFonts w:eastAsia="Calibri"/>
-        </w:rPr>
         <w:t xml:space="preserve"> </w:t>
       </w:r>
       <w:proofErr w:type="gramStart"/>
       <w:r>
-        <w:rPr>
-          <w:rFonts w:eastAsia="Calibri"/>
-        </w:rPr>
         <w:t>INTEGER(</w:t>
       </w:r>
       <w:proofErr w:type="gramEnd"/>
       <w:r>
-        <w:rPr>
-          <w:rFonts w:eastAsia="Calibri"/>
-        </w:rPr>
-        <w:t>10)</w:t>
-      </w:r>
-      <w:r>
-        <w:rPr>
-          <w:rFonts w:eastAsia="Calibri"/>
-        </w:rPr>
-        <w:t xml:space="preserve"> NOT NULL</w:t>
-      </w:r>
-      <w:r>
+        <w:t>10),</w:t>
+      </w:r>
+    </w:p>
+    <w:p>
+      <w:pPr>
+        <w:spacing w:after="0"/>
         <w:rPr>
           <w:rFonts w:eastAsia="Calibri"/>
           <w:b/>
@@ -6317,6 +6257,523 @@
           <w:i/>
           <w:iCs/>
         </w:rPr>
+      </w:pPr>
+      <w:r>
+        <w:tab/>
+      </w:r>
+      <w:proofErr w:type="spellStart"/>
+      <w:r>
+        <w:rPr>
+          <w:rFonts w:eastAsia="Calibri"/>
+        </w:rPr>
+        <w:t>host_id</w:t>
+      </w:r>
+      <w:proofErr w:type="spellEnd"/>
+      <w:r>
+        <w:rPr>
+          <w:rFonts w:eastAsia="Calibri"/>
+        </w:rPr>
+        <w:t xml:space="preserve"> </w:t>
+      </w:r>
+      <w:proofErr w:type="gramStart"/>
+      <w:r>
+        <w:rPr>
+          <w:rFonts w:eastAsia="Calibri"/>
+        </w:rPr>
+        <w:t>INTEGER(</w:t>
+      </w:r>
+      <w:proofErr w:type="gramEnd"/>
+      <w:r>
+        <w:rPr>
+          <w:rFonts w:eastAsia="Calibri"/>
+        </w:rPr>
+        <w:t>10) NOT NULL</w:t>
+      </w:r>
+      <w:r>
+        <w:rPr>
+          <w:rFonts w:eastAsia="Calibri"/>
+        </w:rPr>
+        <w:t>,</w:t>
+      </w:r>
+    </w:p>
+    <w:p>
+      <w:pPr>
+        <w:pStyle w:val="Heading2"/>
+        <w:spacing w:before="0" w:after="0"/>
+        <w:rPr>
+          <w:rFonts w:ascii="Calibri" w:eastAsia="Calibri" w:hAnsi="Calibri"/>
+          <w:b w:val="0"/>
+          <w:bCs w:val="0"/>
+          <w:i w:val="0"/>
+          <w:iCs w:val="0"/>
+          <w:sz w:val="22"/>
+          <w:szCs w:val="22"/>
+        </w:rPr>
+      </w:pPr>
+      <w:r>
+        <w:rPr>
+          <w:rFonts w:ascii="Calibri" w:eastAsia="Calibri" w:hAnsi="Calibri"/>
+          <w:b w:val="0"/>
+          <w:bCs w:val="0"/>
+          <w:i w:val="0"/>
+          <w:iCs w:val="0"/>
+          <w:sz w:val="22"/>
+          <w:szCs w:val="22"/>
+        </w:rPr>
+        <w:lastRenderedPageBreak/>
+        <w:tab/>
+        <w:t xml:space="preserve"> neighborhood </w:t>
+      </w:r>
+      <w:proofErr w:type="gramStart"/>
+      <w:r>
+        <w:rPr>
+          <w:rFonts w:ascii="Calibri" w:eastAsia="Calibri" w:hAnsi="Calibri"/>
+          <w:b w:val="0"/>
+          <w:bCs w:val="0"/>
+          <w:i w:val="0"/>
+          <w:iCs w:val="0"/>
+          <w:sz w:val="22"/>
+          <w:szCs w:val="22"/>
+        </w:rPr>
+        <w:t>VARCHAR(</w:t>
+      </w:r>
+      <w:proofErr w:type="gramEnd"/>
+      <w:r>
+        <w:rPr>
+          <w:rFonts w:ascii="Calibri" w:eastAsia="Calibri" w:hAnsi="Calibri"/>
+          <w:b w:val="0"/>
+          <w:bCs w:val="0"/>
+          <w:i w:val="0"/>
+          <w:iCs w:val="0"/>
+          <w:sz w:val="22"/>
+          <w:szCs w:val="22"/>
+        </w:rPr>
+        <w:t xml:space="preserve">255) </w:t>
+      </w:r>
+      <w:r>
+        <w:rPr>
+          <w:rFonts w:ascii="Calibri" w:eastAsia="Calibri" w:hAnsi="Calibri"/>
+          <w:b w:val="0"/>
+          <w:bCs w:val="0"/>
+          <w:i w:val="0"/>
+          <w:iCs w:val="0"/>
+          <w:sz w:val="22"/>
+          <w:szCs w:val="22"/>
+        </w:rPr>
+        <w:t>,</w:t>
+      </w:r>
+    </w:p>
+    <w:p>
+      <w:pPr>
+        <w:pStyle w:val="Heading2"/>
+        <w:spacing w:before="0" w:after="0"/>
+        <w:rPr>
+          <w:rFonts w:ascii="Calibri" w:eastAsia="Calibri" w:hAnsi="Calibri"/>
+          <w:b w:val="0"/>
+          <w:bCs w:val="0"/>
+          <w:i w:val="0"/>
+          <w:iCs w:val="0"/>
+          <w:sz w:val="22"/>
+          <w:szCs w:val="22"/>
+        </w:rPr>
+      </w:pPr>
+      <w:r>
+        <w:rPr>
+          <w:rFonts w:ascii="Calibri" w:eastAsia="Calibri" w:hAnsi="Calibri"/>
+          <w:b w:val="0"/>
+          <w:bCs w:val="0"/>
+          <w:i w:val="0"/>
+          <w:iCs w:val="0"/>
+          <w:sz w:val="22"/>
+          <w:szCs w:val="22"/>
+        </w:rPr>
+        <w:tab/>
+        <w:t xml:space="preserve"> </w:t>
+      </w:r>
+      <w:proofErr w:type="spellStart"/>
+      <w:r>
+        <w:rPr>
+          <w:rFonts w:ascii="Calibri" w:eastAsia="Calibri" w:hAnsi="Calibri"/>
+          <w:b w:val="0"/>
+          <w:bCs w:val="0"/>
+          <w:i w:val="0"/>
+          <w:iCs w:val="0"/>
+          <w:sz w:val="22"/>
+          <w:szCs w:val="22"/>
+        </w:rPr>
+        <w:t>cit</w:t>
+      </w:r>
+      <w:r>
+        <w:rPr>
+          <w:rFonts w:ascii="Calibri" w:eastAsia="Calibri" w:hAnsi="Calibri"/>
+          <w:b w:val="0"/>
+          <w:bCs w:val="0"/>
+          <w:i w:val="0"/>
+          <w:iCs w:val="0"/>
+          <w:sz w:val="22"/>
+          <w:szCs w:val="22"/>
+        </w:rPr>
+        <w:t>y_id</w:t>
+      </w:r>
+      <w:proofErr w:type="spellEnd"/>
+      <w:r>
+        <w:rPr>
+          <w:rFonts w:ascii="Calibri" w:eastAsia="Calibri" w:hAnsi="Calibri"/>
+          <w:b w:val="0"/>
+          <w:bCs w:val="0"/>
+          <w:i w:val="0"/>
+          <w:iCs w:val="0"/>
+          <w:sz w:val="22"/>
+          <w:szCs w:val="22"/>
+        </w:rPr>
+        <w:t xml:space="preserve"> </w:t>
+      </w:r>
+      <w:proofErr w:type="gramStart"/>
+      <w:r>
+        <w:rPr>
+          <w:rFonts w:ascii="Calibri" w:eastAsia="Calibri" w:hAnsi="Calibri"/>
+          <w:b w:val="0"/>
+          <w:bCs w:val="0"/>
+          <w:i w:val="0"/>
+          <w:iCs w:val="0"/>
+          <w:sz w:val="22"/>
+          <w:szCs w:val="22"/>
+        </w:rPr>
+        <w:t>INTEGER</w:t>
+      </w:r>
+      <w:r>
+        <w:rPr>
+          <w:rFonts w:ascii="Calibri" w:eastAsia="Calibri" w:hAnsi="Calibri"/>
+          <w:b w:val="0"/>
+          <w:bCs w:val="0"/>
+          <w:i w:val="0"/>
+          <w:iCs w:val="0"/>
+          <w:sz w:val="22"/>
+          <w:szCs w:val="22"/>
+        </w:rPr>
+        <w:t>(</w:t>
+      </w:r>
+      <w:proofErr w:type="gramEnd"/>
+      <w:r>
+        <w:rPr>
+          <w:rFonts w:ascii="Calibri" w:eastAsia="Calibri" w:hAnsi="Calibri"/>
+          <w:b w:val="0"/>
+          <w:bCs w:val="0"/>
+          <w:i w:val="0"/>
+          <w:iCs w:val="0"/>
+          <w:sz w:val="22"/>
+          <w:szCs w:val="22"/>
+        </w:rPr>
+        <w:t>10</w:t>
+      </w:r>
+      <w:r>
+        <w:rPr>
+          <w:rFonts w:ascii="Calibri" w:eastAsia="Calibri" w:hAnsi="Calibri"/>
+          <w:b w:val="0"/>
+          <w:bCs w:val="0"/>
+          <w:i w:val="0"/>
+          <w:iCs w:val="0"/>
+          <w:sz w:val="22"/>
+          <w:szCs w:val="22"/>
+        </w:rPr>
+        <w:t>)</w:t>
+      </w:r>
+      <w:r>
+        <w:rPr>
+          <w:rFonts w:ascii="Calibri" w:eastAsia="Calibri" w:hAnsi="Calibri"/>
+          <w:b w:val="0"/>
+          <w:bCs w:val="0"/>
+          <w:i w:val="0"/>
+          <w:iCs w:val="0"/>
+          <w:sz w:val="22"/>
+          <w:szCs w:val="22"/>
+        </w:rPr>
+        <w:t xml:space="preserve"> NOT NULL,</w:t>
+      </w:r>
+    </w:p>
+    <w:p>
+      <w:pPr>
+        <w:pStyle w:val="Heading2"/>
+        <w:spacing w:before="0" w:after="0"/>
+        <w:rPr>
+          <w:rFonts w:ascii="Calibri" w:eastAsia="Calibri" w:hAnsi="Calibri"/>
+          <w:b w:val="0"/>
+          <w:bCs w:val="0"/>
+          <w:i w:val="0"/>
+          <w:iCs w:val="0"/>
+          <w:sz w:val="22"/>
+          <w:szCs w:val="22"/>
+        </w:rPr>
+      </w:pPr>
+      <w:r>
+        <w:rPr>
+          <w:rFonts w:ascii="Calibri" w:eastAsia="Calibri" w:hAnsi="Calibri"/>
+          <w:b w:val="0"/>
+          <w:bCs w:val="0"/>
+          <w:i w:val="0"/>
+          <w:iCs w:val="0"/>
+          <w:sz w:val="22"/>
+          <w:szCs w:val="22"/>
+        </w:rPr>
+        <w:tab/>
+        <w:t xml:space="preserve"> </w:t>
+      </w:r>
+      <w:proofErr w:type="spellStart"/>
+      <w:r>
+        <w:rPr>
+          <w:rFonts w:ascii="Calibri" w:eastAsia="Calibri" w:hAnsi="Calibri"/>
+          <w:b w:val="0"/>
+          <w:bCs w:val="0"/>
+          <w:i w:val="0"/>
+          <w:iCs w:val="0"/>
+          <w:sz w:val="22"/>
+          <w:szCs w:val="22"/>
+        </w:rPr>
+        <w:t>country_</w:t>
+      </w:r>
+      <w:r>
+        <w:rPr>
+          <w:rFonts w:ascii="Calibri" w:eastAsia="Calibri" w:hAnsi="Calibri"/>
+          <w:b w:val="0"/>
+          <w:bCs w:val="0"/>
+          <w:i w:val="0"/>
+          <w:iCs w:val="0"/>
+          <w:sz w:val="22"/>
+          <w:szCs w:val="22"/>
+        </w:rPr>
+        <w:t>id</w:t>
+      </w:r>
+      <w:proofErr w:type="spellEnd"/>
+      <w:r>
+        <w:rPr>
+          <w:rFonts w:ascii="Calibri" w:eastAsia="Calibri" w:hAnsi="Calibri"/>
+          <w:b w:val="0"/>
+          <w:bCs w:val="0"/>
+          <w:i w:val="0"/>
+          <w:iCs w:val="0"/>
+          <w:sz w:val="22"/>
+          <w:szCs w:val="22"/>
+        </w:rPr>
+        <w:t xml:space="preserve"> </w:t>
+      </w:r>
+      <w:proofErr w:type="gramStart"/>
+      <w:r>
+        <w:rPr>
+          <w:rFonts w:ascii="Calibri" w:eastAsia="Calibri" w:hAnsi="Calibri"/>
+          <w:b w:val="0"/>
+          <w:bCs w:val="0"/>
+          <w:i w:val="0"/>
+          <w:iCs w:val="0"/>
+          <w:sz w:val="22"/>
+          <w:szCs w:val="22"/>
+        </w:rPr>
+        <w:t>INTEGER</w:t>
+      </w:r>
+      <w:r>
+        <w:rPr>
+          <w:rFonts w:ascii="Calibri" w:eastAsia="Calibri" w:hAnsi="Calibri"/>
+          <w:b w:val="0"/>
+          <w:bCs w:val="0"/>
+          <w:i w:val="0"/>
+          <w:iCs w:val="0"/>
+          <w:sz w:val="22"/>
+          <w:szCs w:val="22"/>
+        </w:rPr>
+        <w:t>(</w:t>
+      </w:r>
+      <w:proofErr w:type="gramEnd"/>
+      <w:r>
+        <w:rPr>
+          <w:rFonts w:ascii="Calibri" w:eastAsia="Calibri" w:hAnsi="Calibri"/>
+          <w:b w:val="0"/>
+          <w:bCs w:val="0"/>
+          <w:i w:val="0"/>
+          <w:iCs w:val="0"/>
+          <w:sz w:val="22"/>
+          <w:szCs w:val="22"/>
+        </w:rPr>
+        <w:t>10</w:t>
+      </w:r>
+      <w:r>
+        <w:rPr>
+          <w:rFonts w:ascii="Calibri" w:eastAsia="Calibri" w:hAnsi="Calibri"/>
+          <w:b w:val="0"/>
+          <w:bCs w:val="0"/>
+          <w:i w:val="0"/>
+          <w:iCs w:val="0"/>
+          <w:sz w:val="22"/>
+          <w:szCs w:val="22"/>
+        </w:rPr>
+        <w:t>)</w:t>
+      </w:r>
+      <w:r>
+        <w:rPr>
+          <w:rFonts w:ascii="Calibri" w:eastAsia="Calibri" w:hAnsi="Calibri"/>
+          <w:b w:val="0"/>
+          <w:bCs w:val="0"/>
+          <w:i w:val="0"/>
+          <w:iCs w:val="0"/>
+          <w:sz w:val="22"/>
+          <w:szCs w:val="22"/>
+        </w:rPr>
+        <w:t xml:space="preserve"> NOT NULL,</w:t>
+      </w:r>
+    </w:p>
+    <w:p>
+      <w:pPr>
+        <w:pStyle w:val="Heading2"/>
+        <w:spacing w:before="0" w:after="0"/>
+        <w:rPr>
+          <w:rFonts w:ascii="Calibri" w:eastAsia="Calibri" w:hAnsi="Calibri"/>
+          <w:b w:val="0"/>
+          <w:bCs w:val="0"/>
+          <w:i w:val="0"/>
+          <w:iCs w:val="0"/>
+          <w:sz w:val="22"/>
+          <w:szCs w:val="22"/>
+        </w:rPr>
+      </w:pPr>
+      <w:r>
+        <w:rPr>
+          <w:rFonts w:ascii="Calibri" w:eastAsia="Calibri" w:hAnsi="Calibri"/>
+          <w:b w:val="0"/>
+          <w:bCs w:val="0"/>
+          <w:i w:val="0"/>
+          <w:iCs w:val="0"/>
+          <w:sz w:val="22"/>
+          <w:szCs w:val="22"/>
+        </w:rPr>
+        <w:tab/>
+        <w:t xml:space="preserve"> latitude </w:t>
+      </w:r>
+      <w:proofErr w:type="gramStart"/>
+      <w:r>
+        <w:rPr>
+          <w:rFonts w:ascii="Calibri" w:eastAsia="Calibri" w:hAnsi="Calibri"/>
+          <w:b w:val="0"/>
+          <w:bCs w:val="0"/>
+          <w:i w:val="0"/>
+          <w:iCs w:val="0"/>
+          <w:sz w:val="22"/>
+          <w:szCs w:val="22"/>
+        </w:rPr>
+        <w:t>DOUBLE(</w:t>
+      </w:r>
+      <w:proofErr w:type="gramEnd"/>
+      <w:r>
+        <w:rPr>
+          <w:rFonts w:ascii="Calibri" w:eastAsia="Calibri" w:hAnsi="Calibri"/>
+          <w:b w:val="0"/>
+          <w:bCs w:val="0"/>
+          <w:i w:val="0"/>
+          <w:iCs w:val="0"/>
+          <w:sz w:val="22"/>
+          <w:szCs w:val="22"/>
+        </w:rPr>
+        <w:t>20)</w:t>
+      </w:r>
+      <w:r>
+        <w:rPr>
+          <w:rFonts w:ascii="Calibri" w:eastAsia="Calibri" w:hAnsi="Calibri"/>
+          <w:b w:val="0"/>
+          <w:bCs w:val="0"/>
+          <w:i w:val="0"/>
+          <w:iCs w:val="0"/>
+          <w:sz w:val="22"/>
+          <w:szCs w:val="22"/>
+        </w:rPr>
+        <w:t>,</w:t>
+      </w:r>
+    </w:p>
+    <w:p>
+      <w:pPr>
+        <w:pStyle w:val="Heading2"/>
+        <w:spacing w:before="0" w:after="0"/>
+        <w:rPr>
+          <w:rFonts w:ascii="Calibri" w:eastAsia="Calibri" w:hAnsi="Calibri"/>
+          <w:b w:val="0"/>
+          <w:bCs w:val="0"/>
+          <w:i w:val="0"/>
+          <w:iCs w:val="0"/>
+          <w:sz w:val="22"/>
+          <w:szCs w:val="22"/>
+        </w:rPr>
+      </w:pPr>
+      <w:r>
+        <w:rPr>
+          <w:rFonts w:ascii="Calibri" w:eastAsia="Calibri" w:hAnsi="Calibri"/>
+          <w:b w:val="0"/>
+          <w:bCs w:val="0"/>
+          <w:i w:val="0"/>
+          <w:iCs w:val="0"/>
+          <w:sz w:val="22"/>
+          <w:szCs w:val="22"/>
+        </w:rPr>
+        <w:tab/>
+        <w:t xml:space="preserve"> </w:t>
+      </w:r>
+      <w:proofErr w:type="spellStart"/>
+      <w:r>
+        <w:rPr>
+          <w:rFonts w:ascii="Calibri" w:eastAsia="Calibri" w:hAnsi="Calibri"/>
+          <w:b w:val="0"/>
+          <w:bCs w:val="0"/>
+          <w:i w:val="0"/>
+          <w:iCs w:val="0"/>
+          <w:sz w:val="22"/>
+          <w:szCs w:val="22"/>
+        </w:rPr>
+        <w:t>longtitude</w:t>
+      </w:r>
+      <w:proofErr w:type="spellEnd"/>
+      <w:r>
+        <w:rPr>
+          <w:rFonts w:ascii="Calibri" w:eastAsia="Calibri" w:hAnsi="Calibri"/>
+          <w:b w:val="0"/>
+          <w:bCs w:val="0"/>
+          <w:i w:val="0"/>
+          <w:iCs w:val="0"/>
+          <w:sz w:val="22"/>
+          <w:szCs w:val="22"/>
+        </w:rPr>
+        <w:t xml:space="preserve"> </w:t>
+      </w:r>
+      <w:proofErr w:type="gramStart"/>
+      <w:r>
+        <w:rPr>
+          <w:rFonts w:ascii="Calibri" w:eastAsia="Calibri" w:hAnsi="Calibri"/>
+          <w:b w:val="0"/>
+          <w:bCs w:val="0"/>
+          <w:i w:val="0"/>
+          <w:iCs w:val="0"/>
+          <w:sz w:val="22"/>
+          <w:szCs w:val="22"/>
+        </w:rPr>
+        <w:t>DOUBLE(</w:t>
+      </w:r>
+      <w:proofErr w:type="gramEnd"/>
+      <w:r>
+        <w:rPr>
+          <w:rFonts w:ascii="Calibri" w:eastAsia="Calibri" w:hAnsi="Calibri"/>
+          <w:b w:val="0"/>
+          <w:bCs w:val="0"/>
+          <w:i w:val="0"/>
+          <w:iCs w:val="0"/>
+          <w:sz w:val="22"/>
+          <w:szCs w:val="22"/>
+        </w:rPr>
+        <w:t>20)</w:t>
+      </w:r>
+      <w:r>
+        <w:rPr>
+          <w:rFonts w:ascii="Calibri" w:eastAsia="Calibri" w:hAnsi="Calibri"/>
+          <w:b w:val="0"/>
+          <w:bCs w:val="0"/>
+          <w:i w:val="0"/>
+          <w:iCs w:val="0"/>
+          <w:sz w:val="22"/>
+          <w:szCs w:val="22"/>
+        </w:rPr>
         <w:t>,</w:t>
       </w:r>
     </w:p>
@@ -6455,7 +6912,7 @@
       <w:proofErr w:type="spellStart"/>
       <w:proofErr w:type="gramEnd"/>
       <w:r>
-        <w:t>venue_id</w:t>
+        <w:t>city_id</w:t>
       </w:r>
       <w:proofErr w:type="spellEnd"/>
       <w:r>
@@ -6466,7 +6923,7 @@
         <w:rPr>
           <w:lang w:eastAsia="zh-CN"/>
         </w:rPr>
-        <w:t>venue</w:t>
+        <w:t>city</w:t>
       </w:r>
       <w:r>
         <w:t>_id</w:t>
@@ -6491,50 +6948,95 @@
           <w:rFonts w:eastAsia="Calibri"/>
         </w:rPr>
       </w:pPr>
+      <w:r>
+        <w:t xml:space="preserve">FOREIGN </w:t>
+      </w:r>
       <w:proofErr w:type="gramStart"/>
       <w:r>
-        <w:rPr>
-          <w:rFonts w:eastAsia="Calibri"/>
-        </w:rPr>
-        <w:t>UNIQUE(</w:t>
+        <w:t>KEY(</w:t>
       </w:r>
       <w:proofErr w:type="spellStart"/>
       <w:proofErr w:type="gramEnd"/>
       <w:r>
+        <w:t>country_id</w:t>
+      </w:r>
+      <w:proofErr w:type="spellEnd"/>
+      <w:r>
+        <w:t>) REFERENCES Venue(</w:t>
+      </w:r>
+      <w:proofErr w:type="spellStart"/>
+      <w:r>
+        <w:rPr>
+          <w:lang w:eastAsia="zh-CN"/>
+        </w:rPr>
+        <w:t>country</w:t>
+      </w:r>
+      <w:r>
+        <w:t>_id</w:t>
+      </w:r>
+      <w:proofErr w:type="spellEnd"/>
+      <w:r>
+        <w:t>),</w:t>
+      </w:r>
+      <w:r>
         <w:rPr>
           <w:rFonts w:eastAsia="Calibri"/>
         </w:rPr>
-        <w:t>listing_url</w:t>
-      </w:r>
-      <w:proofErr w:type="spellEnd"/>
-      <w:r>
-        <w:rPr>
-          <w:rFonts w:eastAsia="Calibri"/>
-        </w:rPr>
-        <w:t>)</w:t>
+        <w:tab/>
       </w:r>
     </w:p>
     <w:p>
       <w:pPr>
         <w:spacing w:after="60"/>
         <w:ind w:firstLine="720"/>
-      </w:pPr>
-      <w:r>
         <w:rPr>
           <w:rFonts w:eastAsia="Calibri"/>
         </w:rPr>
+      </w:pPr>
+      <w:proofErr w:type="gramStart"/>
+      <w:r>
+        <w:rPr>
+          <w:rFonts w:eastAsia="Calibri"/>
+        </w:rPr>
+        <w:t>UNIQUE(</w:t>
+      </w:r>
+      <w:proofErr w:type="spellStart"/>
+      <w:proofErr w:type="gramEnd"/>
+      <w:r>
+        <w:rPr>
+          <w:rFonts w:eastAsia="Calibri"/>
+        </w:rPr>
+        <w:t>listing_url</w:t>
+      </w:r>
+      <w:proofErr w:type="spellEnd"/>
+      <w:r>
+        <w:rPr>
+          <w:rFonts w:eastAsia="Calibri"/>
+        </w:rPr>
         <w:t>)</w:t>
       </w:r>
     </w:p>
     <w:p>
       <w:pPr>
         <w:spacing w:after="60"/>
-      </w:pPr>
+        <w:ind w:firstLine="720"/>
+      </w:pPr>
+      <w:r>
+        <w:rPr>
+          <w:rFonts w:eastAsia="Calibri"/>
+        </w:rPr>
+        <w:t>)</w:t>
+      </w:r>
     </w:p>
     <w:p>
       <w:pPr>
         <w:spacing w:after="60"/>
       </w:pPr>
+    </w:p>
+    <w:p>
+      <w:pPr>
+        <w:spacing w:after="60"/>
+      </w:pPr>
       <w:r>
         <w:t xml:space="preserve">The Listing Entity is translated into a table with one primary key, </w:t>
       </w:r>
@@ -6544,7 +7046,7 @@
       </w:r>
       <w:proofErr w:type="spellEnd"/>
       <w:r>
-        <w:t xml:space="preserve">, and two foreign keys, </w:t>
+        <w:t xml:space="preserve">, and three foreign keys, </w:t>
       </w:r>
       <w:proofErr w:type="spellStart"/>
       <w:r>
@@ -6552,15 +7054,23 @@
       </w:r>
       <w:proofErr w:type="spellEnd"/>
       <w:r>
+        <w:t xml:space="preserve">, </w:t>
+      </w:r>
+      <w:proofErr w:type="spellStart"/>
+      <w:r>
+        <w:t>city_id</w:t>
+      </w:r>
+      <w:proofErr w:type="spellEnd"/>
+      <w:r>
         <w:t xml:space="preserve"> and </w:t>
       </w:r>
       <w:proofErr w:type="spellStart"/>
       <w:r>
-        <w:t>venue_id</w:t>
+        <w:t>country_id</w:t>
       </w:r>
       <w:proofErr w:type="spellEnd"/>
       <w:r>
-        <w:t xml:space="preserve">. With the two foreign keys, we combined the relationship </w:t>
+        <w:t xml:space="preserve">. With the three foreign keys, we combined the relationship </w:t>
       </w:r>
       <w:proofErr w:type="spellStart"/>
       <w:r>
@@ -6568,19 +7078,28 @@
       </w:r>
       <w:proofErr w:type="spellEnd"/>
       <w:r>
-        <w:t xml:space="preserve"> and </w:t>
+        <w:t xml:space="preserve">, </w:t>
       </w:r>
       <w:proofErr w:type="spellStart"/>
+      <w:proofErr w:type="gramStart"/>
+      <w:r>
+        <w:t>Located</w:t>
+      </w:r>
+      <w:proofErr w:type="gramEnd"/>
+      <w:r>
+        <w:t>_in</w:t>
+      </w:r>
+      <w:proofErr w:type="spellEnd"/>
+      <w:r>
+        <w:t xml:space="preserve">, </w:t>
+      </w:r>
+      <w:proofErr w:type="spellStart"/>
       <w:r>
         <w:t>Located_at</w:t>
       </w:r>
       <w:proofErr w:type="spellEnd"/>
       <w:r>
-        <w:t xml:space="preserve"> with Listing </w:t>
-      </w:r>
-      <w:r>
-        <w:lastRenderedPageBreak/>
-        <w:t>since each listing will have one unique host and one unique venue. As a result, these two columns have NOT NULL constraint on their entry values.</w:t>
+        <w:t xml:space="preserve"> with Listing since each listing will have one unique host, one city and one country. As a result, these columns have NOT NULL constraint on their entry values.</w:t>
       </w:r>
     </w:p>
     <w:p>
@@ -6598,6 +7117,11 @@
       <w:r>
         <w:t xml:space="preserve"> is set to be unique for all instances to ensure proper display of the listing items on the website.</w:t>
       </w:r>
+    </w:p>
+    <w:p>
+      <w:pPr>
+        <w:spacing w:after="60"/>
+      </w:pPr>
     </w:p>
     <w:p>
       <w:pPr>
@@ -6623,7 +7147,6 @@
           <w:sz w:val="22"/>
           <w:szCs w:val="22"/>
         </w:rPr>
-        <w:lastRenderedPageBreak/>
         <w:t xml:space="preserve">CREATE TABLE Host </w:t>
       </w:r>
     </w:p>
@@ -7748,6 +8271,7 @@
         <w:t>)</w:t>
       </w:r>
     </w:p>
+    <w:p/>
     <w:p>
       <w:pPr>
         <w:pStyle w:val="Heading2"/>
@@ -7762,6 +8286,31 @@
           <w:szCs w:val="22"/>
         </w:rPr>
       </w:pPr>
+      <w:r>
+        <w:rPr>
+          <w:rFonts w:ascii="Calibri" w:eastAsia="Calibri" w:hAnsi="Calibri"/>
+          <w:b w:val="0"/>
+          <w:bCs w:val="0"/>
+          <w:i w:val="0"/>
+          <w:iCs w:val="0"/>
+          <w:sz w:val="22"/>
+          <w:szCs w:val="22"/>
+        </w:rPr>
+        <w:lastRenderedPageBreak/>
+        <w:t xml:space="preserve">CREATE TABLE </w:t>
+      </w:r>
+      <w:r>
+        <w:rPr>
+          <w:rFonts w:ascii="Calibri" w:eastAsia="Calibri" w:hAnsi="Calibri"/>
+          <w:b w:val="0"/>
+          <w:bCs w:val="0"/>
+          <w:i w:val="0"/>
+          <w:iCs w:val="0"/>
+          <w:sz w:val="22"/>
+          <w:szCs w:val="22"/>
+        </w:rPr>
+        <w:t>City</w:t>
+      </w:r>
     </w:p>
     <w:p>
       <w:pPr>
@@ -7787,7 +8336,68 @@
           <w:sz w:val="22"/>
           <w:szCs w:val="22"/>
         </w:rPr>
-        <w:t>CREATE TABLE Venue</w:t>
+        <w:tab/>
+        <w:t>(</w:t>
+      </w:r>
+    </w:p>
+    <w:p>
+      <w:pPr>
+        <w:spacing w:after="0"/>
+      </w:pPr>
+      <w:r>
+        <w:tab/>
+      </w:r>
+      <w:proofErr w:type="spellStart"/>
+      <w:r>
+        <w:t>city_id</w:t>
+      </w:r>
+      <w:proofErr w:type="spellEnd"/>
+      <w:r>
+        <w:t xml:space="preserve"> </w:t>
+      </w:r>
+      <w:proofErr w:type="gramStart"/>
+      <w:r>
+        <w:t>INTEGER(</w:t>
+      </w:r>
+      <w:proofErr w:type="gramEnd"/>
+      <w:r>
+        <w:t>10),</w:t>
+      </w:r>
+    </w:p>
+    <w:p>
+      <w:pPr>
+        <w:spacing w:after="0"/>
+      </w:pPr>
+      <w:r>
+        <w:tab/>
+      </w:r>
+      <w:proofErr w:type="spellStart"/>
+      <w:r>
+        <w:t>city_name</w:t>
+      </w:r>
+      <w:proofErr w:type="spellEnd"/>
+      <w:r>
+        <w:t xml:space="preserve"> </w:t>
+      </w:r>
+      <w:proofErr w:type="gramStart"/>
+      <w:r>
+        <w:rPr>
+          <w:rFonts w:eastAsia="Calibri"/>
+        </w:rPr>
+        <w:t>VARCHAR(</w:t>
+      </w:r>
+      <w:proofErr w:type="gramEnd"/>
+      <w:r>
+        <w:rPr>
+          <w:rFonts w:eastAsia="Calibri"/>
+        </w:rPr>
+        <w:t>255)</w:t>
+      </w:r>
+      <w:r>
+        <w:rPr>
+          <w:rFonts w:eastAsia="Calibri"/>
+        </w:rPr>
+        <w:t>,</w:t>
       </w:r>
     </w:p>
     <w:p>
@@ -7815,7 +8425,59 @@
           <w:szCs w:val="22"/>
         </w:rPr>
         <w:tab/>
-        <w:t>(</w:t>
+        <w:t xml:space="preserve"> PRIMARY </w:t>
+      </w:r>
+      <w:proofErr w:type="gramStart"/>
+      <w:r>
+        <w:rPr>
+          <w:rFonts w:ascii="Calibri" w:eastAsia="Calibri" w:hAnsi="Calibri"/>
+          <w:b w:val="0"/>
+          <w:bCs w:val="0"/>
+          <w:i w:val="0"/>
+          <w:iCs w:val="0"/>
+          <w:sz w:val="22"/>
+          <w:szCs w:val="22"/>
+        </w:rPr>
+        <w:t>KEY(</w:t>
+      </w:r>
+      <w:proofErr w:type="spellStart"/>
+      <w:proofErr w:type="gramEnd"/>
+      <w:r>
+        <w:rPr>
+          <w:rFonts w:ascii="Calibri" w:eastAsia="Calibri" w:hAnsi="Calibri"/>
+          <w:b w:val="0"/>
+          <w:bCs w:val="0"/>
+          <w:i w:val="0"/>
+          <w:iCs w:val="0"/>
+          <w:sz w:val="22"/>
+          <w:szCs w:val="22"/>
+        </w:rPr>
+        <w:t>city</w:t>
+      </w:r>
+      <w:r>
+        <w:rPr>
+          <w:rFonts w:ascii="Calibri" w:eastAsia="Calibri" w:hAnsi="Calibri"/>
+          <w:b w:val="0"/>
+          <w:bCs w:val="0"/>
+          <w:i w:val="0"/>
+          <w:iCs w:val="0"/>
+          <w:sz w:val="22"/>
+          <w:szCs w:val="22"/>
+        </w:rPr>
+        <w:t>_id</w:t>
+      </w:r>
+      <w:proofErr w:type="spellEnd"/>
+      <w:r>
+        <w:rPr>
+          <w:rFonts w:ascii="Calibri" w:eastAsia="Calibri" w:hAnsi="Calibri"/>
+          <w:b w:val="0"/>
+          <w:bCs w:val="0"/>
+          <w:i w:val="0"/>
+          <w:iCs w:val="0"/>
+          <w:sz w:val="22"/>
+          <w:szCs w:val="22"/>
+        </w:rPr>
+        <w:t>)</w:t>
       </w:r>
     </w:p>
     <w:p>
@@ -7843,72 +8505,10 @@
           <w:szCs w:val="22"/>
         </w:rPr>
         <w:tab/>
-      </w:r>
-      <w:proofErr w:type="spellStart"/>
-      <w:r>
-        <w:rPr>
-          <w:rFonts w:ascii="Calibri" w:eastAsia="Calibri" w:hAnsi="Calibri"/>
-          <w:b w:val="0"/>
-          <w:bCs w:val="0"/>
-          <w:i w:val="0"/>
-          <w:iCs w:val="0"/>
-          <w:sz w:val="22"/>
-          <w:szCs w:val="22"/>
-        </w:rPr>
-        <w:t>venue_id</w:t>
-      </w:r>
-      <w:proofErr w:type="spellEnd"/>
-      <w:r>
-        <w:rPr>
-          <w:rFonts w:ascii="Calibri" w:eastAsia="Calibri" w:hAnsi="Calibri"/>
-          <w:b w:val="0"/>
-          <w:bCs w:val="0"/>
-          <w:i w:val="0"/>
-          <w:iCs w:val="0"/>
-          <w:sz w:val="22"/>
-          <w:szCs w:val="22"/>
-        </w:rPr>
-        <w:t xml:space="preserve"> </w:t>
-      </w:r>
-      <w:proofErr w:type="gramStart"/>
-      <w:r>
-        <w:rPr>
-          <w:rFonts w:ascii="Calibri" w:eastAsia="Calibri" w:hAnsi="Calibri"/>
-          <w:b w:val="0"/>
-          <w:bCs w:val="0"/>
-          <w:i w:val="0"/>
-          <w:iCs w:val="0"/>
-          <w:sz w:val="22"/>
-          <w:szCs w:val="22"/>
-        </w:rPr>
-        <w:t>INTEGER(</w:t>
-      </w:r>
-      <w:proofErr w:type="gramEnd"/>
-      <w:r>
-        <w:rPr>
-          <w:rFonts w:ascii="Calibri" w:eastAsia="Calibri" w:hAnsi="Calibri"/>
-          <w:b w:val="0"/>
-          <w:bCs w:val="0"/>
-          <w:i w:val="0"/>
-          <w:iCs w:val="0"/>
-          <w:sz w:val="22"/>
-          <w:szCs w:val="22"/>
-        </w:rPr>
-        <w:t>10)</w:t>
-      </w:r>
-      <w:r>
-        <w:rPr>
-          <w:rFonts w:ascii="Calibri" w:eastAsia="Calibri" w:hAnsi="Calibri"/>
-          <w:b w:val="0"/>
-          <w:bCs w:val="0"/>
-          <w:i w:val="0"/>
-          <w:iCs w:val="0"/>
-          <w:sz w:val="22"/>
-          <w:szCs w:val="22"/>
-        </w:rPr>
-        <w:t>,</w:t>
-      </w:r>
-    </w:p>
+        <w:t>)</w:t>
+      </w:r>
+    </w:p>
+    <w:p/>
     <w:p>
       <w:pPr>
         <w:pStyle w:val="Heading2"/>
@@ -7933,46 +8533,19 @@
           <w:sz w:val="22"/>
           <w:szCs w:val="22"/>
         </w:rPr>
-        <w:tab/>
-        <w:t xml:space="preserve"> neighborhood </w:t>
-      </w:r>
-      <w:proofErr w:type="gramStart"/>
-      <w:r>
-        <w:rPr>
-          <w:rFonts w:ascii="Calibri" w:eastAsia="Calibri" w:hAnsi="Calibri"/>
-          <w:b w:val="0"/>
-          <w:bCs w:val="0"/>
-          <w:i w:val="0"/>
-          <w:iCs w:val="0"/>
-          <w:sz w:val="22"/>
-          <w:szCs w:val="22"/>
-        </w:rPr>
-        <w:t>VARCHAR(</w:t>
-      </w:r>
-      <w:proofErr w:type="gramEnd"/>
-      <w:r>
-        <w:rPr>
-          <w:rFonts w:ascii="Calibri" w:eastAsia="Calibri" w:hAnsi="Calibri"/>
-          <w:b w:val="0"/>
-          <w:bCs w:val="0"/>
-          <w:i w:val="0"/>
-          <w:iCs w:val="0"/>
-          <w:sz w:val="22"/>
-          <w:szCs w:val="22"/>
-        </w:rPr>
-        <w:t xml:space="preserve">255) </w:t>
-      </w:r>
-      <w:r>
-        <w:rPr>
-          <w:rFonts w:ascii="Calibri" w:eastAsia="Calibri" w:hAnsi="Calibri"/>
-          <w:b w:val="0"/>
-          <w:bCs w:val="0"/>
-          <w:i w:val="0"/>
-          <w:iCs w:val="0"/>
-          <w:sz w:val="22"/>
-          <w:szCs w:val="22"/>
-        </w:rPr>
-        <w:t>,</w:t>
+        <w:t xml:space="preserve">CREATE TABLE </w:t>
+      </w:r>
+      <w:r>
+        <w:rPr>
+          <w:rFonts w:ascii="Calibri" w:eastAsia="Calibri" w:hAnsi="Calibri"/>
+          <w:b w:val="0"/>
+          <w:bCs w:val="0"/>
+          <w:i w:val="0"/>
+          <w:iCs w:val="0"/>
+          <w:sz w:val="22"/>
+          <w:szCs w:val="22"/>
+        </w:rPr>
+        <w:t>Country</w:t>
       </w:r>
     </w:p>
     <w:p>
@@ -8000,43 +8573,65 @@
           <w:szCs w:val="22"/>
         </w:rPr>
         <w:tab/>
-        <w:t xml:space="preserve"> city </w:t>
+        <w:t>(</w:t>
+      </w:r>
+    </w:p>
+    <w:p>
+      <w:pPr>
+        <w:spacing w:after="0"/>
+      </w:pPr>
+      <w:r>
+        <w:tab/>
+      </w:r>
+      <w:proofErr w:type="spellStart"/>
+      <w:r>
+        <w:t>country_id</w:t>
+      </w:r>
+      <w:proofErr w:type="spellEnd"/>
+      <w:r>
+        <w:t xml:space="preserve"> </w:t>
       </w:r>
       <w:proofErr w:type="gramStart"/>
       <w:r>
-        <w:rPr>
-          <w:rFonts w:ascii="Calibri" w:eastAsia="Calibri" w:hAnsi="Calibri"/>
-          <w:b w:val="0"/>
-          <w:bCs w:val="0"/>
-          <w:i w:val="0"/>
-          <w:iCs w:val="0"/>
-          <w:sz w:val="22"/>
-          <w:szCs w:val="22"/>
+        <w:t>INTEGER(</w:t>
+      </w:r>
+      <w:proofErr w:type="gramEnd"/>
+      <w:r>
+        <w:t>10),</w:t>
+      </w:r>
+    </w:p>
+    <w:p>
+      <w:pPr>
+        <w:spacing w:after="0"/>
+      </w:pPr>
+      <w:r>
+        <w:tab/>
+      </w:r>
+      <w:proofErr w:type="spellStart"/>
+      <w:r>
+        <w:t>country_name</w:t>
+      </w:r>
+      <w:proofErr w:type="spellEnd"/>
+      <w:r>
+        <w:t xml:space="preserve"> </w:t>
+      </w:r>
+      <w:proofErr w:type="gramStart"/>
+      <w:r>
+        <w:rPr>
+          <w:rFonts w:eastAsia="Calibri"/>
         </w:rPr>
         <w:t>VARCHAR(</w:t>
       </w:r>
       <w:proofErr w:type="gramEnd"/>
       <w:r>
         <w:rPr>
-          <w:rFonts w:ascii="Calibri" w:eastAsia="Calibri" w:hAnsi="Calibri"/>
-          <w:b w:val="0"/>
-          <w:bCs w:val="0"/>
-          <w:i w:val="0"/>
-          <w:iCs w:val="0"/>
-          <w:sz w:val="22"/>
-          <w:szCs w:val="22"/>
+          <w:rFonts w:eastAsia="Calibri"/>
         </w:rPr>
         <w:t>255)</w:t>
       </w:r>
       <w:r>
         <w:rPr>
-          <w:rFonts w:ascii="Calibri" w:eastAsia="Calibri" w:hAnsi="Calibri"/>
-          <w:b w:val="0"/>
-          <w:bCs w:val="0"/>
-          <w:i w:val="0"/>
-          <w:iCs w:val="0"/>
-          <w:sz w:val="22"/>
-          <w:szCs w:val="22"/>
+          <w:rFonts w:eastAsia="Calibri"/>
         </w:rPr>
         <w:t>,</w:t>
       </w:r>
@@ -8066,256 +8661,6 @@
           <w:szCs w:val="22"/>
         </w:rPr>
         <w:tab/>
-        <w:t xml:space="preserve"> </w:t>
-      </w:r>
-      <w:proofErr w:type="spellStart"/>
-      <w:r>
-        <w:rPr>
-          <w:rFonts w:ascii="Calibri" w:eastAsia="Calibri" w:hAnsi="Calibri"/>
-          <w:b w:val="0"/>
-          <w:bCs w:val="0"/>
-          <w:i w:val="0"/>
-          <w:iCs w:val="0"/>
-          <w:sz w:val="22"/>
-          <w:szCs w:val="22"/>
-        </w:rPr>
-        <w:t>country_code</w:t>
-      </w:r>
-      <w:proofErr w:type="spellEnd"/>
-      <w:r>
-        <w:rPr>
-          <w:rFonts w:ascii="Calibri" w:eastAsia="Calibri" w:hAnsi="Calibri"/>
-          <w:b w:val="0"/>
-          <w:bCs w:val="0"/>
-          <w:i w:val="0"/>
-          <w:iCs w:val="0"/>
-          <w:sz w:val="22"/>
-          <w:szCs w:val="22"/>
-        </w:rPr>
-        <w:t xml:space="preserve"> </w:t>
-      </w:r>
-      <w:proofErr w:type="gramStart"/>
-      <w:r>
-        <w:rPr>
-          <w:rFonts w:ascii="Calibri" w:eastAsia="Calibri" w:hAnsi="Calibri"/>
-          <w:b w:val="0"/>
-          <w:bCs w:val="0"/>
-          <w:i w:val="0"/>
-          <w:iCs w:val="0"/>
-          <w:sz w:val="22"/>
-          <w:szCs w:val="22"/>
-        </w:rPr>
-        <w:t>VARCHAR(</w:t>
-      </w:r>
-      <w:proofErr w:type="gramEnd"/>
-      <w:r>
-        <w:rPr>
-          <w:rFonts w:ascii="Calibri" w:eastAsia="Calibri" w:hAnsi="Calibri"/>
-          <w:b w:val="0"/>
-          <w:bCs w:val="0"/>
-          <w:i w:val="0"/>
-          <w:iCs w:val="0"/>
-          <w:sz w:val="22"/>
-          <w:szCs w:val="22"/>
-        </w:rPr>
-        <w:t>255)</w:t>
-      </w:r>
-      <w:r>
-        <w:rPr>
-          <w:rFonts w:ascii="Calibri" w:eastAsia="Calibri" w:hAnsi="Calibri"/>
-          <w:b w:val="0"/>
-          <w:bCs w:val="0"/>
-          <w:i w:val="0"/>
-          <w:iCs w:val="0"/>
-          <w:sz w:val="22"/>
-          <w:szCs w:val="22"/>
-        </w:rPr>
-        <w:t>,</w:t>
-      </w:r>
-    </w:p>
-    <w:p>
-      <w:pPr>
-        <w:pStyle w:val="Heading2"/>
-        <w:spacing w:before="0" w:after="0"/>
-        <w:rPr>
-          <w:rFonts w:ascii="Calibri" w:eastAsia="Calibri" w:hAnsi="Calibri"/>
-          <w:b w:val="0"/>
-          <w:bCs w:val="0"/>
-          <w:i w:val="0"/>
-          <w:iCs w:val="0"/>
-          <w:sz w:val="22"/>
-          <w:szCs w:val="22"/>
-        </w:rPr>
-      </w:pPr>
-      <w:r>
-        <w:rPr>
-          <w:rFonts w:ascii="Calibri" w:eastAsia="Calibri" w:hAnsi="Calibri"/>
-          <w:b w:val="0"/>
-          <w:bCs w:val="0"/>
-          <w:i w:val="0"/>
-          <w:iCs w:val="0"/>
-          <w:sz w:val="22"/>
-          <w:szCs w:val="22"/>
-        </w:rPr>
-        <w:tab/>
-        <w:t xml:space="preserve"> latitude </w:t>
-      </w:r>
-      <w:proofErr w:type="gramStart"/>
-      <w:r>
-        <w:rPr>
-          <w:rFonts w:ascii="Calibri" w:eastAsia="Calibri" w:hAnsi="Calibri"/>
-          <w:b w:val="0"/>
-          <w:bCs w:val="0"/>
-          <w:i w:val="0"/>
-          <w:iCs w:val="0"/>
-          <w:sz w:val="22"/>
-          <w:szCs w:val="22"/>
-        </w:rPr>
-        <w:t>DOUBLE(</w:t>
-      </w:r>
-      <w:proofErr w:type="gramEnd"/>
-      <w:r>
-        <w:rPr>
-          <w:rFonts w:ascii="Calibri" w:eastAsia="Calibri" w:hAnsi="Calibri"/>
-          <w:b w:val="0"/>
-          <w:bCs w:val="0"/>
-          <w:i w:val="0"/>
-          <w:iCs w:val="0"/>
-          <w:sz w:val="22"/>
-          <w:szCs w:val="22"/>
-        </w:rPr>
-        <w:t>20)</w:t>
-      </w:r>
-      <w:r>
-        <w:rPr>
-          <w:rFonts w:ascii="Calibri" w:eastAsia="Calibri" w:hAnsi="Calibri"/>
-          <w:b w:val="0"/>
-          <w:bCs w:val="0"/>
-          <w:i w:val="0"/>
-          <w:iCs w:val="0"/>
-          <w:sz w:val="22"/>
-          <w:szCs w:val="22"/>
-        </w:rPr>
-        <w:t>,</w:t>
-      </w:r>
-    </w:p>
-    <w:p>
-      <w:pPr>
-        <w:pStyle w:val="Heading2"/>
-        <w:spacing w:before="0" w:after="0"/>
-        <w:rPr>
-          <w:rFonts w:ascii="Calibri" w:eastAsia="Calibri" w:hAnsi="Calibri"/>
-          <w:b w:val="0"/>
-          <w:bCs w:val="0"/>
-          <w:i w:val="0"/>
-          <w:iCs w:val="0"/>
-          <w:sz w:val="22"/>
-          <w:szCs w:val="22"/>
-        </w:rPr>
-      </w:pPr>
-      <w:r>
-        <w:rPr>
-          <w:rFonts w:ascii="Calibri" w:eastAsia="Calibri" w:hAnsi="Calibri"/>
-          <w:b w:val="0"/>
-          <w:bCs w:val="0"/>
-          <w:i w:val="0"/>
-          <w:iCs w:val="0"/>
-          <w:sz w:val="22"/>
-          <w:szCs w:val="22"/>
-        </w:rPr>
-        <w:tab/>
-        <w:t xml:space="preserve"> </w:t>
-      </w:r>
-      <w:proofErr w:type="spellStart"/>
-      <w:r>
-        <w:rPr>
-          <w:rFonts w:ascii="Calibri" w:eastAsia="Calibri" w:hAnsi="Calibri"/>
-          <w:b w:val="0"/>
-          <w:bCs w:val="0"/>
-          <w:i w:val="0"/>
-          <w:iCs w:val="0"/>
-          <w:sz w:val="22"/>
-          <w:szCs w:val="22"/>
-        </w:rPr>
-        <w:t>longtitude</w:t>
-      </w:r>
-      <w:proofErr w:type="spellEnd"/>
-      <w:r>
-        <w:rPr>
-          <w:rFonts w:ascii="Calibri" w:eastAsia="Calibri" w:hAnsi="Calibri"/>
-          <w:b w:val="0"/>
-          <w:bCs w:val="0"/>
-          <w:i w:val="0"/>
-          <w:iCs w:val="0"/>
-          <w:sz w:val="22"/>
-          <w:szCs w:val="22"/>
-        </w:rPr>
-        <w:t xml:space="preserve"> </w:t>
-      </w:r>
-      <w:proofErr w:type="gramStart"/>
-      <w:r>
-        <w:rPr>
-          <w:rFonts w:ascii="Calibri" w:eastAsia="Calibri" w:hAnsi="Calibri"/>
-          <w:b w:val="0"/>
-          <w:bCs w:val="0"/>
-          <w:i w:val="0"/>
-          <w:iCs w:val="0"/>
-          <w:sz w:val="22"/>
-          <w:szCs w:val="22"/>
-        </w:rPr>
-        <w:t>DOUBLE(</w:t>
-      </w:r>
-      <w:proofErr w:type="gramEnd"/>
-      <w:r>
-        <w:rPr>
-          <w:rFonts w:ascii="Calibri" w:eastAsia="Calibri" w:hAnsi="Calibri"/>
-          <w:b w:val="0"/>
-          <w:bCs w:val="0"/>
-          <w:i w:val="0"/>
-          <w:iCs w:val="0"/>
-          <w:sz w:val="22"/>
-          <w:szCs w:val="22"/>
-        </w:rPr>
-        <w:t>20)</w:t>
-      </w:r>
-      <w:r>
-        <w:rPr>
-          <w:rFonts w:ascii="Calibri" w:eastAsia="Calibri" w:hAnsi="Calibri"/>
-          <w:b w:val="0"/>
-          <w:bCs w:val="0"/>
-          <w:i w:val="0"/>
-          <w:iCs w:val="0"/>
-          <w:sz w:val="22"/>
-          <w:szCs w:val="22"/>
-        </w:rPr>
-        <w:t>,</w:t>
-      </w:r>
-    </w:p>
-    <w:p>
-      <w:pPr>
-        <w:pStyle w:val="Heading2"/>
-        <w:spacing w:before="0" w:after="0"/>
-        <w:rPr>
-          <w:rFonts w:ascii="Calibri" w:eastAsia="Calibri" w:hAnsi="Calibri"/>
-          <w:b w:val="0"/>
-          <w:bCs w:val="0"/>
-          <w:i w:val="0"/>
-          <w:iCs w:val="0"/>
-          <w:sz w:val="22"/>
-          <w:szCs w:val="22"/>
-        </w:rPr>
-      </w:pPr>
-      <w:r>
-        <w:rPr>
-          <w:rFonts w:ascii="Calibri" w:eastAsia="Calibri" w:hAnsi="Calibri"/>
-          <w:b w:val="0"/>
-          <w:bCs w:val="0"/>
-          <w:i w:val="0"/>
-          <w:iCs w:val="0"/>
-          <w:sz w:val="22"/>
-          <w:szCs w:val="22"/>
-        </w:rPr>
-        <w:tab/>
         <w:t xml:space="preserve"> PRIMARY </w:t>
       </w:r>
       <w:proofErr w:type="gramStart"/>
@@ -8343,7 +8688,19 @@
           <w:sz w:val="22"/>
           <w:szCs w:val="22"/>
         </w:rPr>
-        <w:t>venue_id</w:t>
+        <w:t>country</w:t>
+      </w:r>
+      <w:r>
+        <w:rPr>
+          <w:rFonts w:ascii="Calibri" w:eastAsia="Calibri" w:hAnsi="Calibri"/>
+          <w:b w:val="0"/>
+          <w:bCs w:val="0"/>
+          <w:i w:val="0"/>
+          <w:iCs w:val="0"/>
+          <w:sz w:val="22"/>
+          <w:szCs w:val="22"/>
+        </w:rPr>
+        <w:t>_id</w:t>
       </w:r>
       <w:proofErr w:type="spellEnd"/>
       <w:r>
@@ -9008,7 +9365,6 @@
         <w:ind w:firstLine="720"/>
       </w:pPr>
       <w:r>
-        <w:lastRenderedPageBreak/>
         <w:t>ON DELETE CASCADE</w:t>
       </w:r>
     </w:p>
@@ -9057,13 +9413,7 @@
     </w:p>
     <w:p>
       <w:r>
-        <w:t xml:space="preserve">The relationship Receives is combined with the Reviews table as each Reviews corresponds to a unique listing item. </w:t>
-      </w:r>
-      <w:r>
-        <w:t xml:space="preserve">As </w:t>
-      </w:r>
-      <w:r>
-        <w:t xml:space="preserve">Reviews is designed to be a weak entity of Listing, when one instance of Listing is deleted, the corresponding Reviews instances will be deleted as well. </w:t>
+        <w:t xml:space="preserve">The relationship Receives is combined with the Reviews table as each Reviews corresponds to a unique listing item. As Reviews is designed to be a weak entity of Listing, when one instance of Listing is deleted, the corresponding Reviews instances will be deleted as well. </w:t>
       </w:r>
     </w:p>
     <w:p/>
@@ -9234,10 +9584,7 @@
       </w:r>
       <w:proofErr w:type="gramEnd"/>
       <w:r>
-        <w:t>10) NOT NULL</w:t>
-      </w:r>
-      <w:r>
-        <w:t>,</w:t>
+        <w:t>10) NOT NULL,</w:t>
       </w:r>
     </w:p>
     <w:p>
@@ -9264,6 +9611,7 @@
           <w:sz w:val="22"/>
           <w:szCs w:val="22"/>
         </w:rPr>
+        <w:lastRenderedPageBreak/>
         <w:tab/>
       </w:r>
       <w:proofErr w:type="spellStart"/>
@@ -9783,19 +10131,7 @@
           <w:sz w:val="22"/>
           <w:szCs w:val="22"/>
         </w:rPr>
-        <w:t>)</w:t>
-      </w:r>
-      <w:r>
-        <w:rPr>
-          <w:rFonts w:ascii="Calibri" w:eastAsia="Calibri" w:hAnsi="Calibri"/>
-          <w:b w:val="0"/>
-          <w:bCs w:val="0"/>
-          <w:i w:val="0"/>
-          <w:iCs w:val="0"/>
-          <w:sz w:val="22"/>
-          <w:szCs w:val="22"/>
-        </w:rPr>
-        <w:t>,</w:t>
+        <w:t>),</w:t>
       </w:r>
     </w:p>
     <w:p>
@@ -9841,16 +10177,7 @@
       </w:r>
       <w:proofErr w:type="spellEnd"/>
       <w:r>
-        <w:t>) REFERENCE</w:t>
-      </w:r>
-      <w:r>
-        <w:t>S</w:t>
-      </w:r>
-      <w:r>
-        <w:t xml:space="preserve"> </w:t>
-      </w:r>
-      <w:r>
-        <w:t>Listing(</w:t>
+        <w:t>) REFERENCES Listing(</w:t>
       </w:r>
       <w:proofErr w:type="spellStart"/>
       <w:r>
@@ -10385,7 +10712,6 @@
           <w:sz w:val="22"/>
           <w:szCs w:val="22"/>
         </w:rPr>
-        <w:lastRenderedPageBreak/>
         <w:tab/>
         <w:t xml:space="preserve">PRIMARY </w:t>
       </w:r>
@@ -10459,7 +10785,7 @@
       </w:pPr>
       <w:r>
         <w:rPr>
-          <w:rFonts w:ascii="Calibri" w:eastAsia="SimSun" w:hAnsi="Calibri"/>
+          <w:rFonts w:ascii="Calibri" w:eastAsia="宋体" w:hAnsi="Calibri"/>
           <w:b w:val="0"/>
           <w:bCs w:val="0"/>
           <w:i w:val="0"/>
@@ -10472,7 +10798,7 @@
       <w:proofErr w:type="spellStart"/>
       <w:r>
         <w:rPr>
-          <w:rFonts w:ascii="Calibri" w:eastAsia="SimSun" w:hAnsi="Calibri"/>
+          <w:rFonts w:ascii="Calibri" w:eastAsia="宋体" w:hAnsi="Calibri"/>
           <w:b w:val="0"/>
           <w:bCs w:val="0"/>
           <w:i w:val="0"/>
@@ -10485,7 +10811,7 @@
       <w:proofErr w:type="spellEnd"/>
       <w:r>
         <w:rPr>
-          <w:rFonts w:ascii="Calibri" w:eastAsia="SimSun" w:hAnsi="Calibri"/>
+          <w:rFonts w:ascii="Calibri" w:eastAsia="宋体" w:hAnsi="Calibri"/>
           <w:b w:val="0"/>
           <w:bCs w:val="0"/>
           <w:i w:val="0"/>
@@ -10497,7 +10823,7 @@
       </w:r>
       <w:r>
         <w:rPr>
-          <w:rFonts w:ascii="Calibri" w:eastAsia="SimSun" w:hAnsi="Calibri"/>
+          <w:rFonts w:ascii="Calibri" w:eastAsia="宋体" w:hAnsi="Calibri"/>
           <w:b w:val="0"/>
           <w:bCs w:val="0"/>
           <w:i w:val="0"/>
@@ -10509,7 +10835,7 @@
       </w:r>
       <w:r>
         <w:rPr>
-          <w:rFonts w:ascii="Calibri" w:eastAsia="SimSun" w:hAnsi="Calibri"/>
+          <w:rFonts w:ascii="Calibri" w:eastAsia="宋体" w:hAnsi="Calibri"/>
           <w:b w:val="0"/>
           <w:bCs w:val="0"/>
           <w:i w:val="0"/>
@@ -10522,7 +10848,7 @@
       <w:proofErr w:type="spellStart"/>
       <w:r>
         <w:rPr>
-          <w:rFonts w:ascii="Calibri" w:eastAsia="SimSun" w:hAnsi="Calibri"/>
+          <w:rFonts w:ascii="Calibri" w:eastAsia="宋体" w:hAnsi="Calibri"/>
           <w:b w:val="0"/>
           <w:bCs w:val="0"/>
           <w:i w:val="0"/>
@@ -10535,7 +10861,7 @@
       <w:proofErr w:type="spellEnd"/>
       <w:r>
         <w:rPr>
-          <w:rFonts w:ascii="Calibri" w:eastAsia="SimSun" w:hAnsi="Calibri"/>
+          <w:rFonts w:ascii="Calibri" w:eastAsia="宋体" w:hAnsi="Calibri"/>
           <w:b w:val="0"/>
           <w:bCs w:val="0"/>
           <w:i w:val="0"/>
@@ -10609,7 +10935,6 @@
         <w:t>The relationship Has is combined with the Policy table as each Policy instance corresponds to a unique Listing instance.</w:t>
       </w:r>
     </w:p>
-    <w:p/>
     <w:p>
       <w:pPr>
         <w:pStyle w:val="Heading2"/>
@@ -11621,7 +11946,6 @@
           <w:sz w:val="22"/>
           <w:szCs w:val="22"/>
         </w:rPr>
-        <w:lastRenderedPageBreak/>
         <w:t xml:space="preserve">CREATE TABLE </w:t>
       </w:r>
       <w:proofErr w:type="spellStart"/>
@@ -12583,6 +12907,7 @@
         <w:spacing w:after="0"/>
       </w:pPr>
       <w:r>
+        <w:lastRenderedPageBreak/>
         <w:t xml:space="preserve">The relationship </w:t>
       </w:r>
       <w:proofErr w:type="spellStart"/>
@@ -13430,7 +13755,6 @@
     <w:p/>
     <w:p>
       <w:r>
-        <w:lastRenderedPageBreak/>
         <w:t>The table Contains is created to store the many-to-many relationship between Amenities and Listing.</w:t>
       </w:r>
     </w:p>
@@ -13528,10 +13852,7 @@
       </w:r>
       <w:proofErr w:type="gramStart"/>
       <w:r>
-        <w:t>KEY</w:t>
-      </w:r>
-      <w:r>
-        <w:t>(</w:t>
+        <w:t>KEY(</w:t>
       </w:r>
       <w:proofErr w:type="spellStart"/>
       <w:proofErr w:type="gramEnd"/>
@@ -13623,6 +13944,18 @@
     </w:p>
     <w:p>
       <w:pPr>
+        <w:spacing w:after="0"/>
+        <w:ind w:firstLine="720"/>
+      </w:pPr>
+    </w:p>
+    <w:p>
+      <w:pPr>
+        <w:spacing w:after="0"/>
+        <w:ind w:firstLine="720"/>
+      </w:pPr>
+    </w:p>
+    <w:p>
+      <w:pPr>
         <w:pStyle w:val="Heading2"/>
         <w:rPr>
           <w:rFonts w:ascii="Calibri" w:eastAsia="Calibri" w:hAnsi="Calibri"/>
@@ -13642,7 +13975,7 @@
       <w:r>
         <w:t>General Comments</w:t>
       </w:r>
-      <w:bookmarkEnd w:id="10"/>
+      <w:bookmarkEnd w:id="7"/>
     </w:p>
     <w:p>
       <w:pPr>
@@ -19804,7 +20137,7 @@
   <w:docDefaults>
     <w:rPrDefault>
       <w:rPr>
-        <w:rFonts w:ascii="Calibri" w:eastAsia="SimSun" w:hAnsi="Calibri" w:cs="Times New Roman"/>
+        <w:rFonts w:ascii="Calibri" w:eastAsia="宋体" w:hAnsi="Calibri" w:cs="Times New Roman"/>
         <w:lang w:val="el-GR" w:eastAsia="el-GR" w:bidi="ar-SA"/>
       </w:rPr>
     </w:rPrDefault>

--- a/Project_Report.docx
+++ b/Project_Report.docx
@@ -2413,308 +2413,8 @@
         </w:rPr>
         <w:t>Description of the data constraints</w:t>
       </w:r>
-    </w:p>
-    <w:p>
-      <w:pPr>
-        <w:pStyle w:val="ListParagraph"/>
-        <w:rPr>
-          <w:rFonts w:ascii="Times New Roman" w:eastAsia="Times New Roman" w:hAnsi="Times New Roman"/>
-          <w:color w:val="auto"/>
-          <w:sz w:val="24"/>
-          <w:szCs w:val="24"/>
-          <w:lang w:val="en-SG" w:eastAsia="zh-CN"/>
-        </w:rPr>
-      </w:pPr>
-      <w:r>
-        <w:rPr>
-          <w:rFonts w:ascii="Times New Roman" w:eastAsia="Times New Roman" w:hAnsi="Times New Roman"/>
-          <w:color w:val="auto"/>
-          <w:sz w:val="24"/>
-          <w:szCs w:val="24"/>
-          <w:lang w:val="en-SG" w:eastAsia="zh-CN"/>
-        </w:rPr>
-        <w:t>Listing</w:t>
-      </w:r>
-      <w:r>
-        <w:rPr>
-          <w:rFonts w:ascii="Times New Roman" w:eastAsia="Times New Roman" w:hAnsi="Times New Roman"/>
-          <w:color w:val="auto"/>
-          <w:sz w:val="24"/>
-          <w:szCs w:val="24"/>
-          <w:lang w:val="en-SG" w:eastAsia="zh-CN"/>
-        </w:rPr>
-        <w:t xml:space="preserve">: </w:t>
-      </w:r>
-      <w:r>
-        <w:rPr>
-          <w:rFonts w:ascii="Times New Roman" w:eastAsia="Times New Roman" w:hAnsi="Times New Roman"/>
-          <w:color w:val="auto"/>
-          <w:sz w:val="24"/>
-          <w:szCs w:val="24"/>
-          <w:lang w:val="en-SG" w:eastAsia="zh-CN"/>
-        </w:rPr>
-        <w:t xml:space="preserve">It basically represents </w:t>
-      </w:r>
-      <w:r>
-        <w:rPr>
-          <w:rFonts w:ascii="Times New Roman" w:eastAsia="Times New Roman" w:hAnsi="Times New Roman"/>
-          <w:color w:val="auto"/>
-          <w:sz w:val="24"/>
-          <w:szCs w:val="24"/>
-          <w:lang w:val="en-SG" w:eastAsia="zh-CN"/>
-        </w:rPr>
-        <w:t xml:space="preserve">a listing of </w:t>
-      </w:r>
-      <w:r>
-        <w:rPr>
-          <w:rFonts w:ascii="Times New Roman" w:eastAsia="Times New Roman" w:hAnsi="Times New Roman"/>
-          <w:color w:val="auto"/>
-          <w:sz w:val="24"/>
-          <w:szCs w:val="24"/>
-          <w:lang w:val="en-SG" w:eastAsia="zh-CN"/>
-        </w:rPr>
-        <w:t>house information in this Airbnb system.</w:t>
-      </w:r>
-      <w:r>
-        <w:rPr>
-          <w:rFonts w:ascii="Times New Roman" w:eastAsia="Times New Roman" w:hAnsi="Times New Roman"/>
-          <w:color w:val="auto"/>
-          <w:sz w:val="24"/>
-          <w:szCs w:val="24"/>
-          <w:lang w:val="en-SG" w:eastAsia="zh-CN"/>
-        </w:rPr>
-        <w:t xml:space="preserve"> </w:t>
-      </w:r>
-    </w:p>
-    <w:p>
-      <w:pPr>
-        <w:pStyle w:val="ListParagraph"/>
-        <w:rPr>
-          <w:rFonts w:ascii="Times New Roman" w:eastAsia="Times New Roman" w:hAnsi="Times New Roman"/>
-          <w:color w:val="auto"/>
-          <w:sz w:val="24"/>
-          <w:szCs w:val="24"/>
-          <w:lang w:val="en-SG" w:eastAsia="zh-CN"/>
-        </w:rPr>
-      </w:pPr>
-      <w:r>
-        <w:rPr>
-          <w:rFonts w:ascii="Times New Roman" w:eastAsia="Times New Roman" w:hAnsi="Times New Roman"/>
-          <w:color w:val="auto"/>
-          <w:sz w:val="24"/>
-          <w:szCs w:val="24"/>
-          <w:lang w:val="en-SG" w:eastAsia="zh-CN"/>
-        </w:rPr>
-        <w:t>House Details</w:t>
-      </w:r>
-      <w:r>
-        <w:rPr>
-          <w:rFonts w:ascii="Times New Roman" w:eastAsia="Times New Roman" w:hAnsi="Times New Roman"/>
-          <w:color w:val="auto"/>
-          <w:sz w:val="24"/>
-          <w:szCs w:val="24"/>
-          <w:lang w:val="en-SG" w:eastAsia="zh-CN"/>
-        </w:rPr>
-        <w:t xml:space="preserve">: </w:t>
-      </w:r>
-      <w:r>
-        <w:rPr>
-          <w:rFonts w:ascii="Times New Roman" w:eastAsia="Times New Roman" w:hAnsi="Times New Roman"/>
-          <w:color w:val="auto"/>
-          <w:sz w:val="24"/>
-          <w:szCs w:val="24"/>
-          <w:lang w:val="en-SG" w:eastAsia="zh-CN"/>
-        </w:rPr>
-        <w:t xml:space="preserve">designed to be an entity. </w:t>
-      </w:r>
-    </w:p>
-    <w:p>
-      <w:pPr>
-        <w:pStyle w:val="ListParagraph"/>
-        <w:rPr>
-          <w:rFonts w:ascii="Times New Roman" w:eastAsia="Times New Roman" w:hAnsi="Times New Roman"/>
-          <w:color w:val="auto"/>
-          <w:sz w:val="24"/>
-          <w:szCs w:val="24"/>
-          <w:lang w:val="en-SG" w:eastAsia="zh-CN"/>
-        </w:rPr>
-      </w:pPr>
-      <w:r>
-        <w:rPr>
-          <w:rFonts w:ascii="Times New Roman" w:eastAsia="Times New Roman" w:hAnsi="Times New Roman"/>
-          <w:color w:val="auto"/>
-          <w:sz w:val="24"/>
-          <w:szCs w:val="24"/>
-          <w:lang w:val="en-SG" w:eastAsia="zh-CN"/>
-        </w:rPr>
-        <w:t>Host</w:t>
-      </w:r>
-    </w:p>
-    <w:p>
-      <w:pPr>
-        <w:pStyle w:val="ListParagraph"/>
-        <w:rPr>
-          <w:rFonts w:ascii="Times New Roman" w:eastAsia="Times New Roman" w:hAnsi="Times New Roman"/>
-          <w:color w:val="auto"/>
-          <w:sz w:val="24"/>
-          <w:szCs w:val="24"/>
-          <w:lang w:val="en-SG" w:eastAsia="zh-CN"/>
-        </w:rPr>
-      </w:pPr>
-      <w:r>
-        <w:rPr>
-          <w:rFonts w:ascii="Times New Roman" w:eastAsia="Times New Roman" w:hAnsi="Times New Roman"/>
-          <w:color w:val="auto"/>
-          <w:sz w:val="24"/>
-          <w:szCs w:val="24"/>
-          <w:lang w:val="en-SG" w:eastAsia="zh-CN"/>
-        </w:rPr>
-        <w:t>Venue</w:t>
-      </w:r>
-    </w:p>
-    <w:p>
-      <w:pPr>
-        <w:pStyle w:val="ListParagraph"/>
-        <w:rPr>
-          <w:rFonts w:ascii="Times New Roman" w:eastAsia="Times New Roman" w:hAnsi="Times New Roman"/>
-          <w:color w:val="auto"/>
-          <w:sz w:val="24"/>
-          <w:szCs w:val="24"/>
-          <w:lang w:val="en-SG" w:eastAsia="zh-CN"/>
-        </w:rPr>
-      </w:pPr>
-      <w:r>
-        <w:rPr>
-          <w:rFonts w:ascii="Times New Roman" w:eastAsia="Times New Roman" w:hAnsi="Times New Roman"/>
-          <w:color w:val="auto"/>
-          <w:sz w:val="24"/>
-          <w:szCs w:val="24"/>
-          <w:lang w:val="en-SG" w:eastAsia="zh-CN"/>
-        </w:rPr>
-        <w:t>Price</w:t>
-      </w:r>
-    </w:p>
-    <w:p>
-      <w:pPr>
-        <w:pStyle w:val="ListParagraph"/>
-        <w:rPr>
-          <w:rFonts w:ascii="Times New Roman" w:eastAsia="Times New Roman" w:hAnsi="Times New Roman"/>
-          <w:color w:val="auto"/>
-          <w:sz w:val="24"/>
-          <w:szCs w:val="24"/>
-          <w:lang w:val="en-SG" w:eastAsia="zh-CN"/>
-        </w:rPr>
-      </w:pPr>
-      <w:r>
-        <w:rPr>
-          <w:rFonts w:ascii="Times New Roman" w:eastAsia="Times New Roman" w:hAnsi="Times New Roman"/>
-          <w:color w:val="auto"/>
-          <w:sz w:val="24"/>
-          <w:szCs w:val="24"/>
-          <w:lang w:val="en-SG" w:eastAsia="zh-CN"/>
-        </w:rPr>
-        <w:t>Calendar</w:t>
-      </w:r>
-    </w:p>
-    <w:p>
-      <w:pPr>
-        <w:pStyle w:val="ListParagraph"/>
-        <w:rPr>
-          <w:rFonts w:ascii="MS Mincho" w:eastAsia="MS Mincho" w:hAnsi="MS Mincho" w:cs="MS Mincho"/>
-          <w:color w:val="auto"/>
-          <w:sz w:val="24"/>
-          <w:szCs w:val="24"/>
-          <w:lang w:val="en-SG" w:eastAsia="zh-CN"/>
-        </w:rPr>
-      </w:pPr>
-      <w:r>
-        <w:rPr>
-          <w:rFonts w:ascii="Times New Roman" w:eastAsia="Times New Roman" w:hAnsi="Times New Roman"/>
-          <w:color w:val="auto"/>
-          <w:sz w:val="24"/>
-          <w:szCs w:val="24"/>
-          <w:lang w:val="en-SG" w:eastAsia="zh-CN"/>
-        </w:rPr>
-        <w:t>Review(weak entity)</w:t>
-      </w:r>
-    </w:p>
-    <w:p>
-      <w:pPr>
-        <w:pStyle w:val="ListParagraph"/>
-        <w:rPr>
-          <w:rFonts w:ascii="Times New Roman" w:eastAsia="Times New Roman" w:hAnsi="Times New Roman"/>
-          <w:color w:val="auto"/>
-          <w:sz w:val="24"/>
-          <w:szCs w:val="24"/>
-          <w:lang w:val="en-SG" w:eastAsia="zh-CN"/>
-        </w:rPr>
-      </w:pPr>
-      <w:r>
-        <w:rPr>
-          <w:rFonts w:ascii="Times New Roman" w:eastAsia="Times New Roman" w:hAnsi="Times New Roman"/>
-          <w:color w:val="auto"/>
-          <w:sz w:val="24"/>
-          <w:szCs w:val="24"/>
-          <w:lang w:val="en-SG" w:eastAsia="zh-CN"/>
-        </w:rPr>
-        <w:t>Policy</w:t>
-      </w:r>
-    </w:p>
-    <w:p>
-      <w:pPr>
-        <w:pStyle w:val="ListParagraph"/>
-        <w:rPr>
-          <w:rFonts w:ascii="Times New Roman" w:eastAsia="Times New Roman" w:hAnsi="Times New Roman"/>
-          <w:color w:val="auto"/>
-          <w:sz w:val="24"/>
-          <w:szCs w:val="24"/>
-          <w:lang w:val="en-SG" w:eastAsia="zh-CN"/>
-        </w:rPr>
-      </w:pPr>
-      <w:r>
-        <w:rPr>
-          <w:rFonts w:ascii="Times New Roman" w:eastAsia="Times New Roman" w:hAnsi="Times New Roman"/>
-          <w:color w:val="auto"/>
-          <w:sz w:val="24"/>
-          <w:szCs w:val="24"/>
-          <w:lang w:val="en-SG" w:eastAsia="zh-CN"/>
-        </w:rPr>
-        <w:t>Score</w:t>
-      </w:r>
-    </w:p>
-    <w:p>
-      <w:pPr>
-        <w:pStyle w:val="ListParagraph"/>
-        <w:rPr>
-          <w:rFonts w:ascii="Times New Roman" w:eastAsia="Times New Roman" w:hAnsi="Times New Roman"/>
-          <w:color w:val="auto"/>
-          <w:sz w:val="24"/>
-          <w:szCs w:val="24"/>
-          <w:lang w:val="en-SG" w:eastAsia="zh-CN"/>
-        </w:rPr>
-      </w:pPr>
-      <w:r>
-        <w:rPr>
-          <w:rFonts w:ascii="Times New Roman" w:eastAsia="Times New Roman" w:hAnsi="Times New Roman"/>
-          <w:color w:val="auto"/>
-          <w:sz w:val="24"/>
-          <w:szCs w:val="24"/>
-          <w:lang w:val="en-SG" w:eastAsia="zh-CN"/>
-        </w:rPr>
-        <w:t>Amenity</w:t>
-      </w:r>
-    </w:p>
-    <w:p>
-      <w:pPr>
-        <w:pStyle w:val="ListParagraph"/>
-        <w:rPr>
-          <w:rFonts w:ascii="Times New Roman" w:eastAsia="Times New Roman" w:hAnsi="Times New Roman"/>
-          <w:color w:val="auto"/>
-          <w:sz w:val="24"/>
-          <w:szCs w:val="24"/>
-          <w:lang w:val="en-SG" w:eastAsia="zh-CN"/>
-        </w:rPr>
-      </w:pPr>
+      <w:bookmarkStart w:id="6" w:name="_GoBack"/>
+      <w:bookmarkEnd w:id="6"/>
     </w:p>
     <w:p>
       <w:pPr>
@@ -3467,7 +3167,6 @@
           <w:szCs w:val="24"/>
           <w:lang w:val="en-SG" w:eastAsia="zh-CN"/>
         </w:rPr>
-        <w:lastRenderedPageBreak/>
         <w:t xml:space="preserve">Country_in: </w:t>
       </w:r>
       <w:r>
@@ -4041,6 +3740,7 @@
           <w:szCs w:val="24"/>
           <w:lang w:val="en-SG" w:eastAsia="zh-CN"/>
         </w:rPr>
+        <w:lastRenderedPageBreak/>
         <w:t>Calendar</w:t>
       </w:r>
       <w:r>
@@ -4859,7 +4559,6 @@
           <w:szCs w:val="24"/>
           <w:lang w:val="en-SG" w:eastAsia="zh-CN"/>
         </w:rPr>
-        <w:lastRenderedPageBreak/>
         <w:t>Contains(</w:t>
       </w:r>
       <w:r>
@@ -5063,8 +4762,6 @@
           <w:lang w:val="en-SG"/>
         </w:rPr>
       </w:pPr>
-      <w:bookmarkStart w:id="6" w:name="_GoBack"/>
-      <w:bookmarkEnd w:id="6"/>
     </w:p>
     <w:p>
       <w:pPr>
@@ -5073,21 +4770,21 @@
           <w:lang w:val="de-DE"/>
         </w:rPr>
       </w:pPr>
-      <w:bookmarkStart w:id="7" w:name="_Toc506900039"/>
-      <w:bookmarkStart w:id="8" w:name="_Toc506900036"/>
+      <w:bookmarkStart w:id="7" w:name="_Toc506900036"/>
+      <w:bookmarkStart w:id="8" w:name="_Toc506900039"/>
       <w:r>
         <w:rPr>
           <w:lang w:val="de-DE"/>
         </w:rPr>
         <w:t>Relational Schema</w:t>
       </w:r>
-      <w:bookmarkEnd w:id="8"/>
+      <w:bookmarkEnd w:id="7"/>
     </w:p>
     <w:p>
       <w:pPr>
         <w:pStyle w:val="Heading3"/>
         <w:rPr>
-          <w:rFonts w:ascii="Calibri" w:eastAsia="宋体" w:hAnsi="Calibri" w:cs="Times New Roman"/>
+          <w:rFonts w:ascii="Calibri" w:eastAsia="SimSun" w:hAnsi="Calibri" w:cs="Times New Roman"/>
           <w:color w:val="00000A"/>
           <w:sz w:val="22"/>
           <w:szCs w:val="22"/>
@@ -5106,7 +4803,7 @@
       <w:pPr>
         <w:pStyle w:val="Heading3"/>
         <w:rPr>
-          <w:rFonts w:ascii="Calibri" w:eastAsia="宋体" w:hAnsi="Calibri" w:cs="Times New Roman"/>
+          <w:rFonts w:ascii="Calibri" w:eastAsia="SimSun" w:hAnsi="Calibri" w:cs="Times New Roman"/>
           <w:color w:val="00000A"/>
           <w:sz w:val="22"/>
           <w:szCs w:val="22"/>
@@ -5114,7 +4811,7 @@
       </w:pPr>
       <w:r>
         <w:rPr>
-          <w:rFonts w:ascii="Calibri" w:eastAsia="宋体" w:hAnsi="Calibri" w:cs="Times New Roman"/>
+          <w:rFonts w:ascii="Calibri" w:eastAsia="SimSun" w:hAnsi="Calibri" w:cs="Times New Roman"/>
           <w:color w:val="00000A"/>
           <w:sz w:val="22"/>
           <w:szCs w:val="22"/>
@@ -5129,6 +4826,7 @@
       </w:pPr>
       <w:bookmarkStart w:id="10" w:name="_Toc506900038"/>
       <w:r>
+        <w:lastRenderedPageBreak/>
         <w:t>DDL</w:t>
       </w:r>
       <w:bookmarkEnd w:id="10"/>
@@ -5213,58 +4911,7 @@
           <w:szCs w:val="22"/>
         </w:rPr>
         <w:tab/>
-      </w:r>
-      <w:proofErr w:type="spellStart"/>
-      <w:r>
-        <w:rPr>
-          <w:rFonts w:ascii="Calibri" w:eastAsia="Calibri" w:hAnsi="Calibri"/>
-          <w:b w:val="0"/>
-          <w:bCs w:val="0"/>
-          <w:i w:val="0"/>
-          <w:iCs w:val="0"/>
-          <w:sz w:val="22"/>
-          <w:szCs w:val="22"/>
-        </w:rPr>
-        <w:t>listing_id</w:t>
-      </w:r>
-      <w:proofErr w:type="spellEnd"/>
-      <w:r>
-        <w:rPr>
-          <w:rFonts w:ascii="Calibri" w:eastAsia="Calibri" w:hAnsi="Calibri"/>
-          <w:b w:val="0"/>
-          <w:bCs w:val="0"/>
-          <w:i w:val="0"/>
-          <w:iCs w:val="0"/>
-          <w:sz w:val="22"/>
-          <w:szCs w:val="22"/>
-        </w:rPr>
-        <w:t xml:space="preserve"> </w:t>
-      </w:r>
-      <w:proofErr w:type="gramStart"/>
-      <w:r>
-        <w:rPr>
-          <w:rFonts w:ascii="Calibri" w:eastAsia="Calibri" w:hAnsi="Calibri"/>
-          <w:b w:val="0"/>
-          <w:bCs w:val="0"/>
-          <w:i w:val="0"/>
-          <w:iCs w:val="0"/>
-          <w:sz w:val="22"/>
-          <w:szCs w:val="22"/>
-        </w:rPr>
-        <w:t>INTEGER(</w:t>
-      </w:r>
-      <w:proofErr w:type="gramEnd"/>
-      <w:r>
-        <w:rPr>
-          <w:rFonts w:ascii="Calibri" w:eastAsia="Calibri" w:hAnsi="Calibri"/>
-          <w:b w:val="0"/>
-          <w:bCs w:val="0"/>
-          <w:i w:val="0"/>
-          <w:iCs w:val="0"/>
-          <w:sz w:val="22"/>
-          <w:szCs w:val="22"/>
-        </w:rPr>
-        <w:t>10)</w:t>
+        <w:t>listing_id INTEGER(10)</w:t>
       </w:r>
       <w:r>
         <w:rPr>
@@ -5304,59 +4951,7 @@
           <w:szCs w:val="22"/>
         </w:rPr>
         <w:tab/>
-        <w:t xml:space="preserve"> </w:t>
-      </w:r>
-      <w:proofErr w:type="spellStart"/>
-      <w:r>
-        <w:rPr>
-          <w:rFonts w:ascii="Calibri" w:eastAsia="Calibri" w:hAnsi="Calibri"/>
-          <w:b w:val="0"/>
-          <w:bCs w:val="0"/>
-          <w:i w:val="0"/>
-          <w:iCs w:val="0"/>
-          <w:sz w:val="22"/>
-          <w:szCs w:val="22"/>
-        </w:rPr>
-        <w:t>listing_url</w:t>
-      </w:r>
-      <w:proofErr w:type="spellEnd"/>
-      <w:r>
-        <w:rPr>
-          <w:rFonts w:ascii="Calibri" w:eastAsia="Calibri" w:hAnsi="Calibri"/>
-          <w:b w:val="0"/>
-          <w:bCs w:val="0"/>
-          <w:i w:val="0"/>
-          <w:iCs w:val="0"/>
-          <w:sz w:val="22"/>
-          <w:szCs w:val="22"/>
-        </w:rPr>
-        <w:t xml:space="preserve"> </w:t>
-      </w:r>
-      <w:proofErr w:type="gramStart"/>
-      <w:r>
-        <w:rPr>
-          <w:rFonts w:ascii="Calibri" w:eastAsia="Calibri" w:hAnsi="Calibri"/>
-          <w:b w:val="0"/>
-          <w:bCs w:val="0"/>
-          <w:i w:val="0"/>
-          <w:iCs w:val="0"/>
-          <w:sz w:val="22"/>
-          <w:szCs w:val="22"/>
-        </w:rPr>
-        <w:t>VARCHAR(</w:t>
-      </w:r>
-      <w:proofErr w:type="gramEnd"/>
-      <w:r>
-        <w:rPr>
-          <w:rFonts w:ascii="Calibri" w:eastAsia="Calibri" w:hAnsi="Calibri"/>
-          <w:b w:val="0"/>
-          <w:bCs w:val="0"/>
-          <w:i w:val="0"/>
-          <w:iCs w:val="0"/>
-          <w:sz w:val="22"/>
-          <w:szCs w:val="22"/>
-        </w:rPr>
-        <w:t>255)</w:t>
+        <w:t xml:space="preserve"> listing_url VARCHAR(255)</w:t>
       </w:r>
       <w:r>
         <w:rPr>
@@ -5421,32 +5016,7 @@
           <w:szCs w:val="22"/>
         </w:rPr>
         <w:tab/>
-      </w:r>
-      <w:proofErr w:type="gramStart"/>
-      <w:r>
-        <w:rPr>
-          <w:rFonts w:ascii="Calibri" w:eastAsia="Calibri" w:hAnsi="Calibri"/>
-          <w:b w:val="0"/>
-          <w:bCs w:val="0"/>
-          <w:i w:val="0"/>
-          <w:iCs w:val="0"/>
-          <w:sz w:val="22"/>
-          <w:szCs w:val="22"/>
-        </w:rPr>
-        <w:t>VARCHAR(</w:t>
-      </w:r>
-      <w:proofErr w:type="gramEnd"/>
-      <w:r>
-        <w:rPr>
-          <w:rFonts w:ascii="Calibri" w:eastAsia="Calibri" w:hAnsi="Calibri"/>
-          <w:b w:val="0"/>
-          <w:bCs w:val="0"/>
-          <w:i w:val="0"/>
-          <w:iCs w:val="0"/>
-          <w:sz w:val="22"/>
-          <w:szCs w:val="22"/>
-        </w:rPr>
-        <w:t>255)</w:t>
+        <w:t>VARCHAR(255)</w:t>
       </w:r>
       <w:r>
         <w:rPr>
@@ -5486,33 +5056,7 @@
           <w:szCs w:val="22"/>
         </w:rPr>
         <w:tab/>
-        <w:t xml:space="preserve"> summary </w:t>
-      </w:r>
-      <w:proofErr w:type="gramStart"/>
-      <w:r>
-        <w:rPr>
-          <w:rFonts w:ascii="Calibri" w:eastAsia="Calibri" w:hAnsi="Calibri"/>
-          <w:b w:val="0"/>
-          <w:bCs w:val="0"/>
-          <w:i w:val="0"/>
-          <w:iCs w:val="0"/>
-          <w:sz w:val="22"/>
-          <w:szCs w:val="22"/>
-        </w:rPr>
-        <w:t>VARCHAR(</w:t>
-      </w:r>
-      <w:proofErr w:type="gramEnd"/>
-      <w:r>
-        <w:rPr>
-          <w:rFonts w:ascii="Calibri" w:eastAsia="Calibri" w:hAnsi="Calibri"/>
-          <w:b w:val="0"/>
-          <w:bCs w:val="0"/>
-          <w:i w:val="0"/>
-          <w:iCs w:val="0"/>
-          <w:sz w:val="22"/>
-          <w:szCs w:val="22"/>
-        </w:rPr>
-        <w:t>255)</w:t>
+        <w:t xml:space="preserve"> summary VARCHAR(255)</w:t>
       </w:r>
       <w:r>
         <w:rPr>
@@ -5552,33 +5096,7 @@
           <w:szCs w:val="22"/>
         </w:rPr>
         <w:tab/>
-        <w:t xml:space="preserve"> space </w:t>
-      </w:r>
-      <w:proofErr w:type="gramStart"/>
-      <w:r>
-        <w:rPr>
-          <w:rFonts w:ascii="Calibri" w:eastAsia="Calibri" w:hAnsi="Calibri"/>
-          <w:b w:val="0"/>
-          <w:bCs w:val="0"/>
-          <w:i w:val="0"/>
-          <w:iCs w:val="0"/>
-          <w:sz w:val="22"/>
-          <w:szCs w:val="22"/>
-        </w:rPr>
-        <w:t>VARCHAR(</w:t>
-      </w:r>
-      <w:proofErr w:type="gramEnd"/>
-      <w:r>
-        <w:rPr>
-          <w:rFonts w:ascii="Calibri" w:eastAsia="Calibri" w:hAnsi="Calibri"/>
-          <w:b w:val="0"/>
-          <w:bCs w:val="0"/>
-          <w:i w:val="0"/>
-          <w:iCs w:val="0"/>
-          <w:sz w:val="22"/>
-          <w:szCs w:val="22"/>
-        </w:rPr>
-        <w:t>255)</w:t>
+        <w:t xml:space="preserve"> space VARCHAR(255)</w:t>
       </w:r>
       <w:r>
         <w:rPr>
@@ -5618,33 +5136,7 @@
           <w:szCs w:val="22"/>
         </w:rPr>
         <w:tab/>
-        <w:t xml:space="preserve"> description </w:t>
-      </w:r>
-      <w:proofErr w:type="gramStart"/>
-      <w:r>
-        <w:rPr>
-          <w:rFonts w:ascii="Calibri" w:eastAsia="Calibri" w:hAnsi="Calibri"/>
-          <w:b w:val="0"/>
-          <w:bCs w:val="0"/>
-          <w:i w:val="0"/>
-          <w:iCs w:val="0"/>
-          <w:sz w:val="22"/>
-          <w:szCs w:val="22"/>
-        </w:rPr>
-        <w:t>VARCHAR(</w:t>
-      </w:r>
-      <w:proofErr w:type="gramEnd"/>
-      <w:r>
-        <w:rPr>
-          <w:rFonts w:ascii="Calibri" w:eastAsia="Calibri" w:hAnsi="Calibri"/>
-          <w:b w:val="0"/>
-          <w:bCs w:val="0"/>
-          <w:i w:val="0"/>
-          <w:iCs w:val="0"/>
-          <w:sz w:val="22"/>
-          <w:szCs w:val="22"/>
-        </w:rPr>
-        <w:t>255)</w:t>
+        <w:t xml:space="preserve"> description VARCHAR(255)</w:t>
       </w:r>
       <w:r>
         <w:rPr>
@@ -5684,59 +5176,7 @@
           <w:szCs w:val="22"/>
         </w:rPr>
         <w:tab/>
-        <w:t xml:space="preserve"> </w:t>
-      </w:r>
-      <w:proofErr w:type="spellStart"/>
-      <w:r>
-        <w:rPr>
-          <w:rFonts w:ascii="Calibri" w:eastAsia="Calibri" w:hAnsi="Calibri"/>
-          <w:b w:val="0"/>
-          <w:bCs w:val="0"/>
-          <w:i w:val="0"/>
-          <w:iCs w:val="0"/>
-          <w:sz w:val="22"/>
-          <w:szCs w:val="22"/>
-        </w:rPr>
-        <w:t>neighborhood_overview</w:t>
-      </w:r>
-      <w:proofErr w:type="spellEnd"/>
-      <w:r>
-        <w:rPr>
-          <w:rFonts w:ascii="Calibri" w:eastAsia="Calibri" w:hAnsi="Calibri"/>
-          <w:b w:val="0"/>
-          <w:bCs w:val="0"/>
-          <w:i w:val="0"/>
-          <w:iCs w:val="0"/>
-          <w:sz w:val="22"/>
-          <w:szCs w:val="22"/>
-        </w:rPr>
-        <w:t xml:space="preserve"> </w:t>
-      </w:r>
-      <w:proofErr w:type="gramStart"/>
-      <w:r>
-        <w:rPr>
-          <w:rFonts w:ascii="Calibri" w:eastAsia="Calibri" w:hAnsi="Calibri"/>
-          <w:b w:val="0"/>
-          <w:bCs w:val="0"/>
-          <w:i w:val="0"/>
-          <w:iCs w:val="0"/>
-          <w:sz w:val="22"/>
-          <w:szCs w:val="22"/>
-        </w:rPr>
-        <w:t>VARCHAR(</w:t>
-      </w:r>
-      <w:proofErr w:type="gramEnd"/>
-      <w:r>
-        <w:rPr>
-          <w:rFonts w:ascii="Calibri" w:eastAsia="Calibri" w:hAnsi="Calibri"/>
-          <w:b w:val="0"/>
-          <w:bCs w:val="0"/>
-          <w:i w:val="0"/>
-          <w:iCs w:val="0"/>
-          <w:sz w:val="22"/>
-          <w:szCs w:val="22"/>
-        </w:rPr>
-        <w:t>255)</w:t>
+        <w:t xml:space="preserve"> neighborhood_overview VARCHAR(255)</w:t>
       </w:r>
       <w:r>
         <w:rPr>
@@ -5776,33 +5216,7 @@
           <w:szCs w:val="22"/>
         </w:rPr>
         <w:tab/>
-        <w:t xml:space="preserve"> notes </w:t>
-      </w:r>
-      <w:proofErr w:type="gramStart"/>
-      <w:r>
-        <w:rPr>
-          <w:rFonts w:ascii="Calibri" w:eastAsia="Calibri" w:hAnsi="Calibri"/>
-          <w:b w:val="0"/>
-          <w:bCs w:val="0"/>
-          <w:i w:val="0"/>
-          <w:iCs w:val="0"/>
-          <w:sz w:val="22"/>
-          <w:szCs w:val="22"/>
-        </w:rPr>
-        <w:t>VARCHAR(</w:t>
-      </w:r>
-      <w:proofErr w:type="gramEnd"/>
-      <w:r>
-        <w:rPr>
-          <w:rFonts w:ascii="Calibri" w:eastAsia="Calibri" w:hAnsi="Calibri"/>
-          <w:b w:val="0"/>
-          <w:bCs w:val="0"/>
-          <w:i w:val="0"/>
-          <w:iCs w:val="0"/>
-          <w:sz w:val="22"/>
-          <w:szCs w:val="22"/>
-        </w:rPr>
-        <w:t>255)</w:t>
+        <w:t xml:space="preserve"> notes VARCHAR(255)</w:t>
       </w:r>
       <w:r>
         <w:rPr>
@@ -5842,33 +5256,7 @@
           <w:szCs w:val="22"/>
         </w:rPr>
         <w:tab/>
-        <w:t xml:space="preserve"> transit </w:t>
-      </w:r>
-      <w:proofErr w:type="gramStart"/>
-      <w:r>
-        <w:rPr>
-          <w:rFonts w:ascii="Calibri" w:eastAsia="Calibri" w:hAnsi="Calibri"/>
-          <w:b w:val="0"/>
-          <w:bCs w:val="0"/>
-          <w:i w:val="0"/>
-          <w:iCs w:val="0"/>
-          <w:sz w:val="22"/>
-          <w:szCs w:val="22"/>
-        </w:rPr>
-        <w:t>VARCHAR(</w:t>
-      </w:r>
-      <w:proofErr w:type="gramEnd"/>
-      <w:r>
-        <w:rPr>
-          <w:rFonts w:ascii="Calibri" w:eastAsia="Calibri" w:hAnsi="Calibri"/>
-          <w:b w:val="0"/>
-          <w:bCs w:val="0"/>
-          <w:i w:val="0"/>
-          <w:iCs w:val="0"/>
-          <w:sz w:val="22"/>
-          <w:szCs w:val="22"/>
-        </w:rPr>
-        <w:t>255)</w:t>
+        <w:t xml:space="preserve"> transit VARCHAR(255)</w:t>
       </w:r>
       <w:r>
         <w:rPr>
@@ -5908,33 +5296,7 @@
           <w:szCs w:val="22"/>
         </w:rPr>
         <w:tab/>
-        <w:t xml:space="preserve"> access </w:t>
-      </w:r>
-      <w:proofErr w:type="gramStart"/>
-      <w:r>
-        <w:rPr>
-          <w:rFonts w:ascii="Calibri" w:eastAsia="Calibri" w:hAnsi="Calibri"/>
-          <w:b w:val="0"/>
-          <w:bCs w:val="0"/>
-          <w:i w:val="0"/>
-          <w:iCs w:val="0"/>
-          <w:sz w:val="22"/>
-          <w:szCs w:val="22"/>
-        </w:rPr>
-        <w:t>VARCHAR(</w:t>
-      </w:r>
-      <w:proofErr w:type="gramEnd"/>
-      <w:r>
-        <w:rPr>
-          <w:rFonts w:ascii="Calibri" w:eastAsia="Calibri" w:hAnsi="Calibri"/>
-          <w:b w:val="0"/>
-          <w:bCs w:val="0"/>
-          <w:i w:val="0"/>
-          <w:iCs w:val="0"/>
-          <w:sz w:val="22"/>
-          <w:szCs w:val="22"/>
-        </w:rPr>
-        <w:t>255)</w:t>
+        <w:t xml:space="preserve"> access VARCHAR(255)</w:t>
       </w:r>
       <w:r>
         <w:rPr>
@@ -5974,33 +5336,7 @@
           <w:szCs w:val="22"/>
         </w:rPr>
         <w:tab/>
-        <w:t xml:space="preserve"> interaction </w:t>
-      </w:r>
-      <w:proofErr w:type="gramStart"/>
-      <w:r>
-        <w:rPr>
-          <w:rFonts w:ascii="Calibri" w:eastAsia="Calibri" w:hAnsi="Calibri"/>
-          <w:b w:val="0"/>
-          <w:bCs w:val="0"/>
-          <w:i w:val="0"/>
-          <w:iCs w:val="0"/>
-          <w:sz w:val="22"/>
-          <w:szCs w:val="22"/>
-        </w:rPr>
-        <w:t>VARCHAR(</w:t>
-      </w:r>
-      <w:proofErr w:type="gramEnd"/>
-      <w:r>
-        <w:rPr>
-          <w:rFonts w:ascii="Calibri" w:eastAsia="Calibri" w:hAnsi="Calibri"/>
-          <w:b w:val="0"/>
-          <w:bCs w:val="0"/>
-          <w:i w:val="0"/>
-          <w:iCs w:val="0"/>
-          <w:sz w:val="22"/>
-          <w:szCs w:val="22"/>
-        </w:rPr>
-        <w:t>255)</w:t>
+        <w:t xml:space="preserve"> interaction VARCHAR(255)</w:t>
       </w:r>
       <w:r>
         <w:rPr>
@@ -6040,59 +5376,7 @@
           <w:szCs w:val="22"/>
         </w:rPr>
         <w:tab/>
-        <w:t xml:space="preserve"> </w:t>
-      </w:r>
-      <w:proofErr w:type="spellStart"/>
-      <w:r>
-        <w:rPr>
-          <w:rFonts w:ascii="Calibri" w:eastAsia="Calibri" w:hAnsi="Calibri"/>
-          <w:b w:val="0"/>
-          <w:bCs w:val="0"/>
-          <w:i w:val="0"/>
-          <w:iCs w:val="0"/>
-          <w:sz w:val="22"/>
-          <w:szCs w:val="22"/>
-        </w:rPr>
-        <w:t>house_rules</w:t>
-      </w:r>
-      <w:proofErr w:type="spellEnd"/>
-      <w:r>
-        <w:rPr>
-          <w:rFonts w:ascii="Calibri" w:eastAsia="Calibri" w:hAnsi="Calibri"/>
-          <w:b w:val="0"/>
-          <w:bCs w:val="0"/>
-          <w:i w:val="0"/>
-          <w:iCs w:val="0"/>
-          <w:sz w:val="22"/>
-          <w:szCs w:val="22"/>
-        </w:rPr>
-        <w:t xml:space="preserve"> </w:t>
-      </w:r>
-      <w:proofErr w:type="gramStart"/>
-      <w:r>
-        <w:rPr>
-          <w:rFonts w:ascii="Calibri" w:eastAsia="Calibri" w:hAnsi="Calibri"/>
-          <w:b w:val="0"/>
-          <w:bCs w:val="0"/>
-          <w:i w:val="0"/>
-          <w:iCs w:val="0"/>
-          <w:sz w:val="22"/>
-          <w:szCs w:val="22"/>
-        </w:rPr>
-        <w:t>VARCHAR(</w:t>
-      </w:r>
-      <w:proofErr w:type="gramEnd"/>
-      <w:r>
-        <w:rPr>
-          <w:rFonts w:ascii="Calibri" w:eastAsia="Calibri" w:hAnsi="Calibri"/>
-          <w:b w:val="0"/>
-          <w:bCs w:val="0"/>
-          <w:i w:val="0"/>
-          <w:iCs w:val="0"/>
-          <w:sz w:val="22"/>
-          <w:szCs w:val="22"/>
-        </w:rPr>
-        <w:t>255)</w:t>
+        <w:t xml:space="preserve"> house_rules VARCHAR(255)</w:t>
       </w:r>
       <w:r>
         <w:rPr>
@@ -6132,59 +5416,7 @@
           <w:szCs w:val="22"/>
         </w:rPr>
         <w:tab/>
-        <w:t xml:space="preserve"> </w:t>
-      </w:r>
-      <w:proofErr w:type="spellStart"/>
-      <w:r>
-        <w:rPr>
-          <w:rFonts w:ascii="Calibri" w:eastAsia="Calibri" w:hAnsi="Calibri"/>
-          <w:b w:val="0"/>
-          <w:bCs w:val="0"/>
-          <w:i w:val="0"/>
-          <w:iCs w:val="0"/>
-          <w:sz w:val="22"/>
-          <w:szCs w:val="22"/>
-        </w:rPr>
-        <w:t>pricture_url</w:t>
-      </w:r>
-      <w:proofErr w:type="spellEnd"/>
-      <w:r>
-        <w:rPr>
-          <w:rFonts w:ascii="Calibri" w:eastAsia="Calibri" w:hAnsi="Calibri"/>
-          <w:b w:val="0"/>
-          <w:bCs w:val="0"/>
-          <w:i w:val="0"/>
-          <w:iCs w:val="0"/>
-          <w:sz w:val="22"/>
-          <w:szCs w:val="22"/>
-        </w:rPr>
-        <w:t xml:space="preserve"> </w:t>
-      </w:r>
-      <w:proofErr w:type="gramStart"/>
-      <w:r>
-        <w:rPr>
-          <w:rFonts w:ascii="Calibri" w:eastAsia="Calibri" w:hAnsi="Calibri"/>
-          <w:b w:val="0"/>
-          <w:bCs w:val="0"/>
-          <w:i w:val="0"/>
-          <w:iCs w:val="0"/>
-          <w:sz w:val="22"/>
-          <w:szCs w:val="22"/>
-        </w:rPr>
-        <w:t>VARCHAR(</w:t>
-      </w:r>
-      <w:proofErr w:type="gramEnd"/>
-      <w:r>
-        <w:rPr>
-          <w:rFonts w:ascii="Calibri" w:eastAsia="Calibri" w:hAnsi="Calibri"/>
-          <w:b w:val="0"/>
-          <w:bCs w:val="0"/>
-          <w:i w:val="0"/>
-          <w:iCs w:val="0"/>
-          <w:sz w:val="22"/>
-          <w:szCs w:val="22"/>
-        </w:rPr>
-        <w:t>255)</w:t>
+        <w:t xml:space="preserve"> pricture_url VARCHAR(255)</w:t>
       </w:r>
       <w:r>
         <w:rPr>
@@ -6205,22 +5437,7 @@
       </w:pPr>
       <w:r>
         <w:tab/>
-      </w:r>
-      <w:proofErr w:type="spellStart"/>
-      <w:r>
-        <w:t>minimum_nights</w:t>
-      </w:r>
-      <w:proofErr w:type="spellEnd"/>
-      <w:r>
-        <w:t xml:space="preserve"> </w:t>
-      </w:r>
-      <w:proofErr w:type="gramStart"/>
-      <w:r>
-        <w:t>INTEGER(</w:t>
-      </w:r>
-      <w:proofErr w:type="gramEnd"/>
-      <w:r>
-        <w:t>10),</w:t>
+        <w:t>minimum_nights INTEGER(10),</w:t>
       </w:r>
     </w:p>
     <w:p>
@@ -6229,22 +5446,7 @@
       </w:pPr>
       <w:r>
         <w:tab/>
-      </w:r>
-      <w:proofErr w:type="spellStart"/>
-      <w:r>
-        <w:t>maximum_nights</w:t>
-      </w:r>
-      <w:proofErr w:type="spellEnd"/>
-      <w:r>
-        <w:t xml:space="preserve"> </w:t>
-      </w:r>
-      <w:proofErr w:type="gramStart"/>
-      <w:r>
-        <w:t>INTEGER(</w:t>
-      </w:r>
-      <w:proofErr w:type="gramEnd"/>
-      <w:r>
-        <w:t>10),</w:t>
+        <w:t>maximum_nights INTEGER(10),</w:t>
       </w:r>
     </w:p>
     <w:p>
@@ -6261,33 +5463,11 @@
       <w:r>
         <w:tab/>
       </w:r>
-      <w:proofErr w:type="spellStart"/>
       <w:r>
         <w:rPr>
           <w:rFonts w:eastAsia="Calibri"/>
         </w:rPr>
-        <w:t>host_id</w:t>
-      </w:r>
-      <w:proofErr w:type="spellEnd"/>
-      <w:r>
-        <w:rPr>
-          <w:rFonts w:eastAsia="Calibri"/>
-        </w:rPr>
-        <w:t xml:space="preserve"> </w:t>
-      </w:r>
-      <w:proofErr w:type="gramStart"/>
-      <w:r>
-        <w:rPr>
-          <w:rFonts w:eastAsia="Calibri"/>
-        </w:rPr>
-        <w:t>INTEGER(</w:t>
-      </w:r>
-      <w:proofErr w:type="gramEnd"/>
-      <w:r>
-        <w:rPr>
-          <w:rFonts w:eastAsia="Calibri"/>
-        </w:rPr>
-        <w:t>10) NOT NULL</w:t>
+        <w:t>host_id INTEGER(10) NOT NULL</w:t>
       </w:r>
       <w:r>
         <w:rPr>
@@ -6320,47 +5500,1396 @@
           <w:sz w:val="22"/>
           <w:szCs w:val="22"/>
         </w:rPr>
+        <w:tab/>
+        <w:t xml:space="preserve"> neighborhood VARCHAR(255) </w:t>
+      </w:r>
+      <w:r>
+        <w:rPr>
+          <w:rFonts w:ascii="Calibri" w:eastAsia="Calibri" w:hAnsi="Calibri"/>
+          <w:b w:val="0"/>
+          <w:bCs w:val="0"/>
+          <w:i w:val="0"/>
+          <w:iCs w:val="0"/>
+          <w:sz w:val="22"/>
+          <w:szCs w:val="22"/>
+        </w:rPr>
+        <w:t>,</w:t>
+      </w:r>
+    </w:p>
+    <w:p>
+      <w:pPr>
+        <w:pStyle w:val="Heading2"/>
+        <w:spacing w:before="0" w:after="0"/>
+        <w:rPr>
+          <w:rFonts w:ascii="Calibri" w:eastAsia="Calibri" w:hAnsi="Calibri"/>
+          <w:b w:val="0"/>
+          <w:bCs w:val="0"/>
+          <w:i w:val="0"/>
+          <w:iCs w:val="0"/>
+          <w:sz w:val="22"/>
+          <w:szCs w:val="22"/>
+        </w:rPr>
+      </w:pPr>
+      <w:r>
+        <w:rPr>
+          <w:rFonts w:ascii="Calibri" w:eastAsia="Calibri" w:hAnsi="Calibri"/>
+          <w:b w:val="0"/>
+          <w:bCs w:val="0"/>
+          <w:i w:val="0"/>
+          <w:iCs w:val="0"/>
+          <w:sz w:val="22"/>
+          <w:szCs w:val="22"/>
+        </w:rPr>
+        <w:tab/>
+        <w:t xml:space="preserve"> cit</w:t>
+      </w:r>
+      <w:r>
+        <w:rPr>
+          <w:rFonts w:ascii="Calibri" w:eastAsia="Calibri" w:hAnsi="Calibri"/>
+          <w:b w:val="0"/>
+          <w:bCs w:val="0"/>
+          <w:i w:val="0"/>
+          <w:iCs w:val="0"/>
+          <w:sz w:val="22"/>
+          <w:szCs w:val="22"/>
+        </w:rPr>
+        <w:t>y_id</w:t>
+      </w:r>
+      <w:r>
+        <w:rPr>
+          <w:rFonts w:ascii="Calibri" w:eastAsia="Calibri" w:hAnsi="Calibri"/>
+          <w:b w:val="0"/>
+          <w:bCs w:val="0"/>
+          <w:i w:val="0"/>
+          <w:iCs w:val="0"/>
+          <w:sz w:val="22"/>
+          <w:szCs w:val="22"/>
+        </w:rPr>
+        <w:t xml:space="preserve"> </w:t>
+      </w:r>
+      <w:r>
+        <w:rPr>
+          <w:rFonts w:ascii="Calibri" w:eastAsia="Calibri" w:hAnsi="Calibri"/>
+          <w:b w:val="0"/>
+          <w:bCs w:val="0"/>
+          <w:i w:val="0"/>
+          <w:iCs w:val="0"/>
+          <w:sz w:val="22"/>
+          <w:szCs w:val="22"/>
+        </w:rPr>
+        <w:t>INTEGER</w:t>
+      </w:r>
+      <w:r>
+        <w:rPr>
+          <w:rFonts w:ascii="Calibri" w:eastAsia="Calibri" w:hAnsi="Calibri"/>
+          <w:b w:val="0"/>
+          <w:bCs w:val="0"/>
+          <w:i w:val="0"/>
+          <w:iCs w:val="0"/>
+          <w:sz w:val="22"/>
+          <w:szCs w:val="22"/>
+        </w:rPr>
+        <w:t>(</w:t>
+      </w:r>
+      <w:r>
+        <w:rPr>
+          <w:rFonts w:ascii="Calibri" w:eastAsia="Calibri" w:hAnsi="Calibri"/>
+          <w:b w:val="0"/>
+          <w:bCs w:val="0"/>
+          <w:i w:val="0"/>
+          <w:iCs w:val="0"/>
+          <w:sz w:val="22"/>
+          <w:szCs w:val="22"/>
+        </w:rPr>
+        <w:t>10</w:t>
+      </w:r>
+      <w:r>
+        <w:rPr>
+          <w:rFonts w:ascii="Calibri" w:eastAsia="Calibri" w:hAnsi="Calibri"/>
+          <w:b w:val="0"/>
+          <w:bCs w:val="0"/>
+          <w:i w:val="0"/>
+          <w:iCs w:val="0"/>
+          <w:sz w:val="22"/>
+          <w:szCs w:val="22"/>
+        </w:rPr>
+        <w:t>)</w:t>
+      </w:r>
+      <w:r>
+        <w:rPr>
+          <w:rFonts w:ascii="Calibri" w:eastAsia="Calibri" w:hAnsi="Calibri"/>
+          <w:b w:val="0"/>
+          <w:bCs w:val="0"/>
+          <w:i w:val="0"/>
+          <w:iCs w:val="0"/>
+          <w:sz w:val="22"/>
+          <w:szCs w:val="22"/>
+        </w:rPr>
+        <w:t xml:space="preserve"> NOT NULL,</w:t>
+      </w:r>
+    </w:p>
+    <w:p>
+      <w:pPr>
+        <w:pStyle w:val="Heading2"/>
+        <w:spacing w:before="0" w:after="0"/>
+        <w:rPr>
+          <w:rFonts w:ascii="Calibri" w:eastAsia="Calibri" w:hAnsi="Calibri"/>
+          <w:b w:val="0"/>
+          <w:bCs w:val="0"/>
+          <w:i w:val="0"/>
+          <w:iCs w:val="0"/>
+          <w:sz w:val="22"/>
+          <w:szCs w:val="22"/>
+        </w:rPr>
+      </w:pPr>
+      <w:r>
+        <w:rPr>
+          <w:rFonts w:ascii="Calibri" w:eastAsia="Calibri" w:hAnsi="Calibri"/>
+          <w:b w:val="0"/>
+          <w:bCs w:val="0"/>
+          <w:i w:val="0"/>
+          <w:iCs w:val="0"/>
+          <w:sz w:val="22"/>
+          <w:szCs w:val="22"/>
+        </w:rPr>
+        <w:tab/>
+        <w:t xml:space="preserve"> country_</w:t>
+      </w:r>
+      <w:r>
+        <w:rPr>
+          <w:rFonts w:ascii="Calibri" w:eastAsia="Calibri" w:hAnsi="Calibri"/>
+          <w:b w:val="0"/>
+          <w:bCs w:val="0"/>
+          <w:i w:val="0"/>
+          <w:iCs w:val="0"/>
+          <w:sz w:val="22"/>
+          <w:szCs w:val="22"/>
+        </w:rPr>
+        <w:t>id</w:t>
+      </w:r>
+      <w:r>
+        <w:rPr>
+          <w:rFonts w:ascii="Calibri" w:eastAsia="Calibri" w:hAnsi="Calibri"/>
+          <w:b w:val="0"/>
+          <w:bCs w:val="0"/>
+          <w:i w:val="0"/>
+          <w:iCs w:val="0"/>
+          <w:sz w:val="22"/>
+          <w:szCs w:val="22"/>
+        </w:rPr>
+        <w:t xml:space="preserve"> </w:t>
+      </w:r>
+      <w:r>
+        <w:rPr>
+          <w:rFonts w:ascii="Calibri" w:eastAsia="Calibri" w:hAnsi="Calibri"/>
+          <w:b w:val="0"/>
+          <w:bCs w:val="0"/>
+          <w:i w:val="0"/>
+          <w:iCs w:val="0"/>
+          <w:sz w:val="22"/>
+          <w:szCs w:val="22"/>
+        </w:rPr>
+        <w:t>INTEGER</w:t>
+      </w:r>
+      <w:r>
+        <w:rPr>
+          <w:rFonts w:ascii="Calibri" w:eastAsia="Calibri" w:hAnsi="Calibri"/>
+          <w:b w:val="0"/>
+          <w:bCs w:val="0"/>
+          <w:i w:val="0"/>
+          <w:iCs w:val="0"/>
+          <w:sz w:val="22"/>
+          <w:szCs w:val="22"/>
+        </w:rPr>
+        <w:t>(</w:t>
+      </w:r>
+      <w:r>
+        <w:rPr>
+          <w:rFonts w:ascii="Calibri" w:eastAsia="Calibri" w:hAnsi="Calibri"/>
+          <w:b w:val="0"/>
+          <w:bCs w:val="0"/>
+          <w:i w:val="0"/>
+          <w:iCs w:val="0"/>
+          <w:sz w:val="22"/>
+          <w:szCs w:val="22"/>
+        </w:rPr>
+        <w:t>10</w:t>
+      </w:r>
+      <w:r>
+        <w:rPr>
+          <w:rFonts w:ascii="Calibri" w:eastAsia="Calibri" w:hAnsi="Calibri"/>
+          <w:b w:val="0"/>
+          <w:bCs w:val="0"/>
+          <w:i w:val="0"/>
+          <w:iCs w:val="0"/>
+          <w:sz w:val="22"/>
+          <w:szCs w:val="22"/>
+        </w:rPr>
+        <w:t>)</w:t>
+      </w:r>
+      <w:r>
+        <w:rPr>
+          <w:rFonts w:ascii="Calibri" w:eastAsia="Calibri" w:hAnsi="Calibri"/>
+          <w:b w:val="0"/>
+          <w:bCs w:val="0"/>
+          <w:i w:val="0"/>
+          <w:iCs w:val="0"/>
+          <w:sz w:val="22"/>
+          <w:szCs w:val="22"/>
+        </w:rPr>
+        <w:t xml:space="preserve"> NOT NULL,</w:t>
+      </w:r>
+    </w:p>
+    <w:p>
+      <w:pPr>
+        <w:pStyle w:val="Heading2"/>
+        <w:spacing w:before="0" w:after="0"/>
+        <w:rPr>
+          <w:rFonts w:ascii="Calibri" w:eastAsia="Calibri" w:hAnsi="Calibri"/>
+          <w:b w:val="0"/>
+          <w:bCs w:val="0"/>
+          <w:i w:val="0"/>
+          <w:iCs w:val="0"/>
+          <w:sz w:val="22"/>
+          <w:szCs w:val="22"/>
+        </w:rPr>
+      </w:pPr>
+      <w:r>
+        <w:rPr>
+          <w:rFonts w:ascii="Calibri" w:eastAsia="Calibri" w:hAnsi="Calibri"/>
+          <w:b w:val="0"/>
+          <w:bCs w:val="0"/>
+          <w:i w:val="0"/>
+          <w:iCs w:val="0"/>
+          <w:sz w:val="22"/>
+          <w:szCs w:val="22"/>
+        </w:rPr>
+        <w:tab/>
+        <w:t xml:space="preserve"> latitude DOUBLE(20)</w:t>
+      </w:r>
+      <w:r>
+        <w:rPr>
+          <w:rFonts w:ascii="Calibri" w:eastAsia="Calibri" w:hAnsi="Calibri"/>
+          <w:b w:val="0"/>
+          <w:bCs w:val="0"/>
+          <w:i w:val="0"/>
+          <w:iCs w:val="0"/>
+          <w:sz w:val="22"/>
+          <w:szCs w:val="22"/>
+        </w:rPr>
+        <w:t>,</w:t>
+      </w:r>
+    </w:p>
+    <w:p>
+      <w:pPr>
+        <w:pStyle w:val="Heading2"/>
+        <w:spacing w:before="0" w:after="0"/>
+        <w:rPr>
+          <w:rFonts w:ascii="Calibri" w:eastAsia="Calibri" w:hAnsi="Calibri"/>
+          <w:b w:val="0"/>
+          <w:bCs w:val="0"/>
+          <w:i w:val="0"/>
+          <w:iCs w:val="0"/>
+          <w:sz w:val="22"/>
+          <w:szCs w:val="22"/>
+        </w:rPr>
+      </w:pPr>
+      <w:r>
+        <w:rPr>
+          <w:rFonts w:ascii="Calibri" w:eastAsia="Calibri" w:hAnsi="Calibri"/>
+          <w:b w:val="0"/>
+          <w:bCs w:val="0"/>
+          <w:i w:val="0"/>
+          <w:iCs w:val="0"/>
+          <w:sz w:val="22"/>
+          <w:szCs w:val="22"/>
+        </w:rPr>
+        <w:tab/>
+        <w:t xml:space="preserve"> longtitude DOUBLE(20)</w:t>
+      </w:r>
+      <w:r>
+        <w:rPr>
+          <w:rFonts w:ascii="Calibri" w:eastAsia="Calibri" w:hAnsi="Calibri"/>
+          <w:b w:val="0"/>
+          <w:bCs w:val="0"/>
+          <w:i w:val="0"/>
+          <w:iCs w:val="0"/>
+          <w:sz w:val="22"/>
+          <w:szCs w:val="22"/>
+        </w:rPr>
+        <w:t>,</w:t>
+      </w:r>
+    </w:p>
+    <w:p>
+      <w:pPr>
+        <w:pStyle w:val="Heading2"/>
+        <w:spacing w:before="0"/>
+        <w:rPr>
+          <w:rFonts w:ascii="Calibri" w:eastAsia="Calibri" w:hAnsi="Calibri"/>
+          <w:b w:val="0"/>
+          <w:bCs w:val="0"/>
+          <w:i w:val="0"/>
+          <w:iCs w:val="0"/>
+          <w:sz w:val="22"/>
+          <w:szCs w:val="22"/>
+        </w:rPr>
+      </w:pPr>
+      <w:r>
+        <w:rPr>
+          <w:rFonts w:ascii="Calibri" w:eastAsia="Calibri" w:hAnsi="Calibri"/>
+          <w:b w:val="0"/>
+          <w:bCs w:val="0"/>
+          <w:i w:val="0"/>
+          <w:iCs w:val="0"/>
+          <w:sz w:val="22"/>
+          <w:szCs w:val="22"/>
+        </w:rPr>
+        <w:tab/>
+        <w:t xml:space="preserve"> PRIMARY KEY(listing_id)</w:t>
+      </w:r>
+      <w:r>
+        <w:rPr>
+          <w:rFonts w:ascii="Calibri" w:eastAsia="Calibri" w:hAnsi="Calibri"/>
+          <w:b w:val="0"/>
+          <w:bCs w:val="0"/>
+          <w:i w:val="0"/>
+          <w:iCs w:val="0"/>
+          <w:sz w:val="22"/>
+          <w:szCs w:val="22"/>
+        </w:rPr>
+        <w:t>,</w:t>
+      </w:r>
+    </w:p>
+    <w:p>
+      <w:pPr>
+        <w:spacing w:after="60"/>
+      </w:pPr>
+      <w:r>
+        <w:tab/>
+        <w:t xml:space="preserve"> FOREIGN KEY(host_id) REFERENCES Host(</w:t>
+      </w:r>
+      <w:r>
+        <w:rPr>
+          <w:rFonts w:hint="eastAsia"/>
+          <w:lang w:eastAsia="zh-CN"/>
+        </w:rPr>
+        <w:t>host</w:t>
+      </w:r>
+      <w:r>
+        <w:t>_id),</w:t>
+      </w:r>
+    </w:p>
+    <w:p>
+      <w:pPr>
+        <w:spacing w:after="60"/>
+        <w:ind w:firstLine="720"/>
+        <w:rPr>
+          <w:rFonts w:eastAsia="Calibri"/>
+        </w:rPr>
+      </w:pPr>
+      <w:r>
+        <w:t>FOREIGN KEY(city_id) REFERENCES Venue(</w:t>
+      </w:r>
+      <w:r>
+        <w:rPr>
+          <w:lang w:eastAsia="zh-CN"/>
+        </w:rPr>
+        <w:t>city</w:t>
+      </w:r>
+      <w:r>
+        <w:t>_id),</w:t>
+      </w:r>
+      <w:r>
+        <w:rPr>
+          <w:rFonts w:eastAsia="Calibri"/>
+        </w:rPr>
+        <w:tab/>
+        <w:t xml:space="preserve"> </w:t>
+      </w:r>
+    </w:p>
+    <w:p>
+      <w:pPr>
+        <w:spacing w:after="60"/>
+        <w:ind w:firstLine="720"/>
+        <w:rPr>
+          <w:rFonts w:eastAsia="Calibri"/>
+        </w:rPr>
+      </w:pPr>
+      <w:r>
+        <w:t>FOREIGN KEY(country_id) REFERENCES Venue(</w:t>
+      </w:r>
+      <w:r>
+        <w:rPr>
+          <w:lang w:eastAsia="zh-CN"/>
+        </w:rPr>
+        <w:t>country</w:t>
+      </w:r>
+      <w:r>
+        <w:t>_id),</w:t>
+      </w:r>
+      <w:r>
+        <w:rPr>
+          <w:rFonts w:eastAsia="Calibri"/>
+        </w:rPr>
+        <w:tab/>
+      </w:r>
+    </w:p>
+    <w:p>
+      <w:pPr>
+        <w:spacing w:after="60"/>
+        <w:ind w:firstLine="720"/>
+        <w:rPr>
+          <w:rFonts w:eastAsia="Calibri"/>
+        </w:rPr>
+      </w:pPr>
+      <w:r>
+        <w:rPr>
+          <w:rFonts w:eastAsia="Calibri"/>
+        </w:rPr>
+        <w:t>UNIQUE(listing_url)</w:t>
+      </w:r>
+    </w:p>
+    <w:p>
+      <w:pPr>
+        <w:spacing w:after="60"/>
+        <w:ind w:firstLine="720"/>
+      </w:pPr>
+      <w:r>
+        <w:rPr>
+          <w:rFonts w:eastAsia="Calibri"/>
+        </w:rPr>
+        <w:t>)</w:t>
+      </w:r>
+    </w:p>
+    <w:p>
+      <w:pPr>
+        <w:spacing w:after="60"/>
+      </w:pPr>
+    </w:p>
+    <w:p>
+      <w:pPr>
+        <w:spacing w:after="60"/>
+      </w:pPr>
+      <w:r>
+        <w:t>The Listing Entity is translated into a table with one primary key, listing_id, and three foreign keys, host_id, city_id and country_id. With the three foreign keys, we combined the relationship Owned_by, Located_in, Located_at with Listing since each listing will have one unique host, one city and one country. As a result, these columns have NOT NULL constraint on their entry values.</w:t>
+      </w:r>
+    </w:p>
+    <w:p>
+      <w:pPr>
+        <w:spacing w:after="60"/>
+      </w:pPr>
+      <w:r>
+        <w:lastRenderedPageBreak/>
+        <w:t>Also, the listing_url is set to be unique for all instances to ensure proper display of the listing items on the website.</w:t>
+      </w:r>
+    </w:p>
+    <w:p>
+      <w:pPr>
+        <w:spacing w:after="60"/>
+      </w:pPr>
+    </w:p>
+    <w:p>
+      <w:pPr>
+        <w:pStyle w:val="Heading2"/>
+        <w:spacing w:before="0" w:after="0"/>
+        <w:rPr>
+          <w:rFonts w:ascii="Calibri" w:eastAsia="Calibri" w:hAnsi="Calibri"/>
+          <w:b w:val="0"/>
+          <w:bCs w:val="0"/>
+          <w:i w:val="0"/>
+          <w:iCs w:val="0"/>
+          <w:sz w:val="22"/>
+          <w:szCs w:val="22"/>
+        </w:rPr>
+      </w:pPr>
+      <w:r>
+        <w:rPr>
+          <w:rFonts w:ascii="Calibri" w:eastAsia="Calibri" w:hAnsi="Calibri"/>
+          <w:b w:val="0"/>
+          <w:bCs w:val="0"/>
+          <w:i w:val="0"/>
+          <w:iCs w:val="0"/>
+          <w:sz w:val="22"/>
+          <w:szCs w:val="22"/>
+        </w:rPr>
+        <w:t xml:space="preserve">CREATE TABLE Host </w:t>
+      </w:r>
+    </w:p>
+    <w:p>
+      <w:pPr>
+        <w:pStyle w:val="Heading2"/>
+        <w:spacing w:before="0" w:after="0"/>
+        <w:rPr>
+          <w:rFonts w:ascii="Calibri" w:eastAsia="Calibri" w:hAnsi="Calibri"/>
+          <w:b w:val="0"/>
+          <w:bCs w:val="0"/>
+          <w:i w:val="0"/>
+          <w:iCs w:val="0"/>
+          <w:sz w:val="22"/>
+          <w:szCs w:val="22"/>
+        </w:rPr>
+      </w:pPr>
+      <w:r>
+        <w:rPr>
+          <w:rFonts w:ascii="Calibri" w:eastAsia="Calibri" w:hAnsi="Calibri"/>
+          <w:b w:val="0"/>
+          <w:bCs w:val="0"/>
+          <w:i w:val="0"/>
+          <w:iCs w:val="0"/>
+          <w:sz w:val="22"/>
+          <w:szCs w:val="22"/>
+        </w:rPr>
+        <w:tab/>
+        <w:t>(</w:t>
+      </w:r>
+    </w:p>
+    <w:p>
+      <w:pPr>
+        <w:pStyle w:val="Heading2"/>
+        <w:spacing w:before="0" w:after="0"/>
+        <w:rPr>
+          <w:rFonts w:ascii="Calibri" w:eastAsia="Calibri" w:hAnsi="Calibri"/>
+          <w:b w:val="0"/>
+          <w:bCs w:val="0"/>
+          <w:i w:val="0"/>
+          <w:iCs w:val="0"/>
+          <w:sz w:val="22"/>
+          <w:szCs w:val="22"/>
+        </w:rPr>
+      </w:pPr>
+      <w:r>
+        <w:rPr>
+          <w:rFonts w:ascii="Calibri" w:eastAsia="Calibri" w:hAnsi="Calibri"/>
+          <w:b w:val="0"/>
+          <w:bCs w:val="0"/>
+          <w:i w:val="0"/>
+          <w:iCs w:val="0"/>
+          <w:sz w:val="22"/>
+          <w:szCs w:val="22"/>
+        </w:rPr>
+        <w:tab/>
+        <w:t>host_id INTEGER(10)</w:t>
+      </w:r>
+      <w:r>
+        <w:rPr>
+          <w:rFonts w:ascii="Calibri" w:eastAsia="Calibri" w:hAnsi="Calibri"/>
+          <w:b w:val="0"/>
+          <w:bCs w:val="0"/>
+          <w:i w:val="0"/>
+          <w:iCs w:val="0"/>
+          <w:sz w:val="22"/>
+          <w:szCs w:val="22"/>
+        </w:rPr>
+        <w:t>,</w:t>
+      </w:r>
+    </w:p>
+    <w:p>
+      <w:pPr>
+        <w:pStyle w:val="Heading2"/>
+        <w:spacing w:before="0" w:after="0"/>
+        <w:rPr>
+          <w:rFonts w:ascii="Calibri" w:eastAsia="Calibri" w:hAnsi="Calibri"/>
+          <w:b w:val="0"/>
+          <w:bCs w:val="0"/>
+          <w:i w:val="0"/>
+          <w:iCs w:val="0"/>
+          <w:sz w:val="22"/>
+          <w:szCs w:val="22"/>
+        </w:rPr>
+      </w:pPr>
+      <w:r>
+        <w:rPr>
+          <w:rFonts w:ascii="Calibri" w:eastAsia="Calibri" w:hAnsi="Calibri"/>
+          <w:b w:val="0"/>
+          <w:bCs w:val="0"/>
+          <w:i w:val="0"/>
+          <w:iCs w:val="0"/>
+          <w:sz w:val="22"/>
+          <w:szCs w:val="22"/>
+        </w:rPr>
+        <w:tab/>
+        <w:t xml:space="preserve"> host_url VARCHAR(255)</w:t>
+      </w:r>
+      <w:r>
+        <w:rPr>
+          <w:rFonts w:ascii="Calibri" w:eastAsia="Calibri" w:hAnsi="Calibri"/>
+          <w:b w:val="0"/>
+          <w:bCs w:val="0"/>
+          <w:i w:val="0"/>
+          <w:iCs w:val="0"/>
+          <w:sz w:val="22"/>
+          <w:szCs w:val="22"/>
+        </w:rPr>
+        <w:t xml:space="preserve"> NOT NULL,</w:t>
+      </w:r>
+    </w:p>
+    <w:p>
+      <w:pPr>
+        <w:pStyle w:val="Heading2"/>
+        <w:spacing w:before="0" w:after="0"/>
+        <w:rPr>
+          <w:rFonts w:ascii="Calibri" w:eastAsia="Calibri" w:hAnsi="Calibri"/>
+          <w:b w:val="0"/>
+          <w:bCs w:val="0"/>
+          <w:i w:val="0"/>
+          <w:iCs w:val="0"/>
+          <w:sz w:val="22"/>
+          <w:szCs w:val="22"/>
+        </w:rPr>
+      </w:pPr>
+      <w:r>
+        <w:rPr>
+          <w:rFonts w:ascii="Calibri" w:eastAsia="Calibri" w:hAnsi="Calibri"/>
+          <w:b w:val="0"/>
+          <w:bCs w:val="0"/>
+          <w:i w:val="0"/>
+          <w:iCs w:val="0"/>
+          <w:sz w:val="22"/>
+          <w:szCs w:val="22"/>
+        </w:rPr>
+        <w:tab/>
+        <w:t xml:space="preserve"> host_name VARCHAR(255) NOT NULL</w:t>
+      </w:r>
+      <w:r>
+        <w:rPr>
+          <w:rFonts w:ascii="Calibri" w:eastAsia="Calibri" w:hAnsi="Calibri"/>
+          <w:b w:val="0"/>
+          <w:bCs w:val="0"/>
+          <w:i w:val="0"/>
+          <w:iCs w:val="0"/>
+          <w:sz w:val="22"/>
+          <w:szCs w:val="22"/>
+        </w:rPr>
+        <w:t>,</w:t>
+      </w:r>
+    </w:p>
+    <w:p>
+      <w:pPr>
+        <w:pStyle w:val="Heading2"/>
+        <w:spacing w:before="0" w:after="0"/>
+        <w:rPr>
+          <w:rFonts w:ascii="Calibri" w:eastAsia="Calibri" w:hAnsi="Calibri"/>
+          <w:b w:val="0"/>
+          <w:bCs w:val="0"/>
+          <w:i w:val="0"/>
+          <w:iCs w:val="0"/>
+          <w:sz w:val="22"/>
+          <w:szCs w:val="22"/>
+        </w:rPr>
+      </w:pPr>
+      <w:r>
+        <w:rPr>
+          <w:rFonts w:ascii="Calibri" w:eastAsia="Calibri" w:hAnsi="Calibri"/>
+          <w:b w:val="0"/>
+          <w:bCs w:val="0"/>
+          <w:i w:val="0"/>
+          <w:iCs w:val="0"/>
+          <w:sz w:val="22"/>
+          <w:szCs w:val="22"/>
+        </w:rPr>
+        <w:tab/>
+        <w:t xml:space="preserve"> host_since DATE</w:t>
+      </w:r>
+      <w:r>
+        <w:rPr>
+          <w:rFonts w:ascii="Calibri" w:eastAsia="Calibri" w:hAnsi="Calibri"/>
+          <w:b w:val="0"/>
+          <w:bCs w:val="0"/>
+          <w:i w:val="0"/>
+          <w:iCs w:val="0"/>
+          <w:sz w:val="22"/>
+          <w:szCs w:val="22"/>
+        </w:rPr>
+        <w:t>,</w:t>
+      </w:r>
+    </w:p>
+    <w:p>
+      <w:pPr>
+        <w:pStyle w:val="Heading2"/>
+        <w:spacing w:before="0" w:after="0"/>
+        <w:rPr>
+          <w:rFonts w:ascii="Calibri" w:eastAsia="Calibri" w:hAnsi="Calibri"/>
+          <w:b w:val="0"/>
+          <w:bCs w:val="0"/>
+          <w:i w:val="0"/>
+          <w:iCs w:val="0"/>
+          <w:sz w:val="22"/>
+          <w:szCs w:val="22"/>
+        </w:rPr>
+      </w:pPr>
+      <w:r>
+        <w:rPr>
+          <w:rFonts w:ascii="Calibri" w:eastAsia="Calibri" w:hAnsi="Calibri"/>
+          <w:b w:val="0"/>
+          <w:bCs w:val="0"/>
+          <w:i w:val="0"/>
+          <w:iCs w:val="0"/>
+          <w:sz w:val="22"/>
+          <w:szCs w:val="22"/>
+        </w:rPr>
+        <w:t xml:space="preserve">  </w:t>
+      </w:r>
+      <w:r>
+        <w:rPr>
+          <w:rFonts w:ascii="Calibri" w:eastAsia="Calibri" w:hAnsi="Calibri"/>
+          <w:b w:val="0"/>
+          <w:bCs w:val="0"/>
+          <w:i w:val="0"/>
+          <w:iCs w:val="0"/>
+          <w:sz w:val="22"/>
+          <w:szCs w:val="22"/>
+        </w:rPr>
+        <w:tab/>
+        <w:t xml:space="preserve"> host_about VARCHAR(255)</w:t>
+      </w:r>
+      <w:r>
+        <w:rPr>
+          <w:rFonts w:ascii="Calibri" w:eastAsia="Calibri" w:hAnsi="Calibri"/>
+          <w:b w:val="0"/>
+          <w:bCs w:val="0"/>
+          <w:i w:val="0"/>
+          <w:iCs w:val="0"/>
+          <w:sz w:val="22"/>
+          <w:szCs w:val="22"/>
+        </w:rPr>
+        <w:t>,</w:t>
+      </w:r>
+    </w:p>
+    <w:p>
+      <w:pPr>
+        <w:pStyle w:val="Heading2"/>
+        <w:spacing w:before="0" w:after="0"/>
+        <w:rPr>
+          <w:rFonts w:ascii="Calibri" w:eastAsia="Calibri" w:hAnsi="Calibri"/>
+          <w:b w:val="0"/>
+          <w:bCs w:val="0"/>
+          <w:i w:val="0"/>
+          <w:iCs w:val="0"/>
+          <w:sz w:val="22"/>
+          <w:szCs w:val="22"/>
+        </w:rPr>
+      </w:pPr>
+      <w:r>
+        <w:rPr>
+          <w:rFonts w:ascii="Calibri" w:eastAsia="Calibri" w:hAnsi="Calibri"/>
+          <w:b w:val="0"/>
+          <w:bCs w:val="0"/>
+          <w:i w:val="0"/>
+          <w:iCs w:val="0"/>
+          <w:sz w:val="22"/>
+          <w:szCs w:val="22"/>
+        </w:rPr>
+        <w:tab/>
+        <w:t xml:space="preserve"> host_response_rate FLOAT(10)</w:t>
+      </w:r>
+      <w:r>
+        <w:rPr>
+          <w:rFonts w:ascii="Calibri" w:eastAsia="Calibri" w:hAnsi="Calibri"/>
+          <w:b w:val="0"/>
+          <w:bCs w:val="0"/>
+          <w:i w:val="0"/>
+          <w:iCs w:val="0"/>
+          <w:sz w:val="22"/>
+          <w:szCs w:val="22"/>
+        </w:rPr>
+        <w:t>,</w:t>
+      </w:r>
+    </w:p>
+    <w:p>
+      <w:pPr>
+        <w:pStyle w:val="Heading2"/>
+        <w:spacing w:before="0" w:after="0"/>
+        <w:rPr>
+          <w:rFonts w:ascii="Calibri" w:eastAsia="Calibri" w:hAnsi="Calibri"/>
+          <w:b w:val="0"/>
+          <w:bCs w:val="0"/>
+          <w:i w:val="0"/>
+          <w:iCs w:val="0"/>
+          <w:sz w:val="22"/>
+          <w:szCs w:val="22"/>
+        </w:rPr>
+      </w:pPr>
+      <w:r>
+        <w:rPr>
+          <w:rFonts w:ascii="Calibri" w:eastAsia="Calibri" w:hAnsi="Calibri"/>
+          <w:b w:val="0"/>
+          <w:bCs w:val="0"/>
+          <w:i w:val="0"/>
+          <w:iCs w:val="0"/>
+          <w:sz w:val="22"/>
+          <w:szCs w:val="22"/>
+        </w:rPr>
+        <w:tab/>
+        <w:t xml:space="preserve"> host_response_time VARCHAR(255)</w:t>
+      </w:r>
+      <w:r>
+        <w:rPr>
+          <w:rFonts w:ascii="Calibri" w:eastAsia="Calibri" w:hAnsi="Calibri"/>
+          <w:b w:val="0"/>
+          <w:bCs w:val="0"/>
+          <w:i w:val="0"/>
+          <w:iCs w:val="0"/>
+          <w:sz w:val="22"/>
+          <w:szCs w:val="22"/>
+        </w:rPr>
+        <w:t>,</w:t>
+      </w:r>
+    </w:p>
+    <w:p>
+      <w:pPr>
+        <w:pStyle w:val="Heading2"/>
+        <w:spacing w:before="0" w:after="0"/>
+        <w:rPr>
+          <w:rFonts w:ascii="Calibri" w:eastAsia="Calibri" w:hAnsi="Calibri"/>
+          <w:b w:val="0"/>
+          <w:bCs w:val="0"/>
+          <w:i w:val="0"/>
+          <w:iCs w:val="0"/>
+          <w:sz w:val="22"/>
+          <w:szCs w:val="22"/>
+        </w:rPr>
+      </w:pPr>
+      <w:r>
+        <w:rPr>
+          <w:rFonts w:ascii="Calibri" w:eastAsia="Calibri" w:hAnsi="Calibri"/>
+          <w:b w:val="0"/>
+          <w:bCs w:val="0"/>
+          <w:i w:val="0"/>
+          <w:iCs w:val="0"/>
+          <w:sz w:val="22"/>
+          <w:szCs w:val="22"/>
+        </w:rPr>
+        <w:tab/>
+        <w:t xml:space="preserve"> host_thumbnail_url VARCHAR(255)</w:t>
+      </w:r>
+      <w:r>
+        <w:rPr>
+          <w:rFonts w:ascii="Calibri" w:eastAsia="Calibri" w:hAnsi="Calibri"/>
+          <w:b w:val="0"/>
+          <w:bCs w:val="0"/>
+          <w:i w:val="0"/>
+          <w:iCs w:val="0"/>
+          <w:sz w:val="22"/>
+          <w:szCs w:val="22"/>
+        </w:rPr>
+        <w:t>,</w:t>
+      </w:r>
+    </w:p>
+    <w:p>
+      <w:pPr>
+        <w:pStyle w:val="Heading2"/>
+        <w:spacing w:before="0" w:after="0"/>
+        <w:rPr>
+          <w:rFonts w:ascii="Calibri" w:eastAsia="Calibri" w:hAnsi="Calibri"/>
+          <w:b w:val="0"/>
+          <w:bCs w:val="0"/>
+          <w:i w:val="0"/>
+          <w:iCs w:val="0"/>
+          <w:sz w:val="22"/>
+          <w:szCs w:val="22"/>
+        </w:rPr>
+      </w:pPr>
+      <w:r>
+        <w:rPr>
+          <w:rFonts w:ascii="Calibri" w:eastAsia="Calibri" w:hAnsi="Calibri"/>
+          <w:b w:val="0"/>
+          <w:bCs w:val="0"/>
+          <w:i w:val="0"/>
+          <w:iCs w:val="0"/>
+          <w:sz w:val="22"/>
+          <w:szCs w:val="22"/>
+        </w:rPr>
+        <w:tab/>
+        <w:t xml:space="preserve"> host_neighborhood VARCHAR(255)</w:t>
+      </w:r>
+      <w:r>
+        <w:rPr>
+          <w:rFonts w:ascii="Calibri" w:eastAsia="Calibri" w:hAnsi="Calibri"/>
+          <w:b w:val="0"/>
+          <w:bCs w:val="0"/>
+          <w:i w:val="0"/>
+          <w:iCs w:val="0"/>
+          <w:sz w:val="22"/>
+          <w:szCs w:val="22"/>
+        </w:rPr>
+        <w:t>,</w:t>
+      </w:r>
+    </w:p>
+    <w:p>
+      <w:pPr>
+        <w:pStyle w:val="Heading2"/>
+        <w:spacing w:before="0" w:after="0"/>
+        <w:rPr>
+          <w:rFonts w:ascii="Calibri" w:eastAsia="Calibri" w:hAnsi="Calibri"/>
+          <w:b w:val="0"/>
+          <w:bCs w:val="0"/>
+          <w:i w:val="0"/>
+          <w:iCs w:val="0"/>
+          <w:sz w:val="22"/>
+          <w:szCs w:val="22"/>
+        </w:rPr>
+      </w:pPr>
+      <w:r>
+        <w:rPr>
+          <w:rFonts w:ascii="Calibri" w:eastAsia="Calibri" w:hAnsi="Calibri"/>
+          <w:b w:val="0"/>
+          <w:bCs w:val="0"/>
+          <w:i w:val="0"/>
+          <w:iCs w:val="0"/>
+          <w:sz w:val="22"/>
+          <w:szCs w:val="22"/>
+        </w:rPr>
+        <w:tab/>
+        <w:t xml:space="preserve"> host_verifications VARCHAR(255)</w:t>
+      </w:r>
+      <w:r>
+        <w:rPr>
+          <w:rFonts w:ascii="Calibri" w:eastAsia="Calibri" w:hAnsi="Calibri"/>
+          <w:b w:val="0"/>
+          <w:bCs w:val="0"/>
+          <w:i w:val="0"/>
+          <w:iCs w:val="0"/>
+          <w:sz w:val="22"/>
+          <w:szCs w:val="22"/>
+        </w:rPr>
+        <w:t>,</w:t>
+      </w:r>
+    </w:p>
+    <w:p>
+      <w:pPr>
+        <w:pStyle w:val="Heading2"/>
+        <w:spacing w:before="0" w:after="0"/>
+        <w:rPr>
+          <w:rFonts w:ascii="Calibri" w:eastAsia="Calibri" w:hAnsi="Calibri"/>
+          <w:b w:val="0"/>
+          <w:bCs w:val="0"/>
+          <w:i w:val="0"/>
+          <w:iCs w:val="0"/>
+          <w:sz w:val="22"/>
+          <w:szCs w:val="22"/>
+        </w:rPr>
+      </w:pPr>
+      <w:r>
+        <w:rPr>
+          <w:rFonts w:ascii="Calibri" w:eastAsia="Calibri" w:hAnsi="Calibri"/>
+          <w:b w:val="0"/>
+          <w:bCs w:val="0"/>
+          <w:i w:val="0"/>
+          <w:iCs w:val="0"/>
+          <w:sz w:val="22"/>
+          <w:szCs w:val="22"/>
+        </w:rPr>
+        <w:tab/>
+        <w:t xml:space="preserve"> PRIMARY KEY(host_id)</w:t>
+      </w:r>
+      <w:r>
+        <w:rPr>
+          <w:rFonts w:ascii="Calibri" w:eastAsia="Calibri" w:hAnsi="Calibri"/>
+          <w:b w:val="0"/>
+          <w:bCs w:val="0"/>
+          <w:i w:val="0"/>
+          <w:iCs w:val="0"/>
+          <w:sz w:val="22"/>
+          <w:szCs w:val="22"/>
+        </w:rPr>
+        <w:t>,</w:t>
+      </w:r>
+    </w:p>
+    <w:p>
+      <w:pPr>
+        <w:pStyle w:val="Heading2"/>
+        <w:spacing w:before="0" w:after="0"/>
+        <w:rPr>
+          <w:rFonts w:ascii="Calibri" w:eastAsia="Calibri" w:hAnsi="Calibri"/>
+          <w:b w:val="0"/>
+          <w:bCs w:val="0"/>
+          <w:i w:val="0"/>
+          <w:iCs w:val="0"/>
+          <w:sz w:val="22"/>
+          <w:szCs w:val="22"/>
+        </w:rPr>
+      </w:pPr>
+      <w:r>
+        <w:rPr>
+          <w:rFonts w:ascii="Calibri" w:eastAsia="Calibri" w:hAnsi="Calibri"/>
+          <w:b w:val="0"/>
+          <w:bCs w:val="0"/>
+          <w:i w:val="0"/>
+          <w:iCs w:val="0"/>
+          <w:sz w:val="22"/>
+          <w:szCs w:val="22"/>
+        </w:rPr>
+        <w:tab/>
+        <w:t xml:space="preserve"> UNIQUE(host_url)</w:t>
+      </w:r>
+      <w:r>
+        <w:rPr>
+          <w:rFonts w:ascii="Calibri" w:eastAsia="Calibri" w:hAnsi="Calibri"/>
+          <w:b w:val="0"/>
+          <w:bCs w:val="0"/>
+          <w:i w:val="0"/>
+          <w:iCs w:val="0"/>
+          <w:sz w:val="22"/>
+          <w:szCs w:val="22"/>
+        </w:rPr>
+        <w:t>,</w:t>
+      </w:r>
+    </w:p>
+    <w:p>
+      <w:pPr>
+        <w:pStyle w:val="Heading2"/>
+        <w:spacing w:before="0" w:after="0"/>
+        <w:rPr>
+          <w:rFonts w:ascii="Calibri" w:eastAsia="Calibri" w:hAnsi="Calibri"/>
+          <w:b w:val="0"/>
+          <w:bCs w:val="0"/>
+          <w:i w:val="0"/>
+          <w:iCs w:val="0"/>
+          <w:sz w:val="22"/>
+          <w:szCs w:val="22"/>
+        </w:rPr>
+      </w:pPr>
+      <w:r>
+        <w:rPr>
+          <w:rFonts w:ascii="Calibri" w:eastAsia="Calibri" w:hAnsi="Calibri"/>
+          <w:b w:val="0"/>
+          <w:bCs w:val="0"/>
+          <w:i w:val="0"/>
+          <w:iCs w:val="0"/>
+          <w:sz w:val="22"/>
+          <w:szCs w:val="22"/>
+        </w:rPr>
+        <w:tab/>
+        <w:t>)</w:t>
+      </w:r>
+    </w:p>
+    <w:p/>
+    <w:p>
+      <w:pPr>
+        <w:pStyle w:val="Heading2"/>
+        <w:spacing w:before="0" w:after="0"/>
+        <w:rPr>
+          <w:rFonts w:ascii="Calibri" w:eastAsia="Calibri" w:hAnsi="Calibri"/>
+          <w:b w:val="0"/>
+          <w:bCs w:val="0"/>
+          <w:i w:val="0"/>
+          <w:iCs w:val="0"/>
+          <w:sz w:val="22"/>
+          <w:szCs w:val="22"/>
+        </w:rPr>
+      </w:pPr>
+      <w:r>
+        <w:rPr>
+          <w:rFonts w:ascii="Calibri" w:eastAsia="Calibri" w:hAnsi="Calibri"/>
+          <w:b w:val="0"/>
+          <w:bCs w:val="0"/>
+          <w:i w:val="0"/>
+          <w:iCs w:val="0"/>
+          <w:sz w:val="22"/>
+          <w:szCs w:val="22"/>
+        </w:rPr>
+        <w:t xml:space="preserve">CREATE TABLE </w:t>
+      </w:r>
+      <w:r>
+        <w:rPr>
+          <w:rFonts w:ascii="Calibri" w:eastAsia="Calibri" w:hAnsi="Calibri"/>
+          <w:b w:val="0"/>
+          <w:bCs w:val="0"/>
+          <w:i w:val="0"/>
+          <w:iCs w:val="0"/>
+          <w:sz w:val="22"/>
+          <w:szCs w:val="22"/>
+        </w:rPr>
+        <w:t>City</w:t>
+      </w:r>
+    </w:p>
+    <w:p>
+      <w:pPr>
+        <w:pStyle w:val="Heading2"/>
+        <w:spacing w:before="0" w:after="0"/>
+        <w:rPr>
+          <w:rFonts w:ascii="Calibri" w:eastAsia="Calibri" w:hAnsi="Calibri"/>
+          <w:b w:val="0"/>
+          <w:bCs w:val="0"/>
+          <w:i w:val="0"/>
+          <w:iCs w:val="0"/>
+          <w:sz w:val="22"/>
+          <w:szCs w:val="22"/>
+        </w:rPr>
+      </w:pPr>
+      <w:r>
+        <w:rPr>
+          <w:rFonts w:ascii="Calibri" w:eastAsia="Calibri" w:hAnsi="Calibri"/>
+          <w:b w:val="0"/>
+          <w:bCs w:val="0"/>
+          <w:i w:val="0"/>
+          <w:iCs w:val="0"/>
+          <w:sz w:val="22"/>
+          <w:szCs w:val="22"/>
+        </w:rPr>
+        <w:tab/>
+        <w:t>(</w:t>
+      </w:r>
+    </w:p>
+    <w:p>
+      <w:pPr>
+        <w:spacing w:after="0"/>
+      </w:pPr>
+      <w:r>
+        <w:tab/>
+        <w:t>city_id INTEGER(10),</w:t>
+      </w:r>
+    </w:p>
+    <w:p>
+      <w:pPr>
+        <w:spacing w:after="0"/>
+      </w:pPr>
+      <w:r>
+        <w:tab/>
+        <w:t xml:space="preserve">city_name </w:t>
+      </w:r>
+      <w:r>
+        <w:rPr>
+          <w:rFonts w:eastAsia="Calibri"/>
+        </w:rPr>
+        <w:t>VARCHAR(255)</w:t>
+      </w:r>
+      <w:r>
+        <w:rPr>
+          <w:rFonts w:eastAsia="Calibri"/>
+        </w:rPr>
+        <w:t>,</w:t>
+      </w:r>
+    </w:p>
+    <w:p>
+      <w:pPr>
+        <w:pStyle w:val="Heading2"/>
+        <w:spacing w:before="0" w:after="0"/>
+        <w:rPr>
+          <w:rFonts w:ascii="Calibri" w:eastAsia="Calibri" w:hAnsi="Calibri"/>
+          <w:b w:val="0"/>
+          <w:bCs w:val="0"/>
+          <w:i w:val="0"/>
+          <w:iCs w:val="0"/>
+          <w:sz w:val="22"/>
+          <w:szCs w:val="22"/>
+        </w:rPr>
+      </w:pPr>
+      <w:r>
+        <w:rPr>
+          <w:rFonts w:ascii="Calibri" w:eastAsia="Calibri" w:hAnsi="Calibri"/>
+          <w:b w:val="0"/>
+          <w:bCs w:val="0"/>
+          <w:i w:val="0"/>
+          <w:iCs w:val="0"/>
+          <w:sz w:val="22"/>
+          <w:szCs w:val="22"/>
+        </w:rPr>
+        <w:tab/>
+        <w:t xml:space="preserve"> PRIMARY KEY(</w:t>
+      </w:r>
+      <w:r>
+        <w:rPr>
+          <w:rFonts w:ascii="Calibri" w:eastAsia="Calibri" w:hAnsi="Calibri"/>
+          <w:b w:val="0"/>
+          <w:bCs w:val="0"/>
+          <w:i w:val="0"/>
+          <w:iCs w:val="0"/>
+          <w:sz w:val="22"/>
+          <w:szCs w:val="22"/>
+        </w:rPr>
+        <w:t>city</w:t>
+      </w:r>
+      <w:r>
+        <w:rPr>
+          <w:rFonts w:ascii="Calibri" w:eastAsia="Calibri" w:hAnsi="Calibri"/>
+          <w:b w:val="0"/>
+          <w:bCs w:val="0"/>
+          <w:i w:val="0"/>
+          <w:iCs w:val="0"/>
+          <w:sz w:val="22"/>
+          <w:szCs w:val="22"/>
+        </w:rPr>
+        <w:t>_id)</w:t>
+      </w:r>
+    </w:p>
+    <w:p>
+      <w:pPr>
+        <w:pStyle w:val="Heading2"/>
+        <w:spacing w:before="0" w:after="0"/>
+        <w:rPr>
+          <w:rFonts w:ascii="Calibri" w:eastAsia="Calibri" w:hAnsi="Calibri"/>
+          <w:b w:val="0"/>
+          <w:bCs w:val="0"/>
+          <w:i w:val="0"/>
+          <w:iCs w:val="0"/>
+          <w:sz w:val="22"/>
+          <w:szCs w:val="22"/>
+        </w:rPr>
+      </w:pPr>
+      <w:r>
+        <w:rPr>
+          <w:rFonts w:ascii="Calibri" w:eastAsia="Calibri" w:hAnsi="Calibri"/>
+          <w:b w:val="0"/>
+          <w:bCs w:val="0"/>
+          <w:i w:val="0"/>
+          <w:iCs w:val="0"/>
+          <w:sz w:val="22"/>
+          <w:szCs w:val="22"/>
+        </w:rPr>
+        <w:tab/>
+        <w:t>)</w:t>
+      </w:r>
+    </w:p>
+    <w:p/>
+    <w:p>
+      <w:pPr>
+        <w:pStyle w:val="Heading2"/>
+        <w:spacing w:before="0" w:after="0"/>
+        <w:rPr>
+          <w:rFonts w:ascii="Calibri" w:eastAsia="Calibri" w:hAnsi="Calibri"/>
+          <w:b w:val="0"/>
+          <w:bCs w:val="0"/>
+          <w:i w:val="0"/>
+          <w:iCs w:val="0"/>
+          <w:sz w:val="22"/>
+          <w:szCs w:val="22"/>
+        </w:rPr>
+      </w:pPr>
+      <w:r>
+        <w:rPr>
+          <w:rFonts w:ascii="Calibri" w:eastAsia="Calibri" w:hAnsi="Calibri"/>
+          <w:b w:val="0"/>
+          <w:bCs w:val="0"/>
+          <w:i w:val="0"/>
+          <w:iCs w:val="0"/>
+          <w:sz w:val="22"/>
+          <w:szCs w:val="22"/>
+        </w:rPr>
+        <w:t xml:space="preserve">CREATE TABLE </w:t>
+      </w:r>
+      <w:r>
+        <w:rPr>
+          <w:rFonts w:ascii="Calibri" w:eastAsia="Calibri" w:hAnsi="Calibri"/>
+          <w:b w:val="0"/>
+          <w:bCs w:val="0"/>
+          <w:i w:val="0"/>
+          <w:iCs w:val="0"/>
+          <w:sz w:val="22"/>
+          <w:szCs w:val="22"/>
+        </w:rPr>
+        <w:t>Country</w:t>
+      </w:r>
+    </w:p>
+    <w:p>
+      <w:pPr>
+        <w:pStyle w:val="Heading2"/>
+        <w:spacing w:before="0" w:after="0"/>
+        <w:rPr>
+          <w:rFonts w:ascii="Calibri" w:eastAsia="Calibri" w:hAnsi="Calibri"/>
+          <w:b w:val="0"/>
+          <w:bCs w:val="0"/>
+          <w:i w:val="0"/>
+          <w:iCs w:val="0"/>
+          <w:sz w:val="22"/>
+          <w:szCs w:val="22"/>
+        </w:rPr>
+      </w:pPr>
+      <w:r>
+        <w:rPr>
+          <w:rFonts w:ascii="Calibri" w:eastAsia="Calibri" w:hAnsi="Calibri"/>
+          <w:b w:val="0"/>
+          <w:bCs w:val="0"/>
+          <w:i w:val="0"/>
+          <w:iCs w:val="0"/>
+          <w:sz w:val="22"/>
+          <w:szCs w:val="22"/>
+        </w:rPr>
+        <w:tab/>
+        <w:t>(</w:t>
+      </w:r>
+    </w:p>
+    <w:p>
+      <w:pPr>
+        <w:spacing w:after="0"/>
+      </w:pPr>
+      <w:r>
+        <w:tab/>
+        <w:t>country_id INTEGER(10),</w:t>
+      </w:r>
+    </w:p>
+    <w:p>
+      <w:pPr>
+        <w:spacing w:after="0"/>
+      </w:pPr>
+      <w:r>
+        <w:tab/>
+        <w:t xml:space="preserve">country_name </w:t>
+      </w:r>
+      <w:r>
+        <w:rPr>
+          <w:rFonts w:eastAsia="Calibri"/>
+        </w:rPr>
+        <w:t>VARCHAR(255)</w:t>
+      </w:r>
+      <w:r>
+        <w:rPr>
+          <w:rFonts w:eastAsia="Calibri"/>
+        </w:rPr>
+        <w:t>,</w:t>
+      </w:r>
+    </w:p>
+    <w:p>
+      <w:pPr>
+        <w:pStyle w:val="Heading2"/>
+        <w:spacing w:before="0" w:after="0"/>
+        <w:rPr>
+          <w:rFonts w:ascii="Calibri" w:eastAsia="Calibri" w:hAnsi="Calibri"/>
+          <w:b w:val="0"/>
+          <w:bCs w:val="0"/>
+          <w:i w:val="0"/>
+          <w:iCs w:val="0"/>
+          <w:sz w:val="22"/>
+          <w:szCs w:val="22"/>
+        </w:rPr>
+      </w:pPr>
+      <w:r>
+        <w:rPr>
+          <w:rFonts w:ascii="Calibri" w:eastAsia="Calibri" w:hAnsi="Calibri"/>
+          <w:b w:val="0"/>
+          <w:bCs w:val="0"/>
+          <w:i w:val="0"/>
+          <w:iCs w:val="0"/>
+          <w:sz w:val="22"/>
+          <w:szCs w:val="22"/>
+        </w:rPr>
         <w:lastRenderedPageBreak/>
         <w:tab/>
-        <w:t xml:space="preserve"> neighborhood </w:t>
-      </w:r>
-      <w:proofErr w:type="gramStart"/>
-      <w:r>
-        <w:rPr>
-          <w:rFonts w:ascii="Calibri" w:eastAsia="Calibri" w:hAnsi="Calibri"/>
-          <w:b w:val="0"/>
-          <w:bCs w:val="0"/>
-          <w:i w:val="0"/>
-          <w:iCs w:val="0"/>
-          <w:sz w:val="22"/>
-          <w:szCs w:val="22"/>
-        </w:rPr>
-        <w:t>VARCHAR(</w:t>
-      </w:r>
-      <w:proofErr w:type="gramEnd"/>
-      <w:r>
-        <w:rPr>
-          <w:rFonts w:ascii="Calibri" w:eastAsia="Calibri" w:hAnsi="Calibri"/>
-          <w:b w:val="0"/>
-          <w:bCs w:val="0"/>
-          <w:i w:val="0"/>
-          <w:iCs w:val="0"/>
-          <w:sz w:val="22"/>
-          <w:szCs w:val="22"/>
-        </w:rPr>
-        <w:t xml:space="preserve">255) </w:t>
-      </w:r>
-      <w:r>
-        <w:rPr>
-          <w:rFonts w:ascii="Calibri" w:eastAsia="Calibri" w:hAnsi="Calibri"/>
-          <w:b w:val="0"/>
-          <w:bCs w:val="0"/>
-          <w:i w:val="0"/>
-          <w:iCs w:val="0"/>
-          <w:sz w:val="22"/>
-          <w:szCs w:val="22"/>
-        </w:rPr>
-        <w:t>,</w:t>
+        <w:t xml:space="preserve"> PRIMARY KEY(</w:t>
+      </w:r>
+      <w:r>
+        <w:rPr>
+          <w:rFonts w:ascii="Calibri" w:eastAsia="Calibri" w:hAnsi="Calibri"/>
+          <w:b w:val="0"/>
+          <w:bCs w:val="0"/>
+          <w:i w:val="0"/>
+          <w:iCs w:val="0"/>
+          <w:sz w:val="22"/>
+          <w:szCs w:val="22"/>
+        </w:rPr>
+        <w:t>country</w:t>
+      </w:r>
+      <w:r>
+        <w:rPr>
+          <w:rFonts w:ascii="Calibri" w:eastAsia="Calibri" w:hAnsi="Calibri"/>
+          <w:b w:val="0"/>
+          <w:bCs w:val="0"/>
+          <w:i w:val="0"/>
+          <w:iCs w:val="0"/>
+          <w:sz w:val="22"/>
+          <w:szCs w:val="22"/>
+        </w:rPr>
+        <w:t>_id)</w:t>
       </w:r>
     </w:p>
     <w:p>
@@ -6388,107 +6917,7 @@
           <w:szCs w:val="22"/>
         </w:rPr>
         <w:tab/>
-        <w:t xml:space="preserve"> </w:t>
-      </w:r>
-      <w:proofErr w:type="spellStart"/>
-      <w:r>
-        <w:rPr>
-          <w:rFonts w:ascii="Calibri" w:eastAsia="Calibri" w:hAnsi="Calibri"/>
-          <w:b w:val="0"/>
-          <w:bCs w:val="0"/>
-          <w:i w:val="0"/>
-          <w:iCs w:val="0"/>
-          <w:sz w:val="22"/>
-          <w:szCs w:val="22"/>
-        </w:rPr>
-        <w:t>cit</w:t>
-      </w:r>
-      <w:r>
-        <w:rPr>
-          <w:rFonts w:ascii="Calibri" w:eastAsia="Calibri" w:hAnsi="Calibri"/>
-          <w:b w:val="0"/>
-          <w:bCs w:val="0"/>
-          <w:i w:val="0"/>
-          <w:iCs w:val="0"/>
-          <w:sz w:val="22"/>
-          <w:szCs w:val="22"/>
-        </w:rPr>
-        <w:t>y_id</w:t>
-      </w:r>
-      <w:proofErr w:type="spellEnd"/>
-      <w:r>
-        <w:rPr>
-          <w:rFonts w:ascii="Calibri" w:eastAsia="Calibri" w:hAnsi="Calibri"/>
-          <w:b w:val="0"/>
-          <w:bCs w:val="0"/>
-          <w:i w:val="0"/>
-          <w:iCs w:val="0"/>
-          <w:sz w:val="22"/>
-          <w:szCs w:val="22"/>
-        </w:rPr>
-        <w:t xml:space="preserve"> </w:t>
-      </w:r>
-      <w:proofErr w:type="gramStart"/>
-      <w:r>
-        <w:rPr>
-          <w:rFonts w:ascii="Calibri" w:eastAsia="Calibri" w:hAnsi="Calibri"/>
-          <w:b w:val="0"/>
-          <w:bCs w:val="0"/>
-          <w:i w:val="0"/>
-          <w:iCs w:val="0"/>
-          <w:sz w:val="22"/>
-          <w:szCs w:val="22"/>
-        </w:rPr>
-        <w:t>INTEGER</w:t>
-      </w:r>
-      <w:r>
-        <w:rPr>
-          <w:rFonts w:ascii="Calibri" w:eastAsia="Calibri" w:hAnsi="Calibri"/>
-          <w:b w:val="0"/>
-          <w:bCs w:val="0"/>
-          <w:i w:val="0"/>
-          <w:iCs w:val="0"/>
-          <w:sz w:val="22"/>
-          <w:szCs w:val="22"/>
-        </w:rPr>
-        <w:t>(</w:t>
-      </w:r>
-      <w:proofErr w:type="gramEnd"/>
-      <w:r>
-        <w:rPr>
-          <w:rFonts w:ascii="Calibri" w:eastAsia="Calibri" w:hAnsi="Calibri"/>
-          <w:b w:val="0"/>
-          <w:bCs w:val="0"/>
-          <w:i w:val="0"/>
-          <w:iCs w:val="0"/>
-          <w:sz w:val="22"/>
-          <w:szCs w:val="22"/>
-        </w:rPr>
-        <w:t>10</w:t>
-      </w:r>
-      <w:r>
-        <w:rPr>
-          <w:rFonts w:ascii="Calibri" w:eastAsia="Calibri" w:hAnsi="Calibri"/>
-          <w:b w:val="0"/>
-          <w:bCs w:val="0"/>
-          <w:i w:val="0"/>
-          <w:iCs w:val="0"/>
-          <w:sz w:val="22"/>
-          <w:szCs w:val="22"/>
-        </w:rPr>
         <w:t>)</w:t>
-      </w:r>
-      <w:r>
-        <w:rPr>
-          <w:rFonts w:ascii="Calibri" w:eastAsia="Calibri" w:hAnsi="Calibri"/>
-          <w:b w:val="0"/>
-          <w:bCs w:val="0"/>
-          <w:i w:val="0"/>
-          <w:iCs w:val="0"/>
-          <w:sz w:val="22"/>
-          <w:szCs w:val="22"/>
-        </w:rPr>
-        <w:t xml:space="preserve"> NOT NULL,</w:t>
       </w:r>
     </w:p>
     <w:p>
@@ -6505,119 +6934,6 @@
           <w:szCs w:val="22"/>
         </w:rPr>
       </w:pPr>
-      <w:r>
-        <w:rPr>
-          <w:rFonts w:ascii="Calibri" w:eastAsia="Calibri" w:hAnsi="Calibri"/>
-          <w:b w:val="0"/>
-          <w:bCs w:val="0"/>
-          <w:i w:val="0"/>
-          <w:iCs w:val="0"/>
-          <w:sz w:val="22"/>
-          <w:szCs w:val="22"/>
-        </w:rPr>
-        <w:tab/>
-        <w:t xml:space="preserve"> </w:t>
-      </w:r>
-      <w:proofErr w:type="spellStart"/>
-      <w:r>
-        <w:rPr>
-          <w:rFonts w:ascii="Calibri" w:eastAsia="Calibri" w:hAnsi="Calibri"/>
-          <w:b w:val="0"/>
-          <w:bCs w:val="0"/>
-          <w:i w:val="0"/>
-          <w:iCs w:val="0"/>
-          <w:sz w:val="22"/>
-          <w:szCs w:val="22"/>
-        </w:rPr>
-        <w:t>country_</w:t>
-      </w:r>
-      <w:r>
-        <w:rPr>
-          <w:rFonts w:ascii="Calibri" w:eastAsia="Calibri" w:hAnsi="Calibri"/>
-          <w:b w:val="0"/>
-          <w:bCs w:val="0"/>
-          <w:i w:val="0"/>
-          <w:iCs w:val="0"/>
-          <w:sz w:val="22"/>
-          <w:szCs w:val="22"/>
-        </w:rPr>
-        <w:t>id</w:t>
-      </w:r>
-      <w:proofErr w:type="spellEnd"/>
-      <w:r>
-        <w:rPr>
-          <w:rFonts w:ascii="Calibri" w:eastAsia="Calibri" w:hAnsi="Calibri"/>
-          <w:b w:val="0"/>
-          <w:bCs w:val="0"/>
-          <w:i w:val="0"/>
-          <w:iCs w:val="0"/>
-          <w:sz w:val="22"/>
-          <w:szCs w:val="22"/>
-        </w:rPr>
-        <w:t xml:space="preserve"> </w:t>
-      </w:r>
-      <w:proofErr w:type="gramStart"/>
-      <w:r>
-        <w:rPr>
-          <w:rFonts w:ascii="Calibri" w:eastAsia="Calibri" w:hAnsi="Calibri"/>
-          <w:b w:val="0"/>
-          <w:bCs w:val="0"/>
-          <w:i w:val="0"/>
-          <w:iCs w:val="0"/>
-          <w:sz w:val="22"/>
-          <w:szCs w:val="22"/>
-        </w:rPr>
-        <w:t>INTEGER</w:t>
-      </w:r>
-      <w:r>
-        <w:rPr>
-          <w:rFonts w:ascii="Calibri" w:eastAsia="Calibri" w:hAnsi="Calibri"/>
-          <w:b w:val="0"/>
-          <w:bCs w:val="0"/>
-          <w:i w:val="0"/>
-          <w:iCs w:val="0"/>
-          <w:sz w:val="22"/>
-          <w:szCs w:val="22"/>
-        </w:rPr>
-        <w:t>(</w:t>
-      </w:r>
-      <w:proofErr w:type="gramEnd"/>
-      <w:r>
-        <w:rPr>
-          <w:rFonts w:ascii="Calibri" w:eastAsia="Calibri" w:hAnsi="Calibri"/>
-          <w:b w:val="0"/>
-          <w:bCs w:val="0"/>
-          <w:i w:val="0"/>
-          <w:iCs w:val="0"/>
-          <w:sz w:val="22"/>
-          <w:szCs w:val="22"/>
-        </w:rPr>
-        <w:t>10</w:t>
-      </w:r>
-      <w:r>
-        <w:rPr>
-          <w:rFonts w:ascii="Calibri" w:eastAsia="Calibri" w:hAnsi="Calibri"/>
-          <w:b w:val="0"/>
-          <w:bCs w:val="0"/>
-          <w:i w:val="0"/>
-          <w:iCs w:val="0"/>
-          <w:sz w:val="22"/>
-          <w:szCs w:val="22"/>
-        </w:rPr>
-        <w:t>)</w:t>
-      </w:r>
-      <w:r>
-        <w:rPr>
-          <w:rFonts w:ascii="Calibri" w:eastAsia="Calibri" w:hAnsi="Calibri"/>
-          <w:b w:val="0"/>
-          <w:bCs w:val="0"/>
-          <w:i w:val="0"/>
-          <w:iCs w:val="0"/>
-          <w:sz w:val="22"/>
-          <w:szCs w:val="22"/>
-        </w:rPr>
-        <w:t xml:space="preserve"> NOT NULL,</w:t>
-      </w:r>
     </w:p>
     <w:p>
       <w:pPr>
@@ -6643,46 +6959,7 @@
           <w:sz w:val="22"/>
           <w:szCs w:val="22"/>
         </w:rPr>
-        <w:tab/>
-        <w:t xml:space="preserve"> latitude </w:t>
-      </w:r>
-      <w:proofErr w:type="gramStart"/>
-      <w:r>
-        <w:rPr>
-          <w:rFonts w:ascii="Calibri" w:eastAsia="Calibri" w:hAnsi="Calibri"/>
-          <w:b w:val="0"/>
-          <w:bCs w:val="0"/>
-          <w:i w:val="0"/>
-          <w:iCs w:val="0"/>
-          <w:sz w:val="22"/>
-          <w:szCs w:val="22"/>
-        </w:rPr>
-        <w:t>DOUBLE(</w:t>
-      </w:r>
-      <w:proofErr w:type="gramEnd"/>
-      <w:r>
-        <w:rPr>
-          <w:rFonts w:ascii="Calibri" w:eastAsia="Calibri" w:hAnsi="Calibri"/>
-          <w:b w:val="0"/>
-          <w:bCs w:val="0"/>
-          <w:i w:val="0"/>
-          <w:iCs w:val="0"/>
-          <w:sz w:val="22"/>
-          <w:szCs w:val="22"/>
-        </w:rPr>
-        <w:t>20)</w:t>
-      </w:r>
-      <w:r>
-        <w:rPr>
-          <w:rFonts w:ascii="Calibri" w:eastAsia="Calibri" w:hAnsi="Calibri"/>
-          <w:b w:val="0"/>
-          <w:bCs w:val="0"/>
-          <w:i w:val="0"/>
-          <w:iCs w:val="0"/>
-          <w:sz w:val="22"/>
-          <w:szCs w:val="22"/>
-        </w:rPr>
-        <w:t>,</w:t>
+        <w:t>CREATE TABLE Review</w:t>
       </w:r>
     </w:p>
     <w:p>
@@ -6710,418 +6987,8 @@
           <w:szCs w:val="22"/>
         </w:rPr>
         <w:tab/>
-        <w:t xml:space="preserve"> </w:t>
-      </w:r>
-      <w:proofErr w:type="spellStart"/>
-      <w:r>
-        <w:rPr>
-          <w:rFonts w:ascii="Calibri" w:eastAsia="Calibri" w:hAnsi="Calibri"/>
-          <w:b w:val="0"/>
-          <w:bCs w:val="0"/>
-          <w:i w:val="0"/>
-          <w:iCs w:val="0"/>
-          <w:sz w:val="22"/>
-          <w:szCs w:val="22"/>
-        </w:rPr>
-        <w:t>longtitude</w:t>
-      </w:r>
-      <w:proofErr w:type="spellEnd"/>
-      <w:r>
-        <w:rPr>
-          <w:rFonts w:ascii="Calibri" w:eastAsia="Calibri" w:hAnsi="Calibri"/>
-          <w:b w:val="0"/>
-          <w:bCs w:val="0"/>
-          <w:i w:val="0"/>
-          <w:iCs w:val="0"/>
-          <w:sz w:val="22"/>
-          <w:szCs w:val="22"/>
-        </w:rPr>
-        <w:t xml:space="preserve"> </w:t>
-      </w:r>
-      <w:proofErr w:type="gramStart"/>
-      <w:r>
-        <w:rPr>
-          <w:rFonts w:ascii="Calibri" w:eastAsia="Calibri" w:hAnsi="Calibri"/>
-          <w:b w:val="0"/>
-          <w:bCs w:val="0"/>
-          <w:i w:val="0"/>
-          <w:iCs w:val="0"/>
-          <w:sz w:val="22"/>
-          <w:szCs w:val="22"/>
-        </w:rPr>
-        <w:t>DOUBLE(</w:t>
-      </w:r>
-      <w:proofErr w:type="gramEnd"/>
-      <w:r>
-        <w:rPr>
-          <w:rFonts w:ascii="Calibri" w:eastAsia="Calibri" w:hAnsi="Calibri"/>
-          <w:b w:val="0"/>
-          <w:bCs w:val="0"/>
-          <w:i w:val="0"/>
-          <w:iCs w:val="0"/>
-          <w:sz w:val="22"/>
-          <w:szCs w:val="22"/>
-        </w:rPr>
-        <w:t>20)</w:t>
-      </w:r>
-      <w:r>
-        <w:rPr>
-          <w:rFonts w:ascii="Calibri" w:eastAsia="Calibri" w:hAnsi="Calibri"/>
-          <w:b w:val="0"/>
-          <w:bCs w:val="0"/>
-          <w:i w:val="0"/>
-          <w:iCs w:val="0"/>
-          <w:sz w:val="22"/>
-          <w:szCs w:val="22"/>
-        </w:rPr>
-        <w:t>,</w:t>
-      </w:r>
-    </w:p>
-    <w:p>
-      <w:pPr>
-        <w:pStyle w:val="Heading2"/>
-        <w:spacing w:before="0"/>
-        <w:rPr>
-          <w:rFonts w:ascii="Calibri" w:eastAsia="Calibri" w:hAnsi="Calibri"/>
-          <w:b w:val="0"/>
-          <w:bCs w:val="0"/>
-          <w:i w:val="0"/>
-          <w:iCs w:val="0"/>
-          <w:sz w:val="22"/>
-          <w:szCs w:val="22"/>
-        </w:rPr>
-      </w:pPr>
-      <w:r>
-        <w:rPr>
-          <w:rFonts w:ascii="Calibri" w:eastAsia="Calibri" w:hAnsi="Calibri"/>
-          <w:b w:val="0"/>
-          <w:bCs w:val="0"/>
-          <w:i w:val="0"/>
-          <w:iCs w:val="0"/>
-          <w:sz w:val="22"/>
-          <w:szCs w:val="22"/>
-        </w:rPr>
-        <w:tab/>
-        <w:t xml:space="preserve"> PRIMARY </w:t>
-      </w:r>
-      <w:proofErr w:type="gramStart"/>
-      <w:r>
-        <w:rPr>
-          <w:rFonts w:ascii="Calibri" w:eastAsia="Calibri" w:hAnsi="Calibri"/>
-          <w:b w:val="0"/>
-          <w:bCs w:val="0"/>
-          <w:i w:val="0"/>
-          <w:iCs w:val="0"/>
-          <w:sz w:val="22"/>
-          <w:szCs w:val="22"/>
-        </w:rPr>
-        <w:t>KEY(</w:t>
-      </w:r>
-      <w:proofErr w:type="spellStart"/>
-      <w:proofErr w:type="gramEnd"/>
-      <w:r>
-        <w:rPr>
-          <w:rFonts w:ascii="Calibri" w:eastAsia="Calibri" w:hAnsi="Calibri"/>
-          <w:b w:val="0"/>
-          <w:bCs w:val="0"/>
-          <w:i w:val="0"/>
-          <w:iCs w:val="0"/>
-          <w:sz w:val="22"/>
-          <w:szCs w:val="22"/>
-        </w:rPr>
-        <w:t>listing_id</w:t>
-      </w:r>
-      <w:proofErr w:type="spellEnd"/>
-      <w:r>
-        <w:rPr>
-          <w:rFonts w:ascii="Calibri" w:eastAsia="Calibri" w:hAnsi="Calibri"/>
-          <w:b w:val="0"/>
-          <w:bCs w:val="0"/>
-          <w:i w:val="0"/>
-          <w:iCs w:val="0"/>
-          <w:sz w:val="22"/>
-          <w:szCs w:val="22"/>
-        </w:rPr>
-        <w:t>)</w:t>
-      </w:r>
-      <w:r>
-        <w:rPr>
-          <w:rFonts w:ascii="Calibri" w:eastAsia="Calibri" w:hAnsi="Calibri"/>
-          <w:b w:val="0"/>
-          <w:bCs w:val="0"/>
-          <w:i w:val="0"/>
-          <w:iCs w:val="0"/>
-          <w:sz w:val="22"/>
-          <w:szCs w:val="22"/>
-        </w:rPr>
-        <w:t>,</w:t>
-      </w:r>
-    </w:p>
-    <w:p>
-      <w:pPr>
-        <w:spacing w:after="60"/>
-      </w:pPr>
-      <w:r>
-        <w:tab/>
-        <w:t xml:space="preserve"> FOREIGN </w:t>
-      </w:r>
-      <w:proofErr w:type="gramStart"/>
-      <w:r>
-        <w:t>KEY(</w:t>
-      </w:r>
-      <w:proofErr w:type="spellStart"/>
-      <w:proofErr w:type="gramEnd"/>
-      <w:r>
-        <w:t>host_id</w:t>
-      </w:r>
-      <w:proofErr w:type="spellEnd"/>
-      <w:r>
-        <w:t>) REFERENCES Host(</w:t>
-      </w:r>
-      <w:proofErr w:type="spellStart"/>
-      <w:r>
-        <w:rPr>
-          <w:rFonts w:hint="eastAsia"/>
-          <w:lang w:eastAsia="zh-CN"/>
-        </w:rPr>
-        <w:t>host</w:t>
-      </w:r>
-      <w:r>
-        <w:t>_id</w:t>
-      </w:r>
-      <w:proofErr w:type="spellEnd"/>
-      <w:r>
-        <w:t>),</w:t>
-      </w:r>
-    </w:p>
-    <w:p>
-      <w:pPr>
-        <w:spacing w:after="60"/>
-        <w:ind w:firstLine="720"/>
-        <w:rPr>
-          <w:rFonts w:eastAsia="Calibri"/>
-        </w:rPr>
-      </w:pPr>
-      <w:r>
-        <w:t xml:space="preserve">FOREIGN </w:t>
-      </w:r>
-      <w:proofErr w:type="gramStart"/>
-      <w:r>
-        <w:t>KEY(</w:t>
-      </w:r>
-      <w:proofErr w:type="spellStart"/>
-      <w:proofErr w:type="gramEnd"/>
-      <w:r>
-        <w:t>city_id</w:t>
-      </w:r>
-      <w:proofErr w:type="spellEnd"/>
-      <w:r>
-        <w:t>) REFERENCES Venue(</w:t>
-      </w:r>
-      <w:proofErr w:type="spellStart"/>
-      <w:r>
-        <w:rPr>
-          <w:lang w:eastAsia="zh-CN"/>
-        </w:rPr>
-        <w:t>city</w:t>
-      </w:r>
-      <w:r>
-        <w:t>_id</w:t>
-      </w:r>
-      <w:proofErr w:type="spellEnd"/>
-      <w:r>
-        <w:t>),</w:t>
-      </w:r>
-      <w:r>
-        <w:rPr>
-          <w:rFonts w:eastAsia="Calibri"/>
-        </w:rPr>
-        <w:tab/>
-        <w:t xml:space="preserve"> </w:t>
-      </w:r>
-    </w:p>
-    <w:p>
-      <w:pPr>
-        <w:spacing w:after="60"/>
-        <w:ind w:firstLine="720"/>
-        <w:rPr>
-          <w:rFonts w:eastAsia="Calibri"/>
-        </w:rPr>
-      </w:pPr>
-      <w:r>
-        <w:t xml:space="preserve">FOREIGN </w:t>
-      </w:r>
-      <w:proofErr w:type="gramStart"/>
-      <w:r>
-        <w:t>KEY(</w:t>
-      </w:r>
-      <w:proofErr w:type="spellStart"/>
-      <w:proofErr w:type="gramEnd"/>
-      <w:r>
-        <w:t>country_id</w:t>
-      </w:r>
-      <w:proofErr w:type="spellEnd"/>
-      <w:r>
-        <w:t>) REFERENCES Venue(</w:t>
-      </w:r>
-      <w:proofErr w:type="spellStart"/>
-      <w:r>
-        <w:rPr>
-          <w:lang w:eastAsia="zh-CN"/>
-        </w:rPr>
-        <w:t>country</w:t>
-      </w:r>
-      <w:r>
-        <w:t>_id</w:t>
-      </w:r>
-      <w:proofErr w:type="spellEnd"/>
-      <w:r>
-        <w:t>),</w:t>
-      </w:r>
-      <w:r>
-        <w:rPr>
-          <w:rFonts w:eastAsia="Calibri"/>
-        </w:rPr>
-        <w:tab/>
-      </w:r>
-    </w:p>
-    <w:p>
-      <w:pPr>
-        <w:spacing w:after="60"/>
-        <w:ind w:firstLine="720"/>
-        <w:rPr>
-          <w:rFonts w:eastAsia="Calibri"/>
-        </w:rPr>
-      </w:pPr>
-      <w:proofErr w:type="gramStart"/>
-      <w:r>
-        <w:rPr>
-          <w:rFonts w:eastAsia="Calibri"/>
-        </w:rPr>
-        <w:t>UNIQUE(</w:t>
-      </w:r>
-      <w:proofErr w:type="spellStart"/>
-      <w:proofErr w:type="gramEnd"/>
-      <w:r>
-        <w:rPr>
-          <w:rFonts w:eastAsia="Calibri"/>
-        </w:rPr>
-        <w:t>listing_url</w:t>
-      </w:r>
-      <w:proofErr w:type="spellEnd"/>
-      <w:r>
-        <w:rPr>
-          <w:rFonts w:eastAsia="Calibri"/>
-        </w:rPr>
-        <w:t>)</w:t>
-      </w:r>
-    </w:p>
-    <w:p>
-      <w:pPr>
-        <w:spacing w:after="60"/>
-        <w:ind w:firstLine="720"/>
-      </w:pPr>
-      <w:r>
-        <w:rPr>
-          <w:rFonts w:eastAsia="Calibri"/>
-        </w:rPr>
-        <w:t>)</w:t>
-      </w:r>
-    </w:p>
-    <w:p>
-      <w:pPr>
-        <w:spacing w:after="60"/>
-      </w:pPr>
-    </w:p>
-    <w:p>
-      <w:pPr>
-        <w:spacing w:after="60"/>
-      </w:pPr>
-      <w:r>
-        <w:t xml:space="preserve">The Listing Entity is translated into a table with one primary key, </w:t>
-      </w:r>
-      <w:proofErr w:type="spellStart"/>
-      <w:r>
-        <w:t>listing_id</w:t>
-      </w:r>
-      <w:proofErr w:type="spellEnd"/>
-      <w:r>
-        <w:t xml:space="preserve">, and three foreign keys, </w:t>
-      </w:r>
-      <w:proofErr w:type="spellStart"/>
-      <w:r>
-        <w:t>host_id</w:t>
-      </w:r>
-      <w:proofErr w:type="spellEnd"/>
-      <w:r>
-        <w:t xml:space="preserve">, </w:t>
-      </w:r>
-      <w:proofErr w:type="spellStart"/>
-      <w:r>
-        <w:t>city_id</w:t>
-      </w:r>
-      <w:proofErr w:type="spellEnd"/>
-      <w:r>
-        <w:t xml:space="preserve"> and </w:t>
-      </w:r>
-      <w:proofErr w:type="spellStart"/>
-      <w:r>
-        <w:t>country_id</w:t>
-      </w:r>
-      <w:proofErr w:type="spellEnd"/>
-      <w:r>
-        <w:t xml:space="preserve">. With the three foreign keys, we combined the relationship </w:t>
-      </w:r>
-      <w:proofErr w:type="spellStart"/>
-      <w:r>
-        <w:t>Owned_by</w:t>
-      </w:r>
-      <w:proofErr w:type="spellEnd"/>
-      <w:r>
-        <w:t xml:space="preserve">, </w:t>
-      </w:r>
-      <w:proofErr w:type="spellStart"/>
-      <w:proofErr w:type="gramStart"/>
-      <w:r>
-        <w:t>Located</w:t>
-      </w:r>
-      <w:proofErr w:type="gramEnd"/>
-      <w:r>
-        <w:t>_in</w:t>
-      </w:r>
-      <w:proofErr w:type="spellEnd"/>
-      <w:r>
-        <w:t xml:space="preserve">, </w:t>
-      </w:r>
-      <w:proofErr w:type="spellStart"/>
-      <w:r>
-        <w:t>Located_at</w:t>
-      </w:r>
-      <w:proofErr w:type="spellEnd"/>
-      <w:r>
-        <w:t xml:space="preserve"> with Listing since each listing will have one unique host, one city and one country. As a result, these columns have NOT NULL constraint on their entry values.</w:t>
-      </w:r>
-    </w:p>
-    <w:p>
-      <w:pPr>
-        <w:spacing w:after="60"/>
-      </w:pPr>
-      <w:r>
-        <w:t xml:space="preserve">Also, the </w:t>
-      </w:r>
-      <w:proofErr w:type="spellStart"/>
-      <w:r>
-        <w:t>listing_url</w:t>
-      </w:r>
-      <w:proofErr w:type="spellEnd"/>
-      <w:r>
-        <w:t xml:space="preserve"> is set to be unique for all instances to ensure proper display of the listing items on the website.</w:t>
-      </w:r>
-    </w:p>
-    <w:p>
-      <w:pPr>
-        <w:spacing w:after="60"/>
-      </w:pPr>
+        <w:t>(</w:t>
+      </w:r>
     </w:p>
     <w:p>
       <w:pPr>
@@ -7147,7 +7014,20 @@
           <w:sz w:val="22"/>
           <w:szCs w:val="22"/>
         </w:rPr>
-        <w:t xml:space="preserve">CREATE TABLE Host </w:t>
+        <w:tab/>
+        <w:t>review_id INTERGER(10)</w:t>
+      </w:r>
+      <w:r>
+        <w:rPr>
+          <w:rFonts w:ascii="Calibri" w:eastAsia="Calibri" w:hAnsi="Calibri"/>
+          <w:b w:val="0"/>
+          <w:bCs w:val="0"/>
+          <w:i w:val="0"/>
+          <w:iCs w:val="0"/>
+          <w:sz w:val="22"/>
+          <w:szCs w:val="22"/>
+        </w:rPr>
+        <w:t>,</w:t>
       </w:r>
     </w:p>
     <w:p>
@@ -7175,1813 +7055,18 @@
           <w:szCs w:val="22"/>
         </w:rPr>
         <w:tab/>
-        <w:t>(</w:t>
-      </w:r>
-    </w:p>
-    <w:p>
-      <w:pPr>
-        <w:pStyle w:val="Heading2"/>
-        <w:spacing w:before="0" w:after="0"/>
-        <w:rPr>
-          <w:rFonts w:ascii="Calibri" w:eastAsia="Calibri" w:hAnsi="Calibri"/>
-          <w:b w:val="0"/>
-          <w:bCs w:val="0"/>
-          <w:i w:val="0"/>
-          <w:iCs w:val="0"/>
-          <w:sz w:val="22"/>
-          <w:szCs w:val="22"/>
-        </w:rPr>
-      </w:pPr>
-      <w:r>
-        <w:rPr>
-          <w:rFonts w:ascii="Calibri" w:eastAsia="Calibri" w:hAnsi="Calibri"/>
-          <w:b w:val="0"/>
-          <w:bCs w:val="0"/>
-          <w:i w:val="0"/>
-          <w:iCs w:val="0"/>
-          <w:sz w:val="22"/>
-          <w:szCs w:val="22"/>
-        </w:rPr>
-        <w:tab/>
-      </w:r>
-      <w:proofErr w:type="spellStart"/>
-      <w:r>
-        <w:rPr>
-          <w:rFonts w:ascii="Calibri" w:eastAsia="Calibri" w:hAnsi="Calibri"/>
-          <w:b w:val="0"/>
-          <w:bCs w:val="0"/>
-          <w:i w:val="0"/>
-          <w:iCs w:val="0"/>
-          <w:sz w:val="22"/>
-          <w:szCs w:val="22"/>
-        </w:rPr>
-        <w:t>host_id</w:t>
-      </w:r>
-      <w:proofErr w:type="spellEnd"/>
-      <w:r>
-        <w:rPr>
-          <w:rFonts w:ascii="Calibri" w:eastAsia="Calibri" w:hAnsi="Calibri"/>
-          <w:b w:val="0"/>
-          <w:bCs w:val="0"/>
-          <w:i w:val="0"/>
-          <w:iCs w:val="0"/>
-          <w:sz w:val="22"/>
-          <w:szCs w:val="22"/>
-        </w:rPr>
-        <w:t xml:space="preserve"> </w:t>
-      </w:r>
-      <w:proofErr w:type="gramStart"/>
-      <w:r>
-        <w:rPr>
-          <w:rFonts w:ascii="Calibri" w:eastAsia="Calibri" w:hAnsi="Calibri"/>
-          <w:b w:val="0"/>
-          <w:bCs w:val="0"/>
-          <w:i w:val="0"/>
-          <w:iCs w:val="0"/>
-          <w:sz w:val="22"/>
-          <w:szCs w:val="22"/>
-        </w:rPr>
-        <w:t>INTEGER(</w:t>
-      </w:r>
-      <w:proofErr w:type="gramEnd"/>
-      <w:r>
-        <w:rPr>
-          <w:rFonts w:ascii="Calibri" w:eastAsia="Calibri" w:hAnsi="Calibri"/>
-          <w:b w:val="0"/>
-          <w:bCs w:val="0"/>
-          <w:i w:val="0"/>
-          <w:iCs w:val="0"/>
-          <w:sz w:val="22"/>
-          <w:szCs w:val="22"/>
-        </w:rPr>
-        <w:t>10)</w:t>
-      </w:r>
-      <w:r>
-        <w:rPr>
-          <w:rFonts w:ascii="Calibri" w:eastAsia="Calibri" w:hAnsi="Calibri"/>
-          <w:b w:val="0"/>
-          <w:bCs w:val="0"/>
-          <w:i w:val="0"/>
-          <w:iCs w:val="0"/>
-          <w:sz w:val="22"/>
-          <w:szCs w:val="22"/>
-        </w:rPr>
-        <w:t>,</w:t>
-      </w:r>
-    </w:p>
-    <w:p>
-      <w:pPr>
-        <w:pStyle w:val="Heading2"/>
-        <w:spacing w:before="0" w:after="0"/>
-        <w:rPr>
-          <w:rFonts w:ascii="Calibri" w:eastAsia="Calibri" w:hAnsi="Calibri"/>
-          <w:b w:val="0"/>
-          <w:bCs w:val="0"/>
-          <w:i w:val="0"/>
-          <w:iCs w:val="0"/>
-          <w:sz w:val="22"/>
-          <w:szCs w:val="22"/>
-        </w:rPr>
-      </w:pPr>
-      <w:r>
-        <w:rPr>
-          <w:rFonts w:ascii="Calibri" w:eastAsia="Calibri" w:hAnsi="Calibri"/>
-          <w:b w:val="0"/>
-          <w:bCs w:val="0"/>
-          <w:i w:val="0"/>
-          <w:iCs w:val="0"/>
-          <w:sz w:val="22"/>
-          <w:szCs w:val="22"/>
-        </w:rPr>
-        <w:tab/>
-        <w:t xml:space="preserve"> </w:t>
-      </w:r>
-      <w:proofErr w:type="spellStart"/>
-      <w:r>
-        <w:rPr>
-          <w:rFonts w:ascii="Calibri" w:eastAsia="Calibri" w:hAnsi="Calibri"/>
-          <w:b w:val="0"/>
-          <w:bCs w:val="0"/>
-          <w:i w:val="0"/>
-          <w:iCs w:val="0"/>
-          <w:sz w:val="22"/>
-          <w:szCs w:val="22"/>
-        </w:rPr>
-        <w:t>host_url</w:t>
-      </w:r>
-      <w:proofErr w:type="spellEnd"/>
-      <w:r>
-        <w:rPr>
-          <w:rFonts w:ascii="Calibri" w:eastAsia="Calibri" w:hAnsi="Calibri"/>
-          <w:b w:val="0"/>
-          <w:bCs w:val="0"/>
-          <w:i w:val="0"/>
-          <w:iCs w:val="0"/>
-          <w:sz w:val="22"/>
-          <w:szCs w:val="22"/>
-        </w:rPr>
-        <w:t xml:space="preserve"> </w:t>
-      </w:r>
-      <w:proofErr w:type="gramStart"/>
-      <w:r>
-        <w:rPr>
-          <w:rFonts w:ascii="Calibri" w:eastAsia="Calibri" w:hAnsi="Calibri"/>
-          <w:b w:val="0"/>
-          <w:bCs w:val="0"/>
-          <w:i w:val="0"/>
-          <w:iCs w:val="0"/>
-          <w:sz w:val="22"/>
-          <w:szCs w:val="22"/>
-        </w:rPr>
-        <w:t>VARCHAR(</w:t>
-      </w:r>
-      <w:proofErr w:type="gramEnd"/>
-      <w:r>
-        <w:rPr>
-          <w:rFonts w:ascii="Calibri" w:eastAsia="Calibri" w:hAnsi="Calibri"/>
-          <w:b w:val="0"/>
-          <w:bCs w:val="0"/>
-          <w:i w:val="0"/>
-          <w:iCs w:val="0"/>
-          <w:sz w:val="22"/>
-          <w:szCs w:val="22"/>
-        </w:rPr>
-        <w:t>255)</w:t>
-      </w:r>
-      <w:r>
-        <w:rPr>
-          <w:rFonts w:ascii="Calibri" w:eastAsia="Calibri" w:hAnsi="Calibri"/>
-          <w:b w:val="0"/>
-          <w:bCs w:val="0"/>
-          <w:i w:val="0"/>
-          <w:iCs w:val="0"/>
-          <w:sz w:val="22"/>
-          <w:szCs w:val="22"/>
-        </w:rPr>
-        <w:t xml:space="preserve"> NOT NULL,</w:t>
-      </w:r>
-    </w:p>
-    <w:p>
-      <w:pPr>
-        <w:pStyle w:val="Heading2"/>
-        <w:spacing w:before="0" w:after="0"/>
-        <w:rPr>
-          <w:rFonts w:ascii="Calibri" w:eastAsia="Calibri" w:hAnsi="Calibri"/>
-          <w:b w:val="0"/>
-          <w:bCs w:val="0"/>
-          <w:i w:val="0"/>
-          <w:iCs w:val="0"/>
-          <w:sz w:val="22"/>
-          <w:szCs w:val="22"/>
-        </w:rPr>
-      </w:pPr>
-      <w:r>
-        <w:rPr>
-          <w:rFonts w:ascii="Calibri" w:eastAsia="Calibri" w:hAnsi="Calibri"/>
-          <w:b w:val="0"/>
-          <w:bCs w:val="0"/>
-          <w:i w:val="0"/>
-          <w:iCs w:val="0"/>
-          <w:sz w:val="22"/>
-          <w:szCs w:val="22"/>
-        </w:rPr>
-        <w:tab/>
-        <w:t xml:space="preserve"> </w:t>
-      </w:r>
-      <w:proofErr w:type="spellStart"/>
-      <w:r>
-        <w:rPr>
-          <w:rFonts w:ascii="Calibri" w:eastAsia="Calibri" w:hAnsi="Calibri"/>
-          <w:b w:val="0"/>
-          <w:bCs w:val="0"/>
-          <w:i w:val="0"/>
-          <w:iCs w:val="0"/>
-          <w:sz w:val="22"/>
-          <w:szCs w:val="22"/>
-        </w:rPr>
-        <w:t>host_name</w:t>
-      </w:r>
-      <w:proofErr w:type="spellEnd"/>
-      <w:r>
-        <w:rPr>
-          <w:rFonts w:ascii="Calibri" w:eastAsia="Calibri" w:hAnsi="Calibri"/>
-          <w:b w:val="0"/>
-          <w:bCs w:val="0"/>
-          <w:i w:val="0"/>
-          <w:iCs w:val="0"/>
-          <w:sz w:val="22"/>
-          <w:szCs w:val="22"/>
-        </w:rPr>
-        <w:t xml:space="preserve"> </w:t>
-      </w:r>
-      <w:proofErr w:type="gramStart"/>
-      <w:r>
-        <w:rPr>
-          <w:rFonts w:ascii="Calibri" w:eastAsia="Calibri" w:hAnsi="Calibri"/>
-          <w:b w:val="0"/>
-          <w:bCs w:val="0"/>
-          <w:i w:val="0"/>
-          <w:iCs w:val="0"/>
-          <w:sz w:val="22"/>
-          <w:szCs w:val="22"/>
-        </w:rPr>
-        <w:t>VARCHAR(</w:t>
-      </w:r>
-      <w:proofErr w:type="gramEnd"/>
-      <w:r>
-        <w:rPr>
-          <w:rFonts w:ascii="Calibri" w:eastAsia="Calibri" w:hAnsi="Calibri"/>
-          <w:b w:val="0"/>
-          <w:bCs w:val="0"/>
-          <w:i w:val="0"/>
-          <w:iCs w:val="0"/>
-          <w:sz w:val="22"/>
-          <w:szCs w:val="22"/>
-        </w:rPr>
-        <w:t>255) NOT NULL</w:t>
-      </w:r>
-      <w:r>
-        <w:rPr>
-          <w:rFonts w:ascii="Calibri" w:eastAsia="Calibri" w:hAnsi="Calibri"/>
-          <w:b w:val="0"/>
-          <w:bCs w:val="0"/>
-          <w:i w:val="0"/>
-          <w:iCs w:val="0"/>
-          <w:sz w:val="22"/>
-          <w:szCs w:val="22"/>
-        </w:rPr>
-        <w:t>,</w:t>
-      </w:r>
-    </w:p>
-    <w:p>
-      <w:pPr>
-        <w:pStyle w:val="Heading2"/>
-        <w:spacing w:before="0" w:after="0"/>
-        <w:rPr>
-          <w:rFonts w:ascii="Calibri" w:eastAsia="Calibri" w:hAnsi="Calibri"/>
-          <w:b w:val="0"/>
-          <w:bCs w:val="0"/>
-          <w:i w:val="0"/>
-          <w:iCs w:val="0"/>
-          <w:sz w:val="22"/>
-          <w:szCs w:val="22"/>
-        </w:rPr>
-      </w:pPr>
-      <w:r>
-        <w:rPr>
-          <w:rFonts w:ascii="Calibri" w:eastAsia="Calibri" w:hAnsi="Calibri"/>
-          <w:b w:val="0"/>
-          <w:bCs w:val="0"/>
-          <w:i w:val="0"/>
-          <w:iCs w:val="0"/>
-          <w:sz w:val="22"/>
-          <w:szCs w:val="22"/>
-        </w:rPr>
-        <w:tab/>
-        <w:t xml:space="preserve"> </w:t>
-      </w:r>
-      <w:proofErr w:type="spellStart"/>
-      <w:r>
-        <w:rPr>
-          <w:rFonts w:ascii="Calibri" w:eastAsia="Calibri" w:hAnsi="Calibri"/>
-          <w:b w:val="0"/>
-          <w:bCs w:val="0"/>
-          <w:i w:val="0"/>
-          <w:iCs w:val="0"/>
-          <w:sz w:val="22"/>
-          <w:szCs w:val="22"/>
-        </w:rPr>
-        <w:t>host_since</w:t>
-      </w:r>
-      <w:proofErr w:type="spellEnd"/>
-      <w:r>
-        <w:rPr>
-          <w:rFonts w:ascii="Calibri" w:eastAsia="Calibri" w:hAnsi="Calibri"/>
-          <w:b w:val="0"/>
-          <w:bCs w:val="0"/>
-          <w:i w:val="0"/>
-          <w:iCs w:val="0"/>
-          <w:sz w:val="22"/>
-          <w:szCs w:val="22"/>
-        </w:rPr>
-        <w:t xml:space="preserve"> DATE</w:t>
-      </w:r>
-      <w:r>
-        <w:rPr>
-          <w:rFonts w:ascii="Calibri" w:eastAsia="Calibri" w:hAnsi="Calibri"/>
-          <w:b w:val="0"/>
-          <w:bCs w:val="0"/>
-          <w:i w:val="0"/>
-          <w:iCs w:val="0"/>
-          <w:sz w:val="22"/>
-          <w:szCs w:val="22"/>
-        </w:rPr>
-        <w:t>,</w:t>
-      </w:r>
-    </w:p>
-    <w:p>
-      <w:pPr>
-        <w:pStyle w:val="Heading2"/>
-        <w:spacing w:before="0" w:after="0"/>
-        <w:rPr>
-          <w:rFonts w:ascii="Calibri" w:eastAsia="Calibri" w:hAnsi="Calibri"/>
-          <w:b w:val="0"/>
-          <w:bCs w:val="0"/>
-          <w:i w:val="0"/>
-          <w:iCs w:val="0"/>
-          <w:sz w:val="22"/>
-          <w:szCs w:val="22"/>
-        </w:rPr>
-      </w:pPr>
-      <w:r>
-        <w:rPr>
-          <w:rFonts w:ascii="Calibri" w:eastAsia="Calibri" w:hAnsi="Calibri"/>
-          <w:b w:val="0"/>
-          <w:bCs w:val="0"/>
-          <w:i w:val="0"/>
-          <w:iCs w:val="0"/>
-          <w:sz w:val="22"/>
-          <w:szCs w:val="22"/>
-        </w:rPr>
-        <w:t xml:space="preserve">  </w:t>
-      </w:r>
-      <w:r>
-        <w:rPr>
-          <w:rFonts w:ascii="Calibri" w:eastAsia="Calibri" w:hAnsi="Calibri"/>
-          <w:b w:val="0"/>
-          <w:bCs w:val="0"/>
-          <w:i w:val="0"/>
-          <w:iCs w:val="0"/>
-          <w:sz w:val="22"/>
-          <w:szCs w:val="22"/>
-        </w:rPr>
-        <w:tab/>
-        <w:t xml:space="preserve"> </w:t>
-      </w:r>
-      <w:proofErr w:type="spellStart"/>
-      <w:r>
-        <w:rPr>
-          <w:rFonts w:ascii="Calibri" w:eastAsia="Calibri" w:hAnsi="Calibri"/>
-          <w:b w:val="0"/>
-          <w:bCs w:val="0"/>
-          <w:i w:val="0"/>
-          <w:iCs w:val="0"/>
-          <w:sz w:val="22"/>
-          <w:szCs w:val="22"/>
-        </w:rPr>
-        <w:t>host_about</w:t>
-      </w:r>
-      <w:proofErr w:type="spellEnd"/>
-      <w:r>
-        <w:rPr>
-          <w:rFonts w:ascii="Calibri" w:eastAsia="Calibri" w:hAnsi="Calibri"/>
-          <w:b w:val="0"/>
-          <w:bCs w:val="0"/>
-          <w:i w:val="0"/>
-          <w:iCs w:val="0"/>
-          <w:sz w:val="22"/>
-          <w:szCs w:val="22"/>
-        </w:rPr>
-        <w:t xml:space="preserve"> </w:t>
-      </w:r>
-      <w:proofErr w:type="gramStart"/>
-      <w:r>
-        <w:rPr>
-          <w:rFonts w:ascii="Calibri" w:eastAsia="Calibri" w:hAnsi="Calibri"/>
-          <w:b w:val="0"/>
-          <w:bCs w:val="0"/>
-          <w:i w:val="0"/>
-          <w:iCs w:val="0"/>
-          <w:sz w:val="22"/>
-          <w:szCs w:val="22"/>
-        </w:rPr>
-        <w:t>VARCHAR(</w:t>
-      </w:r>
-      <w:proofErr w:type="gramEnd"/>
-      <w:r>
-        <w:rPr>
-          <w:rFonts w:ascii="Calibri" w:eastAsia="Calibri" w:hAnsi="Calibri"/>
-          <w:b w:val="0"/>
-          <w:bCs w:val="0"/>
-          <w:i w:val="0"/>
-          <w:iCs w:val="0"/>
-          <w:sz w:val="22"/>
-          <w:szCs w:val="22"/>
-        </w:rPr>
-        <w:t>255)</w:t>
-      </w:r>
-      <w:r>
-        <w:rPr>
-          <w:rFonts w:ascii="Calibri" w:eastAsia="Calibri" w:hAnsi="Calibri"/>
-          <w:b w:val="0"/>
-          <w:bCs w:val="0"/>
-          <w:i w:val="0"/>
-          <w:iCs w:val="0"/>
-          <w:sz w:val="22"/>
-          <w:szCs w:val="22"/>
-        </w:rPr>
-        <w:t>,</w:t>
-      </w:r>
-    </w:p>
-    <w:p>
-      <w:pPr>
-        <w:pStyle w:val="Heading2"/>
-        <w:spacing w:before="0" w:after="0"/>
-        <w:rPr>
-          <w:rFonts w:ascii="Calibri" w:eastAsia="Calibri" w:hAnsi="Calibri"/>
-          <w:b w:val="0"/>
-          <w:bCs w:val="0"/>
-          <w:i w:val="0"/>
-          <w:iCs w:val="0"/>
-          <w:sz w:val="22"/>
-          <w:szCs w:val="22"/>
-        </w:rPr>
-      </w:pPr>
-      <w:r>
-        <w:rPr>
-          <w:rFonts w:ascii="Calibri" w:eastAsia="Calibri" w:hAnsi="Calibri"/>
-          <w:b w:val="0"/>
-          <w:bCs w:val="0"/>
-          <w:i w:val="0"/>
-          <w:iCs w:val="0"/>
-          <w:sz w:val="22"/>
-          <w:szCs w:val="22"/>
-        </w:rPr>
-        <w:tab/>
-        <w:t xml:space="preserve"> </w:t>
-      </w:r>
-      <w:proofErr w:type="spellStart"/>
-      <w:r>
-        <w:rPr>
-          <w:rFonts w:ascii="Calibri" w:eastAsia="Calibri" w:hAnsi="Calibri"/>
-          <w:b w:val="0"/>
-          <w:bCs w:val="0"/>
-          <w:i w:val="0"/>
-          <w:iCs w:val="0"/>
-          <w:sz w:val="22"/>
-          <w:szCs w:val="22"/>
-        </w:rPr>
-        <w:t>host_response_rate</w:t>
-      </w:r>
-      <w:proofErr w:type="spellEnd"/>
-      <w:r>
-        <w:rPr>
-          <w:rFonts w:ascii="Calibri" w:eastAsia="Calibri" w:hAnsi="Calibri"/>
-          <w:b w:val="0"/>
-          <w:bCs w:val="0"/>
-          <w:i w:val="0"/>
-          <w:iCs w:val="0"/>
-          <w:sz w:val="22"/>
-          <w:szCs w:val="22"/>
-        </w:rPr>
-        <w:t xml:space="preserve"> </w:t>
-      </w:r>
-      <w:proofErr w:type="gramStart"/>
-      <w:r>
-        <w:rPr>
-          <w:rFonts w:ascii="Calibri" w:eastAsia="Calibri" w:hAnsi="Calibri"/>
-          <w:b w:val="0"/>
-          <w:bCs w:val="0"/>
-          <w:i w:val="0"/>
-          <w:iCs w:val="0"/>
-          <w:sz w:val="22"/>
-          <w:szCs w:val="22"/>
-        </w:rPr>
-        <w:t>FLOAT(</w:t>
-      </w:r>
-      <w:proofErr w:type="gramEnd"/>
-      <w:r>
-        <w:rPr>
-          <w:rFonts w:ascii="Calibri" w:eastAsia="Calibri" w:hAnsi="Calibri"/>
-          <w:b w:val="0"/>
-          <w:bCs w:val="0"/>
-          <w:i w:val="0"/>
-          <w:iCs w:val="0"/>
-          <w:sz w:val="22"/>
-          <w:szCs w:val="22"/>
-        </w:rPr>
-        <w:t>10)</w:t>
-      </w:r>
-      <w:r>
-        <w:rPr>
-          <w:rFonts w:ascii="Calibri" w:eastAsia="Calibri" w:hAnsi="Calibri"/>
-          <w:b w:val="0"/>
-          <w:bCs w:val="0"/>
-          <w:i w:val="0"/>
-          <w:iCs w:val="0"/>
-          <w:sz w:val="22"/>
-          <w:szCs w:val="22"/>
-        </w:rPr>
-        <w:t>,</w:t>
-      </w:r>
-    </w:p>
-    <w:p>
-      <w:pPr>
-        <w:pStyle w:val="Heading2"/>
-        <w:spacing w:before="0" w:after="0"/>
-        <w:rPr>
-          <w:rFonts w:ascii="Calibri" w:eastAsia="Calibri" w:hAnsi="Calibri"/>
-          <w:b w:val="0"/>
-          <w:bCs w:val="0"/>
-          <w:i w:val="0"/>
-          <w:iCs w:val="0"/>
-          <w:sz w:val="22"/>
-          <w:szCs w:val="22"/>
-        </w:rPr>
-      </w:pPr>
-      <w:r>
-        <w:rPr>
-          <w:rFonts w:ascii="Calibri" w:eastAsia="Calibri" w:hAnsi="Calibri"/>
-          <w:b w:val="0"/>
-          <w:bCs w:val="0"/>
-          <w:i w:val="0"/>
-          <w:iCs w:val="0"/>
-          <w:sz w:val="22"/>
-          <w:szCs w:val="22"/>
-        </w:rPr>
-        <w:tab/>
-        <w:t xml:space="preserve"> </w:t>
-      </w:r>
-      <w:proofErr w:type="spellStart"/>
-      <w:r>
-        <w:rPr>
-          <w:rFonts w:ascii="Calibri" w:eastAsia="Calibri" w:hAnsi="Calibri"/>
-          <w:b w:val="0"/>
-          <w:bCs w:val="0"/>
-          <w:i w:val="0"/>
-          <w:iCs w:val="0"/>
-          <w:sz w:val="22"/>
-          <w:szCs w:val="22"/>
-        </w:rPr>
-        <w:t>host_response_time</w:t>
-      </w:r>
-      <w:proofErr w:type="spellEnd"/>
-      <w:r>
-        <w:rPr>
-          <w:rFonts w:ascii="Calibri" w:eastAsia="Calibri" w:hAnsi="Calibri"/>
-          <w:b w:val="0"/>
-          <w:bCs w:val="0"/>
-          <w:i w:val="0"/>
-          <w:iCs w:val="0"/>
-          <w:sz w:val="22"/>
-          <w:szCs w:val="22"/>
-        </w:rPr>
-        <w:t xml:space="preserve"> </w:t>
-      </w:r>
-      <w:proofErr w:type="gramStart"/>
-      <w:r>
-        <w:rPr>
-          <w:rFonts w:ascii="Calibri" w:eastAsia="Calibri" w:hAnsi="Calibri"/>
-          <w:b w:val="0"/>
-          <w:bCs w:val="0"/>
-          <w:i w:val="0"/>
-          <w:iCs w:val="0"/>
-          <w:sz w:val="22"/>
-          <w:szCs w:val="22"/>
-        </w:rPr>
-        <w:t>VARCHAR(</w:t>
-      </w:r>
-      <w:proofErr w:type="gramEnd"/>
-      <w:r>
-        <w:rPr>
-          <w:rFonts w:ascii="Calibri" w:eastAsia="Calibri" w:hAnsi="Calibri"/>
-          <w:b w:val="0"/>
-          <w:bCs w:val="0"/>
-          <w:i w:val="0"/>
-          <w:iCs w:val="0"/>
-          <w:sz w:val="22"/>
-          <w:szCs w:val="22"/>
-        </w:rPr>
-        <w:t>255)</w:t>
-      </w:r>
-      <w:r>
-        <w:rPr>
-          <w:rFonts w:ascii="Calibri" w:eastAsia="Calibri" w:hAnsi="Calibri"/>
-          <w:b w:val="0"/>
-          <w:bCs w:val="0"/>
-          <w:i w:val="0"/>
-          <w:iCs w:val="0"/>
-          <w:sz w:val="22"/>
-          <w:szCs w:val="22"/>
-        </w:rPr>
-        <w:t>,</w:t>
-      </w:r>
-    </w:p>
-    <w:p>
-      <w:pPr>
-        <w:pStyle w:val="Heading2"/>
-        <w:spacing w:before="0" w:after="0"/>
-        <w:rPr>
-          <w:rFonts w:ascii="Calibri" w:eastAsia="Calibri" w:hAnsi="Calibri"/>
-          <w:b w:val="0"/>
-          <w:bCs w:val="0"/>
-          <w:i w:val="0"/>
-          <w:iCs w:val="0"/>
-          <w:sz w:val="22"/>
-          <w:szCs w:val="22"/>
-        </w:rPr>
-      </w:pPr>
-      <w:r>
-        <w:rPr>
-          <w:rFonts w:ascii="Calibri" w:eastAsia="Calibri" w:hAnsi="Calibri"/>
-          <w:b w:val="0"/>
-          <w:bCs w:val="0"/>
-          <w:i w:val="0"/>
-          <w:iCs w:val="0"/>
-          <w:sz w:val="22"/>
-          <w:szCs w:val="22"/>
-        </w:rPr>
-        <w:tab/>
-        <w:t xml:space="preserve"> </w:t>
-      </w:r>
-      <w:proofErr w:type="spellStart"/>
-      <w:r>
-        <w:rPr>
-          <w:rFonts w:ascii="Calibri" w:eastAsia="Calibri" w:hAnsi="Calibri"/>
-          <w:b w:val="0"/>
-          <w:bCs w:val="0"/>
-          <w:i w:val="0"/>
-          <w:iCs w:val="0"/>
-          <w:sz w:val="22"/>
-          <w:szCs w:val="22"/>
-        </w:rPr>
-        <w:t>host_thumbnail_url</w:t>
-      </w:r>
-      <w:proofErr w:type="spellEnd"/>
-      <w:r>
-        <w:rPr>
-          <w:rFonts w:ascii="Calibri" w:eastAsia="Calibri" w:hAnsi="Calibri"/>
-          <w:b w:val="0"/>
-          <w:bCs w:val="0"/>
-          <w:i w:val="0"/>
-          <w:iCs w:val="0"/>
-          <w:sz w:val="22"/>
-          <w:szCs w:val="22"/>
-        </w:rPr>
-        <w:t xml:space="preserve"> </w:t>
-      </w:r>
-      <w:proofErr w:type="gramStart"/>
-      <w:r>
-        <w:rPr>
-          <w:rFonts w:ascii="Calibri" w:eastAsia="Calibri" w:hAnsi="Calibri"/>
-          <w:b w:val="0"/>
-          <w:bCs w:val="0"/>
-          <w:i w:val="0"/>
-          <w:iCs w:val="0"/>
-          <w:sz w:val="22"/>
-          <w:szCs w:val="22"/>
-        </w:rPr>
-        <w:t>VARCHAR(</w:t>
-      </w:r>
-      <w:proofErr w:type="gramEnd"/>
-      <w:r>
-        <w:rPr>
-          <w:rFonts w:ascii="Calibri" w:eastAsia="Calibri" w:hAnsi="Calibri"/>
-          <w:b w:val="0"/>
-          <w:bCs w:val="0"/>
-          <w:i w:val="0"/>
-          <w:iCs w:val="0"/>
-          <w:sz w:val="22"/>
-          <w:szCs w:val="22"/>
-        </w:rPr>
-        <w:t>255)</w:t>
-      </w:r>
-      <w:r>
-        <w:rPr>
-          <w:rFonts w:ascii="Calibri" w:eastAsia="Calibri" w:hAnsi="Calibri"/>
-          <w:b w:val="0"/>
-          <w:bCs w:val="0"/>
-          <w:i w:val="0"/>
-          <w:iCs w:val="0"/>
-          <w:sz w:val="22"/>
-          <w:szCs w:val="22"/>
-        </w:rPr>
-        <w:t>,</w:t>
-      </w:r>
-    </w:p>
-    <w:p>
-      <w:pPr>
-        <w:pStyle w:val="Heading2"/>
-        <w:spacing w:before="0" w:after="0"/>
-        <w:rPr>
-          <w:rFonts w:ascii="Calibri" w:eastAsia="Calibri" w:hAnsi="Calibri"/>
-          <w:b w:val="0"/>
-          <w:bCs w:val="0"/>
-          <w:i w:val="0"/>
-          <w:iCs w:val="0"/>
-          <w:sz w:val="22"/>
-          <w:szCs w:val="22"/>
-        </w:rPr>
-      </w:pPr>
-      <w:r>
-        <w:rPr>
-          <w:rFonts w:ascii="Calibri" w:eastAsia="Calibri" w:hAnsi="Calibri"/>
-          <w:b w:val="0"/>
-          <w:bCs w:val="0"/>
-          <w:i w:val="0"/>
-          <w:iCs w:val="0"/>
-          <w:sz w:val="22"/>
-          <w:szCs w:val="22"/>
-        </w:rPr>
-        <w:tab/>
-        <w:t xml:space="preserve"> </w:t>
-      </w:r>
-      <w:proofErr w:type="spellStart"/>
-      <w:r>
-        <w:rPr>
-          <w:rFonts w:ascii="Calibri" w:eastAsia="Calibri" w:hAnsi="Calibri"/>
-          <w:b w:val="0"/>
-          <w:bCs w:val="0"/>
-          <w:i w:val="0"/>
-          <w:iCs w:val="0"/>
-          <w:sz w:val="22"/>
-          <w:szCs w:val="22"/>
-        </w:rPr>
-        <w:t>host_neighborhood</w:t>
-      </w:r>
-      <w:proofErr w:type="spellEnd"/>
-      <w:r>
-        <w:rPr>
-          <w:rFonts w:ascii="Calibri" w:eastAsia="Calibri" w:hAnsi="Calibri"/>
-          <w:b w:val="0"/>
-          <w:bCs w:val="0"/>
-          <w:i w:val="0"/>
-          <w:iCs w:val="0"/>
-          <w:sz w:val="22"/>
-          <w:szCs w:val="22"/>
-        </w:rPr>
-        <w:t xml:space="preserve"> </w:t>
-      </w:r>
-      <w:proofErr w:type="gramStart"/>
-      <w:r>
-        <w:rPr>
-          <w:rFonts w:ascii="Calibri" w:eastAsia="Calibri" w:hAnsi="Calibri"/>
-          <w:b w:val="0"/>
-          <w:bCs w:val="0"/>
-          <w:i w:val="0"/>
-          <w:iCs w:val="0"/>
-          <w:sz w:val="22"/>
-          <w:szCs w:val="22"/>
-        </w:rPr>
-        <w:t>VARCHAR(</w:t>
-      </w:r>
-      <w:proofErr w:type="gramEnd"/>
-      <w:r>
-        <w:rPr>
-          <w:rFonts w:ascii="Calibri" w:eastAsia="Calibri" w:hAnsi="Calibri"/>
-          <w:b w:val="0"/>
-          <w:bCs w:val="0"/>
-          <w:i w:val="0"/>
-          <w:iCs w:val="0"/>
-          <w:sz w:val="22"/>
-          <w:szCs w:val="22"/>
-        </w:rPr>
-        <w:t>255)</w:t>
-      </w:r>
-      <w:r>
-        <w:rPr>
-          <w:rFonts w:ascii="Calibri" w:eastAsia="Calibri" w:hAnsi="Calibri"/>
-          <w:b w:val="0"/>
-          <w:bCs w:val="0"/>
-          <w:i w:val="0"/>
-          <w:iCs w:val="0"/>
-          <w:sz w:val="22"/>
-          <w:szCs w:val="22"/>
-        </w:rPr>
-        <w:t>,</w:t>
-      </w:r>
-    </w:p>
-    <w:p>
-      <w:pPr>
-        <w:pStyle w:val="Heading2"/>
-        <w:spacing w:before="0" w:after="0"/>
-        <w:rPr>
-          <w:rFonts w:ascii="Calibri" w:eastAsia="Calibri" w:hAnsi="Calibri"/>
-          <w:b w:val="0"/>
-          <w:bCs w:val="0"/>
-          <w:i w:val="0"/>
-          <w:iCs w:val="0"/>
-          <w:sz w:val="22"/>
-          <w:szCs w:val="22"/>
-        </w:rPr>
-      </w:pPr>
-      <w:r>
-        <w:rPr>
-          <w:rFonts w:ascii="Calibri" w:eastAsia="Calibri" w:hAnsi="Calibri"/>
-          <w:b w:val="0"/>
-          <w:bCs w:val="0"/>
-          <w:i w:val="0"/>
-          <w:iCs w:val="0"/>
-          <w:sz w:val="22"/>
-          <w:szCs w:val="22"/>
-        </w:rPr>
-        <w:tab/>
-        <w:t xml:space="preserve"> </w:t>
-      </w:r>
-      <w:proofErr w:type="spellStart"/>
-      <w:r>
-        <w:rPr>
-          <w:rFonts w:ascii="Calibri" w:eastAsia="Calibri" w:hAnsi="Calibri"/>
-          <w:b w:val="0"/>
-          <w:bCs w:val="0"/>
-          <w:i w:val="0"/>
-          <w:iCs w:val="0"/>
-          <w:sz w:val="22"/>
-          <w:szCs w:val="22"/>
-        </w:rPr>
-        <w:t>host_verifications</w:t>
-      </w:r>
-      <w:proofErr w:type="spellEnd"/>
-      <w:r>
-        <w:rPr>
-          <w:rFonts w:ascii="Calibri" w:eastAsia="Calibri" w:hAnsi="Calibri"/>
-          <w:b w:val="0"/>
-          <w:bCs w:val="0"/>
-          <w:i w:val="0"/>
-          <w:iCs w:val="0"/>
-          <w:sz w:val="22"/>
-          <w:szCs w:val="22"/>
-        </w:rPr>
-        <w:t xml:space="preserve"> </w:t>
-      </w:r>
-      <w:proofErr w:type="gramStart"/>
-      <w:r>
-        <w:rPr>
-          <w:rFonts w:ascii="Calibri" w:eastAsia="Calibri" w:hAnsi="Calibri"/>
-          <w:b w:val="0"/>
-          <w:bCs w:val="0"/>
-          <w:i w:val="0"/>
-          <w:iCs w:val="0"/>
-          <w:sz w:val="22"/>
-          <w:szCs w:val="22"/>
-        </w:rPr>
-        <w:t>VARCHAR(</w:t>
-      </w:r>
-      <w:proofErr w:type="gramEnd"/>
-      <w:r>
-        <w:rPr>
-          <w:rFonts w:ascii="Calibri" w:eastAsia="Calibri" w:hAnsi="Calibri"/>
-          <w:b w:val="0"/>
-          <w:bCs w:val="0"/>
-          <w:i w:val="0"/>
-          <w:iCs w:val="0"/>
-          <w:sz w:val="22"/>
-          <w:szCs w:val="22"/>
-        </w:rPr>
-        <w:t>255)</w:t>
-      </w:r>
-      <w:r>
-        <w:rPr>
-          <w:rFonts w:ascii="Calibri" w:eastAsia="Calibri" w:hAnsi="Calibri"/>
-          <w:b w:val="0"/>
-          <w:bCs w:val="0"/>
-          <w:i w:val="0"/>
-          <w:iCs w:val="0"/>
-          <w:sz w:val="22"/>
-          <w:szCs w:val="22"/>
-        </w:rPr>
-        <w:t>,</w:t>
-      </w:r>
-    </w:p>
-    <w:p>
-      <w:pPr>
-        <w:pStyle w:val="Heading2"/>
-        <w:spacing w:before="0" w:after="0"/>
-        <w:rPr>
-          <w:rFonts w:ascii="Calibri" w:eastAsia="Calibri" w:hAnsi="Calibri"/>
-          <w:b w:val="0"/>
-          <w:bCs w:val="0"/>
-          <w:i w:val="0"/>
-          <w:iCs w:val="0"/>
-          <w:sz w:val="22"/>
-          <w:szCs w:val="22"/>
-        </w:rPr>
-      </w:pPr>
-      <w:r>
-        <w:rPr>
-          <w:rFonts w:ascii="Calibri" w:eastAsia="Calibri" w:hAnsi="Calibri"/>
-          <w:b w:val="0"/>
-          <w:bCs w:val="0"/>
-          <w:i w:val="0"/>
-          <w:iCs w:val="0"/>
-          <w:sz w:val="22"/>
-          <w:szCs w:val="22"/>
-        </w:rPr>
-        <w:tab/>
-        <w:t xml:space="preserve"> PRIMARY </w:t>
-      </w:r>
-      <w:proofErr w:type="gramStart"/>
-      <w:r>
-        <w:rPr>
-          <w:rFonts w:ascii="Calibri" w:eastAsia="Calibri" w:hAnsi="Calibri"/>
-          <w:b w:val="0"/>
-          <w:bCs w:val="0"/>
-          <w:i w:val="0"/>
-          <w:iCs w:val="0"/>
-          <w:sz w:val="22"/>
-          <w:szCs w:val="22"/>
-        </w:rPr>
-        <w:t>KEY(</w:t>
-      </w:r>
-      <w:proofErr w:type="spellStart"/>
-      <w:proofErr w:type="gramEnd"/>
-      <w:r>
-        <w:rPr>
-          <w:rFonts w:ascii="Calibri" w:eastAsia="Calibri" w:hAnsi="Calibri"/>
-          <w:b w:val="0"/>
-          <w:bCs w:val="0"/>
-          <w:i w:val="0"/>
-          <w:iCs w:val="0"/>
-          <w:sz w:val="22"/>
-          <w:szCs w:val="22"/>
-        </w:rPr>
-        <w:t>host_id</w:t>
-      </w:r>
-      <w:proofErr w:type="spellEnd"/>
-      <w:r>
-        <w:rPr>
-          <w:rFonts w:ascii="Calibri" w:eastAsia="Calibri" w:hAnsi="Calibri"/>
-          <w:b w:val="0"/>
-          <w:bCs w:val="0"/>
-          <w:i w:val="0"/>
-          <w:iCs w:val="0"/>
-          <w:sz w:val="22"/>
-          <w:szCs w:val="22"/>
-        </w:rPr>
-        <w:t>)</w:t>
-      </w:r>
-      <w:r>
-        <w:rPr>
-          <w:rFonts w:ascii="Calibri" w:eastAsia="Calibri" w:hAnsi="Calibri"/>
-          <w:b w:val="0"/>
-          <w:bCs w:val="0"/>
-          <w:i w:val="0"/>
-          <w:iCs w:val="0"/>
-          <w:sz w:val="22"/>
-          <w:szCs w:val="22"/>
-        </w:rPr>
-        <w:t>,</w:t>
-      </w:r>
-    </w:p>
-    <w:p>
-      <w:pPr>
-        <w:pStyle w:val="Heading2"/>
-        <w:spacing w:before="0" w:after="0"/>
-        <w:rPr>
-          <w:rFonts w:ascii="Calibri" w:eastAsia="Calibri" w:hAnsi="Calibri"/>
-          <w:b w:val="0"/>
-          <w:bCs w:val="0"/>
-          <w:i w:val="0"/>
-          <w:iCs w:val="0"/>
-          <w:sz w:val="22"/>
-          <w:szCs w:val="22"/>
-        </w:rPr>
-      </w:pPr>
-      <w:r>
-        <w:rPr>
-          <w:rFonts w:ascii="Calibri" w:eastAsia="Calibri" w:hAnsi="Calibri"/>
-          <w:b w:val="0"/>
-          <w:bCs w:val="0"/>
-          <w:i w:val="0"/>
-          <w:iCs w:val="0"/>
-          <w:sz w:val="22"/>
-          <w:szCs w:val="22"/>
-        </w:rPr>
-        <w:tab/>
-        <w:t xml:space="preserve"> </w:t>
-      </w:r>
-      <w:proofErr w:type="gramStart"/>
-      <w:r>
-        <w:rPr>
-          <w:rFonts w:ascii="Calibri" w:eastAsia="Calibri" w:hAnsi="Calibri"/>
-          <w:b w:val="0"/>
-          <w:bCs w:val="0"/>
-          <w:i w:val="0"/>
-          <w:iCs w:val="0"/>
-          <w:sz w:val="22"/>
-          <w:szCs w:val="22"/>
-        </w:rPr>
-        <w:t>UNIQUE(</w:t>
-      </w:r>
-      <w:proofErr w:type="spellStart"/>
-      <w:proofErr w:type="gramEnd"/>
-      <w:r>
-        <w:rPr>
-          <w:rFonts w:ascii="Calibri" w:eastAsia="Calibri" w:hAnsi="Calibri"/>
-          <w:b w:val="0"/>
-          <w:bCs w:val="0"/>
-          <w:i w:val="0"/>
-          <w:iCs w:val="0"/>
-          <w:sz w:val="22"/>
-          <w:szCs w:val="22"/>
-        </w:rPr>
-        <w:t>host_url</w:t>
-      </w:r>
-      <w:proofErr w:type="spellEnd"/>
-      <w:r>
-        <w:rPr>
-          <w:rFonts w:ascii="Calibri" w:eastAsia="Calibri" w:hAnsi="Calibri"/>
-          <w:b w:val="0"/>
-          <w:bCs w:val="0"/>
-          <w:i w:val="0"/>
-          <w:iCs w:val="0"/>
-          <w:sz w:val="22"/>
-          <w:szCs w:val="22"/>
-        </w:rPr>
-        <w:t>)</w:t>
-      </w:r>
-      <w:r>
-        <w:rPr>
-          <w:rFonts w:ascii="Calibri" w:eastAsia="Calibri" w:hAnsi="Calibri"/>
-          <w:b w:val="0"/>
-          <w:bCs w:val="0"/>
-          <w:i w:val="0"/>
-          <w:iCs w:val="0"/>
-          <w:sz w:val="22"/>
-          <w:szCs w:val="22"/>
-        </w:rPr>
-        <w:t>,</w:t>
-      </w:r>
-    </w:p>
-    <w:p>
-      <w:pPr>
-        <w:pStyle w:val="Heading2"/>
-        <w:spacing w:before="0" w:after="0"/>
-        <w:rPr>
-          <w:rFonts w:ascii="Calibri" w:eastAsia="Calibri" w:hAnsi="Calibri"/>
-          <w:b w:val="0"/>
-          <w:bCs w:val="0"/>
-          <w:i w:val="0"/>
-          <w:iCs w:val="0"/>
-          <w:sz w:val="22"/>
-          <w:szCs w:val="22"/>
-        </w:rPr>
-      </w:pPr>
-      <w:r>
-        <w:rPr>
-          <w:rFonts w:ascii="Calibri" w:eastAsia="Calibri" w:hAnsi="Calibri"/>
-          <w:b w:val="0"/>
-          <w:bCs w:val="0"/>
-          <w:i w:val="0"/>
-          <w:iCs w:val="0"/>
-          <w:sz w:val="22"/>
-          <w:szCs w:val="22"/>
-        </w:rPr>
-        <w:tab/>
-        <w:t>)</w:t>
-      </w:r>
-    </w:p>
-    <w:p/>
-    <w:p>
-      <w:pPr>
-        <w:pStyle w:val="Heading2"/>
-        <w:spacing w:before="0" w:after="0"/>
-        <w:rPr>
-          <w:rFonts w:ascii="Calibri" w:eastAsia="Calibri" w:hAnsi="Calibri"/>
-          <w:b w:val="0"/>
-          <w:bCs w:val="0"/>
-          <w:i w:val="0"/>
-          <w:iCs w:val="0"/>
-          <w:sz w:val="22"/>
-          <w:szCs w:val="22"/>
-        </w:rPr>
-      </w:pPr>
-      <w:r>
-        <w:rPr>
-          <w:rFonts w:ascii="Calibri" w:eastAsia="Calibri" w:hAnsi="Calibri"/>
-          <w:b w:val="0"/>
-          <w:bCs w:val="0"/>
-          <w:i w:val="0"/>
-          <w:iCs w:val="0"/>
-          <w:sz w:val="22"/>
-          <w:szCs w:val="22"/>
-        </w:rPr>
-        <w:lastRenderedPageBreak/>
-        <w:t xml:space="preserve">CREATE TABLE </w:t>
-      </w:r>
-      <w:r>
-        <w:rPr>
-          <w:rFonts w:ascii="Calibri" w:eastAsia="Calibri" w:hAnsi="Calibri"/>
-          <w:b w:val="0"/>
-          <w:bCs w:val="0"/>
-          <w:i w:val="0"/>
-          <w:iCs w:val="0"/>
-          <w:sz w:val="22"/>
-          <w:szCs w:val="22"/>
-        </w:rPr>
-        <w:t>City</w:t>
-      </w:r>
-    </w:p>
-    <w:p>
-      <w:pPr>
-        <w:pStyle w:val="Heading2"/>
-        <w:spacing w:before="0" w:after="0"/>
-        <w:rPr>
-          <w:rFonts w:ascii="Calibri" w:eastAsia="Calibri" w:hAnsi="Calibri"/>
-          <w:b w:val="0"/>
-          <w:bCs w:val="0"/>
-          <w:i w:val="0"/>
-          <w:iCs w:val="0"/>
-          <w:sz w:val="22"/>
-          <w:szCs w:val="22"/>
-        </w:rPr>
-      </w:pPr>
-      <w:r>
-        <w:rPr>
-          <w:rFonts w:ascii="Calibri" w:eastAsia="Calibri" w:hAnsi="Calibri"/>
-          <w:b w:val="0"/>
-          <w:bCs w:val="0"/>
-          <w:i w:val="0"/>
-          <w:iCs w:val="0"/>
-          <w:sz w:val="22"/>
-          <w:szCs w:val="22"/>
-        </w:rPr>
-        <w:tab/>
-        <w:t>(</w:t>
-      </w:r>
-    </w:p>
-    <w:p>
-      <w:pPr>
-        <w:spacing w:after="0"/>
-      </w:pPr>
-      <w:r>
-        <w:tab/>
-      </w:r>
-      <w:proofErr w:type="spellStart"/>
-      <w:r>
-        <w:t>city_id</w:t>
-      </w:r>
-      <w:proofErr w:type="spellEnd"/>
-      <w:r>
-        <w:t xml:space="preserve"> </w:t>
-      </w:r>
-      <w:proofErr w:type="gramStart"/>
-      <w:r>
-        <w:t>INTEGER(</w:t>
-      </w:r>
-      <w:proofErr w:type="gramEnd"/>
-      <w:r>
-        <w:t>10),</w:t>
-      </w:r>
-    </w:p>
-    <w:p>
-      <w:pPr>
-        <w:spacing w:after="0"/>
-      </w:pPr>
-      <w:r>
-        <w:tab/>
-      </w:r>
-      <w:proofErr w:type="spellStart"/>
-      <w:r>
-        <w:t>city_name</w:t>
-      </w:r>
-      <w:proofErr w:type="spellEnd"/>
-      <w:r>
-        <w:t xml:space="preserve"> </w:t>
-      </w:r>
-      <w:proofErr w:type="gramStart"/>
-      <w:r>
-        <w:rPr>
-          <w:rFonts w:eastAsia="Calibri"/>
-        </w:rPr>
-        <w:t>VARCHAR(</w:t>
-      </w:r>
-      <w:proofErr w:type="gramEnd"/>
-      <w:r>
-        <w:rPr>
-          <w:rFonts w:eastAsia="Calibri"/>
-        </w:rPr>
-        <w:t>255)</w:t>
-      </w:r>
-      <w:r>
-        <w:rPr>
-          <w:rFonts w:eastAsia="Calibri"/>
-        </w:rPr>
-        <w:t>,</w:t>
-      </w:r>
-    </w:p>
-    <w:p>
-      <w:pPr>
-        <w:pStyle w:val="Heading2"/>
-        <w:spacing w:before="0" w:after="0"/>
-        <w:rPr>
-          <w:rFonts w:ascii="Calibri" w:eastAsia="Calibri" w:hAnsi="Calibri"/>
-          <w:b w:val="0"/>
-          <w:bCs w:val="0"/>
-          <w:i w:val="0"/>
-          <w:iCs w:val="0"/>
-          <w:sz w:val="22"/>
-          <w:szCs w:val="22"/>
-        </w:rPr>
-      </w:pPr>
-      <w:r>
-        <w:rPr>
-          <w:rFonts w:ascii="Calibri" w:eastAsia="Calibri" w:hAnsi="Calibri"/>
-          <w:b w:val="0"/>
-          <w:bCs w:val="0"/>
-          <w:i w:val="0"/>
-          <w:iCs w:val="0"/>
-          <w:sz w:val="22"/>
-          <w:szCs w:val="22"/>
-        </w:rPr>
-        <w:tab/>
-        <w:t xml:space="preserve"> PRIMARY </w:t>
-      </w:r>
-      <w:proofErr w:type="gramStart"/>
-      <w:r>
-        <w:rPr>
-          <w:rFonts w:ascii="Calibri" w:eastAsia="Calibri" w:hAnsi="Calibri"/>
-          <w:b w:val="0"/>
-          <w:bCs w:val="0"/>
-          <w:i w:val="0"/>
-          <w:iCs w:val="0"/>
-          <w:sz w:val="22"/>
-          <w:szCs w:val="22"/>
-        </w:rPr>
-        <w:t>KEY(</w:t>
-      </w:r>
-      <w:proofErr w:type="spellStart"/>
-      <w:proofErr w:type="gramEnd"/>
-      <w:r>
-        <w:rPr>
-          <w:rFonts w:ascii="Calibri" w:eastAsia="Calibri" w:hAnsi="Calibri"/>
-          <w:b w:val="0"/>
-          <w:bCs w:val="0"/>
-          <w:i w:val="0"/>
-          <w:iCs w:val="0"/>
-          <w:sz w:val="22"/>
-          <w:szCs w:val="22"/>
-        </w:rPr>
-        <w:t>city</w:t>
-      </w:r>
-      <w:r>
-        <w:rPr>
-          <w:rFonts w:ascii="Calibri" w:eastAsia="Calibri" w:hAnsi="Calibri"/>
-          <w:b w:val="0"/>
-          <w:bCs w:val="0"/>
-          <w:i w:val="0"/>
-          <w:iCs w:val="0"/>
-          <w:sz w:val="22"/>
-          <w:szCs w:val="22"/>
-        </w:rPr>
-        <w:t>_id</w:t>
-      </w:r>
-      <w:proofErr w:type="spellEnd"/>
-      <w:r>
-        <w:rPr>
-          <w:rFonts w:ascii="Calibri" w:eastAsia="Calibri" w:hAnsi="Calibri"/>
-          <w:b w:val="0"/>
-          <w:bCs w:val="0"/>
-          <w:i w:val="0"/>
-          <w:iCs w:val="0"/>
-          <w:sz w:val="22"/>
-          <w:szCs w:val="22"/>
-        </w:rPr>
-        <w:t>)</w:t>
-      </w:r>
-    </w:p>
-    <w:p>
-      <w:pPr>
-        <w:pStyle w:val="Heading2"/>
-        <w:spacing w:before="0" w:after="0"/>
-        <w:rPr>
-          <w:rFonts w:ascii="Calibri" w:eastAsia="Calibri" w:hAnsi="Calibri"/>
-          <w:b w:val="0"/>
-          <w:bCs w:val="0"/>
-          <w:i w:val="0"/>
-          <w:iCs w:val="0"/>
-          <w:sz w:val="22"/>
-          <w:szCs w:val="22"/>
-        </w:rPr>
-      </w:pPr>
-      <w:r>
-        <w:rPr>
-          <w:rFonts w:ascii="Calibri" w:eastAsia="Calibri" w:hAnsi="Calibri"/>
-          <w:b w:val="0"/>
-          <w:bCs w:val="0"/>
-          <w:i w:val="0"/>
-          <w:iCs w:val="0"/>
-          <w:sz w:val="22"/>
-          <w:szCs w:val="22"/>
-        </w:rPr>
-        <w:tab/>
-        <w:t>)</w:t>
-      </w:r>
-    </w:p>
-    <w:p/>
-    <w:p>
-      <w:pPr>
-        <w:pStyle w:val="Heading2"/>
-        <w:spacing w:before="0" w:after="0"/>
-        <w:rPr>
-          <w:rFonts w:ascii="Calibri" w:eastAsia="Calibri" w:hAnsi="Calibri"/>
-          <w:b w:val="0"/>
-          <w:bCs w:val="0"/>
-          <w:i w:val="0"/>
-          <w:iCs w:val="0"/>
-          <w:sz w:val="22"/>
-          <w:szCs w:val="22"/>
-        </w:rPr>
-      </w:pPr>
-      <w:r>
-        <w:rPr>
-          <w:rFonts w:ascii="Calibri" w:eastAsia="Calibri" w:hAnsi="Calibri"/>
-          <w:b w:val="0"/>
-          <w:bCs w:val="0"/>
-          <w:i w:val="0"/>
-          <w:iCs w:val="0"/>
-          <w:sz w:val="22"/>
-          <w:szCs w:val="22"/>
-        </w:rPr>
-        <w:t xml:space="preserve">CREATE TABLE </w:t>
-      </w:r>
-      <w:r>
-        <w:rPr>
-          <w:rFonts w:ascii="Calibri" w:eastAsia="Calibri" w:hAnsi="Calibri"/>
-          <w:b w:val="0"/>
-          <w:bCs w:val="0"/>
-          <w:i w:val="0"/>
-          <w:iCs w:val="0"/>
-          <w:sz w:val="22"/>
-          <w:szCs w:val="22"/>
-        </w:rPr>
-        <w:t>Country</w:t>
-      </w:r>
-    </w:p>
-    <w:p>
-      <w:pPr>
-        <w:pStyle w:val="Heading2"/>
-        <w:spacing w:before="0" w:after="0"/>
-        <w:rPr>
-          <w:rFonts w:ascii="Calibri" w:eastAsia="Calibri" w:hAnsi="Calibri"/>
-          <w:b w:val="0"/>
-          <w:bCs w:val="0"/>
-          <w:i w:val="0"/>
-          <w:iCs w:val="0"/>
-          <w:sz w:val="22"/>
-          <w:szCs w:val="22"/>
-        </w:rPr>
-      </w:pPr>
-      <w:r>
-        <w:rPr>
-          <w:rFonts w:ascii="Calibri" w:eastAsia="Calibri" w:hAnsi="Calibri"/>
-          <w:b w:val="0"/>
-          <w:bCs w:val="0"/>
-          <w:i w:val="0"/>
-          <w:iCs w:val="0"/>
-          <w:sz w:val="22"/>
-          <w:szCs w:val="22"/>
-        </w:rPr>
-        <w:tab/>
-        <w:t>(</w:t>
-      </w:r>
-    </w:p>
-    <w:p>
-      <w:pPr>
-        <w:spacing w:after="0"/>
-      </w:pPr>
-      <w:r>
-        <w:tab/>
-      </w:r>
-      <w:proofErr w:type="spellStart"/>
-      <w:r>
-        <w:t>country_id</w:t>
-      </w:r>
-      <w:proofErr w:type="spellEnd"/>
-      <w:r>
-        <w:t xml:space="preserve"> </w:t>
-      </w:r>
-      <w:proofErr w:type="gramStart"/>
-      <w:r>
-        <w:t>INTEGER(</w:t>
-      </w:r>
-      <w:proofErr w:type="gramEnd"/>
-      <w:r>
-        <w:t>10),</w:t>
-      </w:r>
-    </w:p>
-    <w:p>
-      <w:pPr>
-        <w:spacing w:after="0"/>
-      </w:pPr>
-      <w:r>
-        <w:tab/>
-      </w:r>
-      <w:proofErr w:type="spellStart"/>
-      <w:r>
-        <w:t>country_name</w:t>
-      </w:r>
-      <w:proofErr w:type="spellEnd"/>
-      <w:r>
-        <w:t xml:space="preserve"> </w:t>
-      </w:r>
-      <w:proofErr w:type="gramStart"/>
-      <w:r>
-        <w:rPr>
-          <w:rFonts w:eastAsia="Calibri"/>
-        </w:rPr>
-        <w:t>VARCHAR(</w:t>
-      </w:r>
-      <w:proofErr w:type="gramEnd"/>
-      <w:r>
-        <w:rPr>
-          <w:rFonts w:eastAsia="Calibri"/>
-        </w:rPr>
-        <w:t>255)</w:t>
-      </w:r>
-      <w:r>
-        <w:rPr>
-          <w:rFonts w:eastAsia="Calibri"/>
-        </w:rPr>
-        <w:t>,</w:t>
-      </w:r>
-    </w:p>
-    <w:p>
-      <w:pPr>
-        <w:pStyle w:val="Heading2"/>
-        <w:spacing w:before="0" w:after="0"/>
-        <w:rPr>
-          <w:rFonts w:ascii="Calibri" w:eastAsia="Calibri" w:hAnsi="Calibri"/>
-          <w:b w:val="0"/>
-          <w:bCs w:val="0"/>
-          <w:i w:val="0"/>
-          <w:iCs w:val="0"/>
-          <w:sz w:val="22"/>
-          <w:szCs w:val="22"/>
-        </w:rPr>
-      </w:pPr>
-      <w:r>
-        <w:rPr>
-          <w:rFonts w:ascii="Calibri" w:eastAsia="Calibri" w:hAnsi="Calibri"/>
-          <w:b w:val="0"/>
-          <w:bCs w:val="0"/>
-          <w:i w:val="0"/>
-          <w:iCs w:val="0"/>
-          <w:sz w:val="22"/>
-          <w:szCs w:val="22"/>
-        </w:rPr>
-        <w:tab/>
-        <w:t xml:space="preserve"> PRIMARY </w:t>
-      </w:r>
-      <w:proofErr w:type="gramStart"/>
-      <w:r>
-        <w:rPr>
-          <w:rFonts w:ascii="Calibri" w:eastAsia="Calibri" w:hAnsi="Calibri"/>
-          <w:b w:val="0"/>
-          <w:bCs w:val="0"/>
-          <w:i w:val="0"/>
-          <w:iCs w:val="0"/>
-          <w:sz w:val="22"/>
-          <w:szCs w:val="22"/>
-        </w:rPr>
-        <w:t>KEY(</w:t>
-      </w:r>
-      <w:proofErr w:type="spellStart"/>
-      <w:proofErr w:type="gramEnd"/>
-      <w:r>
-        <w:rPr>
-          <w:rFonts w:ascii="Calibri" w:eastAsia="Calibri" w:hAnsi="Calibri"/>
-          <w:b w:val="0"/>
-          <w:bCs w:val="0"/>
-          <w:i w:val="0"/>
-          <w:iCs w:val="0"/>
-          <w:sz w:val="22"/>
-          <w:szCs w:val="22"/>
-        </w:rPr>
-        <w:t>country</w:t>
-      </w:r>
-      <w:r>
-        <w:rPr>
-          <w:rFonts w:ascii="Calibri" w:eastAsia="Calibri" w:hAnsi="Calibri"/>
-          <w:b w:val="0"/>
-          <w:bCs w:val="0"/>
-          <w:i w:val="0"/>
-          <w:iCs w:val="0"/>
-          <w:sz w:val="22"/>
-          <w:szCs w:val="22"/>
-        </w:rPr>
-        <w:t>_id</w:t>
-      </w:r>
-      <w:proofErr w:type="spellEnd"/>
-      <w:r>
-        <w:rPr>
-          <w:rFonts w:ascii="Calibri" w:eastAsia="Calibri" w:hAnsi="Calibri"/>
-          <w:b w:val="0"/>
-          <w:bCs w:val="0"/>
-          <w:i w:val="0"/>
-          <w:iCs w:val="0"/>
-          <w:sz w:val="22"/>
-          <w:szCs w:val="22"/>
-        </w:rPr>
-        <w:t>)</w:t>
-      </w:r>
-    </w:p>
-    <w:p>
-      <w:pPr>
-        <w:pStyle w:val="Heading2"/>
-        <w:spacing w:before="0" w:after="0"/>
-        <w:rPr>
-          <w:rFonts w:ascii="Calibri" w:eastAsia="Calibri" w:hAnsi="Calibri"/>
-          <w:b w:val="0"/>
-          <w:bCs w:val="0"/>
-          <w:i w:val="0"/>
-          <w:iCs w:val="0"/>
-          <w:sz w:val="22"/>
-          <w:szCs w:val="22"/>
-        </w:rPr>
-      </w:pPr>
-      <w:r>
-        <w:rPr>
-          <w:rFonts w:ascii="Calibri" w:eastAsia="Calibri" w:hAnsi="Calibri"/>
-          <w:b w:val="0"/>
-          <w:bCs w:val="0"/>
-          <w:i w:val="0"/>
-          <w:iCs w:val="0"/>
-          <w:sz w:val="22"/>
-          <w:szCs w:val="22"/>
-        </w:rPr>
-        <w:tab/>
-        <w:t>)</w:t>
-      </w:r>
-    </w:p>
-    <w:p>
-      <w:pPr>
-        <w:pStyle w:val="Heading2"/>
-        <w:spacing w:before="0" w:after="0"/>
-        <w:rPr>
-          <w:rFonts w:ascii="Calibri" w:eastAsia="Calibri" w:hAnsi="Calibri"/>
-          <w:b w:val="0"/>
-          <w:bCs w:val="0"/>
-          <w:i w:val="0"/>
-          <w:iCs w:val="0"/>
-          <w:sz w:val="22"/>
-          <w:szCs w:val="22"/>
-        </w:rPr>
-      </w:pPr>
-    </w:p>
-    <w:p>
-      <w:pPr>
-        <w:pStyle w:val="Heading2"/>
-        <w:spacing w:before="0" w:after="0"/>
-        <w:rPr>
-          <w:rFonts w:ascii="Calibri" w:eastAsia="Calibri" w:hAnsi="Calibri"/>
-          <w:b w:val="0"/>
-          <w:bCs w:val="0"/>
-          <w:i w:val="0"/>
-          <w:iCs w:val="0"/>
-          <w:sz w:val="22"/>
-          <w:szCs w:val="22"/>
-        </w:rPr>
-      </w:pPr>
-      <w:r>
-        <w:rPr>
-          <w:rFonts w:ascii="Calibri" w:eastAsia="Calibri" w:hAnsi="Calibri"/>
-          <w:b w:val="0"/>
-          <w:bCs w:val="0"/>
-          <w:i w:val="0"/>
-          <w:iCs w:val="0"/>
-          <w:sz w:val="22"/>
-          <w:szCs w:val="22"/>
-        </w:rPr>
-        <w:t>CREATE TABLE Review</w:t>
-      </w:r>
-    </w:p>
-    <w:p>
-      <w:pPr>
-        <w:pStyle w:val="Heading2"/>
-        <w:spacing w:before="0" w:after="0"/>
-        <w:rPr>
-          <w:rFonts w:ascii="Calibri" w:eastAsia="Calibri" w:hAnsi="Calibri"/>
-          <w:b w:val="0"/>
-          <w:bCs w:val="0"/>
-          <w:i w:val="0"/>
-          <w:iCs w:val="0"/>
-          <w:sz w:val="22"/>
-          <w:szCs w:val="22"/>
-        </w:rPr>
-      </w:pPr>
-      <w:r>
-        <w:rPr>
-          <w:rFonts w:ascii="Calibri" w:eastAsia="Calibri" w:hAnsi="Calibri"/>
-          <w:b w:val="0"/>
-          <w:bCs w:val="0"/>
-          <w:i w:val="0"/>
-          <w:iCs w:val="0"/>
-          <w:sz w:val="22"/>
-          <w:szCs w:val="22"/>
-        </w:rPr>
-        <w:tab/>
-        <w:t>(</w:t>
-      </w:r>
-    </w:p>
-    <w:p>
-      <w:pPr>
-        <w:pStyle w:val="Heading2"/>
-        <w:spacing w:before="0" w:after="0"/>
-        <w:rPr>
-          <w:rFonts w:ascii="Calibri" w:eastAsia="Calibri" w:hAnsi="Calibri"/>
-          <w:b w:val="0"/>
-          <w:bCs w:val="0"/>
-          <w:i w:val="0"/>
-          <w:iCs w:val="0"/>
-          <w:sz w:val="22"/>
-          <w:szCs w:val="22"/>
-        </w:rPr>
-      </w:pPr>
-      <w:r>
-        <w:rPr>
-          <w:rFonts w:ascii="Calibri" w:eastAsia="Calibri" w:hAnsi="Calibri"/>
-          <w:b w:val="0"/>
-          <w:bCs w:val="0"/>
-          <w:i w:val="0"/>
-          <w:iCs w:val="0"/>
-          <w:sz w:val="22"/>
-          <w:szCs w:val="22"/>
-        </w:rPr>
-        <w:tab/>
-      </w:r>
-      <w:proofErr w:type="spellStart"/>
-      <w:r>
-        <w:rPr>
-          <w:rFonts w:ascii="Calibri" w:eastAsia="Calibri" w:hAnsi="Calibri"/>
-          <w:b w:val="0"/>
-          <w:bCs w:val="0"/>
-          <w:i w:val="0"/>
-          <w:iCs w:val="0"/>
-          <w:sz w:val="22"/>
-          <w:szCs w:val="22"/>
-        </w:rPr>
-        <w:t>review_id</w:t>
-      </w:r>
-      <w:proofErr w:type="spellEnd"/>
-      <w:r>
-        <w:rPr>
-          <w:rFonts w:ascii="Calibri" w:eastAsia="Calibri" w:hAnsi="Calibri"/>
-          <w:b w:val="0"/>
-          <w:bCs w:val="0"/>
-          <w:i w:val="0"/>
-          <w:iCs w:val="0"/>
-          <w:sz w:val="22"/>
-          <w:szCs w:val="22"/>
-        </w:rPr>
-        <w:t xml:space="preserve"> </w:t>
-      </w:r>
-      <w:proofErr w:type="gramStart"/>
-      <w:r>
-        <w:rPr>
-          <w:rFonts w:ascii="Calibri" w:eastAsia="Calibri" w:hAnsi="Calibri"/>
-          <w:b w:val="0"/>
-          <w:bCs w:val="0"/>
-          <w:i w:val="0"/>
-          <w:iCs w:val="0"/>
-          <w:sz w:val="22"/>
-          <w:szCs w:val="22"/>
-        </w:rPr>
-        <w:t>INTERGER(</w:t>
-      </w:r>
-      <w:proofErr w:type="gramEnd"/>
-      <w:r>
-        <w:rPr>
-          <w:rFonts w:ascii="Calibri" w:eastAsia="Calibri" w:hAnsi="Calibri"/>
-          <w:b w:val="0"/>
-          <w:bCs w:val="0"/>
-          <w:i w:val="0"/>
-          <w:iCs w:val="0"/>
-          <w:sz w:val="22"/>
-          <w:szCs w:val="22"/>
-        </w:rPr>
-        <w:t>10)</w:t>
-      </w:r>
-      <w:r>
-        <w:rPr>
-          <w:rFonts w:ascii="Calibri" w:eastAsia="Calibri" w:hAnsi="Calibri"/>
-          <w:b w:val="0"/>
-          <w:bCs w:val="0"/>
-          <w:i w:val="0"/>
-          <w:iCs w:val="0"/>
-          <w:sz w:val="22"/>
-          <w:szCs w:val="22"/>
-        </w:rPr>
-        <w:t>,</w:t>
-      </w:r>
-    </w:p>
-    <w:p>
-      <w:pPr>
-        <w:pStyle w:val="Heading2"/>
-        <w:spacing w:before="0" w:after="0"/>
-        <w:rPr>
-          <w:rFonts w:ascii="Calibri" w:eastAsia="Calibri" w:hAnsi="Calibri"/>
-          <w:b w:val="0"/>
-          <w:bCs w:val="0"/>
-          <w:i w:val="0"/>
-          <w:iCs w:val="0"/>
-          <w:sz w:val="22"/>
-          <w:szCs w:val="22"/>
-        </w:rPr>
-      </w:pPr>
-      <w:r>
-        <w:rPr>
-          <w:rFonts w:ascii="Calibri" w:eastAsia="Calibri" w:hAnsi="Calibri"/>
-          <w:b w:val="0"/>
-          <w:bCs w:val="0"/>
-          <w:i w:val="0"/>
-          <w:iCs w:val="0"/>
-          <w:sz w:val="22"/>
-          <w:szCs w:val="22"/>
-        </w:rPr>
-        <w:tab/>
-      </w:r>
-      <w:proofErr w:type="spellStart"/>
-      <w:r>
-        <w:rPr>
-          <w:rFonts w:ascii="Calibri" w:eastAsia="Calibri" w:hAnsi="Calibri"/>
-          <w:b w:val="0"/>
-          <w:bCs w:val="0"/>
-          <w:i w:val="0"/>
-          <w:iCs w:val="0"/>
-          <w:sz w:val="22"/>
-          <w:szCs w:val="22"/>
-        </w:rPr>
-        <w:t>listing_id</w:t>
-      </w:r>
-      <w:proofErr w:type="spellEnd"/>
-      <w:r>
-        <w:rPr>
-          <w:rFonts w:ascii="Calibri" w:eastAsia="Calibri" w:hAnsi="Calibri"/>
-          <w:b w:val="0"/>
-          <w:bCs w:val="0"/>
-          <w:i w:val="0"/>
-          <w:iCs w:val="0"/>
-          <w:sz w:val="22"/>
-          <w:szCs w:val="22"/>
-        </w:rPr>
-        <w:t xml:space="preserve"> </w:t>
-      </w:r>
-      <w:proofErr w:type="gramStart"/>
-      <w:r>
-        <w:rPr>
-          <w:rFonts w:ascii="Calibri" w:eastAsia="Calibri" w:hAnsi="Calibri"/>
-          <w:b w:val="0"/>
-          <w:bCs w:val="0"/>
-          <w:i w:val="0"/>
-          <w:iCs w:val="0"/>
-          <w:sz w:val="22"/>
-          <w:szCs w:val="22"/>
-        </w:rPr>
-        <w:t>INTEGER(</w:t>
-      </w:r>
-      <w:proofErr w:type="gramEnd"/>
-      <w:r>
-        <w:rPr>
-          <w:rFonts w:ascii="Calibri" w:eastAsia="Calibri" w:hAnsi="Calibri"/>
-          <w:b w:val="0"/>
-          <w:bCs w:val="0"/>
-          <w:i w:val="0"/>
-          <w:iCs w:val="0"/>
-          <w:sz w:val="22"/>
-          <w:szCs w:val="22"/>
-        </w:rPr>
-        <w:t>10) NOT NULL,</w:t>
+      </w:r>
+      <w:r>
+        <w:rPr>
+          <w:rFonts w:ascii="Calibri" w:eastAsia="Calibri" w:hAnsi="Calibri"/>
+          <w:b w:val="0"/>
+          <w:bCs w:val="0"/>
+          <w:i w:val="0"/>
+          <w:iCs w:val="0"/>
+          <w:sz w:val="22"/>
+          <w:szCs w:val="22"/>
+        </w:rPr>
+        <w:t>listing_id INTEGER(10) NOT NULL,</w:t>
       </w:r>
     </w:p>
     <w:p>
@@ -9009,33 +7094,7 @@
           <w:sz w:val="22"/>
           <w:szCs w:val="22"/>
         </w:rPr>
-        <w:t xml:space="preserve">date </w:t>
-      </w:r>
-      <w:proofErr w:type="spellStart"/>
-      <w:r>
-        <w:rPr>
-          <w:rFonts w:ascii="Calibri" w:eastAsia="Calibri" w:hAnsi="Calibri"/>
-          <w:b w:val="0"/>
-          <w:bCs w:val="0"/>
-          <w:i w:val="0"/>
-          <w:iCs w:val="0"/>
-          <w:sz w:val="22"/>
-          <w:szCs w:val="22"/>
-        </w:rPr>
-        <w:t>DATE</w:t>
-      </w:r>
-      <w:proofErr w:type="spellEnd"/>
-      <w:r>
-        <w:rPr>
-          <w:rFonts w:ascii="Calibri" w:eastAsia="Calibri" w:hAnsi="Calibri"/>
-          <w:b w:val="0"/>
-          <w:bCs w:val="0"/>
-          <w:i w:val="0"/>
-          <w:iCs w:val="0"/>
-          <w:sz w:val="22"/>
-          <w:szCs w:val="22"/>
-        </w:rPr>
-        <w:t xml:space="preserve"> NOT NULL</w:t>
+        <w:t>date DATE NOT NULL</w:t>
       </w:r>
       <w:r>
         <w:rPr>
@@ -9075,58 +7134,7 @@
           <w:szCs w:val="22"/>
         </w:rPr>
         <w:tab/>
-      </w:r>
-      <w:proofErr w:type="spellStart"/>
-      <w:r>
-        <w:rPr>
-          <w:rFonts w:ascii="Calibri" w:eastAsia="Calibri" w:hAnsi="Calibri"/>
-          <w:b w:val="0"/>
-          <w:bCs w:val="0"/>
-          <w:i w:val="0"/>
-          <w:iCs w:val="0"/>
-          <w:sz w:val="22"/>
-          <w:szCs w:val="22"/>
-        </w:rPr>
-        <w:t>reviewer_id</w:t>
-      </w:r>
-      <w:proofErr w:type="spellEnd"/>
-      <w:r>
-        <w:rPr>
-          <w:rFonts w:ascii="Calibri" w:eastAsia="Calibri" w:hAnsi="Calibri"/>
-          <w:b w:val="0"/>
-          <w:bCs w:val="0"/>
-          <w:i w:val="0"/>
-          <w:iCs w:val="0"/>
-          <w:sz w:val="22"/>
-          <w:szCs w:val="22"/>
-        </w:rPr>
-        <w:t xml:space="preserve"> </w:t>
-      </w:r>
-      <w:proofErr w:type="gramStart"/>
-      <w:r>
-        <w:rPr>
-          <w:rFonts w:ascii="Calibri" w:eastAsia="Calibri" w:hAnsi="Calibri"/>
-          <w:b w:val="0"/>
-          <w:bCs w:val="0"/>
-          <w:i w:val="0"/>
-          <w:iCs w:val="0"/>
-          <w:sz w:val="22"/>
-          <w:szCs w:val="22"/>
-        </w:rPr>
-        <w:t>INTERGER(</w:t>
-      </w:r>
-      <w:proofErr w:type="gramEnd"/>
-      <w:r>
-        <w:rPr>
-          <w:rFonts w:ascii="Calibri" w:eastAsia="Calibri" w:hAnsi="Calibri"/>
-          <w:b w:val="0"/>
-          <w:bCs w:val="0"/>
-          <w:i w:val="0"/>
-          <w:iCs w:val="0"/>
-          <w:sz w:val="22"/>
-          <w:szCs w:val="22"/>
-        </w:rPr>
-        <w:t>10)</w:t>
+        <w:t>reviewer_id INTERGER(10)</w:t>
       </w:r>
       <w:r>
         <w:rPr>
@@ -9166,58 +7174,7 @@
           <w:szCs w:val="22"/>
         </w:rPr>
         <w:tab/>
-      </w:r>
-      <w:proofErr w:type="spellStart"/>
-      <w:r>
-        <w:rPr>
-          <w:rFonts w:ascii="Calibri" w:eastAsia="Calibri" w:hAnsi="Calibri"/>
-          <w:b w:val="0"/>
-          <w:bCs w:val="0"/>
-          <w:i w:val="0"/>
-          <w:iCs w:val="0"/>
-          <w:sz w:val="22"/>
-          <w:szCs w:val="22"/>
-        </w:rPr>
-        <w:t>reviewer_name</w:t>
-      </w:r>
-      <w:proofErr w:type="spellEnd"/>
-      <w:r>
-        <w:rPr>
-          <w:rFonts w:ascii="Calibri" w:eastAsia="Calibri" w:hAnsi="Calibri"/>
-          <w:b w:val="0"/>
-          <w:bCs w:val="0"/>
-          <w:i w:val="0"/>
-          <w:iCs w:val="0"/>
-          <w:sz w:val="22"/>
-          <w:szCs w:val="22"/>
-        </w:rPr>
-        <w:t xml:space="preserve"> </w:t>
-      </w:r>
-      <w:proofErr w:type="gramStart"/>
-      <w:r>
-        <w:rPr>
-          <w:rFonts w:ascii="Calibri" w:eastAsia="Calibri" w:hAnsi="Calibri"/>
-          <w:b w:val="0"/>
-          <w:bCs w:val="0"/>
-          <w:i w:val="0"/>
-          <w:iCs w:val="0"/>
-          <w:sz w:val="22"/>
-          <w:szCs w:val="22"/>
-        </w:rPr>
-        <w:t>VARCHAR(</w:t>
-      </w:r>
-      <w:proofErr w:type="gramEnd"/>
-      <w:r>
-        <w:rPr>
-          <w:rFonts w:ascii="Calibri" w:eastAsia="Calibri" w:hAnsi="Calibri"/>
-          <w:b w:val="0"/>
-          <w:bCs w:val="0"/>
-          <w:i w:val="0"/>
-          <w:iCs w:val="0"/>
-          <w:sz w:val="22"/>
-          <w:szCs w:val="22"/>
-        </w:rPr>
-        <w:t>255)</w:t>
+        <w:t>reviewer_name VARCHAR(255)</w:t>
       </w:r>
       <w:r>
         <w:rPr>
@@ -9257,33 +7214,7 @@
           <w:szCs w:val="22"/>
         </w:rPr>
         <w:tab/>
-        <w:t xml:space="preserve">comments </w:t>
-      </w:r>
-      <w:proofErr w:type="gramStart"/>
-      <w:r>
-        <w:rPr>
-          <w:rFonts w:ascii="Calibri" w:eastAsia="Calibri" w:hAnsi="Calibri"/>
-          <w:b w:val="0"/>
-          <w:bCs w:val="0"/>
-          <w:i w:val="0"/>
-          <w:iCs w:val="0"/>
-          <w:sz w:val="22"/>
-          <w:szCs w:val="22"/>
-        </w:rPr>
-        <w:t>VARCHAR(</w:t>
-      </w:r>
-      <w:proofErr w:type="gramEnd"/>
-      <w:r>
-        <w:rPr>
-          <w:rFonts w:ascii="Calibri" w:eastAsia="Calibri" w:hAnsi="Calibri"/>
-          <w:b w:val="0"/>
-          <w:bCs w:val="0"/>
-          <w:i w:val="0"/>
-          <w:iCs w:val="0"/>
-          <w:sz w:val="22"/>
-          <w:szCs w:val="22"/>
-        </w:rPr>
-        <w:t>255)</w:t>
+        <w:t>comments VARCHAR(255)</w:t>
       </w:r>
       <w:r>
         <w:rPr>
@@ -9304,28 +7235,7 @@
       </w:pPr>
       <w:r>
         <w:tab/>
-        <w:t xml:space="preserve">PRIMARY </w:t>
-      </w:r>
-      <w:proofErr w:type="gramStart"/>
-      <w:r>
-        <w:t>KEY(</w:t>
-      </w:r>
-      <w:proofErr w:type="spellStart"/>
-      <w:proofErr w:type="gramEnd"/>
-      <w:r>
-        <w:t>review_id</w:t>
-      </w:r>
-      <w:proofErr w:type="spellEnd"/>
-      <w:r>
-        <w:t xml:space="preserve">, </w:t>
-      </w:r>
-      <w:proofErr w:type="spellStart"/>
-      <w:r>
-        <w:t>listing_id</w:t>
-      </w:r>
-      <w:proofErr w:type="spellEnd"/>
-      <w:r>
-        <w:t>),</w:t>
+        <w:t>PRIMARY KEY(review_id, listing_id),</w:t>
       </w:r>
     </w:p>
     <w:p>
@@ -9334,29 +7244,13 @@
         <w:ind w:firstLine="720"/>
       </w:pPr>
       <w:r>
-        <w:t>FOREIGN KEY (</w:t>
-      </w:r>
-      <w:proofErr w:type="spellStart"/>
-      <w:r>
-        <w:t>listing_id</w:t>
-      </w:r>
-      <w:proofErr w:type="spellEnd"/>
-      <w:r>
-        <w:t>) REFERENCE</w:t>
+        <w:t>FOREIGN KEY (listing_id) REFERENCE</w:t>
       </w:r>
       <w:r>
         <w:t>S</w:t>
       </w:r>
       <w:r>
-        <w:t xml:space="preserve"> Listing(</w:t>
-      </w:r>
-      <w:proofErr w:type="spellStart"/>
-      <w:r>
-        <w:t>listing_id</w:t>
-      </w:r>
-      <w:proofErr w:type="spellEnd"/>
-      <w:r>
-        <w:t>)</w:t>
+        <w:t xml:space="preserve"> Listing(listing_id)</w:t>
       </w:r>
     </w:p>
     <w:p>
@@ -9497,58 +7391,7 @@
           <w:szCs w:val="22"/>
         </w:rPr>
         <w:tab/>
-      </w:r>
-      <w:proofErr w:type="spellStart"/>
-      <w:r>
-        <w:rPr>
-          <w:rFonts w:ascii="Calibri" w:eastAsia="Calibri" w:hAnsi="Calibri"/>
-          <w:b w:val="0"/>
-          <w:bCs w:val="0"/>
-          <w:i w:val="0"/>
-          <w:iCs w:val="0"/>
-          <w:sz w:val="22"/>
-          <w:szCs w:val="22"/>
-        </w:rPr>
-        <w:t>score_id</w:t>
-      </w:r>
-      <w:proofErr w:type="spellEnd"/>
-      <w:r>
-        <w:rPr>
-          <w:rFonts w:ascii="Calibri" w:eastAsia="Calibri" w:hAnsi="Calibri"/>
-          <w:b w:val="0"/>
-          <w:bCs w:val="0"/>
-          <w:i w:val="0"/>
-          <w:iCs w:val="0"/>
-          <w:sz w:val="22"/>
-          <w:szCs w:val="22"/>
-        </w:rPr>
-        <w:t xml:space="preserve"> </w:t>
-      </w:r>
-      <w:proofErr w:type="gramStart"/>
-      <w:r>
-        <w:rPr>
-          <w:rFonts w:ascii="Calibri" w:eastAsia="Calibri" w:hAnsi="Calibri"/>
-          <w:b w:val="0"/>
-          <w:bCs w:val="0"/>
-          <w:i w:val="0"/>
-          <w:iCs w:val="0"/>
-          <w:sz w:val="22"/>
-          <w:szCs w:val="22"/>
-        </w:rPr>
-        <w:t>INTERGER(</w:t>
-      </w:r>
-      <w:proofErr w:type="gramEnd"/>
-      <w:r>
-        <w:rPr>
-          <w:rFonts w:ascii="Calibri" w:eastAsia="Calibri" w:hAnsi="Calibri"/>
-          <w:b w:val="0"/>
-          <w:bCs w:val="0"/>
-          <w:i w:val="0"/>
-          <w:iCs w:val="0"/>
-          <w:sz w:val="22"/>
-          <w:szCs w:val="22"/>
-        </w:rPr>
-        <w:t>10)</w:t>
+        <w:t>score_id INTERGER(10)</w:t>
       </w:r>
       <w:r>
         <w:rPr>
@@ -9569,22 +7412,7 @@
       </w:pPr>
       <w:r>
         <w:tab/>
-      </w:r>
-      <w:proofErr w:type="spellStart"/>
-      <w:r>
-        <w:t>listing_id</w:t>
-      </w:r>
-      <w:proofErr w:type="spellEnd"/>
-      <w:r>
-        <w:t xml:space="preserve"> </w:t>
-      </w:r>
-      <w:proofErr w:type="gramStart"/>
-      <w:r>
-        <w:t>INTEGER(</w:t>
-      </w:r>
-      <w:proofErr w:type="gramEnd"/>
-      <w:r>
-        <w:t>10) NOT NULL,</w:t>
+        <w:t>listing_id INTEGER(10) NOT NULL,</w:t>
       </w:r>
     </w:p>
     <w:p>
@@ -9611,60 +7439,8 @@
           <w:sz w:val="22"/>
           <w:szCs w:val="22"/>
         </w:rPr>
-        <w:lastRenderedPageBreak/>
         <w:tab/>
-      </w:r>
-      <w:proofErr w:type="spellStart"/>
-      <w:r>
-        <w:rPr>
-          <w:rFonts w:ascii="Calibri" w:eastAsia="Calibri" w:hAnsi="Calibri"/>
-          <w:b w:val="0"/>
-          <w:bCs w:val="0"/>
-          <w:i w:val="0"/>
-          <w:iCs w:val="0"/>
-          <w:sz w:val="22"/>
-          <w:szCs w:val="22"/>
-        </w:rPr>
-        <w:t>review_scores_accuracy</w:t>
-      </w:r>
-      <w:proofErr w:type="spellEnd"/>
-      <w:r>
-        <w:rPr>
-          <w:rFonts w:ascii="Calibri" w:eastAsia="Calibri" w:hAnsi="Calibri"/>
-          <w:b w:val="0"/>
-          <w:bCs w:val="0"/>
-          <w:i w:val="0"/>
-          <w:iCs w:val="0"/>
-          <w:sz w:val="22"/>
-          <w:szCs w:val="22"/>
-        </w:rPr>
-        <w:t xml:space="preserve"> </w:t>
-      </w:r>
-      <w:proofErr w:type="gramStart"/>
-      <w:r>
-        <w:rPr>
-          <w:rFonts w:ascii="Calibri" w:eastAsia="Calibri" w:hAnsi="Calibri"/>
-          <w:b w:val="0"/>
-          <w:bCs w:val="0"/>
-          <w:i w:val="0"/>
-          <w:iCs w:val="0"/>
-          <w:sz w:val="22"/>
-          <w:szCs w:val="22"/>
-        </w:rPr>
-        <w:t>INTEGER(</w:t>
-      </w:r>
-      <w:proofErr w:type="gramEnd"/>
-      <w:r>
-        <w:rPr>
-          <w:rFonts w:ascii="Calibri" w:eastAsia="Calibri" w:hAnsi="Calibri"/>
-          <w:b w:val="0"/>
-          <w:bCs w:val="0"/>
-          <w:i w:val="0"/>
-          <w:iCs w:val="0"/>
-          <w:sz w:val="22"/>
-          <w:szCs w:val="22"/>
-        </w:rPr>
-        <w:t>10)</w:t>
+        <w:t>review_scores_accuracy INTEGER(10)</w:t>
       </w:r>
       <w:r>
         <w:rPr>
@@ -9704,58 +7480,7 @@
           <w:szCs w:val="22"/>
         </w:rPr>
         <w:tab/>
-      </w:r>
-      <w:proofErr w:type="spellStart"/>
-      <w:r>
-        <w:rPr>
-          <w:rFonts w:ascii="Calibri" w:eastAsia="Calibri" w:hAnsi="Calibri"/>
-          <w:b w:val="0"/>
-          <w:bCs w:val="0"/>
-          <w:i w:val="0"/>
-          <w:iCs w:val="0"/>
-          <w:sz w:val="22"/>
-          <w:szCs w:val="22"/>
-        </w:rPr>
-        <w:t>review_scores_clean</w:t>
-      </w:r>
-      <w:proofErr w:type="spellEnd"/>
-      <w:r>
-        <w:rPr>
-          <w:rFonts w:ascii="Calibri" w:eastAsia="Calibri" w:hAnsi="Calibri"/>
-          <w:b w:val="0"/>
-          <w:bCs w:val="0"/>
-          <w:i w:val="0"/>
-          <w:iCs w:val="0"/>
-          <w:sz w:val="22"/>
-          <w:szCs w:val="22"/>
-        </w:rPr>
-        <w:t xml:space="preserve"> </w:t>
-      </w:r>
-      <w:proofErr w:type="gramStart"/>
-      <w:r>
-        <w:rPr>
-          <w:rFonts w:ascii="Calibri" w:eastAsia="Calibri" w:hAnsi="Calibri"/>
-          <w:b w:val="0"/>
-          <w:bCs w:val="0"/>
-          <w:i w:val="0"/>
-          <w:iCs w:val="0"/>
-          <w:sz w:val="22"/>
-          <w:szCs w:val="22"/>
-        </w:rPr>
-        <w:t>INTEGER(</w:t>
-      </w:r>
-      <w:proofErr w:type="gramEnd"/>
-      <w:r>
-        <w:rPr>
-          <w:rFonts w:ascii="Calibri" w:eastAsia="Calibri" w:hAnsi="Calibri"/>
-          <w:b w:val="0"/>
-          <w:bCs w:val="0"/>
-          <w:i w:val="0"/>
-          <w:iCs w:val="0"/>
-          <w:sz w:val="22"/>
-          <w:szCs w:val="22"/>
-        </w:rPr>
-        <w:t>10)</w:t>
+        <w:t>review_scores_clean INTEGER(10)</w:t>
       </w:r>
       <w:r>
         <w:rPr>
@@ -9795,58 +7520,7 @@
           <w:szCs w:val="22"/>
         </w:rPr>
         <w:tab/>
-      </w:r>
-      <w:proofErr w:type="spellStart"/>
-      <w:r>
-        <w:rPr>
-          <w:rFonts w:ascii="Calibri" w:eastAsia="Calibri" w:hAnsi="Calibri"/>
-          <w:b w:val="0"/>
-          <w:bCs w:val="0"/>
-          <w:i w:val="0"/>
-          <w:iCs w:val="0"/>
-          <w:sz w:val="22"/>
-          <w:szCs w:val="22"/>
-        </w:rPr>
-        <w:t>reciew_scores_checkin</w:t>
-      </w:r>
-      <w:proofErr w:type="spellEnd"/>
-      <w:r>
-        <w:rPr>
-          <w:rFonts w:ascii="Calibri" w:eastAsia="Calibri" w:hAnsi="Calibri"/>
-          <w:b w:val="0"/>
-          <w:bCs w:val="0"/>
-          <w:i w:val="0"/>
-          <w:iCs w:val="0"/>
-          <w:sz w:val="22"/>
-          <w:szCs w:val="22"/>
-        </w:rPr>
-        <w:t xml:space="preserve"> </w:t>
-      </w:r>
-      <w:proofErr w:type="gramStart"/>
-      <w:r>
-        <w:rPr>
-          <w:rFonts w:ascii="Calibri" w:eastAsia="Calibri" w:hAnsi="Calibri"/>
-          <w:b w:val="0"/>
-          <w:bCs w:val="0"/>
-          <w:i w:val="0"/>
-          <w:iCs w:val="0"/>
-          <w:sz w:val="22"/>
-          <w:szCs w:val="22"/>
-        </w:rPr>
-        <w:t>INTERGER(</w:t>
-      </w:r>
-      <w:proofErr w:type="gramEnd"/>
-      <w:r>
-        <w:rPr>
-          <w:rFonts w:ascii="Calibri" w:eastAsia="Calibri" w:hAnsi="Calibri"/>
-          <w:b w:val="0"/>
-          <w:bCs w:val="0"/>
-          <w:i w:val="0"/>
-          <w:iCs w:val="0"/>
-          <w:sz w:val="22"/>
-          <w:szCs w:val="22"/>
-        </w:rPr>
-        <w:t>10)</w:t>
+        <w:t>reciew_scores_checkin INTERGER(10)</w:t>
       </w:r>
       <w:r>
         <w:rPr>
@@ -9886,58 +7560,7 @@
           <w:szCs w:val="22"/>
         </w:rPr>
         <w:tab/>
-      </w:r>
-      <w:proofErr w:type="spellStart"/>
-      <w:r>
-        <w:rPr>
-          <w:rFonts w:ascii="Calibri" w:eastAsia="Calibri" w:hAnsi="Calibri"/>
-          <w:b w:val="0"/>
-          <w:bCs w:val="0"/>
-          <w:i w:val="0"/>
-          <w:iCs w:val="0"/>
-          <w:sz w:val="22"/>
-          <w:szCs w:val="22"/>
-        </w:rPr>
-        <w:t>review_scores_communication</w:t>
-      </w:r>
-      <w:proofErr w:type="spellEnd"/>
-      <w:r>
-        <w:rPr>
-          <w:rFonts w:ascii="Calibri" w:eastAsia="Calibri" w:hAnsi="Calibri"/>
-          <w:b w:val="0"/>
-          <w:bCs w:val="0"/>
-          <w:i w:val="0"/>
-          <w:iCs w:val="0"/>
-          <w:sz w:val="22"/>
-          <w:szCs w:val="22"/>
-        </w:rPr>
-        <w:t xml:space="preserve"> </w:t>
-      </w:r>
-      <w:proofErr w:type="gramStart"/>
-      <w:r>
-        <w:rPr>
-          <w:rFonts w:ascii="Calibri" w:eastAsia="Calibri" w:hAnsi="Calibri"/>
-          <w:b w:val="0"/>
-          <w:bCs w:val="0"/>
-          <w:i w:val="0"/>
-          <w:iCs w:val="0"/>
-          <w:sz w:val="22"/>
-          <w:szCs w:val="22"/>
-        </w:rPr>
-        <w:t>INTERGER(</w:t>
-      </w:r>
-      <w:proofErr w:type="gramEnd"/>
-      <w:r>
-        <w:rPr>
-          <w:rFonts w:ascii="Calibri" w:eastAsia="Calibri" w:hAnsi="Calibri"/>
-          <w:b w:val="0"/>
-          <w:bCs w:val="0"/>
-          <w:i w:val="0"/>
-          <w:iCs w:val="0"/>
-          <w:sz w:val="22"/>
-          <w:szCs w:val="22"/>
-        </w:rPr>
-        <w:t>10)</w:t>
+        <w:t>review_scores_communication INTERGER(10)</w:t>
       </w:r>
       <w:r>
         <w:rPr>
@@ -9977,58 +7600,7 @@
           <w:szCs w:val="22"/>
         </w:rPr>
         <w:tab/>
-      </w:r>
-      <w:proofErr w:type="spellStart"/>
-      <w:r>
-        <w:rPr>
-          <w:rFonts w:ascii="Calibri" w:eastAsia="Calibri" w:hAnsi="Calibri"/>
-          <w:b w:val="0"/>
-          <w:bCs w:val="0"/>
-          <w:i w:val="0"/>
-          <w:iCs w:val="0"/>
-          <w:sz w:val="22"/>
-          <w:szCs w:val="22"/>
-        </w:rPr>
-        <w:t>review_scores_location</w:t>
-      </w:r>
-      <w:proofErr w:type="spellEnd"/>
-      <w:r>
-        <w:rPr>
-          <w:rFonts w:ascii="Calibri" w:eastAsia="Calibri" w:hAnsi="Calibri"/>
-          <w:b w:val="0"/>
-          <w:bCs w:val="0"/>
-          <w:i w:val="0"/>
-          <w:iCs w:val="0"/>
-          <w:sz w:val="22"/>
-          <w:szCs w:val="22"/>
-        </w:rPr>
-        <w:t xml:space="preserve"> </w:t>
-      </w:r>
-      <w:proofErr w:type="gramStart"/>
-      <w:r>
-        <w:rPr>
-          <w:rFonts w:ascii="Calibri" w:eastAsia="Calibri" w:hAnsi="Calibri"/>
-          <w:b w:val="0"/>
-          <w:bCs w:val="0"/>
-          <w:i w:val="0"/>
-          <w:iCs w:val="0"/>
-          <w:sz w:val="22"/>
-          <w:szCs w:val="22"/>
-        </w:rPr>
-        <w:t>INTERGER(</w:t>
-      </w:r>
-      <w:proofErr w:type="gramEnd"/>
-      <w:r>
-        <w:rPr>
-          <w:rFonts w:ascii="Calibri" w:eastAsia="Calibri" w:hAnsi="Calibri"/>
-          <w:b w:val="0"/>
-          <w:bCs w:val="0"/>
-          <w:i w:val="0"/>
-          <w:iCs w:val="0"/>
-          <w:sz w:val="22"/>
-          <w:szCs w:val="22"/>
-        </w:rPr>
-        <w:t>10)</w:t>
+        <w:t>review_scores_location INTERGER(10)</w:t>
       </w:r>
       <w:r>
         <w:rPr>
@@ -10068,58 +7640,7 @@
           <w:szCs w:val="22"/>
         </w:rPr>
         <w:tab/>
-      </w:r>
-      <w:proofErr w:type="spellStart"/>
-      <w:r>
-        <w:rPr>
-          <w:rFonts w:ascii="Calibri" w:eastAsia="Calibri" w:hAnsi="Calibri"/>
-          <w:b w:val="0"/>
-          <w:bCs w:val="0"/>
-          <w:i w:val="0"/>
-          <w:iCs w:val="0"/>
-          <w:sz w:val="22"/>
-          <w:szCs w:val="22"/>
-        </w:rPr>
-        <w:t>review_scores_value</w:t>
-      </w:r>
-      <w:proofErr w:type="spellEnd"/>
-      <w:r>
-        <w:rPr>
-          <w:rFonts w:ascii="Calibri" w:eastAsia="Calibri" w:hAnsi="Calibri"/>
-          <w:b w:val="0"/>
-          <w:bCs w:val="0"/>
-          <w:i w:val="0"/>
-          <w:iCs w:val="0"/>
-          <w:sz w:val="22"/>
-          <w:szCs w:val="22"/>
-        </w:rPr>
-        <w:t xml:space="preserve"> </w:t>
-      </w:r>
-      <w:proofErr w:type="gramStart"/>
-      <w:r>
-        <w:rPr>
-          <w:rFonts w:ascii="Calibri" w:eastAsia="Calibri" w:hAnsi="Calibri"/>
-          <w:b w:val="0"/>
-          <w:bCs w:val="0"/>
-          <w:i w:val="0"/>
-          <w:iCs w:val="0"/>
-          <w:sz w:val="22"/>
-          <w:szCs w:val="22"/>
-        </w:rPr>
-        <w:t>INTERGER(</w:t>
-      </w:r>
-      <w:proofErr w:type="gramEnd"/>
-      <w:r>
-        <w:rPr>
-          <w:rFonts w:ascii="Calibri" w:eastAsia="Calibri" w:hAnsi="Calibri"/>
-          <w:b w:val="0"/>
-          <w:bCs w:val="0"/>
-          <w:i w:val="0"/>
-          <w:iCs w:val="0"/>
-          <w:sz w:val="22"/>
-          <w:szCs w:val="22"/>
-        </w:rPr>
-        <w:t>10</w:t>
+        <w:t>review_scores_value INTERGER(10</w:t>
       </w:r>
       <w:r>
         <w:rPr>
@@ -10140,14 +7661,8 @@
       </w:pPr>
       <w:r>
         <w:tab/>
-        <w:t xml:space="preserve">PRIMARY </w:t>
-      </w:r>
-      <w:proofErr w:type="gramStart"/>
-      <w:r>
-        <w:t>KEY(</w:t>
-      </w:r>
-      <w:proofErr w:type="spellStart"/>
-      <w:proofErr w:type="gramEnd"/>
+        <w:t>PRIMARY KEY(</w:t>
+      </w:r>
       <w:r>
         <w:rPr>
           <w:rFonts w:hint="eastAsia"/>
@@ -10156,11 +7671,7 @@
         <w:t>score</w:t>
       </w:r>
       <w:r>
-        <w:t>_id</w:t>
-      </w:r>
-      <w:proofErr w:type="spellEnd"/>
-      <w:r>
-        <w:t>),</w:t>
+        <w:t>_id),</w:t>
       </w:r>
     </w:p>
     <w:p>
@@ -10169,23 +7680,7 @@
       </w:pPr>
       <w:r>
         <w:tab/>
-        <w:t>FOREIGN KEY (</w:t>
-      </w:r>
-      <w:proofErr w:type="spellStart"/>
-      <w:r>
-        <w:t>listing_id</w:t>
-      </w:r>
-      <w:proofErr w:type="spellEnd"/>
-      <w:r>
-        <w:t>) REFERENCES Listing(</w:t>
-      </w:r>
-      <w:proofErr w:type="spellStart"/>
-      <w:r>
-        <w:t>listing_id</w:t>
-      </w:r>
-      <w:proofErr w:type="spellEnd"/>
-      <w:r>
-        <w:t>)</w:t>
+        <w:t>FOREIGN KEY (listing_id) REFERENCES Listing(listing_id)</w:t>
       </w:r>
     </w:p>
     <w:p>
@@ -10315,58 +7810,7 @@
           <w:szCs w:val="22"/>
         </w:rPr>
         <w:tab/>
-      </w:r>
-      <w:proofErr w:type="spellStart"/>
-      <w:r>
-        <w:rPr>
-          <w:rFonts w:ascii="Calibri" w:eastAsia="Calibri" w:hAnsi="Calibri"/>
-          <w:b w:val="0"/>
-          <w:bCs w:val="0"/>
-          <w:i w:val="0"/>
-          <w:iCs w:val="0"/>
-          <w:sz w:val="22"/>
-          <w:szCs w:val="22"/>
-        </w:rPr>
-        <w:t>policy_id</w:t>
-      </w:r>
-      <w:proofErr w:type="spellEnd"/>
-      <w:r>
-        <w:rPr>
-          <w:rFonts w:ascii="Calibri" w:eastAsia="Calibri" w:hAnsi="Calibri"/>
-          <w:b w:val="0"/>
-          <w:bCs w:val="0"/>
-          <w:i w:val="0"/>
-          <w:iCs w:val="0"/>
-          <w:sz w:val="22"/>
-          <w:szCs w:val="22"/>
-        </w:rPr>
-        <w:t xml:space="preserve"> </w:t>
-      </w:r>
-      <w:proofErr w:type="gramStart"/>
-      <w:r>
-        <w:rPr>
-          <w:rFonts w:ascii="Calibri" w:eastAsia="Calibri" w:hAnsi="Calibri"/>
-          <w:b w:val="0"/>
-          <w:bCs w:val="0"/>
-          <w:i w:val="0"/>
-          <w:iCs w:val="0"/>
-          <w:sz w:val="22"/>
-          <w:szCs w:val="22"/>
-        </w:rPr>
-        <w:t>INTEGER(</w:t>
-      </w:r>
-      <w:proofErr w:type="gramEnd"/>
-      <w:r>
-        <w:rPr>
-          <w:rFonts w:ascii="Calibri" w:eastAsia="Calibri" w:hAnsi="Calibri"/>
-          <w:b w:val="0"/>
-          <w:bCs w:val="0"/>
-          <w:i w:val="0"/>
-          <w:iCs w:val="0"/>
-          <w:sz w:val="22"/>
-          <w:szCs w:val="22"/>
-        </w:rPr>
-        <w:t>10)</w:t>
+        <w:t>policy_id INTEGER(10)</w:t>
       </w:r>
       <w:r>
         <w:rPr>
@@ -10406,32 +7850,7 @@
           <w:szCs w:val="22"/>
         </w:rPr>
         <w:tab/>
-      </w:r>
-      <w:proofErr w:type="spellStart"/>
-      <w:r>
-        <w:rPr>
-          <w:rFonts w:ascii="Calibri" w:eastAsia="Calibri" w:hAnsi="Calibri"/>
-          <w:b w:val="0"/>
-          <w:bCs w:val="0"/>
-          <w:i w:val="0"/>
-          <w:iCs w:val="0"/>
-          <w:sz w:val="22"/>
-          <w:szCs w:val="22"/>
-        </w:rPr>
-        <w:t>is_business_travel_ready</w:t>
-      </w:r>
-      <w:proofErr w:type="spellEnd"/>
-      <w:r>
-        <w:rPr>
-          <w:rFonts w:ascii="Calibri" w:eastAsia="Calibri" w:hAnsi="Calibri"/>
-          <w:b w:val="0"/>
-          <w:bCs w:val="0"/>
-          <w:i w:val="0"/>
-          <w:iCs w:val="0"/>
-          <w:sz w:val="22"/>
-          <w:szCs w:val="22"/>
-        </w:rPr>
-        <w:t xml:space="preserve"> BIT</w:t>
+        <w:t>is_business_travel_ready BIT</w:t>
       </w:r>
       <w:r>
         <w:rPr>
@@ -10471,58 +7890,7 @@
           <w:szCs w:val="22"/>
         </w:rPr>
         <w:tab/>
-      </w:r>
-      <w:proofErr w:type="spellStart"/>
-      <w:r>
-        <w:rPr>
-          <w:rFonts w:ascii="Calibri" w:eastAsia="Calibri" w:hAnsi="Calibri"/>
-          <w:b w:val="0"/>
-          <w:bCs w:val="0"/>
-          <w:i w:val="0"/>
-          <w:iCs w:val="0"/>
-          <w:sz w:val="22"/>
-          <w:szCs w:val="22"/>
-        </w:rPr>
-        <w:t>cancellation_policy</w:t>
-      </w:r>
-      <w:proofErr w:type="spellEnd"/>
-      <w:r>
-        <w:rPr>
-          <w:rFonts w:ascii="Calibri" w:eastAsia="Calibri" w:hAnsi="Calibri"/>
-          <w:b w:val="0"/>
-          <w:bCs w:val="0"/>
-          <w:i w:val="0"/>
-          <w:iCs w:val="0"/>
-          <w:sz w:val="22"/>
-          <w:szCs w:val="22"/>
-        </w:rPr>
-        <w:t xml:space="preserve"> </w:t>
-      </w:r>
-      <w:proofErr w:type="gramStart"/>
-      <w:r>
-        <w:rPr>
-          <w:rFonts w:ascii="Calibri" w:eastAsia="Calibri" w:hAnsi="Calibri"/>
-          <w:b w:val="0"/>
-          <w:bCs w:val="0"/>
-          <w:i w:val="0"/>
-          <w:iCs w:val="0"/>
-          <w:sz w:val="22"/>
-          <w:szCs w:val="22"/>
-        </w:rPr>
-        <w:t>VARCHAR(</w:t>
-      </w:r>
-      <w:proofErr w:type="gramEnd"/>
-      <w:r>
-        <w:rPr>
-          <w:rFonts w:ascii="Calibri" w:eastAsia="Calibri" w:hAnsi="Calibri"/>
-          <w:b w:val="0"/>
-          <w:bCs w:val="0"/>
-          <w:i w:val="0"/>
-          <w:iCs w:val="0"/>
-          <w:sz w:val="22"/>
-          <w:szCs w:val="22"/>
-        </w:rPr>
-        <w:t>255)</w:t>
+        <w:t>cancellation_policy VARCHAR(255)</w:t>
       </w:r>
       <w:r>
         <w:rPr>
@@ -10562,32 +7930,7 @@
           <w:szCs w:val="22"/>
         </w:rPr>
         <w:tab/>
-      </w:r>
-      <w:proofErr w:type="spellStart"/>
-      <w:r>
-        <w:rPr>
-          <w:rFonts w:ascii="Calibri" w:eastAsia="Calibri" w:hAnsi="Calibri"/>
-          <w:b w:val="0"/>
-          <w:bCs w:val="0"/>
-          <w:i w:val="0"/>
-          <w:iCs w:val="0"/>
-          <w:sz w:val="22"/>
-          <w:szCs w:val="22"/>
-        </w:rPr>
-        <w:t>require_guest_profile_picture</w:t>
-      </w:r>
-      <w:proofErr w:type="spellEnd"/>
-      <w:r>
-        <w:rPr>
-          <w:rFonts w:ascii="Calibri" w:eastAsia="Calibri" w:hAnsi="Calibri"/>
-          <w:b w:val="0"/>
-          <w:bCs w:val="0"/>
-          <w:i w:val="0"/>
-          <w:iCs w:val="0"/>
-          <w:sz w:val="22"/>
-          <w:szCs w:val="22"/>
-        </w:rPr>
-        <w:t xml:space="preserve"> BIT</w:t>
+        <w:t>require_guest_profile_picture BIT</w:t>
       </w:r>
       <w:r>
         <w:rPr>
@@ -10627,32 +7970,7 @@
           <w:szCs w:val="22"/>
         </w:rPr>
         <w:tab/>
-      </w:r>
-      <w:proofErr w:type="spellStart"/>
-      <w:r>
-        <w:rPr>
-          <w:rFonts w:ascii="Calibri" w:eastAsia="Calibri" w:hAnsi="Calibri"/>
-          <w:b w:val="0"/>
-          <w:bCs w:val="0"/>
-          <w:i w:val="0"/>
-          <w:iCs w:val="0"/>
-          <w:sz w:val="22"/>
-          <w:szCs w:val="22"/>
-        </w:rPr>
-        <w:t>require_guest_phone_verification</w:t>
-      </w:r>
-      <w:proofErr w:type="spellEnd"/>
-      <w:r>
-        <w:rPr>
-          <w:rFonts w:ascii="Calibri" w:eastAsia="Calibri" w:hAnsi="Calibri"/>
-          <w:b w:val="0"/>
-          <w:bCs w:val="0"/>
-          <w:i w:val="0"/>
-          <w:iCs w:val="0"/>
-          <w:sz w:val="22"/>
-          <w:szCs w:val="22"/>
-        </w:rPr>
-        <w:t xml:space="preserve"> BIT</w:t>
+        <w:t>require_guest_phone_verification BIT</w:t>
       </w:r>
       <w:r>
         <w:rPr>
@@ -10671,21 +7989,8 @@
       <w:pPr>
         <w:ind w:firstLine="720"/>
       </w:pPr>
-      <w:proofErr w:type="spellStart"/>
-      <w:r>
-        <w:t>listing_id</w:t>
-      </w:r>
-      <w:proofErr w:type="spellEnd"/>
-      <w:r>
-        <w:t xml:space="preserve"> </w:t>
-      </w:r>
-      <w:proofErr w:type="gramStart"/>
-      <w:r>
-        <w:t>INTEGER(</w:t>
-      </w:r>
-      <w:proofErr w:type="gramEnd"/>
-      <w:r>
-        <w:t>10) NOT NULL,</w:t>
+      <w:r>
+        <w:t>listing_id INTEGER(10) NOT NULL,</w:t>
       </w:r>
     </w:p>
     <w:p>
@@ -10713,47 +8018,7 @@
           <w:szCs w:val="22"/>
         </w:rPr>
         <w:tab/>
-        <w:t xml:space="preserve">PRIMARY </w:t>
-      </w:r>
-      <w:proofErr w:type="gramStart"/>
-      <w:r>
-        <w:rPr>
-          <w:rFonts w:ascii="Calibri" w:eastAsia="Calibri" w:hAnsi="Calibri"/>
-          <w:b w:val="0"/>
-          <w:bCs w:val="0"/>
-          <w:i w:val="0"/>
-          <w:iCs w:val="0"/>
-          <w:sz w:val="22"/>
-          <w:szCs w:val="22"/>
-        </w:rPr>
-        <w:t>KEY(</w:t>
-      </w:r>
-      <w:proofErr w:type="spellStart"/>
-      <w:proofErr w:type="gramEnd"/>
-      <w:r>
-        <w:rPr>
-          <w:rFonts w:ascii="Calibri" w:eastAsia="Calibri" w:hAnsi="Calibri"/>
-          <w:b w:val="0"/>
-          <w:bCs w:val="0"/>
-          <w:i w:val="0"/>
-          <w:iCs w:val="0"/>
-          <w:sz w:val="22"/>
-          <w:szCs w:val="22"/>
-        </w:rPr>
-        <w:t>policy_id</w:t>
-      </w:r>
-      <w:proofErr w:type="spellEnd"/>
-      <w:r>
-        <w:rPr>
-          <w:rFonts w:ascii="Calibri" w:eastAsia="Calibri" w:hAnsi="Calibri"/>
-          <w:b w:val="0"/>
-          <w:bCs w:val="0"/>
-          <w:i w:val="0"/>
-          <w:iCs w:val="0"/>
-          <w:sz w:val="22"/>
-          <w:szCs w:val="22"/>
-        </w:rPr>
-        <w:t>)</w:t>
+        <w:t>PRIMARY KEY(policy_id)</w:t>
       </w:r>
       <w:r>
         <w:rPr>
@@ -10785,45 +8050,19 @@
       </w:pPr>
       <w:r>
         <w:rPr>
-          <w:rFonts w:ascii="Calibri" w:eastAsia="宋体" w:hAnsi="Calibri"/>
-          <w:b w:val="0"/>
-          <w:bCs w:val="0"/>
-          <w:i w:val="0"/>
-          <w:iCs w:val="0"/>
-          <w:sz w:val="22"/>
-          <w:szCs w:val="22"/>
-        </w:rPr>
-        <w:t>FOREIGN KEY (</w:t>
-      </w:r>
-      <w:proofErr w:type="spellStart"/>
-      <w:r>
-        <w:rPr>
-          <w:rFonts w:ascii="Calibri" w:eastAsia="宋体" w:hAnsi="Calibri"/>
-          <w:b w:val="0"/>
-          <w:bCs w:val="0"/>
-          <w:i w:val="0"/>
-          <w:iCs w:val="0"/>
-          <w:sz w:val="22"/>
-          <w:szCs w:val="22"/>
-        </w:rPr>
-        <w:t>listing_id</w:t>
-      </w:r>
-      <w:proofErr w:type="spellEnd"/>
-      <w:r>
-        <w:rPr>
-          <w:rFonts w:ascii="Calibri" w:eastAsia="宋体" w:hAnsi="Calibri"/>
-          <w:b w:val="0"/>
-          <w:bCs w:val="0"/>
-          <w:i w:val="0"/>
-          <w:iCs w:val="0"/>
-          <w:sz w:val="22"/>
-          <w:szCs w:val="22"/>
-        </w:rPr>
-        <w:t>) REFERENCE</w:t>
-      </w:r>
-      <w:r>
-        <w:rPr>
-          <w:rFonts w:ascii="Calibri" w:eastAsia="宋体" w:hAnsi="Calibri"/>
+          <w:rFonts w:ascii="Calibri" w:eastAsia="SimSun" w:hAnsi="Calibri"/>
+          <w:b w:val="0"/>
+          <w:bCs w:val="0"/>
+          <w:i w:val="0"/>
+          <w:iCs w:val="0"/>
+          <w:sz w:val="22"/>
+          <w:szCs w:val="22"/>
+        </w:rPr>
+        <w:t>FOREIGN KEY (listing_id) REFERENCE</w:t>
+      </w:r>
+      <w:r>
+        <w:rPr>
+          <w:rFonts w:ascii="Calibri" w:eastAsia="SimSun" w:hAnsi="Calibri"/>
           <w:b w:val="0"/>
           <w:bCs w:val="0"/>
           <w:i w:val="0"/>
@@ -10835,41 +8074,15 @@
       </w:r>
       <w:r>
         <w:rPr>
-          <w:rFonts w:ascii="Calibri" w:eastAsia="宋体" w:hAnsi="Calibri"/>
-          <w:b w:val="0"/>
-          <w:bCs w:val="0"/>
-          <w:i w:val="0"/>
-          <w:iCs w:val="0"/>
-          <w:sz w:val="22"/>
-          <w:szCs w:val="22"/>
-        </w:rPr>
-        <w:t xml:space="preserve"> Listing(</w:t>
-      </w:r>
-      <w:proofErr w:type="spellStart"/>
-      <w:r>
-        <w:rPr>
-          <w:rFonts w:ascii="Calibri" w:eastAsia="宋体" w:hAnsi="Calibri"/>
-          <w:b w:val="0"/>
-          <w:bCs w:val="0"/>
-          <w:i w:val="0"/>
-          <w:iCs w:val="0"/>
-          <w:sz w:val="22"/>
-          <w:szCs w:val="22"/>
-        </w:rPr>
-        <w:t>listing_id</w:t>
-      </w:r>
-      <w:proofErr w:type="spellEnd"/>
-      <w:r>
-        <w:rPr>
-          <w:rFonts w:ascii="Calibri" w:eastAsia="宋体" w:hAnsi="Calibri"/>
-          <w:b w:val="0"/>
-          <w:bCs w:val="0"/>
-          <w:i w:val="0"/>
-          <w:iCs w:val="0"/>
-          <w:sz w:val="22"/>
-          <w:szCs w:val="22"/>
-        </w:rPr>
-        <w:t>)</w:t>
+          <w:rFonts w:ascii="Calibri" w:eastAsia="SimSun" w:hAnsi="Calibri"/>
+          <w:b w:val="0"/>
+          <w:bCs w:val="0"/>
+          <w:i w:val="0"/>
+          <w:iCs w:val="0"/>
+          <w:sz w:val="22"/>
+          <w:szCs w:val="22"/>
+        </w:rPr>
+        <w:t xml:space="preserve"> Listing(listing_id)</w:t>
       </w:r>
       <w:r>
         <w:rPr>
@@ -11030,58 +8243,7 @@
           <w:szCs w:val="22"/>
         </w:rPr>
         <w:tab/>
-      </w:r>
-      <w:proofErr w:type="spellStart"/>
-      <w:r>
-        <w:rPr>
-          <w:rFonts w:ascii="Calibri" w:eastAsia="Calibri" w:hAnsi="Calibri"/>
-          <w:b w:val="0"/>
-          <w:bCs w:val="0"/>
-          <w:i w:val="0"/>
-          <w:iCs w:val="0"/>
-          <w:sz w:val="22"/>
-          <w:szCs w:val="22"/>
-        </w:rPr>
-        <w:t>price_id</w:t>
-      </w:r>
-      <w:proofErr w:type="spellEnd"/>
-      <w:r>
-        <w:rPr>
-          <w:rFonts w:ascii="Calibri" w:eastAsia="Calibri" w:hAnsi="Calibri"/>
-          <w:b w:val="0"/>
-          <w:bCs w:val="0"/>
-          <w:i w:val="0"/>
-          <w:iCs w:val="0"/>
-          <w:sz w:val="22"/>
-          <w:szCs w:val="22"/>
-        </w:rPr>
-        <w:t xml:space="preserve"> </w:t>
-      </w:r>
-      <w:proofErr w:type="gramStart"/>
-      <w:r>
-        <w:rPr>
-          <w:rFonts w:ascii="Calibri" w:eastAsia="Calibri" w:hAnsi="Calibri"/>
-          <w:b w:val="0"/>
-          <w:bCs w:val="0"/>
-          <w:i w:val="0"/>
-          <w:iCs w:val="0"/>
-          <w:sz w:val="22"/>
-          <w:szCs w:val="22"/>
-        </w:rPr>
-        <w:t>INTEGER(</w:t>
-      </w:r>
-      <w:proofErr w:type="gramEnd"/>
-      <w:r>
-        <w:rPr>
-          <w:rFonts w:ascii="Calibri" w:eastAsia="Calibri" w:hAnsi="Calibri"/>
-          <w:b w:val="0"/>
-          <w:bCs w:val="0"/>
-          <w:i w:val="0"/>
-          <w:iCs w:val="0"/>
-          <w:sz w:val="22"/>
-          <w:szCs w:val="22"/>
-        </w:rPr>
-        <w:t>10)</w:t>
+        <w:t>price_id INTEGER(10)</w:t>
       </w:r>
       <w:r>
         <w:rPr>
@@ -11121,33 +8283,7 @@
           <w:szCs w:val="22"/>
         </w:rPr>
         <w:tab/>
-        <w:t xml:space="preserve">price </w:t>
-      </w:r>
-      <w:proofErr w:type="gramStart"/>
-      <w:r>
-        <w:rPr>
-          <w:rFonts w:ascii="Calibri" w:eastAsia="Calibri" w:hAnsi="Calibri"/>
-          <w:b w:val="0"/>
-          <w:bCs w:val="0"/>
-          <w:i w:val="0"/>
-          <w:iCs w:val="0"/>
-          <w:sz w:val="22"/>
-          <w:szCs w:val="22"/>
-        </w:rPr>
-        <w:t>FLOAT(</w:t>
-      </w:r>
-      <w:proofErr w:type="gramEnd"/>
-      <w:r>
-        <w:rPr>
-          <w:rFonts w:ascii="Calibri" w:eastAsia="Calibri" w:hAnsi="Calibri"/>
-          <w:b w:val="0"/>
-          <w:bCs w:val="0"/>
-          <w:i w:val="0"/>
-          <w:iCs w:val="0"/>
-          <w:sz w:val="22"/>
-          <w:szCs w:val="22"/>
-        </w:rPr>
-        <w:t>10)</w:t>
+        <w:t>price FLOAT(10)</w:t>
       </w:r>
       <w:r>
         <w:rPr>
@@ -11187,58 +8323,7 @@
           <w:szCs w:val="22"/>
         </w:rPr>
         <w:tab/>
-      </w:r>
-      <w:proofErr w:type="spellStart"/>
-      <w:r>
-        <w:rPr>
-          <w:rFonts w:ascii="Calibri" w:eastAsia="Calibri" w:hAnsi="Calibri"/>
-          <w:b w:val="0"/>
-          <w:bCs w:val="0"/>
-          <w:i w:val="0"/>
-          <w:iCs w:val="0"/>
-          <w:sz w:val="22"/>
-          <w:szCs w:val="22"/>
-        </w:rPr>
-        <w:t>weekly_price</w:t>
-      </w:r>
-      <w:proofErr w:type="spellEnd"/>
-      <w:r>
-        <w:rPr>
-          <w:rFonts w:ascii="Calibri" w:eastAsia="Calibri" w:hAnsi="Calibri"/>
-          <w:b w:val="0"/>
-          <w:bCs w:val="0"/>
-          <w:i w:val="0"/>
-          <w:iCs w:val="0"/>
-          <w:sz w:val="22"/>
-          <w:szCs w:val="22"/>
-        </w:rPr>
-        <w:t xml:space="preserve"> </w:t>
-      </w:r>
-      <w:proofErr w:type="gramStart"/>
-      <w:r>
-        <w:rPr>
-          <w:rFonts w:ascii="Calibri" w:eastAsia="Calibri" w:hAnsi="Calibri"/>
-          <w:b w:val="0"/>
-          <w:bCs w:val="0"/>
-          <w:i w:val="0"/>
-          <w:iCs w:val="0"/>
-          <w:sz w:val="22"/>
-          <w:szCs w:val="22"/>
-        </w:rPr>
-        <w:t>FLOAT(</w:t>
-      </w:r>
-      <w:proofErr w:type="gramEnd"/>
-      <w:r>
-        <w:rPr>
-          <w:rFonts w:ascii="Calibri" w:eastAsia="Calibri" w:hAnsi="Calibri"/>
-          <w:b w:val="0"/>
-          <w:bCs w:val="0"/>
-          <w:i w:val="0"/>
-          <w:iCs w:val="0"/>
-          <w:sz w:val="22"/>
-          <w:szCs w:val="22"/>
-        </w:rPr>
-        <w:t>10)</w:t>
+        <w:t>weekly_price FLOAT(10)</w:t>
       </w:r>
       <w:r>
         <w:rPr>
@@ -11278,58 +8363,7 @@
           <w:szCs w:val="22"/>
         </w:rPr>
         <w:tab/>
-      </w:r>
-      <w:proofErr w:type="spellStart"/>
-      <w:r>
-        <w:rPr>
-          <w:rFonts w:ascii="Calibri" w:eastAsia="Calibri" w:hAnsi="Calibri"/>
-          <w:b w:val="0"/>
-          <w:bCs w:val="0"/>
-          <w:i w:val="0"/>
-          <w:iCs w:val="0"/>
-          <w:sz w:val="22"/>
-          <w:szCs w:val="22"/>
-        </w:rPr>
-        <w:t>monthly_price</w:t>
-      </w:r>
-      <w:proofErr w:type="spellEnd"/>
-      <w:r>
-        <w:rPr>
-          <w:rFonts w:ascii="Calibri" w:eastAsia="Calibri" w:hAnsi="Calibri"/>
-          <w:b w:val="0"/>
-          <w:bCs w:val="0"/>
-          <w:i w:val="0"/>
-          <w:iCs w:val="0"/>
-          <w:sz w:val="22"/>
-          <w:szCs w:val="22"/>
-        </w:rPr>
-        <w:t xml:space="preserve"> </w:t>
-      </w:r>
-      <w:proofErr w:type="gramStart"/>
-      <w:r>
-        <w:rPr>
-          <w:rFonts w:ascii="Calibri" w:eastAsia="Calibri" w:hAnsi="Calibri"/>
-          <w:b w:val="0"/>
-          <w:bCs w:val="0"/>
-          <w:i w:val="0"/>
-          <w:iCs w:val="0"/>
-          <w:sz w:val="22"/>
-          <w:szCs w:val="22"/>
-        </w:rPr>
-        <w:t>FLOAT(</w:t>
-      </w:r>
-      <w:proofErr w:type="gramEnd"/>
-      <w:r>
-        <w:rPr>
-          <w:rFonts w:ascii="Calibri" w:eastAsia="Calibri" w:hAnsi="Calibri"/>
-          <w:b w:val="0"/>
-          <w:bCs w:val="0"/>
-          <w:i w:val="0"/>
-          <w:iCs w:val="0"/>
-          <w:sz w:val="22"/>
-          <w:szCs w:val="22"/>
-        </w:rPr>
-        <w:t>10)</w:t>
+        <w:t>monthly_price FLOAT(10)</w:t>
       </w:r>
       <w:r>
         <w:rPr>
@@ -11369,58 +8403,7 @@
           <w:szCs w:val="22"/>
         </w:rPr>
         <w:tab/>
-      </w:r>
-      <w:proofErr w:type="spellStart"/>
-      <w:r>
-        <w:rPr>
-          <w:rFonts w:ascii="Calibri" w:eastAsia="Calibri" w:hAnsi="Calibri"/>
-          <w:b w:val="0"/>
-          <w:bCs w:val="0"/>
-          <w:i w:val="0"/>
-          <w:iCs w:val="0"/>
-          <w:sz w:val="22"/>
-          <w:szCs w:val="22"/>
-        </w:rPr>
-        <w:t>security_deposit</w:t>
-      </w:r>
-      <w:proofErr w:type="spellEnd"/>
-      <w:r>
-        <w:rPr>
-          <w:rFonts w:ascii="Calibri" w:eastAsia="Calibri" w:hAnsi="Calibri"/>
-          <w:b w:val="0"/>
-          <w:bCs w:val="0"/>
-          <w:i w:val="0"/>
-          <w:iCs w:val="0"/>
-          <w:sz w:val="22"/>
-          <w:szCs w:val="22"/>
-        </w:rPr>
-        <w:t xml:space="preserve"> </w:t>
-      </w:r>
-      <w:proofErr w:type="gramStart"/>
-      <w:r>
-        <w:rPr>
-          <w:rFonts w:ascii="Calibri" w:eastAsia="Calibri" w:hAnsi="Calibri"/>
-          <w:b w:val="0"/>
-          <w:bCs w:val="0"/>
-          <w:i w:val="0"/>
-          <w:iCs w:val="0"/>
-          <w:sz w:val="22"/>
-          <w:szCs w:val="22"/>
-        </w:rPr>
-        <w:t>FLOAT(</w:t>
-      </w:r>
-      <w:proofErr w:type="gramEnd"/>
-      <w:r>
-        <w:rPr>
-          <w:rFonts w:ascii="Calibri" w:eastAsia="Calibri" w:hAnsi="Calibri"/>
-          <w:b w:val="0"/>
-          <w:bCs w:val="0"/>
-          <w:i w:val="0"/>
-          <w:iCs w:val="0"/>
-          <w:sz w:val="22"/>
-          <w:szCs w:val="22"/>
-        </w:rPr>
-        <w:t>10)</w:t>
+        <w:t>security_deposit FLOAT(10)</w:t>
       </w:r>
       <w:r>
         <w:rPr>
@@ -11460,58 +8443,7 @@
           <w:szCs w:val="22"/>
         </w:rPr>
         <w:tab/>
-      </w:r>
-      <w:proofErr w:type="spellStart"/>
-      <w:r>
-        <w:rPr>
-          <w:rFonts w:ascii="Calibri" w:eastAsia="Calibri" w:hAnsi="Calibri"/>
-          <w:b w:val="0"/>
-          <w:bCs w:val="0"/>
-          <w:i w:val="0"/>
-          <w:iCs w:val="0"/>
-          <w:sz w:val="22"/>
-          <w:szCs w:val="22"/>
-        </w:rPr>
-        <w:t>cleaning_fee</w:t>
-      </w:r>
-      <w:proofErr w:type="spellEnd"/>
-      <w:r>
-        <w:rPr>
-          <w:rFonts w:ascii="Calibri" w:eastAsia="Calibri" w:hAnsi="Calibri"/>
-          <w:b w:val="0"/>
-          <w:bCs w:val="0"/>
-          <w:i w:val="0"/>
-          <w:iCs w:val="0"/>
-          <w:sz w:val="22"/>
-          <w:szCs w:val="22"/>
-        </w:rPr>
-        <w:t xml:space="preserve"> </w:t>
-      </w:r>
-      <w:proofErr w:type="gramStart"/>
-      <w:r>
-        <w:rPr>
-          <w:rFonts w:ascii="Calibri" w:eastAsia="Calibri" w:hAnsi="Calibri"/>
-          <w:b w:val="0"/>
-          <w:bCs w:val="0"/>
-          <w:i w:val="0"/>
-          <w:iCs w:val="0"/>
-          <w:sz w:val="22"/>
-          <w:szCs w:val="22"/>
-        </w:rPr>
-        <w:t>FLOAT(</w:t>
-      </w:r>
-      <w:proofErr w:type="gramEnd"/>
-      <w:r>
-        <w:rPr>
-          <w:rFonts w:ascii="Calibri" w:eastAsia="Calibri" w:hAnsi="Calibri"/>
-          <w:b w:val="0"/>
-          <w:bCs w:val="0"/>
-          <w:i w:val="0"/>
-          <w:iCs w:val="0"/>
-          <w:sz w:val="22"/>
-          <w:szCs w:val="22"/>
-        </w:rPr>
-        <w:t>10)</w:t>
+        <w:t>cleaning_fee FLOAT(10)</w:t>
       </w:r>
       <w:r>
         <w:rPr>
@@ -11551,58 +8483,7 @@
           <w:szCs w:val="22"/>
         </w:rPr>
         <w:tab/>
-      </w:r>
-      <w:proofErr w:type="spellStart"/>
-      <w:r>
-        <w:rPr>
-          <w:rFonts w:ascii="Calibri" w:eastAsia="Calibri" w:hAnsi="Calibri"/>
-          <w:b w:val="0"/>
-          <w:bCs w:val="0"/>
-          <w:i w:val="0"/>
-          <w:iCs w:val="0"/>
-          <w:sz w:val="22"/>
-          <w:szCs w:val="22"/>
-        </w:rPr>
-        <w:t>guests_included</w:t>
-      </w:r>
-      <w:proofErr w:type="spellEnd"/>
-      <w:r>
-        <w:rPr>
-          <w:rFonts w:ascii="Calibri" w:eastAsia="Calibri" w:hAnsi="Calibri"/>
-          <w:b w:val="0"/>
-          <w:bCs w:val="0"/>
-          <w:i w:val="0"/>
-          <w:iCs w:val="0"/>
-          <w:sz w:val="22"/>
-          <w:szCs w:val="22"/>
-        </w:rPr>
-        <w:t xml:space="preserve"> </w:t>
-      </w:r>
-      <w:proofErr w:type="gramStart"/>
-      <w:r>
-        <w:rPr>
-          <w:rFonts w:ascii="Calibri" w:eastAsia="Calibri" w:hAnsi="Calibri"/>
-          <w:b w:val="0"/>
-          <w:bCs w:val="0"/>
-          <w:i w:val="0"/>
-          <w:iCs w:val="0"/>
-          <w:sz w:val="22"/>
-          <w:szCs w:val="22"/>
-        </w:rPr>
-        <w:t>INTEGER(</w:t>
-      </w:r>
-      <w:proofErr w:type="gramEnd"/>
-      <w:r>
-        <w:rPr>
-          <w:rFonts w:ascii="Calibri" w:eastAsia="Calibri" w:hAnsi="Calibri"/>
-          <w:b w:val="0"/>
-          <w:bCs w:val="0"/>
-          <w:i w:val="0"/>
-          <w:iCs w:val="0"/>
-          <w:sz w:val="22"/>
-          <w:szCs w:val="22"/>
-        </w:rPr>
-        <w:t>10)</w:t>
+        <w:t>guests_included INTEGER(10)</w:t>
       </w:r>
       <w:r>
         <w:rPr>
@@ -11642,58 +8523,7 @@
           <w:szCs w:val="22"/>
         </w:rPr>
         <w:tab/>
-      </w:r>
-      <w:proofErr w:type="spellStart"/>
-      <w:r>
-        <w:rPr>
-          <w:rFonts w:ascii="Calibri" w:eastAsia="Calibri" w:hAnsi="Calibri"/>
-          <w:b w:val="0"/>
-          <w:bCs w:val="0"/>
-          <w:i w:val="0"/>
-          <w:iCs w:val="0"/>
-          <w:sz w:val="22"/>
-          <w:szCs w:val="22"/>
-        </w:rPr>
-        <w:t>extra_people</w:t>
-      </w:r>
-      <w:proofErr w:type="spellEnd"/>
-      <w:r>
-        <w:rPr>
-          <w:rFonts w:ascii="Calibri" w:eastAsia="Calibri" w:hAnsi="Calibri"/>
-          <w:b w:val="0"/>
-          <w:bCs w:val="0"/>
-          <w:i w:val="0"/>
-          <w:iCs w:val="0"/>
-          <w:sz w:val="22"/>
-          <w:szCs w:val="22"/>
-        </w:rPr>
-        <w:t xml:space="preserve"> </w:t>
-      </w:r>
-      <w:proofErr w:type="gramStart"/>
-      <w:r>
-        <w:rPr>
-          <w:rFonts w:ascii="Calibri" w:eastAsia="Calibri" w:hAnsi="Calibri"/>
-          <w:b w:val="0"/>
-          <w:bCs w:val="0"/>
-          <w:i w:val="0"/>
-          <w:iCs w:val="0"/>
-          <w:sz w:val="22"/>
-          <w:szCs w:val="22"/>
-        </w:rPr>
-        <w:t>INTERGER(</w:t>
-      </w:r>
-      <w:proofErr w:type="gramEnd"/>
-      <w:r>
-        <w:rPr>
-          <w:rFonts w:ascii="Calibri" w:eastAsia="Calibri" w:hAnsi="Calibri"/>
-          <w:b w:val="0"/>
-          <w:bCs w:val="0"/>
-          <w:i w:val="0"/>
-          <w:iCs w:val="0"/>
-          <w:sz w:val="22"/>
-          <w:szCs w:val="22"/>
-        </w:rPr>
-        <w:t>10)</w:t>
+        <w:t>extra_people INTERGER(10)</w:t>
       </w:r>
       <w:r>
         <w:rPr>
@@ -11715,21 +8545,8 @@
       <w:r>
         <w:tab/>
       </w:r>
-      <w:proofErr w:type="spellStart"/>
-      <w:r>
-        <w:t>listing_id</w:t>
-      </w:r>
-      <w:proofErr w:type="spellEnd"/>
-      <w:r>
-        <w:t xml:space="preserve"> </w:t>
-      </w:r>
-      <w:proofErr w:type="gramStart"/>
-      <w:r>
-        <w:t>INTEGER(</w:t>
-      </w:r>
-      <w:proofErr w:type="gramEnd"/>
-      <w:r>
-        <w:t>10) NOT NULL,</w:t>
+      <w:r>
+        <w:t>listing_id INTEGER(10) NOT NULL,</w:t>
       </w:r>
     </w:p>
     <w:p>
@@ -11748,47 +8565,7 @@
           <w:szCs w:val="22"/>
         </w:rPr>
         <w:tab/>
-        <w:t xml:space="preserve">PRIMARY </w:t>
-      </w:r>
-      <w:proofErr w:type="gramStart"/>
-      <w:r>
-        <w:rPr>
-          <w:rFonts w:ascii="Calibri" w:eastAsia="Calibri" w:hAnsi="Calibri"/>
-          <w:b w:val="0"/>
-          <w:bCs w:val="0"/>
-          <w:i w:val="0"/>
-          <w:iCs w:val="0"/>
-          <w:sz w:val="22"/>
-          <w:szCs w:val="22"/>
-        </w:rPr>
-        <w:t>KEY(</w:t>
-      </w:r>
-      <w:proofErr w:type="spellStart"/>
-      <w:proofErr w:type="gramEnd"/>
-      <w:r>
-        <w:rPr>
-          <w:rFonts w:ascii="Calibri" w:eastAsia="Calibri" w:hAnsi="Calibri"/>
-          <w:b w:val="0"/>
-          <w:bCs w:val="0"/>
-          <w:i w:val="0"/>
-          <w:iCs w:val="0"/>
-          <w:sz w:val="22"/>
-          <w:szCs w:val="22"/>
-        </w:rPr>
-        <w:t>price_id</w:t>
-      </w:r>
-      <w:proofErr w:type="spellEnd"/>
-      <w:r>
-        <w:rPr>
-          <w:rFonts w:ascii="Calibri" w:eastAsia="Calibri" w:hAnsi="Calibri"/>
-          <w:b w:val="0"/>
-          <w:bCs w:val="0"/>
-          <w:i w:val="0"/>
-          <w:iCs w:val="0"/>
-          <w:sz w:val="22"/>
-          <w:szCs w:val="22"/>
-        </w:rPr>
-        <w:t>)</w:t>
+        <w:t>PRIMARY KEY(price_id)</w:t>
       </w:r>
       <w:r>
         <w:rPr>
@@ -11831,59 +8608,7 @@
           <w:sz w:val="22"/>
           <w:szCs w:val="22"/>
         </w:rPr>
-        <w:t>FOREIGN KEY (</w:t>
-      </w:r>
-      <w:proofErr w:type="spellStart"/>
-      <w:r>
-        <w:rPr>
-          <w:rFonts w:ascii="Calibri" w:eastAsia="Calibri" w:hAnsi="Calibri"/>
-          <w:b w:val="0"/>
-          <w:bCs w:val="0"/>
-          <w:i w:val="0"/>
-          <w:iCs w:val="0"/>
-          <w:sz w:val="22"/>
-          <w:szCs w:val="22"/>
-        </w:rPr>
-        <w:t>listing_id</w:t>
-      </w:r>
-      <w:proofErr w:type="spellEnd"/>
-      <w:r>
-        <w:rPr>
-          <w:rFonts w:ascii="Calibri" w:eastAsia="Calibri" w:hAnsi="Calibri"/>
-          <w:b w:val="0"/>
-          <w:bCs w:val="0"/>
-          <w:i w:val="0"/>
-          <w:iCs w:val="0"/>
-          <w:sz w:val="22"/>
-          <w:szCs w:val="22"/>
-        </w:rPr>
-        <w:t>) REFERENCES Listing(</w:t>
-      </w:r>
-      <w:proofErr w:type="spellStart"/>
-      <w:r>
-        <w:rPr>
-          <w:rFonts w:ascii="Calibri" w:eastAsia="Calibri" w:hAnsi="Calibri"/>
-          <w:b w:val="0"/>
-          <w:bCs w:val="0"/>
-          <w:i w:val="0"/>
-          <w:iCs w:val="0"/>
-          <w:sz w:val="22"/>
-          <w:szCs w:val="22"/>
-        </w:rPr>
-        <w:t>listing_id</w:t>
-      </w:r>
-      <w:proofErr w:type="spellEnd"/>
-      <w:r>
-        <w:rPr>
-          <w:rFonts w:ascii="Calibri" w:eastAsia="Calibri" w:hAnsi="Calibri"/>
-          <w:b w:val="0"/>
-          <w:bCs w:val="0"/>
-          <w:i w:val="0"/>
-          <w:iCs w:val="0"/>
-          <w:sz w:val="22"/>
-          <w:szCs w:val="22"/>
-        </w:rPr>
-        <w:t>)</w:t>
+        <w:t>FOREIGN KEY (listing_id) REFERENCES Listing(listing_id)</w:t>
       </w:r>
     </w:p>
     <w:p>
@@ -11946,22 +8671,9 @@
           <w:sz w:val="22"/>
           <w:szCs w:val="22"/>
         </w:rPr>
-        <w:t xml:space="preserve">CREATE TABLE </w:t>
-      </w:r>
-      <w:proofErr w:type="spellStart"/>
-      <w:r>
-        <w:rPr>
-          <w:rFonts w:ascii="Calibri" w:eastAsia="Calibri" w:hAnsi="Calibri"/>
-          <w:b w:val="0"/>
-          <w:bCs w:val="0"/>
-          <w:i w:val="0"/>
-          <w:iCs w:val="0"/>
-          <w:sz w:val="22"/>
-          <w:szCs w:val="22"/>
-        </w:rPr>
-        <w:t>House_Details</w:t>
-      </w:r>
-      <w:proofErr w:type="spellEnd"/>
+        <w:lastRenderedPageBreak/>
+        <w:t>CREATE TABLE House_Details</w:t>
+      </w:r>
     </w:p>
     <w:p>
       <w:pPr>
@@ -12016,58 +8728,7 @@
           <w:szCs w:val="22"/>
         </w:rPr>
         <w:tab/>
-      </w:r>
-      <w:proofErr w:type="spellStart"/>
-      <w:r>
-        <w:rPr>
-          <w:rFonts w:ascii="Calibri" w:eastAsia="Calibri" w:hAnsi="Calibri"/>
-          <w:b w:val="0"/>
-          <w:bCs w:val="0"/>
-          <w:i w:val="0"/>
-          <w:iCs w:val="0"/>
-          <w:sz w:val="22"/>
-          <w:szCs w:val="22"/>
-        </w:rPr>
-        <w:t>detail_id</w:t>
-      </w:r>
-      <w:proofErr w:type="spellEnd"/>
-      <w:r>
-        <w:rPr>
-          <w:rFonts w:ascii="Calibri" w:eastAsia="Calibri" w:hAnsi="Calibri"/>
-          <w:b w:val="0"/>
-          <w:bCs w:val="0"/>
-          <w:i w:val="0"/>
-          <w:iCs w:val="0"/>
-          <w:sz w:val="22"/>
-          <w:szCs w:val="22"/>
-        </w:rPr>
-        <w:t xml:space="preserve"> </w:t>
-      </w:r>
-      <w:proofErr w:type="gramStart"/>
-      <w:r>
-        <w:rPr>
-          <w:rFonts w:ascii="Calibri" w:eastAsia="Calibri" w:hAnsi="Calibri"/>
-          <w:b w:val="0"/>
-          <w:bCs w:val="0"/>
-          <w:i w:val="0"/>
-          <w:iCs w:val="0"/>
-          <w:sz w:val="22"/>
-          <w:szCs w:val="22"/>
-        </w:rPr>
-        <w:t>INTEGER(</w:t>
-      </w:r>
-      <w:proofErr w:type="gramEnd"/>
-      <w:r>
-        <w:rPr>
-          <w:rFonts w:ascii="Calibri" w:eastAsia="Calibri" w:hAnsi="Calibri"/>
-          <w:b w:val="0"/>
-          <w:bCs w:val="0"/>
-          <w:i w:val="0"/>
-          <w:iCs w:val="0"/>
-          <w:sz w:val="22"/>
-          <w:szCs w:val="22"/>
-        </w:rPr>
-        <w:t>10)</w:t>
+        <w:t>detail_id INTEGER(10)</w:t>
       </w:r>
       <w:r>
         <w:rPr>
@@ -12107,58 +8768,7 @@
           <w:szCs w:val="22"/>
         </w:rPr>
         <w:tab/>
-      </w:r>
-      <w:proofErr w:type="spellStart"/>
-      <w:r>
-        <w:rPr>
-          <w:rFonts w:ascii="Calibri" w:eastAsia="Calibri" w:hAnsi="Calibri"/>
-          <w:b w:val="0"/>
-          <w:bCs w:val="0"/>
-          <w:i w:val="0"/>
-          <w:iCs w:val="0"/>
-          <w:sz w:val="22"/>
-          <w:szCs w:val="22"/>
-        </w:rPr>
-        <w:t>property_type</w:t>
-      </w:r>
-      <w:proofErr w:type="spellEnd"/>
-      <w:r>
-        <w:rPr>
-          <w:rFonts w:ascii="Calibri" w:eastAsia="Calibri" w:hAnsi="Calibri"/>
-          <w:b w:val="0"/>
-          <w:bCs w:val="0"/>
-          <w:i w:val="0"/>
-          <w:iCs w:val="0"/>
-          <w:sz w:val="22"/>
-          <w:szCs w:val="22"/>
-        </w:rPr>
-        <w:t xml:space="preserve"> </w:t>
-      </w:r>
-      <w:proofErr w:type="gramStart"/>
-      <w:r>
-        <w:rPr>
-          <w:rFonts w:ascii="Calibri" w:eastAsia="Calibri" w:hAnsi="Calibri"/>
-          <w:b w:val="0"/>
-          <w:bCs w:val="0"/>
-          <w:i w:val="0"/>
-          <w:iCs w:val="0"/>
-          <w:sz w:val="22"/>
-          <w:szCs w:val="22"/>
-        </w:rPr>
-        <w:t>VARCHAR(</w:t>
-      </w:r>
-      <w:proofErr w:type="gramEnd"/>
-      <w:r>
-        <w:rPr>
-          <w:rFonts w:ascii="Calibri" w:eastAsia="Calibri" w:hAnsi="Calibri"/>
-          <w:b w:val="0"/>
-          <w:bCs w:val="0"/>
-          <w:i w:val="0"/>
-          <w:iCs w:val="0"/>
-          <w:sz w:val="22"/>
-          <w:szCs w:val="22"/>
-        </w:rPr>
-        <w:t>255)</w:t>
+        <w:t>property_type VARCHAR(255)</w:t>
       </w:r>
       <w:r>
         <w:rPr>
@@ -12198,33 +8808,7 @@
           <w:szCs w:val="22"/>
         </w:rPr>
         <w:tab/>
-        <w:t xml:space="preserve">room-type </w:t>
-      </w:r>
-      <w:proofErr w:type="gramStart"/>
-      <w:r>
-        <w:rPr>
-          <w:rFonts w:ascii="Calibri" w:eastAsia="Calibri" w:hAnsi="Calibri"/>
-          <w:b w:val="0"/>
-          <w:bCs w:val="0"/>
-          <w:i w:val="0"/>
-          <w:iCs w:val="0"/>
-          <w:sz w:val="22"/>
-          <w:szCs w:val="22"/>
-        </w:rPr>
-        <w:t>VARCHAR(</w:t>
-      </w:r>
-      <w:proofErr w:type="gramEnd"/>
-      <w:r>
-        <w:rPr>
-          <w:rFonts w:ascii="Calibri" w:eastAsia="Calibri" w:hAnsi="Calibri"/>
-          <w:b w:val="0"/>
-          <w:bCs w:val="0"/>
-          <w:i w:val="0"/>
-          <w:iCs w:val="0"/>
-          <w:sz w:val="22"/>
-          <w:szCs w:val="22"/>
-        </w:rPr>
-        <w:t>255)</w:t>
+        <w:t>room-type VARCHAR(255)</w:t>
       </w:r>
       <w:r>
         <w:rPr>
@@ -12264,33 +8848,7 @@
           <w:szCs w:val="22"/>
         </w:rPr>
         <w:tab/>
-        <w:t xml:space="preserve">accommodates </w:t>
-      </w:r>
-      <w:proofErr w:type="gramStart"/>
-      <w:r>
-        <w:rPr>
-          <w:rFonts w:ascii="Calibri" w:eastAsia="Calibri" w:hAnsi="Calibri"/>
-          <w:b w:val="0"/>
-          <w:bCs w:val="0"/>
-          <w:i w:val="0"/>
-          <w:iCs w:val="0"/>
-          <w:sz w:val="22"/>
-          <w:szCs w:val="22"/>
-        </w:rPr>
-        <w:t>VARCHAR(</w:t>
-      </w:r>
-      <w:proofErr w:type="gramEnd"/>
-      <w:r>
-        <w:rPr>
-          <w:rFonts w:ascii="Calibri" w:eastAsia="Calibri" w:hAnsi="Calibri"/>
-          <w:b w:val="0"/>
-          <w:bCs w:val="0"/>
-          <w:i w:val="0"/>
-          <w:iCs w:val="0"/>
-          <w:sz w:val="22"/>
-          <w:szCs w:val="22"/>
-        </w:rPr>
-        <w:t>255)</w:t>
+        <w:t>accommodates VARCHAR(255)</w:t>
       </w:r>
       <w:r>
         <w:rPr>
@@ -12330,33 +8888,7 @@
           <w:szCs w:val="22"/>
         </w:rPr>
         <w:tab/>
-        <w:t xml:space="preserve">bathrooms </w:t>
-      </w:r>
-      <w:proofErr w:type="gramStart"/>
-      <w:r>
-        <w:rPr>
-          <w:rFonts w:ascii="Calibri" w:eastAsia="Calibri" w:hAnsi="Calibri"/>
-          <w:b w:val="0"/>
-          <w:bCs w:val="0"/>
-          <w:i w:val="0"/>
-          <w:iCs w:val="0"/>
-          <w:sz w:val="22"/>
-          <w:szCs w:val="22"/>
-        </w:rPr>
-        <w:t>INTEGER(</w:t>
-      </w:r>
-      <w:proofErr w:type="gramEnd"/>
-      <w:r>
-        <w:rPr>
-          <w:rFonts w:ascii="Calibri" w:eastAsia="Calibri" w:hAnsi="Calibri"/>
-          <w:b w:val="0"/>
-          <w:bCs w:val="0"/>
-          <w:i w:val="0"/>
-          <w:iCs w:val="0"/>
-          <w:sz w:val="22"/>
-          <w:szCs w:val="22"/>
-        </w:rPr>
-        <w:t>10)</w:t>
+        <w:t>bathrooms INTEGER(10)</w:t>
       </w:r>
       <w:r>
         <w:rPr>
@@ -12396,33 +8928,7 @@
           <w:szCs w:val="22"/>
         </w:rPr>
         <w:tab/>
-        <w:t xml:space="preserve">bedrooms </w:t>
-      </w:r>
-      <w:proofErr w:type="gramStart"/>
-      <w:r>
-        <w:rPr>
-          <w:rFonts w:ascii="Calibri" w:eastAsia="Calibri" w:hAnsi="Calibri"/>
-          <w:b w:val="0"/>
-          <w:bCs w:val="0"/>
-          <w:i w:val="0"/>
-          <w:iCs w:val="0"/>
-          <w:sz w:val="22"/>
-          <w:szCs w:val="22"/>
-        </w:rPr>
-        <w:t>INTEGER(</w:t>
-      </w:r>
-      <w:proofErr w:type="gramEnd"/>
-      <w:r>
-        <w:rPr>
-          <w:rFonts w:ascii="Calibri" w:eastAsia="Calibri" w:hAnsi="Calibri"/>
-          <w:b w:val="0"/>
-          <w:bCs w:val="0"/>
-          <w:i w:val="0"/>
-          <w:iCs w:val="0"/>
-          <w:sz w:val="22"/>
-          <w:szCs w:val="22"/>
-        </w:rPr>
-        <w:t>10)</w:t>
+        <w:t>bedrooms INTEGER(10)</w:t>
       </w:r>
       <w:r>
         <w:rPr>
@@ -12462,33 +8968,7 @@
           <w:szCs w:val="22"/>
         </w:rPr>
         <w:tab/>
-        <w:t xml:space="preserve">beds </w:t>
-      </w:r>
-      <w:proofErr w:type="gramStart"/>
-      <w:r>
-        <w:rPr>
-          <w:rFonts w:ascii="Calibri" w:eastAsia="Calibri" w:hAnsi="Calibri"/>
-          <w:b w:val="0"/>
-          <w:bCs w:val="0"/>
-          <w:i w:val="0"/>
-          <w:iCs w:val="0"/>
-          <w:sz w:val="22"/>
-          <w:szCs w:val="22"/>
-        </w:rPr>
-        <w:t>INTERGER(</w:t>
-      </w:r>
-      <w:proofErr w:type="gramEnd"/>
-      <w:r>
-        <w:rPr>
-          <w:rFonts w:ascii="Calibri" w:eastAsia="Calibri" w:hAnsi="Calibri"/>
-          <w:b w:val="0"/>
-          <w:bCs w:val="0"/>
-          <w:i w:val="0"/>
-          <w:iCs w:val="0"/>
-          <w:sz w:val="22"/>
-          <w:szCs w:val="22"/>
-        </w:rPr>
-        <w:t>10)</w:t>
+        <w:t>beds INTERGER(10)</w:t>
       </w:r>
       <w:r>
         <w:rPr>
@@ -12528,58 +9008,7 @@
           <w:szCs w:val="22"/>
         </w:rPr>
         <w:tab/>
-      </w:r>
-      <w:proofErr w:type="spellStart"/>
-      <w:r>
-        <w:rPr>
-          <w:rFonts w:ascii="Calibri" w:eastAsia="Calibri" w:hAnsi="Calibri"/>
-          <w:b w:val="0"/>
-          <w:bCs w:val="0"/>
-          <w:i w:val="0"/>
-          <w:iCs w:val="0"/>
-          <w:sz w:val="22"/>
-          <w:szCs w:val="22"/>
-        </w:rPr>
-        <w:t>bed_type</w:t>
-      </w:r>
-      <w:proofErr w:type="spellEnd"/>
-      <w:r>
-        <w:rPr>
-          <w:rFonts w:ascii="Calibri" w:eastAsia="Calibri" w:hAnsi="Calibri"/>
-          <w:b w:val="0"/>
-          <w:bCs w:val="0"/>
-          <w:i w:val="0"/>
-          <w:iCs w:val="0"/>
-          <w:sz w:val="22"/>
-          <w:szCs w:val="22"/>
-        </w:rPr>
-        <w:t xml:space="preserve"> </w:t>
-      </w:r>
-      <w:proofErr w:type="gramStart"/>
-      <w:r>
-        <w:rPr>
-          <w:rFonts w:ascii="Calibri" w:eastAsia="Calibri" w:hAnsi="Calibri"/>
-          <w:b w:val="0"/>
-          <w:bCs w:val="0"/>
-          <w:i w:val="0"/>
-          <w:iCs w:val="0"/>
-          <w:sz w:val="22"/>
-          <w:szCs w:val="22"/>
-        </w:rPr>
-        <w:t>VARCHAR(</w:t>
-      </w:r>
-      <w:proofErr w:type="gramEnd"/>
-      <w:r>
-        <w:rPr>
-          <w:rFonts w:ascii="Calibri" w:eastAsia="Calibri" w:hAnsi="Calibri"/>
-          <w:b w:val="0"/>
-          <w:bCs w:val="0"/>
-          <w:i w:val="0"/>
-          <w:iCs w:val="0"/>
-          <w:sz w:val="22"/>
-          <w:szCs w:val="22"/>
-        </w:rPr>
-        <w:t>255)</w:t>
+        <w:t>bed_type VARCHAR(255)</w:t>
       </w:r>
       <w:r>
         <w:rPr>
@@ -12619,33 +9048,7 @@
           <w:szCs w:val="22"/>
         </w:rPr>
         <w:tab/>
-        <w:t xml:space="preserve">amenities </w:t>
-      </w:r>
-      <w:proofErr w:type="gramStart"/>
-      <w:r>
-        <w:rPr>
-          <w:rFonts w:ascii="Calibri" w:eastAsia="Calibri" w:hAnsi="Calibri"/>
-          <w:b w:val="0"/>
-          <w:bCs w:val="0"/>
-          <w:i w:val="0"/>
-          <w:iCs w:val="0"/>
-          <w:sz w:val="22"/>
-          <w:szCs w:val="22"/>
-        </w:rPr>
-        <w:t>VARCHAR(</w:t>
-      </w:r>
-      <w:proofErr w:type="gramEnd"/>
-      <w:r>
-        <w:rPr>
-          <w:rFonts w:ascii="Calibri" w:eastAsia="Calibri" w:hAnsi="Calibri"/>
-          <w:b w:val="0"/>
-          <w:bCs w:val="0"/>
-          <w:i w:val="0"/>
-          <w:iCs w:val="0"/>
-          <w:sz w:val="22"/>
-          <w:szCs w:val="22"/>
-        </w:rPr>
-        <w:t>255)</w:t>
+        <w:t>amenities VARCHAR(255)</w:t>
       </w:r>
       <w:r>
         <w:rPr>
@@ -12685,58 +9088,7 @@
           <w:szCs w:val="22"/>
         </w:rPr>
         <w:tab/>
-      </w:r>
-      <w:proofErr w:type="spellStart"/>
-      <w:r>
-        <w:rPr>
-          <w:rFonts w:ascii="Calibri" w:eastAsia="Calibri" w:hAnsi="Calibri"/>
-          <w:b w:val="0"/>
-          <w:bCs w:val="0"/>
-          <w:i w:val="0"/>
-          <w:iCs w:val="0"/>
-          <w:sz w:val="22"/>
-          <w:szCs w:val="22"/>
-        </w:rPr>
-        <w:t>square_feet</w:t>
-      </w:r>
-      <w:proofErr w:type="spellEnd"/>
-      <w:r>
-        <w:rPr>
-          <w:rFonts w:ascii="Calibri" w:eastAsia="Calibri" w:hAnsi="Calibri"/>
-          <w:b w:val="0"/>
-          <w:bCs w:val="0"/>
-          <w:i w:val="0"/>
-          <w:iCs w:val="0"/>
-          <w:sz w:val="22"/>
-          <w:szCs w:val="22"/>
-        </w:rPr>
-        <w:t xml:space="preserve"> </w:t>
-      </w:r>
-      <w:proofErr w:type="gramStart"/>
-      <w:r>
-        <w:rPr>
-          <w:rFonts w:ascii="Calibri" w:eastAsia="Calibri" w:hAnsi="Calibri"/>
-          <w:b w:val="0"/>
-          <w:bCs w:val="0"/>
-          <w:i w:val="0"/>
-          <w:iCs w:val="0"/>
-          <w:sz w:val="22"/>
-          <w:szCs w:val="22"/>
-        </w:rPr>
-        <w:t>INTEGER(</w:t>
-      </w:r>
-      <w:proofErr w:type="gramEnd"/>
-      <w:r>
-        <w:rPr>
-          <w:rFonts w:ascii="Calibri" w:eastAsia="Calibri" w:hAnsi="Calibri"/>
-          <w:b w:val="0"/>
-          <w:bCs w:val="0"/>
-          <w:i w:val="0"/>
-          <w:iCs w:val="0"/>
-          <w:sz w:val="22"/>
-          <w:szCs w:val="22"/>
-        </w:rPr>
-        <w:t>10)</w:t>
+        <w:t>square_feet INTEGER(10)</w:t>
       </w:r>
       <w:r>
         <w:rPr>
@@ -12756,21 +9108,8 @@
         <w:spacing w:after="60"/>
         <w:ind w:firstLine="720"/>
       </w:pPr>
-      <w:proofErr w:type="spellStart"/>
-      <w:r>
-        <w:t>listing_id</w:t>
-      </w:r>
-      <w:proofErr w:type="spellEnd"/>
-      <w:r>
-        <w:t xml:space="preserve"> </w:t>
-      </w:r>
-      <w:proofErr w:type="gramStart"/>
-      <w:r>
-        <w:t>INTEGER(</w:t>
-      </w:r>
-      <w:proofErr w:type="gramEnd"/>
-      <w:r>
-        <w:t>10) NOT NULL,</w:t>
+      <w:r>
+        <w:t>listing_id INTEGER(10) NOT NULL,</w:t>
       </w:r>
     </w:p>
     <w:p>
@@ -12798,47 +9137,7 @@
           <w:szCs w:val="22"/>
         </w:rPr>
         <w:tab/>
-        <w:t xml:space="preserve">PRIMARY </w:t>
-      </w:r>
-      <w:proofErr w:type="gramStart"/>
-      <w:r>
-        <w:rPr>
-          <w:rFonts w:ascii="Calibri" w:eastAsia="Calibri" w:hAnsi="Calibri"/>
-          <w:b w:val="0"/>
-          <w:bCs w:val="0"/>
-          <w:i w:val="0"/>
-          <w:iCs w:val="0"/>
-          <w:sz w:val="22"/>
-          <w:szCs w:val="22"/>
-        </w:rPr>
-        <w:t>KEY(</w:t>
-      </w:r>
-      <w:proofErr w:type="spellStart"/>
-      <w:proofErr w:type="gramEnd"/>
-      <w:r>
-        <w:rPr>
-          <w:rFonts w:ascii="Calibri" w:eastAsia="Calibri" w:hAnsi="Calibri"/>
-          <w:b w:val="0"/>
-          <w:bCs w:val="0"/>
-          <w:i w:val="0"/>
-          <w:iCs w:val="0"/>
-          <w:sz w:val="22"/>
-          <w:szCs w:val="22"/>
-        </w:rPr>
-        <w:t>detail_id</w:t>
-      </w:r>
-      <w:proofErr w:type="spellEnd"/>
-      <w:r>
-        <w:rPr>
-          <w:rFonts w:ascii="Calibri" w:eastAsia="Calibri" w:hAnsi="Calibri"/>
-          <w:b w:val="0"/>
-          <w:bCs w:val="0"/>
-          <w:i w:val="0"/>
-          <w:iCs w:val="0"/>
-          <w:sz w:val="22"/>
-          <w:szCs w:val="22"/>
-        </w:rPr>
-        <w:t>)</w:t>
+        <w:t>PRIMARY KEY(detail_id)</w:t>
       </w:r>
       <w:r>
         <w:rPr>
@@ -12859,23 +9158,7 @@
         <w:ind w:firstLine="720"/>
       </w:pPr>
       <w:r>
-        <w:t>FOREIGN KEY (</w:t>
-      </w:r>
-      <w:proofErr w:type="spellStart"/>
-      <w:r>
-        <w:t>listing_id</w:t>
-      </w:r>
-      <w:proofErr w:type="spellEnd"/>
-      <w:r>
-        <w:t>) REFERENCES Listing(</w:t>
-      </w:r>
-      <w:proofErr w:type="spellStart"/>
-      <w:r>
-        <w:t>listing_id</w:t>
-      </w:r>
-      <w:proofErr w:type="spellEnd"/>
-      <w:r>
-        <w:t>)</w:t>
+        <w:t>FOREIGN KEY (listing_id) REFERENCES Listing(listing_id)</w:t>
       </w:r>
     </w:p>
     <w:p>
@@ -12907,32 +9190,7 @@
         <w:spacing w:after="0"/>
       </w:pPr>
       <w:r>
-        <w:lastRenderedPageBreak/>
-        <w:t xml:space="preserve">The relationship </w:t>
-      </w:r>
-      <w:proofErr w:type="spellStart"/>
-      <w:r>
-        <w:t>Pocesses</w:t>
-      </w:r>
-      <w:proofErr w:type="spellEnd"/>
-      <w:r>
-        <w:t xml:space="preserve"> is combined with the </w:t>
-      </w:r>
-      <w:proofErr w:type="spellStart"/>
-      <w:r>
-        <w:t>House_Details</w:t>
-      </w:r>
-      <w:proofErr w:type="spellEnd"/>
-      <w:r>
-        <w:t xml:space="preserve"> table as each </w:t>
-      </w:r>
-      <w:proofErr w:type="spellStart"/>
-      <w:r>
-        <w:t>House_Details</w:t>
-      </w:r>
-      <w:proofErr w:type="spellEnd"/>
-      <w:r>
-        <w:t xml:space="preserve"> instance corresponds to a unique Listing instance.</w:t>
+        <w:t>The relationship Pocesses is combined with the House_Details table as each House_Details instance corresponds to a unique Listing instance.</w:t>
       </w:r>
     </w:p>
     <w:p>
@@ -13021,58 +9279,7 @@
           <w:szCs w:val="22"/>
         </w:rPr>
         <w:tab/>
-      </w:r>
-      <w:proofErr w:type="spellStart"/>
-      <w:r>
-        <w:rPr>
-          <w:rFonts w:ascii="Calibri" w:eastAsia="Calibri" w:hAnsi="Calibri"/>
-          <w:b w:val="0"/>
-          <w:bCs w:val="0"/>
-          <w:i w:val="0"/>
-          <w:iCs w:val="0"/>
-          <w:sz w:val="22"/>
-          <w:szCs w:val="22"/>
-        </w:rPr>
-        <w:t>amenity_id</w:t>
-      </w:r>
-      <w:proofErr w:type="spellEnd"/>
-      <w:r>
-        <w:rPr>
-          <w:rFonts w:ascii="Calibri" w:eastAsia="Calibri" w:hAnsi="Calibri"/>
-          <w:b w:val="0"/>
-          <w:bCs w:val="0"/>
-          <w:i w:val="0"/>
-          <w:iCs w:val="0"/>
-          <w:sz w:val="22"/>
-          <w:szCs w:val="22"/>
-        </w:rPr>
-        <w:t xml:space="preserve"> </w:t>
-      </w:r>
-      <w:proofErr w:type="gramStart"/>
-      <w:r>
-        <w:rPr>
-          <w:rFonts w:ascii="Calibri" w:eastAsia="Calibri" w:hAnsi="Calibri"/>
-          <w:b w:val="0"/>
-          <w:bCs w:val="0"/>
-          <w:i w:val="0"/>
-          <w:iCs w:val="0"/>
-          <w:sz w:val="22"/>
-          <w:szCs w:val="22"/>
-        </w:rPr>
-        <w:t>INTERGER(</w:t>
-      </w:r>
-      <w:proofErr w:type="gramEnd"/>
-      <w:r>
-        <w:rPr>
-          <w:rFonts w:ascii="Calibri" w:eastAsia="Calibri" w:hAnsi="Calibri"/>
-          <w:b w:val="0"/>
-          <w:bCs w:val="0"/>
-          <w:i w:val="0"/>
-          <w:iCs w:val="0"/>
-          <w:sz w:val="22"/>
-          <w:szCs w:val="22"/>
-        </w:rPr>
-        <w:t>10)</w:t>
+        <w:t>amenity_id INTERGER(10)</w:t>
       </w:r>
       <w:r>
         <w:rPr>
@@ -13112,58 +9319,7 @@
           <w:szCs w:val="22"/>
         </w:rPr>
         <w:tab/>
-      </w:r>
-      <w:proofErr w:type="spellStart"/>
-      <w:r>
-        <w:rPr>
-          <w:rFonts w:ascii="Calibri" w:eastAsia="Calibri" w:hAnsi="Calibri"/>
-          <w:b w:val="0"/>
-          <w:bCs w:val="0"/>
-          <w:i w:val="0"/>
-          <w:iCs w:val="0"/>
-          <w:sz w:val="22"/>
-          <w:szCs w:val="22"/>
-        </w:rPr>
-        <w:t>amenity_name</w:t>
-      </w:r>
-      <w:proofErr w:type="spellEnd"/>
-      <w:r>
-        <w:rPr>
-          <w:rFonts w:ascii="Calibri" w:eastAsia="Calibri" w:hAnsi="Calibri"/>
-          <w:b w:val="0"/>
-          <w:bCs w:val="0"/>
-          <w:i w:val="0"/>
-          <w:iCs w:val="0"/>
-          <w:sz w:val="22"/>
-          <w:szCs w:val="22"/>
-        </w:rPr>
-        <w:t xml:space="preserve"> </w:t>
-      </w:r>
-      <w:proofErr w:type="gramStart"/>
-      <w:r>
-        <w:rPr>
-          <w:rFonts w:ascii="Calibri" w:eastAsia="Calibri" w:hAnsi="Calibri"/>
-          <w:b w:val="0"/>
-          <w:bCs w:val="0"/>
-          <w:i w:val="0"/>
-          <w:iCs w:val="0"/>
-          <w:sz w:val="22"/>
-          <w:szCs w:val="22"/>
-        </w:rPr>
-        <w:t>varchar(</w:t>
-      </w:r>
-      <w:proofErr w:type="gramEnd"/>
-      <w:r>
-        <w:rPr>
-          <w:rFonts w:ascii="Calibri" w:eastAsia="Calibri" w:hAnsi="Calibri"/>
-          <w:b w:val="0"/>
-          <w:bCs w:val="0"/>
-          <w:i w:val="0"/>
-          <w:iCs w:val="0"/>
-          <w:sz w:val="22"/>
-          <w:szCs w:val="22"/>
-        </w:rPr>
-        <w:t>255)</w:t>
+        <w:t>amenity_name varchar(255)</w:t>
       </w:r>
       <w:r>
         <w:rPr>
@@ -13203,47 +9359,7 @@
           <w:szCs w:val="22"/>
         </w:rPr>
         <w:tab/>
-        <w:t xml:space="preserve">PRIMARY </w:t>
-      </w:r>
-      <w:proofErr w:type="gramStart"/>
-      <w:r>
-        <w:rPr>
-          <w:rFonts w:ascii="Calibri" w:eastAsia="Calibri" w:hAnsi="Calibri"/>
-          <w:b w:val="0"/>
-          <w:bCs w:val="0"/>
-          <w:i w:val="0"/>
-          <w:iCs w:val="0"/>
-          <w:sz w:val="22"/>
-          <w:szCs w:val="22"/>
-        </w:rPr>
-        <w:t>KEY(</w:t>
-      </w:r>
-      <w:proofErr w:type="spellStart"/>
-      <w:proofErr w:type="gramEnd"/>
-      <w:r>
-        <w:rPr>
-          <w:rFonts w:ascii="Calibri" w:eastAsia="Calibri" w:hAnsi="Calibri"/>
-          <w:b w:val="0"/>
-          <w:bCs w:val="0"/>
-          <w:i w:val="0"/>
-          <w:iCs w:val="0"/>
-          <w:sz w:val="22"/>
-          <w:szCs w:val="22"/>
-        </w:rPr>
-        <w:t>amenity_id</w:t>
-      </w:r>
-      <w:proofErr w:type="spellEnd"/>
-      <w:r>
-        <w:rPr>
-          <w:rFonts w:ascii="Calibri" w:eastAsia="Calibri" w:hAnsi="Calibri"/>
-          <w:b w:val="0"/>
-          <w:bCs w:val="0"/>
-          <w:i w:val="0"/>
-          <w:iCs w:val="0"/>
-          <w:sz w:val="22"/>
-          <w:szCs w:val="22"/>
-        </w:rPr>
-        <w:t>)</w:t>
+        <w:t>PRIMARY KEY(amenity_id)</w:t>
       </w:r>
     </w:p>
     <w:p>
@@ -13369,58 +9485,7 @@
           <w:szCs w:val="22"/>
         </w:rPr>
         <w:tab/>
-      </w:r>
-      <w:proofErr w:type="spellStart"/>
-      <w:r>
-        <w:rPr>
-          <w:rFonts w:ascii="Calibri" w:eastAsia="Calibri" w:hAnsi="Calibri"/>
-          <w:b w:val="0"/>
-          <w:bCs w:val="0"/>
-          <w:i w:val="0"/>
-          <w:iCs w:val="0"/>
-          <w:sz w:val="22"/>
-          <w:szCs w:val="22"/>
-        </w:rPr>
-        <w:t>listing_id</w:t>
-      </w:r>
-      <w:proofErr w:type="spellEnd"/>
-      <w:r>
-        <w:rPr>
-          <w:rFonts w:ascii="Calibri" w:eastAsia="Calibri" w:hAnsi="Calibri"/>
-          <w:b w:val="0"/>
-          <w:bCs w:val="0"/>
-          <w:i w:val="0"/>
-          <w:iCs w:val="0"/>
-          <w:sz w:val="22"/>
-          <w:szCs w:val="22"/>
-        </w:rPr>
-        <w:t xml:space="preserve"> </w:t>
-      </w:r>
-      <w:proofErr w:type="gramStart"/>
-      <w:r>
-        <w:rPr>
-          <w:rFonts w:ascii="Calibri" w:eastAsia="Calibri" w:hAnsi="Calibri"/>
-          <w:b w:val="0"/>
-          <w:bCs w:val="0"/>
-          <w:i w:val="0"/>
-          <w:iCs w:val="0"/>
-          <w:sz w:val="22"/>
-          <w:szCs w:val="22"/>
-        </w:rPr>
-        <w:t>INTEGER(</w:t>
-      </w:r>
-      <w:proofErr w:type="gramEnd"/>
-      <w:r>
-        <w:rPr>
-          <w:rFonts w:ascii="Calibri" w:eastAsia="Calibri" w:hAnsi="Calibri"/>
-          <w:b w:val="0"/>
-          <w:bCs w:val="0"/>
-          <w:i w:val="0"/>
-          <w:iCs w:val="0"/>
-          <w:sz w:val="22"/>
-          <w:szCs w:val="22"/>
-        </w:rPr>
-        <w:t>10)</w:t>
+        <w:t>listing_id INTEGER(10)</w:t>
       </w:r>
       <w:r>
         <w:rPr>
@@ -13460,58 +9525,7 @@
           <w:szCs w:val="22"/>
         </w:rPr>
         <w:tab/>
-      </w:r>
-      <w:proofErr w:type="spellStart"/>
-      <w:r>
-        <w:rPr>
-          <w:rFonts w:ascii="Calibri" w:eastAsia="Calibri" w:hAnsi="Calibri"/>
-          <w:b w:val="0"/>
-          <w:bCs w:val="0"/>
-          <w:i w:val="0"/>
-          <w:iCs w:val="0"/>
-          <w:sz w:val="22"/>
-          <w:szCs w:val="22"/>
-        </w:rPr>
-        <w:t>amenitty_id</w:t>
-      </w:r>
-      <w:proofErr w:type="spellEnd"/>
-      <w:r>
-        <w:rPr>
-          <w:rFonts w:ascii="Calibri" w:eastAsia="Calibri" w:hAnsi="Calibri"/>
-          <w:b w:val="0"/>
-          <w:bCs w:val="0"/>
-          <w:i w:val="0"/>
-          <w:iCs w:val="0"/>
-          <w:sz w:val="22"/>
-          <w:szCs w:val="22"/>
-        </w:rPr>
-        <w:t xml:space="preserve"> </w:t>
-      </w:r>
-      <w:proofErr w:type="gramStart"/>
-      <w:r>
-        <w:rPr>
-          <w:rFonts w:ascii="Calibri" w:eastAsia="Calibri" w:hAnsi="Calibri"/>
-          <w:b w:val="0"/>
-          <w:bCs w:val="0"/>
-          <w:i w:val="0"/>
-          <w:iCs w:val="0"/>
-          <w:sz w:val="22"/>
-          <w:szCs w:val="22"/>
-        </w:rPr>
-        <w:t>INTEGER(</w:t>
-      </w:r>
-      <w:proofErr w:type="gramEnd"/>
-      <w:r>
-        <w:rPr>
-          <w:rFonts w:ascii="Calibri" w:eastAsia="Calibri" w:hAnsi="Calibri"/>
-          <w:b w:val="0"/>
-          <w:bCs w:val="0"/>
-          <w:i w:val="0"/>
-          <w:iCs w:val="0"/>
-          <w:sz w:val="22"/>
-          <w:szCs w:val="22"/>
-        </w:rPr>
-        <w:t>10)</w:t>
+        <w:t>amenitty_id INTEGER(10)</w:t>
       </w:r>
       <w:r>
         <w:rPr>
@@ -13551,47 +9565,7 @@
           <w:szCs w:val="22"/>
         </w:rPr>
         <w:tab/>
-        <w:t xml:space="preserve">PRIMARY </w:t>
-      </w:r>
-      <w:proofErr w:type="gramStart"/>
-      <w:r>
-        <w:rPr>
-          <w:rFonts w:ascii="Calibri" w:eastAsia="Calibri" w:hAnsi="Calibri"/>
-          <w:b w:val="0"/>
-          <w:bCs w:val="0"/>
-          <w:i w:val="0"/>
-          <w:iCs w:val="0"/>
-          <w:sz w:val="22"/>
-          <w:szCs w:val="22"/>
-        </w:rPr>
-        <w:t>KEY(</w:t>
-      </w:r>
-      <w:proofErr w:type="spellStart"/>
-      <w:proofErr w:type="gramEnd"/>
-      <w:r>
-        <w:rPr>
-          <w:rFonts w:ascii="Calibri" w:eastAsia="Calibri" w:hAnsi="Calibri"/>
-          <w:b w:val="0"/>
-          <w:bCs w:val="0"/>
-          <w:i w:val="0"/>
-          <w:iCs w:val="0"/>
-          <w:sz w:val="22"/>
-          <w:szCs w:val="22"/>
-        </w:rPr>
-        <w:t>amenity_id</w:t>
-      </w:r>
-      <w:proofErr w:type="spellEnd"/>
-      <w:r>
-        <w:rPr>
-          <w:rFonts w:ascii="Calibri" w:eastAsia="Calibri" w:hAnsi="Calibri"/>
-          <w:b w:val="0"/>
-          <w:bCs w:val="0"/>
-          <w:i w:val="0"/>
-          <w:iCs w:val="0"/>
-          <w:sz w:val="22"/>
-          <w:szCs w:val="22"/>
-        </w:rPr>
-        <w:t>)</w:t>
+        <w:t>PRIMARY KEY(amenity_id)</w:t>
       </w:r>
       <w:r>
         <w:rPr>
@@ -13631,47 +9605,7 @@
           <w:szCs w:val="22"/>
         </w:rPr>
         <w:tab/>
-        <w:t xml:space="preserve">FOREIGN </w:t>
-      </w:r>
-      <w:proofErr w:type="gramStart"/>
-      <w:r>
-        <w:rPr>
-          <w:rFonts w:ascii="Calibri" w:eastAsia="Calibri" w:hAnsi="Calibri"/>
-          <w:b w:val="0"/>
-          <w:bCs w:val="0"/>
-          <w:i w:val="0"/>
-          <w:iCs w:val="0"/>
-          <w:sz w:val="22"/>
-          <w:szCs w:val="22"/>
-        </w:rPr>
-        <w:t>KEY(</w:t>
-      </w:r>
-      <w:proofErr w:type="spellStart"/>
-      <w:proofErr w:type="gramEnd"/>
-      <w:r>
-        <w:rPr>
-          <w:rFonts w:ascii="Calibri" w:eastAsia="Calibri" w:hAnsi="Calibri"/>
-          <w:b w:val="0"/>
-          <w:bCs w:val="0"/>
-          <w:i w:val="0"/>
-          <w:iCs w:val="0"/>
-          <w:sz w:val="22"/>
-          <w:szCs w:val="22"/>
-        </w:rPr>
-        <w:t>listing_id</w:t>
-      </w:r>
-      <w:proofErr w:type="spellEnd"/>
-      <w:r>
-        <w:rPr>
-          <w:rFonts w:ascii="Calibri" w:eastAsia="Calibri" w:hAnsi="Calibri"/>
-          <w:b w:val="0"/>
-          <w:bCs w:val="0"/>
-          <w:i w:val="0"/>
-          <w:iCs w:val="0"/>
-          <w:sz w:val="22"/>
-          <w:szCs w:val="22"/>
-        </w:rPr>
-        <w:t>)</w:t>
+        <w:t>FOREIGN KEY(listing_id)</w:t>
       </w:r>
       <w:r>
         <w:rPr>
@@ -13695,33 +9629,7 @@
           <w:sz w:val="22"/>
           <w:szCs w:val="22"/>
         </w:rPr>
-        <w:t xml:space="preserve"> REFERENCES Listing(</w:t>
-      </w:r>
-      <w:proofErr w:type="spellStart"/>
-      <w:r>
-        <w:rPr>
-          <w:rFonts w:ascii="Calibri" w:eastAsia="Calibri" w:hAnsi="Calibri"/>
-          <w:b w:val="0"/>
-          <w:bCs w:val="0"/>
-          <w:i w:val="0"/>
-          <w:iCs w:val="0"/>
-          <w:sz w:val="22"/>
-          <w:szCs w:val="22"/>
-        </w:rPr>
-        <w:t>listing_id</w:t>
-      </w:r>
-      <w:proofErr w:type="spellEnd"/>
-      <w:r>
-        <w:rPr>
-          <w:rFonts w:ascii="Calibri" w:eastAsia="Calibri" w:hAnsi="Calibri"/>
-          <w:b w:val="0"/>
-          <w:bCs w:val="0"/>
-          <w:i w:val="0"/>
-          <w:iCs w:val="0"/>
-          <w:sz w:val="22"/>
-          <w:szCs w:val="22"/>
-        </w:rPr>
-        <w:t>)</w:t>
+        <w:t xml:space="preserve"> REFERENCES Listing(listing_id)</w:t>
       </w:r>
     </w:p>
     <w:p>
@@ -13755,18 +9663,14 @@
     <w:p/>
     <w:p>
       <w:r>
+        <w:lastRenderedPageBreak/>
         <w:t>The table Contains is created to store the many-to-many relationship between Amenities and Listing.</w:t>
       </w:r>
     </w:p>
     <w:p>
       <w:r>
-        <w:t xml:space="preserve">CREATE TABLE </w:t>
-      </w:r>
-      <w:proofErr w:type="spellStart"/>
-      <w:r>
-        <w:t>Calender</w:t>
-      </w:r>
-      <w:proofErr w:type="spellEnd"/>
+        <w:t>CREATE TABLE Calender</w:t>
+      </w:r>
     </w:p>
     <w:p>
       <w:pPr>
@@ -13782,21 +9686,8 @@
         <w:spacing w:after="0"/>
         <w:ind w:firstLine="720"/>
       </w:pPr>
-      <w:proofErr w:type="spellStart"/>
-      <w:r>
-        <w:t>listing_id</w:t>
-      </w:r>
-      <w:proofErr w:type="spellEnd"/>
-      <w:r>
-        <w:t xml:space="preserve"> </w:t>
-      </w:r>
-      <w:proofErr w:type="gramStart"/>
-      <w:r>
-        <w:t>INTEGER(</w:t>
-      </w:r>
-      <w:proofErr w:type="gramEnd"/>
-      <w:r>
-        <w:t>10),</w:t>
+      <w:r>
+        <w:t>listing_id INTEGER(10),</w:t>
       </w:r>
     </w:p>
     <w:p>
@@ -13805,15 +9696,7 @@
         <w:ind w:firstLine="720"/>
       </w:pPr>
       <w:r>
-        <w:t xml:space="preserve">date </w:t>
-      </w:r>
-      <w:proofErr w:type="spellStart"/>
-      <w:r>
-        <w:t>DATE</w:t>
-      </w:r>
-      <w:proofErr w:type="spellEnd"/>
-      <w:r>
-        <w:t>,</w:t>
+        <w:t>date DATE,</w:t>
       </w:r>
     </w:p>
     <w:p>
@@ -13831,15 +9714,7 @@
         <w:ind w:firstLine="720"/>
       </w:pPr>
       <w:r>
-        <w:t xml:space="preserve">price </w:t>
-      </w:r>
-      <w:proofErr w:type="gramStart"/>
-      <w:r>
-        <w:t>FLOAT(</w:t>
-      </w:r>
-      <w:proofErr w:type="gramEnd"/>
-      <w:r>
-        <w:t>10),</w:t>
+        <w:t>price FLOAT(10),</w:t>
       </w:r>
     </w:p>
     <w:p>
@@ -13848,20 +9723,7 @@
         <w:ind w:firstLine="720"/>
       </w:pPr>
       <w:r>
-        <w:t xml:space="preserve">PRIMARY </w:t>
-      </w:r>
-      <w:proofErr w:type="gramStart"/>
-      <w:r>
-        <w:t>KEY(</w:t>
-      </w:r>
-      <w:proofErr w:type="spellStart"/>
-      <w:proofErr w:type="gramEnd"/>
-      <w:r>
-        <w:t>listing_id</w:t>
-      </w:r>
-      <w:proofErr w:type="spellEnd"/>
-      <w:r>
-        <w:t>, date),</w:t>
+        <w:t>PRIMARY KEY(listing_id, date),</w:t>
       </w:r>
       <w:r>
         <w:t xml:space="preserve"> </w:t>
@@ -13873,32 +9735,11 @@
         <w:ind w:firstLine="720"/>
       </w:pPr>
       <w:r>
-        <w:t xml:space="preserve">FOREIGN </w:t>
-      </w:r>
-      <w:proofErr w:type="gramStart"/>
-      <w:r>
-        <w:t>KEY(</w:t>
-      </w:r>
-      <w:proofErr w:type="spellStart"/>
-      <w:proofErr w:type="gramEnd"/>
-      <w:r>
-        <w:t>listing_id</w:t>
-      </w:r>
-      <w:proofErr w:type="spellEnd"/>
-      <w:r>
-        <w:t>)</w:t>
+        <w:t>FOREIGN KEY(listing_id)</w:t>
       </w:r>
       <w:r>
         <w:tab/>
-        <w:t xml:space="preserve"> REFERENCES Listing(</w:t>
-      </w:r>
-      <w:proofErr w:type="spellStart"/>
-      <w:r>
-        <w:t>listing_id</w:t>
-      </w:r>
-      <w:proofErr w:type="spellEnd"/>
-      <w:r>
-        <w:t>)</w:t>
+        <w:t xml:space="preserve"> REFERENCES Listing(listing_id)</w:t>
       </w:r>
     </w:p>
     <w:p>
@@ -13975,7 +9816,7 @@
       <w:r>
         <w:t>General Comments</w:t>
       </w:r>
-      <w:bookmarkEnd w:id="7"/>
+      <w:bookmarkEnd w:id="8"/>
     </w:p>
     <w:p>
       <w:pPr>
@@ -20137,7 +15978,7 @@
   <w:docDefaults>
     <w:rPrDefault>
       <w:rPr>
-        <w:rFonts w:ascii="Calibri" w:eastAsia="宋体" w:hAnsi="Calibri" w:cs="Times New Roman"/>
+        <w:rFonts w:ascii="Calibri" w:eastAsia="SimSun" w:hAnsi="Calibri" w:cs="Times New Roman"/>
         <w:lang w:val="el-GR" w:eastAsia="el-GR" w:bidi="ar-SA"/>
       </w:rPr>
     </w:rPrDefault>

--- a/Project_Report.docx
+++ b/Project_Report.docx
@@ -2413,8 +2413,6 @@
         </w:rPr>
         <w:t>Description of the data constraints</w:t>
       </w:r>
-      <w:bookmarkStart w:id="6" w:name="_GoBack"/>
-      <w:bookmarkEnd w:id="6"/>
     </w:p>
     <w:p>
       <w:pPr>
@@ -2527,8 +2525,20 @@
           <w:szCs w:val="24"/>
           <w:lang w:val="en-SG" w:eastAsia="zh-CN"/>
         </w:rPr>
-        <w:t>It represents that house(</w:t>
-      </w:r>
+        <w:t xml:space="preserve">It represents that </w:t>
+      </w:r>
+      <w:proofErr w:type="gramStart"/>
+      <w:r>
+        <w:rPr>
+          <w:rFonts w:ascii="Times New Roman" w:eastAsia="Times New Roman" w:hAnsi="Times New Roman"/>
+          <w:color w:val="auto"/>
+          <w:sz w:val="24"/>
+          <w:szCs w:val="24"/>
+          <w:lang w:val="en-SG" w:eastAsia="zh-CN"/>
+        </w:rPr>
+        <w:t>house(</w:t>
+      </w:r>
+      <w:proofErr w:type="gramEnd"/>
       <w:r>
         <w:rPr>
           <w:rFonts w:ascii="Times New Roman" w:eastAsia="Times New Roman" w:hAnsi="Times New Roman"/>
@@ -2619,7 +2629,29 @@
           <w:szCs w:val="24"/>
           <w:lang w:val="en-SG" w:eastAsia="zh-CN"/>
         </w:rPr>
-        <w:t xml:space="preserve"> both have a key constraint and total participation, i.e. exactly one relationship. Every house (listing) possesses exactly one set of house details, and every set of house details is possessed by exactly one house.</w:t>
+        <w:t xml:space="preserve"> both have a key constraint and total participation, i.e. exactly one relationship. Every house (listing) possesses exactly one set of house details, and every set of house </w:t>
+      </w:r>
+      <w:proofErr w:type="gramStart"/>
+      <w:r>
+        <w:rPr>
+          <w:rFonts w:ascii="Times New Roman" w:eastAsia="Times New Roman" w:hAnsi="Times New Roman"/>
+          <w:color w:val="auto"/>
+          <w:sz w:val="24"/>
+          <w:szCs w:val="24"/>
+          <w:lang w:val="en-SG" w:eastAsia="zh-CN"/>
+        </w:rPr>
+        <w:t>details</w:t>
+      </w:r>
+      <w:proofErr w:type="gramEnd"/>
+      <w:r>
+        <w:rPr>
+          <w:rFonts w:ascii="Times New Roman" w:eastAsia="Times New Roman" w:hAnsi="Times New Roman"/>
+          <w:color w:val="auto"/>
+          <w:sz w:val="24"/>
+          <w:szCs w:val="24"/>
+          <w:lang w:val="en-SG" w:eastAsia="zh-CN"/>
+        </w:rPr>
+        <w:t xml:space="preserve"> is possessed by exactly one house.</w:t>
       </w:r>
     </w:p>
     <w:p>
@@ -2672,8 +2704,9 @@
           <w:szCs w:val="24"/>
           <w:lang w:eastAsia="zh-CN"/>
         </w:rPr>
-        <w:t>ed by</w:t>
-      </w:r>
+        <w:t xml:space="preserve">ed </w:t>
+      </w:r>
+      <w:proofErr w:type="gramStart"/>
       <w:r>
         <w:rPr>
           <w:rFonts w:ascii="Times New Roman" w:eastAsia="Times New Roman" w:hAnsi="Times New Roman"/>
@@ -2682,7 +2715,28 @@
           <w:szCs w:val="24"/>
           <w:lang w:eastAsia="zh-CN"/>
         </w:rPr>
-        <w:t xml:space="preserve">: an association among entities </w:t>
+        <w:t>by</w:t>
+      </w:r>
+      <w:r>
+        <w:rPr>
+          <w:rFonts w:ascii="Times New Roman" w:eastAsia="Times New Roman" w:hAnsi="Times New Roman"/>
+          <w:color w:val="auto"/>
+          <w:sz w:val="24"/>
+          <w:szCs w:val="24"/>
+          <w:lang w:eastAsia="zh-CN"/>
+        </w:rPr>
+        <w:t>:</w:t>
+      </w:r>
+      <w:proofErr w:type="gramEnd"/>
+      <w:r>
+        <w:rPr>
+          <w:rFonts w:ascii="Times New Roman" w:eastAsia="Times New Roman" w:hAnsi="Times New Roman"/>
+          <w:color w:val="auto"/>
+          <w:sz w:val="24"/>
+          <w:szCs w:val="24"/>
+          <w:lang w:eastAsia="zh-CN"/>
+        </w:rPr>
+        <w:t xml:space="preserve"> an association among entities </w:t>
       </w:r>
       <w:r>
         <w:rPr>
@@ -2843,6 +2897,7 @@
           <w:lang w:val="en-SG" w:eastAsia="zh-CN"/>
         </w:rPr>
       </w:pPr>
+      <w:proofErr w:type="spellStart"/>
       <w:r>
         <w:rPr>
           <w:rFonts w:ascii="Times New Roman" w:eastAsia="Times New Roman" w:hAnsi="Times New Roman"/>
@@ -2851,8 +2906,9 @@
           <w:szCs w:val="24"/>
           <w:lang w:val="en-SG" w:eastAsia="zh-CN"/>
         </w:rPr>
-        <w:t>City_in</w:t>
-      </w:r>
+        <w:t>City_</w:t>
+      </w:r>
+      <w:proofErr w:type="gramStart"/>
       <w:r>
         <w:rPr>
           <w:rFonts w:ascii="Times New Roman" w:eastAsia="Times New Roman" w:hAnsi="Times New Roman"/>
@@ -2861,7 +2917,29 @@
           <w:szCs w:val="24"/>
           <w:lang w:val="en-SG" w:eastAsia="zh-CN"/>
         </w:rPr>
-        <w:t xml:space="preserve">: an association among entities </w:t>
+        <w:t>in</w:t>
+      </w:r>
+      <w:proofErr w:type="spellEnd"/>
+      <w:r>
+        <w:rPr>
+          <w:rFonts w:ascii="Times New Roman" w:eastAsia="Times New Roman" w:hAnsi="Times New Roman"/>
+          <w:color w:val="auto"/>
+          <w:sz w:val="24"/>
+          <w:szCs w:val="24"/>
+          <w:lang w:val="en-SG" w:eastAsia="zh-CN"/>
+        </w:rPr>
+        <w:t>:</w:t>
+      </w:r>
+      <w:proofErr w:type="gramEnd"/>
+      <w:r>
+        <w:rPr>
+          <w:rFonts w:ascii="Times New Roman" w:eastAsia="Times New Roman" w:hAnsi="Times New Roman"/>
+          <w:color w:val="auto"/>
+          <w:sz w:val="24"/>
+          <w:szCs w:val="24"/>
+          <w:lang w:val="en-SG" w:eastAsia="zh-CN"/>
+        </w:rPr>
+        <w:t xml:space="preserve"> an association among entities </w:t>
       </w:r>
       <w:r>
         <w:rPr>
@@ -3065,7 +3143,29 @@
           <w:szCs w:val="24"/>
           <w:lang w:val="en-SG" w:eastAsia="zh-CN"/>
         </w:rPr>
-        <w:t xml:space="preserve">by any house, or be located </w:t>
+        <w:t xml:space="preserve">by any </w:t>
+      </w:r>
+      <w:proofErr w:type="gramStart"/>
+      <w:r>
+        <w:rPr>
+          <w:rFonts w:ascii="Times New Roman" w:eastAsia="Times New Roman" w:hAnsi="Times New Roman"/>
+          <w:color w:val="auto"/>
+          <w:sz w:val="24"/>
+          <w:szCs w:val="24"/>
+          <w:lang w:val="en-SG" w:eastAsia="zh-CN"/>
+        </w:rPr>
+        <w:t>house, or</w:t>
+      </w:r>
+      <w:proofErr w:type="gramEnd"/>
+      <w:r>
+        <w:rPr>
+          <w:rFonts w:ascii="Times New Roman" w:eastAsia="Times New Roman" w:hAnsi="Times New Roman"/>
+          <w:color w:val="auto"/>
+          <w:sz w:val="24"/>
+          <w:szCs w:val="24"/>
+          <w:lang w:val="en-SG" w:eastAsia="zh-CN"/>
+        </w:rPr>
+        <w:t xml:space="preserve"> be located </w:t>
       </w:r>
       <w:r>
         <w:rPr>
@@ -3159,6 +3259,7 @@
           <w:lang w:val="en-SG" w:eastAsia="zh-CN"/>
         </w:rPr>
       </w:pPr>
+      <w:proofErr w:type="spellStart"/>
       <w:r>
         <w:rPr>
           <w:rFonts w:ascii="Times New Roman" w:eastAsia="Times New Roman" w:hAnsi="Times New Roman"/>
@@ -3167,8 +3268,9 @@
           <w:szCs w:val="24"/>
           <w:lang w:val="en-SG" w:eastAsia="zh-CN"/>
         </w:rPr>
-        <w:t xml:space="preserve">Country_in: </w:t>
-      </w:r>
+        <w:t>Country_</w:t>
+      </w:r>
+      <w:proofErr w:type="gramStart"/>
       <w:r>
         <w:rPr>
           <w:rFonts w:ascii="Times New Roman" w:eastAsia="Times New Roman" w:hAnsi="Times New Roman"/>
@@ -3177,6 +3279,38 @@
           <w:szCs w:val="24"/>
           <w:lang w:val="en-SG" w:eastAsia="zh-CN"/>
         </w:rPr>
+        <w:t>in</w:t>
+      </w:r>
+      <w:proofErr w:type="spellEnd"/>
+      <w:r>
+        <w:rPr>
+          <w:rFonts w:ascii="Times New Roman" w:eastAsia="Times New Roman" w:hAnsi="Times New Roman"/>
+          <w:color w:val="auto"/>
+          <w:sz w:val="24"/>
+          <w:szCs w:val="24"/>
+          <w:lang w:val="en-SG" w:eastAsia="zh-CN"/>
+        </w:rPr>
+        <w:t>:</w:t>
+      </w:r>
+      <w:proofErr w:type="gramEnd"/>
+      <w:r>
+        <w:rPr>
+          <w:rFonts w:ascii="Times New Roman" w:eastAsia="Times New Roman" w:hAnsi="Times New Roman"/>
+          <w:color w:val="auto"/>
+          <w:sz w:val="24"/>
+          <w:szCs w:val="24"/>
+          <w:lang w:val="en-SG" w:eastAsia="zh-CN"/>
+        </w:rPr>
+        <w:t xml:space="preserve"> </w:t>
+      </w:r>
+      <w:r>
+        <w:rPr>
+          <w:rFonts w:ascii="Times New Roman" w:eastAsia="Times New Roman" w:hAnsi="Times New Roman"/>
+          <w:color w:val="auto"/>
+          <w:sz w:val="24"/>
+          <w:szCs w:val="24"/>
+          <w:lang w:val="en-SG" w:eastAsia="zh-CN"/>
+        </w:rPr>
         <w:t xml:space="preserve">an association among entities </w:t>
       </w:r>
       <w:r>
@@ -3403,7 +3537,29 @@
           <w:szCs w:val="24"/>
           <w:lang w:val="en-SG" w:eastAsia="zh-CN"/>
         </w:rPr>
-        <w:t xml:space="preserve">by any house, or be located </w:t>
+        <w:t xml:space="preserve">by any </w:t>
+      </w:r>
+      <w:proofErr w:type="gramStart"/>
+      <w:r>
+        <w:rPr>
+          <w:rFonts w:ascii="Times New Roman" w:eastAsia="Times New Roman" w:hAnsi="Times New Roman"/>
+          <w:color w:val="auto"/>
+          <w:sz w:val="24"/>
+          <w:szCs w:val="24"/>
+          <w:lang w:val="en-SG" w:eastAsia="zh-CN"/>
+        </w:rPr>
+        <w:t>house, or</w:t>
+      </w:r>
+      <w:proofErr w:type="gramEnd"/>
+      <w:r>
+        <w:rPr>
+          <w:rFonts w:ascii="Times New Roman" w:eastAsia="Times New Roman" w:hAnsi="Times New Roman"/>
+          <w:color w:val="auto"/>
+          <w:sz w:val="24"/>
+          <w:szCs w:val="24"/>
+          <w:lang w:val="en-SG" w:eastAsia="zh-CN"/>
+        </w:rPr>
+        <w:t xml:space="preserve"> be located </w:t>
       </w:r>
       <w:r>
         <w:rPr>
@@ -3666,6 +3822,7 @@
           <w:szCs w:val="24"/>
           <w:lang w:val="en-SG" w:eastAsia="zh-CN"/>
         </w:rPr>
+        <w:lastRenderedPageBreak/>
         <w:t xml:space="preserve">Reserves: an association among entities </w:t>
       </w:r>
       <w:r>
@@ -3740,7 +3897,6 @@
           <w:szCs w:val="24"/>
           <w:lang w:val="en-SG" w:eastAsia="zh-CN"/>
         </w:rPr>
-        <w:lastRenderedPageBreak/>
         <w:t>Calendar</w:t>
       </w:r>
       <w:r>
@@ -3793,7 +3949,18 @@
           <w:szCs w:val="24"/>
           <w:lang w:val="en-SG" w:eastAsia="zh-CN"/>
         </w:rPr>
-        <w:t xml:space="preserve"> a one-to-many relationship</w:t>
+        <w:t xml:space="preserve"> a one-to-many </w:t>
+      </w:r>
+      <w:proofErr w:type="gramStart"/>
+      <w:r>
+        <w:rPr>
+          <w:rFonts w:ascii="Times New Roman" w:eastAsia="Times New Roman" w:hAnsi="Times New Roman"/>
+          <w:color w:val="auto"/>
+          <w:sz w:val="24"/>
+          <w:szCs w:val="24"/>
+          <w:lang w:val="en-SG" w:eastAsia="zh-CN"/>
+        </w:rPr>
+        <w:t>relationship</w:t>
       </w:r>
       <w:r>
         <w:rPr>
@@ -3813,7 +3980,18 @@
           <w:szCs w:val="24"/>
           <w:lang w:val="en-SG" w:eastAsia="zh-CN"/>
         </w:rPr>
-        <w:t xml:space="preserve">and each instance in </w:t>
+        <w:t>and</w:t>
+      </w:r>
+      <w:proofErr w:type="gramEnd"/>
+      <w:r>
+        <w:rPr>
+          <w:rFonts w:ascii="Times New Roman" w:eastAsia="Times New Roman" w:hAnsi="Times New Roman"/>
+          <w:color w:val="auto"/>
+          <w:sz w:val="24"/>
+          <w:szCs w:val="24"/>
+          <w:lang w:val="en-SG" w:eastAsia="zh-CN"/>
+        </w:rPr>
+        <w:t xml:space="preserve"> each instance in </w:t>
       </w:r>
       <w:r>
         <w:rPr>
@@ -4212,7 +4390,29 @@
           <w:szCs w:val="24"/>
           <w:lang w:val="en-SG" w:eastAsia="zh-CN"/>
         </w:rPr>
-        <w:t xml:space="preserve"> a one-to-many relationship. Every house can attain no review, or can attains one to many reviews. </w:t>
+        <w:t xml:space="preserve"> a one-to-many relationship. Every house can attain no </w:t>
+      </w:r>
+      <w:proofErr w:type="gramStart"/>
+      <w:r>
+        <w:rPr>
+          <w:rFonts w:ascii="Times New Roman" w:eastAsia="Times New Roman" w:hAnsi="Times New Roman"/>
+          <w:color w:val="auto"/>
+          <w:sz w:val="24"/>
+          <w:szCs w:val="24"/>
+          <w:lang w:val="en-SG" w:eastAsia="zh-CN"/>
+        </w:rPr>
+        <w:t>review, or</w:t>
+      </w:r>
+      <w:proofErr w:type="gramEnd"/>
+      <w:r>
+        <w:rPr>
+          <w:rFonts w:ascii="Times New Roman" w:eastAsia="Times New Roman" w:hAnsi="Times New Roman"/>
+          <w:color w:val="auto"/>
+          <w:sz w:val="24"/>
+          <w:szCs w:val="24"/>
+          <w:lang w:val="en-SG" w:eastAsia="zh-CN"/>
+        </w:rPr>
+        <w:t xml:space="preserve"> can attains one to many reviews. </w:t>
       </w:r>
       <w:r>
         <w:rPr>
@@ -4551,6 +4751,7 @@
           <w:lang w:val="en-SG" w:eastAsia="zh-CN"/>
         </w:rPr>
       </w:pPr>
+      <w:proofErr w:type="gramStart"/>
       <w:r>
         <w:rPr>
           <w:rFonts w:ascii="Times New Roman" w:eastAsia="Times New Roman" w:hAnsi="Times New Roman"/>
@@ -4561,6 +4762,8 @@
         </w:rPr>
         <w:t>Contains(</w:t>
       </w:r>
+      <w:proofErr w:type="spellStart"/>
+      <w:proofErr w:type="gramEnd"/>
       <w:r>
         <w:rPr>
           <w:rFonts w:ascii="Times New Roman" w:eastAsia="Times New Roman" w:hAnsi="Times New Roman"/>
@@ -4570,16 +4773,41 @@
           <w:u w:val="single"/>
           <w:lang w:val="en-SG" w:eastAsia="zh-CN"/>
         </w:rPr>
-        <w:t>listing_id, amenity_id</w:t>
-      </w:r>
-      <w:r>
-        <w:rPr>
-          <w:rFonts w:ascii="Times New Roman" w:eastAsia="Times New Roman" w:hAnsi="Times New Roman"/>
-          <w:color w:val="auto"/>
-          <w:sz w:val="24"/>
-          <w:szCs w:val="24"/>
+        <w:t>listing_id</w:t>
+      </w:r>
+      <w:proofErr w:type="spellEnd"/>
+      <w:r>
+        <w:rPr>
+          <w:rFonts w:ascii="Times New Roman" w:eastAsia="Times New Roman" w:hAnsi="Times New Roman"/>
+          <w:color w:val="auto"/>
+          <w:sz w:val="24"/>
+          <w:szCs w:val="24"/>
+          <w:u w:val="single"/>
           <w:lang w:val="en-SG" w:eastAsia="zh-CN"/>
         </w:rPr>
+        <w:t xml:space="preserve">, </w:t>
+      </w:r>
+      <w:proofErr w:type="spellStart"/>
+      <w:r>
+        <w:rPr>
+          <w:rFonts w:ascii="Times New Roman" w:eastAsia="Times New Roman" w:hAnsi="Times New Roman"/>
+          <w:color w:val="auto"/>
+          <w:sz w:val="24"/>
+          <w:szCs w:val="24"/>
+          <w:u w:val="single"/>
+          <w:lang w:val="en-SG" w:eastAsia="zh-CN"/>
+        </w:rPr>
+        <w:t>amenity_id</w:t>
+      </w:r>
+      <w:proofErr w:type="spellEnd"/>
+      <w:r>
+        <w:rPr>
+          <w:rFonts w:ascii="Times New Roman" w:eastAsia="Times New Roman" w:hAnsi="Times New Roman"/>
+          <w:color w:val="auto"/>
+          <w:sz w:val="24"/>
+          <w:szCs w:val="24"/>
+          <w:lang w:val="en-SG" w:eastAsia="zh-CN"/>
+        </w:rPr>
         <w:t>):</w:t>
       </w:r>
       <w:r>
@@ -4770,66 +4998,66 @@
           <w:lang w:val="de-DE"/>
         </w:rPr>
       </w:pPr>
-      <w:bookmarkStart w:id="7" w:name="_Toc506900036"/>
-      <w:bookmarkStart w:id="8" w:name="_Toc506900039"/>
+      <w:bookmarkStart w:id="6" w:name="_Toc506900036"/>
+      <w:bookmarkStart w:id="7" w:name="_Toc506900039"/>
       <w:r>
         <w:rPr>
           <w:lang w:val="de-DE"/>
         </w:rPr>
+        <w:lastRenderedPageBreak/>
         <w:t>Relational Schema</w:t>
       </w:r>
-      <w:bookmarkEnd w:id="7"/>
+      <w:bookmarkEnd w:id="6"/>
     </w:p>
     <w:p>
       <w:pPr>
         <w:pStyle w:val="Heading3"/>
         <w:rPr>
-          <w:rFonts w:ascii="Calibri" w:eastAsia="SimSun" w:hAnsi="Calibri" w:cs="Times New Roman"/>
+          <w:rFonts w:ascii="Calibri" w:eastAsia="宋体" w:hAnsi="Calibri" w:cs="Times New Roman"/>
           <w:color w:val="00000A"/>
           <w:sz w:val="22"/>
           <w:szCs w:val="22"/>
         </w:rPr>
       </w:pPr>
-      <w:bookmarkStart w:id="9" w:name="_Toc506900037"/>
+      <w:bookmarkStart w:id="8" w:name="_Toc506900037"/>
       <w:r>
         <w:rPr>
           <w:lang w:val="de-DE"/>
         </w:rPr>
         <w:t>ER schema to Relational schema</w:t>
       </w:r>
+      <w:bookmarkEnd w:id="8"/>
+    </w:p>
+    <w:p>
+      <w:pPr>
+        <w:pStyle w:val="Heading3"/>
+        <w:rPr>
+          <w:rFonts w:ascii="Calibri" w:eastAsia="宋体" w:hAnsi="Calibri" w:cs="Times New Roman"/>
+          <w:color w:val="00000A"/>
+          <w:sz w:val="22"/>
+          <w:szCs w:val="22"/>
+        </w:rPr>
+      </w:pPr>
+      <w:r>
+        <w:rPr>
+          <w:rFonts w:ascii="Calibri" w:eastAsia="宋体" w:hAnsi="Calibri" w:cs="Times New Roman"/>
+          <w:color w:val="00000A"/>
+          <w:sz w:val="22"/>
+          <w:szCs w:val="22"/>
+        </w:rPr>
+        <w:t>Please refer to the description under the corresponding DDL code.</w:t>
+      </w:r>
+    </w:p>
+    <w:p/>
+    <w:p>
+      <w:pPr>
+        <w:pStyle w:val="Heading3"/>
+      </w:pPr>
+      <w:bookmarkStart w:id="9" w:name="_Toc506900038"/>
+      <w:r>
+        <w:t>DDL</w:t>
+      </w:r>
       <w:bookmarkEnd w:id="9"/>
-    </w:p>
-    <w:p>
-      <w:pPr>
-        <w:pStyle w:val="Heading3"/>
-        <w:rPr>
-          <w:rFonts w:ascii="Calibri" w:eastAsia="SimSun" w:hAnsi="Calibri" w:cs="Times New Roman"/>
-          <w:color w:val="00000A"/>
-          <w:sz w:val="22"/>
-          <w:szCs w:val="22"/>
-        </w:rPr>
-      </w:pPr>
-      <w:r>
-        <w:rPr>
-          <w:rFonts w:ascii="Calibri" w:eastAsia="SimSun" w:hAnsi="Calibri" w:cs="Times New Roman"/>
-          <w:color w:val="00000A"/>
-          <w:sz w:val="22"/>
-          <w:szCs w:val="22"/>
-        </w:rPr>
-        <w:t>Please refer to the description under the corresponding DDL code.</w:t>
-      </w:r>
-    </w:p>
-    <w:p/>
-    <w:p>
-      <w:pPr>
-        <w:pStyle w:val="Heading3"/>
-      </w:pPr>
-      <w:bookmarkStart w:id="10" w:name="_Toc506900038"/>
-      <w:r>
-        <w:lastRenderedPageBreak/>
-        <w:t>DDL</w:t>
-      </w:r>
-      <w:bookmarkEnd w:id="10"/>
     </w:p>
     <w:p>
       <w:pPr>
@@ -4911,7 +5139,58 @@
           <w:szCs w:val="22"/>
         </w:rPr>
         <w:tab/>
-        <w:t>listing_id INTEGER(10)</w:t>
+      </w:r>
+      <w:proofErr w:type="spellStart"/>
+      <w:r>
+        <w:rPr>
+          <w:rFonts w:ascii="Calibri" w:eastAsia="Calibri" w:hAnsi="Calibri"/>
+          <w:b w:val="0"/>
+          <w:bCs w:val="0"/>
+          <w:i w:val="0"/>
+          <w:iCs w:val="0"/>
+          <w:sz w:val="22"/>
+          <w:szCs w:val="22"/>
+        </w:rPr>
+        <w:t>listing_id</w:t>
+      </w:r>
+      <w:proofErr w:type="spellEnd"/>
+      <w:r>
+        <w:rPr>
+          <w:rFonts w:ascii="Calibri" w:eastAsia="Calibri" w:hAnsi="Calibri"/>
+          <w:b w:val="0"/>
+          <w:bCs w:val="0"/>
+          <w:i w:val="0"/>
+          <w:iCs w:val="0"/>
+          <w:sz w:val="22"/>
+          <w:szCs w:val="22"/>
+        </w:rPr>
+        <w:t xml:space="preserve"> </w:t>
+      </w:r>
+      <w:proofErr w:type="gramStart"/>
+      <w:r>
+        <w:rPr>
+          <w:rFonts w:ascii="Calibri" w:eastAsia="Calibri" w:hAnsi="Calibri"/>
+          <w:b w:val="0"/>
+          <w:bCs w:val="0"/>
+          <w:i w:val="0"/>
+          <w:iCs w:val="0"/>
+          <w:sz w:val="22"/>
+          <w:szCs w:val="22"/>
+        </w:rPr>
+        <w:t>INTEGER(</w:t>
+      </w:r>
+      <w:proofErr w:type="gramEnd"/>
+      <w:r>
+        <w:rPr>
+          <w:rFonts w:ascii="Calibri" w:eastAsia="Calibri" w:hAnsi="Calibri"/>
+          <w:b w:val="0"/>
+          <w:bCs w:val="0"/>
+          <w:i w:val="0"/>
+          <w:iCs w:val="0"/>
+          <w:sz w:val="22"/>
+          <w:szCs w:val="22"/>
+        </w:rPr>
+        <w:t>10)</w:t>
       </w:r>
       <w:r>
         <w:rPr>
@@ -4951,7 +5230,59 @@
           <w:szCs w:val="22"/>
         </w:rPr>
         <w:tab/>
-        <w:t xml:space="preserve"> listing_url VARCHAR(255)</w:t>
+        <w:t xml:space="preserve"> </w:t>
+      </w:r>
+      <w:proofErr w:type="spellStart"/>
+      <w:r>
+        <w:rPr>
+          <w:rFonts w:ascii="Calibri" w:eastAsia="Calibri" w:hAnsi="Calibri"/>
+          <w:b w:val="0"/>
+          <w:bCs w:val="0"/>
+          <w:i w:val="0"/>
+          <w:iCs w:val="0"/>
+          <w:sz w:val="22"/>
+          <w:szCs w:val="22"/>
+        </w:rPr>
+        <w:t>listing_url</w:t>
+      </w:r>
+      <w:proofErr w:type="spellEnd"/>
+      <w:r>
+        <w:rPr>
+          <w:rFonts w:ascii="Calibri" w:eastAsia="Calibri" w:hAnsi="Calibri"/>
+          <w:b w:val="0"/>
+          <w:bCs w:val="0"/>
+          <w:i w:val="0"/>
+          <w:iCs w:val="0"/>
+          <w:sz w:val="22"/>
+          <w:szCs w:val="22"/>
+        </w:rPr>
+        <w:t xml:space="preserve"> </w:t>
+      </w:r>
+      <w:proofErr w:type="gramStart"/>
+      <w:r>
+        <w:rPr>
+          <w:rFonts w:ascii="Calibri" w:eastAsia="Calibri" w:hAnsi="Calibri"/>
+          <w:b w:val="0"/>
+          <w:bCs w:val="0"/>
+          <w:i w:val="0"/>
+          <w:iCs w:val="0"/>
+          <w:sz w:val="22"/>
+          <w:szCs w:val="22"/>
+        </w:rPr>
+        <w:t>VARCHAR(</w:t>
+      </w:r>
+      <w:proofErr w:type="gramEnd"/>
+      <w:r>
+        <w:rPr>
+          <w:rFonts w:ascii="Calibri" w:eastAsia="Calibri" w:hAnsi="Calibri"/>
+          <w:b w:val="0"/>
+          <w:bCs w:val="0"/>
+          <w:i w:val="0"/>
+          <w:iCs w:val="0"/>
+          <w:sz w:val="22"/>
+          <w:szCs w:val="22"/>
+        </w:rPr>
+        <w:t>255)</w:t>
       </w:r>
       <w:r>
         <w:rPr>
@@ -5016,7 +5347,32 @@
           <w:szCs w:val="22"/>
         </w:rPr>
         <w:tab/>
-        <w:t>VARCHAR(255)</w:t>
+      </w:r>
+      <w:proofErr w:type="gramStart"/>
+      <w:r>
+        <w:rPr>
+          <w:rFonts w:ascii="Calibri" w:eastAsia="Calibri" w:hAnsi="Calibri"/>
+          <w:b w:val="0"/>
+          <w:bCs w:val="0"/>
+          <w:i w:val="0"/>
+          <w:iCs w:val="0"/>
+          <w:sz w:val="22"/>
+          <w:szCs w:val="22"/>
+        </w:rPr>
+        <w:t>VARCHAR(</w:t>
+      </w:r>
+      <w:proofErr w:type="gramEnd"/>
+      <w:r>
+        <w:rPr>
+          <w:rFonts w:ascii="Calibri" w:eastAsia="Calibri" w:hAnsi="Calibri"/>
+          <w:b w:val="0"/>
+          <w:bCs w:val="0"/>
+          <w:i w:val="0"/>
+          <w:iCs w:val="0"/>
+          <w:sz w:val="22"/>
+          <w:szCs w:val="22"/>
+        </w:rPr>
+        <w:t>255)</w:t>
       </w:r>
       <w:r>
         <w:rPr>
@@ -5056,7 +5412,33 @@
           <w:szCs w:val="22"/>
         </w:rPr>
         <w:tab/>
-        <w:t xml:space="preserve"> summary VARCHAR(255)</w:t>
+        <w:t xml:space="preserve"> summary </w:t>
+      </w:r>
+      <w:proofErr w:type="gramStart"/>
+      <w:r>
+        <w:rPr>
+          <w:rFonts w:ascii="Calibri" w:eastAsia="Calibri" w:hAnsi="Calibri"/>
+          <w:b w:val="0"/>
+          <w:bCs w:val="0"/>
+          <w:i w:val="0"/>
+          <w:iCs w:val="0"/>
+          <w:sz w:val="22"/>
+          <w:szCs w:val="22"/>
+        </w:rPr>
+        <w:t>VARCHAR(</w:t>
+      </w:r>
+      <w:proofErr w:type="gramEnd"/>
+      <w:r>
+        <w:rPr>
+          <w:rFonts w:ascii="Calibri" w:eastAsia="Calibri" w:hAnsi="Calibri"/>
+          <w:b w:val="0"/>
+          <w:bCs w:val="0"/>
+          <w:i w:val="0"/>
+          <w:iCs w:val="0"/>
+          <w:sz w:val="22"/>
+          <w:szCs w:val="22"/>
+        </w:rPr>
+        <w:t>255)</w:t>
       </w:r>
       <w:r>
         <w:rPr>
@@ -5096,7 +5478,33 @@
           <w:szCs w:val="22"/>
         </w:rPr>
         <w:tab/>
-        <w:t xml:space="preserve"> space VARCHAR(255)</w:t>
+        <w:t xml:space="preserve"> space </w:t>
+      </w:r>
+      <w:proofErr w:type="gramStart"/>
+      <w:r>
+        <w:rPr>
+          <w:rFonts w:ascii="Calibri" w:eastAsia="Calibri" w:hAnsi="Calibri"/>
+          <w:b w:val="0"/>
+          <w:bCs w:val="0"/>
+          <w:i w:val="0"/>
+          <w:iCs w:val="0"/>
+          <w:sz w:val="22"/>
+          <w:szCs w:val="22"/>
+        </w:rPr>
+        <w:t>VARCHAR(</w:t>
+      </w:r>
+      <w:proofErr w:type="gramEnd"/>
+      <w:r>
+        <w:rPr>
+          <w:rFonts w:ascii="Calibri" w:eastAsia="Calibri" w:hAnsi="Calibri"/>
+          <w:b w:val="0"/>
+          <w:bCs w:val="0"/>
+          <w:i w:val="0"/>
+          <w:iCs w:val="0"/>
+          <w:sz w:val="22"/>
+          <w:szCs w:val="22"/>
+        </w:rPr>
+        <w:t>255)</w:t>
       </w:r>
       <w:r>
         <w:rPr>
@@ -5136,7 +5544,33 @@
           <w:szCs w:val="22"/>
         </w:rPr>
         <w:tab/>
-        <w:t xml:space="preserve"> description VARCHAR(255)</w:t>
+        <w:t xml:space="preserve"> description </w:t>
+      </w:r>
+      <w:proofErr w:type="gramStart"/>
+      <w:r>
+        <w:rPr>
+          <w:rFonts w:ascii="Calibri" w:eastAsia="Calibri" w:hAnsi="Calibri"/>
+          <w:b w:val="0"/>
+          <w:bCs w:val="0"/>
+          <w:i w:val="0"/>
+          <w:iCs w:val="0"/>
+          <w:sz w:val="22"/>
+          <w:szCs w:val="22"/>
+        </w:rPr>
+        <w:t>VARCHAR(</w:t>
+      </w:r>
+      <w:proofErr w:type="gramEnd"/>
+      <w:r>
+        <w:rPr>
+          <w:rFonts w:ascii="Calibri" w:eastAsia="Calibri" w:hAnsi="Calibri"/>
+          <w:b w:val="0"/>
+          <w:bCs w:val="0"/>
+          <w:i w:val="0"/>
+          <w:iCs w:val="0"/>
+          <w:sz w:val="22"/>
+          <w:szCs w:val="22"/>
+        </w:rPr>
+        <w:t>255)</w:t>
       </w:r>
       <w:r>
         <w:rPr>
@@ -5176,7 +5610,59 @@
           <w:szCs w:val="22"/>
         </w:rPr>
         <w:tab/>
-        <w:t xml:space="preserve"> neighborhood_overview VARCHAR(255)</w:t>
+        <w:t xml:space="preserve"> </w:t>
+      </w:r>
+      <w:proofErr w:type="spellStart"/>
+      <w:r>
+        <w:rPr>
+          <w:rFonts w:ascii="Calibri" w:eastAsia="Calibri" w:hAnsi="Calibri"/>
+          <w:b w:val="0"/>
+          <w:bCs w:val="0"/>
+          <w:i w:val="0"/>
+          <w:iCs w:val="0"/>
+          <w:sz w:val="22"/>
+          <w:szCs w:val="22"/>
+        </w:rPr>
+        <w:t>neighborhood_overview</w:t>
+      </w:r>
+      <w:proofErr w:type="spellEnd"/>
+      <w:r>
+        <w:rPr>
+          <w:rFonts w:ascii="Calibri" w:eastAsia="Calibri" w:hAnsi="Calibri"/>
+          <w:b w:val="0"/>
+          <w:bCs w:val="0"/>
+          <w:i w:val="0"/>
+          <w:iCs w:val="0"/>
+          <w:sz w:val="22"/>
+          <w:szCs w:val="22"/>
+        </w:rPr>
+        <w:t xml:space="preserve"> </w:t>
+      </w:r>
+      <w:proofErr w:type="gramStart"/>
+      <w:r>
+        <w:rPr>
+          <w:rFonts w:ascii="Calibri" w:eastAsia="Calibri" w:hAnsi="Calibri"/>
+          <w:b w:val="0"/>
+          <w:bCs w:val="0"/>
+          <w:i w:val="0"/>
+          <w:iCs w:val="0"/>
+          <w:sz w:val="22"/>
+          <w:szCs w:val="22"/>
+        </w:rPr>
+        <w:t>VARCHAR(</w:t>
+      </w:r>
+      <w:proofErr w:type="gramEnd"/>
+      <w:r>
+        <w:rPr>
+          <w:rFonts w:ascii="Calibri" w:eastAsia="Calibri" w:hAnsi="Calibri"/>
+          <w:b w:val="0"/>
+          <w:bCs w:val="0"/>
+          <w:i w:val="0"/>
+          <w:iCs w:val="0"/>
+          <w:sz w:val="22"/>
+          <w:szCs w:val="22"/>
+        </w:rPr>
+        <w:t>255)</w:t>
       </w:r>
       <w:r>
         <w:rPr>
@@ -5216,7 +5702,33 @@
           <w:szCs w:val="22"/>
         </w:rPr>
         <w:tab/>
-        <w:t xml:space="preserve"> notes VARCHAR(255)</w:t>
+        <w:t xml:space="preserve"> notes </w:t>
+      </w:r>
+      <w:proofErr w:type="gramStart"/>
+      <w:r>
+        <w:rPr>
+          <w:rFonts w:ascii="Calibri" w:eastAsia="Calibri" w:hAnsi="Calibri"/>
+          <w:b w:val="0"/>
+          <w:bCs w:val="0"/>
+          <w:i w:val="0"/>
+          <w:iCs w:val="0"/>
+          <w:sz w:val="22"/>
+          <w:szCs w:val="22"/>
+        </w:rPr>
+        <w:t>VARCHAR(</w:t>
+      </w:r>
+      <w:proofErr w:type="gramEnd"/>
+      <w:r>
+        <w:rPr>
+          <w:rFonts w:ascii="Calibri" w:eastAsia="Calibri" w:hAnsi="Calibri"/>
+          <w:b w:val="0"/>
+          <w:bCs w:val="0"/>
+          <w:i w:val="0"/>
+          <w:iCs w:val="0"/>
+          <w:sz w:val="22"/>
+          <w:szCs w:val="22"/>
+        </w:rPr>
+        <w:t>255)</w:t>
       </w:r>
       <w:r>
         <w:rPr>
@@ -5256,7 +5768,33 @@
           <w:szCs w:val="22"/>
         </w:rPr>
         <w:tab/>
-        <w:t xml:space="preserve"> transit VARCHAR(255)</w:t>
+        <w:t xml:space="preserve"> transit </w:t>
+      </w:r>
+      <w:proofErr w:type="gramStart"/>
+      <w:r>
+        <w:rPr>
+          <w:rFonts w:ascii="Calibri" w:eastAsia="Calibri" w:hAnsi="Calibri"/>
+          <w:b w:val="0"/>
+          <w:bCs w:val="0"/>
+          <w:i w:val="0"/>
+          <w:iCs w:val="0"/>
+          <w:sz w:val="22"/>
+          <w:szCs w:val="22"/>
+        </w:rPr>
+        <w:t>VARCHAR(</w:t>
+      </w:r>
+      <w:proofErr w:type="gramEnd"/>
+      <w:r>
+        <w:rPr>
+          <w:rFonts w:ascii="Calibri" w:eastAsia="Calibri" w:hAnsi="Calibri"/>
+          <w:b w:val="0"/>
+          <w:bCs w:val="0"/>
+          <w:i w:val="0"/>
+          <w:iCs w:val="0"/>
+          <w:sz w:val="22"/>
+          <w:szCs w:val="22"/>
+        </w:rPr>
+        <w:t>255)</w:t>
       </w:r>
       <w:r>
         <w:rPr>
@@ -5296,7 +5834,33 @@
           <w:szCs w:val="22"/>
         </w:rPr>
         <w:tab/>
-        <w:t xml:space="preserve"> access VARCHAR(255)</w:t>
+        <w:t xml:space="preserve"> access </w:t>
+      </w:r>
+      <w:proofErr w:type="gramStart"/>
+      <w:r>
+        <w:rPr>
+          <w:rFonts w:ascii="Calibri" w:eastAsia="Calibri" w:hAnsi="Calibri"/>
+          <w:b w:val="0"/>
+          <w:bCs w:val="0"/>
+          <w:i w:val="0"/>
+          <w:iCs w:val="0"/>
+          <w:sz w:val="22"/>
+          <w:szCs w:val="22"/>
+        </w:rPr>
+        <w:t>VARCHAR(</w:t>
+      </w:r>
+      <w:proofErr w:type="gramEnd"/>
+      <w:r>
+        <w:rPr>
+          <w:rFonts w:ascii="Calibri" w:eastAsia="Calibri" w:hAnsi="Calibri"/>
+          <w:b w:val="0"/>
+          <w:bCs w:val="0"/>
+          <w:i w:val="0"/>
+          <w:iCs w:val="0"/>
+          <w:sz w:val="22"/>
+          <w:szCs w:val="22"/>
+        </w:rPr>
+        <w:t>255)</w:t>
       </w:r>
       <w:r>
         <w:rPr>
@@ -5336,7 +5900,33 @@
           <w:szCs w:val="22"/>
         </w:rPr>
         <w:tab/>
-        <w:t xml:space="preserve"> interaction VARCHAR(255)</w:t>
+        <w:t xml:space="preserve"> interaction </w:t>
+      </w:r>
+      <w:proofErr w:type="gramStart"/>
+      <w:r>
+        <w:rPr>
+          <w:rFonts w:ascii="Calibri" w:eastAsia="Calibri" w:hAnsi="Calibri"/>
+          <w:b w:val="0"/>
+          <w:bCs w:val="0"/>
+          <w:i w:val="0"/>
+          <w:iCs w:val="0"/>
+          <w:sz w:val="22"/>
+          <w:szCs w:val="22"/>
+        </w:rPr>
+        <w:t>VARCHAR(</w:t>
+      </w:r>
+      <w:proofErr w:type="gramEnd"/>
+      <w:r>
+        <w:rPr>
+          <w:rFonts w:ascii="Calibri" w:eastAsia="Calibri" w:hAnsi="Calibri"/>
+          <w:b w:val="0"/>
+          <w:bCs w:val="0"/>
+          <w:i w:val="0"/>
+          <w:iCs w:val="0"/>
+          <w:sz w:val="22"/>
+          <w:szCs w:val="22"/>
+        </w:rPr>
+        <w:t>255)</w:t>
       </w:r>
       <w:r>
         <w:rPr>
@@ -5376,7 +5966,59 @@
           <w:szCs w:val="22"/>
         </w:rPr>
         <w:tab/>
-        <w:t xml:space="preserve"> house_rules VARCHAR(255)</w:t>
+        <w:t xml:space="preserve"> </w:t>
+      </w:r>
+      <w:proofErr w:type="spellStart"/>
+      <w:r>
+        <w:rPr>
+          <w:rFonts w:ascii="Calibri" w:eastAsia="Calibri" w:hAnsi="Calibri"/>
+          <w:b w:val="0"/>
+          <w:bCs w:val="0"/>
+          <w:i w:val="0"/>
+          <w:iCs w:val="0"/>
+          <w:sz w:val="22"/>
+          <w:szCs w:val="22"/>
+        </w:rPr>
+        <w:t>house_rules</w:t>
+      </w:r>
+      <w:proofErr w:type="spellEnd"/>
+      <w:r>
+        <w:rPr>
+          <w:rFonts w:ascii="Calibri" w:eastAsia="Calibri" w:hAnsi="Calibri"/>
+          <w:b w:val="0"/>
+          <w:bCs w:val="0"/>
+          <w:i w:val="0"/>
+          <w:iCs w:val="0"/>
+          <w:sz w:val="22"/>
+          <w:szCs w:val="22"/>
+        </w:rPr>
+        <w:t xml:space="preserve"> </w:t>
+      </w:r>
+      <w:proofErr w:type="gramStart"/>
+      <w:r>
+        <w:rPr>
+          <w:rFonts w:ascii="Calibri" w:eastAsia="Calibri" w:hAnsi="Calibri"/>
+          <w:b w:val="0"/>
+          <w:bCs w:val="0"/>
+          <w:i w:val="0"/>
+          <w:iCs w:val="0"/>
+          <w:sz w:val="22"/>
+          <w:szCs w:val="22"/>
+        </w:rPr>
+        <w:t>VARCHAR(</w:t>
+      </w:r>
+      <w:proofErr w:type="gramEnd"/>
+      <w:r>
+        <w:rPr>
+          <w:rFonts w:ascii="Calibri" w:eastAsia="Calibri" w:hAnsi="Calibri"/>
+          <w:b w:val="0"/>
+          <w:bCs w:val="0"/>
+          <w:i w:val="0"/>
+          <w:iCs w:val="0"/>
+          <w:sz w:val="22"/>
+          <w:szCs w:val="22"/>
+        </w:rPr>
+        <w:t>255)</w:t>
       </w:r>
       <w:r>
         <w:rPr>
@@ -5416,7 +6058,59 @@
           <w:szCs w:val="22"/>
         </w:rPr>
         <w:tab/>
-        <w:t xml:space="preserve"> pricture_url VARCHAR(255)</w:t>
+        <w:t xml:space="preserve"> </w:t>
+      </w:r>
+      <w:proofErr w:type="spellStart"/>
+      <w:r>
+        <w:rPr>
+          <w:rFonts w:ascii="Calibri" w:eastAsia="Calibri" w:hAnsi="Calibri"/>
+          <w:b w:val="0"/>
+          <w:bCs w:val="0"/>
+          <w:i w:val="0"/>
+          <w:iCs w:val="0"/>
+          <w:sz w:val="22"/>
+          <w:szCs w:val="22"/>
+        </w:rPr>
+        <w:t>pricture_url</w:t>
+      </w:r>
+      <w:proofErr w:type="spellEnd"/>
+      <w:r>
+        <w:rPr>
+          <w:rFonts w:ascii="Calibri" w:eastAsia="Calibri" w:hAnsi="Calibri"/>
+          <w:b w:val="0"/>
+          <w:bCs w:val="0"/>
+          <w:i w:val="0"/>
+          <w:iCs w:val="0"/>
+          <w:sz w:val="22"/>
+          <w:szCs w:val="22"/>
+        </w:rPr>
+        <w:t xml:space="preserve"> </w:t>
+      </w:r>
+      <w:proofErr w:type="gramStart"/>
+      <w:r>
+        <w:rPr>
+          <w:rFonts w:ascii="Calibri" w:eastAsia="Calibri" w:hAnsi="Calibri"/>
+          <w:b w:val="0"/>
+          <w:bCs w:val="0"/>
+          <w:i w:val="0"/>
+          <w:iCs w:val="0"/>
+          <w:sz w:val="22"/>
+          <w:szCs w:val="22"/>
+        </w:rPr>
+        <w:t>VARCHAR(</w:t>
+      </w:r>
+      <w:proofErr w:type="gramEnd"/>
+      <w:r>
+        <w:rPr>
+          <w:rFonts w:ascii="Calibri" w:eastAsia="Calibri" w:hAnsi="Calibri"/>
+          <w:b w:val="0"/>
+          <w:bCs w:val="0"/>
+          <w:i w:val="0"/>
+          <w:iCs w:val="0"/>
+          <w:sz w:val="22"/>
+          <w:szCs w:val="22"/>
+        </w:rPr>
+        <w:t>255)</w:t>
       </w:r>
       <w:r>
         <w:rPr>
@@ -5437,7 +6131,22 @@
       </w:pPr>
       <w:r>
         <w:tab/>
-        <w:t>minimum_nights INTEGER(10),</w:t>
+      </w:r>
+      <w:proofErr w:type="spellStart"/>
+      <w:r>
+        <w:t>minimum_nights</w:t>
+      </w:r>
+      <w:proofErr w:type="spellEnd"/>
+      <w:r>
+        <w:t xml:space="preserve"> </w:t>
+      </w:r>
+      <w:proofErr w:type="gramStart"/>
+      <w:r>
+        <w:t>INTEGER(</w:t>
+      </w:r>
+      <w:proofErr w:type="gramEnd"/>
+      <w:r>
+        <w:t>10),</w:t>
       </w:r>
     </w:p>
     <w:p>
@@ -5446,7 +6155,22 @@
       </w:pPr>
       <w:r>
         <w:tab/>
-        <w:t>maximum_nights INTEGER(10),</w:t>
+      </w:r>
+      <w:proofErr w:type="spellStart"/>
+      <w:r>
+        <w:t>maximum_nights</w:t>
+      </w:r>
+      <w:proofErr w:type="spellEnd"/>
+      <w:r>
+        <w:t xml:space="preserve"> </w:t>
+      </w:r>
+      <w:proofErr w:type="gramStart"/>
+      <w:r>
+        <w:t>INTEGER(</w:t>
+      </w:r>
+      <w:proofErr w:type="gramEnd"/>
+      <w:r>
+        <w:t>10),</w:t>
       </w:r>
     </w:p>
     <w:p>
@@ -5463,11 +6187,33 @@
       <w:r>
         <w:tab/>
       </w:r>
+      <w:proofErr w:type="spellStart"/>
       <w:r>
         <w:rPr>
           <w:rFonts w:eastAsia="Calibri"/>
         </w:rPr>
-        <w:t>host_id INTEGER(10) NOT NULL</w:t>
+        <w:t>host_id</w:t>
+      </w:r>
+      <w:proofErr w:type="spellEnd"/>
+      <w:r>
+        <w:rPr>
+          <w:rFonts w:eastAsia="Calibri"/>
+        </w:rPr>
+        <w:t xml:space="preserve"> </w:t>
+      </w:r>
+      <w:proofErr w:type="gramStart"/>
+      <w:r>
+        <w:rPr>
+          <w:rFonts w:eastAsia="Calibri"/>
+        </w:rPr>
+        <w:t>INTEGER(</w:t>
+      </w:r>
+      <w:proofErr w:type="gramEnd"/>
+      <w:r>
+        <w:rPr>
+          <w:rFonts w:eastAsia="Calibri"/>
+        </w:rPr>
+        <w:t>10) NOT NULL</w:t>
       </w:r>
       <w:r>
         <w:rPr>
@@ -5501,7 +6247,33 @@
           <w:szCs w:val="22"/>
         </w:rPr>
         <w:tab/>
-        <w:t xml:space="preserve"> neighborhood VARCHAR(255) </w:t>
+        <w:t xml:space="preserve"> neighborhood </w:t>
+      </w:r>
+      <w:proofErr w:type="gramStart"/>
+      <w:r>
+        <w:rPr>
+          <w:rFonts w:ascii="Calibri" w:eastAsia="Calibri" w:hAnsi="Calibri"/>
+          <w:b w:val="0"/>
+          <w:bCs w:val="0"/>
+          <w:i w:val="0"/>
+          <w:iCs w:val="0"/>
+          <w:sz w:val="22"/>
+          <w:szCs w:val="22"/>
+        </w:rPr>
+        <w:t>VARCHAR(</w:t>
+      </w:r>
+      <w:proofErr w:type="gramEnd"/>
+      <w:r>
+        <w:rPr>
+          <w:rFonts w:ascii="Calibri" w:eastAsia="Calibri" w:hAnsi="Calibri"/>
+          <w:b w:val="0"/>
+          <w:bCs w:val="0"/>
+          <w:i w:val="0"/>
+          <w:iCs w:val="0"/>
+          <w:sz w:val="22"/>
+          <w:szCs w:val="22"/>
+        </w:rPr>
+        <w:t xml:space="preserve">255) </w:t>
       </w:r>
       <w:r>
         <w:rPr>
@@ -5541,7 +6313,20 @@
           <w:szCs w:val="22"/>
         </w:rPr>
         <w:tab/>
-        <w:t xml:space="preserve"> cit</w:t>
+        <w:t xml:space="preserve"> </w:t>
+      </w:r>
+      <w:proofErr w:type="spellStart"/>
+      <w:r>
+        <w:rPr>
+          <w:rFonts w:ascii="Calibri" w:eastAsia="Calibri" w:hAnsi="Calibri"/>
+          <w:b w:val="0"/>
+          <w:bCs w:val="0"/>
+          <w:i w:val="0"/>
+          <w:iCs w:val="0"/>
+          <w:sz w:val="22"/>
+          <w:szCs w:val="22"/>
+        </w:rPr>
+        <w:t>cit</w:t>
       </w:r>
       <w:r>
         <w:rPr>
@@ -5555,6 +6340,7 @@
         </w:rPr>
         <w:t>y_id</w:t>
       </w:r>
+      <w:proofErr w:type="spellEnd"/>
       <w:r>
         <w:rPr>
           <w:rFonts w:ascii="Calibri" w:eastAsia="Calibri" w:hAnsi="Calibri"/>
@@ -5567,6 +6353,7 @@
         </w:rPr>
         <w:t xml:space="preserve"> </w:t>
       </w:r>
+      <w:proofErr w:type="gramStart"/>
       <w:r>
         <w:rPr>
           <w:rFonts w:ascii="Calibri" w:eastAsia="Calibri" w:hAnsi="Calibri"/>
@@ -5591,6 +6378,7 @@
         </w:rPr>
         <w:t>(</w:t>
       </w:r>
+      <w:proofErr w:type="gramEnd"/>
       <w:r>
         <w:rPr>
           <w:rFonts w:ascii="Calibri" w:eastAsia="Calibri" w:hAnsi="Calibri"/>
@@ -5653,7 +6441,20 @@
           <w:szCs w:val="22"/>
         </w:rPr>
         <w:tab/>
-        <w:t xml:space="preserve"> country_</w:t>
+        <w:t xml:space="preserve"> </w:t>
+      </w:r>
+      <w:proofErr w:type="spellStart"/>
+      <w:r>
+        <w:rPr>
+          <w:rFonts w:ascii="Calibri" w:eastAsia="Calibri" w:hAnsi="Calibri"/>
+          <w:b w:val="0"/>
+          <w:bCs w:val="0"/>
+          <w:i w:val="0"/>
+          <w:iCs w:val="0"/>
+          <w:sz w:val="22"/>
+          <w:szCs w:val="22"/>
+        </w:rPr>
+        <w:t>country_</w:t>
       </w:r>
       <w:r>
         <w:rPr>
@@ -5667,6 +6468,7 @@
         </w:rPr>
         <w:t>id</w:t>
       </w:r>
+      <w:proofErr w:type="spellEnd"/>
       <w:r>
         <w:rPr>
           <w:rFonts w:ascii="Calibri" w:eastAsia="Calibri" w:hAnsi="Calibri"/>
@@ -5679,6 +6481,7 @@
         </w:rPr>
         <w:t xml:space="preserve"> </w:t>
       </w:r>
+      <w:proofErr w:type="gramStart"/>
       <w:r>
         <w:rPr>
           <w:rFonts w:ascii="Calibri" w:eastAsia="Calibri" w:hAnsi="Calibri"/>
@@ -5703,6 +6506,7 @@
         </w:rPr>
         <w:t>(</w:t>
       </w:r>
+      <w:proofErr w:type="gramEnd"/>
       <w:r>
         <w:rPr>
           <w:rFonts w:ascii="Calibri" w:eastAsia="Calibri" w:hAnsi="Calibri"/>
@@ -5765,7 +6569,33 @@
           <w:szCs w:val="22"/>
         </w:rPr>
         <w:tab/>
-        <w:t xml:space="preserve"> latitude DOUBLE(20)</w:t>
+        <w:t xml:space="preserve"> latitude </w:t>
+      </w:r>
+      <w:proofErr w:type="gramStart"/>
+      <w:r>
+        <w:rPr>
+          <w:rFonts w:ascii="Calibri" w:eastAsia="Calibri" w:hAnsi="Calibri"/>
+          <w:b w:val="0"/>
+          <w:bCs w:val="0"/>
+          <w:i w:val="0"/>
+          <w:iCs w:val="0"/>
+          <w:sz w:val="22"/>
+          <w:szCs w:val="22"/>
+        </w:rPr>
+        <w:t>DOUBLE(</w:t>
+      </w:r>
+      <w:proofErr w:type="gramEnd"/>
+      <w:r>
+        <w:rPr>
+          <w:rFonts w:ascii="Calibri" w:eastAsia="Calibri" w:hAnsi="Calibri"/>
+          <w:b w:val="0"/>
+          <w:bCs w:val="0"/>
+          <w:i w:val="0"/>
+          <w:iCs w:val="0"/>
+          <w:sz w:val="22"/>
+          <w:szCs w:val="22"/>
+        </w:rPr>
+        <w:t>20)</w:t>
       </w:r>
       <w:r>
         <w:rPr>
@@ -5805,7 +6635,59 @@
           <w:szCs w:val="22"/>
         </w:rPr>
         <w:tab/>
-        <w:t xml:space="preserve"> longtitude DOUBLE(20)</w:t>
+        <w:t xml:space="preserve"> </w:t>
+      </w:r>
+      <w:proofErr w:type="spellStart"/>
+      <w:r>
+        <w:rPr>
+          <w:rFonts w:ascii="Calibri" w:eastAsia="Calibri" w:hAnsi="Calibri"/>
+          <w:b w:val="0"/>
+          <w:bCs w:val="0"/>
+          <w:i w:val="0"/>
+          <w:iCs w:val="0"/>
+          <w:sz w:val="22"/>
+          <w:szCs w:val="22"/>
+        </w:rPr>
+        <w:t>longtitude</w:t>
+      </w:r>
+      <w:proofErr w:type="spellEnd"/>
+      <w:r>
+        <w:rPr>
+          <w:rFonts w:ascii="Calibri" w:eastAsia="Calibri" w:hAnsi="Calibri"/>
+          <w:b w:val="0"/>
+          <w:bCs w:val="0"/>
+          <w:i w:val="0"/>
+          <w:iCs w:val="0"/>
+          <w:sz w:val="22"/>
+          <w:szCs w:val="22"/>
+        </w:rPr>
+        <w:t xml:space="preserve"> </w:t>
+      </w:r>
+      <w:proofErr w:type="gramStart"/>
+      <w:r>
+        <w:rPr>
+          <w:rFonts w:ascii="Calibri" w:eastAsia="Calibri" w:hAnsi="Calibri"/>
+          <w:b w:val="0"/>
+          <w:bCs w:val="0"/>
+          <w:i w:val="0"/>
+          <w:iCs w:val="0"/>
+          <w:sz w:val="22"/>
+          <w:szCs w:val="22"/>
+        </w:rPr>
+        <w:t>DOUBLE(</w:t>
+      </w:r>
+      <w:proofErr w:type="gramEnd"/>
+      <w:r>
+        <w:rPr>
+          <w:rFonts w:ascii="Calibri" w:eastAsia="Calibri" w:hAnsi="Calibri"/>
+          <w:b w:val="0"/>
+          <w:bCs w:val="0"/>
+          <w:i w:val="0"/>
+          <w:iCs w:val="0"/>
+          <w:sz w:val="22"/>
+          <w:szCs w:val="22"/>
+        </w:rPr>
+        <w:t>20)</w:t>
       </w:r>
       <w:r>
         <w:rPr>
@@ -5845,7 +6727,47 @@
           <w:szCs w:val="22"/>
         </w:rPr>
         <w:tab/>
-        <w:t xml:space="preserve"> PRIMARY KEY(listing_id)</w:t>
+        <w:t xml:space="preserve"> PRIMARY </w:t>
+      </w:r>
+      <w:proofErr w:type="gramStart"/>
+      <w:r>
+        <w:rPr>
+          <w:rFonts w:ascii="Calibri" w:eastAsia="Calibri" w:hAnsi="Calibri"/>
+          <w:b w:val="0"/>
+          <w:bCs w:val="0"/>
+          <w:i w:val="0"/>
+          <w:iCs w:val="0"/>
+          <w:sz w:val="22"/>
+          <w:szCs w:val="22"/>
+        </w:rPr>
+        <w:t>KEY(</w:t>
+      </w:r>
+      <w:proofErr w:type="spellStart"/>
+      <w:proofErr w:type="gramEnd"/>
+      <w:r>
+        <w:rPr>
+          <w:rFonts w:ascii="Calibri" w:eastAsia="Calibri" w:hAnsi="Calibri"/>
+          <w:b w:val="0"/>
+          <w:bCs w:val="0"/>
+          <w:i w:val="0"/>
+          <w:iCs w:val="0"/>
+          <w:sz w:val="22"/>
+          <w:szCs w:val="22"/>
+        </w:rPr>
+        <w:t>listing_id</w:t>
+      </w:r>
+      <w:proofErr w:type="spellEnd"/>
+      <w:r>
+        <w:rPr>
+          <w:rFonts w:ascii="Calibri" w:eastAsia="Calibri" w:hAnsi="Calibri"/>
+          <w:b w:val="0"/>
+          <w:bCs w:val="0"/>
+          <w:i w:val="0"/>
+          <w:iCs w:val="0"/>
+          <w:sz w:val="22"/>
+          <w:szCs w:val="22"/>
+        </w:rPr>
+        <w:t>)</w:t>
       </w:r>
       <w:r>
         <w:rPr>
@@ -5866,8 +6788,22 @@
       </w:pPr>
       <w:r>
         <w:tab/>
-        <w:t xml:space="preserve"> FOREIGN KEY(host_id) REFERENCES Host(</w:t>
-      </w:r>
+        <w:t xml:space="preserve"> FOREIGN </w:t>
+      </w:r>
+      <w:proofErr w:type="gramStart"/>
+      <w:r>
+        <w:t>KEY(</w:t>
+      </w:r>
+      <w:proofErr w:type="spellStart"/>
+      <w:proofErr w:type="gramEnd"/>
+      <w:r>
+        <w:t>host_id</w:t>
+      </w:r>
+      <w:proofErr w:type="spellEnd"/>
+      <w:r>
+        <w:t>) REFERENCES Host(</w:t>
+      </w:r>
+      <w:proofErr w:type="spellStart"/>
       <w:r>
         <w:rPr>
           <w:rFonts w:hint="eastAsia"/>
@@ -5876,7 +6812,11 @@
         <w:t>host</w:t>
       </w:r>
       <w:r>
-        <w:t>_id),</w:t>
+        <w:t>_id</w:t>
+      </w:r>
+      <w:proofErr w:type="spellEnd"/>
+      <w:r>
+        <w:t>),</w:t>
       </w:r>
     </w:p>
     <w:p>
@@ -5888,8 +6828,22 @@
         </w:rPr>
       </w:pPr>
       <w:r>
-        <w:t>FOREIGN KEY(city_id) REFERENCES Venue(</w:t>
-      </w:r>
+        <w:t xml:space="preserve">FOREIGN </w:t>
+      </w:r>
+      <w:proofErr w:type="gramStart"/>
+      <w:r>
+        <w:t>KEY(</w:t>
+      </w:r>
+      <w:proofErr w:type="spellStart"/>
+      <w:proofErr w:type="gramEnd"/>
+      <w:r>
+        <w:t>city_id</w:t>
+      </w:r>
+      <w:proofErr w:type="spellEnd"/>
+      <w:r>
+        <w:t>) REFERENCES Venue(</w:t>
+      </w:r>
+      <w:proofErr w:type="spellStart"/>
       <w:r>
         <w:rPr>
           <w:lang w:eastAsia="zh-CN"/>
@@ -5897,7 +6851,11 @@
         <w:t>city</w:t>
       </w:r>
       <w:r>
-        <w:t>_id),</w:t>
+        <w:t>_id</w:t>
+      </w:r>
+      <w:proofErr w:type="spellEnd"/>
+      <w:r>
+        <w:t>),</w:t>
       </w:r>
       <w:r>
         <w:rPr>
@@ -5916,8 +6874,22 @@
         </w:rPr>
       </w:pPr>
       <w:r>
-        <w:t>FOREIGN KEY(country_id) REFERENCES Venue(</w:t>
-      </w:r>
+        <w:t xml:space="preserve">FOREIGN </w:t>
+      </w:r>
+      <w:proofErr w:type="gramStart"/>
+      <w:r>
+        <w:t>KEY(</w:t>
+      </w:r>
+      <w:proofErr w:type="spellStart"/>
+      <w:proofErr w:type="gramEnd"/>
+      <w:r>
+        <w:t>country_id</w:t>
+      </w:r>
+      <w:proofErr w:type="spellEnd"/>
+      <w:r>
+        <w:t>) REFERENCES Venue(</w:t>
+      </w:r>
+      <w:proofErr w:type="spellStart"/>
       <w:r>
         <w:rPr>
           <w:lang w:eastAsia="zh-CN"/>
@@ -5925,7 +6897,11 @@
         <w:t>country</w:t>
       </w:r>
       <w:r>
-        <w:t>_id),</w:t>
+        <w:t>_id</w:t>
+      </w:r>
+      <w:proofErr w:type="spellEnd"/>
+      <w:r>
+        <w:t>),</w:t>
       </w:r>
       <w:r>
         <w:rPr>
@@ -5942,11 +6918,27 @@
           <w:rFonts w:eastAsia="Calibri"/>
         </w:rPr>
       </w:pPr>
+      <w:proofErr w:type="gramStart"/>
       <w:r>
         <w:rPr>
           <w:rFonts w:eastAsia="Calibri"/>
         </w:rPr>
-        <w:t>UNIQUE(listing_url)</w:t>
+        <w:t>UNIQUE(</w:t>
+      </w:r>
+      <w:proofErr w:type="spellStart"/>
+      <w:proofErr w:type="gramEnd"/>
+      <w:r>
+        <w:rPr>
+          <w:rFonts w:eastAsia="Calibri"/>
+        </w:rPr>
+        <w:t>listing_url</w:t>
+      </w:r>
+      <w:proofErr w:type="spellEnd"/>
+      <w:r>
+        <w:rPr>
+          <w:rFonts w:eastAsia="Calibri"/>
+        </w:rPr>
+        <w:t>)</w:t>
       </w:r>
     </w:p>
     <w:p>
@@ -5971,7 +6963,68 @@
         <w:spacing w:after="60"/>
       </w:pPr>
       <w:r>
-        <w:t>The Listing Entity is translated into a table with one primary key, listing_id, and three foreign keys, host_id, city_id and country_id. With the three foreign keys, we combined the relationship Owned_by, Located_in, Located_at with Listing since each listing will have one unique host, one city and one country. As a result, these columns have NOT NULL constraint on their entry values.</w:t>
+        <w:t xml:space="preserve">The Listing Entity is translated into a table with one primary key, </w:t>
+      </w:r>
+      <w:proofErr w:type="spellStart"/>
+      <w:r>
+        <w:t>listing_id</w:t>
+      </w:r>
+      <w:proofErr w:type="spellEnd"/>
+      <w:r>
+        <w:t xml:space="preserve">, and three foreign keys, </w:t>
+      </w:r>
+      <w:proofErr w:type="spellStart"/>
+      <w:r>
+        <w:t>host_id</w:t>
+      </w:r>
+      <w:proofErr w:type="spellEnd"/>
+      <w:r>
+        <w:t xml:space="preserve">, </w:t>
+      </w:r>
+      <w:proofErr w:type="spellStart"/>
+      <w:r>
+        <w:t>city_id</w:t>
+      </w:r>
+      <w:proofErr w:type="spellEnd"/>
+      <w:r>
+        <w:t xml:space="preserve"> and </w:t>
+      </w:r>
+      <w:proofErr w:type="spellStart"/>
+      <w:r>
+        <w:t>country_id</w:t>
+      </w:r>
+      <w:proofErr w:type="spellEnd"/>
+      <w:r>
+        <w:t xml:space="preserve">. With the three foreign keys, we combined the relationship </w:t>
+      </w:r>
+      <w:proofErr w:type="spellStart"/>
+      <w:r>
+        <w:t>Owned_by</w:t>
+      </w:r>
+      <w:proofErr w:type="spellEnd"/>
+      <w:r>
+        <w:t xml:space="preserve">, </w:t>
+      </w:r>
+      <w:proofErr w:type="spellStart"/>
+      <w:proofErr w:type="gramStart"/>
+      <w:r>
+        <w:t>Located</w:t>
+      </w:r>
+      <w:proofErr w:type="gramEnd"/>
+      <w:r>
+        <w:t>_in</w:t>
+      </w:r>
+      <w:proofErr w:type="spellEnd"/>
+      <w:r>
+        <w:t xml:space="preserve">, </w:t>
+      </w:r>
+      <w:proofErr w:type="spellStart"/>
+      <w:r>
+        <w:t>Located_at</w:t>
+      </w:r>
+      <w:proofErr w:type="spellEnd"/>
+      <w:r>
+        <w:t xml:space="preserve"> with Listing since each listing will have one unique host, one city and one country. As a result, these columns have NOT NULL constraint on their entry values.</w:t>
       </w:r>
     </w:p>
     <w:p>
@@ -5979,8 +7032,15 @@
         <w:spacing w:after="60"/>
       </w:pPr>
       <w:r>
-        <w:lastRenderedPageBreak/>
-        <w:t>Also, the listing_url is set to be unique for all instances to ensure proper display of the listing items on the website.</w:t>
+        <w:t xml:space="preserve">Also, the </w:t>
+      </w:r>
+      <w:proofErr w:type="spellStart"/>
+      <w:r>
+        <w:t>listing_url</w:t>
+      </w:r>
+      <w:proofErr w:type="spellEnd"/>
+      <w:r>
+        <w:t xml:space="preserve"> is set to be unique for all instances to ensure proper display of the listing items on the website.</w:t>
       </w:r>
     </w:p>
     <w:p>
@@ -6068,7 +7128,58 @@
           <w:szCs w:val="22"/>
         </w:rPr>
         <w:tab/>
-        <w:t>host_id INTEGER(10)</w:t>
+      </w:r>
+      <w:proofErr w:type="spellStart"/>
+      <w:r>
+        <w:rPr>
+          <w:rFonts w:ascii="Calibri" w:eastAsia="Calibri" w:hAnsi="Calibri"/>
+          <w:b w:val="0"/>
+          <w:bCs w:val="0"/>
+          <w:i w:val="0"/>
+          <w:iCs w:val="0"/>
+          <w:sz w:val="22"/>
+          <w:szCs w:val="22"/>
+        </w:rPr>
+        <w:t>host_id</w:t>
+      </w:r>
+      <w:proofErr w:type="spellEnd"/>
+      <w:r>
+        <w:rPr>
+          <w:rFonts w:ascii="Calibri" w:eastAsia="Calibri" w:hAnsi="Calibri"/>
+          <w:b w:val="0"/>
+          <w:bCs w:val="0"/>
+          <w:i w:val="0"/>
+          <w:iCs w:val="0"/>
+          <w:sz w:val="22"/>
+          <w:szCs w:val="22"/>
+        </w:rPr>
+        <w:t xml:space="preserve"> </w:t>
+      </w:r>
+      <w:proofErr w:type="gramStart"/>
+      <w:r>
+        <w:rPr>
+          <w:rFonts w:ascii="Calibri" w:eastAsia="Calibri" w:hAnsi="Calibri"/>
+          <w:b w:val="0"/>
+          <w:bCs w:val="0"/>
+          <w:i w:val="0"/>
+          <w:iCs w:val="0"/>
+          <w:sz w:val="22"/>
+          <w:szCs w:val="22"/>
+        </w:rPr>
+        <w:t>INTEGER(</w:t>
+      </w:r>
+      <w:proofErr w:type="gramEnd"/>
+      <w:r>
+        <w:rPr>
+          <w:rFonts w:ascii="Calibri" w:eastAsia="Calibri" w:hAnsi="Calibri"/>
+          <w:b w:val="0"/>
+          <w:bCs w:val="0"/>
+          <w:i w:val="0"/>
+          <w:iCs w:val="0"/>
+          <w:sz w:val="22"/>
+          <w:szCs w:val="22"/>
+        </w:rPr>
+        <w:t>10)</w:t>
       </w:r>
       <w:r>
         <w:rPr>
@@ -6108,7 +7219,59 @@
           <w:szCs w:val="22"/>
         </w:rPr>
         <w:tab/>
-        <w:t xml:space="preserve"> host_url VARCHAR(255)</w:t>
+        <w:t xml:space="preserve"> </w:t>
+      </w:r>
+      <w:proofErr w:type="spellStart"/>
+      <w:r>
+        <w:rPr>
+          <w:rFonts w:ascii="Calibri" w:eastAsia="Calibri" w:hAnsi="Calibri"/>
+          <w:b w:val="0"/>
+          <w:bCs w:val="0"/>
+          <w:i w:val="0"/>
+          <w:iCs w:val="0"/>
+          <w:sz w:val="22"/>
+          <w:szCs w:val="22"/>
+        </w:rPr>
+        <w:t>host_url</w:t>
+      </w:r>
+      <w:proofErr w:type="spellEnd"/>
+      <w:r>
+        <w:rPr>
+          <w:rFonts w:ascii="Calibri" w:eastAsia="Calibri" w:hAnsi="Calibri"/>
+          <w:b w:val="0"/>
+          <w:bCs w:val="0"/>
+          <w:i w:val="0"/>
+          <w:iCs w:val="0"/>
+          <w:sz w:val="22"/>
+          <w:szCs w:val="22"/>
+        </w:rPr>
+        <w:t xml:space="preserve"> </w:t>
+      </w:r>
+      <w:proofErr w:type="gramStart"/>
+      <w:r>
+        <w:rPr>
+          <w:rFonts w:ascii="Calibri" w:eastAsia="Calibri" w:hAnsi="Calibri"/>
+          <w:b w:val="0"/>
+          <w:bCs w:val="0"/>
+          <w:i w:val="0"/>
+          <w:iCs w:val="0"/>
+          <w:sz w:val="22"/>
+          <w:szCs w:val="22"/>
+        </w:rPr>
+        <w:t>VARCHAR(</w:t>
+      </w:r>
+      <w:proofErr w:type="gramEnd"/>
+      <w:r>
+        <w:rPr>
+          <w:rFonts w:ascii="Calibri" w:eastAsia="Calibri" w:hAnsi="Calibri"/>
+          <w:b w:val="0"/>
+          <w:bCs w:val="0"/>
+          <w:i w:val="0"/>
+          <w:iCs w:val="0"/>
+          <w:sz w:val="22"/>
+          <w:szCs w:val="22"/>
+        </w:rPr>
+        <w:t>255)</w:t>
       </w:r>
       <w:r>
         <w:rPr>
@@ -6148,7 +7311,59 @@
           <w:szCs w:val="22"/>
         </w:rPr>
         <w:tab/>
-        <w:t xml:space="preserve"> host_name VARCHAR(255) NOT NULL</w:t>
+        <w:t xml:space="preserve"> </w:t>
+      </w:r>
+      <w:proofErr w:type="spellStart"/>
+      <w:r>
+        <w:rPr>
+          <w:rFonts w:ascii="Calibri" w:eastAsia="Calibri" w:hAnsi="Calibri"/>
+          <w:b w:val="0"/>
+          <w:bCs w:val="0"/>
+          <w:i w:val="0"/>
+          <w:iCs w:val="0"/>
+          <w:sz w:val="22"/>
+          <w:szCs w:val="22"/>
+        </w:rPr>
+        <w:t>host_name</w:t>
+      </w:r>
+      <w:proofErr w:type="spellEnd"/>
+      <w:r>
+        <w:rPr>
+          <w:rFonts w:ascii="Calibri" w:eastAsia="Calibri" w:hAnsi="Calibri"/>
+          <w:b w:val="0"/>
+          <w:bCs w:val="0"/>
+          <w:i w:val="0"/>
+          <w:iCs w:val="0"/>
+          <w:sz w:val="22"/>
+          <w:szCs w:val="22"/>
+        </w:rPr>
+        <w:t xml:space="preserve"> </w:t>
+      </w:r>
+      <w:proofErr w:type="gramStart"/>
+      <w:r>
+        <w:rPr>
+          <w:rFonts w:ascii="Calibri" w:eastAsia="Calibri" w:hAnsi="Calibri"/>
+          <w:b w:val="0"/>
+          <w:bCs w:val="0"/>
+          <w:i w:val="0"/>
+          <w:iCs w:val="0"/>
+          <w:sz w:val="22"/>
+          <w:szCs w:val="22"/>
+        </w:rPr>
+        <w:t>VARCHAR(</w:t>
+      </w:r>
+      <w:proofErr w:type="gramEnd"/>
+      <w:r>
+        <w:rPr>
+          <w:rFonts w:ascii="Calibri" w:eastAsia="Calibri" w:hAnsi="Calibri"/>
+          <w:b w:val="0"/>
+          <w:bCs w:val="0"/>
+          <w:i w:val="0"/>
+          <w:iCs w:val="0"/>
+          <w:sz w:val="22"/>
+          <w:szCs w:val="22"/>
+        </w:rPr>
+        <w:t>255) NOT NULL</w:t>
       </w:r>
       <w:r>
         <w:rPr>
@@ -6188,7 +7403,33 @@
           <w:szCs w:val="22"/>
         </w:rPr>
         <w:tab/>
-        <w:t xml:space="preserve"> host_since DATE</w:t>
+        <w:t xml:space="preserve"> </w:t>
+      </w:r>
+      <w:proofErr w:type="spellStart"/>
+      <w:r>
+        <w:rPr>
+          <w:rFonts w:ascii="Calibri" w:eastAsia="Calibri" w:hAnsi="Calibri"/>
+          <w:b w:val="0"/>
+          <w:bCs w:val="0"/>
+          <w:i w:val="0"/>
+          <w:iCs w:val="0"/>
+          <w:sz w:val="22"/>
+          <w:szCs w:val="22"/>
+        </w:rPr>
+        <w:t>host_since</w:t>
+      </w:r>
+      <w:proofErr w:type="spellEnd"/>
+      <w:r>
+        <w:rPr>
+          <w:rFonts w:ascii="Calibri" w:eastAsia="Calibri" w:hAnsi="Calibri"/>
+          <w:b w:val="0"/>
+          <w:bCs w:val="0"/>
+          <w:i w:val="0"/>
+          <w:iCs w:val="0"/>
+          <w:sz w:val="22"/>
+          <w:szCs w:val="22"/>
+        </w:rPr>
+        <w:t xml:space="preserve"> DATE</w:t>
       </w:r>
       <w:r>
         <w:rPr>
@@ -6240,7 +7481,59 @@
           <w:szCs w:val="22"/>
         </w:rPr>
         <w:tab/>
-        <w:t xml:space="preserve"> host_about VARCHAR(255)</w:t>
+        <w:t xml:space="preserve"> </w:t>
+      </w:r>
+      <w:proofErr w:type="spellStart"/>
+      <w:r>
+        <w:rPr>
+          <w:rFonts w:ascii="Calibri" w:eastAsia="Calibri" w:hAnsi="Calibri"/>
+          <w:b w:val="0"/>
+          <w:bCs w:val="0"/>
+          <w:i w:val="0"/>
+          <w:iCs w:val="0"/>
+          <w:sz w:val="22"/>
+          <w:szCs w:val="22"/>
+        </w:rPr>
+        <w:t>host_about</w:t>
+      </w:r>
+      <w:proofErr w:type="spellEnd"/>
+      <w:r>
+        <w:rPr>
+          <w:rFonts w:ascii="Calibri" w:eastAsia="Calibri" w:hAnsi="Calibri"/>
+          <w:b w:val="0"/>
+          <w:bCs w:val="0"/>
+          <w:i w:val="0"/>
+          <w:iCs w:val="0"/>
+          <w:sz w:val="22"/>
+          <w:szCs w:val="22"/>
+        </w:rPr>
+        <w:t xml:space="preserve"> </w:t>
+      </w:r>
+      <w:proofErr w:type="gramStart"/>
+      <w:r>
+        <w:rPr>
+          <w:rFonts w:ascii="Calibri" w:eastAsia="Calibri" w:hAnsi="Calibri"/>
+          <w:b w:val="0"/>
+          <w:bCs w:val="0"/>
+          <w:i w:val="0"/>
+          <w:iCs w:val="0"/>
+          <w:sz w:val="22"/>
+          <w:szCs w:val="22"/>
+        </w:rPr>
+        <w:t>VARCHAR(</w:t>
+      </w:r>
+      <w:proofErr w:type="gramEnd"/>
+      <w:r>
+        <w:rPr>
+          <w:rFonts w:ascii="Calibri" w:eastAsia="Calibri" w:hAnsi="Calibri"/>
+          <w:b w:val="0"/>
+          <w:bCs w:val="0"/>
+          <w:i w:val="0"/>
+          <w:iCs w:val="0"/>
+          <w:sz w:val="22"/>
+          <w:szCs w:val="22"/>
+        </w:rPr>
+        <w:t>255)</w:t>
       </w:r>
       <w:r>
         <w:rPr>
@@ -6280,7 +7573,59 @@
           <w:szCs w:val="22"/>
         </w:rPr>
         <w:tab/>
-        <w:t xml:space="preserve"> host_response_rate FLOAT(10)</w:t>
+        <w:t xml:space="preserve"> </w:t>
+      </w:r>
+      <w:proofErr w:type="spellStart"/>
+      <w:r>
+        <w:rPr>
+          <w:rFonts w:ascii="Calibri" w:eastAsia="Calibri" w:hAnsi="Calibri"/>
+          <w:b w:val="0"/>
+          <w:bCs w:val="0"/>
+          <w:i w:val="0"/>
+          <w:iCs w:val="0"/>
+          <w:sz w:val="22"/>
+          <w:szCs w:val="22"/>
+        </w:rPr>
+        <w:t>host_response_rate</w:t>
+      </w:r>
+      <w:proofErr w:type="spellEnd"/>
+      <w:r>
+        <w:rPr>
+          <w:rFonts w:ascii="Calibri" w:eastAsia="Calibri" w:hAnsi="Calibri"/>
+          <w:b w:val="0"/>
+          <w:bCs w:val="0"/>
+          <w:i w:val="0"/>
+          <w:iCs w:val="0"/>
+          <w:sz w:val="22"/>
+          <w:szCs w:val="22"/>
+        </w:rPr>
+        <w:t xml:space="preserve"> </w:t>
+      </w:r>
+      <w:proofErr w:type="gramStart"/>
+      <w:r>
+        <w:rPr>
+          <w:rFonts w:ascii="Calibri" w:eastAsia="Calibri" w:hAnsi="Calibri"/>
+          <w:b w:val="0"/>
+          <w:bCs w:val="0"/>
+          <w:i w:val="0"/>
+          <w:iCs w:val="0"/>
+          <w:sz w:val="22"/>
+          <w:szCs w:val="22"/>
+        </w:rPr>
+        <w:t>FLOAT(</w:t>
+      </w:r>
+      <w:proofErr w:type="gramEnd"/>
+      <w:r>
+        <w:rPr>
+          <w:rFonts w:ascii="Calibri" w:eastAsia="Calibri" w:hAnsi="Calibri"/>
+          <w:b w:val="0"/>
+          <w:bCs w:val="0"/>
+          <w:i w:val="0"/>
+          <w:iCs w:val="0"/>
+          <w:sz w:val="22"/>
+          <w:szCs w:val="22"/>
+        </w:rPr>
+        <w:t>10)</w:t>
       </w:r>
       <w:r>
         <w:rPr>
@@ -6320,17 +7665,225 @@
           <w:szCs w:val="22"/>
         </w:rPr>
         <w:tab/>
-        <w:t xml:space="preserve"> host_response_time VARCHAR(255)</w:t>
-      </w:r>
-      <w:r>
-        <w:rPr>
-          <w:rFonts w:ascii="Calibri" w:eastAsia="Calibri" w:hAnsi="Calibri"/>
-          <w:b w:val="0"/>
-          <w:bCs w:val="0"/>
-          <w:i w:val="0"/>
-          <w:iCs w:val="0"/>
-          <w:sz w:val="22"/>
-          <w:szCs w:val="22"/>
+        <w:t xml:space="preserve"> </w:t>
+      </w:r>
+      <w:proofErr w:type="spellStart"/>
+      <w:r>
+        <w:rPr>
+          <w:rFonts w:ascii="Calibri" w:eastAsia="Calibri" w:hAnsi="Calibri"/>
+          <w:b w:val="0"/>
+          <w:bCs w:val="0"/>
+          <w:i w:val="0"/>
+          <w:iCs w:val="0"/>
+          <w:sz w:val="22"/>
+          <w:szCs w:val="22"/>
+        </w:rPr>
+        <w:t>host_response_time</w:t>
+      </w:r>
+      <w:proofErr w:type="spellEnd"/>
+      <w:r>
+        <w:rPr>
+          <w:rFonts w:ascii="Calibri" w:eastAsia="Calibri" w:hAnsi="Calibri"/>
+          <w:b w:val="0"/>
+          <w:bCs w:val="0"/>
+          <w:i w:val="0"/>
+          <w:iCs w:val="0"/>
+          <w:sz w:val="22"/>
+          <w:szCs w:val="22"/>
+        </w:rPr>
+        <w:t xml:space="preserve"> </w:t>
+      </w:r>
+      <w:proofErr w:type="gramStart"/>
+      <w:r>
+        <w:rPr>
+          <w:rFonts w:ascii="Calibri" w:eastAsia="Calibri" w:hAnsi="Calibri"/>
+          <w:b w:val="0"/>
+          <w:bCs w:val="0"/>
+          <w:i w:val="0"/>
+          <w:iCs w:val="0"/>
+          <w:sz w:val="22"/>
+          <w:szCs w:val="22"/>
+        </w:rPr>
+        <w:t>VARCHAR(</w:t>
+      </w:r>
+      <w:proofErr w:type="gramEnd"/>
+      <w:r>
+        <w:rPr>
+          <w:rFonts w:ascii="Calibri" w:eastAsia="Calibri" w:hAnsi="Calibri"/>
+          <w:b w:val="0"/>
+          <w:bCs w:val="0"/>
+          <w:i w:val="0"/>
+          <w:iCs w:val="0"/>
+          <w:sz w:val="22"/>
+          <w:szCs w:val="22"/>
+        </w:rPr>
+        <w:t>255)</w:t>
+      </w:r>
+      <w:r>
+        <w:rPr>
+          <w:rFonts w:ascii="Calibri" w:eastAsia="Calibri" w:hAnsi="Calibri"/>
+          <w:b w:val="0"/>
+          <w:bCs w:val="0"/>
+          <w:i w:val="0"/>
+          <w:iCs w:val="0"/>
+          <w:sz w:val="22"/>
+          <w:szCs w:val="22"/>
+        </w:rPr>
+        <w:t>,</w:t>
+      </w:r>
+    </w:p>
+    <w:p>
+      <w:pPr>
+        <w:spacing w:after="0"/>
+        <w:ind w:firstLine="720"/>
+        <w:rPr>
+          <w:rFonts w:eastAsia="Calibri"/>
+        </w:rPr>
+      </w:pPr>
+      <w:r>
+        <w:rPr>
+          <w:rFonts w:eastAsia="Calibri"/>
+        </w:rPr>
+        <w:t xml:space="preserve"> </w:t>
+      </w:r>
+      <w:proofErr w:type="spellStart"/>
+      <w:r>
+        <w:rPr>
+          <w:rFonts w:eastAsia="Calibri"/>
+        </w:rPr>
+        <w:t>host_thumbnail_url</w:t>
+      </w:r>
+      <w:proofErr w:type="spellEnd"/>
+      <w:r>
+        <w:rPr>
+          <w:rFonts w:eastAsia="Calibri"/>
+        </w:rPr>
+        <w:t xml:space="preserve"> </w:t>
+      </w:r>
+      <w:proofErr w:type="gramStart"/>
+      <w:r>
+        <w:rPr>
+          <w:rFonts w:eastAsia="Calibri"/>
+        </w:rPr>
+        <w:t>VARCHAR(</w:t>
+      </w:r>
+      <w:proofErr w:type="gramEnd"/>
+      <w:r>
+        <w:rPr>
+          <w:rFonts w:eastAsia="Calibri"/>
+        </w:rPr>
+        <w:t>255)</w:t>
+      </w:r>
+      <w:r>
+        <w:rPr>
+          <w:rFonts w:eastAsia="Calibri"/>
+        </w:rPr>
+        <w:t>,</w:t>
+      </w:r>
+    </w:p>
+    <w:p>
+      <w:pPr>
+        <w:spacing w:after="0"/>
+        <w:ind w:firstLine="720"/>
+        <w:rPr>
+          <w:rFonts w:eastAsia="Calibri"/>
+        </w:rPr>
+      </w:pPr>
+      <w:r>
+        <w:rPr>
+          <w:rFonts w:eastAsia="Calibri"/>
+        </w:rPr>
+        <w:t xml:space="preserve"> </w:t>
+      </w:r>
+      <w:proofErr w:type="spellStart"/>
+      <w:r>
+        <w:rPr>
+          <w:rFonts w:eastAsia="Calibri"/>
+        </w:rPr>
+        <w:t>host_</w:t>
+      </w:r>
+      <w:r>
+        <w:rPr>
+          <w:rFonts w:eastAsia="Calibri"/>
+        </w:rPr>
+        <w:t>picture</w:t>
+      </w:r>
+      <w:r>
+        <w:rPr>
+          <w:rFonts w:eastAsia="Calibri"/>
+        </w:rPr>
+        <w:t>_url</w:t>
+      </w:r>
+      <w:proofErr w:type="spellEnd"/>
+      <w:r>
+        <w:rPr>
+          <w:rFonts w:eastAsia="Calibri"/>
+        </w:rPr>
+        <w:t xml:space="preserve"> </w:t>
+      </w:r>
+      <w:proofErr w:type="gramStart"/>
+      <w:r>
+        <w:rPr>
+          <w:rFonts w:eastAsia="Calibri"/>
+        </w:rPr>
+        <w:t>VARCHAR(</w:t>
+      </w:r>
+      <w:proofErr w:type="gramEnd"/>
+      <w:r>
+        <w:rPr>
+          <w:rFonts w:eastAsia="Calibri"/>
+        </w:rPr>
+        <w:t>255)</w:t>
+      </w:r>
+      <w:r>
+        <w:rPr>
+          <w:rFonts w:eastAsia="Calibri"/>
+        </w:rPr>
+        <w:t>,</w:t>
+      </w:r>
+    </w:p>
+    <w:p>
+      <w:pPr>
+        <w:spacing w:after="0"/>
+        <w:ind w:firstLine="720"/>
+      </w:pPr>
+      <w:r>
+        <w:rPr>
+          <w:rFonts w:eastAsia="Calibri"/>
+        </w:rPr>
+        <w:t xml:space="preserve"> </w:t>
+      </w:r>
+      <w:proofErr w:type="spellStart"/>
+      <w:r>
+        <w:rPr>
+          <w:rFonts w:eastAsia="Calibri"/>
+        </w:rPr>
+        <w:t>host_neighborhood</w:t>
+      </w:r>
+      <w:proofErr w:type="spellEnd"/>
+      <w:r>
+        <w:rPr>
+          <w:rFonts w:eastAsia="Calibri"/>
+        </w:rPr>
+        <w:t xml:space="preserve"> </w:t>
+      </w:r>
+      <w:proofErr w:type="gramStart"/>
+      <w:r>
+        <w:rPr>
+          <w:rFonts w:eastAsia="Calibri"/>
+        </w:rPr>
+        <w:t>VARCHAR(</w:t>
+      </w:r>
+      <w:proofErr w:type="gramEnd"/>
+      <w:r>
+        <w:rPr>
+          <w:rFonts w:eastAsia="Calibri"/>
+        </w:rPr>
+        <w:t>255)</w:t>
+      </w:r>
+      <w:r>
+        <w:rPr>
+          <w:rFonts w:eastAsia="Calibri"/>
         </w:rPr>
         <w:t>,</w:t>
       </w:r>
@@ -6360,7 +7913,59 @@
           <w:szCs w:val="22"/>
         </w:rPr>
         <w:tab/>
-        <w:t xml:space="preserve"> host_thumbnail_url VARCHAR(255)</w:t>
+        <w:t xml:space="preserve"> </w:t>
+      </w:r>
+      <w:proofErr w:type="spellStart"/>
+      <w:r>
+        <w:rPr>
+          <w:rFonts w:ascii="Calibri" w:eastAsia="Calibri" w:hAnsi="Calibri"/>
+          <w:b w:val="0"/>
+          <w:bCs w:val="0"/>
+          <w:i w:val="0"/>
+          <w:iCs w:val="0"/>
+          <w:sz w:val="22"/>
+          <w:szCs w:val="22"/>
+        </w:rPr>
+        <w:t>host_verifications</w:t>
+      </w:r>
+      <w:proofErr w:type="spellEnd"/>
+      <w:r>
+        <w:rPr>
+          <w:rFonts w:ascii="Calibri" w:eastAsia="Calibri" w:hAnsi="Calibri"/>
+          <w:b w:val="0"/>
+          <w:bCs w:val="0"/>
+          <w:i w:val="0"/>
+          <w:iCs w:val="0"/>
+          <w:sz w:val="22"/>
+          <w:szCs w:val="22"/>
+        </w:rPr>
+        <w:t xml:space="preserve"> </w:t>
+      </w:r>
+      <w:proofErr w:type="gramStart"/>
+      <w:r>
+        <w:rPr>
+          <w:rFonts w:ascii="Calibri" w:eastAsia="Calibri" w:hAnsi="Calibri"/>
+          <w:b w:val="0"/>
+          <w:bCs w:val="0"/>
+          <w:i w:val="0"/>
+          <w:iCs w:val="0"/>
+          <w:sz w:val="22"/>
+          <w:szCs w:val="22"/>
+        </w:rPr>
+        <w:t>VARCHAR(</w:t>
+      </w:r>
+      <w:proofErr w:type="gramEnd"/>
+      <w:r>
+        <w:rPr>
+          <w:rFonts w:ascii="Calibri" w:eastAsia="Calibri" w:hAnsi="Calibri"/>
+          <w:b w:val="0"/>
+          <w:bCs w:val="0"/>
+          <w:i w:val="0"/>
+          <w:iCs w:val="0"/>
+          <w:sz w:val="22"/>
+          <w:szCs w:val="22"/>
+        </w:rPr>
+        <w:t>255)</w:t>
       </w:r>
       <w:r>
         <w:rPr>
@@ -6400,7 +8005,47 @@
           <w:szCs w:val="22"/>
         </w:rPr>
         <w:tab/>
-        <w:t xml:space="preserve"> host_neighborhood VARCHAR(255)</w:t>
+        <w:t xml:space="preserve"> PRIMARY </w:t>
+      </w:r>
+      <w:proofErr w:type="gramStart"/>
+      <w:r>
+        <w:rPr>
+          <w:rFonts w:ascii="Calibri" w:eastAsia="Calibri" w:hAnsi="Calibri"/>
+          <w:b w:val="0"/>
+          <w:bCs w:val="0"/>
+          <w:i w:val="0"/>
+          <w:iCs w:val="0"/>
+          <w:sz w:val="22"/>
+          <w:szCs w:val="22"/>
+        </w:rPr>
+        <w:t>KEY(</w:t>
+      </w:r>
+      <w:proofErr w:type="spellStart"/>
+      <w:proofErr w:type="gramEnd"/>
+      <w:r>
+        <w:rPr>
+          <w:rFonts w:ascii="Calibri" w:eastAsia="Calibri" w:hAnsi="Calibri"/>
+          <w:b w:val="0"/>
+          <w:bCs w:val="0"/>
+          <w:i w:val="0"/>
+          <w:iCs w:val="0"/>
+          <w:sz w:val="22"/>
+          <w:szCs w:val="22"/>
+        </w:rPr>
+        <w:t>host_id</w:t>
+      </w:r>
+      <w:proofErr w:type="spellEnd"/>
+      <w:r>
+        <w:rPr>
+          <w:rFonts w:ascii="Calibri" w:eastAsia="Calibri" w:hAnsi="Calibri"/>
+          <w:b w:val="0"/>
+          <w:bCs w:val="0"/>
+          <w:i w:val="0"/>
+          <w:iCs w:val="0"/>
+          <w:sz w:val="22"/>
+          <w:szCs w:val="22"/>
+        </w:rPr>
+        <w:t>)</w:t>
       </w:r>
       <w:r>
         <w:rPr>
@@ -6440,7 +8085,47 @@
           <w:szCs w:val="22"/>
         </w:rPr>
         <w:tab/>
-        <w:t xml:space="preserve"> host_verifications VARCHAR(255)</w:t>
+        <w:t xml:space="preserve"> </w:t>
+      </w:r>
+      <w:proofErr w:type="gramStart"/>
+      <w:r>
+        <w:rPr>
+          <w:rFonts w:ascii="Calibri" w:eastAsia="Calibri" w:hAnsi="Calibri"/>
+          <w:b w:val="0"/>
+          <w:bCs w:val="0"/>
+          <w:i w:val="0"/>
+          <w:iCs w:val="0"/>
+          <w:sz w:val="22"/>
+          <w:szCs w:val="22"/>
+        </w:rPr>
+        <w:t>UNIQUE(</w:t>
+      </w:r>
+      <w:proofErr w:type="spellStart"/>
+      <w:proofErr w:type="gramEnd"/>
+      <w:r>
+        <w:rPr>
+          <w:rFonts w:ascii="Calibri" w:eastAsia="Calibri" w:hAnsi="Calibri"/>
+          <w:b w:val="0"/>
+          <w:bCs w:val="0"/>
+          <w:i w:val="0"/>
+          <w:iCs w:val="0"/>
+          <w:sz w:val="22"/>
+          <w:szCs w:val="22"/>
+        </w:rPr>
+        <w:t>host_url</w:t>
+      </w:r>
+      <w:proofErr w:type="spellEnd"/>
+      <w:r>
+        <w:rPr>
+          <w:rFonts w:ascii="Calibri" w:eastAsia="Calibri" w:hAnsi="Calibri"/>
+          <w:b w:val="0"/>
+          <w:bCs w:val="0"/>
+          <w:i w:val="0"/>
+          <w:iCs w:val="0"/>
+          <w:sz w:val="22"/>
+          <w:szCs w:val="22"/>
+        </w:rPr>
+        <w:t>)</w:t>
       </w:r>
       <w:r>
         <w:rPr>
@@ -6480,21 +8165,10 @@
           <w:szCs w:val="22"/>
         </w:rPr>
         <w:tab/>
-        <w:t xml:space="preserve"> PRIMARY KEY(host_id)</w:t>
-      </w:r>
-      <w:r>
-        <w:rPr>
-          <w:rFonts w:ascii="Calibri" w:eastAsia="Calibri" w:hAnsi="Calibri"/>
-          <w:b w:val="0"/>
-          <w:bCs w:val="0"/>
-          <w:i w:val="0"/>
-          <w:iCs w:val="0"/>
-          <w:sz w:val="22"/>
-          <w:szCs w:val="22"/>
-        </w:rPr>
-        <w:t>,</w:t>
-      </w:r>
-    </w:p>
+        <w:t>)</w:t>
+      </w:r>
+    </w:p>
+    <w:p/>
     <w:p>
       <w:pPr>
         <w:pStyle w:val="Heading2"/>
@@ -6519,20 +8193,19 @@
           <w:sz w:val="22"/>
           <w:szCs w:val="22"/>
         </w:rPr>
-        <w:tab/>
-        <w:t xml:space="preserve"> UNIQUE(host_url)</w:t>
-      </w:r>
-      <w:r>
-        <w:rPr>
-          <w:rFonts w:ascii="Calibri" w:eastAsia="Calibri" w:hAnsi="Calibri"/>
-          <w:b w:val="0"/>
-          <w:bCs w:val="0"/>
-          <w:i w:val="0"/>
-          <w:iCs w:val="0"/>
-          <w:sz w:val="22"/>
-          <w:szCs w:val="22"/>
-        </w:rPr>
-        <w:t>,</w:t>
+        <w:t xml:space="preserve">CREATE TABLE </w:t>
+      </w:r>
+      <w:r>
+        <w:rPr>
+          <w:rFonts w:ascii="Calibri" w:eastAsia="Calibri" w:hAnsi="Calibri"/>
+          <w:b w:val="0"/>
+          <w:bCs w:val="0"/>
+          <w:i w:val="0"/>
+          <w:iCs w:val="0"/>
+          <w:sz w:val="22"/>
+          <w:szCs w:val="22"/>
+        </w:rPr>
+        <w:t>City</w:t>
       </w:r>
     </w:p>
     <w:p>
@@ -6560,10 +8233,69 @@
           <w:szCs w:val="22"/>
         </w:rPr>
         <w:tab/>
-        <w:t>)</w:t>
-      </w:r>
-    </w:p>
-    <w:p/>
+        <w:t>(</w:t>
+      </w:r>
+    </w:p>
+    <w:p>
+      <w:pPr>
+        <w:spacing w:after="0"/>
+      </w:pPr>
+      <w:r>
+        <w:tab/>
+      </w:r>
+      <w:proofErr w:type="spellStart"/>
+      <w:r>
+        <w:t>city_id</w:t>
+      </w:r>
+      <w:proofErr w:type="spellEnd"/>
+      <w:r>
+        <w:t xml:space="preserve"> </w:t>
+      </w:r>
+      <w:proofErr w:type="gramStart"/>
+      <w:r>
+        <w:t>INTEGER(</w:t>
+      </w:r>
+      <w:proofErr w:type="gramEnd"/>
+      <w:r>
+        <w:t>10),</w:t>
+      </w:r>
+    </w:p>
+    <w:p>
+      <w:pPr>
+        <w:spacing w:after="0"/>
+      </w:pPr>
+      <w:r>
+        <w:tab/>
+      </w:r>
+      <w:proofErr w:type="spellStart"/>
+      <w:r>
+        <w:t>city_name</w:t>
+      </w:r>
+      <w:proofErr w:type="spellEnd"/>
+      <w:r>
+        <w:t xml:space="preserve"> </w:t>
+      </w:r>
+      <w:proofErr w:type="gramStart"/>
+      <w:r>
+        <w:rPr>
+          <w:rFonts w:eastAsia="Calibri"/>
+        </w:rPr>
+        <w:t>VARCHAR(</w:t>
+      </w:r>
+      <w:proofErr w:type="gramEnd"/>
+      <w:r>
+        <w:rPr>
+          <w:rFonts w:eastAsia="Calibri"/>
+        </w:rPr>
+        <w:t>255)</w:t>
+      </w:r>
+      <w:r>
+        <w:rPr>
+          <w:rFonts w:eastAsia="Calibri"/>
+        </w:rPr>
+        <w:t>,</w:t>
+      </w:r>
+    </w:p>
     <w:p>
       <w:pPr>
         <w:pStyle w:val="Heading2"/>
@@ -6588,19 +8320,60 @@
           <w:sz w:val="22"/>
           <w:szCs w:val="22"/>
         </w:rPr>
-        <w:t xml:space="preserve">CREATE TABLE </w:t>
-      </w:r>
-      <w:r>
-        <w:rPr>
-          <w:rFonts w:ascii="Calibri" w:eastAsia="Calibri" w:hAnsi="Calibri"/>
-          <w:b w:val="0"/>
-          <w:bCs w:val="0"/>
-          <w:i w:val="0"/>
-          <w:iCs w:val="0"/>
-          <w:sz w:val="22"/>
-          <w:szCs w:val="22"/>
-        </w:rPr>
-        <w:t>City</w:t>
+        <w:tab/>
+        <w:t xml:space="preserve"> PRIMARY </w:t>
+      </w:r>
+      <w:proofErr w:type="gramStart"/>
+      <w:r>
+        <w:rPr>
+          <w:rFonts w:ascii="Calibri" w:eastAsia="Calibri" w:hAnsi="Calibri"/>
+          <w:b w:val="0"/>
+          <w:bCs w:val="0"/>
+          <w:i w:val="0"/>
+          <w:iCs w:val="0"/>
+          <w:sz w:val="22"/>
+          <w:szCs w:val="22"/>
+        </w:rPr>
+        <w:t>KEY(</w:t>
+      </w:r>
+      <w:proofErr w:type="spellStart"/>
+      <w:proofErr w:type="gramEnd"/>
+      <w:r>
+        <w:rPr>
+          <w:rFonts w:ascii="Calibri" w:eastAsia="Calibri" w:hAnsi="Calibri"/>
+          <w:b w:val="0"/>
+          <w:bCs w:val="0"/>
+          <w:i w:val="0"/>
+          <w:iCs w:val="0"/>
+          <w:sz w:val="22"/>
+          <w:szCs w:val="22"/>
+        </w:rPr>
+        <w:t>city</w:t>
+      </w:r>
+      <w:r>
+        <w:rPr>
+          <w:rFonts w:ascii="Calibri" w:eastAsia="Calibri" w:hAnsi="Calibri"/>
+          <w:b w:val="0"/>
+          <w:bCs w:val="0"/>
+          <w:i w:val="0"/>
+          <w:iCs w:val="0"/>
+          <w:sz w:val="22"/>
+          <w:szCs w:val="22"/>
+        </w:rPr>
+        <w:t>_id</w:t>
+      </w:r>
+      <w:proofErr w:type="spellEnd"/>
+      <w:r>
+        <w:rPr>
+          <w:rFonts w:ascii="Calibri" w:eastAsia="Calibri" w:hAnsi="Calibri"/>
+          <w:b w:val="0"/>
+          <w:bCs w:val="0"/>
+          <w:i w:val="0"/>
+          <w:iCs w:val="0"/>
+          <w:sz w:val="22"/>
+          <w:szCs w:val="22"/>
+        </w:rPr>
+        <w:t>)</w:t>
       </w:r>
     </w:p>
     <w:p>
@@ -6628,39 +8401,10 @@
           <w:szCs w:val="22"/>
         </w:rPr>
         <w:tab/>
-        <w:t>(</w:t>
-      </w:r>
-    </w:p>
-    <w:p>
-      <w:pPr>
-        <w:spacing w:after="0"/>
-      </w:pPr>
-      <w:r>
-        <w:tab/>
-        <w:t>city_id INTEGER(10),</w:t>
-      </w:r>
-    </w:p>
-    <w:p>
-      <w:pPr>
-        <w:spacing w:after="0"/>
-      </w:pPr>
-      <w:r>
-        <w:tab/>
-        <w:t xml:space="preserve">city_name </w:t>
-      </w:r>
-      <w:r>
-        <w:rPr>
-          <w:rFonts w:eastAsia="Calibri"/>
-        </w:rPr>
-        <w:t>VARCHAR(255)</w:t>
-      </w:r>
-      <w:r>
-        <w:rPr>
-          <w:rFonts w:eastAsia="Calibri"/>
-        </w:rPr>
-        <w:t>,</w:t>
-      </w:r>
-    </w:p>
+        <w:t>)</w:t>
+      </w:r>
+    </w:p>
+    <w:p/>
     <w:p>
       <w:pPr>
         <w:pStyle w:val="Heading2"/>
@@ -6685,32 +8429,19 @@
           <w:sz w:val="22"/>
           <w:szCs w:val="22"/>
         </w:rPr>
-        <w:tab/>
-        <w:t xml:space="preserve"> PRIMARY KEY(</w:t>
-      </w:r>
-      <w:r>
-        <w:rPr>
-          <w:rFonts w:ascii="Calibri" w:eastAsia="Calibri" w:hAnsi="Calibri"/>
-          <w:b w:val="0"/>
-          <w:bCs w:val="0"/>
-          <w:i w:val="0"/>
-          <w:iCs w:val="0"/>
-          <w:sz w:val="22"/>
-          <w:szCs w:val="22"/>
-        </w:rPr>
-        <w:t>city</w:t>
-      </w:r>
-      <w:r>
-        <w:rPr>
-          <w:rFonts w:ascii="Calibri" w:eastAsia="Calibri" w:hAnsi="Calibri"/>
-          <w:b w:val="0"/>
-          <w:bCs w:val="0"/>
-          <w:i w:val="0"/>
-          <w:iCs w:val="0"/>
-          <w:sz w:val="22"/>
-          <w:szCs w:val="22"/>
-        </w:rPr>
-        <w:t>_id)</w:t>
+        <w:t xml:space="preserve">CREATE TABLE </w:t>
+      </w:r>
+      <w:r>
+        <w:rPr>
+          <w:rFonts w:ascii="Calibri" w:eastAsia="Calibri" w:hAnsi="Calibri"/>
+          <w:b w:val="0"/>
+          <w:bCs w:val="0"/>
+          <w:i w:val="0"/>
+          <w:iCs w:val="0"/>
+          <w:sz w:val="22"/>
+          <w:szCs w:val="22"/>
+        </w:rPr>
+        <w:t>Country</w:t>
       </w:r>
     </w:p>
     <w:p>
@@ -6738,10 +8469,70 @@
           <w:szCs w:val="22"/>
         </w:rPr>
         <w:tab/>
-        <w:t>)</w:t>
-      </w:r>
-    </w:p>
-    <w:p/>
+        <w:t>(</w:t>
+      </w:r>
+    </w:p>
+    <w:p>
+      <w:pPr>
+        <w:spacing w:after="0"/>
+      </w:pPr>
+      <w:r>
+        <w:tab/>
+      </w:r>
+      <w:proofErr w:type="spellStart"/>
+      <w:r>
+        <w:t>country_id</w:t>
+      </w:r>
+      <w:proofErr w:type="spellEnd"/>
+      <w:r>
+        <w:t xml:space="preserve"> </w:t>
+      </w:r>
+      <w:proofErr w:type="gramStart"/>
+      <w:r>
+        <w:t>INTEGER(</w:t>
+      </w:r>
+      <w:proofErr w:type="gramEnd"/>
+      <w:r>
+        <w:t>10),</w:t>
+      </w:r>
+    </w:p>
+    <w:p>
+      <w:pPr>
+        <w:spacing w:after="0"/>
+      </w:pPr>
+      <w:r>
+        <w:lastRenderedPageBreak/>
+        <w:tab/>
+      </w:r>
+      <w:proofErr w:type="spellStart"/>
+      <w:r>
+        <w:t>country_name</w:t>
+      </w:r>
+      <w:proofErr w:type="spellEnd"/>
+      <w:r>
+        <w:t xml:space="preserve"> </w:t>
+      </w:r>
+      <w:proofErr w:type="gramStart"/>
+      <w:r>
+        <w:rPr>
+          <w:rFonts w:eastAsia="Calibri"/>
+        </w:rPr>
+        <w:t>VARCHAR(</w:t>
+      </w:r>
+      <w:proofErr w:type="gramEnd"/>
+      <w:r>
+        <w:rPr>
+          <w:rFonts w:eastAsia="Calibri"/>
+        </w:rPr>
+        <w:t>255)</w:t>
+      </w:r>
+      <w:r>
+        <w:rPr>
+          <w:rFonts w:eastAsia="Calibri"/>
+        </w:rPr>
+        <w:t>,</w:t>
+      </w:r>
+    </w:p>
     <w:p>
       <w:pPr>
         <w:pStyle w:val="Heading2"/>
@@ -6766,19 +8557,60 @@
           <w:sz w:val="22"/>
           <w:szCs w:val="22"/>
         </w:rPr>
-        <w:t xml:space="preserve">CREATE TABLE </w:t>
-      </w:r>
-      <w:r>
-        <w:rPr>
-          <w:rFonts w:ascii="Calibri" w:eastAsia="Calibri" w:hAnsi="Calibri"/>
-          <w:b w:val="0"/>
-          <w:bCs w:val="0"/>
-          <w:i w:val="0"/>
-          <w:iCs w:val="0"/>
-          <w:sz w:val="22"/>
-          <w:szCs w:val="22"/>
-        </w:rPr>
-        <w:t>Country</w:t>
+        <w:tab/>
+        <w:t xml:space="preserve"> PRIMARY </w:t>
+      </w:r>
+      <w:proofErr w:type="gramStart"/>
+      <w:r>
+        <w:rPr>
+          <w:rFonts w:ascii="Calibri" w:eastAsia="Calibri" w:hAnsi="Calibri"/>
+          <w:b w:val="0"/>
+          <w:bCs w:val="0"/>
+          <w:i w:val="0"/>
+          <w:iCs w:val="0"/>
+          <w:sz w:val="22"/>
+          <w:szCs w:val="22"/>
+        </w:rPr>
+        <w:t>KEY(</w:t>
+      </w:r>
+      <w:proofErr w:type="spellStart"/>
+      <w:proofErr w:type="gramEnd"/>
+      <w:r>
+        <w:rPr>
+          <w:rFonts w:ascii="Calibri" w:eastAsia="Calibri" w:hAnsi="Calibri"/>
+          <w:b w:val="0"/>
+          <w:bCs w:val="0"/>
+          <w:i w:val="0"/>
+          <w:iCs w:val="0"/>
+          <w:sz w:val="22"/>
+          <w:szCs w:val="22"/>
+        </w:rPr>
+        <w:t>country</w:t>
+      </w:r>
+      <w:r>
+        <w:rPr>
+          <w:rFonts w:ascii="Calibri" w:eastAsia="Calibri" w:hAnsi="Calibri"/>
+          <w:b w:val="0"/>
+          <w:bCs w:val="0"/>
+          <w:i w:val="0"/>
+          <w:iCs w:val="0"/>
+          <w:sz w:val="22"/>
+          <w:szCs w:val="22"/>
+        </w:rPr>
+        <w:t>_id</w:t>
+      </w:r>
+      <w:proofErr w:type="spellEnd"/>
+      <w:r>
+        <w:rPr>
+          <w:rFonts w:ascii="Calibri" w:eastAsia="Calibri" w:hAnsi="Calibri"/>
+          <w:b w:val="0"/>
+          <w:bCs w:val="0"/>
+          <w:i w:val="0"/>
+          <w:iCs w:val="0"/>
+          <w:sz w:val="22"/>
+          <w:szCs w:val="22"/>
+        </w:rPr>
+        <w:t>)</w:t>
       </w:r>
     </w:p>
     <w:p>
@@ -6806,37 +8638,7 @@
           <w:szCs w:val="22"/>
         </w:rPr>
         <w:tab/>
-        <w:t>(</w:t>
-      </w:r>
-    </w:p>
-    <w:p>
-      <w:pPr>
-        <w:spacing w:after="0"/>
-      </w:pPr>
-      <w:r>
-        <w:tab/>
-        <w:t>country_id INTEGER(10),</w:t>
-      </w:r>
-    </w:p>
-    <w:p>
-      <w:pPr>
-        <w:spacing w:after="0"/>
-      </w:pPr>
-      <w:r>
-        <w:tab/>
-        <w:t xml:space="preserve">country_name </w:t>
-      </w:r>
-      <w:r>
-        <w:rPr>
-          <w:rFonts w:eastAsia="Calibri"/>
-        </w:rPr>
-        <w:t>VARCHAR(255)</w:t>
-      </w:r>
-      <w:r>
-        <w:rPr>
-          <w:rFonts w:eastAsia="Calibri"/>
-        </w:rPr>
-        <w:t>,</w:t>
+        <w:t>)</w:t>
       </w:r>
     </w:p>
     <w:p>
@@ -6853,44 +8655,6 @@
           <w:szCs w:val="22"/>
         </w:rPr>
       </w:pPr>
-      <w:r>
-        <w:rPr>
-          <w:rFonts w:ascii="Calibri" w:eastAsia="Calibri" w:hAnsi="Calibri"/>
-          <w:b w:val="0"/>
-          <w:bCs w:val="0"/>
-          <w:i w:val="0"/>
-          <w:iCs w:val="0"/>
-          <w:sz w:val="22"/>
-          <w:szCs w:val="22"/>
-        </w:rPr>
-        <w:lastRenderedPageBreak/>
-        <w:tab/>
-        <w:t xml:space="preserve"> PRIMARY KEY(</w:t>
-      </w:r>
-      <w:r>
-        <w:rPr>
-          <w:rFonts w:ascii="Calibri" w:eastAsia="Calibri" w:hAnsi="Calibri"/>
-          <w:b w:val="0"/>
-          <w:bCs w:val="0"/>
-          <w:i w:val="0"/>
-          <w:iCs w:val="0"/>
-          <w:sz w:val="22"/>
-          <w:szCs w:val="22"/>
-        </w:rPr>
-        <w:t>country</w:t>
-      </w:r>
-      <w:r>
-        <w:rPr>
-          <w:rFonts w:ascii="Calibri" w:eastAsia="Calibri" w:hAnsi="Calibri"/>
-          <w:b w:val="0"/>
-          <w:bCs w:val="0"/>
-          <w:i w:val="0"/>
-          <w:iCs w:val="0"/>
-          <w:sz w:val="22"/>
-          <w:szCs w:val="22"/>
-        </w:rPr>
-        <w:t>_id)</w:t>
-      </w:r>
     </w:p>
     <w:p>
       <w:pPr>
@@ -6916,8 +8680,7 @@
           <w:sz w:val="22"/>
           <w:szCs w:val="22"/>
         </w:rPr>
-        <w:tab/>
-        <w:t>)</w:t>
+        <w:t>CREATE TABLE Review</w:t>
       </w:r>
     </w:p>
     <w:p>
@@ -6934,6 +8697,19 @@
           <w:szCs w:val="22"/>
         </w:rPr>
       </w:pPr>
+      <w:r>
+        <w:rPr>
+          <w:rFonts w:ascii="Calibri" w:eastAsia="Calibri" w:hAnsi="Calibri"/>
+          <w:b w:val="0"/>
+          <w:bCs w:val="0"/>
+          <w:i w:val="0"/>
+          <w:iCs w:val="0"/>
+          <w:sz w:val="22"/>
+          <w:szCs w:val="22"/>
+        </w:rPr>
+        <w:tab/>
+        <w:t>(</w:t>
+      </w:r>
     </w:p>
     <w:p>
       <w:pPr>
@@ -6959,7 +8735,71 @@
           <w:sz w:val="22"/>
           <w:szCs w:val="22"/>
         </w:rPr>
-        <w:t>CREATE TABLE Review</w:t>
+        <w:tab/>
+      </w:r>
+      <w:proofErr w:type="spellStart"/>
+      <w:r>
+        <w:rPr>
+          <w:rFonts w:ascii="Calibri" w:eastAsia="Calibri" w:hAnsi="Calibri"/>
+          <w:b w:val="0"/>
+          <w:bCs w:val="0"/>
+          <w:i w:val="0"/>
+          <w:iCs w:val="0"/>
+          <w:sz w:val="22"/>
+          <w:szCs w:val="22"/>
+        </w:rPr>
+        <w:t>review_id</w:t>
+      </w:r>
+      <w:proofErr w:type="spellEnd"/>
+      <w:r>
+        <w:rPr>
+          <w:rFonts w:ascii="Calibri" w:eastAsia="Calibri" w:hAnsi="Calibri"/>
+          <w:b w:val="0"/>
+          <w:bCs w:val="0"/>
+          <w:i w:val="0"/>
+          <w:iCs w:val="0"/>
+          <w:sz w:val="22"/>
+          <w:szCs w:val="22"/>
+        </w:rPr>
+        <w:t xml:space="preserve"> </w:t>
+      </w:r>
+      <w:proofErr w:type="gramStart"/>
+      <w:r>
+        <w:rPr>
+          <w:rFonts w:ascii="Calibri" w:eastAsia="Calibri" w:hAnsi="Calibri"/>
+          <w:b w:val="0"/>
+          <w:bCs w:val="0"/>
+          <w:i w:val="0"/>
+          <w:iCs w:val="0"/>
+          <w:sz w:val="22"/>
+          <w:szCs w:val="22"/>
+        </w:rPr>
+        <w:t>INTERGER(</w:t>
+      </w:r>
+      <w:proofErr w:type="gramEnd"/>
+      <w:r>
+        <w:rPr>
+          <w:rFonts w:ascii="Calibri" w:eastAsia="Calibri" w:hAnsi="Calibri"/>
+          <w:b w:val="0"/>
+          <w:bCs w:val="0"/>
+          <w:i w:val="0"/>
+          <w:iCs w:val="0"/>
+          <w:sz w:val="22"/>
+          <w:szCs w:val="22"/>
+        </w:rPr>
+        <w:t>10)</w:t>
+      </w:r>
+      <w:r>
+        <w:rPr>
+          <w:rFonts w:ascii="Calibri" w:eastAsia="Calibri" w:hAnsi="Calibri"/>
+          <w:b w:val="0"/>
+          <w:bCs w:val="0"/>
+          <w:i w:val="0"/>
+          <w:iCs w:val="0"/>
+          <w:sz w:val="22"/>
+          <w:szCs w:val="22"/>
+        </w:rPr>
+        <w:t>,</w:t>
       </w:r>
     </w:p>
     <w:p>
@@ -6987,86 +8827,58 @@
           <w:szCs w:val="22"/>
         </w:rPr>
         <w:tab/>
-        <w:t>(</w:t>
-      </w:r>
-    </w:p>
-    <w:p>
-      <w:pPr>
-        <w:pStyle w:val="Heading2"/>
-        <w:spacing w:before="0" w:after="0"/>
-        <w:rPr>
-          <w:rFonts w:ascii="Calibri" w:eastAsia="Calibri" w:hAnsi="Calibri"/>
-          <w:b w:val="0"/>
-          <w:bCs w:val="0"/>
-          <w:i w:val="0"/>
-          <w:iCs w:val="0"/>
-          <w:sz w:val="22"/>
-          <w:szCs w:val="22"/>
-        </w:rPr>
-      </w:pPr>
-      <w:r>
-        <w:rPr>
-          <w:rFonts w:ascii="Calibri" w:eastAsia="Calibri" w:hAnsi="Calibri"/>
-          <w:b w:val="0"/>
-          <w:bCs w:val="0"/>
-          <w:i w:val="0"/>
-          <w:iCs w:val="0"/>
-          <w:sz w:val="22"/>
-          <w:szCs w:val="22"/>
-        </w:rPr>
-        <w:tab/>
-        <w:t>review_id INTERGER(10)</w:t>
-      </w:r>
-      <w:r>
-        <w:rPr>
-          <w:rFonts w:ascii="Calibri" w:eastAsia="Calibri" w:hAnsi="Calibri"/>
-          <w:b w:val="0"/>
-          <w:bCs w:val="0"/>
-          <w:i w:val="0"/>
-          <w:iCs w:val="0"/>
-          <w:sz w:val="22"/>
-          <w:szCs w:val="22"/>
-        </w:rPr>
-        <w:t>,</w:t>
-      </w:r>
-    </w:p>
-    <w:p>
-      <w:pPr>
-        <w:pStyle w:val="Heading2"/>
-        <w:spacing w:before="0" w:after="0"/>
-        <w:rPr>
-          <w:rFonts w:ascii="Calibri" w:eastAsia="Calibri" w:hAnsi="Calibri"/>
-          <w:b w:val="0"/>
-          <w:bCs w:val="0"/>
-          <w:i w:val="0"/>
-          <w:iCs w:val="0"/>
-          <w:sz w:val="22"/>
-          <w:szCs w:val="22"/>
-        </w:rPr>
-      </w:pPr>
-      <w:r>
-        <w:rPr>
-          <w:rFonts w:ascii="Calibri" w:eastAsia="Calibri" w:hAnsi="Calibri"/>
-          <w:b w:val="0"/>
-          <w:bCs w:val="0"/>
-          <w:i w:val="0"/>
-          <w:iCs w:val="0"/>
-          <w:sz w:val="22"/>
-          <w:szCs w:val="22"/>
-        </w:rPr>
-        <w:tab/>
-      </w:r>
-      <w:r>
-        <w:rPr>
-          <w:rFonts w:ascii="Calibri" w:eastAsia="Calibri" w:hAnsi="Calibri"/>
-          <w:b w:val="0"/>
-          <w:bCs w:val="0"/>
-          <w:i w:val="0"/>
-          <w:iCs w:val="0"/>
-          <w:sz w:val="22"/>
-          <w:szCs w:val="22"/>
-        </w:rPr>
-        <w:t>listing_id INTEGER(10) NOT NULL,</w:t>
+      </w:r>
+      <w:proofErr w:type="spellStart"/>
+      <w:r>
+        <w:rPr>
+          <w:rFonts w:ascii="Calibri" w:eastAsia="Calibri" w:hAnsi="Calibri"/>
+          <w:b w:val="0"/>
+          <w:bCs w:val="0"/>
+          <w:i w:val="0"/>
+          <w:iCs w:val="0"/>
+          <w:sz w:val="22"/>
+          <w:szCs w:val="22"/>
+        </w:rPr>
+        <w:t>listing_id</w:t>
+      </w:r>
+      <w:proofErr w:type="spellEnd"/>
+      <w:r>
+        <w:rPr>
+          <w:rFonts w:ascii="Calibri" w:eastAsia="Calibri" w:hAnsi="Calibri"/>
+          <w:b w:val="0"/>
+          <w:bCs w:val="0"/>
+          <w:i w:val="0"/>
+          <w:iCs w:val="0"/>
+          <w:sz w:val="22"/>
+          <w:szCs w:val="22"/>
+        </w:rPr>
+        <w:t xml:space="preserve"> </w:t>
+      </w:r>
+      <w:proofErr w:type="gramStart"/>
+      <w:r>
+        <w:rPr>
+          <w:rFonts w:ascii="Calibri" w:eastAsia="Calibri" w:hAnsi="Calibri"/>
+          <w:b w:val="0"/>
+          <w:bCs w:val="0"/>
+          <w:i w:val="0"/>
+          <w:iCs w:val="0"/>
+          <w:sz w:val="22"/>
+          <w:szCs w:val="22"/>
+        </w:rPr>
+        <w:t>INTEGER(</w:t>
+      </w:r>
+      <w:proofErr w:type="gramEnd"/>
+      <w:r>
+        <w:rPr>
+          <w:rFonts w:ascii="Calibri" w:eastAsia="Calibri" w:hAnsi="Calibri"/>
+          <w:b w:val="0"/>
+          <w:bCs w:val="0"/>
+          <w:i w:val="0"/>
+          <w:iCs w:val="0"/>
+          <w:sz w:val="22"/>
+          <w:szCs w:val="22"/>
+        </w:rPr>
+        <w:t>10) NOT NULL,</w:t>
       </w:r>
     </w:p>
     <w:p>
@@ -7094,7 +8906,33 @@
           <w:sz w:val="22"/>
           <w:szCs w:val="22"/>
         </w:rPr>
-        <w:t>date DATE NOT NULL</w:t>
+        <w:t xml:space="preserve">date </w:t>
+      </w:r>
+      <w:proofErr w:type="spellStart"/>
+      <w:r>
+        <w:rPr>
+          <w:rFonts w:ascii="Calibri" w:eastAsia="Calibri" w:hAnsi="Calibri"/>
+          <w:b w:val="0"/>
+          <w:bCs w:val="0"/>
+          <w:i w:val="0"/>
+          <w:iCs w:val="0"/>
+          <w:sz w:val="22"/>
+          <w:szCs w:val="22"/>
+        </w:rPr>
+        <w:t>DATE</w:t>
+      </w:r>
+      <w:proofErr w:type="spellEnd"/>
+      <w:r>
+        <w:rPr>
+          <w:rFonts w:ascii="Calibri" w:eastAsia="Calibri" w:hAnsi="Calibri"/>
+          <w:b w:val="0"/>
+          <w:bCs w:val="0"/>
+          <w:i w:val="0"/>
+          <w:iCs w:val="0"/>
+          <w:sz w:val="22"/>
+          <w:szCs w:val="22"/>
+        </w:rPr>
+        <w:t xml:space="preserve"> NOT NULL</w:t>
       </w:r>
       <w:r>
         <w:rPr>
@@ -7134,7 +8972,58 @@
           <w:szCs w:val="22"/>
         </w:rPr>
         <w:tab/>
-        <w:t>reviewer_id INTERGER(10)</w:t>
+      </w:r>
+      <w:proofErr w:type="spellStart"/>
+      <w:r>
+        <w:rPr>
+          <w:rFonts w:ascii="Calibri" w:eastAsia="Calibri" w:hAnsi="Calibri"/>
+          <w:b w:val="0"/>
+          <w:bCs w:val="0"/>
+          <w:i w:val="0"/>
+          <w:iCs w:val="0"/>
+          <w:sz w:val="22"/>
+          <w:szCs w:val="22"/>
+        </w:rPr>
+        <w:t>reviewer_id</w:t>
+      </w:r>
+      <w:proofErr w:type="spellEnd"/>
+      <w:r>
+        <w:rPr>
+          <w:rFonts w:ascii="Calibri" w:eastAsia="Calibri" w:hAnsi="Calibri"/>
+          <w:b w:val="0"/>
+          <w:bCs w:val="0"/>
+          <w:i w:val="0"/>
+          <w:iCs w:val="0"/>
+          <w:sz w:val="22"/>
+          <w:szCs w:val="22"/>
+        </w:rPr>
+        <w:t xml:space="preserve"> </w:t>
+      </w:r>
+      <w:proofErr w:type="gramStart"/>
+      <w:r>
+        <w:rPr>
+          <w:rFonts w:ascii="Calibri" w:eastAsia="Calibri" w:hAnsi="Calibri"/>
+          <w:b w:val="0"/>
+          <w:bCs w:val="0"/>
+          <w:i w:val="0"/>
+          <w:iCs w:val="0"/>
+          <w:sz w:val="22"/>
+          <w:szCs w:val="22"/>
+        </w:rPr>
+        <w:t>INTERGER(</w:t>
+      </w:r>
+      <w:proofErr w:type="gramEnd"/>
+      <w:r>
+        <w:rPr>
+          <w:rFonts w:ascii="Calibri" w:eastAsia="Calibri" w:hAnsi="Calibri"/>
+          <w:b w:val="0"/>
+          <w:bCs w:val="0"/>
+          <w:i w:val="0"/>
+          <w:iCs w:val="0"/>
+          <w:sz w:val="22"/>
+          <w:szCs w:val="22"/>
+        </w:rPr>
+        <w:t>10)</w:t>
       </w:r>
       <w:r>
         <w:rPr>
@@ -7174,7 +9063,58 @@
           <w:szCs w:val="22"/>
         </w:rPr>
         <w:tab/>
-        <w:t>reviewer_name VARCHAR(255)</w:t>
+      </w:r>
+      <w:proofErr w:type="spellStart"/>
+      <w:r>
+        <w:rPr>
+          <w:rFonts w:ascii="Calibri" w:eastAsia="Calibri" w:hAnsi="Calibri"/>
+          <w:b w:val="0"/>
+          <w:bCs w:val="0"/>
+          <w:i w:val="0"/>
+          <w:iCs w:val="0"/>
+          <w:sz w:val="22"/>
+          <w:szCs w:val="22"/>
+        </w:rPr>
+        <w:t>reviewer_name</w:t>
+      </w:r>
+      <w:proofErr w:type="spellEnd"/>
+      <w:r>
+        <w:rPr>
+          <w:rFonts w:ascii="Calibri" w:eastAsia="Calibri" w:hAnsi="Calibri"/>
+          <w:b w:val="0"/>
+          <w:bCs w:val="0"/>
+          <w:i w:val="0"/>
+          <w:iCs w:val="0"/>
+          <w:sz w:val="22"/>
+          <w:szCs w:val="22"/>
+        </w:rPr>
+        <w:t xml:space="preserve"> </w:t>
+      </w:r>
+      <w:proofErr w:type="gramStart"/>
+      <w:r>
+        <w:rPr>
+          <w:rFonts w:ascii="Calibri" w:eastAsia="Calibri" w:hAnsi="Calibri"/>
+          <w:b w:val="0"/>
+          <w:bCs w:val="0"/>
+          <w:i w:val="0"/>
+          <w:iCs w:val="0"/>
+          <w:sz w:val="22"/>
+          <w:szCs w:val="22"/>
+        </w:rPr>
+        <w:t>VARCHAR(</w:t>
+      </w:r>
+      <w:proofErr w:type="gramEnd"/>
+      <w:r>
+        <w:rPr>
+          <w:rFonts w:ascii="Calibri" w:eastAsia="Calibri" w:hAnsi="Calibri"/>
+          <w:b w:val="0"/>
+          <w:bCs w:val="0"/>
+          <w:i w:val="0"/>
+          <w:iCs w:val="0"/>
+          <w:sz w:val="22"/>
+          <w:szCs w:val="22"/>
+        </w:rPr>
+        <w:t>255)</w:t>
       </w:r>
       <w:r>
         <w:rPr>
@@ -7214,7 +9154,33 @@
           <w:szCs w:val="22"/>
         </w:rPr>
         <w:tab/>
-        <w:t>comments VARCHAR(255)</w:t>
+        <w:t xml:space="preserve">comments </w:t>
+      </w:r>
+      <w:proofErr w:type="gramStart"/>
+      <w:r>
+        <w:rPr>
+          <w:rFonts w:ascii="Calibri" w:eastAsia="Calibri" w:hAnsi="Calibri"/>
+          <w:b w:val="0"/>
+          <w:bCs w:val="0"/>
+          <w:i w:val="0"/>
+          <w:iCs w:val="0"/>
+          <w:sz w:val="22"/>
+          <w:szCs w:val="22"/>
+        </w:rPr>
+        <w:t>VARCHAR(</w:t>
+      </w:r>
+      <w:proofErr w:type="gramEnd"/>
+      <w:r>
+        <w:rPr>
+          <w:rFonts w:ascii="Calibri" w:eastAsia="Calibri" w:hAnsi="Calibri"/>
+          <w:b w:val="0"/>
+          <w:bCs w:val="0"/>
+          <w:i w:val="0"/>
+          <w:iCs w:val="0"/>
+          <w:sz w:val="22"/>
+          <w:szCs w:val="22"/>
+        </w:rPr>
+        <w:t>255)</w:t>
       </w:r>
       <w:r>
         <w:rPr>
@@ -7235,7 +9201,28 @@
       </w:pPr>
       <w:r>
         <w:tab/>
-        <w:t>PRIMARY KEY(review_id, listing_id),</w:t>
+        <w:t xml:space="preserve">PRIMARY </w:t>
+      </w:r>
+      <w:proofErr w:type="gramStart"/>
+      <w:r>
+        <w:t>KEY(</w:t>
+      </w:r>
+      <w:proofErr w:type="spellStart"/>
+      <w:proofErr w:type="gramEnd"/>
+      <w:r>
+        <w:t>review_id</w:t>
+      </w:r>
+      <w:proofErr w:type="spellEnd"/>
+      <w:r>
+        <w:t xml:space="preserve">, </w:t>
+      </w:r>
+      <w:proofErr w:type="spellStart"/>
+      <w:r>
+        <w:t>listing_id</w:t>
+      </w:r>
+      <w:proofErr w:type="spellEnd"/>
+      <w:r>
+        <w:t>),</w:t>
       </w:r>
     </w:p>
     <w:p>
@@ -7244,13 +9231,29 @@
         <w:ind w:firstLine="720"/>
       </w:pPr>
       <w:r>
-        <w:t>FOREIGN KEY (listing_id) REFERENCE</w:t>
+        <w:t>FOREIGN KEY (</w:t>
+      </w:r>
+      <w:proofErr w:type="spellStart"/>
+      <w:r>
+        <w:t>listing_id</w:t>
+      </w:r>
+      <w:proofErr w:type="spellEnd"/>
+      <w:r>
+        <w:t>) REFERENCE</w:t>
       </w:r>
       <w:r>
         <w:t>S</w:t>
       </w:r>
       <w:r>
-        <w:t xml:space="preserve"> Listing(listing_id)</w:t>
+        <w:t xml:space="preserve"> Listing(</w:t>
+      </w:r>
+      <w:proofErr w:type="spellStart"/>
+      <w:r>
+        <w:t>listing_id</w:t>
+      </w:r>
+      <w:proofErr w:type="spellEnd"/>
+      <w:r>
+        <w:t>)</w:t>
       </w:r>
     </w:p>
     <w:p>
@@ -7391,7 +9394,58 @@
           <w:szCs w:val="22"/>
         </w:rPr>
         <w:tab/>
-        <w:t>score_id INTERGER(10)</w:t>
+      </w:r>
+      <w:proofErr w:type="spellStart"/>
+      <w:r>
+        <w:rPr>
+          <w:rFonts w:ascii="Calibri" w:eastAsia="Calibri" w:hAnsi="Calibri"/>
+          <w:b w:val="0"/>
+          <w:bCs w:val="0"/>
+          <w:i w:val="0"/>
+          <w:iCs w:val="0"/>
+          <w:sz w:val="22"/>
+          <w:szCs w:val="22"/>
+        </w:rPr>
+        <w:t>score_id</w:t>
+      </w:r>
+      <w:proofErr w:type="spellEnd"/>
+      <w:r>
+        <w:rPr>
+          <w:rFonts w:ascii="Calibri" w:eastAsia="Calibri" w:hAnsi="Calibri"/>
+          <w:b w:val="0"/>
+          <w:bCs w:val="0"/>
+          <w:i w:val="0"/>
+          <w:iCs w:val="0"/>
+          <w:sz w:val="22"/>
+          <w:szCs w:val="22"/>
+        </w:rPr>
+        <w:t xml:space="preserve"> </w:t>
+      </w:r>
+      <w:proofErr w:type="gramStart"/>
+      <w:r>
+        <w:rPr>
+          <w:rFonts w:ascii="Calibri" w:eastAsia="Calibri" w:hAnsi="Calibri"/>
+          <w:b w:val="0"/>
+          <w:bCs w:val="0"/>
+          <w:i w:val="0"/>
+          <w:iCs w:val="0"/>
+          <w:sz w:val="22"/>
+          <w:szCs w:val="22"/>
+        </w:rPr>
+        <w:t>INTERGER(</w:t>
+      </w:r>
+      <w:proofErr w:type="gramEnd"/>
+      <w:r>
+        <w:rPr>
+          <w:rFonts w:ascii="Calibri" w:eastAsia="Calibri" w:hAnsi="Calibri"/>
+          <w:b w:val="0"/>
+          <w:bCs w:val="0"/>
+          <w:i w:val="0"/>
+          <w:iCs w:val="0"/>
+          <w:sz w:val="22"/>
+          <w:szCs w:val="22"/>
+        </w:rPr>
+        <w:t>10)</w:t>
       </w:r>
       <w:r>
         <w:rPr>
@@ -7412,7 +9466,22 @@
       </w:pPr>
       <w:r>
         <w:tab/>
-        <w:t>listing_id INTEGER(10) NOT NULL,</w:t>
+      </w:r>
+      <w:proofErr w:type="spellStart"/>
+      <w:r>
+        <w:t>listing_id</w:t>
+      </w:r>
+      <w:proofErr w:type="spellEnd"/>
+      <w:r>
+        <w:t xml:space="preserve"> </w:t>
+      </w:r>
+      <w:proofErr w:type="gramStart"/>
+      <w:r>
+        <w:t>INTEGER(</w:t>
+      </w:r>
+      <w:proofErr w:type="gramEnd"/>
+      <w:r>
+        <w:t>10) NOT NULL,</w:t>
       </w:r>
     </w:p>
     <w:p>
@@ -7440,17 +9509,119 @@
           <w:szCs w:val="22"/>
         </w:rPr>
         <w:tab/>
-        <w:t>review_scores_accuracy INTEGER(10)</w:t>
-      </w:r>
-      <w:r>
-        <w:rPr>
-          <w:rFonts w:ascii="Calibri" w:eastAsia="Calibri" w:hAnsi="Calibri"/>
-          <w:b w:val="0"/>
-          <w:bCs w:val="0"/>
-          <w:i w:val="0"/>
-          <w:iCs w:val="0"/>
-          <w:sz w:val="22"/>
-          <w:szCs w:val="22"/>
+      </w:r>
+      <w:proofErr w:type="spellStart"/>
+      <w:r>
+        <w:rPr>
+          <w:rFonts w:ascii="Calibri" w:eastAsia="Calibri" w:hAnsi="Calibri"/>
+          <w:b w:val="0"/>
+          <w:bCs w:val="0"/>
+          <w:i w:val="0"/>
+          <w:iCs w:val="0"/>
+          <w:sz w:val="22"/>
+          <w:szCs w:val="22"/>
+        </w:rPr>
+        <w:t>review_scores_</w:t>
+      </w:r>
+      <w:r>
+        <w:rPr>
+          <w:rFonts w:ascii="Calibri" w:eastAsia="Calibri" w:hAnsi="Calibri"/>
+          <w:b w:val="0"/>
+          <w:bCs w:val="0"/>
+          <w:i w:val="0"/>
+          <w:iCs w:val="0"/>
+          <w:sz w:val="22"/>
+          <w:szCs w:val="22"/>
+        </w:rPr>
+        <w:t>rating</w:t>
+      </w:r>
+      <w:proofErr w:type="spellEnd"/>
+      <w:r>
+        <w:rPr>
+          <w:rFonts w:ascii="Calibri" w:eastAsia="Calibri" w:hAnsi="Calibri"/>
+          <w:b w:val="0"/>
+          <w:bCs w:val="0"/>
+          <w:i w:val="0"/>
+          <w:iCs w:val="0"/>
+          <w:sz w:val="22"/>
+          <w:szCs w:val="22"/>
+        </w:rPr>
+        <w:t xml:space="preserve"> </w:t>
+      </w:r>
+      <w:proofErr w:type="gramStart"/>
+      <w:r>
+        <w:rPr>
+          <w:rFonts w:ascii="Calibri" w:eastAsia="Calibri" w:hAnsi="Calibri"/>
+          <w:b w:val="0"/>
+          <w:bCs w:val="0"/>
+          <w:i w:val="0"/>
+          <w:iCs w:val="0"/>
+          <w:sz w:val="22"/>
+          <w:szCs w:val="22"/>
+        </w:rPr>
+        <w:t>INTEGER(</w:t>
+      </w:r>
+      <w:proofErr w:type="gramEnd"/>
+      <w:r>
+        <w:rPr>
+          <w:rFonts w:ascii="Calibri" w:eastAsia="Calibri" w:hAnsi="Calibri"/>
+          <w:b w:val="0"/>
+          <w:bCs w:val="0"/>
+          <w:i w:val="0"/>
+          <w:iCs w:val="0"/>
+          <w:sz w:val="22"/>
+          <w:szCs w:val="22"/>
+        </w:rPr>
+        <w:t>10)</w:t>
+      </w:r>
+      <w:r>
+        <w:rPr>
+          <w:rFonts w:ascii="Calibri" w:eastAsia="Calibri" w:hAnsi="Calibri"/>
+          <w:b w:val="0"/>
+          <w:bCs w:val="0"/>
+          <w:i w:val="0"/>
+          <w:iCs w:val="0"/>
+          <w:sz w:val="22"/>
+          <w:szCs w:val="22"/>
+        </w:rPr>
+        <w:t>,</w:t>
+      </w:r>
+    </w:p>
+    <w:p>
+      <w:pPr>
+        <w:ind w:firstLine="720"/>
+      </w:pPr>
+      <w:proofErr w:type="spellStart"/>
+      <w:r>
+        <w:rPr>
+          <w:rFonts w:eastAsia="Calibri"/>
+        </w:rPr>
+        <w:t>review_scores_accuracy</w:t>
+      </w:r>
+      <w:proofErr w:type="spellEnd"/>
+      <w:r>
+        <w:rPr>
+          <w:rFonts w:eastAsia="Calibri"/>
+        </w:rPr>
+        <w:t xml:space="preserve"> </w:t>
+      </w:r>
+      <w:proofErr w:type="gramStart"/>
+      <w:r>
+        <w:rPr>
+          <w:rFonts w:eastAsia="Calibri"/>
+        </w:rPr>
+        <w:t>INTEGER(</w:t>
+      </w:r>
+      <w:proofErr w:type="gramEnd"/>
+      <w:r>
+        <w:rPr>
+          <w:rFonts w:eastAsia="Calibri"/>
+        </w:rPr>
+        <w:t>10)</w:t>
+      </w:r>
+      <w:r>
+        <w:rPr>
+          <w:rFonts w:eastAsia="Calibri"/>
         </w:rPr>
         <w:t>,</w:t>
       </w:r>
@@ -7480,7 +9651,58 @@
           <w:szCs w:val="22"/>
         </w:rPr>
         <w:tab/>
-        <w:t>review_scores_clean INTEGER(10)</w:t>
+      </w:r>
+      <w:proofErr w:type="spellStart"/>
+      <w:r>
+        <w:rPr>
+          <w:rFonts w:ascii="Calibri" w:eastAsia="Calibri" w:hAnsi="Calibri"/>
+          <w:b w:val="0"/>
+          <w:bCs w:val="0"/>
+          <w:i w:val="0"/>
+          <w:iCs w:val="0"/>
+          <w:sz w:val="22"/>
+          <w:szCs w:val="22"/>
+        </w:rPr>
+        <w:t>review_scores_clean</w:t>
+      </w:r>
+      <w:proofErr w:type="spellEnd"/>
+      <w:r>
+        <w:rPr>
+          <w:rFonts w:ascii="Calibri" w:eastAsia="Calibri" w:hAnsi="Calibri"/>
+          <w:b w:val="0"/>
+          <w:bCs w:val="0"/>
+          <w:i w:val="0"/>
+          <w:iCs w:val="0"/>
+          <w:sz w:val="22"/>
+          <w:szCs w:val="22"/>
+        </w:rPr>
+        <w:t xml:space="preserve"> </w:t>
+      </w:r>
+      <w:proofErr w:type="gramStart"/>
+      <w:r>
+        <w:rPr>
+          <w:rFonts w:ascii="Calibri" w:eastAsia="Calibri" w:hAnsi="Calibri"/>
+          <w:b w:val="0"/>
+          <w:bCs w:val="0"/>
+          <w:i w:val="0"/>
+          <w:iCs w:val="0"/>
+          <w:sz w:val="22"/>
+          <w:szCs w:val="22"/>
+        </w:rPr>
+        <w:t>INTEGER(</w:t>
+      </w:r>
+      <w:proofErr w:type="gramEnd"/>
+      <w:r>
+        <w:rPr>
+          <w:rFonts w:ascii="Calibri" w:eastAsia="Calibri" w:hAnsi="Calibri"/>
+          <w:b w:val="0"/>
+          <w:bCs w:val="0"/>
+          <w:i w:val="0"/>
+          <w:iCs w:val="0"/>
+          <w:sz w:val="22"/>
+          <w:szCs w:val="22"/>
+        </w:rPr>
+        <w:t>10)</w:t>
       </w:r>
       <w:r>
         <w:rPr>
@@ -7520,7 +9742,58 @@
           <w:szCs w:val="22"/>
         </w:rPr>
         <w:tab/>
-        <w:t>reciew_scores_checkin INTERGER(10)</w:t>
+      </w:r>
+      <w:proofErr w:type="spellStart"/>
+      <w:r>
+        <w:rPr>
+          <w:rFonts w:ascii="Calibri" w:eastAsia="Calibri" w:hAnsi="Calibri"/>
+          <w:b w:val="0"/>
+          <w:bCs w:val="0"/>
+          <w:i w:val="0"/>
+          <w:iCs w:val="0"/>
+          <w:sz w:val="22"/>
+          <w:szCs w:val="22"/>
+        </w:rPr>
+        <w:t>reciew_scores_checkin</w:t>
+      </w:r>
+      <w:proofErr w:type="spellEnd"/>
+      <w:r>
+        <w:rPr>
+          <w:rFonts w:ascii="Calibri" w:eastAsia="Calibri" w:hAnsi="Calibri"/>
+          <w:b w:val="0"/>
+          <w:bCs w:val="0"/>
+          <w:i w:val="0"/>
+          <w:iCs w:val="0"/>
+          <w:sz w:val="22"/>
+          <w:szCs w:val="22"/>
+        </w:rPr>
+        <w:t xml:space="preserve"> </w:t>
+      </w:r>
+      <w:proofErr w:type="gramStart"/>
+      <w:r>
+        <w:rPr>
+          <w:rFonts w:ascii="Calibri" w:eastAsia="Calibri" w:hAnsi="Calibri"/>
+          <w:b w:val="0"/>
+          <w:bCs w:val="0"/>
+          <w:i w:val="0"/>
+          <w:iCs w:val="0"/>
+          <w:sz w:val="22"/>
+          <w:szCs w:val="22"/>
+        </w:rPr>
+        <w:t>INTERGER(</w:t>
+      </w:r>
+      <w:proofErr w:type="gramEnd"/>
+      <w:r>
+        <w:rPr>
+          <w:rFonts w:ascii="Calibri" w:eastAsia="Calibri" w:hAnsi="Calibri"/>
+          <w:b w:val="0"/>
+          <w:bCs w:val="0"/>
+          <w:i w:val="0"/>
+          <w:iCs w:val="0"/>
+          <w:sz w:val="22"/>
+          <w:szCs w:val="22"/>
+        </w:rPr>
+        <w:t>10)</w:t>
       </w:r>
       <w:r>
         <w:rPr>
@@ -7560,7 +9833,58 @@
           <w:szCs w:val="22"/>
         </w:rPr>
         <w:tab/>
-        <w:t>review_scores_communication INTERGER(10)</w:t>
+      </w:r>
+      <w:proofErr w:type="spellStart"/>
+      <w:r>
+        <w:rPr>
+          <w:rFonts w:ascii="Calibri" w:eastAsia="Calibri" w:hAnsi="Calibri"/>
+          <w:b w:val="0"/>
+          <w:bCs w:val="0"/>
+          <w:i w:val="0"/>
+          <w:iCs w:val="0"/>
+          <w:sz w:val="22"/>
+          <w:szCs w:val="22"/>
+        </w:rPr>
+        <w:t>review_scores_communication</w:t>
+      </w:r>
+      <w:proofErr w:type="spellEnd"/>
+      <w:r>
+        <w:rPr>
+          <w:rFonts w:ascii="Calibri" w:eastAsia="Calibri" w:hAnsi="Calibri"/>
+          <w:b w:val="0"/>
+          <w:bCs w:val="0"/>
+          <w:i w:val="0"/>
+          <w:iCs w:val="0"/>
+          <w:sz w:val="22"/>
+          <w:szCs w:val="22"/>
+        </w:rPr>
+        <w:t xml:space="preserve"> </w:t>
+      </w:r>
+      <w:proofErr w:type="gramStart"/>
+      <w:r>
+        <w:rPr>
+          <w:rFonts w:ascii="Calibri" w:eastAsia="Calibri" w:hAnsi="Calibri"/>
+          <w:b w:val="0"/>
+          <w:bCs w:val="0"/>
+          <w:i w:val="0"/>
+          <w:iCs w:val="0"/>
+          <w:sz w:val="22"/>
+          <w:szCs w:val="22"/>
+        </w:rPr>
+        <w:t>INTERGER(</w:t>
+      </w:r>
+      <w:proofErr w:type="gramEnd"/>
+      <w:r>
+        <w:rPr>
+          <w:rFonts w:ascii="Calibri" w:eastAsia="Calibri" w:hAnsi="Calibri"/>
+          <w:b w:val="0"/>
+          <w:bCs w:val="0"/>
+          <w:i w:val="0"/>
+          <w:iCs w:val="0"/>
+          <w:sz w:val="22"/>
+          <w:szCs w:val="22"/>
+        </w:rPr>
+        <w:t>10)</w:t>
       </w:r>
       <w:r>
         <w:rPr>
@@ -7600,7 +9924,58 @@
           <w:szCs w:val="22"/>
         </w:rPr>
         <w:tab/>
-        <w:t>review_scores_location INTERGER(10)</w:t>
+      </w:r>
+      <w:proofErr w:type="spellStart"/>
+      <w:r>
+        <w:rPr>
+          <w:rFonts w:ascii="Calibri" w:eastAsia="Calibri" w:hAnsi="Calibri"/>
+          <w:b w:val="0"/>
+          <w:bCs w:val="0"/>
+          <w:i w:val="0"/>
+          <w:iCs w:val="0"/>
+          <w:sz w:val="22"/>
+          <w:szCs w:val="22"/>
+        </w:rPr>
+        <w:t>review_scores_location</w:t>
+      </w:r>
+      <w:proofErr w:type="spellEnd"/>
+      <w:r>
+        <w:rPr>
+          <w:rFonts w:ascii="Calibri" w:eastAsia="Calibri" w:hAnsi="Calibri"/>
+          <w:b w:val="0"/>
+          <w:bCs w:val="0"/>
+          <w:i w:val="0"/>
+          <w:iCs w:val="0"/>
+          <w:sz w:val="22"/>
+          <w:szCs w:val="22"/>
+        </w:rPr>
+        <w:t xml:space="preserve"> </w:t>
+      </w:r>
+      <w:proofErr w:type="gramStart"/>
+      <w:r>
+        <w:rPr>
+          <w:rFonts w:ascii="Calibri" w:eastAsia="Calibri" w:hAnsi="Calibri"/>
+          <w:b w:val="0"/>
+          <w:bCs w:val="0"/>
+          <w:i w:val="0"/>
+          <w:iCs w:val="0"/>
+          <w:sz w:val="22"/>
+          <w:szCs w:val="22"/>
+        </w:rPr>
+        <w:t>INTERGER(</w:t>
+      </w:r>
+      <w:proofErr w:type="gramEnd"/>
+      <w:r>
+        <w:rPr>
+          <w:rFonts w:ascii="Calibri" w:eastAsia="Calibri" w:hAnsi="Calibri"/>
+          <w:b w:val="0"/>
+          <w:bCs w:val="0"/>
+          <w:i w:val="0"/>
+          <w:iCs w:val="0"/>
+          <w:sz w:val="22"/>
+          <w:szCs w:val="22"/>
+        </w:rPr>
+        <w:t>10)</w:t>
       </w:r>
       <w:r>
         <w:rPr>
@@ -7640,7 +10015,58 @@
           <w:szCs w:val="22"/>
         </w:rPr>
         <w:tab/>
-        <w:t>review_scores_value INTERGER(10</w:t>
+      </w:r>
+      <w:proofErr w:type="spellStart"/>
+      <w:r>
+        <w:rPr>
+          <w:rFonts w:ascii="Calibri" w:eastAsia="Calibri" w:hAnsi="Calibri"/>
+          <w:b w:val="0"/>
+          <w:bCs w:val="0"/>
+          <w:i w:val="0"/>
+          <w:iCs w:val="0"/>
+          <w:sz w:val="22"/>
+          <w:szCs w:val="22"/>
+        </w:rPr>
+        <w:t>review_scores_value</w:t>
+      </w:r>
+      <w:proofErr w:type="spellEnd"/>
+      <w:r>
+        <w:rPr>
+          <w:rFonts w:ascii="Calibri" w:eastAsia="Calibri" w:hAnsi="Calibri"/>
+          <w:b w:val="0"/>
+          <w:bCs w:val="0"/>
+          <w:i w:val="0"/>
+          <w:iCs w:val="0"/>
+          <w:sz w:val="22"/>
+          <w:szCs w:val="22"/>
+        </w:rPr>
+        <w:t xml:space="preserve"> </w:t>
+      </w:r>
+      <w:proofErr w:type="gramStart"/>
+      <w:r>
+        <w:rPr>
+          <w:rFonts w:ascii="Calibri" w:eastAsia="Calibri" w:hAnsi="Calibri"/>
+          <w:b w:val="0"/>
+          <w:bCs w:val="0"/>
+          <w:i w:val="0"/>
+          <w:iCs w:val="0"/>
+          <w:sz w:val="22"/>
+          <w:szCs w:val="22"/>
+        </w:rPr>
+        <w:t>INTERGER(</w:t>
+      </w:r>
+      <w:proofErr w:type="gramEnd"/>
+      <w:r>
+        <w:rPr>
+          <w:rFonts w:ascii="Calibri" w:eastAsia="Calibri" w:hAnsi="Calibri"/>
+          <w:b w:val="0"/>
+          <w:bCs w:val="0"/>
+          <w:i w:val="0"/>
+          <w:iCs w:val="0"/>
+          <w:sz w:val="22"/>
+          <w:szCs w:val="22"/>
+        </w:rPr>
+        <w:t>10</w:t>
       </w:r>
       <w:r>
         <w:rPr>
@@ -7661,8 +10087,14 @@
       </w:pPr>
       <w:r>
         <w:tab/>
-        <w:t>PRIMARY KEY(</w:t>
-      </w:r>
+        <w:t xml:space="preserve">PRIMARY </w:t>
+      </w:r>
+      <w:proofErr w:type="gramStart"/>
+      <w:r>
+        <w:t>KEY(</w:t>
+      </w:r>
+      <w:proofErr w:type="spellStart"/>
+      <w:proofErr w:type="gramEnd"/>
       <w:r>
         <w:rPr>
           <w:rFonts w:hint="eastAsia"/>
@@ -7671,7 +10103,11 @@
         <w:t>score</w:t>
       </w:r>
       <w:r>
-        <w:t>_id),</w:t>
+        <w:t>_id</w:t>
+      </w:r>
+      <w:proofErr w:type="spellEnd"/>
+      <w:r>
+        <w:t>),</w:t>
       </w:r>
     </w:p>
     <w:p>
@@ -7680,7 +10116,23 @@
       </w:pPr>
       <w:r>
         <w:tab/>
-        <w:t>FOREIGN KEY (listing_id) REFERENCES Listing(listing_id)</w:t>
+        <w:t>FOREIGN KEY (</w:t>
+      </w:r>
+      <w:proofErr w:type="spellStart"/>
+      <w:r>
+        <w:t>listing_id</w:t>
+      </w:r>
+      <w:proofErr w:type="spellEnd"/>
+      <w:r>
+        <w:t>) REFERENCES Listing(</w:t>
+      </w:r>
+      <w:proofErr w:type="spellStart"/>
+      <w:r>
+        <w:t>listing_id</w:t>
+      </w:r>
+      <w:proofErr w:type="spellEnd"/>
+      <w:r>
+        <w:t>)</w:t>
       </w:r>
     </w:p>
     <w:p>
@@ -7810,7 +10262,58 @@
           <w:szCs w:val="22"/>
         </w:rPr>
         <w:tab/>
-        <w:t>policy_id INTEGER(10)</w:t>
+      </w:r>
+      <w:proofErr w:type="spellStart"/>
+      <w:r>
+        <w:rPr>
+          <w:rFonts w:ascii="Calibri" w:eastAsia="Calibri" w:hAnsi="Calibri"/>
+          <w:b w:val="0"/>
+          <w:bCs w:val="0"/>
+          <w:i w:val="0"/>
+          <w:iCs w:val="0"/>
+          <w:sz w:val="22"/>
+          <w:szCs w:val="22"/>
+        </w:rPr>
+        <w:t>policy_id</w:t>
+      </w:r>
+      <w:proofErr w:type="spellEnd"/>
+      <w:r>
+        <w:rPr>
+          <w:rFonts w:ascii="Calibri" w:eastAsia="Calibri" w:hAnsi="Calibri"/>
+          <w:b w:val="0"/>
+          <w:bCs w:val="0"/>
+          <w:i w:val="0"/>
+          <w:iCs w:val="0"/>
+          <w:sz w:val="22"/>
+          <w:szCs w:val="22"/>
+        </w:rPr>
+        <w:t xml:space="preserve"> </w:t>
+      </w:r>
+      <w:proofErr w:type="gramStart"/>
+      <w:r>
+        <w:rPr>
+          <w:rFonts w:ascii="Calibri" w:eastAsia="Calibri" w:hAnsi="Calibri"/>
+          <w:b w:val="0"/>
+          <w:bCs w:val="0"/>
+          <w:i w:val="0"/>
+          <w:iCs w:val="0"/>
+          <w:sz w:val="22"/>
+          <w:szCs w:val="22"/>
+        </w:rPr>
+        <w:t>INTEGER(</w:t>
+      </w:r>
+      <w:proofErr w:type="gramEnd"/>
+      <w:r>
+        <w:rPr>
+          <w:rFonts w:ascii="Calibri" w:eastAsia="Calibri" w:hAnsi="Calibri"/>
+          <w:b w:val="0"/>
+          <w:bCs w:val="0"/>
+          <w:i w:val="0"/>
+          <w:iCs w:val="0"/>
+          <w:sz w:val="22"/>
+          <w:szCs w:val="22"/>
+        </w:rPr>
+        <w:t>10)</w:t>
       </w:r>
       <w:r>
         <w:rPr>
@@ -7850,7 +10353,32 @@
           <w:szCs w:val="22"/>
         </w:rPr>
         <w:tab/>
-        <w:t>is_business_travel_ready BIT</w:t>
+      </w:r>
+      <w:proofErr w:type="spellStart"/>
+      <w:r>
+        <w:rPr>
+          <w:rFonts w:ascii="Calibri" w:eastAsia="Calibri" w:hAnsi="Calibri"/>
+          <w:b w:val="0"/>
+          <w:bCs w:val="0"/>
+          <w:i w:val="0"/>
+          <w:iCs w:val="0"/>
+          <w:sz w:val="22"/>
+          <w:szCs w:val="22"/>
+        </w:rPr>
+        <w:t>is_business_travel_ready</w:t>
+      </w:r>
+      <w:proofErr w:type="spellEnd"/>
+      <w:r>
+        <w:rPr>
+          <w:rFonts w:ascii="Calibri" w:eastAsia="Calibri" w:hAnsi="Calibri"/>
+          <w:b w:val="0"/>
+          <w:bCs w:val="0"/>
+          <w:i w:val="0"/>
+          <w:iCs w:val="0"/>
+          <w:sz w:val="22"/>
+          <w:szCs w:val="22"/>
+        </w:rPr>
+        <w:t xml:space="preserve"> BIT</w:t>
       </w:r>
       <w:r>
         <w:rPr>
@@ -7890,7 +10418,58 @@
           <w:szCs w:val="22"/>
         </w:rPr>
         <w:tab/>
-        <w:t>cancellation_policy VARCHAR(255)</w:t>
+      </w:r>
+      <w:proofErr w:type="spellStart"/>
+      <w:r>
+        <w:rPr>
+          <w:rFonts w:ascii="Calibri" w:eastAsia="Calibri" w:hAnsi="Calibri"/>
+          <w:b w:val="0"/>
+          <w:bCs w:val="0"/>
+          <w:i w:val="0"/>
+          <w:iCs w:val="0"/>
+          <w:sz w:val="22"/>
+          <w:szCs w:val="22"/>
+        </w:rPr>
+        <w:t>cancellation_policy</w:t>
+      </w:r>
+      <w:proofErr w:type="spellEnd"/>
+      <w:r>
+        <w:rPr>
+          <w:rFonts w:ascii="Calibri" w:eastAsia="Calibri" w:hAnsi="Calibri"/>
+          <w:b w:val="0"/>
+          <w:bCs w:val="0"/>
+          <w:i w:val="0"/>
+          <w:iCs w:val="0"/>
+          <w:sz w:val="22"/>
+          <w:szCs w:val="22"/>
+        </w:rPr>
+        <w:t xml:space="preserve"> </w:t>
+      </w:r>
+      <w:proofErr w:type="gramStart"/>
+      <w:r>
+        <w:rPr>
+          <w:rFonts w:ascii="Calibri" w:eastAsia="Calibri" w:hAnsi="Calibri"/>
+          <w:b w:val="0"/>
+          <w:bCs w:val="0"/>
+          <w:i w:val="0"/>
+          <w:iCs w:val="0"/>
+          <w:sz w:val="22"/>
+          <w:szCs w:val="22"/>
+        </w:rPr>
+        <w:t>VARCHAR(</w:t>
+      </w:r>
+      <w:proofErr w:type="gramEnd"/>
+      <w:r>
+        <w:rPr>
+          <w:rFonts w:ascii="Calibri" w:eastAsia="Calibri" w:hAnsi="Calibri"/>
+          <w:b w:val="0"/>
+          <w:bCs w:val="0"/>
+          <w:i w:val="0"/>
+          <w:iCs w:val="0"/>
+          <w:sz w:val="22"/>
+          <w:szCs w:val="22"/>
+        </w:rPr>
+        <w:t>255)</w:t>
       </w:r>
       <w:r>
         <w:rPr>
@@ -7930,7 +10509,32 @@
           <w:szCs w:val="22"/>
         </w:rPr>
         <w:tab/>
-        <w:t>require_guest_profile_picture BIT</w:t>
+      </w:r>
+      <w:proofErr w:type="spellStart"/>
+      <w:r>
+        <w:rPr>
+          <w:rFonts w:ascii="Calibri" w:eastAsia="Calibri" w:hAnsi="Calibri"/>
+          <w:b w:val="0"/>
+          <w:bCs w:val="0"/>
+          <w:i w:val="0"/>
+          <w:iCs w:val="0"/>
+          <w:sz w:val="22"/>
+          <w:szCs w:val="22"/>
+        </w:rPr>
+        <w:t>require_guest_profile_picture</w:t>
+      </w:r>
+      <w:proofErr w:type="spellEnd"/>
+      <w:r>
+        <w:rPr>
+          <w:rFonts w:ascii="Calibri" w:eastAsia="Calibri" w:hAnsi="Calibri"/>
+          <w:b w:val="0"/>
+          <w:bCs w:val="0"/>
+          <w:i w:val="0"/>
+          <w:iCs w:val="0"/>
+          <w:sz w:val="22"/>
+          <w:szCs w:val="22"/>
+        </w:rPr>
+        <w:t xml:space="preserve"> BIT</w:t>
       </w:r>
       <w:r>
         <w:rPr>
@@ -7970,7 +10574,32 @@
           <w:szCs w:val="22"/>
         </w:rPr>
         <w:tab/>
-        <w:t>require_guest_phone_verification BIT</w:t>
+      </w:r>
+      <w:proofErr w:type="spellStart"/>
+      <w:r>
+        <w:rPr>
+          <w:rFonts w:ascii="Calibri" w:eastAsia="Calibri" w:hAnsi="Calibri"/>
+          <w:b w:val="0"/>
+          <w:bCs w:val="0"/>
+          <w:i w:val="0"/>
+          <w:iCs w:val="0"/>
+          <w:sz w:val="22"/>
+          <w:szCs w:val="22"/>
+        </w:rPr>
+        <w:t>require_guest_phone_verification</w:t>
+      </w:r>
+      <w:proofErr w:type="spellEnd"/>
+      <w:r>
+        <w:rPr>
+          <w:rFonts w:ascii="Calibri" w:eastAsia="Calibri" w:hAnsi="Calibri"/>
+          <w:b w:val="0"/>
+          <w:bCs w:val="0"/>
+          <w:i w:val="0"/>
+          <w:iCs w:val="0"/>
+          <w:sz w:val="22"/>
+          <w:szCs w:val="22"/>
+        </w:rPr>
+        <w:t xml:space="preserve"> BIT</w:t>
       </w:r>
       <w:r>
         <w:rPr>
@@ -7989,8 +10618,21 @@
       <w:pPr>
         <w:ind w:firstLine="720"/>
       </w:pPr>
-      <w:r>
-        <w:t>listing_id INTEGER(10) NOT NULL,</w:t>
+      <w:proofErr w:type="spellStart"/>
+      <w:r>
+        <w:t>listing_id</w:t>
+      </w:r>
+      <w:proofErr w:type="spellEnd"/>
+      <w:r>
+        <w:t xml:space="preserve"> </w:t>
+      </w:r>
+      <w:proofErr w:type="gramStart"/>
+      <w:r>
+        <w:t>INTEGER(</w:t>
+      </w:r>
+      <w:proofErr w:type="gramEnd"/>
+      <w:r>
+        <w:t>10) NOT NULL,</w:t>
       </w:r>
     </w:p>
     <w:p>
@@ -8018,7 +10660,47 @@
           <w:szCs w:val="22"/>
         </w:rPr>
         <w:tab/>
-        <w:t>PRIMARY KEY(policy_id)</w:t>
+        <w:t xml:space="preserve">PRIMARY </w:t>
+      </w:r>
+      <w:proofErr w:type="gramStart"/>
+      <w:r>
+        <w:rPr>
+          <w:rFonts w:ascii="Calibri" w:eastAsia="Calibri" w:hAnsi="Calibri"/>
+          <w:b w:val="0"/>
+          <w:bCs w:val="0"/>
+          <w:i w:val="0"/>
+          <w:iCs w:val="0"/>
+          <w:sz w:val="22"/>
+          <w:szCs w:val="22"/>
+        </w:rPr>
+        <w:t>KEY(</w:t>
+      </w:r>
+      <w:proofErr w:type="spellStart"/>
+      <w:proofErr w:type="gramEnd"/>
+      <w:r>
+        <w:rPr>
+          <w:rFonts w:ascii="Calibri" w:eastAsia="Calibri" w:hAnsi="Calibri"/>
+          <w:b w:val="0"/>
+          <w:bCs w:val="0"/>
+          <w:i w:val="0"/>
+          <w:iCs w:val="0"/>
+          <w:sz w:val="22"/>
+          <w:szCs w:val="22"/>
+        </w:rPr>
+        <w:t>policy_id</w:t>
+      </w:r>
+      <w:proofErr w:type="spellEnd"/>
+      <w:r>
+        <w:rPr>
+          <w:rFonts w:ascii="Calibri" w:eastAsia="Calibri" w:hAnsi="Calibri"/>
+          <w:b w:val="0"/>
+          <w:bCs w:val="0"/>
+          <w:i w:val="0"/>
+          <w:iCs w:val="0"/>
+          <w:sz w:val="22"/>
+          <w:szCs w:val="22"/>
+        </w:rPr>
+        <w:t>)</w:t>
       </w:r>
       <w:r>
         <w:rPr>
@@ -8050,19 +10732,45 @@
       </w:pPr>
       <w:r>
         <w:rPr>
-          <w:rFonts w:ascii="Calibri" w:eastAsia="SimSun" w:hAnsi="Calibri"/>
-          <w:b w:val="0"/>
-          <w:bCs w:val="0"/>
-          <w:i w:val="0"/>
-          <w:iCs w:val="0"/>
-          <w:sz w:val="22"/>
-          <w:szCs w:val="22"/>
-        </w:rPr>
-        <w:t>FOREIGN KEY (listing_id) REFERENCE</w:t>
-      </w:r>
-      <w:r>
-        <w:rPr>
-          <w:rFonts w:ascii="Calibri" w:eastAsia="SimSun" w:hAnsi="Calibri"/>
+          <w:rFonts w:ascii="Calibri" w:eastAsia="宋体" w:hAnsi="Calibri"/>
+          <w:b w:val="0"/>
+          <w:bCs w:val="0"/>
+          <w:i w:val="0"/>
+          <w:iCs w:val="0"/>
+          <w:sz w:val="22"/>
+          <w:szCs w:val="22"/>
+        </w:rPr>
+        <w:t>FOREIGN KEY (</w:t>
+      </w:r>
+      <w:proofErr w:type="spellStart"/>
+      <w:r>
+        <w:rPr>
+          <w:rFonts w:ascii="Calibri" w:eastAsia="宋体" w:hAnsi="Calibri"/>
+          <w:b w:val="0"/>
+          <w:bCs w:val="0"/>
+          <w:i w:val="0"/>
+          <w:iCs w:val="0"/>
+          <w:sz w:val="22"/>
+          <w:szCs w:val="22"/>
+        </w:rPr>
+        <w:t>listing_id</w:t>
+      </w:r>
+      <w:proofErr w:type="spellEnd"/>
+      <w:r>
+        <w:rPr>
+          <w:rFonts w:ascii="Calibri" w:eastAsia="宋体" w:hAnsi="Calibri"/>
+          <w:b w:val="0"/>
+          <w:bCs w:val="0"/>
+          <w:i w:val="0"/>
+          <w:iCs w:val="0"/>
+          <w:sz w:val="22"/>
+          <w:szCs w:val="22"/>
+        </w:rPr>
+        <w:t>) REFERENCE</w:t>
+      </w:r>
+      <w:r>
+        <w:rPr>
+          <w:rFonts w:ascii="Calibri" w:eastAsia="宋体" w:hAnsi="Calibri"/>
           <w:b w:val="0"/>
           <w:bCs w:val="0"/>
           <w:i w:val="0"/>
@@ -8074,15 +10782,41 @@
       </w:r>
       <w:r>
         <w:rPr>
-          <w:rFonts w:ascii="Calibri" w:eastAsia="SimSun" w:hAnsi="Calibri"/>
-          <w:b w:val="0"/>
-          <w:bCs w:val="0"/>
-          <w:i w:val="0"/>
-          <w:iCs w:val="0"/>
-          <w:sz w:val="22"/>
-          <w:szCs w:val="22"/>
-        </w:rPr>
-        <w:t xml:space="preserve"> Listing(listing_id)</w:t>
+          <w:rFonts w:ascii="Calibri" w:eastAsia="宋体" w:hAnsi="Calibri"/>
+          <w:b w:val="0"/>
+          <w:bCs w:val="0"/>
+          <w:i w:val="0"/>
+          <w:iCs w:val="0"/>
+          <w:sz w:val="22"/>
+          <w:szCs w:val="22"/>
+        </w:rPr>
+        <w:t xml:space="preserve"> Listing(</w:t>
+      </w:r>
+      <w:proofErr w:type="spellStart"/>
+      <w:r>
+        <w:rPr>
+          <w:rFonts w:ascii="Calibri" w:eastAsia="宋体" w:hAnsi="Calibri"/>
+          <w:b w:val="0"/>
+          <w:bCs w:val="0"/>
+          <w:i w:val="0"/>
+          <w:iCs w:val="0"/>
+          <w:sz w:val="22"/>
+          <w:szCs w:val="22"/>
+        </w:rPr>
+        <w:t>listing_id</w:t>
+      </w:r>
+      <w:proofErr w:type="spellEnd"/>
+      <w:r>
+        <w:rPr>
+          <w:rFonts w:ascii="Calibri" w:eastAsia="宋体" w:hAnsi="Calibri"/>
+          <w:b w:val="0"/>
+          <w:bCs w:val="0"/>
+          <w:i w:val="0"/>
+          <w:iCs w:val="0"/>
+          <w:sz w:val="22"/>
+          <w:szCs w:val="22"/>
+        </w:rPr>
+        <w:t>)</w:t>
       </w:r>
       <w:r>
         <w:rPr>
@@ -8243,7 +10977,58 @@
           <w:szCs w:val="22"/>
         </w:rPr>
         <w:tab/>
-        <w:t>price_id INTEGER(10)</w:t>
+      </w:r>
+      <w:proofErr w:type="spellStart"/>
+      <w:r>
+        <w:rPr>
+          <w:rFonts w:ascii="Calibri" w:eastAsia="Calibri" w:hAnsi="Calibri"/>
+          <w:b w:val="0"/>
+          <w:bCs w:val="0"/>
+          <w:i w:val="0"/>
+          <w:iCs w:val="0"/>
+          <w:sz w:val="22"/>
+          <w:szCs w:val="22"/>
+        </w:rPr>
+        <w:t>price_id</w:t>
+      </w:r>
+      <w:proofErr w:type="spellEnd"/>
+      <w:r>
+        <w:rPr>
+          <w:rFonts w:ascii="Calibri" w:eastAsia="Calibri" w:hAnsi="Calibri"/>
+          <w:b w:val="0"/>
+          <w:bCs w:val="0"/>
+          <w:i w:val="0"/>
+          <w:iCs w:val="0"/>
+          <w:sz w:val="22"/>
+          <w:szCs w:val="22"/>
+        </w:rPr>
+        <w:t xml:space="preserve"> </w:t>
+      </w:r>
+      <w:proofErr w:type="gramStart"/>
+      <w:r>
+        <w:rPr>
+          <w:rFonts w:ascii="Calibri" w:eastAsia="Calibri" w:hAnsi="Calibri"/>
+          <w:b w:val="0"/>
+          <w:bCs w:val="0"/>
+          <w:i w:val="0"/>
+          <w:iCs w:val="0"/>
+          <w:sz w:val="22"/>
+          <w:szCs w:val="22"/>
+        </w:rPr>
+        <w:t>INTEGER(</w:t>
+      </w:r>
+      <w:proofErr w:type="gramEnd"/>
+      <w:r>
+        <w:rPr>
+          <w:rFonts w:ascii="Calibri" w:eastAsia="Calibri" w:hAnsi="Calibri"/>
+          <w:b w:val="0"/>
+          <w:bCs w:val="0"/>
+          <w:i w:val="0"/>
+          <w:iCs w:val="0"/>
+          <w:sz w:val="22"/>
+          <w:szCs w:val="22"/>
+        </w:rPr>
+        <w:t>10)</w:t>
       </w:r>
       <w:r>
         <w:rPr>
@@ -8283,7 +11068,33 @@
           <w:szCs w:val="22"/>
         </w:rPr>
         <w:tab/>
-        <w:t>price FLOAT(10)</w:t>
+        <w:t xml:space="preserve">price </w:t>
+      </w:r>
+      <w:proofErr w:type="gramStart"/>
+      <w:r>
+        <w:rPr>
+          <w:rFonts w:ascii="Calibri" w:eastAsia="Calibri" w:hAnsi="Calibri"/>
+          <w:b w:val="0"/>
+          <w:bCs w:val="0"/>
+          <w:i w:val="0"/>
+          <w:iCs w:val="0"/>
+          <w:sz w:val="22"/>
+          <w:szCs w:val="22"/>
+        </w:rPr>
+        <w:t>FLOAT(</w:t>
+      </w:r>
+      <w:proofErr w:type="gramEnd"/>
+      <w:r>
+        <w:rPr>
+          <w:rFonts w:ascii="Calibri" w:eastAsia="Calibri" w:hAnsi="Calibri"/>
+          <w:b w:val="0"/>
+          <w:bCs w:val="0"/>
+          <w:i w:val="0"/>
+          <w:iCs w:val="0"/>
+          <w:sz w:val="22"/>
+          <w:szCs w:val="22"/>
+        </w:rPr>
+        <w:t>10)</w:t>
       </w:r>
       <w:r>
         <w:rPr>
@@ -8323,7 +11134,58 @@
           <w:szCs w:val="22"/>
         </w:rPr>
         <w:tab/>
-        <w:t>weekly_price FLOAT(10)</w:t>
+      </w:r>
+      <w:proofErr w:type="spellStart"/>
+      <w:r>
+        <w:rPr>
+          <w:rFonts w:ascii="Calibri" w:eastAsia="Calibri" w:hAnsi="Calibri"/>
+          <w:b w:val="0"/>
+          <w:bCs w:val="0"/>
+          <w:i w:val="0"/>
+          <w:iCs w:val="0"/>
+          <w:sz w:val="22"/>
+          <w:szCs w:val="22"/>
+        </w:rPr>
+        <w:t>weekly_price</w:t>
+      </w:r>
+      <w:proofErr w:type="spellEnd"/>
+      <w:r>
+        <w:rPr>
+          <w:rFonts w:ascii="Calibri" w:eastAsia="Calibri" w:hAnsi="Calibri"/>
+          <w:b w:val="0"/>
+          <w:bCs w:val="0"/>
+          <w:i w:val="0"/>
+          <w:iCs w:val="0"/>
+          <w:sz w:val="22"/>
+          <w:szCs w:val="22"/>
+        </w:rPr>
+        <w:t xml:space="preserve"> </w:t>
+      </w:r>
+      <w:proofErr w:type="gramStart"/>
+      <w:r>
+        <w:rPr>
+          <w:rFonts w:ascii="Calibri" w:eastAsia="Calibri" w:hAnsi="Calibri"/>
+          <w:b w:val="0"/>
+          <w:bCs w:val="0"/>
+          <w:i w:val="0"/>
+          <w:iCs w:val="0"/>
+          <w:sz w:val="22"/>
+          <w:szCs w:val="22"/>
+        </w:rPr>
+        <w:t>FLOAT(</w:t>
+      </w:r>
+      <w:proofErr w:type="gramEnd"/>
+      <w:r>
+        <w:rPr>
+          <w:rFonts w:ascii="Calibri" w:eastAsia="Calibri" w:hAnsi="Calibri"/>
+          <w:b w:val="0"/>
+          <w:bCs w:val="0"/>
+          <w:i w:val="0"/>
+          <w:iCs w:val="0"/>
+          <w:sz w:val="22"/>
+          <w:szCs w:val="22"/>
+        </w:rPr>
+        <w:t>10)</w:t>
       </w:r>
       <w:r>
         <w:rPr>
@@ -8363,7 +11225,58 @@
           <w:szCs w:val="22"/>
         </w:rPr>
         <w:tab/>
-        <w:t>monthly_price FLOAT(10)</w:t>
+      </w:r>
+      <w:proofErr w:type="spellStart"/>
+      <w:r>
+        <w:rPr>
+          <w:rFonts w:ascii="Calibri" w:eastAsia="Calibri" w:hAnsi="Calibri"/>
+          <w:b w:val="0"/>
+          <w:bCs w:val="0"/>
+          <w:i w:val="0"/>
+          <w:iCs w:val="0"/>
+          <w:sz w:val="22"/>
+          <w:szCs w:val="22"/>
+        </w:rPr>
+        <w:t>monthly_price</w:t>
+      </w:r>
+      <w:proofErr w:type="spellEnd"/>
+      <w:r>
+        <w:rPr>
+          <w:rFonts w:ascii="Calibri" w:eastAsia="Calibri" w:hAnsi="Calibri"/>
+          <w:b w:val="0"/>
+          <w:bCs w:val="0"/>
+          <w:i w:val="0"/>
+          <w:iCs w:val="0"/>
+          <w:sz w:val="22"/>
+          <w:szCs w:val="22"/>
+        </w:rPr>
+        <w:t xml:space="preserve"> </w:t>
+      </w:r>
+      <w:proofErr w:type="gramStart"/>
+      <w:r>
+        <w:rPr>
+          <w:rFonts w:ascii="Calibri" w:eastAsia="Calibri" w:hAnsi="Calibri"/>
+          <w:b w:val="0"/>
+          <w:bCs w:val="0"/>
+          <w:i w:val="0"/>
+          <w:iCs w:val="0"/>
+          <w:sz w:val="22"/>
+          <w:szCs w:val="22"/>
+        </w:rPr>
+        <w:t>FLOAT(</w:t>
+      </w:r>
+      <w:proofErr w:type="gramEnd"/>
+      <w:r>
+        <w:rPr>
+          <w:rFonts w:ascii="Calibri" w:eastAsia="Calibri" w:hAnsi="Calibri"/>
+          <w:b w:val="0"/>
+          <w:bCs w:val="0"/>
+          <w:i w:val="0"/>
+          <w:iCs w:val="0"/>
+          <w:sz w:val="22"/>
+          <w:szCs w:val="22"/>
+        </w:rPr>
+        <w:t>10)</w:t>
       </w:r>
       <w:r>
         <w:rPr>
@@ -8403,7 +11316,58 @@
           <w:szCs w:val="22"/>
         </w:rPr>
         <w:tab/>
-        <w:t>security_deposit FLOAT(10)</w:t>
+      </w:r>
+      <w:proofErr w:type="spellStart"/>
+      <w:r>
+        <w:rPr>
+          <w:rFonts w:ascii="Calibri" w:eastAsia="Calibri" w:hAnsi="Calibri"/>
+          <w:b w:val="0"/>
+          <w:bCs w:val="0"/>
+          <w:i w:val="0"/>
+          <w:iCs w:val="0"/>
+          <w:sz w:val="22"/>
+          <w:szCs w:val="22"/>
+        </w:rPr>
+        <w:t>security_deposit</w:t>
+      </w:r>
+      <w:proofErr w:type="spellEnd"/>
+      <w:r>
+        <w:rPr>
+          <w:rFonts w:ascii="Calibri" w:eastAsia="Calibri" w:hAnsi="Calibri"/>
+          <w:b w:val="0"/>
+          <w:bCs w:val="0"/>
+          <w:i w:val="0"/>
+          <w:iCs w:val="0"/>
+          <w:sz w:val="22"/>
+          <w:szCs w:val="22"/>
+        </w:rPr>
+        <w:t xml:space="preserve"> </w:t>
+      </w:r>
+      <w:proofErr w:type="gramStart"/>
+      <w:r>
+        <w:rPr>
+          <w:rFonts w:ascii="Calibri" w:eastAsia="Calibri" w:hAnsi="Calibri"/>
+          <w:b w:val="0"/>
+          <w:bCs w:val="0"/>
+          <w:i w:val="0"/>
+          <w:iCs w:val="0"/>
+          <w:sz w:val="22"/>
+          <w:szCs w:val="22"/>
+        </w:rPr>
+        <w:t>FLOAT(</w:t>
+      </w:r>
+      <w:proofErr w:type="gramEnd"/>
+      <w:r>
+        <w:rPr>
+          <w:rFonts w:ascii="Calibri" w:eastAsia="Calibri" w:hAnsi="Calibri"/>
+          <w:b w:val="0"/>
+          <w:bCs w:val="0"/>
+          <w:i w:val="0"/>
+          <w:iCs w:val="0"/>
+          <w:sz w:val="22"/>
+          <w:szCs w:val="22"/>
+        </w:rPr>
+        <w:t>10)</w:t>
       </w:r>
       <w:r>
         <w:rPr>
@@ -8443,7 +11407,58 @@
           <w:szCs w:val="22"/>
         </w:rPr>
         <w:tab/>
-        <w:t>cleaning_fee FLOAT(10)</w:t>
+      </w:r>
+      <w:proofErr w:type="spellStart"/>
+      <w:r>
+        <w:rPr>
+          <w:rFonts w:ascii="Calibri" w:eastAsia="Calibri" w:hAnsi="Calibri"/>
+          <w:b w:val="0"/>
+          <w:bCs w:val="0"/>
+          <w:i w:val="0"/>
+          <w:iCs w:val="0"/>
+          <w:sz w:val="22"/>
+          <w:szCs w:val="22"/>
+        </w:rPr>
+        <w:t>cleaning_fee</w:t>
+      </w:r>
+      <w:proofErr w:type="spellEnd"/>
+      <w:r>
+        <w:rPr>
+          <w:rFonts w:ascii="Calibri" w:eastAsia="Calibri" w:hAnsi="Calibri"/>
+          <w:b w:val="0"/>
+          <w:bCs w:val="0"/>
+          <w:i w:val="0"/>
+          <w:iCs w:val="0"/>
+          <w:sz w:val="22"/>
+          <w:szCs w:val="22"/>
+        </w:rPr>
+        <w:t xml:space="preserve"> </w:t>
+      </w:r>
+      <w:proofErr w:type="gramStart"/>
+      <w:r>
+        <w:rPr>
+          <w:rFonts w:ascii="Calibri" w:eastAsia="Calibri" w:hAnsi="Calibri"/>
+          <w:b w:val="0"/>
+          <w:bCs w:val="0"/>
+          <w:i w:val="0"/>
+          <w:iCs w:val="0"/>
+          <w:sz w:val="22"/>
+          <w:szCs w:val="22"/>
+        </w:rPr>
+        <w:t>FLOAT(</w:t>
+      </w:r>
+      <w:proofErr w:type="gramEnd"/>
+      <w:r>
+        <w:rPr>
+          <w:rFonts w:ascii="Calibri" w:eastAsia="Calibri" w:hAnsi="Calibri"/>
+          <w:b w:val="0"/>
+          <w:bCs w:val="0"/>
+          <w:i w:val="0"/>
+          <w:iCs w:val="0"/>
+          <w:sz w:val="22"/>
+          <w:szCs w:val="22"/>
+        </w:rPr>
+        <w:t>10)</w:t>
       </w:r>
       <w:r>
         <w:rPr>
@@ -8483,7 +11498,58 @@
           <w:szCs w:val="22"/>
         </w:rPr>
         <w:tab/>
-        <w:t>guests_included INTEGER(10)</w:t>
+      </w:r>
+      <w:proofErr w:type="spellStart"/>
+      <w:r>
+        <w:rPr>
+          <w:rFonts w:ascii="Calibri" w:eastAsia="Calibri" w:hAnsi="Calibri"/>
+          <w:b w:val="0"/>
+          <w:bCs w:val="0"/>
+          <w:i w:val="0"/>
+          <w:iCs w:val="0"/>
+          <w:sz w:val="22"/>
+          <w:szCs w:val="22"/>
+        </w:rPr>
+        <w:t>guests_included</w:t>
+      </w:r>
+      <w:proofErr w:type="spellEnd"/>
+      <w:r>
+        <w:rPr>
+          <w:rFonts w:ascii="Calibri" w:eastAsia="Calibri" w:hAnsi="Calibri"/>
+          <w:b w:val="0"/>
+          <w:bCs w:val="0"/>
+          <w:i w:val="0"/>
+          <w:iCs w:val="0"/>
+          <w:sz w:val="22"/>
+          <w:szCs w:val="22"/>
+        </w:rPr>
+        <w:t xml:space="preserve"> </w:t>
+      </w:r>
+      <w:proofErr w:type="gramStart"/>
+      <w:r>
+        <w:rPr>
+          <w:rFonts w:ascii="Calibri" w:eastAsia="Calibri" w:hAnsi="Calibri"/>
+          <w:b w:val="0"/>
+          <w:bCs w:val="0"/>
+          <w:i w:val="0"/>
+          <w:iCs w:val="0"/>
+          <w:sz w:val="22"/>
+          <w:szCs w:val="22"/>
+        </w:rPr>
+        <w:t>INTEGER(</w:t>
+      </w:r>
+      <w:proofErr w:type="gramEnd"/>
+      <w:r>
+        <w:rPr>
+          <w:rFonts w:ascii="Calibri" w:eastAsia="Calibri" w:hAnsi="Calibri"/>
+          <w:b w:val="0"/>
+          <w:bCs w:val="0"/>
+          <w:i w:val="0"/>
+          <w:iCs w:val="0"/>
+          <w:sz w:val="22"/>
+          <w:szCs w:val="22"/>
+        </w:rPr>
+        <w:t>10)</w:t>
       </w:r>
       <w:r>
         <w:rPr>
@@ -8523,7 +11589,58 @@
           <w:szCs w:val="22"/>
         </w:rPr>
         <w:tab/>
-        <w:t>extra_people INTERGER(10)</w:t>
+      </w:r>
+      <w:proofErr w:type="spellStart"/>
+      <w:r>
+        <w:rPr>
+          <w:rFonts w:ascii="Calibri" w:eastAsia="Calibri" w:hAnsi="Calibri"/>
+          <w:b w:val="0"/>
+          <w:bCs w:val="0"/>
+          <w:i w:val="0"/>
+          <w:iCs w:val="0"/>
+          <w:sz w:val="22"/>
+          <w:szCs w:val="22"/>
+        </w:rPr>
+        <w:t>extra_people</w:t>
+      </w:r>
+      <w:proofErr w:type="spellEnd"/>
+      <w:r>
+        <w:rPr>
+          <w:rFonts w:ascii="Calibri" w:eastAsia="Calibri" w:hAnsi="Calibri"/>
+          <w:b w:val="0"/>
+          <w:bCs w:val="0"/>
+          <w:i w:val="0"/>
+          <w:iCs w:val="0"/>
+          <w:sz w:val="22"/>
+          <w:szCs w:val="22"/>
+        </w:rPr>
+        <w:t xml:space="preserve"> </w:t>
+      </w:r>
+      <w:proofErr w:type="gramStart"/>
+      <w:r>
+        <w:rPr>
+          <w:rFonts w:ascii="Calibri" w:eastAsia="Calibri" w:hAnsi="Calibri"/>
+          <w:b w:val="0"/>
+          <w:bCs w:val="0"/>
+          <w:i w:val="0"/>
+          <w:iCs w:val="0"/>
+          <w:sz w:val="22"/>
+          <w:szCs w:val="22"/>
+        </w:rPr>
+        <w:t>INTERGER(</w:t>
+      </w:r>
+      <w:proofErr w:type="gramEnd"/>
+      <w:r>
+        <w:rPr>
+          <w:rFonts w:ascii="Calibri" w:eastAsia="Calibri" w:hAnsi="Calibri"/>
+          <w:b w:val="0"/>
+          <w:bCs w:val="0"/>
+          <w:i w:val="0"/>
+          <w:iCs w:val="0"/>
+          <w:sz w:val="22"/>
+          <w:szCs w:val="22"/>
+        </w:rPr>
+        <w:t>10)</w:t>
       </w:r>
       <w:r>
         <w:rPr>
@@ -8545,8 +11662,21 @@
       <w:r>
         <w:tab/>
       </w:r>
-      <w:r>
-        <w:t>listing_id INTEGER(10) NOT NULL,</w:t>
+      <w:proofErr w:type="spellStart"/>
+      <w:r>
+        <w:t>listing_id</w:t>
+      </w:r>
+      <w:proofErr w:type="spellEnd"/>
+      <w:r>
+        <w:t xml:space="preserve"> </w:t>
+      </w:r>
+      <w:proofErr w:type="gramStart"/>
+      <w:r>
+        <w:t>INTEGER(</w:t>
+      </w:r>
+      <w:proofErr w:type="gramEnd"/>
+      <w:r>
+        <w:t>10) NOT NULL,</w:t>
       </w:r>
     </w:p>
     <w:p>
@@ -8565,7 +11695,47 @@
           <w:szCs w:val="22"/>
         </w:rPr>
         <w:tab/>
-        <w:t>PRIMARY KEY(price_id)</w:t>
+        <w:t xml:space="preserve">PRIMARY </w:t>
+      </w:r>
+      <w:proofErr w:type="gramStart"/>
+      <w:r>
+        <w:rPr>
+          <w:rFonts w:ascii="Calibri" w:eastAsia="Calibri" w:hAnsi="Calibri"/>
+          <w:b w:val="0"/>
+          <w:bCs w:val="0"/>
+          <w:i w:val="0"/>
+          <w:iCs w:val="0"/>
+          <w:sz w:val="22"/>
+          <w:szCs w:val="22"/>
+        </w:rPr>
+        <w:t>KEY(</w:t>
+      </w:r>
+      <w:proofErr w:type="spellStart"/>
+      <w:proofErr w:type="gramEnd"/>
+      <w:r>
+        <w:rPr>
+          <w:rFonts w:ascii="Calibri" w:eastAsia="Calibri" w:hAnsi="Calibri"/>
+          <w:b w:val="0"/>
+          <w:bCs w:val="0"/>
+          <w:i w:val="0"/>
+          <w:iCs w:val="0"/>
+          <w:sz w:val="22"/>
+          <w:szCs w:val="22"/>
+        </w:rPr>
+        <w:t>price_id</w:t>
+      </w:r>
+      <w:proofErr w:type="spellEnd"/>
+      <w:r>
+        <w:rPr>
+          <w:rFonts w:ascii="Calibri" w:eastAsia="Calibri" w:hAnsi="Calibri"/>
+          <w:b w:val="0"/>
+          <w:bCs w:val="0"/>
+          <w:i w:val="0"/>
+          <w:iCs w:val="0"/>
+          <w:sz w:val="22"/>
+          <w:szCs w:val="22"/>
+        </w:rPr>
+        <w:t>)</w:t>
       </w:r>
       <w:r>
         <w:rPr>
@@ -8608,7 +11778,59 @@
           <w:sz w:val="22"/>
           <w:szCs w:val="22"/>
         </w:rPr>
-        <w:t>FOREIGN KEY (listing_id) REFERENCES Listing(listing_id)</w:t>
+        <w:t>FOREIGN KEY (</w:t>
+      </w:r>
+      <w:proofErr w:type="spellStart"/>
+      <w:r>
+        <w:rPr>
+          <w:rFonts w:ascii="Calibri" w:eastAsia="Calibri" w:hAnsi="Calibri"/>
+          <w:b w:val="0"/>
+          <w:bCs w:val="0"/>
+          <w:i w:val="0"/>
+          <w:iCs w:val="0"/>
+          <w:sz w:val="22"/>
+          <w:szCs w:val="22"/>
+        </w:rPr>
+        <w:t>listing_id</w:t>
+      </w:r>
+      <w:proofErr w:type="spellEnd"/>
+      <w:r>
+        <w:rPr>
+          <w:rFonts w:ascii="Calibri" w:eastAsia="Calibri" w:hAnsi="Calibri"/>
+          <w:b w:val="0"/>
+          <w:bCs w:val="0"/>
+          <w:i w:val="0"/>
+          <w:iCs w:val="0"/>
+          <w:sz w:val="22"/>
+          <w:szCs w:val="22"/>
+        </w:rPr>
+        <w:t>) REFERENCES Listing(</w:t>
+      </w:r>
+      <w:proofErr w:type="spellStart"/>
+      <w:r>
+        <w:rPr>
+          <w:rFonts w:ascii="Calibri" w:eastAsia="Calibri" w:hAnsi="Calibri"/>
+          <w:b w:val="0"/>
+          <w:bCs w:val="0"/>
+          <w:i w:val="0"/>
+          <w:iCs w:val="0"/>
+          <w:sz w:val="22"/>
+          <w:szCs w:val="22"/>
+        </w:rPr>
+        <w:t>listing_id</w:t>
+      </w:r>
+      <w:proofErr w:type="spellEnd"/>
+      <w:r>
+        <w:rPr>
+          <w:rFonts w:ascii="Calibri" w:eastAsia="Calibri" w:hAnsi="Calibri"/>
+          <w:b w:val="0"/>
+          <w:bCs w:val="0"/>
+          <w:i w:val="0"/>
+          <w:iCs w:val="0"/>
+          <w:sz w:val="22"/>
+          <w:szCs w:val="22"/>
+        </w:rPr>
+        <w:t>)</w:t>
       </w:r>
     </w:p>
     <w:p>
@@ -8672,8 +11894,22 @@
           <w:szCs w:val="22"/>
         </w:rPr>
         <w:lastRenderedPageBreak/>
-        <w:t>CREATE TABLE House_Details</w:t>
-      </w:r>
+        <w:t xml:space="preserve">CREATE TABLE </w:t>
+      </w:r>
+      <w:proofErr w:type="spellStart"/>
+      <w:r>
+        <w:rPr>
+          <w:rFonts w:ascii="Calibri" w:eastAsia="Calibri" w:hAnsi="Calibri"/>
+          <w:b w:val="0"/>
+          <w:bCs w:val="0"/>
+          <w:i w:val="0"/>
+          <w:iCs w:val="0"/>
+          <w:sz w:val="22"/>
+          <w:szCs w:val="22"/>
+        </w:rPr>
+        <w:t>House_Details</w:t>
+      </w:r>
+      <w:proofErr w:type="spellEnd"/>
     </w:p>
     <w:p>
       <w:pPr>
@@ -8728,7 +11964,58 @@
           <w:szCs w:val="22"/>
         </w:rPr>
         <w:tab/>
-        <w:t>detail_id INTEGER(10)</w:t>
+      </w:r>
+      <w:proofErr w:type="spellStart"/>
+      <w:r>
+        <w:rPr>
+          <w:rFonts w:ascii="Calibri" w:eastAsia="Calibri" w:hAnsi="Calibri"/>
+          <w:b w:val="0"/>
+          <w:bCs w:val="0"/>
+          <w:i w:val="0"/>
+          <w:iCs w:val="0"/>
+          <w:sz w:val="22"/>
+          <w:szCs w:val="22"/>
+        </w:rPr>
+        <w:t>detail_id</w:t>
+      </w:r>
+      <w:proofErr w:type="spellEnd"/>
+      <w:r>
+        <w:rPr>
+          <w:rFonts w:ascii="Calibri" w:eastAsia="Calibri" w:hAnsi="Calibri"/>
+          <w:b w:val="0"/>
+          <w:bCs w:val="0"/>
+          <w:i w:val="0"/>
+          <w:iCs w:val="0"/>
+          <w:sz w:val="22"/>
+          <w:szCs w:val="22"/>
+        </w:rPr>
+        <w:t xml:space="preserve"> </w:t>
+      </w:r>
+      <w:proofErr w:type="gramStart"/>
+      <w:r>
+        <w:rPr>
+          <w:rFonts w:ascii="Calibri" w:eastAsia="Calibri" w:hAnsi="Calibri"/>
+          <w:b w:val="0"/>
+          <w:bCs w:val="0"/>
+          <w:i w:val="0"/>
+          <w:iCs w:val="0"/>
+          <w:sz w:val="22"/>
+          <w:szCs w:val="22"/>
+        </w:rPr>
+        <w:t>INTEGER(</w:t>
+      </w:r>
+      <w:proofErr w:type="gramEnd"/>
+      <w:r>
+        <w:rPr>
+          <w:rFonts w:ascii="Calibri" w:eastAsia="Calibri" w:hAnsi="Calibri"/>
+          <w:b w:val="0"/>
+          <w:bCs w:val="0"/>
+          <w:i w:val="0"/>
+          <w:iCs w:val="0"/>
+          <w:sz w:val="22"/>
+          <w:szCs w:val="22"/>
+        </w:rPr>
+        <w:t>10)</w:t>
       </w:r>
       <w:r>
         <w:rPr>
@@ -8768,7 +12055,58 @@
           <w:szCs w:val="22"/>
         </w:rPr>
         <w:tab/>
-        <w:t>property_type VARCHAR(255)</w:t>
+      </w:r>
+      <w:proofErr w:type="spellStart"/>
+      <w:r>
+        <w:rPr>
+          <w:rFonts w:ascii="Calibri" w:eastAsia="Calibri" w:hAnsi="Calibri"/>
+          <w:b w:val="0"/>
+          <w:bCs w:val="0"/>
+          <w:i w:val="0"/>
+          <w:iCs w:val="0"/>
+          <w:sz w:val="22"/>
+          <w:szCs w:val="22"/>
+        </w:rPr>
+        <w:t>property_type</w:t>
+      </w:r>
+      <w:proofErr w:type="spellEnd"/>
+      <w:r>
+        <w:rPr>
+          <w:rFonts w:ascii="Calibri" w:eastAsia="Calibri" w:hAnsi="Calibri"/>
+          <w:b w:val="0"/>
+          <w:bCs w:val="0"/>
+          <w:i w:val="0"/>
+          <w:iCs w:val="0"/>
+          <w:sz w:val="22"/>
+          <w:szCs w:val="22"/>
+        </w:rPr>
+        <w:t xml:space="preserve"> </w:t>
+      </w:r>
+      <w:proofErr w:type="gramStart"/>
+      <w:r>
+        <w:rPr>
+          <w:rFonts w:ascii="Calibri" w:eastAsia="Calibri" w:hAnsi="Calibri"/>
+          <w:b w:val="0"/>
+          <w:bCs w:val="0"/>
+          <w:i w:val="0"/>
+          <w:iCs w:val="0"/>
+          <w:sz w:val="22"/>
+          <w:szCs w:val="22"/>
+        </w:rPr>
+        <w:t>VARCHAR(</w:t>
+      </w:r>
+      <w:proofErr w:type="gramEnd"/>
+      <w:r>
+        <w:rPr>
+          <w:rFonts w:ascii="Calibri" w:eastAsia="Calibri" w:hAnsi="Calibri"/>
+          <w:b w:val="0"/>
+          <w:bCs w:val="0"/>
+          <w:i w:val="0"/>
+          <w:iCs w:val="0"/>
+          <w:sz w:val="22"/>
+          <w:szCs w:val="22"/>
+        </w:rPr>
+        <w:t>255)</w:t>
       </w:r>
       <w:r>
         <w:rPr>
@@ -8808,7 +12146,33 @@
           <w:szCs w:val="22"/>
         </w:rPr>
         <w:tab/>
-        <w:t>room-type VARCHAR(255)</w:t>
+        <w:t xml:space="preserve">room-type </w:t>
+      </w:r>
+      <w:proofErr w:type="gramStart"/>
+      <w:r>
+        <w:rPr>
+          <w:rFonts w:ascii="Calibri" w:eastAsia="Calibri" w:hAnsi="Calibri"/>
+          <w:b w:val="0"/>
+          <w:bCs w:val="0"/>
+          <w:i w:val="0"/>
+          <w:iCs w:val="0"/>
+          <w:sz w:val="22"/>
+          <w:szCs w:val="22"/>
+        </w:rPr>
+        <w:t>VARCHAR(</w:t>
+      </w:r>
+      <w:proofErr w:type="gramEnd"/>
+      <w:r>
+        <w:rPr>
+          <w:rFonts w:ascii="Calibri" w:eastAsia="Calibri" w:hAnsi="Calibri"/>
+          <w:b w:val="0"/>
+          <w:bCs w:val="0"/>
+          <w:i w:val="0"/>
+          <w:iCs w:val="0"/>
+          <w:sz w:val="22"/>
+          <w:szCs w:val="22"/>
+        </w:rPr>
+        <w:t>255)</w:t>
       </w:r>
       <w:r>
         <w:rPr>
@@ -8848,7 +12212,33 @@
           <w:szCs w:val="22"/>
         </w:rPr>
         <w:tab/>
-        <w:t>accommodates VARCHAR(255)</w:t>
+        <w:t xml:space="preserve">accommodates </w:t>
+      </w:r>
+      <w:proofErr w:type="gramStart"/>
+      <w:r>
+        <w:rPr>
+          <w:rFonts w:ascii="Calibri" w:eastAsia="Calibri" w:hAnsi="Calibri"/>
+          <w:b w:val="0"/>
+          <w:bCs w:val="0"/>
+          <w:i w:val="0"/>
+          <w:iCs w:val="0"/>
+          <w:sz w:val="22"/>
+          <w:szCs w:val="22"/>
+        </w:rPr>
+        <w:t>VARCHAR(</w:t>
+      </w:r>
+      <w:proofErr w:type="gramEnd"/>
+      <w:r>
+        <w:rPr>
+          <w:rFonts w:ascii="Calibri" w:eastAsia="Calibri" w:hAnsi="Calibri"/>
+          <w:b w:val="0"/>
+          <w:bCs w:val="0"/>
+          <w:i w:val="0"/>
+          <w:iCs w:val="0"/>
+          <w:sz w:val="22"/>
+          <w:szCs w:val="22"/>
+        </w:rPr>
+        <w:t>255)</w:t>
       </w:r>
       <w:r>
         <w:rPr>
@@ -8888,7 +12278,33 @@
           <w:szCs w:val="22"/>
         </w:rPr>
         <w:tab/>
-        <w:t>bathrooms INTEGER(10)</w:t>
+        <w:t xml:space="preserve">bathrooms </w:t>
+      </w:r>
+      <w:proofErr w:type="gramStart"/>
+      <w:r>
+        <w:rPr>
+          <w:rFonts w:ascii="Calibri" w:eastAsia="Calibri" w:hAnsi="Calibri"/>
+          <w:b w:val="0"/>
+          <w:bCs w:val="0"/>
+          <w:i w:val="0"/>
+          <w:iCs w:val="0"/>
+          <w:sz w:val="22"/>
+          <w:szCs w:val="22"/>
+        </w:rPr>
+        <w:t>INTEGER(</w:t>
+      </w:r>
+      <w:proofErr w:type="gramEnd"/>
+      <w:r>
+        <w:rPr>
+          <w:rFonts w:ascii="Calibri" w:eastAsia="Calibri" w:hAnsi="Calibri"/>
+          <w:b w:val="0"/>
+          <w:bCs w:val="0"/>
+          <w:i w:val="0"/>
+          <w:iCs w:val="0"/>
+          <w:sz w:val="22"/>
+          <w:szCs w:val="22"/>
+        </w:rPr>
+        <w:t>10)</w:t>
       </w:r>
       <w:r>
         <w:rPr>
@@ -8928,7 +12344,33 @@
           <w:szCs w:val="22"/>
         </w:rPr>
         <w:tab/>
-        <w:t>bedrooms INTEGER(10)</w:t>
+        <w:t xml:space="preserve">bedrooms </w:t>
+      </w:r>
+      <w:proofErr w:type="gramStart"/>
+      <w:r>
+        <w:rPr>
+          <w:rFonts w:ascii="Calibri" w:eastAsia="Calibri" w:hAnsi="Calibri"/>
+          <w:b w:val="0"/>
+          <w:bCs w:val="0"/>
+          <w:i w:val="0"/>
+          <w:iCs w:val="0"/>
+          <w:sz w:val="22"/>
+          <w:szCs w:val="22"/>
+        </w:rPr>
+        <w:t>INTEGER(</w:t>
+      </w:r>
+      <w:proofErr w:type="gramEnd"/>
+      <w:r>
+        <w:rPr>
+          <w:rFonts w:ascii="Calibri" w:eastAsia="Calibri" w:hAnsi="Calibri"/>
+          <w:b w:val="0"/>
+          <w:bCs w:val="0"/>
+          <w:i w:val="0"/>
+          <w:iCs w:val="0"/>
+          <w:sz w:val="22"/>
+          <w:szCs w:val="22"/>
+        </w:rPr>
+        <w:t>10)</w:t>
       </w:r>
       <w:r>
         <w:rPr>
@@ -8968,7 +12410,33 @@
           <w:szCs w:val="22"/>
         </w:rPr>
         <w:tab/>
-        <w:t>beds INTERGER(10)</w:t>
+        <w:t xml:space="preserve">beds </w:t>
+      </w:r>
+      <w:proofErr w:type="gramStart"/>
+      <w:r>
+        <w:rPr>
+          <w:rFonts w:ascii="Calibri" w:eastAsia="Calibri" w:hAnsi="Calibri"/>
+          <w:b w:val="0"/>
+          <w:bCs w:val="0"/>
+          <w:i w:val="0"/>
+          <w:iCs w:val="0"/>
+          <w:sz w:val="22"/>
+          <w:szCs w:val="22"/>
+        </w:rPr>
+        <w:t>INTERGER(</w:t>
+      </w:r>
+      <w:proofErr w:type="gramEnd"/>
+      <w:r>
+        <w:rPr>
+          <w:rFonts w:ascii="Calibri" w:eastAsia="Calibri" w:hAnsi="Calibri"/>
+          <w:b w:val="0"/>
+          <w:bCs w:val="0"/>
+          <w:i w:val="0"/>
+          <w:iCs w:val="0"/>
+          <w:sz w:val="22"/>
+          <w:szCs w:val="22"/>
+        </w:rPr>
+        <w:t>10)</w:t>
       </w:r>
       <w:r>
         <w:rPr>
@@ -9008,7 +12476,32 @@
           <w:szCs w:val="22"/>
         </w:rPr>
         <w:tab/>
-        <w:t>bed_type VARCHAR(255)</w:t>
+      </w:r>
+      <w:proofErr w:type="spellStart"/>
+      <w:r>
+        <w:rPr>
+          <w:rFonts w:ascii="Calibri" w:eastAsia="Calibri" w:hAnsi="Calibri"/>
+          <w:b w:val="0"/>
+          <w:bCs w:val="0"/>
+          <w:i w:val="0"/>
+          <w:iCs w:val="0"/>
+          <w:sz w:val="22"/>
+          <w:szCs w:val="22"/>
+        </w:rPr>
+        <w:t>bed_type</w:t>
+      </w:r>
+      <w:proofErr w:type="spellEnd"/>
+      <w:r>
+        <w:rPr>
+          <w:rFonts w:ascii="Calibri" w:eastAsia="Calibri" w:hAnsi="Calibri"/>
+          <w:b w:val="0"/>
+          <w:bCs w:val="0"/>
+          <w:i w:val="0"/>
+          <w:iCs w:val="0"/>
+          <w:sz w:val="22"/>
+          <w:szCs w:val="22"/>
+        </w:rPr>
+        <w:t xml:space="preserve"> VARCHAR(255)</w:t>
       </w:r>
       <w:r>
         <w:rPr>
@@ -9022,6 +12515,8 @@
         </w:rPr>
         <w:t>,</w:t>
       </w:r>
+      <w:bookmarkStart w:id="10" w:name="_GoBack"/>
+      <w:bookmarkEnd w:id="10"/>
     </w:p>
     <w:p>
       <w:pPr>
@@ -9048,7 +12543,58 @@
           <w:szCs w:val="22"/>
         </w:rPr>
         <w:tab/>
-        <w:t>amenities VARCHAR(255)</w:t>
+      </w:r>
+      <w:proofErr w:type="spellStart"/>
+      <w:r>
+        <w:rPr>
+          <w:rFonts w:ascii="Calibri" w:eastAsia="Calibri" w:hAnsi="Calibri"/>
+          <w:b w:val="0"/>
+          <w:bCs w:val="0"/>
+          <w:i w:val="0"/>
+          <w:iCs w:val="0"/>
+          <w:sz w:val="22"/>
+          <w:szCs w:val="22"/>
+        </w:rPr>
+        <w:t>square_feet</w:t>
+      </w:r>
+      <w:proofErr w:type="spellEnd"/>
+      <w:r>
+        <w:rPr>
+          <w:rFonts w:ascii="Calibri" w:eastAsia="Calibri" w:hAnsi="Calibri"/>
+          <w:b w:val="0"/>
+          <w:bCs w:val="0"/>
+          <w:i w:val="0"/>
+          <w:iCs w:val="0"/>
+          <w:sz w:val="22"/>
+          <w:szCs w:val="22"/>
+        </w:rPr>
+        <w:t xml:space="preserve"> </w:t>
+      </w:r>
+      <w:proofErr w:type="gramStart"/>
+      <w:r>
+        <w:rPr>
+          <w:rFonts w:ascii="Calibri" w:eastAsia="Calibri" w:hAnsi="Calibri"/>
+          <w:b w:val="0"/>
+          <w:bCs w:val="0"/>
+          <w:i w:val="0"/>
+          <w:iCs w:val="0"/>
+          <w:sz w:val="22"/>
+          <w:szCs w:val="22"/>
+        </w:rPr>
+        <w:t>INTEGER(</w:t>
+      </w:r>
+      <w:proofErr w:type="gramEnd"/>
+      <w:r>
+        <w:rPr>
+          <w:rFonts w:ascii="Calibri" w:eastAsia="Calibri" w:hAnsi="Calibri"/>
+          <w:b w:val="0"/>
+          <w:bCs w:val="0"/>
+          <w:i w:val="0"/>
+          <w:iCs w:val="0"/>
+          <w:sz w:val="22"/>
+          <w:szCs w:val="22"/>
+        </w:rPr>
+        <w:t>10)</w:t>
       </w:r>
       <w:r>
         <w:rPr>
@@ -9061,6 +12607,28 @@
           <w:szCs w:val="22"/>
         </w:rPr>
         <w:t>,</w:t>
+      </w:r>
+    </w:p>
+    <w:p>
+      <w:pPr>
+        <w:spacing w:after="60"/>
+        <w:ind w:firstLine="720"/>
+      </w:pPr>
+      <w:proofErr w:type="spellStart"/>
+      <w:r>
+        <w:t>listing_id</w:t>
+      </w:r>
+      <w:proofErr w:type="spellEnd"/>
+      <w:r>
+        <w:t xml:space="preserve"> </w:t>
+      </w:r>
+      <w:proofErr w:type="gramStart"/>
+      <w:r>
+        <w:t>INTEGER(</w:t>
+      </w:r>
+      <w:proofErr w:type="gramEnd"/>
+      <w:r>
+        <w:t>10) NOT NULL,</w:t>
       </w:r>
     </w:p>
     <w:p>
@@ -9088,7 +12656,47 @@
           <w:szCs w:val="22"/>
         </w:rPr>
         <w:tab/>
-        <w:t>square_feet INTEGER(10)</w:t>
+        <w:t xml:space="preserve">PRIMARY </w:t>
+      </w:r>
+      <w:proofErr w:type="gramStart"/>
+      <w:r>
+        <w:rPr>
+          <w:rFonts w:ascii="Calibri" w:eastAsia="Calibri" w:hAnsi="Calibri"/>
+          <w:b w:val="0"/>
+          <w:bCs w:val="0"/>
+          <w:i w:val="0"/>
+          <w:iCs w:val="0"/>
+          <w:sz w:val="22"/>
+          <w:szCs w:val="22"/>
+        </w:rPr>
+        <w:t>KEY(</w:t>
+      </w:r>
+      <w:proofErr w:type="spellStart"/>
+      <w:proofErr w:type="gramEnd"/>
+      <w:r>
+        <w:rPr>
+          <w:rFonts w:ascii="Calibri" w:eastAsia="Calibri" w:hAnsi="Calibri"/>
+          <w:b w:val="0"/>
+          <w:bCs w:val="0"/>
+          <w:i w:val="0"/>
+          <w:iCs w:val="0"/>
+          <w:sz w:val="22"/>
+          <w:szCs w:val="22"/>
+        </w:rPr>
+        <w:t>detail_id</w:t>
+      </w:r>
+      <w:proofErr w:type="spellEnd"/>
+      <w:r>
+        <w:rPr>
+          <w:rFonts w:ascii="Calibri" w:eastAsia="Calibri" w:hAnsi="Calibri"/>
+          <w:b w:val="0"/>
+          <w:bCs w:val="0"/>
+          <w:i w:val="0"/>
+          <w:iCs w:val="0"/>
+          <w:sz w:val="22"/>
+          <w:szCs w:val="22"/>
+        </w:rPr>
+        <w:t>)</w:t>
       </w:r>
       <w:r>
         <w:rPr>
@@ -9109,56 +12717,38 @@
         <w:ind w:firstLine="720"/>
       </w:pPr>
       <w:r>
-        <w:t>listing_id INTEGER(10) NOT NULL,</w:t>
-      </w:r>
-    </w:p>
-    <w:p>
-      <w:pPr>
-        <w:pStyle w:val="Heading2"/>
-        <w:spacing w:before="0"/>
-        <w:rPr>
-          <w:rFonts w:ascii="Calibri" w:eastAsia="Calibri" w:hAnsi="Calibri"/>
-          <w:b w:val="0"/>
-          <w:bCs w:val="0"/>
-          <w:i w:val="0"/>
-          <w:iCs w:val="0"/>
-          <w:sz w:val="22"/>
-          <w:szCs w:val="22"/>
-        </w:rPr>
-      </w:pPr>
-      <w:r>
-        <w:rPr>
-          <w:rFonts w:ascii="Calibri" w:eastAsia="Calibri" w:hAnsi="Calibri"/>
-          <w:b w:val="0"/>
-          <w:bCs w:val="0"/>
-          <w:i w:val="0"/>
-          <w:iCs w:val="0"/>
-          <w:sz w:val="22"/>
-          <w:szCs w:val="22"/>
-        </w:rPr>
-        <w:tab/>
-        <w:t>PRIMARY KEY(detail_id)</w:t>
-      </w:r>
-      <w:r>
-        <w:rPr>
-          <w:rFonts w:ascii="Calibri" w:eastAsia="Calibri" w:hAnsi="Calibri"/>
-          <w:b w:val="0"/>
-          <w:bCs w:val="0"/>
-          <w:i w:val="0"/>
-          <w:iCs w:val="0"/>
-          <w:sz w:val="22"/>
-          <w:szCs w:val="22"/>
-        </w:rPr>
-        <w:t>,</w:t>
+        <w:t>FOREIGN KEY (</w:t>
+      </w:r>
+      <w:proofErr w:type="spellStart"/>
+      <w:r>
+        <w:t>listing_id</w:t>
+      </w:r>
+      <w:proofErr w:type="spellEnd"/>
+      <w:r>
+        <w:t>) REFERENCES Listing(</w:t>
+      </w:r>
+      <w:proofErr w:type="spellStart"/>
+      <w:r>
+        <w:t>listing_id</w:t>
+      </w:r>
+      <w:proofErr w:type="spellEnd"/>
+      <w:r>
+        <w:t>)</w:t>
       </w:r>
     </w:p>
     <w:p>
       <w:pPr>
         <w:spacing w:after="60"/>
         <w:ind w:firstLine="720"/>
-      </w:pPr>
-      <w:r>
-        <w:t>FOREIGN KEY (listing_id) REFERENCES Listing(listing_id)</w:t>
+        <w:rPr>
+          <w:rFonts w:eastAsia="Calibri"/>
+        </w:rPr>
+      </w:pPr>
+      <w:r>
+        <w:rPr>
+          <w:rFonts w:eastAsia="Calibri"/>
+        </w:rPr>
+        <w:t>)</w:t>
       </w:r>
     </w:p>
     <w:p>
@@ -9169,34 +12759,43 @@
           <w:rFonts w:eastAsia="Calibri"/>
         </w:rPr>
       </w:pPr>
-      <w:r>
-        <w:rPr>
-          <w:rFonts w:eastAsia="Calibri"/>
-        </w:rPr>
-        <w:t>)</w:t>
+    </w:p>
+    <w:p>
+      <w:pPr>
+        <w:spacing w:after="0"/>
+      </w:pPr>
+      <w:r>
+        <w:t xml:space="preserve">The relationship </w:t>
+      </w:r>
+      <w:proofErr w:type="spellStart"/>
+      <w:r>
+        <w:t>Pocesses</w:t>
+      </w:r>
+      <w:proofErr w:type="spellEnd"/>
+      <w:r>
+        <w:t xml:space="preserve"> is combined with the </w:t>
+      </w:r>
+      <w:proofErr w:type="spellStart"/>
+      <w:r>
+        <w:t>House_Details</w:t>
+      </w:r>
+      <w:proofErr w:type="spellEnd"/>
+      <w:r>
+        <w:t xml:space="preserve"> table as each </w:t>
+      </w:r>
+      <w:proofErr w:type="spellStart"/>
+      <w:r>
+        <w:t>House_Details</w:t>
+      </w:r>
+      <w:proofErr w:type="spellEnd"/>
+      <w:r>
+        <w:t xml:space="preserve"> instance corresponds to a unique Listing instance.</w:t>
       </w:r>
     </w:p>
     <w:p>
       <w:pPr>
         <w:spacing w:after="60"/>
         <w:ind w:firstLine="720"/>
-        <w:rPr>
-          <w:rFonts w:eastAsia="Calibri"/>
-        </w:rPr>
-      </w:pPr>
-    </w:p>
-    <w:p>
-      <w:pPr>
-        <w:spacing w:after="0"/>
-      </w:pPr>
-      <w:r>
-        <w:t>The relationship Pocesses is combined with the House_Details table as each House_Details instance corresponds to a unique Listing instance.</w:t>
-      </w:r>
-    </w:p>
-    <w:p>
-      <w:pPr>
-        <w:spacing w:after="60"/>
-        <w:ind w:firstLine="720"/>
       </w:pPr>
     </w:p>
     <w:p>
@@ -9279,7 +12878,58 @@
           <w:szCs w:val="22"/>
         </w:rPr>
         <w:tab/>
-        <w:t>amenity_id INTERGER(10)</w:t>
+      </w:r>
+      <w:proofErr w:type="spellStart"/>
+      <w:r>
+        <w:rPr>
+          <w:rFonts w:ascii="Calibri" w:eastAsia="Calibri" w:hAnsi="Calibri"/>
+          <w:b w:val="0"/>
+          <w:bCs w:val="0"/>
+          <w:i w:val="0"/>
+          <w:iCs w:val="0"/>
+          <w:sz w:val="22"/>
+          <w:szCs w:val="22"/>
+        </w:rPr>
+        <w:t>amenity_id</w:t>
+      </w:r>
+      <w:proofErr w:type="spellEnd"/>
+      <w:r>
+        <w:rPr>
+          <w:rFonts w:ascii="Calibri" w:eastAsia="Calibri" w:hAnsi="Calibri"/>
+          <w:b w:val="0"/>
+          <w:bCs w:val="0"/>
+          <w:i w:val="0"/>
+          <w:iCs w:val="0"/>
+          <w:sz w:val="22"/>
+          <w:szCs w:val="22"/>
+        </w:rPr>
+        <w:t xml:space="preserve"> </w:t>
+      </w:r>
+      <w:proofErr w:type="gramStart"/>
+      <w:r>
+        <w:rPr>
+          <w:rFonts w:ascii="Calibri" w:eastAsia="Calibri" w:hAnsi="Calibri"/>
+          <w:b w:val="0"/>
+          <w:bCs w:val="0"/>
+          <w:i w:val="0"/>
+          <w:iCs w:val="0"/>
+          <w:sz w:val="22"/>
+          <w:szCs w:val="22"/>
+        </w:rPr>
+        <w:t>INTERGER(</w:t>
+      </w:r>
+      <w:proofErr w:type="gramEnd"/>
+      <w:r>
+        <w:rPr>
+          <w:rFonts w:ascii="Calibri" w:eastAsia="Calibri" w:hAnsi="Calibri"/>
+          <w:b w:val="0"/>
+          <w:bCs w:val="0"/>
+          <w:i w:val="0"/>
+          <w:iCs w:val="0"/>
+          <w:sz w:val="22"/>
+          <w:szCs w:val="22"/>
+        </w:rPr>
+        <w:t>10)</w:t>
       </w:r>
       <w:r>
         <w:rPr>
@@ -9319,7 +12969,58 @@
           <w:szCs w:val="22"/>
         </w:rPr>
         <w:tab/>
-        <w:t>amenity_name varchar(255)</w:t>
+      </w:r>
+      <w:proofErr w:type="spellStart"/>
+      <w:r>
+        <w:rPr>
+          <w:rFonts w:ascii="Calibri" w:eastAsia="Calibri" w:hAnsi="Calibri"/>
+          <w:b w:val="0"/>
+          <w:bCs w:val="0"/>
+          <w:i w:val="0"/>
+          <w:iCs w:val="0"/>
+          <w:sz w:val="22"/>
+          <w:szCs w:val="22"/>
+        </w:rPr>
+        <w:t>amenity_name</w:t>
+      </w:r>
+      <w:proofErr w:type="spellEnd"/>
+      <w:r>
+        <w:rPr>
+          <w:rFonts w:ascii="Calibri" w:eastAsia="Calibri" w:hAnsi="Calibri"/>
+          <w:b w:val="0"/>
+          <w:bCs w:val="0"/>
+          <w:i w:val="0"/>
+          <w:iCs w:val="0"/>
+          <w:sz w:val="22"/>
+          <w:szCs w:val="22"/>
+        </w:rPr>
+        <w:t xml:space="preserve"> </w:t>
+      </w:r>
+      <w:proofErr w:type="gramStart"/>
+      <w:r>
+        <w:rPr>
+          <w:rFonts w:ascii="Calibri" w:eastAsia="Calibri" w:hAnsi="Calibri"/>
+          <w:b w:val="0"/>
+          <w:bCs w:val="0"/>
+          <w:i w:val="0"/>
+          <w:iCs w:val="0"/>
+          <w:sz w:val="22"/>
+          <w:szCs w:val="22"/>
+        </w:rPr>
+        <w:t>varchar(</w:t>
+      </w:r>
+      <w:proofErr w:type="gramEnd"/>
+      <w:r>
+        <w:rPr>
+          <w:rFonts w:ascii="Calibri" w:eastAsia="Calibri" w:hAnsi="Calibri"/>
+          <w:b w:val="0"/>
+          <w:bCs w:val="0"/>
+          <w:i w:val="0"/>
+          <w:iCs w:val="0"/>
+          <w:sz w:val="22"/>
+          <w:szCs w:val="22"/>
+        </w:rPr>
+        <w:t>255)</w:t>
       </w:r>
       <w:r>
         <w:rPr>
@@ -9359,7 +13060,47 @@
           <w:szCs w:val="22"/>
         </w:rPr>
         <w:tab/>
-        <w:t>PRIMARY KEY(amenity_id)</w:t>
+        <w:t xml:space="preserve">PRIMARY </w:t>
+      </w:r>
+      <w:proofErr w:type="gramStart"/>
+      <w:r>
+        <w:rPr>
+          <w:rFonts w:ascii="Calibri" w:eastAsia="Calibri" w:hAnsi="Calibri"/>
+          <w:b w:val="0"/>
+          <w:bCs w:val="0"/>
+          <w:i w:val="0"/>
+          <w:iCs w:val="0"/>
+          <w:sz w:val="22"/>
+          <w:szCs w:val="22"/>
+        </w:rPr>
+        <w:t>KEY(</w:t>
+      </w:r>
+      <w:proofErr w:type="spellStart"/>
+      <w:proofErr w:type="gramEnd"/>
+      <w:r>
+        <w:rPr>
+          <w:rFonts w:ascii="Calibri" w:eastAsia="Calibri" w:hAnsi="Calibri"/>
+          <w:b w:val="0"/>
+          <w:bCs w:val="0"/>
+          <w:i w:val="0"/>
+          <w:iCs w:val="0"/>
+          <w:sz w:val="22"/>
+          <w:szCs w:val="22"/>
+        </w:rPr>
+        <w:t>amenity_id</w:t>
+      </w:r>
+      <w:proofErr w:type="spellEnd"/>
+      <w:r>
+        <w:rPr>
+          <w:rFonts w:ascii="Calibri" w:eastAsia="Calibri" w:hAnsi="Calibri"/>
+          <w:b w:val="0"/>
+          <w:bCs w:val="0"/>
+          <w:i w:val="0"/>
+          <w:iCs w:val="0"/>
+          <w:sz w:val="22"/>
+          <w:szCs w:val="22"/>
+        </w:rPr>
+        <w:t>)</w:t>
       </w:r>
     </w:p>
     <w:p>
@@ -9485,7 +13226,58 @@
           <w:szCs w:val="22"/>
         </w:rPr>
         <w:tab/>
-        <w:t>listing_id INTEGER(10)</w:t>
+      </w:r>
+      <w:proofErr w:type="spellStart"/>
+      <w:r>
+        <w:rPr>
+          <w:rFonts w:ascii="Calibri" w:eastAsia="Calibri" w:hAnsi="Calibri"/>
+          <w:b w:val="0"/>
+          <w:bCs w:val="0"/>
+          <w:i w:val="0"/>
+          <w:iCs w:val="0"/>
+          <w:sz w:val="22"/>
+          <w:szCs w:val="22"/>
+        </w:rPr>
+        <w:t>listing_id</w:t>
+      </w:r>
+      <w:proofErr w:type="spellEnd"/>
+      <w:r>
+        <w:rPr>
+          <w:rFonts w:ascii="Calibri" w:eastAsia="Calibri" w:hAnsi="Calibri"/>
+          <w:b w:val="0"/>
+          <w:bCs w:val="0"/>
+          <w:i w:val="0"/>
+          <w:iCs w:val="0"/>
+          <w:sz w:val="22"/>
+          <w:szCs w:val="22"/>
+        </w:rPr>
+        <w:t xml:space="preserve"> </w:t>
+      </w:r>
+      <w:proofErr w:type="gramStart"/>
+      <w:r>
+        <w:rPr>
+          <w:rFonts w:ascii="Calibri" w:eastAsia="Calibri" w:hAnsi="Calibri"/>
+          <w:b w:val="0"/>
+          <w:bCs w:val="0"/>
+          <w:i w:val="0"/>
+          <w:iCs w:val="0"/>
+          <w:sz w:val="22"/>
+          <w:szCs w:val="22"/>
+        </w:rPr>
+        <w:t>INTEGER(</w:t>
+      </w:r>
+      <w:proofErr w:type="gramEnd"/>
+      <w:r>
+        <w:rPr>
+          <w:rFonts w:ascii="Calibri" w:eastAsia="Calibri" w:hAnsi="Calibri"/>
+          <w:b w:val="0"/>
+          <w:bCs w:val="0"/>
+          <w:i w:val="0"/>
+          <w:iCs w:val="0"/>
+          <w:sz w:val="22"/>
+          <w:szCs w:val="22"/>
+        </w:rPr>
+        <w:t>10)</w:t>
       </w:r>
       <w:r>
         <w:rPr>
@@ -9525,7 +13317,58 @@
           <w:szCs w:val="22"/>
         </w:rPr>
         <w:tab/>
-        <w:t>amenitty_id INTEGER(10)</w:t>
+      </w:r>
+      <w:proofErr w:type="spellStart"/>
+      <w:r>
+        <w:rPr>
+          <w:rFonts w:ascii="Calibri" w:eastAsia="Calibri" w:hAnsi="Calibri"/>
+          <w:b w:val="0"/>
+          <w:bCs w:val="0"/>
+          <w:i w:val="0"/>
+          <w:iCs w:val="0"/>
+          <w:sz w:val="22"/>
+          <w:szCs w:val="22"/>
+        </w:rPr>
+        <w:t>amenitty_id</w:t>
+      </w:r>
+      <w:proofErr w:type="spellEnd"/>
+      <w:r>
+        <w:rPr>
+          <w:rFonts w:ascii="Calibri" w:eastAsia="Calibri" w:hAnsi="Calibri"/>
+          <w:b w:val="0"/>
+          <w:bCs w:val="0"/>
+          <w:i w:val="0"/>
+          <w:iCs w:val="0"/>
+          <w:sz w:val="22"/>
+          <w:szCs w:val="22"/>
+        </w:rPr>
+        <w:t xml:space="preserve"> </w:t>
+      </w:r>
+      <w:proofErr w:type="gramStart"/>
+      <w:r>
+        <w:rPr>
+          <w:rFonts w:ascii="Calibri" w:eastAsia="Calibri" w:hAnsi="Calibri"/>
+          <w:b w:val="0"/>
+          <w:bCs w:val="0"/>
+          <w:i w:val="0"/>
+          <w:iCs w:val="0"/>
+          <w:sz w:val="22"/>
+          <w:szCs w:val="22"/>
+        </w:rPr>
+        <w:t>INTEGER(</w:t>
+      </w:r>
+      <w:proofErr w:type="gramEnd"/>
+      <w:r>
+        <w:rPr>
+          <w:rFonts w:ascii="Calibri" w:eastAsia="Calibri" w:hAnsi="Calibri"/>
+          <w:b w:val="0"/>
+          <w:bCs w:val="0"/>
+          <w:i w:val="0"/>
+          <w:iCs w:val="0"/>
+          <w:sz w:val="22"/>
+          <w:szCs w:val="22"/>
+        </w:rPr>
+        <w:t>10)</w:t>
       </w:r>
       <w:r>
         <w:rPr>
@@ -9565,7 +13408,47 @@
           <w:szCs w:val="22"/>
         </w:rPr>
         <w:tab/>
-        <w:t>PRIMARY KEY(amenity_id)</w:t>
+        <w:t xml:space="preserve">PRIMARY </w:t>
+      </w:r>
+      <w:proofErr w:type="gramStart"/>
+      <w:r>
+        <w:rPr>
+          <w:rFonts w:ascii="Calibri" w:eastAsia="Calibri" w:hAnsi="Calibri"/>
+          <w:b w:val="0"/>
+          <w:bCs w:val="0"/>
+          <w:i w:val="0"/>
+          <w:iCs w:val="0"/>
+          <w:sz w:val="22"/>
+          <w:szCs w:val="22"/>
+        </w:rPr>
+        <w:t>KEY(</w:t>
+      </w:r>
+      <w:proofErr w:type="spellStart"/>
+      <w:proofErr w:type="gramEnd"/>
+      <w:r>
+        <w:rPr>
+          <w:rFonts w:ascii="Calibri" w:eastAsia="Calibri" w:hAnsi="Calibri"/>
+          <w:b w:val="0"/>
+          <w:bCs w:val="0"/>
+          <w:i w:val="0"/>
+          <w:iCs w:val="0"/>
+          <w:sz w:val="22"/>
+          <w:szCs w:val="22"/>
+        </w:rPr>
+        <w:t>amenity_id</w:t>
+      </w:r>
+      <w:proofErr w:type="spellEnd"/>
+      <w:r>
+        <w:rPr>
+          <w:rFonts w:ascii="Calibri" w:eastAsia="Calibri" w:hAnsi="Calibri"/>
+          <w:b w:val="0"/>
+          <w:bCs w:val="0"/>
+          <w:i w:val="0"/>
+          <w:iCs w:val="0"/>
+          <w:sz w:val="22"/>
+          <w:szCs w:val="22"/>
+        </w:rPr>
+        <w:t>)</w:t>
       </w:r>
       <w:r>
         <w:rPr>
@@ -9605,7 +13488,47 @@
           <w:szCs w:val="22"/>
         </w:rPr>
         <w:tab/>
-        <w:t>FOREIGN KEY(listing_id)</w:t>
+        <w:t xml:space="preserve">FOREIGN </w:t>
+      </w:r>
+      <w:proofErr w:type="gramStart"/>
+      <w:r>
+        <w:rPr>
+          <w:rFonts w:ascii="Calibri" w:eastAsia="Calibri" w:hAnsi="Calibri"/>
+          <w:b w:val="0"/>
+          <w:bCs w:val="0"/>
+          <w:i w:val="0"/>
+          <w:iCs w:val="0"/>
+          <w:sz w:val="22"/>
+          <w:szCs w:val="22"/>
+        </w:rPr>
+        <w:t>KEY(</w:t>
+      </w:r>
+      <w:proofErr w:type="spellStart"/>
+      <w:proofErr w:type="gramEnd"/>
+      <w:r>
+        <w:rPr>
+          <w:rFonts w:ascii="Calibri" w:eastAsia="Calibri" w:hAnsi="Calibri"/>
+          <w:b w:val="0"/>
+          <w:bCs w:val="0"/>
+          <w:i w:val="0"/>
+          <w:iCs w:val="0"/>
+          <w:sz w:val="22"/>
+          <w:szCs w:val="22"/>
+        </w:rPr>
+        <w:t>listing_id</w:t>
+      </w:r>
+      <w:proofErr w:type="spellEnd"/>
+      <w:r>
+        <w:rPr>
+          <w:rFonts w:ascii="Calibri" w:eastAsia="Calibri" w:hAnsi="Calibri"/>
+          <w:b w:val="0"/>
+          <w:bCs w:val="0"/>
+          <w:i w:val="0"/>
+          <w:iCs w:val="0"/>
+          <w:sz w:val="22"/>
+          <w:szCs w:val="22"/>
+        </w:rPr>
+        <w:t>)</w:t>
       </w:r>
       <w:r>
         <w:rPr>
@@ -9629,7 +13552,33 @@
           <w:sz w:val="22"/>
           <w:szCs w:val="22"/>
         </w:rPr>
-        <w:t xml:space="preserve"> REFERENCES Listing(listing_id)</w:t>
+        <w:t xml:space="preserve"> REFERENCES Listing(</w:t>
+      </w:r>
+      <w:proofErr w:type="spellStart"/>
+      <w:r>
+        <w:rPr>
+          <w:rFonts w:ascii="Calibri" w:eastAsia="Calibri" w:hAnsi="Calibri"/>
+          <w:b w:val="0"/>
+          <w:bCs w:val="0"/>
+          <w:i w:val="0"/>
+          <w:iCs w:val="0"/>
+          <w:sz w:val="22"/>
+          <w:szCs w:val="22"/>
+        </w:rPr>
+        <w:t>listing_id</w:t>
+      </w:r>
+      <w:proofErr w:type="spellEnd"/>
+      <w:r>
+        <w:rPr>
+          <w:rFonts w:ascii="Calibri" w:eastAsia="Calibri" w:hAnsi="Calibri"/>
+          <w:b w:val="0"/>
+          <w:bCs w:val="0"/>
+          <w:i w:val="0"/>
+          <w:iCs w:val="0"/>
+          <w:sz w:val="22"/>
+          <w:szCs w:val="22"/>
+        </w:rPr>
+        <w:t>)</w:t>
       </w:r>
     </w:p>
     <w:p>
@@ -9663,14 +13612,19 @@
     <w:p/>
     <w:p>
       <w:r>
+        <w:t>The table Contains is created to store the many-to-many relationship between Amenities and Listing.</w:t>
+      </w:r>
+    </w:p>
+    <w:p>
+      <w:r>
         <w:lastRenderedPageBreak/>
-        <w:t>The table Contains is created to store the many-to-many relationship between Amenities and Listing.</w:t>
-      </w:r>
-    </w:p>
-    <w:p>
-      <w:r>
-        <w:t>CREATE TABLE Calender</w:t>
-      </w:r>
+        <w:t xml:space="preserve">CREATE TABLE </w:t>
+      </w:r>
+      <w:proofErr w:type="spellStart"/>
+      <w:r>
+        <w:t>Calender</w:t>
+      </w:r>
+      <w:proofErr w:type="spellEnd"/>
     </w:p>
     <w:p>
       <w:pPr>
@@ -9686,8 +13640,21 @@
         <w:spacing w:after="0"/>
         <w:ind w:firstLine="720"/>
       </w:pPr>
-      <w:r>
-        <w:t>listing_id INTEGER(10),</w:t>
+      <w:proofErr w:type="spellStart"/>
+      <w:r>
+        <w:t>listing_id</w:t>
+      </w:r>
+      <w:proofErr w:type="spellEnd"/>
+      <w:r>
+        <w:t xml:space="preserve"> </w:t>
+      </w:r>
+      <w:proofErr w:type="gramStart"/>
+      <w:r>
+        <w:t>INTEGER(</w:t>
+      </w:r>
+      <w:proofErr w:type="gramEnd"/>
+      <w:r>
+        <w:t>10),</w:t>
       </w:r>
     </w:p>
     <w:p>
@@ -9696,7 +13663,15 @@
         <w:ind w:firstLine="720"/>
       </w:pPr>
       <w:r>
-        <w:t>date DATE,</w:t>
+        <w:t xml:space="preserve">date </w:t>
+      </w:r>
+      <w:proofErr w:type="spellStart"/>
+      <w:r>
+        <w:t>DATE</w:t>
+      </w:r>
+      <w:proofErr w:type="spellEnd"/>
+      <w:r>
+        <w:t>,</w:t>
       </w:r>
     </w:p>
     <w:p>
@@ -9714,7 +13689,15 @@
         <w:ind w:firstLine="720"/>
       </w:pPr>
       <w:r>
-        <w:t>price FLOAT(10),</w:t>
+        <w:t xml:space="preserve">price </w:t>
+      </w:r>
+      <w:proofErr w:type="gramStart"/>
+      <w:r>
+        <w:t>FLOAT(</w:t>
+      </w:r>
+      <w:proofErr w:type="gramEnd"/>
+      <w:r>
+        <w:t>10),</w:t>
       </w:r>
     </w:p>
     <w:p>
@@ -9723,7 +13706,20 @@
         <w:ind w:firstLine="720"/>
       </w:pPr>
       <w:r>
-        <w:t>PRIMARY KEY(listing_id, date),</w:t>
+        <w:t xml:space="preserve">PRIMARY </w:t>
+      </w:r>
+      <w:proofErr w:type="gramStart"/>
+      <w:r>
+        <w:t>KEY(</w:t>
+      </w:r>
+      <w:proofErr w:type="spellStart"/>
+      <w:proofErr w:type="gramEnd"/>
+      <w:r>
+        <w:t>listing_id</w:t>
+      </w:r>
+      <w:proofErr w:type="spellEnd"/>
+      <w:r>
+        <w:t>, date),</w:t>
       </w:r>
       <w:r>
         <w:t xml:space="preserve"> </w:t>
@@ -9735,11 +13731,32 @@
         <w:ind w:firstLine="720"/>
       </w:pPr>
       <w:r>
-        <w:t>FOREIGN KEY(listing_id)</w:t>
+        <w:t xml:space="preserve">FOREIGN </w:t>
+      </w:r>
+      <w:proofErr w:type="gramStart"/>
+      <w:r>
+        <w:t>KEY(</w:t>
+      </w:r>
+      <w:proofErr w:type="spellStart"/>
+      <w:proofErr w:type="gramEnd"/>
+      <w:r>
+        <w:t>listing_id</w:t>
+      </w:r>
+      <w:proofErr w:type="spellEnd"/>
+      <w:r>
+        <w:t>)</w:t>
       </w:r>
       <w:r>
         <w:tab/>
-        <w:t xml:space="preserve"> REFERENCES Listing(listing_id)</w:t>
+        <w:t xml:space="preserve"> REFERENCES Listing(</w:t>
+      </w:r>
+      <w:proofErr w:type="spellStart"/>
+      <w:r>
+        <w:t>listing_id</w:t>
+      </w:r>
+      <w:proofErr w:type="spellEnd"/>
+      <w:r>
+        <w:t>)</w:t>
       </w:r>
     </w:p>
     <w:p>
@@ -9816,7 +13833,7 @@
       <w:r>
         <w:t>General Comments</w:t>
       </w:r>
-      <w:bookmarkEnd w:id="8"/>
+      <w:bookmarkEnd w:id="7"/>
     </w:p>
     <w:p>
       <w:pPr>
@@ -15978,13 +19995,13 @@
   <w:docDefaults>
     <w:rPrDefault>
       <w:rPr>
-        <w:rFonts w:ascii="Calibri" w:eastAsia="SimSun" w:hAnsi="Calibri" w:cs="Times New Roman"/>
+        <w:rFonts w:ascii="Calibri" w:eastAsia="宋体" w:hAnsi="Calibri" w:cs="Times New Roman"/>
         <w:lang w:val="el-GR" w:eastAsia="el-GR" w:bidi="ar-SA"/>
       </w:rPr>
     </w:rPrDefault>
     <w:pPrDefault/>
   </w:docDefaults>
-  <w:latentStyles w:defLockedState="0" w:defUIPriority="99" w:defSemiHidden="0" w:defUnhideWhenUsed="0" w:defQFormat="0" w:count="375">
+  <w:latentStyles w:defLockedState="0" w:defUIPriority="99" w:defSemiHidden="0" w:defUnhideWhenUsed="0" w:defQFormat="0" w:count="376">
     <w:lsdException w:name="Normal" w:uiPriority="0" w:qFormat="1"/>
     <w:lsdException w:name="heading 1" w:uiPriority="9" w:qFormat="1"/>
     <w:lsdException w:name="heading 2" w:semiHidden="1" w:uiPriority="9" w:unhideWhenUsed="1" w:qFormat="1"/>
@@ -16090,7 +20107,6 @@
     <w:lsdException w:name="HTML Sample" w:semiHidden="1" w:unhideWhenUsed="1"/>
     <w:lsdException w:name="HTML Typewriter" w:semiHidden="1" w:unhideWhenUsed="1"/>
     <w:lsdException w:name="HTML Variable" w:semiHidden="1" w:unhideWhenUsed="1"/>
-    <w:lsdException w:name="Normal Table" w:semiHidden="1" w:unhideWhenUsed="1"/>
     <w:lsdException w:name="annotation subject" w:semiHidden="1" w:unhideWhenUsed="1"/>
     <w:lsdException w:name="No List" w:semiHidden="1" w:unhideWhenUsed="1"/>
     <w:lsdException w:name="Outline List 1" w:semiHidden="1" w:unhideWhenUsed="1"/>
@@ -16137,10 +20153,8 @@
     <w:lsdException w:name="Table Subtle 2" w:semiHidden="1" w:unhideWhenUsed="1"/>
     <w:lsdException w:name="Table Web 1" w:semiHidden="1" w:unhideWhenUsed="1"/>
     <w:lsdException w:name="Table Web 2" w:semiHidden="1" w:unhideWhenUsed="1"/>
-    <w:lsdException w:name="Table Web 3" w:semiHidden="1" w:unhideWhenUsed="1"/>
     <w:lsdException w:name="Balloon Text" w:semiHidden="1" w:unhideWhenUsed="1"/>
     <w:lsdException w:name="Table Grid" w:uiPriority="39"/>
-    <w:lsdException w:name="Table Theme" w:semiHidden="1" w:unhideWhenUsed="1"/>
     <w:lsdException w:name="Placeholder Text" w:semiHidden="1"/>
     <w:lsdException w:name="No Spacing" w:uiPriority="1" w:qFormat="1"/>
     <w:lsdException w:name="Light Shading" w:uiPriority="60"/>
@@ -16351,6 +20365,7 @@
     <w:lsdException w:name="Smart Hyperlink" w:semiHidden="1" w:unhideWhenUsed="1"/>
     <w:lsdException w:name="Hashtag" w:semiHidden="1" w:unhideWhenUsed="1"/>
     <w:lsdException w:name="Unresolved Mention" w:semiHidden="1" w:unhideWhenUsed="1"/>
+    <w:lsdException w:name="Smart Link" w:semiHidden="1" w:unhideWhenUsed="1"/>
   </w:latentStyles>
   <w:style w:type="paragraph" w:default="1" w:styleId="Normal">
     <w:name w:val="Normal"/>

--- a/Project_Report.docx
+++ b/Project_Report.docx
@@ -2300,6 +2300,7 @@
       </w:pPr>
       <w:bookmarkStart w:id="4" w:name="_Toc506900034"/>
       <w:r>
+        <w:lastRenderedPageBreak/>
         <w:t>Schema</w:t>
       </w:r>
       <w:bookmarkEnd w:id="4"/>
@@ -2313,10 +2314,10 @@
           <w:noProof/>
         </w:rPr>
         <w:drawing>
-          <wp:inline distT="0" distB="0" distL="0" distR="0" wp14:anchorId="55849462" wp14:editId="796FA05F">
-            <wp:extent cx="6332220" cy="5353685"/>
-            <wp:effectExtent l="0" t="0" r="5080" b="5715"/>
-            <wp:docPr id="2" name="Picture 2" descr="A close up of a map&#10;&#10;Description automatically generated"/>
+          <wp:inline distT="0" distB="0" distL="0" distR="0" wp14:anchorId="2D1A5D7F" wp14:editId="48F55B21">
+            <wp:extent cx="6332220" cy="5708650"/>
+            <wp:effectExtent l="0" t="0" r="5080" b="6350"/>
+            <wp:docPr id="4" name="Picture 4" descr="A screenshot of a cell phone&#10;&#10;Description automatically generated"/>
             <wp:cNvGraphicFramePr>
               <a:graphicFrameLocks xmlns:a="http://schemas.openxmlformats.org/drawingml/2006/main" noChangeAspect="1"/>
             </wp:cNvGraphicFramePr>
@@ -2324,7 +2325,7 @@
               <a:graphicData uri="http://schemas.openxmlformats.org/drawingml/2006/picture">
                 <pic:pic xmlns:pic="http://schemas.openxmlformats.org/drawingml/2006/picture">
                   <pic:nvPicPr>
-                    <pic:cNvPr id="2" name="Airbnb ERD 2.0.jpg"/>
+                    <pic:cNvPr id="4" name="Airbnb ERD 3.0.jpg"/>
                     <pic:cNvPicPr/>
                   </pic:nvPicPr>
                   <pic:blipFill>
@@ -2336,7 +2337,7 @@
                   <pic:spPr>
                     <a:xfrm>
                       <a:off x="0" y="0"/>
-                      <a:ext cx="6332220" cy="5353685"/>
+                      <a:ext cx="6332220" cy="5708650"/>
                     </a:xfrm>
                     <a:prstGeom prst="rect">
                       <a:avLst/>
@@ -2355,7 +2356,6 @@
       </w:pPr>
       <w:bookmarkStart w:id="5" w:name="_Toc506900035"/>
       <w:r>
-        <w:lastRenderedPageBreak/>
         <w:t>Description</w:t>
       </w:r>
       <w:bookmarkEnd w:id="5"/>
@@ -2413,8 +2413,6 @@
         </w:rPr>
         <w:t>Description of the data constraints</w:t>
       </w:r>
-      <w:bookmarkStart w:id="6" w:name="_GoBack"/>
-      <w:bookmarkEnd w:id="6"/>
     </w:p>
     <w:p>
       <w:pPr>
@@ -2485,6 +2483,7 @@
           <w:szCs w:val="24"/>
           <w:lang w:val="en-SG" w:eastAsia="zh-CN"/>
         </w:rPr>
+        <w:lastRenderedPageBreak/>
         <w:t xml:space="preserve">Possesses: an association among two entities </w:t>
       </w:r>
       <w:r>
@@ -3740,7 +3739,6 @@
           <w:szCs w:val="24"/>
           <w:lang w:val="en-SG" w:eastAsia="zh-CN"/>
         </w:rPr>
-        <w:lastRenderedPageBreak/>
         <w:t>Calendar</w:t>
       </w:r>
       <w:r>
@@ -4046,6 +4044,7 @@
           <w:szCs w:val="24"/>
           <w:lang w:val="en-SG" w:eastAsia="zh-CN"/>
         </w:rPr>
+        <w:lastRenderedPageBreak/>
         <w:t>Receive</w:t>
       </w:r>
       <w:r>
@@ -4559,28 +4558,19 @@
           <w:szCs w:val="24"/>
           <w:lang w:val="en-SG" w:eastAsia="zh-CN"/>
         </w:rPr>
-        <w:t>Contains(</w:t>
-      </w:r>
-      <w:r>
-        <w:rPr>
-          <w:rFonts w:ascii="Times New Roman" w:eastAsia="Times New Roman" w:hAnsi="Times New Roman"/>
-          <w:color w:val="auto"/>
-          <w:sz w:val="24"/>
-          <w:szCs w:val="24"/>
-          <w:u w:val="single"/>
+        <w:t>Contains</w:t>
+      </w:r>
+      <w:bookmarkStart w:id="6" w:name="_GoBack"/>
+      <w:bookmarkEnd w:id="6"/>
+      <w:r>
+        <w:rPr>
+          <w:rFonts w:ascii="Times New Roman" w:eastAsia="Times New Roman" w:hAnsi="Times New Roman"/>
+          <w:color w:val="auto"/>
+          <w:sz w:val="24"/>
+          <w:szCs w:val="24"/>
           <w:lang w:val="en-SG" w:eastAsia="zh-CN"/>
         </w:rPr>
-        <w:t>listing_id, amenity_id</w:t>
-      </w:r>
-      <w:r>
-        <w:rPr>
-          <w:rFonts w:ascii="Times New Roman" w:eastAsia="Times New Roman" w:hAnsi="Times New Roman"/>
-          <w:color w:val="auto"/>
-          <w:sz w:val="24"/>
-          <w:szCs w:val="24"/>
-          <w:lang w:val="en-SG" w:eastAsia="zh-CN"/>
-        </w:rPr>
-        <w:t>):</w:t>
+        <w:t>:</w:t>
       </w:r>
       <w:r>
         <w:rPr>

--- a/Project_Report.docx
+++ b/Project_Report.docx
@@ -4,7 +4,7 @@
   <w:body>
     <w:p>
       <w:pPr>
-        <w:pStyle w:val="Title"/>
+        <w:pStyle w:val="ab"/>
         <w:jc w:val="center"/>
         <w:rPr>
           <w:lang w:val="en-US"/>
@@ -2249,7 +2249,7 @@
     <w:p/>
     <w:p>
       <w:pPr>
-        <w:pStyle w:val="Heading1"/>
+        <w:pStyle w:val="1"/>
       </w:pPr>
       <w:bookmarkStart w:id="1" w:name="_Toc506900031"/>
       <w:r>
@@ -2260,7 +2260,7 @@
     </w:p>
     <w:p>
       <w:pPr>
-        <w:pStyle w:val="Heading2"/>
+        <w:pStyle w:val="2"/>
       </w:pPr>
       <w:bookmarkStart w:id="2" w:name="_Toc506900032"/>
       <w:r>
@@ -2270,7 +2270,7 @@
     </w:p>
     <w:p>
       <w:pPr>
-        <w:pStyle w:val="NoSpacing"/>
+        <w:pStyle w:val="aa"/>
       </w:pPr>
       <w:r>
         <w:t>&lt;In this section write down the assumptions you made about the data. Write a sentence for each assumption you made&gt;</w:t>
@@ -2278,7 +2278,7 @@
     </w:p>
     <w:p>
       <w:pPr>
-        <w:pStyle w:val="Heading2"/>
+        <w:pStyle w:val="2"/>
       </w:pPr>
       <w:bookmarkStart w:id="3" w:name="_Toc506900033"/>
       <w:r>
@@ -2288,7 +2288,7 @@
     </w:p>
     <w:p>
       <w:pPr>
-        <w:pStyle w:val="NoSpacing"/>
+        <w:pStyle w:val="aa"/>
       </w:pPr>
       <w:r>
         <w:t>&lt;In this section you should have figure of the ER schema as well as descriptions about entities and relations&gt;</w:t>
@@ -2296,7 +2296,7 @@
     </w:p>
     <w:p>
       <w:pPr>
-        <w:pStyle w:val="Heading3"/>
+        <w:pStyle w:val="3"/>
       </w:pPr>
       <w:bookmarkStart w:id="4" w:name="_Toc506900034"/>
       <w:r>
@@ -2307,7 +2307,7 @@
     </w:p>
     <w:p>
       <w:pPr>
-        <w:pStyle w:val="NoSpacing"/>
+        <w:pStyle w:val="aa"/>
       </w:pPr>
       <w:r>
         <w:rPr>
@@ -2352,7 +2352,7 @@
     </w:p>
     <w:p>
       <w:pPr>
-        <w:pStyle w:val="Heading3"/>
+        <w:pStyle w:val="3"/>
       </w:pPr>
       <w:bookmarkStart w:id="5" w:name="_Toc506900035"/>
       <w:r>
@@ -2362,7 +2362,7 @@
     </w:p>
     <w:p>
       <w:pPr>
-        <w:pStyle w:val="NoSpacing"/>
+        <w:pStyle w:val="aa"/>
       </w:pPr>
       <w:r>
         <w:t>&lt;Describe all the choices you made for Entities and Relationships&gt;</w:t>
@@ -2460,7 +2460,7 @@
     </w:p>
     <w:p>
       <w:pPr>
-        <w:pStyle w:val="ListParagraph"/>
+        <w:pStyle w:val="a9"/>
         <w:numPr>
           <w:ilvl w:val="0"/>
           <w:numId w:val="50"/>
@@ -2623,7 +2623,7 @@
     </w:p>
     <w:p>
       <w:pPr>
-        <w:pStyle w:val="ListParagraph"/>
+        <w:pStyle w:val="a9"/>
         <w:suppressAutoHyphens w:val="0"/>
         <w:spacing w:before="100" w:beforeAutospacing="1" w:after="100" w:afterAutospacing="1" w:line="240" w:lineRule="auto"/>
         <w:ind w:left="1440"/>
@@ -2638,7 +2638,7 @@
     </w:p>
     <w:p>
       <w:pPr>
-        <w:pStyle w:val="ListParagraph"/>
+        <w:pStyle w:val="a9"/>
         <w:numPr>
           <w:ilvl w:val="0"/>
           <w:numId w:val="49"/>
@@ -2812,7 +2812,7 @@
     </w:p>
     <w:p>
       <w:pPr>
-        <w:pStyle w:val="ListParagraph"/>
+        <w:pStyle w:val="a9"/>
         <w:suppressAutoHyphens w:val="0"/>
         <w:spacing w:before="100" w:beforeAutospacing="1" w:after="100" w:afterAutospacing="1" w:line="240" w:lineRule="auto"/>
         <w:ind w:left="1440"/>
@@ -2827,7 +2827,7 @@
     </w:p>
     <w:p>
       <w:pPr>
-        <w:pStyle w:val="ListParagraph"/>
+        <w:pStyle w:val="a9"/>
         <w:numPr>
           <w:ilvl w:val="0"/>
           <w:numId w:val="49"/>
@@ -2842,6 +2842,7 @@
           <w:lang w:val="en-SG" w:eastAsia="zh-CN"/>
         </w:rPr>
       </w:pPr>
+      <w:proofErr w:type="spellStart"/>
       <w:r>
         <w:rPr>
           <w:rFonts w:ascii="Times New Roman" w:eastAsia="Times New Roman" w:hAnsi="Times New Roman"/>
@@ -2852,6 +2853,7 @@
         </w:rPr>
         <w:t>City_in</w:t>
       </w:r>
+      <w:proofErr w:type="spellEnd"/>
       <w:r>
         <w:rPr>
           <w:rFonts w:ascii="Times New Roman" w:eastAsia="Times New Roman" w:hAnsi="Times New Roman"/>
@@ -3131,7 +3133,7 @@
     </w:p>
     <w:p>
       <w:pPr>
-        <w:pStyle w:val="ListParagraph"/>
+        <w:pStyle w:val="a9"/>
         <w:rPr>
           <w:rFonts w:ascii="Times New Roman" w:eastAsia="Times New Roman" w:hAnsi="Times New Roman"/>
           <w:color w:val="auto"/>
@@ -3143,7 +3145,7 @@
     </w:p>
     <w:p>
       <w:pPr>
-        <w:pStyle w:val="ListParagraph"/>
+        <w:pStyle w:val="a9"/>
         <w:numPr>
           <w:ilvl w:val="0"/>
           <w:numId w:val="49"/>
@@ -3158,6 +3160,7 @@
           <w:lang w:val="en-SG" w:eastAsia="zh-CN"/>
         </w:rPr>
       </w:pPr>
+      <w:proofErr w:type="spellStart"/>
       <w:r>
         <w:rPr>
           <w:rFonts w:ascii="Times New Roman" w:eastAsia="Times New Roman" w:hAnsi="Times New Roman"/>
@@ -3166,8 +3169,9 @@
           <w:szCs w:val="24"/>
           <w:lang w:val="en-SG" w:eastAsia="zh-CN"/>
         </w:rPr>
-        <w:t xml:space="preserve">Country_in: </w:t>
-      </w:r>
+        <w:t>Country_in</w:t>
+      </w:r>
+      <w:proofErr w:type="spellEnd"/>
       <w:r>
         <w:rPr>
           <w:rFonts w:ascii="Times New Roman" w:eastAsia="Times New Roman" w:hAnsi="Times New Roman"/>
@@ -3176,6 +3180,16 @@
           <w:szCs w:val="24"/>
           <w:lang w:val="en-SG" w:eastAsia="zh-CN"/>
         </w:rPr>
+        <w:t xml:space="preserve">: </w:t>
+      </w:r>
+      <w:r>
+        <w:rPr>
+          <w:rFonts w:ascii="Times New Roman" w:eastAsia="Times New Roman" w:hAnsi="Times New Roman"/>
+          <w:color w:val="auto"/>
+          <w:sz w:val="24"/>
+          <w:szCs w:val="24"/>
+          <w:lang w:val="en-SG" w:eastAsia="zh-CN"/>
+        </w:rPr>
         <w:t xml:space="preserve">an association among entities </w:t>
       </w:r>
       <w:r>
@@ -3480,7 +3494,7 @@
     </w:p>
     <w:p>
       <w:pPr>
-        <w:pStyle w:val="ListParagraph"/>
+        <w:pStyle w:val="a9"/>
         <w:suppressAutoHyphens w:val="0"/>
         <w:spacing w:before="100" w:beforeAutospacing="1" w:after="100" w:afterAutospacing="1" w:line="240" w:lineRule="auto"/>
         <w:ind w:left="1440"/>
@@ -3495,7 +3509,7 @@
     </w:p>
     <w:p>
       <w:pPr>
-        <w:pStyle w:val="ListParagraph"/>
+        <w:pStyle w:val="a9"/>
         <w:numPr>
           <w:ilvl w:val="0"/>
           <w:numId w:val="49"/>
@@ -3627,7 +3641,7 @@
     </w:p>
     <w:p>
       <w:pPr>
-        <w:pStyle w:val="ListParagraph"/>
+        <w:pStyle w:val="a9"/>
         <w:suppressAutoHyphens w:val="0"/>
         <w:spacing w:before="100" w:beforeAutospacing="1" w:after="100" w:afterAutospacing="1" w:line="240" w:lineRule="auto"/>
         <w:ind w:left="1440"/>
@@ -3642,7 +3656,7 @@
     </w:p>
     <w:p>
       <w:pPr>
-        <w:pStyle w:val="ListParagraph"/>
+        <w:pStyle w:val="a9"/>
         <w:numPr>
           <w:ilvl w:val="0"/>
           <w:numId w:val="49"/>
@@ -4006,7 +4020,7 @@
     </w:p>
     <w:p>
       <w:pPr>
-        <w:pStyle w:val="ListParagraph"/>
+        <w:pStyle w:val="a9"/>
         <w:suppressAutoHyphens w:val="0"/>
         <w:spacing w:before="100" w:beforeAutospacing="1" w:after="100" w:afterAutospacing="1" w:line="240" w:lineRule="auto"/>
         <w:ind w:left="1440"/>
@@ -4021,7 +4035,7 @@
     </w:p>
     <w:p>
       <w:pPr>
-        <w:pStyle w:val="ListParagraph"/>
+        <w:pStyle w:val="a9"/>
         <w:numPr>
           <w:ilvl w:val="0"/>
           <w:numId w:val="49"/>
@@ -4226,7 +4240,7 @@
     </w:p>
     <w:p>
       <w:pPr>
-        <w:pStyle w:val="ListParagraph"/>
+        <w:pStyle w:val="a9"/>
         <w:suppressAutoHyphens w:val="0"/>
         <w:spacing w:before="100" w:beforeAutospacing="1" w:after="100" w:afterAutospacing="1" w:line="240" w:lineRule="auto"/>
         <w:ind w:left="1440"/>
@@ -4241,7 +4255,7 @@
     </w:p>
     <w:p>
       <w:pPr>
-        <w:pStyle w:val="ListParagraph"/>
+        <w:pStyle w:val="a9"/>
         <w:numPr>
           <w:ilvl w:val="0"/>
           <w:numId w:val="49"/>
@@ -4363,7 +4377,7 @@
     </w:p>
     <w:p>
       <w:pPr>
-        <w:pStyle w:val="ListParagraph"/>
+        <w:pStyle w:val="a9"/>
         <w:suppressAutoHyphens w:val="0"/>
         <w:spacing w:before="100" w:beforeAutospacing="1" w:after="100" w:afterAutospacing="1" w:line="240" w:lineRule="auto"/>
         <w:ind w:left="1440"/>
@@ -4378,7 +4392,7 @@
     </w:p>
     <w:p>
       <w:pPr>
-        <w:pStyle w:val="ListParagraph"/>
+        <w:pStyle w:val="a9"/>
         <w:numPr>
           <w:ilvl w:val="0"/>
           <w:numId w:val="49"/>
@@ -4520,7 +4534,7 @@
     </w:p>
     <w:p>
       <w:pPr>
-        <w:pStyle w:val="ListParagraph"/>
+        <w:pStyle w:val="a9"/>
         <w:suppressAutoHyphens w:val="0"/>
         <w:spacing w:before="100" w:beforeAutospacing="1" w:after="100" w:afterAutospacing="1" w:line="240" w:lineRule="auto"/>
         <w:ind w:left="1440"/>
@@ -4535,7 +4549,7 @@
     </w:p>
     <w:p>
       <w:pPr>
-        <w:pStyle w:val="ListParagraph"/>
+        <w:pStyle w:val="a9"/>
         <w:numPr>
           <w:ilvl w:val="0"/>
           <w:numId w:val="49"/>
@@ -4558,272 +4572,260 @@
           <w:szCs w:val="24"/>
           <w:lang w:val="en-SG" w:eastAsia="zh-CN"/>
         </w:rPr>
-        <w:t>Contains</w:t>
-      </w:r>
-      <w:bookmarkStart w:id="6" w:name="_GoBack"/>
+        <w:t>Contains:</w:t>
+      </w:r>
+      <w:r>
+        <w:rPr>
+          <w:rFonts w:ascii="Times New Roman" w:eastAsia="Times New Roman" w:hAnsi="Times New Roman"/>
+          <w:color w:val="auto"/>
+          <w:sz w:val="24"/>
+          <w:szCs w:val="24"/>
+          <w:lang w:eastAsia="zh-CN"/>
+        </w:rPr>
+        <w:t xml:space="preserve"> an association among entities </w:t>
+      </w:r>
+      <w:r>
+        <w:rPr>
+          <w:rFonts w:ascii="Times New Roman" w:eastAsia="Times New Roman" w:hAnsi="Times New Roman"/>
+          <w:i/>
+          <w:color w:val="auto"/>
+          <w:sz w:val="24"/>
+          <w:szCs w:val="24"/>
+          <w:lang w:eastAsia="zh-CN"/>
+        </w:rPr>
+        <w:t>Listing</w:t>
+      </w:r>
+      <w:r>
+        <w:rPr>
+          <w:rFonts w:ascii="Times New Roman" w:eastAsia="Times New Roman" w:hAnsi="Times New Roman"/>
+          <w:color w:val="auto"/>
+          <w:sz w:val="24"/>
+          <w:szCs w:val="24"/>
+          <w:lang w:eastAsia="zh-CN"/>
+        </w:rPr>
+        <w:t xml:space="preserve"> and </w:t>
+      </w:r>
+      <w:r>
+        <w:rPr>
+          <w:rFonts w:ascii="Times New Roman" w:eastAsia="Times New Roman" w:hAnsi="Times New Roman"/>
+          <w:i/>
+          <w:color w:val="auto"/>
+          <w:sz w:val="24"/>
+          <w:szCs w:val="24"/>
+          <w:lang w:eastAsia="zh-CN"/>
+        </w:rPr>
+        <w:t>Amenity</w:t>
+      </w:r>
+      <w:r>
+        <w:rPr>
+          <w:rFonts w:ascii="Times New Roman" w:eastAsia="Times New Roman" w:hAnsi="Times New Roman"/>
+          <w:color w:val="auto"/>
+          <w:sz w:val="24"/>
+          <w:szCs w:val="24"/>
+          <w:lang w:eastAsia="zh-CN"/>
+        </w:rPr>
+        <w:t>.</w:t>
+      </w:r>
+      <w:r>
+        <w:rPr>
+          <w:rFonts w:ascii="Times New Roman" w:eastAsia="Times New Roman" w:hAnsi="Times New Roman" w:hint="eastAsia"/>
+          <w:color w:val="auto"/>
+          <w:sz w:val="24"/>
+          <w:szCs w:val="24"/>
+          <w:lang w:eastAsia="zh-CN"/>
+        </w:rPr>
+        <w:t xml:space="preserve"> </w:t>
+      </w:r>
+      <w:r>
+        <w:rPr>
+          <w:rFonts w:ascii="Times New Roman" w:eastAsia="Times New Roman" w:hAnsi="Times New Roman"/>
+          <w:color w:val="auto"/>
+          <w:sz w:val="24"/>
+          <w:szCs w:val="24"/>
+          <w:lang w:eastAsia="zh-CN"/>
+        </w:rPr>
+        <w:t xml:space="preserve">This relationship represents that house contains amenities inside. There is no constraint for both entities, which makes </w:t>
+      </w:r>
+      <w:r>
+        <w:rPr>
+          <w:rFonts w:ascii="Times New Roman" w:eastAsia="Times New Roman" w:hAnsi="Times New Roman"/>
+          <w:i/>
+          <w:color w:val="auto"/>
+          <w:sz w:val="24"/>
+          <w:szCs w:val="24"/>
+          <w:lang w:eastAsia="zh-CN"/>
+        </w:rPr>
+        <w:t>Listing</w:t>
+      </w:r>
+      <w:r>
+        <w:rPr>
+          <w:rFonts w:ascii="Times New Roman" w:eastAsia="Times New Roman" w:hAnsi="Times New Roman"/>
+          <w:color w:val="auto"/>
+          <w:sz w:val="24"/>
+          <w:szCs w:val="24"/>
+          <w:lang w:eastAsia="zh-CN"/>
+        </w:rPr>
+        <w:t xml:space="preserve"> and </w:t>
+      </w:r>
+      <w:r>
+        <w:rPr>
+          <w:rFonts w:ascii="Times New Roman" w:eastAsia="Times New Roman" w:hAnsi="Times New Roman"/>
+          <w:i/>
+          <w:color w:val="auto"/>
+          <w:sz w:val="24"/>
+          <w:szCs w:val="24"/>
+          <w:lang w:eastAsia="zh-CN"/>
+        </w:rPr>
+        <w:t xml:space="preserve">Amenity </w:t>
+      </w:r>
+      <w:r>
+        <w:rPr>
+          <w:rFonts w:ascii="Times New Roman" w:eastAsia="Times New Roman" w:hAnsi="Times New Roman"/>
+          <w:color w:val="auto"/>
+          <w:sz w:val="24"/>
+          <w:szCs w:val="24"/>
+          <w:lang w:eastAsia="zh-CN"/>
+        </w:rPr>
+        <w:t xml:space="preserve">a many-to-many relationship. Every house can contain no amenity at all, also can have one or many amenities </w:t>
+      </w:r>
+      <w:r>
+        <w:rPr>
+          <w:rFonts w:ascii="Times New Roman" w:eastAsia="Times New Roman" w:hAnsi="Times New Roman"/>
+          <w:color w:val="auto"/>
+          <w:sz w:val="24"/>
+          <w:szCs w:val="24"/>
+          <w:lang w:eastAsia="zh-CN"/>
+        </w:rPr>
+        <w:t>inside. Every kind of amenity can be not contained by any house</w:t>
+      </w:r>
+      <w:r>
+        <w:rPr>
+          <w:rFonts w:ascii="Times New Roman" w:eastAsia="Times New Roman" w:hAnsi="Times New Roman"/>
+          <w:color w:val="auto"/>
+          <w:sz w:val="24"/>
+          <w:szCs w:val="24"/>
+          <w:lang w:eastAsia="zh-CN"/>
+        </w:rPr>
+        <w:t xml:space="preserve"> </w:t>
+      </w:r>
+      <w:r>
+        <w:rPr>
+          <w:rFonts w:ascii="Times New Roman" w:eastAsia="Times New Roman" w:hAnsi="Times New Roman"/>
+          <w:color w:val="auto"/>
+          <w:sz w:val="24"/>
+          <w:szCs w:val="24"/>
+          <w:lang w:eastAsia="zh-CN"/>
+        </w:rPr>
+        <w:t>or can be contained by one to many house</w:t>
+      </w:r>
+      <w:r>
+        <w:rPr>
+          <w:rFonts w:ascii="Times New Roman" w:eastAsia="Times New Roman" w:hAnsi="Times New Roman"/>
+          <w:color w:val="auto"/>
+          <w:sz w:val="24"/>
+          <w:szCs w:val="24"/>
+          <w:lang w:eastAsia="zh-CN"/>
+        </w:rPr>
+        <w:t>s</w:t>
+      </w:r>
+      <w:r>
+        <w:rPr>
+          <w:rFonts w:ascii="Times New Roman" w:eastAsia="Times New Roman" w:hAnsi="Times New Roman"/>
+          <w:color w:val="auto"/>
+          <w:sz w:val="24"/>
+          <w:szCs w:val="24"/>
+          <w:lang w:eastAsia="zh-CN"/>
+        </w:rPr>
+        <w:t>.</w:t>
+      </w:r>
+    </w:p>
+    <w:p>
+      <w:pPr>
+        <w:pStyle w:val="aa"/>
+        <w:rPr>
+          <w:lang w:val="en-SG"/>
+        </w:rPr>
+      </w:pPr>
+    </w:p>
+    <w:p>
+      <w:pPr>
+        <w:pStyle w:val="aa"/>
+        <w:rPr>
+          <w:lang w:val="en-SG"/>
+        </w:rPr>
+      </w:pPr>
+    </w:p>
+    <w:p>
+      <w:pPr>
+        <w:pStyle w:val="2"/>
+        <w:rPr>
+          <w:lang w:val="de-DE"/>
+        </w:rPr>
+      </w:pPr>
+      <w:bookmarkStart w:id="6" w:name="_Toc506900036"/>
+      <w:bookmarkStart w:id="7" w:name="_Toc506900039"/>
+      <w:r>
+        <w:rPr>
+          <w:lang w:val="de-DE"/>
+        </w:rPr>
+        <w:t>Relational Schema</w:t>
+      </w:r>
       <w:bookmarkEnd w:id="6"/>
-      <w:r>
-        <w:rPr>
-          <w:rFonts w:ascii="Times New Roman" w:eastAsia="Times New Roman" w:hAnsi="Times New Roman"/>
-          <w:color w:val="auto"/>
-          <w:sz w:val="24"/>
-          <w:szCs w:val="24"/>
-          <w:lang w:val="en-SG" w:eastAsia="zh-CN"/>
-        </w:rPr>
-        <w:t>:</w:t>
-      </w:r>
-      <w:r>
-        <w:rPr>
-          <w:rFonts w:ascii="Times New Roman" w:eastAsia="Times New Roman" w:hAnsi="Times New Roman"/>
-          <w:color w:val="auto"/>
-          <w:sz w:val="24"/>
-          <w:szCs w:val="24"/>
-          <w:lang w:eastAsia="zh-CN"/>
-        </w:rPr>
-        <w:t xml:space="preserve"> an association among entities </w:t>
-      </w:r>
-      <w:r>
-        <w:rPr>
-          <w:rFonts w:ascii="Times New Roman" w:eastAsia="Times New Roman" w:hAnsi="Times New Roman"/>
-          <w:i/>
-          <w:color w:val="auto"/>
-          <w:sz w:val="24"/>
-          <w:szCs w:val="24"/>
-          <w:lang w:eastAsia="zh-CN"/>
-        </w:rPr>
-        <w:t>Listing</w:t>
-      </w:r>
-      <w:r>
-        <w:rPr>
-          <w:rFonts w:ascii="Times New Roman" w:eastAsia="Times New Roman" w:hAnsi="Times New Roman"/>
-          <w:color w:val="auto"/>
-          <w:sz w:val="24"/>
-          <w:szCs w:val="24"/>
-          <w:lang w:eastAsia="zh-CN"/>
-        </w:rPr>
-        <w:t xml:space="preserve"> and </w:t>
-      </w:r>
-      <w:r>
-        <w:rPr>
-          <w:rFonts w:ascii="Times New Roman" w:eastAsia="Times New Roman" w:hAnsi="Times New Roman"/>
-          <w:i/>
-          <w:color w:val="auto"/>
-          <w:sz w:val="24"/>
-          <w:szCs w:val="24"/>
-          <w:lang w:eastAsia="zh-CN"/>
-        </w:rPr>
-        <w:t>Amenity</w:t>
-      </w:r>
-      <w:r>
-        <w:rPr>
-          <w:rFonts w:ascii="Times New Roman" w:eastAsia="Times New Roman" w:hAnsi="Times New Roman"/>
-          <w:color w:val="auto"/>
-          <w:sz w:val="24"/>
-          <w:szCs w:val="24"/>
-          <w:lang w:eastAsia="zh-CN"/>
-        </w:rPr>
-        <w:t>.</w:t>
-      </w:r>
-      <w:r>
-        <w:rPr>
-          <w:rFonts w:ascii="Times New Roman" w:eastAsia="Times New Roman" w:hAnsi="Times New Roman" w:hint="eastAsia"/>
-          <w:color w:val="auto"/>
-          <w:sz w:val="24"/>
-          <w:szCs w:val="24"/>
-          <w:lang w:eastAsia="zh-CN"/>
-        </w:rPr>
-        <w:t xml:space="preserve"> </w:t>
-      </w:r>
-      <w:r>
-        <w:rPr>
-          <w:rFonts w:ascii="Times New Roman" w:eastAsia="Times New Roman" w:hAnsi="Times New Roman"/>
-          <w:color w:val="auto"/>
-          <w:sz w:val="24"/>
-          <w:szCs w:val="24"/>
-          <w:lang w:eastAsia="zh-CN"/>
-        </w:rPr>
-        <w:t xml:space="preserve">This relationship represents that house contains amenities inside. There is no constraint for both entities, which makes </w:t>
-      </w:r>
-      <w:r>
-        <w:rPr>
-          <w:rFonts w:ascii="Times New Roman" w:eastAsia="Times New Roman" w:hAnsi="Times New Roman"/>
-          <w:i/>
-          <w:color w:val="auto"/>
-          <w:sz w:val="24"/>
-          <w:szCs w:val="24"/>
-          <w:lang w:eastAsia="zh-CN"/>
-        </w:rPr>
-        <w:t>Listing</w:t>
-      </w:r>
-      <w:r>
-        <w:rPr>
-          <w:rFonts w:ascii="Times New Roman" w:eastAsia="Times New Roman" w:hAnsi="Times New Roman"/>
-          <w:color w:val="auto"/>
-          <w:sz w:val="24"/>
-          <w:szCs w:val="24"/>
-          <w:lang w:eastAsia="zh-CN"/>
-        </w:rPr>
-        <w:t xml:space="preserve"> and </w:t>
-      </w:r>
-      <w:r>
-        <w:rPr>
-          <w:rFonts w:ascii="Times New Roman" w:eastAsia="Times New Roman" w:hAnsi="Times New Roman"/>
-          <w:i/>
-          <w:color w:val="auto"/>
-          <w:sz w:val="24"/>
-          <w:szCs w:val="24"/>
-          <w:lang w:eastAsia="zh-CN"/>
-        </w:rPr>
-        <w:t xml:space="preserve">Amenity </w:t>
-      </w:r>
-      <w:r>
-        <w:rPr>
-          <w:rFonts w:ascii="Times New Roman" w:eastAsia="Times New Roman" w:hAnsi="Times New Roman"/>
-          <w:color w:val="auto"/>
-          <w:sz w:val="24"/>
-          <w:szCs w:val="24"/>
-          <w:lang w:eastAsia="zh-CN"/>
-        </w:rPr>
-        <w:t xml:space="preserve">a many-to-many relationship. Every house can contain no amenity at all, also can have one or many amenities </w:t>
-      </w:r>
-      <w:r>
-        <w:rPr>
-          <w:rFonts w:ascii="Times New Roman" w:eastAsia="Times New Roman" w:hAnsi="Times New Roman"/>
-          <w:color w:val="auto"/>
-          <w:sz w:val="24"/>
-          <w:szCs w:val="24"/>
-          <w:lang w:eastAsia="zh-CN"/>
-        </w:rPr>
-        <w:t>inside. Every kind of amenity can be not contained by any house</w:t>
-      </w:r>
-      <w:r>
-        <w:rPr>
-          <w:rFonts w:ascii="Times New Roman" w:eastAsia="Times New Roman" w:hAnsi="Times New Roman"/>
-          <w:color w:val="auto"/>
-          <w:sz w:val="24"/>
-          <w:szCs w:val="24"/>
-          <w:lang w:eastAsia="zh-CN"/>
-        </w:rPr>
-        <w:t xml:space="preserve"> </w:t>
-      </w:r>
-      <w:r>
-        <w:rPr>
-          <w:rFonts w:ascii="Times New Roman" w:eastAsia="Times New Roman" w:hAnsi="Times New Roman"/>
-          <w:color w:val="auto"/>
-          <w:sz w:val="24"/>
-          <w:szCs w:val="24"/>
-          <w:lang w:eastAsia="zh-CN"/>
-        </w:rPr>
-        <w:t>or can be contained by one to many house</w:t>
-      </w:r>
-      <w:r>
-        <w:rPr>
-          <w:rFonts w:ascii="Times New Roman" w:eastAsia="Times New Roman" w:hAnsi="Times New Roman"/>
-          <w:color w:val="auto"/>
-          <w:sz w:val="24"/>
-          <w:szCs w:val="24"/>
-          <w:lang w:eastAsia="zh-CN"/>
-        </w:rPr>
-        <w:t>s</w:t>
-      </w:r>
-      <w:r>
-        <w:rPr>
-          <w:rFonts w:ascii="Times New Roman" w:eastAsia="Times New Roman" w:hAnsi="Times New Roman"/>
-          <w:color w:val="auto"/>
-          <w:sz w:val="24"/>
-          <w:szCs w:val="24"/>
-          <w:lang w:eastAsia="zh-CN"/>
-        </w:rPr>
-        <w:t>.</w:t>
-      </w:r>
-    </w:p>
-    <w:p>
-      <w:pPr>
-        <w:pStyle w:val="NoSpacing"/>
-        <w:rPr>
-          <w:lang w:val="en-SG"/>
-        </w:rPr>
-      </w:pPr>
-    </w:p>
-    <w:p>
-      <w:pPr>
-        <w:pStyle w:val="NoSpacing"/>
-        <w:rPr>
-          <w:lang w:val="en-SG"/>
-        </w:rPr>
-      </w:pPr>
-    </w:p>
-    <w:p>
-      <w:pPr>
-        <w:pStyle w:val="Heading2"/>
+    </w:p>
+    <w:p>
+      <w:pPr>
+        <w:pStyle w:val="3"/>
+        <w:rPr>
+          <w:rFonts w:ascii="Calibri" w:eastAsia="宋体" w:hAnsi="Calibri" w:cs="Times New Roman"/>
+          <w:color w:val="00000A"/>
+          <w:sz w:val="22"/>
+          <w:szCs w:val="22"/>
+        </w:rPr>
+      </w:pPr>
+      <w:bookmarkStart w:id="8" w:name="_Toc506900037"/>
+      <w:r>
         <w:rPr>
           <w:lang w:val="de-DE"/>
         </w:rPr>
-      </w:pPr>
-      <w:bookmarkStart w:id="7" w:name="_Toc506900036"/>
-      <w:bookmarkStart w:id="8" w:name="_Toc506900039"/>
-      <w:r>
-        <w:rPr>
-          <w:lang w:val="de-DE"/>
-        </w:rPr>
-        <w:t>Relational Schema</w:t>
-      </w:r>
-      <w:bookmarkEnd w:id="7"/>
-    </w:p>
-    <w:p>
-      <w:pPr>
-        <w:pStyle w:val="Heading3"/>
-        <w:rPr>
-          <w:rFonts w:ascii="Calibri" w:eastAsia="SimSun" w:hAnsi="Calibri" w:cs="Times New Roman"/>
+        <w:t>ER schema to Relational schema</w:t>
+      </w:r>
+      <w:bookmarkEnd w:id="8"/>
+    </w:p>
+    <w:p>
+      <w:pPr>
+        <w:pStyle w:val="3"/>
+        <w:rPr>
+          <w:rFonts w:ascii="Calibri" w:eastAsia="宋体" w:hAnsi="Calibri" w:cs="Times New Roman"/>
           <w:color w:val="00000A"/>
           <w:sz w:val="22"/>
           <w:szCs w:val="22"/>
         </w:rPr>
       </w:pPr>
-      <w:bookmarkStart w:id="9" w:name="_Toc506900037"/>
-      <w:r>
-        <w:rPr>
-          <w:lang w:val="de-DE"/>
-        </w:rPr>
-        <w:t>ER schema to Relational schema</w:t>
-      </w:r>
-      <w:bookmarkEnd w:id="9"/>
-    </w:p>
-    <w:p>
-      <w:pPr>
-        <w:pStyle w:val="Heading3"/>
-        <w:rPr>
-          <w:rFonts w:ascii="Calibri" w:eastAsia="SimSun" w:hAnsi="Calibri" w:cs="Times New Roman"/>
+      <w:r>
+        <w:rPr>
+          <w:rFonts w:ascii="Calibri" w:eastAsia="宋体" w:hAnsi="Calibri" w:cs="Times New Roman"/>
           <w:color w:val="00000A"/>
           <w:sz w:val="22"/>
           <w:szCs w:val="22"/>
         </w:rPr>
-      </w:pPr>
-      <w:r>
-        <w:rPr>
-          <w:rFonts w:ascii="Calibri" w:eastAsia="SimSun" w:hAnsi="Calibri" w:cs="Times New Roman"/>
-          <w:color w:val="00000A"/>
-          <w:sz w:val="22"/>
-          <w:szCs w:val="22"/>
-        </w:rPr>
         <w:t>Please refer to the description under the corresponding DDL code.</w:t>
       </w:r>
     </w:p>
     <w:p/>
     <w:p>
       <w:pPr>
-        <w:pStyle w:val="Heading3"/>
-      </w:pPr>
-      <w:bookmarkStart w:id="10" w:name="_Toc506900038"/>
+        <w:pStyle w:val="3"/>
+      </w:pPr>
+      <w:bookmarkStart w:id="9" w:name="_Toc506900038"/>
       <w:r>
         <w:lastRenderedPageBreak/>
         <w:t>DDL</w:t>
       </w:r>
-      <w:bookmarkEnd w:id="10"/>
-    </w:p>
-    <w:p>
-      <w:pPr>
-        <w:pStyle w:val="Heading2"/>
+      <w:bookmarkEnd w:id="9"/>
+    </w:p>
+    <w:p>
+      <w:pPr>
+        <w:pStyle w:val="2"/>
         <w:spacing w:before="0" w:after="0"/>
         <w:rPr>
           <w:rFonts w:ascii="Calibri" w:eastAsia="Calibri" w:hAnsi="Calibri"/>
@@ -4850,7 +4852,7 @@
     </w:p>
     <w:p>
       <w:pPr>
-        <w:pStyle w:val="Heading2"/>
+        <w:pStyle w:val="2"/>
         <w:spacing w:before="0" w:after="0"/>
         <w:rPr>
           <w:rFonts w:ascii="Calibri" w:eastAsia="Calibri" w:hAnsi="Calibri"/>
@@ -4878,7 +4880,7 @@
     </w:p>
     <w:p>
       <w:pPr>
-        <w:pStyle w:val="Heading2"/>
+        <w:pStyle w:val="2"/>
         <w:spacing w:before="0" w:after="0"/>
         <w:rPr>
           <w:rFonts w:ascii="Calibri" w:eastAsia="Calibri" w:hAnsi="Calibri"/>
@@ -4901,7 +4903,32 @@
           <w:szCs w:val="22"/>
         </w:rPr>
         <w:tab/>
-        <w:t>listing_id INTEGER(10)</w:t>
+      </w:r>
+      <w:proofErr w:type="spellStart"/>
+      <w:r>
+        <w:rPr>
+          <w:rFonts w:ascii="Calibri" w:eastAsia="Calibri" w:hAnsi="Calibri"/>
+          <w:b w:val="0"/>
+          <w:bCs w:val="0"/>
+          <w:i w:val="0"/>
+          <w:iCs w:val="0"/>
+          <w:sz w:val="22"/>
+          <w:szCs w:val="22"/>
+        </w:rPr>
+        <w:t>listing_id</w:t>
+      </w:r>
+      <w:proofErr w:type="spellEnd"/>
+      <w:r>
+        <w:rPr>
+          <w:rFonts w:ascii="Calibri" w:eastAsia="Calibri" w:hAnsi="Calibri"/>
+          <w:b w:val="0"/>
+          <w:bCs w:val="0"/>
+          <w:i w:val="0"/>
+          <w:iCs w:val="0"/>
+          <w:sz w:val="22"/>
+          <w:szCs w:val="22"/>
+        </w:rPr>
+        <w:t xml:space="preserve"> INTEGER(10)</w:t>
       </w:r>
       <w:r>
         <w:rPr>
@@ -4918,7 +4945,7 @@
     </w:p>
     <w:p>
       <w:pPr>
-        <w:pStyle w:val="Heading2"/>
+        <w:pStyle w:val="2"/>
         <w:spacing w:before="0" w:after="0"/>
         <w:rPr>
           <w:rFonts w:ascii="Calibri" w:eastAsia="Calibri" w:hAnsi="Calibri"/>
@@ -4941,7 +4968,33 @@
           <w:szCs w:val="22"/>
         </w:rPr>
         <w:tab/>
-        <w:t xml:space="preserve"> listing_url VARCHAR(255)</w:t>
+        <w:t xml:space="preserve"> </w:t>
+      </w:r>
+      <w:proofErr w:type="spellStart"/>
+      <w:r>
+        <w:rPr>
+          <w:rFonts w:ascii="Calibri" w:eastAsia="Calibri" w:hAnsi="Calibri"/>
+          <w:b w:val="0"/>
+          <w:bCs w:val="0"/>
+          <w:i w:val="0"/>
+          <w:iCs w:val="0"/>
+          <w:sz w:val="22"/>
+          <w:szCs w:val="22"/>
+        </w:rPr>
+        <w:t>listing_url</w:t>
+      </w:r>
+      <w:proofErr w:type="spellEnd"/>
+      <w:r>
+        <w:rPr>
+          <w:rFonts w:ascii="Calibri" w:eastAsia="Calibri" w:hAnsi="Calibri"/>
+          <w:b w:val="0"/>
+          <w:bCs w:val="0"/>
+          <w:i w:val="0"/>
+          <w:iCs w:val="0"/>
+          <w:sz w:val="22"/>
+          <w:szCs w:val="22"/>
+        </w:rPr>
+        <w:t xml:space="preserve"> VARCHAR(255)</w:t>
       </w:r>
       <w:r>
         <w:rPr>
@@ -4958,7 +5011,7 @@
     </w:p>
     <w:p>
       <w:pPr>
-        <w:pStyle w:val="Heading2"/>
+        <w:pStyle w:val="2"/>
         <w:spacing w:before="0" w:after="0"/>
         <w:rPr>
           <w:rFonts w:ascii="Calibri" w:eastAsia="Calibri" w:hAnsi="Calibri"/>
@@ -5023,7 +5076,7 @@
     </w:p>
     <w:p>
       <w:pPr>
-        <w:pStyle w:val="Heading2"/>
+        <w:pStyle w:val="2"/>
         <w:spacing w:before="0" w:after="0"/>
         <w:rPr>
           <w:rFonts w:ascii="Calibri" w:eastAsia="Calibri" w:hAnsi="Calibri"/>
@@ -5063,7 +5116,7 @@
     </w:p>
     <w:p>
       <w:pPr>
-        <w:pStyle w:val="Heading2"/>
+        <w:pStyle w:val="2"/>
         <w:spacing w:before="0" w:after="0"/>
         <w:rPr>
           <w:rFonts w:ascii="Calibri" w:eastAsia="Calibri" w:hAnsi="Calibri"/>
@@ -5103,7 +5156,7 @@
     </w:p>
     <w:p>
       <w:pPr>
-        <w:pStyle w:val="Heading2"/>
+        <w:pStyle w:val="2"/>
         <w:spacing w:before="0" w:after="0"/>
         <w:rPr>
           <w:rFonts w:ascii="Calibri" w:eastAsia="Calibri" w:hAnsi="Calibri"/>
@@ -5143,7 +5196,7 @@
     </w:p>
     <w:p>
       <w:pPr>
-        <w:pStyle w:val="Heading2"/>
+        <w:pStyle w:val="2"/>
         <w:spacing w:before="0" w:after="0"/>
         <w:rPr>
           <w:rFonts w:ascii="Calibri" w:eastAsia="Calibri" w:hAnsi="Calibri"/>
@@ -5166,7 +5219,33 @@
           <w:szCs w:val="22"/>
         </w:rPr>
         <w:tab/>
-        <w:t xml:space="preserve"> neighborhood_overview VARCHAR(255)</w:t>
+        <w:t xml:space="preserve"> </w:t>
+      </w:r>
+      <w:proofErr w:type="spellStart"/>
+      <w:r>
+        <w:rPr>
+          <w:rFonts w:ascii="Calibri" w:eastAsia="Calibri" w:hAnsi="Calibri"/>
+          <w:b w:val="0"/>
+          <w:bCs w:val="0"/>
+          <w:i w:val="0"/>
+          <w:iCs w:val="0"/>
+          <w:sz w:val="22"/>
+          <w:szCs w:val="22"/>
+        </w:rPr>
+        <w:t>neighborhood_overview</w:t>
+      </w:r>
+      <w:proofErr w:type="spellEnd"/>
+      <w:r>
+        <w:rPr>
+          <w:rFonts w:ascii="Calibri" w:eastAsia="Calibri" w:hAnsi="Calibri"/>
+          <w:b w:val="0"/>
+          <w:bCs w:val="0"/>
+          <w:i w:val="0"/>
+          <w:iCs w:val="0"/>
+          <w:sz w:val="22"/>
+          <w:szCs w:val="22"/>
+        </w:rPr>
+        <w:t xml:space="preserve"> VARCHAR(255)</w:t>
       </w:r>
       <w:r>
         <w:rPr>
@@ -5183,7 +5262,7 @@
     </w:p>
     <w:p>
       <w:pPr>
-        <w:pStyle w:val="Heading2"/>
+        <w:pStyle w:val="2"/>
         <w:spacing w:before="0" w:after="0"/>
         <w:rPr>
           <w:rFonts w:ascii="Calibri" w:eastAsia="Calibri" w:hAnsi="Calibri"/>
@@ -5223,7 +5302,7 @@
     </w:p>
     <w:p>
       <w:pPr>
-        <w:pStyle w:val="Heading2"/>
+        <w:pStyle w:val="2"/>
         <w:spacing w:before="0" w:after="0"/>
         <w:rPr>
           <w:rFonts w:ascii="Calibri" w:eastAsia="Calibri" w:hAnsi="Calibri"/>
@@ -5263,7 +5342,7 @@
     </w:p>
     <w:p>
       <w:pPr>
-        <w:pStyle w:val="Heading2"/>
+        <w:pStyle w:val="2"/>
         <w:spacing w:before="0" w:after="0"/>
         <w:rPr>
           <w:rFonts w:ascii="Calibri" w:eastAsia="Calibri" w:hAnsi="Calibri"/>
@@ -5303,7 +5382,7 @@
     </w:p>
     <w:p>
       <w:pPr>
-        <w:pStyle w:val="Heading2"/>
+        <w:pStyle w:val="2"/>
         <w:spacing w:before="0" w:after="0"/>
         <w:rPr>
           <w:rFonts w:ascii="Calibri" w:eastAsia="Calibri" w:hAnsi="Calibri"/>
@@ -5343,7 +5422,7 @@
     </w:p>
     <w:p>
       <w:pPr>
-        <w:pStyle w:val="Heading2"/>
+        <w:pStyle w:val="2"/>
         <w:spacing w:before="0" w:after="0"/>
         <w:rPr>
           <w:rFonts w:ascii="Calibri" w:eastAsia="Calibri" w:hAnsi="Calibri"/>
@@ -5366,7 +5445,33 @@
           <w:szCs w:val="22"/>
         </w:rPr>
         <w:tab/>
-        <w:t xml:space="preserve"> house_rules VARCHAR(255)</w:t>
+        <w:t xml:space="preserve"> </w:t>
+      </w:r>
+      <w:proofErr w:type="spellStart"/>
+      <w:r>
+        <w:rPr>
+          <w:rFonts w:ascii="Calibri" w:eastAsia="Calibri" w:hAnsi="Calibri"/>
+          <w:b w:val="0"/>
+          <w:bCs w:val="0"/>
+          <w:i w:val="0"/>
+          <w:iCs w:val="0"/>
+          <w:sz w:val="22"/>
+          <w:szCs w:val="22"/>
+        </w:rPr>
+        <w:t>house_rules</w:t>
+      </w:r>
+      <w:proofErr w:type="spellEnd"/>
+      <w:r>
+        <w:rPr>
+          <w:rFonts w:ascii="Calibri" w:eastAsia="Calibri" w:hAnsi="Calibri"/>
+          <w:b w:val="0"/>
+          <w:bCs w:val="0"/>
+          <w:i w:val="0"/>
+          <w:iCs w:val="0"/>
+          <w:sz w:val="22"/>
+          <w:szCs w:val="22"/>
+        </w:rPr>
+        <w:t xml:space="preserve"> VARCHAR(255)</w:t>
       </w:r>
       <w:r>
         <w:rPr>
@@ -5380,10 +5485,12 @@
         </w:rPr>
         <w:t>,</w:t>
       </w:r>
-    </w:p>
-    <w:p>
-      <w:pPr>
-        <w:pStyle w:val="Heading2"/>
+      <w:bookmarkStart w:id="10" w:name="_GoBack"/>
+      <w:bookmarkEnd w:id="10"/>
+    </w:p>
+    <w:p>
+      <w:pPr>
+        <w:pStyle w:val="2"/>
         <w:spacing w:before="0"/>
         <w:rPr>
           <w:rFonts w:ascii="Calibri" w:eastAsia="Calibri" w:hAnsi="Calibri"/>
@@ -5406,7 +5513,33 @@
           <w:szCs w:val="22"/>
         </w:rPr>
         <w:tab/>
-        <w:t xml:space="preserve"> pricture_url VARCHAR(255)</w:t>
+        <w:t xml:space="preserve"> </w:t>
+      </w:r>
+      <w:proofErr w:type="spellStart"/>
+      <w:r>
+        <w:rPr>
+          <w:rFonts w:ascii="Calibri" w:eastAsia="Calibri" w:hAnsi="Calibri"/>
+          <w:b w:val="0"/>
+          <w:bCs w:val="0"/>
+          <w:i w:val="0"/>
+          <w:iCs w:val="0"/>
+          <w:sz w:val="22"/>
+          <w:szCs w:val="22"/>
+        </w:rPr>
+        <w:t>pricture_url</w:t>
+      </w:r>
+      <w:proofErr w:type="spellEnd"/>
+      <w:r>
+        <w:rPr>
+          <w:rFonts w:ascii="Calibri" w:eastAsia="Calibri" w:hAnsi="Calibri"/>
+          <w:b w:val="0"/>
+          <w:bCs w:val="0"/>
+          <w:i w:val="0"/>
+          <w:iCs w:val="0"/>
+          <w:sz w:val="22"/>
+          <w:szCs w:val="22"/>
+        </w:rPr>
+        <w:t xml:space="preserve"> VARCHAR(255)</w:t>
       </w:r>
       <w:r>
         <w:rPr>
@@ -5427,7 +5560,14 @@
       </w:pPr>
       <w:r>
         <w:tab/>
-        <w:t>minimum_nights INTEGER(10),</w:t>
+      </w:r>
+      <w:proofErr w:type="spellStart"/>
+      <w:r>
+        <w:t>minimum_nights</w:t>
+      </w:r>
+      <w:proofErr w:type="spellEnd"/>
+      <w:r>
+        <w:t xml:space="preserve"> INTEGER(10),</w:t>
       </w:r>
     </w:p>
     <w:p>
@@ -5436,7 +5576,14 @@
       </w:pPr>
       <w:r>
         <w:tab/>
-        <w:t>maximum_nights INTEGER(10),</w:t>
+      </w:r>
+      <w:proofErr w:type="spellStart"/>
+      <w:r>
+        <w:t>maximum_nights</w:t>
+      </w:r>
+      <w:proofErr w:type="spellEnd"/>
+      <w:r>
+        <w:t xml:space="preserve"> INTEGER(10),</w:t>
       </w:r>
     </w:p>
     <w:p>
@@ -5453,22 +5600,30 @@
       <w:r>
         <w:tab/>
       </w:r>
+      <w:proofErr w:type="spellStart"/>
       <w:r>
         <w:rPr>
           <w:rFonts w:eastAsia="Calibri"/>
         </w:rPr>
-        <w:t>host_id INTEGER(10) NOT NULL</w:t>
-      </w:r>
+        <w:t>host_id</w:t>
+      </w:r>
+      <w:proofErr w:type="spellEnd"/>
       <w:r>
         <w:rPr>
           <w:rFonts w:eastAsia="Calibri"/>
         </w:rPr>
+        <w:t xml:space="preserve"> INTEGER(10) NOT NULL</w:t>
+      </w:r>
+      <w:r>
+        <w:rPr>
+          <w:rFonts w:eastAsia="Calibri"/>
+        </w:rPr>
         <w:t>,</w:t>
       </w:r>
     </w:p>
     <w:p>
       <w:pPr>
-        <w:pStyle w:val="Heading2"/>
+        <w:pStyle w:val="2"/>
         <w:spacing w:before="0" w:after="0"/>
         <w:rPr>
           <w:rFonts w:ascii="Calibri" w:eastAsia="Calibri" w:hAnsi="Calibri"/>
@@ -5508,7 +5663,7 @@
     </w:p>
     <w:p>
       <w:pPr>
-        <w:pStyle w:val="Heading2"/>
+        <w:pStyle w:val="2"/>
         <w:spacing w:before="0" w:after="0"/>
         <w:rPr>
           <w:rFonts w:ascii="Calibri" w:eastAsia="Calibri" w:hAnsi="Calibri"/>
@@ -5531,7 +5686,20 @@
           <w:szCs w:val="22"/>
         </w:rPr>
         <w:tab/>
-        <w:t xml:space="preserve"> cit</w:t>
+        <w:t xml:space="preserve"> </w:t>
+      </w:r>
+      <w:proofErr w:type="spellStart"/>
+      <w:r>
+        <w:rPr>
+          <w:rFonts w:ascii="Calibri" w:eastAsia="Calibri" w:hAnsi="Calibri"/>
+          <w:b w:val="0"/>
+          <w:bCs w:val="0"/>
+          <w:i w:val="0"/>
+          <w:iCs w:val="0"/>
+          <w:sz w:val="22"/>
+          <w:szCs w:val="22"/>
+        </w:rPr>
+        <w:t>cit</w:t>
       </w:r>
       <w:r>
         <w:rPr>
@@ -5545,6 +5713,7 @@
         </w:rPr>
         <w:t>y_id</w:t>
       </w:r>
+      <w:proofErr w:type="spellEnd"/>
       <w:r>
         <w:rPr>
           <w:rFonts w:ascii="Calibri" w:eastAsia="Calibri" w:hAnsi="Calibri"/>
@@ -5620,7 +5789,7 @@
     </w:p>
     <w:p>
       <w:pPr>
-        <w:pStyle w:val="Heading2"/>
+        <w:pStyle w:val="2"/>
         <w:spacing w:before="0" w:after="0"/>
         <w:rPr>
           <w:rFonts w:ascii="Calibri" w:eastAsia="Calibri" w:hAnsi="Calibri"/>
@@ -5643,7 +5812,20 @@
           <w:szCs w:val="22"/>
         </w:rPr>
         <w:tab/>
-        <w:t xml:space="preserve"> country_</w:t>
+        <w:t xml:space="preserve"> </w:t>
+      </w:r>
+      <w:proofErr w:type="spellStart"/>
+      <w:r>
+        <w:rPr>
+          <w:rFonts w:ascii="Calibri" w:eastAsia="Calibri" w:hAnsi="Calibri"/>
+          <w:b w:val="0"/>
+          <w:bCs w:val="0"/>
+          <w:i w:val="0"/>
+          <w:iCs w:val="0"/>
+          <w:sz w:val="22"/>
+          <w:szCs w:val="22"/>
+        </w:rPr>
+        <w:t>country_</w:t>
       </w:r>
       <w:r>
         <w:rPr>
@@ -5657,6 +5839,7 @@
         </w:rPr>
         <w:t>id</w:t>
       </w:r>
+      <w:proofErr w:type="spellEnd"/>
       <w:r>
         <w:rPr>
           <w:rFonts w:ascii="Calibri" w:eastAsia="Calibri" w:hAnsi="Calibri"/>
@@ -5732,7 +5915,7 @@
     </w:p>
     <w:p>
       <w:pPr>
-        <w:pStyle w:val="Heading2"/>
+        <w:pStyle w:val="2"/>
         <w:spacing w:before="0" w:after="0"/>
         <w:rPr>
           <w:rFonts w:ascii="Calibri" w:eastAsia="Calibri" w:hAnsi="Calibri"/>
@@ -5772,7 +5955,7 @@
     </w:p>
     <w:p>
       <w:pPr>
-        <w:pStyle w:val="Heading2"/>
+        <w:pStyle w:val="2"/>
         <w:spacing w:before="0" w:after="0"/>
         <w:rPr>
           <w:rFonts w:ascii="Calibri" w:eastAsia="Calibri" w:hAnsi="Calibri"/>
@@ -5795,7 +5978,33 @@
           <w:szCs w:val="22"/>
         </w:rPr>
         <w:tab/>
-        <w:t xml:space="preserve"> longtitude DOUBLE(20)</w:t>
+        <w:t xml:space="preserve"> </w:t>
+      </w:r>
+      <w:proofErr w:type="spellStart"/>
+      <w:r>
+        <w:rPr>
+          <w:rFonts w:ascii="Calibri" w:eastAsia="Calibri" w:hAnsi="Calibri"/>
+          <w:b w:val="0"/>
+          <w:bCs w:val="0"/>
+          <w:i w:val="0"/>
+          <w:iCs w:val="0"/>
+          <w:sz w:val="22"/>
+          <w:szCs w:val="22"/>
+        </w:rPr>
+        <w:t>longtitude</w:t>
+      </w:r>
+      <w:proofErr w:type="spellEnd"/>
+      <w:r>
+        <w:rPr>
+          <w:rFonts w:ascii="Calibri" w:eastAsia="Calibri" w:hAnsi="Calibri"/>
+          <w:b w:val="0"/>
+          <w:bCs w:val="0"/>
+          <w:i w:val="0"/>
+          <w:iCs w:val="0"/>
+          <w:sz w:val="22"/>
+          <w:szCs w:val="22"/>
+        </w:rPr>
+        <w:t xml:space="preserve"> DOUBLE(20)</w:t>
       </w:r>
       <w:r>
         <w:rPr>
@@ -5812,7 +6021,7 @@
     </w:p>
     <w:p>
       <w:pPr>
-        <w:pStyle w:val="Heading2"/>
+        <w:pStyle w:val="2"/>
         <w:spacing w:before="0"/>
         <w:rPr>
           <w:rFonts w:ascii="Calibri" w:eastAsia="Calibri" w:hAnsi="Calibri"/>
@@ -5835,7 +6044,33 @@
           <w:szCs w:val="22"/>
         </w:rPr>
         <w:tab/>
-        <w:t xml:space="preserve"> PRIMARY KEY(listing_id)</w:t>
+        <w:t xml:space="preserve"> PRIMARY KEY(</w:t>
+      </w:r>
+      <w:proofErr w:type="spellStart"/>
+      <w:r>
+        <w:rPr>
+          <w:rFonts w:ascii="Calibri" w:eastAsia="Calibri" w:hAnsi="Calibri"/>
+          <w:b w:val="0"/>
+          <w:bCs w:val="0"/>
+          <w:i w:val="0"/>
+          <w:iCs w:val="0"/>
+          <w:sz w:val="22"/>
+          <w:szCs w:val="22"/>
+        </w:rPr>
+        <w:t>listing_id</w:t>
+      </w:r>
+      <w:proofErr w:type="spellEnd"/>
+      <w:r>
+        <w:rPr>
+          <w:rFonts w:ascii="Calibri" w:eastAsia="Calibri" w:hAnsi="Calibri"/>
+          <w:b w:val="0"/>
+          <w:bCs w:val="0"/>
+          <w:i w:val="0"/>
+          <w:iCs w:val="0"/>
+          <w:sz w:val="22"/>
+          <w:szCs w:val="22"/>
+        </w:rPr>
+        <w:t>)</w:t>
       </w:r>
       <w:r>
         <w:rPr>
@@ -5856,8 +6091,17 @@
       </w:pPr>
       <w:r>
         <w:tab/>
-        <w:t xml:space="preserve"> FOREIGN KEY(host_id) REFERENCES Host(</w:t>
-      </w:r>
+        <w:t xml:space="preserve"> FOREIGN KEY(</w:t>
+      </w:r>
+      <w:proofErr w:type="spellStart"/>
+      <w:r>
+        <w:t>host_id</w:t>
+      </w:r>
+      <w:proofErr w:type="spellEnd"/>
+      <w:r>
+        <w:t>) REFERENCES Host(</w:t>
+      </w:r>
+      <w:proofErr w:type="spellStart"/>
       <w:r>
         <w:rPr>
           <w:rFonts w:hint="eastAsia"/>
@@ -5866,7 +6110,11 @@
         <w:t>host</w:t>
       </w:r>
       <w:r>
-        <w:t>_id),</w:t>
+        <w:t>_id</w:t>
+      </w:r>
+      <w:proofErr w:type="spellEnd"/>
+      <w:r>
+        <w:t>),</w:t>
       </w:r>
     </w:p>
     <w:p>
@@ -5878,8 +6126,17 @@
         </w:rPr>
       </w:pPr>
       <w:r>
-        <w:t>FOREIGN KEY(city_id) REFERENCES Venue(</w:t>
-      </w:r>
+        <w:t>FOREIGN KEY(</w:t>
+      </w:r>
+      <w:proofErr w:type="spellStart"/>
+      <w:r>
+        <w:t>city_id</w:t>
+      </w:r>
+      <w:proofErr w:type="spellEnd"/>
+      <w:r>
+        <w:t>) REFERENCES Venue(</w:t>
+      </w:r>
+      <w:proofErr w:type="spellStart"/>
       <w:r>
         <w:rPr>
           <w:lang w:eastAsia="zh-CN"/>
@@ -5887,7 +6144,11 @@
         <w:t>city</w:t>
       </w:r>
       <w:r>
-        <w:t>_id),</w:t>
+        <w:t>_id</w:t>
+      </w:r>
+      <w:proofErr w:type="spellEnd"/>
+      <w:r>
+        <w:t>),</w:t>
       </w:r>
       <w:r>
         <w:rPr>
@@ -5906,8 +6167,17 @@
         </w:rPr>
       </w:pPr>
       <w:r>
-        <w:t>FOREIGN KEY(country_id) REFERENCES Venue(</w:t>
-      </w:r>
+        <w:t>FOREIGN KEY(</w:t>
+      </w:r>
+      <w:proofErr w:type="spellStart"/>
+      <w:r>
+        <w:t>country_id</w:t>
+      </w:r>
+      <w:proofErr w:type="spellEnd"/>
+      <w:r>
+        <w:t>) REFERENCES Venue(</w:t>
+      </w:r>
+      <w:proofErr w:type="spellStart"/>
       <w:r>
         <w:rPr>
           <w:lang w:eastAsia="zh-CN"/>
@@ -5915,7 +6185,11 @@
         <w:t>country</w:t>
       </w:r>
       <w:r>
-        <w:t>_id),</w:t>
+        <w:t>_id</w:t>
+      </w:r>
+      <w:proofErr w:type="spellEnd"/>
+      <w:r>
+        <w:t>),</w:t>
       </w:r>
       <w:r>
         <w:rPr>
@@ -5936,7 +6210,21 @@
         <w:rPr>
           <w:rFonts w:eastAsia="Calibri"/>
         </w:rPr>
-        <w:t>UNIQUE(listing_url)</w:t>
+        <w:t>UNIQUE(</w:t>
+      </w:r>
+      <w:proofErr w:type="spellStart"/>
+      <w:r>
+        <w:rPr>
+          <w:rFonts w:eastAsia="Calibri"/>
+        </w:rPr>
+        <w:t>listing_url</w:t>
+      </w:r>
+      <w:proofErr w:type="spellEnd"/>
+      <w:r>
+        <w:rPr>
+          <w:rFonts w:eastAsia="Calibri"/>
+        </w:rPr>
+        <w:t>)</w:t>
       </w:r>
     </w:p>
     <w:p>
@@ -5961,7 +6249,63 @@
         <w:spacing w:after="60"/>
       </w:pPr>
       <w:r>
-        <w:t>The Listing Entity is translated into a table with one primary key, listing_id, and three foreign keys, host_id, city_id and country_id. With the three foreign keys, we combined the relationship Owned_by, Located_in, Located_at with Listing since each listing will have one unique host, one city and one country. As a result, these columns have NOT NULL constraint on their entry values.</w:t>
+        <w:t xml:space="preserve">The Listing Entity is translated into a table with one primary key, </w:t>
+      </w:r>
+      <w:proofErr w:type="spellStart"/>
+      <w:r>
+        <w:t>listing_id</w:t>
+      </w:r>
+      <w:proofErr w:type="spellEnd"/>
+      <w:r>
+        <w:t xml:space="preserve">, and three foreign keys, </w:t>
+      </w:r>
+      <w:proofErr w:type="spellStart"/>
+      <w:r>
+        <w:t>host_id</w:t>
+      </w:r>
+      <w:proofErr w:type="spellEnd"/>
+      <w:r>
+        <w:t xml:space="preserve">, </w:t>
+      </w:r>
+      <w:proofErr w:type="spellStart"/>
+      <w:r>
+        <w:t>city_id</w:t>
+      </w:r>
+      <w:proofErr w:type="spellEnd"/>
+      <w:r>
+        <w:t xml:space="preserve"> and </w:t>
+      </w:r>
+      <w:proofErr w:type="spellStart"/>
+      <w:r>
+        <w:t>country_id</w:t>
+      </w:r>
+      <w:proofErr w:type="spellEnd"/>
+      <w:r>
+        <w:t xml:space="preserve">. With the three foreign keys, we combined the relationship </w:t>
+      </w:r>
+      <w:proofErr w:type="spellStart"/>
+      <w:r>
+        <w:t>Owned_by</w:t>
+      </w:r>
+      <w:proofErr w:type="spellEnd"/>
+      <w:r>
+        <w:t xml:space="preserve">, </w:t>
+      </w:r>
+      <w:proofErr w:type="spellStart"/>
+      <w:r>
+        <w:t>Located_in</w:t>
+      </w:r>
+      <w:proofErr w:type="spellEnd"/>
+      <w:r>
+        <w:t xml:space="preserve">, </w:t>
+      </w:r>
+      <w:proofErr w:type="spellStart"/>
+      <w:r>
+        <w:t>Located_at</w:t>
+      </w:r>
+      <w:proofErr w:type="spellEnd"/>
+      <w:r>
+        <w:t xml:space="preserve"> with Listing since each listing will have one unique host, one city and one country. As a result, these columns have NOT NULL constraint on their entry values.</w:t>
       </w:r>
     </w:p>
     <w:p>
@@ -5970,7 +6314,15 @@
       </w:pPr>
       <w:r>
         <w:lastRenderedPageBreak/>
-        <w:t>Also, the listing_url is set to be unique for all instances to ensure proper display of the listing items on the website.</w:t>
+        <w:t xml:space="preserve">Also, the </w:t>
+      </w:r>
+      <w:proofErr w:type="spellStart"/>
+      <w:r>
+        <w:t>listing_url</w:t>
+      </w:r>
+      <w:proofErr w:type="spellEnd"/>
+      <w:r>
+        <w:t xml:space="preserve"> is set to be unique for all instances to ensure proper display of the listing items on the website.</w:t>
       </w:r>
     </w:p>
     <w:p>
@@ -5980,7 +6332,7 @@
     </w:p>
     <w:p>
       <w:pPr>
-        <w:pStyle w:val="Heading2"/>
+        <w:pStyle w:val="2"/>
         <w:spacing w:before="0" w:after="0"/>
         <w:rPr>
           <w:rFonts w:ascii="Calibri" w:eastAsia="Calibri" w:hAnsi="Calibri"/>
@@ -6007,7 +6359,7 @@
     </w:p>
     <w:p>
       <w:pPr>
-        <w:pStyle w:val="Heading2"/>
+        <w:pStyle w:val="2"/>
         <w:spacing w:before="0" w:after="0"/>
         <w:rPr>
           <w:rFonts w:ascii="Calibri" w:eastAsia="Calibri" w:hAnsi="Calibri"/>
@@ -6035,7 +6387,7 @@
     </w:p>
     <w:p>
       <w:pPr>
-        <w:pStyle w:val="Heading2"/>
+        <w:pStyle w:val="2"/>
         <w:spacing w:before="0" w:after="0"/>
         <w:rPr>
           <w:rFonts w:ascii="Calibri" w:eastAsia="Calibri" w:hAnsi="Calibri"/>
@@ -6058,7 +6410,32 @@
           <w:szCs w:val="22"/>
         </w:rPr>
         <w:tab/>
-        <w:t>host_id INTEGER(10)</w:t>
+      </w:r>
+      <w:proofErr w:type="spellStart"/>
+      <w:r>
+        <w:rPr>
+          <w:rFonts w:ascii="Calibri" w:eastAsia="Calibri" w:hAnsi="Calibri"/>
+          <w:b w:val="0"/>
+          <w:bCs w:val="0"/>
+          <w:i w:val="0"/>
+          <w:iCs w:val="0"/>
+          <w:sz w:val="22"/>
+          <w:szCs w:val="22"/>
+        </w:rPr>
+        <w:t>host_id</w:t>
+      </w:r>
+      <w:proofErr w:type="spellEnd"/>
+      <w:r>
+        <w:rPr>
+          <w:rFonts w:ascii="Calibri" w:eastAsia="Calibri" w:hAnsi="Calibri"/>
+          <w:b w:val="0"/>
+          <w:bCs w:val="0"/>
+          <w:i w:val="0"/>
+          <w:iCs w:val="0"/>
+          <w:sz w:val="22"/>
+          <w:szCs w:val="22"/>
+        </w:rPr>
+        <w:t xml:space="preserve"> INTEGER(10)</w:t>
       </w:r>
       <w:r>
         <w:rPr>
@@ -6075,7 +6452,7 @@
     </w:p>
     <w:p>
       <w:pPr>
-        <w:pStyle w:val="Heading2"/>
+        <w:pStyle w:val="2"/>
         <w:spacing w:before="0" w:after="0"/>
         <w:rPr>
           <w:rFonts w:ascii="Calibri" w:eastAsia="Calibri" w:hAnsi="Calibri"/>
@@ -6098,7 +6475,33 @@
           <w:szCs w:val="22"/>
         </w:rPr>
         <w:tab/>
-        <w:t xml:space="preserve"> host_url VARCHAR(255)</w:t>
+        <w:t xml:space="preserve"> </w:t>
+      </w:r>
+      <w:proofErr w:type="spellStart"/>
+      <w:r>
+        <w:rPr>
+          <w:rFonts w:ascii="Calibri" w:eastAsia="Calibri" w:hAnsi="Calibri"/>
+          <w:b w:val="0"/>
+          <w:bCs w:val="0"/>
+          <w:i w:val="0"/>
+          <w:iCs w:val="0"/>
+          <w:sz w:val="22"/>
+          <w:szCs w:val="22"/>
+        </w:rPr>
+        <w:t>host_url</w:t>
+      </w:r>
+      <w:proofErr w:type="spellEnd"/>
+      <w:r>
+        <w:rPr>
+          <w:rFonts w:ascii="Calibri" w:eastAsia="Calibri" w:hAnsi="Calibri"/>
+          <w:b w:val="0"/>
+          <w:bCs w:val="0"/>
+          <w:i w:val="0"/>
+          <w:iCs w:val="0"/>
+          <w:sz w:val="22"/>
+          <w:szCs w:val="22"/>
+        </w:rPr>
+        <w:t xml:space="preserve"> VARCHAR(255)</w:t>
       </w:r>
       <w:r>
         <w:rPr>
@@ -6115,7 +6518,7 @@
     </w:p>
     <w:p>
       <w:pPr>
-        <w:pStyle w:val="Heading2"/>
+        <w:pStyle w:val="2"/>
         <w:spacing w:before="0" w:after="0"/>
         <w:rPr>
           <w:rFonts w:ascii="Calibri" w:eastAsia="Calibri" w:hAnsi="Calibri"/>
@@ -6138,7 +6541,33 @@
           <w:szCs w:val="22"/>
         </w:rPr>
         <w:tab/>
-        <w:t xml:space="preserve"> host_name VARCHAR(255) NOT NULL</w:t>
+        <w:t xml:space="preserve"> </w:t>
+      </w:r>
+      <w:proofErr w:type="spellStart"/>
+      <w:r>
+        <w:rPr>
+          <w:rFonts w:ascii="Calibri" w:eastAsia="Calibri" w:hAnsi="Calibri"/>
+          <w:b w:val="0"/>
+          <w:bCs w:val="0"/>
+          <w:i w:val="0"/>
+          <w:iCs w:val="0"/>
+          <w:sz w:val="22"/>
+          <w:szCs w:val="22"/>
+        </w:rPr>
+        <w:t>host_name</w:t>
+      </w:r>
+      <w:proofErr w:type="spellEnd"/>
+      <w:r>
+        <w:rPr>
+          <w:rFonts w:ascii="Calibri" w:eastAsia="Calibri" w:hAnsi="Calibri"/>
+          <w:b w:val="0"/>
+          <w:bCs w:val="0"/>
+          <w:i w:val="0"/>
+          <w:iCs w:val="0"/>
+          <w:sz w:val="22"/>
+          <w:szCs w:val="22"/>
+        </w:rPr>
+        <w:t xml:space="preserve"> VARCHAR(255) NOT NULL</w:t>
       </w:r>
       <w:r>
         <w:rPr>
@@ -6155,7 +6584,7 @@
     </w:p>
     <w:p>
       <w:pPr>
-        <w:pStyle w:val="Heading2"/>
+        <w:pStyle w:val="2"/>
         <w:spacing w:before="0" w:after="0"/>
         <w:rPr>
           <w:rFonts w:ascii="Calibri" w:eastAsia="Calibri" w:hAnsi="Calibri"/>
@@ -6178,7 +6607,33 @@
           <w:szCs w:val="22"/>
         </w:rPr>
         <w:tab/>
-        <w:t xml:space="preserve"> host_since DATE</w:t>
+        <w:t xml:space="preserve"> </w:t>
+      </w:r>
+      <w:proofErr w:type="spellStart"/>
+      <w:r>
+        <w:rPr>
+          <w:rFonts w:ascii="Calibri" w:eastAsia="Calibri" w:hAnsi="Calibri"/>
+          <w:b w:val="0"/>
+          <w:bCs w:val="0"/>
+          <w:i w:val="0"/>
+          <w:iCs w:val="0"/>
+          <w:sz w:val="22"/>
+          <w:szCs w:val="22"/>
+        </w:rPr>
+        <w:t>host_since</w:t>
+      </w:r>
+      <w:proofErr w:type="spellEnd"/>
+      <w:r>
+        <w:rPr>
+          <w:rFonts w:ascii="Calibri" w:eastAsia="Calibri" w:hAnsi="Calibri"/>
+          <w:b w:val="0"/>
+          <w:bCs w:val="0"/>
+          <w:i w:val="0"/>
+          <w:iCs w:val="0"/>
+          <w:sz w:val="22"/>
+          <w:szCs w:val="22"/>
+        </w:rPr>
+        <w:t xml:space="preserve"> DATE</w:t>
       </w:r>
       <w:r>
         <w:rPr>
@@ -6195,7 +6650,7 @@
     </w:p>
     <w:p>
       <w:pPr>
-        <w:pStyle w:val="Heading2"/>
+        <w:pStyle w:val="2"/>
         <w:spacing w:before="0" w:after="0"/>
         <w:rPr>
           <w:rFonts w:ascii="Calibri" w:eastAsia="Calibri" w:hAnsi="Calibri"/>
@@ -6230,7 +6685,33 @@
           <w:szCs w:val="22"/>
         </w:rPr>
         <w:tab/>
-        <w:t xml:space="preserve"> host_about VARCHAR(255)</w:t>
+        <w:t xml:space="preserve"> </w:t>
+      </w:r>
+      <w:proofErr w:type="spellStart"/>
+      <w:r>
+        <w:rPr>
+          <w:rFonts w:ascii="Calibri" w:eastAsia="Calibri" w:hAnsi="Calibri"/>
+          <w:b w:val="0"/>
+          <w:bCs w:val="0"/>
+          <w:i w:val="0"/>
+          <w:iCs w:val="0"/>
+          <w:sz w:val="22"/>
+          <w:szCs w:val="22"/>
+        </w:rPr>
+        <w:t>host_about</w:t>
+      </w:r>
+      <w:proofErr w:type="spellEnd"/>
+      <w:r>
+        <w:rPr>
+          <w:rFonts w:ascii="Calibri" w:eastAsia="Calibri" w:hAnsi="Calibri"/>
+          <w:b w:val="0"/>
+          <w:bCs w:val="0"/>
+          <w:i w:val="0"/>
+          <w:iCs w:val="0"/>
+          <w:sz w:val="22"/>
+          <w:szCs w:val="22"/>
+        </w:rPr>
+        <w:t xml:space="preserve"> VARCHAR(255)</w:t>
       </w:r>
       <w:r>
         <w:rPr>
@@ -6247,7 +6728,7 @@
     </w:p>
     <w:p>
       <w:pPr>
-        <w:pStyle w:val="Heading2"/>
+        <w:pStyle w:val="2"/>
         <w:spacing w:before="0" w:after="0"/>
         <w:rPr>
           <w:rFonts w:ascii="Calibri" w:eastAsia="Calibri" w:hAnsi="Calibri"/>
@@ -6270,7 +6751,33 @@
           <w:szCs w:val="22"/>
         </w:rPr>
         <w:tab/>
-        <w:t xml:space="preserve"> host_response_rate FLOAT(10)</w:t>
+        <w:t xml:space="preserve"> </w:t>
+      </w:r>
+      <w:proofErr w:type="spellStart"/>
+      <w:r>
+        <w:rPr>
+          <w:rFonts w:ascii="Calibri" w:eastAsia="Calibri" w:hAnsi="Calibri"/>
+          <w:b w:val="0"/>
+          <w:bCs w:val="0"/>
+          <w:i w:val="0"/>
+          <w:iCs w:val="0"/>
+          <w:sz w:val="22"/>
+          <w:szCs w:val="22"/>
+        </w:rPr>
+        <w:t>host_response_rate</w:t>
+      </w:r>
+      <w:proofErr w:type="spellEnd"/>
+      <w:r>
+        <w:rPr>
+          <w:rFonts w:ascii="Calibri" w:eastAsia="Calibri" w:hAnsi="Calibri"/>
+          <w:b w:val="0"/>
+          <w:bCs w:val="0"/>
+          <w:i w:val="0"/>
+          <w:iCs w:val="0"/>
+          <w:sz w:val="22"/>
+          <w:szCs w:val="22"/>
+        </w:rPr>
+        <w:t xml:space="preserve"> FLOAT(10)</w:t>
       </w:r>
       <w:r>
         <w:rPr>
@@ -6287,7 +6794,7 @@
     </w:p>
     <w:p>
       <w:pPr>
-        <w:pStyle w:val="Heading2"/>
+        <w:pStyle w:val="2"/>
         <w:spacing w:before="0" w:after="0"/>
         <w:rPr>
           <w:rFonts w:ascii="Calibri" w:eastAsia="Calibri" w:hAnsi="Calibri"/>
@@ -6310,7 +6817,33 @@
           <w:szCs w:val="22"/>
         </w:rPr>
         <w:tab/>
-        <w:t xml:space="preserve"> host_response_time VARCHAR(255)</w:t>
+        <w:t xml:space="preserve"> </w:t>
+      </w:r>
+      <w:proofErr w:type="spellStart"/>
+      <w:r>
+        <w:rPr>
+          <w:rFonts w:ascii="Calibri" w:eastAsia="Calibri" w:hAnsi="Calibri"/>
+          <w:b w:val="0"/>
+          <w:bCs w:val="0"/>
+          <w:i w:val="0"/>
+          <w:iCs w:val="0"/>
+          <w:sz w:val="22"/>
+          <w:szCs w:val="22"/>
+        </w:rPr>
+        <w:t>host_response_time</w:t>
+      </w:r>
+      <w:proofErr w:type="spellEnd"/>
+      <w:r>
+        <w:rPr>
+          <w:rFonts w:ascii="Calibri" w:eastAsia="Calibri" w:hAnsi="Calibri"/>
+          <w:b w:val="0"/>
+          <w:bCs w:val="0"/>
+          <w:i w:val="0"/>
+          <w:iCs w:val="0"/>
+          <w:sz w:val="22"/>
+          <w:szCs w:val="22"/>
+        </w:rPr>
+        <w:t xml:space="preserve"> VARCHAR(255)</w:t>
       </w:r>
       <w:r>
         <w:rPr>
@@ -6327,7 +6860,7 @@
     </w:p>
     <w:p>
       <w:pPr>
-        <w:pStyle w:val="Heading2"/>
+        <w:pStyle w:val="2"/>
         <w:spacing w:before="0" w:after="0"/>
         <w:rPr>
           <w:rFonts w:ascii="Calibri" w:eastAsia="Calibri" w:hAnsi="Calibri"/>
@@ -6350,7 +6883,33 @@
           <w:szCs w:val="22"/>
         </w:rPr>
         <w:tab/>
-        <w:t xml:space="preserve"> host_thumbnail_url VARCHAR(255)</w:t>
+        <w:t xml:space="preserve"> </w:t>
+      </w:r>
+      <w:proofErr w:type="spellStart"/>
+      <w:r>
+        <w:rPr>
+          <w:rFonts w:ascii="Calibri" w:eastAsia="Calibri" w:hAnsi="Calibri"/>
+          <w:b w:val="0"/>
+          <w:bCs w:val="0"/>
+          <w:i w:val="0"/>
+          <w:iCs w:val="0"/>
+          <w:sz w:val="22"/>
+          <w:szCs w:val="22"/>
+        </w:rPr>
+        <w:t>host_thumbnail_url</w:t>
+      </w:r>
+      <w:proofErr w:type="spellEnd"/>
+      <w:r>
+        <w:rPr>
+          <w:rFonts w:ascii="Calibri" w:eastAsia="Calibri" w:hAnsi="Calibri"/>
+          <w:b w:val="0"/>
+          <w:bCs w:val="0"/>
+          <w:i w:val="0"/>
+          <w:iCs w:val="0"/>
+          <w:sz w:val="22"/>
+          <w:szCs w:val="22"/>
+        </w:rPr>
+        <w:t xml:space="preserve"> VARCHAR(255)</w:t>
       </w:r>
       <w:r>
         <w:rPr>
@@ -6367,7 +6926,7 @@
     </w:p>
     <w:p>
       <w:pPr>
-        <w:pStyle w:val="Heading2"/>
+        <w:pStyle w:val="2"/>
         <w:spacing w:before="0" w:after="0"/>
         <w:rPr>
           <w:rFonts w:ascii="Calibri" w:eastAsia="Calibri" w:hAnsi="Calibri"/>
@@ -6390,7 +6949,33 @@
           <w:szCs w:val="22"/>
         </w:rPr>
         <w:tab/>
-        <w:t xml:space="preserve"> host_neighborhood VARCHAR(255)</w:t>
+        <w:t xml:space="preserve"> </w:t>
+      </w:r>
+      <w:proofErr w:type="spellStart"/>
+      <w:r>
+        <w:rPr>
+          <w:rFonts w:ascii="Calibri" w:eastAsia="Calibri" w:hAnsi="Calibri"/>
+          <w:b w:val="0"/>
+          <w:bCs w:val="0"/>
+          <w:i w:val="0"/>
+          <w:iCs w:val="0"/>
+          <w:sz w:val="22"/>
+          <w:szCs w:val="22"/>
+        </w:rPr>
+        <w:t>host_neighborhood</w:t>
+      </w:r>
+      <w:proofErr w:type="spellEnd"/>
+      <w:r>
+        <w:rPr>
+          <w:rFonts w:ascii="Calibri" w:eastAsia="Calibri" w:hAnsi="Calibri"/>
+          <w:b w:val="0"/>
+          <w:bCs w:val="0"/>
+          <w:i w:val="0"/>
+          <w:iCs w:val="0"/>
+          <w:sz w:val="22"/>
+          <w:szCs w:val="22"/>
+        </w:rPr>
+        <w:t xml:space="preserve"> VARCHAR(255)</w:t>
       </w:r>
       <w:r>
         <w:rPr>
@@ -6407,7 +6992,7 @@
     </w:p>
     <w:p>
       <w:pPr>
-        <w:pStyle w:val="Heading2"/>
+        <w:pStyle w:val="2"/>
         <w:spacing w:before="0" w:after="0"/>
         <w:rPr>
           <w:rFonts w:ascii="Calibri" w:eastAsia="Calibri" w:hAnsi="Calibri"/>
@@ -6430,7 +7015,33 @@
           <w:szCs w:val="22"/>
         </w:rPr>
         <w:tab/>
-        <w:t xml:space="preserve"> host_verifications VARCHAR(255)</w:t>
+        <w:t xml:space="preserve"> </w:t>
+      </w:r>
+      <w:proofErr w:type="spellStart"/>
+      <w:r>
+        <w:rPr>
+          <w:rFonts w:ascii="Calibri" w:eastAsia="Calibri" w:hAnsi="Calibri"/>
+          <w:b w:val="0"/>
+          <w:bCs w:val="0"/>
+          <w:i w:val="0"/>
+          <w:iCs w:val="0"/>
+          <w:sz w:val="22"/>
+          <w:szCs w:val="22"/>
+        </w:rPr>
+        <w:t>host_verifications</w:t>
+      </w:r>
+      <w:proofErr w:type="spellEnd"/>
+      <w:r>
+        <w:rPr>
+          <w:rFonts w:ascii="Calibri" w:eastAsia="Calibri" w:hAnsi="Calibri"/>
+          <w:b w:val="0"/>
+          <w:bCs w:val="0"/>
+          <w:i w:val="0"/>
+          <w:iCs w:val="0"/>
+          <w:sz w:val="22"/>
+          <w:szCs w:val="22"/>
+        </w:rPr>
+        <w:t xml:space="preserve"> VARCHAR(255)</w:t>
       </w:r>
       <w:r>
         <w:rPr>
@@ -6447,7 +7058,7 @@
     </w:p>
     <w:p>
       <w:pPr>
-        <w:pStyle w:val="Heading2"/>
+        <w:pStyle w:val="2"/>
         <w:spacing w:before="0" w:after="0"/>
         <w:rPr>
           <w:rFonts w:ascii="Calibri" w:eastAsia="Calibri" w:hAnsi="Calibri"/>
@@ -6470,7 +7081,33 @@
           <w:szCs w:val="22"/>
         </w:rPr>
         <w:tab/>
-        <w:t xml:space="preserve"> PRIMARY KEY(host_id)</w:t>
+        <w:t xml:space="preserve"> PRIMARY KEY(</w:t>
+      </w:r>
+      <w:proofErr w:type="spellStart"/>
+      <w:r>
+        <w:rPr>
+          <w:rFonts w:ascii="Calibri" w:eastAsia="Calibri" w:hAnsi="Calibri"/>
+          <w:b w:val="0"/>
+          <w:bCs w:val="0"/>
+          <w:i w:val="0"/>
+          <w:iCs w:val="0"/>
+          <w:sz w:val="22"/>
+          <w:szCs w:val="22"/>
+        </w:rPr>
+        <w:t>host_id</w:t>
+      </w:r>
+      <w:proofErr w:type="spellEnd"/>
+      <w:r>
+        <w:rPr>
+          <w:rFonts w:ascii="Calibri" w:eastAsia="Calibri" w:hAnsi="Calibri"/>
+          <w:b w:val="0"/>
+          <w:bCs w:val="0"/>
+          <w:i w:val="0"/>
+          <w:iCs w:val="0"/>
+          <w:sz w:val="22"/>
+          <w:szCs w:val="22"/>
+        </w:rPr>
+        <w:t>)</w:t>
       </w:r>
       <w:r>
         <w:rPr>
@@ -6487,7 +7124,7 @@
     </w:p>
     <w:p>
       <w:pPr>
-        <w:pStyle w:val="Heading2"/>
+        <w:pStyle w:val="2"/>
         <w:spacing w:before="0" w:after="0"/>
         <w:rPr>
           <w:rFonts w:ascii="Calibri" w:eastAsia="Calibri" w:hAnsi="Calibri"/>
@@ -6510,7 +7147,33 @@
           <w:szCs w:val="22"/>
         </w:rPr>
         <w:tab/>
-        <w:t xml:space="preserve"> UNIQUE(host_url)</w:t>
+        <w:t xml:space="preserve"> UNIQUE(</w:t>
+      </w:r>
+      <w:proofErr w:type="spellStart"/>
+      <w:r>
+        <w:rPr>
+          <w:rFonts w:ascii="Calibri" w:eastAsia="Calibri" w:hAnsi="Calibri"/>
+          <w:b w:val="0"/>
+          <w:bCs w:val="0"/>
+          <w:i w:val="0"/>
+          <w:iCs w:val="0"/>
+          <w:sz w:val="22"/>
+          <w:szCs w:val="22"/>
+        </w:rPr>
+        <w:t>host_url</w:t>
+      </w:r>
+      <w:proofErr w:type="spellEnd"/>
+      <w:r>
+        <w:rPr>
+          <w:rFonts w:ascii="Calibri" w:eastAsia="Calibri" w:hAnsi="Calibri"/>
+          <w:b w:val="0"/>
+          <w:bCs w:val="0"/>
+          <w:i w:val="0"/>
+          <w:iCs w:val="0"/>
+          <w:sz w:val="22"/>
+          <w:szCs w:val="22"/>
+        </w:rPr>
+        <w:t>)</w:t>
       </w:r>
       <w:r>
         <w:rPr>
@@ -6527,7 +7190,7 @@
     </w:p>
     <w:p>
       <w:pPr>
-        <w:pStyle w:val="Heading2"/>
+        <w:pStyle w:val="2"/>
         <w:spacing w:before="0" w:after="0"/>
         <w:rPr>
           <w:rFonts w:ascii="Calibri" w:eastAsia="Calibri" w:hAnsi="Calibri"/>
@@ -6556,7 +7219,7 @@
     <w:p/>
     <w:p>
       <w:pPr>
-        <w:pStyle w:val="Heading2"/>
+        <w:pStyle w:val="2"/>
         <w:spacing w:before="0" w:after="0"/>
         <w:rPr>
           <w:rFonts w:ascii="Calibri" w:eastAsia="Calibri" w:hAnsi="Calibri"/>
@@ -6595,7 +7258,7 @@
     </w:p>
     <w:p>
       <w:pPr>
-        <w:pStyle w:val="Heading2"/>
+        <w:pStyle w:val="2"/>
         <w:spacing w:before="0" w:after="0"/>
         <w:rPr>
           <w:rFonts w:ascii="Calibri" w:eastAsia="Calibri" w:hAnsi="Calibri"/>
@@ -6627,7 +7290,14 @@
       </w:pPr>
       <w:r>
         <w:tab/>
-        <w:t>city_id INTEGER(10),</w:t>
+      </w:r>
+      <w:proofErr w:type="spellStart"/>
+      <w:r>
+        <w:t>city_id</w:t>
+      </w:r>
+      <w:proofErr w:type="spellEnd"/>
+      <w:r>
+        <w:t xml:space="preserve"> INTEGER(10),</w:t>
       </w:r>
     </w:p>
     <w:p>
@@ -6636,7 +7306,14 @@
       </w:pPr>
       <w:r>
         <w:tab/>
-        <w:t xml:space="preserve">city_name </w:t>
+      </w:r>
+      <w:proofErr w:type="spellStart"/>
+      <w:r>
+        <w:t>city_name</w:t>
+      </w:r>
+      <w:proofErr w:type="spellEnd"/>
+      <w:r>
+        <w:t xml:space="preserve"> </w:t>
       </w:r>
       <w:r>
         <w:rPr>
@@ -6653,7 +7330,7 @@
     </w:p>
     <w:p>
       <w:pPr>
-        <w:pStyle w:val="Heading2"/>
+        <w:pStyle w:val="2"/>
         <w:spacing w:before="0" w:after="0"/>
         <w:rPr>
           <w:rFonts w:ascii="Calibri" w:eastAsia="Calibri" w:hAnsi="Calibri"/>
@@ -6678,6 +7355,7 @@
         <w:tab/>
         <w:t xml:space="preserve"> PRIMARY KEY(</w:t>
       </w:r>
+      <w:proofErr w:type="spellStart"/>
       <w:r>
         <w:rPr>
           <w:rFonts w:ascii="Calibri" w:eastAsia="Calibri" w:hAnsi="Calibri"/>
@@ -6700,12 +7378,25 @@
           <w:sz w:val="22"/>
           <w:szCs w:val="22"/>
         </w:rPr>
-        <w:t>_id)</w:t>
-      </w:r>
-    </w:p>
-    <w:p>
-      <w:pPr>
-        <w:pStyle w:val="Heading2"/>
+        <w:t>_id</w:t>
+      </w:r>
+      <w:proofErr w:type="spellEnd"/>
+      <w:r>
+        <w:rPr>
+          <w:rFonts w:ascii="Calibri" w:eastAsia="Calibri" w:hAnsi="Calibri"/>
+          <w:b w:val="0"/>
+          <w:bCs w:val="0"/>
+          <w:i w:val="0"/>
+          <w:iCs w:val="0"/>
+          <w:sz w:val="22"/>
+          <w:szCs w:val="22"/>
+        </w:rPr>
+        <w:t>)</w:t>
+      </w:r>
+    </w:p>
+    <w:p>
+      <w:pPr>
+        <w:pStyle w:val="2"/>
         <w:spacing w:before="0" w:after="0"/>
         <w:rPr>
           <w:rFonts w:ascii="Calibri" w:eastAsia="Calibri" w:hAnsi="Calibri"/>
@@ -6734,7 +7425,7 @@
     <w:p/>
     <w:p>
       <w:pPr>
-        <w:pStyle w:val="Heading2"/>
+        <w:pStyle w:val="2"/>
         <w:spacing w:before="0" w:after="0"/>
         <w:rPr>
           <w:rFonts w:ascii="Calibri" w:eastAsia="Calibri" w:hAnsi="Calibri"/>
@@ -6773,7 +7464,7 @@
     </w:p>
     <w:p>
       <w:pPr>
-        <w:pStyle w:val="Heading2"/>
+        <w:pStyle w:val="2"/>
         <w:spacing w:before="0" w:after="0"/>
         <w:rPr>
           <w:rFonts w:ascii="Calibri" w:eastAsia="Calibri" w:hAnsi="Calibri"/>
@@ -6805,7 +7496,14 @@
       </w:pPr>
       <w:r>
         <w:tab/>
-        <w:t>country_id INTEGER(10),</w:t>
+      </w:r>
+      <w:proofErr w:type="spellStart"/>
+      <w:r>
+        <w:t>country_id</w:t>
+      </w:r>
+      <w:proofErr w:type="spellEnd"/>
+      <w:r>
+        <w:t xml:space="preserve"> INTEGER(10),</w:t>
       </w:r>
     </w:p>
     <w:p>
@@ -6814,7 +7512,14 @@
       </w:pPr>
       <w:r>
         <w:tab/>
-        <w:t xml:space="preserve">country_name </w:t>
+      </w:r>
+      <w:proofErr w:type="spellStart"/>
+      <w:r>
+        <w:t>country_name</w:t>
+      </w:r>
+      <w:proofErr w:type="spellEnd"/>
+      <w:r>
+        <w:t xml:space="preserve"> </w:t>
       </w:r>
       <w:r>
         <w:rPr>
@@ -6831,7 +7536,7 @@
     </w:p>
     <w:p>
       <w:pPr>
-        <w:pStyle w:val="Heading2"/>
+        <w:pStyle w:val="2"/>
         <w:spacing w:before="0" w:after="0"/>
         <w:rPr>
           <w:rFonts w:ascii="Calibri" w:eastAsia="Calibri" w:hAnsi="Calibri"/>
@@ -6857,6 +7562,7 @@
         <w:tab/>
         <w:t xml:space="preserve"> PRIMARY KEY(</w:t>
       </w:r>
+      <w:proofErr w:type="spellStart"/>
       <w:r>
         <w:rPr>
           <w:rFonts w:ascii="Calibri" w:eastAsia="Calibri" w:hAnsi="Calibri"/>
@@ -6879,12 +7585,25 @@
           <w:sz w:val="22"/>
           <w:szCs w:val="22"/>
         </w:rPr>
-        <w:t>_id)</w:t>
-      </w:r>
-    </w:p>
-    <w:p>
-      <w:pPr>
-        <w:pStyle w:val="Heading2"/>
+        <w:t>_id</w:t>
+      </w:r>
+      <w:proofErr w:type="spellEnd"/>
+      <w:r>
+        <w:rPr>
+          <w:rFonts w:ascii="Calibri" w:eastAsia="Calibri" w:hAnsi="Calibri"/>
+          <w:b w:val="0"/>
+          <w:bCs w:val="0"/>
+          <w:i w:val="0"/>
+          <w:iCs w:val="0"/>
+          <w:sz w:val="22"/>
+          <w:szCs w:val="22"/>
+        </w:rPr>
+        <w:t>)</w:t>
+      </w:r>
+    </w:p>
+    <w:p>
+      <w:pPr>
+        <w:pStyle w:val="2"/>
         <w:spacing w:before="0" w:after="0"/>
         <w:rPr>
           <w:rFonts w:ascii="Calibri" w:eastAsia="Calibri" w:hAnsi="Calibri"/>
@@ -6912,7 +7631,7 @@
     </w:p>
     <w:p>
       <w:pPr>
-        <w:pStyle w:val="Heading2"/>
+        <w:pStyle w:val="2"/>
         <w:spacing w:before="0" w:after="0"/>
         <w:rPr>
           <w:rFonts w:ascii="Calibri" w:eastAsia="Calibri" w:hAnsi="Calibri"/>
@@ -6927,7 +7646,7 @@
     </w:p>
     <w:p>
       <w:pPr>
-        <w:pStyle w:val="Heading2"/>
+        <w:pStyle w:val="2"/>
         <w:spacing w:before="0" w:after="0"/>
         <w:rPr>
           <w:rFonts w:ascii="Calibri" w:eastAsia="Calibri" w:hAnsi="Calibri"/>
@@ -6954,7 +7673,7 @@
     </w:p>
     <w:p>
       <w:pPr>
-        <w:pStyle w:val="Heading2"/>
+        <w:pStyle w:val="2"/>
         <w:spacing w:before="0" w:after="0"/>
         <w:rPr>
           <w:rFonts w:ascii="Calibri" w:eastAsia="Calibri" w:hAnsi="Calibri"/>
@@ -6982,7 +7701,7 @@
     </w:p>
     <w:p>
       <w:pPr>
-        <w:pStyle w:val="Heading2"/>
+        <w:pStyle w:val="2"/>
         <w:spacing w:before="0" w:after="0"/>
         <w:rPr>
           <w:rFonts w:ascii="Calibri" w:eastAsia="Calibri" w:hAnsi="Calibri"/>
@@ -7005,7 +7724,32 @@
           <w:szCs w:val="22"/>
         </w:rPr>
         <w:tab/>
-        <w:t>review_id INTERGER(10)</w:t>
+      </w:r>
+      <w:proofErr w:type="spellStart"/>
+      <w:r>
+        <w:rPr>
+          <w:rFonts w:ascii="Calibri" w:eastAsia="Calibri" w:hAnsi="Calibri"/>
+          <w:b w:val="0"/>
+          <w:bCs w:val="0"/>
+          <w:i w:val="0"/>
+          <w:iCs w:val="0"/>
+          <w:sz w:val="22"/>
+          <w:szCs w:val="22"/>
+        </w:rPr>
+        <w:t>review_id</w:t>
+      </w:r>
+      <w:proofErr w:type="spellEnd"/>
+      <w:r>
+        <w:rPr>
+          <w:rFonts w:ascii="Calibri" w:eastAsia="Calibri" w:hAnsi="Calibri"/>
+          <w:b w:val="0"/>
+          <w:bCs w:val="0"/>
+          <w:i w:val="0"/>
+          <w:iCs w:val="0"/>
+          <w:sz w:val="22"/>
+          <w:szCs w:val="22"/>
+        </w:rPr>
+        <w:t xml:space="preserve"> INTERGER(10)</w:t>
       </w:r>
       <w:r>
         <w:rPr>
@@ -7022,7 +7766,7 @@
     </w:p>
     <w:p>
       <w:pPr>
-        <w:pStyle w:val="Heading2"/>
+        <w:pStyle w:val="2"/>
         <w:spacing w:before="0" w:after="0"/>
         <w:rPr>
           <w:rFonts w:ascii="Calibri" w:eastAsia="Calibri" w:hAnsi="Calibri"/>
@@ -7046,22 +7790,36 @@
         </w:rPr>
         <w:tab/>
       </w:r>
-      <w:r>
-        <w:rPr>
-          <w:rFonts w:ascii="Calibri" w:eastAsia="Calibri" w:hAnsi="Calibri"/>
-          <w:b w:val="0"/>
-          <w:bCs w:val="0"/>
-          <w:i w:val="0"/>
-          <w:iCs w:val="0"/>
-          <w:sz w:val="22"/>
-          <w:szCs w:val="22"/>
-        </w:rPr>
-        <w:t>listing_id INTEGER(10) NOT NULL,</w:t>
-      </w:r>
-    </w:p>
-    <w:p>
-      <w:pPr>
-        <w:pStyle w:val="Heading2"/>
+      <w:proofErr w:type="spellStart"/>
+      <w:r>
+        <w:rPr>
+          <w:rFonts w:ascii="Calibri" w:eastAsia="Calibri" w:hAnsi="Calibri"/>
+          <w:b w:val="0"/>
+          <w:bCs w:val="0"/>
+          <w:i w:val="0"/>
+          <w:iCs w:val="0"/>
+          <w:sz w:val="22"/>
+          <w:szCs w:val="22"/>
+        </w:rPr>
+        <w:t>listing_id</w:t>
+      </w:r>
+      <w:proofErr w:type="spellEnd"/>
+      <w:r>
+        <w:rPr>
+          <w:rFonts w:ascii="Calibri" w:eastAsia="Calibri" w:hAnsi="Calibri"/>
+          <w:b w:val="0"/>
+          <w:bCs w:val="0"/>
+          <w:i w:val="0"/>
+          <w:iCs w:val="0"/>
+          <w:sz w:val="22"/>
+          <w:szCs w:val="22"/>
+        </w:rPr>
+        <w:t xml:space="preserve"> INTEGER(10) NOT NULL,</w:t>
+      </w:r>
+    </w:p>
+    <w:p>
+      <w:pPr>
+        <w:pStyle w:val="2"/>
         <w:spacing w:before="0" w:after="0"/>
         <w:ind w:firstLine="720"/>
         <w:rPr>
@@ -7084,7 +7842,33 @@
           <w:sz w:val="22"/>
           <w:szCs w:val="22"/>
         </w:rPr>
-        <w:t>date DATE NOT NULL</w:t>
+        <w:t xml:space="preserve">date </w:t>
+      </w:r>
+      <w:proofErr w:type="spellStart"/>
+      <w:r>
+        <w:rPr>
+          <w:rFonts w:ascii="Calibri" w:eastAsia="Calibri" w:hAnsi="Calibri"/>
+          <w:b w:val="0"/>
+          <w:bCs w:val="0"/>
+          <w:i w:val="0"/>
+          <w:iCs w:val="0"/>
+          <w:sz w:val="22"/>
+          <w:szCs w:val="22"/>
+        </w:rPr>
+        <w:t>DATE</w:t>
+      </w:r>
+      <w:proofErr w:type="spellEnd"/>
+      <w:r>
+        <w:rPr>
+          <w:rFonts w:ascii="Calibri" w:eastAsia="Calibri" w:hAnsi="Calibri"/>
+          <w:b w:val="0"/>
+          <w:bCs w:val="0"/>
+          <w:i w:val="0"/>
+          <w:iCs w:val="0"/>
+          <w:sz w:val="22"/>
+          <w:szCs w:val="22"/>
+        </w:rPr>
+        <w:t xml:space="preserve"> NOT NULL</w:t>
       </w:r>
       <w:r>
         <w:rPr>
@@ -7101,7 +7885,7 @@
     </w:p>
     <w:p>
       <w:pPr>
-        <w:pStyle w:val="Heading2"/>
+        <w:pStyle w:val="2"/>
         <w:spacing w:before="0" w:after="0"/>
         <w:rPr>
           <w:rFonts w:ascii="Calibri" w:eastAsia="Calibri" w:hAnsi="Calibri"/>
@@ -7124,7 +7908,32 @@
           <w:szCs w:val="22"/>
         </w:rPr>
         <w:tab/>
-        <w:t>reviewer_id INTERGER(10)</w:t>
+      </w:r>
+      <w:proofErr w:type="spellStart"/>
+      <w:r>
+        <w:rPr>
+          <w:rFonts w:ascii="Calibri" w:eastAsia="Calibri" w:hAnsi="Calibri"/>
+          <w:b w:val="0"/>
+          <w:bCs w:val="0"/>
+          <w:i w:val="0"/>
+          <w:iCs w:val="0"/>
+          <w:sz w:val="22"/>
+          <w:szCs w:val="22"/>
+        </w:rPr>
+        <w:t>reviewer_id</w:t>
+      </w:r>
+      <w:proofErr w:type="spellEnd"/>
+      <w:r>
+        <w:rPr>
+          <w:rFonts w:ascii="Calibri" w:eastAsia="Calibri" w:hAnsi="Calibri"/>
+          <w:b w:val="0"/>
+          <w:bCs w:val="0"/>
+          <w:i w:val="0"/>
+          <w:iCs w:val="0"/>
+          <w:sz w:val="22"/>
+          <w:szCs w:val="22"/>
+        </w:rPr>
+        <w:t xml:space="preserve"> INTERGER(10)</w:t>
       </w:r>
       <w:r>
         <w:rPr>
@@ -7141,7 +7950,7 @@
     </w:p>
     <w:p>
       <w:pPr>
-        <w:pStyle w:val="Heading2"/>
+        <w:pStyle w:val="2"/>
         <w:spacing w:before="0" w:after="0"/>
         <w:rPr>
           <w:rFonts w:ascii="Calibri" w:eastAsia="Calibri" w:hAnsi="Calibri"/>
@@ -7164,7 +7973,32 @@
           <w:szCs w:val="22"/>
         </w:rPr>
         <w:tab/>
-        <w:t>reviewer_name VARCHAR(255)</w:t>
+      </w:r>
+      <w:proofErr w:type="spellStart"/>
+      <w:r>
+        <w:rPr>
+          <w:rFonts w:ascii="Calibri" w:eastAsia="Calibri" w:hAnsi="Calibri"/>
+          <w:b w:val="0"/>
+          <w:bCs w:val="0"/>
+          <w:i w:val="0"/>
+          <w:iCs w:val="0"/>
+          <w:sz w:val="22"/>
+          <w:szCs w:val="22"/>
+        </w:rPr>
+        <w:t>reviewer_name</w:t>
+      </w:r>
+      <w:proofErr w:type="spellEnd"/>
+      <w:r>
+        <w:rPr>
+          <w:rFonts w:ascii="Calibri" w:eastAsia="Calibri" w:hAnsi="Calibri"/>
+          <w:b w:val="0"/>
+          <w:bCs w:val="0"/>
+          <w:i w:val="0"/>
+          <w:iCs w:val="0"/>
+          <w:sz w:val="22"/>
+          <w:szCs w:val="22"/>
+        </w:rPr>
+        <w:t xml:space="preserve"> VARCHAR(255)</w:t>
       </w:r>
       <w:r>
         <w:rPr>
@@ -7181,7 +8015,7 @@
     </w:p>
     <w:p>
       <w:pPr>
-        <w:pStyle w:val="Heading2"/>
+        <w:pStyle w:val="2"/>
         <w:spacing w:before="0" w:after="0"/>
         <w:rPr>
           <w:rFonts w:ascii="Calibri" w:eastAsia="Calibri" w:hAnsi="Calibri"/>
@@ -7225,7 +8059,23 @@
       </w:pPr>
       <w:r>
         <w:tab/>
-        <w:t>PRIMARY KEY(review_id, listing_id),</w:t>
+        <w:t>PRIMARY KEY(</w:t>
+      </w:r>
+      <w:proofErr w:type="spellStart"/>
+      <w:r>
+        <w:t>review_id</w:t>
+      </w:r>
+      <w:proofErr w:type="spellEnd"/>
+      <w:r>
+        <w:t xml:space="preserve">, </w:t>
+      </w:r>
+      <w:proofErr w:type="spellStart"/>
+      <w:r>
+        <w:t>listing_id</w:t>
+      </w:r>
+      <w:proofErr w:type="spellEnd"/>
+      <w:r>
+        <w:t>),</w:t>
       </w:r>
     </w:p>
     <w:p>
@@ -7234,13 +8084,29 @@
         <w:ind w:firstLine="720"/>
       </w:pPr>
       <w:r>
-        <w:t>FOREIGN KEY (listing_id) REFERENCE</w:t>
+        <w:t>FOREIGN KEY (</w:t>
+      </w:r>
+      <w:proofErr w:type="spellStart"/>
+      <w:r>
+        <w:t>listing_id</w:t>
+      </w:r>
+      <w:proofErr w:type="spellEnd"/>
+      <w:r>
+        <w:t>) REFERENCE</w:t>
       </w:r>
       <w:r>
         <w:t>S</w:t>
       </w:r>
       <w:r>
-        <w:t xml:space="preserve"> Listing(listing_id)</w:t>
+        <w:t xml:space="preserve"> Listing(</w:t>
+      </w:r>
+      <w:proofErr w:type="spellStart"/>
+      <w:r>
+        <w:t>listing_id</w:t>
+      </w:r>
+      <w:proofErr w:type="spellEnd"/>
+      <w:r>
+        <w:t>)</w:t>
       </w:r>
     </w:p>
     <w:p>
@@ -7254,7 +8120,7 @@
     </w:p>
     <w:p>
       <w:pPr>
-        <w:pStyle w:val="Heading2"/>
+        <w:pStyle w:val="2"/>
         <w:spacing w:before="0" w:after="0"/>
         <w:rPr>
           <w:rFonts w:ascii="Calibri" w:eastAsia="Calibri" w:hAnsi="Calibri"/>
@@ -7282,7 +8148,7 @@
     </w:p>
     <w:p>
       <w:pPr>
-        <w:pStyle w:val="Heading2"/>
+        <w:pStyle w:val="2"/>
         <w:spacing w:before="0" w:after="0"/>
         <w:rPr>
           <w:rFonts w:ascii="Calibri" w:eastAsia="Calibri" w:hAnsi="Calibri"/>
@@ -7303,7 +8169,7 @@
     <w:p/>
     <w:p>
       <w:pPr>
-        <w:pStyle w:val="Heading2"/>
+        <w:pStyle w:val="2"/>
         <w:spacing w:before="0" w:after="0"/>
         <w:rPr>
           <w:rFonts w:ascii="Calibri" w:eastAsia="Calibri" w:hAnsi="Calibri"/>
@@ -7330,7 +8196,7 @@
     </w:p>
     <w:p>
       <w:pPr>
-        <w:pStyle w:val="Heading2"/>
+        <w:pStyle w:val="2"/>
         <w:spacing w:before="0" w:after="0"/>
         <w:rPr>
           <w:rFonts w:ascii="Calibri" w:eastAsia="Calibri" w:hAnsi="Calibri"/>
@@ -7358,7 +8224,7 @@
     </w:p>
     <w:p>
       <w:pPr>
-        <w:pStyle w:val="Heading2"/>
+        <w:pStyle w:val="2"/>
         <w:spacing w:before="0" w:after="0"/>
         <w:rPr>
           <w:rFonts w:ascii="Calibri" w:eastAsia="Calibri" w:hAnsi="Calibri"/>
@@ -7381,7 +8247,32 @@
           <w:szCs w:val="22"/>
         </w:rPr>
         <w:tab/>
-        <w:t>score_id INTERGER(10)</w:t>
+      </w:r>
+      <w:proofErr w:type="spellStart"/>
+      <w:r>
+        <w:rPr>
+          <w:rFonts w:ascii="Calibri" w:eastAsia="Calibri" w:hAnsi="Calibri"/>
+          <w:b w:val="0"/>
+          <w:bCs w:val="0"/>
+          <w:i w:val="0"/>
+          <w:iCs w:val="0"/>
+          <w:sz w:val="22"/>
+          <w:szCs w:val="22"/>
+        </w:rPr>
+        <w:t>score_id</w:t>
+      </w:r>
+      <w:proofErr w:type="spellEnd"/>
+      <w:r>
+        <w:rPr>
+          <w:rFonts w:ascii="Calibri" w:eastAsia="Calibri" w:hAnsi="Calibri"/>
+          <w:b w:val="0"/>
+          <w:bCs w:val="0"/>
+          <w:i w:val="0"/>
+          <w:iCs w:val="0"/>
+          <w:sz w:val="22"/>
+          <w:szCs w:val="22"/>
+        </w:rPr>
+        <w:t xml:space="preserve"> INTERGER(10)</w:t>
       </w:r>
       <w:r>
         <w:rPr>
@@ -7402,12 +8293,19 @@
       </w:pPr>
       <w:r>
         <w:tab/>
-        <w:t>listing_id INTEGER(10) NOT NULL,</w:t>
-      </w:r>
-    </w:p>
-    <w:p>
-      <w:pPr>
-        <w:pStyle w:val="Heading2"/>
+      </w:r>
+      <w:proofErr w:type="spellStart"/>
+      <w:r>
+        <w:t>listing_id</w:t>
+      </w:r>
+      <w:proofErr w:type="spellEnd"/>
+      <w:r>
+        <w:t xml:space="preserve"> INTEGER(10) NOT NULL,</w:t>
+      </w:r>
+    </w:p>
+    <w:p>
+      <w:pPr>
+        <w:pStyle w:val="2"/>
         <w:spacing w:before="0" w:after="0"/>
         <w:rPr>
           <w:rFonts w:ascii="Calibri" w:eastAsia="Calibri" w:hAnsi="Calibri"/>
@@ -7430,7 +8328,32 @@
           <w:szCs w:val="22"/>
         </w:rPr>
         <w:tab/>
-        <w:t>review_scores_accuracy INTEGER(10)</w:t>
+      </w:r>
+      <w:proofErr w:type="spellStart"/>
+      <w:r>
+        <w:rPr>
+          <w:rFonts w:ascii="Calibri" w:eastAsia="Calibri" w:hAnsi="Calibri"/>
+          <w:b w:val="0"/>
+          <w:bCs w:val="0"/>
+          <w:i w:val="0"/>
+          <w:iCs w:val="0"/>
+          <w:sz w:val="22"/>
+          <w:szCs w:val="22"/>
+        </w:rPr>
+        <w:t>review_scores_accuracy</w:t>
+      </w:r>
+      <w:proofErr w:type="spellEnd"/>
+      <w:r>
+        <w:rPr>
+          <w:rFonts w:ascii="Calibri" w:eastAsia="Calibri" w:hAnsi="Calibri"/>
+          <w:b w:val="0"/>
+          <w:bCs w:val="0"/>
+          <w:i w:val="0"/>
+          <w:iCs w:val="0"/>
+          <w:sz w:val="22"/>
+          <w:szCs w:val="22"/>
+        </w:rPr>
+        <w:t xml:space="preserve"> INTEGER(10)</w:t>
       </w:r>
       <w:r>
         <w:rPr>
@@ -7447,7 +8370,7 @@
     </w:p>
     <w:p>
       <w:pPr>
-        <w:pStyle w:val="Heading2"/>
+        <w:pStyle w:val="2"/>
         <w:spacing w:before="0" w:after="0"/>
         <w:rPr>
           <w:rFonts w:ascii="Calibri" w:eastAsia="Calibri" w:hAnsi="Calibri"/>
@@ -7470,7 +8393,32 @@
           <w:szCs w:val="22"/>
         </w:rPr>
         <w:tab/>
-        <w:t>review_scores_clean INTEGER(10)</w:t>
+      </w:r>
+      <w:proofErr w:type="spellStart"/>
+      <w:r>
+        <w:rPr>
+          <w:rFonts w:ascii="Calibri" w:eastAsia="Calibri" w:hAnsi="Calibri"/>
+          <w:b w:val="0"/>
+          <w:bCs w:val="0"/>
+          <w:i w:val="0"/>
+          <w:iCs w:val="0"/>
+          <w:sz w:val="22"/>
+          <w:szCs w:val="22"/>
+        </w:rPr>
+        <w:t>review_scores_clean</w:t>
+      </w:r>
+      <w:proofErr w:type="spellEnd"/>
+      <w:r>
+        <w:rPr>
+          <w:rFonts w:ascii="Calibri" w:eastAsia="Calibri" w:hAnsi="Calibri"/>
+          <w:b w:val="0"/>
+          <w:bCs w:val="0"/>
+          <w:i w:val="0"/>
+          <w:iCs w:val="0"/>
+          <w:sz w:val="22"/>
+          <w:szCs w:val="22"/>
+        </w:rPr>
+        <w:t xml:space="preserve"> INTEGER(10)</w:t>
       </w:r>
       <w:r>
         <w:rPr>
@@ -7487,7 +8435,7 @@
     </w:p>
     <w:p>
       <w:pPr>
-        <w:pStyle w:val="Heading2"/>
+        <w:pStyle w:val="2"/>
         <w:spacing w:before="0" w:after="0"/>
         <w:rPr>
           <w:rFonts w:ascii="Calibri" w:eastAsia="Calibri" w:hAnsi="Calibri"/>
@@ -7510,7 +8458,32 @@
           <w:szCs w:val="22"/>
         </w:rPr>
         <w:tab/>
-        <w:t>reciew_scores_checkin INTERGER(10)</w:t>
+      </w:r>
+      <w:proofErr w:type="spellStart"/>
+      <w:r>
+        <w:rPr>
+          <w:rFonts w:ascii="Calibri" w:eastAsia="Calibri" w:hAnsi="Calibri"/>
+          <w:b w:val="0"/>
+          <w:bCs w:val="0"/>
+          <w:i w:val="0"/>
+          <w:iCs w:val="0"/>
+          <w:sz w:val="22"/>
+          <w:szCs w:val="22"/>
+        </w:rPr>
+        <w:t>reciew_scores_checkin</w:t>
+      </w:r>
+      <w:proofErr w:type="spellEnd"/>
+      <w:r>
+        <w:rPr>
+          <w:rFonts w:ascii="Calibri" w:eastAsia="Calibri" w:hAnsi="Calibri"/>
+          <w:b w:val="0"/>
+          <w:bCs w:val="0"/>
+          <w:i w:val="0"/>
+          <w:iCs w:val="0"/>
+          <w:sz w:val="22"/>
+          <w:szCs w:val="22"/>
+        </w:rPr>
+        <w:t xml:space="preserve"> INTERGER(10)</w:t>
       </w:r>
       <w:r>
         <w:rPr>
@@ -7527,7 +8500,7 @@
     </w:p>
     <w:p>
       <w:pPr>
-        <w:pStyle w:val="Heading2"/>
+        <w:pStyle w:val="2"/>
         <w:spacing w:before="0" w:after="0"/>
         <w:rPr>
           <w:rFonts w:ascii="Calibri" w:eastAsia="Calibri" w:hAnsi="Calibri"/>
@@ -7550,7 +8523,32 @@
           <w:szCs w:val="22"/>
         </w:rPr>
         <w:tab/>
-        <w:t>review_scores_communication INTERGER(10)</w:t>
+      </w:r>
+      <w:proofErr w:type="spellStart"/>
+      <w:r>
+        <w:rPr>
+          <w:rFonts w:ascii="Calibri" w:eastAsia="Calibri" w:hAnsi="Calibri"/>
+          <w:b w:val="0"/>
+          <w:bCs w:val="0"/>
+          <w:i w:val="0"/>
+          <w:iCs w:val="0"/>
+          <w:sz w:val="22"/>
+          <w:szCs w:val="22"/>
+        </w:rPr>
+        <w:t>review_scores_communication</w:t>
+      </w:r>
+      <w:proofErr w:type="spellEnd"/>
+      <w:r>
+        <w:rPr>
+          <w:rFonts w:ascii="Calibri" w:eastAsia="Calibri" w:hAnsi="Calibri"/>
+          <w:b w:val="0"/>
+          <w:bCs w:val="0"/>
+          <w:i w:val="0"/>
+          <w:iCs w:val="0"/>
+          <w:sz w:val="22"/>
+          <w:szCs w:val="22"/>
+        </w:rPr>
+        <w:t xml:space="preserve"> INTERGER(10)</w:t>
       </w:r>
       <w:r>
         <w:rPr>
@@ -7567,7 +8565,7 @@
     </w:p>
     <w:p>
       <w:pPr>
-        <w:pStyle w:val="Heading2"/>
+        <w:pStyle w:val="2"/>
         <w:spacing w:before="0" w:after="0"/>
         <w:rPr>
           <w:rFonts w:ascii="Calibri" w:eastAsia="Calibri" w:hAnsi="Calibri"/>
@@ -7590,7 +8588,32 @@
           <w:szCs w:val="22"/>
         </w:rPr>
         <w:tab/>
-        <w:t>review_scores_location INTERGER(10)</w:t>
+      </w:r>
+      <w:proofErr w:type="spellStart"/>
+      <w:r>
+        <w:rPr>
+          <w:rFonts w:ascii="Calibri" w:eastAsia="Calibri" w:hAnsi="Calibri"/>
+          <w:b w:val="0"/>
+          <w:bCs w:val="0"/>
+          <w:i w:val="0"/>
+          <w:iCs w:val="0"/>
+          <w:sz w:val="22"/>
+          <w:szCs w:val="22"/>
+        </w:rPr>
+        <w:t>review_scores_location</w:t>
+      </w:r>
+      <w:proofErr w:type="spellEnd"/>
+      <w:r>
+        <w:rPr>
+          <w:rFonts w:ascii="Calibri" w:eastAsia="Calibri" w:hAnsi="Calibri"/>
+          <w:b w:val="0"/>
+          <w:bCs w:val="0"/>
+          <w:i w:val="0"/>
+          <w:iCs w:val="0"/>
+          <w:sz w:val="22"/>
+          <w:szCs w:val="22"/>
+        </w:rPr>
+        <w:t xml:space="preserve"> INTERGER(10)</w:t>
       </w:r>
       <w:r>
         <w:rPr>
@@ -7607,7 +8630,7 @@
     </w:p>
     <w:p>
       <w:pPr>
-        <w:pStyle w:val="Heading2"/>
+        <w:pStyle w:val="2"/>
         <w:spacing w:before="0" w:after="0"/>
         <w:rPr>
           <w:rFonts w:ascii="Calibri" w:eastAsia="Calibri" w:hAnsi="Calibri"/>
@@ -7630,7 +8653,32 @@
           <w:szCs w:val="22"/>
         </w:rPr>
         <w:tab/>
-        <w:t>review_scores_value INTERGER(10</w:t>
+      </w:r>
+      <w:proofErr w:type="spellStart"/>
+      <w:r>
+        <w:rPr>
+          <w:rFonts w:ascii="Calibri" w:eastAsia="Calibri" w:hAnsi="Calibri"/>
+          <w:b w:val="0"/>
+          <w:bCs w:val="0"/>
+          <w:i w:val="0"/>
+          <w:iCs w:val="0"/>
+          <w:sz w:val="22"/>
+          <w:szCs w:val="22"/>
+        </w:rPr>
+        <w:t>review_scores_value</w:t>
+      </w:r>
+      <w:proofErr w:type="spellEnd"/>
+      <w:r>
+        <w:rPr>
+          <w:rFonts w:ascii="Calibri" w:eastAsia="Calibri" w:hAnsi="Calibri"/>
+          <w:b w:val="0"/>
+          <w:bCs w:val="0"/>
+          <w:i w:val="0"/>
+          <w:iCs w:val="0"/>
+          <w:sz w:val="22"/>
+          <w:szCs w:val="22"/>
+        </w:rPr>
+        <w:t xml:space="preserve"> INTERGER(10</w:t>
       </w:r>
       <w:r>
         <w:rPr>
@@ -7653,6 +8701,7 @@
         <w:tab/>
         <w:t>PRIMARY KEY(</w:t>
       </w:r>
+      <w:proofErr w:type="spellStart"/>
       <w:r>
         <w:rPr>
           <w:rFonts w:hint="eastAsia"/>
@@ -7661,7 +8710,11 @@
         <w:t>score</w:t>
       </w:r>
       <w:r>
-        <w:t>_id),</w:t>
+        <w:t>_id</w:t>
+      </w:r>
+      <w:proofErr w:type="spellEnd"/>
+      <w:r>
+        <w:t>),</w:t>
       </w:r>
     </w:p>
     <w:p>
@@ -7670,7 +8723,23 @@
       </w:pPr>
       <w:r>
         <w:tab/>
-        <w:t>FOREIGN KEY (listing_id) REFERENCES Listing(listing_id)</w:t>
+        <w:t>FOREIGN KEY (</w:t>
+      </w:r>
+      <w:proofErr w:type="spellStart"/>
+      <w:r>
+        <w:t>listing_id</w:t>
+      </w:r>
+      <w:proofErr w:type="spellEnd"/>
+      <w:r>
+        <w:t>) REFERENCES Listing(</w:t>
+      </w:r>
+      <w:proofErr w:type="spellStart"/>
+      <w:r>
+        <w:t>listing_id</w:t>
+      </w:r>
+      <w:proofErr w:type="spellEnd"/>
+      <w:r>
+        <w:t>)</w:t>
       </w:r>
     </w:p>
     <w:p>
@@ -7707,7 +8776,7 @@
     </w:p>
     <w:p>
       <w:pPr>
-        <w:pStyle w:val="Heading2"/>
+        <w:pStyle w:val="2"/>
         <w:spacing w:before="0" w:after="0"/>
         <w:rPr>
           <w:rFonts w:ascii="Calibri" w:eastAsia="Calibri" w:hAnsi="Calibri"/>
@@ -7722,7 +8791,7 @@
     </w:p>
     <w:p>
       <w:pPr>
-        <w:pStyle w:val="Heading2"/>
+        <w:pStyle w:val="2"/>
         <w:spacing w:before="0" w:after="0"/>
         <w:rPr>
           <w:rFonts w:ascii="Calibri" w:eastAsia="Calibri" w:hAnsi="Calibri"/>
@@ -7749,7 +8818,7 @@
     </w:p>
     <w:p>
       <w:pPr>
-        <w:pStyle w:val="Heading2"/>
+        <w:pStyle w:val="2"/>
         <w:spacing w:before="0" w:after="0"/>
         <w:rPr>
           <w:rFonts w:ascii="Calibri" w:eastAsia="Calibri" w:hAnsi="Calibri"/>
@@ -7777,7 +8846,7 @@
     </w:p>
     <w:p>
       <w:pPr>
-        <w:pStyle w:val="Heading2"/>
+        <w:pStyle w:val="2"/>
         <w:spacing w:before="0" w:after="0"/>
         <w:rPr>
           <w:rFonts w:ascii="Calibri" w:eastAsia="Calibri" w:hAnsi="Calibri"/>
@@ -7800,7 +8869,32 @@
           <w:szCs w:val="22"/>
         </w:rPr>
         <w:tab/>
-        <w:t>policy_id INTEGER(10)</w:t>
+      </w:r>
+      <w:proofErr w:type="spellStart"/>
+      <w:r>
+        <w:rPr>
+          <w:rFonts w:ascii="Calibri" w:eastAsia="Calibri" w:hAnsi="Calibri"/>
+          <w:b w:val="0"/>
+          <w:bCs w:val="0"/>
+          <w:i w:val="0"/>
+          <w:iCs w:val="0"/>
+          <w:sz w:val="22"/>
+          <w:szCs w:val="22"/>
+        </w:rPr>
+        <w:t>policy_id</w:t>
+      </w:r>
+      <w:proofErr w:type="spellEnd"/>
+      <w:r>
+        <w:rPr>
+          <w:rFonts w:ascii="Calibri" w:eastAsia="Calibri" w:hAnsi="Calibri"/>
+          <w:b w:val="0"/>
+          <w:bCs w:val="0"/>
+          <w:i w:val="0"/>
+          <w:iCs w:val="0"/>
+          <w:sz w:val="22"/>
+          <w:szCs w:val="22"/>
+        </w:rPr>
+        <w:t xml:space="preserve"> INTEGER(10)</w:t>
       </w:r>
       <w:r>
         <w:rPr>
@@ -7817,7 +8911,7 @@
     </w:p>
     <w:p>
       <w:pPr>
-        <w:pStyle w:val="Heading2"/>
+        <w:pStyle w:val="2"/>
         <w:spacing w:before="0" w:after="0"/>
         <w:rPr>
           <w:rFonts w:ascii="Calibri" w:eastAsia="Calibri" w:hAnsi="Calibri"/>
@@ -7840,7 +8934,32 @@
           <w:szCs w:val="22"/>
         </w:rPr>
         <w:tab/>
-        <w:t>is_business_travel_ready BIT</w:t>
+      </w:r>
+      <w:proofErr w:type="spellStart"/>
+      <w:r>
+        <w:rPr>
+          <w:rFonts w:ascii="Calibri" w:eastAsia="Calibri" w:hAnsi="Calibri"/>
+          <w:b w:val="0"/>
+          <w:bCs w:val="0"/>
+          <w:i w:val="0"/>
+          <w:iCs w:val="0"/>
+          <w:sz w:val="22"/>
+          <w:szCs w:val="22"/>
+        </w:rPr>
+        <w:t>is_business_travel_ready</w:t>
+      </w:r>
+      <w:proofErr w:type="spellEnd"/>
+      <w:r>
+        <w:rPr>
+          <w:rFonts w:ascii="Calibri" w:eastAsia="Calibri" w:hAnsi="Calibri"/>
+          <w:b w:val="0"/>
+          <w:bCs w:val="0"/>
+          <w:i w:val="0"/>
+          <w:iCs w:val="0"/>
+          <w:sz w:val="22"/>
+          <w:szCs w:val="22"/>
+        </w:rPr>
+        <w:t xml:space="preserve"> BIT</w:t>
       </w:r>
       <w:r>
         <w:rPr>
@@ -7857,7 +8976,7 @@
     </w:p>
     <w:p>
       <w:pPr>
-        <w:pStyle w:val="Heading2"/>
+        <w:pStyle w:val="2"/>
         <w:spacing w:before="0" w:after="0"/>
         <w:rPr>
           <w:rFonts w:ascii="Calibri" w:eastAsia="Calibri" w:hAnsi="Calibri"/>
@@ -7880,7 +8999,32 @@
           <w:szCs w:val="22"/>
         </w:rPr>
         <w:tab/>
-        <w:t>cancellation_policy VARCHAR(255)</w:t>
+      </w:r>
+      <w:proofErr w:type="spellStart"/>
+      <w:r>
+        <w:rPr>
+          <w:rFonts w:ascii="Calibri" w:eastAsia="Calibri" w:hAnsi="Calibri"/>
+          <w:b w:val="0"/>
+          <w:bCs w:val="0"/>
+          <w:i w:val="0"/>
+          <w:iCs w:val="0"/>
+          <w:sz w:val="22"/>
+          <w:szCs w:val="22"/>
+        </w:rPr>
+        <w:t>cancellation_policy</w:t>
+      </w:r>
+      <w:proofErr w:type="spellEnd"/>
+      <w:r>
+        <w:rPr>
+          <w:rFonts w:ascii="Calibri" w:eastAsia="Calibri" w:hAnsi="Calibri"/>
+          <w:b w:val="0"/>
+          <w:bCs w:val="0"/>
+          <w:i w:val="0"/>
+          <w:iCs w:val="0"/>
+          <w:sz w:val="22"/>
+          <w:szCs w:val="22"/>
+        </w:rPr>
+        <w:t xml:space="preserve"> VARCHAR(255)</w:t>
       </w:r>
       <w:r>
         <w:rPr>
@@ -7897,7 +9041,7 @@
     </w:p>
     <w:p>
       <w:pPr>
-        <w:pStyle w:val="Heading2"/>
+        <w:pStyle w:val="2"/>
         <w:spacing w:before="0" w:after="0"/>
         <w:rPr>
           <w:rFonts w:ascii="Calibri" w:eastAsia="Calibri" w:hAnsi="Calibri"/>
@@ -7920,7 +9064,32 @@
           <w:szCs w:val="22"/>
         </w:rPr>
         <w:tab/>
-        <w:t>require_guest_profile_picture BIT</w:t>
+      </w:r>
+      <w:proofErr w:type="spellStart"/>
+      <w:r>
+        <w:rPr>
+          <w:rFonts w:ascii="Calibri" w:eastAsia="Calibri" w:hAnsi="Calibri"/>
+          <w:b w:val="0"/>
+          <w:bCs w:val="0"/>
+          <w:i w:val="0"/>
+          <w:iCs w:val="0"/>
+          <w:sz w:val="22"/>
+          <w:szCs w:val="22"/>
+        </w:rPr>
+        <w:t>require_guest_profile_picture</w:t>
+      </w:r>
+      <w:proofErr w:type="spellEnd"/>
+      <w:r>
+        <w:rPr>
+          <w:rFonts w:ascii="Calibri" w:eastAsia="Calibri" w:hAnsi="Calibri"/>
+          <w:b w:val="0"/>
+          <w:bCs w:val="0"/>
+          <w:i w:val="0"/>
+          <w:iCs w:val="0"/>
+          <w:sz w:val="22"/>
+          <w:szCs w:val="22"/>
+        </w:rPr>
+        <w:t xml:space="preserve"> BIT</w:t>
       </w:r>
       <w:r>
         <w:rPr>
@@ -7937,7 +9106,7 @@
     </w:p>
     <w:p>
       <w:pPr>
-        <w:pStyle w:val="Heading2"/>
+        <w:pStyle w:val="2"/>
         <w:spacing w:before="0" w:after="0"/>
         <w:rPr>
           <w:rFonts w:ascii="Calibri" w:eastAsia="Calibri" w:hAnsi="Calibri"/>
@@ -7960,7 +9129,32 @@
           <w:szCs w:val="22"/>
         </w:rPr>
         <w:tab/>
-        <w:t>require_guest_phone_verification BIT</w:t>
+      </w:r>
+      <w:proofErr w:type="spellStart"/>
+      <w:r>
+        <w:rPr>
+          <w:rFonts w:ascii="Calibri" w:eastAsia="Calibri" w:hAnsi="Calibri"/>
+          <w:b w:val="0"/>
+          <w:bCs w:val="0"/>
+          <w:i w:val="0"/>
+          <w:iCs w:val="0"/>
+          <w:sz w:val="22"/>
+          <w:szCs w:val="22"/>
+        </w:rPr>
+        <w:t>require_guest_phone_verification</w:t>
+      </w:r>
+      <w:proofErr w:type="spellEnd"/>
+      <w:r>
+        <w:rPr>
+          <w:rFonts w:ascii="Calibri" w:eastAsia="Calibri" w:hAnsi="Calibri"/>
+          <w:b w:val="0"/>
+          <w:bCs w:val="0"/>
+          <w:i w:val="0"/>
+          <w:iCs w:val="0"/>
+          <w:sz w:val="22"/>
+          <w:szCs w:val="22"/>
+        </w:rPr>
+        <w:t xml:space="preserve"> BIT</w:t>
       </w:r>
       <w:r>
         <w:rPr>
@@ -7979,13 +9173,18 @@
       <w:pPr>
         <w:ind w:firstLine="720"/>
       </w:pPr>
-      <w:r>
-        <w:t>listing_id INTEGER(10) NOT NULL,</w:t>
-      </w:r>
-    </w:p>
-    <w:p>
-      <w:pPr>
-        <w:pStyle w:val="Heading2"/>
+      <w:proofErr w:type="spellStart"/>
+      <w:r>
+        <w:t>listing_id</w:t>
+      </w:r>
+      <w:proofErr w:type="spellEnd"/>
+      <w:r>
+        <w:t xml:space="preserve"> INTEGER(10) NOT NULL,</w:t>
+      </w:r>
+    </w:p>
+    <w:p>
+      <w:pPr>
+        <w:pStyle w:val="2"/>
         <w:spacing w:before="0" w:after="0"/>
         <w:rPr>
           <w:rFonts w:ascii="Calibri" w:eastAsia="Calibri" w:hAnsi="Calibri"/>
@@ -8008,7 +9207,33 @@
           <w:szCs w:val="22"/>
         </w:rPr>
         <w:tab/>
-        <w:t>PRIMARY KEY(policy_id)</w:t>
+        <w:t>PRIMARY KEY(</w:t>
+      </w:r>
+      <w:proofErr w:type="spellStart"/>
+      <w:r>
+        <w:rPr>
+          <w:rFonts w:ascii="Calibri" w:eastAsia="Calibri" w:hAnsi="Calibri"/>
+          <w:b w:val="0"/>
+          <w:bCs w:val="0"/>
+          <w:i w:val="0"/>
+          <w:iCs w:val="0"/>
+          <w:sz w:val="22"/>
+          <w:szCs w:val="22"/>
+        </w:rPr>
+        <w:t>policy_id</w:t>
+      </w:r>
+      <w:proofErr w:type="spellEnd"/>
+      <w:r>
+        <w:rPr>
+          <w:rFonts w:ascii="Calibri" w:eastAsia="Calibri" w:hAnsi="Calibri"/>
+          <w:b w:val="0"/>
+          <w:bCs w:val="0"/>
+          <w:i w:val="0"/>
+          <w:iCs w:val="0"/>
+          <w:sz w:val="22"/>
+          <w:szCs w:val="22"/>
+        </w:rPr>
+        <w:t>)</w:t>
       </w:r>
       <w:r>
         <w:rPr>
@@ -8025,7 +9250,7 @@
     </w:p>
     <w:p>
       <w:pPr>
-        <w:pStyle w:val="Heading2"/>
+        <w:pStyle w:val="2"/>
         <w:spacing w:before="0" w:after="0"/>
         <w:ind w:firstLine="720"/>
         <w:rPr>
@@ -8040,19 +9265,45 @@
       </w:pPr>
       <w:r>
         <w:rPr>
-          <w:rFonts w:ascii="Calibri" w:eastAsia="SimSun" w:hAnsi="Calibri"/>
-          <w:b w:val="0"/>
-          <w:bCs w:val="0"/>
-          <w:i w:val="0"/>
-          <w:iCs w:val="0"/>
-          <w:sz w:val="22"/>
-          <w:szCs w:val="22"/>
-        </w:rPr>
-        <w:t>FOREIGN KEY (listing_id) REFERENCE</w:t>
-      </w:r>
-      <w:r>
-        <w:rPr>
-          <w:rFonts w:ascii="Calibri" w:eastAsia="SimSun" w:hAnsi="Calibri"/>
+          <w:rFonts w:ascii="Calibri" w:eastAsia="宋体" w:hAnsi="Calibri"/>
+          <w:b w:val="0"/>
+          <w:bCs w:val="0"/>
+          <w:i w:val="0"/>
+          <w:iCs w:val="0"/>
+          <w:sz w:val="22"/>
+          <w:szCs w:val="22"/>
+        </w:rPr>
+        <w:t>FOREIGN KEY (</w:t>
+      </w:r>
+      <w:proofErr w:type="spellStart"/>
+      <w:r>
+        <w:rPr>
+          <w:rFonts w:ascii="Calibri" w:eastAsia="宋体" w:hAnsi="Calibri"/>
+          <w:b w:val="0"/>
+          <w:bCs w:val="0"/>
+          <w:i w:val="0"/>
+          <w:iCs w:val="0"/>
+          <w:sz w:val="22"/>
+          <w:szCs w:val="22"/>
+        </w:rPr>
+        <w:t>listing_id</w:t>
+      </w:r>
+      <w:proofErr w:type="spellEnd"/>
+      <w:r>
+        <w:rPr>
+          <w:rFonts w:ascii="Calibri" w:eastAsia="宋体" w:hAnsi="Calibri"/>
+          <w:b w:val="0"/>
+          <w:bCs w:val="0"/>
+          <w:i w:val="0"/>
+          <w:iCs w:val="0"/>
+          <w:sz w:val="22"/>
+          <w:szCs w:val="22"/>
+        </w:rPr>
+        <w:t>) REFERENCE</w:t>
+      </w:r>
+      <w:r>
+        <w:rPr>
+          <w:rFonts w:ascii="Calibri" w:eastAsia="宋体" w:hAnsi="Calibri"/>
           <w:b w:val="0"/>
           <w:bCs w:val="0"/>
           <w:i w:val="0"/>
@@ -8064,15 +9315,41 @@
       </w:r>
       <w:r>
         <w:rPr>
-          <w:rFonts w:ascii="Calibri" w:eastAsia="SimSun" w:hAnsi="Calibri"/>
-          <w:b w:val="0"/>
-          <w:bCs w:val="0"/>
-          <w:i w:val="0"/>
-          <w:iCs w:val="0"/>
-          <w:sz w:val="22"/>
-          <w:szCs w:val="22"/>
-        </w:rPr>
-        <w:t xml:space="preserve"> Listing(listing_id)</w:t>
+          <w:rFonts w:ascii="Calibri" w:eastAsia="宋体" w:hAnsi="Calibri"/>
+          <w:b w:val="0"/>
+          <w:bCs w:val="0"/>
+          <w:i w:val="0"/>
+          <w:iCs w:val="0"/>
+          <w:sz w:val="22"/>
+          <w:szCs w:val="22"/>
+        </w:rPr>
+        <w:t xml:space="preserve"> Listing(</w:t>
+      </w:r>
+      <w:proofErr w:type="spellStart"/>
+      <w:r>
+        <w:rPr>
+          <w:rFonts w:ascii="Calibri" w:eastAsia="宋体" w:hAnsi="Calibri"/>
+          <w:b w:val="0"/>
+          <w:bCs w:val="0"/>
+          <w:i w:val="0"/>
+          <w:iCs w:val="0"/>
+          <w:sz w:val="22"/>
+          <w:szCs w:val="22"/>
+        </w:rPr>
+        <w:t>listing_id</w:t>
+      </w:r>
+      <w:proofErr w:type="spellEnd"/>
+      <w:r>
+        <w:rPr>
+          <w:rFonts w:ascii="Calibri" w:eastAsia="宋体" w:hAnsi="Calibri"/>
+          <w:b w:val="0"/>
+          <w:bCs w:val="0"/>
+          <w:i w:val="0"/>
+          <w:iCs w:val="0"/>
+          <w:sz w:val="22"/>
+          <w:szCs w:val="22"/>
+        </w:rPr>
+        <w:t>)</w:t>
       </w:r>
       <w:r>
         <w:rPr>
@@ -8089,7 +9366,7 @@
     </w:p>
     <w:p>
       <w:pPr>
-        <w:pStyle w:val="Heading2"/>
+        <w:pStyle w:val="2"/>
         <w:spacing w:before="0" w:after="0"/>
         <w:ind w:firstLine="720"/>
         <w:rPr>
@@ -8117,7 +9394,7 @@
     </w:p>
     <w:p>
       <w:pPr>
-        <w:pStyle w:val="Heading2"/>
+        <w:pStyle w:val="2"/>
         <w:spacing w:before="0" w:after="0"/>
         <w:rPr>
           <w:rFonts w:ascii="Calibri" w:eastAsia="Calibri" w:hAnsi="Calibri"/>
@@ -8140,7 +9417,7 @@
     </w:p>
     <w:p>
       <w:pPr>
-        <w:pStyle w:val="Heading2"/>
+        <w:pStyle w:val="2"/>
         <w:spacing w:before="0" w:after="0"/>
         <w:rPr>
           <w:rFonts w:ascii="Calibri" w:eastAsia="Calibri" w:hAnsi="Calibri"/>
@@ -8155,7 +9432,7 @@
     </w:p>
     <w:p>
       <w:pPr>
-        <w:pStyle w:val="Heading2"/>
+        <w:pStyle w:val="2"/>
         <w:spacing w:before="0" w:after="0"/>
         <w:rPr>
           <w:rFonts w:ascii="Calibri" w:eastAsia="Calibri" w:hAnsi="Calibri"/>
@@ -8182,7 +9459,7 @@
     </w:p>
     <w:p>
       <w:pPr>
-        <w:pStyle w:val="Heading2"/>
+        <w:pStyle w:val="2"/>
         <w:spacing w:before="0" w:after="0"/>
         <w:rPr>
           <w:rFonts w:ascii="Calibri" w:eastAsia="Calibri" w:hAnsi="Calibri"/>
@@ -8210,7 +9487,7 @@
     </w:p>
     <w:p>
       <w:pPr>
-        <w:pStyle w:val="Heading2"/>
+        <w:pStyle w:val="2"/>
         <w:spacing w:before="0" w:after="0"/>
         <w:rPr>
           <w:rFonts w:ascii="Calibri" w:eastAsia="Calibri" w:hAnsi="Calibri"/>
@@ -8233,7 +9510,32 @@
           <w:szCs w:val="22"/>
         </w:rPr>
         <w:tab/>
-        <w:t>price_id INTEGER(10)</w:t>
+      </w:r>
+      <w:proofErr w:type="spellStart"/>
+      <w:r>
+        <w:rPr>
+          <w:rFonts w:ascii="Calibri" w:eastAsia="Calibri" w:hAnsi="Calibri"/>
+          <w:b w:val="0"/>
+          <w:bCs w:val="0"/>
+          <w:i w:val="0"/>
+          <w:iCs w:val="0"/>
+          <w:sz w:val="22"/>
+          <w:szCs w:val="22"/>
+        </w:rPr>
+        <w:t>price_id</w:t>
+      </w:r>
+      <w:proofErr w:type="spellEnd"/>
+      <w:r>
+        <w:rPr>
+          <w:rFonts w:ascii="Calibri" w:eastAsia="Calibri" w:hAnsi="Calibri"/>
+          <w:b w:val="0"/>
+          <w:bCs w:val="0"/>
+          <w:i w:val="0"/>
+          <w:iCs w:val="0"/>
+          <w:sz w:val="22"/>
+          <w:szCs w:val="22"/>
+        </w:rPr>
+        <w:t xml:space="preserve"> INTEGER(10)</w:t>
       </w:r>
       <w:r>
         <w:rPr>
@@ -8250,7 +9552,7 @@
     </w:p>
     <w:p>
       <w:pPr>
-        <w:pStyle w:val="Heading2"/>
+        <w:pStyle w:val="2"/>
         <w:spacing w:before="0" w:after="0"/>
         <w:rPr>
           <w:rFonts w:ascii="Calibri" w:eastAsia="Calibri" w:hAnsi="Calibri"/>
@@ -8290,7 +9592,7 @@
     </w:p>
     <w:p>
       <w:pPr>
-        <w:pStyle w:val="Heading2"/>
+        <w:pStyle w:val="2"/>
         <w:spacing w:before="0" w:after="0"/>
         <w:rPr>
           <w:rFonts w:ascii="Calibri" w:eastAsia="Calibri" w:hAnsi="Calibri"/>
@@ -8313,7 +9615,32 @@
           <w:szCs w:val="22"/>
         </w:rPr>
         <w:tab/>
-        <w:t>weekly_price FLOAT(10)</w:t>
+      </w:r>
+      <w:proofErr w:type="spellStart"/>
+      <w:r>
+        <w:rPr>
+          <w:rFonts w:ascii="Calibri" w:eastAsia="Calibri" w:hAnsi="Calibri"/>
+          <w:b w:val="0"/>
+          <w:bCs w:val="0"/>
+          <w:i w:val="0"/>
+          <w:iCs w:val="0"/>
+          <w:sz w:val="22"/>
+          <w:szCs w:val="22"/>
+        </w:rPr>
+        <w:t>weekly_price</w:t>
+      </w:r>
+      <w:proofErr w:type="spellEnd"/>
+      <w:r>
+        <w:rPr>
+          <w:rFonts w:ascii="Calibri" w:eastAsia="Calibri" w:hAnsi="Calibri"/>
+          <w:b w:val="0"/>
+          <w:bCs w:val="0"/>
+          <w:i w:val="0"/>
+          <w:iCs w:val="0"/>
+          <w:sz w:val="22"/>
+          <w:szCs w:val="22"/>
+        </w:rPr>
+        <w:t xml:space="preserve"> FLOAT(10)</w:t>
       </w:r>
       <w:r>
         <w:rPr>
@@ -8330,7 +9657,7 @@
     </w:p>
     <w:p>
       <w:pPr>
-        <w:pStyle w:val="Heading2"/>
+        <w:pStyle w:val="2"/>
         <w:spacing w:before="0" w:after="0"/>
         <w:rPr>
           <w:rFonts w:ascii="Calibri" w:eastAsia="Calibri" w:hAnsi="Calibri"/>
@@ -8353,7 +9680,32 @@
           <w:szCs w:val="22"/>
         </w:rPr>
         <w:tab/>
-        <w:t>monthly_price FLOAT(10)</w:t>
+      </w:r>
+      <w:proofErr w:type="spellStart"/>
+      <w:r>
+        <w:rPr>
+          <w:rFonts w:ascii="Calibri" w:eastAsia="Calibri" w:hAnsi="Calibri"/>
+          <w:b w:val="0"/>
+          <w:bCs w:val="0"/>
+          <w:i w:val="0"/>
+          <w:iCs w:val="0"/>
+          <w:sz w:val="22"/>
+          <w:szCs w:val="22"/>
+        </w:rPr>
+        <w:t>monthly_price</w:t>
+      </w:r>
+      <w:proofErr w:type="spellEnd"/>
+      <w:r>
+        <w:rPr>
+          <w:rFonts w:ascii="Calibri" w:eastAsia="Calibri" w:hAnsi="Calibri"/>
+          <w:b w:val="0"/>
+          <w:bCs w:val="0"/>
+          <w:i w:val="0"/>
+          <w:iCs w:val="0"/>
+          <w:sz w:val="22"/>
+          <w:szCs w:val="22"/>
+        </w:rPr>
+        <w:t xml:space="preserve"> FLOAT(10)</w:t>
       </w:r>
       <w:r>
         <w:rPr>
@@ -8370,7 +9722,7 @@
     </w:p>
     <w:p>
       <w:pPr>
-        <w:pStyle w:val="Heading2"/>
+        <w:pStyle w:val="2"/>
         <w:spacing w:before="0" w:after="0"/>
         <w:rPr>
           <w:rFonts w:ascii="Calibri" w:eastAsia="Calibri" w:hAnsi="Calibri"/>
@@ -8393,7 +9745,32 @@
           <w:szCs w:val="22"/>
         </w:rPr>
         <w:tab/>
-        <w:t>security_deposit FLOAT(10)</w:t>
+      </w:r>
+      <w:proofErr w:type="spellStart"/>
+      <w:r>
+        <w:rPr>
+          <w:rFonts w:ascii="Calibri" w:eastAsia="Calibri" w:hAnsi="Calibri"/>
+          <w:b w:val="0"/>
+          <w:bCs w:val="0"/>
+          <w:i w:val="0"/>
+          <w:iCs w:val="0"/>
+          <w:sz w:val="22"/>
+          <w:szCs w:val="22"/>
+        </w:rPr>
+        <w:t>security_deposit</w:t>
+      </w:r>
+      <w:proofErr w:type="spellEnd"/>
+      <w:r>
+        <w:rPr>
+          <w:rFonts w:ascii="Calibri" w:eastAsia="Calibri" w:hAnsi="Calibri"/>
+          <w:b w:val="0"/>
+          <w:bCs w:val="0"/>
+          <w:i w:val="0"/>
+          <w:iCs w:val="0"/>
+          <w:sz w:val="22"/>
+          <w:szCs w:val="22"/>
+        </w:rPr>
+        <w:t xml:space="preserve"> FLOAT(10)</w:t>
       </w:r>
       <w:r>
         <w:rPr>
@@ -8410,7 +9787,7 @@
     </w:p>
     <w:p>
       <w:pPr>
-        <w:pStyle w:val="Heading2"/>
+        <w:pStyle w:val="2"/>
         <w:spacing w:before="0" w:after="0"/>
         <w:rPr>
           <w:rFonts w:ascii="Calibri" w:eastAsia="Calibri" w:hAnsi="Calibri"/>
@@ -8433,7 +9810,32 @@
           <w:szCs w:val="22"/>
         </w:rPr>
         <w:tab/>
-        <w:t>cleaning_fee FLOAT(10)</w:t>
+      </w:r>
+      <w:proofErr w:type="spellStart"/>
+      <w:r>
+        <w:rPr>
+          <w:rFonts w:ascii="Calibri" w:eastAsia="Calibri" w:hAnsi="Calibri"/>
+          <w:b w:val="0"/>
+          <w:bCs w:val="0"/>
+          <w:i w:val="0"/>
+          <w:iCs w:val="0"/>
+          <w:sz w:val="22"/>
+          <w:szCs w:val="22"/>
+        </w:rPr>
+        <w:t>cleaning_fee</w:t>
+      </w:r>
+      <w:proofErr w:type="spellEnd"/>
+      <w:r>
+        <w:rPr>
+          <w:rFonts w:ascii="Calibri" w:eastAsia="Calibri" w:hAnsi="Calibri"/>
+          <w:b w:val="0"/>
+          <w:bCs w:val="0"/>
+          <w:i w:val="0"/>
+          <w:iCs w:val="0"/>
+          <w:sz w:val="22"/>
+          <w:szCs w:val="22"/>
+        </w:rPr>
+        <w:t xml:space="preserve"> FLOAT(10)</w:t>
       </w:r>
       <w:r>
         <w:rPr>
@@ -8450,7 +9852,7 @@
     </w:p>
     <w:p>
       <w:pPr>
-        <w:pStyle w:val="Heading2"/>
+        <w:pStyle w:val="2"/>
         <w:spacing w:before="0" w:after="0"/>
         <w:rPr>
           <w:rFonts w:ascii="Calibri" w:eastAsia="Calibri" w:hAnsi="Calibri"/>
@@ -8473,7 +9875,32 @@
           <w:szCs w:val="22"/>
         </w:rPr>
         <w:tab/>
-        <w:t>guests_included INTEGER(10)</w:t>
+      </w:r>
+      <w:proofErr w:type="spellStart"/>
+      <w:r>
+        <w:rPr>
+          <w:rFonts w:ascii="Calibri" w:eastAsia="Calibri" w:hAnsi="Calibri"/>
+          <w:b w:val="0"/>
+          <w:bCs w:val="0"/>
+          <w:i w:val="0"/>
+          <w:iCs w:val="0"/>
+          <w:sz w:val="22"/>
+          <w:szCs w:val="22"/>
+        </w:rPr>
+        <w:t>guests_included</w:t>
+      </w:r>
+      <w:proofErr w:type="spellEnd"/>
+      <w:r>
+        <w:rPr>
+          <w:rFonts w:ascii="Calibri" w:eastAsia="Calibri" w:hAnsi="Calibri"/>
+          <w:b w:val="0"/>
+          <w:bCs w:val="0"/>
+          <w:i w:val="0"/>
+          <w:iCs w:val="0"/>
+          <w:sz w:val="22"/>
+          <w:szCs w:val="22"/>
+        </w:rPr>
+        <w:t xml:space="preserve"> INTEGER(10)</w:t>
       </w:r>
       <w:r>
         <w:rPr>
@@ -8490,7 +9917,7 @@
     </w:p>
     <w:p>
       <w:pPr>
-        <w:pStyle w:val="Heading2"/>
+        <w:pStyle w:val="2"/>
         <w:spacing w:before="0"/>
         <w:rPr>
           <w:rFonts w:ascii="Calibri" w:eastAsia="Calibri" w:hAnsi="Calibri"/>
@@ -8513,7 +9940,32 @@
           <w:szCs w:val="22"/>
         </w:rPr>
         <w:tab/>
-        <w:t>extra_people INTERGER(10)</w:t>
+      </w:r>
+      <w:proofErr w:type="spellStart"/>
+      <w:r>
+        <w:rPr>
+          <w:rFonts w:ascii="Calibri" w:eastAsia="Calibri" w:hAnsi="Calibri"/>
+          <w:b w:val="0"/>
+          <w:bCs w:val="0"/>
+          <w:i w:val="0"/>
+          <w:iCs w:val="0"/>
+          <w:sz w:val="22"/>
+          <w:szCs w:val="22"/>
+        </w:rPr>
+        <w:t>extra_people</w:t>
+      </w:r>
+      <w:proofErr w:type="spellEnd"/>
+      <w:r>
+        <w:rPr>
+          <w:rFonts w:ascii="Calibri" w:eastAsia="Calibri" w:hAnsi="Calibri"/>
+          <w:b w:val="0"/>
+          <w:bCs w:val="0"/>
+          <w:i w:val="0"/>
+          <w:iCs w:val="0"/>
+          <w:sz w:val="22"/>
+          <w:szCs w:val="22"/>
+        </w:rPr>
+        <w:t xml:space="preserve"> INTERGER(10)</w:t>
       </w:r>
       <w:r>
         <w:rPr>
@@ -8535,13 +9987,18 @@
       <w:r>
         <w:tab/>
       </w:r>
-      <w:r>
-        <w:t>listing_id INTEGER(10) NOT NULL,</w:t>
-      </w:r>
-    </w:p>
-    <w:p>
-      <w:pPr>
-        <w:pStyle w:val="Heading2"/>
+      <w:proofErr w:type="spellStart"/>
+      <w:r>
+        <w:t>listing_id</w:t>
+      </w:r>
+      <w:proofErr w:type="spellEnd"/>
+      <w:r>
+        <w:t xml:space="preserve"> INTEGER(10) NOT NULL,</w:t>
+      </w:r>
+    </w:p>
+    <w:p>
+      <w:pPr>
+        <w:pStyle w:val="2"/>
         <w:spacing w:before="0"/>
       </w:pPr>
       <w:r>
@@ -8555,7 +10012,33 @@
           <w:szCs w:val="22"/>
         </w:rPr>
         <w:tab/>
-        <w:t>PRIMARY KEY(price_id)</w:t>
+        <w:t>PRIMARY KEY(</w:t>
+      </w:r>
+      <w:proofErr w:type="spellStart"/>
+      <w:r>
+        <w:rPr>
+          <w:rFonts w:ascii="Calibri" w:eastAsia="Calibri" w:hAnsi="Calibri"/>
+          <w:b w:val="0"/>
+          <w:bCs w:val="0"/>
+          <w:i w:val="0"/>
+          <w:iCs w:val="0"/>
+          <w:sz w:val="22"/>
+          <w:szCs w:val="22"/>
+        </w:rPr>
+        <w:t>price_id</w:t>
+      </w:r>
+      <w:proofErr w:type="spellEnd"/>
+      <w:r>
+        <w:rPr>
+          <w:rFonts w:ascii="Calibri" w:eastAsia="Calibri" w:hAnsi="Calibri"/>
+          <w:b w:val="0"/>
+          <w:bCs w:val="0"/>
+          <w:i w:val="0"/>
+          <w:iCs w:val="0"/>
+          <w:sz w:val="22"/>
+          <w:szCs w:val="22"/>
+        </w:rPr>
+        <w:t>)</w:t>
       </w:r>
       <w:r>
         <w:rPr>
@@ -8575,7 +10058,7 @@
     </w:p>
     <w:p>
       <w:pPr>
-        <w:pStyle w:val="Heading2"/>
+        <w:pStyle w:val="2"/>
         <w:spacing w:before="0"/>
         <w:ind w:firstLine="720"/>
         <w:rPr>
@@ -8598,12 +10081,64 @@
           <w:sz w:val="22"/>
           <w:szCs w:val="22"/>
         </w:rPr>
-        <w:t>FOREIGN KEY (listing_id) REFERENCES Listing(listing_id)</w:t>
-      </w:r>
-    </w:p>
-    <w:p>
-      <w:pPr>
-        <w:pStyle w:val="Heading2"/>
+        <w:t>FOREIGN KEY (</w:t>
+      </w:r>
+      <w:proofErr w:type="spellStart"/>
+      <w:r>
+        <w:rPr>
+          <w:rFonts w:ascii="Calibri" w:eastAsia="Calibri" w:hAnsi="Calibri"/>
+          <w:b w:val="0"/>
+          <w:bCs w:val="0"/>
+          <w:i w:val="0"/>
+          <w:iCs w:val="0"/>
+          <w:sz w:val="22"/>
+          <w:szCs w:val="22"/>
+        </w:rPr>
+        <w:t>listing_id</w:t>
+      </w:r>
+      <w:proofErr w:type="spellEnd"/>
+      <w:r>
+        <w:rPr>
+          <w:rFonts w:ascii="Calibri" w:eastAsia="Calibri" w:hAnsi="Calibri"/>
+          <w:b w:val="0"/>
+          <w:bCs w:val="0"/>
+          <w:i w:val="0"/>
+          <w:iCs w:val="0"/>
+          <w:sz w:val="22"/>
+          <w:szCs w:val="22"/>
+        </w:rPr>
+        <w:t>) REFERENCES Listing(</w:t>
+      </w:r>
+      <w:proofErr w:type="spellStart"/>
+      <w:r>
+        <w:rPr>
+          <w:rFonts w:ascii="Calibri" w:eastAsia="Calibri" w:hAnsi="Calibri"/>
+          <w:b w:val="0"/>
+          <w:bCs w:val="0"/>
+          <w:i w:val="0"/>
+          <w:iCs w:val="0"/>
+          <w:sz w:val="22"/>
+          <w:szCs w:val="22"/>
+        </w:rPr>
+        <w:t>listing_id</w:t>
+      </w:r>
+      <w:proofErr w:type="spellEnd"/>
+      <w:r>
+        <w:rPr>
+          <w:rFonts w:ascii="Calibri" w:eastAsia="Calibri" w:hAnsi="Calibri"/>
+          <w:b w:val="0"/>
+          <w:bCs w:val="0"/>
+          <w:i w:val="0"/>
+          <w:iCs w:val="0"/>
+          <w:sz w:val="22"/>
+          <w:szCs w:val="22"/>
+        </w:rPr>
+        <w:t>)</w:t>
+      </w:r>
+    </w:p>
+    <w:p>
+      <w:pPr>
+        <w:pStyle w:val="2"/>
         <w:spacing w:before="0"/>
         <w:rPr>
           <w:rFonts w:ascii="Calibri" w:eastAsia="Calibri" w:hAnsi="Calibri"/>
@@ -8639,7 +10174,7 @@
     </w:p>
     <w:p>
       <w:pPr>
-        <w:pStyle w:val="Heading2"/>
+        <w:pStyle w:val="2"/>
         <w:spacing w:before="0" w:after="0"/>
         <w:rPr>
           <w:rFonts w:ascii="Calibri" w:eastAsia="Calibri" w:hAnsi="Calibri"/>
@@ -8662,12 +10197,26 @@
           <w:szCs w:val="22"/>
         </w:rPr>
         <w:lastRenderedPageBreak/>
-        <w:t>CREATE TABLE House_Details</w:t>
-      </w:r>
-    </w:p>
-    <w:p>
-      <w:pPr>
-        <w:pStyle w:val="Heading2"/>
+        <w:t xml:space="preserve">CREATE TABLE </w:t>
+      </w:r>
+      <w:proofErr w:type="spellStart"/>
+      <w:r>
+        <w:rPr>
+          <w:rFonts w:ascii="Calibri" w:eastAsia="Calibri" w:hAnsi="Calibri"/>
+          <w:b w:val="0"/>
+          <w:bCs w:val="0"/>
+          <w:i w:val="0"/>
+          <w:iCs w:val="0"/>
+          <w:sz w:val="22"/>
+          <w:szCs w:val="22"/>
+        </w:rPr>
+        <w:t>House_Details</w:t>
+      </w:r>
+      <w:proofErr w:type="spellEnd"/>
+    </w:p>
+    <w:p>
+      <w:pPr>
+        <w:pStyle w:val="2"/>
         <w:spacing w:before="0" w:after="0"/>
         <w:rPr>
           <w:rFonts w:ascii="Calibri" w:eastAsia="Calibri" w:hAnsi="Calibri"/>
@@ -8695,7 +10244,7 @@
     </w:p>
     <w:p>
       <w:pPr>
-        <w:pStyle w:val="Heading2"/>
+        <w:pStyle w:val="2"/>
         <w:spacing w:before="0" w:after="0"/>
         <w:rPr>
           <w:rFonts w:ascii="Calibri" w:eastAsia="Calibri" w:hAnsi="Calibri"/>
@@ -8718,7 +10267,32 @@
           <w:szCs w:val="22"/>
         </w:rPr>
         <w:tab/>
-        <w:t>detail_id INTEGER(10)</w:t>
+      </w:r>
+      <w:proofErr w:type="spellStart"/>
+      <w:r>
+        <w:rPr>
+          <w:rFonts w:ascii="Calibri" w:eastAsia="Calibri" w:hAnsi="Calibri"/>
+          <w:b w:val="0"/>
+          <w:bCs w:val="0"/>
+          <w:i w:val="0"/>
+          <w:iCs w:val="0"/>
+          <w:sz w:val="22"/>
+          <w:szCs w:val="22"/>
+        </w:rPr>
+        <w:t>detail_id</w:t>
+      </w:r>
+      <w:proofErr w:type="spellEnd"/>
+      <w:r>
+        <w:rPr>
+          <w:rFonts w:ascii="Calibri" w:eastAsia="Calibri" w:hAnsi="Calibri"/>
+          <w:b w:val="0"/>
+          <w:bCs w:val="0"/>
+          <w:i w:val="0"/>
+          <w:iCs w:val="0"/>
+          <w:sz w:val="22"/>
+          <w:szCs w:val="22"/>
+        </w:rPr>
+        <w:t xml:space="preserve"> INTEGER(10)</w:t>
       </w:r>
       <w:r>
         <w:rPr>
@@ -8735,7 +10309,7 @@
     </w:p>
     <w:p>
       <w:pPr>
-        <w:pStyle w:val="Heading2"/>
+        <w:pStyle w:val="2"/>
         <w:spacing w:before="0" w:after="0"/>
         <w:rPr>
           <w:rFonts w:ascii="Calibri" w:eastAsia="Calibri" w:hAnsi="Calibri"/>
@@ -8758,7 +10332,32 @@
           <w:szCs w:val="22"/>
         </w:rPr>
         <w:tab/>
-        <w:t>property_type VARCHAR(255)</w:t>
+      </w:r>
+      <w:proofErr w:type="spellStart"/>
+      <w:r>
+        <w:rPr>
+          <w:rFonts w:ascii="Calibri" w:eastAsia="Calibri" w:hAnsi="Calibri"/>
+          <w:b w:val="0"/>
+          <w:bCs w:val="0"/>
+          <w:i w:val="0"/>
+          <w:iCs w:val="0"/>
+          <w:sz w:val="22"/>
+          <w:szCs w:val="22"/>
+        </w:rPr>
+        <w:t>property_type</w:t>
+      </w:r>
+      <w:proofErr w:type="spellEnd"/>
+      <w:r>
+        <w:rPr>
+          <w:rFonts w:ascii="Calibri" w:eastAsia="Calibri" w:hAnsi="Calibri"/>
+          <w:b w:val="0"/>
+          <w:bCs w:val="0"/>
+          <w:i w:val="0"/>
+          <w:iCs w:val="0"/>
+          <w:sz w:val="22"/>
+          <w:szCs w:val="22"/>
+        </w:rPr>
+        <w:t xml:space="preserve"> VARCHAR(255)</w:t>
       </w:r>
       <w:r>
         <w:rPr>
@@ -8775,7 +10374,7 @@
     </w:p>
     <w:p>
       <w:pPr>
-        <w:pStyle w:val="Heading2"/>
+        <w:pStyle w:val="2"/>
         <w:spacing w:before="0" w:after="0"/>
         <w:rPr>
           <w:rFonts w:ascii="Calibri" w:eastAsia="Calibri" w:hAnsi="Calibri"/>
@@ -8815,7 +10414,7 @@
     </w:p>
     <w:p>
       <w:pPr>
-        <w:pStyle w:val="Heading2"/>
+        <w:pStyle w:val="2"/>
         <w:spacing w:before="0" w:after="0"/>
         <w:rPr>
           <w:rFonts w:ascii="Calibri" w:eastAsia="Calibri" w:hAnsi="Calibri"/>
@@ -8855,7 +10454,7 @@
     </w:p>
     <w:p>
       <w:pPr>
-        <w:pStyle w:val="Heading2"/>
+        <w:pStyle w:val="2"/>
         <w:spacing w:before="0" w:after="0"/>
         <w:rPr>
           <w:rFonts w:ascii="Calibri" w:eastAsia="Calibri" w:hAnsi="Calibri"/>
@@ -8895,7 +10494,7 @@
     </w:p>
     <w:p>
       <w:pPr>
-        <w:pStyle w:val="Heading2"/>
+        <w:pStyle w:val="2"/>
         <w:spacing w:before="0" w:after="0"/>
         <w:rPr>
           <w:rFonts w:ascii="Calibri" w:eastAsia="Calibri" w:hAnsi="Calibri"/>
@@ -8935,7 +10534,7 @@
     </w:p>
     <w:p>
       <w:pPr>
-        <w:pStyle w:val="Heading2"/>
+        <w:pStyle w:val="2"/>
         <w:spacing w:before="0" w:after="0"/>
         <w:rPr>
           <w:rFonts w:ascii="Calibri" w:eastAsia="Calibri" w:hAnsi="Calibri"/>
@@ -8975,7 +10574,7 @@
     </w:p>
     <w:p>
       <w:pPr>
-        <w:pStyle w:val="Heading2"/>
+        <w:pStyle w:val="2"/>
         <w:spacing w:before="0" w:after="0"/>
         <w:rPr>
           <w:rFonts w:ascii="Calibri" w:eastAsia="Calibri" w:hAnsi="Calibri"/>
@@ -8998,7 +10597,32 @@
           <w:szCs w:val="22"/>
         </w:rPr>
         <w:tab/>
-        <w:t>bed_type VARCHAR(255)</w:t>
+      </w:r>
+      <w:proofErr w:type="spellStart"/>
+      <w:r>
+        <w:rPr>
+          <w:rFonts w:ascii="Calibri" w:eastAsia="Calibri" w:hAnsi="Calibri"/>
+          <w:b w:val="0"/>
+          <w:bCs w:val="0"/>
+          <w:i w:val="0"/>
+          <w:iCs w:val="0"/>
+          <w:sz w:val="22"/>
+          <w:szCs w:val="22"/>
+        </w:rPr>
+        <w:t>bed_type</w:t>
+      </w:r>
+      <w:proofErr w:type="spellEnd"/>
+      <w:r>
+        <w:rPr>
+          <w:rFonts w:ascii="Calibri" w:eastAsia="Calibri" w:hAnsi="Calibri"/>
+          <w:b w:val="0"/>
+          <w:bCs w:val="0"/>
+          <w:i w:val="0"/>
+          <w:iCs w:val="0"/>
+          <w:sz w:val="22"/>
+          <w:szCs w:val="22"/>
+        </w:rPr>
+        <w:t xml:space="preserve"> VARCHAR(255)</w:t>
       </w:r>
       <w:r>
         <w:rPr>
@@ -9015,7 +10639,7 @@
     </w:p>
     <w:p>
       <w:pPr>
-        <w:pStyle w:val="Heading2"/>
+        <w:pStyle w:val="2"/>
         <w:spacing w:before="0"/>
         <w:rPr>
           <w:rFonts w:ascii="Calibri" w:eastAsia="Calibri" w:hAnsi="Calibri"/>
@@ -9055,7 +10679,7 @@
     </w:p>
     <w:p>
       <w:pPr>
-        <w:pStyle w:val="Heading2"/>
+        <w:pStyle w:val="2"/>
         <w:spacing w:before="0"/>
         <w:rPr>
           <w:rFonts w:ascii="Calibri" w:eastAsia="Calibri" w:hAnsi="Calibri"/>
@@ -9078,7 +10702,32 @@
           <w:szCs w:val="22"/>
         </w:rPr>
         <w:tab/>
-        <w:t>square_feet INTEGER(10)</w:t>
+      </w:r>
+      <w:proofErr w:type="spellStart"/>
+      <w:r>
+        <w:rPr>
+          <w:rFonts w:ascii="Calibri" w:eastAsia="Calibri" w:hAnsi="Calibri"/>
+          <w:b w:val="0"/>
+          <w:bCs w:val="0"/>
+          <w:i w:val="0"/>
+          <w:iCs w:val="0"/>
+          <w:sz w:val="22"/>
+          <w:szCs w:val="22"/>
+        </w:rPr>
+        <w:t>square_feet</w:t>
+      </w:r>
+      <w:proofErr w:type="spellEnd"/>
+      <w:r>
+        <w:rPr>
+          <w:rFonts w:ascii="Calibri" w:eastAsia="Calibri" w:hAnsi="Calibri"/>
+          <w:b w:val="0"/>
+          <w:bCs w:val="0"/>
+          <w:i w:val="0"/>
+          <w:iCs w:val="0"/>
+          <w:sz w:val="22"/>
+          <w:szCs w:val="22"/>
+        </w:rPr>
+        <w:t xml:space="preserve"> INTEGER(10)</w:t>
       </w:r>
       <w:r>
         <w:rPr>
@@ -9098,13 +10747,18 @@
         <w:spacing w:after="60"/>
         <w:ind w:firstLine="720"/>
       </w:pPr>
-      <w:r>
-        <w:t>listing_id INTEGER(10) NOT NULL,</w:t>
-      </w:r>
-    </w:p>
-    <w:p>
-      <w:pPr>
-        <w:pStyle w:val="Heading2"/>
+      <w:proofErr w:type="spellStart"/>
+      <w:r>
+        <w:t>listing_id</w:t>
+      </w:r>
+      <w:proofErr w:type="spellEnd"/>
+      <w:r>
+        <w:t xml:space="preserve"> INTEGER(10) NOT NULL,</w:t>
+      </w:r>
+    </w:p>
+    <w:p>
+      <w:pPr>
+        <w:pStyle w:val="2"/>
         <w:spacing w:before="0"/>
         <w:rPr>
           <w:rFonts w:ascii="Calibri" w:eastAsia="Calibri" w:hAnsi="Calibri"/>
@@ -9127,7 +10781,33 @@
           <w:szCs w:val="22"/>
         </w:rPr>
         <w:tab/>
-        <w:t>PRIMARY KEY(detail_id)</w:t>
+        <w:t>PRIMARY KEY(</w:t>
+      </w:r>
+      <w:proofErr w:type="spellStart"/>
+      <w:r>
+        <w:rPr>
+          <w:rFonts w:ascii="Calibri" w:eastAsia="Calibri" w:hAnsi="Calibri"/>
+          <w:b w:val="0"/>
+          <w:bCs w:val="0"/>
+          <w:i w:val="0"/>
+          <w:iCs w:val="0"/>
+          <w:sz w:val="22"/>
+          <w:szCs w:val="22"/>
+        </w:rPr>
+        <w:t>detail_id</w:t>
+      </w:r>
+      <w:proofErr w:type="spellEnd"/>
+      <w:r>
+        <w:rPr>
+          <w:rFonts w:ascii="Calibri" w:eastAsia="Calibri" w:hAnsi="Calibri"/>
+          <w:b w:val="0"/>
+          <w:bCs w:val="0"/>
+          <w:i w:val="0"/>
+          <w:iCs w:val="0"/>
+          <w:sz w:val="22"/>
+          <w:szCs w:val="22"/>
+        </w:rPr>
+        <w:t>)</w:t>
       </w:r>
       <w:r>
         <w:rPr>
@@ -9148,7 +10828,23 @@
         <w:ind w:firstLine="720"/>
       </w:pPr>
       <w:r>
-        <w:t>FOREIGN KEY (listing_id) REFERENCES Listing(listing_id)</w:t>
+        <w:t>FOREIGN KEY (</w:t>
+      </w:r>
+      <w:proofErr w:type="spellStart"/>
+      <w:r>
+        <w:t>listing_id</w:t>
+      </w:r>
+      <w:proofErr w:type="spellEnd"/>
+      <w:r>
+        <w:t>) REFERENCES Listing(</w:t>
+      </w:r>
+      <w:proofErr w:type="spellStart"/>
+      <w:r>
+        <w:t>listing_id</w:t>
+      </w:r>
+      <w:proofErr w:type="spellEnd"/>
+      <w:r>
+        <w:t>)</w:t>
       </w:r>
     </w:p>
     <w:p>
@@ -9180,7 +10876,31 @@
         <w:spacing w:after="0"/>
       </w:pPr>
       <w:r>
-        <w:t>The relationship Pocesses is combined with the House_Details table as each House_Details instance corresponds to a unique Listing instance.</w:t>
+        <w:t xml:space="preserve">The relationship </w:t>
+      </w:r>
+      <w:proofErr w:type="spellStart"/>
+      <w:r>
+        <w:t>Pocesses</w:t>
+      </w:r>
+      <w:proofErr w:type="spellEnd"/>
+      <w:r>
+        <w:t xml:space="preserve"> is combined with the </w:t>
+      </w:r>
+      <w:proofErr w:type="spellStart"/>
+      <w:r>
+        <w:t>House_Details</w:t>
+      </w:r>
+      <w:proofErr w:type="spellEnd"/>
+      <w:r>
+        <w:t xml:space="preserve"> table as each </w:t>
+      </w:r>
+      <w:proofErr w:type="spellStart"/>
+      <w:r>
+        <w:t>House_Details</w:t>
+      </w:r>
+      <w:proofErr w:type="spellEnd"/>
+      <w:r>
+        <w:t xml:space="preserve"> instance corresponds to a unique Listing instance.</w:t>
       </w:r>
     </w:p>
     <w:p>
@@ -9191,7 +10911,7 @@
     </w:p>
     <w:p>
       <w:pPr>
-        <w:pStyle w:val="Heading2"/>
+        <w:pStyle w:val="2"/>
         <w:spacing w:before="0" w:after="0"/>
         <w:rPr>
           <w:rFonts w:ascii="Calibri" w:eastAsia="Calibri" w:hAnsi="Calibri"/>
@@ -9218,7 +10938,7 @@
     </w:p>
     <w:p>
       <w:pPr>
-        <w:pStyle w:val="Heading2"/>
+        <w:pStyle w:val="2"/>
         <w:spacing w:before="0" w:after="0"/>
         <w:rPr>
           <w:rFonts w:ascii="Calibri" w:eastAsia="Calibri" w:hAnsi="Calibri"/>
@@ -9246,7 +10966,7 @@
     </w:p>
     <w:p>
       <w:pPr>
-        <w:pStyle w:val="Heading2"/>
+        <w:pStyle w:val="2"/>
         <w:spacing w:before="0" w:after="0"/>
         <w:rPr>
           <w:rFonts w:ascii="Calibri" w:eastAsia="Calibri" w:hAnsi="Calibri"/>
@@ -9269,7 +10989,32 @@
           <w:szCs w:val="22"/>
         </w:rPr>
         <w:tab/>
-        <w:t>amenity_id INTERGER(10)</w:t>
+      </w:r>
+      <w:proofErr w:type="spellStart"/>
+      <w:r>
+        <w:rPr>
+          <w:rFonts w:ascii="Calibri" w:eastAsia="Calibri" w:hAnsi="Calibri"/>
+          <w:b w:val="0"/>
+          <w:bCs w:val="0"/>
+          <w:i w:val="0"/>
+          <w:iCs w:val="0"/>
+          <w:sz w:val="22"/>
+          <w:szCs w:val="22"/>
+        </w:rPr>
+        <w:t>amenity_id</w:t>
+      </w:r>
+      <w:proofErr w:type="spellEnd"/>
+      <w:r>
+        <w:rPr>
+          <w:rFonts w:ascii="Calibri" w:eastAsia="Calibri" w:hAnsi="Calibri"/>
+          <w:b w:val="0"/>
+          <w:bCs w:val="0"/>
+          <w:i w:val="0"/>
+          <w:iCs w:val="0"/>
+          <w:sz w:val="22"/>
+          <w:szCs w:val="22"/>
+        </w:rPr>
+        <w:t xml:space="preserve"> INTERGER(10)</w:t>
       </w:r>
       <w:r>
         <w:rPr>
@@ -9286,7 +11031,7 @@
     </w:p>
     <w:p>
       <w:pPr>
-        <w:pStyle w:val="Heading2"/>
+        <w:pStyle w:val="2"/>
         <w:spacing w:before="0" w:after="0"/>
         <w:rPr>
           <w:rFonts w:ascii="Calibri" w:eastAsia="Calibri" w:hAnsi="Calibri"/>
@@ -9309,7 +11054,32 @@
           <w:szCs w:val="22"/>
         </w:rPr>
         <w:tab/>
-        <w:t>amenity_name varchar(255)</w:t>
+      </w:r>
+      <w:proofErr w:type="spellStart"/>
+      <w:r>
+        <w:rPr>
+          <w:rFonts w:ascii="Calibri" w:eastAsia="Calibri" w:hAnsi="Calibri"/>
+          <w:b w:val="0"/>
+          <w:bCs w:val="0"/>
+          <w:i w:val="0"/>
+          <w:iCs w:val="0"/>
+          <w:sz w:val="22"/>
+          <w:szCs w:val="22"/>
+        </w:rPr>
+        <w:t>amenity_name</w:t>
+      </w:r>
+      <w:proofErr w:type="spellEnd"/>
+      <w:r>
+        <w:rPr>
+          <w:rFonts w:ascii="Calibri" w:eastAsia="Calibri" w:hAnsi="Calibri"/>
+          <w:b w:val="0"/>
+          <w:bCs w:val="0"/>
+          <w:i w:val="0"/>
+          <w:iCs w:val="0"/>
+          <w:sz w:val="22"/>
+          <w:szCs w:val="22"/>
+        </w:rPr>
+        <w:t xml:space="preserve"> varchar(255)</w:t>
       </w:r>
       <w:r>
         <w:rPr>
@@ -9326,7 +11096,7 @@
     </w:p>
     <w:p>
       <w:pPr>
-        <w:pStyle w:val="Heading2"/>
+        <w:pStyle w:val="2"/>
         <w:spacing w:before="0" w:after="0"/>
         <w:rPr>
           <w:rFonts w:ascii="Calibri" w:eastAsia="Calibri" w:hAnsi="Calibri"/>
@@ -9349,12 +11119,38 @@
           <w:szCs w:val="22"/>
         </w:rPr>
         <w:tab/>
-        <w:t>PRIMARY KEY(amenity_id)</w:t>
-      </w:r>
-    </w:p>
-    <w:p>
-      <w:pPr>
-        <w:pStyle w:val="Heading2"/>
+        <w:t>PRIMARY KEY(</w:t>
+      </w:r>
+      <w:proofErr w:type="spellStart"/>
+      <w:r>
+        <w:rPr>
+          <w:rFonts w:ascii="Calibri" w:eastAsia="Calibri" w:hAnsi="Calibri"/>
+          <w:b w:val="0"/>
+          <w:bCs w:val="0"/>
+          <w:i w:val="0"/>
+          <w:iCs w:val="0"/>
+          <w:sz w:val="22"/>
+          <w:szCs w:val="22"/>
+        </w:rPr>
+        <w:t>amenity_id</w:t>
+      </w:r>
+      <w:proofErr w:type="spellEnd"/>
+      <w:r>
+        <w:rPr>
+          <w:rFonts w:ascii="Calibri" w:eastAsia="Calibri" w:hAnsi="Calibri"/>
+          <w:b w:val="0"/>
+          <w:bCs w:val="0"/>
+          <w:i w:val="0"/>
+          <w:iCs w:val="0"/>
+          <w:sz w:val="22"/>
+          <w:szCs w:val="22"/>
+        </w:rPr>
+        <w:t>)</w:t>
+      </w:r>
+    </w:p>
+    <w:p>
+      <w:pPr>
+        <w:pStyle w:val="2"/>
         <w:spacing w:before="0" w:after="0"/>
         <w:rPr>
           <w:rFonts w:ascii="Calibri" w:eastAsia="Calibri" w:hAnsi="Calibri"/>
@@ -9382,7 +11178,7 @@
     </w:p>
     <w:p>
       <w:pPr>
-        <w:pStyle w:val="Heading2"/>
+        <w:pStyle w:val="2"/>
         <w:spacing w:before="0" w:after="0"/>
         <w:rPr>
           <w:rFonts w:ascii="Calibri" w:eastAsia="Calibri" w:hAnsi="Calibri"/>
@@ -9397,7 +11193,7 @@
     </w:p>
     <w:p>
       <w:pPr>
-        <w:pStyle w:val="Heading2"/>
+        <w:pStyle w:val="2"/>
         <w:spacing w:before="0" w:after="0"/>
         <w:rPr>
           <w:rFonts w:ascii="Calibri" w:eastAsia="Calibri" w:hAnsi="Calibri"/>
@@ -9424,7 +11220,7 @@
     </w:p>
     <w:p>
       <w:pPr>
-        <w:pStyle w:val="Heading2"/>
+        <w:pStyle w:val="2"/>
         <w:spacing w:before="0" w:after="0"/>
         <w:rPr>
           <w:rFonts w:ascii="Calibri" w:eastAsia="Calibri" w:hAnsi="Calibri"/>
@@ -9452,7 +11248,7 @@
     </w:p>
     <w:p>
       <w:pPr>
-        <w:pStyle w:val="Heading2"/>
+        <w:pStyle w:val="2"/>
         <w:spacing w:before="0" w:after="0"/>
         <w:rPr>
           <w:rFonts w:ascii="Calibri" w:eastAsia="Calibri" w:hAnsi="Calibri"/>
@@ -9475,7 +11271,32 @@
           <w:szCs w:val="22"/>
         </w:rPr>
         <w:tab/>
-        <w:t>listing_id INTEGER(10)</w:t>
+      </w:r>
+      <w:proofErr w:type="spellStart"/>
+      <w:r>
+        <w:rPr>
+          <w:rFonts w:ascii="Calibri" w:eastAsia="Calibri" w:hAnsi="Calibri"/>
+          <w:b w:val="0"/>
+          <w:bCs w:val="0"/>
+          <w:i w:val="0"/>
+          <w:iCs w:val="0"/>
+          <w:sz w:val="22"/>
+          <w:szCs w:val="22"/>
+        </w:rPr>
+        <w:t>listing_id</w:t>
+      </w:r>
+      <w:proofErr w:type="spellEnd"/>
+      <w:r>
+        <w:rPr>
+          <w:rFonts w:ascii="Calibri" w:eastAsia="Calibri" w:hAnsi="Calibri"/>
+          <w:b w:val="0"/>
+          <w:bCs w:val="0"/>
+          <w:i w:val="0"/>
+          <w:iCs w:val="0"/>
+          <w:sz w:val="22"/>
+          <w:szCs w:val="22"/>
+        </w:rPr>
+        <w:t xml:space="preserve"> INTEGER(10)</w:t>
       </w:r>
       <w:r>
         <w:rPr>
@@ -9492,7 +11313,7 @@
     </w:p>
     <w:p>
       <w:pPr>
-        <w:pStyle w:val="Heading2"/>
+        <w:pStyle w:val="2"/>
         <w:spacing w:before="0" w:after="0"/>
         <w:rPr>
           <w:rFonts w:ascii="Calibri" w:eastAsia="Calibri" w:hAnsi="Calibri"/>
@@ -9515,7 +11336,32 @@
           <w:szCs w:val="22"/>
         </w:rPr>
         <w:tab/>
-        <w:t>amenitty_id INTEGER(10)</w:t>
+      </w:r>
+      <w:proofErr w:type="spellStart"/>
+      <w:r>
+        <w:rPr>
+          <w:rFonts w:ascii="Calibri" w:eastAsia="Calibri" w:hAnsi="Calibri"/>
+          <w:b w:val="0"/>
+          <w:bCs w:val="0"/>
+          <w:i w:val="0"/>
+          <w:iCs w:val="0"/>
+          <w:sz w:val="22"/>
+          <w:szCs w:val="22"/>
+        </w:rPr>
+        <w:t>amenitty_id</w:t>
+      </w:r>
+      <w:proofErr w:type="spellEnd"/>
+      <w:r>
+        <w:rPr>
+          <w:rFonts w:ascii="Calibri" w:eastAsia="Calibri" w:hAnsi="Calibri"/>
+          <w:b w:val="0"/>
+          <w:bCs w:val="0"/>
+          <w:i w:val="0"/>
+          <w:iCs w:val="0"/>
+          <w:sz w:val="22"/>
+          <w:szCs w:val="22"/>
+        </w:rPr>
+        <w:t xml:space="preserve"> INTEGER(10)</w:t>
       </w:r>
       <w:r>
         <w:rPr>
@@ -9532,7 +11378,7 @@
     </w:p>
     <w:p>
       <w:pPr>
-        <w:pStyle w:val="Heading2"/>
+        <w:pStyle w:val="2"/>
         <w:spacing w:before="0" w:after="0"/>
         <w:rPr>
           <w:rFonts w:ascii="Calibri" w:eastAsia="Calibri" w:hAnsi="Calibri"/>
@@ -9555,7 +11401,33 @@
           <w:szCs w:val="22"/>
         </w:rPr>
         <w:tab/>
-        <w:t>PRIMARY KEY(amenity_id)</w:t>
+        <w:t>PRIMARY KEY(</w:t>
+      </w:r>
+      <w:proofErr w:type="spellStart"/>
+      <w:r>
+        <w:rPr>
+          <w:rFonts w:ascii="Calibri" w:eastAsia="Calibri" w:hAnsi="Calibri"/>
+          <w:b w:val="0"/>
+          <w:bCs w:val="0"/>
+          <w:i w:val="0"/>
+          <w:iCs w:val="0"/>
+          <w:sz w:val="22"/>
+          <w:szCs w:val="22"/>
+        </w:rPr>
+        <w:t>amenity_id</w:t>
+      </w:r>
+      <w:proofErr w:type="spellEnd"/>
+      <w:r>
+        <w:rPr>
+          <w:rFonts w:ascii="Calibri" w:eastAsia="Calibri" w:hAnsi="Calibri"/>
+          <w:b w:val="0"/>
+          <w:bCs w:val="0"/>
+          <w:i w:val="0"/>
+          <w:iCs w:val="0"/>
+          <w:sz w:val="22"/>
+          <w:szCs w:val="22"/>
+        </w:rPr>
+        <w:t>)</w:t>
       </w:r>
       <w:r>
         <w:rPr>
@@ -9572,7 +11444,7 @@
     </w:p>
     <w:p>
       <w:pPr>
-        <w:pStyle w:val="Heading2"/>
+        <w:pStyle w:val="2"/>
         <w:spacing w:before="0" w:after="0"/>
         <w:rPr>
           <w:rFonts w:ascii="Calibri" w:eastAsia="Calibri" w:hAnsi="Calibri"/>
@@ -9595,7 +11467,33 @@
           <w:szCs w:val="22"/>
         </w:rPr>
         <w:tab/>
-        <w:t>FOREIGN KEY(listing_id)</w:t>
+        <w:t>FOREIGN KEY(</w:t>
+      </w:r>
+      <w:proofErr w:type="spellStart"/>
+      <w:r>
+        <w:rPr>
+          <w:rFonts w:ascii="Calibri" w:eastAsia="Calibri" w:hAnsi="Calibri"/>
+          <w:b w:val="0"/>
+          <w:bCs w:val="0"/>
+          <w:i w:val="0"/>
+          <w:iCs w:val="0"/>
+          <w:sz w:val="22"/>
+          <w:szCs w:val="22"/>
+        </w:rPr>
+        <w:t>listing_id</w:t>
+      </w:r>
+      <w:proofErr w:type="spellEnd"/>
+      <w:r>
+        <w:rPr>
+          <w:rFonts w:ascii="Calibri" w:eastAsia="Calibri" w:hAnsi="Calibri"/>
+          <w:b w:val="0"/>
+          <w:bCs w:val="0"/>
+          <w:i w:val="0"/>
+          <w:iCs w:val="0"/>
+          <w:sz w:val="22"/>
+          <w:szCs w:val="22"/>
+        </w:rPr>
+        <w:t>)</w:t>
       </w:r>
       <w:r>
         <w:rPr>
@@ -9619,12 +11517,38 @@
           <w:sz w:val="22"/>
           <w:szCs w:val="22"/>
         </w:rPr>
-        <w:t xml:space="preserve"> REFERENCES Listing(listing_id)</w:t>
-      </w:r>
-    </w:p>
-    <w:p>
-      <w:pPr>
-        <w:pStyle w:val="Heading2"/>
+        <w:t xml:space="preserve"> REFERENCES Listing(</w:t>
+      </w:r>
+      <w:proofErr w:type="spellStart"/>
+      <w:r>
+        <w:rPr>
+          <w:rFonts w:ascii="Calibri" w:eastAsia="Calibri" w:hAnsi="Calibri"/>
+          <w:b w:val="0"/>
+          <w:bCs w:val="0"/>
+          <w:i w:val="0"/>
+          <w:iCs w:val="0"/>
+          <w:sz w:val="22"/>
+          <w:szCs w:val="22"/>
+        </w:rPr>
+        <w:t>listing_id</w:t>
+      </w:r>
+      <w:proofErr w:type="spellEnd"/>
+      <w:r>
+        <w:rPr>
+          <w:rFonts w:ascii="Calibri" w:eastAsia="Calibri" w:hAnsi="Calibri"/>
+          <w:b w:val="0"/>
+          <w:bCs w:val="0"/>
+          <w:i w:val="0"/>
+          <w:iCs w:val="0"/>
+          <w:sz w:val="22"/>
+          <w:szCs w:val="22"/>
+        </w:rPr>
+        <w:t>)</w:t>
+      </w:r>
+    </w:p>
+    <w:p>
+      <w:pPr>
+        <w:pStyle w:val="2"/>
         <w:spacing w:before="0" w:after="0"/>
         <w:rPr>
           <w:rFonts w:ascii="Calibri" w:eastAsia="Calibri" w:hAnsi="Calibri"/>
@@ -9659,8 +11583,13 @@
     </w:p>
     <w:p>
       <w:r>
-        <w:t>CREATE TABLE Calender</w:t>
-      </w:r>
+        <w:t xml:space="preserve">CREATE TABLE </w:t>
+      </w:r>
+      <w:proofErr w:type="spellStart"/>
+      <w:r>
+        <w:t>Calender</w:t>
+      </w:r>
+      <w:proofErr w:type="spellEnd"/>
     </w:p>
     <w:p>
       <w:pPr>
@@ -9676,8 +11605,13 @@
         <w:spacing w:after="0"/>
         <w:ind w:firstLine="720"/>
       </w:pPr>
-      <w:r>
-        <w:t>listing_id INTEGER(10),</w:t>
+      <w:proofErr w:type="spellStart"/>
+      <w:r>
+        <w:t>listing_id</w:t>
+      </w:r>
+      <w:proofErr w:type="spellEnd"/>
+      <w:r>
+        <w:t xml:space="preserve"> INTEGER(10),</w:t>
       </w:r>
     </w:p>
     <w:p>
@@ -9686,7 +11620,15 @@
         <w:ind w:firstLine="720"/>
       </w:pPr>
       <w:r>
-        <w:t>date DATE,</w:t>
+        <w:t xml:space="preserve">date </w:t>
+      </w:r>
+      <w:proofErr w:type="spellStart"/>
+      <w:r>
+        <w:t>DATE</w:t>
+      </w:r>
+      <w:proofErr w:type="spellEnd"/>
+      <w:r>
+        <w:t>,</w:t>
       </w:r>
     </w:p>
     <w:p>
@@ -9713,7 +11655,15 @@
         <w:ind w:firstLine="720"/>
       </w:pPr>
       <w:r>
-        <w:t>PRIMARY KEY(listing_id, date),</w:t>
+        <w:t>PRIMARY KEY(</w:t>
+      </w:r>
+      <w:proofErr w:type="spellStart"/>
+      <w:r>
+        <w:t>listing_id</w:t>
+      </w:r>
+      <w:proofErr w:type="spellEnd"/>
+      <w:r>
+        <w:t>, date),</w:t>
       </w:r>
       <w:r>
         <w:t xml:space="preserve"> </w:t>
@@ -9725,11 +11675,27 @@
         <w:ind w:firstLine="720"/>
       </w:pPr>
       <w:r>
-        <w:t>FOREIGN KEY(listing_id)</w:t>
+        <w:t>FOREIGN KEY(</w:t>
+      </w:r>
+      <w:proofErr w:type="spellStart"/>
+      <w:r>
+        <w:t>listing_id</w:t>
+      </w:r>
+      <w:proofErr w:type="spellEnd"/>
+      <w:r>
+        <w:t>)</w:t>
       </w:r>
       <w:r>
         <w:tab/>
-        <w:t xml:space="preserve"> REFERENCES Listing(listing_id)</w:t>
+        <w:t xml:space="preserve"> REFERENCES Listing(</w:t>
+      </w:r>
+      <w:proofErr w:type="spellStart"/>
+      <w:r>
+        <w:t>listing_id</w:t>
+      </w:r>
+      <w:proofErr w:type="spellEnd"/>
+      <w:r>
+        <w:t>)</w:t>
       </w:r>
     </w:p>
     <w:p>
@@ -9787,30 +11753,30 @@
     </w:p>
     <w:p>
       <w:pPr>
-        <w:pStyle w:val="Heading2"/>
-        <w:rPr>
-          <w:rFonts w:ascii="Calibri" w:eastAsia="Calibri" w:hAnsi="Calibri"/>
-          <w:b w:val="0"/>
-          <w:bCs w:val="0"/>
-          <w:i w:val="0"/>
-          <w:iCs w:val="0"/>
-          <w:sz w:val="22"/>
-          <w:szCs w:val="22"/>
-        </w:rPr>
-      </w:pPr>
-    </w:p>
-    <w:p>
-      <w:pPr>
-        <w:pStyle w:val="Heading2"/>
+        <w:pStyle w:val="2"/>
+        <w:rPr>
+          <w:rFonts w:ascii="Calibri" w:eastAsia="Calibri" w:hAnsi="Calibri"/>
+          <w:b w:val="0"/>
+          <w:bCs w:val="0"/>
+          <w:i w:val="0"/>
+          <w:iCs w:val="0"/>
+          <w:sz w:val="22"/>
+          <w:szCs w:val="22"/>
+        </w:rPr>
+      </w:pPr>
+    </w:p>
+    <w:p>
+      <w:pPr>
+        <w:pStyle w:val="2"/>
       </w:pPr>
       <w:r>
         <w:t>General Comments</w:t>
       </w:r>
-      <w:bookmarkEnd w:id="8"/>
-    </w:p>
-    <w:p>
-      <w:pPr>
-        <w:pStyle w:val="NoSpacing"/>
+      <w:bookmarkEnd w:id="7"/>
+    </w:p>
+    <w:p>
+      <w:pPr>
+        <w:pStyle w:val="aa"/>
       </w:pPr>
       <w:r>
         <w:t>&lt;In this section write general comments about your deliverable (comments and work allocation between team members&gt;</w:t>
@@ -9834,7 +11800,7 @@
     </w:p>
     <w:p>
       <w:pPr>
-        <w:pStyle w:val="Heading1"/>
+        <w:pStyle w:val="1"/>
       </w:pPr>
       <w:bookmarkStart w:id="11" w:name="_Toc506900040"/>
       <w:r>
@@ -9846,7 +11812,7 @@
     <w:p/>
     <w:p>
       <w:pPr>
-        <w:pStyle w:val="Heading2"/>
+        <w:pStyle w:val="2"/>
       </w:pPr>
       <w:bookmarkStart w:id="12" w:name="_Toc506900041"/>
       <w:r>
@@ -9856,7 +11822,7 @@
     </w:p>
     <w:p>
       <w:pPr>
-        <w:pStyle w:val="NoSpacing"/>
+        <w:pStyle w:val="aa"/>
       </w:pPr>
       <w:r>
         <w:t>&lt;In this section write down the assumptions you made about the data. Write a sentence for each assumption you made&gt;</w:t>
@@ -9864,7 +11830,7 @@
     </w:p>
     <w:p>
       <w:pPr>
-        <w:pStyle w:val="Heading2"/>
+        <w:pStyle w:val="2"/>
       </w:pPr>
       <w:bookmarkStart w:id="13" w:name="_Toc506900042"/>
       <w:r>
@@ -9874,7 +11840,396 @@
     </w:p>
     <w:p>
       <w:pPr>
-        <w:pStyle w:val="Heading2"/>
+        <w:rPr>
+          <w:lang w:val="en-SG"/>
+        </w:rPr>
+      </w:pPr>
+      <w:r>
+        <w:rPr>
+          <w:lang w:val="en-SG"/>
+        </w:rPr>
+        <w:t>We have hosted a local database server and created a database named “</w:t>
+      </w:r>
+      <w:proofErr w:type="spellStart"/>
+      <w:r>
+        <w:rPr>
+          <w:lang w:val="en-SG"/>
+        </w:rPr>
+        <w:t>airbnb</w:t>
+      </w:r>
+      <w:proofErr w:type="spellEnd"/>
+      <w:r>
+        <w:rPr>
+          <w:lang w:val="en-SG"/>
+        </w:rPr>
+        <w:t xml:space="preserve">”. We’ve created the tables corresponding to the ER models we’ve designed. The tables schemas are coped with the design as well. </w:t>
+      </w:r>
+    </w:p>
+    <w:p>
+      <w:pPr>
+        <w:rPr>
+          <w:lang w:val="en-SG"/>
+        </w:rPr>
+      </w:pPr>
+      <w:r>
+        <w:rPr>
+          <w:noProof/>
+          <w:lang w:val="en-SG"/>
+        </w:rPr>
+        <w:drawing>
+          <wp:inline distT="0" distB="0" distL="0" distR="0" wp14:anchorId="300C7B46" wp14:editId="0CC06315">
+            <wp:extent cx="2181529" cy="3572374"/>
+            <wp:effectExtent l="0" t="0" r="0" b="9525"/>
+            <wp:docPr id="2" name="图片 2"/>
+            <wp:cNvGraphicFramePr>
+              <a:graphicFrameLocks xmlns:a="http://schemas.openxmlformats.org/drawingml/2006/main" noChangeAspect="1"/>
+            </wp:cNvGraphicFramePr>
+            <a:graphic xmlns:a="http://schemas.openxmlformats.org/drawingml/2006/main">
+              <a:graphicData uri="http://schemas.openxmlformats.org/drawingml/2006/picture">
+                <pic:pic xmlns:pic="http://schemas.openxmlformats.org/drawingml/2006/picture">
+                  <pic:nvPicPr>
+                    <pic:cNvPr id="2" name="Tables.png"/>
+                    <pic:cNvPicPr/>
+                  </pic:nvPicPr>
+                  <pic:blipFill>
+                    <a:blip r:embed="rId8"/>
+                    <a:stretch>
+                      <a:fillRect/>
+                    </a:stretch>
+                  </pic:blipFill>
+                  <pic:spPr>
+                    <a:xfrm>
+                      <a:off x="0" y="0"/>
+                      <a:ext cx="2181529" cy="3572374"/>
+                    </a:xfrm>
+                    <a:prstGeom prst="rect">
+                      <a:avLst/>
+                    </a:prstGeom>
+                  </pic:spPr>
+                </pic:pic>
+              </a:graphicData>
+            </a:graphic>
+          </wp:inline>
+        </w:drawing>
+      </w:r>
+    </w:p>
+    <w:p>
+      <w:pPr>
+        <w:rPr>
+          <w:lang w:val="en-SG"/>
+        </w:rPr>
+      </w:pPr>
+      <w:r>
+        <w:rPr>
+          <w:lang w:val="en-SG"/>
+        </w:rPr>
+        <w:t xml:space="preserve">We’ve pre-processed the csv data files and organized them with respect to the tables to be </w:t>
+      </w:r>
+      <w:r>
+        <w:rPr>
+          <w:lang w:val="en-SG"/>
+        </w:rPr>
+        <w:t>created</w:t>
+      </w:r>
+      <w:r>
+        <w:rPr>
+          <w:lang w:val="en-SG"/>
+        </w:rPr>
+        <w:t>.</w:t>
+      </w:r>
+    </w:p>
+    <w:p>
+      <w:pPr>
+        <w:rPr>
+          <w:lang w:val="en-SG"/>
+        </w:rPr>
+      </w:pPr>
+      <w:r>
+        <w:rPr>
+          <w:lang w:val="en-SG"/>
+        </w:rPr>
+        <w:t>To load the data, we adopted the following template of SQL code:</w:t>
+      </w:r>
+    </w:p>
+    <w:p>
+      <w:pPr>
+        <w:rPr>
+          <w:shd w:val="pct15" w:color="auto" w:fill="FFFFFF"/>
+          <w:lang w:val="en-SG"/>
+        </w:rPr>
+      </w:pPr>
+      <w:r>
+        <w:rPr>
+          <w:shd w:val="pct15" w:color="auto" w:fill="FFFFFF"/>
+          <w:lang w:val="en-SG"/>
+        </w:rPr>
+        <w:t xml:space="preserve">LOAD DATA INFILE  </w:t>
+      </w:r>
+    </w:p>
+    <w:p>
+      <w:pPr>
+        <w:rPr>
+          <w:shd w:val="pct15" w:color="auto" w:fill="FFFFFF"/>
+          <w:lang w:val="en-SG"/>
+        </w:rPr>
+      </w:pPr>
+      <w:r>
+        <w:rPr>
+          <w:shd w:val="pct15" w:color="auto" w:fill="FFFFFF"/>
+          <w:lang w:val="en-SG"/>
+        </w:rPr>
+        <w:t>'C:/</w:t>
+      </w:r>
+      <w:proofErr w:type="spellStart"/>
+      <w:r>
+        <w:rPr>
+          <w:shd w:val="pct15" w:color="auto" w:fill="FFFFFF"/>
+          <w:lang w:val="en-SG"/>
+        </w:rPr>
+        <w:t>ProgramData</w:t>
+      </w:r>
+      <w:proofErr w:type="spellEnd"/>
+      <w:r>
+        <w:rPr>
+          <w:shd w:val="pct15" w:color="auto" w:fill="FFFFFF"/>
+          <w:lang w:val="en-SG"/>
+        </w:rPr>
+        <w:t>/MySQL/MySQL Server 8.0/Uploads/</w:t>
+      </w:r>
+      <w:r>
+        <w:rPr>
+          <w:shd w:val="pct15" w:color="auto" w:fill="FFFFFF"/>
+          <w:lang w:val="en-SG"/>
+        </w:rPr>
+        <w:t>data_file</w:t>
+      </w:r>
+      <w:r>
+        <w:rPr>
+          <w:shd w:val="pct15" w:color="auto" w:fill="FFFFFF"/>
+          <w:lang w:val="en-SG"/>
+        </w:rPr>
+        <w:t>.csv'</w:t>
+      </w:r>
+      <w:r>
+        <w:rPr>
+          <w:shd w:val="pct15" w:color="auto" w:fill="FFFFFF"/>
+          <w:lang w:val="en-SG"/>
+        </w:rPr>
+        <w:t xml:space="preserve"> (This version requires the loaded file to be only in the secure position designated by the software)</w:t>
+      </w:r>
+    </w:p>
+    <w:p>
+      <w:pPr>
+        <w:rPr>
+          <w:shd w:val="pct15" w:color="auto" w:fill="FFFFFF"/>
+          <w:lang w:val="en-SG"/>
+        </w:rPr>
+      </w:pPr>
+      <w:r>
+        <w:rPr>
+          <w:shd w:val="pct15" w:color="auto" w:fill="FFFFFF"/>
+          <w:lang w:val="en-SG"/>
+        </w:rPr>
+        <w:lastRenderedPageBreak/>
+        <w:t xml:space="preserve">INTO TABLE </w:t>
+      </w:r>
+      <w:r>
+        <w:rPr>
+          <w:shd w:val="pct15" w:color="auto" w:fill="FFFFFF"/>
+          <w:lang w:val="en-SG"/>
+        </w:rPr>
+        <w:t>[</w:t>
+      </w:r>
+      <w:proofErr w:type="spellStart"/>
+      <w:r>
+        <w:rPr>
+          <w:i/>
+          <w:shd w:val="pct15" w:color="auto" w:fill="FFFFFF"/>
+          <w:lang w:val="en-SG"/>
+        </w:rPr>
+        <w:t>table_name</w:t>
+      </w:r>
+      <w:proofErr w:type="spellEnd"/>
+      <w:r>
+        <w:rPr>
+          <w:shd w:val="pct15" w:color="auto" w:fill="FFFFFF"/>
+          <w:lang w:val="en-SG"/>
+        </w:rPr>
+        <w:t>]</w:t>
+      </w:r>
+    </w:p>
+    <w:p>
+      <w:pPr>
+        <w:rPr>
+          <w:shd w:val="pct15" w:color="auto" w:fill="FFFFFF"/>
+          <w:lang w:val="en-SG"/>
+        </w:rPr>
+      </w:pPr>
+      <w:r>
+        <w:rPr>
+          <w:shd w:val="pct15" w:color="auto" w:fill="FFFFFF"/>
+          <w:lang w:val="en-SG"/>
+        </w:rPr>
+        <w:t xml:space="preserve">FIELDS TERMINATED BY ',' </w:t>
+      </w:r>
+    </w:p>
+    <w:p>
+      <w:pPr>
+        <w:rPr>
+          <w:shd w:val="pct15" w:color="auto" w:fill="FFFFFF"/>
+          <w:lang w:val="en-SG"/>
+        </w:rPr>
+      </w:pPr>
+      <w:r>
+        <w:rPr>
+          <w:shd w:val="pct15" w:color="auto" w:fill="FFFFFF"/>
+          <w:lang w:val="en-SG"/>
+        </w:rPr>
+        <w:t>ENCLOSED BY '"'</w:t>
+      </w:r>
+    </w:p>
+    <w:p>
+      <w:pPr>
+        <w:rPr>
+          <w:shd w:val="pct15" w:color="auto" w:fill="FFFFFF"/>
+          <w:lang w:val="en-SG"/>
+        </w:rPr>
+      </w:pPr>
+      <w:r>
+        <w:rPr>
+          <w:shd w:val="pct15" w:color="auto" w:fill="FFFFFF"/>
+          <w:lang w:val="en-SG"/>
+        </w:rPr>
+        <w:t>LINES TERMINATED BY '\n'</w:t>
+      </w:r>
+    </w:p>
+    <w:p>
+      <w:pPr>
+        <w:rPr>
+          <w:shd w:val="pct15" w:color="auto" w:fill="FFFFFF"/>
+          <w:lang w:val="en-SG"/>
+        </w:rPr>
+      </w:pPr>
+      <w:r>
+        <w:rPr>
+          <w:shd w:val="pct15" w:color="auto" w:fill="FFFFFF"/>
+          <w:lang w:val="en-SG"/>
+        </w:rPr>
+        <w:t>(</w:t>
+      </w:r>
+      <w:r>
+        <w:rPr>
+          <w:shd w:val="pct15" w:color="auto" w:fill="FFFFFF"/>
+          <w:lang w:val="en-SG"/>
+        </w:rPr>
+        <w:t>[fields with respect to the columns of the csv files]</w:t>
+      </w:r>
+      <w:r>
+        <w:rPr>
+          <w:shd w:val="pct15" w:color="auto" w:fill="FFFFFF"/>
+          <w:lang w:val="en-SG"/>
+        </w:rPr>
+        <w:t>)</w:t>
+      </w:r>
+    </w:p>
+    <w:p>
+      <w:pPr>
+        <w:rPr>
+          <w:shd w:val="pct15" w:color="auto" w:fill="FFFFFF"/>
+          <w:lang w:val="en-SG"/>
+        </w:rPr>
+      </w:pPr>
+      <w:r>
+        <w:rPr>
+          <w:shd w:val="pct15" w:color="auto" w:fill="FFFFFF"/>
+          <w:lang w:val="en-SG"/>
+        </w:rPr>
+        <w:t>(</w:t>
+      </w:r>
+      <w:r>
+        <w:rPr>
+          <w:shd w:val="pct15" w:color="auto" w:fill="FFFFFF"/>
+          <w:lang w:val="en-SG"/>
+        </w:rPr>
+        <w:t>IGNORE LINE 1</w:t>
+      </w:r>
+      <w:r>
+        <w:rPr>
+          <w:shd w:val="pct15" w:color="auto" w:fill="FFFFFF"/>
+          <w:lang w:val="en-SG"/>
+        </w:rPr>
+        <w:t>)</w:t>
+      </w:r>
+      <w:r>
+        <w:rPr>
+          <w:shd w:val="pct15" w:color="auto" w:fill="FFFFFF"/>
+          <w:lang w:val="en-SG"/>
+        </w:rPr>
+        <w:t xml:space="preserve"> (if the first row is the schema)</w:t>
+      </w:r>
+    </w:p>
+    <w:p>
+      <w:r>
+        <w:t>The data was loaded by executing the commands for all the csv data files.</w:t>
+      </w:r>
+    </w:p>
+    <w:p>
+      <w:r>
+        <w:t>The screenshot of a portion of the loaded data is as following:</w:t>
+      </w:r>
+    </w:p>
+    <w:p>
+      <w:r>
+        <w:rPr>
+          <w:noProof/>
+        </w:rPr>
+        <w:drawing>
+          <wp:inline distT="0" distB="0" distL="0" distR="0" wp14:anchorId="0DA734DD" wp14:editId="0602EEFE">
+            <wp:extent cx="6332220" cy="2169795"/>
+            <wp:effectExtent l="0" t="0" r="0" b="1905"/>
+            <wp:docPr id="3" name="图片 3"/>
+            <wp:cNvGraphicFramePr>
+              <a:graphicFrameLocks xmlns:a="http://schemas.openxmlformats.org/drawingml/2006/main" noChangeAspect="1"/>
+            </wp:cNvGraphicFramePr>
+            <a:graphic xmlns:a="http://schemas.openxmlformats.org/drawingml/2006/main">
+              <a:graphicData uri="http://schemas.openxmlformats.org/drawingml/2006/picture">
+                <pic:pic xmlns:pic="http://schemas.openxmlformats.org/drawingml/2006/picture">
+                  <pic:nvPicPr>
+                    <pic:cNvPr id="3" name="sample_data.png"/>
+                    <pic:cNvPicPr/>
+                  </pic:nvPicPr>
+                  <pic:blipFill>
+                    <a:blip r:embed="rId9"/>
+                    <a:stretch>
+                      <a:fillRect/>
+                    </a:stretch>
+                  </pic:blipFill>
+                  <pic:spPr>
+                    <a:xfrm>
+                      <a:off x="0" y="0"/>
+                      <a:ext cx="6332220" cy="2169795"/>
+                    </a:xfrm>
+                    <a:prstGeom prst="rect">
+                      <a:avLst/>
+                    </a:prstGeom>
+                  </pic:spPr>
+                </pic:pic>
+              </a:graphicData>
+            </a:graphic>
+          </wp:inline>
+        </w:drawing>
+      </w:r>
+    </w:p>
+    <w:p>
+      <w:pPr>
+        <w:rPr>
+          <w:lang w:val="en-SG"/>
+        </w:rPr>
+      </w:pPr>
+    </w:p>
+    <w:p>
+      <w:pPr>
+        <w:pStyle w:val="2"/>
       </w:pPr>
       <w:bookmarkStart w:id="14" w:name="_Toc506900043"/>
       <w:r>
@@ -9884,7 +12239,7 @@
     </w:p>
     <w:p>
       <w:pPr>
-        <w:pStyle w:val="NoSpacing"/>
+        <w:pStyle w:val="aa"/>
       </w:pPr>
       <w:r>
         <w:t>&lt;For each query&gt;</w:t>
@@ -9892,7 +12247,7 @@
     </w:p>
     <w:p>
       <w:pPr>
-        <w:pStyle w:val="Heading3"/>
+        <w:pStyle w:val="3"/>
       </w:pPr>
       <w:bookmarkStart w:id="15" w:name="_Toc506900044"/>
       <w:r>
@@ -9902,7 +12257,7 @@
     </w:p>
     <w:p>
       <w:pPr>
-        <w:pStyle w:val="Heading4"/>
+        <w:pStyle w:val="4"/>
       </w:pPr>
       <w:bookmarkStart w:id="16" w:name="_Toc506900045"/>
       <w:r>
@@ -9915,7 +12270,7 @@
     </w:p>
     <w:p>
       <w:pPr>
-        <w:pStyle w:val="NoSpacing"/>
+        <w:pStyle w:val="aa"/>
       </w:pPr>
       <w:r>
         <w:t>&lt;What does the query do and how do I decide to solve it&gt;</w:t>
@@ -9923,7 +12278,7 @@
     </w:p>
     <w:p>
       <w:pPr>
-        <w:pStyle w:val="Heading4"/>
+        <w:pStyle w:val="4"/>
       </w:pPr>
       <w:bookmarkStart w:id="17" w:name="_Toc506900046"/>
       <w:r>
@@ -9933,7 +12288,7 @@
     </w:p>
     <w:p>
       <w:pPr>
-        <w:pStyle w:val="NoSpacing"/>
+        <w:pStyle w:val="aa"/>
       </w:pPr>
       <w:r>
         <w:t>&lt;The SQL statement&gt;</w:t>
@@ -9941,17 +12296,18 @@
     </w:p>
     <w:p>
       <w:pPr>
-        <w:pStyle w:val="Heading2"/>
+        <w:pStyle w:val="2"/>
       </w:pPr>
       <w:bookmarkStart w:id="18" w:name="_Toc506900047"/>
       <w:r>
+        <w:lastRenderedPageBreak/>
         <w:t>Interface</w:t>
       </w:r>
       <w:bookmarkEnd w:id="18"/>
     </w:p>
     <w:p>
       <w:pPr>
-        <w:pStyle w:val="Heading3"/>
+        <w:pStyle w:val="3"/>
       </w:pPr>
       <w:bookmarkStart w:id="19" w:name="_Toc506900048"/>
       <w:r>
@@ -9961,7 +12317,7 @@
     </w:p>
     <w:p>
       <w:pPr>
-        <w:pStyle w:val="NoSpacing"/>
+        <w:pStyle w:val="aa"/>
       </w:pPr>
       <w:r>
         <w:t>&lt;Describe the general logic of your design as well as the technology you decided to use&gt;</w:t>
@@ -9969,7 +12325,7 @@
     </w:p>
     <w:p>
       <w:pPr>
-        <w:pStyle w:val="Heading3"/>
+        <w:pStyle w:val="3"/>
       </w:pPr>
       <w:bookmarkStart w:id="20" w:name="_Toc506900049"/>
       <w:r>
@@ -9979,7 +12335,7 @@
     </w:p>
     <w:p>
       <w:pPr>
-        <w:pStyle w:val="NoSpacing"/>
+        <w:pStyle w:val="aa"/>
       </w:pPr>
       <w:r>
         <w:t>&lt;Provide some initial screen shots of your interface&gt;</w:t>
@@ -9987,7 +12343,7 @@
     </w:p>
     <w:p>
       <w:pPr>
-        <w:pStyle w:val="Heading2"/>
+        <w:pStyle w:val="2"/>
       </w:pPr>
       <w:bookmarkStart w:id="21" w:name="_Toc506900050"/>
       <w:r>
@@ -10012,7 +12368,7 @@
     </w:p>
     <w:p>
       <w:pPr>
-        <w:pStyle w:val="Heading1"/>
+        <w:pStyle w:val="1"/>
       </w:pPr>
       <w:r>
         <w:br w:type="page"/>
@@ -10026,7 +12382,7 @@
     </w:p>
     <w:p>
       <w:pPr>
-        <w:pStyle w:val="Heading1"/>
+        <w:pStyle w:val="1"/>
       </w:pPr>
       <w:bookmarkStart w:id="23" w:name="_Toc506900052"/>
       <w:r>
@@ -10036,7 +12392,7 @@
     </w:p>
     <w:p>
       <w:pPr>
-        <w:pStyle w:val="NoSpacing"/>
+        <w:pStyle w:val="aa"/>
       </w:pPr>
       <w:r>
         <w:t>&lt;In this section write down the assumptions you made about the data. Write a sentence for each assumption you made&gt;</w:t>
@@ -10044,7 +12400,7 @@
     </w:p>
     <w:p>
       <w:pPr>
-        <w:pStyle w:val="Heading2"/>
+        <w:pStyle w:val="2"/>
       </w:pPr>
       <w:bookmarkStart w:id="24" w:name="_Toc506900053"/>
       <w:r>
@@ -10054,7 +12410,7 @@
     </w:p>
     <w:p>
       <w:pPr>
-        <w:pStyle w:val="NoSpacing"/>
+        <w:pStyle w:val="aa"/>
       </w:pPr>
       <w:r>
         <w:t>&lt;For each query&gt;</w:t>
@@ -10062,7 +12418,7 @@
     </w:p>
     <w:p>
       <w:pPr>
-        <w:pStyle w:val="Heading3"/>
+        <w:pStyle w:val="3"/>
       </w:pPr>
       <w:bookmarkStart w:id="25" w:name="_Toc506900054"/>
       <w:r>
@@ -10072,7 +12428,7 @@
     </w:p>
     <w:p>
       <w:pPr>
-        <w:pStyle w:val="Heading4"/>
+        <w:pStyle w:val="4"/>
       </w:pPr>
       <w:bookmarkStart w:id="26" w:name="_Toc506900055"/>
       <w:r>
@@ -10082,7 +12438,7 @@
     </w:p>
     <w:p>
       <w:pPr>
-        <w:pStyle w:val="NoSpacing"/>
+        <w:pStyle w:val="aa"/>
       </w:pPr>
       <w:r>
         <w:t>&lt;What does the query do and how do I decide to solve it&gt;</w:t>
@@ -10090,7 +12446,7 @@
     </w:p>
     <w:p>
       <w:pPr>
-        <w:pStyle w:val="Heading4"/>
+        <w:pStyle w:val="4"/>
       </w:pPr>
       <w:bookmarkStart w:id="27" w:name="_Toc506900056"/>
       <w:r>
@@ -10100,7 +12456,7 @@
     </w:p>
     <w:p>
       <w:pPr>
-        <w:pStyle w:val="NoSpacing"/>
+        <w:pStyle w:val="aa"/>
       </w:pPr>
       <w:r>
         <w:t>&lt;The SQL statement&gt;</w:t>
@@ -10108,7 +12464,7 @@
     </w:p>
     <w:p>
       <w:pPr>
-        <w:pStyle w:val="Heading2"/>
+        <w:pStyle w:val="2"/>
       </w:pPr>
       <w:bookmarkStart w:id="28" w:name="_Toc506900057"/>
       <w:r>
@@ -10118,7 +12474,7 @@
     </w:p>
     <w:p>
       <w:pPr>
-        <w:pStyle w:val="Heading3"/>
+        <w:pStyle w:val="3"/>
       </w:pPr>
       <w:bookmarkStart w:id="29" w:name="_Toc506900058"/>
       <w:r>
@@ -10129,7 +12485,7 @@
     <w:p/>
     <w:p>
       <w:pPr>
-        <w:pStyle w:val="Heading4"/>
+        <w:pStyle w:val="4"/>
       </w:pPr>
       <w:bookmarkStart w:id="30" w:name="_Toc506900059"/>
       <w:r>
@@ -10139,7 +12495,7 @@
     </w:p>
     <w:p>
       <w:pPr>
-        <w:pStyle w:val="NoSpacing"/>
+        <w:pStyle w:val="aa"/>
       </w:pPr>
       <w:r>
         <w:t>&lt;Initial Running time:</w:t>
@@ -10147,7 +12503,7 @@
     </w:p>
     <w:p>
       <w:pPr>
-        <w:pStyle w:val="NoSpacing"/>
+        <w:pStyle w:val="aa"/>
       </w:pPr>
       <w:r>
         <w:t>Optimized Running time:</w:t>
@@ -10155,7 +12511,7 @@
     </w:p>
     <w:p>
       <w:pPr>
-        <w:pStyle w:val="NoSpacing"/>
+        <w:pStyle w:val="aa"/>
       </w:pPr>
       <w:r>
         <w:t>Explain the improvement:</w:t>
@@ -10163,7 +12519,7 @@
     </w:p>
     <w:p>
       <w:pPr>
-        <w:pStyle w:val="NoSpacing"/>
+        <w:pStyle w:val="aa"/>
       </w:pPr>
       <w:r>
         <w:t>Initial plan</w:t>
@@ -10171,7 +12527,7 @@
     </w:p>
     <w:p>
       <w:pPr>
-        <w:pStyle w:val="NoSpacing"/>
+        <w:pStyle w:val="aa"/>
       </w:pPr>
       <w:r>
         <w:t>Improved plan&gt;</w:t>
@@ -10179,7 +12535,7 @@
     </w:p>
     <w:p>
       <w:pPr>
-        <w:pStyle w:val="Heading4"/>
+        <w:pStyle w:val="4"/>
       </w:pPr>
       <w:bookmarkStart w:id="31" w:name="_Toc506900060"/>
       <w:r>
@@ -10189,7 +12545,7 @@
     </w:p>
     <w:p>
       <w:pPr>
-        <w:pStyle w:val="NoSpacing"/>
+        <w:pStyle w:val="aa"/>
       </w:pPr>
       <w:r>
         <w:t>&lt;Initial Running time:</w:t>
@@ -10197,7 +12553,7 @@
     </w:p>
     <w:p>
       <w:pPr>
-        <w:pStyle w:val="NoSpacing"/>
+        <w:pStyle w:val="aa"/>
       </w:pPr>
       <w:r>
         <w:t>Optimized Running time:</w:t>
@@ -10205,7 +12561,7 @@
     </w:p>
     <w:p>
       <w:pPr>
-        <w:pStyle w:val="NoSpacing"/>
+        <w:pStyle w:val="aa"/>
       </w:pPr>
       <w:r>
         <w:t>Explain the improvement:</w:t>
@@ -10213,7 +12569,7 @@
     </w:p>
     <w:p>
       <w:pPr>
-        <w:pStyle w:val="NoSpacing"/>
+        <w:pStyle w:val="aa"/>
       </w:pPr>
       <w:r>
         <w:t>Initial plan</w:t>
@@ -10221,7 +12577,7 @@
     </w:p>
     <w:p>
       <w:pPr>
-        <w:pStyle w:val="NoSpacing"/>
+        <w:pStyle w:val="aa"/>
       </w:pPr>
       <w:r>
         <w:t>Improved plan&gt;</w:t>
@@ -10229,7 +12585,7 @@
     </w:p>
     <w:p>
       <w:pPr>
-        <w:pStyle w:val="Heading4"/>
+        <w:pStyle w:val="4"/>
       </w:pPr>
       <w:bookmarkStart w:id="32" w:name="_Toc506900061"/>
       <w:r>
@@ -10239,7 +12595,7 @@
     </w:p>
     <w:p>
       <w:pPr>
-        <w:pStyle w:val="NoSpacing"/>
+        <w:pStyle w:val="aa"/>
       </w:pPr>
       <w:r>
         <w:t>&lt;Initial Running time:</w:t>
@@ -10247,7 +12603,7 @@
     </w:p>
     <w:p>
       <w:pPr>
-        <w:pStyle w:val="NoSpacing"/>
+        <w:pStyle w:val="aa"/>
       </w:pPr>
       <w:r>
         <w:t>Optimized Running time:</w:t>
@@ -10255,7 +12611,7 @@
     </w:p>
     <w:p>
       <w:pPr>
-        <w:pStyle w:val="NoSpacing"/>
+        <w:pStyle w:val="aa"/>
       </w:pPr>
       <w:r>
         <w:t>Explain the improvement:</w:t>
@@ -10263,7 +12619,7 @@
     </w:p>
     <w:p>
       <w:pPr>
-        <w:pStyle w:val="NoSpacing"/>
+        <w:pStyle w:val="aa"/>
       </w:pPr>
       <w:r>
         <w:t>Initial plan</w:t>
@@ -10271,7 +12627,7 @@
     </w:p>
     <w:p>
       <w:pPr>
-        <w:pStyle w:val="NoSpacing"/>
+        <w:pStyle w:val="aa"/>
       </w:pPr>
       <w:r>
         <w:t>Improved plan&gt;</w:t>
@@ -10279,7 +12635,7 @@
     </w:p>
     <w:p>
       <w:pPr>
-        <w:pStyle w:val="Heading1"/>
+        <w:pStyle w:val="1"/>
       </w:pPr>
       <w:bookmarkStart w:id="33" w:name="_Toc506900062"/>
       <w:r>
@@ -10290,7 +12646,7 @@
     </w:p>
     <w:p>
       <w:pPr>
-        <w:pStyle w:val="Heading3"/>
+        <w:pStyle w:val="3"/>
       </w:pPr>
       <w:bookmarkStart w:id="34" w:name="_Toc506900063"/>
       <w:r>
@@ -10300,7 +12656,7 @@
     </w:p>
     <w:p>
       <w:pPr>
-        <w:pStyle w:val="NoSpacing"/>
+        <w:pStyle w:val="aa"/>
       </w:pPr>
       <w:r>
         <w:t>&lt;Describe the general logic of your design as well as the technology you decided to use&gt;</w:t>
@@ -10308,7 +12664,7 @@
     </w:p>
     <w:p>
       <w:pPr>
-        <w:pStyle w:val="Heading3"/>
+        <w:pStyle w:val="3"/>
       </w:pPr>
       <w:bookmarkStart w:id="35" w:name="_Toc506900064"/>
       <w:r>
@@ -10318,7 +12674,7 @@
     </w:p>
     <w:p>
       <w:pPr>
-        <w:pStyle w:val="NoSpacing"/>
+        <w:pStyle w:val="aa"/>
       </w:pPr>
       <w:r>
         <w:t>&lt;Provide some initial screen shots of your interface&gt;</w:t>
@@ -10326,7 +12682,7 @@
     </w:p>
     <w:p>
       <w:pPr>
-        <w:pStyle w:val="Heading1"/>
+        <w:pStyle w:val="1"/>
       </w:pPr>
       <w:bookmarkStart w:id="36" w:name="_Toc506900065"/>
       <w:r>
@@ -10344,7 +12700,7 @@
       </w:r>
     </w:p>
     <w:sectPr>
-      <w:headerReference w:type="default" r:id="rId8"/>
+      <w:headerReference w:type="default" r:id="rId10"/>
       <w:pgSz w:w="12240" w:h="15840"/>
       <w:pgMar w:top="1134" w:right="1134" w:bottom="1843" w:left="1134" w:header="568" w:footer="0" w:gutter="0"/>
       <w:cols w:space="720"/>
@@ -10441,7 +12797,7 @@
         </w:tcPr>
         <w:p>
           <w:pPr>
-            <w:pStyle w:val="Header"/>
+            <w:pStyle w:val="a6"/>
             <w:spacing w:after="0" w:line="240" w:lineRule="auto"/>
             <w:rPr>
               <w:rFonts w:ascii="Times New Roman" w:hAnsi="Times New Roman"/>
@@ -10462,7 +12818,7 @@
         </w:p>
         <w:p>
           <w:pPr>
-            <w:pStyle w:val="Header"/>
+            <w:pStyle w:val="a6"/>
             <w:spacing w:after="0" w:line="240" w:lineRule="auto"/>
             <w:rPr>
               <w:rFonts w:ascii="Times New Roman" w:hAnsi="Times New Roman"/>
@@ -10501,7 +12857,7 @@
         </w:p>
         <w:p>
           <w:pPr>
-            <w:pStyle w:val="Header"/>
+            <w:pStyle w:val="a6"/>
             <w:spacing w:after="0" w:line="240" w:lineRule="auto"/>
             <w:rPr>
               <w:rFonts w:ascii="Times New Roman" w:hAnsi="Times New Roman"/>
@@ -10522,7 +12878,7 @@
         </w:p>
         <w:p>
           <w:pPr>
-            <w:pStyle w:val="Header"/>
+            <w:pStyle w:val="a6"/>
             <w:spacing w:after="0"/>
             <w:rPr>
               <w:rFonts w:ascii="Times New Roman" w:hAnsi="Times New Roman"/>
@@ -10543,7 +12899,7 @@
         </w:p>
         <w:p>
           <w:pPr>
-            <w:pStyle w:val="Header"/>
+            <w:pStyle w:val="a6"/>
             <w:spacing w:after="0" w:line="240" w:lineRule="auto"/>
             <w:rPr>
               <w:rFonts w:ascii="Times New Roman" w:hAnsi="Times New Roman"/>
@@ -10597,7 +12953,7 @@
         </w:tcPr>
         <w:p>
           <w:pPr>
-            <w:pStyle w:val="Header"/>
+            <w:pStyle w:val="a6"/>
             <w:jc w:val="right"/>
           </w:pPr>
           <w:r>
@@ -10655,7 +13011,7 @@
   </w:tbl>
   <w:p>
     <w:pPr>
-      <w:pStyle w:val="Header"/>
+      <w:pStyle w:val="a6"/>
     </w:pPr>
   </w:p>
 </w:hdr>
@@ -15968,13 +18324,13 @@
   <w:docDefaults>
     <w:rPrDefault>
       <w:rPr>
-        <w:rFonts w:ascii="Calibri" w:eastAsia="SimSun" w:hAnsi="Calibri" w:cs="Times New Roman"/>
+        <w:rFonts w:ascii="Calibri" w:eastAsia="宋体" w:hAnsi="Calibri" w:cs="Times New Roman"/>
         <w:lang w:val="el-GR" w:eastAsia="el-GR" w:bidi="ar-SA"/>
       </w:rPr>
     </w:rPrDefault>
     <w:pPrDefault/>
   </w:docDefaults>
-  <w:latentStyles w:defLockedState="0" w:defUIPriority="99" w:defSemiHidden="0" w:defUnhideWhenUsed="0" w:defQFormat="0" w:count="375">
+  <w:latentStyles w:defLockedState="0" w:defUIPriority="99" w:defSemiHidden="0" w:defUnhideWhenUsed="0" w:defQFormat="0" w:count="376">
     <w:lsdException w:name="Normal" w:uiPriority="0" w:qFormat="1"/>
     <w:lsdException w:name="heading 1" w:uiPriority="9" w:qFormat="1"/>
     <w:lsdException w:name="heading 2" w:semiHidden="1" w:uiPriority="9" w:unhideWhenUsed="1" w:qFormat="1"/>
@@ -16080,7 +18436,6 @@
     <w:lsdException w:name="HTML Sample" w:semiHidden="1" w:unhideWhenUsed="1"/>
     <w:lsdException w:name="HTML Typewriter" w:semiHidden="1" w:unhideWhenUsed="1"/>
     <w:lsdException w:name="HTML Variable" w:semiHidden="1" w:unhideWhenUsed="1"/>
-    <w:lsdException w:name="Normal Table" w:semiHidden="1" w:unhideWhenUsed="1"/>
     <w:lsdException w:name="annotation subject" w:semiHidden="1" w:unhideWhenUsed="1"/>
     <w:lsdException w:name="No List" w:semiHidden="1" w:unhideWhenUsed="1"/>
     <w:lsdException w:name="Outline List 1" w:semiHidden="1" w:unhideWhenUsed="1"/>
@@ -16127,10 +18482,8 @@
     <w:lsdException w:name="Table Subtle 2" w:semiHidden="1" w:unhideWhenUsed="1"/>
     <w:lsdException w:name="Table Web 1" w:semiHidden="1" w:unhideWhenUsed="1"/>
     <w:lsdException w:name="Table Web 2" w:semiHidden="1" w:unhideWhenUsed="1"/>
-    <w:lsdException w:name="Table Web 3" w:semiHidden="1" w:unhideWhenUsed="1"/>
     <w:lsdException w:name="Balloon Text" w:semiHidden="1" w:unhideWhenUsed="1"/>
     <w:lsdException w:name="Table Grid" w:uiPriority="39"/>
-    <w:lsdException w:name="Table Theme" w:semiHidden="1" w:unhideWhenUsed="1"/>
     <w:lsdException w:name="Placeholder Text" w:semiHidden="1"/>
     <w:lsdException w:name="No Spacing" w:uiPriority="1" w:qFormat="1"/>
     <w:lsdException w:name="Light Shading" w:uiPriority="60"/>
@@ -16341,8 +18694,9 @@
     <w:lsdException w:name="Smart Hyperlink" w:semiHidden="1" w:unhideWhenUsed="1"/>
     <w:lsdException w:name="Hashtag" w:semiHidden="1" w:unhideWhenUsed="1"/>
     <w:lsdException w:name="Unresolved Mention" w:semiHidden="1" w:unhideWhenUsed="1"/>
+    <w:lsdException w:name="Smart Link" w:semiHidden="1" w:unhideWhenUsed="1"/>
   </w:latentStyles>
-  <w:style w:type="paragraph" w:default="1" w:styleId="Normal">
+  <w:style w:type="paragraph" w:default="1" w:styleId="a">
     <w:name w:val="Normal"/>
     <w:pPr>
       <w:suppressAutoHyphens/>
@@ -16355,10 +18709,10 @@
       <w:lang w:val="en-US" w:eastAsia="en-US"/>
     </w:rPr>
   </w:style>
-  <w:style w:type="paragraph" w:styleId="Heading1">
+  <w:style w:type="paragraph" w:styleId="1">
     <w:name w:val="heading 1"/>
-    <w:basedOn w:val="Normal"/>
-    <w:next w:val="Normal"/>
+    <w:basedOn w:val="a"/>
+    <w:next w:val="a"/>
     <w:uiPriority w:val="9"/>
     <w:qFormat/>
     <w:pPr>
@@ -16374,10 +18728,10 @@
       <w:szCs w:val="32"/>
     </w:rPr>
   </w:style>
-  <w:style w:type="paragraph" w:styleId="Heading2">
+  <w:style w:type="paragraph" w:styleId="2">
     <w:name w:val="heading 2"/>
-    <w:basedOn w:val="Normal"/>
-    <w:next w:val="Normal"/>
+    <w:basedOn w:val="a"/>
+    <w:next w:val="a"/>
     <w:uiPriority w:val="9"/>
     <w:qFormat/>
     <w:pPr>
@@ -16395,11 +18749,11 @@
       <w:szCs w:val="28"/>
     </w:rPr>
   </w:style>
-  <w:style w:type="paragraph" w:styleId="Heading3">
+  <w:style w:type="paragraph" w:styleId="3">
     <w:name w:val="heading 3"/>
-    <w:basedOn w:val="Normal"/>
-    <w:next w:val="Normal"/>
-    <w:link w:val="Heading3Char"/>
+    <w:basedOn w:val="a"/>
+    <w:next w:val="a"/>
+    <w:link w:val="30"/>
     <w:uiPriority w:val="9"/>
     <w:unhideWhenUsed/>
     <w:qFormat/>
@@ -16417,11 +18771,11 @@
       <w:szCs w:val="24"/>
     </w:rPr>
   </w:style>
-  <w:style w:type="paragraph" w:styleId="Heading4">
+  <w:style w:type="paragraph" w:styleId="4">
     <w:name w:val="heading 4"/>
-    <w:basedOn w:val="Normal"/>
-    <w:next w:val="Normal"/>
-    <w:link w:val="Heading4Char"/>
+    <w:basedOn w:val="a"/>
+    <w:next w:val="a"/>
+    <w:link w:val="40"/>
     <w:uiPriority w:val="9"/>
     <w:unhideWhenUsed/>
     <w:qFormat/>
@@ -16439,17 +18793,17 @@
       <w:color w:val="2E74B5" w:themeColor="accent1" w:themeShade="BF"/>
     </w:rPr>
   </w:style>
-  <w:style w:type="paragraph" w:styleId="Heading5">
+  <w:style w:type="paragraph" w:styleId="5">
     <w:name w:val="heading 5"/>
-    <w:basedOn w:val="Normal"/>
+    <w:basedOn w:val="a"/>
     <w:pPr>
       <w:outlineLvl w:val="4"/>
     </w:pPr>
   </w:style>
-  <w:style w:type="paragraph" w:styleId="Heading6">
+  <w:style w:type="paragraph" w:styleId="6">
     <w:name w:val="heading 6"/>
-    <w:basedOn w:val="Normal"/>
-    <w:next w:val="Normal"/>
+    <w:basedOn w:val="a"/>
+    <w:next w:val="a"/>
     <w:pPr>
       <w:spacing w:before="240" w:after="60"/>
       <w:outlineLvl w:val="5"/>
@@ -16460,13 +18814,13 @@
       <w:bCs/>
     </w:rPr>
   </w:style>
-  <w:style w:type="character" w:default="1" w:styleId="DefaultParagraphFont">
+  <w:style w:type="character" w:default="1" w:styleId="a0">
     <w:name w:val="Default Paragraph Font"/>
     <w:uiPriority w:val="1"/>
     <w:semiHidden/>
     <w:unhideWhenUsed/>
   </w:style>
-  <w:style w:type="table" w:default="1" w:styleId="TableNormal">
+  <w:style w:type="table" w:default="1" w:styleId="a1">
     <w:name w:val="Normal Table"/>
     <w:uiPriority w:val="99"/>
     <w:semiHidden/>
@@ -16481,7 +18835,7 @@
       </w:tblCellMar>
     </w:tblPr>
   </w:style>
-  <w:style w:type="numbering" w:default="1" w:styleId="NoList">
+  <w:style w:type="numbering" w:default="1" w:styleId="a2">
     <w:name w:val="No List"/>
     <w:uiPriority w:val="99"/>
     <w:semiHidden/>
@@ -16489,7 +18843,7 @@
   </w:style>
   <w:style w:type="character" w:customStyle="1" w:styleId="Heading5Char">
     <w:name w:val="Heading 5 Char"/>
-    <w:basedOn w:val="DefaultParagraphFont"/>
+    <w:basedOn w:val="a0"/>
     <w:rPr>
       <w:rFonts w:ascii="Times New Roman" w:eastAsia="Times New Roman" w:hAnsi="Times New Roman" w:cs="Times New Roman"/>
       <w:b/>
@@ -16500,7 +18854,7 @@
   </w:style>
   <w:style w:type="character" w:customStyle="1" w:styleId="ArticlecontentsCharChar">
     <w:name w:val="Article contents Char Char"/>
-    <w:basedOn w:val="DefaultParagraphFont"/>
+    <w:basedOn w:val="a0"/>
     <w:rPr>
       <w:rFonts w:eastAsia="Batang"/>
       <w:lang w:eastAsia="ko-KR"/>
@@ -16508,7 +18862,7 @@
   </w:style>
   <w:style w:type="character" w:customStyle="1" w:styleId="Heading1Char">
     <w:name w:val="Heading 1 Char"/>
-    <w:basedOn w:val="DefaultParagraphFont"/>
+    <w:basedOn w:val="a0"/>
     <w:uiPriority w:val="9"/>
     <w:rPr>
       <w:rFonts w:ascii="Cambria" w:eastAsia="Times New Roman" w:hAnsi="Cambria" w:cs="Times New Roman"/>
@@ -16520,7 +18874,7 @@
   </w:style>
   <w:style w:type="character" w:customStyle="1" w:styleId="Heading6Char">
     <w:name w:val="Heading 6 Char"/>
-    <w:basedOn w:val="DefaultParagraphFont"/>
+    <w:basedOn w:val="a0"/>
     <w:rPr>
       <w:rFonts w:ascii="Calibri" w:eastAsia="Times New Roman" w:hAnsi="Calibri" w:cs="Times New Roman"/>
       <w:b/>
@@ -16531,7 +18885,7 @@
   </w:style>
   <w:style w:type="character" w:customStyle="1" w:styleId="Heading2Char">
     <w:name w:val="Heading 2 Char"/>
-    <w:basedOn w:val="DefaultParagraphFont"/>
+    <w:basedOn w:val="a0"/>
     <w:uiPriority w:val="9"/>
     <w:rPr>
       <w:rFonts w:ascii="Cambria" w:eastAsia="Times New Roman" w:hAnsi="Cambria" w:cs="Times New Roman"/>
@@ -16545,7 +18899,7 @@
   </w:style>
   <w:style w:type="character" w:customStyle="1" w:styleId="InternetLink">
     <w:name w:val="Internet Link"/>
-    <w:basedOn w:val="DefaultParagraphFont"/>
+    <w:basedOn w:val="a0"/>
     <w:rPr>
       <w:color w:val="0000FF"/>
       <w:u w:val="single"/>
@@ -16553,7 +18907,7 @@
   </w:style>
   <w:style w:type="character" w:customStyle="1" w:styleId="HeaderChar">
     <w:name w:val="Header Char"/>
-    <w:basedOn w:val="DefaultParagraphFont"/>
+    <w:basedOn w:val="a0"/>
     <w:rPr>
       <w:sz w:val="22"/>
       <w:szCs w:val="22"/>
@@ -16562,7 +18916,7 @@
   </w:style>
   <w:style w:type="character" w:customStyle="1" w:styleId="FooterChar">
     <w:name w:val="Footer Char"/>
-    <w:basedOn w:val="DefaultParagraphFont"/>
+    <w:basedOn w:val="a0"/>
     <w:rPr>
       <w:sz w:val="22"/>
       <w:szCs w:val="22"/>
@@ -16571,7 +18925,7 @@
   </w:style>
   <w:style w:type="character" w:customStyle="1" w:styleId="BalloonTextChar">
     <w:name w:val="Balloon Text Char"/>
-    <w:basedOn w:val="DefaultParagraphFont"/>
+    <w:basedOn w:val="a0"/>
     <w:rPr>
       <w:rFonts w:ascii="Tahoma" w:hAnsi="Tahoma" w:cs="Tahoma"/>
       <w:sz w:val="16"/>
@@ -16581,7 +18935,7 @@
   </w:style>
   <w:style w:type="character" w:customStyle="1" w:styleId="TitleChar">
     <w:name w:val="Title Char"/>
-    <w:basedOn w:val="DefaultParagraphFont"/>
+    <w:basedOn w:val="a0"/>
     <w:rPr>
       <w:rFonts w:ascii="Cambria" w:hAnsi="Cambria"/>
       <w:color w:val="17365D"/>
@@ -16702,9 +19056,9 @@
   <w:style w:type="character" w:customStyle="1" w:styleId="NumberingSymbols">
     <w:name w:val="Numbering Symbols"/>
   </w:style>
-  <w:style w:type="character" w:styleId="CommentReference">
+  <w:style w:type="character" w:styleId="a3">
     <w:name w:val="annotation reference"/>
-    <w:basedOn w:val="DefaultParagraphFont"/>
+    <w:basedOn w:val="a0"/>
     <w:uiPriority w:val="99"/>
     <w:rPr>
       <w:sz w:val="16"/>
@@ -16713,7 +19067,7 @@
   </w:style>
   <w:style w:type="character" w:customStyle="1" w:styleId="CommentTextChar">
     <w:name w:val="Comment Text Char"/>
-    <w:basedOn w:val="DefaultParagraphFont"/>
+    <w:basedOn w:val="a0"/>
     <w:uiPriority w:val="99"/>
     <w:rPr>
       <w:color w:val="00000A"/>
@@ -16759,7 +19113,7 @@
   </w:style>
   <w:style w:type="paragraph" w:customStyle="1" w:styleId="Heading">
     <w:name w:val="Heading"/>
-    <w:basedOn w:val="Normal"/>
+    <w:basedOn w:val="a"/>
     <w:next w:val="TextBody"/>
     <w:pPr>
       <w:keepNext/>
@@ -16773,21 +19127,21 @@
   </w:style>
   <w:style w:type="paragraph" w:customStyle="1" w:styleId="TextBody">
     <w:name w:val="Text Body"/>
-    <w:basedOn w:val="Normal"/>
+    <w:basedOn w:val="a"/>
     <w:pPr>
       <w:spacing w:after="140" w:line="288" w:lineRule="auto"/>
     </w:pPr>
   </w:style>
-  <w:style w:type="paragraph" w:styleId="List">
+  <w:style w:type="paragraph" w:styleId="a4">
     <w:name w:val="List"/>
     <w:basedOn w:val="TextBody"/>
     <w:rPr>
       <w:rFonts w:cs="FreeSans"/>
     </w:rPr>
   </w:style>
-  <w:style w:type="paragraph" w:styleId="Caption">
+  <w:style w:type="paragraph" w:styleId="a5">
     <w:name w:val="caption"/>
-    <w:basedOn w:val="Normal"/>
+    <w:basedOn w:val="a"/>
     <w:pPr>
       <w:suppressLineNumbers/>
       <w:spacing w:before="120" w:after="120"/>
@@ -16802,7 +19156,7 @@
   </w:style>
   <w:style w:type="paragraph" w:customStyle="1" w:styleId="Index">
     <w:name w:val="Index"/>
-    <w:basedOn w:val="Normal"/>
+    <w:basedOn w:val="a"/>
     <w:pPr>
       <w:suppressLineNumbers/>
     </w:pPr>
@@ -16812,7 +19166,7 @@
   </w:style>
   <w:style w:type="paragraph" w:customStyle="1" w:styleId="ArticlecontentsChar">
     <w:name w:val="Article contents Char"/>
-    <w:basedOn w:val="Normal"/>
+    <w:basedOn w:val="a"/>
     <w:pPr>
       <w:widowControl w:val="0"/>
       <w:spacing w:after="0" w:line="480" w:lineRule="auto"/>
@@ -16824,9 +19178,9 @@
       <w:lang w:eastAsia="ko-KR"/>
     </w:rPr>
   </w:style>
-  <w:style w:type="paragraph" w:styleId="Header">
+  <w:style w:type="paragraph" w:styleId="a6">
     <w:name w:val="header"/>
-    <w:basedOn w:val="Normal"/>
+    <w:basedOn w:val="a"/>
     <w:pPr>
       <w:tabs>
         <w:tab w:val="center" w:pos="4153"/>
@@ -16834,9 +19188,9 @@
       </w:tabs>
     </w:pPr>
   </w:style>
-  <w:style w:type="paragraph" w:styleId="Footer">
+  <w:style w:type="paragraph" w:styleId="a7">
     <w:name w:val="footer"/>
-    <w:basedOn w:val="Normal"/>
+    <w:basedOn w:val="a"/>
     <w:pPr>
       <w:tabs>
         <w:tab w:val="center" w:pos="4153"/>
@@ -16844,9 +19198,9 @@
       </w:tabs>
     </w:pPr>
   </w:style>
-  <w:style w:type="paragraph" w:styleId="BalloonText">
+  <w:style w:type="paragraph" w:styleId="a8">
     <w:name w:val="Balloon Text"/>
-    <w:basedOn w:val="Normal"/>
+    <w:basedOn w:val="a"/>
     <w:pPr>
       <w:spacing w:after="0" w:line="240" w:lineRule="auto"/>
     </w:pPr>
@@ -16856,9 +19210,9 @@
       <w:szCs w:val="16"/>
     </w:rPr>
   </w:style>
-  <w:style w:type="paragraph" w:styleId="ListParagraph">
+  <w:style w:type="paragraph" w:styleId="a9">
     <w:name w:val="List Paragraph"/>
-    <w:basedOn w:val="Normal"/>
+    <w:basedOn w:val="a"/>
     <w:uiPriority w:val="34"/>
     <w:qFormat/>
     <w:pPr>
@@ -16866,7 +19220,7 @@
       <w:contextualSpacing/>
     </w:pPr>
   </w:style>
-  <w:style w:type="paragraph" w:styleId="NoSpacing">
+  <w:style w:type="paragraph" w:styleId="aa">
     <w:name w:val="No Spacing"/>
     <w:uiPriority w:val="1"/>
     <w:qFormat/>
@@ -16880,10 +19234,10 @@
       <w:lang w:val="en-US" w:eastAsia="en-US"/>
     </w:rPr>
   </w:style>
-  <w:style w:type="paragraph" w:styleId="Title">
+  <w:style w:type="paragraph" w:styleId="ab">
     <w:name w:val="Title"/>
-    <w:basedOn w:val="Normal"/>
-    <w:next w:val="Normal"/>
+    <w:basedOn w:val="a"/>
+    <w:next w:val="a"/>
     <w:pPr>
       <w:pBdr>
         <w:top w:val="nil"/>
@@ -16903,9 +19257,9 @@
       <w:lang w:val="el-GR"/>
     </w:rPr>
   </w:style>
-  <w:style w:type="paragraph" w:styleId="NormalWeb">
+  <w:style w:type="paragraph" w:styleId="ac">
     <w:name w:val="Normal (Web)"/>
-    <w:basedOn w:val="Normal"/>
+    <w:basedOn w:val="a"/>
     <w:pPr>
       <w:spacing w:after="280"/>
     </w:pPr>
@@ -16917,8 +19271,8 @@
   </w:style>
   <w:style w:type="paragraph" w:customStyle="1" w:styleId="ContentsHeading">
     <w:name w:val="Contents Heading"/>
-    <w:basedOn w:val="Heading1"/>
-    <w:next w:val="Normal"/>
+    <w:basedOn w:val="1"/>
+    <w:next w:val="a"/>
     <w:pPr>
       <w:keepLines/>
       <w:suppressAutoHyphens w:val="0"/>
@@ -16932,8 +19286,8 @@
   </w:style>
   <w:style w:type="paragraph" w:customStyle="1" w:styleId="Contents2">
     <w:name w:val="Contents 2"/>
-    <w:basedOn w:val="Normal"/>
-    <w:next w:val="Normal"/>
+    <w:basedOn w:val="a"/>
+    <w:next w:val="a"/>
     <w:autoRedefine/>
     <w:pPr>
       <w:spacing w:after="100"/>
@@ -16942,16 +19296,16 @@
   </w:style>
   <w:style w:type="paragraph" w:customStyle="1" w:styleId="Contents1">
     <w:name w:val="Contents 1"/>
-    <w:basedOn w:val="Normal"/>
-    <w:next w:val="Normal"/>
+    <w:basedOn w:val="a"/>
+    <w:next w:val="a"/>
     <w:autoRedefine/>
     <w:pPr>
       <w:spacing w:after="100"/>
     </w:pPr>
   </w:style>
-  <w:style w:type="paragraph" w:styleId="CommentText">
+  <w:style w:type="paragraph" w:styleId="ad">
     <w:name w:val="annotation text"/>
-    <w:basedOn w:val="Normal"/>
+    <w:basedOn w:val="a"/>
     <w:uiPriority w:val="99"/>
     <w:pPr>
       <w:spacing w:line="240" w:lineRule="auto"/>
@@ -16961,9 +19315,9 @@
       <w:szCs w:val="20"/>
     </w:rPr>
   </w:style>
-  <w:style w:type="paragraph" w:styleId="CommentSubject">
+  <w:style w:type="paragraph" w:styleId="ae">
     <w:name w:val="annotation subject"/>
-    <w:basedOn w:val="CommentText"/>
+    <w:basedOn w:val="ad"/>
     <w:rPr>
       <w:b/>
       <w:bCs/>
@@ -16971,9 +19325,9 @@
   </w:style>
   <w:style w:type="paragraph" w:customStyle="1" w:styleId="TableContents">
     <w:name w:val="Table Contents"/>
-    <w:basedOn w:val="Normal"/>
+    <w:basedOn w:val="a"/>
   </w:style>
-  <w:style w:type="paragraph" w:styleId="Revision">
+  <w:style w:type="paragraph" w:styleId="af">
     <w:name w:val="Revision"/>
     <w:hidden/>
     <w:uiPriority w:val="99"/>
@@ -16986,9 +19340,9 @@
       <w:lang w:val="en-US" w:eastAsia="en-US"/>
     </w:rPr>
   </w:style>
-  <w:style w:type="character" w:styleId="Hyperlink">
+  <w:style w:type="character" w:styleId="af0">
     <w:name w:val="Hyperlink"/>
-    <w:basedOn w:val="DefaultParagraphFont"/>
+    <w:basedOn w:val="a0"/>
     <w:uiPriority w:val="99"/>
     <w:unhideWhenUsed/>
     <w:rsid w:val="003844D0"/>
@@ -16997,10 +19351,10 @@
       <w:u w:val="single"/>
     </w:rPr>
   </w:style>
-  <w:style w:type="character" w:customStyle="1" w:styleId="Heading3Char">
-    <w:name w:val="Heading 3 Char"/>
-    <w:basedOn w:val="DefaultParagraphFont"/>
-    <w:link w:val="Heading3"/>
+  <w:style w:type="character" w:customStyle="1" w:styleId="30">
+    <w:name w:val="标题 3 字符"/>
+    <w:basedOn w:val="a0"/>
+    <w:link w:val="3"/>
     <w:uiPriority w:val="9"/>
     <w:rsid w:val="00CD2E4F"/>
     <w:rPr>
@@ -17011,10 +19365,10 @@
       <w:lang w:val="en-US" w:eastAsia="en-US"/>
     </w:rPr>
   </w:style>
-  <w:style w:type="character" w:customStyle="1" w:styleId="Heading4Char">
-    <w:name w:val="Heading 4 Char"/>
-    <w:basedOn w:val="DefaultParagraphFont"/>
-    <w:link w:val="Heading4"/>
+  <w:style w:type="character" w:customStyle="1" w:styleId="40">
+    <w:name w:val="标题 4 字符"/>
+    <w:basedOn w:val="a0"/>
+    <w:link w:val="4"/>
     <w:uiPriority w:val="9"/>
     <w:rsid w:val="00CD2E4F"/>
     <w:rPr>
@@ -17029,8 +19383,8 @@
   </w:style>
   <w:style w:type="paragraph" w:styleId="TOC1">
     <w:name w:val="toc 1"/>
-    <w:basedOn w:val="Normal"/>
-    <w:next w:val="Normal"/>
+    <w:basedOn w:val="a"/>
+    <w:next w:val="a"/>
     <w:autoRedefine/>
     <w:uiPriority w:val="39"/>
     <w:unhideWhenUsed/>
@@ -17041,8 +19395,8 @@
   </w:style>
   <w:style w:type="paragraph" w:styleId="TOC2">
     <w:name w:val="toc 2"/>
-    <w:basedOn w:val="Normal"/>
-    <w:next w:val="Normal"/>
+    <w:basedOn w:val="a"/>
+    <w:next w:val="a"/>
     <w:autoRedefine/>
     <w:uiPriority w:val="39"/>
     <w:unhideWhenUsed/>
@@ -17054,8 +19408,8 @@
   </w:style>
   <w:style w:type="paragraph" w:styleId="TOC3">
     <w:name w:val="toc 3"/>
-    <w:basedOn w:val="Normal"/>
-    <w:next w:val="Normal"/>
+    <w:basedOn w:val="a"/>
+    <w:next w:val="a"/>
     <w:autoRedefine/>
     <w:uiPriority w:val="39"/>
     <w:unhideWhenUsed/>
@@ -17067,8 +19421,8 @@
   </w:style>
   <w:style w:type="paragraph" w:styleId="TOC4">
     <w:name w:val="toc 4"/>
-    <w:basedOn w:val="Normal"/>
-    <w:next w:val="Normal"/>
+    <w:basedOn w:val="a"/>
+    <w:next w:val="a"/>
     <w:autoRedefine/>
     <w:uiPriority w:val="39"/>
     <w:unhideWhenUsed/>

--- a/Project_Report.docx
+++ b/Project_Report.docx
@@ -2526,8 +2526,20 @@
           <w:szCs w:val="24"/>
           <w:lang w:val="en-SG" w:eastAsia="zh-CN"/>
         </w:rPr>
-        <w:t>It represents that house(</w:t>
-      </w:r>
+        <w:t xml:space="preserve">It represents that </w:t>
+      </w:r>
+      <w:proofErr w:type="gramStart"/>
+      <w:r>
+        <w:rPr>
+          <w:rFonts w:ascii="Times New Roman" w:eastAsia="Times New Roman" w:hAnsi="Times New Roman"/>
+          <w:color w:val="auto"/>
+          <w:sz w:val="24"/>
+          <w:szCs w:val="24"/>
+          <w:lang w:val="en-SG" w:eastAsia="zh-CN"/>
+        </w:rPr>
+        <w:t>house(</w:t>
+      </w:r>
+      <w:proofErr w:type="gramEnd"/>
       <w:r>
         <w:rPr>
           <w:rFonts w:ascii="Times New Roman" w:eastAsia="Times New Roman" w:hAnsi="Times New Roman"/>
@@ -2618,7 +2630,29 @@
           <w:szCs w:val="24"/>
           <w:lang w:val="en-SG" w:eastAsia="zh-CN"/>
         </w:rPr>
-        <w:t xml:space="preserve"> both have a key constraint and total participation, i.e. exactly one relationship. Every house (listing) possesses exactly one set of house details, and every set of house details is possessed by exactly one house.</w:t>
+        <w:t xml:space="preserve"> both have a key constraint and total participation, i.e. exactly one relationship. Every house (listing) possesses exactly one set of house details, and every set of house </w:t>
+      </w:r>
+      <w:proofErr w:type="gramStart"/>
+      <w:r>
+        <w:rPr>
+          <w:rFonts w:ascii="Times New Roman" w:eastAsia="Times New Roman" w:hAnsi="Times New Roman"/>
+          <w:color w:val="auto"/>
+          <w:sz w:val="24"/>
+          <w:szCs w:val="24"/>
+          <w:lang w:val="en-SG" w:eastAsia="zh-CN"/>
+        </w:rPr>
+        <w:t>details</w:t>
+      </w:r>
+      <w:proofErr w:type="gramEnd"/>
+      <w:r>
+        <w:rPr>
+          <w:rFonts w:ascii="Times New Roman" w:eastAsia="Times New Roman" w:hAnsi="Times New Roman"/>
+          <w:color w:val="auto"/>
+          <w:sz w:val="24"/>
+          <w:szCs w:val="24"/>
+          <w:lang w:val="en-SG" w:eastAsia="zh-CN"/>
+        </w:rPr>
+        <w:t xml:space="preserve"> is possessed by exactly one house.</w:t>
       </w:r>
     </w:p>
     <w:p>
@@ -2671,8 +2705,9 @@
           <w:szCs w:val="24"/>
           <w:lang w:eastAsia="zh-CN"/>
         </w:rPr>
-        <w:t>ed by</w:t>
-      </w:r>
+        <w:t xml:space="preserve">ed </w:t>
+      </w:r>
+      <w:proofErr w:type="gramStart"/>
       <w:r>
         <w:rPr>
           <w:rFonts w:ascii="Times New Roman" w:eastAsia="Times New Roman" w:hAnsi="Times New Roman"/>
@@ -2681,7 +2716,28 @@
           <w:szCs w:val="24"/>
           <w:lang w:eastAsia="zh-CN"/>
         </w:rPr>
-        <w:t xml:space="preserve">: an association among entities </w:t>
+        <w:t>by</w:t>
+      </w:r>
+      <w:r>
+        <w:rPr>
+          <w:rFonts w:ascii="Times New Roman" w:eastAsia="Times New Roman" w:hAnsi="Times New Roman"/>
+          <w:color w:val="auto"/>
+          <w:sz w:val="24"/>
+          <w:szCs w:val="24"/>
+          <w:lang w:eastAsia="zh-CN"/>
+        </w:rPr>
+        <w:t>:</w:t>
+      </w:r>
+      <w:proofErr w:type="gramEnd"/>
+      <w:r>
+        <w:rPr>
+          <w:rFonts w:ascii="Times New Roman" w:eastAsia="Times New Roman" w:hAnsi="Times New Roman"/>
+          <w:color w:val="auto"/>
+          <w:sz w:val="24"/>
+          <w:szCs w:val="24"/>
+          <w:lang w:eastAsia="zh-CN"/>
+        </w:rPr>
+        <w:t xml:space="preserve"> an association among entities </w:t>
       </w:r>
       <w:r>
         <w:rPr>
@@ -2842,6 +2898,7 @@
           <w:lang w:val="en-SG" w:eastAsia="zh-CN"/>
         </w:rPr>
       </w:pPr>
+      <w:proofErr w:type="spellStart"/>
       <w:r>
         <w:rPr>
           <w:rFonts w:ascii="Times New Roman" w:eastAsia="Times New Roman" w:hAnsi="Times New Roman"/>
@@ -2850,8 +2907,9 @@
           <w:szCs w:val="24"/>
           <w:lang w:val="en-SG" w:eastAsia="zh-CN"/>
         </w:rPr>
-        <w:t>City_in</w:t>
-      </w:r>
+        <w:t>City_</w:t>
+      </w:r>
+      <w:proofErr w:type="gramStart"/>
       <w:r>
         <w:rPr>
           <w:rFonts w:ascii="Times New Roman" w:eastAsia="Times New Roman" w:hAnsi="Times New Roman"/>
@@ -2860,7 +2918,29 @@
           <w:szCs w:val="24"/>
           <w:lang w:val="en-SG" w:eastAsia="zh-CN"/>
         </w:rPr>
-        <w:t xml:space="preserve">: an association among entities </w:t>
+        <w:t>in</w:t>
+      </w:r>
+      <w:proofErr w:type="spellEnd"/>
+      <w:r>
+        <w:rPr>
+          <w:rFonts w:ascii="Times New Roman" w:eastAsia="Times New Roman" w:hAnsi="Times New Roman"/>
+          <w:color w:val="auto"/>
+          <w:sz w:val="24"/>
+          <w:szCs w:val="24"/>
+          <w:lang w:val="en-SG" w:eastAsia="zh-CN"/>
+        </w:rPr>
+        <w:t>:</w:t>
+      </w:r>
+      <w:proofErr w:type="gramEnd"/>
+      <w:r>
+        <w:rPr>
+          <w:rFonts w:ascii="Times New Roman" w:eastAsia="Times New Roman" w:hAnsi="Times New Roman"/>
+          <w:color w:val="auto"/>
+          <w:sz w:val="24"/>
+          <w:szCs w:val="24"/>
+          <w:lang w:val="en-SG" w:eastAsia="zh-CN"/>
+        </w:rPr>
+        <w:t xml:space="preserve"> an association among entities </w:t>
       </w:r>
       <w:r>
         <w:rPr>
@@ -3064,7 +3144,29 @@
           <w:szCs w:val="24"/>
           <w:lang w:val="en-SG" w:eastAsia="zh-CN"/>
         </w:rPr>
-        <w:t xml:space="preserve">by any house, or be located </w:t>
+        <w:t xml:space="preserve">by any </w:t>
+      </w:r>
+      <w:proofErr w:type="gramStart"/>
+      <w:r>
+        <w:rPr>
+          <w:rFonts w:ascii="Times New Roman" w:eastAsia="Times New Roman" w:hAnsi="Times New Roman"/>
+          <w:color w:val="auto"/>
+          <w:sz w:val="24"/>
+          <w:szCs w:val="24"/>
+          <w:lang w:val="en-SG" w:eastAsia="zh-CN"/>
+        </w:rPr>
+        <w:t>house, or</w:t>
+      </w:r>
+      <w:proofErr w:type="gramEnd"/>
+      <w:r>
+        <w:rPr>
+          <w:rFonts w:ascii="Times New Roman" w:eastAsia="Times New Roman" w:hAnsi="Times New Roman"/>
+          <w:color w:val="auto"/>
+          <w:sz w:val="24"/>
+          <w:szCs w:val="24"/>
+          <w:lang w:val="en-SG" w:eastAsia="zh-CN"/>
+        </w:rPr>
+        <w:t xml:space="preserve"> be located </w:t>
       </w:r>
       <w:r>
         <w:rPr>
@@ -3158,6 +3260,7 @@
           <w:lang w:val="en-SG" w:eastAsia="zh-CN"/>
         </w:rPr>
       </w:pPr>
+      <w:proofErr w:type="spellStart"/>
       <w:r>
         <w:rPr>
           <w:rFonts w:ascii="Times New Roman" w:eastAsia="Times New Roman" w:hAnsi="Times New Roman"/>
@@ -3166,7 +3269,40 @@
           <w:szCs w:val="24"/>
           <w:lang w:val="en-SG" w:eastAsia="zh-CN"/>
         </w:rPr>
-        <w:t xml:space="preserve">Country_in: </w:t>
+        <w:t>Country_</w:t>
+      </w:r>
+      <w:proofErr w:type="gramStart"/>
+      <w:r>
+        <w:rPr>
+          <w:rFonts w:ascii="Times New Roman" w:eastAsia="Times New Roman" w:hAnsi="Times New Roman"/>
+          <w:color w:val="auto"/>
+          <w:sz w:val="24"/>
+          <w:szCs w:val="24"/>
+          <w:lang w:val="en-SG" w:eastAsia="zh-CN"/>
+        </w:rPr>
+        <w:t>in</w:t>
+      </w:r>
+      <w:proofErr w:type="spellEnd"/>
+      <w:r>
+        <w:rPr>
+          <w:rFonts w:ascii="Times New Roman" w:eastAsia="Times New Roman" w:hAnsi="Times New Roman"/>
+          <w:color w:val="auto"/>
+          <w:sz w:val="24"/>
+          <w:szCs w:val="24"/>
+          <w:lang w:val="en-SG" w:eastAsia="zh-CN"/>
+        </w:rPr>
+        <w:t>:</w:t>
+      </w:r>
+      <w:proofErr w:type="gramEnd"/>
+      <w:r>
+        <w:rPr>
+          <w:rFonts w:ascii="Times New Roman" w:eastAsia="Times New Roman" w:hAnsi="Times New Roman"/>
+          <w:color w:val="auto"/>
+          <w:sz w:val="24"/>
+          <w:szCs w:val="24"/>
+          <w:lang w:val="en-SG" w:eastAsia="zh-CN"/>
+        </w:rPr>
+        <w:t xml:space="preserve"> </w:t>
       </w:r>
       <w:r>
         <w:rPr>
@@ -3402,7 +3538,29 @@
           <w:szCs w:val="24"/>
           <w:lang w:val="en-SG" w:eastAsia="zh-CN"/>
         </w:rPr>
-        <w:t xml:space="preserve">by any house, or be located </w:t>
+        <w:t xml:space="preserve">by any </w:t>
+      </w:r>
+      <w:proofErr w:type="gramStart"/>
+      <w:r>
+        <w:rPr>
+          <w:rFonts w:ascii="Times New Roman" w:eastAsia="Times New Roman" w:hAnsi="Times New Roman"/>
+          <w:color w:val="auto"/>
+          <w:sz w:val="24"/>
+          <w:szCs w:val="24"/>
+          <w:lang w:val="en-SG" w:eastAsia="zh-CN"/>
+        </w:rPr>
+        <w:t>house, or</w:t>
+      </w:r>
+      <w:proofErr w:type="gramEnd"/>
+      <w:r>
+        <w:rPr>
+          <w:rFonts w:ascii="Times New Roman" w:eastAsia="Times New Roman" w:hAnsi="Times New Roman"/>
+          <w:color w:val="auto"/>
+          <w:sz w:val="24"/>
+          <w:szCs w:val="24"/>
+          <w:lang w:val="en-SG" w:eastAsia="zh-CN"/>
+        </w:rPr>
+        <w:t xml:space="preserve"> be located </w:t>
       </w:r>
       <w:r>
         <w:rPr>
@@ -3791,7 +3949,18 @@
           <w:szCs w:val="24"/>
           <w:lang w:val="en-SG" w:eastAsia="zh-CN"/>
         </w:rPr>
-        <w:t xml:space="preserve"> a one-to-many relationship</w:t>
+        <w:t xml:space="preserve"> a one-to-many </w:t>
+      </w:r>
+      <w:proofErr w:type="gramStart"/>
+      <w:r>
+        <w:rPr>
+          <w:rFonts w:ascii="Times New Roman" w:eastAsia="Times New Roman" w:hAnsi="Times New Roman"/>
+          <w:color w:val="auto"/>
+          <w:sz w:val="24"/>
+          <w:szCs w:val="24"/>
+          <w:lang w:val="en-SG" w:eastAsia="zh-CN"/>
+        </w:rPr>
+        <w:t>relationship</w:t>
       </w:r>
       <w:r>
         <w:rPr>
@@ -3811,7 +3980,18 @@
           <w:szCs w:val="24"/>
           <w:lang w:val="en-SG" w:eastAsia="zh-CN"/>
         </w:rPr>
-        <w:t xml:space="preserve">and each instance in </w:t>
+        <w:t>and</w:t>
+      </w:r>
+      <w:proofErr w:type="gramEnd"/>
+      <w:r>
+        <w:rPr>
+          <w:rFonts w:ascii="Times New Roman" w:eastAsia="Times New Roman" w:hAnsi="Times New Roman"/>
+          <w:color w:val="auto"/>
+          <w:sz w:val="24"/>
+          <w:szCs w:val="24"/>
+          <w:lang w:val="en-SG" w:eastAsia="zh-CN"/>
+        </w:rPr>
+        <w:t xml:space="preserve"> each instance in </w:t>
       </w:r>
       <w:r>
         <w:rPr>
@@ -4211,7 +4391,29 @@
           <w:szCs w:val="24"/>
           <w:lang w:val="en-SG" w:eastAsia="zh-CN"/>
         </w:rPr>
-        <w:t xml:space="preserve"> a one-to-many relationship. Every house can attain no review, or can attains one to many reviews. </w:t>
+        <w:t xml:space="preserve"> a one-to-many relationship. Every house can attain no </w:t>
+      </w:r>
+      <w:proofErr w:type="gramStart"/>
+      <w:r>
+        <w:rPr>
+          <w:rFonts w:ascii="Times New Roman" w:eastAsia="Times New Roman" w:hAnsi="Times New Roman"/>
+          <w:color w:val="auto"/>
+          <w:sz w:val="24"/>
+          <w:szCs w:val="24"/>
+          <w:lang w:val="en-SG" w:eastAsia="zh-CN"/>
+        </w:rPr>
+        <w:t>review, or</w:t>
+      </w:r>
+      <w:proofErr w:type="gramEnd"/>
+      <w:r>
+        <w:rPr>
+          <w:rFonts w:ascii="Times New Roman" w:eastAsia="Times New Roman" w:hAnsi="Times New Roman"/>
+          <w:color w:val="auto"/>
+          <w:sz w:val="24"/>
+          <w:szCs w:val="24"/>
+          <w:lang w:val="en-SG" w:eastAsia="zh-CN"/>
+        </w:rPr>
+        <w:t xml:space="preserve"> can attains one to many reviews. </w:t>
       </w:r>
       <w:r>
         <w:rPr>
@@ -4558,19 +4760,7 @@
           <w:szCs w:val="24"/>
           <w:lang w:val="en-SG" w:eastAsia="zh-CN"/>
         </w:rPr>
-        <w:t>Contains</w:t>
-      </w:r>
-      <w:bookmarkStart w:id="6" w:name="_GoBack"/>
-      <w:bookmarkEnd w:id="6"/>
-      <w:r>
-        <w:rPr>
-          <w:rFonts w:ascii="Times New Roman" w:eastAsia="Times New Roman" w:hAnsi="Times New Roman"/>
-          <w:color w:val="auto"/>
-          <w:sz w:val="24"/>
-          <w:szCs w:val="24"/>
-          <w:lang w:val="en-SG" w:eastAsia="zh-CN"/>
-        </w:rPr>
-        <w:t>:</w:t>
+        <w:t>Contains:</w:t>
       </w:r>
       <w:r>
         <w:rPr>
@@ -4760,40 +4950,40 @@
           <w:lang w:val="de-DE"/>
         </w:rPr>
       </w:pPr>
-      <w:bookmarkStart w:id="7" w:name="_Toc506900036"/>
-      <w:bookmarkStart w:id="8" w:name="_Toc506900039"/>
+      <w:bookmarkStart w:id="6" w:name="_Toc506900036"/>
+      <w:bookmarkStart w:id="7" w:name="_Toc506900039"/>
       <w:r>
         <w:rPr>
           <w:lang w:val="de-DE"/>
         </w:rPr>
         <w:t>Relational Schema</w:t>
       </w:r>
-      <w:bookmarkEnd w:id="7"/>
+      <w:bookmarkEnd w:id="6"/>
     </w:p>
     <w:p>
       <w:pPr>
         <w:pStyle w:val="Heading3"/>
         <w:rPr>
-          <w:rFonts w:ascii="Calibri" w:eastAsia="SimSun" w:hAnsi="Calibri" w:cs="Times New Roman"/>
+          <w:rFonts w:ascii="Calibri" w:eastAsia="宋体" w:hAnsi="Calibri" w:cs="Times New Roman"/>
           <w:color w:val="00000A"/>
           <w:sz w:val="22"/>
           <w:szCs w:val="22"/>
         </w:rPr>
       </w:pPr>
-      <w:bookmarkStart w:id="9" w:name="_Toc506900037"/>
+      <w:bookmarkStart w:id="8" w:name="_Toc506900037"/>
       <w:r>
         <w:rPr>
           <w:lang w:val="de-DE"/>
         </w:rPr>
         <w:t>ER schema to Relational schema</w:t>
       </w:r>
-      <w:bookmarkEnd w:id="9"/>
+      <w:bookmarkEnd w:id="8"/>
     </w:p>
     <w:p>
       <w:pPr>
         <w:pStyle w:val="Heading3"/>
         <w:rPr>
-          <w:rFonts w:ascii="Calibri" w:eastAsia="SimSun" w:hAnsi="Calibri" w:cs="Times New Roman"/>
+          <w:rFonts w:ascii="Calibri" w:eastAsia="宋体" w:hAnsi="Calibri" w:cs="Times New Roman"/>
           <w:color w:val="00000A"/>
           <w:sz w:val="22"/>
           <w:szCs w:val="22"/>
@@ -4801,7 +4991,7 @@
       </w:pPr>
       <w:r>
         <w:rPr>
-          <w:rFonts w:ascii="Calibri" w:eastAsia="SimSun" w:hAnsi="Calibri" w:cs="Times New Roman"/>
+          <w:rFonts w:ascii="Calibri" w:eastAsia="宋体" w:hAnsi="Calibri" w:cs="Times New Roman"/>
           <w:color w:val="00000A"/>
           <w:sz w:val="22"/>
           <w:szCs w:val="22"/>
@@ -4814,12 +5004,12 @@
       <w:pPr>
         <w:pStyle w:val="Heading3"/>
       </w:pPr>
-      <w:bookmarkStart w:id="10" w:name="_Toc506900038"/>
+      <w:bookmarkStart w:id="9" w:name="_Toc506900038"/>
       <w:r>
         <w:lastRenderedPageBreak/>
         <w:t>DDL</w:t>
       </w:r>
-      <w:bookmarkEnd w:id="10"/>
+      <w:bookmarkEnd w:id="9"/>
     </w:p>
     <w:p>
       <w:pPr>
@@ -4901,7 +5091,58 @@
           <w:szCs w:val="22"/>
         </w:rPr>
         <w:tab/>
-        <w:t>listing_id INTEGER(10)</w:t>
+      </w:r>
+      <w:proofErr w:type="spellStart"/>
+      <w:r>
+        <w:rPr>
+          <w:rFonts w:ascii="Calibri" w:eastAsia="Calibri" w:hAnsi="Calibri"/>
+          <w:b w:val="0"/>
+          <w:bCs w:val="0"/>
+          <w:i w:val="0"/>
+          <w:iCs w:val="0"/>
+          <w:sz w:val="22"/>
+          <w:szCs w:val="22"/>
+        </w:rPr>
+        <w:t>listing_id</w:t>
+      </w:r>
+      <w:proofErr w:type="spellEnd"/>
+      <w:r>
+        <w:rPr>
+          <w:rFonts w:ascii="Calibri" w:eastAsia="Calibri" w:hAnsi="Calibri"/>
+          <w:b w:val="0"/>
+          <w:bCs w:val="0"/>
+          <w:i w:val="0"/>
+          <w:iCs w:val="0"/>
+          <w:sz w:val="22"/>
+          <w:szCs w:val="22"/>
+        </w:rPr>
+        <w:t xml:space="preserve"> </w:t>
+      </w:r>
+      <w:proofErr w:type="gramStart"/>
+      <w:r>
+        <w:rPr>
+          <w:rFonts w:ascii="Calibri" w:eastAsia="Calibri" w:hAnsi="Calibri"/>
+          <w:b w:val="0"/>
+          <w:bCs w:val="0"/>
+          <w:i w:val="0"/>
+          <w:iCs w:val="0"/>
+          <w:sz w:val="22"/>
+          <w:szCs w:val="22"/>
+        </w:rPr>
+        <w:t>INTEGER(</w:t>
+      </w:r>
+      <w:proofErr w:type="gramEnd"/>
+      <w:r>
+        <w:rPr>
+          <w:rFonts w:ascii="Calibri" w:eastAsia="Calibri" w:hAnsi="Calibri"/>
+          <w:b w:val="0"/>
+          <w:bCs w:val="0"/>
+          <w:i w:val="0"/>
+          <w:iCs w:val="0"/>
+          <w:sz w:val="22"/>
+          <w:szCs w:val="22"/>
+        </w:rPr>
+        <w:t>10)</w:t>
       </w:r>
       <w:r>
         <w:rPr>
@@ -4941,7 +5182,59 @@
           <w:szCs w:val="22"/>
         </w:rPr>
         <w:tab/>
-        <w:t xml:space="preserve"> listing_url VARCHAR(255)</w:t>
+        <w:t xml:space="preserve"> </w:t>
+      </w:r>
+      <w:proofErr w:type="spellStart"/>
+      <w:r>
+        <w:rPr>
+          <w:rFonts w:ascii="Calibri" w:eastAsia="Calibri" w:hAnsi="Calibri"/>
+          <w:b w:val="0"/>
+          <w:bCs w:val="0"/>
+          <w:i w:val="0"/>
+          <w:iCs w:val="0"/>
+          <w:sz w:val="22"/>
+          <w:szCs w:val="22"/>
+        </w:rPr>
+        <w:t>listing_url</w:t>
+      </w:r>
+      <w:proofErr w:type="spellEnd"/>
+      <w:r>
+        <w:rPr>
+          <w:rFonts w:ascii="Calibri" w:eastAsia="Calibri" w:hAnsi="Calibri"/>
+          <w:b w:val="0"/>
+          <w:bCs w:val="0"/>
+          <w:i w:val="0"/>
+          <w:iCs w:val="0"/>
+          <w:sz w:val="22"/>
+          <w:szCs w:val="22"/>
+        </w:rPr>
+        <w:t xml:space="preserve"> </w:t>
+      </w:r>
+      <w:proofErr w:type="gramStart"/>
+      <w:r>
+        <w:rPr>
+          <w:rFonts w:ascii="Calibri" w:eastAsia="Calibri" w:hAnsi="Calibri"/>
+          <w:b w:val="0"/>
+          <w:bCs w:val="0"/>
+          <w:i w:val="0"/>
+          <w:iCs w:val="0"/>
+          <w:sz w:val="22"/>
+          <w:szCs w:val="22"/>
+        </w:rPr>
+        <w:t>VARCHAR(</w:t>
+      </w:r>
+      <w:proofErr w:type="gramEnd"/>
+      <w:r>
+        <w:rPr>
+          <w:rFonts w:ascii="Calibri" w:eastAsia="Calibri" w:hAnsi="Calibri"/>
+          <w:b w:val="0"/>
+          <w:bCs w:val="0"/>
+          <w:i w:val="0"/>
+          <w:iCs w:val="0"/>
+          <w:sz w:val="22"/>
+          <w:szCs w:val="22"/>
+        </w:rPr>
+        <w:t>255)</w:t>
       </w:r>
       <w:r>
         <w:rPr>
@@ -5006,7 +5299,32 @@
           <w:szCs w:val="22"/>
         </w:rPr>
         <w:tab/>
-        <w:t>VARCHAR(255)</w:t>
+      </w:r>
+      <w:proofErr w:type="gramStart"/>
+      <w:r>
+        <w:rPr>
+          <w:rFonts w:ascii="Calibri" w:eastAsia="Calibri" w:hAnsi="Calibri"/>
+          <w:b w:val="0"/>
+          <w:bCs w:val="0"/>
+          <w:i w:val="0"/>
+          <w:iCs w:val="0"/>
+          <w:sz w:val="22"/>
+          <w:szCs w:val="22"/>
+        </w:rPr>
+        <w:t>VARCHAR(</w:t>
+      </w:r>
+      <w:proofErr w:type="gramEnd"/>
+      <w:r>
+        <w:rPr>
+          <w:rFonts w:ascii="Calibri" w:eastAsia="Calibri" w:hAnsi="Calibri"/>
+          <w:b w:val="0"/>
+          <w:bCs w:val="0"/>
+          <w:i w:val="0"/>
+          <w:iCs w:val="0"/>
+          <w:sz w:val="22"/>
+          <w:szCs w:val="22"/>
+        </w:rPr>
+        <w:t>255)</w:t>
       </w:r>
       <w:r>
         <w:rPr>
@@ -5046,7 +5364,33 @@
           <w:szCs w:val="22"/>
         </w:rPr>
         <w:tab/>
-        <w:t xml:space="preserve"> summary VARCHAR(255)</w:t>
+        <w:t xml:space="preserve"> summary </w:t>
+      </w:r>
+      <w:proofErr w:type="gramStart"/>
+      <w:r>
+        <w:rPr>
+          <w:rFonts w:ascii="Calibri" w:eastAsia="Calibri" w:hAnsi="Calibri"/>
+          <w:b w:val="0"/>
+          <w:bCs w:val="0"/>
+          <w:i w:val="0"/>
+          <w:iCs w:val="0"/>
+          <w:sz w:val="22"/>
+          <w:szCs w:val="22"/>
+        </w:rPr>
+        <w:t>VARCHAR(</w:t>
+      </w:r>
+      <w:proofErr w:type="gramEnd"/>
+      <w:r>
+        <w:rPr>
+          <w:rFonts w:ascii="Calibri" w:eastAsia="Calibri" w:hAnsi="Calibri"/>
+          <w:b w:val="0"/>
+          <w:bCs w:val="0"/>
+          <w:i w:val="0"/>
+          <w:iCs w:val="0"/>
+          <w:sz w:val="22"/>
+          <w:szCs w:val="22"/>
+        </w:rPr>
+        <w:t>255)</w:t>
       </w:r>
       <w:r>
         <w:rPr>
@@ -5086,7 +5430,33 @@
           <w:szCs w:val="22"/>
         </w:rPr>
         <w:tab/>
-        <w:t xml:space="preserve"> space VARCHAR(255)</w:t>
+        <w:t xml:space="preserve"> space </w:t>
+      </w:r>
+      <w:proofErr w:type="gramStart"/>
+      <w:r>
+        <w:rPr>
+          <w:rFonts w:ascii="Calibri" w:eastAsia="Calibri" w:hAnsi="Calibri"/>
+          <w:b w:val="0"/>
+          <w:bCs w:val="0"/>
+          <w:i w:val="0"/>
+          <w:iCs w:val="0"/>
+          <w:sz w:val="22"/>
+          <w:szCs w:val="22"/>
+        </w:rPr>
+        <w:t>VARCHAR(</w:t>
+      </w:r>
+      <w:proofErr w:type="gramEnd"/>
+      <w:r>
+        <w:rPr>
+          <w:rFonts w:ascii="Calibri" w:eastAsia="Calibri" w:hAnsi="Calibri"/>
+          <w:b w:val="0"/>
+          <w:bCs w:val="0"/>
+          <w:i w:val="0"/>
+          <w:iCs w:val="0"/>
+          <w:sz w:val="22"/>
+          <w:szCs w:val="22"/>
+        </w:rPr>
+        <w:t>255)</w:t>
       </w:r>
       <w:r>
         <w:rPr>
@@ -5126,7 +5496,33 @@
           <w:szCs w:val="22"/>
         </w:rPr>
         <w:tab/>
-        <w:t xml:space="preserve"> description VARCHAR(255)</w:t>
+        <w:t xml:space="preserve"> description </w:t>
+      </w:r>
+      <w:proofErr w:type="gramStart"/>
+      <w:r>
+        <w:rPr>
+          <w:rFonts w:ascii="Calibri" w:eastAsia="Calibri" w:hAnsi="Calibri"/>
+          <w:b w:val="0"/>
+          <w:bCs w:val="0"/>
+          <w:i w:val="0"/>
+          <w:iCs w:val="0"/>
+          <w:sz w:val="22"/>
+          <w:szCs w:val="22"/>
+        </w:rPr>
+        <w:t>VARCHAR(</w:t>
+      </w:r>
+      <w:proofErr w:type="gramEnd"/>
+      <w:r>
+        <w:rPr>
+          <w:rFonts w:ascii="Calibri" w:eastAsia="Calibri" w:hAnsi="Calibri"/>
+          <w:b w:val="0"/>
+          <w:bCs w:val="0"/>
+          <w:i w:val="0"/>
+          <w:iCs w:val="0"/>
+          <w:sz w:val="22"/>
+          <w:szCs w:val="22"/>
+        </w:rPr>
+        <w:t>255)</w:t>
       </w:r>
       <w:r>
         <w:rPr>
@@ -5166,7 +5562,59 @@
           <w:szCs w:val="22"/>
         </w:rPr>
         <w:tab/>
-        <w:t xml:space="preserve"> neighborhood_overview VARCHAR(255)</w:t>
+        <w:t xml:space="preserve"> </w:t>
+      </w:r>
+      <w:proofErr w:type="spellStart"/>
+      <w:r>
+        <w:rPr>
+          <w:rFonts w:ascii="Calibri" w:eastAsia="Calibri" w:hAnsi="Calibri"/>
+          <w:b w:val="0"/>
+          <w:bCs w:val="0"/>
+          <w:i w:val="0"/>
+          <w:iCs w:val="0"/>
+          <w:sz w:val="22"/>
+          <w:szCs w:val="22"/>
+        </w:rPr>
+        <w:t>neighborhood_overview</w:t>
+      </w:r>
+      <w:proofErr w:type="spellEnd"/>
+      <w:r>
+        <w:rPr>
+          <w:rFonts w:ascii="Calibri" w:eastAsia="Calibri" w:hAnsi="Calibri"/>
+          <w:b w:val="0"/>
+          <w:bCs w:val="0"/>
+          <w:i w:val="0"/>
+          <w:iCs w:val="0"/>
+          <w:sz w:val="22"/>
+          <w:szCs w:val="22"/>
+        </w:rPr>
+        <w:t xml:space="preserve"> </w:t>
+      </w:r>
+      <w:proofErr w:type="gramStart"/>
+      <w:r>
+        <w:rPr>
+          <w:rFonts w:ascii="Calibri" w:eastAsia="Calibri" w:hAnsi="Calibri"/>
+          <w:b w:val="0"/>
+          <w:bCs w:val="0"/>
+          <w:i w:val="0"/>
+          <w:iCs w:val="0"/>
+          <w:sz w:val="22"/>
+          <w:szCs w:val="22"/>
+        </w:rPr>
+        <w:t>VARCHAR(</w:t>
+      </w:r>
+      <w:proofErr w:type="gramEnd"/>
+      <w:r>
+        <w:rPr>
+          <w:rFonts w:ascii="Calibri" w:eastAsia="Calibri" w:hAnsi="Calibri"/>
+          <w:b w:val="0"/>
+          <w:bCs w:val="0"/>
+          <w:i w:val="0"/>
+          <w:iCs w:val="0"/>
+          <w:sz w:val="22"/>
+          <w:szCs w:val="22"/>
+        </w:rPr>
+        <w:t>255)</w:t>
       </w:r>
       <w:r>
         <w:rPr>
@@ -5206,7 +5654,33 @@
           <w:szCs w:val="22"/>
         </w:rPr>
         <w:tab/>
-        <w:t xml:space="preserve"> notes VARCHAR(255)</w:t>
+        <w:t xml:space="preserve"> notes </w:t>
+      </w:r>
+      <w:proofErr w:type="gramStart"/>
+      <w:r>
+        <w:rPr>
+          <w:rFonts w:ascii="Calibri" w:eastAsia="Calibri" w:hAnsi="Calibri"/>
+          <w:b w:val="0"/>
+          <w:bCs w:val="0"/>
+          <w:i w:val="0"/>
+          <w:iCs w:val="0"/>
+          <w:sz w:val="22"/>
+          <w:szCs w:val="22"/>
+        </w:rPr>
+        <w:t>VARCHAR(</w:t>
+      </w:r>
+      <w:proofErr w:type="gramEnd"/>
+      <w:r>
+        <w:rPr>
+          <w:rFonts w:ascii="Calibri" w:eastAsia="Calibri" w:hAnsi="Calibri"/>
+          <w:b w:val="0"/>
+          <w:bCs w:val="0"/>
+          <w:i w:val="0"/>
+          <w:iCs w:val="0"/>
+          <w:sz w:val="22"/>
+          <w:szCs w:val="22"/>
+        </w:rPr>
+        <w:t>255)</w:t>
       </w:r>
       <w:r>
         <w:rPr>
@@ -5246,7 +5720,33 @@
           <w:szCs w:val="22"/>
         </w:rPr>
         <w:tab/>
-        <w:t xml:space="preserve"> transit VARCHAR(255)</w:t>
+        <w:t xml:space="preserve"> transit </w:t>
+      </w:r>
+      <w:proofErr w:type="gramStart"/>
+      <w:r>
+        <w:rPr>
+          <w:rFonts w:ascii="Calibri" w:eastAsia="Calibri" w:hAnsi="Calibri"/>
+          <w:b w:val="0"/>
+          <w:bCs w:val="0"/>
+          <w:i w:val="0"/>
+          <w:iCs w:val="0"/>
+          <w:sz w:val="22"/>
+          <w:szCs w:val="22"/>
+        </w:rPr>
+        <w:t>VARCHAR(</w:t>
+      </w:r>
+      <w:proofErr w:type="gramEnd"/>
+      <w:r>
+        <w:rPr>
+          <w:rFonts w:ascii="Calibri" w:eastAsia="Calibri" w:hAnsi="Calibri"/>
+          <w:b w:val="0"/>
+          <w:bCs w:val="0"/>
+          <w:i w:val="0"/>
+          <w:iCs w:val="0"/>
+          <w:sz w:val="22"/>
+          <w:szCs w:val="22"/>
+        </w:rPr>
+        <w:t>255)</w:t>
       </w:r>
       <w:r>
         <w:rPr>
@@ -5286,7 +5786,33 @@
           <w:szCs w:val="22"/>
         </w:rPr>
         <w:tab/>
-        <w:t xml:space="preserve"> access VARCHAR(255)</w:t>
+        <w:t xml:space="preserve"> access </w:t>
+      </w:r>
+      <w:proofErr w:type="gramStart"/>
+      <w:r>
+        <w:rPr>
+          <w:rFonts w:ascii="Calibri" w:eastAsia="Calibri" w:hAnsi="Calibri"/>
+          <w:b w:val="0"/>
+          <w:bCs w:val="0"/>
+          <w:i w:val="0"/>
+          <w:iCs w:val="0"/>
+          <w:sz w:val="22"/>
+          <w:szCs w:val="22"/>
+        </w:rPr>
+        <w:t>VARCHAR(</w:t>
+      </w:r>
+      <w:proofErr w:type="gramEnd"/>
+      <w:r>
+        <w:rPr>
+          <w:rFonts w:ascii="Calibri" w:eastAsia="Calibri" w:hAnsi="Calibri"/>
+          <w:b w:val="0"/>
+          <w:bCs w:val="0"/>
+          <w:i w:val="0"/>
+          <w:iCs w:val="0"/>
+          <w:sz w:val="22"/>
+          <w:szCs w:val="22"/>
+        </w:rPr>
+        <w:t>255)</w:t>
       </w:r>
       <w:r>
         <w:rPr>
@@ -5326,7 +5852,33 @@
           <w:szCs w:val="22"/>
         </w:rPr>
         <w:tab/>
-        <w:t xml:space="preserve"> interaction VARCHAR(255)</w:t>
+        <w:t xml:space="preserve"> interaction </w:t>
+      </w:r>
+      <w:proofErr w:type="gramStart"/>
+      <w:r>
+        <w:rPr>
+          <w:rFonts w:ascii="Calibri" w:eastAsia="Calibri" w:hAnsi="Calibri"/>
+          <w:b w:val="0"/>
+          <w:bCs w:val="0"/>
+          <w:i w:val="0"/>
+          <w:iCs w:val="0"/>
+          <w:sz w:val="22"/>
+          <w:szCs w:val="22"/>
+        </w:rPr>
+        <w:t>VARCHAR(</w:t>
+      </w:r>
+      <w:proofErr w:type="gramEnd"/>
+      <w:r>
+        <w:rPr>
+          <w:rFonts w:ascii="Calibri" w:eastAsia="Calibri" w:hAnsi="Calibri"/>
+          <w:b w:val="0"/>
+          <w:bCs w:val="0"/>
+          <w:i w:val="0"/>
+          <w:iCs w:val="0"/>
+          <w:sz w:val="22"/>
+          <w:szCs w:val="22"/>
+        </w:rPr>
+        <w:t>255)</w:t>
       </w:r>
       <w:r>
         <w:rPr>
@@ -5366,7 +5918,59 @@
           <w:szCs w:val="22"/>
         </w:rPr>
         <w:tab/>
-        <w:t xml:space="preserve"> house_rules VARCHAR(255)</w:t>
+        <w:t xml:space="preserve"> </w:t>
+      </w:r>
+      <w:proofErr w:type="spellStart"/>
+      <w:r>
+        <w:rPr>
+          <w:rFonts w:ascii="Calibri" w:eastAsia="Calibri" w:hAnsi="Calibri"/>
+          <w:b w:val="0"/>
+          <w:bCs w:val="0"/>
+          <w:i w:val="0"/>
+          <w:iCs w:val="0"/>
+          <w:sz w:val="22"/>
+          <w:szCs w:val="22"/>
+        </w:rPr>
+        <w:t>house_rules</w:t>
+      </w:r>
+      <w:proofErr w:type="spellEnd"/>
+      <w:r>
+        <w:rPr>
+          <w:rFonts w:ascii="Calibri" w:eastAsia="Calibri" w:hAnsi="Calibri"/>
+          <w:b w:val="0"/>
+          <w:bCs w:val="0"/>
+          <w:i w:val="0"/>
+          <w:iCs w:val="0"/>
+          <w:sz w:val="22"/>
+          <w:szCs w:val="22"/>
+        </w:rPr>
+        <w:t xml:space="preserve"> </w:t>
+      </w:r>
+      <w:proofErr w:type="gramStart"/>
+      <w:r>
+        <w:rPr>
+          <w:rFonts w:ascii="Calibri" w:eastAsia="Calibri" w:hAnsi="Calibri"/>
+          <w:b w:val="0"/>
+          <w:bCs w:val="0"/>
+          <w:i w:val="0"/>
+          <w:iCs w:val="0"/>
+          <w:sz w:val="22"/>
+          <w:szCs w:val="22"/>
+        </w:rPr>
+        <w:t>VARCHAR(</w:t>
+      </w:r>
+      <w:proofErr w:type="gramEnd"/>
+      <w:r>
+        <w:rPr>
+          <w:rFonts w:ascii="Calibri" w:eastAsia="Calibri" w:hAnsi="Calibri"/>
+          <w:b w:val="0"/>
+          <w:bCs w:val="0"/>
+          <w:i w:val="0"/>
+          <w:iCs w:val="0"/>
+          <w:sz w:val="22"/>
+          <w:szCs w:val="22"/>
+        </w:rPr>
+        <w:t>255)</w:t>
       </w:r>
       <w:r>
         <w:rPr>
@@ -5406,7 +6010,59 @@
           <w:szCs w:val="22"/>
         </w:rPr>
         <w:tab/>
-        <w:t xml:space="preserve"> pricture_url VARCHAR(255)</w:t>
+        <w:t xml:space="preserve"> </w:t>
+      </w:r>
+      <w:proofErr w:type="spellStart"/>
+      <w:r>
+        <w:rPr>
+          <w:rFonts w:ascii="Calibri" w:eastAsia="Calibri" w:hAnsi="Calibri"/>
+          <w:b w:val="0"/>
+          <w:bCs w:val="0"/>
+          <w:i w:val="0"/>
+          <w:iCs w:val="0"/>
+          <w:sz w:val="22"/>
+          <w:szCs w:val="22"/>
+        </w:rPr>
+        <w:t>pricture_url</w:t>
+      </w:r>
+      <w:proofErr w:type="spellEnd"/>
+      <w:r>
+        <w:rPr>
+          <w:rFonts w:ascii="Calibri" w:eastAsia="Calibri" w:hAnsi="Calibri"/>
+          <w:b w:val="0"/>
+          <w:bCs w:val="0"/>
+          <w:i w:val="0"/>
+          <w:iCs w:val="0"/>
+          <w:sz w:val="22"/>
+          <w:szCs w:val="22"/>
+        </w:rPr>
+        <w:t xml:space="preserve"> </w:t>
+      </w:r>
+      <w:proofErr w:type="gramStart"/>
+      <w:r>
+        <w:rPr>
+          <w:rFonts w:ascii="Calibri" w:eastAsia="Calibri" w:hAnsi="Calibri"/>
+          <w:b w:val="0"/>
+          <w:bCs w:val="0"/>
+          <w:i w:val="0"/>
+          <w:iCs w:val="0"/>
+          <w:sz w:val="22"/>
+          <w:szCs w:val="22"/>
+        </w:rPr>
+        <w:t>VARCHAR(</w:t>
+      </w:r>
+      <w:proofErr w:type="gramEnd"/>
+      <w:r>
+        <w:rPr>
+          <w:rFonts w:ascii="Calibri" w:eastAsia="Calibri" w:hAnsi="Calibri"/>
+          <w:b w:val="0"/>
+          <w:bCs w:val="0"/>
+          <w:i w:val="0"/>
+          <w:iCs w:val="0"/>
+          <w:sz w:val="22"/>
+          <w:szCs w:val="22"/>
+        </w:rPr>
+        <w:t>255)</w:t>
       </w:r>
       <w:r>
         <w:rPr>
@@ -5427,7 +6083,22 @@
       </w:pPr>
       <w:r>
         <w:tab/>
-        <w:t>minimum_nights INTEGER(10),</w:t>
+      </w:r>
+      <w:proofErr w:type="spellStart"/>
+      <w:r>
+        <w:t>minimum_nights</w:t>
+      </w:r>
+      <w:proofErr w:type="spellEnd"/>
+      <w:r>
+        <w:t xml:space="preserve"> </w:t>
+      </w:r>
+      <w:proofErr w:type="gramStart"/>
+      <w:r>
+        <w:t>INTEGER(</w:t>
+      </w:r>
+      <w:proofErr w:type="gramEnd"/>
+      <w:r>
+        <w:t>10),</w:t>
       </w:r>
     </w:p>
     <w:p>
@@ -5436,7 +6107,22 @@
       </w:pPr>
       <w:r>
         <w:tab/>
-        <w:t>maximum_nights INTEGER(10),</w:t>
+      </w:r>
+      <w:proofErr w:type="spellStart"/>
+      <w:r>
+        <w:t>maximum_nights</w:t>
+      </w:r>
+      <w:proofErr w:type="spellEnd"/>
+      <w:r>
+        <w:t xml:space="preserve"> </w:t>
+      </w:r>
+      <w:proofErr w:type="gramStart"/>
+      <w:r>
+        <w:t>INTEGER(</w:t>
+      </w:r>
+      <w:proofErr w:type="gramEnd"/>
+      <w:r>
+        <w:t>10),</w:t>
       </w:r>
     </w:p>
     <w:p>
@@ -5453,11 +6139,33 @@
       <w:r>
         <w:tab/>
       </w:r>
+      <w:proofErr w:type="spellStart"/>
       <w:r>
         <w:rPr>
           <w:rFonts w:eastAsia="Calibri"/>
         </w:rPr>
-        <w:t>host_id INTEGER(10) NOT NULL</w:t>
+        <w:t>host_id</w:t>
+      </w:r>
+      <w:proofErr w:type="spellEnd"/>
+      <w:r>
+        <w:rPr>
+          <w:rFonts w:eastAsia="Calibri"/>
+        </w:rPr>
+        <w:t xml:space="preserve"> </w:t>
+      </w:r>
+      <w:proofErr w:type="gramStart"/>
+      <w:r>
+        <w:rPr>
+          <w:rFonts w:eastAsia="Calibri"/>
+        </w:rPr>
+        <w:t>INTEGER(</w:t>
+      </w:r>
+      <w:proofErr w:type="gramEnd"/>
+      <w:r>
+        <w:rPr>
+          <w:rFonts w:eastAsia="Calibri"/>
+        </w:rPr>
+        <w:t>10) NOT NULL</w:t>
       </w:r>
       <w:r>
         <w:rPr>
@@ -5491,7 +6199,33 @@
           <w:szCs w:val="22"/>
         </w:rPr>
         <w:tab/>
-        <w:t xml:space="preserve"> neighborhood VARCHAR(255) </w:t>
+        <w:t xml:space="preserve"> neighborhood </w:t>
+      </w:r>
+      <w:proofErr w:type="gramStart"/>
+      <w:r>
+        <w:rPr>
+          <w:rFonts w:ascii="Calibri" w:eastAsia="Calibri" w:hAnsi="Calibri"/>
+          <w:b w:val="0"/>
+          <w:bCs w:val="0"/>
+          <w:i w:val="0"/>
+          <w:iCs w:val="0"/>
+          <w:sz w:val="22"/>
+          <w:szCs w:val="22"/>
+        </w:rPr>
+        <w:t>VARCHAR(</w:t>
+      </w:r>
+      <w:proofErr w:type="gramEnd"/>
+      <w:r>
+        <w:rPr>
+          <w:rFonts w:ascii="Calibri" w:eastAsia="Calibri" w:hAnsi="Calibri"/>
+          <w:b w:val="0"/>
+          <w:bCs w:val="0"/>
+          <w:i w:val="0"/>
+          <w:iCs w:val="0"/>
+          <w:sz w:val="22"/>
+          <w:szCs w:val="22"/>
+        </w:rPr>
+        <w:t xml:space="preserve">255) </w:t>
       </w:r>
       <w:r>
         <w:rPr>
@@ -5531,7 +6265,20 @@
           <w:szCs w:val="22"/>
         </w:rPr>
         <w:tab/>
-        <w:t xml:space="preserve"> cit</w:t>
+        <w:t xml:space="preserve"> </w:t>
+      </w:r>
+      <w:proofErr w:type="spellStart"/>
+      <w:r>
+        <w:rPr>
+          <w:rFonts w:ascii="Calibri" w:eastAsia="Calibri" w:hAnsi="Calibri"/>
+          <w:b w:val="0"/>
+          <w:bCs w:val="0"/>
+          <w:i w:val="0"/>
+          <w:iCs w:val="0"/>
+          <w:sz w:val="22"/>
+          <w:szCs w:val="22"/>
+        </w:rPr>
+        <w:t>cit</w:t>
       </w:r>
       <w:r>
         <w:rPr>
@@ -5545,6 +6292,7 @@
         </w:rPr>
         <w:t>y_id</w:t>
       </w:r>
+      <w:proofErr w:type="spellEnd"/>
       <w:r>
         <w:rPr>
           <w:rFonts w:ascii="Calibri" w:eastAsia="Calibri" w:hAnsi="Calibri"/>
@@ -5557,6 +6305,7 @@
         </w:rPr>
         <w:t xml:space="preserve"> </w:t>
       </w:r>
+      <w:proofErr w:type="gramStart"/>
       <w:r>
         <w:rPr>
           <w:rFonts w:ascii="Calibri" w:eastAsia="Calibri" w:hAnsi="Calibri"/>
@@ -5581,6 +6330,7 @@
         </w:rPr>
         <w:t>(</w:t>
       </w:r>
+      <w:proofErr w:type="gramEnd"/>
       <w:r>
         <w:rPr>
           <w:rFonts w:ascii="Calibri" w:eastAsia="Calibri" w:hAnsi="Calibri"/>
@@ -5643,7 +6393,20 @@
           <w:szCs w:val="22"/>
         </w:rPr>
         <w:tab/>
-        <w:t xml:space="preserve"> country_</w:t>
+        <w:t xml:space="preserve"> </w:t>
+      </w:r>
+      <w:proofErr w:type="spellStart"/>
+      <w:r>
+        <w:rPr>
+          <w:rFonts w:ascii="Calibri" w:eastAsia="Calibri" w:hAnsi="Calibri"/>
+          <w:b w:val="0"/>
+          <w:bCs w:val="0"/>
+          <w:i w:val="0"/>
+          <w:iCs w:val="0"/>
+          <w:sz w:val="22"/>
+          <w:szCs w:val="22"/>
+        </w:rPr>
+        <w:t>country_</w:t>
       </w:r>
       <w:r>
         <w:rPr>
@@ -5657,6 +6420,7 @@
         </w:rPr>
         <w:t>id</w:t>
       </w:r>
+      <w:proofErr w:type="spellEnd"/>
       <w:r>
         <w:rPr>
           <w:rFonts w:ascii="Calibri" w:eastAsia="Calibri" w:hAnsi="Calibri"/>
@@ -5669,6 +6433,7 @@
         </w:rPr>
         <w:t xml:space="preserve"> </w:t>
       </w:r>
+      <w:proofErr w:type="gramStart"/>
       <w:r>
         <w:rPr>
           <w:rFonts w:ascii="Calibri" w:eastAsia="Calibri" w:hAnsi="Calibri"/>
@@ -5693,6 +6458,7 @@
         </w:rPr>
         <w:t>(</w:t>
       </w:r>
+      <w:proofErr w:type="gramEnd"/>
       <w:r>
         <w:rPr>
           <w:rFonts w:ascii="Calibri" w:eastAsia="Calibri" w:hAnsi="Calibri"/>
@@ -5755,7 +6521,33 @@
           <w:szCs w:val="22"/>
         </w:rPr>
         <w:tab/>
-        <w:t xml:space="preserve"> latitude DOUBLE(20)</w:t>
+        <w:t xml:space="preserve"> latitude </w:t>
+      </w:r>
+      <w:proofErr w:type="gramStart"/>
+      <w:r>
+        <w:rPr>
+          <w:rFonts w:ascii="Calibri" w:eastAsia="Calibri" w:hAnsi="Calibri"/>
+          <w:b w:val="0"/>
+          <w:bCs w:val="0"/>
+          <w:i w:val="0"/>
+          <w:iCs w:val="0"/>
+          <w:sz w:val="22"/>
+          <w:szCs w:val="22"/>
+        </w:rPr>
+        <w:t>DOUBLE(</w:t>
+      </w:r>
+      <w:proofErr w:type="gramEnd"/>
+      <w:r>
+        <w:rPr>
+          <w:rFonts w:ascii="Calibri" w:eastAsia="Calibri" w:hAnsi="Calibri"/>
+          <w:b w:val="0"/>
+          <w:bCs w:val="0"/>
+          <w:i w:val="0"/>
+          <w:iCs w:val="0"/>
+          <w:sz w:val="22"/>
+          <w:szCs w:val="22"/>
+        </w:rPr>
+        <w:t>20)</w:t>
       </w:r>
       <w:r>
         <w:rPr>
@@ -5795,7 +6587,59 @@
           <w:szCs w:val="22"/>
         </w:rPr>
         <w:tab/>
-        <w:t xml:space="preserve"> longtitude DOUBLE(20)</w:t>
+        <w:t xml:space="preserve"> </w:t>
+      </w:r>
+      <w:proofErr w:type="spellStart"/>
+      <w:r>
+        <w:rPr>
+          <w:rFonts w:ascii="Calibri" w:eastAsia="Calibri" w:hAnsi="Calibri"/>
+          <w:b w:val="0"/>
+          <w:bCs w:val="0"/>
+          <w:i w:val="0"/>
+          <w:iCs w:val="0"/>
+          <w:sz w:val="22"/>
+          <w:szCs w:val="22"/>
+        </w:rPr>
+        <w:t>longtitude</w:t>
+      </w:r>
+      <w:proofErr w:type="spellEnd"/>
+      <w:r>
+        <w:rPr>
+          <w:rFonts w:ascii="Calibri" w:eastAsia="Calibri" w:hAnsi="Calibri"/>
+          <w:b w:val="0"/>
+          <w:bCs w:val="0"/>
+          <w:i w:val="0"/>
+          <w:iCs w:val="0"/>
+          <w:sz w:val="22"/>
+          <w:szCs w:val="22"/>
+        </w:rPr>
+        <w:t xml:space="preserve"> </w:t>
+      </w:r>
+      <w:proofErr w:type="gramStart"/>
+      <w:r>
+        <w:rPr>
+          <w:rFonts w:ascii="Calibri" w:eastAsia="Calibri" w:hAnsi="Calibri"/>
+          <w:b w:val="0"/>
+          <w:bCs w:val="0"/>
+          <w:i w:val="0"/>
+          <w:iCs w:val="0"/>
+          <w:sz w:val="22"/>
+          <w:szCs w:val="22"/>
+        </w:rPr>
+        <w:t>DOUBLE(</w:t>
+      </w:r>
+      <w:proofErr w:type="gramEnd"/>
+      <w:r>
+        <w:rPr>
+          <w:rFonts w:ascii="Calibri" w:eastAsia="Calibri" w:hAnsi="Calibri"/>
+          <w:b w:val="0"/>
+          <w:bCs w:val="0"/>
+          <w:i w:val="0"/>
+          <w:iCs w:val="0"/>
+          <w:sz w:val="22"/>
+          <w:szCs w:val="22"/>
+        </w:rPr>
+        <w:t>20)</w:t>
       </w:r>
       <w:r>
         <w:rPr>
@@ -5835,7 +6679,47 @@
           <w:szCs w:val="22"/>
         </w:rPr>
         <w:tab/>
-        <w:t xml:space="preserve"> PRIMARY KEY(listing_id)</w:t>
+        <w:t xml:space="preserve"> PRIMARY </w:t>
+      </w:r>
+      <w:proofErr w:type="gramStart"/>
+      <w:r>
+        <w:rPr>
+          <w:rFonts w:ascii="Calibri" w:eastAsia="Calibri" w:hAnsi="Calibri"/>
+          <w:b w:val="0"/>
+          <w:bCs w:val="0"/>
+          <w:i w:val="0"/>
+          <w:iCs w:val="0"/>
+          <w:sz w:val="22"/>
+          <w:szCs w:val="22"/>
+        </w:rPr>
+        <w:t>KEY(</w:t>
+      </w:r>
+      <w:proofErr w:type="spellStart"/>
+      <w:proofErr w:type="gramEnd"/>
+      <w:r>
+        <w:rPr>
+          <w:rFonts w:ascii="Calibri" w:eastAsia="Calibri" w:hAnsi="Calibri"/>
+          <w:b w:val="0"/>
+          <w:bCs w:val="0"/>
+          <w:i w:val="0"/>
+          <w:iCs w:val="0"/>
+          <w:sz w:val="22"/>
+          <w:szCs w:val="22"/>
+        </w:rPr>
+        <w:t>listing_id</w:t>
+      </w:r>
+      <w:proofErr w:type="spellEnd"/>
+      <w:r>
+        <w:rPr>
+          <w:rFonts w:ascii="Calibri" w:eastAsia="Calibri" w:hAnsi="Calibri"/>
+          <w:b w:val="0"/>
+          <w:bCs w:val="0"/>
+          <w:i w:val="0"/>
+          <w:iCs w:val="0"/>
+          <w:sz w:val="22"/>
+          <w:szCs w:val="22"/>
+        </w:rPr>
+        <w:t>)</w:t>
       </w:r>
       <w:r>
         <w:rPr>
@@ -5856,8 +6740,22 @@
       </w:pPr>
       <w:r>
         <w:tab/>
-        <w:t xml:space="preserve"> FOREIGN KEY(host_id) REFERENCES Host(</w:t>
-      </w:r>
+        <w:t xml:space="preserve"> FOREIGN </w:t>
+      </w:r>
+      <w:proofErr w:type="gramStart"/>
+      <w:r>
+        <w:t>KEY(</w:t>
+      </w:r>
+      <w:proofErr w:type="spellStart"/>
+      <w:proofErr w:type="gramEnd"/>
+      <w:r>
+        <w:t>host_id</w:t>
+      </w:r>
+      <w:proofErr w:type="spellEnd"/>
+      <w:r>
+        <w:t>) REFERENCES Host(</w:t>
+      </w:r>
+      <w:proofErr w:type="spellStart"/>
       <w:r>
         <w:rPr>
           <w:rFonts w:hint="eastAsia"/>
@@ -5866,7 +6764,11 @@
         <w:t>host</w:t>
       </w:r>
       <w:r>
-        <w:t>_id),</w:t>
+        <w:t>_id</w:t>
+      </w:r>
+      <w:proofErr w:type="spellEnd"/>
+      <w:r>
+        <w:t>),</w:t>
       </w:r>
     </w:p>
     <w:p>
@@ -5878,8 +6780,22 @@
         </w:rPr>
       </w:pPr>
       <w:r>
-        <w:t>FOREIGN KEY(city_id) REFERENCES Venue(</w:t>
-      </w:r>
+        <w:t xml:space="preserve">FOREIGN </w:t>
+      </w:r>
+      <w:proofErr w:type="gramStart"/>
+      <w:r>
+        <w:t>KEY(</w:t>
+      </w:r>
+      <w:proofErr w:type="spellStart"/>
+      <w:proofErr w:type="gramEnd"/>
+      <w:r>
+        <w:t>city_id</w:t>
+      </w:r>
+      <w:proofErr w:type="spellEnd"/>
+      <w:r>
+        <w:t>) REFERENCES Venue(</w:t>
+      </w:r>
+      <w:proofErr w:type="spellStart"/>
       <w:r>
         <w:rPr>
           <w:lang w:eastAsia="zh-CN"/>
@@ -5887,7 +6803,11 @@
         <w:t>city</w:t>
       </w:r>
       <w:r>
-        <w:t>_id),</w:t>
+        <w:t>_id</w:t>
+      </w:r>
+      <w:proofErr w:type="spellEnd"/>
+      <w:r>
+        <w:t>),</w:t>
       </w:r>
       <w:r>
         <w:rPr>
@@ -5906,8 +6826,22 @@
         </w:rPr>
       </w:pPr>
       <w:r>
-        <w:t>FOREIGN KEY(country_id) REFERENCES Venue(</w:t>
-      </w:r>
+        <w:t xml:space="preserve">FOREIGN </w:t>
+      </w:r>
+      <w:proofErr w:type="gramStart"/>
+      <w:r>
+        <w:t>KEY(</w:t>
+      </w:r>
+      <w:proofErr w:type="spellStart"/>
+      <w:proofErr w:type="gramEnd"/>
+      <w:r>
+        <w:t>country_id</w:t>
+      </w:r>
+      <w:proofErr w:type="spellEnd"/>
+      <w:r>
+        <w:t>) REFERENCES Venue(</w:t>
+      </w:r>
+      <w:proofErr w:type="spellStart"/>
       <w:r>
         <w:rPr>
           <w:lang w:eastAsia="zh-CN"/>
@@ -5915,7 +6849,11 @@
         <w:t>country</w:t>
       </w:r>
       <w:r>
-        <w:t>_id),</w:t>
+        <w:t>_id</w:t>
+      </w:r>
+      <w:proofErr w:type="spellEnd"/>
+      <w:r>
+        <w:t>),</w:t>
       </w:r>
       <w:r>
         <w:rPr>
@@ -5932,11 +6870,27 @@
           <w:rFonts w:eastAsia="Calibri"/>
         </w:rPr>
       </w:pPr>
+      <w:proofErr w:type="gramStart"/>
       <w:r>
         <w:rPr>
           <w:rFonts w:eastAsia="Calibri"/>
         </w:rPr>
-        <w:t>UNIQUE(listing_url)</w:t>
+        <w:t>UNIQUE(</w:t>
+      </w:r>
+      <w:proofErr w:type="spellStart"/>
+      <w:proofErr w:type="gramEnd"/>
+      <w:r>
+        <w:rPr>
+          <w:rFonts w:eastAsia="Calibri"/>
+        </w:rPr>
+        <w:t>listing_url</w:t>
+      </w:r>
+      <w:proofErr w:type="spellEnd"/>
+      <w:r>
+        <w:rPr>
+          <w:rFonts w:eastAsia="Calibri"/>
+        </w:rPr>
+        <w:t>)</w:t>
       </w:r>
     </w:p>
     <w:p>
@@ -5961,7 +6915,68 @@
         <w:spacing w:after="60"/>
       </w:pPr>
       <w:r>
-        <w:t>The Listing Entity is translated into a table with one primary key, listing_id, and three foreign keys, host_id, city_id and country_id. With the three foreign keys, we combined the relationship Owned_by, Located_in, Located_at with Listing since each listing will have one unique host, one city and one country. As a result, these columns have NOT NULL constraint on their entry values.</w:t>
+        <w:t xml:space="preserve">The Listing Entity is translated into a table with one primary key, </w:t>
+      </w:r>
+      <w:proofErr w:type="spellStart"/>
+      <w:r>
+        <w:t>listing_id</w:t>
+      </w:r>
+      <w:proofErr w:type="spellEnd"/>
+      <w:r>
+        <w:t xml:space="preserve">, and three foreign keys, </w:t>
+      </w:r>
+      <w:proofErr w:type="spellStart"/>
+      <w:r>
+        <w:t>host_id</w:t>
+      </w:r>
+      <w:proofErr w:type="spellEnd"/>
+      <w:r>
+        <w:t xml:space="preserve">, </w:t>
+      </w:r>
+      <w:proofErr w:type="spellStart"/>
+      <w:r>
+        <w:t>city_id</w:t>
+      </w:r>
+      <w:proofErr w:type="spellEnd"/>
+      <w:r>
+        <w:t xml:space="preserve"> and </w:t>
+      </w:r>
+      <w:proofErr w:type="spellStart"/>
+      <w:r>
+        <w:t>country_id</w:t>
+      </w:r>
+      <w:proofErr w:type="spellEnd"/>
+      <w:r>
+        <w:t xml:space="preserve">. With the three foreign keys, we combined the relationship </w:t>
+      </w:r>
+      <w:proofErr w:type="spellStart"/>
+      <w:r>
+        <w:t>Owned_by</w:t>
+      </w:r>
+      <w:proofErr w:type="spellEnd"/>
+      <w:r>
+        <w:t xml:space="preserve">, </w:t>
+      </w:r>
+      <w:proofErr w:type="spellStart"/>
+      <w:proofErr w:type="gramStart"/>
+      <w:r>
+        <w:t>Located</w:t>
+      </w:r>
+      <w:proofErr w:type="gramEnd"/>
+      <w:r>
+        <w:t>_in</w:t>
+      </w:r>
+      <w:proofErr w:type="spellEnd"/>
+      <w:r>
+        <w:t xml:space="preserve">, </w:t>
+      </w:r>
+      <w:proofErr w:type="spellStart"/>
+      <w:r>
+        <w:t>Located_at</w:t>
+      </w:r>
+      <w:proofErr w:type="spellEnd"/>
+      <w:r>
+        <w:t xml:space="preserve"> with Listing since each listing will have one unique host, one city and one country. As a result, these columns have NOT NULL constraint on their entry values.</w:t>
       </w:r>
     </w:p>
     <w:p>
@@ -5970,7 +6985,15 @@
       </w:pPr>
       <w:r>
         <w:lastRenderedPageBreak/>
-        <w:t>Also, the listing_url is set to be unique for all instances to ensure proper display of the listing items on the website.</w:t>
+        <w:t xml:space="preserve">Also, the </w:t>
+      </w:r>
+      <w:proofErr w:type="spellStart"/>
+      <w:r>
+        <w:t>listing_url</w:t>
+      </w:r>
+      <w:proofErr w:type="spellEnd"/>
+      <w:r>
+        <w:t xml:space="preserve"> is set to be unique for all instances to ensure proper display of the listing items on the website.</w:t>
       </w:r>
     </w:p>
     <w:p>
@@ -6058,7 +7081,58 @@
           <w:szCs w:val="22"/>
         </w:rPr>
         <w:tab/>
-        <w:t>host_id INTEGER(10)</w:t>
+      </w:r>
+      <w:proofErr w:type="spellStart"/>
+      <w:r>
+        <w:rPr>
+          <w:rFonts w:ascii="Calibri" w:eastAsia="Calibri" w:hAnsi="Calibri"/>
+          <w:b w:val="0"/>
+          <w:bCs w:val="0"/>
+          <w:i w:val="0"/>
+          <w:iCs w:val="0"/>
+          <w:sz w:val="22"/>
+          <w:szCs w:val="22"/>
+        </w:rPr>
+        <w:t>host_id</w:t>
+      </w:r>
+      <w:proofErr w:type="spellEnd"/>
+      <w:r>
+        <w:rPr>
+          <w:rFonts w:ascii="Calibri" w:eastAsia="Calibri" w:hAnsi="Calibri"/>
+          <w:b w:val="0"/>
+          <w:bCs w:val="0"/>
+          <w:i w:val="0"/>
+          <w:iCs w:val="0"/>
+          <w:sz w:val="22"/>
+          <w:szCs w:val="22"/>
+        </w:rPr>
+        <w:t xml:space="preserve"> </w:t>
+      </w:r>
+      <w:proofErr w:type="gramStart"/>
+      <w:r>
+        <w:rPr>
+          <w:rFonts w:ascii="Calibri" w:eastAsia="Calibri" w:hAnsi="Calibri"/>
+          <w:b w:val="0"/>
+          <w:bCs w:val="0"/>
+          <w:i w:val="0"/>
+          <w:iCs w:val="0"/>
+          <w:sz w:val="22"/>
+          <w:szCs w:val="22"/>
+        </w:rPr>
+        <w:t>INTEGER(</w:t>
+      </w:r>
+      <w:proofErr w:type="gramEnd"/>
+      <w:r>
+        <w:rPr>
+          <w:rFonts w:ascii="Calibri" w:eastAsia="Calibri" w:hAnsi="Calibri"/>
+          <w:b w:val="0"/>
+          <w:bCs w:val="0"/>
+          <w:i w:val="0"/>
+          <w:iCs w:val="0"/>
+          <w:sz w:val="22"/>
+          <w:szCs w:val="22"/>
+        </w:rPr>
+        <w:t>10)</w:t>
       </w:r>
       <w:r>
         <w:rPr>
@@ -6098,7 +7172,59 @@
           <w:szCs w:val="22"/>
         </w:rPr>
         <w:tab/>
-        <w:t xml:space="preserve"> host_url VARCHAR(255)</w:t>
+        <w:t xml:space="preserve"> </w:t>
+      </w:r>
+      <w:proofErr w:type="spellStart"/>
+      <w:r>
+        <w:rPr>
+          <w:rFonts w:ascii="Calibri" w:eastAsia="Calibri" w:hAnsi="Calibri"/>
+          <w:b w:val="0"/>
+          <w:bCs w:val="0"/>
+          <w:i w:val="0"/>
+          <w:iCs w:val="0"/>
+          <w:sz w:val="22"/>
+          <w:szCs w:val="22"/>
+        </w:rPr>
+        <w:t>host_url</w:t>
+      </w:r>
+      <w:proofErr w:type="spellEnd"/>
+      <w:r>
+        <w:rPr>
+          <w:rFonts w:ascii="Calibri" w:eastAsia="Calibri" w:hAnsi="Calibri"/>
+          <w:b w:val="0"/>
+          <w:bCs w:val="0"/>
+          <w:i w:val="0"/>
+          <w:iCs w:val="0"/>
+          <w:sz w:val="22"/>
+          <w:szCs w:val="22"/>
+        </w:rPr>
+        <w:t xml:space="preserve"> </w:t>
+      </w:r>
+      <w:proofErr w:type="gramStart"/>
+      <w:r>
+        <w:rPr>
+          <w:rFonts w:ascii="Calibri" w:eastAsia="Calibri" w:hAnsi="Calibri"/>
+          <w:b w:val="0"/>
+          <w:bCs w:val="0"/>
+          <w:i w:val="0"/>
+          <w:iCs w:val="0"/>
+          <w:sz w:val="22"/>
+          <w:szCs w:val="22"/>
+        </w:rPr>
+        <w:t>VARCHAR(</w:t>
+      </w:r>
+      <w:proofErr w:type="gramEnd"/>
+      <w:r>
+        <w:rPr>
+          <w:rFonts w:ascii="Calibri" w:eastAsia="Calibri" w:hAnsi="Calibri"/>
+          <w:b w:val="0"/>
+          <w:bCs w:val="0"/>
+          <w:i w:val="0"/>
+          <w:iCs w:val="0"/>
+          <w:sz w:val="22"/>
+          <w:szCs w:val="22"/>
+        </w:rPr>
+        <w:t>255)</w:t>
       </w:r>
       <w:r>
         <w:rPr>
@@ -6138,7 +7264,59 @@
           <w:szCs w:val="22"/>
         </w:rPr>
         <w:tab/>
-        <w:t xml:space="preserve"> host_name VARCHAR(255) NOT NULL</w:t>
+        <w:t xml:space="preserve"> </w:t>
+      </w:r>
+      <w:proofErr w:type="spellStart"/>
+      <w:r>
+        <w:rPr>
+          <w:rFonts w:ascii="Calibri" w:eastAsia="Calibri" w:hAnsi="Calibri"/>
+          <w:b w:val="0"/>
+          <w:bCs w:val="0"/>
+          <w:i w:val="0"/>
+          <w:iCs w:val="0"/>
+          <w:sz w:val="22"/>
+          <w:szCs w:val="22"/>
+        </w:rPr>
+        <w:t>host_name</w:t>
+      </w:r>
+      <w:proofErr w:type="spellEnd"/>
+      <w:r>
+        <w:rPr>
+          <w:rFonts w:ascii="Calibri" w:eastAsia="Calibri" w:hAnsi="Calibri"/>
+          <w:b w:val="0"/>
+          <w:bCs w:val="0"/>
+          <w:i w:val="0"/>
+          <w:iCs w:val="0"/>
+          <w:sz w:val="22"/>
+          <w:szCs w:val="22"/>
+        </w:rPr>
+        <w:t xml:space="preserve"> </w:t>
+      </w:r>
+      <w:proofErr w:type="gramStart"/>
+      <w:r>
+        <w:rPr>
+          <w:rFonts w:ascii="Calibri" w:eastAsia="Calibri" w:hAnsi="Calibri"/>
+          <w:b w:val="0"/>
+          <w:bCs w:val="0"/>
+          <w:i w:val="0"/>
+          <w:iCs w:val="0"/>
+          <w:sz w:val="22"/>
+          <w:szCs w:val="22"/>
+        </w:rPr>
+        <w:t>VARCHAR(</w:t>
+      </w:r>
+      <w:proofErr w:type="gramEnd"/>
+      <w:r>
+        <w:rPr>
+          <w:rFonts w:ascii="Calibri" w:eastAsia="Calibri" w:hAnsi="Calibri"/>
+          <w:b w:val="0"/>
+          <w:bCs w:val="0"/>
+          <w:i w:val="0"/>
+          <w:iCs w:val="0"/>
+          <w:sz w:val="22"/>
+          <w:szCs w:val="22"/>
+        </w:rPr>
+        <w:t>255) NOT NULL</w:t>
       </w:r>
       <w:r>
         <w:rPr>
@@ -6178,7 +7356,33 @@
           <w:szCs w:val="22"/>
         </w:rPr>
         <w:tab/>
-        <w:t xml:space="preserve"> host_since DATE</w:t>
+        <w:t xml:space="preserve"> </w:t>
+      </w:r>
+      <w:proofErr w:type="spellStart"/>
+      <w:r>
+        <w:rPr>
+          <w:rFonts w:ascii="Calibri" w:eastAsia="Calibri" w:hAnsi="Calibri"/>
+          <w:b w:val="0"/>
+          <w:bCs w:val="0"/>
+          <w:i w:val="0"/>
+          <w:iCs w:val="0"/>
+          <w:sz w:val="22"/>
+          <w:szCs w:val="22"/>
+        </w:rPr>
+        <w:t>host_since</w:t>
+      </w:r>
+      <w:proofErr w:type="spellEnd"/>
+      <w:r>
+        <w:rPr>
+          <w:rFonts w:ascii="Calibri" w:eastAsia="Calibri" w:hAnsi="Calibri"/>
+          <w:b w:val="0"/>
+          <w:bCs w:val="0"/>
+          <w:i w:val="0"/>
+          <w:iCs w:val="0"/>
+          <w:sz w:val="22"/>
+          <w:szCs w:val="22"/>
+        </w:rPr>
+        <w:t xml:space="preserve"> DATE</w:t>
       </w:r>
       <w:r>
         <w:rPr>
@@ -6230,7 +7434,59 @@
           <w:szCs w:val="22"/>
         </w:rPr>
         <w:tab/>
-        <w:t xml:space="preserve"> host_about VARCHAR(255)</w:t>
+        <w:t xml:space="preserve"> </w:t>
+      </w:r>
+      <w:proofErr w:type="spellStart"/>
+      <w:r>
+        <w:rPr>
+          <w:rFonts w:ascii="Calibri" w:eastAsia="Calibri" w:hAnsi="Calibri"/>
+          <w:b w:val="0"/>
+          <w:bCs w:val="0"/>
+          <w:i w:val="0"/>
+          <w:iCs w:val="0"/>
+          <w:sz w:val="22"/>
+          <w:szCs w:val="22"/>
+        </w:rPr>
+        <w:t>host_about</w:t>
+      </w:r>
+      <w:proofErr w:type="spellEnd"/>
+      <w:r>
+        <w:rPr>
+          <w:rFonts w:ascii="Calibri" w:eastAsia="Calibri" w:hAnsi="Calibri"/>
+          <w:b w:val="0"/>
+          <w:bCs w:val="0"/>
+          <w:i w:val="0"/>
+          <w:iCs w:val="0"/>
+          <w:sz w:val="22"/>
+          <w:szCs w:val="22"/>
+        </w:rPr>
+        <w:t xml:space="preserve"> </w:t>
+      </w:r>
+      <w:proofErr w:type="gramStart"/>
+      <w:r>
+        <w:rPr>
+          <w:rFonts w:ascii="Calibri" w:eastAsia="Calibri" w:hAnsi="Calibri"/>
+          <w:b w:val="0"/>
+          <w:bCs w:val="0"/>
+          <w:i w:val="0"/>
+          <w:iCs w:val="0"/>
+          <w:sz w:val="22"/>
+          <w:szCs w:val="22"/>
+        </w:rPr>
+        <w:t>VARCHAR(</w:t>
+      </w:r>
+      <w:proofErr w:type="gramEnd"/>
+      <w:r>
+        <w:rPr>
+          <w:rFonts w:ascii="Calibri" w:eastAsia="Calibri" w:hAnsi="Calibri"/>
+          <w:b w:val="0"/>
+          <w:bCs w:val="0"/>
+          <w:i w:val="0"/>
+          <w:iCs w:val="0"/>
+          <w:sz w:val="22"/>
+          <w:szCs w:val="22"/>
+        </w:rPr>
+        <w:t>255)</w:t>
       </w:r>
       <w:r>
         <w:rPr>
@@ -6270,7 +7526,59 @@
           <w:szCs w:val="22"/>
         </w:rPr>
         <w:tab/>
-        <w:t xml:space="preserve"> host_response_rate FLOAT(10)</w:t>
+        <w:t xml:space="preserve"> </w:t>
+      </w:r>
+      <w:proofErr w:type="spellStart"/>
+      <w:r>
+        <w:rPr>
+          <w:rFonts w:ascii="Calibri" w:eastAsia="Calibri" w:hAnsi="Calibri"/>
+          <w:b w:val="0"/>
+          <w:bCs w:val="0"/>
+          <w:i w:val="0"/>
+          <w:iCs w:val="0"/>
+          <w:sz w:val="22"/>
+          <w:szCs w:val="22"/>
+        </w:rPr>
+        <w:t>host_response_rate</w:t>
+      </w:r>
+      <w:proofErr w:type="spellEnd"/>
+      <w:r>
+        <w:rPr>
+          <w:rFonts w:ascii="Calibri" w:eastAsia="Calibri" w:hAnsi="Calibri"/>
+          <w:b w:val="0"/>
+          <w:bCs w:val="0"/>
+          <w:i w:val="0"/>
+          <w:iCs w:val="0"/>
+          <w:sz w:val="22"/>
+          <w:szCs w:val="22"/>
+        </w:rPr>
+        <w:t xml:space="preserve"> </w:t>
+      </w:r>
+      <w:proofErr w:type="gramStart"/>
+      <w:r>
+        <w:rPr>
+          <w:rFonts w:ascii="Calibri" w:eastAsia="Calibri" w:hAnsi="Calibri"/>
+          <w:b w:val="0"/>
+          <w:bCs w:val="0"/>
+          <w:i w:val="0"/>
+          <w:iCs w:val="0"/>
+          <w:sz w:val="22"/>
+          <w:szCs w:val="22"/>
+        </w:rPr>
+        <w:t>FLOAT(</w:t>
+      </w:r>
+      <w:proofErr w:type="gramEnd"/>
+      <w:r>
+        <w:rPr>
+          <w:rFonts w:ascii="Calibri" w:eastAsia="Calibri" w:hAnsi="Calibri"/>
+          <w:b w:val="0"/>
+          <w:bCs w:val="0"/>
+          <w:i w:val="0"/>
+          <w:iCs w:val="0"/>
+          <w:sz w:val="22"/>
+          <w:szCs w:val="22"/>
+        </w:rPr>
+        <w:t>10)</w:t>
       </w:r>
       <w:r>
         <w:rPr>
@@ -6310,7 +7618,59 @@
           <w:szCs w:val="22"/>
         </w:rPr>
         <w:tab/>
-        <w:t xml:space="preserve"> host_response_time VARCHAR(255)</w:t>
+        <w:t xml:space="preserve"> </w:t>
+      </w:r>
+      <w:proofErr w:type="spellStart"/>
+      <w:r>
+        <w:rPr>
+          <w:rFonts w:ascii="Calibri" w:eastAsia="Calibri" w:hAnsi="Calibri"/>
+          <w:b w:val="0"/>
+          <w:bCs w:val="0"/>
+          <w:i w:val="0"/>
+          <w:iCs w:val="0"/>
+          <w:sz w:val="22"/>
+          <w:szCs w:val="22"/>
+        </w:rPr>
+        <w:t>host_response_time</w:t>
+      </w:r>
+      <w:proofErr w:type="spellEnd"/>
+      <w:r>
+        <w:rPr>
+          <w:rFonts w:ascii="Calibri" w:eastAsia="Calibri" w:hAnsi="Calibri"/>
+          <w:b w:val="0"/>
+          <w:bCs w:val="0"/>
+          <w:i w:val="0"/>
+          <w:iCs w:val="0"/>
+          <w:sz w:val="22"/>
+          <w:szCs w:val="22"/>
+        </w:rPr>
+        <w:t xml:space="preserve"> </w:t>
+      </w:r>
+      <w:proofErr w:type="gramStart"/>
+      <w:r>
+        <w:rPr>
+          <w:rFonts w:ascii="Calibri" w:eastAsia="Calibri" w:hAnsi="Calibri"/>
+          <w:b w:val="0"/>
+          <w:bCs w:val="0"/>
+          <w:i w:val="0"/>
+          <w:iCs w:val="0"/>
+          <w:sz w:val="22"/>
+          <w:szCs w:val="22"/>
+        </w:rPr>
+        <w:t>VARCHAR(</w:t>
+      </w:r>
+      <w:proofErr w:type="gramEnd"/>
+      <w:r>
+        <w:rPr>
+          <w:rFonts w:ascii="Calibri" w:eastAsia="Calibri" w:hAnsi="Calibri"/>
+          <w:b w:val="0"/>
+          <w:bCs w:val="0"/>
+          <w:i w:val="0"/>
+          <w:iCs w:val="0"/>
+          <w:sz w:val="22"/>
+          <w:szCs w:val="22"/>
+        </w:rPr>
+        <w:t>255)</w:t>
       </w:r>
       <w:r>
         <w:rPr>
@@ -6350,7 +7710,59 @@
           <w:szCs w:val="22"/>
         </w:rPr>
         <w:tab/>
-        <w:t xml:space="preserve"> host_thumbnail_url VARCHAR(255)</w:t>
+        <w:t xml:space="preserve"> </w:t>
+      </w:r>
+      <w:proofErr w:type="spellStart"/>
+      <w:r>
+        <w:rPr>
+          <w:rFonts w:ascii="Calibri" w:eastAsia="Calibri" w:hAnsi="Calibri"/>
+          <w:b w:val="0"/>
+          <w:bCs w:val="0"/>
+          <w:i w:val="0"/>
+          <w:iCs w:val="0"/>
+          <w:sz w:val="22"/>
+          <w:szCs w:val="22"/>
+        </w:rPr>
+        <w:t>host_thumbnail_url</w:t>
+      </w:r>
+      <w:proofErr w:type="spellEnd"/>
+      <w:r>
+        <w:rPr>
+          <w:rFonts w:ascii="Calibri" w:eastAsia="Calibri" w:hAnsi="Calibri"/>
+          <w:b w:val="0"/>
+          <w:bCs w:val="0"/>
+          <w:i w:val="0"/>
+          <w:iCs w:val="0"/>
+          <w:sz w:val="22"/>
+          <w:szCs w:val="22"/>
+        </w:rPr>
+        <w:t xml:space="preserve"> </w:t>
+      </w:r>
+      <w:proofErr w:type="gramStart"/>
+      <w:r>
+        <w:rPr>
+          <w:rFonts w:ascii="Calibri" w:eastAsia="Calibri" w:hAnsi="Calibri"/>
+          <w:b w:val="0"/>
+          <w:bCs w:val="0"/>
+          <w:i w:val="0"/>
+          <w:iCs w:val="0"/>
+          <w:sz w:val="22"/>
+          <w:szCs w:val="22"/>
+        </w:rPr>
+        <w:t>VARCHAR(</w:t>
+      </w:r>
+      <w:proofErr w:type="gramEnd"/>
+      <w:r>
+        <w:rPr>
+          <w:rFonts w:ascii="Calibri" w:eastAsia="Calibri" w:hAnsi="Calibri"/>
+          <w:b w:val="0"/>
+          <w:bCs w:val="0"/>
+          <w:i w:val="0"/>
+          <w:iCs w:val="0"/>
+          <w:sz w:val="22"/>
+          <w:szCs w:val="22"/>
+        </w:rPr>
+        <w:t>255)</w:t>
       </w:r>
       <w:r>
         <w:rPr>
@@ -6390,7 +7802,59 @@
           <w:szCs w:val="22"/>
         </w:rPr>
         <w:tab/>
-        <w:t xml:space="preserve"> host_neighborhood VARCHAR(255)</w:t>
+        <w:t xml:space="preserve"> </w:t>
+      </w:r>
+      <w:proofErr w:type="spellStart"/>
+      <w:r>
+        <w:rPr>
+          <w:rFonts w:ascii="Calibri" w:eastAsia="Calibri" w:hAnsi="Calibri"/>
+          <w:b w:val="0"/>
+          <w:bCs w:val="0"/>
+          <w:i w:val="0"/>
+          <w:iCs w:val="0"/>
+          <w:sz w:val="22"/>
+          <w:szCs w:val="22"/>
+        </w:rPr>
+        <w:t>host_neighborhood</w:t>
+      </w:r>
+      <w:proofErr w:type="spellEnd"/>
+      <w:r>
+        <w:rPr>
+          <w:rFonts w:ascii="Calibri" w:eastAsia="Calibri" w:hAnsi="Calibri"/>
+          <w:b w:val="0"/>
+          <w:bCs w:val="0"/>
+          <w:i w:val="0"/>
+          <w:iCs w:val="0"/>
+          <w:sz w:val="22"/>
+          <w:szCs w:val="22"/>
+        </w:rPr>
+        <w:t xml:space="preserve"> </w:t>
+      </w:r>
+      <w:proofErr w:type="gramStart"/>
+      <w:r>
+        <w:rPr>
+          <w:rFonts w:ascii="Calibri" w:eastAsia="Calibri" w:hAnsi="Calibri"/>
+          <w:b w:val="0"/>
+          <w:bCs w:val="0"/>
+          <w:i w:val="0"/>
+          <w:iCs w:val="0"/>
+          <w:sz w:val="22"/>
+          <w:szCs w:val="22"/>
+        </w:rPr>
+        <w:t>VARCHAR(</w:t>
+      </w:r>
+      <w:proofErr w:type="gramEnd"/>
+      <w:r>
+        <w:rPr>
+          <w:rFonts w:ascii="Calibri" w:eastAsia="Calibri" w:hAnsi="Calibri"/>
+          <w:b w:val="0"/>
+          <w:bCs w:val="0"/>
+          <w:i w:val="0"/>
+          <w:iCs w:val="0"/>
+          <w:sz w:val="22"/>
+          <w:szCs w:val="22"/>
+        </w:rPr>
+        <w:t>255)</w:t>
       </w:r>
       <w:r>
         <w:rPr>
@@ -6430,7 +7894,59 @@
           <w:szCs w:val="22"/>
         </w:rPr>
         <w:tab/>
-        <w:t xml:space="preserve"> host_verifications VARCHAR(255)</w:t>
+        <w:t xml:space="preserve"> </w:t>
+      </w:r>
+      <w:proofErr w:type="spellStart"/>
+      <w:r>
+        <w:rPr>
+          <w:rFonts w:ascii="Calibri" w:eastAsia="Calibri" w:hAnsi="Calibri"/>
+          <w:b w:val="0"/>
+          <w:bCs w:val="0"/>
+          <w:i w:val="0"/>
+          <w:iCs w:val="0"/>
+          <w:sz w:val="22"/>
+          <w:szCs w:val="22"/>
+        </w:rPr>
+        <w:t>host_verifications</w:t>
+      </w:r>
+      <w:proofErr w:type="spellEnd"/>
+      <w:r>
+        <w:rPr>
+          <w:rFonts w:ascii="Calibri" w:eastAsia="Calibri" w:hAnsi="Calibri"/>
+          <w:b w:val="0"/>
+          <w:bCs w:val="0"/>
+          <w:i w:val="0"/>
+          <w:iCs w:val="0"/>
+          <w:sz w:val="22"/>
+          <w:szCs w:val="22"/>
+        </w:rPr>
+        <w:t xml:space="preserve"> </w:t>
+      </w:r>
+      <w:proofErr w:type="gramStart"/>
+      <w:r>
+        <w:rPr>
+          <w:rFonts w:ascii="Calibri" w:eastAsia="Calibri" w:hAnsi="Calibri"/>
+          <w:b w:val="0"/>
+          <w:bCs w:val="0"/>
+          <w:i w:val="0"/>
+          <w:iCs w:val="0"/>
+          <w:sz w:val="22"/>
+          <w:szCs w:val="22"/>
+        </w:rPr>
+        <w:t>VARCHAR(</w:t>
+      </w:r>
+      <w:proofErr w:type="gramEnd"/>
+      <w:r>
+        <w:rPr>
+          <w:rFonts w:ascii="Calibri" w:eastAsia="Calibri" w:hAnsi="Calibri"/>
+          <w:b w:val="0"/>
+          <w:bCs w:val="0"/>
+          <w:i w:val="0"/>
+          <w:iCs w:val="0"/>
+          <w:sz w:val="22"/>
+          <w:szCs w:val="22"/>
+        </w:rPr>
+        <w:t>255)</w:t>
       </w:r>
       <w:r>
         <w:rPr>
@@ -6470,7 +7986,47 @@
           <w:szCs w:val="22"/>
         </w:rPr>
         <w:tab/>
-        <w:t xml:space="preserve"> PRIMARY KEY(host_id)</w:t>
+        <w:t xml:space="preserve"> PRIMARY </w:t>
+      </w:r>
+      <w:proofErr w:type="gramStart"/>
+      <w:r>
+        <w:rPr>
+          <w:rFonts w:ascii="Calibri" w:eastAsia="Calibri" w:hAnsi="Calibri"/>
+          <w:b w:val="0"/>
+          <w:bCs w:val="0"/>
+          <w:i w:val="0"/>
+          <w:iCs w:val="0"/>
+          <w:sz w:val="22"/>
+          <w:szCs w:val="22"/>
+        </w:rPr>
+        <w:t>KEY(</w:t>
+      </w:r>
+      <w:proofErr w:type="spellStart"/>
+      <w:proofErr w:type="gramEnd"/>
+      <w:r>
+        <w:rPr>
+          <w:rFonts w:ascii="Calibri" w:eastAsia="Calibri" w:hAnsi="Calibri"/>
+          <w:b w:val="0"/>
+          <w:bCs w:val="0"/>
+          <w:i w:val="0"/>
+          <w:iCs w:val="0"/>
+          <w:sz w:val="22"/>
+          <w:szCs w:val="22"/>
+        </w:rPr>
+        <w:t>host_id</w:t>
+      </w:r>
+      <w:proofErr w:type="spellEnd"/>
+      <w:r>
+        <w:rPr>
+          <w:rFonts w:ascii="Calibri" w:eastAsia="Calibri" w:hAnsi="Calibri"/>
+          <w:b w:val="0"/>
+          <w:bCs w:val="0"/>
+          <w:i w:val="0"/>
+          <w:iCs w:val="0"/>
+          <w:sz w:val="22"/>
+          <w:szCs w:val="22"/>
+        </w:rPr>
+        <w:t>)</w:t>
       </w:r>
       <w:r>
         <w:rPr>
@@ -6510,7 +8066,47 @@
           <w:szCs w:val="22"/>
         </w:rPr>
         <w:tab/>
-        <w:t xml:space="preserve"> UNIQUE(host_url)</w:t>
+        <w:t xml:space="preserve"> </w:t>
+      </w:r>
+      <w:proofErr w:type="gramStart"/>
+      <w:r>
+        <w:rPr>
+          <w:rFonts w:ascii="Calibri" w:eastAsia="Calibri" w:hAnsi="Calibri"/>
+          <w:b w:val="0"/>
+          <w:bCs w:val="0"/>
+          <w:i w:val="0"/>
+          <w:iCs w:val="0"/>
+          <w:sz w:val="22"/>
+          <w:szCs w:val="22"/>
+        </w:rPr>
+        <w:t>UNIQUE(</w:t>
+      </w:r>
+      <w:proofErr w:type="spellStart"/>
+      <w:proofErr w:type="gramEnd"/>
+      <w:r>
+        <w:rPr>
+          <w:rFonts w:ascii="Calibri" w:eastAsia="Calibri" w:hAnsi="Calibri"/>
+          <w:b w:val="0"/>
+          <w:bCs w:val="0"/>
+          <w:i w:val="0"/>
+          <w:iCs w:val="0"/>
+          <w:sz w:val="22"/>
+          <w:szCs w:val="22"/>
+        </w:rPr>
+        <w:t>host_url</w:t>
+      </w:r>
+      <w:proofErr w:type="spellEnd"/>
+      <w:r>
+        <w:rPr>
+          <w:rFonts w:ascii="Calibri" w:eastAsia="Calibri" w:hAnsi="Calibri"/>
+          <w:b w:val="0"/>
+          <w:bCs w:val="0"/>
+          <w:i w:val="0"/>
+          <w:iCs w:val="0"/>
+          <w:sz w:val="22"/>
+          <w:szCs w:val="22"/>
+        </w:rPr>
+        <w:t>)</w:t>
       </w:r>
       <w:r>
         <w:rPr>
@@ -6627,7 +8223,22 @@
       </w:pPr>
       <w:r>
         <w:tab/>
-        <w:t>city_id INTEGER(10),</w:t>
+      </w:r>
+      <w:proofErr w:type="spellStart"/>
+      <w:r>
+        <w:t>city_id</w:t>
+      </w:r>
+      <w:proofErr w:type="spellEnd"/>
+      <w:r>
+        <w:t xml:space="preserve"> </w:t>
+      </w:r>
+      <w:proofErr w:type="gramStart"/>
+      <w:r>
+        <w:t>INTEGER(</w:t>
+      </w:r>
+      <w:proofErr w:type="gramEnd"/>
+      <w:r>
+        <w:t>10),</w:t>
       </w:r>
     </w:p>
     <w:p>
@@ -6636,13 +8247,28 @@
       </w:pPr>
       <w:r>
         <w:tab/>
-        <w:t xml:space="preserve">city_name </w:t>
-      </w:r>
+      </w:r>
+      <w:proofErr w:type="spellStart"/>
+      <w:r>
+        <w:t>city_name</w:t>
+      </w:r>
+      <w:proofErr w:type="spellEnd"/>
+      <w:r>
+        <w:t xml:space="preserve"> </w:t>
+      </w:r>
+      <w:proofErr w:type="gramStart"/>
       <w:r>
         <w:rPr>
           <w:rFonts w:eastAsia="Calibri"/>
         </w:rPr>
-        <w:t>VARCHAR(255)</w:t>
+        <w:t>VARCHAR(</w:t>
+      </w:r>
+      <w:proofErr w:type="gramEnd"/>
+      <w:r>
+        <w:rPr>
+          <w:rFonts w:eastAsia="Calibri"/>
+        </w:rPr>
+        <w:t>255)</w:t>
       </w:r>
       <w:r>
         <w:rPr>
@@ -6676,8 +8302,23 @@
           <w:szCs w:val="22"/>
         </w:rPr>
         <w:tab/>
-        <w:t xml:space="preserve"> PRIMARY KEY(</w:t>
-      </w:r>
+        <w:t xml:space="preserve"> PRIMARY </w:t>
+      </w:r>
+      <w:proofErr w:type="gramStart"/>
+      <w:r>
+        <w:rPr>
+          <w:rFonts w:ascii="Calibri" w:eastAsia="Calibri" w:hAnsi="Calibri"/>
+          <w:b w:val="0"/>
+          <w:bCs w:val="0"/>
+          <w:i w:val="0"/>
+          <w:iCs w:val="0"/>
+          <w:sz w:val="22"/>
+          <w:szCs w:val="22"/>
+        </w:rPr>
+        <w:t>KEY(</w:t>
+      </w:r>
+      <w:proofErr w:type="spellStart"/>
+      <w:proofErr w:type="gramEnd"/>
       <w:r>
         <w:rPr>
           <w:rFonts w:ascii="Calibri" w:eastAsia="Calibri" w:hAnsi="Calibri"/>
@@ -6700,7 +8341,20 @@
           <w:sz w:val="22"/>
           <w:szCs w:val="22"/>
         </w:rPr>
-        <w:t>_id)</w:t>
+        <w:t>_id</w:t>
+      </w:r>
+      <w:proofErr w:type="spellEnd"/>
+      <w:r>
+        <w:rPr>
+          <w:rFonts w:ascii="Calibri" w:eastAsia="Calibri" w:hAnsi="Calibri"/>
+          <w:b w:val="0"/>
+          <w:bCs w:val="0"/>
+          <w:i w:val="0"/>
+          <w:iCs w:val="0"/>
+          <w:sz w:val="22"/>
+          <w:szCs w:val="22"/>
+        </w:rPr>
+        <w:t>)</w:t>
       </w:r>
     </w:p>
     <w:p>
@@ -6805,7 +8459,22 @@
       </w:pPr>
       <w:r>
         <w:tab/>
-        <w:t>country_id INTEGER(10),</w:t>
+      </w:r>
+      <w:proofErr w:type="spellStart"/>
+      <w:r>
+        <w:t>country_id</w:t>
+      </w:r>
+      <w:proofErr w:type="spellEnd"/>
+      <w:r>
+        <w:t xml:space="preserve"> </w:t>
+      </w:r>
+      <w:proofErr w:type="gramStart"/>
+      <w:r>
+        <w:t>INTEGER(</w:t>
+      </w:r>
+      <w:proofErr w:type="gramEnd"/>
+      <w:r>
+        <w:t>10),</w:t>
       </w:r>
     </w:p>
     <w:p>
@@ -6814,13 +8483,28 @@
       </w:pPr>
       <w:r>
         <w:tab/>
-        <w:t xml:space="preserve">country_name </w:t>
-      </w:r>
+      </w:r>
+      <w:proofErr w:type="spellStart"/>
+      <w:r>
+        <w:t>country_name</w:t>
+      </w:r>
+      <w:proofErr w:type="spellEnd"/>
+      <w:r>
+        <w:t xml:space="preserve"> </w:t>
+      </w:r>
+      <w:proofErr w:type="gramStart"/>
       <w:r>
         <w:rPr>
           <w:rFonts w:eastAsia="Calibri"/>
         </w:rPr>
-        <w:t>VARCHAR(255)</w:t>
+        <w:t>VARCHAR(</w:t>
+      </w:r>
+      <w:proofErr w:type="gramEnd"/>
+      <w:r>
+        <w:rPr>
+          <w:rFonts w:eastAsia="Calibri"/>
+        </w:rPr>
+        <w:t>255)</w:t>
       </w:r>
       <w:r>
         <w:rPr>
@@ -6855,8 +8539,23 @@
         </w:rPr>
         <w:lastRenderedPageBreak/>
         <w:tab/>
-        <w:t xml:space="preserve"> PRIMARY KEY(</w:t>
-      </w:r>
+        <w:t xml:space="preserve"> PRIMARY </w:t>
+      </w:r>
+      <w:proofErr w:type="gramStart"/>
+      <w:r>
+        <w:rPr>
+          <w:rFonts w:ascii="Calibri" w:eastAsia="Calibri" w:hAnsi="Calibri"/>
+          <w:b w:val="0"/>
+          <w:bCs w:val="0"/>
+          <w:i w:val="0"/>
+          <w:iCs w:val="0"/>
+          <w:sz w:val="22"/>
+          <w:szCs w:val="22"/>
+        </w:rPr>
+        <w:t>KEY(</w:t>
+      </w:r>
+      <w:proofErr w:type="spellStart"/>
+      <w:proofErr w:type="gramEnd"/>
       <w:r>
         <w:rPr>
           <w:rFonts w:ascii="Calibri" w:eastAsia="Calibri" w:hAnsi="Calibri"/>
@@ -6879,7 +8578,20 @@
           <w:sz w:val="22"/>
           <w:szCs w:val="22"/>
         </w:rPr>
-        <w:t>_id)</w:t>
+        <w:t>_id</w:t>
+      </w:r>
+      <w:proofErr w:type="spellEnd"/>
+      <w:r>
+        <w:rPr>
+          <w:rFonts w:ascii="Calibri" w:eastAsia="Calibri" w:hAnsi="Calibri"/>
+          <w:b w:val="0"/>
+          <w:bCs w:val="0"/>
+          <w:i w:val="0"/>
+          <w:iCs w:val="0"/>
+          <w:sz w:val="22"/>
+          <w:szCs w:val="22"/>
+        </w:rPr>
+        <w:t>)</w:t>
       </w:r>
     </w:p>
     <w:p>
@@ -7005,7 +8717,58 @@
           <w:szCs w:val="22"/>
         </w:rPr>
         <w:tab/>
-        <w:t>review_id INTERGER(10)</w:t>
+      </w:r>
+      <w:proofErr w:type="spellStart"/>
+      <w:r>
+        <w:rPr>
+          <w:rFonts w:ascii="Calibri" w:eastAsia="Calibri" w:hAnsi="Calibri"/>
+          <w:b w:val="0"/>
+          <w:bCs w:val="0"/>
+          <w:i w:val="0"/>
+          <w:iCs w:val="0"/>
+          <w:sz w:val="22"/>
+          <w:szCs w:val="22"/>
+        </w:rPr>
+        <w:t>review_id</w:t>
+      </w:r>
+      <w:proofErr w:type="spellEnd"/>
+      <w:r>
+        <w:rPr>
+          <w:rFonts w:ascii="Calibri" w:eastAsia="Calibri" w:hAnsi="Calibri"/>
+          <w:b w:val="0"/>
+          <w:bCs w:val="0"/>
+          <w:i w:val="0"/>
+          <w:iCs w:val="0"/>
+          <w:sz w:val="22"/>
+          <w:szCs w:val="22"/>
+        </w:rPr>
+        <w:t xml:space="preserve"> </w:t>
+      </w:r>
+      <w:proofErr w:type="gramStart"/>
+      <w:r>
+        <w:rPr>
+          <w:rFonts w:ascii="Calibri" w:eastAsia="Calibri" w:hAnsi="Calibri"/>
+          <w:b w:val="0"/>
+          <w:bCs w:val="0"/>
+          <w:i w:val="0"/>
+          <w:iCs w:val="0"/>
+          <w:sz w:val="22"/>
+          <w:szCs w:val="22"/>
+        </w:rPr>
+        <w:t>INTERGER(</w:t>
+      </w:r>
+      <w:proofErr w:type="gramEnd"/>
+      <w:r>
+        <w:rPr>
+          <w:rFonts w:ascii="Calibri" w:eastAsia="Calibri" w:hAnsi="Calibri"/>
+          <w:b w:val="0"/>
+          <w:bCs w:val="0"/>
+          <w:i w:val="0"/>
+          <w:iCs w:val="0"/>
+          <w:sz w:val="22"/>
+          <w:szCs w:val="22"/>
+        </w:rPr>
+        <w:t>10)</w:t>
       </w:r>
       <w:r>
         <w:rPr>
@@ -7046,17 +8809,57 @@
         </w:rPr>
         <w:tab/>
       </w:r>
-      <w:r>
-        <w:rPr>
-          <w:rFonts w:ascii="Calibri" w:eastAsia="Calibri" w:hAnsi="Calibri"/>
-          <w:b w:val="0"/>
-          <w:bCs w:val="0"/>
-          <w:i w:val="0"/>
-          <w:iCs w:val="0"/>
-          <w:sz w:val="22"/>
-          <w:szCs w:val="22"/>
-        </w:rPr>
-        <w:t>listing_id INTEGER(10) NOT NULL,</w:t>
+      <w:proofErr w:type="spellStart"/>
+      <w:r>
+        <w:rPr>
+          <w:rFonts w:ascii="Calibri" w:eastAsia="Calibri" w:hAnsi="Calibri"/>
+          <w:b w:val="0"/>
+          <w:bCs w:val="0"/>
+          <w:i w:val="0"/>
+          <w:iCs w:val="0"/>
+          <w:sz w:val="22"/>
+          <w:szCs w:val="22"/>
+        </w:rPr>
+        <w:t>listing_id</w:t>
+      </w:r>
+      <w:proofErr w:type="spellEnd"/>
+      <w:r>
+        <w:rPr>
+          <w:rFonts w:ascii="Calibri" w:eastAsia="Calibri" w:hAnsi="Calibri"/>
+          <w:b w:val="0"/>
+          <w:bCs w:val="0"/>
+          <w:i w:val="0"/>
+          <w:iCs w:val="0"/>
+          <w:sz w:val="22"/>
+          <w:szCs w:val="22"/>
+        </w:rPr>
+        <w:t xml:space="preserve"> </w:t>
+      </w:r>
+      <w:proofErr w:type="gramStart"/>
+      <w:r>
+        <w:rPr>
+          <w:rFonts w:ascii="Calibri" w:eastAsia="Calibri" w:hAnsi="Calibri"/>
+          <w:b w:val="0"/>
+          <w:bCs w:val="0"/>
+          <w:i w:val="0"/>
+          <w:iCs w:val="0"/>
+          <w:sz w:val="22"/>
+          <w:szCs w:val="22"/>
+        </w:rPr>
+        <w:t>INTEGER(</w:t>
+      </w:r>
+      <w:proofErr w:type="gramEnd"/>
+      <w:r>
+        <w:rPr>
+          <w:rFonts w:ascii="Calibri" w:eastAsia="Calibri" w:hAnsi="Calibri"/>
+          <w:b w:val="0"/>
+          <w:bCs w:val="0"/>
+          <w:i w:val="0"/>
+          <w:iCs w:val="0"/>
+          <w:sz w:val="22"/>
+          <w:szCs w:val="22"/>
+        </w:rPr>
+        <w:t>10) NOT NULL,</w:t>
       </w:r>
     </w:p>
     <w:p>
@@ -7084,7 +8887,33 @@
           <w:sz w:val="22"/>
           <w:szCs w:val="22"/>
         </w:rPr>
-        <w:t>date DATE NOT NULL</w:t>
+        <w:t xml:space="preserve">date </w:t>
+      </w:r>
+      <w:proofErr w:type="spellStart"/>
+      <w:r>
+        <w:rPr>
+          <w:rFonts w:ascii="Calibri" w:eastAsia="Calibri" w:hAnsi="Calibri"/>
+          <w:b w:val="0"/>
+          <w:bCs w:val="0"/>
+          <w:i w:val="0"/>
+          <w:iCs w:val="0"/>
+          <w:sz w:val="22"/>
+          <w:szCs w:val="22"/>
+        </w:rPr>
+        <w:t>DATE</w:t>
+      </w:r>
+      <w:proofErr w:type="spellEnd"/>
+      <w:r>
+        <w:rPr>
+          <w:rFonts w:ascii="Calibri" w:eastAsia="Calibri" w:hAnsi="Calibri"/>
+          <w:b w:val="0"/>
+          <w:bCs w:val="0"/>
+          <w:i w:val="0"/>
+          <w:iCs w:val="0"/>
+          <w:sz w:val="22"/>
+          <w:szCs w:val="22"/>
+        </w:rPr>
+        <w:t xml:space="preserve"> NOT NULL</w:t>
       </w:r>
       <w:r>
         <w:rPr>
@@ -7124,7 +8953,58 @@
           <w:szCs w:val="22"/>
         </w:rPr>
         <w:tab/>
-        <w:t>reviewer_id INTERGER(10)</w:t>
+      </w:r>
+      <w:proofErr w:type="spellStart"/>
+      <w:r>
+        <w:rPr>
+          <w:rFonts w:ascii="Calibri" w:eastAsia="Calibri" w:hAnsi="Calibri"/>
+          <w:b w:val="0"/>
+          <w:bCs w:val="0"/>
+          <w:i w:val="0"/>
+          <w:iCs w:val="0"/>
+          <w:sz w:val="22"/>
+          <w:szCs w:val="22"/>
+        </w:rPr>
+        <w:t>reviewer_id</w:t>
+      </w:r>
+      <w:proofErr w:type="spellEnd"/>
+      <w:r>
+        <w:rPr>
+          <w:rFonts w:ascii="Calibri" w:eastAsia="Calibri" w:hAnsi="Calibri"/>
+          <w:b w:val="0"/>
+          <w:bCs w:val="0"/>
+          <w:i w:val="0"/>
+          <w:iCs w:val="0"/>
+          <w:sz w:val="22"/>
+          <w:szCs w:val="22"/>
+        </w:rPr>
+        <w:t xml:space="preserve"> </w:t>
+      </w:r>
+      <w:proofErr w:type="gramStart"/>
+      <w:r>
+        <w:rPr>
+          <w:rFonts w:ascii="Calibri" w:eastAsia="Calibri" w:hAnsi="Calibri"/>
+          <w:b w:val="0"/>
+          <w:bCs w:val="0"/>
+          <w:i w:val="0"/>
+          <w:iCs w:val="0"/>
+          <w:sz w:val="22"/>
+          <w:szCs w:val="22"/>
+        </w:rPr>
+        <w:t>INTERGER(</w:t>
+      </w:r>
+      <w:proofErr w:type="gramEnd"/>
+      <w:r>
+        <w:rPr>
+          <w:rFonts w:ascii="Calibri" w:eastAsia="Calibri" w:hAnsi="Calibri"/>
+          <w:b w:val="0"/>
+          <w:bCs w:val="0"/>
+          <w:i w:val="0"/>
+          <w:iCs w:val="0"/>
+          <w:sz w:val="22"/>
+          <w:szCs w:val="22"/>
+        </w:rPr>
+        <w:t>10)</w:t>
       </w:r>
       <w:r>
         <w:rPr>
@@ -7164,7 +9044,58 @@
           <w:szCs w:val="22"/>
         </w:rPr>
         <w:tab/>
-        <w:t>reviewer_name VARCHAR(255)</w:t>
+      </w:r>
+      <w:proofErr w:type="spellStart"/>
+      <w:r>
+        <w:rPr>
+          <w:rFonts w:ascii="Calibri" w:eastAsia="Calibri" w:hAnsi="Calibri"/>
+          <w:b w:val="0"/>
+          <w:bCs w:val="0"/>
+          <w:i w:val="0"/>
+          <w:iCs w:val="0"/>
+          <w:sz w:val="22"/>
+          <w:szCs w:val="22"/>
+        </w:rPr>
+        <w:t>reviewer_name</w:t>
+      </w:r>
+      <w:proofErr w:type="spellEnd"/>
+      <w:r>
+        <w:rPr>
+          <w:rFonts w:ascii="Calibri" w:eastAsia="Calibri" w:hAnsi="Calibri"/>
+          <w:b w:val="0"/>
+          <w:bCs w:val="0"/>
+          <w:i w:val="0"/>
+          <w:iCs w:val="0"/>
+          <w:sz w:val="22"/>
+          <w:szCs w:val="22"/>
+        </w:rPr>
+        <w:t xml:space="preserve"> </w:t>
+      </w:r>
+      <w:proofErr w:type="gramStart"/>
+      <w:r>
+        <w:rPr>
+          <w:rFonts w:ascii="Calibri" w:eastAsia="Calibri" w:hAnsi="Calibri"/>
+          <w:b w:val="0"/>
+          <w:bCs w:val="0"/>
+          <w:i w:val="0"/>
+          <w:iCs w:val="0"/>
+          <w:sz w:val="22"/>
+          <w:szCs w:val="22"/>
+        </w:rPr>
+        <w:t>VARCHAR(</w:t>
+      </w:r>
+      <w:proofErr w:type="gramEnd"/>
+      <w:r>
+        <w:rPr>
+          <w:rFonts w:ascii="Calibri" w:eastAsia="Calibri" w:hAnsi="Calibri"/>
+          <w:b w:val="0"/>
+          <w:bCs w:val="0"/>
+          <w:i w:val="0"/>
+          <w:iCs w:val="0"/>
+          <w:sz w:val="22"/>
+          <w:szCs w:val="22"/>
+        </w:rPr>
+        <w:t>255)</w:t>
       </w:r>
       <w:r>
         <w:rPr>
@@ -7204,7 +9135,33 @@
           <w:szCs w:val="22"/>
         </w:rPr>
         <w:tab/>
-        <w:t>comments VARCHAR(255)</w:t>
+        <w:t xml:space="preserve">comments </w:t>
+      </w:r>
+      <w:proofErr w:type="gramStart"/>
+      <w:r>
+        <w:rPr>
+          <w:rFonts w:ascii="Calibri" w:eastAsia="Calibri" w:hAnsi="Calibri"/>
+          <w:b w:val="0"/>
+          <w:bCs w:val="0"/>
+          <w:i w:val="0"/>
+          <w:iCs w:val="0"/>
+          <w:sz w:val="22"/>
+          <w:szCs w:val="22"/>
+        </w:rPr>
+        <w:t>VARCHAR(</w:t>
+      </w:r>
+      <w:proofErr w:type="gramEnd"/>
+      <w:r>
+        <w:rPr>
+          <w:rFonts w:ascii="Calibri" w:eastAsia="Calibri" w:hAnsi="Calibri"/>
+          <w:b w:val="0"/>
+          <w:bCs w:val="0"/>
+          <w:i w:val="0"/>
+          <w:iCs w:val="0"/>
+          <w:sz w:val="22"/>
+          <w:szCs w:val="22"/>
+        </w:rPr>
+        <w:t>255)</w:t>
       </w:r>
       <w:r>
         <w:rPr>
@@ -7225,7 +9182,28 @@
       </w:pPr>
       <w:r>
         <w:tab/>
-        <w:t>PRIMARY KEY(review_id, listing_id),</w:t>
+        <w:t xml:space="preserve">PRIMARY </w:t>
+      </w:r>
+      <w:proofErr w:type="gramStart"/>
+      <w:r>
+        <w:t>KEY(</w:t>
+      </w:r>
+      <w:proofErr w:type="spellStart"/>
+      <w:proofErr w:type="gramEnd"/>
+      <w:r>
+        <w:t>review_id</w:t>
+      </w:r>
+      <w:proofErr w:type="spellEnd"/>
+      <w:r>
+        <w:t xml:space="preserve">, </w:t>
+      </w:r>
+      <w:proofErr w:type="spellStart"/>
+      <w:r>
+        <w:t>listing_id</w:t>
+      </w:r>
+      <w:proofErr w:type="spellEnd"/>
+      <w:r>
+        <w:t>),</w:t>
       </w:r>
     </w:p>
     <w:p>
@@ -7234,13 +9212,29 @@
         <w:ind w:firstLine="720"/>
       </w:pPr>
       <w:r>
-        <w:t>FOREIGN KEY (listing_id) REFERENCE</w:t>
+        <w:t>FOREIGN KEY (</w:t>
+      </w:r>
+      <w:proofErr w:type="spellStart"/>
+      <w:r>
+        <w:t>listing_id</w:t>
+      </w:r>
+      <w:proofErr w:type="spellEnd"/>
+      <w:r>
+        <w:t>) REFERENCE</w:t>
       </w:r>
       <w:r>
         <w:t>S</w:t>
       </w:r>
       <w:r>
-        <w:t xml:space="preserve"> Listing(listing_id)</w:t>
+        <w:t xml:space="preserve"> Listing(</w:t>
+      </w:r>
+      <w:proofErr w:type="spellStart"/>
+      <w:r>
+        <w:t>listing_id</w:t>
+      </w:r>
+      <w:proofErr w:type="spellEnd"/>
+      <w:r>
+        <w:t>)</w:t>
       </w:r>
     </w:p>
     <w:p>
@@ -7381,7 +9375,58 @@
           <w:szCs w:val="22"/>
         </w:rPr>
         <w:tab/>
-        <w:t>score_id INTERGER(10)</w:t>
+      </w:r>
+      <w:proofErr w:type="spellStart"/>
+      <w:r>
+        <w:rPr>
+          <w:rFonts w:ascii="Calibri" w:eastAsia="Calibri" w:hAnsi="Calibri"/>
+          <w:b w:val="0"/>
+          <w:bCs w:val="0"/>
+          <w:i w:val="0"/>
+          <w:iCs w:val="0"/>
+          <w:sz w:val="22"/>
+          <w:szCs w:val="22"/>
+        </w:rPr>
+        <w:t>score_id</w:t>
+      </w:r>
+      <w:proofErr w:type="spellEnd"/>
+      <w:r>
+        <w:rPr>
+          <w:rFonts w:ascii="Calibri" w:eastAsia="Calibri" w:hAnsi="Calibri"/>
+          <w:b w:val="0"/>
+          <w:bCs w:val="0"/>
+          <w:i w:val="0"/>
+          <w:iCs w:val="0"/>
+          <w:sz w:val="22"/>
+          <w:szCs w:val="22"/>
+        </w:rPr>
+        <w:t xml:space="preserve"> </w:t>
+      </w:r>
+      <w:proofErr w:type="gramStart"/>
+      <w:r>
+        <w:rPr>
+          <w:rFonts w:ascii="Calibri" w:eastAsia="Calibri" w:hAnsi="Calibri"/>
+          <w:b w:val="0"/>
+          <w:bCs w:val="0"/>
+          <w:i w:val="0"/>
+          <w:iCs w:val="0"/>
+          <w:sz w:val="22"/>
+          <w:szCs w:val="22"/>
+        </w:rPr>
+        <w:t>INTERGER(</w:t>
+      </w:r>
+      <w:proofErr w:type="gramEnd"/>
+      <w:r>
+        <w:rPr>
+          <w:rFonts w:ascii="Calibri" w:eastAsia="Calibri" w:hAnsi="Calibri"/>
+          <w:b w:val="0"/>
+          <w:bCs w:val="0"/>
+          <w:i w:val="0"/>
+          <w:iCs w:val="0"/>
+          <w:sz w:val="22"/>
+          <w:szCs w:val="22"/>
+        </w:rPr>
+        <w:t>10)</w:t>
       </w:r>
       <w:r>
         <w:rPr>
@@ -7402,7 +9447,22 @@
       </w:pPr>
       <w:r>
         <w:tab/>
-        <w:t>listing_id INTEGER(10) NOT NULL,</w:t>
+      </w:r>
+      <w:proofErr w:type="spellStart"/>
+      <w:r>
+        <w:t>listing_id</w:t>
+      </w:r>
+      <w:proofErr w:type="spellEnd"/>
+      <w:r>
+        <w:t xml:space="preserve"> </w:t>
+      </w:r>
+      <w:proofErr w:type="gramStart"/>
+      <w:r>
+        <w:t>INTEGER(</w:t>
+      </w:r>
+      <w:proofErr w:type="gramEnd"/>
+      <w:r>
+        <w:t>10) NOT NULL,</w:t>
       </w:r>
     </w:p>
     <w:p>
@@ -7430,7 +9490,58 @@
           <w:szCs w:val="22"/>
         </w:rPr>
         <w:tab/>
-        <w:t>review_scores_accuracy INTEGER(10)</w:t>
+      </w:r>
+      <w:proofErr w:type="spellStart"/>
+      <w:r>
+        <w:rPr>
+          <w:rFonts w:ascii="Calibri" w:eastAsia="Calibri" w:hAnsi="Calibri"/>
+          <w:b w:val="0"/>
+          <w:bCs w:val="0"/>
+          <w:i w:val="0"/>
+          <w:iCs w:val="0"/>
+          <w:sz w:val="22"/>
+          <w:szCs w:val="22"/>
+        </w:rPr>
+        <w:t>review_scores_accuracy</w:t>
+      </w:r>
+      <w:proofErr w:type="spellEnd"/>
+      <w:r>
+        <w:rPr>
+          <w:rFonts w:ascii="Calibri" w:eastAsia="Calibri" w:hAnsi="Calibri"/>
+          <w:b w:val="0"/>
+          <w:bCs w:val="0"/>
+          <w:i w:val="0"/>
+          <w:iCs w:val="0"/>
+          <w:sz w:val="22"/>
+          <w:szCs w:val="22"/>
+        </w:rPr>
+        <w:t xml:space="preserve"> </w:t>
+      </w:r>
+      <w:proofErr w:type="gramStart"/>
+      <w:r>
+        <w:rPr>
+          <w:rFonts w:ascii="Calibri" w:eastAsia="Calibri" w:hAnsi="Calibri"/>
+          <w:b w:val="0"/>
+          <w:bCs w:val="0"/>
+          <w:i w:val="0"/>
+          <w:iCs w:val="0"/>
+          <w:sz w:val="22"/>
+          <w:szCs w:val="22"/>
+        </w:rPr>
+        <w:t>INTEGER(</w:t>
+      </w:r>
+      <w:proofErr w:type="gramEnd"/>
+      <w:r>
+        <w:rPr>
+          <w:rFonts w:ascii="Calibri" w:eastAsia="Calibri" w:hAnsi="Calibri"/>
+          <w:b w:val="0"/>
+          <w:bCs w:val="0"/>
+          <w:i w:val="0"/>
+          <w:iCs w:val="0"/>
+          <w:sz w:val="22"/>
+          <w:szCs w:val="22"/>
+        </w:rPr>
+        <w:t>10)</w:t>
       </w:r>
       <w:r>
         <w:rPr>
@@ -7470,7 +9581,58 @@
           <w:szCs w:val="22"/>
         </w:rPr>
         <w:tab/>
-        <w:t>review_scores_clean INTEGER(10)</w:t>
+      </w:r>
+      <w:proofErr w:type="spellStart"/>
+      <w:r>
+        <w:rPr>
+          <w:rFonts w:ascii="Calibri" w:eastAsia="Calibri" w:hAnsi="Calibri"/>
+          <w:b w:val="0"/>
+          <w:bCs w:val="0"/>
+          <w:i w:val="0"/>
+          <w:iCs w:val="0"/>
+          <w:sz w:val="22"/>
+          <w:szCs w:val="22"/>
+        </w:rPr>
+        <w:t>review_scores_clean</w:t>
+      </w:r>
+      <w:proofErr w:type="spellEnd"/>
+      <w:r>
+        <w:rPr>
+          <w:rFonts w:ascii="Calibri" w:eastAsia="Calibri" w:hAnsi="Calibri"/>
+          <w:b w:val="0"/>
+          <w:bCs w:val="0"/>
+          <w:i w:val="0"/>
+          <w:iCs w:val="0"/>
+          <w:sz w:val="22"/>
+          <w:szCs w:val="22"/>
+        </w:rPr>
+        <w:t xml:space="preserve"> </w:t>
+      </w:r>
+      <w:proofErr w:type="gramStart"/>
+      <w:r>
+        <w:rPr>
+          <w:rFonts w:ascii="Calibri" w:eastAsia="Calibri" w:hAnsi="Calibri"/>
+          <w:b w:val="0"/>
+          <w:bCs w:val="0"/>
+          <w:i w:val="0"/>
+          <w:iCs w:val="0"/>
+          <w:sz w:val="22"/>
+          <w:szCs w:val="22"/>
+        </w:rPr>
+        <w:t>INTEGER(</w:t>
+      </w:r>
+      <w:proofErr w:type="gramEnd"/>
+      <w:r>
+        <w:rPr>
+          <w:rFonts w:ascii="Calibri" w:eastAsia="Calibri" w:hAnsi="Calibri"/>
+          <w:b w:val="0"/>
+          <w:bCs w:val="0"/>
+          <w:i w:val="0"/>
+          <w:iCs w:val="0"/>
+          <w:sz w:val="22"/>
+          <w:szCs w:val="22"/>
+        </w:rPr>
+        <w:t>10)</w:t>
       </w:r>
       <w:r>
         <w:rPr>
@@ -7510,7 +9672,58 @@
           <w:szCs w:val="22"/>
         </w:rPr>
         <w:tab/>
-        <w:t>reciew_scores_checkin INTERGER(10)</w:t>
+      </w:r>
+      <w:proofErr w:type="spellStart"/>
+      <w:r>
+        <w:rPr>
+          <w:rFonts w:ascii="Calibri" w:eastAsia="Calibri" w:hAnsi="Calibri"/>
+          <w:b w:val="0"/>
+          <w:bCs w:val="0"/>
+          <w:i w:val="0"/>
+          <w:iCs w:val="0"/>
+          <w:sz w:val="22"/>
+          <w:szCs w:val="22"/>
+        </w:rPr>
+        <w:t>reciew_scores_checkin</w:t>
+      </w:r>
+      <w:proofErr w:type="spellEnd"/>
+      <w:r>
+        <w:rPr>
+          <w:rFonts w:ascii="Calibri" w:eastAsia="Calibri" w:hAnsi="Calibri"/>
+          <w:b w:val="0"/>
+          <w:bCs w:val="0"/>
+          <w:i w:val="0"/>
+          <w:iCs w:val="0"/>
+          <w:sz w:val="22"/>
+          <w:szCs w:val="22"/>
+        </w:rPr>
+        <w:t xml:space="preserve"> </w:t>
+      </w:r>
+      <w:proofErr w:type="gramStart"/>
+      <w:r>
+        <w:rPr>
+          <w:rFonts w:ascii="Calibri" w:eastAsia="Calibri" w:hAnsi="Calibri"/>
+          <w:b w:val="0"/>
+          <w:bCs w:val="0"/>
+          <w:i w:val="0"/>
+          <w:iCs w:val="0"/>
+          <w:sz w:val="22"/>
+          <w:szCs w:val="22"/>
+        </w:rPr>
+        <w:t>INTERGER(</w:t>
+      </w:r>
+      <w:proofErr w:type="gramEnd"/>
+      <w:r>
+        <w:rPr>
+          <w:rFonts w:ascii="Calibri" w:eastAsia="Calibri" w:hAnsi="Calibri"/>
+          <w:b w:val="0"/>
+          <w:bCs w:val="0"/>
+          <w:i w:val="0"/>
+          <w:iCs w:val="0"/>
+          <w:sz w:val="22"/>
+          <w:szCs w:val="22"/>
+        </w:rPr>
+        <w:t>10)</w:t>
       </w:r>
       <w:r>
         <w:rPr>
@@ -7550,7 +9763,58 @@
           <w:szCs w:val="22"/>
         </w:rPr>
         <w:tab/>
-        <w:t>review_scores_communication INTERGER(10)</w:t>
+      </w:r>
+      <w:proofErr w:type="spellStart"/>
+      <w:r>
+        <w:rPr>
+          <w:rFonts w:ascii="Calibri" w:eastAsia="Calibri" w:hAnsi="Calibri"/>
+          <w:b w:val="0"/>
+          <w:bCs w:val="0"/>
+          <w:i w:val="0"/>
+          <w:iCs w:val="0"/>
+          <w:sz w:val="22"/>
+          <w:szCs w:val="22"/>
+        </w:rPr>
+        <w:t>review_scores_communication</w:t>
+      </w:r>
+      <w:proofErr w:type="spellEnd"/>
+      <w:r>
+        <w:rPr>
+          <w:rFonts w:ascii="Calibri" w:eastAsia="Calibri" w:hAnsi="Calibri"/>
+          <w:b w:val="0"/>
+          <w:bCs w:val="0"/>
+          <w:i w:val="0"/>
+          <w:iCs w:val="0"/>
+          <w:sz w:val="22"/>
+          <w:szCs w:val="22"/>
+        </w:rPr>
+        <w:t xml:space="preserve"> </w:t>
+      </w:r>
+      <w:proofErr w:type="gramStart"/>
+      <w:r>
+        <w:rPr>
+          <w:rFonts w:ascii="Calibri" w:eastAsia="Calibri" w:hAnsi="Calibri"/>
+          <w:b w:val="0"/>
+          <w:bCs w:val="0"/>
+          <w:i w:val="0"/>
+          <w:iCs w:val="0"/>
+          <w:sz w:val="22"/>
+          <w:szCs w:val="22"/>
+        </w:rPr>
+        <w:t>INTERGER(</w:t>
+      </w:r>
+      <w:proofErr w:type="gramEnd"/>
+      <w:r>
+        <w:rPr>
+          <w:rFonts w:ascii="Calibri" w:eastAsia="Calibri" w:hAnsi="Calibri"/>
+          <w:b w:val="0"/>
+          <w:bCs w:val="0"/>
+          <w:i w:val="0"/>
+          <w:iCs w:val="0"/>
+          <w:sz w:val="22"/>
+          <w:szCs w:val="22"/>
+        </w:rPr>
+        <w:t>10)</w:t>
       </w:r>
       <w:r>
         <w:rPr>
@@ -7590,7 +9854,58 @@
           <w:szCs w:val="22"/>
         </w:rPr>
         <w:tab/>
-        <w:t>review_scores_location INTERGER(10)</w:t>
+      </w:r>
+      <w:proofErr w:type="spellStart"/>
+      <w:r>
+        <w:rPr>
+          <w:rFonts w:ascii="Calibri" w:eastAsia="Calibri" w:hAnsi="Calibri"/>
+          <w:b w:val="0"/>
+          <w:bCs w:val="0"/>
+          <w:i w:val="0"/>
+          <w:iCs w:val="0"/>
+          <w:sz w:val="22"/>
+          <w:szCs w:val="22"/>
+        </w:rPr>
+        <w:t>review_scores_location</w:t>
+      </w:r>
+      <w:proofErr w:type="spellEnd"/>
+      <w:r>
+        <w:rPr>
+          <w:rFonts w:ascii="Calibri" w:eastAsia="Calibri" w:hAnsi="Calibri"/>
+          <w:b w:val="0"/>
+          <w:bCs w:val="0"/>
+          <w:i w:val="0"/>
+          <w:iCs w:val="0"/>
+          <w:sz w:val="22"/>
+          <w:szCs w:val="22"/>
+        </w:rPr>
+        <w:t xml:space="preserve"> </w:t>
+      </w:r>
+      <w:proofErr w:type="gramStart"/>
+      <w:r>
+        <w:rPr>
+          <w:rFonts w:ascii="Calibri" w:eastAsia="Calibri" w:hAnsi="Calibri"/>
+          <w:b w:val="0"/>
+          <w:bCs w:val="0"/>
+          <w:i w:val="0"/>
+          <w:iCs w:val="0"/>
+          <w:sz w:val="22"/>
+          <w:szCs w:val="22"/>
+        </w:rPr>
+        <w:t>INTERGER(</w:t>
+      </w:r>
+      <w:proofErr w:type="gramEnd"/>
+      <w:r>
+        <w:rPr>
+          <w:rFonts w:ascii="Calibri" w:eastAsia="Calibri" w:hAnsi="Calibri"/>
+          <w:b w:val="0"/>
+          <w:bCs w:val="0"/>
+          <w:i w:val="0"/>
+          <w:iCs w:val="0"/>
+          <w:sz w:val="22"/>
+          <w:szCs w:val="22"/>
+        </w:rPr>
+        <w:t>10)</w:t>
       </w:r>
       <w:r>
         <w:rPr>
@@ -7630,7 +9945,58 @@
           <w:szCs w:val="22"/>
         </w:rPr>
         <w:tab/>
-        <w:t>review_scores_value INTERGER(10</w:t>
+      </w:r>
+      <w:proofErr w:type="spellStart"/>
+      <w:r>
+        <w:rPr>
+          <w:rFonts w:ascii="Calibri" w:eastAsia="Calibri" w:hAnsi="Calibri"/>
+          <w:b w:val="0"/>
+          <w:bCs w:val="0"/>
+          <w:i w:val="0"/>
+          <w:iCs w:val="0"/>
+          <w:sz w:val="22"/>
+          <w:szCs w:val="22"/>
+        </w:rPr>
+        <w:t>review_scores_value</w:t>
+      </w:r>
+      <w:proofErr w:type="spellEnd"/>
+      <w:r>
+        <w:rPr>
+          <w:rFonts w:ascii="Calibri" w:eastAsia="Calibri" w:hAnsi="Calibri"/>
+          <w:b w:val="0"/>
+          <w:bCs w:val="0"/>
+          <w:i w:val="0"/>
+          <w:iCs w:val="0"/>
+          <w:sz w:val="22"/>
+          <w:szCs w:val="22"/>
+        </w:rPr>
+        <w:t xml:space="preserve"> </w:t>
+      </w:r>
+      <w:proofErr w:type="gramStart"/>
+      <w:r>
+        <w:rPr>
+          <w:rFonts w:ascii="Calibri" w:eastAsia="Calibri" w:hAnsi="Calibri"/>
+          <w:b w:val="0"/>
+          <w:bCs w:val="0"/>
+          <w:i w:val="0"/>
+          <w:iCs w:val="0"/>
+          <w:sz w:val="22"/>
+          <w:szCs w:val="22"/>
+        </w:rPr>
+        <w:t>INTERGER(</w:t>
+      </w:r>
+      <w:proofErr w:type="gramEnd"/>
+      <w:r>
+        <w:rPr>
+          <w:rFonts w:ascii="Calibri" w:eastAsia="Calibri" w:hAnsi="Calibri"/>
+          <w:b w:val="0"/>
+          <w:bCs w:val="0"/>
+          <w:i w:val="0"/>
+          <w:iCs w:val="0"/>
+          <w:sz w:val="22"/>
+          <w:szCs w:val="22"/>
+        </w:rPr>
+        <w:t>10</w:t>
       </w:r>
       <w:r>
         <w:rPr>
@@ -7651,8 +10017,14 @@
       </w:pPr>
       <w:r>
         <w:tab/>
-        <w:t>PRIMARY KEY(</w:t>
-      </w:r>
+        <w:t xml:space="preserve">PRIMARY </w:t>
+      </w:r>
+      <w:proofErr w:type="gramStart"/>
+      <w:r>
+        <w:t>KEY(</w:t>
+      </w:r>
+      <w:proofErr w:type="spellStart"/>
+      <w:proofErr w:type="gramEnd"/>
       <w:r>
         <w:rPr>
           <w:rFonts w:hint="eastAsia"/>
@@ -7661,7 +10033,11 @@
         <w:t>score</w:t>
       </w:r>
       <w:r>
-        <w:t>_id),</w:t>
+        <w:t>_id</w:t>
+      </w:r>
+      <w:proofErr w:type="spellEnd"/>
+      <w:r>
+        <w:t>),</w:t>
       </w:r>
     </w:p>
     <w:p>
@@ -7670,7 +10046,23 @@
       </w:pPr>
       <w:r>
         <w:tab/>
-        <w:t>FOREIGN KEY (listing_id) REFERENCES Listing(listing_id)</w:t>
+        <w:t>FOREIGN KEY (</w:t>
+      </w:r>
+      <w:proofErr w:type="spellStart"/>
+      <w:r>
+        <w:t>listing_id</w:t>
+      </w:r>
+      <w:proofErr w:type="spellEnd"/>
+      <w:r>
+        <w:t>) REFERENCES Listing(</w:t>
+      </w:r>
+      <w:proofErr w:type="spellStart"/>
+      <w:r>
+        <w:t>listing_id</w:t>
+      </w:r>
+      <w:proofErr w:type="spellEnd"/>
+      <w:r>
+        <w:t>)</w:t>
       </w:r>
     </w:p>
     <w:p>
@@ -7800,7 +10192,58 @@
           <w:szCs w:val="22"/>
         </w:rPr>
         <w:tab/>
-        <w:t>policy_id INTEGER(10)</w:t>
+      </w:r>
+      <w:proofErr w:type="spellStart"/>
+      <w:r>
+        <w:rPr>
+          <w:rFonts w:ascii="Calibri" w:eastAsia="Calibri" w:hAnsi="Calibri"/>
+          <w:b w:val="0"/>
+          <w:bCs w:val="0"/>
+          <w:i w:val="0"/>
+          <w:iCs w:val="0"/>
+          <w:sz w:val="22"/>
+          <w:szCs w:val="22"/>
+        </w:rPr>
+        <w:t>policy_id</w:t>
+      </w:r>
+      <w:proofErr w:type="spellEnd"/>
+      <w:r>
+        <w:rPr>
+          <w:rFonts w:ascii="Calibri" w:eastAsia="Calibri" w:hAnsi="Calibri"/>
+          <w:b w:val="0"/>
+          <w:bCs w:val="0"/>
+          <w:i w:val="0"/>
+          <w:iCs w:val="0"/>
+          <w:sz w:val="22"/>
+          <w:szCs w:val="22"/>
+        </w:rPr>
+        <w:t xml:space="preserve"> </w:t>
+      </w:r>
+      <w:proofErr w:type="gramStart"/>
+      <w:r>
+        <w:rPr>
+          <w:rFonts w:ascii="Calibri" w:eastAsia="Calibri" w:hAnsi="Calibri"/>
+          <w:b w:val="0"/>
+          <w:bCs w:val="0"/>
+          <w:i w:val="0"/>
+          <w:iCs w:val="0"/>
+          <w:sz w:val="22"/>
+          <w:szCs w:val="22"/>
+        </w:rPr>
+        <w:t>INTEGER(</w:t>
+      </w:r>
+      <w:proofErr w:type="gramEnd"/>
+      <w:r>
+        <w:rPr>
+          <w:rFonts w:ascii="Calibri" w:eastAsia="Calibri" w:hAnsi="Calibri"/>
+          <w:b w:val="0"/>
+          <w:bCs w:val="0"/>
+          <w:i w:val="0"/>
+          <w:iCs w:val="0"/>
+          <w:sz w:val="22"/>
+          <w:szCs w:val="22"/>
+        </w:rPr>
+        <w:t>10)</w:t>
       </w:r>
       <w:r>
         <w:rPr>
@@ -7840,7 +10283,32 @@
           <w:szCs w:val="22"/>
         </w:rPr>
         <w:tab/>
-        <w:t>is_business_travel_ready BIT</w:t>
+      </w:r>
+      <w:proofErr w:type="spellStart"/>
+      <w:r>
+        <w:rPr>
+          <w:rFonts w:ascii="Calibri" w:eastAsia="Calibri" w:hAnsi="Calibri"/>
+          <w:b w:val="0"/>
+          <w:bCs w:val="0"/>
+          <w:i w:val="0"/>
+          <w:iCs w:val="0"/>
+          <w:sz w:val="22"/>
+          <w:szCs w:val="22"/>
+        </w:rPr>
+        <w:t>is_business_travel_ready</w:t>
+      </w:r>
+      <w:proofErr w:type="spellEnd"/>
+      <w:r>
+        <w:rPr>
+          <w:rFonts w:ascii="Calibri" w:eastAsia="Calibri" w:hAnsi="Calibri"/>
+          <w:b w:val="0"/>
+          <w:bCs w:val="0"/>
+          <w:i w:val="0"/>
+          <w:iCs w:val="0"/>
+          <w:sz w:val="22"/>
+          <w:szCs w:val="22"/>
+        </w:rPr>
+        <w:t xml:space="preserve"> BIT</w:t>
       </w:r>
       <w:r>
         <w:rPr>
@@ -7880,7 +10348,58 @@
           <w:szCs w:val="22"/>
         </w:rPr>
         <w:tab/>
-        <w:t>cancellation_policy VARCHAR(255)</w:t>
+      </w:r>
+      <w:proofErr w:type="spellStart"/>
+      <w:r>
+        <w:rPr>
+          <w:rFonts w:ascii="Calibri" w:eastAsia="Calibri" w:hAnsi="Calibri"/>
+          <w:b w:val="0"/>
+          <w:bCs w:val="0"/>
+          <w:i w:val="0"/>
+          <w:iCs w:val="0"/>
+          <w:sz w:val="22"/>
+          <w:szCs w:val="22"/>
+        </w:rPr>
+        <w:t>cancellation_policy</w:t>
+      </w:r>
+      <w:proofErr w:type="spellEnd"/>
+      <w:r>
+        <w:rPr>
+          <w:rFonts w:ascii="Calibri" w:eastAsia="Calibri" w:hAnsi="Calibri"/>
+          <w:b w:val="0"/>
+          <w:bCs w:val="0"/>
+          <w:i w:val="0"/>
+          <w:iCs w:val="0"/>
+          <w:sz w:val="22"/>
+          <w:szCs w:val="22"/>
+        </w:rPr>
+        <w:t xml:space="preserve"> </w:t>
+      </w:r>
+      <w:proofErr w:type="gramStart"/>
+      <w:r>
+        <w:rPr>
+          <w:rFonts w:ascii="Calibri" w:eastAsia="Calibri" w:hAnsi="Calibri"/>
+          <w:b w:val="0"/>
+          <w:bCs w:val="0"/>
+          <w:i w:val="0"/>
+          <w:iCs w:val="0"/>
+          <w:sz w:val="22"/>
+          <w:szCs w:val="22"/>
+        </w:rPr>
+        <w:t>VARCHAR(</w:t>
+      </w:r>
+      <w:proofErr w:type="gramEnd"/>
+      <w:r>
+        <w:rPr>
+          <w:rFonts w:ascii="Calibri" w:eastAsia="Calibri" w:hAnsi="Calibri"/>
+          <w:b w:val="0"/>
+          <w:bCs w:val="0"/>
+          <w:i w:val="0"/>
+          <w:iCs w:val="0"/>
+          <w:sz w:val="22"/>
+          <w:szCs w:val="22"/>
+        </w:rPr>
+        <w:t>255)</w:t>
       </w:r>
       <w:r>
         <w:rPr>
@@ -7920,7 +10439,32 @@
           <w:szCs w:val="22"/>
         </w:rPr>
         <w:tab/>
-        <w:t>require_guest_profile_picture BIT</w:t>
+      </w:r>
+      <w:proofErr w:type="spellStart"/>
+      <w:r>
+        <w:rPr>
+          <w:rFonts w:ascii="Calibri" w:eastAsia="Calibri" w:hAnsi="Calibri"/>
+          <w:b w:val="0"/>
+          <w:bCs w:val="0"/>
+          <w:i w:val="0"/>
+          <w:iCs w:val="0"/>
+          <w:sz w:val="22"/>
+          <w:szCs w:val="22"/>
+        </w:rPr>
+        <w:t>require_guest_profile_picture</w:t>
+      </w:r>
+      <w:proofErr w:type="spellEnd"/>
+      <w:r>
+        <w:rPr>
+          <w:rFonts w:ascii="Calibri" w:eastAsia="Calibri" w:hAnsi="Calibri"/>
+          <w:b w:val="0"/>
+          <w:bCs w:val="0"/>
+          <w:i w:val="0"/>
+          <w:iCs w:val="0"/>
+          <w:sz w:val="22"/>
+          <w:szCs w:val="22"/>
+        </w:rPr>
+        <w:t xml:space="preserve"> BIT</w:t>
       </w:r>
       <w:r>
         <w:rPr>
@@ -7960,7 +10504,32 @@
           <w:szCs w:val="22"/>
         </w:rPr>
         <w:tab/>
-        <w:t>require_guest_phone_verification BIT</w:t>
+      </w:r>
+      <w:proofErr w:type="spellStart"/>
+      <w:r>
+        <w:rPr>
+          <w:rFonts w:ascii="Calibri" w:eastAsia="Calibri" w:hAnsi="Calibri"/>
+          <w:b w:val="0"/>
+          <w:bCs w:val="0"/>
+          <w:i w:val="0"/>
+          <w:iCs w:val="0"/>
+          <w:sz w:val="22"/>
+          <w:szCs w:val="22"/>
+        </w:rPr>
+        <w:t>require_guest_phone_verification</w:t>
+      </w:r>
+      <w:proofErr w:type="spellEnd"/>
+      <w:r>
+        <w:rPr>
+          <w:rFonts w:ascii="Calibri" w:eastAsia="Calibri" w:hAnsi="Calibri"/>
+          <w:b w:val="0"/>
+          <w:bCs w:val="0"/>
+          <w:i w:val="0"/>
+          <w:iCs w:val="0"/>
+          <w:sz w:val="22"/>
+          <w:szCs w:val="22"/>
+        </w:rPr>
+        <w:t xml:space="preserve"> BIT</w:t>
       </w:r>
       <w:r>
         <w:rPr>
@@ -7979,8 +10548,21 @@
       <w:pPr>
         <w:ind w:firstLine="720"/>
       </w:pPr>
-      <w:r>
-        <w:t>listing_id INTEGER(10) NOT NULL,</w:t>
+      <w:proofErr w:type="spellStart"/>
+      <w:r>
+        <w:t>listing_id</w:t>
+      </w:r>
+      <w:proofErr w:type="spellEnd"/>
+      <w:r>
+        <w:t xml:space="preserve"> </w:t>
+      </w:r>
+      <w:proofErr w:type="gramStart"/>
+      <w:r>
+        <w:t>INTEGER(</w:t>
+      </w:r>
+      <w:proofErr w:type="gramEnd"/>
+      <w:r>
+        <w:t>10) NOT NULL,</w:t>
       </w:r>
     </w:p>
     <w:p>
@@ -8008,7 +10590,47 @@
           <w:szCs w:val="22"/>
         </w:rPr>
         <w:tab/>
-        <w:t>PRIMARY KEY(policy_id)</w:t>
+        <w:t xml:space="preserve">PRIMARY </w:t>
+      </w:r>
+      <w:proofErr w:type="gramStart"/>
+      <w:r>
+        <w:rPr>
+          <w:rFonts w:ascii="Calibri" w:eastAsia="Calibri" w:hAnsi="Calibri"/>
+          <w:b w:val="0"/>
+          <w:bCs w:val="0"/>
+          <w:i w:val="0"/>
+          <w:iCs w:val="0"/>
+          <w:sz w:val="22"/>
+          <w:szCs w:val="22"/>
+        </w:rPr>
+        <w:t>KEY(</w:t>
+      </w:r>
+      <w:proofErr w:type="spellStart"/>
+      <w:proofErr w:type="gramEnd"/>
+      <w:r>
+        <w:rPr>
+          <w:rFonts w:ascii="Calibri" w:eastAsia="Calibri" w:hAnsi="Calibri"/>
+          <w:b w:val="0"/>
+          <w:bCs w:val="0"/>
+          <w:i w:val="0"/>
+          <w:iCs w:val="0"/>
+          <w:sz w:val="22"/>
+          <w:szCs w:val="22"/>
+        </w:rPr>
+        <w:t>policy_id</w:t>
+      </w:r>
+      <w:proofErr w:type="spellEnd"/>
+      <w:r>
+        <w:rPr>
+          <w:rFonts w:ascii="Calibri" w:eastAsia="Calibri" w:hAnsi="Calibri"/>
+          <w:b w:val="0"/>
+          <w:bCs w:val="0"/>
+          <w:i w:val="0"/>
+          <w:iCs w:val="0"/>
+          <w:sz w:val="22"/>
+          <w:szCs w:val="22"/>
+        </w:rPr>
+        <w:t>)</w:t>
       </w:r>
       <w:r>
         <w:rPr>
@@ -8040,19 +10662,45 @@
       </w:pPr>
       <w:r>
         <w:rPr>
-          <w:rFonts w:ascii="Calibri" w:eastAsia="SimSun" w:hAnsi="Calibri"/>
-          <w:b w:val="0"/>
-          <w:bCs w:val="0"/>
-          <w:i w:val="0"/>
-          <w:iCs w:val="0"/>
-          <w:sz w:val="22"/>
-          <w:szCs w:val="22"/>
-        </w:rPr>
-        <w:t>FOREIGN KEY (listing_id) REFERENCE</w:t>
-      </w:r>
-      <w:r>
-        <w:rPr>
-          <w:rFonts w:ascii="Calibri" w:eastAsia="SimSun" w:hAnsi="Calibri"/>
+          <w:rFonts w:ascii="Calibri" w:eastAsia="宋体" w:hAnsi="Calibri"/>
+          <w:b w:val="0"/>
+          <w:bCs w:val="0"/>
+          <w:i w:val="0"/>
+          <w:iCs w:val="0"/>
+          <w:sz w:val="22"/>
+          <w:szCs w:val="22"/>
+        </w:rPr>
+        <w:t>FOREIGN KEY (</w:t>
+      </w:r>
+      <w:proofErr w:type="spellStart"/>
+      <w:r>
+        <w:rPr>
+          <w:rFonts w:ascii="Calibri" w:eastAsia="宋体" w:hAnsi="Calibri"/>
+          <w:b w:val="0"/>
+          <w:bCs w:val="0"/>
+          <w:i w:val="0"/>
+          <w:iCs w:val="0"/>
+          <w:sz w:val="22"/>
+          <w:szCs w:val="22"/>
+        </w:rPr>
+        <w:t>listing_id</w:t>
+      </w:r>
+      <w:proofErr w:type="spellEnd"/>
+      <w:r>
+        <w:rPr>
+          <w:rFonts w:ascii="Calibri" w:eastAsia="宋体" w:hAnsi="Calibri"/>
+          <w:b w:val="0"/>
+          <w:bCs w:val="0"/>
+          <w:i w:val="0"/>
+          <w:iCs w:val="0"/>
+          <w:sz w:val="22"/>
+          <w:szCs w:val="22"/>
+        </w:rPr>
+        <w:t>) REFERENCE</w:t>
+      </w:r>
+      <w:r>
+        <w:rPr>
+          <w:rFonts w:ascii="Calibri" w:eastAsia="宋体" w:hAnsi="Calibri"/>
           <w:b w:val="0"/>
           <w:bCs w:val="0"/>
           <w:i w:val="0"/>
@@ -8064,15 +10712,41 @@
       </w:r>
       <w:r>
         <w:rPr>
-          <w:rFonts w:ascii="Calibri" w:eastAsia="SimSun" w:hAnsi="Calibri"/>
-          <w:b w:val="0"/>
-          <w:bCs w:val="0"/>
-          <w:i w:val="0"/>
-          <w:iCs w:val="0"/>
-          <w:sz w:val="22"/>
-          <w:szCs w:val="22"/>
-        </w:rPr>
-        <w:t xml:space="preserve"> Listing(listing_id)</w:t>
+          <w:rFonts w:ascii="Calibri" w:eastAsia="宋体" w:hAnsi="Calibri"/>
+          <w:b w:val="0"/>
+          <w:bCs w:val="0"/>
+          <w:i w:val="0"/>
+          <w:iCs w:val="0"/>
+          <w:sz w:val="22"/>
+          <w:szCs w:val="22"/>
+        </w:rPr>
+        <w:t xml:space="preserve"> Listing(</w:t>
+      </w:r>
+      <w:proofErr w:type="spellStart"/>
+      <w:r>
+        <w:rPr>
+          <w:rFonts w:ascii="Calibri" w:eastAsia="宋体" w:hAnsi="Calibri"/>
+          <w:b w:val="0"/>
+          <w:bCs w:val="0"/>
+          <w:i w:val="0"/>
+          <w:iCs w:val="0"/>
+          <w:sz w:val="22"/>
+          <w:szCs w:val="22"/>
+        </w:rPr>
+        <w:t>listing_id</w:t>
+      </w:r>
+      <w:proofErr w:type="spellEnd"/>
+      <w:r>
+        <w:rPr>
+          <w:rFonts w:ascii="Calibri" w:eastAsia="宋体" w:hAnsi="Calibri"/>
+          <w:b w:val="0"/>
+          <w:bCs w:val="0"/>
+          <w:i w:val="0"/>
+          <w:iCs w:val="0"/>
+          <w:sz w:val="22"/>
+          <w:szCs w:val="22"/>
+        </w:rPr>
+        <w:t>)</w:t>
       </w:r>
       <w:r>
         <w:rPr>
@@ -8233,7 +10907,58 @@
           <w:szCs w:val="22"/>
         </w:rPr>
         <w:tab/>
-        <w:t>price_id INTEGER(10)</w:t>
+      </w:r>
+      <w:proofErr w:type="spellStart"/>
+      <w:r>
+        <w:rPr>
+          <w:rFonts w:ascii="Calibri" w:eastAsia="Calibri" w:hAnsi="Calibri"/>
+          <w:b w:val="0"/>
+          <w:bCs w:val="0"/>
+          <w:i w:val="0"/>
+          <w:iCs w:val="0"/>
+          <w:sz w:val="22"/>
+          <w:szCs w:val="22"/>
+        </w:rPr>
+        <w:t>price_id</w:t>
+      </w:r>
+      <w:proofErr w:type="spellEnd"/>
+      <w:r>
+        <w:rPr>
+          <w:rFonts w:ascii="Calibri" w:eastAsia="Calibri" w:hAnsi="Calibri"/>
+          <w:b w:val="0"/>
+          <w:bCs w:val="0"/>
+          <w:i w:val="0"/>
+          <w:iCs w:val="0"/>
+          <w:sz w:val="22"/>
+          <w:szCs w:val="22"/>
+        </w:rPr>
+        <w:t xml:space="preserve"> </w:t>
+      </w:r>
+      <w:proofErr w:type="gramStart"/>
+      <w:r>
+        <w:rPr>
+          <w:rFonts w:ascii="Calibri" w:eastAsia="Calibri" w:hAnsi="Calibri"/>
+          <w:b w:val="0"/>
+          <w:bCs w:val="0"/>
+          <w:i w:val="0"/>
+          <w:iCs w:val="0"/>
+          <w:sz w:val="22"/>
+          <w:szCs w:val="22"/>
+        </w:rPr>
+        <w:t>INTEGER(</w:t>
+      </w:r>
+      <w:proofErr w:type="gramEnd"/>
+      <w:r>
+        <w:rPr>
+          <w:rFonts w:ascii="Calibri" w:eastAsia="Calibri" w:hAnsi="Calibri"/>
+          <w:b w:val="0"/>
+          <w:bCs w:val="0"/>
+          <w:i w:val="0"/>
+          <w:iCs w:val="0"/>
+          <w:sz w:val="22"/>
+          <w:szCs w:val="22"/>
+        </w:rPr>
+        <w:t>10)</w:t>
       </w:r>
       <w:r>
         <w:rPr>
@@ -8273,7 +10998,33 @@
           <w:szCs w:val="22"/>
         </w:rPr>
         <w:tab/>
-        <w:t>price FLOAT(10)</w:t>
+        <w:t xml:space="preserve">price </w:t>
+      </w:r>
+      <w:proofErr w:type="gramStart"/>
+      <w:r>
+        <w:rPr>
+          <w:rFonts w:ascii="Calibri" w:eastAsia="Calibri" w:hAnsi="Calibri"/>
+          <w:b w:val="0"/>
+          <w:bCs w:val="0"/>
+          <w:i w:val="0"/>
+          <w:iCs w:val="0"/>
+          <w:sz w:val="22"/>
+          <w:szCs w:val="22"/>
+        </w:rPr>
+        <w:t>FLOAT(</w:t>
+      </w:r>
+      <w:proofErr w:type="gramEnd"/>
+      <w:r>
+        <w:rPr>
+          <w:rFonts w:ascii="Calibri" w:eastAsia="Calibri" w:hAnsi="Calibri"/>
+          <w:b w:val="0"/>
+          <w:bCs w:val="0"/>
+          <w:i w:val="0"/>
+          <w:iCs w:val="0"/>
+          <w:sz w:val="22"/>
+          <w:szCs w:val="22"/>
+        </w:rPr>
+        <w:t>10)</w:t>
       </w:r>
       <w:r>
         <w:rPr>
@@ -8313,7 +11064,58 @@
           <w:szCs w:val="22"/>
         </w:rPr>
         <w:tab/>
-        <w:t>weekly_price FLOAT(10)</w:t>
+      </w:r>
+      <w:proofErr w:type="spellStart"/>
+      <w:r>
+        <w:rPr>
+          <w:rFonts w:ascii="Calibri" w:eastAsia="Calibri" w:hAnsi="Calibri"/>
+          <w:b w:val="0"/>
+          <w:bCs w:val="0"/>
+          <w:i w:val="0"/>
+          <w:iCs w:val="0"/>
+          <w:sz w:val="22"/>
+          <w:szCs w:val="22"/>
+        </w:rPr>
+        <w:t>weekly_price</w:t>
+      </w:r>
+      <w:proofErr w:type="spellEnd"/>
+      <w:r>
+        <w:rPr>
+          <w:rFonts w:ascii="Calibri" w:eastAsia="Calibri" w:hAnsi="Calibri"/>
+          <w:b w:val="0"/>
+          <w:bCs w:val="0"/>
+          <w:i w:val="0"/>
+          <w:iCs w:val="0"/>
+          <w:sz w:val="22"/>
+          <w:szCs w:val="22"/>
+        </w:rPr>
+        <w:t xml:space="preserve"> </w:t>
+      </w:r>
+      <w:proofErr w:type="gramStart"/>
+      <w:r>
+        <w:rPr>
+          <w:rFonts w:ascii="Calibri" w:eastAsia="Calibri" w:hAnsi="Calibri"/>
+          <w:b w:val="0"/>
+          <w:bCs w:val="0"/>
+          <w:i w:val="0"/>
+          <w:iCs w:val="0"/>
+          <w:sz w:val="22"/>
+          <w:szCs w:val="22"/>
+        </w:rPr>
+        <w:t>FLOAT(</w:t>
+      </w:r>
+      <w:proofErr w:type="gramEnd"/>
+      <w:r>
+        <w:rPr>
+          <w:rFonts w:ascii="Calibri" w:eastAsia="Calibri" w:hAnsi="Calibri"/>
+          <w:b w:val="0"/>
+          <w:bCs w:val="0"/>
+          <w:i w:val="0"/>
+          <w:iCs w:val="0"/>
+          <w:sz w:val="22"/>
+          <w:szCs w:val="22"/>
+        </w:rPr>
+        <w:t>10)</w:t>
       </w:r>
       <w:r>
         <w:rPr>
@@ -8353,7 +11155,58 @@
           <w:szCs w:val="22"/>
         </w:rPr>
         <w:tab/>
-        <w:t>monthly_price FLOAT(10)</w:t>
+      </w:r>
+      <w:proofErr w:type="spellStart"/>
+      <w:r>
+        <w:rPr>
+          <w:rFonts w:ascii="Calibri" w:eastAsia="Calibri" w:hAnsi="Calibri"/>
+          <w:b w:val="0"/>
+          <w:bCs w:val="0"/>
+          <w:i w:val="0"/>
+          <w:iCs w:val="0"/>
+          <w:sz w:val="22"/>
+          <w:szCs w:val="22"/>
+        </w:rPr>
+        <w:t>monthly_price</w:t>
+      </w:r>
+      <w:proofErr w:type="spellEnd"/>
+      <w:r>
+        <w:rPr>
+          <w:rFonts w:ascii="Calibri" w:eastAsia="Calibri" w:hAnsi="Calibri"/>
+          <w:b w:val="0"/>
+          <w:bCs w:val="0"/>
+          <w:i w:val="0"/>
+          <w:iCs w:val="0"/>
+          <w:sz w:val="22"/>
+          <w:szCs w:val="22"/>
+        </w:rPr>
+        <w:t xml:space="preserve"> </w:t>
+      </w:r>
+      <w:proofErr w:type="gramStart"/>
+      <w:r>
+        <w:rPr>
+          <w:rFonts w:ascii="Calibri" w:eastAsia="Calibri" w:hAnsi="Calibri"/>
+          <w:b w:val="0"/>
+          <w:bCs w:val="0"/>
+          <w:i w:val="0"/>
+          <w:iCs w:val="0"/>
+          <w:sz w:val="22"/>
+          <w:szCs w:val="22"/>
+        </w:rPr>
+        <w:t>FLOAT(</w:t>
+      </w:r>
+      <w:proofErr w:type="gramEnd"/>
+      <w:r>
+        <w:rPr>
+          <w:rFonts w:ascii="Calibri" w:eastAsia="Calibri" w:hAnsi="Calibri"/>
+          <w:b w:val="0"/>
+          <w:bCs w:val="0"/>
+          <w:i w:val="0"/>
+          <w:iCs w:val="0"/>
+          <w:sz w:val="22"/>
+          <w:szCs w:val="22"/>
+        </w:rPr>
+        <w:t>10)</w:t>
       </w:r>
       <w:r>
         <w:rPr>
@@ -8393,7 +11246,58 @@
           <w:szCs w:val="22"/>
         </w:rPr>
         <w:tab/>
-        <w:t>security_deposit FLOAT(10)</w:t>
+      </w:r>
+      <w:proofErr w:type="spellStart"/>
+      <w:r>
+        <w:rPr>
+          <w:rFonts w:ascii="Calibri" w:eastAsia="Calibri" w:hAnsi="Calibri"/>
+          <w:b w:val="0"/>
+          <w:bCs w:val="0"/>
+          <w:i w:val="0"/>
+          <w:iCs w:val="0"/>
+          <w:sz w:val="22"/>
+          <w:szCs w:val="22"/>
+        </w:rPr>
+        <w:t>security_deposit</w:t>
+      </w:r>
+      <w:proofErr w:type="spellEnd"/>
+      <w:r>
+        <w:rPr>
+          <w:rFonts w:ascii="Calibri" w:eastAsia="Calibri" w:hAnsi="Calibri"/>
+          <w:b w:val="0"/>
+          <w:bCs w:val="0"/>
+          <w:i w:val="0"/>
+          <w:iCs w:val="0"/>
+          <w:sz w:val="22"/>
+          <w:szCs w:val="22"/>
+        </w:rPr>
+        <w:t xml:space="preserve"> </w:t>
+      </w:r>
+      <w:proofErr w:type="gramStart"/>
+      <w:r>
+        <w:rPr>
+          <w:rFonts w:ascii="Calibri" w:eastAsia="Calibri" w:hAnsi="Calibri"/>
+          <w:b w:val="0"/>
+          <w:bCs w:val="0"/>
+          <w:i w:val="0"/>
+          <w:iCs w:val="0"/>
+          <w:sz w:val="22"/>
+          <w:szCs w:val="22"/>
+        </w:rPr>
+        <w:t>FLOAT(</w:t>
+      </w:r>
+      <w:proofErr w:type="gramEnd"/>
+      <w:r>
+        <w:rPr>
+          <w:rFonts w:ascii="Calibri" w:eastAsia="Calibri" w:hAnsi="Calibri"/>
+          <w:b w:val="0"/>
+          <w:bCs w:val="0"/>
+          <w:i w:val="0"/>
+          <w:iCs w:val="0"/>
+          <w:sz w:val="22"/>
+          <w:szCs w:val="22"/>
+        </w:rPr>
+        <w:t>10)</w:t>
       </w:r>
       <w:r>
         <w:rPr>
@@ -8433,7 +11337,58 @@
           <w:szCs w:val="22"/>
         </w:rPr>
         <w:tab/>
-        <w:t>cleaning_fee FLOAT(10)</w:t>
+      </w:r>
+      <w:proofErr w:type="spellStart"/>
+      <w:r>
+        <w:rPr>
+          <w:rFonts w:ascii="Calibri" w:eastAsia="Calibri" w:hAnsi="Calibri"/>
+          <w:b w:val="0"/>
+          <w:bCs w:val="0"/>
+          <w:i w:val="0"/>
+          <w:iCs w:val="0"/>
+          <w:sz w:val="22"/>
+          <w:szCs w:val="22"/>
+        </w:rPr>
+        <w:t>cleaning_fee</w:t>
+      </w:r>
+      <w:proofErr w:type="spellEnd"/>
+      <w:r>
+        <w:rPr>
+          <w:rFonts w:ascii="Calibri" w:eastAsia="Calibri" w:hAnsi="Calibri"/>
+          <w:b w:val="0"/>
+          <w:bCs w:val="0"/>
+          <w:i w:val="0"/>
+          <w:iCs w:val="0"/>
+          <w:sz w:val="22"/>
+          <w:szCs w:val="22"/>
+        </w:rPr>
+        <w:t xml:space="preserve"> </w:t>
+      </w:r>
+      <w:proofErr w:type="gramStart"/>
+      <w:r>
+        <w:rPr>
+          <w:rFonts w:ascii="Calibri" w:eastAsia="Calibri" w:hAnsi="Calibri"/>
+          <w:b w:val="0"/>
+          <w:bCs w:val="0"/>
+          <w:i w:val="0"/>
+          <w:iCs w:val="0"/>
+          <w:sz w:val="22"/>
+          <w:szCs w:val="22"/>
+        </w:rPr>
+        <w:t>FLOAT(</w:t>
+      </w:r>
+      <w:proofErr w:type="gramEnd"/>
+      <w:r>
+        <w:rPr>
+          <w:rFonts w:ascii="Calibri" w:eastAsia="Calibri" w:hAnsi="Calibri"/>
+          <w:b w:val="0"/>
+          <w:bCs w:val="0"/>
+          <w:i w:val="0"/>
+          <w:iCs w:val="0"/>
+          <w:sz w:val="22"/>
+          <w:szCs w:val="22"/>
+        </w:rPr>
+        <w:t>10)</w:t>
       </w:r>
       <w:r>
         <w:rPr>
@@ -8473,7 +11428,58 @@
           <w:szCs w:val="22"/>
         </w:rPr>
         <w:tab/>
-        <w:t>guests_included INTEGER(10)</w:t>
+      </w:r>
+      <w:proofErr w:type="spellStart"/>
+      <w:r>
+        <w:rPr>
+          <w:rFonts w:ascii="Calibri" w:eastAsia="Calibri" w:hAnsi="Calibri"/>
+          <w:b w:val="0"/>
+          <w:bCs w:val="0"/>
+          <w:i w:val="0"/>
+          <w:iCs w:val="0"/>
+          <w:sz w:val="22"/>
+          <w:szCs w:val="22"/>
+        </w:rPr>
+        <w:t>guests_included</w:t>
+      </w:r>
+      <w:proofErr w:type="spellEnd"/>
+      <w:r>
+        <w:rPr>
+          <w:rFonts w:ascii="Calibri" w:eastAsia="Calibri" w:hAnsi="Calibri"/>
+          <w:b w:val="0"/>
+          <w:bCs w:val="0"/>
+          <w:i w:val="0"/>
+          <w:iCs w:val="0"/>
+          <w:sz w:val="22"/>
+          <w:szCs w:val="22"/>
+        </w:rPr>
+        <w:t xml:space="preserve"> </w:t>
+      </w:r>
+      <w:proofErr w:type="gramStart"/>
+      <w:r>
+        <w:rPr>
+          <w:rFonts w:ascii="Calibri" w:eastAsia="Calibri" w:hAnsi="Calibri"/>
+          <w:b w:val="0"/>
+          <w:bCs w:val="0"/>
+          <w:i w:val="0"/>
+          <w:iCs w:val="0"/>
+          <w:sz w:val="22"/>
+          <w:szCs w:val="22"/>
+        </w:rPr>
+        <w:t>INTEGER(</w:t>
+      </w:r>
+      <w:proofErr w:type="gramEnd"/>
+      <w:r>
+        <w:rPr>
+          <w:rFonts w:ascii="Calibri" w:eastAsia="Calibri" w:hAnsi="Calibri"/>
+          <w:b w:val="0"/>
+          <w:bCs w:val="0"/>
+          <w:i w:val="0"/>
+          <w:iCs w:val="0"/>
+          <w:sz w:val="22"/>
+          <w:szCs w:val="22"/>
+        </w:rPr>
+        <w:t>10)</w:t>
       </w:r>
       <w:r>
         <w:rPr>
@@ -8513,7 +11519,58 @@
           <w:szCs w:val="22"/>
         </w:rPr>
         <w:tab/>
-        <w:t>extra_people INTERGER(10)</w:t>
+      </w:r>
+      <w:proofErr w:type="spellStart"/>
+      <w:r>
+        <w:rPr>
+          <w:rFonts w:ascii="Calibri" w:eastAsia="Calibri" w:hAnsi="Calibri"/>
+          <w:b w:val="0"/>
+          <w:bCs w:val="0"/>
+          <w:i w:val="0"/>
+          <w:iCs w:val="0"/>
+          <w:sz w:val="22"/>
+          <w:szCs w:val="22"/>
+        </w:rPr>
+        <w:t>extra_people</w:t>
+      </w:r>
+      <w:proofErr w:type="spellEnd"/>
+      <w:r>
+        <w:rPr>
+          <w:rFonts w:ascii="Calibri" w:eastAsia="Calibri" w:hAnsi="Calibri"/>
+          <w:b w:val="0"/>
+          <w:bCs w:val="0"/>
+          <w:i w:val="0"/>
+          <w:iCs w:val="0"/>
+          <w:sz w:val="22"/>
+          <w:szCs w:val="22"/>
+        </w:rPr>
+        <w:t xml:space="preserve"> </w:t>
+      </w:r>
+      <w:proofErr w:type="gramStart"/>
+      <w:r>
+        <w:rPr>
+          <w:rFonts w:ascii="Calibri" w:eastAsia="Calibri" w:hAnsi="Calibri"/>
+          <w:b w:val="0"/>
+          <w:bCs w:val="0"/>
+          <w:i w:val="0"/>
+          <w:iCs w:val="0"/>
+          <w:sz w:val="22"/>
+          <w:szCs w:val="22"/>
+        </w:rPr>
+        <w:t>INTERGER(</w:t>
+      </w:r>
+      <w:proofErr w:type="gramEnd"/>
+      <w:r>
+        <w:rPr>
+          <w:rFonts w:ascii="Calibri" w:eastAsia="Calibri" w:hAnsi="Calibri"/>
+          <w:b w:val="0"/>
+          <w:bCs w:val="0"/>
+          <w:i w:val="0"/>
+          <w:iCs w:val="0"/>
+          <w:sz w:val="22"/>
+          <w:szCs w:val="22"/>
+        </w:rPr>
+        <w:t>10)</w:t>
       </w:r>
       <w:r>
         <w:rPr>
@@ -8535,8 +11592,21 @@
       <w:r>
         <w:tab/>
       </w:r>
-      <w:r>
-        <w:t>listing_id INTEGER(10) NOT NULL,</w:t>
+      <w:proofErr w:type="spellStart"/>
+      <w:r>
+        <w:t>listing_id</w:t>
+      </w:r>
+      <w:proofErr w:type="spellEnd"/>
+      <w:r>
+        <w:t xml:space="preserve"> </w:t>
+      </w:r>
+      <w:proofErr w:type="gramStart"/>
+      <w:r>
+        <w:t>INTEGER(</w:t>
+      </w:r>
+      <w:proofErr w:type="gramEnd"/>
+      <w:r>
+        <w:t>10) NOT NULL,</w:t>
       </w:r>
     </w:p>
     <w:p>
@@ -8555,7 +11625,47 @@
           <w:szCs w:val="22"/>
         </w:rPr>
         <w:tab/>
-        <w:t>PRIMARY KEY(price_id)</w:t>
+        <w:t xml:space="preserve">PRIMARY </w:t>
+      </w:r>
+      <w:proofErr w:type="gramStart"/>
+      <w:r>
+        <w:rPr>
+          <w:rFonts w:ascii="Calibri" w:eastAsia="Calibri" w:hAnsi="Calibri"/>
+          <w:b w:val="0"/>
+          <w:bCs w:val="0"/>
+          <w:i w:val="0"/>
+          <w:iCs w:val="0"/>
+          <w:sz w:val="22"/>
+          <w:szCs w:val="22"/>
+        </w:rPr>
+        <w:t>KEY(</w:t>
+      </w:r>
+      <w:proofErr w:type="spellStart"/>
+      <w:proofErr w:type="gramEnd"/>
+      <w:r>
+        <w:rPr>
+          <w:rFonts w:ascii="Calibri" w:eastAsia="Calibri" w:hAnsi="Calibri"/>
+          <w:b w:val="0"/>
+          <w:bCs w:val="0"/>
+          <w:i w:val="0"/>
+          <w:iCs w:val="0"/>
+          <w:sz w:val="22"/>
+          <w:szCs w:val="22"/>
+        </w:rPr>
+        <w:t>price_id</w:t>
+      </w:r>
+      <w:proofErr w:type="spellEnd"/>
+      <w:r>
+        <w:rPr>
+          <w:rFonts w:ascii="Calibri" w:eastAsia="Calibri" w:hAnsi="Calibri"/>
+          <w:b w:val="0"/>
+          <w:bCs w:val="0"/>
+          <w:i w:val="0"/>
+          <w:iCs w:val="0"/>
+          <w:sz w:val="22"/>
+          <w:szCs w:val="22"/>
+        </w:rPr>
+        <w:t>)</w:t>
       </w:r>
       <w:r>
         <w:rPr>
@@ -8598,7 +11708,59 @@
           <w:sz w:val="22"/>
           <w:szCs w:val="22"/>
         </w:rPr>
-        <w:t>FOREIGN KEY (listing_id) REFERENCES Listing(listing_id)</w:t>
+        <w:t>FOREIGN KEY (</w:t>
+      </w:r>
+      <w:proofErr w:type="spellStart"/>
+      <w:r>
+        <w:rPr>
+          <w:rFonts w:ascii="Calibri" w:eastAsia="Calibri" w:hAnsi="Calibri"/>
+          <w:b w:val="0"/>
+          <w:bCs w:val="0"/>
+          <w:i w:val="0"/>
+          <w:iCs w:val="0"/>
+          <w:sz w:val="22"/>
+          <w:szCs w:val="22"/>
+        </w:rPr>
+        <w:t>listing_id</w:t>
+      </w:r>
+      <w:proofErr w:type="spellEnd"/>
+      <w:r>
+        <w:rPr>
+          <w:rFonts w:ascii="Calibri" w:eastAsia="Calibri" w:hAnsi="Calibri"/>
+          <w:b w:val="0"/>
+          <w:bCs w:val="0"/>
+          <w:i w:val="0"/>
+          <w:iCs w:val="0"/>
+          <w:sz w:val="22"/>
+          <w:szCs w:val="22"/>
+        </w:rPr>
+        <w:t>) REFERENCES Listing(</w:t>
+      </w:r>
+      <w:proofErr w:type="spellStart"/>
+      <w:r>
+        <w:rPr>
+          <w:rFonts w:ascii="Calibri" w:eastAsia="Calibri" w:hAnsi="Calibri"/>
+          <w:b w:val="0"/>
+          <w:bCs w:val="0"/>
+          <w:i w:val="0"/>
+          <w:iCs w:val="0"/>
+          <w:sz w:val="22"/>
+          <w:szCs w:val="22"/>
+        </w:rPr>
+        <w:t>listing_id</w:t>
+      </w:r>
+      <w:proofErr w:type="spellEnd"/>
+      <w:r>
+        <w:rPr>
+          <w:rFonts w:ascii="Calibri" w:eastAsia="Calibri" w:hAnsi="Calibri"/>
+          <w:b w:val="0"/>
+          <w:bCs w:val="0"/>
+          <w:i w:val="0"/>
+          <w:iCs w:val="0"/>
+          <w:sz w:val="22"/>
+          <w:szCs w:val="22"/>
+        </w:rPr>
+        <w:t>)</w:t>
       </w:r>
     </w:p>
     <w:p>
@@ -8662,8 +11824,22 @@
           <w:szCs w:val="22"/>
         </w:rPr>
         <w:lastRenderedPageBreak/>
-        <w:t>CREATE TABLE House_Details</w:t>
-      </w:r>
+        <w:t xml:space="preserve">CREATE TABLE </w:t>
+      </w:r>
+      <w:proofErr w:type="spellStart"/>
+      <w:r>
+        <w:rPr>
+          <w:rFonts w:ascii="Calibri" w:eastAsia="Calibri" w:hAnsi="Calibri"/>
+          <w:b w:val="0"/>
+          <w:bCs w:val="0"/>
+          <w:i w:val="0"/>
+          <w:iCs w:val="0"/>
+          <w:sz w:val="22"/>
+          <w:szCs w:val="22"/>
+        </w:rPr>
+        <w:t>House_Details</w:t>
+      </w:r>
+      <w:proofErr w:type="spellEnd"/>
     </w:p>
     <w:p>
       <w:pPr>
@@ -8718,7 +11894,58 @@
           <w:szCs w:val="22"/>
         </w:rPr>
         <w:tab/>
-        <w:t>detail_id INTEGER(10)</w:t>
+      </w:r>
+      <w:proofErr w:type="spellStart"/>
+      <w:r>
+        <w:rPr>
+          <w:rFonts w:ascii="Calibri" w:eastAsia="Calibri" w:hAnsi="Calibri"/>
+          <w:b w:val="0"/>
+          <w:bCs w:val="0"/>
+          <w:i w:val="0"/>
+          <w:iCs w:val="0"/>
+          <w:sz w:val="22"/>
+          <w:szCs w:val="22"/>
+        </w:rPr>
+        <w:t>detail_id</w:t>
+      </w:r>
+      <w:proofErr w:type="spellEnd"/>
+      <w:r>
+        <w:rPr>
+          <w:rFonts w:ascii="Calibri" w:eastAsia="Calibri" w:hAnsi="Calibri"/>
+          <w:b w:val="0"/>
+          <w:bCs w:val="0"/>
+          <w:i w:val="0"/>
+          <w:iCs w:val="0"/>
+          <w:sz w:val="22"/>
+          <w:szCs w:val="22"/>
+        </w:rPr>
+        <w:t xml:space="preserve"> </w:t>
+      </w:r>
+      <w:proofErr w:type="gramStart"/>
+      <w:r>
+        <w:rPr>
+          <w:rFonts w:ascii="Calibri" w:eastAsia="Calibri" w:hAnsi="Calibri"/>
+          <w:b w:val="0"/>
+          <w:bCs w:val="0"/>
+          <w:i w:val="0"/>
+          <w:iCs w:val="0"/>
+          <w:sz w:val="22"/>
+          <w:szCs w:val="22"/>
+        </w:rPr>
+        <w:t>INTEGER(</w:t>
+      </w:r>
+      <w:proofErr w:type="gramEnd"/>
+      <w:r>
+        <w:rPr>
+          <w:rFonts w:ascii="Calibri" w:eastAsia="Calibri" w:hAnsi="Calibri"/>
+          <w:b w:val="0"/>
+          <w:bCs w:val="0"/>
+          <w:i w:val="0"/>
+          <w:iCs w:val="0"/>
+          <w:sz w:val="22"/>
+          <w:szCs w:val="22"/>
+        </w:rPr>
+        <w:t>10)</w:t>
       </w:r>
       <w:r>
         <w:rPr>
@@ -8758,7 +11985,58 @@
           <w:szCs w:val="22"/>
         </w:rPr>
         <w:tab/>
-        <w:t>property_type VARCHAR(255)</w:t>
+      </w:r>
+      <w:proofErr w:type="spellStart"/>
+      <w:r>
+        <w:rPr>
+          <w:rFonts w:ascii="Calibri" w:eastAsia="Calibri" w:hAnsi="Calibri"/>
+          <w:b w:val="0"/>
+          <w:bCs w:val="0"/>
+          <w:i w:val="0"/>
+          <w:iCs w:val="0"/>
+          <w:sz w:val="22"/>
+          <w:szCs w:val="22"/>
+        </w:rPr>
+        <w:t>property_type</w:t>
+      </w:r>
+      <w:proofErr w:type="spellEnd"/>
+      <w:r>
+        <w:rPr>
+          <w:rFonts w:ascii="Calibri" w:eastAsia="Calibri" w:hAnsi="Calibri"/>
+          <w:b w:val="0"/>
+          <w:bCs w:val="0"/>
+          <w:i w:val="0"/>
+          <w:iCs w:val="0"/>
+          <w:sz w:val="22"/>
+          <w:szCs w:val="22"/>
+        </w:rPr>
+        <w:t xml:space="preserve"> </w:t>
+      </w:r>
+      <w:proofErr w:type="gramStart"/>
+      <w:r>
+        <w:rPr>
+          <w:rFonts w:ascii="Calibri" w:eastAsia="Calibri" w:hAnsi="Calibri"/>
+          <w:b w:val="0"/>
+          <w:bCs w:val="0"/>
+          <w:i w:val="0"/>
+          <w:iCs w:val="0"/>
+          <w:sz w:val="22"/>
+          <w:szCs w:val="22"/>
+        </w:rPr>
+        <w:t>VARCHAR(</w:t>
+      </w:r>
+      <w:proofErr w:type="gramEnd"/>
+      <w:r>
+        <w:rPr>
+          <w:rFonts w:ascii="Calibri" w:eastAsia="Calibri" w:hAnsi="Calibri"/>
+          <w:b w:val="0"/>
+          <w:bCs w:val="0"/>
+          <w:i w:val="0"/>
+          <w:iCs w:val="0"/>
+          <w:sz w:val="22"/>
+          <w:szCs w:val="22"/>
+        </w:rPr>
+        <w:t>255)</w:t>
       </w:r>
       <w:r>
         <w:rPr>
@@ -8798,7 +12076,33 @@
           <w:szCs w:val="22"/>
         </w:rPr>
         <w:tab/>
-        <w:t>room-type VARCHAR(255)</w:t>
+        <w:t xml:space="preserve">room-type </w:t>
+      </w:r>
+      <w:proofErr w:type="gramStart"/>
+      <w:r>
+        <w:rPr>
+          <w:rFonts w:ascii="Calibri" w:eastAsia="Calibri" w:hAnsi="Calibri"/>
+          <w:b w:val="0"/>
+          <w:bCs w:val="0"/>
+          <w:i w:val="0"/>
+          <w:iCs w:val="0"/>
+          <w:sz w:val="22"/>
+          <w:szCs w:val="22"/>
+        </w:rPr>
+        <w:t>VARCHAR(</w:t>
+      </w:r>
+      <w:proofErr w:type="gramEnd"/>
+      <w:r>
+        <w:rPr>
+          <w:rFonts w:ascii="Calibri" w:eastAsia="Calibri" w:hAnsi="Calibri"/>
+          <w:b w:val="0"/>
+          <w:bCs w:val="0"/>
+          <w:i w:val="0"/>
+          <w:iCs w:val="0"/>
+          <w:sz w:val="22"/>
+          <w:szCs w:val="22"/>
+        </w:rPr>
+        <w:t>255)</w:t>
       </w:r>
       <w:r>
         <w:rPr>
@@ -8838,7 +12142,33 @@
           <w:szCs w:val="22"/>
         </w:rPr>
         <w:tab/>
-        <w:t>accommodates VARCHAR(255)</w:t>
+        <w:t xml:space="preserve">accommodates </w:t>
+      </w:r>
+      <w:proofErr w:type="gramStart"/>
+      <w:r>
+        <w:rPr>
+          <w:rFonts w:ascii="Calibri" w:eastAsia="Calibri" w:hAnsi="Calibri"/>
+          <w:b w:val="0"/>
+          <w:bCs w:val="0"/>
+          <w:i w:val="0"/>
+          <w:iCs w:val="0"/>
+          <w:sz w:val="22"/>
+          <w:szCs w:val="22"/>
+        </w:rPr>
+        <w:t>VARCHAR(</w:t>
+      </w:r>
+      <w:proofErr w:type="gramEnd"/>
+      <w:r>
+        <w:rPr>
+          <w:rFonts w:ascii="Calibri" w:eastAsia="Calibri" w:hAnsi="Calibri"/>
+          <w:b w:val="0"/>
+          <w:bCs w:val="0"/>
+          <w:i w:val="0"/>
+          <w:iCs w:val="0"/>
+          <w:sz w:val="22"/>
+          <w:szCs w:val="22"/>
+        </w:rPr>
+        <w:t>255)</w:t>
       </w:r>
       <w:r>
         <w:rPr>
@@ -8878,7 +12208,33 @@
           <w:szCs w:val="22"/>
         </w:rPr>
         <w:tab/>
-        <w:t>bathrooms INTEGER(10)</w:t>
+        <w:t xml:space="preserve">bathrooms </w:t>
+      </w:r>
+      <w:proofErr w:type="gramStart"/>
+      <w:r>
+        <w:rPr>
+          <w:rFonts w:ascii="Calibri" w:eastAsia="Calibri" w:hAnsi="Calibri"/>
+          <w:b w:val="0"/>
+          <w:bCs w:val="0"/>
+          <w:i w:val="0"/>
+          <w:iCs w:val="0"/>
+          <w:sz w:val="22"/>
+          <w:szCs w:val="22"/>
+        </w:rPr>
+        <w:t>INTEGER(</w:t>
+      </w:r>
+      <w:proofErr w:type="gramEnd"/>
+      <w:r>
+        <w:rPr>
+          <w:rFonts w:ascii="Calibri" w:eastAsia="Calibri" w:hAnsi="Calibri"/>
+          <w:b w:val="0"/>
+          <w:bCs w:val="0"/>
+          <w:i w:val="0"/>
+          <w:iCs w:val="0"/>
+          <w:sz w:val="22"/>
+          <w:szCs w:val="22"/>
+        </w:rPr>
+        <w:t>10)</w:t>
       </w:r>
       <w:r>
         <w:rPr>
@@ -8918,7 +12274,33 @@
           <w:szCs w:val="22"/>
         </w:rPr>
         <w:tab/>
-        <w:t>bedrooms INTEGER(10)</w:t>
+        <w:t xml:space="preserve">bedrooms </w:t>
+      </w:r>
+      <w:proofErr w:type="gramStart"/>
+      <w:r>
+        <w:rPr>
+          <w:rFonts w:ascii="Calibri" w:eastAsia="Calibri" w:hAnsi="Calibri"/>
+          <w:b w:val="0"/>
+          <w:bCs w:val="0"/>
+          <w:i w:val="0"/>
+          <w:iCs w:val="0"/>
+          <w:sz w:val="22"/>
+          <w:szCs w:val="22"/>
+        </w:rPr>
+        <w:t>INTEGER(</w:t>
+      </w:r>
+      <w:proofErr w:type="gramEnd"/>
+      <w:r>
+        <w:rPr>
+          <w:rFonts w:ascii="Calibri" w:eastAsia="Calibri" w:hAnsi="Calibri"/>
+          <w:b w:val="0"/>
+          <w:bCs w:val="0"/>
+          <w:i w:val="0"/>
+          <w:iCs w:val="0"/>
+          <w:sz w:val="22"/>
+          <w:szCs w:val="22"/>
+        </w:rPr>
+        <w:t>10)</w:t>
       </w:r>
       <w:r>
         <w:rPr>
@@ -8958,7 +12340,33 @@
           <w:szCs w:val="22"/>
         </w:rPr>
         <w:tab/>
-        <w:t>beds INTERGER(10)</w:t>
+        <w:t xml:space="preserve">beds </w:t>
+      </w:r>
+      <w:proofErr w:type="gramStart"/>
+      <w:r>
+        <w:rPr>
+          <w:rFonts w:ascii="Calibri" w:eastAsia="Calibri" w:hAnsi="Calibri"/>
+          <w:b w:val="0"/>
+          <w:bCs w:val="0"/>
+          <w:i w:val="0"/>
+          <w:iCs w:val="0"/>
+          <w:sz w:val="22"/>
+          <w:szCs w:val="22"/>
+        </w:rPr>
+        <w:t>INTERGER(</w:t>
+      </w:r>
+      <w:proofErr w:type="gramEnd"/>
+      <w:r>
+        <w:rPr>
+          <w:rFonts w:ascii="Calibri" w:eastAsia="Calibri" w:hAnsi="Calibri"/>
+          <w:b w:val="0"/>
+          <w:bCs w:val="0"/>
+          <w:i w:val="0"/>
+          <w:iCs w:val="0"/>
+          <w:sz w:val="22"/>
+          <w:szCs w:val="22"/>
+        </w:rPr>
+        <w:t>10)</w:t>
       </w:r>
       <w:r>
         <w:rPr>
@@ -8998,7 +12406,58 @@
           <w:szCs w:val="22"/>
         </w:rPr>
         <w:tab/>
-        <w:t>bed_type VARCHAR(255)</w:t>
+      </w:r>
+      <w:proofErr w:type="spellStart"/>
+      <w:r>
+        <w:rPr>
+          <w:rFonts w:ascii="Calibri" w:eastAsia="Calibri" w:hAnsi="Calibri"/>
+          <w:b w:val="0"/>
+          <w:bCs w:val="0"/>
+          <w:i w:val="0"/>
+          <w:iCs w:val="0"/>
+          <w:sz w:val="22"/>
+          <w:szCs w:val="22"/>
+        </w:rPr>
+        <w:t>bed_type</w:t>
+      </w:r>
+      <w:proofErr w:type="spellEnd"/>
+      <w:r>
+        <w:rPr>
+          <w:rFonts w:ascii="Calibri" w:eastAsia="Calibri" w:hAnsi="Calibri"/>
+          <w:b w:val="0"/>
+          <w:bCs w:val="0"/>
+          <w:i w:val="0"/>
+          <w:iCs w:val="0"/>
+          <w:sz w:val="22"/>
+          <w:szCs w:val="22"/>
+        </w:rPr>
+        <w:t xml:space="preserve"> </w:t>
+      </w:r>
+      <w:proofErr w:type="gramStart"/>
+      <w:r>
+        <w:rPr>
+          <w:rFonts w:ascii="Calibri" w:eastAsia="Calibri" w:hAnsi="Calibri"/>
+          <w:b w:val="0"/>
+          <w:bCs w:val="0"/>
+          <w:i w:val="0"/>
+          <w:iCs w:val="0"/>
+          <w:sz w:val="22"/>
+          <w:szCs w:val="22"/>
+        </w:rPr>
+        <w:t>VARCHAR(</w:t>
+      </w:r>
+      <w:proofErr w:type="gramEnd"/>
+      <w:r>
+        <w:rPr>
+          <w:rFonts w:ascii="Calibri" w:eastAsia="Calibri" w:hAnsi="Calibri"/>
+          <w:b w:val="0"/>
+          <w:bCs w:val="0"/>
+          <w:i w:val="0"/>
+          <w:iCs w:val="0"/>
+          <w:sz w:val="22"/>
+          <w:szCs w:val="22"/>
+        </w:rPr>
+        <w:t>255)</w:t>
       </w:r>
       <w:r>
         <w:rPr>
@@ -9038,7 +12497,33 @@
           <w:szCs w:val="22"/>
         </w:rPr>
         <w:tab/>
-        <w:t>amenities VARCHAR(255)</w:t>
+        <w:t xml:space="preserve">amenities </w:t>
+      </w:r>
+      <w:proofErr w:type="gramStart"/>
+      <w:r>
+        <w:rPr>
+          <w:rFonts w:ascii="Calibri" w:eastAsia="Calibri" w:hAnsi="Calibri"/>
+          <w:b w:val="0"/>
+          <w:bCs w:val="0"/>
+          <w:i w:val="0"/>
+          <w:iCs w:val="0"/>
+          <w:sz w:val="22"/>
+          <w:szCs w:val="22"/>
+        </w:rPr>
+        <w:t>VARCHAR(</w:t>
+      </w:r>
+      <w:proofErr w:type="gramEnd"/>
+      <w:r>
+        <w:rPr>
+          <w:rFonts w:ascii="Calibri" w:eastAsia="Calibri" w:hAnsi="Calibri"/>
+          <w:b w:val="0"/>
+          <w:bCs w:val="0"/>
+          <w:i w:val="0"/>
+          <w:iCs w:val="0"/>
+          <w:sz w:val="22"/>
+          <w:szCs w:val="22"/>
+        </w:rPr>
+        <w:t>255)</w:t>
       </w:r>
       <w:r>
         <w:rPr>
@@ -9078,7 +12563,58 @@
           <w:szCs w:val="22"/>
         </w:rPr>
         <w:tab/>
-        <w:t>square_feet INTEGER(10)</w:t>
+      </w:r>
+      <w:proofErr w:type="spellStart"/>
+      <w:r>
+        <w:rPr>
+          <w:rFonts w:ascii="Calibri" w:eastAsia="Calibri" w:hAnsi="Calibri"/>
+          <w:b w:val="0"/>
+          <w:bCs w:val="0"/>
+          <w:i w:val="0"/>
+          <w:iCs w:val="0"/>
+          <w:sz w:val="22"/>
+          <w:szCs w:val="22"/>
+        </w:rPr>
+        <w:t>square_feet</w:t>
+      </w:r>
+      <w:proofErr w:type="spellEnd"/>
+      <w:r>
+        <w:rPr>
+          <w:rFonts w:ascii="Calibri" w:eastAsia="Calibri" w:hAnsi="Calibri"/>
+          <w:b w:val="0"/>
+          <w:bCs w:val="0"/>
+          <w:i w:val="0"/>
+          <w:iCs w:val="0"/>
+          <w:sz w:val="22"/>
+          <w:szCs w:val="22"/>
+        </w:rPr>
+        <w:t xml:space="preserve"> </w:t>
+      </w:r>
+      <w:proofErr w:type="gramStart"/>
+      <w:r>
+        <w:rPr>
+          <w:rFonts w:ascii="Calibri" w:eastAsia="Calibri" w:hAnsi="Calibri"/>
+          <w:b w:val="0"/>
+          <w:bCs w:val="0"/>
+          <w:i w:val="0"/>
+          <w:iCs w:val="0"/>
+          <w:sz w:val="22"/>
+          <w:szCs w:val="22"/>
+        </w:rPr>
+        <w:t>INTEGER(</w:t>
+      </w:r>
+      <w:proofErr w:type="gramEnd"/>
+      <w:r>
+        <w:rPr>
+          <w:rFonts w:ascii="Calibri" w:eastAsia="Calibri" w:hAnsi="Calibri"/>
+          <w:b w:val="0"/>
+          <w:bCs w:val="0"/>
+          <w:i w:val="0"/>
+          <w:iCs w:val="0"/>
+          <w:sz w:val="22"/>
+          <w:szCs w:val="22"/>
+        </w:rPr>
+        <w:t>10)</w:t>
       </w:r>
       <w:r>
         <w:rPr>
@@ -9098,8 +12634,21 @@
         <w:spacing w:after="60"/>
         <w:ind w:firstLine="720"/>
       </w:pPr>
-      <w:r>
-        <w:t>listing_id INTEGER(10) NOT NULL,</w:t>
+      <w:proofErr w:type="spellStart"/>
+      <w:r>
+        <w:t>listing_id</w:t>
+      </w:r>
+      <w:proofErr w:type="spellEnd"/>
+      <w:r>
+        <w:t xml:space="preserve"> </w:t>
+      </w:r>
+      <w:proofErr w:type="gramStart"/>
+      <w:r>
+        <w:t>INTEGER(</w:t>
+      </w:r>
+      <w:proofErr w:type="gramEnd"/>
+      <w:r>
+        <w:t>10) NOT NULL,</w:t>
       </w:r>
     </w:p>
     <w:p>
@@ -9127,7 +12676,47 @@
           <w:szCs w:val="22"/>
         </w:rPr>
         <w:tab/>
-        <w:t>PRIMARY KEY(detail_id)</w:t>
+        <w:t xml:space="preserve">PRIMARY </w:t>
+      </w:r>
+      <w:proofErr w:type="gramStart"/>
+      <w:r>
+        <w:rPr>
+          <w:rFonts w:ascii="Calibri" w:eastAsia="Calibri" w:hAnsi="Calibri"/>
+          <w:b w:val="0"/>
+          <w:bCs w:val="0"/>
+          <w:i w:val="0"/>
+          <w:iCs w:val="0"/>
+          <w:sz w:val="22"/>
+          <w:szCs w:val="22"/>
+        </w:rPr>
+        <w:t>KEY(</w:t>
+      </w:r>
+      <w:proofErr w:type="spellStart"/>
+      <w:proofErr w:type="gramEnd"/>
+      <w:r>
+        <w:rPr>
+          <w:rFonts w:ascii="Calibri" w:eastAsia="Calibri" w:hAnsi="Calibri"/>
+          <w:b w:val="0"/>
+          <w:bCs w:val="0"/>
+          <w:i w:val="0"/>
+          <w:iCs w:val="0"/>
+          <w:sz w:val="22"/>
+          <w:szCs w:val="22"/>
+        </w:rPr>
+        <w:t>detail_id</w:t>
+      </w:r>
+      <w:proofErr w:type="spellEnd"/>
+      <w:r>
+        <w:rPr>
+          <w:rFonts w:ascii="Calibri" w:eastAsia="Calibri" w:hAnsi="Calibri"/>
+          <w:b w:val="0"/>
+          <w:bCs w:val="0"/>
+          <w:i w:val="0"/>
+          <w:iCs w:val="0"/>
+          <w:sz w:val="22"/>
+          <w:szCs w:val="22"/>
+        </w:rPr>
+        <w:t>)</w:t>
       </w:r>
       <w:r>
         <w:rPr>
@@ -9148,7 +12737,23 @@
         <w:ind w:firstLine="720"/>
       </w:pPr>
       <w:r>
-        <w:t>FOREIGN KEY (listing_id) REFERENCES Listing(listing_id)</w:t>
+        <w:t>FOREIGN KEY (</w:t>
+      </w:r>
+      <w:proofErr w:type="spellStart"/>
+      <w:r>
+        <w:t>listing_id</w:t>
+      </w:r>
+      <w:proofErr w:type="spellEnd"/>
+      <w:r>
+        <w:t>) REFERENCES Listing(</w:t>
+      </w:r>
+      <w:proofErr w:type="spellStart"/>
+      <w:r>
+        <w:t>listing_id</w:t>
+      </w:r>
+      <w:proofErr w:type="spellEnd"/>
+      <w:r>
+        <w:t>)</w:t>
       </w:r>
     </w:p>
     <w:p>
@@ -9180,7 +12785,31 @@
         <w:spacing w:after="0"/>
       </w:pPr>
       <w:r>
-        <w:t>The relationship Pocesses is combined with the House_Details table as each House_Details instance corresponds to a unique Listing instance.</w:t>
+        <w:t xml:space="preserve">The relationship </w:t>
+      </w:r>
+      <w:proofErr w:type="spellStart"/>
+      <w:r>
+        <w:t>Pocesses</w:t>
+      </w:r>
+      <w:proofErr w:type="spellEnd"/>
+      <w:r>
+        <w:t xml:space="preserve"> is combined with the </w:t>
+      </w:r>
+      <w:proofErr w:type="spellStart"/>
+      <w:r>
+        <w:t>House_Details</w:t>
+      </w:r>
+      <w:proofErr w:type="spellEnd"/>
+      <w:r>
+        <w:t xml:space="preserve"> table as each </w:t>
+      </w:r>
+      <w:proofErr w:type="spellStart"/>
+      <w:r>
+        <w:t>House_Details</w:t>
+      </w:r>
+      <w:proofErr w:type="spellEnd"/>
+      <w:r>
+        <w:t xml:space="preserve"> instance corresponds to a unique Listing instance.</w:t>
       </w:r>
     </w:p>
     <w:p>
@@ -9269,7 +12898,58 @@
           <w:szCs w:val="22"/>
         </w:rPr>
         <w:tab/>
-        <w:t>amenity_id INTERGER(10)</w:t>
+      </w:r>
+      <w:proofErr w:type="spellStart"/>
+      <w:r>
+        <w:rPr>
+          <w:rFonts w:ascii="Calibri" w:eastAsia="Calibri" w:hAnsi="Calibri"/>
+          <w:b w:val="0"/>
+          <w:bCs w:val="0"/>
+          <w:i w:val="0"/>
+          <w:iCs w:val="0"/>
+          <w:sz w:val="22"/>
+          <w:szCs w:val="22"/>
+        </w:rPr>
+        <w:t>amenity_id</w:t>
+      </w:r>
+      <w:proofErr w:type="spellEnd"/>
+      <w:r>
+        <w:rPr>
+          <w:rFonts w:ascii="Calibri" w:eastAsia="Calibri" w:hAnsi="Calibri"/>
+          <w:b w:val="0"/>
+          <w:bCs w:val="0"/>
+          <w:i w:val="0"/>
+          <w:iCs w:val="0"/>
+          <w:sz w:val="22"/>
+          <w:szCs w:val="22"/>
+        </w:rPr>
+        <w:t xml:space="preserve"> </w:t>
+      </w:r>
+      <w:proofErr w:type="gramStart"/>
+      <w:r>
+        <w:rPr>
+          <w:rFonts w:ascii="Calibri" w:eastAsia="Calibri" w:hAnsi="Calibri"/>
+          <w:b w:val="0"/>
+          <w:bCs w:val="0"/>
+          <w:i w:val="0"/>
+          <w:iCs w:val="0"/>
+          <w:sz w:val="22"/>
+          <w:szCs w:val="22"/>
+        </w:rPr>
+        <w:t>INTERGER(</w:t>
+      </w:r>
+      <w:proofErr w:type="gramEnd"/>
+      <w:r>
+        <w:rPr>
+          <w:rFonts w:ascii="Calibri" w:eastAsia="Calibri" w:hAnsi="Calibri"/>
+          <w:b w:val="0"/>
+          <w:bCs w:val="0"/>
+          <w:i w:val="0"/>
+          <w:iCs w:val="0"/>
+          <w:sz w:val="22"/>
+          <w:szCs w:val="22"/>
+        </w:rPr>
+        <w:t>10)</w:t>
       </w:r>
       <w:r>
         <w:rPr>
@@ -9309,7 +12989,58 @@
           <w:szCs w:val="22"/>
         </w:rPr>
         <w:tab/>
-        <w:t>amenity_name varchar(255)</w:t>
+      </w:r>
+      <w:proofErr w:type="spellStart"/>
+      <w:r>
+        <w:rPr>
+          <w:rFonts w:ascii="Calibri" w:eastAsia="Calibri" w:hAnsi="Calibri"/>
+          <w:b w:val="0"/>
+          <w:bCs w:val="0"/>
+          <w:i w:val="0"/>
+          <w:iCs w:val="0"/>
+          <w:sz w:val="22"/>
+          <w:szCs w:val="22"/>
+        </w:rPr>
+        <w:t>amenity_name</w:t>
+      </w:r>
+      <w:proofErr w:type="spellEnd"/>
+      <w:r>
+        <w:rPr>
+          <w:rFonts w:ascii="Calibri" w:eastAsia="Calibri" w:hAnsi="Calibri"/>
+          <w:b w:val="0"/>
+          <w:bCs w:val="0"/>
+          <w:i w:val="0"/>
+          <w:iCs w:val="0"/>
+          <w:sz w:val="22"/>
+          <w:szCs w:val="22"/>
+        </w:rPr>
+        <w:t xml:space="preserve"> </w:t>
+      </w:r>
+      <w:proofErr w:type="gramStart"/>
+      <w:r>
+        <w:rPr>
+          <w:rFonts w:ascii="Calibri" w:eastAsia="Calibri" w:hAnsi="Calibri"/>
+          <w:b w:val="0"/>
+          <w:bCs w:val="0"/>
+          <w:i w:val="0"/>
+          <w:iCs w:val="0"/>
+          <w:sz w:val="22"/>
+          <w:szCs w:val="22"/>
+        </w:rPr>
+        <w:t>varchar(</w:t>
+      </w:r>
+      <w:proofErr w:type="gramEnd"/>
+      <w:r>
+        <w:rPr>
+          <w:rFonts w:ascii="Calibri" w:eastAsia="Calibri" w:hAnsi="Calibri"/>
+          <w:b w:val="0"/>
+          <w:bCs w:val="0"/>
+          <w:i w:val="0"/>
+          <w:iCs w:val="0"/>
+          <w:sz w:val="22"/>
+          <w:szCs w:val="22"/>
+        </w:rPr>
+        <w:t>255)</w:t>
       </w:r>
       <w:r>
         <w:rPr>
@@ -9349,7 +13080,47 @@
           <w:szCs w:val="22"/>
         </w:rPr>
         <w:tab/>
-        <w:t>PRIMARY KEY(amenity_id)</w:t>
+        <w:t xml:space="preserve">PRIMARY </w:t>
+      </w:r>
+      <w:proofErr w:type="gramStart"/>
+      <w:r>
+        <w:rPr>
+          <w:rFonts w:ascii="Calibri" w:eastAsia="Calibri" w:hAnsi="Calibri"/>
+          <w:b w:val="0"/>
+          <w:bCs w:val="0"/>
+          <w:i w:val="0"/>
+          <w:iCs w:val="0"/>
+          <w:sz w:val="22"/>
+          <w:szCs w:val="22"/>
+        </w:rPr>
+        <w:t>KEY(</w:t>
+      </w:r>
+      <w:proofErr w:type="spellStart"/>
+      <w:proofErr w:type="gramEnd"/>
+      <w:r>
+        <w:rPr>
+          <w:rFonts w:ascii="Calibri" w:eastAsia="Calibri" w:hAnsi="Calibri"/>
+          <w:b w:val="0"/>
+          <w:bCs w:val="0"/>
+          <w:i w:val="0"/>
+          <w:iCs w:val="0"/>
+          <w:sz w:val="22"/>
+          <w:szCs w:val="22"/>
+        </w:rPr>
+        <w:t>amenity_id</w:t>
+      </w:r>
+      <w:proofErr w:type="spellEnd"/>
+      <w:r>
+        <w:rPr>
+          <w:rFonts w:ascii="Calibri" w:eastAsia="Calibri" w:hAnsi="Calibri"/>
+          <w:b w:val="0"/>
+          <w:bCs w:val="0"/>
+          <w:i w:val="0"/>
+          <w:iCs w:val="0"/>
+          <w:sz w:val="22"/>
+          <w:szCs w:val="22"/>
+        </w:rPr>
+        <w:t>)</w:t>
       </w:r>
     </w:p>
     <w:p>
@@ -9475,7 +13246,58 @@
           <w:szCs w:val="22"/>
         </w:rPr>
         <w:tab/>
-        <w:t>listing_id INTEGER(10)</w:t>
+      </w:r>
+      <w:proofErr w:type="spellStart"/>
+      <w:r>
+        <w:rPr>
+          <w:rFonts w:ascii="Calibri" w:eastAsia="Calibri" w:hAnsi="Calibri"/>
+          <w:b w:val="0"/>
+          <w:bCs w:val="0"/>
+          <w:i w:val="0"/>
+          <w:iCs w:val="0"/>
+          <w:sz w:val="22"/>
+          <w:szCs w:val="22"/>
+        </w:rPr>
+        <w:t>listing_id</w:t>
+      </w:r>
+      <w:proofErr w:type="spellEnd"/>
+      <w:r>
+        <w:rPr>
+          <w:rFonts w:ascii="Calibri" w:eastAsia="Calibri" w:hAnsi="Calibri"/>
+          <w:b w:val="0"/>
+          <w:bCs w:val="0"/>
+          <w:i w:val="0"/>
+          <w:iCs w:val="0"/>
+          <w:sz w:val="22"/>
+          <w:szCs w:val="22"/>
+        </w:rPr>
+        <w:t xml:space="preserve"> </w:t>
+      </w:r>
+      <w:proofErr w:type="gramStart"/>
+      <w:r>
+        <w:rPr>
+          <w:rFonts w:ascii="Calibri" w:eastAsia="Calibri" w:hAnsi="Calibri"/>
+          <w:b w:val="0"/>
+          <w:bCs w:val="0"/>
+          <w:i w:val="0"/>
+          <w:iCs w:val="0"/>
+          <w:sz w:val="22"/>
+          <w:szCs w:val="22"/>
+        </w:rPr>
+        <w:t>INTEGER(</w:t>
+      </w:r>
+      <w:proofErr w:type="gramEnd"/>
+      <w:r>
+        <w:rPr>
+          <w:rFonts w:ascii="Calibri" w:eastAsia="Calibri" w:hAnsi="Calibri"/>
+          <w:b w:val="0"/>
+          <w:bCs w:val="0"/>
+          <w:i w:val="0"/>
+          <w:iCs w:val="0"/>
+          <w:sz w:val="22"/>
+          <w:szCs w:val="22"/>
+        </w:rPr>
+        <w:t>10)</w:t>
       </w:r>
       <w:r>
         <w:rPr>
@@ -9515,7 +13337,58 @@
           <w:szCs w:val="22"/>
         </w:rPr>
         <w:tab/>
-        <w:t>amenitty_id INTEGER(10)</w:t>
+      </w:r>
+      <w:proofErr w:type="spellStart"/>
+      <w:r>
+        <w:rPr>
+          <w:rFonts w:ascii="Calibri" w:eastAsia="Calibri" w:hAnsi="Calibri"/>
+          <w:b w:val="0"/>
+          <w:bCs w:val="0"/>
+          <w:i w:val="0"/>
+          <w:iCs w:val="0"/>
+          <w:sz w:val="22"/>
+          <w:szCs w:val="22"/>
+        </w:rPr>
+        <w:t>amenitty_id</w:t>
+      </w:r>
+      <w:proofErr w:type="spellEnd"/>
+      <w:r>
+        <w:rPr>
+          <w:rFonts w:ascii="Calibri" w:eastAsia="Calibri" w:hAnsi="Calibri"/>
+          <w:b w:val="0"/>
+          <w:bCs w:val="0"/>
+          <w:i w:val="0"/>
+          <w:iCs w:val="0"/>
+          <w:sz w:val="22"/>
+          <w:szCs w:val="22"/>
+        </w:rPr>
+        <w:t xml:space="preserve"> </w:t>
+      </w:r>
+      <w:proofErr w:type="gramStart"/>
+      <w:r>
+        <w:rPr>
+          <w:rFonts w:ascii="Calibri" w:eastAsia="Calibri" w:hAnsi="Calibri"/>
+          <w:b w:val="0"/>
+          <w:bCs w:val="0"/>
+          <w:i w:val="0"/>
+          <w:iCs w:val="0"/>
+          <w:sz w:val="22"/>
+          <w:szCs w:val="22"/>
+        </w:rPr>
+        <w:t>INTEGER(</w:t>
+      </w:r>
+      <w:proofErr w:type="gramEnd"/>
+      <w:r>
+        <w:rPr>
+          <w:rFonts w:ascii="Calibri" w:eastAsia="Calibri" w:hAnsi="Calibri"/>
+          <w:b w:val="0"/>
+          <w:bCs w:val="0"/>
+          <w:i w:val="0"/>
+          <w:iCs w:val="0"/>
+          <w:sz w:val="22"/>
+          <w:szCs w:val="22"/>
+        </w:rPr>
+        <w:t>10)</w:t>
       </w:r>
       <w:r>
         <w:rPr>
@@ -9555,7 +13428,47 @@
           <w:szCs w:val="22"/>
         </w:rPr>
         <w:tab/>
-        <w:t>PRIMARY KEY(amenity_id)</w:t>
+        <w:t xml:space="preserve">PRIMARY </w:t>
+      </w:r>
+      <w:proofErr w:type="gramStart"/>
+      <w:r>
+        <w:rPr>
+          <w:rFonts w:ascii="Calibri" w:eastAsia="Calibri" w:hAnsi="Calibri"/>
+          <w:b w:val="0"/>
+          <w:bCs w:val="0"/>
+          <w:i w:val="0"/>
+          <w:iCs w:val="0"/>
+          <w:sz w:val="22"/>
+          <w:szCs w:val="22"/>
+        </w:rPr>
+        <w:t>KEY(</w:t>
+      </w:r>
+      <w:proofErr w:type="spellStart"/>
+      <w:proofErr w:type="gramEnd"/>
+      <w:r>
+        <w:rPr>
+          <w:rFonts w:ascii="Calibri" w:eastAsia="Calibri" w:hAnsi="Calibri"/>
+          <w:b w:val="0"/>
+          <w:bCs w:val="0"/>
+          <w:i w:val="0"/>
+          <w:iCs w:val="0"/>
+          <w:sz w:val="22"/>
+          <w:szCs w:val="22"/>
+        </w:rPr>
+        <w:t>amenity_id</w:t>
+      </w:r>
+      <w:proofErr w:type="spellEnd"/>
+      <w:r>
+        <w:rPr>
+          <w:rFonts w:ascii="Calibri" w:eastAsia="Calibri" w:hAnsi="Calibri"/>
+          <w:b w:val="0"/>
+          <w:bCs w:val="0"/>
+          <w:i w:val="0"/>
+          <w:iCs w:val="0"/>
+          <w:sz w:val="22"/>
+          <w:szCs w:val="22"/>
+        </w:rPr>
+        <w:t>)</w:t>
       </w:r>
       <w:r>
         <w:rPr>
@@ -9595,7 +13508,47 @@
           <w:szCs w:val="22"/>
         </w:rPr>
         <w:tab/>
-        <w:t>FOREIGN KEY(listing_id)</w:t>
+        <w:t xml:space="preserve">FOREIGN </w:t>
+      </w:r>
+      <w:proofErr w:type="gramStart"/>
+      <w:r>
+        <w:rPr>
+          <w:rFonts w:ascii="Calibri" w:eastAsia="Calibri" w:hAnsi="Calibri"/>
+          <w:b w:val="0"/>
+          <w:bCs w:val="0"/>
+          <w:i w:val="0"/>
+          <w:iCs w:val="0"/>
+          <w:sz w:val="22"/>
+          <w:szCs w:val="22"/>
+        </w:rPr>
+        <w:t>KEY(</w:t>
+      </w:r>
+      <w:proofErr w:type="spellStart"/>
+      <w:proofErr w:type="gramEnd"/>
+      <w:r>
+        <w:rPr>
+          <w:rFonts w:ascii="Calibri" w:eastAsia="Calibri" w:hAnsi="Calibri"/>
+          <w:b w:val="0"/>
+          <w:bCs w:val="0"/>
+          <w:i w:val="0"/>
+          <w:iCs w:val="0"/>
+          <w:sz w:val="22"/>
+          <w:szCs w:val="22"/>
+        </w:rPr>
+        <w:t>listing_id</w:t>
+      </w:r>
+      <w:proofErr w:type="spellEnd"/>
+      <w:r>
+        <w:rPr>
+          <w:rFonts w:ascii="Calibri" w:eastAsia="Calibri" w:hAnsi="Calibri"/>
+          <w:b w:val="0"/>
+          <w:bCs w:val="0"/>
+          <w:i w:val="0"/>
+          <w:iCs w:val="0"/>
+          <w:sz w:val="22"/>
+          <w:szCs w:val="22"/>
+        </w:rPr>
+        <w:t>)</w:t>
       </w:r>
       <w:r>
         <w:rPr>
@@ -9619,7 +13572,33 @@
           <w:sz w:val="22"/>
           <w:szCs w:val="22"/>
         </w:rPr>
-        <w:t xml:space="preserve"> REFERENCES Listing(listing_id)</w:t>
+        <w:t xml:space="preserve"> REFERENCES Listing(</w:t>
+      </w:r>
+      <w:proofErr w:type="spellStart"/>
+      <w:r>
+        <w:rPr>
+          <w:rFonts w:ascii="Calibri" w:eastAsia="Calibri" w:hAnsi="Calibri"/>
+          <w:b w:val="0"/>
+          <w:bCs w:val="0"/>
+          <w:i w:val="0"/>
+          <w:iCs w:val="0"/>
+          <w:sz w:val="22"/>
+          <w:szCs w:val="22"/>
+        </w:rPr>
+        <w:t>listing_id</w:t>
+      </w:r>
+      <w:proofErr w:type="spellEnd"/>
+      <w:r>
+        <w:rPr>
+          <w:rFonts w:ascii="Calibri" w:eastAsia="Calibri" w:hAnsi="Calibri"/>
+          <w:b w:val="0"/>
+          <w:bCs w:val="0"/>
+          <w:i w:val="0"/>
+          <w:iCs w:val="0"/>
+          <w:sz w:val="22"/>
+          <w:szCs w:val="22"/>
+        </w:rPr>
+        <w:t>)</w:t>
       </w:r>
     </w:p>
     <w:p>
@@ -9659,8 +13638,13 @@
     </w:p>
     <w:p>
       <w:r>
-        <w:t>CREATE TABLE Calender</w:t>
-      </w:r>
+        <w:t xml:space="preserve">CREATE TABLE </w:t>
+      </w:r>
+      <w:proofErr w:type="spellStart"/>
+      <w:r>
+        <w:t>Calender</w:t>
+      </w:r>
+      <w:proofErr w:type="spellEnd"/>
     </w:p>
     <w:p>
       <w:pPr>
@@ -9676,8 +13660,21 @@
         <w:spacing w:after="0"/>
         <w:ind w:firstLine="720"/>
       </w:pPr>
-      <w:r>
-        <w:t>listing_id INTEGER(10),</w:t>
+      <w:proofErr w:type="spellStart"/>
+      <w:r>
+        <w:t>listing_id</w:t>
+      </w:r>
+      <w:proofErr w:type="spellEnd"/>
+      <w:r>
+        <w:t xml:space="preserve"> </w:t>
+      </w:r>
+      <w:proofErr w:type="gramStart"/>
+      <w:r>
+        <w:t>INTEGER(</w:t>
+      </w:r>
+      <w:proofErr w:type="gramEnd"/>
+      <w:r>
+        <w:t>10),</w:t>
       </w:r>
     </w:p>
     <w:p>
@@ -9686,7 +13683,15 @@
         <w:ind w:firstLine="720"/>
       </w:pPr>
       <w:r>
-        <w:t>date DATE,</w:t>
+        <w:t xml:space="preserve">date </w:t>
+      </w:r>
+      <w:proofErr w:type="spellStart"/>
+      <w:r>
+        <w:t>DATE</w:t>
+      </w:r>
+      <w:proofErr w:type="spellEnd"/>
+      <w:r>
+        <w:t>,</w:t>
       </w:r>
     </w:p>
     <w:p>
@@ -9704,7 +13709,15 @@
         <w:ind w:firstLine="720"/>
       </w:pPr>
       <w:r>
-        <w:t>price FLOAT(10),</w:t>
+        <w:t xml:space="preserve">price </w:t>
+      </w:r>
+      <w:proofErr w:type="gramStart"/>
+      <w:r>
+        <w:t>FLOAT(</w:t>
+      </w:r>
+      <w:proofErr w:type="gramEnd"/>
+      <w:r>
+        <w:t>10),</w:t>
       </w:r>
     </w:p>
     <w:p>
@@ -9713,7 +13726,20 @@
         <w:ind w:firstLine="720"/>
       </w:pPr>
       <w:r>
-        <w:t>PRIMARY KEY(listing_id, date),</w:t>
+        <w:t xml:space="preserve">PRIMARY </w:t>
+      </w:r>
+      <w:proofErr w:type="gramStart"/>
+      <w:r>
+        <w:t>KEY(</w:t>
+      </w:r>
+      <w:proofErr w:type="spellStart"/>
+      <w:proofErr w:type="gramEnd"/>
+      <w:r>
+        <w:t>listing_id</w:t>
+      </w:r>
+      <w:proofErr w:type="spellEnd"/>
+      <w:r>
+        <w:t>, date),</w:t>
       </w:r>
       <w:r>
         <w:t xml:space="preserve"> </w:t>
@@ -9725,11 +13751,32 @@
         <w:ind w:firstLine="720"/>
       </w:pPr>
       <w:r>
-        <w:t>FOREIGN KEY(listing_id)</w:t>
+        <w:t xml:space="preserve">FOREIGN </w:t>
+      </w:r>
+      <w:proofErr w:type="gramStart"/>
+      <w:r>
+        <w:t>KEY(</w:t>
+      </w:r>
+      <w:proofErr w:type="spellStart"/>
+      <w:proofErr w:type="gramEnd"/>
+      <w:r>
+        <w:t>listing_id</w:t>
+      </w:r>
+      <w:proofErr w:type="spellEnd"/>
+      <w:r>
+        <w:t>)</w:t>
       </w:r>
       <w:r>
         <w:tab/>
-        <w:t xml:space="preserve"> REFERENCES Listing(listing_id)</w:t>
+        <w:t xml:space="preserve"> REFERENCES Listing(</w:t>
+      </w:r>
+      <w:proofErr w:type="spellStart"/>
+      <w:r>
+        <w:t>listing_id</w:t>
+      </w:r>
+      <w:proofErr w:type="spellEnd"/>
+      <w:r>
+        <w:t>)</w:t>
       </w:r>
     </w:p>
     <w:p>
@@ -9806,7 +13853,7 @@
       <w:r>
         <w:t>General Comments</w:t>
       </w:r>
-      <w:bookmarkEnd w:id="8"/>
+      <w:bookmarkEnd w:id="7"/>
     </w:p>
     <w:p>
       <w:pPr>
@@ -9836,143 +13883,1762 @@
       <w:pPr>
         <w:pStyle w:val="Heading1"/>
       </w:pPr>
-      <w:bookmarkStart w:id="11" w:name="_Toc506900040"/>
+      <w:bookmarkStart w:id="10" w:name="_Toc506900040"/>
       <w:r>
         <w:lastRenderedPageBreak/>
         <w:t>Deliverable 2</w:t>
       </w:r>
+      <w:bookmarkEnd w:id="10"/>
+    </w:p>
+    <w:p/>
+    <w:p>
+      <w:pPr>
+        <w:pStyle w:val="Heading2"/>
+      </w:pPr>
+      <w:bookmarkStart w:id="11" w:name="_Toc506900041"/>
+      <w:r>
+        <w:t>Assumptions</w:t>
+      </w:r>
       <w:bookmarkEnd w:id="11"/>
     </w:p>
+    <w:p>
+      <w:pPr>
+        <w:pStyle w:val="NoSpacing"/>
+      </w:pPr>
+      <w:r>
+        <w:t>&lt;In this section write down the assumptions you made about the data. Write a sentence for each assumption you made&gt;</w:t>
+      </w:r>
+    </w:p>
+    <w:p>
+      <w:pPr>
+        <w:pStyle w:val="Heading2"/>
+      </w:pPr>
+      <w:bookmarkStart w:id="12" w:name="_Toc506900042"/>
+      <w:r>
+        <w:t>Data Loading</w:t>
+      </w:r>
+      <w:bookmarkEnd w:id="12"/>
+    </w:p>
+    <w:p>
+      <w:pPr>
+        <w:pStyle w:val="Heading2"/>
+      </w:pPr>
+      <w:bookmarkStart w:id="13" w:name="_Toc506900043"/>
+      <w:r>
+        <w:t>Query Implementation</w:t>
+      </w:r>
+      <w:bookmarkEnd w:id="13"/>
+    </w:p>
+    <w:p>
+      <w:pPr>
+        <w:pStyle w:val="Heading3"/>
+      </w:pPr>
+      <w:bookmarkStart w:id="14" w:name="_Toc506900044"/>
+      <w:r>
+        <w:t xml:space="preserve">Query </w:t>
+      </w:r>
+      <w:r>
+        <w:t>1</w:t>
+      </w:r>
+      <w:r>
+        <w:t>:</w:t>
+      </w:r>
+      <w:bookmarkEnd w:id="14"/>
+      <w:r>
+        <w:t xml:space="preserve"> What is the average price for a listing with 8 bedrooms?</w:t>
+      </w:r>
+    </w:p>
+    <w:p>
+      <w:pPr>
+        <w:pStyle w:val="Heading4"/>
+      </w:pPr>
+      <w:bookmarkStart w:id="15" w:name="_Toc506900045"/>
+      <w:r>
+        <w:t>Description of logic</w:t>
+      </w:r>
+      <w:r>
+        <w:t>:</w:t>
+      </w:r>
+      <w:bookmarkEnd w:id="15"/>
+    </w:p>
+    <w:p>
+      <w:pPr>
+        <w:pStyle w:val="NoSpacing"/>
+      </w:pPr>
+      <w:bookmarkStart w:id="16" w:name="_Toc506900046"/>
+      <w:r>
+        <w:t>S</w:t>
+      </w:r>
+      <w:r>
+        <w:rPr>
+          <w:rFonts w:hint="eastAsia"/>
+          <w:lang w:eastAsia="zh-CN"/>
+        </w:rPr>
+        <w:t>elect</w:t>
+      </w:r>
+      <w:r>
+        <w:t xml:space="preserve"> houses that have 8 bedrooms and </w:t>
+      </w:r>
+      <w:r>
+        <w:t>then obtain the average price of the houses.</w:t>
+      </w:r>
+    </w:p>
+    <w:p>
+      <w:pPr>
+        <w:pStyle w:val="Heading4"/>
+      </w:pPr>
+      <w:r>
+        <w:t>SQL statement</w:t>
+      </w:r>
+      <w:bookmarkEnd w:id="16"/>
+    </w:p>
+    <w:p>
+      <w:pPr>
+        <w:pStyle w:val="NoSpacing"/>
+      </w:pPr>
+      <w:r>
+        <w:rPr>
+          <w:rFonts w:hint="eastAsia"/>
+        </w:rPr>
+        <w:t>SELECT AVG(</w:t>
+      </w:r>
+      <w:proofErr w:type="spellStart"/>
+      <w:proofErr w:type="gramStart"/>
+      <w:r>
+        <w:rPr>
+          <w:rFonts w:hint="eastAsia"/>
+        </w:rPr>
+        <w:t>P.price</w:t>
+      </w:r>
+      <w:proofErr w:type="spellEnd"/>
+      <w:proofErr w:type="gramEnd"/>
+      <w:r>
+        <w:rPr>
+          <w:rFonts w:hint="eastAsia"/>
+        </w:rPr>
+        <w:t>)</w:t>
+      </w:r>
+    </w:p>
+    <w:p>
+      <w:pPr>
+        <w:pStyle w:val="NoSpacing"/>
+        <w:rPr>
+          <w:rFonts w:hint="eastAsia"/>
+        </w:rPr>
+      </w:pPr>
+      <w:r>
+        <w:rPr>
+          <w:rFonts w:hint="eastAsia"/>
+        </w:rPr>
+        <w:t xml:space="preserve">FROM </w:t>
+      </w:r>
+      <w:proofErr w:type="spellStart"/>
+      <w:r>
+        <w:rPr>
+          <w:rFonts w:hint="eastAsia"/>
+        </w:rPr>
+        <w:t>House_Details</w:t>
+      </w:r>
+      <w:proofErr w:type="spellEnd"/>
+      <w:r>
+        <w:rPr>
+          <w:rFonts w:hint="eastAsia"/>
+        </w:rPr>
+        <w:t xml:space="preserve"> H, Price P</w:t>
+      </w:r>
+    </w:p>
+    <w:p>
+      <w:pPr>
+        <w:pStyle w:val="NoSpacing"/>
+        <w:rPr>
+          <w:rFonts w:hint="eastAsia"/>
+        </w:rPr>
+      </w:pPr>
+      <w:r>
+        <w:rPr>
+          <w:rFonts w:hint="eastAsia"/>
+        </w:rPr>
+        <w:t xml:space="preserve">WHERE </w:t>
+      </w:r>
+      <w:proofErr w:type="spellStart"/>
+      <w:proofErr w:type="gramStart"/>
+      <w:r>
+        <w:rPr>
+          <w:rFonts w:hint="eastAsia"/>
+        </w:rPr>
+        <w:t>H.listing</w:t>
+      </w:r>
+      <w:proofErr w:type="gramEnd"/>
+      <w:r>
+        <w:rPr>
+          <w:rFonts w:hint="eastAsia"/>
+        </w:rPr>
+        <w:t>_id</w:t>
+      </w:r>
+      <w:proofErr w:type="spellEnd"/>
+      <w:r>
+        <w:rPr>
+          <w:rFonts w:hint="eastAsia"/>
+        </w:rPr>
+        <w:t xml:space="preserve"> = </w:t>
+      </w:r>
+      <w:proofErr w:type="spellStart"/>
+      <w:r>
+        <w:rPr>
+          <w:rFonts w:hint="eastAsia"/>
+        </w:rPr>
+        <w:t>P.listing_id</w:t>
+      </w:r>
+      <w:proofErr w:type="spellEnd"/>
+      <w:r>
+        <w:rPr>
+          <w:rFonts w:hint="eastAsia"/>
+        </w:rPr>
+        <w:t xml:space="preserve"> AND </w:t>
+      </w:r>
+      <w:proofErr w:type="spellStart"/>
+      <w:r>
+        <w:rPr>
+          <w:rFonts w:hint="eastAsia"/>
+        </w:rPr>
+        <w:t>H.bedrooms</w:t>
+      </w:r>
+      <w:proofErr w:type="spellEnd"/>
+      <w:r>
+        <w:rPr>
+          <w:rFonts w:hint="eastAsia"/>
+        </w:rPr>
+        <w:t xml:space="preserve"> = 8</w:t>
+      </w:r>
+    </w:p>
     <w:p/>
     <w:p>
       <w:pPr>
+        <w:pStyle w:val="Heading3"/>
+      </w:pPr>
+      <w:bookmarkStart w:id="17" w:name="_Toc506900047"/>
+      <w:r>
+        <w:t>Query 2: What is the average cleaning review score for listings with TV?</w:t>
+      </w:r>
+    </w:p>
+    <w:p>
+      <w:pPr>
+        <w:pStyle w:val="Heading4"/>
+      </w:pPr>
+      <w:r>
+        <w:t>Description of logic:</w:t>
+      </w:r>
+    </w:p>
+    <w:p>
+      <w:pPr>
+        <w:pStyle w:val="NoSpacing"/>
+      </w:pPr>
+      <w:r>
+        <w:t>Get the amenity id of “TV” and select houses with this amenity id. Then return the average cleaning review score for the houses.</w:t>
+      </w:r>
+    </w:p>
+    <w:p>
+      <w:pPr>
+        <w:pStyle w:val="Heading4"/>
+      </w:pPr>
+      <w:r>
+        <w:t>SQL statement</w:t>
+      </w:r>
+    </w:p>
+    <w:p>
+      <w:pPr>
+        <w:pStyle w:val="NoSpacing"/>
+      </w:pPr>
+      <w:r>
+        <w:rPr>
+          <w:rFonts w:hint="eastAsia"/>
+        </w:rPr>
+        <w:t xml:space="preserve">SELECT </w:t>
+      </w:r>
+      <w:proofErr w:type="gramStart"/>
+      <w:r>
+        <w:rPr>
+          <w:rFonts w:hint="eastAsia"/>
+        </w:rPr>
+        <w:t>AVG(</w:t>
+      </w:r>
+      <w:proofErr w:type="spellStart"/>
+      <w:proofErr w:type="gramEnd"/>
+      <w:r>
+        <w:rPr>
+          <w:rFonts w:hint="eastAsia"/>
+        </w:rPr>
+        <w:t>S.review_scores_clean</w:t>
+      </w:r>
+      <w:proofErr w:type="spellEnd"/>
+      <w:r>
+        <w:rPr>
+          <w:rFonts w:hint="eastAsia"/>
+        </w:rPr>
+        <w:t xml:space="preserve"> )</w:t>
+      </w:r>
+    </w:p>
+    <w:p>
+      <w:pPr>
+        <w:pStyle w:val="NoSpacing"/>
+        <w:rPr>
+          <w:rFonts w:hint="eastAsia"/>
+        </w:rPr>
+      </w:pPr>
+      <w:r>
+        <w:rPr>
+          <w:rFonts w:hint="eastAsia"/>
+        </w:rPr>
+        <w:t>FROM Score S, Amenities A, Contains C</w:t>
+      </w:r>
+    </w:p>
+    <w:p>
+      <w:pPr>
+        <w:pStyle w:val="NoSpacing"/>
+        <w:rPr>
+          <w:rFonts w:hint="eastAsia"/>
+        </w:rPr>
+      </w:pPr>
+      <w:r>
+        <w:rPr>
+          <w:rFonts w:hint="eastAsia"/>
+        </w:rPr>
+        <w:t xml:space="preserve">WHERE </w:t>
+      </w:r>
+      <w:proofErr w:type="spellStart"/>
+      <w:proofErr w:type="gramStart"/>
+      <w:r>
+        <w:rPr>
+          <w:rFonts w:hint="eastAsia"/>
+        </w:rPr>
+        <w:t>A.amenity</w:t>
+      </w:r>
+      <w:proofErr w:type="gramEnd"/>
+      <w:r>
+        <w:rPr>
+          <w:rFonts w:hint="eastAsia"/>
+        </w:rPr>
+        <w:t>_name</w:t>
+      </w:r>
+      <w:proofErr w:type="spellEnd"/>
+      <w:r>
+        <w:rPr>
+          <w:rFonts w:hint="eastAsia"/>
+        </w:rPr>
+        <w:t xml:space="preserve"> = "TV" AND </w:t>
+      </w:r>
+      <w:proofErr w:type="spellStart"/>
+      <w:r>
+        <w:rPr>
+          <w:rFonts w:hint="eastAsia"/>
+        </w:rPr>
+        <w:t>A.amenity_id</w:t>
+      </w:r>
+      <w:proofErr w:type="spellEnd"/>
+      <w:r>
+        <w:rPr>
+          <w:rFonts w:hint="eastAsia"/>
+        </w:rPr>
+        <w:t xml:space="preserve"> = </w:t>
+      </w:r>
+      <w:proofErr w:type="spellStart"/>
+      <w:r>
+        <w:rPr>
+          <w:rFonts w:hint="eastAsia"/>
+        </w:rPr>
+        <w:t>C.amenity_id</w:t>
+      </w:r>
+      <w:proofErr w:type="spellEnd"/>
+      <w:r>
+        <w:rPr>
+          <w:rFonts w:hint="eastAsia"/>
+        </w:rPr>
+        <w:t xml:space="preserve"> AND </w:t>
+      </w:r>
+      <w:proofErr w:type="spellStart"/>
+      <w:r>
+        <w:rPr>
+          <w:rFonts w:hint="eastAsia"/>
+        </w:rPr>
+        <w:t>C.listing_id</w:t>
+      </w:r>
+      <w:proofErr w:type="spellEnd"/>
+      <w:r>
+        <w:rPr>
+          <w:rFonts w:hint="eastAsia"/>
+        </w:rPr>
+        <w:t xml:space="preserve"> = </w:t>
+      </w:r>
+      <w:proofErr w:type="spellStart"/>
+      <w:r>
+        <w:rPr>
+          <w:rFonts w:hint="eastAsia"/>
+        </w:rPr>
+        <w:t>S.listing_id</w:t>
+      </w:r>
+      <w:proofErr w:type="spellEnd"/>
+    </w:p>
+    <w:p/>
+    <w:p>
+      <w:pPr>
+        <w:pStyle w:val="Heading3"/>
+      </w:pPr>
+      <w:r>
+        <w:t>Query 3: Print all the hosts who have an available property between date 03.2019 and 09.2019.</w:t>
+      </w:r>
+    </w:p>
+    <w:p>
+      <w:pPr>
+        <w:pStyle w:val="Heading4"/>
+      </w:pPr>
+      <w:r>
+        <w:t>Description of logic:</w:t>
+      </w:r>
+    </w:p>
+    <w:p>
+      <w:pPr>
+        <w:pStyle w:val="NoSpacing"/>
+      </w:pPr>
+      <w:r>
+        <w:t>Find the houses which are available any date between 2019-03-01 to 2019-09-30, and then find the host of the house. Use UNIQUE command to remove duplicate.</w:t>
+      </w:r>
+    </w:p>
+    <w:p>
+      <w:pPr>
+        <w:pStyle w:val="Heading4"/>
+      </w:pPr>
+      <w:r>
+        <w:t>SQL statement</w:t>
+      </w:r>
+    </w:p>
+    <w:p>
+      <w:pPr>
+        <w:pStyle w:val="NoSpacing"/>
+      </w:pPr>
+      <w:r>
+        <w:rPr>
+          <w:rFonts w:hint="eastAsia"/>
+        </w:rPr>
+        <w:t xml:space="preserve">SELECT UNIQUE </w:t>
+      </w:r>
+      <w:proofErr w:type="spellStart"/>
+      <w:proofErr w:type="gramStart"/>
+      <w:r>
+        <w:rPr>
+          <w:rFonts w:hint="eastAsia"/>
+        </w:rPr>
+        <w:t>H.host</w:t>
+      </w:r>
+      <w:proofErr w:type="gramEnd"/>
+      <w:r>
+        <w:rPr>
+          <w:rFonts w:hint="eastAsia"/>
+        </w:rPr>
+        <w:t>_id</w:t>
+      </w:r>
+      <w:proofErr w:type="spellEnd"/>
+      <w:r>
+        <w:rPr>
+          <w:rFonts w:hint="eastAsia"/>
+        </w:rPr>
+        <w:t xml:space="preserve">, </w:t>
+      </w:r>
+      <w:proofErr w:type="spellStart"/>
+      <w:r>
+        <w:rPr>
+          <w:rFonts w:hint="eastAsia"/>
+        </w:rPr>
+        <w:t>H.host_name</w:t>
+      </w:r>
+      <w:proofErr w:type="spellEnd"/>
+    </w:p>
+    <w:p>
+      <w:pPr>
+        <w:pStyle w:val="NoSpacing"/>
+        <w:rPr>
+          <w:rFonts w:hint="eastAsia"/>
+        </w:rPr>
+      </w:pPr>
+      <w:r>
+        <w:rPr>
+          <w:rFonts w:hint="eastAsia"/>
+        </w:rPr>
+        <w:t>FROM Host H, Calendar C, Listing L</w:t>
+      </w:r>
+    </w:p>
+    <w:p>
+      <w:pPr>
+        <w:pStyle w:val="NoSpacing"/>
+        <w:rPr>
+          <w:rFonts w:hint="eastAsia"/>
+        </w:rPr>
+      </w:pPr>
+      <w:proofErr w:type="gramStart"/>
+      <w:r>
+        <w:rPr>
+          <w:rFonts w:hint="eastAsia"/>
+        </w:rPr>
+        <w:t xml:space="preserve">WHERE  </w:t>
+      </w:r>
+      <w:proofErr w:type="spellStart"/>
+      <w:r>
+        <w:rPr>
+          <w:rFonts w:hint="eastAsia"/>
+        </w:rPr>
+        <w:t>H</w:t>
+      </w:r>
+      <w:proofErr w:type="gramEnd"/>
+      <w:r>
+        <w:rPr>
+          <w:rFonts w:hint="eastAsia"/>
+        </w:rPr>
+        <w:t>.host_id</w:t>
+      </w:r>
+      <w:proofErr w:type="spellEnd"/>
+      <w:r>
+        <w:rPr>
+          <w:rFonts w:hint="eastAsia"/>
+        </w:rPr>
+        <w:t xml:space="preserve"> = </w:t>
+      </w:r>
+      <w:proofErr w:type="spellStart"/>
+      <w:r>
+        <w:rPr>
+          <w:rFonts w:hint="eastAsia"/>
+        </w:rPr>
+        <w:t>L.host_id</w:t>
+      </w:r>
+      <w:proofErr w:type="spellEnd"/>
+      <w:r>
+        <w:rPr>
+          <w:rFonts w:hint="eastAsia"/>
+        </w:rPr>
+        <w:t xml:space="preserve"> AND </w:t>
+      </w:r>
+      <w:proofErr w:type="spellStart"/>
+      <w:r>
+        <w:rPr>
+          <w:rFonts w:hint="eastAsia"/>
+        </w:rPr>
+        <w:t>L.listing_id</w:t>
+      </w:r>
+      <w:proofErr w:type="spellEnd"/>
+      <w:r>
+        <w:rPr>
+          <w:rFonts w:hint="eastAsia"/>
+        </w:rPr>
+        <w:t xml:space="preserve"> = </w:t>
+      </w:r>
+      <w:proofErr w:type="spellStart"/>
+      <w:r>
+        <w:rPr>
+          <w:rFonts w:hint="eastAsia"/>
+        </w:rPr>
+        <w:t>C.listing_id</w:t>
+      </w:r>
+      <w:proofErr w:type="spellEnd"/>
+      <w:r>
+        <w:rPr>
+          <w:rFonts w:hint="eastAsia"/>
+        </w:rPr>
+        <w:t xml:space="preserve"> AND </w:t>
+      </w:r>
+      <w:proofErr w:type="spellStart"/>
+      <w:r>
+        <w:rPr>
+          <w:rFonts w:hint="eastAsia"/>
+        </w:rPr>
+        <w:t>C.date</w:t>
+      </w:r>
+      <w:proofErr w:type="spellEnd"/>
+      <w:r>
+        <w:rPr>
+          <w:rFonts w:hint="eastAsia"/>
+        </w:rPr>
+        <w:t xml:space="preserve"> &lt;=2019-09-30 AND </w:t>
+      </w:r>
+      <w:proofErr w:type="spellStart"/>
+      <w:r>
+        <w:rPr>
+          <w:rFonts w:hint="eastAsia"/>
+        </w:rPr>
+        <w:t>C.date</w:t>
+      </w:r>
+      <w:proofErr w:type="spellEnd"/>
+      <w:r>
+        <w:rPr>
+          <w:rFonts w:hint="eastAsia"/>
+        </w:rPr>
+        <w:t xml:space="preserve">&gt;=2019-03-01 AND </w:t>
+      </w:r>
+      <w:proofErr w:type="spellStart"/>
+      <w:r>
+        <w:rPr>
+          <w:rFonts w:hint="eastAsia"/>
+        </w:rPr>
+        <w:t>C.available</w:t>
+      </w:r>
+      <w:proofErr w:type="spellEnd"/>
+      <w:r>
+        <w:rPr>
+          <w:rFonts w:hint="eastAsia"/>
+        </w:rPr>
+        <w:t xml:space="preserve"> = 1</w:t>
+      </w:r>
+    </w:p>
+    <w:p/>
+    <w:p>
+      <w:pPr>
+        <w:pStyle w:val="Heading3"/>
+      </w:pPr>
+      <w:r>
+        <w:t xml:space="preserve">Query 4: Print how many listing items exist that are posted by two different </w:t>
+      </w:r>
+      <w:proofErr w:type="gramStart"/>
+      <w:r>
+        <w:t>hosts</w:t>
+      </w:r>
+      <w:proofErr w:type="gramEnd"/>
+      <w:r>
+        <w:t xml:space="preserve"> but the hosts have the same name.</w:t>
+      </w:r>
+    </w:p>
+    <w:p>
+      <w:pPr>
+        <w:pStyle w:val="Heading3"/>
+      </w:pPr>
+      <w:r>
+        <w:t>Description of logic:</w:t>
+      </w:r>
+    </w:p>
+    <w:p>
+      <w:pPr>
+        <w:pStyle w:val="NoSpacing"/>
+      </w:pPr>
+      <w:r>
+        <w:t>&lt;What does the query do and how do I decide to solve it&gt;</w:t>
+      </w:r>
+    </w:p>
+    <w:p>
+      <w:pPr>
+        <w:pStyle w:val="Heading4"/>
+      </w:pPr>
+      <w:r>
+        <w:t>SQL statement</w:t>
+      </w:r>
+    </w:p>
+    <w:p/>
+    <w:p>
+      <w:pPr>
+        <w:pStyle w:val="Heading3"/>
+      </w:pPr>
+      <w:r>
+        <w:t>Query 5: Print all the dates that '</w:t>
+      </w:r>
+      <w:proofErr w:type="spellStart"/>
+      <w:r>
+        <w:t>Viajes</w:t>
+      </w:r>
+      <w:proofErr w:type="spellEnd"/>
+      <w:r>
+        <w:t xml:space="preserve"> Eco' has available accommodations for rent.</w:t>
+      </w:r>
+    </w:p>
+    <w:p>
+      <w:pPr>
+        <w:pStyle w:val="Heading4"/>
+      </w:pPr>
+      <w:r>
+        <w:t>Description of logic:</w:t>
+      </w:r>
+    </w:p>
+    <w:p>
+      <w:pPr>
+        <w:pStyle w:val="NoSpacing"/>
+      </w:pPr>
+      <w:r>
+        <w:t xml:space="preserve">Find the houses under </w:t>
+      </w:r>
+      <w:proofErr w:type="spellStart"/>
+      <w:r>
+        <w:t>Viajes</w:t>
+      </w:r>
+      <w:proofErr w:type="spellEnd"/>
+      <w:r>
+        <w:t xml:space="preserve"> Eco and then find the UNIQUE dates that any of his houses is available.</w:t>
+      </w:r>
+    </w:p>
+    <w:p>
+      <w:pPr>
+        <w:pStyle w:val="Heading4"/>
+      </w:pPr>
+      <w:r>
+        <w:t>SQL statement</w:t>
+      </w:r>
+    </w:p>
+    <w:p>
+      <w:pPr>
+        <w:pStyle w:val="NoSpacing"/>
+      </w:pPr>
+      <w:r>
+        <w:rPr>
+          <w:rFonts w:hint="eastAsia"/>
+        </w:rPr>
+        <w:t xml:space="preserve">SELECT UNIQUE </w:t>
+      </w:r>
+      <w:proofErr w:type="spellStart"/>
+      <w:proofErr w:type="gramStart"/>
+      <w:r>
+        <w:rPr>
+          <w:rFonts w:hint="eastAsia"/>
+        </w:rPr>
+        <w:t>C.date</w:t>
+      </w:r>
+      <w:proofErr w:type="spellEnd"/>
+      <w:proofErr w:type="gramEnd"/>
+    </w:p>
+    <w:p>
+      <w:pPr>
+        <w:pStyle w:val="NoSpacing"/>
+        <w:rPr>
+          <w:rFonts w:hint="eastAsia"/>
+        </w:rPr>
+      </w:pPr>
+      <w:r>
+        <w:rPr>
+          <w:rFonts w:hint="eastAsia"/>
+        </w:rPr>
+        <w:t>FROM Calendar C, Host H, Listing L</w:t>
+      </w:r>
+    </w:p>
+    <w:p>
+      <w:pPr>
+        <w:pStyle w:val="NoSpacing"/>
+        <w:rPr>
+          <w:rFonts w:hint="eastAsia"/>
+        </w:rPr>
+      </w:pPr>
+      <w:r>
+        <w:rPr>
+          <w:rFonts w:hint="eastAsia"/>
+        </w:rPr>
+        <w:t xml:space="preserve">WHERE </w:t>
+      </w:r>
+      <w:proofErr w:type="spellStart"/>
+      <w:proofErr w:type="gramStart"/>
+      <w:r>
+        <w:t>H.host</w:t>
+      </w:r>
+      <w:proofErr w:type="gramEnd"/>
+      <w:r>
+        <w:t>_name</w:t>
+      </w:r>
+      <w:proofErr w:type="spellEnd"/>
+      <w:r>
+        <w:t xml:space="preserve"> = ‘</w:t>
+      </w:r>
+      <w:proofErr w:type="spellStart"/>
+      <w:r>
+        <w:t>Viajes</w:t>
+      </w:r>
+      <w:proofErr w:type="spellEnd"/>
+      <w:r>
+        <w:t xml:space="preserve"> Eco’ AND </w:t>
+      </w:r>
+      <w:proofErr w:type="spellStart"/>
+      <w:r>
+        <w:rPr>
+          <w:rFonts w:hint="eastAsia"/>
+        </w:rPr>
+        <w:t>H.host_id</w:t>
+      </w:r>
+      <w:proofErr w:type="spellEnd"/>
+      <w:r>
+        <w:rPr>
+          <w:rFonts w:hint="eastAsia"/>
+        </w:rPr>
+        <w:t xml:space="preserve"> = </w:t>
+      </w:r>
+      <w:proofErr w:type="spellStart"/>
+      <w:r>
+        <w:rPr>
+          <w:rFonts w:hint="eastAsia"/>
+        </w:rPr>
+        <w:t>L.host_id</w:t>
+      </w:r>
+      <w:proofErr w:type="spellEnd"/>
+      <w:r>
+        <w:rPr>
+          <w:rFonts w:hint="eastAsia"/>
+        </w:rPr>
+        <w:t xml:space="preserve"> AND </w:t>
+      </w:r>
+      <w:proofErr w:type="spellStart"/>
+      <w:r>
+        <w:rPr>
+          <w:rFonts w:hint="eastAsia"/>
+        </w:rPr>
+        <w:t>L.listing_id</w:t>
+      </w:r>
+      <w:proofErr w:type="spellEnd"/>
+      <w:r>
+        <w:rPr>
+          <w:rFonts w:hint="eastAsia"/>
+        </w:rPr>
+        <w:t xml:space="preserve"> = </w:t>
+      </w:r>
+      <w:proofErr w:type="spellStart"/>
+      <w:r>
+        <w:rPr>
+          <w:rFonts w:hint="eastAsia"/>
+        </w:rPr>
+        <w:t>C.listing_id</w:t>
+      </w:r>
+      <w:proofErr w:type="spellEnd"/>
+      <w:r>
+        <w:rPr>
+          <w:rFonts w:hint="eastAsia"/>
+        </w:rPr>
+        <w:t xml:space="preserve"> AND </w:t>
+      </w:r>
+      <w:proofErr w:type="spellStart"/>
+      <w:r>
+        <w:rPr>
+          <w:rFonts w:hint="eastAsia"/>
+        </w:rPr>
+        <w:t>C.available</w:t>
+      </w:r>
+      <w:proofErr w:type="spellEnd"/>
+      <w:r>
+        <w:rPr>
+          <w:rFonts w:hint="eastAsia"/>
+        </w:rPr>
+        <w:t xml:space="preserve"> = 1</w:t>
+      </w:r>
+    </w:p>
+    <w:p/>
+    <w:p>
+      <w:pPr>
+        <w:pStyle w:val="Heading3"/>
+      </w:pPr>
+      <w:r>
+        <w:t>Query 6: Find all the hosts (</w:t>
+      </w:r>
+      <w:proofErr w:type="spellStart"/>
+      <w:r>
+        <w:t>host_ids</w:t>
+      </w:r>
+      <w:proofErr w:type="spellEnd"/>
+      <w:r>
+        <w:t xml:space="preserve">, </w:t>
+      </w:r>
+      <w:proofErr w:type="spellStart"/>
+      <w:r>
+        <w:t>host_names</w:t>
+      </w:r>
+      <w:proofErr w:type="spellEnd"/>
+      <w:r>
+        <w:t>) that have only one listing.</w:t>
+      </w:r>
+    </w:p>
+    <w:p>
+      <w:pPr>
+        <w:pStyle w:val="Heading3"/>
+      </w:pPr>
+      <w:r>
+        <w:t>Description of logic:</w:t>
+      </w:r>
+    </w:p>
+    <w:p>
+      <w:pPr>
+        <w:pStyle w:val="NoSpacing"/>
+      </w:pPr>
+      <w:r>
+        <w:t>&lt;What does the query do and how do I decide to solve it&gt;</w:t>
+      </w:r>
+    </w:p>
+    <w:p>
+      <w:pPr>
+        <w:pStyle w:val="Heading4"/>
+      </w:pPr>
+      <w:r>
+        <w:t>SQL statement</w:t>
+      </w:r>
+    </w:p>
+    <w:p/>
+    <w:p>
+      <w:pPr>
+        <w:pStyle w:val="Heading3"/>
+      </w:pPr>
+      <w:r>
+        <w:t xml:space="preserve">Query 7: What is the difference in the average price of listings with and without </w:t>
+      </w:r>
+      <w:proofErr w:type="spellStart"/>
+      <w:r>
+        <w:t>Wifi</w:t>
+      </w:r>
+      <w:proofErr w:type="spellEnd"/>
+      <w:r>
+        <w:t>.</w:t>
+      </w:r>
+    </w:p>
+    <w:p>
+      <w:pPr>
+        <w:pStyle w:val="Heading3"/>
+      </w:pPr>
+      <w:r>
+        <w:t>Description of logic:</w:t>
+      </w:r>
+    </w:p>
+    <w:p>
+      <w:pPr>
+        <w:pStyle w:val="NoSpacing"/>
+      </w:pPr>
+      <w:r>
+        <w:t xml:space="preserve">First find the average price of houses with </w:t>
+      </w:r>
+      <w:proofErr w:type="spellStart"/>
+      <w:r>
+        <w:t>wifi</w:t>
+      </w:r>
+      <w:proofErr w:type="spellEnd"/>
+      <w:r>
+        <w:t xml:space="preserve">, </w:t>
+      </w:r>
+      <w:proofErr w:type="gramStart"/>
+      <w:r>
+        <w:t xml:space="preserve">the  </w:t>
+      </w:r>
+      <w:proofErr w:type="spellStart"/>
+      <w:r>
+        <w:t>the</w:t>
+      </w:r>
+      <w:proofErr w:type="spellEnd"/>
+      <w:proofErr w:type="gramEnd"/>
+      <w:r>
+        <w:t xml:space="preserve"> average price of house without </w:t>
+      </w:r>
+      <w:proofErr w:type="spellStart"/>
+      <w:r>
+        <w:t>wifi</w:t>
+      </w:r>
+      <w:proofErr w:type="spellEnd"/>
+      <w:r>
+        <w:t>. Return the difference of the two values.</w:t>
+      </w:r>
+    </w:p>
+    <w:p>
+      <w:pPr>
+        <w:pStyle w:val="Heading4"/>
+      </w:pPr>
+      <w:r>
+        <w:t>SQL statement</w:t>
+      </w:r>
+    </w:p>
+    <w:p>
+      <w:pPr>
+        <w:pStyle w:val="NoSpacing"/>
+      </w:pPr>
+      <w:r>
+        <w:rPr>
+          <w:rFonts w:hint="eastAsia"/>
+        </w:rPr>
+        <w:t>(</w:t>
+      </w:r>
+    </w:p>
+    <w:p>
+      <w:pPr>
+        <w:pStyle w:val="NoSpacing"/>
+        <w:rPr>
+          <w:rFonts w:hint="eastAsia"/>
+        </w:rPr>
+      </w:pPr>
+      <w:r>
+        <w:rPr>
+          <w:rFonts w:hint="eastAsia"/>
+        </w:rPr>
+        <w:t>SELECT AVG(</w:t>
+      </w:r>
+      <w:proofErr w:type="spellStart"/>
+      <w:proofErr w:type="gramStart"/>
+      <w:r>
+        <w:rPr>
+          <w:rFonts w:hint="eastAsia"/>
+        </w:rPr>
+        <w:t>P.price</w:t>
+      </w:r>
+      <w:proofErr w:type="spellEnd"/>
+      <w:proofErr w:type="gramEnd"/>
+      <w:r>
+        <w:rPr>
+          <w:rFonts w:hint="eastAsia"/>
+        </w:rPr>
+        <w:t xml:space="preserve">) </w:t>
+      </w:r>
+    </w:p>
+    <w:p>
+      <w:pPr>
+        <w:pStyle w:val="NoSpacing"/>
+        <w:rPr>
+          <w:rFonts w:hint="eastAsia"/>
+        </w:rPr>
+      </w:pPr>
+      <w:r>
+        <w:rPr>
+          <w:rFonts w:hint="eastAsia"/>
+        </w:rPr>
+        <w:t>FROM Price P, Contain C, Amenities A</w:t>
+      </w:r>
+    </w:p>
+    <w:p>
+      <w:pPr>
+        <w:pStyle w:val="NoSpacing"/>
+        <w:rPr>
+          <w:rFonts w:hint="eastAsia"/>
+        </w:rPr>
+      </w:pPr>
+      <w:r>
+        <w:rPr>
+          <w:rFonts w:hint="eastAsia"/>
+        </w:rPr>
+        <w:t xml:space="preserve">WHERE </w:t>
+      </w:r>
+      <w:proofErr w:type="spellStart"/>
+      <w:proofErr w:type="gramStart"/>
+      <w:r>
+        <w:rPr>
+          <w:rFonts w:hint="eastAsia"/>
+        </w:rPr>
+        <w:t>A.amenity</w:t>
+      </w:r>
+      <w:proofErr w:type="gramEnd"/>
+      <w:r>
+        <w:rPr>
+          <w:rFonts w:hint="eastAsia"/>
+        </w:rPr>
+        <w:t>_name</w:t>
+      </w:r>
+      <w:proofErr w:type="spellEnd"/>
+      <w:r>
+        <w:rPr>
+          <w:rFonts w:hint="eastAsia"/>
+        </w:rPr>
+        <w:t xml:space="preserve"> = "</w:t>
+      </w:r>
+      <w:proofErr w:type="spellStart"/>
+      <w:r>
+        <w:rPr>
+          <w:rFonts w:hint="eastAsia"/>
+        </w:rPr>
+        <w:t>Wifi</w:t>
+      </w:r>
+      <w:proofErr w:type="spellEnd"/>
+      <w:r>
+        <w:rPr>
+          <w:rFonts w:hint="eastAsia"/>
+        </w:rPr>
+        <w:t xml:space="preserve">" AND </w:t>
+      </w:r>
+      <w:proofErr w:type="spellStart"/>
+      <w:r>
+        <w:rPr>
+          <w:rFonts w:hint="eastAsia"/>
+        </w:rPr>
+        <w:t>A.amenity_id</w:t>
+      </w:r>
+      <w:proofErr w:type="spellEnd"/>
+      <w:r>
+        <w:rPr>
+          <w:rFonts w:hint="eastAsia"/>
+        </w:rPr>
+        <w:t xml:space="preserve"> = </w:t>
+      </w:r>
+      <w:proofErr w:type="spellStart"/>
+      <w:r>
+        <w:rPr>
+          <w:rFonts w:hint="eastAsia"/>
+        </w:rPr>
+        <w:t>C.amenity_id</w:t>
+      </w:r>
+      <w:proofErr w:type="spellEnd"/>
+      <w:r>
+        <w:rPr>
+          <w:rFonts w:hint="eastAsia"/>
+        </w:rPr>
+        <w:t xml:space="preserve"> AND </w:t>
+      </w:r>
+      <w:proofErr w:type="spellStart"/>
+      <w:r>
+        <w:rPr>
+          <w:rFonts w:hint="eastAsia"/>
+        </w:rPr>
+        <w:t>C.listing_id</w:t>
+      </w:r>
+      <w:proofErr w:type="spellEnd"/>
+      <w:r>
+        <w:rPr>
+          <w:rFonts w:hint="eastAsia"/>
+        </w:rPr>
+        <w:t xml:space="preserve"> = </w:t>
+      </w:r>
+      <w:proofErr w:type="spellStart"/>
+      <w:r>
+        <w:rPr>
+          <w:rFonts w:hint="eastAsia"/>
+        </w:rPr>
+        <w:t>P.listing_id</w:t>
+      </w:r>
+      <w:proofErr w:type="spellEnd"/>
+    </w:p>
+    <w:p>
+      <w:pPr>
+        <w:pStyle w:val="NoSpacing"/>
+        <w:rPr>
+          <w:rFonts w:hint="eastAsia"/>
+        </w:rPr>
+      </w:pPr>
+      <w:r>
+        <w:rPr>
+          <w:rFonts w:hint="eastAsia"/>
+        </w:rPr>
+        <w:t xml:space="preserve">) </w:t>
+      </w:r>
+    </w:p>
+    <w:p>
+      <w:pPr>
+        <w:pStyle w:val="NoSpacing"/>
+        <w:rPr>
+          <w:rFonts w:hint="eastAsia"/>
+        </w:rPr>
+      </w:pPr>
+      <w:r>
+        <w:rPr>
+          <w:rFonts w:hint="eastAsia"/>
+        </w:rPr>
+        <w:t>- (</w:t>
+      </w:r>
+    </w:p>
+    <w:p>
+      <w:pPr>
+        <w:pStyle w:val="NoSpacing"/>
+        <w:rPr>
+          <w:rFonts w:hint="eastAsia"/>
+        </w:rPr>
+      </w:pPr>
+      <w:r>
+        <w:rPr>
+          <w:rFonts w:hint="eastAsia"/>
+        </w:rPr>
+        <w:t>SELECT AVG(</w:t>
+      </w:r>
+      <w:proofErr w:type="spellStart"/>
+      <w:proofErr w:type="gramStart"/>
+      <w:r>
+        <w:rPr>
+          <w:rFonts w:hint="eastAsia"/>
+        </w:rPr>
+        <w:t>P.price</w:t>
+      </w:r>
+      <w:proofErr w:type="spellEnd"/>
+      <w:proofErr w:type="gramEnd"/>
+      <w:r>
+        <w:rPr>
+          <w:rFonts w:hint="eastAsia"/>
+        </w:rPr>
+        <w:t>)</w:t>
+      </w:r>
+    </w:p>
+    <w:p>
+      <w:pPr>
+        <w:pStyle w:val="NoSpacing"/>
+        <w:rPr>
+          <w:rFonts w:hint="eastAsia"/>
+        </w:rPr>
+      </w:pPr>
+      <w:r>
+        <w:rPr>
+          <w:rFonts w:hint="eastAsia"/>
+        </w:rPr>
+        <w:t>FROM Price P</w:t>
+      </w:r>
+    </w:p>
+    <w:p>
+      <w:pPr>
+        <w:pStyle w:val="NoSpacing"/>
+        <w:rPr>
+          <w:rFonts w:hint="eastAsia"/>
+        </w:rPr>
+      </w:pPr>
+      <w:r>
+        <w:rPr>
+          <w:rFonts w:hint="eastAsia"/>
+        </w:rPr>
+        <w:t>WHERE NOT EXIST (</w:t>
+      </w:r>
+      <w:r>
+        <w:tab/>
+      </w:r>
+      <w:r>
+        <w:rPr>
+          <w:rFonts w:hint="eastAsia"/>
+        </w:rPr>
+        <w:t xml:space="preserve">SELECT </w:t>
+      </w:r>
+      <w:proofErr w:type="spellStart"/>
+      <w:proofErr w:type="gramStart"/>
+      <w:r>
+        <w:rPr>
+          <w:rFonts w:hint="eastAsia"/>
+        </w:rPr>
+        <w:t>C.listing</w:t>
+      </w:r>
+      <w:proofErr w:type="gramEnd"/>
+      <w:r>
+        <w:rPr>
+          <w:rFonts w:hint="eastAsia"/>
+        </w:rPr>
+        <w:t>_id</w:t>
+      </w:r>
+      <w:proofErr w:type="spellEnd"/>
+      <w:r>
+        <w:rPr>
+          <w:rFonts w:hint="eastAsia"/>
+        </w:rPr>
+        <w:t xml:space="preserve"> </w:t>
+      </w:r>
+    </w:p>
+    <w:p>
+      <w:pPr>
+        <w:pStyle w:val="NoSpacing"/>
+        <w:ind w:left="1440" w:firstLine="720"/>
+        <w:rPr>
+          <w:rFonts w:hint="eastAsia"/>
+        </w:rPr>
+      </w:pPr>
+      <w:r>
+        <w:rPr>
+          <w:rFonts w:hint="eastAsia"/>
+        </w:rPr>
+        <w:t>FROM Contains C, Amenities A</w:t>
+      </w:r>
+    </w:p>
+    <w:p>
+      <w:pPr>
+        <w:pStyle w:val="NoSpacing"/>
+        <w:ind w:left="1440" w:firstLine="720"/>
+        <w:rPr>
+          <w:rFonts w:hint="eastAsia"/>
+        </w:rPr>
+      </w:pPr>
+      <w:r>
+        <w:rPr>
+          <w:rFonts w:hint="eastAsia"/>
+        </w:rPr>
+        <w:lastRenderedPageBreak/>
+        <w:t xml:space="preserve">WHERE </w:t>
+      </w:r>
+      <w:proofErr w:type="spellStart"/>
+      <w:proofErr w:type="gramStart"/>
+      <w:r>
+        <w:rPr>
+          <w:rFonts w:hint="eastAsia"/>
+        </w:rPr>
+        <w:t>A.amenity</w:t>
+      </w:r>
+      <w:proofErr w:type="gramEnd"/>
+      <w:r>
+        <w:rPr>
+          <w:rFonts w:hint="eastAsia"/>
+        </w:rPr>
+        <w:t>_name</w:t>
+      </w:r>
+      <w:proofErr w:type="spellEnd"/>
+      <w:r>
+        <w:rPr>
+          <w:rFonts w:hint="eastAsia"/>
+        </w:rPr>
+        <w:t xml:space="preserve"> = "</w:t>
+      </w:r>
+      <w:proofErr w:type="spellStart"/>
+      <w:r>
+        <w:rPr>
+          <w:rFonts w:hint="eastAsia"/>
+        </w:rPr>
+        <w:t>Wifi</w:t>
+      </w:r>
+      <w:proofErr w:type="spellEnd"/>
+      <w:r>
+        <w:rPr>
+          <w:rFonts w:hint="eastAsia"/>
+        </w:rPr>
+        <w:t xml:space="preserve">" AND </w:t>
+      </w:r>
+      <w:proofErr w:type="spellStart"/>
+      <w:r>
+        <w:rPr>
+          <w:rFonts w:hint="eastAsia"/>
+        </w:rPr>
+        <w:t>A.amenity_id</w:t>
+      </w:r>
+      <w:proofErr w:type="spellEnd"/>
+      <w:r>
+        <w:rPr>
+          <w:rFonts w:hint="eastAsia"/>
+        </w:rPr>
+        <w:t xml:space="preserve"> = </w:t>
+      </w:r>
+      <w:proofErr w:type="spellStart"/>
+      <w:r>
+        <w:rPr>
+          <w:rFonts w:hint="eastAsia"/>
+        </w:rPr>
+        <w:t>C.amenity_id</w:t>
+      </w:r>
+      <w:proofErr w:type="spellEnd"/>
+      <w:r>
+        <w:rPr>
+          <w:rFonts w:hint="eastAsia"/>
+        </w:rPr>
+        <w:t xml:space="preserve"> AND </w:t>
+      </w:r>
+      <w:proofErr w:type="spellStart"/>
+      <w:r>
+        <w:rPr>
+          <w:rFonts w:hint="eastAsia"/>
+        </w:rPr>
+        <w:t>C.listing_id</w:t>
+      </w:r>
+      <w:proofErr w:type="spellEnd"/>
+      <w:r>
+        <w:rPr>
+          <w:rFonts w:hint="eastAsia"/>
+        </w:rPr>
+        <w:t xml:space="preserve"> = </w:t>
+      </w:r>
+      <w:proofErr w:type="spellStart"/>
+      <w:r>
+        <w:rPr>
+          <w:rFonts w:hint="eastAsia"/>
+        </w:rPr>
+        <w:t>P.listing_id</w:t>
+      </w:r>
+      <w:proofErr w:type="spellEnd"/>
+      <w:r>
+        <w:rPr>
+          <w:rFonts w:hint="eastAsia"/>
+        </w:rPr>
+        <w:t>)</w:t>
+      </w:r>
+    </w:p>
+    <w:p>
+      <w:pPr>
+        <w:pStyle w:val="NoSpacing"/>
+        <w:rPr>
+          <w:rFonts w:hint="eastAsia"/>
+        </w:rPr>
+      </w:pPr>
+      <w:r>
+        <w:rPr>
+          <w:rFonts w:hint="eastAsia"/>
+        </w:rPr>
+        <w:t>)</w:t>
+      </w:r>
+    </w:p>
+    <w:p/>
+    <w:p>
+      <w:pPr>
+        <w:pStyle w:val="Heading3"/>
+      </w:pPr>
+      <w:r>
+        <w:t>Query 8: How much more (or less) costly to rent a room with 8 beds in Berlin compared to Madrid on average?</w:t>
+      </w:r>
+    </w:p>
+    <w:p>
+      <w:pPr>
+        <w:pStyle w:val="Heading4"/>
+      </w:pPr>
+      <w:r>
+        <w:t>Description of logic:</w:t>
+      </w:r>
+    </w:p>
+    <w:p>
+      <w:pPr>
+        <w:pStyle w:val="NoSpacing"/>
+      </w:pPr>
+      <w:r>
+        <w:t>&lt;What does the query do and how do I decide to solve it&gt;</w:t>
+      </w:r>
+    </w:p>
+    <w:p>
+      <w:pPr>
+        <w:pStyle w:val="Heading4"/>
+      </w:pPr>
+      <w:r>
+        <w:t>SQL statement</w:t>
+      </w:r>
+    </w:p>
+    <w:p/>
+    <w:p>
+      <w:pPr>
+        <w:pStyle w:val="Heading3"/>
+      </w:pPr>
+      <w:r>
+        <w:t>Query 9: Find the top-10 (in terms of the number of listings) hosts (</w:t>
+      </w:r>
+      <w:proofErr w:type="spellStart"/>
+      <w:r>
+        <w:t>host_ids</w:t>
+      </w:r>
+      <w:proofErr w:type="spellEnd"/>
+      <w:r>
+        <w:t xml:space="preserve">, </w:t>
+      </w:r>
+      <w:proofErr w:type="spellStart"/>
+      <w:r>
+        <w:t>host_names</w:t>
+      </w:r>
+      <w:proofErr w:type="spellEnd"/>
+      <w:r>
+        <w:t>) in Spain.</w:t>
+      </w:r>
+    </w:p>
+    <w:p>
+      <w:pPr>
+        <w:pStyle w:val="Heading4"/>
+      </w:pPr>
+      <w:r>
+        <w:t>Description of logic:</w:t>
+      </w:r>
+    </w:p>
+    <w:p>
+      <w:pPr>
+        <w:pStyle w:val="NoSpacing"/>
+      </w:pPr>
+      <w:r>
+        <w:t xml:space="preserve">Group the houses by </w:t>
+      </w:r>
+      <w:proofErr w:type="spellStart"/>
+      <w:r>
+        <w:t>host_</w:t>
+      </w:r>
+      <w:proofErr w:type="gramStart"/>
+      <w:r>
+        <w:t>id</w:t>
+      </w:r>
+      <w:proofErr w:type="spellEnd"/>
+      <w:r>
+        <w:t>, and</w:t>
+      </w:r>
+      <w:proofErr w:type="gramEnd"/>
+      <w:r>
+        <w:t xml:space="preserve"> count the number of houses each host that locates in Spain. Rank them according to count in descend order and select the top ten results. Return the corresponding host id and host name.</w:t>
+      </w:r>
+      <w:bookmarkStart w:id="18" w:name="_GoBack"/>
+      <w:bookmarkEnd w:id="18"/>
+    </w:p>
+    <w:p>
+      <w:pPr>
+        <w:pStyle w:val="Heading4"/>
+      </w:pPr>
+      <w:r>
+        <w:t>SQL statement</w:t>
+      </w:r>
+    </w:p>
+    <w:p>
+      <w:pPr>
+        <w:pStyle w:val="NoSpacing"/>
+      </w:pPr>
+      <w:r>
+        <w:t xml:space="preserve">SELECT </w:t>
+      </w:r>
+      <w:proofErr w:type="spellStart"/>
+      <w:proofErr w:type="gramStart"/>
+      <w:r>
+        <w:t>H.host</w:t>
+      </w:r>
+      <w:proofErr w:type="gramEnd"/>
+      <w:r>
+        <w:t>_id</w:t>
+      </w:r>
+      <w:proofErr w:type="spellEnd"/>
+      <w:r>
+        <w:t xml:space="preserve">, </w:t>
+      </w:r>
+      <w:proofErr w:type="spellStart"/>
+      <w:r>
+        <w:t>H.host_name</w:t>
+      </w:r>
+      <w:proofErr w:type="spellEnd"/>
+    </w:p>
+    <w:p>
+      <w:pPr>
+        <w:pStyle w:val="NoSpacing"/>
+      </w:pPr>
+      <w:r>
+        <w:t>FROM Host H.</w:t>
+      </w:r>
+    </w:p>
+    <w:p>
+      <w:pPr>
+        <w:pStyle w:val="NoSpacing"/>
+      </w:pPr>
+      <w:r>
+        <w:t xml:space="preserve">WHERE EXISTS </w:t>
+      </w:r>
+      <w:r>
+        <w:rPr>
+          <w:rFonts w:hint="eastAsia"/>
+        </w:rPr>
+        <w:t>(</w:t>
+      </w:r>
+    </w:p>
+    <w:p>
+      <w:pPr>
+        <w:pStyle w:val="NoSpacing"/>
+        <w:ind w:firstLine="720"/>
+      </w:pPr>
+      <w:r>
+        <w:rPr>
+          <w:rFonts w:hint="eastAsia"/>
+        </w:rPr>
+        <w:t xml:space="preserve">SELECT TOP 10 </w:t>
+      </w:r>
+      <w:proofErr w:type="spellStart"/>
+      <w:proofErr w:type="gramStart"/>
+      <w:r>
+        <w:t>H.host</w:t>
+      </w:r>
+      <w:proofErr w:type="gramEnd"/>
+      <w:r>
+        <w:t>_id</w:t>
+      </w:r>
+      <w:proofErr w:type="spellEnd"/>
+      <w:r>
+        <w:rPr>
+          <w:rFonts w:hint="eastAsia"/>
+        </w:rPr>
+        <w:t>, COUNT(</w:t>
+      </w:r>
+      <w:r>
+        <w:t xml:space="preserve"> </w:t>
+      </w:r>
+    </w:p>
+    <w:p>
+      <w:pPr>
+        <w:pStyle w:val="NoSpacing"/>
+        <w:ind w:left="720" w:firstLine="720"/>
+      </w:pPr>
+      <w:r>
+        <w:t xml:space="preserve">SELECT </w:t>
+      </w:r>
+      <w:proofErr w:type="spellStart"/>
+      <w:proofErr w:type="gramStart"/>
+      <w:r>
+        <w:t>L.listing</w:t>
+      </w:r>
+      <w:proofErr w:type="gramEnd"/>
+      <w:r>
+        <w:t>_id</w:t>
+      </w:r>
+      <w:proofErr w:type="spellEnd"/>
+      <w:r>
+        <w:t xml:space="preserve"> </w:t>
+      </w:r>
+    </w:p>
+    <w:p>
+      <w:pPr>
+        <w:pStyle w:val="NoSpacing"/>
+        <w:ind w:left="720" w:firstLine="720"/>
+      </w:pPr>
+      <w:r>
+        <w:t xml:space="preserve">FROM Listing L, Country C </w:t>
+      </w:r>
+    </w:p>
+    <w:p>
+      <w:pPr>
+        <w:pStyle w:val="NoSpacing"/>
+        <w:ind w:left="720" w:firstLine="720"/>
+      </w:pPr>
+      <w:r>
+        <w:t xml:space="preserve">WHERE </w:t>
+      </w:r>
+      <w:proofErr w:type="spellStart"/>
+      <w:proofErr w:type="gramStart"/>
+      <w:r>
+        <w:t>C.country</w:t>
+      </w:r>
+      <w:proofErr w:type="gramEnd"/>
+      <w:r>
+        <w:t>_name</w:t>
+      </w:r>
+      <w:proofErr w:type="spellEnd"/>
+      <w:r>
+        <w:t xml:space="preserve"> = "Spain" AND </w:t>
+      </w:r>
+      <w:proofErr w:type="spellStart"/>
+      <w:r>
+        <w:t>C.country_id</w:t>
+      </w:r>
+      <w:proofErr w:type="spellEnd"/>
+      <w:r>
+        <w:t xml:space="preserve"> = </w:t>
+      </w:r>
+      <w:proofErr w:type="spellStart"/>
+      <w:r>
+        <w:t>L.country_id</w:t>
+      </w:r>
+      <w:proofErr w:type="spellEnd"/>
+      <w:r>
+        <w:t xml:space="preserve"> AND  </w:t>
+      </w:r>
+      <w:proofErr w:type="spellStart"/>
+      <w:r>
+        <w:t>L.host_id</w:t>
+      </w:r>
+      <w:proofErr w:type="spellEnd"/>
+      <w:r>
+        <w:t xml:space="preserve"> = </w:t>
+      </w:r>
+      <w:proofErr w:type="spellStart"/>
+      <w:r>
+        <w:t>H.host_id</w:t>
+      </w:r>
+      <w:proofErr w:type="spellEnd"/>
+      <w:r>
+        <w:t>) as Count</w:t>
+      </w:r>
+    </w:p>
+    <w:p>
+      <w:pPr>
+        <w:pStyle w:val="NoSpacing"/>
+        <w:ind w:firstLine="720"/>
+      </w:pPr>
+      <w:r>
+        <w:rPr>
+          <w:rFonts w:hint="eastAsia"/>
+        </w:rPr>
+        <w:t xml:space="preserve">GROUP BY </w:t>
+      </w:r>
+      <w:proofErr w:type="spellStart"/>
+      <w:proofErr w:type="gramStart"/>
+      <w:r>
+        <w:t>H.host</w:t>
+      </w:r>
+      <w:proofErr w:type="gramEnd"/>
+      <w:r>
+        <w:t>_id</w:t>
+      </w:r>
+      <w:proofErr w:type="spellEnd"/>
+    </w:p>
+    <w:p>
+      <w:pPr>
+        <w:pStyle w:val="NoSpacing"/>
+        <w:ind w:firstLine="720"/>
+      </w:pPr>
+      <w:r>
+        <w:rPr>
+          <w:rFonts w:hint="eastAsia"/>
+        </w:rPr>
+        <w:t>ORDER BY C</w:t>
+      </w:r>
+      <w:r>
+        <w:t>ount</w:t>
+      </w:r>
+      <w:r>
+        <w:rPr>
+          <w:rFonts w:hint="eastAsia"/>
+        </w:rPr>
+        <w:t xml:space="preserve"> DESC</w:t>
+      </w:r>
+      <w:r>
+        <w:t>)</w:t>
+      </w:r>
+    </w:p>
+    <w:p/>
+    <w:p>
+      <w:pPr>
+        <w:pStyle w:val="Heading3"/>
+      </w:pPr>
+      <w:r>
+        <w:t>Query 10: Find the top-10 rated (</w:t>
+      </w:r>
+      <w:proofErr w:type="spellStart"/>
+      <w:r>
+        <w:t>review_score_rating</w:t>
+      </w:r>
+      <w:proofErr w:type="spellEnd"/>
+      <w:r>
+        <w:t>) apartments (</w:t>
+      </w:r>
+      <w:proofErr w:type="spellStart"/>
+      <w:proofErr w:type="gramStart"/>
+      <w:r>
+        <w:t>id,name</w:t>
+      </w:r>
+      <w:proofErr w:type="spellEnd"/>
+      <w:proofErr w:type="gramEnd"/>
+      <w:r>
+        <w:t>) in Barcelona.</w:t>
+      </w:r>
+    </w:p>
+    <w:p>
+      <w:pPr>
+        <w:pStyle w:val="Heading4"/>
+      </w:pPr>
+      <w:r>
+        <w:t>Description of logic:</w:t>
+      </w:r>
+    </w:p>
+    <w:p>
+      <w:pPr>
+        <w:pStyle w:val="NoSpacing"/>
+      </w:pPr>
+      <w:r>
+        <w:t>&lt;What does the query do and how do I decide to solve it&gt;</w:t>
+      </w:r>
+    </w:p>
+    <w:p>
+      <w:pPr>
+        <w:pStyle w:val="Heading4"/>
+      </w:pPr>
+      <w:r>
+        <w:t>SQL statement</w:t>
+      </w:r>
+    </w:p>
+    <w:p>
+      <w:pPr>
         <w:pStyle w:val="Heading2"/>
       </w:pPr>
-      <w:bookmarkStart w:id="12" w:name="_Toc506900041"/>
-      <w:r>
-        <w:t>Assumptions</w:t>
-      </w:r>
-      <w:bookmarkEnd w:id="12"/>
+      <w:r>
+        <w:t>Interface</w:t>
+      </w:r>
+      <w:bookmarkEnd w:id="17"/>
+    </w:p>
+    <w:p>
+      <w:pPr>
+        <w:pStyle w:val="Heading3"/>
+      </w:pPr>
+      <w:bookmarkStart w:id="19" w:name="_Toc506900048"/>
+      <w:r>
+        <w:t>Design logic Description</w:t>
+      </w:r>
+      <w:bookmarkEnd w:id="19"/>
     </w:p>
     <w:p>
       <w:pPr>
         <w:pStyle w:val="NoSpacing"/>
       </w:pPr>
       <w:r>
-        <w:t>&lt;In this section write down the assumptions you made about the data. Write a sentence for each assumption you made&gt;</w:t>
-      </w:r>
-    </w:p>
-    <w:p>
-      <w:pPr>
-        <w:pStyle w:val="Heading2"/>
-      </w:pPr>
-      <w:bookmarkStart w:id="13" w:name="_Toc506900042"/>
-      <w:r>
-        <w:t>Data Loading</w:t>
-      </w:r>
-      <w:bookmarkEnd w:id="13"/>
-    </w:p>
-    <w:p>
-      <w:pPr>
-        <w:pStyle w:val="Heading2"/>
-      </w:pPr>
-      <w:bookmarkStart w:id="14" w:name="_Toc506900043"/>
-      <w:r>
-        <w:t>Query Implementation</w:t>
-      </w:r>
-      <w:bookmarkEnd w:id="14"/>
-    </w:p>
-    <w:p>
-      <w:pPr>
-        <w:pStyle w:val="NoSpacing"/>
-      </w:pPr>
-      <w:r>
-        <w:t>&lt;For each query&gt;</w:t>
+        <w:t>&lt;Describe the general logic of your design as well as the technology you decided to use&gt;</w:t>
       </w:r>
     </w:p>
     <w:p>
       <w:pPr>
         <w:pStyle w:val="Heading3"/>
       </w:pPr>
-      <w:bookmarkStart w:id="15" w:name="_Toc506900044"/>
-      <w:r>
-        <w:t>Query a:</w:t>
-      </w:r>
-      <w:bookmarkEnd w:id="15"/>
-    </w:p>
-    <w:p>
-      <w:pPr>
-        <w:pStyle w:val="Heading4"/>
-      </w:pPr>
-      <w:bookmarkStart w:id="16" w:name="_Toc506900045"/>
-      <w:r>
-        <w:t>Description of logic</w:t>
-      </w:r>
-      <w:r>
-        <w:t>:</w:t>
-      </w:r>
-      <w:bookmarkEnd w:id="16"/>
-    </w:p>
-    <w:p>
-      <w:pPr>
-        <w:pStyle w:val="NoSpacing"/>
-      </w:pPr>
-      <w:r>
-        <w:t>&lt;What does the query do and how do I decide to solve it&gt;</w:t>
-      </w:r>
-    </w:p>
-    <w:p>
-      <w:pPr>
-        <w:pStyle w:val="Heading4"/>
-      </w:pPr>
-      <w:bookmarkStart w:id="17" w:name="_Toc506900046"/>
-      <w:r>
-        <w:t>SQL statement</w:t>
-      </w:r>
-      <w:bookmarkEnd w:id="17"/>
-    </w:p>
-    <w:p>
-      <w:pPr>
-        <w:pStyle w:val="NoSpacing"/>
-      </w:pPr>
-      <w:r>
-        <w:t>&lt;The SQL statement&gt;</w:t>
-      </w:r>
-    </w:p>
-    <w:p>
-      <w:pPr>
-        <w:pStyle w:val="Heading2"/>
-      </w:pPr>
-      <w:bookmarkStart w:id="18" w:name="_Toc506900047"/>
-      <w:r>
-        <w:t>Interface</w:t>
-      </w:r>
-      <w:bookmarkEnd w:id="18"/>
-    </w:p>
-    <w:p>
-      <w:pPr>
-        <w:pStyle w:val="Heading3"/>
-      </w:pPr>
-      <w:bookmarkStart w:id="19" w:name="_Toc506900048"/>
-      <w:r>
-        <w:t>Design logic Description</w:t>
-      </w:r>
-      <w:bookmarkEnd w:id="19"/>
-    </w:p>
-    <w:p>
-      <w:pPr>
-        <w:pStyle w:val="NoSpacing"/>
-      </w:pPr>
-      <w:r>
-        <w:t>&lt;Describe the general logic of your design as well as the technology you decided to use&gt;</w:t>
-      </w:r>
-    </w:p>
-    <w:p>
-      <w:pPr>
-        <w:pStyle w:val="Heading3"/>
-      </w:pPr>
       <w:bookmarkStart w:id="20" w:name="_Toc506900049"/>
       <w:r>
+        <w:lastRenderedPageBreak/>
         <w:t>Screenshots</w:t>
       </w:r>
       <w:bookmarkEnd w:id="20"/>
@@ -15968,13 +21634,13 @@
   <w:docDefaults>
     <w:rPrDefault>
       <w:rPr>
-        <w:rFonts w:ascii="Calibri" w:eastAsia="SimSun" w:hAnsi="Calibri" w:cs="Times New Roman"/>
+        <w:rFonts w:ascii="Calibri" w:eastAsia="宋体" w:hAnsi="Calibri" w:cs="Times New Roman"/>
         <w:lang w:val="el-GR" w:eastAsia="el-GR" w:bidi="ar-SA"/>
       </w:rPr>
     </w:rPrDefault>
     <w:pPrDefault/>
   </w:docDefaults>
-  <w:latentStyles w:defLockedState="0" w:defUIPriority="99" w:defSemiHidden="0" w:defUnhideWhenUsed="0" w:defQFormat="0" w:count="375">
+  <w:latentStyles w:defLockedState="0" w:defUIPriority="99" w:defSemiHidden="0" w:defUnhideWhenUsed="0" w:defQFormat="0" w:count="376">
     <w:lsdException w:name="Normal" w:uiPriority="0" w:qFormat="1"/>
     <w:lsdException w:name="heading 1" w:uiPriority="9" w:qFormat="1"/>
     <w:lsdException w:name="heading 2" w:semiHidden="1" w:uiPriority="9" w:unhideWhenUsed="1" w:qFormat="1"/>
@@ -16080,7 +21746,6 @@
     <w:lsdException w:name="HTML Sample" w:semiHidden="1" w:unhideWhenUsed="1"/>
     <w:lsdException w:name="HTML Typewriter" w:semiHidden="1" w:unhideWhenUsed="1"/>
     <w:lsdException w:name="HTML Variable" w:semiHidden="1" w:unhideWhenUsed="1"/>
-    <w:lsdException w:name="Normal Table" w:semiHidden="1" w:unhideWhenUsed="1"/>
     <w:lsdException w:name="annotation subject" w:semiHidden="1" w:unhideWhenUsed="1"/>
     <w:lsdException w:name="No List" w:semiHidden="1" w:unhideWhenUsed="1"/>
     <w:lsdException w:name="Outline List 1" w:semiHidden="1" w:unhideWhenUsed="1"/>
@@ -16127,10 +21792,8 @@
     <w:lsdException w:name="Table Subtle 2" w:semiHidden="1" w:unhideWhenUsed="1"/>
     <w:lsdException w:name="Table Web 1" w:semiHidden="1" w:unhideWhenUsed="1"/>
     <w:lsdException w:name="Table Web 2" w:semiHidden="1" w:unhideWhenUsed="1"/>
-    <w:lsdException w:name="Table Web 3" w:semiHidden="1" w:unhideWhenUsed="1"/>
     <w:lsdException w:name="Balloon Text" w:semiHidden="1" w:unhideWhenUsed="1"/>
     <w:lsdException w:name="Table Grid" w:uiPriority="39"/>
-    <w:lsdException w:name="Table Theme" w:semiHidden="1" w:unhideWhenUsed="1"/>
     <w:lsdException w:name="Placeholder Text" w:semiHidden="1"/>
     <w:lsdException w:name="No Spacing" w:uiPriority="1" w:qFormat="1"/>
     <w:lsdException w:name="Light Shading" w:uiPriority="60"/>
@@ -16341,6 +22004,7 @@
     <w:lsdException w:name="Smart Hyperlink" w:semiHidden="1" w:unhideWhenUsed="1"/>
     <w:lsdException w:name="Hashtag" w:semiHidden="1" w:unhideWhenUsed="1"/>
     <w:lsdException w:name="Unresolved Mention" w:semiHidden="1" w:unhideWhenUsed="1"/>
+    <w:lsdException w:name="Smart Link" w:semiHidden="1" w:unhideWhenUsed="1"/>
   </w:latentStyles>
   <w:style w:type="paragraph" w:default="1" w:styleId="Normal">
     <w:name w:val="Normal"/>
@@ -16906,6 +22570,7 @@
   <w:style w:type="paragraph" w:styleId="NormalWeb">
     <w:name w:val="Normal (Web)"/>
     <w:basedOn w:val="Normal"/>
+    <w:uiPriority w:val="99"/>
     <w:pPr>
       <w:spacing w:after="280"/>
     </w:pPr>

--- a/Project_Report.docx
+++ b/Project_Report.docx
@@ -44,7 +44,51 @@
           <w:szCs w:val="24"/>
           <w:lang w:eastAsia="zh-CN"/>
         </w:rPr>
-        <w:t xml:space="preserve">Name: Yong Hao, Zeng Yanxi, Zhang Yuehan  </w:t>
+        <w:t xml:space="preserve">Name: Yong Hao, Zeng </w:t>
+      </w:r>
+      <w:proofErr w:type="spellStart"/>
+      <w:r>
+        <w:rPr>
+          <w:b w:val="0"/>
+          <w:color w:val="002060"/>
+          <w:sz w:val="24"/>
+          <w:szCs w:val="24"/>
+          <w:lang w:eastAsia="zh-CN"/>
+        </w:rPr>
+        <w:t>Yanxi</w:t>
+      </w:r>
+      <w:proofErr w:type="spellEnd"/>
+      <w:r>
+        <w:rPr>
+          <w:b w:val="0"/>
+          <w:color w:val="002060"/>
+          <w:sz w:val="24"/>
+          <w:szCs w:val="24"/>
+          <w:lang w:eastAsia="zh-CN"/>
+        </w:rPr>
+        <w:t xml:space="preserve">, Zhang </w:t>
+      </w:r>
+      <w:proofErr w:type="spellStart"/>
+      <w:r>
+        <w:rPr>
+          <w:b w:val="0"/>
+          <w:color w:val="002060"/>
+          <w:sz w:val="24"/>
+          <w:szCs w:val="24"/>
+          <w:lang w:eastAsia="zh-CN"/>
+        </w:rPr>
+        <w:t>Yuehan</w:t>
+      </w:r>
+      <w:proofErr w:type="spellEnd"/>
+      <w:r>
+        <w:rPr>
+          <w:b w:val="0"/>
+          <w:color w:val="002060"/>
+          <w:sz w:val="24"/>
+          <w:szCs w:val="24"/>
+          <w:lang w:eastAsia="zh-CN"/>
+        </w:rPr>
+        <w:t xml:space="preserve">  </w:t>
       </w:r>
       <w:r>
         <w:rPr>
@@ -2682,7 +2726,7 @@
         <w:spacing w:before="100" w:beforeAutospacing="1" w:after="100" w:afterAutospacing="1" w:line="240" w:lineRule="auto"/>
         <w:ind w:left="1440"/>
         <w:rPr>
-          <w:rFonts w:ascii="MS Mincho" w:eastAsia="MS Mincho" w:hAnsi="MS Mincho" w:cs="MS Mincho" w:hint="eastAsia"/>
+          <w:rFonts w:ascii="MS Mincho" w:eastAsia="MS Mincho" w:hAnsi="MS Mincho" w:cs="MS Mincho"/>
           <w:color w:val="auto"/>
           <w:sz w:val="24"/>
           <w:szCs w:val="24"/>
@@ -3345,7 +3389,29 @@
           <w:szCs w:val="24"/>
           <w:lang w:eastAsia="zh-CN"/>
         </w:rPr>
-        <w:t xml:space="preserve"> TV, wifi etc. </w:t>
+        <w:t xml:space="preserve"> TV, </w:t>
+      </w:r>
+      <w:proofErr w:type="spellStart"/>
+      <w:r>
+        <w:rPr>
+          <w:rFonts w:ascii="Times New Roman" w:eastAsia="Times New Roman" w:hAnsi="Times New Roman"/>
+          <w:color w:val="auto"/>
+          <w:sz w:val="24"/>
+          <w:szCs w:val="24"/>
+          <w:lang w:eastAsia="zh-CN"/>
+        </w:rPr>
+        <w:t>wifi</w:t>
+      </w:r>
+      <w:proofErr w:type="spellEnd"/>
+      <w:r>
+        <w:rPr>
+          <w:rFonts w:ascii="Times New Roman" w:eastAsia="Times New Roman" w:hAnsi="Times New Roman"/>
+          <w:color w:val="auto"/>
+          <w:sz w:val="24"/>
+          <w:szCs w:val="24"/>
+          <w:lang w:eastAsia="zh-CN"/>
+        </w:rPr>
+        <w:t xml:space="preserve"> etc. </w:t>
       </w:r>
     </w:p>
     <w:p>
@@ -3463,7 +3529,29 @@
           <w:szCs w:val="24"/>
           <w:lang w:val="en-SG" w:eastAsia="zh-CN"/>
         </w:rPr>
-        <w:t>Policy –  contains the policy for each listing item to the tenants in different aspects.</w:t>
+        <w:t xml:space="preserve">Policy </w:t>
+      </w:r>
+      <w:proofErr w:type="gramStart"/>
+      <w:r>
+        <w:rPr>
+          <w:rFonts w:ascii="Times New Roman" w:eastAsia="Times New Roman" w:hAnsi="Times New Roman"/>
+          <w:color w:val="auto"/>
+          <w:sz w:val="24"/>
+          <w:szCs w:val="24"/>
+          <w:lang w:val="en-SG" w:eastAsia="zh-CN"/>
+        </w:rPr>
+        <w:t>–  contains</w:t>
+      </w:r>
+      <w:proofErr w:type="gramEnd"/>
+      <w:r>
+        <w:rPr>
+          <w:rFonts w:ascii="Times New Roman" w:eastAsia="Times New Roman" w:hAnsi="Times New Roman"/>
+          <w:color w:val="auto"/>
+          <w:sz w:val="24"/>
+          <w:szCs w:val="24"/>
+          <w:lang w:val="en-SG" w:eastAsia="zh-CN"/>
+        </w:rPr>
+        <w:t xml:space="preserve"> the policy for each listing item to the tenants in different aspects.</w:t>
       </w:r>
     </w:p>
     <w:p>
@@ -3624,8 +3712,20 @@
           <w:szCs w:val="24"/>
           <w:lang w:val="en-SG" w:eastAsia="zh-CN"/>
         </w:rPr>
-        <w:t>It represents that house(</w:t>
-      </w:r>
+        <w:t xml:space="preserve">It represents that </w:t>
+      </w:r>
+      <w:proofErr w:type="gramStart"/>
+      <w:r>
+        <w:rPr>
+          <w:rFonts w:ascii="Times New Roman" w:eastAsia="Times New Roman" w:hAnsi="Times New Roman"/>
+          <w:color w:val="auto"/>
+          <w:sz w:val="24"/>
+          <w:szCs w:val="24"/>
+          <w:lang w:val="en-SG" w:eastAsia="zh-CN"/>
+        </w:rPr>
+        <w:t>house(</w:t>
+      </w:r>
+      <w:proofErr w:type="gramEnd"/>
       <w:r>
         <w:rPr>
           <w:rFonts w:ascii="Times New Roman" w:eastAsia="Times New Roman" w:hAnsi="Times New Roman"/>
@@ -3716,7 +3816,29 @@
           <w:szCs w:val="24"/>
           <w:lang w:val="en-SG" w:eastAsia="zh-CN"/>
         </w:rPr>
-        <w:t xml:space="preserve"> both have a key constraint and total participation, i.e. exactly one relationship. Every house (listing) possesses exactly one set of house details, and every set of house details is possessed by exactly one house.</w:t>
+        <w:t xml:space="preserve"> both have a key constraint and total participation, i.e. exactly one relationship. Every house (listing) possesses exactly one set of house details, and every set of house </w:t>
+      </w:r>
+      <w:proofErr w:type="gramStart"/>
+      <w:r>
+        <w:rPr>
+          <w:rFonts w:ascii="Times New Roman" w:eastAsia="Times New Roman" w:hAnsi="Times New Roman"/>
+          <w:color w:val="auto"/>
+          <w:sz w:val="24"/>
+          <w:szCs w:val="24"/>
+          <w:lang w:val="en-SG" w:eastAsia="zh-CN"/>
+        </w:rPr>
+        <w:t>details</w:t>
+      </w:r>
+      <w:proofErr w:type="gramEnd"/>
+      <w:r>
+        <w:rPr>
+          <w:rFonts w:ascii="Times New Roman" w:eastAsia="Times New Roman" w:hAnsi="Times New Roman"/>
+          <w:color w:val="auto"/>
+          <w:sz w:val="24"/>
+          <w:szCs w:val="24"/>
+          <w:lang w:val="en-SG" w:eastAsia="zh-CN"/>
+        </w:rPr>
+        <w:t xml:space="preserve"> is possessed by exactly one house.</w:t>
       </w:r>
     </w:p>
     <w:p>
@@ -3751,6 +3873,7 @@
           <w:lang w:val="en-SG" w:eastAsia="zh-CN"/>
         </w:rPr>
       </w:pPr>
+      <w:proofErr w:type="spellStart"/>
       <w:r>
         <w:rPr>
           <w:rFonts w:ascii="Times New Roman" w:eastAsia="Times New Roman" w:hAnsi="Times New Roman"/>
@@ -3771,6 +3894,7 @@
         </w:rPr>
         <w:t>_property</w:t>
       </w:r>
+      <w:proofErr w:type="spellEnd"/>
       <w:r>
         <w:rPr>
           <w:rFonts w:ascii="Times New Roman" w:eastAsia="Times New Roman" w:hAnsi="Times New Roman"/>
@@ -4081,6 +4205,7 @@
           <w:lang w:val="en-SG" w:eastAsia="zh-CN"/>
         </w:rPr>
       </w:pPr>
+      <w:proofErr w:type="spellStart"/>
       <w:r>
         <w:rPr>
           <w:rFonts w:ascii="Times New Roman" w:eastAsia="Times New Roman" w:hAnsi="Times New Roman"/>
@@ -4101,6 +4226,7 @@
         </w:rPr>
         <w:t>_room</w:t>
       </w:r>
+      <w:proofErr w:type="spellEnd"/>
       <w:r>
         <w:rPr>
           <w:rFonts w:ascii="Times New Roman" w:eastAsia="Times New Roman" w:hAnsi="Times New Roman"/>
@@ -4388,6 +4514,7 @@
           <w:lang w:val="en-SG" w:eastAsia="zh-CN"/>
         </w:rPr>
       </w:pPr>
+      <w:proofErr w:type="spellStart"/>
       <w:r>
         <w:rPr>
           <w:rFonts w:ascii="Times New Roman" w:eastAsia="Times New Roman" w:hAnsi="Times New Roman"/>
@@ -4396,7 +4523,18 @@
           <w:szCs w:val="24"/>
           <w:lang w:val="en-SG" w:eastAsia="zh-CN"/>
         </w:rPr>
-        <w:t xml:space="preserve">Possesses_bed: </w:t>
+        <w:t>Possesses_bed</w:t>
+      </w:r>
+      <w:proofErr w:type="spellEnd"/>
+      <w:r>
+        <w:rPr>
+          <w:rFonts w:ascii="Times New Roman" w:eastAsia="Times New Roman" w:hAnsi="Times New Roman"/>
+          <w:color w:val="000000" w:themeColor="text1"/>
+          <w:sz w:val="24"/>
+          <w:szCs w:val="24"/>
+          <w:lang w:val="en-SG" w:eastAsia="zh-CN"/>
+        </w:rPr>
+        <w:t xml:space="preserve">: </w:t>
       </w:r>
       <w:r>
         <w:rPr>
@@ -4676,7 +4814,29 @@
           <w:szCs w:val="24"/>
           <w:lang w:eastAsia="zh-CN"/>
         </w:rPr>
-        <w:t xml:space="preserve">Owned by: an association among entities </w:t>
+        <w:t xml:space="preserve">Owned </w:t>
+      </w:r>
+      <w:proofErr w:type="gramStart"/>
+      <w:r>
+        <w:rPr>
+          <w:rFonts w:ascii="Times New Roman" w:eastAsia="Times New Roman" w:hAnsi="Times New Roman"/>
+          <w:color w:val="auto"/>
+          <w:sz w:val="24"/>
+          <w:szCs w:val="24"/>
+          <w:lang w:eastAsia="zh-CN"/>
+        </w:rPr>
+        <w:t>by:</w:t>
+      </w:r>
+      <w:proofErr w:type="gramEnd"/>
+      <w:r>
+        <w:rPr>
+          <w:rFonts w:ascii="Times New Roman" w:eastAsia="Times New Roman" w:hAnsi="Times New Roman"/>
+          <w:color w:val="auto"/>
+          <w:sz w:val="24"/>
+          <w:szCs w:val="24"/>
+          <w:lang w:eastAsia="zh-CN"/>
+        </w:rPr>
+        <w:t xml:space="preserve"> an association among entities </w:t>
       </w:r>
       <w:r>
         <w:rPr>
@@ -4837,6 +4997,7 @@
           <w:lang w:eastAsia="zh-CN"/>
         </w:rPr>
       </w:pPr>
+      <w:proofErr w:type="spellStart"/>
       <w:r>
         <w:rPr>
           <w:rFonts w:ascii="Times New Roman" w:eastAsia="Times New Roman" w:hAnsi="Times New Roman" w:hint="eastAsia"/>
@@ -4855,7 +5016,40 @@
           <w:szCs w:val="24"/>
           <w:lang w:eastAsia="zh-CN"/>
         </w:rPr>
-        <w:t xml:space="preserve">_in: an association among entities </w:t>
+        <w:t>_</w:t>
+      </w:r>
+      <w:proofErr w:type="gramStart"/>
+      <w:r>
+        <w:rPr>
+          <w:rFonts w:ascii="Times New Roman" w:eastAsia="Times New Roman" w:hAnsi="Times New Roman"/>
+          <w:color w:val="auto"/>
+          <w:sz w:val="24"/>
+          <w:szCs w:val="24"/>
+          <w:lang w:eastAsia="zh-CN"/>
+        </w:rPr>
+        <w:t>in</w:t>
+      </w:r>
+      <w:proofErr w:type="spellEnd"/>
+      <w:r>
+        <w:rPr>
+          <w:rFonts w:ascii="Times New Roman" w:eastAsia="Times New Roman" w:hAnsi="Times New Roman"/>
+          <w:color w:val="auto"/>
+          <w:sz w:val="24"/>
+          <w:szCs w:val="24"/>
+          <w:lang w:eastAsia="zh-CN"/>
+        </w:rPr>
+        <w:t>:</w:t>
+      </w:r>
+      <w:proofErr w:type="gramEnd"/>
+      <w:r>
+        <w:rPr>
+          <w:rFonts w:ascii="Times New Roman" w:eastAsia="Times New Roman" w:hAnsi="Times New Roman"/>
+          <w:color w:val="auto"/>
+          <w:sz w:val="24"/>
+          <w:szCs w:val="24"/>
+          <w:lang w:eastAsia="zh-CN"/>
+        </w:rPr>
+        <w:t xml:space="preserve"> an association among entities </w:t>
       </w:r>
       <w:r>
         <w:rPr>
@@ -5084,6 +5278,7 @@
           <w:lang w:eastAsia="zh-CN"/>
         </w:rPr>
       </w:pPr>
+      <w:proofErr w:type="spellStart"/>
       <w:r>
         <w:rPr>
           <w:rFonts w:ascii="Times New Roman" w:eastAsia="Times New Roman" w:hAnsi="Times New Roman" w:hint="eastAsia"/>
@@ -5114,6 +5309,7 @@
         </w:rPr>
         <w:t>_Host</w:t>
       </w:r>
+      <w:proofErr w:type="spellEnd"/>
       <w:r>
         <w:rPr>
           <w:rFonts w:ascii="Times New Roman" w:eastAsia="Times New Roman" w:hAnsi="Times New Roman"/>
@@ -5360,15 +5556,27 @@
           <w:lang w:val="en-SG" w:eastAsia="zh-CN"/>
         </w:rPr>
       </w:pPr>
-      <w:r>
-        <w:rPr>
-          <w:rFonts w:ascii="Times New Roman" w:eastAsia="Times New Roman" w:hAnsi="Times New Roman"/>
-          <w:color w:val="auto"/>
-          <w:sz w:val="24"/>
-          <w:szCs w:val="24"/>
-          <w:lang w:eastAsia="zh-CN"/>
-        </w:rPr>
-        <w:t xml:space="preserve">Has_a_neighborhood: </w:t>
+      <w:proofErr w:type="spellStart"/>
+      <w:r>
+        <w:rPr>
+          <w:rFonts w:ascii="Times New Roman" w:eastAsia="Times New Roman" w:hAnsi="Times New Roman"/>
+          <w:color w:val="auto"/>
+          <w:sz w:val="24"/>
+          <w:szCs w:val="24"/>
+          <w:lang w:eastAsia="zh-CN"/>
+        </w:rPr>
+        <w:t>Has_a_neighborhood</w:t>
+      </w:r>
+      <w:proofErr w:type="spellEnd"/>
+      <w:r>
+        <w:rPr>
+          <w:rFonts w:ascii="Times New Roman" w:eastAsia="Times New Roman" w:hAnsi="Times New Roman"/>
+          <w:color w:val="auto"/>
+          <w:sz w:val="24"/>
+          <w:szCs w:val="24"/>
+          <w:lang w:eastAsia="zh-CN"/>
+        </w:rPr>
+        <w:t xml:space="preserve">: </w:t>
       </w:r>
       <w:r>
         <w:rPr>
@@ -5737,15 +5945,27 @@
           <w:lang w:val="en-SG" w:eastAsia="zh-CN"/>
         </w:rPr>
       </w:pPr>
-      <w:r>
-        <w:rPr>
-          <w:rFonts w:ascii="Times New Roman" w:eastAsia="Times New Roman" w:hAnsi="Times New Roman"/>
-          <w:color w:val="auto"/>
-          <w:sz w:val="24"/>
-          <w:szCs w:val="24"/>
-          <w:lang w:eastAsia="zh-CN"/>
-        </w:rPr>
-        <w:t xml:space="preserve">Has_a_city: </w:t>
+      <w:proofErr w:type="spellStart"/>
+      <w:r>
+        <w:rPr>
+          <w:rFonts w:ascii="Times New Roman" w:eastAsia="Times New Roman" w:hAnsi="Times New Roman"/>
+          <w:color w:val="auto"/>
+          <w:sz w:val="24"/>
+          <w:szCs w:val="24"/>
+          <w:lang w:eastAsia="zh-CN"/>
+        </w:rPr>
+        <w:t>Has_a_city</w:t>
+      </w:r>
+      <w:proofErr w:type="spellEnd"/>
+      <w:r>
+        <w:rPr>
+          <w:rFonts w:ascii="Times New Roman" w:eastAsia="Times New Roman" w:hAnsi="Times New Roman"/>
+          <w:color w:val="auto"/>
+          <w:sz w:val="24"/>
+          <w:szCs w:val="24"/>
+          <w:lang w:eastAsia="zh-CN"/>
+        </w:rPr>
+        <w:t xml:space="preserve">: </w:t>
       </w:r>
       <w:r>
         <w:rPr>
@@ -6398,7 +6618,18 @@
           <w:szCs w:val="24"/>
           <w:lang w:val="en-SG" w:eastAsia="zh-CN"/>
         </w:rPr>
-        <w:t xml:space="preserve"> a one-to-many relationship</w:t>
+        <w:t xml:space="preserve"> a one-to-many </w:t>
+      </w:r>
+      <w:proofErr w:type="gramStart"/>
+      <w:r>
+        <w:rPr>
+          <w:rFonts w:ascii="Times New Roman" w:eastAsia="Times New Roman" w:hAnsi="Times New Roman"/>
+          <w:color w:val="auto"/>
+          <w:sz w:val="24"/>
+          <w:szCs w:val="24"/>
+          <w:lang w:val="en-SG" w:eastAsia="zh-CN"/>
+        </w:rPr>
+        <w:t>relationship</w:t>
       </w:r>
       <w:r>
         <w:rPr>
@@ -6418,7 +6649,18 @@
           <w:szCs w:val="24"/>
           <w:lang w:val="en-SG" w:eastAsia="zh-CN"/>
         </w:rPr>
-        <w:t xml:space="preserve">and each instance in </w:t>
+        <w:t>and</w:t>
+      </w:r>
+      <w:proofErr w:type="gramEnd"/>
+      <w:r>
+        <w:rPr>
+          <w:rFonts w:ascii="Times New Roman" w:eastAsia="Times New Roman" w:hAnsi="Times New Roman"/>
+          <w:color w:val="auto"/>
+          <w:sz w:val="24"/>
+          <w:szCs w:val="24"/>
+          <w:lang w:val="en-SG" w:eastAsia="zh-CN"/>
+        </w:rPr>
+        <w:t xml:space="preserve"> each instance in </w:t>
       </w:r>
       <w:r>
         <w:rPr>
@@ -6718,7 +6960,29 @@
           <w:szCs w:val="24"/>
           <w:lang w:val="en-SG" w:eastAsia="zh-CN"/>
         </w:rPr>
-        <w:t xml:space="preserve"> a one-to-many relationship. Every house can attain no review, or can attains one to many reviews. </w:t>
+        <w:t xml:space="preserve"> a one-to-many relationship. Every house can attain no </w:t>
+      </w:r>
+      <w:proofErr w:type="gramStart"/>
+      <w:r>
+        <w:rPr>
+          <w:rFonts w:ascii="Times New Roman" w:eastAsia="Times New Roman" w:hAnsi="Times New Roman"/>
+          <w:color w:val="auto"/>
+          <w:sz w:val="24"/>
+          <w:szCs w:val="24"/>
+          <w:lang w:val="en-SG" w:eastAsia="zh-CN"/>
+        </w:rPr>
+        <w:t>review, or</w:t>
+      </w:r>
+      <w:proofErr w:type="gramEnd"/>
+      <w:r>
+        <w:rPr>
+          <w:rFonts w:ascii="Times New Roman" w:eastAsia="Times New Roman" w:hAnsi="Times New Roman"/>
+          <w:color w:val="auto"/>
+          <w:sz w:val="24"/>
+          <w:szCs w:val="24"/>
+          <w:lang w:val="en-SG" w:eastAsia="zh-CN"/>
+        </w:rPr>
+        <w:t xml:space="preserve"> can attains one to many reviews. </w:t>
       </w:r>
       <w:r>
         <w:rPr>
@@ -6897,6 +7161,7 @@
           <w:lang w:val="en-SG" w:eastAsia="zh-CN"/>
         </w:rPr>
       </w:pPr>
+      <w:proofErr w:type="spellStart"/>
       <w:r>
         <w:rPr>
           <w:rFonts w:ascii="Times New Roman" w:eastAsia="Times New Roman" w:hAnsi="Times New Roman"/>
@@ -6905,7 +7170,18 @@
           <w:szCs w:val="24"/>
           <w:lang w:val="en-SG" w:eastAsia="zh-CN"/>
         </w:rPr>
-        <w:t xml:space="preserve">Has_cancel: </w:t>
+        <w:t>Has_cancel</w:t>
+      </w:r>
+      <w:proofErr w:type="spellEnd"/>
+      <w:r>
+        <w:rPr>
+          <w:rFonts w:ascii="Times New Roman" w:eastAsia="Times New Roman" w:hAnsi="Times New Roman"/>
+          <w:color w:val="auto"/>
+          <w:sz w:val="24"/>
+          <w:szCs w:val="24"/>
+          <w:lang w:val="en-SG" w:eastAsia="zh-CN"/>
+        </w:rPr>
+        <w:t xml:space="preserve">: </w:t>
       </w:r>
       <w:r>
         <w:rPr>
@@ -7603,7 +7879,7 @@
       <w:pPr>
         <w:pStyle w:val="Heading3"/>
         <w:rPr>
-          <w:rFonts w:ascii="Calibri" w:eastAsia="SimSun" w:hAnsi="Calibri" w:cs="Times New Roman"/>
+          <w:rFonts w:ascii="Calibri" w:eastAsia="宋体" w:hAnsi="Calibri" w:cs="Times New Roman"/>
           <w:color w:val="00000A"/>
           <w:sz w:val="22"/>
           <w:szCs w:val="22"/>
@@ -7622,7 +7898,7 @@
       <w:pPr>
         <w:pStyle w:val="Heading3"/>
         <w:rPr>
-          <w:rFonts w:ascii="Calibri" w:eastAsia="SimSun" w:hAnsi="Calibri" w:cs="Times New Roman"/>
+          <w:rFonts w:ascii="Calibri" w:eastAsia="宋体" w:hAnsi="Calibri" w:cs="Times New Roman"/>
           <w:color w:val="00000A"/>
           <w:sz w:val="22"/>
           <w:szCs w:val="22"/>
@@ -7630,7 +7906,7 @@
       </w:pPr>
       <w:r>
         <w:rPr>
-          <w:rFonts w:ascii="Calibri" w:eastAsia="SimSun" w:hAnsi="Calibri" w:cs="Times New Roman"/>
+          <w:rFonts w:ascii="Calibri" w:eastAsia="宋体" w:hAnsi="Calibri" w:cs="Times New Roman"/>
           <w:color w:val="00000A"/>
           <w:sz w:val="22"/>
           <w:szCs w:val="22"/>
@@ -7729,7 +8005,58 @@
           <w:szCs w:val="22"/>
         </w:rPr>
         <w:tab/>
-        <w:t>listing_id INTEGER(10)</w:t>
+      </w:r>
+      <w:proofErr w:type="spellStart"/>
+      <w:r>
+        <w:rPr>
+          <w:rFonts w:ascii="Calibri" w:eastAsia="Calibri" w:hAnsi="Calibri"/>
+          <w:b w:val="0"/>
+          <w:bCs w:val="0"/>
+          <w:i w:val="0"/>
+          <w:iCs w:val="0"/>
+          <w:sz w:val="22"/>
+          <w:szCs w:val="22"/>
+        </w:rPr>
+        <w:t>listing_id</w:t>
+      </w:r>
+      <w:proofErr w:type="spellEnd"/>
+      <w:r>
+        <w:rPr>
+          <w:rFonts w:ascii="Calibri" w:eastAsia="Calibri" w:hAnsi="Calibri"/>
+          <w:b w:val="0"/>
+          <w:bCs w:val="0"/>
+          <w:i w:val="0"/>
+          <w:iCs w:val="0"/>
+          <w:sz w:val="22"/>
+          <w:szCs w:val="22"/>
+        </w:rPr>
+        <w:t xml:space="preserve"> </w:t>
+      </w:r>
+      <w:proofErr w:type="gramStart"/>
+      <w:r>
+        <w:rPr>
+          <w:rFonts w:ascii="Calibri" w:eastAsia="Calibri" w:hAnsi="Calibri"/>
+          <w:b w:val="0"/>
+          <w:bCs w:val="0"/>
+          <w:i w:val="0"/>
+          <w:iCs w:val="0"/>
+          <w:sz w:val="22"/>
+          <w:szCs w:val="22"/>
+        </w:rPr>
+        <w:t>INTEGER(</w:t>
+      </w:r>
+      <w:proofErr w:type="gramEnd"/>
+      <w:r>
+        <w:rPr>
+          <w:rFonts w:ascii="Calibri" w:eastAsia="Calibri" w:hAnsi="Calibri"/>
+          <w:b w:val="0"/>
+          <w:bCs w:val="0"/>
+          <w:i w:val="0"/>
+          <w:iCs w:val="0"/>
+          <w:sz w:val="22"/>
+          <w:szCs w:val="22"/>
+        </w:rPr>
+        <w:t>10)</w:t>
       </w:r>
       <w:r>
         <w:rPr>
@@ -7769,7 +8096,59 @@
           <w:szCs w:val="22"/>
         </w:rPr>
         <w:tab/>
-        <w:t xml:space="preserve"> listing_url VARCHAR(255)</w:t>
+        <w:t xml:space="preserve"> </w:t>
+      </w:r>
+      <w:proofErr w:type="spellStart"/>
+      <w:r>
+        <w:rPr>
+          <w:rFonts w:ascii="Calibri" w:eastAsia="Calibri" w:hAnsi="Calibri"/>
+          <w:b w:val="0"/>
+          <w:bCs w:val="0"/>
+          <w:i w:val="0"/>
+          <w:iCs w:val="0"/>
+          <w:sz w:val="22"/>
+          <w:szCs w:val="22"/>
+        </w:rPr>
+        <w:t>listing_url</w:t>
+      </w:r>
+      <w:proofErr w:type="spellEnd"/>
+      <w:r>
+        <w:rPr>
+          <w:rFonts w:ascii="Calibri" w:eastAsia="Calibri" w:hAnsi="Calibri"/>
+          <w:b w:val="0"/>
+          <w:bCs w:val="0"/>
+          <w:i w:val="0"/>
+          <w:iCs w:val="0"/>
+          <w:sz w:val="22"/>
+          <w:szCs w:val="22"/>
+        </w:rPr>
+        <w:t xml:space="preserve"> </w:t>
+      </w:r>
+      <w:proofErr w:type="gramStart"/>
+      <w:r>
+        <w:rPr>
+          <w:rFonts w:ascii="Calibri" w:eastAsia="Calibri" w:hAnsi="Calibri"/>
+          <w:b w:val="0"/>
+          <w:bCs w:val="0"/>
+          <w:i w:val="0"/>
+          <w:iCs w:val="0"/>
+          <w:sz w:val="22"/>
+          <w:szCs w:val="22"/>
+        </w:rPr>
+        <w:t>VARCHAR(</w:t>
+      </w:r>
+      <w:proofErr w:type="gramEnd"/>
+      <w:r>
+        <w:rPr>
+          <w:rFonts w:ascii="Calibri" w:eastAsia="Calibri" w:hAnsi="Calibri"/>
+          <w:b w:val="0"/>
+          <w:bCs w:val="0"/>
+          <w:i w:val="0"/>
+          <w:iCs w:val="0"/>
+          <w:sz w:val="22"/>
+          <w:szCs w:val="22"/>
+        </w:rPr>
+        <w:t>255)</w:t>
       </w:r>
       <w:r>
         <w:rPr>
@@ -7834,7 +8213,32 @@
           <w:szCs w:val="22"/>
         </w:rPr>
         <w:tab/>
-        <w:t>VARCHAR(255)</w:t>
+      </w:r>
+      <w:proofErr w:type="gramStart"/>
+      <w:r>
+        <w:rPr>
+          <w:rFonts w:ascii="Calibri" w:eastAsia="Calibri" w:hAnsi="Calibri"/>
+          <w:b w:val="0"/>
+          <w:bCs w:val="0"/>
+          <w:i w:val="0"/>
+          <w:iCs w:val="0"/>
+          <w:sz w:val="22"/>
+          <w:szCs w:val="22"/>
+        </w:rPr>
+        <w:t>VARCHAR(</w:t>
+      </w:r>
+      <w:proofErr w:type="gramEnd"/>
+      <w:r>
+        <w:rPr>
+          <w:rFonts w:ascii="Calibri" w:eastAsia="Calibri" w:hAnsi="Calibri"/>
+          <w:b w:val="0"/>
+          <w:bCs w:val="0"/>
+          <w:i w:val="0"/>
+          <w:iCs w:val="0"/>
+          <w:sz w:val="22"/>
+          <w:szCs w:val="22"/>
+        </w:rPr>
+        <w:t>255)</w:t>
       </w:r>
       <w:r>
         <w:rPr>
@@ -7874,7 +8278,33 @@
           <w:szCs w:val="22"/>
         </w:rPr>
         <w:tab/>
-        <w:t xml:space="preserve"> summary VARCHAR(255)</w:t>
+        <w:t xml:space="preserve"> summary </w:t>
+      </w:r>
+      <w:proofErr w:type="gramStart"/>
+      <w:r>
+        <w:rPr>
+          <w:rFonts w:ascii="Calibri" w:eastAsia="Calibri" w:hAnsi="Calibri"/>
+          <w:b w:val="0"/>
+          <w:bCs w:val="0"/>
+          <w:i w:val="0"/>
+          <w:iCs w:val="0"/>
+          <w:sz w:val="22"/>
+          <w:szCs w:val="22"/>
+        </w:rPr>
+        <w:t>VARCHAR(</w:t>
+      </w:r>
+      <w:proofErr w:type="gramEnd"/>
+      <w:r>
+        <w:rPr>
+          <w:rFonts w:ascii="Calibri" w:eastAsia="Calibri" w:hAnsi="Calibri"/>
+          <w:b w:val="0"/>
+          <w:bCs w:val="0"/>
+          <w:i w:val="0"/>
+          <w:iCs w:val="0"/>
+          <w:sz w:val="22"/>
+          <w:szCs w:val="22"/>
+        </w:rPr>
+        <w:t>255)</w:t>
       </w:r>
       <w:r>
         <w:rPr>
@@ -7914,7 +8344,33 @@
           <w:szCs w:val="22"/>
         </w:rPr>
         <w:tab/>
-        <w:t xml:space="preserve"> space VARCHAR(255)</w:t>
+        <w:t xml:space="preserve"> space </w:t>
+      </w:r>
+      <w:proofErr w:type="gramStart"/>
+      <w:r>
+        <w:rPr>
+          <w:rFonts w:ascii="Calibri" w:eastAsia="Calibri" w:hAnsi="Calibri"/>
+          <w:b w:val="0"/>
+          <w:bCs w:val="0"/>
+          <w:i w:val="0"/>
+          <w:iCs w:val="0"/>
+          <w:sz w:val="22"/>
+          <w:szCs w:val="22"/>
+        </w:rPr>
+        <w:t>VARCHAR(</w:t>
+      </w:r>
+      <w:proofErr w:type="gramEnd"/>
+      <w:r>
+        <w:rPr>
+          <w:rFonts w:ascii="Calibri" w:eastAsia="Calibri" w:hAnsi="Calibri"/>
+          <w:b w:val="0"/>
+          <w:bCs w:val="0"/>
+          <w:i w:val="0"/>
+          <w:iCs w:val="0"/>
+          <w:sz w:val="22"/>
+          <w:szCs w:val="22"/>
+        </w:rPr>
+        <w:t>255)</w:t>
       </w:r>
       <w:r>
         <w:rPr>
@@ -7954,7 +8410,33 @@
           <w:szCs w:val="22"/>
         </w:rPr>
         <w:tab/>
-        <w:t xml:space="preserve"> description VARCHAR(255)</w:t>
+        <w:t xml:space="preserve"> description </w:t>
+      </w:r>
+      <w:proofErr w:type="gramStart"/>
+      <w:r>
+        <w:rPr>
+          <w:rFonts w:ascii="Calibri" w:eastAsia="Calibri" w:hAnsi="Calibri"/>
+          <w:b w:val="0"/>
+          <w:bCs w:val="0"/>
+          <w:i w:val="0"/>
+          <w:iCs w:val="0"/>
+          <w:sz w:val="22"/>
+          <w:szCs w:val="22"/>
+        </w:rPr>
+        <w:t>VARCHAR(</w:t>
+      </w:r>
+      <w:proofErr w:type="gramEnd"/>
+      <w:r>
+        <w:rPr>
+          <w:rFonts w:ascii="Calibri" w:eastAsia="Calibri" w:hAnsi="Calibri"/>
+          <w:b w:val="0"/>
+          <w:bCs w:val="0"/>
+          <w:i w:val="0"/>
+          <w:iCs w:val="0"/>
+          <w:sz w:val="22"/>
+          <w:szCs w:val="22"/>
+        </w:rPr>
+        <w:t>255)</w:t>
       </w:r>
       <w:r>
         <w:rPr>
@@ -7994,7 +8476,59 @@
           <w:szCs w:val="22"/>
         </w:rPr>
         <w:tab/>
-        <w:t xml:space="preserve"> neighborhood_overview VARCHAR(255)</w:t>
+        <w:t xml:space="preserve"> </w:t>
+      </w:r>
+      <w:proofErr w:type="spellStart"/>
+      <w:r>
+        <w:rPr>
+          <w:rFonts w:ascii="Calibri" w:eastAsia="Calibri" w:hAnsi="Calibri"/>
+          <w:b w:val="0"/>
+          <w:bCs w:val="0"/>
+          <w:i w:val="0"/>
+          <w:iCs w:val="0"/>
+          <w:sz w:val="22"/>
+          <w:szCs w:val="22"/>
+        </w:rPr>
+        <w:t>neighborhood_overview</w:t>
+      </w:r>
+      <w:proofErr w:type="spellEnd"/>
+      <w:r>
+        <w:rPr>
+          <w:rFonts w:ascii="Calibri" w:eastAsia="Calibri" w:hAnsi="Calibri"/>
+          <w:b w:val="0"/>
+          <w:bCs w:val="0"/>
+          <w:i w:val="0"/>
+          <w:iCs w:val="0"/>
+          <w:sz w:val="22"/>
+          <w:szCs w:val="22"/>
+        </w:rPr>
+        <w:t xml:space="preserve"> </w:t>
+      </w:r>
+      <w:proofErr w:type="gramStart"/>
+      <w:r>
+        <w:rPr>
+          <w:rFonts w:ascii="Calibri" w:eastAsia="Calibri" w:hAnsi="Calibri"/>
+          <w:b w:val="0"/>
+          <w:bCs w:val="0"/>
+          <w:i w:val="0"/>
+          <w:iCs w:val="0"/>
+          <w:sz w:val="22"/>
+          <w:szCs w:val="22"/>
+        </w:rPr>
+        <w:t>VARCHAR(</w:t>
+      </w:r>
+      <w:proofErr w:type="gramEnd"/>
+      <w:r>
+        <w:rPr>
+          <w:rFonts w:ascii="Calibri" w:eastAsia="Calibri" w:hAnsi="Calibri"/>
+          <w:b w:val="0"/>
+          <w:bCs w:val="0"/>
+          <w:i w:val="0"/>
+          <w:iCs w:val="0"/>
+          <w:sz w:val="22"/>
+          <w:szCs w:val="22"/>
+        </w:rPr>
+        <w:t>255)</w:t>
       </w:r>
       <w:r>
         <w:rPr>
@@ -8034,7 +8568,33 @@
           <w:szCs w:val="22"/>
         </w:rPr>
         <w:tab/>
-        <w:t xml:space="preserve"> notes VARCHAR(255)</w:t>
+        <w:t xml:space="preserve"> notes </w:t>
+      </w:r>
+      <w:proofErr w:type="gramStart"/>
+      <w:r>
+        <w:rPr>
+          <w:rFonts w:ascii="Calibri" w:eastAsia="Calibri" w:hAnsi="Calibri"/>
+          <w:b w:val="0"/>
+          <w:bCs w:val="0"/>
+          <w:i w:val="0"/>
+          <w:iCs w:val="0"/>
+          <w:sz w:val="22"/>
+          <w:szCs w:val="22"/>
+        </w:rPr>
+        <w:t>VARCHAR(</w:t>
+      </w:r>
+      <w:proofErr w:type="gramEnd"/>
+      <w:r>
+        <w:rPr>
+          <w:rFonts w:ascii="Calibri" w:eastAsia="Calibri" w:hAnsi="Calibri"/>
+          <w:b w:val="0"/>
+          <w:bCs w:val="0"/>
+          <w:i w:val="0"/>
+          <w:iCs w:val="0"/>
+          <w:sz w:val="22"/>
+          <w:szCs w:val="22"/>
+        </w:rPr>
+        <w:t>255)</w:t>
       </w:r>
       <w:r>
         <w:rPr>
@@ -8074,7 +8634,33 @@
           <w:szCs w:val="22"/>
         </w:rPr>
         <w:tab/>
-        <w:t xml:space="preserve"> transit VARCHAR(255)</w:t>
+        <w:t xml:space="preserve"> transit </w:t>
+      </w:r>
+      <w:proofErr w:type="gramStart"/>
+      <w:r>
+        <w:rPr>
+          <w:rFonts w:ascii="Calibri" w:eastAsia="Calibri" w:hAnsi="Calibri"/>
+          <w:b w:val="0"/>
+          <w:bCs w:val="0"/>
+          <w:i w:val="0"/>
+          <w:iCs w:val="0"/>
+          <w:sz w:val="22"/>
+          <w:szCs w:val="22"/>
+        </w:rPr>
+        <w:t>VARCHAR(</w:t>
+      </w:r>
+      <w:proofErr w:type="gramEnd"/>
+      <w:r>
+        <w:rPr>
+          <w:rFonts w:ascii="Calibri" w:eastAsia="Calibri" w:hAnsi="Calibri"/>
+          <w:b w:val="0"/>
+          <w:bCs w:val="0"/>
+          <w:i w:val="0"/>
+          <w:iCs w:val="0"/>
+          <w:sz w:val="22"/>
+          <w:szCs w:val="22"/>
+        </w:rPr>
+        <w:t>255)</w:t>
       </w:r>
       <w:r>
         <w:rPr>
@@ -8114,7 +8700,33 @@
           <w:szCs w:val="22"/>
         </w:rPr>
         <w:tab/>
-        <w:t xml:space="preserve"> access VARCHAR(255)</w:t>
+        <w:t xml:space="preserve"> access </w:t>
+      </w:r>
+      <w:proofErr w:type="gramStart"/>
+      <w:r>
+        <w:rPr>
+          <w:rFonts w:ascii="Calibri" w:eastAsia="Calibri" w:hAnsi="Calibri"/>
+          <w:b w:val="0"/>
+          <w:bCs w:val="0"/>
+          <w:i w:val="0"/>
+          <w:iCs w:val="0"/>
+          <w:sz w:val="22"/>
+          <w:szCs w:val="22"/>
+        </w:rPr>
+        <w:t>VARCHAR(</w:t>
+      </w:r>
+      <w:proofErr w:type="gramEnd"/>
+      <w:r>
+        <w:rPr>
+          <w:rFonts w:ascii="Calibri" w:eastAsia="Calibri" w:hAnsi="Calibri"/>
+          <w:b w:val="0"/>
+          <w:bCs w:val="0"/>
+          <w:i w:val="0"/>
+          <w:iCs w:val="0"/>
+          <w:sz w:val="22"/>
+          <w:szCs w:val="22"/>
+        </w:rPr>
+        <w:t>255)</w:t>
       </w:r>
       <w:r>
         <w:rPr>
@@ -8154,7 +8766,33 @@
           <w:szCs w:val="22"/>
         </w:rPr>
         <w:tab/>
-        <w:t xml:space="preserve"> interaction VARCHAR(255)</w:t>
+        <w:t xml:space="preserve"> interaction </w:t>
+      </w:r>
+      <w:proofErr w:type="gramStart"/>
+      <w:r>
+        <w:rPr>
+          <w:rFonts w:ascii="Calibri" w:eastAsia="Calibri" w:hAnsi="Calibri"/>
+          <w:b w:val="0"/>
+          <w:bCs w:val="0"/>
+          <w:i w:val="0"/>
+          <w:iCs w:val="0"/>
+          <w:sz w:val="22"/>
+          <w:szCs w:val="22"/>
+        </w:rPr>
+        <w:t>VARCHAR(</w:t>
+      </w:r>
+      <w:proofErr w:type="gramEnd"/>
+      <w:r>
+        <w:rPr>
+          <w:rFonts w:ascii="Calibri" w:eastAsia="Calibri" w:hAnsi="Calibri"/>
+          <w:b w:val="0"/>
+          <w:bCs w:val="0"/>
+          <w:i w:val="0"/>
+          <w:iCs w:val="0"/>
+          <w:sz w:val="22"/>
+          <w:szCs w:val="22"/>
+        </w:rPr>
+        <w:t>255)</w:t>
       </w:r>
       <w:r>
         <w:rPr>
@@ -8194,7 +8832,59 @@
           <w:szCs w:val="22"/>
         </w:rPr>
         <w:tab/>
-        <w:t xml:space="preserve"> house_rules VARCHAR(255)</w:t>
+        <w:t xml:space="preserve"> </w:t>
+      </w:r>
+      <w:proofErr w:type="spellStart"/>
+      <w:r>
+        <w:rPr>
+          <w:rFonts w:ascii="Calibri" w:eastAsia="Calibri" w:hAnsi="Calibri"/>
+          <w:b w:val="0"/>
+          <w:bCs w:val="0"/>
+          <w:i w:val="0"/>
+          <w:iCs w:val="0"/>
+          <w:sz w:val="22"/>
+          <w:szCs w:val="22"/>
+        </w:rPr>
+        <w:t>house_rules</w:t>
+      </w:r>
+      <w:proofErr w:type="spellEnd"/>
+      <w:r>
+        <w:rPr>
+          <w:rFonts w:ascii="Calibri" w:eastAsia="Calibri" w:hAnsi="Calibri"/>
+          <w:b w:val="0"/>
+          <w:bCs w:val="0"/>
+          <w:i w:val="0"/>
+          <w:iCs w:val="0"/>
+          <w:sz w:val="22"/>
+          <w:szCs w:val="22"/>
+        </w:rPr>
+        <w:t xml:space="preserve"> </w:t>
+      </w:r>
+      <w:proofErr w:type="gramStart"/>
+      <w:r>
+        <w:rPr>
+          <w:rFonts w:ascii="Calibri" w:eastAsia="Calibri" w:hAnsi="Calibri"/>
+          <w:b w:val="0"/>
+          <w:bCs w:val="0"/>
+          <w:i w:val="0"/>
+          <w:iCs w:val="0"/>
+          <w:sz w:val="22"/>
+          <w:szCs w:val="22"/>
+        </w:rPr>
+        <w:t>VARCHAR(</w:t>
+      </w:r>
+      <w:proofErr w:type="gramEnd"/>
+      <w:r>
+        <w:rPr>
+          <w:rFonts w:ascii="Calibri" w:eastAsia="Calibri" w:hAnsi="Calibri"/>
+          <w:b w:val="0"/>
+          <w:bCs w:val="0"/>
+          <w:i w:val="0"/>
+          <w:iCs w:val="0"/>
+          <w:sz w:val="22"/>
+          <w:szCs w:val="22"/>
+        </w:rPr>
+        <w:t>255)</w:t>
       </w:r>
       <w:r>
         <w:rPr>
@@ -8234,7 +8924,59 @@
           <w:szCs w:val="22"/>
         </w:rPr>
         <w:tab/>
-        <w:t xml:space="preserve"> pricture_url VARCHAR(255)</w:t>
+        <w:t xml:space="preserve"> </w:t>
+      </w:r>
+      <w:proofErr w:type="spellStart"/>
+      <w:r>
+        <w:rPr>
+          <w:rFonts w:ascii="Calibri" w:eastAsia="Calibri" w:hAnsi="Calibri"/>
+          <w:b w:val="0"/>
+          <w:bCs w:val="0"/>
+          <w:i w:val="0"/>
+          <w:iCs w:val="0"/>
+          <w:sz w:val="22"/>
+          <w:szCs w:val="22"/>
+        </w:rPr>
+        <w:t>pricture_url</w:t>
+      </w:r>
+      <w:proofErr w:type="spellEnd"/>
+      <w:r>
+        <w:rPr>
+          <w:rFonts w:ascii="Calibri" w:eastAsia="Calibri" w:hAnsi="Calibri"/>
+          <w:b w:val="0"/>
+          <w:bCs w:val="0"/>
+          <w:i w:val="0"/>
+          <w:iCs w:val="0"/>
+          <w:sz w:val="22"/>
+          <w:szCs w:val="22"/>
+        </w:rPr>
+        <w:t xml:space="preserve"> </w:t>
+      </w:r>
+      <w:proofErr w:type="gramStart"/>
+      <w:r>
+        <w:rPr>
+          <w:rFonts w:ascii="Calibri" w:eastAsia="Calibri" w:hAnsi="Calibri"/>
+          <w:b w:val="0"/>
+          <w:bCs w:val="0"/>
+          <w:i w:val="0"/>
+          <w:iCs w:val="0"/>
+          <w:sz w:val="22"/>
+          <w:szCs w:val="22"/>
+        </w:rPr>
+        <w:t>VARCHAR(</w:t>
+      </w:r>
+      <w:proofErr w:type="gramEnd"/>
+      <w:r>
+        <w:rPr>
+          <w:rFonts w:ascii="Calibri" w:eastAsia="Calibri" w:hAnsi="Calibri"/>
+          <w:b w:val="0"/>
+          <w:bCs w:val="0"/>
+          <w:i w:val="0"/>
+          <w:iCs w:val="0"/>
+          <w:sz w:val="22"/>
+          <w:szCs w:val="22"/>
+        </w:rPr>
+        <w:t>255)</w:t>
       </w:r>
       <w:r>
         <w:rPr>
@@ -8255,7 +8997,22 @@
       </w:pPr>
       <w:r>
         <w:tab/>
-        <w:t>minimum_nights INTEGER(10),</w:t>
+      </w:r>
+      <w:proofErr w:type="spellStart"/>
+      <w:r>
+        <w:t>minimum_nights</w:t>
+      </w:r>
+      <w:proofErr w:type="spellEnd"/>
+      <w:r>
+        <w:t xml:space="preserve"> </w:t>
+      </w:r>
+      <w:proofErr w:type="gramStart"/>
+      <w:r>
+        <w:t>INTEGER(</w:t>
+      </w:r>
+      <w:proofErr w:type="gramEnd"/>
+      <w:r>
+        <w:t>10),</w:t>
       </w:r>
     </w:p>
     <w:p>
@@ -8264,7 +9021,22 @@
       </w:pPr>
       <w:r>
         <w:tab/>
-        <w:t>maximum_nights INTEGER(10),</w:t>
+      </w:r>
+      <w:proofErr w:type="spellStart"/>
+      <w:r>
+        <w:t>maximum_nights</w:t>
+      </w:r>
+      <w:proofErr w:type="spellEnd"/>
+      <w:r>
+        <w:t xml:space="preserve"> </w:t>
+      </w:r>
+      <w:proofErr w:type="gramStart"/>
+      <w:r>
+        <w:t>INTEGER(</w:t>
+      </w:r>
+      <w:proofErr w:type="gramEnd"/>
+      <w:r>
+        <w:t>10),</w:t>
       </w:r>
     </w:p>
     <w:p>
@@ -8281,11 +9053,33 @@
       <w:r>
         <w:tab/>
       </w:r>
+      <w:proofErr w:type="spellStart"/>
       <w:r>
         <w:rPr>
           <w:rFonts w:eastAsia="Calibri"/>
         </w:rPr>
-        <w:t>host_id INTEGER(10) NOT NULL</w:t>
+        <w:t>host_id</w:t>
+      </w:r>
+      <w:proofErr w:type="spellEnd"/>
+      <w:r>
+        <w:rPr>
+          <w:rFonts w:eastAsia="Calibri"/>
+        </w:rPr>
+        <w:t xml:space="preserve"> </w:t>
+      </w:r>
+      <w:proofErr w:type="gramStart"/>
+      <w:r>
+        <w:rPr>
+          <w:rFonts w:eastAsia="Calibri"/>
+        </w:rPr>
+        <w:t>INTEGER(</w:t>
+      </w:r>
+      <w:proofErr w:type="gramEnd"/>
+      <w:r>
+        <w:rPr>
+          <w:rFonts w:eastAsia="Calibri"/>
+        </w:rPr>
+        <w:t>10) NOT NULL</w:t>
       </w:r>
       <w:r>
         <w:rPr>
@@ -8319,7 +9113,33 @@
           <w:szCs w:val="22"/>
         </w:rPr>
         <w:tab/>
-        <w:t xml:space="preserve"> neighborhood VARCHAR(255) </w:t>
+        <w:t xml:space="preserve"> neighborhood </w:t>
+      </w:r>
+      <w:proofErr w:type="gramStart"/>
+      <w:r>
+        <w:rPr>
+          <w:rFonts w:ascii="Calibri" w:eastAsia="Calibri" w:hAnsi="Calibri"/>
+          <w:b w:val="0"/>
+          <w:bCs w:val="0"/>
+          <w:i w:val="0"/>
+          <w:iCs w:val="0"/>
+          <w:sz w:val="22"/>
+          <w:szCs w:val="22"/>
+        </w:rPr>
+        <w:t>VARCHAR(</w:t>
+      </w:r>
+      <w:proofErr w:type="gramEnd"/>
+      <w:r>
+        <w:rPr>
+          <w:rFonts w:ascii="Calibri" w:eastAsia="Calibri" w:hAnsi="Calibri"/>
+          <w:b w:val="0"/>
+          <w:bCs w:val="0"/>
+          <w:i w:val="0"/>
+          <w:iCs w:val="0"/>
+          <w:sz w:val="22"/>
+          <w:szCs w:val="22"/>
+        </w:rPr>
+        <w:t xml:space="preserve">255) </w:t>
       </w:r>
       <w:r>
         <w:rPr>
@@ -8359,7 +9179,20 @@
           <w:szCs w:val="22"/>
         </w:rPr>
         <w:tab/>
-        <w:t xml:space="preserve"> cit</w:t>
+        <w:t xml:space="preserve"> </w:t>
+      </w:r>
+      <w:proofErr w:type="spellStart"/>
+      <w:r>
+        <w:rPr>
+          <w:rFonts w:ascii="Calibri" w:eastAsia="Calibri" w:hAnsi="Calibri"/>
+          <w:b w:val="0"/>
+          <w:bCs w:val="0"/>
+          <w:i w:val="0"/>
+          <w:iCs w:val="0"/>
+          <w:sz w:val="22"/>
+          <w:szCs w:val="22"/>
+        </w:rPr>
+        <w:t>cit</w:t>
       </w:r>
       <w:r>
         <w:rPr>
@@ -8373,6 +9206,7 @@
         </w:rPr>
         <w:t>y_id</w:t>
       </w:r>
+      <w:proofErr w:type="spellEnd"/>
       <w:r>
         <w:rPr>
           <w:rFonts w:ascii="Calibri" w:eastAsia="Calibri" w:hAnsi="Calibri"/>
@@ -8385,6 +9219,7 @@
         </w:rPr>
         <w:t xml:space="preserve"> </w:t>
       </w:r>
+      <w:proofErr w:type="gramStart"/>
       <w:r>
         <w:rPr>
           <w:rFonts w:ascii="Calibri" w:eastAsia="Calibri" w:hAnsi="Calibri"/>
@@ -8409,6 +9244,7 @@
         </w:rPr>
         <w:t>(</w:t>
       </w:r>
+      <w:proofErr w:type="gramEnd"/>
       <w:r>
         <w:rPr>
           <w:rFonts w:ascii="Calibri" w:eastAsia="Calibri" w:hAnsi="Calibri"/>
@@ -8471,7 +9307,20 @@
           <w:szCs w:val="22"/>
         </w:rPr>
         <w:tab/>
-        <w:t xml:space="preserve"> country_</w:t>
+        <w:t xml:space="preserve"> </w:t>
+      </w:r>
+      <w:proofErr w:type="spellStart"/>
+      <w:r>
+        <w:rPr>
+          <w:rFonts w:ascii="Calibri" w:eastAsia="Calibri" w:hAnsi="Calibri"/>
+          <w:b w:val="0"/>
+          <w:bCs w:val="0"/>
+          <w:i w:val="0"/>
+          <w:iCs w:val="0"/>
+          <w:sz w:val="22"/>
+          <w:szCs w:val="22"/>
+        </w:rPr>
+        <w:t>country_</w:t>
       </w:r>
       <w:r>
         <w:rPr>
@@ -8485,6 +9334,7 @@
         </w:rPr>
         <w:t>id</w:t>
       </w:r>
+      <w:proofErr w:type="spellEnd"/>
       <w:r>
         <w:rPr>
           <w:rFonts w:ascii="Calibri" w:eastAsia="Calibri" w:hAnsi="Calibri"/>
@@ -8497,6 +9347,7 @@
         </w:rPr>
         <w:t xml:space="preserve"> </w:t>
       </w:r>
+      <w:proofErr w:type="gramStart"/>
       <w:r>
         <w:rPr>
           <w:rFonts w:ascii="Calibri" w:eastAsia="Calibri" w:hAnsi="Calibri"/>
@@ -8521,6 +9372,7 @@
         </w:rPr>
         <w:t>(</w:t>
       </w:r>
+      <w:proofErr w:type="gramEnd"/>
       <w:r>
         <w:rPr>
           <w:rFonts w:ascii="Calibri" w:eastAsia="Calibri" w:hAnsi="Calibri"/>
@@ -8583,7 +9435,33 @@
           <w:szCs w:val="22"/>
         </w:rPr>
         <w:tab/>
-        <w:t xml:space="preserve"> latitude DOUBLE(20)</w:t>
+        <w:t xml:space="preserve"> latitude </w:t>
+      </w:r>
+      <w:proofErr w:type="gramStart"/>
+      <w:r>
+        <w:rPr>
+          <w:rFonts w:ascii="Calibri" w:eastAsia="Calibri" w:hAnsi="Calibri"/>
+          <w:b w:val="0"/>
+          <w:bCs w:val="0"/>
+          <w:i w:val="0"/>
+          <w:iCs w:val="0"/>
+          <w:sz w:val="22"/>
+          <w:szCs w:val="22"/>
+        </w:rPr>
+        <w:t>DOUBLE(</w:t>
+      </w:r>
+      <w:proofErr w:type="gramEnd"/>
+      <w:r>
+        <w:rPr>
+          <w:rFonts w:ascii="Calibri" w:eastAsia="Calibri" w:hAnsi="Calibri"/>
+          <w:b w:val="0"/>
+          <w:bCs w:val="0"/>
+          <w:i w:val="0"/>
+          <w:iCs w:val="0"/>
+          <w:sz w:val="22"/>
+          <w:szCs w:val="22"/>
+        </w:rPr>
+        <w:t>20)</w:t>
       </w:r>
       <w:r>
         <w:rPr>
@@ -8623,7 +9501,59 @@
           <w:szCs w:val="22"/>
         </w:rPr>
         <w:tab/>
-        <w:t xml:space="preserve"> longtitude DOUBLE(20)</w:t>
+        <w:t xml:space="preserve"> </w:t>
+      </w:r>
+      <w:proofErr w:type="spellStart"/>
+      <w:r>
+        <w:rPr>
+          <w:rFonts w:ascii="Calibri" w:eastAsia="Calibri" w:hAnsi="Calibri"/>
+          <w:b w:val="0"/>
+          <w:bCs w:val="0"/>
+          <w:i w:val="0"/>
+          <w:iCs w:val="0"/>
+          <w:sz w:val="22"/>
+          <w:szCs w:val="22"/>
+        </w:rPr>
+        <w:t>longtitude</w:t>
+      </w:r>
+      <w:proofErr w:type="spellEnd"/>
+      <w:r>
+        <w:rPr>
+          <w:rFonts w:ascii="Calibri" w:eastAsia="Calibri" w:hAnsi="Calibri"/>
+          <w:b w:val="0"/>
+          <w:bCs w:val="0"/>
+          <w:i w:val="0"/>
+          <w:iCs w:val="0"/>
+          <w:sz w:val="22"/>
+          <w:szCs w:val="22"/>
+        </w:rPr>
+        <w:t xml:space="preserve"> </w:t>
+      </w:r>
+      <w:proofErr w:type="gramStart"/>
+      <w:r>
+        <w:rPr>
+          <w:rFonts w:ascii="Calibri" w:eastAsia="Calibri" w:hAnsi="Calibri"/>
+          <w:b w:val="0"/>
+          <w:bCs w:val="0"/>
+          <w:i w:val="0"/>
+          <w:iCs w:val="0"/>
+          <w:sz w:val="22"/>
+          <w:szCs w:val="22"/>
+        </w:rPr>
+        <w:t>DOUBLE(</w:t>
+      </w:r>
+      <w:proofErr w:type="gramEnd"/>
+      <w:r>
+        <w:rPr>
+          <w:rFonts w:ascii="Calibri" w:eastAsia="Calibri" w:hAnsi="Calibri"/>
+          <w:b w:val="0"/>
+          <w:bCs w:val="0"/>
+          <w:i w:val="0"/>
+          <w:iCs w:val="0"/>
+          <w:sz w:val="22"/>
+          <w:szCs w:val="22"/>
+        </w:rPr>
+        <w:t>20)</w:t>
       </w:r>
       <w:r>
         <w:rPr>
@@ -8663,7 +9593,47 @@
           <w:szCs w:val="22"/>
         </w:rPr>
         <w:tab/>
-        <w:t xml:space="preserve"> PRIMARY KEY(listing_id)</w:t>
+        <w:t xml:space="preserve"> PRIMARY </w:t>
+      </w:r>
+      <w:proofErr w:type="gramStart"/>
+      <w:r>
+        <w:rPr>
+          <w:rFonts w:ascii="Calibri" w:eastAsia="Calibri" w:hAnsi="Calibri"/>
+          <w:b w:val="0"/>
+          <w:bCs w:val="0"/>
+          <w:i w:val="0"/>
+          <w:iCs w:val="0"/>
+          <w:sz w:val="22"/>
+          <w:szCs w:val="22"/>
+        </w:rPr>
+        <w:t>KEY(</w:t>
+      </w:r>
+      <w:proofErr w:type="spellStart"/>
+      <w:proofErr w:type="gramEnd"/>
+      <w:r>
+        <w:rPr>
+          <w:rFonts w:ascii="Calibri" w:eastAsia="Calibri" w:hAnsi="Calibri"/>
+          <w:b w:val="0"/>
+          <w:bCs w:val="0"/>
+          <w:i w:val="0"/>
+          <w:iCs w:val="0"/>
+          <w:sz w:val="22"/>
+          <w:szCs w:val="22"/>
+        </w:rPr>
+        <w:t>listing_id</w:t>
+      </w:r>
+      <w:proofErr w:type="spellEnd"/>
+      <w:r>
+        <w:rPr>
+          <w:rFonts w:ascii="Calibri" w:eastAsia="Calibri" w:hAnsi="Calibri"/>
+          <w:b w:val="0"/>
+          <w:bCs w:val="0"/>
+          <w:i w:val="0"/>
+          <w:iCs w:val="0"/>
+          <w:sz w:val="22"/>
+          <w:szCs w:val="22"/>
+        </w:rPr>
+        <w:t>)</w:t>
       </w:r>
       <w:r>
         <w:rPr>
@@ -8684,8 +9654,22 @@
       </w:pPr>
       <w:r>
         <w:tab/>
-        <w:t xml:space="preserve"> FOREIGN KEY(host_id) REFERENCES Host(</w:t>
-      </w:r>
+        <w:t xml:space="preserve"> FOREIGN </w:t>
+      </w:r>
+      <w:proofErr w:type="gramStart"/>
+      <w:r>
+        <w:t>KEY(</w:t>
+      </w:r>
+      <w:proofErr w:type="spellStart"/>
+      <w:proofErr w:type="gramEnd"/>
+      <w:r>
+        <w:t>host_id</w:t>
+      </w:r>
+      <w:proofErr w:type="spellEnd"/>
+      <w:r>
+        <w:t>) REFERENCES Host(</w:t>
+      </w:r>
+      <w:proofErr w:type="spellStart"/>
       <w:r>
         <w:rPr>
           <w:rFonts w:hint="eastAsia"/>
@@ -8694,7 +9678,11 @@
         <w:t>host</w:t>
       </w:r>
       <w:r>
-        <w:t>_id),</w:t>
+        <w:t>_id</w:t>
+      </w:r>
+      <w:proofErr w:type="spellEnd"/>
+      <w:r>
+        <w:t>),</w:t>
       </w:r>
     </w:p>
     <w:p>
@@ -8706,8 +9694,22 @@
         </w:rPr>
       </w:pPr>
       <w:r>
-        <w:t>FOREIGN KEY(city_id) REFERENCES Venue(</w:t>
-      </w:r>
+        <w:t xml:space="preserve">FOREIGN </w:t>
+      </w:r>
+      <w:proofErr w:type="gramStart"/>
+      <w:r>
+        <w:t>KEY(</w:t>
+      </w:r>
+      <w:proofErr w:type="spellStart"/>
+      <w:proofErr w:type="gramEnd"/>
+      <w:r>
+        <w:t>city_id</w:t>
+      </w:r>
+      <w:proofErr w:type="spellEnd"/>
+      <w:r>
+        <w:t>) REFERENCES Venue(</w:t>
+      </w:r>
+      <w:proofErr w:type="spellStart"/>
       <w:r>
         <w:rPr>
           <w:lang w:eastAsia="zh-CN"/>
@@ -8715,7 +9717,11 @@
         <w:t>city</w:t>
       </w:r>
       <w:r>
-        <w:t>_id),</w:t>
+        <w:t>_id</w:t>
+      </w:r>
+      <w:proofErr w:type="spellEnd"/>
+      <w:r>
+        <w:t>),</w:t>
       </w:r>
       <w:r>
         <w:rPr>
@@ -8734,8 +9740,22 @@
         </w:rPr>
       </w:pPr>
       <w:r>
-        <w:t>FOREIGN KEY(country_id) REFERENCES Venue(</w:t>
-      </w:r>
+        <w:t xml:space="preserve">FOREIGN </w:t>
+      </w:r>
+      <w:proofErr w:type="gramStart"/>
+      <w:r>
+        <w:t>KEY(</w:t>
+      </w:r>
+      <w:proofErr w:type="spellStart"/>
+      <w:proofErr w:type="gramEnd"/>
+      <w:r>
+        <w:t>country_id</w:t>
+      </w:r>
+      <w:proofErr w:type="spellEnd"/>
+      <w:r>
+        <w:t>) REFERENCES Venue(</w:t>
+      </w:r>
+      <w:proofErr w:type="spellStart"/>
       <w:r>
         <w:rPr>
           <w:lang w:eastAsia="zh-CN"/>
@@ -8743,7 +9763,11 @@
         <w:t>country</w:t>
       </w:r>
       <w:r>
-        <w:t>_id),</w:t>
+        <w:t>_id</w:t>
+      </w:r>
+      <w:proofErr w:type="spellEnd"/>
+      <w:r>
+        <w:t>),</w:t>
       </w:r>
       <w:r>
         <w:rPr>
@@ -8760,11 +9784,27 @@
           <w:rFonts w:eastAsia="Calibri"/>
         </w:rPr>
       </w:pPr>
+      <w:proofErr w:type="gramStart"/>
       <w:r>
         <w:rPr>
           <w:rFonts w:eastAsia="Calibri"/>
         </w:rPr>
-        <w:t>UNIQUE(listing_url)</w:t>
+        <w:t>UNIQUE(</w:t>
+      </w:r>
+      <w:proofErr w:type="spellStart"/>
+      <w:proofErr w:type="gramEnd"/>
+      <w:r>
+        <w:rPr>
+          <w:rFonts w:eastAsia="Calibri"/>
+        </w:rPr>
+        <w:t>listing_url</w:t>
+      </w:r>
+      <w:proofErr w:type="spellEnd"/>
+      <w:r>
+        <w:rPr>
+          <w:rFonts w:eastAsia="Calibri"/>
+        </w:rPr>
+        <w:t>)</w:t>
       </w:r>
     </w:p>
     <w:p>
@@ -8789,7 +9829,68 @@
         <w:spacing w:after="60"/>
       </w:pPr>
       <w:r>
-        <w:t>The Listing Entity is translated into a table with one primary key, listing_id, and three foreign keys, host_id, city_id and country_id. With the three foreign keys, we combined the relationship Owned_by, Located_in, Located_at with Listing since each listing will have one unique host, one city and one country. As a result, these columns have NOT NULL constraint on their entry values.</w:t>
+        <w:t xml:space="preserve">The Listing Entity is translated into a table with one primary key, </w:t>
+      </w:r>
+      <w:proofErr w:type="spellStart"/>
+      <w:r>
+        <w:t>listing_id</w:t>
+      </w:r>
+      <w:proofErr w:type="spellEnd"/>
+      <w:r>
+        <w:t xml:space="preserve">, and three foreign keys, </w:t>
+      </w:r>
+      <w:proofErr w:type="spellStart"/>
+      <w:r>
+        <w:t>host_id</w:t>
+      </w:r>
+      <w:proofErr w:type="spellEnd"/>
+      <w:r>
+        <w:t xml:space="preserve">, </w:t>
+      </w:r>
+      <w:proofErr w:type="spellStart"/>
+      <w:r>
+        <w:t>city_id</w:t>
+      </w:r>
+      <w:proofErr w:type="spellEnd"/>
+      <w:r>
+        <w:t xml:space="preserve"> and </w:t>
+      </w:r>
+      <w:proofErr w:type="spellStart"/>
+      <w:r>
+        <w:t>country_id</w:t>
+      </w:r>
+      <w:proofErr w:type="spellEnd"/>
+      <w:r>
+        <w:t xml:space="preserve">. With the three foreign keys, we combined the relationship </w:t>
+      </w:r>
+      <w:proofErr w:type="spellStart"/>
+      <w:r>
+        <w:t>Owned_by</w:t>
+      </w:r>
+      <w:proofErr w:type="spellEnd"/>
+      <w:r>
+        <w:t xml:space="preserve">, </w:t>
+      </w:r>
+      <w:proofErr w:type="spellStart"/>
+      <w:proofErr w:type="gramStart"/>
+      <w:r>
+        <w:t>Located</w:t>
+      </w:r>
+      <w:proofErr w:type="gramEnd"/>
+      <w:r>
+        <w:t>_in</w:t>
+      </w:r>
+      <w:proofErr w:type="spellEnd"/>
+      <w:r>
+        <w:t xml:space="preserve">, </w:t>
+      </w:r>
+      <w:proofErr w:type="spellStart"/>
+      <w:r>
+        <w:t>Located_at</w:t>
+      </w:r>
+      <w:proofErr w:type="spellEnd"/>
+      <w:r>
+        <w:t xml:space="preserve"> with Listing since each listing will have one unique host, one city and one country. As a result, these columns have NOT NULL constraint on their entry values.</w:t>
       </w:r>
     </w:p>
     <w:p>
@@ -8797,7 +9898,15 @@
         <w:spacing w:after="60"/>
       </w:pPr>
       <w:r>
-        <w:t>Also, the listing_url is set to be unique for all instances to ensure proper display of the listing items on the website.</w:t>
+        <w:t xml:space="preserve">Also, the </w:t>
+      </w:r>
+      <w:proofErr w:type="spellStart"/>
+      <w:r>
+        <w:t>listing_url</w:t>
+      </w:r>
+      <w:proofErr w:type="spellEnd"/>
+      <w:r>
+        <w:t xml:space="preserve"> is set to be unique for all instances to ensure proper display of the listing items on the website.</w:t>
       </w:r>
     </w:p>
     <w:p>
@@ -8885,7 +9994,58 @@
           <w:szCs w:val="22"/>
         </w:rPr>
         <w:tab/>
-        <w:t>host_id INTEGER(10)</w:t>
+      </w:r>
+      <w:proofErr w:type="spellStart"/>
+      <w:r>
+        <w:rPr>
+          <w:rFonts w:ascii="Calibri" w:eastAsia="Calibri" w:hAnsi="Calibri"/>
+          <w:b w:val="0"/>
+          <w:bCs w:val="0"/>
+          <w:i w:val="0"/>
+          <w:iCs w:val="0"/>
+          <w:sz w:val="22"/>
+          <w:szCs w:val="22"/>
+        </w:rPr>
+        <w:t>host_id</w:t>
+      </w:r>
+      <w:proofErr w:type="spellEnd"/>
+      <w:r>
+        <w:rPr>
+          <w:rFonts w:ascii="Calibri" w:eastAsia="Calibri" w:hAnsi="Calibri"/>
+          <w:b w:val="0"/>
+          <w:bCs w:val="0"/>
+          <w:i w:val="0"/>
+          <w:iCs w:val="0"/>
+          <w:sz w:val="22"/>
+          <w:szCs w:val="22"/>
+        </w:rPr>
+        <w:t xml:space="preserve"> </w:t>
+      </w:r>
+      <w:proofErr w:type="gramStart"/>
+      <w:r>
+        <w:rPr>
+          <w:rFonts w:ascii="Calibri" w:eastAsia="Calibri" w:hAnsi="Calibri"/>
+          <w:b w:val="0"/>
+          <w:bCs w:val="0"/>
+          <w:i w:val="0"/>
+          <w:iCs w:val="0"/>
+          <w:sz w:val="22"/>
+          <w:szCs w:val="22"/>
+        </w:rPr>
+        <w:t>INTEGER(</w:t>
+      </w:r>
+      <w:proofErr w:type="gramEnd"/>
+      <w:r>
+        <w:rPr>
+          <w:rFonts w:ascii="Calibri" w:eastAsia="Calibri" w:hAnsi="Calibri"/>
+          <w:b w:val="0"/>
+          <w:bCs w:val="0"/>
+          <w:i w:val="0"/>
+          <w:iCs w:val="0"/>
+          <w:sz w:val="22"/>
+          <w:szCs w:val="22"/>
+        </w:rPr>
+        <w:t>10)</w:t>
       </w:r>
       <w:r>
         <w:rPr>
@@ -8925,7 +10085,59 @@
           <w:szCs w:val="22"/>
         </w:rPr>
         <w:tab/>
-        <w:t xml:space="preserve"> host_url VARCHAR(255)</w:t>
+        <w:t xml:space="preserve"> </w:t>
+      </w:r>
+      <w:proofErr w:type="spellStart"/>
+      <w:r>
+        <w:rPr>
+          <w:rFonts w:ascii="Calibri" w:eastAsia="Calibri" w:hAnsi="Calibri"/>
+          <w:b w:val="0"/>
+          <w:bCs w:val="0"/>
+          <w:i w:val="0"/>
+          <w:iCs w:val="0"/>
+          <w:sz w:val="22"/>
+          <w:szCs w:val="22"/>
+        </w:rPr>
+        <w:t>host_url</w:t>
+      </w:r>
+      <w:proofErr w:type="spellEnd"/>
+      <w:r>
+        <w:rPr>
+          <w:rFonts w:ascii="Calibri" w:eastAsia="Calibri" w:hAnsi="Calibri"/>
+          <w:b w:val="0"/>
+          <w:bCs w:val="0"/>
+          <w:i w:val="0"/>
+          <w:iCs w:val="0"/>
+          <w:sz w:val="22"/>
+          <w:szCs w:val="22"/>
+        </w:rPr>
+        <w:t xml:space="preserve"> </w:t>
+      </w:r>
+      <w:proofErr w:type="gramStart"/>
+      <w:r>
+        <w:rPr>
+          <w:rFonts w:ascii="Calibri" w:eastAsia="Calibri" w:hAnsi="Calibri"/>
+          <w:b w:val="0"/>
+          <w:bCs w:val="0"/>
+          <w:i w:val="0"/>
+          <w:iCs w:val="0"/>
+          <w:sz w:val="22"/>
+          <w:szCs w:val="22"/>
+        </w:rPr>
+        <w:t>VARCHAR(</w:t>
+      </w:r>
+      <w:proofErr w:type="gramEnd"/>
+      <w:r>
+        <w:rPr>
+          <w:rFonts w:ascii="Calibri" w:eastAsia="Calibri" w:hAnsi="Calibri"/>
+          <w:b w:val="0"/>
+          <w:bCs w:val="0"/>
+          <w:i w:val="0"/>
+          <w:iCs w:val="0"/>
+          <w:sz w:val="22"/>
+          <w:szCs w:val="22"/>
+        </w:rPr>
+        <w:t>255)</w:t>
       </w:r>
       <w:r>
         <w:rPr>
@@ -8965,7 +10177,59 @@
           <w:szCs w:val="22"/>
         </w:rPr>
         <w:tab/>
-        <w:t xml:space="preserve"> host_name VARCHAR(255) NOT NULL</w:t>
+        <w:t xml:space="preserve"> </w:t>
+      </w:r>
+      <w:proofErr w:type="spellStart"/>
+      <w:r>
+        <w:rPr>
+          <w:rFonts w:ascii="Calibri" w:eastAsia="Calibri" w:hAnsi="Calibri"/>
+          <w:b w:val="0"/>
+          <w:bCs w:val="0"/>
+          <w:i w:val="0"/>
+          <w:iCs w:val="0"/>
+          <w:sz w:val="22"/>
+          <w:szCs w:val="22"/>
+        </w:rPr>
+        <w:t>host_name</w:t>
+      </w:r>
+      <w:proofErr w:type="spellEnd"/>
+      <w:r>
+        <w:rPr>
+          <w:rFonts w:ascii="Calibri" w:eastAsia="Calibri" w:hAnsi="Calibri"/>
+          <w:b w:val="0"/>
+          <w:bCs w:val="0"/>
+          <w:i w:val="0"/>
+          <w:iCs w:val="0"/>
+          <w:sz w:val="22"/>
+          <w:szCs w:val="22"/>
+        </w:rPr>
+        <w:t xml:space="preserve"> </w:t>
+      </w:r>
+      <w:proofErr w:type="gramStart"/>
+      <w:r>
+        <w:rPr>
+          <w:rFonts w:ascii="Calibri" w:eastAsia="Calibri" w:hAnsi="Calibri"/>
+          <w:b w:val="0"/>
+          <w:bCs w:val="0"/>
+          <w:i w:val="0"/>
+          <w:iCs w:val="0"/>
+          <w:sz w:val="22"/>
+          <w:szCs w:val="22"/>
+        </w:rPr>
+        <w:t>VARCHAR(</w:t>
+      </w:r>
+      <w:proofErr w:type="gramEnd"/>
+      <w:r>
+        <w:rPr>
+          <w:rFonts w:ascii="Calibri" w:eastAsia="Calibri" w:hAnsi="Calibri"/>
+          <w:b w:val="0"/>
+          <w:bCs w:val="0"/>
+          <w:i w:val="0"/>
+          <w:iCs w:val="0"/>
+          <w:sz w:val="22"/>
+          <w:szCs w:val="22"/>
+        </w:rPr>
+        <w:t>255) NOT NULL</w:t>
       </w:r>
       <w:r>
         <w:rPr>
@@ -9005,7 +10269,33 @@
           <w:szCs w:val="22"/>
         </w:rPr>
         <w:tab/>
-        <w:t xml:space="preserve"> host_since DATE</w:t>
+        <w:t xml:space="preserve"> </w:t>
+      </w:r>
+      <w:proofErr w:type="spellStart"/>
+      <w:r>
+        <w:rPr>
+          <w:rFonts w:ascii="Calibri" w:eastAsia="Calibri" w:hAnsi="Calibri"/>
+          <w:b w:val="0"/>
+          <w:bCs w:val="0"/>
+          <w:i w:val="0"/>
+          <w:iCs w:val="0"/>
+          <w:sz w:val="22"/>
+          <w:szCs w:val="22"/>
+        </w:rPr>
+        <w:t>host_since</w:t>
+      </w:r>
+      <w:proofErr w:type="spellEnd"/>
+      <w:r>
+        <w:rPr>
+          <w:rFonts w:ascii="Calibri" w:eastAsia="Calibri" w:hAnsi="Calibri"/>
+          <w:b w:val="0"/>
+          <w:bCs w:val="0"/>
+          <w:i w:val="0"/>
+          <w:iCs w:val="0"/>
+          <w:sz w:val="22"/>
+          <w:szCs w:val="22"/>
+        </w:rPr>
+        <w:t xml:space="preserve"> DATE</w:t>
       </w:r>
       <w:r>
         <w:rPr>
@@ -9057,7 +10347,59 @@
           <w:szCs w:val="22"/>
         </w:rPr>
         <w:tab/>
-        <w:t xml:space="preserve"> host_about VARCHAR(255)</w:t>
+        <w:t xml:space="preserve"> </w:t>
+      </w:r>
+      <w:proofErr w:type="spellStart"/>
+      <w:r>
+        <w:rPr>
+          <w:rFonts w:ascii="Calibri" w:eastAsia="Calibri" w:hAnsi="Calibri"/>
+          <w:b w:val="0"/>
+          <w:bCs w:val="0"/>
+          <w:i w:val="0"/>
+          <w:iCs w:val="0"/>
+          <w:sz w:val="22"/>
+          <w:szCs w:val="22"/>
+        </w:rPr>
+        <w:t>host_about</w:t>
+      </w:r>
+      <w:proofErr w:type="spellEnd"/>
+      <w:r>
+        <w:rPr>
+          <w:rFonts w:ascii="Calibri" w:eastAsia="Calibri" w:hAnsi="Calibri"/>
+          <w:b w:val="0"/>
+          <w:bCs w:val="0"/>
+          <w:i w:val="0"/>
+          <w:iCs w:val="0"/>
+          <w:sz w:val="22"/>
+          <w:szCs w:val="22"/>
+        </w:rPr>
+        <w:t xml:space="preserve"> </w:t>
+      </w:r>
+      <w:proofErr w:type="gramStart"/>
+      <w:r>
+        <w:rPr>
+          <w:rFonts w:ascii="Calibri" w:eastAsia="Calibri" w:hAnsi="Calibri"/>
+          <w:b w:val="0"/>
+          <w:bCs w:val="0"/>
+          <w:i w:val="0"/>
+          <w:iCs w:val="0"/>
+          <w:sz w:val="22"/>
+          <w:szCs w:val="22"/>
+        </w:rPr>
+        <w:t>VARCHAR(</w:t>
+      </w:r>
+      <w:proofErr w:type="gramEnd"/>
+      <w:r>
+        <w:rPr>
+          <w:rFonts w:ascii="Calibri" w:eastAsia="Calibri" w:hAnsi="Calibri"/>
+          <w:b w:val="0"/>
+          <w:bCs w:val="0"/>
+          <w:i w:val="0"/>
+          <w:iCs w:val="0"/>
+          <w:sz w:val="22"/>
+          <w:szCs w:val="22"/>
+        </w:rPr>
+        <w:t>255)</w:t>
       </w:r>
       <w:r>
         <w:rPr>
@@ -9097,7 +10439,59 @@
           <w:szCs w:val="22"/>
         </w:rPr>
         <w:tab/>
-        <w:t xml:space="preserve"> host_response_rate FLOAT(10)</w:t>
+        <w:t xml:space="preserve"> </w:t>
+      </w:r>
+      <w:proofErr w:type="spellStart"/>
+      <w:r>
+        <w:rPr>
+          <w:rFonts w:ascii="Calibri" w:eastAsia="Calibri" w:hAnsi="Calibri"/>
+          <w:b w:val="0"/>
+          <w:bCs w:val="0"/>
+          <w:i w:val="0"/>
+          <w:iCs w:val="0"/>
+          <w:sz w:val="22"/>
+          <w:szCs w:val="22"/>
+        </w:rPr>
+        <w:t>host_response_rate</w:t>
+      </w:r>
+      <w:proofErr w:type="spellEnd"/>
+      <w:r>
+        <w:rPr>
+          <w:rFonts w:ascii="Calibri" w:eastAsia="Calibri" w:hAnsi="Calibri"/>
+          <w:b w:val="0"/>
+          <w:bCs w:val="0"/>
+          <w:i w:val="0"/>
+          <w:iCs w:val="0"/>
+          <w:sz w:val="22"/>
+          <w:szCs w:val="22"/>
+        </w:rPr>
+        <w:t xml:space="preserve"> </w:t>
+      </w:r>
+      <w:proofErr w:type="gramStart"/>
+      <w:r>
+        <w:rPr>
+          <w:rFonts w:ascii="Calibri" w:eastAsia="Calibri" w:hAnsi="Calibri"/>
+          <w:b w:val="0"/>
+          <w:bCs w:val="0"/>
+          <w:i w:val="0"/>
+          <w:iCs w:val="0"/>
+          <w:sz w:val="22"/>
+          <w:szCs w:val="22"/>
+        </w:rPr>
+        <w:t>FLOAT(</w:t>
+      </w:r>
+      <w:proofErr w:type="gramEnd"/>
+      <w:r>
+        <w:rPr>
+          <w:rFonts w:ascii="Calibri" w:eastAsia="Calibri" w:hAnsi="Calibri"/>
+          <w:b w:val="0"/>
+          <w:bCs w:val="0"/>
+          <w:i w:val="0"/>
+          <w:iCs w:val="0"/>
+          <w:sz w:val="22"/>
+          <w:szCs w:val="22"/>
+        </w:rPr>
+        <w:t>10)</w:t>
       </w:r>
       <w:r>
         <w:rPr>
@@ -9137,7 +10531,59 @@
           <w:szCs w:val="22"/>
         </w:rPr>
         <w:tab/>
-        <w:t xml:space="preserve"> host_response_time VARCHAR(255)</w:t>
+        <w:t xml:space="preserve"> </w:t>
+      </w:r>
+      <w:proofErr w:type="spellStart"/>
+      <w:r>
+        <w:rPr>
+          <w:rFonts w:ascii="Calibri" w:eastAsia="Calibri" w:hAnsi="Calibri"/>
+          <w:b w:val="0"/>
+          <w:bCs w:val="0"/>
+          <w:i w:val="0"/>
+          <w:iCs w:val="0"/>
+          <w:sz w:val="22"/>
+          <w:szCs w:val="22"/>
+        </w:rPr>
+        <w:t>host_response_time</w:t>
+      </w:r>
+      <w:proofErr w:type="spellEnd"/>
+      <w:r>
+        <w:rPr>
+          <w:rFonts w:ascii="Calibri" w:eastAsia="Calibri" w:hAnsi="Calibri"/>
+          <w:b w:val="0"/>
+          <w:bCs w:val="0"/>
+          <w:i w:val="0"/>
+          <w:iCs w:val="0"/>
+          <w:sz w:val="22"/>
+          <w:szCs w:val="22"/>
+        </w:rPr>
+        <w:t xml:space="preserve"> </w:t>
+      </w:r>
+      <w:proofErr w:type="gramStart"/>
+      <w:r>
+        <w:rPr>
+          <w:rFonts w:ascii="Calibri" w:eastAsia="Calibri" w:hAnsi="Calibri"/>
+          <w:b w:val="0"/>
+          <w:bCs w:val="0"/>
+          <w:i w:val="0"/>
+          <w:iCs w:val="0"/>
+          <w:sz w:val="22"/>
+          <w:szCs w:val="22"/>
+        </w:rPr>
+        <w:t>VARCHAR(</w:t>
+      </w:r>
+      <w:proofErr w:type="gramEnd"/>
+      <w:r>
+        <w:rPr>
+          <w:rFonts w:ascii="Calibri" w:eastAsia="Calibri" w:hAnsi="Calibri"/>
+          <w:b w:val="0"/>
+          <w:bCs w:val="0"/>
+          <w:i w:val="0"/>
+          <w:iCs w:val="0"/>
+          <w:sz w:val="22"/>
+          <w:szCs w:val="22"/>
+        </w:rPr>
+        <w:t>255)</w:t>
       </w:r>
       <w:r>
         <w:rPr>
@@ -9177,7 +10623,59 @@
           <w:szCs w:val="22"/>
         </w:rPr>
         <w:tab/>
-        <w:t xml:space="preserve"> host_thumbnail_url VARCHAR(255)</w:t>
+        <w:t xml:space="preserve"> </w:t>
+      </w:r>
+      <w:proofErr w:type="spellStart"/>
+      <w:r>
+        <w:rPr>
+          <w:rFonts w:ascii="Calibri" w:eastAsia="Calibri" w:hAnsi="Calibri"/>
+          <w:b w:val="0"/>
+          <w:bCs w:val="0"/>
+          <w:i w:val="0"/>
+          <w:iCs w:val="0"/>
+          <w:sz w:val="22"/>
+          <w:szCs w:val="22"/>
+        </w:rPr>
+        <w:t>host_thumbnail_url</w:t>
+      </w:r>
+      <w:proofErr w:type="spellEnd"/>
+      <w:r>
+        <w:rPr>
+          <w:rFonts w:ascii="Calibri" w:eastAsia="Calibri" w:hAnsi="Calibri"/>
+          <w:b w:val="0"/>
+          <w:bCs w:val="0"/>
+          <w:i w:val="0"/>
+          <w:iCs w:val="0"/>
+          <w:sz w:val="22"/>
+          <w:szCs w:val="22"/>
+        </w:rPr>
+        <w:t xml:space="preserve"> </w:t>
+      </w:r>
+      <w:proofErr w:type="gramStart"/>
+      <w:r>
+        <w:rPr>
+          <w:rFonts w:ascii="Calibri" w:eastAsia="Calibri" w:hAnsi="Calibri"/>
+          <w:b w:val="0"/>
+          <w:bCs w:val="0"/>
+          <w:i w:val="0"/>
+          <w:iCs w:val="0"/>
+          <w:sz w:val="22"/>
+          <w:szCs w:val="22"/>
+        </w:rPr>
+        <w:t>VARCHAR(</w:t>
+      </w:r>
+      <w:proofErr w:type="gramEnd"/>
+      <w:r>
+        <w:rPr>
+          <w:rFonts w:ascii="Calibri" w:eastAsia="Calibri" w:hAnsi="Calibri"/>
+          <w:b w:val="0"/>
+          <w:bCs w:val="0"/>
+          <w:i w:val="0"/>
+          <w:iCs w:val="0"/>
+          <w:sz w:val="22"/>
+          <w:szCs w:val="22"/>
+        </w:rPr>
+        <w:t>255)</w:t>
       </w:r>
       <w:r>
         <w:rPr>
@@ -9217,7 +10715,59 @@
           <w:szCs w:val="22"/>
         </w:rPr>
         <w:tab/>
-        <w:t xml:space="preserve"> host_neighborhood VARCHAR(255)</w:t>
+        <w:t xml:space="preserve"> </w:t>
+      </w:r>
+      <w:proofErr w:type="spellStart"/>
+      <w:r>
+        <w:rPr>
+          <w:rFonts w:ascii="Calibri" w:eastAsia="Calibri" w:hAnsi="Calibri"/>
+          <w:b w:val="0"/>
+          <w:bCs w:val="0"/>
+          <w:i w:val="0"/>
+          <w:iCs w:val="0"/>
+          <w:sz w:val="22"/>
+          <w:szCs w:val="22"/>
+        </w:rPr>
+        <w:t>host_neighborhood</w:t>
+      </w:r>
+      <w:proofErr w:type="spellEnd"/>
+      <w:r>
+        <w:rPr>
+          <w:rFonts w:ascii="Calibri" w:eastAsia="Calibri" w:hAnsi="Calibri"/>
+          <w:b w:val="0"/>
+          <w:bCs w:val="0"/>
+          <w:i w:val="0"/>
+          <w:iCs w:val="0"/>
+          <w:sz w:val="22"/>
+          <w:szCs w:val="22"/>
+        </w:rPr>
+        <w:t xml:space="preserve"> </w:t>
+      </w:r>
+      <w:proofErr w:type="gramStart"/>
+      <w:r>
+        <w:rPr>
+          <w:rFonts w:ascii="Calibri" w:eastAsia="Calibri" w:hAnsi="Calibri"/>
+          <w:b w:val="0"/>
+          <w:bCs w:val="0"/>
+          <w:i w:val="0"/>
+          <w:iCs w:val="0"/>
+          <w:sz w:val="22"/>
+          <w:szCs w:val="22"/>
+        </w:rPr>
+        <w:t>VARCHAR(</w:t>
+      </w:r>
+      <w:proofErr w:type="gramEnd"/>
+      <w:r>
+        <w:rPr>
+          <w:rFonts w:ascii="Calibri" w:eastAsia="Calibri" w:hAnsi="Calibri"/>
+          <w:b w:val="0"/>
+          <w:bCs w:val="0"/>
+          <w:i w:val="0"/>
+          <w:iCs w:val="0"/>
+          <w:sz w:val="22"/>
+          <w:szCs w:val="22"/>
+        </w:rPr>
+        <w:t>255)</w:t>
       </w:r>
       <w:r>
         <w:rPr>
@@ -9257,7 +10807,59 @@
           <w:szCs w:val="22"/>
         </w:rPr>
         <w:tab/>
-        <w:t xml:space="preserve"> host_verifications VARCHAR(255)</w:t>
+        <w:t xml:space="preserve"> </w:t>
+      </w:r>
+      <w:proofErr w:type="spellStart"/>
+      <w:r>
+        <w:rPr>
+          <w:rFonts w:ascii="Calibri" w:eastAsia="Calibri" w:hAnsi="Calibri"/>
+          <w:b w:val="0"/>
+          <w:bCs w:val="0"/>
+          <w:i w:val="0"/>
+          <w:iCs w:val="0"/>
+          <w:sz w:val="22"/>
+          <w:szCs w:val="22"/>
+        </w:rPr>
+        <w:t>host_verifications</w:t>
+      </w:r>
+      <w:proofErr w:type="spellEnd"/>
+      <w:r>
+        <w:rPr>
+          <w:rFonts w:ascii="Calibri" w:eastAsia="Calibri" w:hAnsi="Calibri"/>
+          <w:b w:val="0"/>
+          <w:bCs w:val="0"/>
+          <w:i w:val="0"/>
+          <w:iCs w:val="0"/>
+          <w:sz w:val="22"/>
+          <w:szCs w:val="22"/>
+        </w:rPr>
+        <w:t xml:space="preserve"> </w:t>
+      </w:r>
+      <w:proofErr w:type="gramStart"/>
+      <w:r>
+        <w:rPr>
+          <w:rFonts w:ascii="Calibri" w:eastAsia="Calibri" w:hAnsi="Calibri"/>
+          <w:b w:val="0"/>
+          <w:bCs w:val="0"/>
+          <w:i w:val="0"/>
+          <w:iCs w:val="0"/>
+          <w:sz w:val="22"/>
+          <w:szCs w:val="22"/>
+        </w:rPr>
+        <w:t>VARCHAR(</w:t>
+      </w:r>
+      <w:proofErr w:type="gramEnd"/>
+      <w:r>
+        <w:rPr>
+          <w:rFonts w:ascii="Calibri" w:eastAsia="Calibri" w:hAnsi="Calibri"/>
+          <w:b w:val="0"/>
+          <w:bCs w:val="0"/>
+          <w:i w:val="0"/>
+          <w:iCs w:val="0"/>
+          <w:sz w:val="22"/>
+          <w:szCs w:val="22"/>
+        </w:rPr>
+        <w:t>255)</w:t>
       </w:r>
       <w:r>
         <w:rPr>
@@ -9297,7 +10899,47 @@
           <w:szCs w:val="22"/>
         </w:rPr>
         <w:tab/>
-        <w:t xml:space="preserve"> PRIMARY KEY(host_id)</w:t>
+        <w:t xml:space="preserve"> PRIMARY </w:t>
+      </w:r>
+      <w:proofErr w:type="gramStart"/>
+      <w:r>
+        <w:rPr>
+          <w:rFonts w:ascii="Calibri" w:eastAsia="Calibri" w:hAnsi="Calibri"/>
+          <w:b w:val="0"/>
+          <w:bCs w:val="0"/>
+          <w:i w:val="0"/>
+          <w:iCs w:val="0"/>
+          <w:sz w:val="22"/>
+          <w:szCs w:val="22"/>
+        </w:rPr>
+        <w:t>KEY(</w:t>
+      </w:r>
+      <w:proofErr w:type="spellStart"/>
+      <w:proofErr w:type="gramEnd"/>
+      <w:r>
+        <w:rPr>
+          <w:rFonts w:ascii="Calibri" w:eastAsia="Calibri" w:hAnsi="Calibri"/>
+          <w:b w:val="0"/>
+          <w:bCs w:val="0"/>
+          <w:i w:val="0"/>
+          <w:iCs w:val="0"/>
+          <w:sz w:val="22"/>
+          <w:szCs w:val="22"/>
+        </w:rPr>
+        <w:t>host_id</w:t>
+      </w:r>
+      <w:proofErr w:type="spellEnd"/>
+      <w:r>
+        <w:rPr>
+          <w:rFonts w:ascii="Calibri" w:eastAsia="Calibri" w:hAnsi="Calibri"/>
+          <w:b w:val="0"/>
+          <w:bCs w:val="0"/>
+          <w:i w:val="0"/>
+          <w:iCs w:val="0"/>
+          <w:sz w:val="22"/>
+          <w:szCs w:val="22"/>
+        </w:rPr>
+        <w:t>)</w:t>
       </w:r>
       <w:r>
         <w:rPr>
@@ -9337,7 +10979,47 @@
           <w:szCs w:val="22"/>
         </w:rPr>
         <w:tab/>
-        <w:t xml:space="preserve"> UNIQUE(host_url)</w:t>
+        <w:t xml:space="preserve"> </w:t>
+      </w:r>
+      <w:proofErr w:type="gramStart"/>
+      <w:r>
+        <w:rPr>
+          <w:rFonts w:ascii="Calibri" w:eastAsia="Calibri" w:hAnsi="Calibri"/>
+          <w:b w:val="0"/>
+          <w:bCs w:val="0"/>
+          <w:i w:val="0"/>
+          <w:iCs w:val="0"/>
+          <w:sz w:val="22"/>
+          <w:szCs w:val="22"/>
+        </w:rPr>
+        <w:t>UNIQUE(</w:t>
+      </w:r>
+      <w:proofErr w:type="spellStart"/>
+      <w:proofErr w:type="gramEnd"/>
+      <w:r>
+        <w:rPr>
+          <w:rFonts w:ascii="Calibri" w:eastAsia="Calibri" w:hAnsi="Calibri"/>
+          <w:b w:val="0"/>
+          <w:bCs w:val="0"/>
+          <w:i w:val="0"/>
+          <w:iCs w:val="0"/>
+          <w:sz w:val="22"/>
+          <w:szCs w:val="22"/>
+        </w:rPr>
+        <w:t>host_url</w:t>
+      </w:r>
+      <w:proofErr w:type="spellEnd"/>
+      <w:r>
+        <w:rPr>
+          <w:rFonts w:ascii="Calibri" w:eastAsia="Calibri" w:hAnsi="Calibri"/>
+          <w:b w:val="0"/>
+          <w:bCs w:val="0"/>
+          <w:i w:val="0"/>
+          <w:iCs w:val="0"/>
+          <w:sz w:val="22"/>
+          <w:szCs w:val="22"/>
+        </w:rPr>
+        <w:t>)</w:t>
       </w:r>
       <w:r>
         <w:rPr>
@@ -9454,7 +11136,22 @@
       </w:pPr>
       <w:r>
         <w:tab/>
-        <w:t>neighborhood_id INTEGER(10),</w:t>
+      </w:r>
+      <w:proofErr w:type="spellStart"/>
+      <w:r>
+        <w:t>neighborhood_id</w:t>
+      </w:r>
+      <w:proofErr w:type="spellEnd"/>
+      <w:r>
+        <w:t xml:space="preserve"> </w:t>
+      </w:r>
+      <w:proofErr w:type="gramStart"/>
+      <w:r>
+        <w:t>INTEGER(</w:t>
+      </w:r>
+      <w:proofErr w:type="gramEnd"/>
+      <w:r>
+        <w:t>10),</w:t>
       </w:r>
     </w:p>
     <w:p>
@@ -9466,18 +11163,33 @@
       </w:pPr>
       <w:r>
         <w:tab/>
-        <w:t xml:space="preserve">neighborhood_name </w:t>
-      </w:r>
+      </w:r>
+      <w:proofErr w:type="spellStart"/>
+      <w:r>
+        <w:t>neighborhood_name</w:t>
+      </w:r>
+      <w:proofErr w:type="spellEnd"/>
+      <w:r>
+        <w:t xml:space="preserve"> </w:t>
+      </w:r>
+      <w:proofErr w:type="gramStart"/>
       <w:r>
         <w:rPr>
           <w:rFonts w:eastAsia="Calibri"/>
         </w:rPr>
-        <w:t>VARCHAR(255)</w:t>
-      </w:r>
+        <w:t>VARCHAR(</w:t>
+      </w:r>
+      <w:proofErr w:type="gramEnd"/>
       <w:r>
         <w:rPr>
           <w:rFonts w:eastAsia="Calibri"/>
         </w:rPr>
+        <w:t>255)</w:t>
+      </w:r>
+      <w:r>
+        <w:rPr>
+          <w:rFonts w:eastAsia="Calibri"/>
+        </w:rPr>
         <w:t>,</w:t>
       </w:r>
     </w:p>
@@ -9489,7 +11201,35 @@
         <w:rPr>
           <w:rFonts w:eastAsia="Calibri"/>
         </w:rPr>
-        <w:t xml:space="preserve">               city_id INTEGER(10),</w:t>
+        <w:t xml:space="preserve">               </w:t>
+      </w:r>
+      <w:proofErr w:type="spellStart"/>
+      <w:r>
+        <w:rPr>
+          <w:rFonts w:eastAsia="Calibri"/>
+        </w:rPr>
+        <w:t>city_id</w:t>
+      </w:r>
+      <w:proofErr w:type="spellEnd"/>
+      <w:r>
+        <w:rPr>
+          <w:rFonts w:eastAsia="Calibri"/>
+        </w:rPr>
+        <w:t xml:space="preserve"> </w:t>
+      </w:r>
+      <w:proofErr w:type="gramStart"/>
+      <w:r>
+        <w:rPr>
+          <w:rFonts w:eastAsia="Calibri"/>
+        </w:rPr>
+        <w:t>INTEGER(</w:t>
+      </w:r>
+      <w:proofErr w:type="gramEnd"/>
+      <w:r>
+        <w:rPr>
+          <w:rFonts w:eastAsia="Calibri"/>
+        </w:rPr>
+        <w:t>10),</w:t>
       </w:r>
     </w:p>
     <w:p>
@@ -9517,8 +11257,23 @@
           <w:szCs w:val="22"/>
         </w:rPr>
         <w:tab/>
-        <w:t xml:space="preserve"> PRIMARY KEY(</w:t>
-      </w:r>
+        <w:t xml:space="preserve"> PRIMARY </w:t>
+      </w:r>
+      <w:proofErr w:type="gramStart"/>
+      <w:r>
+        <w:rPr>
+          <w:rFonts w:ascii="Calibri" w:eastAsia="Calibri" w:hAnsi="Calibri"/>
+          <w:b w:val="0"/>
+          <w:bCs w:val="0"/>
+          <w:i w:val="0"/>
+          <w:iCs w:val="0"/>
+          <w:sz w:val="22"/>
+          <w:szCs w:val="22"/>
+        </w:rPr>
+        <w:t>KEY(</w:t>
+      </w:r>
+      <w:proofErr w:type="spellStart"/>
+      <w:proofErr w:type="gramEnd"/>
       <w:r>
         <w:rPr>
           <w:rFonts w:ascii="Calibri" w:eastAsia="Calibri" w:hAnsi="Calibri"/>
@@ -9541,7 +11296,20 @@
           <w:sz w:val="22"/>
           <w:szCs w:val="22"/>
         </w:rPr>
-        <w:t>_id)</w:t>
+        <w:t>_id</w:t>
+      </w:r>
+      <w:proofErr w:type="spellEnd"/>
+      <w:r>
+        <w:rPr>
+          <w:rFonts w:ascii="Calibri" w:eastAsia="Calibri" w:hAnsi="Calibri"/>
+          <w:b w:val="0"/>
+          <w:bCs w:val="0"/>
+          <w:i w:val="0"/>
+          <w:iCs w:val="0"/>
+          <w:sz w:val="22"/>
+          <w:szCs w:val="22"/>
+        </w:rPr>
+        <w:t>)</w:t>
       </w:r>
       <w:r>
         <w:rPr>
@@ -9567,11 +11335,16 @@
       <w:r>
         <w:t>FOREIGN KEY (</w:t>
       </w:r>
+      <w:proofErr w:type="spellStart"/>
       <w:r>
         <w:t>city</w:t>
       </w:r>
       <w:r>
-        <w:t>_id) REFERENCE</w:t>
+        <w:t>_id</w:t>
+      </w:r>
+      <w:proofErr w:type="spellEnd"/>
+      <w:r>
+        <w:t>) REFERENCE</w:t>
       </w:r>
       <w:r>
         <w:t>S</w:t>
@@ -9585,11 +11358,16 @@
       <w:r>
         <w:t>(</w:t>
       </w:r>
+      <w:proofErr w:type="spellStart"/>
       <w:r>
         <w:t>city</w:t>
       </w:r>
       <w:r>
-        <w:t>_id)</w:t>
+        <w:t>_id</w:t>
+      </w:r>
+      <w:proofErr w:type="spellEnd"/>
+      <w:r>
+        <w:t>)</w:t>
       </w:r>
     </w:p>
     <w:p>
@@ -9695,7 +11473,22 @@
       </w:pPr>
       <w:r>
         <w:tab/>
-        <w:t>city_id INTEGER(10),</w:t>
+      </w:r>
+      <w:proofErr w:type="spellStart"/>
+      <w:r>
+        <w:t>city_id</w:t>
+      </w:r>
+      <w:proofErr w:type="spellEnd"/>
+      <w:r>
+        <w:t xml:space="preserve"> </w:t>
+      </w:r>
+      <w:proofErr w:type="gramStart"/>
+      <w:r>
+        <w:t>INTEGER(</w:t>
+      </w:r>
+      <w:proofErr w:type="gramEnd"/>
+      <w:r>
+        <w:t>10),</w:t>
       </w:r>
     </w:p>
     <w:p>
@@ -9707,18 +11500,33 @@
       </w:pPr>
       <w:r>
         <w:tab/>
-        <w:t xml:space="preserve">city_name </w:t>
-      </w:r>
+      </w:r>
+      <w:proofErr w:type="spellStart"/>
+      <w:r>
+        <w:t>city_name</w:t>
+      </w:r>
+      <w:proofErr w:type="spellEnd"/>
+      <w:r>
+        <w:t xml:space="preserve"> </w:t>
+      </w:r>
+      <w:proofErr w:type="gramStart"/>
       <w:r>
         <w:rPr>
           <w:rFonts w:eastAsia="Calibri"/>
         </w:rPr>
-        <w:t>VARCHAR(255)</w:t>
-      </w:r>
+        <w:t>VARCHAR(</w:t>
+      </w:r>
+      <w:proofErr w:type="gramEnd"/>
       <w:r>
         <w:rPr>
           <w:rFonts w:eastAsia="Calibri"/>
         </w:rPr>
+        <w:t>255)</w:t>
+      </w:r>
+      <w:r>
+        <w:rPr>
+          <w:rFonts w:eastAsia="Calibri"/>
+        </w:rPr>
         <w:t>,</w:t>
       </w:r>
     </w:p>
@@ -9730,7 +11538,35 @@
         <w:rPr>
           <w:rFonts w:eastAsia="Calibri"/>
         </w:rPr>
-        <w:t xml:space="preserve">               country_id INTEGER(10),</w:t>
+        <w:t xml:space="preserve">               </w:t>
+      </w:r>
+      <w:proofErr w:type="spellStart"/>
+      <w:r>
+        <w:rPr>
+          <w:rFonts w:eastAsia="Calibri"/>
+        </w:rPr>
+        <w:t>country_id</w:t>
+      </w:r>
+      <w:proofErr w:type="spellEnd"/>
+      <w:r>
+        <w:rPr>
+          <w:rFonts w:eastAsia="Calibri"/>
+        </w:rPr>
+        <w:t xml:space="preserve"> </w:t>
+      </w:r>
+      <w:proofErr w:type="gramStart"/>
+      <w:r>
+        <w:rPr>
+          <w:rFonts w:eastAsia="Calibri"/>
+        </w:rPr>
+        <w:t>INTEGER(</w:t>
+      </w:r>
+      <w:proofErr w:type="gramEnd"/>
+      <w:r>
+        <w:rPr>
+          <w:rFonts w:eastAsia="Calibri"/>
+        </w:rPr>
+        <w:t>10),</w:t>
       </w:r>
     </w:p>
     <w:p>
@@ -9758,8 +11594,23 @@
           <w:szCs w:val="22"/>
         </w:rPr>
         <w:tab/>
-        <w:t xml:space="preserve"> PRIMARY KEY(</w:t>
-      </w:r>
+        <w:t xml:space="preserve"> PRIMARY </w:t>
+      </w:r>
+      <w:proofErr w:type="gramStart"/>
+      <w:r>
+        <w:rPr>
+          <w:rFonts w:ascii="Calibri" w:eastAsia="Calibri" w:hAnsi="Calibri"/>
+          <w:b w:val="0"/>
+          <w:bCs w:val="0"/>
+          <w:i w:val="0"/>
+          <w:iCs w:val="0"/>
+          <w:sz w:val="22"/>
+          <w:szCs w:val="22"/>
+        </w:rPr>
+        <w:t>KEY(</w:t>
+      </w:r>
+      <w:proofErr w:type="spellStart"/>
+      <w:proofErr w:type="gramEnd"/>
       <w:r>
         <w:rPr>
           <w:rFonts w:ascii="Calibri" w:eastAsia="Calibri" w:hAnsi="Calibri"/>
@@ -9782,7 +11633,20 @@
           <w:sz w:val="22"/>
           <w:szCs w:val="22"/>
         </w:rPr>
-        <w:t>_id)</w:t>
+        <w:t>_id</w:t>
+      </w:r>
+      <w:proofErr w:type="spellEnd"/>
+      <w:r>
+        <w:rPr>
+          <w:rFonts w:ascii="Calibri" w:eastAsia="Calibri" w:hAnsi="Calibri"/>
+          <w:b w:val="0"/>
+          <w:bCs w:val="0"/>
+          <w:i w:val="0"/>
+          <w:iCs w:val="0"/>
+          <w:sz w:val="22"/>
+          <w:szCs w:val="22"/>
+        </w:rPr>
+        <w:t>)</w:t>
       </w:r>
       <w:r>
         <w:rPr>
@@ -9808,11 +11672,16 @@
       <w:r>
         <w:t>FOREIGN KEY (</w:t>
       </w:r>
+      <w:proofErr w:type="spellStart"/>
       <w:r>
         <w:t>country</w:t>
       </w:r>
       <w:r>
-        <w:t>_id) REFERENCE</w:t>
+        <w:t>_id</w:t>
+      </w:r>
+      <w:proofErr w:type="spellEnd"/>
+      <w:r>
+        <w:t>) REFERENCE</w:t>
       </w:r>
       <w:r>
         <w:t>S</w:t>
@@ -9826,11 +11695,16 @@
       <w:r>
         <w:t>(</w:t>
       </w:r>
+      <w:proofErr w:type="spellStart"/>
       <w:r>
         <w:t>country</w:t>
       </w:r>
       <w:r>
-        <w:t>_id)</w:t>
+        <w:t>_id</w:t>
+      </w:r>
+      <w:proofErr w:type="spellEnd"/>
+      <w:r>
+        <w:t>)</w:t>
       </w:r>
     </w:p>
     <w:p>
@@ -9935,10 +11809,23 @@
       </w:pPr>
       <w:r>
         <w:tab/>
-        <w:t>country_id INTEGER(10),</w:t>
-      </w:r>
-      <w:bookmarkStart w:id="8" w:name="_GoBack"/>
-      <w:bookmarkEnd w:id="8"/>
+      </w:r>
+      <w:proofErr w:type="spellStart"/>
+      <w:r>
+        <w:t>country_id</w:t>
+      </w:r>
+      <w:proofErr w:type="spellEnd"/>
+      <w:r>
+        <w:t xml:space="preserve"> </w:t>
+      </w:r>
+      <w:proofErr w:type="gramStart"/>
+      <w:r>
+        <w:t>INTEGER(</w:t>
+      </w:r>
+      <w:proofErr w:type="gramEnd"/>
+      <w:r>
+        <w:t>10),</w:t>
+      </w:r>
     </w:p>
     <w:p>
       <w:pPr>
@@ -9946,13 +11833,28 @@
       </w:pPr>
       <w:r>
         <w:tab/>
-        <w:t xml:space="preserve">country_name </w:t>
-      </w:r>
+      </w:r>
+      <w:proofErr w:type="spellStart"/>
+      <w:r>
+        <w:t>country_name</w:t>
+      </w:r>
+      <w:proofErr w:type="spellEnd"/>
+      <w:r>
+        <w:t xml:space="preserve"> </w:t>
+      </w:r>
+      <w:proofErr w:type="gramStart"/>
       <w:r>
         <w:rPr>
           <w:rFonts w:eastAsia="Calibri"/>
         </w:rPr>
-        <w:t>VARCHAR(255)</w:t>
+        <w:t>VARCHAR(</w:t>
+      </w:r>
+      <w:proofErr w:type="gramEnd"/>
+      <w:r>
+        <w:rPr>
+          <w:rFonts w:eastAsia="Calibri"/>
+        </w:rPr>
+        <w:t>255)</w:t>
       </w:r>
       <w:r>
         <w:rPr>
@@ -9986,8 +11888,23 @@
           <w:szCs w:val="22"/>
         </w:rPr>
         <w:tab/>
-        <w:t xml:space="preserve"> PRIMARY KEY(</w:t>
-      </w:r>
+        <w:t xml:space="preserve"> PRIMARY </w:t>
+      </w:r>
+      <w:proofErr w:type="gramStart"/>
+      <w:r>
+        <w:rPr>
+          <w:rFonts w:ascii="Calibri" w:eastAsia="Calibri" w:hAnsi="Calibri"/>
+          <w:b w:val="0"/>
+          <w:bCs w:val="0"/>
+          <w:i w:val="0"/>
+          <w:iCs w:val="0"/>
+          <w:sz w:val="22"/>
+          <w:szCs w:val="22"/>
+        </w:rPr>
+        <w:t>KEY(</w:t>
+      </w:r>
+      <w:proofErr w:type="spellStart"/>
+      <w:proofErr w:type="gramEnd"/>
       <w:r>
         <w:rPr>
           <w:rFonts w:ascii="Calibri" w:eastAsia="Calibri" w:hAnsi="Calibri"/>
@@ -10010,7 +11927,20 @@
           <w:sz w:val="22"/>
           <w:szCs w:val="22"/>
         </w:rPr>
-        <w:t>_id)</w:t>
+        <w:t>_id</w:t>
+      </w:r>
+      <w:proofErr w:type="spellEnd"/>
+      <w:r>
+        <w:rPr>
+          <w:rFonts w:ascii="Calibri" w:eastAsia="Calibri" w:hAnsi="Calibri"/>
+          <w:b w:val="0"/>
+          <w:bCs w:val="0"/>
+          <w:i w:val="0"/>
+          <w:iCs w:val="0"/>
+          <w:sz w:val="22"/>
+          <w:szCs w:val="22"/>
+        </w:rPr>
+        <w:t>)</w:t>
       </w:r>
     </w:p>
     <w:p>
@@ -10136,7 +12066,58 @@
           <w:szCs w:val="22"/>
         </w:rPr>
         <w:tab/>
-        <w:t>review_id INTERGER(10)</w:t>
+      </w:r>
+      <w:proofErr w:type="spellStart"/>
+      <w:r>
+        <w:rPr>
+          <w:rFonts w:ascii="Calibri" w:eastAsia="Calibri" w:hAnsi="Calibri"/>
+          <w:b w:val="0"/>
+          <w:bCs w:val="0"/>
+          <w:i w:val="0"/>
+          <w:iCs w:val="0"/>
+          <w:sz w:val="22"/>
+          <w:szCs w:val="22"/>
+        </w:rPr>
+        <w:t>review_id</w:t>
+      </w:r>
+      <w:proofErr w:type="spellEnd"/>
+      <w:r>
+        <w:rPr>
+          <w:rFonts w:ascii="Calibri" w:eastAsia="Calibri" w:hAnsi="Calibri"/>
+          <w:b w:val="0"/>
+          <w:bCs w:val="0"/>
+          <w:i w:val="0"/>
+          <w:iCs w:val="0"/>
+          <w:sz w:val="22"/>
+          <w:szCs w:val="22"/>
+        </w:rPr>
+        <w:t xml:space="preserve"> </w:t>
+      </w:r>
+      <w:proofErr w:type="gramStart"/>
+      <w:r>
+        <w:rPr>
+          <w:rFonts w:ascii="Calibri" w:eastAsia="Calibri" w:hAnsi="Calibri"/>
+          <w:b w:val="0"/>
+          <w:bCs w:val="0"/>
+          <w:i w:val="0"/>
+          <w:iCs w:val="0"/>
+          <w:sz w:val="22"/>
+          <w:szCs w:val="22"/>
+        </w:rPr>
+        <w:t>INTERGER(</w:t>
+      </w:r>
+      <w:proofErr w:type="gramEnd"/>
+      <w:r>
+        <w:rPr>
+          <w:rFonts w:ascii="Calibri" w:eastAsia="Calibri" w:hAnsi="Calibri"/>
+          <w:b w:val="0"/>
+          <w:bCs w:val="0"/>
+          <w:i w:val="0"/>
+          <w:iCs w:val="0"/>
+          <w:sz w:val="22"/>
+          <w:szCs w:val="22"/>
+        </w:rPr>
+        <w:t>10)</w:t>
       </w:r>
       <w:r>
         <w:rPr>
@@ -10177,17 +12158,57 @@
         </w:rPr>
         <w:tab/>
       </w:r>
-      <w:r>
-        <w:rPr>
-          <w:rFonts w:ascii="Calibri" w:eastAsia="Calibri" w:hAnsi="Calibri"/>
-          <w:b w:val="0"/>
-          <w:bCs w:val="0"/>
-          <w:i w:val="0"/>
-          <w:iCs w:val="0"/>
-          <w:sz w:val="22"/>
-          <w:szCs w:val="22"/>
-        </w:rPr>
-        <w:t>listing_id INTEGER(10) NOT NULL,</w:t>
+      <w:proofErr w:type="spellStart"/>
+      <w:r>
+        <w:rPr>
+          <w:rFonts w:ascii="Calibri" w:eastAsia="Calibri" w:hAnsi="Calibri"/>
+          <w:b w:val="0"/>
+          <w:bCs w:val="0"/>
+          <w:i w:val="0"/>
+          <w:iCs w:val="0"/>
+          <w:sz w:val="22"/>
+          <w:szCs w:val="22"/>
+        </w:rPr>
+        <w:t>listing_id</w:t>
+      </w:r>
+      <w:proofErr w:type="spellEnd"/>
+      <w:r>
+        <w:rPr>
+          <w:rFonts w:ascii="Calibri" w:eastAsia="Calibri" w:hAnsi="Calibri"/>
+          <w:b w:val="0"/>
+          <w:bCs w:val="0"/>
+          <w:i w:val="0"/>
+          <w:iCs w:val="0"/>
+          <w:sz w:val="22"/>
+          <w:szCs w:val="22"/>
+        </w:rPr>
+        <w:t xml:space="preserve"> </w:t>
+      </w:r>
+      <w:proofErr w:type="gramStart"/>
+      <w:r>
+        <w:rPr>
+          <w:rFonts w:ascii="Calibri" w:eastAsia="Calibri" w:hAnsi="Calibri"/>
+          <w:b w:val="0"/>
+          <w:bCs w:val="0"/>
+          <w:i w:val="0"/>
+          <w:iCs w:val="0"/>
+          <w:sz w:val="22"/>
+          <w:szCs w:val="22"/>
+        </w:rPr>
+        <w:t>INTEGER(</w:t>
+      </w:r>
+      <w:proofErr w:type="gramEnd"/>
+      <w:r>
+        <w:rPr>
+          <w:rFonts w:ascii="Calibri" w:eastAsia="Calibri" w:hAnsi="Calibri"/>
+          <w:b w:val="0"/>
+          <w:bCs w:val="0"/>
+          <w:i w:val="0"/>
+          <w:iCs w:val="0"/>
+          <w:sz w:val="22"/>
+          <w:szCs w:val="22"/>
+        </w:rPr>
+        <w:t>10) NOT NULL,</w:t>
       </w:r>
     </w:p>
     <w:p>
@@ -10215,7 +12236,33 @@
           <w:sz w:val="22"/>
           <w:szCs w:val="22"/>
         </w:rPr>
-        <w:t>date DATE NOT NULL</w:t>
+        <w:t xml:space="preserve">date </w:t>
+      </w:r>
+      <w:proofErr w:type="spellStart"/>
+      <w:r>
+        <w:rPr>
+          <w:rFonts w:ascii="Calibri" w:eastAsia="Calibri" w:hAnsi="Calibri"/>
+          <w:b w:val="0"/>
+          <w:bCs w:val="0"/>
+          <w:i w:val="0"/>
+          <w:iCs w:val="0"/>
+          <w:sz w:val="22"/>
+          <w:szCs w:val="22"/>
+        </w:rPr>
+        <w:t>DATE</w:t>
+      </w:r>
+      <w:proofErr w:type="spellEnd"/>
+      <w:r>
+        <w:rPr>
+          <w:rFonts w:ascii="Calibri" w:eastAsia="Calibri" w:hAnsi="Calibri"/>
+          <w:b w:val="0"/>
+          <w:bCs w:val="0"/>
+          <w:i w:val="0"/>
+          <w:iCs w:val="0"/>
+          <w:sz w:val="22"/>
+          <w:szCs w:val="22"/>
+        </w:rPr>
+        <w:t xml:space="preserve"> NOT NULL</w:t>
       </w:r>
       <w:r>
         <w:rPr>
@@ -10255,7 +12302,58 @@
           <w:szCs w:val="22"/>
         </w:rPr>
         <w:tab/>
-        <w:t>reviewer_id INTERGER(10)</w:t>
+      </w:r>
+      <w:proofErr w:type="spellStart"/>
+      <w:r>
+        <w:rPr>
+          <w:rFonts w:ascii="Calibri" w:eastAsia="Calibri" w:hAnsi="Calibri"/>
+          <w:b w:val="0"/>
+          <w:bCs w:val="0"/>
+          <w:i w:val="0"/>
+          <w:iCs w:val="0"/>
+          <w:sz w:val="22"/>
+          <w:szCs w:val="22"/>
+        </w:rPr>
+        <w:t>reviewer_id</w:t>
+      </w:r>
+      <w:proofErr w:type="spellEnd"/>
+      <w:r>
+        <w:rPr>
+          <w:rFonts w:ascii="Calibri" w:eastAsia="Calibri" w:hAnsi="Calibri"/>
+          <w:b w:val="0"/>
+          <w:bCs w:val="0"/>
+          <w:i w:val="0"/>
+          <w:iCs w:val="0"/>
+          <w:sz w:val="22"/>
+          <w:szCs w:val="22"/>
+        </w:rPr>
+        <w:t xml:space="preserve"> </w:t>
+      </w:r>
+      <w:proofErr w:type="gramStart"/>
+      <w:r>
+        <w:rPr>
+          <w:rFonts w:ascii="Calibri" w:eastAsia="Calibri" w:hAnsi="Calibri"/>
+          <w:b w:val="0"/>
+          <w:bCs w:val="0"/>
+          <w:i w:val="0"/>
+          <w:iCs w:val="0"/>
+          <w:sz w:val="22"/>
+          <w:szCs w:val="22"/>
+        </w:rPr>
+        <w:t>INTERGER(</w:t>
+      </w:r>
+      <w:proofErr w:type="gramEnd"/>
+      <w:r>
+        <w:rPr>
+          <w:rFonts w:ascii="Calibri" w:eastAsia="Calibri" w:hAnsi="Calibri"/>
+          <w:b w:val="0"/>
+          <w:bCs w:val="0"/>
+          <w:i w:val="0"/>
+          <w:iCs w:val="0"/>
+          <w:sz w:val="22"/>
+          <w:szCs w:val="22"/>
+        </w:rPr>
+        <w:t>10)</w:t>
       </w:r>
       <w:r>
         <w:rPr>
@@ -10295,7 +12393,58 @@
           <w:szCs w:val="22"/>
         </w:rPr>
         <w:tab/>
-        <w:t>reviewer_name VARCHAR(255)</w:t>
+      </w:r>
+      <w:proofErr w:type="spellStart"/>
+      <w:r>
+        <w:rPr>
+          <w:rFonts w:ascii="Calibri" w:eastAsia="Calibri" w:hAnsi="Calibri"/>
+          <w:b w:val="0"/>
+          <w:bCs w:val="0"/>
+          <w:i w:val="0"/>
+          <w:iCs w:val="0"/>
+          <w:sz w:val="22"/>
+          <w:szCs w:val="22"/>
+        </w:rPr>
+        <w:t>reviewer_name</w:t>
+      </w:r>
+      <w:proofErr w:type="spellEnd"/>
+      <w:r>
+        <w:rPr>
+          <w:rFonts w:ascii="Calibri" w:eastAsia="Calibri" w:hAnsi="Calibri"/>
+          <w:b w:val="0"/>
+          <w:bCs w:val="0"/>
+          <w:i w:val="0"/>
+          <w:iCs w:val="0"/>
+          <w:sz w:val="22"/>
+          <w:szCs w:val="22"/>
+        </w:rPr>
+        <w:t xml:space="preserve"> </w:t>
+      </w:r>
+      <w:proofErr w:type="gramStart"/>
+      <w:r>
+        <w:rPr>
+          <w:rFonts w:ascii="Calibri" w:eastAsia="Calibri" w:hAnsi="Calibri"/>
+          <w:b w:val="0"/>
+          <w:bCs w:val="0"/>
+          <w:i w:val="0"/>
+          <w:iCs w:val="0"/>
+          <w:sz w:val="22"/>
+          <w:szCs w:val="22"/>
+        </w:rPr>
+        <w:t>VARCHAR(</w:t>
+      </w:r>
+      <w:proofErr w:type="gramEnd"/>
+      <w:r>
+        <w:rPr>
+          <w:rFonts w:ascii="Calibri" w:eastAsia="Calibri" w:hAnsi="Calibri"/>
+          <w:b w:val="0"/>
+          <w:bCs w:val="0"/>
+          <w:i w:val="0"/>
+          <w:iCs w:val="0"/>
+          <w:sz w:val="22"/>
+          <w:szCs w:val="22"/>
+        </w:rPr>
+        <w:t>255)</w:t>
       </w:r>
       <w:r>
         <w:rPr>
@@ -10335,7 +12484,33 @@
           <w:szCs w:val="22"/>
         </w:rPr>
         <w:tab/>
-        <w:t>comments VARCHAR(255)</w:t>
+        <w:t xml:space="preserve">comments </w:t>
+      </w:r>
+      <w:proofErr w:type="gramStart"/>
+      <w:r>
+        <w:rPr>
+          <w:rFonts w:ascii="Calibri" w:eastAsia="Calibri" w:hAnsi="Calibri"/>
+          <w:b w:val="0"/>
+          <w:bCs w:val="0"/>
+          <w:i w:val="0"/>
+          <w:iCs w:val="0"/>
+          <w:sz w:val="22"/>
+          <w:szCs w:val="22"/>
+        </w:rPr>
+        <w:t>VARCHAR(</w:t>
+      </w:r>
+      <w:proofErr w:type="gramEnd"/>
+      <w:r>
+        <w:rPr>
+          <w:rFonts w:ascii="Calibri" w:eastAsia="Calibri" w:hAnsi="Calibri"/>
+          <w:b w:val="0"/>
+          <w:bCs w:val="0"/>
+          <w:i w:val="0"/>
+          <w:iCs w:val="0"/>
+          <w:sz w:val="22"/>
+          <w:szCs w:val="22"/>
+        </w:rPr>
+        <w:t>255)</w:t>
       </w:r>
       <w:r>
         <w:rPr>
@@ -10356,7 +12531,28 @@
       </w:pPr>
       <w:r>
         <w:tab/>
-        <w:t>PRIMARY KEY(review_id, listing_id),</w:t>
+        <w:t xml:space="preserve">PRIMARY </w:t>
+      </w:r>
+      <w:proofErr w:type="gramStart"/>
+      <w:r>
+        <w:t>KEY(</w:t>
+      </w:r>
+      <w:proofErr w:type="spellStart"/>
+      <w:proofErr w:type="gramEnd"/>
+      <w:r>
+        <w:t>review_id</w:t>
+      </w:r>
+      <w:proofErr w:type="spellEnd"/>
+      <w:r>
+        <w:t xml:space="preserve">, </w:t>
+      </w:r>
+      <w:proofErr w:type="spellStart"/>
+      <w:r>
+        <w:t>listing_id</w:t>
+      </w:r>
+      <w:proofErr w:type="spellEnd"/>
+      <w:r>
+        <w:t>),</w:t>
       </w:r>
     </w:p>
     <w:p>
@@ -10365,13 +12561,29 @@
         <w:ind w:firstLine="720"/>
       </w:pPr>
       <w:r>
-        <w:t>FOREIGN KEY (listing_id) REFERENCE</w:t>
+        <w:t>FOREIGN KEY (</w:t>
+      </w:r>
+      <w:proofErr w:type="spellStart"/>
+      <w:r>
+        <w:t>listing_id</w:t>
+      </w:r>
+      <w:proofErr w:type="spellEnd"/>
+      <w:r>
+        <w:t>) REFERENCE</w:t>
       </w:r>
       <w:r>
         <w:t>S</w:t>
       </w:r>
       <w:r>
-        <w:t xml:space="preserve"> Listing(listing_id)</w:t>
+        <w:t xml:space="preserve"> Listing(</w:t>
+      </w:r>
+      <w:proofErr w:type="spellStart"/>
+      <w:r>
+        <w:t>listing_id</w:t>
+      </w:r>
+      <w:proofErr w:type="spellEnd"/>
+      <w:r>
+        <w:t>)</w:t>
       </w:r>
     </w:p>
     <w:p>
@@ -10513,7 +12725,58 @@
           <w:szCs w:val="22"/>
         </w:rPr>
         <w:tab/>
-        <w:t>score_id INTERGER(10)</w:t>
+      </w:r>
+      <w:proofErr w:type="spellStart"/>
+      <w:r>
+        <w:rPr>
+          <w:rFonts w:ascii="Calibri" w:eastAsia="Calibri" w:hAnsi="Calibri"/>
+          <w:b w:val="0"/>
+          <w:bCs w:val="0"/>
+          <w:i w:val="0"/>
+          <w:iCs w:val="0"/>
+          <w:sz w:val="22"/>
+          <w:szCs w:val="22"/>
+        </w:rPr>
+        <w:t>score_id</w:t>
+      </w:r>
+      <w:proofErr w:type="spellEnd"/>
+      <w:r>
+        <w:rPr>
+          <w:rFonts w:ascii="Calibri" w:eastAsia="Calibri" w:hAnsi="Calibri"/>
+          <w:b w:val="0"/>
+          <w:bCs w:val="0"/>
+          <w:i w:val="0"/>
+          <w:iCs w:val="0"/>
+          <w:sz w:val="22"/>
+          <w:szCs w:val="22"/>
+        </w:rPr>
+        <w:t xml:space="preserve"> </w:t>
+      </w:r>
+      <w:proofErr w:type="gramStart"/>
+      <w:r>
+        <w:rPr>
+          <w:rFonts w:ascii="Calibri" w:eastAsia="Calibri" w:hAnsi="Calibri"/>
+          <w:b w:val="0"/>
+          <w:bCs w:val="0"/>
+          <w:i w:val="0"/>
+          <w:iCs w:val="0"/>
+          <w:sz w:val="22"/>
+          <w:szCs w:val="22"/>
+        </w:rPr>
+        <w:t>INTERGER(</w:t>
+      </w:r>
+      <w:proofErr w:type="gramEnd"/>
+      <w:r>
+        <w:rPr>
+          <w:rFonts w:ascii="Calibri" w:eastAsia="Calibri" w:hAnsi="Calibri"/>
+          <w:b w:val="0"/>
+          <w:bCs w:val="0"/>
+          <w:i w:val="0"/>
+          <w:iCs w:val="0"/>
+          <w:sz w:val="22"/>
+          <w:szCs w:val="22"/>
+        </w:rPr>
+        <w:t>10)</w:t>
       </w:r>
       <w:r>
         <w:rPr>
@@ -10534,7 +12797,46 @@
       </w:pPr>
       <w:r>
         <w:tab/>
-        <w:t>listing_id INTEGER(10) NOT NULL,</w:t>
+      </w:r>
+      <w:proofErr w:type="spellStart"/>
+      <w:r>
+        <w:t>listing_id</w:t>
+      </w:r>
+      <w:proofErr w:type="spellEnd"/>
+      <w:r>
+        <w:t xml:space="preserve"> </w:t>
+      </w:r>
+      <w:proofErr w:type="gramStart"/>
+      <w:r>
+        <w:t>INTEGER(</w:t>
+      </w:r>
+      <w:proofErr w:type="gramEnd"/>
+      <w:r>
+        <w:t>10) NOT NULL,</w:t>
+      </w:r>
+    </w:p>
+    <w:p>
+      <w:pPr>
+        <w:spacing w:after="0"/>
+        <w:ind w:firstLine="720"/>
+      </w:pPr>
+      <w:bookmarkStart w:id="8" w:name="_GoBack"/>
+      <w:proofErr w:type="spellStart"/>
+      <w:r>
+        <w:t>review_scores_rating</w:t>
+      </w:r>
+      <w:proofErr w:type="spellEnd"/>
+      <w:r>
+        <w:t xml:space="preserve"> </w:t>
+      </w:r>
+      <w:bookmarkEnd w:id="8"/>
+      <w:proofErr w:type="gramStart"/>
+      <w:r>
+        <w:t>INTEGET(</w:t>
+      </w:r>
+      <w:proofErr w:type="gramEnd"/>
+      <w:r>
+        <w:t>10)</w:t>
       </w:r>
     </w:p>
     <w:p>
@@ -10562,7 +12864,58 @@
           <w:szCs w:val="22"/>
         </w:rPr>
         <w:tab/>
-        <w:t>review_scores_accuracy INTEGER(10)</w:t>
+      </w:r>
+      <w:proofErr w:type="spellStart"/>
+      <w:r>
+        <w:rPr>
+          <w:rFonts w:ascii="Calibri" w:eastAsia="Calibri" w:hAnsi="Calibri"/>
+          <w:b w:val="0"/>
+          <w:bCs w:val="0"/>
+          <w:i w:val="0"/>
+          <w:iCs w:val="0"/>
+          <w:sz w:val="22"/>
+          <w:szCs w:val="22"/>
+        </w:rPr>
+        <w:t>review_scores_accuracy</w:t>
+      </w:r>
+      <w:proofErr w:type="spellEnd"/>
+      <w:r>
+        <w:rPr>
+          <w:rFonts w:ascii="Calibri" w:eastAsia="Calibri" w:hAnsi="Calibri"/>
+          <w:b w:val="0"/>
+          <w:bCs w:val="0"/>
+          <w:i w:val="0"/>
+          <w:iCs w:val="0"/>
+          <w:sz w:val="22"/>
+          <w:szCs w:val="22"/>
+        </w:rPr>
+        <w:t xml:space="preserve"> </w:t>
+      </w:r>
+      <w:proofErr w:type="gramStart"/>
+      <w:r>
+        <w:rPr>
+          <w:rFonts w:ascii="Calibri" w:eastAsia="Calibri" w:hAnsi="Calibri"/>
+          <w:b w:val="0"/>
+          <w:bCs w:val="0"/>
+          <w:i w:val="0"/>
+          <w:iCs w:val="0"/>
+          <w:sz w:val="22"/>
+          <w:szCs w:val="22"/>
+        </w:rPr>
+        <w:t>INTEGER(</w:t>
+      </w:r>
+      <w:proofErr w:type="gramEnd"/>
+      <w:r>
+        <w:rPr>
+          <w:rFonts w:ascii="Calibri" w:eastAsia="Calibri" w:hAnsi="Calibri"/>
+          <w:b w:val="0"/>
+          <w:bCs w:val="0"/>
+          <w:i w:val="0"/>
+          <w:iCs w:val="0"/>
+          <w:sz w:val="22"/>
+          <w:szCs w:val="22"/>
+        </w:rPr>
+        <w:t>10)</w:t>
       </w:r>
       <w:r>
         <w:rPr>
@@ -10602,7 +12955,58 @@
           <w:szCs w:val="22"/>
         </w:rPr>
         <w:tab/>
-        <w:t>review_scores_clean INTEGER(10)</w:t>
+      </w:r>
+      <w:proofErr w:type="spellStart"/>
+      <w:r>
+        <w:rPr>
+          <w:rFonts w:ascii="Calibri" w:eastAsia="Calibri" w:hAnsi="Calibri"/>
+          <w:b w:val="0"/>
+          <w:bCs w:val="0"/>
+          <w:i w:val="0"/>
+          <w:iCs w:val="0"/>
+          <w:sz w:val="22"/>
+          <w:szCs w:val="22"/>
+        </w:rPr>
+        <w:t>review_scores_clean</w:t>
+      </w:r>
+      <w:proofErr w:type="spellEnd"/>
+      <w:r>
+        <w:rPr>
+          <w:rFonts w:ascii="Calibri" w:eastAsia="Calibri" w:hAnsi="Calibri"/>
+          <w:b w:val="0"/>
+          <w:bCs w:val="0"/>
+          <w:i w:val="0"/>
+          <w:iCs w:val="0"/>
+          <w:sz w:val="22"/>
+          <w:szCs w:val="22"/>
+        </w:rPr>
+        <w:t xml:space="preserve"> </w:t>
+      </w:r>
+      <w:proofErr w:type="gramStart"/>
+      <w:r>
+        <w:rPr>
+          <w:rFonts w:ascii="Calibri" w:eastAsia="Calibri" w:hAnsi="Calibri"/>
+          <w:b w:val="0"/>
+          <w:bCs w:val="0"/>
+          <w:i w:val="0"/>
+          <w:iCs w:val="0"/>
+          <w:sz w:val="22"/>
+          <w:szCs w:val="22"/>
+        </w:rPr>
+        <w:t>INTEGER(</w:t>
+      </w:r>
+      <w:proofErr w:type="gramEnd"/>
+      <w:r>
+        <w:rPr>
+          <w:rFonts w:ascii="Calibri" w:eastAsia="Calibri" w:hAnsi="Calibri"/>
+          <w:b w:val="0"/>
+          <w:bCs w:val="0"/>
+          <w:i w:val="0"/>
+          <w:iCs w:val="0"/>
+          <w:sz w:val="22"/>
+          <w:szCs w:val="22"/>
+        </w:rPr>
+        <w:t>10)</w:t>
       </w:r>
       <w:r>
         <w:rPr>
@@ -10642,7 +13046,58 @@
           <w:szCs w:val="22"/>
         </w:rPr>
         <w:tab/>
-        <w:t>reciew_scores_checkin INTERGER(10)</w:t>
+      </w:r>
+      <w:proofErr w:type="spellStart"/>
+      <w:r>
+        <w:rPr>
+          <w:rFonts w:ascii="Calibri" w:eastAsia="Calibri" w:hAnsi="Calibri"/>
+          <w:b w:val="0"/>
+          <w:bCs w:val="0"/>
+          <w:i w:val="0"/>
+          <w:iCs w:val="0"/>
+          <w:sz w:val="22"/>
+          <w:szCs w:val="22"/>
+        </w:rPr>
+        <w:t>reciew_scores_checkin</w:t>
+      </w:r>
+      <w:proofErr w:type="spellEnd"/>
+      <w:r>
+        <w:rPr>
+          <w:rFonts w:ascii="Calibri" w:eastAsia="Calibri" w:hAnsi="Calibri"/>
+          <w:b w:val="0"/>
+          <w:bCs w:val="0"/>
+          <w:i w:val="0"/>
+          <w:iCs w:val="0"/>
+          <w:sz w:val="22"/>
+          <w:szCs w:val="22"/>
+        </w:rPr>
+        <w:t xml:space="preserve"> </w:t>
+      </w:r>
+      <w:proofErr w:type="gramStart"/>
+      <w:r>
+        <w:rPr>
+          <w:rFonts w:ascii="Calibri" w:eastAsia="Calibri" w:hAnsi="Calibri"/>
+          <w:b w:val="0"/>
+          <w:bCs w:val="0"/>
+          <w:i w:val="0"/>
+          <w:iCs w:val="0"/>
+          <w:sz w:val="22"/>
+          <w:szCs w:val="22"/>
+        </w:rPr>
+        <w:t>INTERGER(</w:t>
+      </w:r>
+      <w:proofErr w:type="gramEnd"/>
+      <w:r>
+        <w:rPr>
+          <w:rFonts w:ascii="Calibri" w:eastAsia="Calibri" w:hAnsi="Calibri"/>
+          <w:b w:val="0"/>
+          <w:bCs w:val="0"/>
+          <w:i w:val="0"/>
+          <w:iCs w:val="0"/>
+          <w:sz w:val="22"/>
+          <w:szCs w:val="22"/>
+        </w:rPr>
+        <w:t>10)</w:t>
       </w:r>
       <w:r>
         <w:rPr>
@@ -10682,7 +13137,58 @@
           <w:szCs w:val="22"/>
         </w:rPr>
         <w:tab/>
-        <w:t>review_scores_communication INTERGER(10)</w:t>
+      </w:r>
+      <w:proofErr w:type="spellStart"/>
+      <w:r>
+        <w:rPr>
+          <w:rFonts w:ascii="Calibri" w:eastAsia="Calibri" w:hAnsi="Calibri"/>
+          <w:b w:val="0"/>
+          <w:bCs w:val="0"/>
+          <w:i w:val="0"/>
+          <w:iCs w:val="0"/>
+          <w:sz w:val="22"/>
+          <w:szCs w:val="22"/>
+        </w:rPr>
+        <w:t>review_scores_communication</w:t>
+      </w:r>
+      <w:proofErr w:type="spellEnd"/>
+      <w:r>
+        <w:rPr>
+          <w:rFonts w:ascii="Calibri" w:eastAsia="Calibri" w:hAnsi="Calibri"/>
+          <w:b w:val="0"/>
+          <w:bCs w:val="0"/>
+          <w:i w:val="0"/>
+          <w:iCs w:val="0"/>
+          <w:sz w:val="22"/>
+          <w:szCs w:val="22"/>
+        </w:rPr>
+        <w:t xml:space="preserve"> </w:t>
+      </w:r>
+      <w:proofErr w:type="gramStart"/>
+      <w:r>
+        <w:rPr>
+          <w:rFonts w:ascii="Calibri" w:eastAsia="Calibri" w:hAnsi="Calibri"/>
+          <w:b w:val="0"/>
+          <w:bCs w:val="0"/>
+          <w:i w:val="0"/>
+          <w:iCs w:val="0"/>
+          <w:sz w:val="22"/>
+          <w:szCs w:val="22"/>
+        </w:rPr>
+        <w:t>INTERGER(</w:t>
+      </w:r>
+      <w:proofErr w:type="gramEnd"/>
+      <w:r>
+        <w:rPr>
+          <w:rFonts w:ascii="Calibri" w:eastAsia="Calibri" w:hAnsi="Calibri"/>
+          <w:b w:val="0"/>
+          <w:bCs w:val="0"/>
+          <w:i w:val="0"/>
+          <w:iCs w:val="0"/>
+          <w:sz w:val="22"/>
+          <w:szCs w:val="22"/>
+        </w:rPr>
+        <w:t>10)</w:t>
       </w:r>
       <w:r>
         <w:rPr>
@@ -10722,7 +13228,58 @@
           <w:szCs w:val="22"/>
         </w:rPr>
         <w:tab/>
-        <w:t>review_scores_location INTERGER(10)</w:t>
+      </w:r>
+      <w:proofErr w:type="spellStart"/>
+      <w:r>
+        <w:rPr>
+          <w:rFonts w:ascii="Calibri" w:eastAsia="Calibri" w:hAnsi="Calibri"/>
+          <w:b w:val="0"/>
+          <w:bCs w:val="0"/>
+          <w:i w:val="0"/>
+          <w:iCs w:val="0"/>
+          <w:sz w:val="22"/>
+          <w:szCs w:val="22"/>
+        </w:rPr>
+        <w:t>review_scores_location</w:t>
+      </w:r>
+      <w:proofErr w:type="spellEnd"/>
+      <w:r>
+        <w:rPr>
+          <w:rFonts w:ascii="Calibri" w:eastAsia="Calibri" w:hAnsi="Calibri"/>
+          <w:b w:val="0"/>
+          <w:bCs w:val="0"/>
+          <w:i w:val="0"/>
+          <w:iCs w:val="0"/>
+          <w:sz w:val="22"/>
+          <w:szCs w:val="22"/>
+        </w:rPr>
+        <w:t xml:space="preserve"> </w:t>
+      </w:r>
+      <w:proofErr w:type="gramStart"/>
+      <w:r>
+        <w:rPr>
+          <w:rFonts w:ascii="Calibri" w:eastAsia="Calibri" w:hAnsi="Calibri"/>
+          <w:b w:val="0"/>
+          <w:bCs w:val="0"/>
+          <w:i w:val="0"/>
+          <w:iCs w:val="0"/>
+          <w:sz w:val="22"/>
+          <w:szCs w:val="22"/>
+        </w:rPr>
+        <w:t>INTERGER(</w:t>
+      </w:r>
+      <w:proofErr w:type="gramEnd"/>
+      <w:r>
+        <w:rPr>
+          <w:rFonts w:ascii="Calibri" w:eastAsia="Calibri" w:hAnsi="Calibri"/>
+          <w:b w:val="0"/>
+          <w:bCs w:val="0"/>
+          <w:i w:val="0"/>
+          <w:iCs w:val="0"/>
+          <w:sz w:val="22"/>
+          <w:szCs w:val="22"/>
+        </w:rPr>
+        <w:t>10)</w:t>
       </w:r>
       <w:r>
         <w:rPr>
@@ -10762,7 +13319,58 @@
           <w:szCs w:val="22"/>
         </w:rPr>
         <w:tab/>
-        <w:t>review_scores_value INTERGER(10</w:t>
+      </w:r>
+      <w:proofErr w:type="spellStart"/>
+      <w:r>
+        <w:rPr>
+          <w:rFonts w:ascii="Calibri" w:eastAsia="Calibri" w:hAnsi="Calibri"/>
+          <w:b w:val="0"/>
+          <w:bCs w:val="0"/>
+          <w:i w:val="0"/>
+          <w:iCs w:val="0"/>
+          <w:sz w:val="22"/>
+          <w:szCs w:val="22"/>
+        </w:rPr>
+        <w:t>review_scores_value</w:t>
+      </w:r>
+      <w:proofErr w:type="spellEnd"/>
+      <w:r>
+        <w:rPr>
+          <w:rFonts w:ascii="Calibri" w:eastAsia="Calibri" w:hAnsi="Calibri"/>
+          <w:b w:val="0"/>
+          <w:bCs w:val="0"/>
+          <w:i w:val="0"/>
+          <w:iCs w:val="0"/>
+          <w:sz w:val="22"/>
+          <w:szCs w:val="22"/>
+        </w:rPr>
+        <w:t xml:space="preserve"> </w:t>
+      </w:r>
+      <w:proofErr w:type="gramStart"/>
+      <w:r>
+        <w:rPr>
+          <w:rFonts w:ascii="Calibri" w:eastAsia="Calibri" w:hAnsi="Calibri"/>
+          <w:b w:val="0"/>
+          <w:bCs w:val="0"/>
+          <w:i w:val="0"/>
+          <w:iCs w:val="0"/>
+          <w:sz w:val="22"/>
+          <w:szCs w:val="22"/>
+        </w:rPr>
+        <w:t>INTERGER(</w:t>
+      </w:r>
+      <w:proofErr w:type="gramEnd"/>
+      <w:r>
+        <w:rPr>
+          <w:rFonts w:ascii="Calibri" w:eastAsia="Calibri" w:hAnsi="Calibri"/>
+          <w:b w:val="0"/>
+          <w:bCs w:val="0"/>
+          <w:i w:val="0"/>
+          <w:iCs w:val="0"/>
+          <w:sz w:val="22"/>
+          <w:szCs w:val="22"/>
+        </w:rPr>
+        <w:t>10</w:t>
       </w:r>
       <w:r>
         <w:rPr>
@@ -10783,8 +13391,14 @@
       </w:pPr>
       <w:r>
         <w:tab/>
-        <w:t>PRIMARY KEY(</w:t>
-      </w:r>
+        <w:t xml:space="preserve">PRIMARY </w:t>
+      </w:r>
+      <w:proofErr w:type="gramStart"/>
+      <w:r>
+        <w:t>KEY(</w:t>
+      </w:r>
+      <w:proofErr w:type="spellStart"/>
+      <w:proofErr w:type="gramEnd"/>
       <w:r>
         <w:rPr>
           <w:rFonts w:hint="eastAsia"/>
@@ -10793,7 +13407,11 @@
         <w:t>score</w:t>
       </w:r>
       <w:r>
-        <w:t>_id),</w:t>
+        <w:t>_id</w:t>
+      </w:r>
+      <w:proofErr w:type="spellEnd"/>
+      <w:r>
+        <w:t>),</w:t>
       </w:r>
     </w:p>
     <w:p>
@@ -10802,7 +13420,23 @@
       </w:pPr>
       <w:r>
         <w:tab/>
-        <w:t>FOREIGN KEY (listing_id) REFERENCES Listing(listing_id)</w:t>
+        <w:t>FOREIGN KEY (</w:t>
+      </w:r>
+      <w:proofErr w:type="spellStart"/>
+      <w:r>
+        <w:t>listing_id</w:t>
+      </w:r>
+      <w:proofErr w:type="spellEnd"/>
+      <w:r>
+        <w:t>) REFERENCES Listing(</w:t>
+      </w:r>
+      <w:proofErr w:type="spellStart"/>
+      <w:r>
+        <w:t>listing_id</w:t>
+      </w:r>
+      <w:proofErr w:type="spellEnd"/>
+      <w:r>
+        <w:t>)</w:t>
       </w:r>
     </w:p>
     <w:p>
@@ -10932,7 +13566,58 @@
           <w:szCs w:val="22"/>
         </w:rPr>
         <w:tab/>
-        <w:t>policy_id INTEGER(10)</w:t>
+      </w:r>
+      <w:proofErr w:type="spellStart"/>
+      <w:r>
+        <w:rPr>
+          <w:rFonts w:ascii="Calibri" w:eastAsia="Calibri" w:hAnsi="Calibri"/>
+          <w:b w:val="0"/>
+          <w:bCs w:val="0"/>
+          <w:i w:val="0"/>
+          <w:iCs w:val="0"/>
+          <w:sz w:val="22"/>
+          <w:szCs w:val="22"/>
+        </w:rPr>
+        <w:t>policy_id</w:t>
+      </w:r>
+      <w:proofErr w:type="spellEnd"/>
+      <w:r>
+        <w:rPr>
+          <w:rFonts w:ascii="Calibri" w:eastAsia="Calibri" w:hAnsi="Calibri"/>
+          <w:b w:val="0"/>
+          <w:bCs w:val="0"/>
+          <w:i w:val="0"/>
+          <w:iCs w:val="0"/>
+          <w:sz w:val="22"/>
+          <w:szCs w:val="22"/>
+        </w:rPr>
+        <w:t xml:space="preserve"> </w:t>
+      </w:r>
+      <w:proofErr w:type="gramStart"/>
+      <w:r>
+        <w:rPr>
+          <w:rFonts w:ascii="Calibri" w:eastAsia="Calibri" w:hAnsi="Calibri"/>
+          <w:b w:val="0"/>
+          <w:bCs w:val="0"/>
+          <w:i w:val="0"/>
+          <w:iCs w:val="0"/>
+          <w:sz w:val="22"/>
+          <w:szCs w:val="22"/>
+        </w:rPr>
+        <w:t>INTEGER(</w:t>
+      </w:r>
+      <w:proofErr w:type="gramEnd"/>
+      <w:r>
+        <w:rPr>
+          <w:rFonts w:ascii="Calibri" w:eastAsia="Calibri" w:hAnsi="Calibri"/>
+          <w:b w:val="0"/>
+          <w:bCs w:val="0"/>
+          <w:i w:val="0"/>
+          <w:iCs w:val="0"/>
+          <w:sz w:val="22"/>
+          <w:szCs w:val="22"/>
+        </w:rPr>
+        <w:t>10)</w:t>
       </w:r>
       <w:r>
         <w:rPr>
@@ -10972,7 +13657,32 @@
           <w:szCs w:val="22"/>
         </w:rPr>
         <w:tab/>
-        <w:t>is_business_travel_ready BIT</w:t>
+      </w:r>
+      <w:proofErr w:type="spellStart"/>
+      <w:r>
+        <w:rPr>
+          <w:rFonts w:ascii="Calibri" w:eastAsia="Calibri" w:hAnsi="Calibri"/>
+          <w:b w:val="0"/>
+          <w:bCs w:val="0"/>
+          <w:i w:val="0"/>
+          <w:iCs w:val="0"/>
+          <w:sz w:val="22"/>
+          <w:szCs w:val="22"/>
+        </w:rPr>
+        <w:t>is_business_travel_ready</w:t>
+      </w:r>
+      <w:proofErr w:type="spellEnd"/>
+      <w:r>
+        <w:rPr>
+          <w:rFonts w:ascii="Calibri" w:eastAsia="Calibri" w:hAnsi="Calibri"/>
+          <w:b w:val="0"/>
+          <w:bCs w:val="0"/>
+          <w:i w:val="0"/>
+          <w:iCs w:val="0"/>
+          <w:sz w:val="22"/>
+          <w:szCs w:val="22"/>
+        </w:rPr>
+        <w:t xml:space="preserve"> BIT</w:t>
       </w:r>
       <w:r>
         <w:rPr>
@@ -11012,7 +13722,58 @@
           <w:szCs w:val="22"/>
         </w:rPr>
         <w:tab/>
-        <w:t>cancellation_policy VARCHAR(255)</w:t>
+      </w:r>
+      <w:proofErr w:type="spellStart"/>
+      <w:r>
+        <w:rPr>
+          <w:rFonts w:ascii="Calibri" w:eastAsia="Calibri" w:hAnsi="Calibri"/>
+          <w:b w:val="0"/>
+          <w:bCs w:val="0"/>
+          <w:i w:val="0"/>
+          <w:iCs w:val="0"/>
+          <w:sz w:val="22"/>
+          <w:szCs w:val="22"/>
+        </w:rPr>
+        <w:t>cancellation_policy</w:t>
+      </w:r>
+      <w:proofErr w:type="spellEnd"/>
+      <w:r>
+        <w:rPr>
+          <w:rFonts w:ascii="Calibri" w:eastAsia="Calibri" w:hAnsi="Calibri"/>
+          <w:b w:val="0"/>
+          <w:bCs w:val="0"/>
+          <w:i w:val="0"/>
+          <w:iCs w:val="0"/>
+          <w:sz w:val="22"/>
+          <w:szCs w:val="22"/>
+        </w:rPr>
+        <w:t xml:space="preserve"> </w:t>
+      </w:r>
+      <w:proofErr w:type="gramStart"/>
+      <w:r>
+        <w:rPr>
+          <w:rFonts w:ascii="Calibri" w:eastAsia="Calibri" w:hAnsi="Calibri"/>
+          <w:b w:val="0"/>
+          <w:bCs w:val="0"/>
+          <w:i w:val="0"/>
+          <w:iCs w:val="0"/>
+          <w:sz w:val="22"/>
+          <w:szCs w:val="22"/>
+        </w:rPr>
+        <w:t>VARCHAR(</w:t>
+      </w:r>
+      <w:proofErr w:type="gramEnd"/>
+      <w:r>
+        <w:rPr>
+          <w:rFonts w:ascii="Calibri" w:eastAsia="Calibri" w:hAnsi="Calibri"/>
+          <w:b w:val="0"/>
+          <w:bCs w:val="0"/>
+          <w:i w:val="0"/>
+          <w:iCs w:val="0"/>
+          <w:sz w:val="22"/>
+          <w:szCs w:val="22"/>
+        </w:rPr>
+        <w:t>255)</w:t>
       </w:r>
       <w:r>
         <w:rPr>
@@ -11052,7 +13813,32 @@
           <w:szCs w:val="22"/>
         </w:rPr>
         <w:tab/>
-        <w:t>require_guest_profile_picture BIT</w:t>
+      </w:r>
+      <w:proofErr w:type="spellStart"/>
+      <w:r>
+        <w:rPr>
+          <w:rFonts w:ascii="Calibri" w:eastAsia="Calibri" w:hAnsi="Calibri"/>
+          <w:b w:val="0"/>
+          <w:bCs w:val="0"/>
+          <w:i w:val="0"/>
+          <w:iCs w:val="0"/>
+          <w:sz w:val="22"/>
+          <w:szCs w:val="22"/>
+        </w:rPr>
+        <w:t>require_guest_profile_picture</w:t>
+      </w:r>
+      <w:proofErr w:type="spellEnd"/>
+      <w:r>
+        <w:rPr>
+          <w:rFonts w:ascii="Calibri" w:eastAsia="Calibri" w:hAnsi="Calibri"/>
+          <w:b w:val="0"/>
+          <w:bCs w:val="0"/>
+          <w:i w:val="0"/>
+          <w:iCs w:val="0"/>
+          <w:sz w:val="22"/>
+          <w:szCs w:val="22"/>
+        </w:rPr>
+        <w:t xml:space="preserve"> BIT</w:t>
       </w:r>
       <w:r>
         <w:rPr>
@@ -11092,7 +13878,32 @@
           <w:szCs w:val="22"/>
         </w:rPr>
         <w:tab/>
-        <w:t>require_guest_phone_verification BIT</w:t>
+      </w:r>
+      <w:proofErr w:type="spellStart"/>
+      <w:r>
+        <w:rPr>
+          <w:rFonts w:ascii="Calibri" w:eastAsia="Calibri" w:hAnsi="Calibri"/>
+          <w:b w:val="0"/>
+          <w:bCs w:val="0"/>
+          <w:i w:val="0"/>
+          <w:iCs w:val="0"/>
+          <w:sz w:val="22"/>
+          <w:szCs w:val="22"/>
+        </w:rPr>
+        <w:t>require_guest_phone_verification</w:t>
+      </w:r>
+      <w:proofErr w:type="spellEnd"/>
+      <w:r>
+        <w:rPr>
+          <w:rFonts w:ascii="Calibri" w:eastAsia="Calibri" w:hAnsi="Calibri"/>
+          <w:b w:val="0"/>
+          <w:bCs w:val="0"/>
+          <w:i w:val="0"/>
+          <w:iCs w:val="0"/>
+          <w:sz w:val="22"/>
+          <w:szCs w:val="22"/>
+        </w:rPr>
+        <w:t xml:space="preserve"> BIT</w:t>
       </w:r>
       <w:r>
         <w:rPr>
@@ -11111,8 +13922,21 @@
       <w:pPr>
         <w:ind w:firstLine="720"/>
       </w:pPr>
-      <w:r>
-        <w:t>listing_id INTEGER(10) NOT NULL,</w:t>
+      <w:proofErr w:type="spellStart"/>
+      <w:r>
+        <w:t>listing_id</w:t>
+      </w:r>
+      <w:proofErr w:type="spellEnd"/>
+      <w:r>
+        <w:t xml:space="preserve"> </w:t>
+      </w:r>
+      <w:proofErr w:type="gramStart"/>
+      <w:r>
+        <w:t>INTEGER(</w:t>
+      </w:r>
+      <w:proofErr w:type="gramEnd"/>
+      <w:r>
+        <w:t>10) NOT NULL,</w:t>
       </w:r>
     </w:p>
     <w:p>
@@ -11140,7 +13964,47 @@
           <w:szCs w:val="22"/>
         </w:rPr>
         <w:tab/>
-        <w:t>PRIMARY KEY(policy_id)</w:t>
+        <w:t xml:space="preserve">PRIMARY </w:t>
+      </w:r>
+      <w:proofErr w:type="gramStart"/>
+      <w:r>
+        <w:rPr>
+          <w:rFonts w:ascii="Calibri" w:eastAsia="Calibri" w:hAnsi="Calibri"/>
+          <w:b w:val="0"/>
+          <w:bCs w:val="0"/>
+          <w:i w:val="0"/>
+          <w:iCs w:val="0"/>
+          <w:sz w:val="22"/>
+          <w:szCs w:val="22"/>
+        </w:rPr>
+        <w:t>KEY(</w:t>
+      </w:r>
+      <w:proofErr w:type="spellStart"/>
+      <w:proofErr w:type="gramEnd"/>
+      <w:r>
+        <w:rPr>
+          <w:rFonts w:ascii="Calibri" w:eastAsia="Calibri" w:hAnsi="Calibri"/>
+          <w:b w:val="0"/>
+          <w:bCs w:val="0"/>
+          <w:i w:val="0"/>
+          <w:iCs w:val="0"/>
+          <w:sz w:val="22"/>
+          <w:szCs w:val="22"/>
+        </w:rPr>
+        <w:t>policy_id</w:t>
+      </w:r>
+      <w:proofErr w:type="spellEnd"/>
+      <w:r>
+        <w:rPr>
+          <w:rFonts w:ascii="Calibri" w:eastAsia="Calibri" w:hAnsi="Calibri"/>
+          <w:b w:val="0"/>
+          <w:bCs w:val="0"/>
+          <w:i w:val="0"/>
+          <w:iCs w:val="0"/>
+          <w:sz w:val="22"/>
+          <w:szCs w:val="22"/>
+        </w:rPr>
+        <w:t>)</w:t>
       </w:r>
       <w:r>
         <w:rPr>
@@ -11172,19 +14036,45 @@
       </w:pPr>
       <w:r>
         <w:rPr>
-          <w:rFonts w:ascii="Calibri" w:eastAsia="SimSun" w:hAnsi="Calibri"/>
-          <w:b w:val="0"/>
-          <w:bCs w:val="0"/>
-          <w:i w:val="0"/>
-          <w:iCs w:val="0"/>
-          <w:sz w:val="22"/>
-          <w:szCs w:val="22"/>
-        </w:rPr>
-        <w:t>FOREIGN KEY (listing_id) REFERENCE</w:t>
-      </w:r>
-      <w:r>
-        <w:rPr>
-          <w:rFonts w:ascii="Calibri" w:eastAsia="SimSun" w:hAnsi="Calibri"/>
+          <w:rFonts w:ascii="Calibri" w:eastAsia="宋体" w:hAnsi="Calibri"/>
+          <w:b w:val="0"/>
+          <w:bCs w:val="0"/>
+          <w:i w:val="0"/>
+          <w:iCs w:val="0"/>
+          <w:sz w:val="22"/>
+          <w:szCs w:val="22"/>
+        </w:rPr>
+        <w:t>FOREIGN KEY (</w:t>
+      </w:r>
+      <w:proofErr w:type="spellStart"/>
+      <w:r>
+        <w:rPr>
+          <w:rFonts w:ascii="Calibri" w:eastAsia="宋体" w:hAnsi="Calibri"/>
+          <w:b w:val="0"/>
+          <w:bCs w:val="0"/>
+          <w:i w:val="0"/>
+          <w:iCs w:val="0"/>
+          <w:sz w:val="22"/>
+          <w:szCs w:val="22"/>
+        </w:rPr>
+        <w:t>listing_id</w:t>
+      </w:r>
+      <w:proofErr w:type="spellEnd"/>
+      <w:r>
+        <w:rPr>
+          <w:rFonts w:ascii="Calibri" w:eastAsia="宋体" w:hAnsi="Calibri"/>
+          <w:b w:val="0"/>
+          <w:bCs w:val="0"/>
+          <w:i w:val="0"/>
+          <w:iCs w:val="0"/>
+          <w:sz w:val="22"/>
+          <w:szCs w:val="22"/>
+        </w:rPr>
+        <w:t>) REFERENCE</w:t>
+      </w:r>
+      <w:r>
+        <w:rPr>
+          <w:rFonts w:ascii="Calibri" w:eastAsia="宋体" w:hAnsi="Calibri"/>
           <w:b w:val="0"/>
           <w:bCs w:val="0"/>
           <w:i w:val="0"/>
@@ -11196,15 +14086,41 @@
       </w:r>
       <w:r>
         <w:rPr>
-          <w:rFonts w:ascii="Calibri" w:eastAsia="SimSun" w:hAnsi="Calibri"/>
-          <w:b w:val="0"/>
-          <w:bCs w:val="0"/>
-          <w:i w:val="0"/>
-          <w:iCs w:val="0"/>
-          <w:sz w:val="22"/>
-          <w:szCs w:val="22"/>
-        </w:rPr>
-        <w:t xml:space="preserve"> Listing(listing_id)</w:t>
+          <w:rFonts w:ascii="Calibri" w:eastAsia="宋体" w:hAnsi="Calibri"/>
+          <w:b w:val="0"/>
+          <w:bCs w:val="0"/>
+          <w:i w:val="0"/>
+          <w:iCs w:val="0"/>
+          <w:sz w:val="22"/>
+          <w:szCs w:val="22"/>
+        </w:rPr>
+        <w:t xml:space="preserve"> Listing(</w:t>
+      </w:r>
+      <w:proofErr w:type="spellStart"/>
+      <w:r>
+        <w:rPr>
+          <w:rFonts w:ascii="Calibri" w:eastAsia="宋体" w:hAnsi="Calibri"/>
+          <w:b w:val="0"/>
+          <w:bCs w:val="0"/>
+          <w:i w:val="0"/>
+          <w:iCs w:val="0"/>
+          <w:sz w:val="22"/>
+          <w:szCs w:val="22"/>
+        </w:rPr>
+        <w:t>listing_id</w:t>
+      </w:r>
+      <w:proofErr w:type="spellEnd"/>
+      <w:r>
+        <w:rPr>
+          <w:rFonts w:ascii="Calibri" w:eastAsia="宋体" w:hAnsi="Calibri"/>
+          <w:b w:val="0"/>
+          <w:bCs w:val="0"/>
+          <w:i w:val="0"/>
+          <w:iCs w:val="0"/>
+          <w:sz w:val="22"/>
+          <w:szCs w:val="22"/>
+        </w:rPr>
+        <w:t>)</w:t>
       </w:r>
       <w:r>
         <w:rPr>
@@ -11365,7 +14281,58 @@
           <w:szCs w:val="22"/>
         </w:rPr>
         <w:tab/>
-        <w:t>price_id INTEGER(10)</w:t>
+      </w:r>
+      <w:proofErr w:type="spellStart"/>
+      <w:r>
+        <w:rPr>
+          <w:rFonts w:ascii="Calibri" w:eastAsia="Calibri" w:hAnsi="Calibri"/>
+          <w:b w:val="0"/>
+          <w:bCs w:val="0"/>
+          <w:i w:val="0"/>
+          <w:iCs w:val="0"/>
+          <w:sz w:val="22"/>
+          <w:szCs w:val="22"/>
+        </w:rPr>
+        <w:t>price_id</w:t>
+      </w:r>
+      <w:proofErr w:type="spellEnd"/>
+      <w:r>
+        <w:rPr>
+          <w:rFonts w:ascii="Calibri" w:eastAsia="Calibri" w:hAnsi="Calibri"/>
+          <w:b w:val="0"/>
+          <w:bCs w:val="0"/>
+          <w:i w:val="0"/>
+          <w:iCs w:val="0"/>
+          <w:sz w:val="22"/>
+          <w:szCs w:val="22"/>
+        </w:rPr>
+        <w:t xml:space="preserve"> </w:t>
+      </w:r>
+      <w:proofErr w:type="gramStart"/>
+      <w:r>
+        <w:rPr>
+          <w:rFonts w:ascii="Calibri" w:eastAsia="Calibri" w:hAnsi="Calibri"/>
+          <w:b w:val="0"/>
+          <w:bCs w:val="0"/>
+          <w:i w:val="0"/>
+          <w:iCs w:val="0"/>
+          <w:sz w:val="22"/>
+          <w:szCs w:val="22"/>
+        </w:rPr>
+        <w:t>INTEGER(</w:t>
+      </w:r>
+      <w:proofErr w:type="gramEnd"/>
+      <w:r>
+        <w:rPr>
+          <w:rFonts w:ascii="Calibri" w:eastAsia="Calibri" w:hAnsi="Calibri"/>
+          <w:b w:val="0"/>
+          <w:bCs w:val="0"/>
+          <w:i w:val="0"/>
+          <w:iCs w:val="0"/>
+          <w:sz w:val="22"/>
+          <w:szCs w:val="22"/>
+        </w:rPr>
+        <w:t>10)</w:t>
       </w:r>
       <w:r>
         <w:rPr>
@@ -11405,7 +14372,33 @@
           <w:szCs w:val="22"/>
         </w:rPr>
         <w:tab/>
-        <w:t>price FLOAT(10)</w:t>
+        <w:t xml:space="preserve">price </w:t>
+      </w:r>
+      <w:proofErr w:type="gramStart"/>
+      <w:r>
+        <w:rPr>
+          <w:rFonts w:ascii="Calibri" w:eastAsia="Calibri" w:hAnsi="Calibri"/>
+          <w:b w:val="0"/>
+          <w:bCs w:val="0"/>
+          <w:i w:val="0"/>
+          <w:iCs w:val="0"/>
+          <w:sz w:val="22"/>
+          <w:szCs w:val="22"/>
+        </w:rPr>
+        <w:t>FLOAT(</w:t>
+      </w:r>
+      <w:proofErr w:type="gramEnd"/>
+      <w:r>
+        <w:rPr>
+          <w:rFonts w:ascii="Calibri" w:eastAsia="Calibri" w:hAnsi="Calibri"/>
+          <w:b w:val="0"/>
+          <w:bCs w:val="0"/>
+          <w:i w:val="0"/>
+          <w:iCs w:val="0"/>
+          <w:sz w:val="22"/>
+          <w:szCs w:val="22"/>
+        </w:rPr>
+        <w:t>10)</w:t>
       </w:r>
       <w:r>
         <w:rPr>
@@ -11445,7 +14438,58 @@
           <w:szCs w:val="22"/>
         </w:rPr>
         <w:tab/>
-        <w:t>weekly_price FLOAT(10)</w:t>
+      </w:r>
+      <w:proofErr w:type="spellStart"/>
+      <w:r>
+        <w:rPr>
+          <w:rFonts w:ascii="Calibri" w:eastAsia="Calibri" w:hAnsi="Calibri"/>
+          <w:b w:val="0"/>
+          <w:bCs w:val="0"/>
+          <w:i w:val="0"/>
+          <w:iCs w:val="0"/>
+          <w:sz w:val="22"/>
+          <w:szCs w:val="22"/>
+        </w:rPr>
+        <w:t>weekly_price</w:t>
+      </w:r>
+      <w:proofErr w:type="spellEnd"/>
+      <w:r>
+        <w:rPr>
+          <w:rFonts w:ascii="Calibri" w:eastAsia="Calibri" w:hAnsi="Calibri"/>
+          <w:b w:val="0"/>
+          <w:bCs w:val="0"/>
+          <w:i w:val="0"/>
+          <w:iCs w:val="0"/>
+          <w:sz w:val="22"/>
+          <w:szCs w:val="22"/>
+        </w:rPr>
+        <w:t xml:space="preserve"> </w:t>
+      </w:r>
+      <w:proofErr w:type="gramStart"/>
+      <w:r>
+        <w:rPr>
+          <w:rFonts w:ascii="Calibri" w:eastAsia="Calibri" w:hAnsi="Calibri"/>
+          <w:b w:val="0"/>
+          <w:bCs w:val="0"/>
+          <w:i w:val="0"/>
+          <w:iCs w:val="0"/>
+          <w:sz w:val="22"/>
+          <w:szCs w:val="22"/>
+        </w:rPr>
+        <w:t>FLOAT(</w:t>
+      </w:r>
+      <w:proofErr w:type="gramEnd"/>
+      <w:r>
+        <w:rPr>
+          <w:rFonts w:ascii="Calibri" w:eastAsia="Calibri" w:hAnsi="Calibri"/>
+          <w:b w:val="0"/>
+          <w:bCs w:val="0"/>
+          <w:i w:val="0"/>
+          <w:iCs w:val="0"/>
+          <w:sz w:val="22"/>
+          <w:szCs w:val="22"/>
+        </w:rPr>
+        <w:t>10)</w:t>
       </w:r>
       <w:r>
         <w:rPr>
@@ -11485,7 +14529,58 @@
           <w:szCs w:val="22"/>
         </w:rPr>
         <w:tab/>
-        <w:t>monthly_price FLOAT(10)</w:t>
+      </w:r>
+      <w:proofErr w:type="spellStart"/>
+      <w:r>
+        <w:rPr>
+          <w:rFonts w:ascii="Calibri" w:eastAsia="Calibri" w:hAnsi="Calibri"/>
+          <w:b w:val="0"/>
+          <w:bCs w:val="0"/>
+          <w:i w:val="0"/>
+          <w:iCs w:val="0"/>
+          <w:sz w:val="22"/>
+          <w:szCs w:val="22"/>
+        </w:rPr>
+        <w:t>monthly_price</w:t>
+      </w:r>
+      <w:proofErr w:type="spellEnd"/>
+      <w:r>
+        <w:rPr>
+          <w:rFonts w:ascii="Calibri" w:eastAsia="Calibri" w:hAnsi="Calibri"/>
+          <w:b w:val="0"/>
+          <w:bCs w:val="0"/>
+          <w:i w:val="0"/>
+          <w:iCs w:val="0"/>
+          <w:sz w:val="22"/>
+          <w:szCs w:val="22"/>
+        </w:rPr>
+        <w:t xml:space="preserve"> </w:t>
+      </w:r>
+      <w:proofErr w:type="gramStart"/>
+      <w:r>
+        <w:rPr>
+          <w:rFonts w:ascii="Calibri" w:eastAsia="Calibri" w:hAnsi="Calibri"/>
+          <w:b w:val="0"/>
+          <w:bCs w:val="0"/>
+          <w:i w:val="0"/>
+          <w:iCs w:val="0"/>
+          <w:sz w:val="22"/>
+          <w:szCs w:val="22"/>
+        </w:rPr>
+        <w:t>FLOAT(</w:t>
+      </w:r>
+      <w:proofErr w:type="gramEnd"/>
+      <w:r>
+        <w:rPr>
+          <w:rFonts w:ascii="Calibri" w:eastAsia="Calibri" w:hAnsi="Calibri"/>
+          <w:b w:val="0"/>
+          <w:bCs w:val="0"/>
+          <w:i w:val="0"/>
+          <w:iCs w:val="0"/>
+          <w:sz w:val="22"/>
+          <w:szCs w:val="22"/>
+        </w:rPr>
+        <w:t>10)</w:t>
       </w:r>
       <w:r>
         <w:rPr>
@@ -11525,7 +14620,58 @@
           <w:szCs w:val="22"/>
         </w:rPr>
         <w:tab/>
-        <w:t>security_deposit FLOAT(10)</w:t>
+      </w:r>
+      <w:proofErr w:type="spellStart"/>
+      <w:r>
+        <w:rPr>
+          <w:rFonts w:ascii="Calibri" w:eastAsia="Calibri" w:hAnsi="Calibri"/>
+          <w:b w:val="0"/>
+          <w:bCs w:val="0"/>
+          <w:i w:val="0"/>
+          <w:iCs w:val="0"/>
+          <w:sz w:val="22"/>
+          <w:szCs w:val="22"/>
+        </w:rPr>
+        <w:t>security_deposit</w:t>
+      </w:r>
+      <w:proofErr w:type="spellEnd"/>
+      <w:r>
+        <w:rPr>
+          <w:rFonts w:ascii="Calibri" w:eastAsia="Calibri" w:hAnsi="Calibri"/>
+          <w:b w:val="0"/>
+          <w:bCs w:val="0"/>
+          <w:i w:val="0"/>
+          <w:iCs w:val="0"/>
+          <w:sz w:val="22"/>
+          <w:szCs w:val="22"/>
+        </w:rPr>
+        <w:t xml:space="preserve"> </w:t>
+      </w:r>
+      <w:proofErr w:type="gramStart"/>
+      <w:r>
+        <w:rPr>
+          <w:rFonts w:ascii="Calibri" w:eastAsia="Calibri" w:hAnsi="Calibri"/>
+          <w:b w:val="0"/>
+          <w:bCs w:val="0"/>
+          <w:i w:val="0"/>
+          <w:iCs w:val="0"/>
+          <w:sz w:val="22"/>
+          <w:szCs w:val="22"/>
+        </w:rPr>
+        <w:t>FLOAT(</w:t>
+      </w:r>
+      <w:proofErr w:type="gramEnd"/>
+      <w:r>
+        <w:rPr>
+          <w:rFonts w:ascii="Calibri" w:eastAsia="Calibri" w:hAnsi="Calibri"/>
+          <w:b w:val="0"/>
+          <w:bCs w:val="0"/>
+          <w:i w:val="0"/>
+          <w:iCs w:val="0"/>
+          <w:sz w:val="22"/>
+          <w:szCs w:val="22"/>
+        </w:rPr>
+        <w:t>10)</w:t>
       </w:r>
       <w:r>
         <w:rPr>
@@ -11565,7 +14711,58 @@
           <w:szCs w:val="22"/>
         </w:rPr>
         <w:tab/>
-        <w:t>cleaning_fee FLOAT(10)</w:t>
+      </w:r>
+      <w:proofErr w:type="spellStart"/>
+      <w:r>
+        <w:rPr>
+          <w:rFonts w:ascii="Calibri" w:eastAsia="Calibri" w:hAnsi="Calibri"/>
+          <w:b w:val="0"/>
+          <w:bCs w:val="0"/>
+          <w:i w:val="0"/>
+          <w:iCs w:val="0"/>
+          <w:sz w:val="22"/>
+          <w:szCs w:val="22"/>
+        </w:rPr>
+        <w:t>cleaning_fee</w:t>
+      </w:r>
+      <w:proofErr w:type="spellEnd"/>
+      <w:r>
+        <w:rPr>
+          <w:rFonts w:ascii="Calibri" w:eastAsia="Calibri" w:hAnsi="Calibri"/>
+          <w:b w:val="0"/>
+          <w:bCs w:val="0"/>
+          <w:i w:val="0"/>
+          <w:iCs w:val="0"/>
+          <w:sz w:val="22"/>
+          <w:szCs w:val="22"/>
+        </w:rPr>
+        <w:t xml:space="preserve"> </w:t>
+      </w:r>
+      <w:proofErr w:type="gramStart"/>
+      <w:r>
+        <w:rPr>
+          <w:rFonts w:ascii="Calibri" w:eastAsia="Calibri" w:hAnsi="Calibri"/>
+          <w:b w:val="0"/>
+          <w:bCs w:val="0"/>
+          <w:i w:val="0"/>
+          <w:iCs w:val="0"/>
+          <w:sz w:val="22"/>
+          <w:szCs w:val="22"/>
+        </w:rPr>
+        <w:t>FLOAT(</w:t>
+      </w:r>
+      <w:proofErr w:type="gramEnd"/>
+      <w:r>
+        <w:rPr>
+          <w:rFonts w:ascii="Calibri" w:eastAsia="Calibri" w:hAnsi="Calibri"/>
+          <w:b w:val="0"/>
+          <w:bCs w:val="0"/>
+          <w:i w:val="0"/>
+          <w:iCs w:val="0"/>
+          <w:sz w:val="22"/>
+          <w:szCs w:val="22"/>
+        </w:rPr>
+        <w:t>10)</w:t>
       </w:r>
       <w:r>
         <w:rPr>
@@ -11605,7 +14802,58 @@
           <w:szCs w:val="22"/>
         </w:rPr>
         <w:tab/>
-        <w:t>guests_included INTEGER(10)</w:t>
+      </w:r>
+      <w:proofErr w:type="spellStart"/>
+      <w:r>
+        <w:rPr>
+          <w:rFonts w:ascii="Calibri" w:eastAsia="Calibri" w:hAnsi="Calibri"/>
+          <w:b w:val="0"/>
+          <w:bCs w:val="0"/>
+          <w:i w:val="0"/>
+          <w:iCs w:val="0"/>
+          <w:sz w:val="22"/>
+          <w:szCs w:val="22"/>
+        </w:rPr>
+        <w:t>guests_included</w:t>
+      </w:r>
+      <w:proofErr w:type="spellEnd"/>
+      <w:r>
+        <w:rPr>
+          <w:rFonts w:ascii="Calibri" w:eastAsia="Calibri" w:hAnsi="Calibri"/>
+          <w:b w:val="0"/>
+          <w:bCs w:val="0"/>
+          <w:i w:val="0"/>
+          <w:iCs w:val="0"/>
+          <w:sz w:val="22"/>
+          <w:szCs w:val="22"/>
+        </w:rPr>
+        <w:t xml:space="preserve"> </w:t>
+      </w:r>
+      <w:proofErr w:type="gramStart"/>
+      <w:r>
+        <w:rPr>
+          <w:rFonts w:ascii="Calibri" w:eastAsia="Calibri" w:hAnsi="Calibri"/>
+          <w:b w:val="0"/>
+          <w:bCs w:val="0"/>
+          <w:i w:val="0"/>
+          <w:iCs w:val="0"/>
+          <w:sz w:val="22"/>
+          <w:szCs w:val="22"/>
+        </w:rPr>
+        <w:t>INTEGER(</w:t>
+      </w:r>
+      <w:proofErr w:type="gramEnd"/>
+      <w:r>
+        <w:rPr>
+          <w:rFonts w:ascii="Calibri" w:eastAsia="Calibri" w:hAnsi="Calibri"/>
+          <w:b w:val="0"/>
+          <w:bCs w:val="0"/>
+          <w:i w:val="0"/>
+          <w:iCs w:val="0"/>
+          <w:sz w:val="22"/>
+          <w:szCs w:val="22"/>
+        </w:rPr>
+        <w:t>10)</w:t>
       </w:r>
       <w:r>
         <w:rPr>
@@ -11645,7 +14893,58 @@
           <w:szCs w:val="22"/>
         </w:rPr>
         <w:tab/>
-        <w:t>extra_people INTERGER(10)</w:t>
+      </w:r>
+      <w:proofErr w:type="spellStart"/>
+      <w:r>
+        <w:rPr>
+          <w:rFonts w:ascii="Calibri" w:eastAsia="Calibri" w:hAnsi="Calibri"/>
+          <w:b w:val="0"/>
+          <w:bCs w:val="0"/>
+          <w:i w:val="0"/>
+          <w:iCs w:val="0"/>
+          <w:sz w:val="22"/>
+          <w:szCs w:val="22"/>
+        </w:rPr>
+        <w:t>extra_people</w:t>
+      </w:r>
+      <w:proofErr w:type="spellEnd"/>
+      <w:r>
+        <w:rPr>
+          <w:rFonts w:ascii="Calibri" w:eastAsia="Calibri" w:hAnsi="Calibri"/>
+          <w:b w:val="0"/>
+          <w:bCs w:val="0"/>
+          <w:i w:val="0"/>
+          <w:iCs w:val="0"/>
+          <w:sz w:val="22"/>
+          <w:szCs w:val="22"/>
+        </w:rPr>
+        <w:t xml:space="preserve"> </w:t>
+      </w:r>
+      <w:proofErr w:type="gramStart"/>
+      <w:r>
+        <w:rPr>
+          <w:rFonts w:ascii="Calibri" w:eastAsia="Calibri" w:hAnsi="Calibri"/>
+          <w:b w:val="0"/>
+          <w:bCs w:val="0"/>
+          <w:i w:val="0"/>
+          <w:iCs w:val="0"/>
+          <w:sz w:val="22"/>
+          <w:szCs w:val="22"/>
+        </w:rPr>
+        <w:t>INTERGER(</w:t>
+      </w:r>
+      <w:proofErr w:type="gramEnd"/>
+      <w:r>
+        <w:rPr>
+          <w:rFonts w:ascii="Calibri" w:eastAsia="Calibri" w:hAnsi="Calibri"/>
+          <w:b w:val="0"/>
+          <w:bCs w:val="0"/>
+          <w:i w:val="0"/>
+          <w:iCs w:val="0"/>
+          <w:sz w:val="22"/>
+          <w:szCs w:val="22"/>
+        </w:rPr>
+        <w:t>10)</w:t>
       </w:r>
       <w:r>
         <w:rPr>
@@ -11667,8 +14966,21 @@
       <w:r>
         <w:tab/>
       </w:r>
-      <w:r>
-        <w:t>listing_id INTEGER(10) NOT NULL,</w:t>
+      <w:proofErr w:type="spellStart"/>
+      <w:r>
+        <w:t>listing_id</w:t>
+      </w:r>
+      <w:proofErr w:type="spellEnd"/>
+      <w:r>
+        <w:t xml:space="preserve"> </w:t>
+      </w:r>
+      <w:proofErr w:type="gramStart"/>
+      <w:r>
+        <w:t>INTEGER(</w:t>
+      </w:r>
+      <w:proofErr w:type="gramEnd"/>
+      <w:r>
+        <w:t>10) NOT NULL,</w:t>
       </w:r>
     </w:p>
     <w:p>
@@ -11687,7 +14999,47 @@
           <w:szCs w:val="22"/>
         </w:rPr>
         <w:tab/>
-        <w:t>PRIMARY KEY(price_id)</w:t>
+        <w:t xml:space="preserve">PRIMARY </w:t>
+      </w:r>
+      <w:proofErr w:type="gramStart"/>
+      <w:r>
+        <w:rPr>
+          <w:rFonts w:ascii="Calibri" w:eastAsia="Calibri" w:hAnsi="Calibri"/>
+          <w:b w:val="0"/>
+          <w:bCs w:val="0"/>
+          <w:i w:val="0"/>
+          <w:iCs w:val="0"/>
+          <w:sz w:val="22"/>
+          <w:szCs w:val="22"/>
+        </w:rPr>
+        <w:t>KEY(</w:t>
+      </w:r>
+      <w:proofErr w:type="spellStart"/>
+      <w:proofErr w:type="gramEnd"/>
+      <w:r>
+        <w:rPr>
+          <w:rFonts w:ascii="Calibri" w:eastAsia="Calibri" w:hAnsi="Calibri"/>
+          <w:b w:val="0"/>
+          <w:bCs w:val="0"/>
+          <w:i w:val="0"/>
+          <w:iCs w:val="0"/>
+          <w:sz w:val="22"/>
+          <w:szCs w:val="22"/>
+        </w:rPr>
+        <w:t>price_id</w:t>
+      </w:r>
+      <w:proofErr w:type="spellEnd"/>
+      <w:r>
+        <w:rPr>
+          <w:rFonts w:ascii="Calibri" w:eastAsia="Calibri" w:hAnsi="Calibri"/>
+          <w:b w:val="0"/>
+          <w:bCs w:val="0"/>
+          <w:i w:val="0"/>
+          <w:iCs w:val="0"/>
+          <w:sz w:val="22"/>
+          <w:szCs w:val="22"/>
+        </w:rPr>
+        <w:t>)</w:t>
       </w:r>
       <w:r>
         <w:rPr>
@@ -11730,7 +15082,59 @@
           <w:sz w:val="22"/>
           <w:szCs w:val="22"/>
         </w:rPr>
-        <w:t>FOREIGN KEY (listing_id) REFERENCES Listing(listing_id)</w:t>
+        <w:t>FOREIGN KEY (</w:t>
+      </w:r>
+      <w:proofErr w:type="spellStart"/>
+      <w:r>
+        <w:rPr>
+          <w:rFonts w:ascii="Calibri" w:eastAsia="Calibri" w:hAnsi="Calibri"/>
+          <w:b w:val="0"/>
+          <w:bCs w:val="0"/>
+          <w:i w:val="0"/>
+          <w:iCs w:val="0"/>
+          <w:sz w:val="22"/>
+          <w:szCs w:val="22"/>
+        </w:rPr>
+        <w:t>listing_id</w:t>
+      </w:r>
+      <w:proofErr w:type="spellEnd"/>
+      <w:r>
+        <w:rPr>
+          <w:rFonts w:ascii="Calibri" w:eastAsia="Calibri" w:hAnsi="Calibri"/>
+          <w:b w:val="0"/>
+          <w:bCs w:val="0"/>
+          <w:i w:val="0"/>
+          <w:iCs w:val="0"/>
+          <w:sz w:val="22"/>
+          <w:szCs w:val="22"/>
+        </w:rPr>
+        <w:t>) REFERENCES Listing(</w:t>
+      </w:r>
+      <w:proofErr w:type="spellStart"/>
+      <w:r>
+        <w:rPr>
+          <w:rFonts w:ascii="Calibri" w:eastAsia="Calibri" w:hAnsi="Calibri"/>
+          <w:b w:val="0"/>
+          <w:bCs w:val="0"/>
+          <w:i w:val="0"/>
+          <w:iCs w:val="0"/>
+          <w:sz w:val="22"/>
+          <w:szCs w:val="22"/>
+        </w:rPr>
+        <w:t>listing_id</w:t>
+      </w:r>
+      <w:proofErr w:type="spellEnd"/>
+      <w:r>
+        <w:rPr>
+          <w:rFonts w:ascii="Calibri" w:eastAsia="Calibri" w:hAnsi="Calibri"/>
+          <w:b w:val="0"/>
+          <w:bCs w:val="0"/>
+          <w:i w:val="0"/>
+          <w:iCs w:val="0"/>
+          <w:sz w:val="22"/>
+          <w:szCs w:val="22"/>
+        </w:rPr>
+        <w:t>)</w:t>
       </w:r>
     </w:p>
     <w:p>
@@ -11793,8 +15197,22 @@
           <w:sz w:val="22"/>
           <w:szCs w:val="22"/>
         </w:rPr>
-        <w:t>CREATE TABLE House_Details</w:t>
-      </w:r>
+        <w:t xml:space="preserve">CREATE TABLE </w:t>
+      </w:r>
+      <w:proofErr w:type="spellStart"/>
+      <w:r>
+        <w:rPr>
+          <w:rFonts w:ascii="Calibri" w:eastAsia="Calibri" w:hAnsi="Calibri"/>
+          <w:b w:val="0"/>
+          <w:bCs w:val="0"/>
+          <w:i w:val="0"/>
+          <w:iCs w:val="0"/>
+          <w:sz w:val="22"/>
+          <w:szCs w:val="22"/>
+        </w:rPr>
+        <w:t>House_Details</w:t>
+      </w:r>
+      <w:proofErr w:type="spellEnd"/>
     </w:p>
     <w:p>
       <w:pPr>
@@ -11849,7 +15267,58 @@
           <w:szCs w:val="22"/>
         </w:rPr>
         <w:tab/>
-        <w:t>detail_id INTEGER(10)</w:t>
+      </w:r>
+      <w:proofErr w:type="spellStart"/>
+      <w:r>
+        <w:rPr>
+          <w:rFonts w:ascii="Calibri" w:eastAsia="Calibri" w:hAnsi="Calibri"/>
+          <w:b w:val="0"/>
+          <w:bCs w:val="0"/>
+          <w:i w:val="0"/>
+          <w:iCs w:val="0"/>
+          <w:sz w:val="22"/>
+          <w:szCs w:val="22"/>
+        </w:rPr>
+        <w:t>detail_id</w:t>
+      </w:r>
+      <w:proofErr w:type="spellEnd"/>
+      <w:r>
+        <w:rPr>
+          <w:rFonts w:ascii="Calibri" w:eastAsia="Calibri" w:hAnsi="Calibri"/>
+          <w:b w:val="0"/>
+          <w:bCs w:val="0"/>
+          <w:i w:val="0"/>
+          <w:iCs w:val="0"/>
+          <w:sz w:val="22"/>
+          <w:szCs w:val="22"/>
+        </w:rPr>
+        <w:t xml:space="preserve"> </w:t>
+      </w:r>
+      <w:proofErr w:type="gramStart"/>
+      <w:r>
+        <w:rPr>
+          <w:rFonts w:ascii="Calibri" w:eastAsia="Calibri" w:hAnsi="Calibri"/>
+          <w:b w:val="0"/>
+          <w:bCs w:val="0"/>
+          <w:i w:val="0"/>
+          <w:iCs w:val="0"/>
+          <w:sz w:val="22"/>
+          <w:szCs w:val="22"/>
+        </w:rPr>
+        <w:t>INTEGER(</w:t>
+      </w:r>
+      <w:proofErr w:type="gramEnd"/>
+      <w:r>
+        <w:rPr>
+          <w:rFonts w:ascii="Calibri" w:eastAsia="Calibri" w:hAnsi="Calibri"/>
+          <w:b w:val="0"/>
+          <w:bCs w:val="0"/>
+          <w:i w:val="0"/>
+          <w:iCs w:val="0"/>
+          <w:sz w:val="22"/>
+          <w:szCs w:val="22"/>
+        </w:rPr>
+        <w:t>10)</w:t>
       </w:r>
       <w:r>
         <w:rPr>
@@ -11889,7 +15358,58 @@
           <w:szCs w:val="22"/>
         </w:rPr>
         <w:tab/>
-        <w:t>property_type VARCHAR(255)</w:t>
+      </w:r>
+      <w:proofErr w:type="spellStart"/>
+      <w:r>
+        <w:rPr>
+          <w:rFonts w:ascii="Calibri" w:eastAsia="Calibri" w:hAnsi="Calibri"/>
+          <w:b w:val="0"/>
+          <w:bCs w:val="0"/>
+          <w:i w:val="0"/>
+          <w:iCs w:val="0"/>
+          <w:sz w:val="22"/>
+          <w:szCs w:val="22"/>
+        </w:rPr>
+        <w:t>property_type</w:t>
+      </w:r>
+      <w:proofErr w:type="spellEnd"/>
+      <w:r>
+        <w:rPr>
+          <w:rFonts w:ascii="Calibri" w:eastAsia="Calibri" w:hAnsi="Calibri"/>
+          <w:b w:val="0"/>
+          <w:bCs w:val="0"/>
+          <w:i w:val="0"/>
+          <w:iCs w:val="0"/>
+          <w:sz w:val="22"/>
+          <w:szCs w:val="22"/>
+        </w:rPr>
+        <w:t xml:space="preserve"> </w:t>
+      </w:r>
+      <w:proofErr w:type="gramStart"/>
+      <w:r>
+        <w:rPr>
+          <w:rFonts w:ascii="Calibri" w:eastAsia="Calibri" w:hAnsi="Calibri"/>
+          <w:b w:val="0"/>
+          <w:bCs w:val="0"/>
+          <w:i w:val="0"/>
+          <w:iCs w:val="0"/>
+          <w:sz w:val="22"/>
+          <w:szCs w:val="22"/>
+        </w:rPr>
+        <w:t>VARCHAR(</w:t>
+      </w:r>
+      <w:proofErr w:type="gramEnd"/>
+      <w:r>
+        <w:rPr>
+          <w:rFonts w:ascii="Calibri" w:eastAsia="Calibri" w:hAnsi="Calibri"/>
+          <w:b w:val="0"/>
+          <w:bCs w:val="0"/>
+          <w:i w:val="0"/>
+          <w:iCs w:val="0"/>
+          <w:sz w:val="22"/>
+          <w:szCs w:val="22"/>
+        </w:rPr>
+        <w:t>255)</w:t>
       </w:r>
       <w:r>
         <w:rPr>
@@ -11929,7 +15449,33 @@
           <w:szCs w:val="22"/>
         </w:rPr>
         <w:tab/>
-        <w:t>room-type VARCHAR(255)</w:t>
+        <w:t xml:space="preserve">room-type </w:t>
+      </w:r>
+      <w:proofErr w:type="gramStart"/>
+      <w:r>
+        <w:rPr>
+          <w:rFonts w:ascii="Calibri" w:eastAsia="Calibri" w:hAnsi="Calibri"/>
+          <w:b w:val="0"/>
+          <w:bCs w:val="0"/>
+          <w:i w:val="0"/>
+          <w:iCs w:val="0"/>
+          <w:sz w:val="22"/>
+          <w:szCs w:val="22"/>
+        </w:rPr>
+        <w:t>VARCHAR(</w:t>
+      </w:r>
+      <w:proofErr w:type="gramEnd"/>
+      <w:r>
+        <w:rPr>
+          <w:rFonts w:ascii="Calibri" w:eastAsia="Calibri" w:hAnsi="Calibri"/>
+          <w:b w:val="0"/>
+          <w:bCs w:val="0"/>
+          <w:i w:val="0"/>
+          <w:iCs w:val="0"/>
+          <w:sz w:val="22"/>
+          <w:szCs w:val="22"/>
+        </w:rPr>
+        <w:t>255)</w:t>
       </w:r>
       <w:r>
         <w:rPr>
@@ -11969,7 +15515,33 @@
           <w:szCs w:val="22"/>
         </w:rPr>
         <w:tab/>
-        <w:t>accommodates VARCHAR(255)</w:t>
+        <w:t xml:space="preserve">accommodates </w:t>
+      </w:r>
+      <w:proofErr w:type="gramStart"/>
+      <w:r>
+        <w:rPr>
+          <w:rFonts w:ascii="Calibri" w:eastAsia="Calibri" w:hAnsi="Calibri"/>
+          <w:b w:val="0"/>
+          <w:bCs w:val="0"/>
+          <w:i w:val="0"/>
+          <w:iCs w:val="0"/>
+          <w:sz w:val="22"/>
+          <w:szCs w:val="22"/>
+        </w:rPr>
+        <w:t>VARCHAR(</w:t>
+      </w:r>
+      <w:proofErr w:type="gramEnd"/>
+      <w:r>
+        <w:rPr>
+          <w:rFonts w:ascii="Calibri" w:eastAsia="Calibri" w:hAnsi="Calibri"/>
+          <w:b w:val="0"/>
+          <w:bCs w:val="0"/>
+          <w:i w:val="0"/>
+          <w:iCs w:val="0"/>
+          <w:sz w:val="22"/>
+          <w:szCs w:val="22"/>
+        </w:rPr>
+        <w:t>255)</w:t>
       </w:r>
       <w:r>
         <w:rPr>
@@ -12009,7 +15581,33 @@
           <w:szCs w:val="22"/>
         </w:rPr>
         <w:tab/>
-        <w:t>bathrooms INTEGER(10)</w:t>
+        <w:t xml:space="preserve">bathrooms </w:t>
+      </w:r>
+      <w:proofErr w:type="gramStart"/>
+      <w:r>
+        <w:rPr>
+          <w:rFonts w:ascii="Calibri" w:eastAsia="Calibri" w:hAnsi="Calibri"/>
+          <w:b w:val="0"/>
+          <w:bCs w:val="0"/>
+          <w:i w:val="0"/>
+          <w:iCs w:val="0"/>
+          <w:sz w:val="22"/>
+          <w:szCs w:val="22"/>
+        </w:rPr>
+        <w:t>INTEGER(</w:t>
+      </w:r>
+      <w:proofErr w:type="gramEnd"/>
+      <w:r>
+        <w:rPr>
+          <w:rFonts w:ascii="Calibri" w:eastAsia="Calibri" w:hAnsi="Calibri"/>
+          <w:b w:val="0"/>
+          <w:bCs w:val="0"/>
+          <w:i w:val="0"/>
+          <w:iCs w:val="0"/>
+          <w:sz w:val="22"/>
+          <w:szCs w:val="22"/>
+        </w:rPr>
+        <w:t>10)</w:t>
       </w:r>
       <w:r>
         <w:rPr>
@@ -12049,7 +15647,33 @@
           <w:szCs w:val="22"/>
         </w:rPr>
         <w:tab/>
-        <w:t>bedrooms INTEGER(10)</w:t>
+        <w:t xml:space="preserve">bedrooms </w:t>
+      </w:r>
+      <w:proofErr w:type="gramStart"/>
+      <w:r>
+        <w:rPr>
+          <w:rFonts w:ascii="Calibri" w:eastAsia="Calibri" w:hAnsi="Calibri"/>
+          <w:b w:val="0"/>
+          <w:bCs w:val="0"/>
+          <w:i w:val="0"/>
+          <w:iCs w:val="0"/>
+          <w:sz w:val="22"/>
+          <w:szCs w:val="22"/>
+        </w:rPr>
+        <w:t>INTEGER(</w:t>
+      </w:r>
+      <w:proofErr w:type="gramEnd"/>
+      <w:r>
+        <w:rPr>
+          <w:rFonts w:ascii="Calibri" w:eastAsia="Calibri" w:hAnsi="Calibri"/>
+          <w:b w:val="0"/>
+          <w:bCs w:val="0"/>
+          <w:i w:val="0"/>
+          <w:iCs w:val="0"/>
+          <w:sz w:val="22"/>
+          <w:szCs w:val="22"/>
+        </w:rPr>
+        <w:t>10)</w:t>
       </w:r>
       <w:r>
         <w:rPr>
@@ -12089,7 +15713,33 @@
           <w:szCs w:val="22"/>
         </w:rPr>
         <w:tab/>
-        <w:t>beds INTERGER(10)</w:t>
+        <w:t xml:space="preserve">beds </w:t>
+      </w:r>
+      <w:proofErr w:type="gramStart"/>
+      <w:r>
+        <w:rPr>
+          <w:rFonts w:ascii="Calibri" w:eastAsia="Calibri" w:hAnsi="Calibri"/>
+          <w:b w:val="0"/>
+          <w:bCs w:val="0"/>
+          <w:i w:val="0"/>
+          <w:iCs w:val="0"/>
+          <w:sz w:val="22"/>
+          <w:szCs w:val="22"/>
+        </w:rPr>
+        <w:t>INTERGER(</w:t>
+      </w:r>
+      <w:proofErr w:type="gramEnd"/>
+      <w:r>
+        <w:rPr>
+          <w:rFonts w:ascii="Calibri" w:eastAsia="Calibri" w:hAnsi="Calibri"/>
+          <w:b w:val="0"/>
+          <w:bCs w:val="0"/>
+          <w:i w:val="0"/>
+          <w:iCs w:val="0"/>
+          <w:sz w:val="22"/>
+          <w:szCs w:val="22"/>
+        </w:rPr>
+        <w:t>10)</w:t>
       </w:r>
       <w:r>
         <w:rPr>
@@ -12129,7 +15779,58 @@
           <w:szCs w:val="22"/>
         </w:rPr>
         <w:tab/>
-        <w:t>bed_type VARCHAR(255)</w:t>
+      </w:r>
+      <w:proofErr w:type="spellStart"/>
+      <w:r>
+        <w:rPr>
+          <w:rFonts w:ascii="Calibri" w:eastAsia="Calibri" w:hAnsi="Calibri"/>
+          <w:b w:val="0"/>
+          <w:bCs w:val="0"/>
+          <w:i w:val="0"/>
+          <w:iCs w:val="0"/>
+          <w:sz w:val="22"/>
+          <w:szCs w:val="22"/>
+        </w:rPr>
+        <w:t>bed_type</w:t>
+      </w:r>
+      <w:proofErr w:type="spellEnd"/>
+      <w:r>
+        <w:rPr>
+          <w:rFonts w:ascii="Calibri" w:eastAsia="Calibri" w:hAnsi="Calibri"/>
+          <w:b w:val="0"/>
+          <w:bCs w:val="0"/>
+          <w:i w:val="0"/>
+          <w:iCs w:val="0"/>
+          <w:sz w:val="22"/>
+          <w:szCs w:val="22"/>
+        </w:rPr>
+        <w:t xml:space="preserve"> </w:t>
+      </w:r>
+      <w:proofErr w:type="gramStart"/>
+      <w:r>
+        <w:rPr>
+          <w:rFonts w:ascii="Calibri" w:eastAsia="Calibri" w:hAnsi="Calibri"/>
+          <w:b w:val="0"/>
+          <w:bCs w:val="0"/>
+          <w:i w:val="0"/>
+          <w:iCs w:val="0"/>
+          <w:sz w:val="22"/>
+          <w:szCs w:val="22"/>
+        </w:rPr>
+        <w:t>VARCHAR(</w:t>
+      </w:r>
+      <w:proofErr w:type="gramEnd"/>
+      <w:r>
+        <w:rPr>
+          <w:rFonts w:ascii="Calibri" w:eastAsia="Calibri" w:hAnsi="Calibri"/>
+          <w:b w:val="0"/>
+          <w:bCs w:val="0"/>
+          <w:i w:val="0"/>
+          <w:iCs w:val="0"/>
+          <w:sz w:val="22"/>
+          <w:szCs w:val="22"/>
+        </w:rPr>
+        <w:t>255)</w:t>
       </w:r>
       <w:r>
         <w:rPr>
@@ -12169,7 +15870,33 @@
           <w:szCs w:val="22"/>
         </w:rPr>
         <w:tab/>
-        <w:t>amenities VARCHAR(255)</w:t>
+        <w:t xml:space="preserve">amenities </w:t>
+      </w:r>
+      <w:proofErr w:type="gramStart"/>
+      <w:r>
+        <w:rPr>
+          <w:rFonts w:ascii="Calibri" w:eastAsia="Calibri" w:hAnsi="Calibri"/>
+          <w:b w:val="0"/>
+          <w:bCs w:val="0"/>
+          <w:i w:val="0"/>
+          <w:iCs w:val="0"/>
+          <w:sz w:val="22"/>
+          <w:szCs w:val="22"/>
+        </w:rPr>
+        <w:t>VARCHAR(</w:t>
+      </w:r>
+      <w:proofErr w:type="gramEnd"/>
+      <w:r>
+        <w:rPr>
+          <w:rFonts w:ascii="Calibri" w:eastAsia="Calibri" w:hAnsi="Calibri"/>
+          <w:b w:val="0"/>
+          <w:bCs w:val="0"/>
+          <w:i w:val="0"/>
+          <w:iCs w:val="0"/>
+          <w:sz w:val="22"/>
+          <w:szCs w:val="22"/>
+        </w:rPr>
+        <w:t>255)</w:t>
       </w:r>
       <w:r>
         <w:rPr>
@@ -12209,7 +15936,58 @@
           <w:szCs w:val="22"/>
         </w:rPr>
         <w:tab/>
-        <w:t>square_feet INTEGER(10)</w:t>
+      </w:r>
+      <w:proofErr w:type="spellStart"/>
+      <w:r>
+        <w:rPr>
+          <w:rFonts w:ascii="Calibri" w:eastAsia="Calibri" w:hAnsi="Calibri"/>
+          <w:b w:val="0"/>
+          <w:bCs w:val="0"/>
+          <w:i w:val="0"/>
+          <w:iCs w:val="0"/>
+          <w:sz w:val="22"/>
+          <w:szCs w:val="22"/>
+        </w:rPr>
+        <w:t>square_feet</w:t>
+      </w:r>
+      <w:proofErr w:type="spellEnd"/>
+      <w:r>
+        <w:rPr>
+          <w:rFonts w:ascii="Calibri" w:eastAsia="Calibri" w:hAnsi="Calibri"/>
+          <w:b w:val="0"/>
+          <w:bCs w:val="0"/>
+          <w:i w:val="0"/>
+          <w:iCs w:val="0"/>
+          <w:sz w:val="22"/>
+          <w:szCs w:val="22"/>
+        </w:rPr>
+        <w:t xml:space="preserve"> </w:t>
+      </w:r>
+      <w:proofErr w:type="gramStart"/>
+      <w:r>
+        <w:rPr>
+          <w:rFonts w:ascii="Calibri" w:eastAsia="Calibri" w:hAnsi="Calibri"/>
+          <w:b w:val="0"/>
+          <w:bCs w:val="0"/>
+          <w:i w:val="0"/>
+          <w:iCs w:val="0"/>
+          <w:sz w:val="22"/>
+          <w:szCs w:val="22"/>
+        </w:rPr>
+        <w:t>INTEGER(</w:t>
+      </w:r>
+      <w:proofErr w:type="gramEnd"/>
+      <w:r>
+        <w:rPr>
+          <w:rFonts w:ascii="Calibri" w:eastAsia="Calibri" w:hAnsi="Calibri"/>
+          <w:b w:val="0"/>
+          <w:bCs w:val="0"/>
+          <w:i w:val="0"/>
+          <w:iCs w:val="0"/>
+          <w:sz w:val="22"/>
+          <w:szCs w:val="22"/>
+        </w:rPr>
+        <w:t>10)</w:t>
       </w:r>
       <w:r>
         <w:rPr>
@@ -12229,8 +16007,21 @@
         <w:spacing w:after="60"/>
         <w:ind w:firstLine="720"/>
       </w:pPr>
-      <w:r>
-        <w:t>listing_id INTEGER(10) NOT NULL,</w:t>
+      <w:proofErr w:type="spellStart"/>
+      <w:r>
+        <w:t>listing_id</w:t>
+      </w:r>
+      <w:proofErr w:type="spellEnd"/>
+      <w:r>
+        <w:t xml:space="preserve"> </w:t>
+      </w:r>
+      <w:proofErr w:type="gramStart"/>
+      <w:r>
+        <w:t>INTEGER(</w:t>
+      </w:r>
+      <w:proofErr w:type="gramEnd"/>
+      <w:r>
+        <w:t>10) NOT NULL,</w:t>
       </w:r>
     </w:p>
     <w:p>
@@ -12258,7 +16049,47 @@
           <w:szCs w:val="22"/>
         </w:rPr>
         <w:tab/>
-        <w:t>PRIMARY KEY(detail_id)</w:t>
+        <w:t xml:space="preserve">PRIMARY </w:t>
+      </w:r>
+      <w:proofErr w:type="gramStart"/>
+      <w:r>
+        <w:rPr>
+          <w:rFonts w:ascii="Calibri" w:eastAsia="Calibri" w:hAnsi="Calibri"/>
+          <w:b w:val="0"/>
+          <w:bCs w:val="0"/>
+          <w:i w:val="0"/>
+          <w:iCs w:val="0"/>
+          <w:sz w:val="22"/>
+          <w:szCs w:val="22"/>
+        </w:rPr>
+        <w:t>KEY(</w:t>
+      </w:r>
+      <w:proofErr w:type="spellStart"/>
+      <w:proofErr w:type="gramEnd"/>
+      <w:r>
+        <w:rPr>
+          <w:rFonts w:ascii="Calibri" w:eastAsia="Calibri" w:hAnsi="Calibri"/>
+          <w:b w:val="0"/>
+          <w:bCs w:val="0"/>
+          <w:i w:val="0"/>
+          <w:iCs w:val="0"/>
+          <w:sz w:val="22"/>
+          <w:szCs w:val="22"/>
+        </w:rPr>
+        <w:t>detail_id</w:t>
+      </w:r>
+      <w:proofErr w:type="spellEnd"/>
+      <w:r>
+        <w:rPr>
+          <w:rFonts w:ascii="Calibri" w:eastAsia="Calibri" w:hAnsi="Calibri"/>
+          <w:b w:val="0"/>
+          <w:bCs w:val="0"/>
+          <w:i w:val="0"/>
+          <w:iCs w:val="0"/>
+          <w:sz w:val="22"/>
+          <w:szCs w:val="22"/>
+        </w:rPr>
+        <w:t>)</w:t>
       </w:r>
       <w:r>
         <w:rPr>
@@ -12279,7 +16110,23 @@
         <w:ind w:firstLine="720"/>
       </w:pPr>
       <w:r>
-        <w:t>FOREIGN KEY (listing_id) REFERENCES Listing(listing_id)</w:t>
+        <w:t>FOREIGN KEY (</w:t>
+      </w:r>
+      <w:proofErr w:type="spellStart"/>
+      <w:r>
+        <w:t>listing_id</w:t>
+      </w:r>
+      <w:proofErr w:type="spellEnd"/>
+      <w:r>
+        <w:t>) REFERENCES Listing(</w:t>
+      </w:r>
+      <w:proofErr w:type="spellStart"/>
+      <w:r>
+        <w:t>listing_id</w:t>
+      </w:r>
+      <w:proofErr w:type="spellEnd"/>
+      <w:r>
+        <w:t>)</w:t>
       </w:r>
     </w:p>
     <w:p>
@@ -12312,7 +16159,31 @@
       </w:pPr>
       <w:r>
         <w:lastRenderedPageBreak/>
-        <w:t>The relationship Pocesses is combined with the House_Details table as each House_Details instance corresponds to a unique Listing instance.</w:t>
+        <w:t xml:space="preserve">The relationship </w:t>
+      </w:r>
+      <w:proofErr w:type="spellStart"/>
+      <w:r>
+        <w:t>Pocesses</w:t>
+      </w:r>
+      <w:proofErr w:type="spellEnd"/>
+      <w:r>
+        <w:t xml:space="preserve"> is combined with the </w:t>
+      </w:r>
+      <w:proofErr w:type="spellStart"/>
+      <w:r>
+        <w:t>House_Details</w:t>
+      </w:r>
+      <w:proofErr w:type="spellEnd"/>
+      <w:r>
+        <w:t xml:space="preserve"> table as each </w:t>
+      </w:r>
+      <w:proofErr w:type="spellStart"/>
+      <w:r>
+        <w:t>House_Details</w:t>
+      </w:r>
+      <w:proofErr w:type="spellEnd"/>
+      <w:r>
+        <w:t xml:space="preserve"> instance corresponds to a unique Listing instance.</w:t>
       </w:r>
     </w:p>
     <w:p>
@@ -12401,7 +16272,58 @@
           <w:szCs w:val="22"/>
         </w:rPr>
         <w:tab/>
-        <w:t>amenity_id INTERGER(10)</w:t>
+      </w:r>
+      <w:proofErr w:type="spellStart"/>
+      <w:r>
+        <w:rPr>
+          <w:rFonts w:ascii="Calibri" w:eastAsia="Calibri" w:hAnsi="Calibri"/>
+          <w:b w:val="0"/>
+          <w:bCs w:val="0"/>
+          <w:i w:val="0"/>
+          <w:iCs w:val="0"/>
+          <w:sz w:val="22"/>
+          <w:szCs w:val="22"/>
+        </w:rPr>
+        <w:t>amenity_id</w:t>
+      </w:r>
+      <w:proofErr w:type="spellEnd"/>
+      <w:r>
+        <w:rPr>
+          <w:rFonts w:ascii="Calibri" w:eastAsia="Calibri" w:hAnsi="Calibri"/>
+          <w:b w:val="0"/>
+          <w:bCs w:val="0"/>
+          <w:i w:val="0"/>
+          <w:iCs w:val="0"/>
+          <w:sz w:val="22"/>
+          <w:szCs w:val="22"/>
+        </w:rPr>
+        <w:t xml:space="preserve"> </w:t>
+      </w:r>
+      <w:proofErr w:type="gramStart"/>
+      <w:r>
+        <w:rPr>
+          <w:rFonts w:ascii="Calibri" w:eastAsia="Calibri" w:hAnsi="Calibri"/>
+          <w:b w:val="0"/>
+          <w:bCs w:val="0"/>
+          <w:i w:val="0"/>
+          <w:iCs w:val="0"/>
+          <w:sz w:val="22"/>
+          <w:szCs w:val="22"/>
+        </w:rPr>
+        <w:t>INTERGER(</w:t>
+      </w:r>
+      <w:proofErr w:type="gramEnd"/>
+      <w:r>
+        <w:rPr>
+          <w:rFonts w:ascii="Calibri" w:eastAsia="Calibri" w:hAnsi="Calibri"/>
+          <w:b w:val="0"/>
+          <w:bCs w:val="0"/>
+          <w:i w:val="0"/>
+          <w:iCs w:val="0"/>
+          <w:sz w:val="22"/>
+          <w:szCs w:val="22"/>
+        </w:rPr>
+        <w:t>10)</w:t>
       </w:r>
       <w:r>
         <w:rPr>
@@ -12441,7 +16363,58 @@
           <w:szCs w:val="22"/>
         </w:rPr>
         <w:tab/>
-        <w:t>amenity_name varchar(255)</w:t>
+      </w:r>
+      <w:proofErr w:type="spellStart"/>
+      <w:r>
+        <w:rPr>
+          <w:rFonts w:ascii="Calibri" w:eastAsia="Calibri" w:hAnsi="Calibri"/>
+          <w:b w:val="0"/>
+          <w:bCs w:val="0"/>
+          <w:i w:val="0"/>
+          <w:iCs w:val="0"/>
+          <w:sz w:val="22"/>
+          <w:szCs w:val="22"/>
+        </w:rPr>
+        <w:t>amenity_name</w:t>
+      </w:r>
+      <w:proofErr w:type="spellEnd"/>
+      <w:r>
+        <w:rPr>
+          <w:rFonts w:ascii="Calibri" w:eastAsia="Calibri" w:hAnsi="Calibri"/>
+          <w:b w:val="0"/>
+          <w:bCs w:val="0"/>
+          <w:i w:val="0"/>
+          <w:iCs w:val="0"/>
+          <w:sz w:val="22"/>
+          <w:szCs w:val="22"/>
+        </w:rPr>
+        <w:t xml:space="preserve"> </w:t>
+      </w:r>
+      <w:proofErr w:type="gramStart"/>
+      <w:r>
+        <w:rPr>
+          <w:rFonts w:ascii="Calibri" w:eastAsia="Calibri" w:hAnsi="Calibri"/>
+          <w:b w:val="0"/>
+          <w:bCs w:val="0"/>
+          <w:i w:val="0"/>
+          <w:iCs w:val="0"/>
+          <w:sz w:val="22"/>
+          <w:szCs w:val="22"/>
+        </w:rPr>
+        <w:t>varchar(</w:t>
+      </w:r>
+      <w:proofErr w:type="gramEnd"/>
+      <w:r>
+        <w:rPr>
+          <w:rFonts w:ascii="Calibri" w:eastAsia="Calibri" w:hAnsi="Calibri"/>
+          <w:b w:val="0"/>
+          <w:bCs w:val="0"/>
+          <w:i w:val="0"/>
+          <w:iCs w:val="0"/>
+          <w:sz w:val="22"/>
+          <w:szCs w:val="22"/>
+        </w:rPr>
+        <w:t>255)</w:t>
       </w:r>
       <w:r>
         <w:rPr>
@@ -12481,7 +16454,47 @@
           <w:szCs w:val="22"/>
         </w:rPr>
         <w:tab/>
-        <w:t>PRIMARY KEY(amenity_id)</w:t>
+        <w:t xml:space="preserve">PRIMARY </w:t>
+      </w:r>
+      <w:proofErr w:type="gramStart"/>
+      <w:r>
+        <w:rPr>
+          <w:rFonts w:ascii="Calibri" w:eastAsia="Calibri" w:hAnsi="Calibri"/>
+          <w:b w:val="0"/>
+          <w:bCs w:val="0"/>
+          <w:i w:val="0"/>
+          <w:iCs w:val="0"/>
+          <w:sz w:val="22"/>
+          <w:szCs w:val="22"/>
+        </w:rPr>
+        <w:t>KEY(</w:t>
+      </w:r>
+      <w:proofErr w:type="spellStart"/>
+      <w:proofErr w:type="gramEnd"/>
+      <w:r>
+        <w:rPr>
+          <w:rFonts w:ascii="Calibri" w:eastAsia="Calibri" w:hAnsi="Calibri"/>
+          <w:b w:val="0"/>
+          <w:bCs w:val="0"/>
+          <w:i w:val="0"/>
+          <w:iCs w:val="0"/>
+          <w:sz w:val="22"/>
+          <w:szCs w:val="22"/>
+        </w:rPr>
+        <w:t>amenity_id</w:t>
+      </w:r>
+      <w:proofErr w:type="spellEnd"/>
+      <w:r>
+        <w:rPr>
+          <w:rFonts w:ascii="Calibri" w:eastAsia="Calibri" w:hAnsi="Calibri"/>
+          <w:b w:val="0"/>
+          <w:bCs w:val="0"/>
+          <w:i w:val="0"/>
+          <w:iCs w:val="0"/>
+          <w:sz w:val="22"/>
+          <w:szCs w:val="22"/>
+        </w:rPr>
+        <w:t>)</w:t>
       </w:r>
     </w:p>
     <w:p>
@@ -12607,7 +16620,58 @@
           <w:szCs w:val="22"/>
         </w:rPr>
         <w:tab/>
-        <w:t>listing_id INTEGER(10)</w:t>
+      </w:r>
+      <w:proofErr w:type="spellStart"/>
+      <w:r>
+        <w:rPr>
+          <w:rFonts w:ascii="Calibri" w:eastAsia="Calibri" w:hAnsi="Calibri"/>
+          <w:b w:val="0"/>
+          <w:bCs w:val="0"/>
+          <w:i w:val="0"/>
+          <w:iCs w:val="0"/>
+          <w:sz w:val="22"/>
+          <w:szCs w:val="22"/>
+        </w:rPr>
+        <w:t>listing_id</w:t>
+      </w:r>
+      <w:proofErr w:type="spellEnd"/>
+      <w:r>
+        <w:rPr>
+          <w:rFonts w:ascii="Calibri" w:eastAsia="Calibri" w:hAnsi="Calibri"/>
+          <w:b w:val="0"/>
+          <w:bCs w:val="0"/>
+          <w:i w:val="0"/>
+          <w:iCs w:val="0"/>
+          <w:sz w:val="22"/>
+          <w:szCs w:val="22"/>
+        </w:rPr>
+        <w:t xml:space="preserve"> </w:t>
+      </w:r>
+      <w:proofErr w:type="gramStart"/>
+      <w:r>
+        <w:rPr>
+          <w:rFonts w:ascii="Calibri" w:eastAsia="Calibri" w:hAnsi="Calibri"/>
+          <w:b w:val="0"/>
+          <w:bCs w:val="0"/>
+          <w:i w:val="0"/>
+          <w:iCs w:val="0"/>
+          <w:sz w:val="22"/>
+          <w:szCs w:val="22"/>
+        </w:rPr>
+        <w:t>INTEGER(</w:t>
+      </w:r>
+      <w:proofErr w:type="gramEnd"/>
+      <w:r>
+        <w:rPr>
+          <w:rFonts w:ascii="Calibri" w:eastAsia="Calibri" w:hAnsi="Calibri"/>
+          <w:b w:val="0"/>
+          <w:bCs w:val="0"/>
+          <w:i w:val="0"/>
+          <w:iCs w:val="0"/>
+          <w:sz w:val="22"/>
+          <w:szCs w:val="22"/>
+        </w:rPr>
+        <w:t>10)</w:t>
       </w:r>
       <w:r>
         <w:rPr>
@@ -12647,7 +16711,58 @@
           <w:szCs w:val="22"/>
         </w:rPr>
         <w:tab/>
-        <w:t>amenitty_id INTEGER(10)</w:t>
+      </w:r>
+      <w:proofErr w:type="spellStart"/>
+      <w:r>
+        <w:rPr>
+          <w:rFonts w:ascii="Calibri" w:eastAsia="Calibri" w:hAnsi="Calibri"/>
+          <w:b w:val="0"/>
+          <w:bCs w:val="0"/>
+          <w:i w:val="0"/>
+          <w:iCs w:val="0"/>
+          <w:sz w:val="22"/>
+          <w:szCs w:val="22"/>
+        </w:rPr>
+        <w:t>amenitty_id</w:t>
+      </w:r>
+      <w:proofErr w:type="spellEnd"/>
+      <w:r>
+        <w:rPr>
+          <w:rFonts w:ascii="Calibri" w:eastAsia="Calibri" w:hAnsi="Calibri"/>
+          <w:b w:val="0"/>
+          <w:bCs w:val="0"/>
+          <w:i w:val="0"/>
+          <w:iCs w:val="0"/>
+          <w:sz w:val="22"/>
+          <w:szCs w:val="22"/>
+        </w:rPr>
+        <w:t xml:space="preserve"> </w:t>
+      </w:r>
+      <w:proofErr w:type="gramStart"/>
+      <w:r>
+        <w:rPr>
+          <w:rFonts w:ascii="Calibri" w:eastAsia="Calibri" w:hAnsi="Calibri"/>
+          <w:b w:val="0"/>
+          <w:bCs w:val="0"/>
+          <w:i w:val="0"/>
+          <w:iCs w:val="0"/>
+          <w:sz w:val="22"/>
+          <w:szCs w:val="22"/>
+        </w:rPr>
+        <w:t>INTEGER(</w:t>
+      </w:r>
+      <w:proofErr w:type="gramEnd"/>
+      <w:r>
+        <w:rPr>
+          <w:rFonts w:ascii="Calibri" w:eastAsia="Calibri" w:hAnsi="Calibri"/>
+          <w:b w:val="0"/>
+          <w:bCs w:val="0"/>
+          <w:i w:val="0"/>
+          <w:iCs w:val="0"/>
+          <w:sz w:val="22"/>
+          <w:szCs w:val="22"/>
+        </w:rPr>
+        <w:t>10)</w:t>
       </w:r>
       <w:r>
         <w:rPr>
@@ -12687,7 +16802,47 @@
           <w:szCs w:val="22"/>
         </w:rPr>
         <w:tab/>
-        <w:t>PRIMARY KEY(amenity_id)</w:t>
+        <w:t xml:space="preserve">PRIMARY </w:t>
+      </w:r>
+      <w:proofErr w:type="gramStart"/>
+      <w:r>
+        <w:rPr>
+          <w:rFonts w:ascii="Calibri" w:eastAsia="Calibri" w:hAnsi="Calibri"/>
+          <w:b w:val="0"/>
+          <w:bCs w:val="0"/>
+          <w:i w:val="0"/>
+          <w:iCs w:val="0"/>
+          <w:sz w:val="22"/>
+          <w:szCs w:val="22"/>
+        </w:rPr>
+        <w:t>KEY(</w:t>
+      </w:r>
+      <w:proofErr w:type="spellStart"/>
+      <w:proofErr w:type="gramEnd"/>
+      <w:r>
+        <w:rPr>
+          <w:rFonts w:ascii="Calibri" w:eastAsia="Calibri" w:hAnsi="Calibri"/>
+          <w:b w:val="0"/>
+          <w:bCs w:val="0"/>
+          <w:i w:val="0"/>
+          <w:iCs w:val="0"/>
+          <w:sz w:val="22"/>
+          <w:szCs w:val="22"/>
+        </w:rPr>
+        <w:t>amenity_id</w:t>
+      </w:r>
+      <w:proofErr w:type="spellEnd"/>
+      <w:r>
+        <w:rPr>
+          <w:rFonts w:ascii="Calibri" w:eastAsia="Calibri" w:hAnsi="Calibri"/>
+          <w:b w:val="0"/>
+          <w:bCs w:val="0"/>
+          <w:i w:val="0"/>
+          <w:iCs w:val="0"/>
+          <w:sz w:val="22"/>
+          <w:szCs w:val="22"/>
+        </w:rPr>
+        <w:t>)</w:t>
       </w:r>
       <w:r>
         <w:rPr>
@@ -12727,7 +16882,47 @@
           <w:szCs w:val="22"/>
         </w:rPr>
         <w:tab/>
-        <w:t>FOREIGN KEY(listing_id)</w:t>
+        <w:t xml:space="preserve">FOREIGN </w:t>
+      </w:r>
+      <w:proofErr w:type="gramStart"/>
+      <w:r>
+        <w:rPr>
+          <w:rFonts w:ascii="Calibri" w:eastAsia="Calibri" w:hAnsi="Calibri"/>
+          <w:b w:val="0"/>
+          <w:bCs w:val="0"/>
+          <w:i w:val="0"/>
+          <w:iCs w:val="0"/>
+          <w:sz w:val="22"/>
+          <w:szCs w:val="22"/>
+        </w:rPr>
+        <w:t>KEY(</w:t>
+      </w:r>
+      <w:proofErr w:type="spellStart"/>
+      <w:proofErr w:type="gramEnd"/>
+      <w:r>
+        <w:rPr>
+          <w:rFonts w:ascii="Calibri" w:eastAsia="Calibri" w:hAnsi="Calibri"/>
+          <w:b w:val="0"/>
+          <w:bCs w:val="0"/>
+          <w:i w:val="0"/>
+          <w:iCs w:val="0"/>
+          <w:sz w:val="22"/>
+          <w:szCs w:val="22"/>
+        </w:rPr>
+        <w:t>listing_id</w:t>
+      </w:r>
+      <w:proofErr w:type="spellEnd"/>
+      <w:r>
+        <w:rPr>
+          <w:rFonts w:ascii="Calibri" w:eastAsia="Calibri" w:hAnsi="Calibri"/>
+          <w:b w:val="0"/>
+          <w:bCs w:val="0"/>
+          <w:i w:val="0"/>
+          <w:iCs w:val="0"/>
+          <w:sz w:val="22"/>
+          <w:szCs w:val="22"/>
+        </w:rPr>
+        <w:t>)</w:t>
       </w:r>
       <w:r>
         <w:rPr>
@@ -12751,7 +16946,33 @@
           <w:sz w:val="22"/>
           <w:szCs w:val="22"/>
         </w:rPr>
-        <w:t xml:space="preserve"> REFERENCES Listing(listing_id)</w:t>
+        <w:t xml:space="preserve"> REFERENCES Listing(</w:t>
+      </w:r>
+      <w:proofErr w:type="spellStart"/>
+      <w:r>
+        <w:rPr>
+          <w:rFonts w:ascii="Calibri" w:eastAsia="Calibri" w:hAnsi="Calibri"/>
+          <w:b w:val="0"/>
+          <w:bCs w:val="0"/>
+          <w:i w:val="0"/>
+          <w:iCs w:val="0"/>
+          <w:sz w:val="22"/>
+          <w:szCs w:val="22"/>
+        </w:rPr>
+        <w:t>listing_id</w:t>
+      </w:r>
+      <w:proofErr w:type="spellEnd"/>
+      <w:r>
+        <w:rPr>
+          <w:rFonts w:ascii="Calibri" w:eastAsia="Calibri" w:hAnsi="Calibri"/>
+          <w:b w:val="0"/>
+          <w:bCs w:val="0"/>
+          <w:i w:val="0"/>
+          <w:iCs w:val="0"/>
+          <w:sz w:val="22"/>
+          <w:szCs w:val="22"/>
+        </w:rPr>
+        <w:t>)</w:t>
       </w:r>
     </w:p>
     <w:p>
@@ -12790,8 +17011,13 @@
     </w:p>
     <w:p>
       <w:r>
-        <w:t>CREATE TABLE Calender</w:t>
-      </w:r>
+        <w:t xml:space="preserve">CREATE TABLE </w:t>
+      </w:r>
+      <w:proofErr w:type="spellStart"/>
+      <w:r>
+        <w:t>Calender</w:t>
+      </w:r>
+      <w:proofErr w:type="spellEnd"/>
     </w:p>
     <w:p>
       <w:pPr>
@@ -12807,8 +17033,21 @@
         <w:spacing w:after="0"/>
         <w:ind w:firstLine="720"/>
       </w:pPr>
-      <w:r>
-        <w:t>listing_id INTEGER(10),</w:t>
+      <w:proofErr w:type="spellStart"/>
+      <w:r>
+        <w:t>listing_id</w:t>
+      </w:r>
+      <w:proofErr w:type="spellEnd"/>
+      <w:r>
+        <w:t xml:space="preserve"> </w:t>
+      </w:r>
+      <w:proofErr w:type="gramStart"/>
+      <w:r>
+        <w:t>INTEGER(</w:t>
+      </w:r>
+      <w:proofErr w:type="gramEnd"/>
+      <w:r>
+        <w:t>10),</w:t>
       </w:r>
     </w:p>
     <w:p>
@@ -12817,7 +17056,15 @@
         <w:ind w:firstLine="720"/>
       </w:pPr>
       <w:r>
-        <w:t>date DATE,</w:t>
+        <w:t xml:space="preserve">date </w:t>
+      </w:r>
+      <w:proofErr w:type="spellStart"/>
+      <w:r>
+        <w:t>DATE</w:t>
+      </w:r>
+      <w:proofErr w:type="spellEnd"/>
+      <w:r>
+        <w:t>,</w:t>
       </w:r>
     </w:p>
     <w:p>
@@ -12835,7 +17082,15 @@
         <w:ind w:firstLine="720"/>
       </w:pPr>
       <w:r>
-        <w:t>price FLOAT(10),</w:t>
+        <w:t xml:space="preserve">price </w:t>
+      </w:r>
+      <w:proofErr w:type="gramStart"/>
+      <w:r>
+        <w:t>FLOAT(</w:t>
+      </w:r>
+      <w:proofErr w:type="gramEnd"/>
+      <w:r>
+        <w:t>10),</w:t>
       </w:r>
     </w:p>
     <w:p>
@@ -12844,7 +17099,20 @@
         <w:ind w:firstLine="720"/>
       </w:pPr>
       <w:r>
-        <w:t>PRIMARY KEY(listing_id, date),</w:t>
+        <w:t xml:space="preserve">PRIMARY </w:t>
+      </w:r>
+      <w:proofErr w:type="gramStart"/>
+      <w:r>
+        <w:t>KEY(</w:t>
+      </w:r>
+      <w:proofErr w:type="spellStart"/>
+      <w:proofErr w:type="gramEnd"/>
+      <w:r>
+        <w:t>listing_id</w:t>
+      </w:r>
+      <w:proofErr w:type="spellEnd"/>
+      <w:r>
+        <w:t>, date),</w:t>
       </w:r>
       <w:r>
         <w:t xml:space="preserve"> </w:t>
@@ -12856,11 +17124,32 @@
         <w:ind w:firstLine="720"/>
       </w:pPr>
       <w:r>
-        <w:t>FOREIGN KEY(listing_id)</w:t>
+        <w:t xml:space="preserve">FOREIGN </w:t>
+      </w:r>
+      <w:proofErr w:type="gramStart"/>
+      <w:r>
+        <w:t>KEY(</w:t>
+      </w:r>
+      <w:proofErr w:type="spellStart"/>
+      <w:proofErr w:type="gramEnd"/>
+      <w:r>
+        <w:t>listing_id</w:t>
+      </w:r>
+      <w:proofErr w:type="spellEnd"/>
+      <w:r>
+        <w:t>)</w:t>
       </w:r>
       <w:r>
         <w:tab/>
-        <w:t xml:space="preserve"> REFERENCES Listing(listing_id)</w:t>
+        <w:t xml:space="preserve"> REFERENCES Listing(</w:t>
+      </w:r>
+      <w:proofErr w:type="spellStart"/>
+      <w:r>
+        <w:t>listing_id</w:t>
+      </w:r>
+      <w:proofErr w:type="spellEnd"/>
+      <w:r>
+        <w:t>)</w:t>
       </w:r>
     </w:p>
     <w:p>
@@ -12984,7 +17273,21 @@
         <w:rPr>
           <w:lang w:val="en-SG"/>
         </w:rPr>
-        <w:t xml:space="preserve">We have hosted a local database server and created a database named “airbnb”. We’ve created the tables corresponding to the ER models we’ve designed. The tables schemas are coped with the design as well. </w:t>
+        <w:t>We have hosted a local database server and created a database named “</w:t>
+      </w:r>
+      <w:proofErr w:type="spellStart"/>
+      <w:r>
+        <w:rPr>
+          <w:lang w:val="en-SG"/>
+        </w:rPr>
+        <w:t>airbnb</w:t>
+      </w:r>
+      <w:proofErr w:type="spellEnd"/>
+      <w:r>
+        <w:rPr>
+          <w:lang w:val="en-SG"/>
+        </w:rPr>
+        <w:t xml:space="preserve">”. We’ve created the tables corresponding to the ER models we’ve designed. The tables schemas are coped with the design as well. </w:t>
       </w:r>
     </w:p>
     <w:p>
@@ -13088,45 +17391,62 @@
           <w:shd w:val="pct15" w:color="auto" w:fill="FFFFFF"/>
           <w:lang w:val="en-SG"/>
         </w:rPr>
-        <w:t>'C:/ProgramData/MySQL/MySQL Server 8.0/Uploads/</w:t>
-      </w:r>
+        <w:t>'C:/</w:t>
+      </w:r>
+      <w:proofErr w:type="spellStart"/>
       <w:r>
         <w:rPr>
           <w:shd w:val="pct15" w:color="auto" w:fill="FFFFFF"/>
           <w:lang w:val="en-SG"/>
         </w:rPr>
-        <w:t>data_file</w:t>
-      </w:r>
+        <w:t>ProgramData</w:t>
+      </w:r>
+      <w:proofErr w:type="spellEnd"/>
       <w:r>
         <w:rPr>
           <w:shd w:val="pct15" w:color="auto" w:fill="FFFFFF"/>
           <w:lang w:val="en-SG"/>
         </w:rPr>
-        <w:t>.csv'</w:t>
+        <w:t>/MySQL/MySQL Server 8.0/Uploads/</w:t>
       </w:r>
       <w:r>
         <w:rPr>
           <w:shd w:val="pct15" w:color="auto" w:fill="FFFFFF"/>
           <w:lang w:val="en-SG"/>
         </w:rPr>
-        <w:t xml:space="preserve"> (This version requires the loaded file to be only in the secure position designated by the software)</w:t>
-      </w:r>
-    </w:p>
-    <w:p>
-      <w:pPr>
+        <w:t>data_file</w:t>
+      </w:r>
+      <w:r>
         <w:rPr>
           <w:shd w:val="pct15" w:color="auto" w:fill="FFFFFF"/>
           <w:lang w:val="en-SG"/>
         </w:rPr>
-      </w:pPr>
+        <w:t>.csv'</w:t>
+      </w:r>
       <w:r>
         <w:rPr>
           <w:shd w:val="pct15" w:color="auto" w:fill="FFFFFF"/>
           <w:lang w:val="en-SG"/>
         </w:rPr>
+        <w:t xml:space="preserve"> (This version requires the loaded file to be only in the secure position designated by the software)</w:t>
+      </w:r>
+    </w:p>
+    <w:p>
+      <w:pPr>
+        <w:rPr>
+          <w:shd w:val="pct15" w:color="auto" w:fill="FFFFFF"/>
+          <w:lang w:val="en-SG"/>
+        </w:rPr>
+      </w:pPr>
+      <w:r>
+        <w:rPr>
+          <w:shd w:val="pct15" w:color="auto" w:fill="FFFFFF"/>
+          <w:lang w:val="en-SG"/>
+        </w:rPr>
         <w:lastRenderedPageBreak/>
         <w:t>INTO TABLE [</w:t>
       </w:r>
+      <w:proofErr w:type="spellStart"/>
       <w:r>
         <w:rPr>
           <w:i/>
@@ -13135,6 +17455,7 @@
         </w:rPr>
         <w:t>table_name</w:t>
       </w:r>
+      <w:proofErr w:type="spellEnd"/>
       <w:r>
         <w:rPr>
           <w:shd w:val="pct15" w:color="auto" w:fill="FFFFFF"/>
@@ -13378,7 +17699,23 @@
         <w:rPr>
           <w:rFonts w:hint="eastAsia"/>
         </w:rPr>
-        <w:t>SELECT AVG(P.price)</w:t>
+        <w:t>SELECT AVG(</w:t>
+      </w:r>
+      <w:proofErr w:type="spellStart"/>
+      <w:proofErr w:type="gramStart"/>
+      <w:r>
+        <w:rPr>
+          <w:rFonts w:hint="eastAsia"/>
+        </w:rPr>
+        <w:t>P.price</w:t>
+      </w:r>
+      <w:proofErr w:type="spellEnd"/>
+      <w:proofErr w:type="gramEnd"/>
+      <w:r>
+        <w:rPr>
+          <w:rFonts w:hint="eastAsia"/>
+        </w:rPr>
+        <w:t>)</w:t>
       </w:r>
     </w:p>
     <w:p>
@@ -13389,7 +17726,21 @@
         <w:rPr>
           <w:rFonts w:hint="eastAsia"/>
         </w:rPr>
-        <w:t>FROM House_Details H, Price P</w:t>
+        <w:t xml:space="preserve">FROM </w:t>
+      </w:r>
+      <w:proofErr w:type="spellStart"/>
+      <w:r>
+        <w:rPr>
+          <w:rFonts w:hint="eastAsia"/>
+        </w:rPr>
+        <w:t>House_Details</w:t>
+      </w:r>
+      <w:proofErr w:type="spellEnd"/>
+      <w:r>
+        <w:rPr>
+          <w:rFonts w:hint="eastAsia"/>
+        </w:rPr>
+        <w:t xml:space="preserve"> H, Price P</w:t>
       </w:r>
     </w:p>
     <w:p>
@@ -13400,7 +17751,57 @@
         <w:rPr>
           <w:rFonts w:hint="eastAsia"/>
         </w:rPr>
-        <w:t>WHERE H.listing_id = P.listing_id AND H.bedrooms = 8</w:t>
+        <w:t xml:space="preserve">WHERE </w:t>
+      </w:r>
+      <w:proofErr w:type="spellStart"/>
+      <w:proofErr w:type="gramStart"/>
+      <w:r>
+        <w:rPr>
+          <w:rFonts w:hint="eastAsia"/>
+        </w:rPr>
+        <w:t>H.listing</w:t>
+      </w:r>
+      <w:proofErr w:type="gramEnd"/>
+      <w:r>
+        <w:rPr>
+          <w:rFonts w:hint="eastAsia"/>
+        </w:rPr>
+        <w:t>_id</w:t>
+      </w:r>
+      <w:proofErr w:type="spellEnd"/>
+      <w:r>
+        <w:rPr>
+          <w:rFonts w:hint="eastAsia"/>
+        </w:rPr>
+        <w:t xml:space="preserve"> = </w:t>
+      </w:r>
+      <w:proofErr w:type="spellStart"/>
+      <w:r>
+        <w:rPr>
+          <w:rFonts w:hint="eastAsia"/>
+        </w:rPr>
+        <w:t>P.listing_id</w:t>
+      </w:r>
+      <w:proofErr w:type="spellEnd"/>
+      <w:r>
+        <w:rPr>
+          <w:rFonts w:hint="eastAsia"/>
+        </w:rPr>
+        <w:t xml:space="preserve"> AND </w:t>
+      </w:r>
+      <w:proofErr w:type="spellStart"/>
+      <w:r>
+        <w:rPr>
+          <w:rFonts w:hint="eastAsia"/>
+        </w:rPr>
+        <w:t>H.bedrooms</w:t>
+      </w:r>
+      <w:proofErr w:type="spellEnd"/>
+      <w:r>
+        <w:rPr>
+          <w:rFonts w:hint="eastAsia"/>
+        </w:rPr>
+        <w:t xml:space="preserve"> = 8</w:t>
       </w:r>
     </w:p>
     <w:p/>
@@ -13446,7 +17847,29 @@
         <w:rPr>
           <w:rFonts w:hint="eastAsia"/>
         </w:rPr>
-        <w:t>SELECT AVG(S.review_scores_clean )</w:t>
+        <w:t xml:space="preserve">SELECT </w:t>
+      </w:r>
+      <w:proofErr w:type="gramStart"/>
+      <w:r>
+        <w:rPr>
+          <w:rFonts w:hint="eastAsia"/>
+        </w:rPr>
+        <w:t>AVG(</w:t>
+      </w:r>
+      <w:proofErr w:type="spellStart"/>
+      <w:proofErr w:type="gramEnd"/>
+      <w:r>
+        <w:rPr>
+          <w:rFonts w:hint="eastAsia"/>
+        </w:rPr>
+        <w:t>S.review_scores_clean</w:t>
+      </w:r>
+      <w:proofErr w:type="spellEnd"/>
+      <w:r>
+        <w:rPr>
+          <w:rFonts w:hint="eastAsia"/>
+        </w:rPr>
+        <w:t xml:space="preserve"> )</w:t>
       </w:r>
     </w:p>
     <w:p>
@@ -13468,8 +17891,80 @@
         <w:rPr>
           <w:rFonts w:hint="eastAsia"/>
         </w:rPr>
-        <w:t>WHERE A.amenity_name = "TV" AND A.amenity_id = C.amenity_id AND C.listing_id = S.listing_id</w:t>
-      </w:r>
+        <w:t xml:space="preserve">WHERE </w:t>
+      </w:r>
+      <w:proofErr w:type="spellStart"/>
+      <w:proofErr w:type="gramStart"/>
+      <w:r>
+        <w:rPr>
+          <w:rFonts w:hint="eastAsia"/>
+        </w:rPr>
+        <w:t>A.amenity</w:t>
+      </w:r>
+      <w:proofErr w:type="gramEnd"/>
+      <w:r>
+        <w:rPr>
+          <w:rFonts w:hint="eastAsia"/>
+        </w:rPr>
+        <w:t>_name</w:t>
+      </w:r>
+      <w:proofErr w:type="spellEnd"/>
+      <w:r>
+        <w:rPr>
+          <w:rFonts w:hint="eastAsia"/>
+        </w:rPr>
+        <w:t xml:space="preserve"> = "TV" AND </w:t>
+      </w:r>
+      <w:proofErr w:type="spellStart"/>
+      <w:r>
+        <w:rPr>
+          <w:rFonts w:hint="eastAsia"/>
+        </w:rPr>
+        <w:t>A.amenity_id</w:t>
+      </w:r>
+      <w:proofErr w:type="spellEnd"/>
+      <w:r>
+        <w:rPr>
+          <w:rFonts w:hint="eastAsia"/>
+        </w:rPr>
+        <w:t xml:space="preserve"> = </w:t>
+      </w:r>
+      <w:proofErr w:type="spellStart"/>
+      <w:r>
+        <w:rPr>
+          <w:rFonts w:hint="eastAsia"/>
+        </w:rPr>
+        <w:t>C.amenity_id</w:t>
+      </w:r>
+      <w:proofErr w:type="spellEnd"/>
+      <w:r>
+        <w:rPr>
+          <w:rFonts w:hint="eastAsia"/>
+        </w:rPr>
+        <w:t xml:space="preserve"> AND </w:t>
+      </w:r>
+      <w:proofErr w:type="spellStart"/>
+      <w:r>
+        <w:rPr>
+          <w:rFonts w:hint="eastAsia"/>
+        </w:rPr>
+        <w:t>C.listing_id</w:t>
+      </w:r>
+      <w:proofErr w:type="spellEnd"/>
+      <w:r>
+        <w:rPr>
+          <w:rFonts w:hint="eastAsia"/>
+        </w:rPr>
+        <w:t xml:space="preserve"> = </w:t>
+      </w:r>
+      <w:proofErr w:type="spellStart"/>
+      <w:r>
+        <w:rPr>
+          <w:rFonts w:hint="eastAsia"/>
+        </w:rPr>
+        <w:t>S.listing_id</w:t>
+      </w:r>
+      <w:proofErr w:type="spellEnd"/>
     </w:p>
     <w:p/>
     <w:p>
@@ -13512,8 +18007,38 @@
         <w:rPr>
           <w:rFonts w:hint="eastAsia"/>
         </w:rPr>
-        <w:t>SELECT UNIQUE H.host_id, H.host_name</w:t>
-      </w:r>
+        <w:t xml:space="preserve">SELECT UNIQUE </w:t>
+      </w:r>
+      <w:proofErr w:type="spellStart"/>
+      <w:proofErr w:type="gramStart"/>
+      <w:r>
+        <w:rPr>
+          <w:rFonts w:hint="eastAsia"/>
+        </w:rPr>
+        <w:t>H.host</w:t>
+      </w:r>
+      <w:proofErr w:type="gramEnd"/>
+      <w:r>
+        <w:rPr>
+          <w:rFonts w:hint="eastAsia"/>
+        </w:rPr>
+        <w:t>_id</w:t>
+      </w:r>
+      <w:proofErr w:type="spellEnd"/>
+      <w:r>
+        <w:rPr>
+          <w:rFonts w:hint="eastAsia"/>
+        </w:rPr>
+        <w:t xml:space="preserve">, </w:t>
+      </w:r>
+      <w:proofErr w:type="spellStart"/>
+      <w:r>
+        <w:rPr>
+          <w:rFonts w:hint="eastAsia"/>
+        </w:rPr>
+        <w:t>H.host_name</w:t>
+      </w:r>
+      <w:proofErr w:type="spellEnd"/>
     </w:p>
     <w:p>
       <w:pPr>
@@ -13530,11 +18055,117 @@
       <w:pPr>
         <w:pStyle w:val="NoSpacing"/>
       </w:pPr>
+      <w:proofErr w:type="gramStart"/>
       <w:r>
         <w:rPr>
           <w:rFonts w:hint="eastAsia"/>
         </w:rPr>
-        <w:t>WHERE  H.host_id = L.host_id AND L.listing_id = C.listing_id AND C.date &lt;=2019-09-30 AND C.date&gt;=2019-03-01 AND C.available = 1</w:t>
+        <w:t xml:space="preserve">WHERE  </w:t>
+      </w:r>
+      <w:proofErr w:type="spellStart"/>
+      <w:r>
+        <w:rPr>
+          <w:rFonts w:hint="eastAsia"/>
+        </w:rPr>
+        <w:t>H</w:t>
+      </w:r>
+      <w:proofErr w:type="gramEnd"/>
+      <w:r>
+        <w:rPr>
+          <w:rFonts w:hint="eastAsia"/>
+        </w:rPr>
+        <w:t>.host_id</w:t>
+      </w:r>
+      <w:proofErr w:type="spellEnd"/>
+      <w:r>
+        <w:rPr>
+          <w:rFonts w:hint="eastAsia"/>
+        </w:rPr>
+        <w:t xml:space="preserve"> = </w:t>
+      </w:r>
+      <w:proofErr w:type="spellStart"/>
+      <w:r>
+        <w:rPr>
+          <w:rFonts w:hint="eastAsia"/>
+        </w:rPr>
+        <w:t>L.host_id</w:t>
+      </w:r>
+      <w:proofErr w:type="spellEnd"/>
+      <w:r>
+        <w:rPr>
+          <w:rFonts w:hint="eastAsia"/>
+        </w:rPr>
+        <w:t xml:space="preserve"> AND </w:t>
+      </w:r>
+      <w:proofErr w:type="spellStart"/>
+      <w:r>
+        <w:rPr>
+          <w:rFonts w:hint="eastAsia"/>
+        </w:rPr>
+        <w:t>L.listing_id</w:t>
+      </w:r>
+      <w:proofErr w:type="spellEnd"/>
+      <w:r>
+        <w:rPr>
+          <w:rFonts w:hint="eastAsia"/>
+        </w:rPr>
+        <w:t xml:space="preserve"> = </w:t>
+      </w:r>
+      <w:proofErr w:type="spellStart"/>
+      <w:r>
+        <w:rPr>
+          <w:rFonts w:hint="eastAsia"/>
+        </w:rPr>
+        <w:t>C.listing_id</w:t>
+      </w:r>
+      <w:proofErr w:type="spellEnd"/>
+      <w:r>
+        <w:rPr>
+          <w:rFonts w:hint="eastAsia"/>
+        </w:rPr>
+        <w:t xml:space="preserve"> AND </w:t>
+      </w:r>
+      <w:proofErr w:type="spellStart"/>
+      <w:r>
+        <w:rPr>
+          <w:rFonts w:hint="eastAsia"/>
+        </w:rPr>
+        <w:t>C.date</w:t>
+      </w:r>
+      <w:proofErr w:type="spellEnd"/>
+      <w:r>
+        <w:rPr>
+          <w:rFonts w:hint="eastAsia"/>
+        </w:rPr>
+        <w:t xml:space="preserve"> &lt;=2019-09-30 AND </w:t>
+      </w:r>
+      <w:proofErr w:type="spellStart"/>
+      <w:r>
+        <w:rPr>
+          <w:rFonts w:hint="eastAsia"/>
+        </w:rPr>
+        <w:t>C.date</w:t>
+      </w:r>
+      <w:proofErr w:type="spellEnd"/>
+      <w:r>
+        <w:rPr>
+          <w:rFonts w:hint="eastAsia"/>
+        </w:rPr>
+        <w:t xml:space="preserve">&gt;=2019-03-01 AND </w:t>
+      </w:r>
+      <w:proofErr w:type="spellStart"/>
+      <w:r>
+        <w:rPr>
+          <w:rFonts w:hint="eastAsia"/>
+        </w:rPr>
+        <w:t>C.available</w:t>
+      </w:r>
+      <w:proofErr w:type="spellEnd"/>
+      <w:r>
+        <w:rPr>
+          <w:rFonts w:hint="eastAsia"/>
+        </w:rPr>
+        <w:t xml:space="preserve"> = 1</w:t>
       </w:r>
     </w:p>
     <w:p/>
@@ -13543,7 +18174,15 @@
         <w:pStyle w:val="Heading3"/>
       </w:pPr>
       <w:r>
-        <w:t>Query 4: Print how many listing items exist that are posted by two different hosts but the hosts have the same name.</w:t>
+        <w:t xml:space="preserve">Query 4: Print how many listing items exist that are posted by two different </w:t>
+      </w:r>
+      <w:proofErr w:type="gramStart"/>
+      <w:r>
+        <w:t>hosts</w:t>
+      </w:r>
+      <w:proofErr w:type="gramEnd"/>
+      <w:r>
+        <w:t xml:space="preserve"> but the hosts have the same name.</w:t>
       </w:r>
     </w:p>
     <w:p>
@@ -13608,7 +18247,20 @@
         <w:pStyle w:val="NoSpacing"/>
       </w:pPr>
       <w:r>
-        <w:t>SELECT COUNT (DISTINCT L.listing_id)</w:t>
+        <w:t xml:space="preserve">SELECT COUNT (DISTINCT </w:t>
+      </w:r>
+      <w:proofErr w:type="spellStart"/>
+      <w:proofErr w:type="gramStart"/>
+      <w:r>
+        <w:t>L.listing</w:t>
+      </w:r>
+      <w:proofErr w:type="gramEnd"/>
+      <w:r>
+        <w:t>_id</w:t>
+      </w:r>
+      <w:proofErr w:type="spellEnd"/>
+      <w:r>
+        <w:t>)</w:t>
       </w:r>
     </w:p>
     <w:p>
@@ -13624,7 +18276,20 @@
         <w:pStyle w:val="NoSpacing"/>
       </w:pPr>
       <w:r>
-        <w:t>WHERE L.listing_id IN (</w:t>
+        <w:t xml:space="preserve">WHERE </w:t>
+      </w:r>
+      <w:proofErr w:type="spellStart"/>
+      <w:proofErr w:type="gramStart"/>
+      <w:r>
+        <w:t>L.listing</w:t>
+      </w:r>
+      <w:proofErr w:type="gramEnd"/>
+      <w:r>
+        <w:t>_id</w:t>
+      </w:r>
+      <w:proofErr w:type="spellEnd"/>
+      <w:r>
+        <w:t xml:space="preserve"> IN (</w:t>
       </w:r>
     </w:p>
     <w:p>
@@ -13632,7 +18297,15 @@
         <w:pStyle w:val="NoSpacing"/>
       </w:pPr>
       <w:r>
-        <w:t xml:space="preserve">                                    SELECT L1.listing_id</w:t>
+        <w:t xml:space="preserve">                                    SELECT L</w:t>
+      </w:r>
+      <w:proofErr w:type="gramStart"/>
+      <w:r>
+        <w:t>1.listing</w:t>
+      </w:r>
+      <w:proofErr w:type="gramEnd"/>
+      <w:r>
+        <w:t>_id</w:t>
       </w:r>
     </w:p>
     <w:p>
@@ -13652,7 +18325,15 @@
         <w:t xml:space="preserve">       </w:t>
       </w:r>
       <w:r>
-        <w:t xml:space="preserve">WHERE H1.host_name = H2.host_name AND         </w:t>
+        <w:t>WHERE H</w:t>
+      </w:r>
+      <w:proofErr w:type="gramStart"/>
+      <w:r>
+        <w:t>1.host</w:t>
+      </w:r>
+      <w:proofErr w:type="gramEnd"/>
+      <w:r>
+        <w:t xml:space="preserve">_name = H2.host_name AND         </w:t>
       </w:r>
     </w:p>
     <w:p>
@@ -13670,7 +18351,15 @@
         <w:t xml:space="preserve">     </w:t>
       </w:r>
       <w:r>
-        <w:t xml:space="preserve">  H1.host_id &lt;&gt; H2.host_id AND </w:t>
+        <w:t xml:space="preserve">  H</w:t>
+      </w:r>
+      <w:proofErr w:type="gramStart"/>
+      <w:r>
+        <w:t>1.host</w:t>
+      </w:r>
+      <w:proofErr w:type="gramEnd"/>
+      <w:r>
+        <w:t xml:space="preserve">_id &lt;&gt; H2.host_id AND </w:t>
       </w:r>
     </w:p>
     <w:p>
@@ -13689,7 +18378,15 @@
         <w:t xml:space="preserve">    </w:t>
       </w:r>
       <w:r>
-        <w:t xml:space="preserve">   L1.host_id = H1.host_id</w:t>
+        <w:t xml:space="preserve">   L</w:t>
+      </w:r>
+      <w:proofErr w:type="gramStart"/>
+      <w:r>
+        <w:t>1.host</w:t>
+      </w:r>
+      <w:proofErr w:type="gramEnd"/>
+      <w:r>
+        <w:t>_id = H1.host_id</w:t>
       </w:r>
     </w:p>
     <w:p>
@@ -13713,7 +18410,15 @@
         <w:t xml:space="preserve">       </w:t>
       </w:r>
       <w:r>
-        <w:t>SELECT L2.listing_id</w:t>
+        <w:t>SELECT L</w:t>
+      </w:r>
+      <w:proofErr w:type="gramStart"/>
+      <w:r>
+        <w:t>2.listing</w:t>
+      </w:r>
+      <w:proofErr w:type="gramEnd"/>
+      <w:r>
+        <w:t>_id</w:t>
       </w:r>
     </w:p>
     <w:p>
@@ -13733,7 +18438,15 @@
         <w:t xml:space="preserve">       </w:t>
       </w:r>
       <w:r>
-        <w:t xml:space="preserve">WHERE H1.host_name = H2.host_name AND         </w:t>
+        <w:t>WHERE H</w:t>
+      </w:r>
+      <w:proofErr w:type="gramStart"/>
+      <w:r>
+        <w:t>1.host</w:t>
+      </w:r>
+      <w:proofErr w:type="gramEnd"/>
+      <w:r>
+        <w:t xml:space="preserve">_name = H2.host_name AND         </w:t>
       </w:r>
     </w:p>
     <w:p>
@@ -13752,7 +18465,15 @@
         <w:t xml:space="preserve">       </w:t>
       </w:r>
       <w:r>
-        <w:t xml:space="preserve">H1.host_id &lt;&gt; H2.host_id AND </w:t>
+        <w:t>H</w:t>
+      </w:r>
+      <w:proofErr w:type="gramStart"/>
+      <w:r>
+        <w:t>1.host</w:t>
+      </w:r>
+      <w:proofErr w:type="gramEnd"/>
+      <w:r>
+        <w:t xml:space="preserve">_id &lt;&gt; H2.host_id AND </w:t>
       </w:r>
     </w:p>
     <w:p>
@@ -13771,7 +18492,15 @@
         <w:t xml:space="preserve">      </w:t>
       </w:r>
       <w:r>
-        <w:t xml:space="preserve"> L2.host_id = H2.host_id )</w:t>
+        <w:t xml:space="preserve"> L</w:t>
+      </w:r>
+      <w:proofErr w:type="gramStart"/>
+      <w:r>
+        <w:t>2.host</w:t>
+      </w:r>
+      <w:proofErr w:type="gramEnd"/>
+      <w:r>
+        <w:t>_id = H2.host_id )</w:t>
       </w:r>
     </w:p>
     <w:p/>
@@ -13780,7 +18509,15 @@
         <w:pStyle w:val="Heading3"/>
       </w:pPr>
       <w:r>
-        <w:t>Query 5: Print all the dates that 'Viajes Eco' has available accommodations for rent.</w:t>
+        <w:t>Query 5: Print all the dates that '</w:t>
+      </w:r>
+      <w:proofErr w:type="spellStart"/>
+      <w:r>
+        <w:t>Viajes</w:t>
+      </w:r>
+      <w:proofErr w:type="spellEnd"/>
+      <w:r>
+        <w:t xml:space="preserve"> Eco' has available accommodations for rent.</w:t>
       </w:r>
     </w:p>
     <w:p>
@@ -13796,7 +18533,15 @@
         <w:pStyle w:val="NoSpacing"/>
       </w:pPr>
       <w:r>
-        <w:t>Find the houses under Viajes Eco and then find the UNIQUE dates that any of his houses is available.</w:t>
+        <w:t xml:space="preserve">Find the houses under </w:t>
+      </w:r>
+      <w:proofErr w:type="spellStart"/>
+      <w:r>
+        <w:t>Viajes</w:t>
+      </w:r>
+      <w:proofErr w:type="spellEnd"/>
+      <w:r>
+        <w:t xml:space="preserve"> Eco and then find the UNIQUE dates that any of his houses is available.</w:t>
       </w:r>
     </w:p>
     <w:p>
@@ -13815,8 +18560,18 @@
         <w:rPr>
           <w:rFonts w:hint="eastAsia"/>
         </w:rPr>
-        <w:t>SELECT UNIQUE C.date</w:t>
-      </w:r>
+        <w:t xml:space="preserve">SELECT UNIQUE </w:t>
+      </w:r>
+      <w:proofErr w:type="spellStart"/>
+      <w:proofErr w:type="gramStart"/>
+      <w:r>
+        <w:rPr>
+          <w:rFonts w:hint="eastAsia"/>
+        </w:rPr>
+        <w:t>C.date</w:t>
+      </w:r>
+      <w:proofErr w:type="spellEnd"/>
+      <w:proofErr w:type="gramEnd"/>
     </w:p>
     <w:p>
       <w:pPr>
@@ -13839,14 +18594,96 @@
         </w:rPr>
         <w:t xml:space="preserve">WHERE </w:t>
       </w:r>
-      <w:r>
-        <w:t xml:space="preserve">H.host_name = ‘Viajes Eco’ AND </w:t>
-      </w:r>
+      <w:proofErr w:type="spellStart"/>
+      <w:proofErr w:type="gramStart"/>
+      <w:r>
+        <w:t>H.host</w:t>
+      </w:r>
+      <w:proofErr w:type="gramEnd"/>
+      <w:r>
+        <w:t>_name</w:t>
+      </w:r>
+      <w:proofErr w:type="spellEnd"/>
+      <w:r>
+        <w:t xml:space="preserve"> = ‘</w:t>
+      </w:r>
+      <w:proofErr w:type="spellStart"/>
+      <w:r>
+        <w:t>Viajes</w:t>
+      </w:r>
+      <w:proofErr w:type="spellEnd"/>
+      <w:r>
+        <w:t xml:space="preserve"> Eco’ AND </w:t>
+      </w:r>
+      <w:proofErr w:type="spellStart"/>
       <w:r>
         <w:rPr>
           <w:rFonts w:hint="eastAsia"/>
         </w:rPr>
-        <w:t>H.host_id = L.host_id AND L.listing_id = C.listing_id AND C.available = 1</w:t>
+        <w:t>H.host_id</w:t>
+      </w:r>
+      <w:proofErr w:type="spellEnd"/>
+      <w:r>
+        <w:rPr>
+          <w:rFonts w:hint="eastAsia"/>
+        </w:rPr>
+        <w:t xml:space="preserve"> = </w:t>
+      </w:r>
+      <w:proofErr w:type="spellStart"/>
+      <w:r>
+        <w:rPr>
+          <w:rFonts w:hint="eastAsia"/>
+        </w:rPr>
+        <w:t>L.host_id</w:t>
+      </w:r>
+      <w:proofErr w:type="spellEnd"/>
+      <w:r>
+        <w:rPr>
+          <w:rFonts w:hint="eastAsia"/>
+        </w:rPr>
+        <w:t xml:space="preserve"> AND </w:t>
+      </w:r>
+      <w:proofErr w:type="spellStart"/>
+      <w:r>
+        <w:rPr>
+          <w:rFonts w:hint="eastAsia"/>
+        </w:rPr>
+        <w:t>L.listing_id</w:t>
+      </w:r>
+      <w:proofErr w:type="spellEnd"/>
+      <w:r>
+        <w:rPr>
+          <w:rFonts w:hint="eastAsia"/>
+        </w:rPr>
+        <w:t xml:space="preserve"> = </w:t>
+      </w:r>
+      <w:proofErr w:type="spellStart"/>
+      <w:r>
+        <w:rPr>
+          <w:rFonts w:hint="eastAsia"/>
+        </w:rPr>
+        <w:t>C.listing_id</w:t>
+      </w:r>
+      <w:proofErr w:type="spellEnd"/>
+      <w:r>
+        <w:rPr>
+          <w:rFonts w:hint="eastAsia"/>
+        </w:rPr>
+        <w:t xml:space="preserve"> AND </w:t>
+      </w:r>
+      <w:proofErr w:type="spellStart"/>
+      <w:r>
+        <w:rPr>
+          <w:rFonts w:hint="eastAsia"/>
+        </w:rPr>
+        <w:t>C.available</w:t>
+      </w:r>
+      <w:proofErr w:type="spellEnd"/>
+      <w:r>
+        <w:rPr>
+          <w:rFonts w:hint="eastAsia"/>
+        </w:rPr>
+        <w:t xml:space="preserve"> = 1</w:t>
       </w:r>
     </w:p>
     <w:p/>
@@ -13855,7 +18692,23 @@
         <w:pStyle w:val="Heading3"/>
       </w:pPr>
       <w:r>
-        <w:t>Query 6: Find all the hosts (host_ids, host_names) that have only one listing.</w:t>
+        <w:t>Query 6: Find all the hosts (</w:t>
+      </w:r>
+      <w:proofErr w:type="spellStart"/>
+      <w:r>
+        <w:t>host_ids</w:t>
+      </w:r>
+      <w:proofErr w:type="spellEnd"/>
+      <w:r>
+        <w:t xml:space="preserve">, </w:t>
+      </w:r>
+      <w:proofErr w:type="spellStart"/>
+      <w:r>
+        <w:t>host_names</w:t>
+      </w:r>
+      <w:proofErr w:type="spellEnd"/>
+      <w:r>
+        <w:t>) that have only one listing.</w:t>
       </w:r>
     </w:p>
     <w:p>
@@ -13887,8 +18740,26 @@
         <w:pStyle w:val="NoSpacing"/>
       </w:pPr>
       <w:r>
-        <w:t>SELECT H.host_name, H.host_id</w:t>
-      </w:r>
+        <w:t xml:space="preserve">SELECT </w:t>
+      </w:r>
+      <w:proofErr w:type="spellStart"/>
+      <w:proofErr w:type="gramStart"/>
+      <w:r>
+        <w:t>H.host</w:t>
+      </w:r>
+      <w:proofErr w:type="gramEnd"/>
+      <w:r>
+        <w:t>_name</w:t>
+      </w:r>
+      <w:proofErr w:type="spellEnd"/>
+      <w:r>
+        <w:t xml:space="preserve">, </w:t>
+      </w:r>
+      <w:proofErr w:type="spellStart"/>
+      <w:r>
+        <w:t>H.host_id</w:t>
+      </w:r>
+      <w:proofErr w:type="spellEnd"/>
     </w:p>
     <w:p>
       <w:pPr>
@@ -13903,16 +18774,44 @@
         <w:pStyle w:val="NoSpacing"/>
       </w:pPr>
       <w:r>
-        <w:t>WHERE H.host_id = L.host_id</w:t>
-      </w:r>
+        <w:t xml:space="preserve">WHERE </w:t>
+      </w:r>
+      <w:proofErr w:type="spellStart"/>
+      <w:proofErr w:type="gramStart"/>
+      <w:r>
+        <w:t>H.host</w:t>
+      </w:r>
+      <w:proofErr w:type="gramEnd"/>
+      <w:r>
+        <w:t>_id</w:t>
+      </w:r>
+      <w:proofErr w:type="spellEnd"/>
+      <w:r>
+        <w:t xml:space="preserve"> = </w:t>
+      </w:r>
+      <w:proofErr w:type="spellStart"/>
+      <w:r>
+        <w:t>L.host_id</w:t>
+      </w:r>
+      <w:proofErr w:type="spellEnd"/>
     </w:p>
     <w:p>
       <w:pPr>
         <w:pStyle w:val="NoSpacing"/>
       </w:pPr>
       <w:r>
-        <w:t>GROUP BY L.host_id</w:t>
-      </w:r>
+        <w:t xml:space="preserve">GROUP BY </w:t>
+      </w:r>
+      <w:proofErr w:type="spellStart"/>
+      <w:proofErr w:type="gramStart"/>
+      <w:r>
+        <w:t>L.host</w:t>
+      </w:r>
+      <w:proofErr w:type="gramEnd"/>
+      <w:r>
+        <w:t>_id</w:t>
+      </w:r>
+      <w:proofErr w:type="spellEnd"/>
     </w:p>
     <w:p>
       <w:pPr>
@@ -13927,12 +18826,12 @@
         <w:spacing w:after="0" w:line="240" w:lineRule="auto"/>
         <w:ind w:left="540"/>
         <w:rPr>
-          <w:rFonts w:ascii="Microsoft YaHei" w:eastAsia="Microsoft YaHei" w:hAnsi="Microsoft YaHei" w:cs="Calibri"/>
-        </w:rPr>
-      </w:pPr>
-      <w:r>
-        <w:rPr>
-          <w:rFonts w:ascii="Microsoft YaHei" w:eastAsia="Microsoft YaHei" w:hAnsi="Microsoft YaHei" w:cs="Calibri" w:hint="eastAsia"/>
+          <w:rFonts w:ascii="微软雅黑" w:eastAsia="微软雅黑" w:hAnsi="微软雅黑" w:cs="Calibri"/>
+        </w:rPr>
+      </w:pPr>
+      <w:r>
+        <w:rPr>
+          <w:rFonts w:ascii="微软雅黑" w:eastAsia="微软雅黑" w:hAnsi="微软雅黑" w:cs="Calibri" w:hint="eastAsia"/>
         </w:rPr>
         <w:t> </w:t>
       </w:r>
@@ -13942,7 +18841,15 @@
         <w:pStyle w:val="Heading3"/>
       </w:pPr>
       <w:r>
-        <w:t>Query 7: What is the difference in the average price of listings with and without Wifi.</w:t>
+        <w:t xml:space="preserve">Query 7: What is the difference in the average price of listings with and without </w:t>
+      </w:r>
+      <w:proofErr w:type="spellStart"/>
+      <w:r>
+        <w:t>Wifi</w:t>
+      </w:r>
+      <w:proofErr w:type="spellEnd"/>
+      <w:r>
+        <w:t>.</w:t>
       </w:r>
     </w:p>
     <w:p>
@@ -13958,7 +18865,36 @@
         <w:pStyle w:val="NoSpacing"/>
       </w:pPr>
       <w:r>
-        <w:t>First find the average price of houses with wifi, the  the average price of house without wifi. Return the difference of the two values.</w:t>
+        <w:t xml:space="preserve">First find the average price of houses with </w:t>
+      </w:r>
+      <w:proofErr w:type="spellStart"/>
+      <w:r>
+        <w:t>wifi</w:t>
+      </w:r>
+      <w:proofErr w:type="spellEnd"/>
+      <w:r>
+        <w:t xml:space="preserve">, </w:t>
+      </w:r>
+      <w:proofErr w:type="gramStart"/>
+      <w:r>
+        <w:t xml:space="preserve">the  </w:t>
+      </w:r>
+      <w:proofErr w:type="spellStart"/>
+      <w:r>
+        <w:t>the</w:t>
+      </w:r>
+      <w:proofErr w:type="spellEnd"/>
+      <w:proofErr w:type="gramEnd"/>
+      <w:r>
+        <w:t xml:space="preserve"> average price of house without </w:t>
+      </w:r>
+      <w:proofErr w:type="spellStart"/>
+      <w:r>
+        <w:t>wifi</w:t>
+      </w:r>
+      <w:proofErr w:type="spellEnd"/>
+      <w:r>
+        <w:t>. Return the difference of the two values.</w:t>
       </w:r>
     </w:p>
     <w:p>
@@ -13988,7 +18924,23 @@
         <w:rPr>
           <w:rFonts w:hint="eastAsia"/>
         </w:rPr>
-        <w:t xml:space="preserve">SELECT AVG(P.price) </w:t>
+        <w:t>SELECT AVG(</w:t>
+      </w:r>
+      <w:proofErr w:type="spellStart"/>
+      <w:proofErr w:type="gramStart"/>
+      <w:r>
+        <w:rPr>
+          <w:rFonts w:hint="eastAsia"/>
+        </w:rPr>
+        <w:t>P.price</w:t>
+      </w:r>
+      <w:proofErr w:type="spellEnd"/>
+      <w:proofErr w:type="gramEnd"/>
+      <w:r>
+        <w:rPr>
+          <w:rFonts w:hint="eastAsia"/>
+        </w:rPr>
+        <w:t xml:space="preserve">) </w:t>
       </w:r>
     </w:p>
     <w:p>
@@ -14010,8 +18962,94 @@
         <w:rPr>
           <w:rFonts w:hint="eastAsia"/>
         </w:rPr>
-        <w:t>WHERE A.amenity_name = "Wifi" AND A.amenity_id = C.amenity_id AND C.listing_id = P.listing_id</w:t>
-      </w:r>
+        <w:t xml:space="preserve">WHERE </w:t>
+      </w:r>
+      <w:proofErr w:type="spellStart"/>
+      <w:proofErr w:type="gramStart"/>
+      <w:r>
+        <w:rPr>
+          <w:rFonts w:hint="eastAsia"/>
+        </w:rPr>
+        <w:t>A.amenity</w:t>
+      </w:r>
+      <w:proofErr w:type="gramEnd"/>
+      <w:r>
+        <w:rPr>
+          <w:rFonts w:hint="eastAsia"/>
+        </w:rPr>
+        <w:t>_name</w:t>
+      </w:r>
+      <w:proofErr w:type="spellEnd"/>
+      <w:r>
+        <w:rPr>
+          <w:rFonts w:hint="eastAsia"/>
+        </w:rPr>
+        <w:t xml:space="preserve"> = "</w:t>
+      </w:r>
+      <w:proofErr w:type="spellStart"/>
+      <w:r>
+        <w:rPr>
+          <w:rFonts w:hint="eastAsia"/>
+        </w:rPr>
+        <w:t>Wifi</w:t>
+      </w:r>
+      <w:proofErr w:type="spellEnd"/>
+      <w:r>
+        <w:rPr>
+          <w:rFonts w:hint="eastAsia"/>
+        </w:rPr>
+        <w:t xml:space="preserve">" AND </w:t>
+      </w:r>
+      <w:proofErr w:type="spellStart"/>
+      <w:r>
+        <w:rPr>
+          <w:rFonts w:hint="eastAsia"/>
+        </w:rPr>
+        <w:t>A.amenity_id</w:t>
+      </w:r>
+      <w:proofErr w:type="spellEnd"/>
+      <w:r>
+        <w:rPr>
+          <w:rFonts w:hint="eastAsia"/>
+        </w:rPr>
+        <w:t xml:space="preserve"> = </w:t>
+      </w:r>
+      <w:proofErr w:type="spellStart"/>
+      <w:r>
+        <w:rPr>
+          <w:rFonts w:hint="eastAsia"/>
+        </w:rPr>
+        <w:t>C.amenity_id</w:t>
+      </w:r>
+      <w:proofErr w:type="spellEnd"/>
+      <w:r>
+        <w:rPr>
+          <w:rFonts w:hint="eastAsia"/>
+        </w:rPr>
+        <w:t xml:space="preserve"> AND </w:t>
+      </w:r>
+      <w:proofErr w:type="spellStart"/>
+      <w:r>
+        <w:rPr>
+          <w:rFonts w:hint="eastAsia"/>
+        </w:rPr>
+        <w:t>C.listing_id</w:t>
+      </w:r>
+      <w:proofErr w:type="spellEnd"/>
+      <w:r>
+        <w:rPr>
+          <w:rFonts w:hint="eastAsia"/>
+        </w:rPr>
+        <w:t xml:space="preserve"> = </w:t>
+      </w:r>
+      <w:proofErr w:type="spellStart"/>
+      <w:r>
+        <w:rPr>
+          <w:rFonts w:hint="eastAsia"/>
+        </w:rPr>
+        <w:t>P.listing_id</w:t>
+      </w:r>
+      <w:proofErr w:type="spellEnd"/>
     </w:p>
     <w:p>
       <w:pPr>
@@ -14043,7 +19081,23 @@
         <w:rPr>
           <w:rFonts w:hint="eastAsia"/>
         </w:rPr>
-        <w:t>SELECT AVG(P.price)</w:t>
+        <w:t>SELECT AVG(</w:t>
+      </w:r>
+      <w:proofErr w:type="spellStart"/>
+      <w:proofErr w:type="gramStart"/>
+      <w:r>
+        <w:rPr>
+          <w:rFonts w:hint="eastAsia"/>
+        </w:rPr>
+        <w:t>P.price</w:t>
+      </w:r>
+      <w:proofErr w:type="spellEnd"/>
+      <w:proofErr w:type="gramEnd"/>
+      <w:r>
+        <w:rPr>
+          <w:rFonts w:hint="eastAsia"/>
+        </w:rPr>
+        <w:t>)</w:t>
       </w:r>
     </w:p>
     <w:p>
@@ -14074,7 +19128,29 @@
         <w:rPr>
           <w:rFonts w:hint="eastAsia"/>
         </w:rPr>
-        <w:t xml:space="preserve">SELECT C.listing_id </w:t>
+        <w:t xml:space="preserve">SELECT </w:t>
+      </w:r>
+      <w:proofErr w:type="spellStart"/>
+      <w:proofErr w:type="gramStart"/>
+      <w:r>
+        <w:rPr>
+          <w:rFonts w:hint="eastAsia"/>
+        </w:rPr>
+        <w:t>C.listing</w:t>
+      </w:r>
+      <w:proofErr w:type="gramEnd"/>
+      <w:r>
+        <w:rPr>
+          <w:rFonts w:hint="eastAsia"/>
+        </w:rPr>
+        <w:t>_id</w:t>
+      </w:r>
+      <w:proofErr w:type="spellEnd"/>
+      <w:r>
+        <w:rPr>
+          <w:rFonts w:hint="eastAsia"/>
+        </w:rPr>
+        <w:t xml:space="preserve"> </w:t>
       </w:r>
     </w:p>
     <w:p>
@@ -14099,7 +19175,99 @@
           <w:rFonts w:hint="eastAsia"/>
         </w:rPr>
         <w:lastRenderedPageBreak/>
-        <w:t>WHERE A.amenity_name = "Wifi" AND A.amenity_id = C.amenity_id AND C.listing_id = P.listing_id)</w:t>
+        <w:t xml:space="preserve">WHERE </w:t>
+      </w:r>
+      <w:proofErr w:type="spellStart"/>
+      <w:proofErr w:type="gramStart"/>
+      <w:r>
+        <w:rPr>
+          <w:rFonts w:hint="eastAsia"/>
+        </w:rPr>
+        <w:t>A.amenity</w:t>
+      </w:r>
+      <w:proofErr w:type="gramEnd"/>
+      <w:r>
+        <w:rPr>
+          <w:rFonts w:hint="eastAsia"/>
+        </w:rPr>
+        <w:t>_name</w:t>
+      </w:r>
+      <w:proofErr w:type="spellEnd"/>
+      <w:r>
+        <w:rPr>
+          <w:rFonts w:hint="eastAsia"/>
+        </w:rPr>
+        <w:t xml:space="preserve"> = "</w:t>
+      </w:r>
+      <w:proofErr w:type="spellStart"/>
+      <w:r>
+        <w:rPr>
+          <w:rFonts w:hint="eastAsia"/>
+        </w:rPr>
+        <w:t>Wifi</w:t>
+      </w:r>
+      <w:proofErr w:type="spellEnd"/>
+      <w:r>
+        <w:rPr>
+          <w:rFonts w:hint="eastAsia"/>
+        </w:rPr>
+        <w:t xml:space="preserve">" AND </w:t>
+      </w:r>
+      <w:proofErr w:type="spellStart"/>
+      <w:r>
+        <w:rPr>
+          <w:rFonts w:hint="eastAsia"/>
+        </w:rPr>
+        <w:t>A.amenity_id</w:t>
+      </w:r>
+      <w:proofErr w:type="spellEnd"/>
+      <w:r>
+        <w:rPr>
+          <w:rFonts w:hint="eastAsia"/>
+        </w:rPr>
+        <w:t xml:space="preserve"> = </w:t>
+      </w:r>
+      <w:proofErr w:type="spellStart"/>
+      <w:r>
+        <w:rPr>
+          <w:rFonts w:hint="eastAsia"/>
+        </w:rPr>
+        <w:t>C.amenity_id</w:t>
+      </w:r>
+      <w:proofErr w:type="spellEnd"/>
+      <w:r>
+        <w:rPr>
+          <w:rFonts w:hint="eastAsia"/>
+        </w:rPr>
+        <w:t xml:space="preserve"> AND </w:t>
+      </w:r>
+      <w:proofErr w:type="spellStart"/>
+      <w:r>
+        <w:rPr>
+          <w:rFonts w:hint="eastAsia"/>
+        </w:rPr>
+        <w:t>C.listing_id</w:t>
+      </w:r>
+      <w:proofErr w:type="spellEnd"/>
+      <w:r>
+        <w:rPr>
+          <w:rFonts w:hint="eastAsia"/>
+        </w:rPr>
+        <w:t xml:space="preserve"> = </w:t>
+      </w:r>
+      <w:proofErr w:type="spellStart"/>
+      <w:r>
+        <w:rPr>
+          <w:rFonts w:hint="eastAsia"/>
+        </w:rPr>
+        <w:t>P.listing_id</w:t>
+      </w:r>
+      <w:proofErr w:type="spellEnd"/>
+      <w:r>
+        <w:rPr>
+          <w:rFonts w:hint="eastAsia"/>
+        </w:rPr>
+        <w:t>)</w:t>
       </w:r>
     </w:p>
     <w:p>
@@ -14159,7 +19327,15 @@
         <w:pStyle w:val="NoSpacing"/>
       </w:pPr>
       <w:r>
-        <w:t>SELECT AVG (P1.price)</w:t>
+        <w:t>SELECT AVG (P</w:t>
+      </w:r>
+      <w:proofErr w:type="gramStart"/>
+      <w:r>
+        <w:t>1.price</w:t>
+      </w:r>
+      <w:proofErr w:type="gramEnd"/>
+      <w:r>
+        <w:t>)</w:t>
       </w:r>
     </w:p>
     <w:p>
@@ -14167,7 +19343,23 @@
         <w:pStyle w:val="NoSpacing"/>
       </w:pPr>
       <w:r>
-        <w:t>FROM Price P1, HouseDetail H_d, Listing L, City C</w:t>
+        <w:t xml:space="preserve">FROM Price P1, </w:t>
+      </w:r>
+      <w:proofErr w:type="spellStart"/>
+      <w:r>
+        <w:t>HouseDetail</w:t>
+      </w:r>
+      <w:proofErr w:type="spellEnd"/>
+      <w:r>
+        <w:t xml:space="preserve"> </w:t>
+      </w:r>
+      <w:proofErr w:type="spellStart"/>
+      <w:r>
+        <w:t>H_d</w:t>
+      </w:r>
+      <w:proofErr w:type="spellEnd"/>
+      <w:r>
+        <w:t>, Listing L, City C</w:t>
       </w:r>
     </w:p>
     <w:p>
@@ -14175,7 +19367,52 @@
         <w:pStyle w:val="NoSpacing"/>
       </w:pPr>
       <w:r>
-        <w:t>WHERE C.city_name =‘Berlin’AND C.city_id = L.city_id AND H_d.beds = 8</w:t>
+        <w:t xml:space="preserve">WHERE </w:t>
+      </w:r>
+      <w:proofErr w:type="spellStart"/>
+      <w:proofErr w:type="gramStart"/>
+      <w:r>
+        <w:t>C.city</w:t>
+      </w:r>
+      <w:proofErr w:type="gramEnd"/>
+      <w:r>
+        <w:t>_name</w:t>
+      </w:r>
+      <w:proofErr w:type="spellEnd"/>
+      <w:r>
+        <w:t xml:space="preserve"> =‘</w:t>
+      </w:r>
+      <w:proofErr w:type="spellStart"/>
+      <w:r>
+        <w:t>Berlin’AND</w:t>
+      </w:r>
+      <w:proofErr w:type="spellEnd"/>
+      <w:r>
+        <w:t xml:space="preserve"> </w:t>
+      </w:r>
+      <w:proofErr w:type="spellStart"/>
+      <w:r>
+        <w:t>C.city_id</w:t>
+      </w:r>
+      <w:proofErr w:type="spellEnd"/>
+      <w:r>
+        <w:t xml:space="preserve"> = </w:t>
+      </w:r>
+      <w:proofErr w:type="spellStart"/>
+      <w:r>
+        <w:t>L.city_id</w:t>
+      </w:r>
+      <w:proofErr w:type="spellEnd"/>
+      <w:r>
+        <w:t xml:space="preserve"> AND </w:t>
+      </w:r>
+      <w:proofErr w:type="spellStart"/>
+      <w:r>
+        <w:t>H_d.beds</w:t>
+      </w:r>
+      <w:proofErr w:type="spellEnd"/>
+      <w:r>
+        <w:t xml:space="preserve"> = 8</w:t>
       </w:r>
     </w:p>
     <w:p>
@@ -14183,7 +19420,39 @@
         <w:pStyle w:val="NoSpacing"/>
       </w:pPr>
       <w:r>
-        <w:t>AND H_d.listing_id = L.listing_id AND H_d.listing_id = P1.listing_id</w:t>
+        <w:t xml:space="preserve">AND </w:t>
+      </w:r>
+      <w:proofErr w:type="spellStart"/>
+      <w:r>
+        <w:t>H_</w:t>
+      </w:r>
+      <w:proofErr w:type="gramStart"/>
+      <w:r>
+        <w:t>d.listing</w:t>
+      </w:r>
+      <w:proofErr w:type="gramEnd"/>
+      <w:r>
+        <w:t>_id</w:t>
+      </w:r>
+      <w:proofErr w:type="spellEnd"/>
+      <w:r>
+        <w:t xml:space="preserve"> = </w:t>
+      </w:r>
+      <w:proofErr w:type="spellStart"/>
+      <w:r>
+        <w:t>L.listing_id</w:t>
+      </w:r>
+      <w:proofErr w:type="spellEnd"/>
+      <w:r>
+        <w:t xml:space="preserve"> AND </w:t>
+      </w:r>
+      <w:proofErr w:type="spellStart"/>
+      <w:r>
+        <w:t>H_d.listing_id</w:t>
+      </w:r>
+      <w:proofErr w:type="spellEnd"/>
+      <w:r>
+        <w:t xml:space="preserve"> = P1.listing_id</w:t>
       </w:r>
     </w:p>
     <w:p>
@@ -14210,7 +19479,15 @@
         <w:pStyle w:val="NoSpacing"/>
       </w:pPr>
       <w:r>
-        <w:t>SELECT AVG (P2.price)</w:t>
+        <w:t>SELECT AVG (P</w:t>
+      </w:r>
+      <w:proofErr w:type="gramStart"/>
+      <w:r>
+        <w:t>2.price</w:t>
+      </w:r>
+      <w:proofErr w:type="gramEnd"/>
+      <w:r>
+        <w:t>)</w:t>
       </w:r>
     </w:p>
     <w:p>
@@ -14218,7 +19495,23 @@
         <w:pStyle w:val="NoSpacing"/>
       </w:pPr>
       <w:r>
-        <w:t>FROM Price P2, HouseDetail H_d, Listing L, City C</w:t>
+        <w:t xml:space="preserve">FROM Price P2, </w:t>
+      </w:r>
+      <w:proofErr w:type="spellStart"/>
+      <w:r>
+        <w:t>HouseDetail</w:t>
+      </w:r>
+      <w:proofErr w:type="spellEnd"/>
+      <w:r>
+        <w:t xml:space="preserve"> </w:t>
+      </w:r>
+      <w:proofErr w:type="spellStart"/>
+      <w:r>
+        <w:t>H_d</w:t>
+      </w:r>
+      <w:proofErr w:type="spellEnd"/>
+      <w:r>
+        <w:t>, Listing L, City C</w:t>
       </w:r>
     </w:p>
     <w:p>
@@ -14226,7 +19519,52 @@
         <w:pStyle w:val="NoSpacing"/>
       </w:pPr>
       <w:r>
-        <w:t>WHERE C.city_name =‘Madrid’AND C.city_id = L.city_id AND H_d.beds = 8</w:t>
+        <w:t xml:space="preserve">WHERE </w:t>
+      </w:r>
+      <w:proofErr w:type="spellStart"/>
+      <w:proofErr w:type="gramStart"/>
+      <w:r>
+        <w:t>C.city</w:t>
+      </w:r>
+      <w:proofErr w:type="gramEnd"/>
+      <w:r>
+        <w:t>_name</w:t>
+      </w:r>
+      <w:proofErr w:type="spellEnd"/>
+      <w:r>
+        <w:t xml:space="preserve"> =‘</w:t>
+      </w:r>
+      <w:proofErr w:type="spellStart"/>
+      <w:r>
+        <w:t>Madrid’AND</w:t>
+      </w:r>
+      <w:proofErr w:type="spellEnd"/>
+      <w:r>
+        <w:t xml:space="preserve"> </w:t>
+      </w:r>
+      <w:proofErr w:type="spellStart"/>
+      <w:r>
+        <w:t>C.city_id</w:t>
+      </w:r>
+      <w:proofErr w:type="spellEnd"/>
+      <w:r>
+        <w:t xml:space="preserve"> = </w:t>
+      </w:r>
+      <w:proofErr w:type="spellStart"/>
+      <w:r>
+        <w:t>L.city_id</w:t>
+      </w:r>
+      <w:proofErr w:type="spellEnd"/>
+      <w:r>
+        <w:t xml:space="preserve"> AND </w:t>
+      </w:r>
+      <w:proofErr w:type="spellStart"/>
+      <w:r>
+        <w:t>H_d.beds</w:t>
+      </w:r>
+      <w:proofErr w:type="spellEnd"/>
+      <w:r>
+        <w:t xml:space="preserve"> = 8</w:t>
       </w:r>
     </w:p>
     <w:p>
@@ -14234,7 +19572,39 @@
         <w:pStyle w:val="NoSpacing"/>
       </w:pPr>
       <w:r>
-        <w:t>AND H_d.listing_id = L.listing_id AND H_d.listing_id = P2.listing_id</w:t>
+        <w:t xml:space="preserve">AND </w:t>
+      </w:r>
+      <w:proofErr w:type="spellStart"/>
+      <w:r>
+        <w:t>H_</w:t>
+      </w:r>
+      <w:proofErr w:type="gramStart"/>
+      <w:r>
+        <w:t>d.listing</w:t>
+      </w:r>
+      <w:proofErr w:type="gramEnd"/>
+      <w:r>
+        <w:t>_id</w:t>
+      </w:r>
+      <w:proofErr w:type="spellEnd"/>
+      <w:r>
+        <w:t xml:space="preserve"> = </w:t>
+      </w:r>
+      <w:proofErr w:type="spellStart"/>
+      <w:r>
+        <w:t>L.listing_id</w:t>
+      </w:r>
+      <w:proofErr w:type="spellEnd"/>
+      <w:r>
+        <w:t xml:space="preserve"> AND </w:t>
+      </w:r>
+      <w:proofErr w:type="spellStart"/>
+      <w:r>
+        <w:t>H_d.listing_id</w:t>
+      </w:r>
+      <w:proofErr w:type="spellEnd"/>
+      <w:r>
+        <w:t xml:space="preserve"> = P2.listing_id</w:t>
       </w:r>
     </w:p>
     <w:p>
@@ -14251,7 +19621,23 @@
         <w:pStyle w:val="Heading3"/>
       </w:pPr>
       <w:r>
-        <w:t>Query 9: Find the top-10 (in terms of the number of listings) hosts (host_ids, host_names) in Spain.</w:t>
+        <w:t>Query 9: Find the top-10 (in terms of the number of listings) hosts (</w:t>
+      </w:r>
+      <w:proofErr w:type="spellStart"/>
+      <w:r>
+        <w:t>host_ids</w:t>
+      </w:r>
+      <w:proofErr w:type="spellEnd"/>
+      <w:r>
+        <w:t xml:space="preserve">, </w:t>
+      </w:r>
+      <w:proofErr w:type="spellStart"/>
+      <w:r>
+        <w:t>host_names</w:t>
+      </w:r>
+      <w:proofErr w:type="spellEnd"/>
+      <w:r>
+        <w:t>) in Spain.</w:t>
       </w:r>
     </w:p>
     <w:p>
@@ -14267,7 +19653,23 @@
         <w:pStyle w:val="NoSpacing"/>
       </w:pPr>
       <w:r>
-        <w:t>Group the houses by host_id, and count the number of houses each host that locates in Spain. Rank them according to count in descend order and select the top ten results. Return the corresponding host id and host name.</w:t>
+        <w:t xml:space="preserve">Group the houses by </w:t>
+      </w:r>
+      <w:proofErr w:type="spellStart"/>
+      <w:r>
+        <w:t>host_</w:t>
+      </w:r>
+      <w:proofErr w:type="gramStart"/>
+      <w:r>
+        <w:t>id</w:t>
+      </w:r>
+      <w:proofErr w:type="spellEnd"/>
+      <w:r>
+        <w:t>, and</w:t>
+      </w:r>
+      <w:proofErr w:type="gramEnd"/>
+      <w:r>
+        <w:t xml:space="preserve"> count the number of houses each host that locates in Spain. Rank them according to count in descend order and select the top ten results. Return the corresponding host id and host name.</w:t>
       </w:r>
     </w:p>
     <w:p>
@@ -14283,8 +19685,26 @@
         <w:pStyle w:val="NoSpacing"/>
       </w:pPr>
       <w:r>
-        <w:t>SELECT H.host_id, H.host_name</w:t>
-      </w:r>
+        <w:t xml:space="preserve">SELECT </w:t>
+      </w:r>
+      <w:proofErr w:type="spellStart"/>
+      <w:proofErr w:type="gramStart"/>
+      <w:r>
+        <w:t>H.host</w:t>
+      </w:r>
+      <w:proofErr w:type="gramEnd"/>
+      <w:r>
+        <w:t>_id</w:t>
+      </w:r>
+      <w:proofErr w:type="spellEnd"/>
+      <w:r>
+        <w:t xml:space="preserve">, </w:t>
+      </w:r>
+      <w:proofErr w:type="spellStart"/>
+      <w:r>
+        <w:t>H.host_name</w:t>
+      </w:r>
+      <w:proofErr w:type="spellEnd"/>
     </w:p>
     <w:p>
       <w:pPr>
@@ -14319,9 +19739,16 @@
         </w:rPr>
         <w:t xml:space="preserve">SELECT TOP 10 </w:t>
       </w:r>
-      <w:r>
-        <w:t>H.host_id</w:t>
-      </w:r>
+      <w:proofErr w:type="spellStart"/>
+      <w:proofErr w:type="gramStart"/>
+      <w:r>
+        <w:t>H.host</w:t>
+      </w:r>
+      <w:proofErr w:type="gramEnd"/>
+      <w:r>
+        <w:t>_id</w:t>
+      </w:r>
+      <w:proofErr w:type="spellEnd"/>
       <w:r>
         <w:rPr>
           <w:rFonts w:hint="eastAsia"/>
@@ -14338,7 +19765,20 @@
         <w:ind w:left="720" w:firstLine="720"/>
       </w:pPr>
       <w:r>
-        <w:t xml:space="preserve">SELECT L.listing_id </w:t>
+        <w:t xml:space="preserve">SELECT </w:t>
+      </w:r>
+      <w:proofErr w:type="spellStart"/>
+      <w:proofErr w:type="gramStart"/>
+      <w:r>
+        <w:t>L.listing</w:t>
+      </w:r>
+      <w:proofErr w:type="gramEnd"/>
+      <w:r>
+        <w:t>_id</w:t>
+      </w:r>
+      <w:proofErr w:type="spellEnd"/>
+      <w:r>
+        <w:t xml:space="preserve"> </w:t>
       </w:r>
     </w:p>
     <w:p>
@@ -14356,7 +19796,52 @@
         <w:ind w:left="720" w:firstLine="720"/>
       </w:pPr>
       <w:r>
-        <w:t>WHERE C.country_name = "Spain" AND C.country_id = L.country_id AND  L.host_id = H.host_id) as Count</w:t>
+        <w:t xml:space="preserve">WHERE </w:t>
+      </w:r>
+      <w:proofErr w:type="spellStart"/>
+      <w:proofErr w:type="gramStart"/>
+      <w:r>
+        <w:t>C.country</w:t>
+      </w:r>
+      <w:proofErr w:type="gramEnd"/>
+      <w:r>
+        <w:t>_name</w:t>
+      </w:r>
+      <w:proofErr w:type="spellEnd"/>
+      <w:r>
+        <w:t xml:space="preserve"> = "Spain" AND </w:t>
+      </w:r>
+      <w:proofErr w:type="spellStart"/>
+      <w:r>
+        <w:t>C.country_id</w:t>
+      </w:r>
+      <w:proofErr w:type="spellEnd"/>
+      <w:r>
+        <w:t xml:space="preserve"> = </w:t>
+      </w:r>
+      <w:proofErr w:type="spellStart"/>
+      <w:r>
+        <w:t>L.country_id</w:t>
+      </w:r>
+      <w:proofErr w:type="spellEnd"/>
+      <w:r>
+        <w:t xml:space="preserve"> AND  </w:t>
+      </w:r>
+      <w:proofErr w:type="spellStart"/>
+      <w:r>
+        <w:t>L.host_id</w:t>
+      </w:r>
+      <w:proofErr w:type="spellEnd"/>
+      <w:r>
+        <w:t xml:space="preserve"> = </w:t>
+      </w:r>
+      <w:proofErr w:type="spellStart"/>
+      <w:r>
+        <w:t>H.host_id</w:t>
+      </w:r>
+      <w:proofErr w:type="spellEnd"/>
+      <w:r>
+        <w:t>) as Count</w:t>
       </w:r>
     </w:p>
     <w:p>
@@ -14370,9 +19855,16 @@
         </w:rPr>
         <w:t xml:space="preserve">GROUP BY </w:t>
       </w:r>
-      <w:r>
-        <w:t>H.host_id</w:t>
-      </w:r>
+      <w:proofErr w:type="spellStart"/>
+      <w:proofErr w:type="gramStart"/>
+      <w:r>
+        <w:t>H.host</w:t>
+      </w:r>
+      <w:proofErr w:type="gramEnd"/>
+      <w:r>
+        <w:t>_id</w:t>
+      </w:r>
+      <w:proofErr w:type="spellEnd"/>
     </w:p>
     <w:p>
       <w:pPr>
@@ -14404,7 +19896,25 @@
       </w:pPr>
       <w:r>
         <w:lastRenderedPageBreak/>
-        <w:t>Query 10: Find the top-10 rated (review_score_rating) apartments (id,name) in Barcelona.</w:t>
+        <w:t>Query 10: Find the top-10 rated (</w:t>
+      </w:r>
+      <w:proofErr w:type="spellStart"/>
+      <w:r>
+        <w:t>review_score_rating</w:t>
+      </w:r>
+      <w:proofErr w:type="spellEnd"/>
+      <w:r>
+        <w:t>) apartments (</w:t>
+      </w:r>
+      <w:proofErr w:type="spellStart"/>
+      <w:proofErr w:type="gramStart"/>
+      <w:r>
+        <w:t>id,name</w:t>
+      </w:r>
+      <w:proofErr w:type="spellEnd"/>
+      <w:proofErr w:type="gramEnd"/>
+      <w:r>
+        <w:t>) in Barcelona.</w:t>
       </w:r>
     </w:p>
     <w:p>
@@ -14423,7 +19933,11 @@
         <w:t>Group the houses</w:t>
       </w:r>
       <w:r>
-        <w:t xml:space="preserve"> by review score rating</w:t>
+        <w:t xml:space="preserve"> by review score </w:t>
+      </w:r>
+      <w:proofErr w:type="gramStart"/>
+      <w:r>
+        <w:t>rating</w:t>
       </w:r>
       <w:r>
         <w:t>,</w:t>
@@ -14432,10 +19946,22 @@
         <w:t xml:space="preserve"> </w:t>
       </w:r>
       <w:r>
-        <w:t xml:space="preserve">and </w:t>
-      </w:r>
-      <w:r>
-        <w:t>find the top 10 apartments which are lecated in Barcelona, through the joining of listing, review and city table</w:t>
+        <w:t>and</w:t>
+      </w:r>
+      <w:proofErr w:type="gramEnd"/>
+      <w:r>
+        <w:t xml:space="preserve"> </w:t>
+      </w:r>
+      <w:r>
+        <w:t xml:space="preserve">find the top 10 apartments which are </w:t>
+      </w:r>
+      <w:proofErr w:type="spellStart"/>
+      <w:r>
+        <w:t>lecated</w:t>
+      </w:r>
+      <w:proofErr w:type="spellEnd"/>
+      <w:r>
+        <w:t xml:space="preserve"> in Barcelona, through the joining of listing, review and city table</w:t>
       </w:r>
       <w:r>
         <w:t>. Rank them according to count in descend order and select the top ten results. Return the corresponding</w:t>
@@ -14466,8 +19992,26 @@
         <w:pStyle w:val="NoSpacing"/>
       </w:pPr>
       <w:r>
-        <w:t>SELECT L.listing_id, L.listing_name</w:t>
-      </w:r>
+        <w:t xml:space="preserve">SELECT </w:t>
+      </w:r>
+      <w:proofErr w:type="spellStart"/>
+      <w:proofErr w:type="gramStart"/>
+      <w:r>
+        <w:t>L.listing</w:t>
+      </w:r>
+      <w:proofErr w:type="gramEnd"/>
+      <w:r>
+        <w:t>_id</w:t>
+      </w:r>
+      <w:proofErr w:type="spellEnd"/>
+      <w:r>
+        <w:t xml:space="preserve">, </w:t>
+      </w:r>
+      <w:proofErr w:type="spellStart"/>
+      <w:r>
+        <w:t>L.listing_name</w:t>
+      </w:r>
+      <w:proofErr w:type="spellEnd"/>
     </w:p>
     <w:p>
       <w:pPr>
@@ -14490,8 +20034,26 @@
         <w:pStyle w:val="NoSpacing"/>
       </w:pPr>
       <w:r>
-        <w:t xml:space="preserve">                          SELECT TOP 10 L.listing_id, L.listing_name</w:t>
-      </w:r>
+        <w:t xml:space="preserve">                          SELECT TOP 10 </w:t>
+      </w:r>
+      <w:proofErr w:type="spellStart"/>
+      <w:proofErr w:type="gramStart"/>
+      <w:r>
+        <w:t>L.listing</w:t>
+      </w:r>
+      <w:proofErr w:type="gramEnd"/>
+      <w:r>
+        <w:t>_id</w:t>
+      </w:r>
+      <w:proofErr w:type="spellEnd"/>
+      <w:r>
+        <w:t xml:space="preserve">, </w:t>
+      </w:r>
+      <w:proofErr w:type="spellStart"/>
+      <w:r>
+        <w:t>L.listing_name</w:t>
+      </w:r>
+      <w:proofErr w:type="spellEnd"/>
     </w:p>
     <w:p>
       <w:pPr>
@@ -14516,7 +20078,20 @@
       </w:r>
       <w:r>
         <w:tab/>
-        <w:t xml:space="preserve"> WHERE C.city_name =‘Barcelona’ AND </w:t>
+        <w:t xml:space="preserve"> WHERE </w:t>
+      </w:r>
+      <w:proofErr w:type="spellStart"/>
+      <w:proofErr w:type="gramStart"/>
+      <w:r>
+        <w:t>C.city</w:t>
+      </w:r>
+      <w:proofErr w:type="gramEnd"/>
+      <w:r>
+        <w:t>_name</w:t>
+      </w:r>
+      <w:proofErr w:type="spellEnd"/>
+      <w:r>
+        <w:t xml:space="preserve"> =‘Barcelona’ AND </w:t>
       </w:r>
     </w:p>
     <w:p>
@@ -14524,16 +20099,60 @@
         <w:pStyle w:val="NoSpacing"/>
       </w:pPr>
       <w:r>
-        <w:t xml:space="preserve"> C.listing_id = L.listing_id AND L.listing_id = R.listing_id</w:t>
-      </w:r>
+        <w:t xml:space="preserve"> </w:t>
+      </w:r>
+      <w:proofErr w:type="spellStart"/>
+      <w:r>
+        <w:t>C.listing_id</w:t>
+      </w:r>
+      <w:proofErr w:type="spellEnd"/>
+      <w:r>
+        <w:t xml:space="preserve"> = </w:t>
+      </w:r>
+      <w:proofErr w:type="spellStart"/>
+      <w:proofErr w:type="gramStart"/>
+      <w:r>
+        <w:t>L.listing</w:t>
+      </w:r>
+      <w:proofErr w:type="gramEnd"/>
+      <w:r>
+        <w:t>_id</w:t>
+      </w:r>
+      <w:proofErr w:type="spellEnd"/>
+      <w:r>
+        <w:t xml:space="preserve"> AND </w:t>
+      </w:r>
+      <w:proofErr w:type="spellStart"/>
+      <w:r>
+        <w:t>L.listing_id</w:t>
+      </w:r>
+      <w:proofErr w:type="spellEnd"/>
+      <w:r>
+        <w:t xml:space="preserve"> = </w:t>
+      </w:r>
+      <w:proofErr w:type="spellStart"/>
+      <w:r>
+        <w:t>R.listing_id</w:t>
+      </w:r>
+      <w:proofErr w:type="spellEnd"/>
     </w:p>
     <w:p>
       <w:pPr>
         <w:pStyle w:val="NoSpacing"/>
       </w:pPr>
       <w:r>
-        <w:t xml:space="preserve"> GROUP BY R.review_score_rating</w:t>
-      </w:r>
+        <w:t xml:space="preserve"> GROUP BY </w:t>
+      </w:r>
+      <w:proofErr w:type="spellStart"/>
+      <w:proofErr w:type="gramStart"/>
+      <w:r>
+        <w:t>R.review</w:t>
+      </w:r>
+      <w:proofErr w:type="gramEnd"/>
+      <w:r>
+        <w:t>_score_rating</w:t>
+      </w:r>
+      <w:proofErr w:type="spellEnd"/>
     </w:p>
     <w:p>
       <w:pPr>
@@ -14548,9 +20167,16 @@
         </w:rPr>
         <w:t xml:space="preserve">ORDER BY </w:t>
       </w:r>
-      <w:r>
-        <w:t>R.review_score_rating</w:t>
-      </w:r>
+      <w:proofErr w:type="spellStart"/>
+      <w:proofErr w:type="gramStart"/>
+      <w:r>
+        <w:t>R.review</w:t>
+      </w:r>
+      <w:proofErr w:type="gramEnd"/>
+      <w:r>
+        <w:t>_score_rating</w:t>
+      </w:r>
+      <w:proofErr w:type="spellEnd"/>
       <w:r>
         <w:rPr>
           <w:rFonts w:hint="eastAsia"/>
@@ -14676,7 +20302,15 @@
         <w:t>entities</w:t>
       </w:r>
       <w:r>
-        <w:t xml:space="preserve"> they belongs to</w:t>
+        <w:t xml:space="preserve"> they </w:t>
+      </w:r>
+      <w:proofErr w:type="gramStart"/>
+      <w:r>
+        <w:t>belongs</w:t>
+      </w:r>
+      <w:proofErr w:type="gramEnd"/>
+      <w:r>
+        <w:t xml:space="preserve"> to</w:t>
       </w:r>
       <w:r>
         <w:t xml:space="preserve"> and changed into entities themselves instead of attributes, e</w:t>
@@ -14688,7 +20322,39 @@
         <w:t>.</w:t>
       </w:r>
       <w:r>
-        <w:t>g. Neighborhood, Property_Type, Room_Type, Bed_Type, Cancellation_policy. As a result, the implementation performance is further optimized since the manipulation of long string is reduced while manipulate integers instead.</w:t>
+        <w:t xml:space="preserve">g. Neighborhood, </w:t>
+      </w:r>
+      <w:proofErr w:type="spellStart"/>
+      <w:r>
+        <w:t>Property_Type</w:t>
+      </w:r>
+      <w:proofErr w:type="spellEnd"/>
+      <w:r>
+        <w:t xml:space="preserve">, </w:t>
+      </w:r>
+      <w:proofErr w:type="spellStart"/>
+      <w:r>
+        <w:t>Room_Type</w:t>
+      </w:r>
+      <w:proofErr w:type="spellEnd"/>
+      <w:r>
+        <w:t xml:space="preserve">, </w:t>
+      </w:r>
+      <w:proofErr w:type="spellStart"/>
+      <w:r>
+        <w:t>Bed_Type</w:t>
+      </w:r>
+      <w:proofErr w:type="spellEnd"/>
+      <w:r>
+        <w:t xml:space="preserve">, </w:t>
+      </w:r>
+      <w:proofErr w:type="spellStart"/>
+      <w:r>
+        <w:t>Cancellation_policy</w:t>
+      </w:r>
+      <w:proofErr w:type="spellEnd"/>
+      <w:r>
+        <w:t>. As a result, the implementation performance is further optimized since the manipulation of long string is reduced while manipulate integers instead.</w:t>
       </w:r>
     </w:p>
     <w:p>
@@ -14702,20 +20368,38 @@
         <w:jc w:val="both"/>
       </w:pPr>
       <w:r>
-        <w:t>Relationship between Country, City, Neighborhood together with listing is improved by adding hierarchy(has a relationship) between Country</w:t>
+        <w:t xml:space="preserve">Relationship between Country, City, Neighborhood together with listing is improved by adding </w:t>
+      </w:r>
+      <w:proofErr w:type="gramStart"/>
+      <w:r>
+        <w:t>hierarchy(</w:t>
+      </w:r>
+      <w:proofErr w:type="gramEnd"/>
+      <w:r>
+        <w:t xml:space="preserve">has a relationship) between </w:t>
+      </w:r>
+      <w:proofErr w:type="spellStart"/>
+      <w:r>
+        <w:t>Country</w:t>
       </w:r>
       <w:r>
         <w:t>&amp;</w:t>
       </w:r>
       <w:r>
-        <w:t xml:space="preserve">City, </w:t>
-      </w:r>
+        <w:t>City</w:t>
+      </w:r>
+      <w:proofErr w:type="spellEnd"/>
+      <w:r>
+        <w:t xml:space="preserve">, </w:t>
+      </w:r>
+      <w:proofErr w:type="spellStart"/>
       <w:r>
         <w:t>City&amp;</w:t>
       </w:r>
       <w:r>
         <w:t>Neighborhood</w:t>
       </w:r>
+      <w:proofErr w:type="spellEnd"/>
       <w:r>
         <w:t>. And the new tables created accordingly.</w:t>
       </w:r>
@@ -14743,6 +20427,7 @@
       </w:r>
       <w:bookmarkStart w:id="20" w:name="_Toc506900051"/>
       <w:r>
+        <w:lastRenderedPageBreak/>
         <w:t>Deliverable 3</w:t>
       </w:r>
       <w:bookmarkEnd w:id="20"/>
@@ -15720,7 +21405,7 @@
   <w:docDefaults>
     <w:rPrDefault>
       <w:rPr>
-        <w:rFonts w:ascii="Calibri" w:eastAsia="SimSun" w:hAnsi="Calibri" w:cs="Times New Roman"/>
+        <w:rFonts w:ascii="Calibri" w:eastAsia="宋体" w:hAnsi="Calibri" w:cs="Times New Roman"/>
         <w:lang w:val="el-GR" w:eastAsia="el-GR" w:bidi="ar-SA"/>
       </w:rPr>
     </w:rPrDefault>

--- a/Project_Report.docx
+++ b/Project_Report.docx
@@ -4,7 +4,7 @@
   <w:body>
     <w:p>
       <w:pPr>
-        <w:pStyle w:val="Title"/>
+        <w:pStyle w:val="ab"/>
         <w:jc w:val="center"/>
         <w:rPr>
           <w:lang w:val="en-US"/>
@@ -25,7 +25,7 @@
     </w:p>
     <w:p>
       <w:pPr>
-        <w:pStyle w:val="Heading1"/>
+        <w:pStyle w:val="1"/>
         <w:jc w:val="center"/>
         <w:rPr>
           <w:b w:val="0"/>
@@ -44,29 +44,7 @@
           <w:szCs w:val="24"/>
           <w:lang w:eastAsia="zh-CN"/>
         </w:rPr>
-        <w:t xml:space="preserve">Name: Yong Hao, Zeng </w:t>
-      </w:r>
-      <w:proofErr w:type="spellStart"/>
-      <w:r>
-        <w:rPr>
-          <w:b w:val="0"/>
-          <w:color w:val="002060"/>
-          <w:sz w:val="24"/>
-          <w:szCs w:val="24"/>
-          <w:lang w:eastAsia="zh-CN"/>
-        </w:rPr>
-        <w:t>Yanxi</w:t>
-      </w:r>
-      <w:proofErr w:type="spellEnd"/>
-      <w:r>
-        <w:rPr>
-          <w:b w:val="0"/>
-          <w:color w:val="002060"/>
-          <w:sz w:val="24"/>
-          <w:szCs w:val="24"/>
-          <w:lang w:eastAsia="zh-CN"/>
-        </w:rPr>
-        <w:t xml:space="preserve">, Zhang </w:t>
+        <w:t xml:space="preserve">Name: Yong Hao, Zeng Yanxi, Zhang </w:t>
       </w:r>
       <w:proofErr w:type="spellStart"/>
       <w:r>
@@ -2298,7 +2276,7 @@
     <w:p/>
     <w:p>
       <w:pPr>
-        <w:pStyle w:val="Heading1"/>
+        <w:pStyle w:val="1"/>
       </w:pPr>
       <w:r>
         <w:lastRenderedPageBreak/>
@@ -2307,7 +2285,7 @@
     </w:p>
     <w:p>
       <w:pPr>
-        <w:pStyle w:val="Heading2"/>
+        <w:pStyle w:val="2"/>
       </w:pPr>
       <w:bookmarkStart w:id="1" w:name="_Toc506900033"/>
       <w:r>
@@ -2318,7 +2296,7 @@
     <w:p/>
     <w:p>
       <w:pPr>
-        <w:pStyle w:val="Heading3"/>
+        <w:pStyle w:val="3"/>
       </w:pPr>
       <w:bookmarkStart w:id="2" w:name="_Toc506900034"/>
       <w:r>
@@ -2329,7 +2307,7 @@
     <w:p/>
     <w:p>
       <w:pPr>
-        <w:pStyle w:val="NoSpacing"/>
+        <w:pStyle w:val="aa"/>
       </w:pPr>
       <w:r>
         <w:rPr>
@@ -2375,17 +2353,17 @@
     </w:p>
     <w:p>
       <w:pPr>
-        <w:pStyle w:val="NoSpacing"/>
-      </w:pPr>
-    </w:p>
-    <w:p>
-      <w:pPr>
-        <w:pStyle w:val="NoSpacing"/>
-      </w:pPr>
-    </w:p>
-    <w:p>
-      <w:pPr>
-        <w:pStyle w:val="Heading3"/>
+        <w:pStyle w:val="aa"/>
+      </w:pPr>
+    </w:p>
+    <w:p>
+      <w:pPr>
+        <w:pStyle w:val="aa"/>
+      </w:pPr>
+    </w:p>
+    <w:p>
+      <w:pPr>
+        <w:pStyle w:val="3"/>
       </w:pPr>
       <w:r>
         <w:t>Description</w:t>
@@ -2394,7 +2372,7 @@
     </w:p>
     <w:p>
       <w:pPr>
-        <w:pStyle w:val="NoSpacing"/>
+        <w:pStyle w:val="aa"/>
       </w:pPr>
       <w:r>
         <w:t>&lt;Describe all the choices you made for Entities and Relationships&gt;</w:t>
@@ -2475,7 +2453,7 @@
     </w:p>
     <w:p>
       <w:pPr>
-        <w:pStyle w:val="ListParagraph"/>
+        <w:pStyle w:val="a9"/>
         <w:numPr>
           <w:ilvl w:val="0"/>
           <w:numId w:val="2"/>
@@ -2503,7 +2481,7 @@
     </w:p>
     <w:p>
       <w:pPr>
-        <w:pStyle w:val="ListParagraph"/>
+        <w:pStyle w:val="a9"/>
         <w:suppressAutoHyphens w:val="0"/>
         <w:spacing w:before="100" w:beforeAutospacing="1" w:after="100" w:afterAutospacing="1" w:line="240" w:lineRule="auto"/>
         <w:ind w:left="1440"/>
@@ -2528,7 +2506,7 @@
     </w:p>
     <w:p>
       <w:pPr>
-        <w:pStyle w:val="ListParagraph"/>
+        <w:pStyle w:val="a9"/>
         <w:suppressAutoHyphens w:val="0"/>
         <w:spacing w:before="100" w:beforeAutospacing="1" w:after="100" w:afterAutospacing="1" w:line="240" w:lineRule="auto"/>
         <w:ind w:left="1440"/>
@@ -2553,7 +2531,7 @@
     </w:p>
     <w:p>
       <w:pPr>
-        <w:pStyle w:val="ListParagraph"/>
+        <w:pStyle w:val="a9"/>
         <w:suppressAutoHyphens w:val="0"/>
         <w:spacing w:before="100" w:beforeAutospacing="1" w:after="100" w:afterAutospacing="1" w:line="240" w:lineRule="auto"/>
         <w:ind w:left="1440"/>
@@ -2578,7 +2556,7 @@
     </w:p>
     <w:p>
       <w:pPr>
-        <w:pStyle w:val="ListParagraph"/>
+        <w:pStyle w:val="a9"/>
         <w:suppressAutoHyphens w:val="0"/>
         <w:spacing w:before="100" w:beforeAutospacing="1" w:after="100" w:afterAutospacing="1" w:line="240" w:lineRule="auto"/>
         <w:ind w:left="1440"/>
@@ -2603,7 +2581,7 @@
     </w:p>
     <w:p>
       <w:pPr>
-        <w:pStyle w:val="ListParagraph"/>
+        <w:pStyle w:val="a9"/>
         <w:suppressAutoHyphens w:val="0"/>
         <w:spacing w:before="100" w:beforeAutospacing="1" w:after="100" w:afterAutospacing="1" w:line="240" w:lineRule="auto"/>
         <w:ind w:left="1440"/>
@@ -2618,7 +2596,7 @@
     </w:p>
     <w:p>
       <w:pPr>
-        <w:pStyle w:val="ListParagraph"/>
+        <w:pStyle w:val="a9"/>
         <w:numPr>
           <w:ilvl w:val="0"/>
           <w:numId w:val="2"/>
@@ -2646,7 +2624,7 @@
     </w:p>
     <w:p>
       <w:pPr>
-        <w:pStyle w:val="ListParagraph"/>
+        <w:pStyle w:val="a9"/>
         <w:ind w:left="1440"/>
         <w:rPr>
           <w:rFonts w:ascii="Times New Roman" w:eastAsia="Times New Roman" w:hAnsi="Times New Roman"/>
@@ -2709,7 +2687,7 @@
     </w:p>
     <w:p>
       <w:pPr>
-        <w:pStyle w:val="ListParagraph"/>
+        <w:pStyle w:val="a9"/>
         <w:ind w:left="1440"/>
         <w:rPr>
           <w:color w:val="auto"/>
@@ -2721,7 +2699,7 @@
     </w:p>
     <w:p>
       <w:pPr>
-        <w:pStyle w:val="ListParagraph"/>
+        <w:pStyle w:val="a9"/>
         <w:suppressAutoHyphens w:val="0"/>
         <w:spacing w:before="100" w:beforeAutospacing="1" w:after="100" w:afterAutospacing="1" w:line="240" w:lineRule="auto"/>
         <w:ind w:left="1440"/>
@@ -2808,7 +2786,7 @@
     </w:p>
     <w:p>
       <w:pPr>
-        <w:pStyle w:val="ListParagraph"/>
+        <w:pStyle w:val="a9"/>
         <w:suppressAutoHyphens w:val="0"/>
         <w:spacing w:before="100" w:beforeAutospacing="1" w:after="100" w:afterAutospacing="1" w:line="240" w:lineRule="auto"/>
         <w:ind w:left="1440"/>
@@ -2875,7 +2853,7 @@
     </w:p>
     <w:p>
       <w:pPr>
-        <w:pStyle w:val="ListParagraph"/>
+        <w:pStyle w:val="a9"/>
         <w:suppressAutoHyphens w:val="0"/>
         <w:spacing w:before="100" w:beforeAutospacing="1" w:after="100" w:afterAutospacing="1" w:line="240" w:lineRule="auto"/>
         <w:ind w:left="1440"/>
@@ -2942,7 +2920,7 @@
     </w:p>
     <w:p>
       <w:pPr>
-        <w:pStyle w:val="ListParagraph"/>
+        <w:pStyle w:val="a9"/>
         <w:suppressAutoHyphens w:val="0"/>
         <w:spacing w:before="100" w:beforeAutospacing="1" w:after="100" w:afterAutospacing="1" w:line="240" w:lineRule="auto"/>
         <w:ind w:left="1440"/>
@@ -3009,7 +2987,7 @@
     </w:p>
     <w:p>
       <w:pPr>
-        <w:pStyle w:val="ListParagraph"/>
+        <w:pStyle w:val="a9"/>
         <w:suppressAutoHyphens w:val="0"/>
         <w:spacing w:before="100" w:beforeAutospacing="1" w:after="100" w:afterAutospacing="1" w:line="240" w:lineRule="auto"/>
         <w:ind w:left="1440"/>
@@ -3044,7 +3022,7 @@
     </w:p>
     <w:p>
       <w:pPr>
-        <w:pStyle w:val="ListParagraph"/>
+        <w:pStyle w:val="a9"/>
         <w:suppressAutoHyphens w:val="0"/>
         <w:spacing w:before="100" w:beforeAutospacing="1" w:after="100" w:afterAutospacing="1" w:line="240" w:lineRule="auto"/>
         <w:ind w:left="1440"/>
@@ -3111,7 +3089,7 @@
     </w:p>
     <w:p>
       <w:pPr>
-        <w:pStyle w:val="ListParagraph"/>
+        <w:pStyle w:val="a9"/>
         <w:suppressAutoHyphens w:val="0"/>
         <w:spacing w:before="100" w:beforeAutospacing="1" w:after="100" w:afterAutospacing="1" w:line="240" w:lineRule="auto"/>
         <w:ind w:left="1440"/>
@@ -3146,7 +3124,7 @@
     </w:p>
     <w:p>
       <w:pPr>
-        <w:pStyle w:val="ListParagraph"/>
+        <w:pStyle w:val="a9"/>
         <w:suppressAutoHyphens w:val="0"/>
         <w:spacing w:before="100" w:beforeAutospacing="1" w:after="100" w:afterAutospacing="1" w:line="240" w:lineRule="auto"/>
         <w:ind w:left="1440"/>
@@ -3202,7 +3180,7 @@
     </w:p>
     <w:p>
       <w:pPr>
-        <w:pStyle w:val="ListParagraph"/>
+        <w:pStyle w:val="a9"/>
         <w:suppressAutoHyphens w:val="0"/>
         <w:spacing w:before="100" w:beforeAutospacing="1" w:after="100" w:afterAutospacing="1" w:line="240" w:lineRule="auto"/>
         <w:ind w:left="1440"/>
@@ -3237,7 +3215,7 @@
     </w:p>
     <w:p>
       <w:pPr>
-        <w:pStyle w:val="ListParagraph"/>
+        <w:pStyle w:val="a9"/>
         <w:suppressAutoHyphens w:val="0"/>
         <w:spacing w:before="100" w:beforeAutospacing="1" w:after="100" w:afterAutospacing="1" w:line="240" w:lineRule="auto"/>
         <w:ind w:left="1440"/>
@@ -3303,7 +3281,7 @@
     </w:p>
     <w:p>
       <w:pPr>
-        <w:pStyle w:val="ListParagraph"/>
+        <w:pStyle w:val="a9"/>
         <w:suppressAutoHyphens w:val="0"/>
         <w:spacing w:before="100" w:beforeAutospacing="1" w:after="100" w:afterAutospacing="1" w:line="240" w:lineRule="auto"/>
         <w:ind w:left="1440"/>
@@ -3328,7 +3306,7 @@
     </w:p>
     <w:p>
       <w:pPr>
-        <w:pStyle w:val="ListParagraph"/>
+        <w:pStyle w:val="a9"/>
         <w:suppressAutoHyphens w:val="0"/>
         <w:spacing w:before="100" w:beforeAutospacing="1" w:after="100" w:afterAutospacing="1" w:line="240" w:lineRule="auto"/>
         <w:ind w:left="1440"/>
@@ -3416,7 +3394,7 @@
     </w:p>
     <w:p>
       <w:pPr>
-        <w:pStyle w:val="ListParagraph"/>
+        <w:pStyle w:val="a9"/>
         <w:suppressAutoHyphens w:val="0"/>
         <w:spacing w:before="100" w:beforeAutospacing="1" w:after="100" w:afterAutospacing="1" w:line="240" w:lineRule="auto"/>
         <w:ind w:left="1440"/>
@@ -3431,7 +3409,7 @@
     </w:p>
     <w:p>
       <w:pPr>
-        <w:pStyle w:val="ListParagraph"/>
+        <w:pStyle w:val="a9"/>
         <w:numPr>
           <w:ilvl w:val="0"/>
           <w:numId w:val="2"/>
@@ -3459,7 +3437,7 @@
     </w:p>
     <w:p>
       <w:pPr>
-        <w:pStyle w:val="ListParagraph"/>
+        <w:pStyle w:val="a9"/>
         <w:suppressAutoHyphens w:val="0"/>
         <w:spacing w:before="100" w:beforeAutospacing="1" w:after="100" w:afterAutospacing="1" w:line="240" w:lineRule="auto"/>
         <w:ind w:left="1440"/>
@@ -3484,7 +3462,7 @@
     </w:p>
     <w:p>
       <w:pPr>
-        <w:pStyle w:val="ListParagraph"/>
+        <w:pStyle w:val="a9"/>
         <w:suppressAutoHyphens w:val="0"/>
         <w:spacing w:before="100" w:beforeAutospacing="1" w:after="100" w:afterAutospacing="1" w:line="240" w:lineRule="auto"/>
         <w:ind w:left="1440"/>
@@ -3509,7 +3487,7 @@
     </w:p>
     <w:p>
       <w:pPr>
-        <w:pStyle w:val="ListParagraph"/>
+        <w:pStyle w:val="a9"/>
         <w:suppressAutoHyphens w:val="0"/>
         <w:spacing w:before="100" w:beforeAutospacing="1" w:after="100" w:afterAutospacing="1" w:line="240" w:lineRule="auto"/>
         <w:ind w:left="1440"/>
@@ -3556,7 +3534,7 @@
     </w:p>
     <w:p>
       <w:pPr>
-        <w:pStyle w:val="ListParagraph"/>
+        <w:pStyle w:val="a9"/>
         <w:suppressAutoHyphens w:val="0"/>
         <w:spacing w:before="100" w:beforeAutospacing="1" w:after="100" w:afterAutospacing="1" w:line="240" w:lineRule="auto"/>
         <w:ind w:left="1440"/>
@@ -3581,7 +3559,7 @@
     </w:p>
     <w:p>
       <w:pPr>
-        <w:pStyle w:val="ListParagraph"/>
+        <w:pStyle w:val="a9"/>
         <w:suppressAutoHyphens w:val="0"/>
         <w:spacing w:before="100" w:beforeAutospacing="1" w:after="100" w:afterAutospacing="1" w:line="240" w:lineRule="auto"/>
         <w:ind w:left="1440"/>
@@ -3606,7 +3584,7 @@
     </w:p>
     <w:p>
       <w:pPr>
-        <w:pStyle w:val="ListParagraph"/>
+        <w:pStyle w:val="a9"/>
         <w:suppressAutoHyphens w:val="0"/>
         <w:spacing w:before="100" w:beforeAutospacing="1" w:after="100" w:afterAutospacing="1" w:line="240" w:lineRule="auto"/>
         <w:ind w:left="1440"/>
@@ -3647,7 +3625,7 @@
     </w:p>
     <w:p>
       <w:pPr>
-        <w:pStyle w:val="ListParagraph"/>
+        <w:pStyle w:val="a9"/>
         <w:numPr>
           <w:ilvl w:val="0"/>
           <w:numId w:val="2"/>
@@ -3843,7 +3821,7 @@
     </w:p>
     <w:p>
       <w:pPr>
-        <w:pStyle w:val="ListParagraph"/>
+        <w:pStyle w:val="a9"/>
         <w:suppressAutoHyphens w:val="0"/>
         <w:spacing w:before="100" w:beforeAutospacing="1" w:after="100" w:afterAutospacing="1" w:line="240" w:lineRule="auto"/>
         <w:ind w:left="1440"/>
@@ -3858,7 +3836,7 @@
     </w:p>
     <w:p>
       <w:pPr>
-        <w:pStyle w:val="ListParagraph"/>
+        <w:pStyle w:val="a9"/>
         <w:numPr>
           <w:ilvl w:val="0"/>
           <w:numId w:val="1"/>
@@ -4175,7 +4153,7 @@
     </w:p>
     <w:p>
       <w:pPr>
-        <w:pStyle w:val="ListParagraph"/>
+        <w:pStyle w:val="a9"/>
         <w:suppressAutoHyphens w:val="0"/>
         <w:spacing w:before="100" w:beforeAutospacing="1" w:after="100" w:afterAutospacing="1" w:line="240" w:lineRule="auto"/>
         <w:ind w:left="1440"/>
@@ -4190,7 +4168,7 @@
     </w:p>
     <w:p>
       <w:pPr>
-        <w:pStyle w:val="ListParagraph"/>
+        <w:pStyle w:val="a9"/>
         <w:numPr>
           <w:ilvl w:val="0"/>
           <w:numId w:val="1"/>
@@ -4487,7 +4465,7 @@
     </w:p>
     <w:p>
       <w:pPr>
-        <w:pStyle w:val="ListParagraph"/>
+        <w:pStyle w:val="a9"/>
         <w:rPr>
           <w:rFonts w:ascii="Times New Roman" w:eastAsia="Times New Roman" w:hAnsi="Times New Roman"/>
           <w:color w:val="auto"/>
@@ -4499,7 +4477,7 @@
     </w:p>
     <w:p>
       <w:pPr>
-        <w:pStyle w:val="ListParagraph"/>
+        <w:pStyle w:val="a9"/>
         <w:numPr>
           <w:ilvl w:val="0"/>
           <w:numId w:val="1"/>
@@ -4791,7 +4769,7 @@
     </w:p>
     <w:p>
       <w:pPr>
-        <w:pStyle w:val="ListParagraph"/>
+        <w:pStyle w:val="a9"/>
         <w:numPr>
           <w:ilvl w:val="0"/>
           <w:numId w:val="1"/>
@@ -4967,7 +4945,7 @@
     </w:p>
     <w:p>
       <w:pPr>
-        <w:pStyle w:val="ListParagraph"/>
+        <w:pStyle w:val="a9"/>
         <w:suppressAutoHyphens w:val="0"/>
         <w:spacing w:before="100" w:beforeAutospacing="1" w:after="100" w:afterAutospacing="1" w:line="240" w:lineRule="auto"/>
         <w:ind w:left="1440"/>
@@ -4982,7 +4960,7 @@
     </w:p>
     <w:p>
       <w:pPr>
-        <w:pStyle w:val="ListParagraph"/>
+        <w:pStyle w:val="a9"/>
         <w:numPr>
           <w:ilvl w:val="0"/>
           <w:numId w:val="1"/>
@@ -5251,19 +5229,19 @@
     </w:p>
     <w:p>
       <w:pPr>
-        <w:pStyle w:val="ListParagraph"/>
-        <w:rPr>
-          <w:rFonts w:ascii="Times New Roman" w:eastAsia="Times New Roman" w:hAnsi="Times New Roman"/>
-          <w:color w:val="auto"/>
-          <w:sz w:val="24"/>
-          <w:szCs w:val="24"/>
-          <w:lang w:eastAsia="zh-CN"/>
-        </w:rPr>
-      </w:pPr>
-    </w:p>
-    <w:p>
-      <w:pPr>
-        <w:pStyle w:val="ListParagraph"/>
+        <w:pStyle w:val="a9"/>
+        <w:rPr>
+          <w:rFonts w:ascii="Times New Roman" w:eastAsia="Times New Roman" w:hAnsi="Times New Roman"/>
+          <w:color w:val="auto"/>
+          <w:sz w:val="24"/>
+          <w:szCs w:val="24"/>
+          <w:lang w:eastAsia="zh-CN"/>
+        </w:rPr>
+      </w:pPr>
+    </w:p>
+    <w:p>
+      <w:pPr>
+        <w:pStyle w:val="a9"/>
         <w:numPr>
           <w:ilvl w:val="0"/>
           <w:numId w:val="1"/>
@@ -5529,19 +5507,19 @@
     </w:p>
     <w:p>
       <w:pPr>
-        <w:pStyle w:val="ListParagraph"/>
-        <w:rPr>
-          <w:rFonts w:ascii="Times New Roman" w:eastAsia="Times New Roman" w:hAnsi="Times New Roman"/>
-          <w:color w:val="auto"/>
-          <w:sz w:val="24"/>
-          <w:szCs w:val="24"/>
-          <w:lang w:eastAsia="zh-CN"/>
-        </w:rPr>
-      </w:pPr>
-    </w:p>
-    <w:p>
-      <w:pPr>
-        <w:pStyle w:val="ListParagraph"/>
+        <w:pStyle w:val="a9"/>
+        <w:rPr>
+          <w:rFonts w:ascii="Times New Roman" w:eastAsia="Times New Roman" w:hAnsi="Times New Roman"/>
+          <w:color w:val="auto"/>
+          <w:sz w:val="24"/>
+          <w:szCs w:val="24"/>
+          <w:lang w:eastAsia="zh-CN"/>
+        </w:rPr>
+      </w:pPr>
+    </w:p>
+    <w:p>
+      <w:pPr>
+        <w:pStyle w:val="a9"/>
         <w:numPr>
           <w:ilvl w:val="0"/>
           <w:numId w:val="1"/>
@@ -5918,19 +5896,19 @@
     </w:p>
     <w:p>
       <w:pPr>
-        <w:pStyle w:val="ListParagraph"/>
-        <w:rPr>
-          <w:rFonts w:ascii="Times New Roman" w:eastAsia="Times New Roman" w:hAnsi="Times New Roman"/>
-          <w:color w:val="auto"/>
-          <w:sz w:val="24"/>
-          <w:szCs w:val="24"/>
-          <w:lang w:eastAsia="zh-CN"/>
-        </w:rPr>
-      </w:pPr>
-    </w:p>
-    <w:p>
-      <w:pPr>
-        <w:pStyle w:val="ListParagraph"/>
+        <w:pStyle w:val="a9"/>
+        <w:rPr>
+          <w:rFonts w:ascii="Times New Roman" w:eastAsia="Times New Roman" w:hAnsi="Times New Roman"/>
+          <w:color w:val="auto"/>
+          <w:sz w:val="24"/>
+          <w:szCs w:val="24"/>
+          <w:lang w:eastAsia="zh-CN"/>
+        </w:rPr>
+      </w:pPr>
+    </w:p>
+    <w:p>
+      <w:pPr>
+        <w:pStyle w:val="a9"/>
         <w:numPr>
           <w:ilvl w:val="0"/>
           <w:numId w:val="1"/>
@@ -6307,7 +6285,7 @@
     </w:p>
     <w:p>
       <w:pPr>
-        <w:pStyle w:val="ListParagraph"/>
+        <w:pStyle w:val="a9"/>
         <w:suppressAutoHyphens w:val="0"/>
         <w:spacing w:before="100" w:beforeAutospacing="1" w:after="100" w:afterAutospacing="1" w:line="240" w:lineRule="auto"/>
         <w:ind w:left="1440"/>
@@ -6322,7 +6300,7 @@
     </w:p>
     <w:p>
       <w:pPr>
-        <w:pStyle w:val="ListParagraph"/>
+        <w:pStyle w:val="a9"/>
         <w:numPr>
           <w:ilvl w:val="0"/>
           <w:numId w:val="1"/>
@@ -6454,7 +6432,7 @@
     </w:p>
     <w:p>
       <w:pPr>
-        <w:pStyle w:val="ListParagraph"/>
+        <w:pStyle w:val="a9"/>
         <w:suppressAutoHyphens w:val="0"/>
         <w:spacing w:before="100" w:beforeAutospacing="1" w:after="100" w:afterAutospacing="1" w:line="240" w:lineRule="auto"/>
         <w:ind w:left="1440"/>
@@ -6469,7 +6447,7 @@
     </w:p>
     <w:p>
       <w:pPr>
-        <w:pStyle w:val="ListParagraph"/>
+        <w:pStyle w:val="a9"/>
         <w:numPr>
           <w:ilvl w:val="0"/>
           <w:numId w:val="1"/>
@@ -6776,7 +6754,7 @@
     </w:p>
     <w:p>
       <w:pPr>
-        <w:pStyle w:val="ListParagraph"/>
+        <w:pStyle w:val="a9"/>
         <w:suppressAutoHyphens w:val="0"/>
         <w:spacing w:before="100" w:beforeAutospacing="1" w:after="100" w:afterAutospacing="1" w:line="240" w:lineRule="auto"/>
         <w:ind w:left="1440"/>
@@ -6791,7 +6769,7 @@
     </w:p>
     <w:p>
       <w:pPr>
-        <w:pStyle w:val="ListParagraph"/>
+        <w:pStyle w:val="a9"/>
         <w:numPr>
           <w:ilvl w:val="0"/>
           <w:numId w:val="1"/>
@@ -6997,7 +6975,7 @@
     </w:p>
     <w:p>
       <w:pPr>
-        <w:pStyle w:val="ListParagraph"/>
+        <w:pStyle w:val="a9"/>
         <w:suppressAutoHyphens w:val="0"/>
         <w:spacing w:before="100" w:beforeAutospacing="1" w:after="100" w:afterAutospacing="1" w:line="240" w:lineRule="auto"/>
         <w:ind w:left="1440"/>
@@ -7012,7 +6990,7 @@
     </w:p>
     <w:p>
       <w:pPr>
-        <w:pStyle w:val="ListParagraph"/>
+        <w:pStyle w:val="a9"/>
         <w:numPr>
           <w:ilvl w:val="0"/>
           <w:numId w:val="1"/>
@@ -7134,7 +7112,7 @@
     </w:p>
     <w:p>
       <w:pPr>
-        <w:pStyle w:val="ListParagraph"/>
+        <w:pStyle w:val="a9"/>
         <w:rPr>
           <w:rFonts w:ascii="Times New Roman" w:eastAsia="Times New Roman" w:hAnsi="Times New Roman"/>
           <w:color w:val="auto"/>
@@ -7146,7 +7124,7 @@
     </w:p>
     <w:p>
       <w:pPr>
-        <w:pStyle w:val="ListParagraph"/>
+        <w:pStyle w:val="a9"/>
         <w:numPr>
           <w:ilvl w:val="0"/>
           <w:numId w:val="1"/>
@@ -7503,7 +7481,7 @@
     </w:p>
     <w:p>
       <w:pPr>
-        <w:pStyle w:val="ListParagraph"/>
+        <w:pStyle w:val="a9"/>
         <w:suppressAutoHyphens w:val="0"/>
         <w:spacing w:before="100" w:beforeAutospacing="1" w:after="100" w:afterAutospacing="1" w:line="240" w:lineRule="auto"/>
         <w:ind w:left="1440"/>
@@ -7518,7 +7496,7 @@
     </w:p>
     <w:p>
       <w:pPr>
-        <w:pStyle w:val="ListParagraph"/>
+        <w:pStyle w:val="a9"/>
         <w:numPr>
           <w:ilvl w:val="0"/>
           <w:numId w:val="1"/>
@@ -7640,7 +7618,7 @@
     </w:p>
     <w:p>
       <w:pPr>
-        <w:pStyle w:val="ListParagraph"/>
+        <w:pStyle w:val="a9"/>
         <w:suppressAutoHyphens w:val="0"/>
         <w:spacing w:before="100" w:beforeAutospacing="1" w:after="100" w:afterAutospacing="1" w:line="240" w:lineRule="auto"/>
         <w:ind w:left="1440"/>
@@ -7655,7 +7633,7 @@
     </w:p>
     <w:p>
       <w:pPr>
-        <w:pStyle w:val="ListParagraph"/>
+        <w:pStyle w:val="a9"/>
         <w:numPr>
           <w:ilvl w:val="0"/>
           <w:numId w:val="1"/>
@@ -7827,7 +7805,7 @@
     </w:p>
     <w:p>
       <w:pPr>
-        <w:pStyle w:val="ListParagraph"/>
+        <w:pStyle w:val="a9"/>
         <w:rPr>
           <w:rFonts w:ascii="Times New Roman" w:eastAsia="Times New Roman" w:hAnsi="Times New Roman"/>
           <w:color w:val="auto"/>
@@ -7839,7 +7817,7 @@
     </w:p>
     <w:p>
       <w:pPr>
-        <w:pStyle w:val="ListParagraph"/>
+        <w:pStyle w:val="a9"/>
         <w:rPr>
           <w:rFonts w:ascii="Times New Roman" w:eastAsia="Times New Roman" w:hAnsi="Times New Roman"/>
           <w:color w:val="auto"/>
@@ -7851,7 +7829,7 @@
     </w:p>
     <w:p>
       <w:pPr>
-        <w:pStyle w:val="NoSpacing"/>
+        <w:pStyle w:val="aa"/>
         <w:rPr>
           <w:lang w:val="en-SG"/>
         </w:rPr>
@@ -7859,7 +7837,7 @@
     </w:p>
     <w:p>
       <w:pPr>
-        <w:pStyle w:val="Heading2"/>
+        <w:pStyle w:val="2"/>
         <w:rPr>
           <w:lang w:val="de-DE"/>
         </w:rPr>
@@ -7877,7 +7855,7 @@
     </w:p>
     <w:p>
       <w:pPr>
-        <w:pStyle w:val="Heading3"/>
+        <w:pStyle w:val="3"/>
         <w:rPr>
           <w:rFonts w:ascii="Calibri" w:eastAsia="宋体" w:hAnsi="Calibri" w:cs="Times New Roman"/>
           <w:color w:val="00000A"/>
@@ -7896,7 +7874,7 @@
     </w:p>
     <w:p>
       <w:pPr>
-        <w:pStyle w:val="Heading3"/>
+        <w:pStyle w:val="3"/>
         <w:rPr>
           <w:rFonts w:ascii="Calibri" w:eastAsia="宋体" w:hAnsi="Calibri" w:cs="Times New Roman"/>
           <w:color w:val="00000A"/>
@@ -7917,7 +7895,7 @@
     <w:p/>
     <w:p>
       <w:pPr>
-        <w:pStyle w:val="Heading3"/>
+        <w:pStyle w:val="3"/>
       </w:pPr>
       <w:bookmarkStart w:id="7" w:name="_Toc506900038"/>
       <w:r>
@@ -7927,7 +7905,7 @@
     </w:p>
     <w:p>
       <w:pPr>
-        <w:pStyle w:val="Heading2"/>
+        <w:pStyle w:val="2"/>
         <w:spacing w:before="0" w:after="0"/>
         <w:rPr>
           <w:rFonts w:ascii="Calibri" w:eastAsia="Calibri" w:hAnsi="Calibri"/>
@@ -7954,7 +7932,7 @@
     </w:p>
     <w:p>
       <w:pPr>
-        <w:pStyle w:val="Heading2"/>
+        <w:pStyle w:val="2"/>
         <w:spacing w:before="0" w:after="0"/>
         <w:rPr>
           <w:rFonts w:ascii="Calibri" w:eastAsia="Calibri" w:hAnsi="Calibri"/>
@@ -7982,7 +7960,7 @@
     </w:p>
     <w:p>
       <w:pPr>
-        <w:pStyle w:val="Heading2"/>
+        <w:pStyle w:val="2"/>
         <w:spacing w:before="0" w:after="0"/>
         <w:rPr>
           <w:rFonts w:ascii="Calibri" w:eastAsia="Calibri" w:hAnsi="Calibri"/>
@@ -8073,7 +8051,7 @@
     </w:p>
     <w:p>
       <w:pPr>
-        <w:pStyle w:val="Heading2"/>
+        <w:pStyle w:val="2"/>
         <w:spacing w:before="0" w:after="0"/>
         <w:rPr>
           <w:rFonts w:ascii="Calibri" w:eastAsia="Calibri" w:hAnsi="Calibri"/>
@@ -8165,7 +8143,7 @@
     </w:p>
     <w:p>
       <w:pPr>
-        <w:pStyle w:val="Heading2"/>
+        <w:pStyle w:val="2"/>
         <w:spacing w:before="0" w:after="0"/>
         <w:rPr>
           <w:rFonts w:ascii="Calibri" w:eastAsia="Calibri" w:hAnsi="Calibri"/>
@@ -8255,7 +8233,7 @@
     </w:p>
     <w:p>
       <w:pPr>
-        <w:pStyle w:val="Heading2"/>
+        <w:pStyle w:val="2"/>
         <w:spacing w:before="0" w:after="0"/>
         <w:rPr>
           <w:rFonts w:ascii="Calibri" w:eastAsia="Calibri" w:hAnsi="Calibri"/>
@@ -8321,7 +8299,7 @@
     </w:p>
     <w:p>
       <w:pPr>
-        <w:pStyle w:val="Heading2"/>
+        <w:pStyle w:val="2"/>
         <w:spacing w:before="0" w:after="0"/>
         <w:rPr>
           <w:rFonts w:ascii="Calibri" w:eastAsia="Calibri" w:hAnsi="Calibri"/>
@@ -8387,7 +8365,7 @@
     </w:p>
     <w:p>
       <w:pPr>
-        <w:pStyle w:val="Heading2"/>
+        <w:pStyle w:val="2"/>
         <w:spacing w:before="0" w:after="0"/>
         <w:rPr>
           <w:rFonts w:ascii="Calibri" w:eastAsia="Calibri" w:hAnsi="Calibri"/>
@@ -8453,7 +8431,7 @@
     </w:p>
     <w:p>
       <w:pPr>
-        <w:pStyle w:val="Heading2"/>
+        <w:pStyle w:val="2"/>
         <w:spacing w:before="0" w:after="0"/>
         <w:rPr>
           <w:rFonts w:ascii="Calibri" w:eastAsia="Calibri" w:hAnsi="Calibri"/>
@@ -8545,7 +8523,7 @@
     </w:p>
     <w:p>
       <w:pPr>
-        <w:pStyle w:val="Heading2"/>
+        <w:pStyle w:val="2"/>
         <w:spacing w:before="0" w:after="0"/>
         <w:rPr>
           <w:rFonts w:ascii="Calibri" w:eastAsia="Calibri" w:hAnsi="Calibri"/>
@@ -8611,7 +8589,7 @@
     </w:p>
     <w:p>
       <w:pPr>
-        <w:pStyle w:val="Heading2"/>
+        <w:pStyle w:val="2"/>
         <w:spacing w:before="0" w:after="0"/>
         <w:rPr>
           <w:rFonts w:ascii="Calibri" w:eastAsia="Calibri" w:hAnsi="Calibri"/>
@@ -8677,7 +8655,7 @@
     </w:p>
     <w:p>
       <w:pPr>
-        <w:pStyle w:val="Heading2"/>
+        <w:pStyle w:val="2"/>
         <w:spacing w:before="0" w:after="0"/>
         <w:rPr>
           <w:rFonts w:ascii="Calibri" w:eastAsia="Calibri" w:hAnsi="Calibri"/>
@@ -8743,7 +8721,7 @@
     </w:p>
     <w:p>
       <w:pPr>
-        <w:pStyle w:val="Heading2"/>
+        <w:pStyle w:val="2"/>
         <w:spacing w:before="0" w:after="0"/>
         <w:rPr>
           <w:rFonts w:ascii="Calibri" w:eastAsia="Calibri" w:hAnsi="Calibri"/>
@@ -8809,7 +8787,7 @@
     </w:p>
     <w:p>
       <w:pPr>
-        <w:pStyle w:val="Heading2"/>
+        <w:pStyle w:val="2"/>
         <w:spacing w:before="0" w:after="0"/>
         <w:rPr>
           <w:rFonts w:ascii="Calibri" w:eastAsia="Calibri" w:hAnsi="Calibri"/>
@@ -8901,7 +8879,7 @@
     </w:p>
     <w:p>
       <w:pPr>
-        <w:pStyle w:val="Heading2"/>
+        <w:pStyle w:val="2"/>
         <w:spacing w:before="0"/>
         <w:rPr>
           <w:rFonts w:ascii="Calibri" w:eastAsia="Calibri" w:hAnsi="Calibri"/>
@@ -9090,7 +9068,7 @@
     </w:p>
     <w:p>
       <w:pPr>
-        <w:pStyle w:val="Heading2"/>
+        <w:pStyle w:val="2"/>
         <w:spacing w:before="0" w:after="0"/>
         <w:rPr>
           <w:rFonts w:ascii="Calibri" w:eastAsia="Calibri" w:hAnsi="Calibri"/>
@@ -9156,7 +9134,7 @@
     </w:p>
     <w:p>
       <w:pPr>
-        <w:pStyle w:val="Heading2"/>
+        <w:pStyle w:val="2"/>
         <w:spacing w:before="0" w:after="0"/>
         <w:rPr>
           <w:rFonts w:ascii="Calibri" w:eastAsia="Calibri" w:hAnsi="Calibri"/>
@@ -9284,7 +9262,7 @@
     </w:p>
     <w:p>
       <w:pPr>
-        <w:pStyle w:val="Heading2"/>
+        <w:pStyle w:val="2"/>
         <w:spacing w:before="0" w:after="0"/>
         <w:rPr>
           <w:rFonts w:ascii="Calibri" w:eastAsia="Calibri" w:hAnsi="Calibri"/>
@@ -9412,7 +9390,7 @@
     </w:p>
     <w:p>
       <w:pPr>
-        <w:pStyle w:val="Heading2"/>
+        <w:pStyle w:val="2"/>
         <w:spacing w:before="0" w:after="0"/>
         <w:rPr>
           <w:rFonts w:ascii="Calibri" w:eastAsia="Calibri" w:hAnsi="Calibri"/>
@@ -9478,7 +9456,7 @@
     </w:p>
     <w:p>
       <w:pPr>
-        <w:pStyle w:val="Heading2"/>
+        <w:pStyle w:val="2"/>
         <w:spacing w:before="0" w:after="0"/>
         <w:rPr>
           <w:rFonts w:ascii="Calibri" w:eastAsia="Calibri" w:hAnsi="Calibri"/>
@@ -9570,7 +9548,7 @@
     </w:p>
     <w:p>
       <w:pPr>
-        <w:pStyle w:val="Heading2"/>
+        <w:pStyle w:val="2"/>
         <w:spacing w:before="0"/>
         <w:rPr>
           <w:rFonts w:ascii="Calibri" w:eastAsia="Calibri" w:hAnsi="Calibri"/>
@@ -9916,7 +9894,7 @@
     </w:p>
     <w:p>
       <w:pPr>
-        <w:pStyle w:val="Heading2"/>
+        <w:pStyle w:val="2"/>
         <w:spacing w:before="0" w:after="0"/>
         <w:rPr>
           <w:rFonts w:ascii="Calibri" w:eastAsia="Calibri" w:hAnsi="Calibri"/>
@@ -9943,7 +9921,7 @@
     </w:p>
     <w:p>
       <w:pPr>
-        <w:pStyle w:val="Heading2"/>
+        <w:pStyle w:val="2"/>
         <w:spacing w:before="0" w:after="0"/>
         <w:rPr>
           <w:rFonts w:ascii="Calibri" w:eastAsia="Calibri" w:hAnsi="Calibri"/>
@@ -9971,7 +9949,7 @@
     </w:p>
     <w:p>
       <w:pPr>
-        <w:pStyle w:val="Heading2"/>
+        <w:pStyle w:val="2"/>
         <w:spacing w:before="0" w:after="0"/>
         <w:rPr>
           <w:rFonts w:ascii="Calibri" w:eastAsia="Calibri" w:hAnsi="Calibri"/>
@@ -10062,7 +10040,7 @@
     </w:p>
     <w:p>
       <w:pPr>
-        <w:pStyle w:val="Heading2"/>
+        <w:pStyle w:val="2"/>
         <w:spacing w:before="0" w:after="0"/>
         <w:rPr>
           <w:rFonts w:ascii="Calibri" w:eastAsia="Calibri" w:hAnsi="Calibri"/>
@@ -10154,7 +10132,7 @@
     </w:p>
     <w:p>
       <w:pPr>
-        <w:pStyle w:val="Heading2"/>
+        <w:pStyle w:val="2"/>
         <w:spacing w:before="0" w:after="0"/>
         <w:rPr>
           <w:rFonts w:ascii="Calibri" w:eastAsia="Calibri" w:hAnsi="Calibri"/>
@@ -10246,7 +10224,7 @@
     </w:p>
     <w:p>
       <w:pPr>
-        <w:pStyle w:val="Heading2"/>
+        <w:pStyle w:val="2"/>
         <w:spacing w:before="0" w:after="0"/>
         <w:rPr>
           <w:rFonts w:ascii="Calibri" w:eastAsia="Calibri" w:hAnsi="Calibri"/>
@@ -10312,7 +10290,7 @@
     </w:p>
     <w:p>
       <w:pPr>
-        <w:pStyle w:val="Heading2"/>
+        <w:pStyle w:val="2"/>
         <w:spacing w:before="0" w:after="0"/>
         <w:rPr>
           <w:rFonts w:ascii="Calibri" w:eastAsia="Calibri" w:hAnsi="Calibri"/>
@@ -10416,7 +10394,7 @@
     </w:p>
     <w:p>
       <w:pPr>
-        <w:pStyle w:val="Heading2"/>
+        <w:pStyle w:val="2"/>
         <w:spacing w:before="0" w:after="0"/>
         <w:rPr>
           <w:rFonts w:ascii="Calibri" w:eastAsia="Calibri" w:hAnsi="Calibri"/>
@@ -10508,7 +10486,7 @@
     </w:p>
     <w:p>
       <w:pPr>
-        <w:pStyle w:val="Heading2"/>
+        <w:pStyle w:val="2"/>
         <w:spacing w:before="0" w:after="0"/>
         <w:rPr>
           <w:rFonts w:ascii="Calibri" w:eastAsia="Calibri" w:hAnsi="Calibri"/>
@@ -10600,7 +10578,7 @@
     </w:p>
     <w:p>
       <w:pPr>
-        <w:pStyle w:val="Heading2"/>
+        <w:pStyle w:val="2"/>
         <w:spacing w:before="0" w:after="0"/>
         <w:rPr>
           <w:rFonts w:ascii="Calibri" w:eastAsia="Calibri" w:hAnsi="Calibri"/>
@@ -10692,7 +10670,7 @@
     </w:p>
     <w:p>
       <w:pPr>
-        <w:pStyle w:val="Heading2"/>
+        <w:pStyle w:val="2"/>
         <w:spacing w:before="0" w:after="0"/>
         <w:rPr>
           <w:rFonts w:ascii="Calibri" w:eastAsia="Calibri" w:hAnsi="Calibri"/>
@@ -10784,7 +10762,7 @@
     </w:p>
     <w:p>
       <w:pPr>
-        <w:pStyle w:val="Heading2"/>
+        <w:pStyle w:val="2"/>
         <w:spacing w:before="0" w:after="0"/>
         <w:rPr>
           <w:rFonts w:ascii="Calibri" w:eastAsia="Calibri" w:hAnsi="Calibri"/>
@@ -10876,7 +10854,7 @@
     </w:p>
     <w:p>
       <w:pPr>
-        <w:pStyle w:val="Heading2"/>
+        <w:pStyle w:val="2"/>
         <w:spacing w:before="0" w:after="0"/>
         <w:rPr>
           <w:rFonts w:ascii="Calibri" w:eastAsia="Calibri" w:hAnsi="Calibri"/>
@@ -10956,7 +10934,7 @@
     </w:p>
     <w:p>
       <w:pPr>
-        <w:pStyle w:val="Heading2"/>
+        <w:pStyle w:val="2"/>
         <w:spacing w:before="0" w:after="0"/>
         <w:rPr>
           <w:rFonts w:ascii="Calibri" w:eastAsia="Calibri" w:hAnsi="Calibri"/>
@@ -11036,7 +11014,7 @@
     </w:p>
     <w:p>
       <w:pPr>
-        <w:pStyle w:val="Heading2"/>
+        <w:pStyle w:val="2"/>
         <w:spacing w:before="0" w:after="0"/>
         <w:rPr>
           <w:rFonts w:ascii="Calibri" w:eastAsia="Calibri" w:hAnsi="Calibri"/>
@@ -11065,7 +11043,7 @@
     <w:p/>
     <w:p>
       <w:pPr>
-        <w:pStyle w:val="Heading2"/>
+        <w:pStyle w:val="2"/>
         <w:spacing w:before="0" w:after="0"/>
         <w:rPr>
           <w:rFonts w:ascii="Calibri" w:eastAsia="Calibri" w:hAnsi="Calibri"/>
@@ -11104,7 +11082,7 @@
     </w:p>
     <w:p>
       <w:pPr>
-        <w:pStyle w:val="Heading2"/>
+        <w:pStyle w:val="2"/>
         <w:spacing w:before="0" w:after="0"/>
         <w:rPr>
           <w:rFonts w:ascii="Calibri" w:eastAsia="Calibri" w:hAnsi="Calibri"/>
@@ -11234,7 +11212,7 @@
     </w:p>
     <w:p>
       <w:pPr>
-        <w:pStyle w:val="Heading2"/>
+        <w:pStyle w:val="2"/>
         <w:spacing w:before="0" w:after="0"/>
         <w:rPr>
           <w:rFonts w:ascii="Calibri" w:eastAsia="Calibri" w:hAnsi="Calibri"/>
@@ -11372,7 +11350,7 @@
     </w:p>
     <w:p>
       <w:pPr>
-        <w:pStyle w:val="Heading2"/>
+        <w:pStyle w:val="2"/>
         <w:spacing w:before="0" w:after="0"/>
         <w:rPr>
           <w:rFonts w:ascii="Calibri" w:eastAsia="Calibri" w:hAnsi="Calibri"/>
@@ -11401,7 +11379,7 @@
     <w:p/>
     <w:p>
       <w:pPr>
-        <w:pStyle w:val="Heading2"/>
+        <w:pStyle w:val="2"/>
         <w:spacing w:before="0" w:after="0"/>
         <w:rPr>
           <w:rFonts w:ascii="Calibri" w:eastAsia="Calibri" w:hAnsi="Calibri"/>
@@ -11441,7 +11419,7 @@
     </w:p>
     <w:p>
       <w:pPr>
-        <w:pStyle w:val="Heading2"/>
+        <w:pStyle w:val="2"/>
         <w:spacing w:before="0" w:after="0"/>
         <w:rPr>
           <w:rFonts w:ascii="Calibri" w:eastAsia="Calibri" w:hAnsi="Calibri"/>
@@ -11571,7 +11549,7 @@
     </w:p>
     <w:p>
       <w:pPr>
-        <w:pStyle w:val="Heading2"/>
+        <w:pStyle w:val="2"/>
         <w:spacing w:before="0" w:after="0"/>
         <w:rPr>
           <w:rFonts w:ascii="Calibri" w:eastAsia="Calibri" w:hAnsi="Calibri"/>
@@ -11709,7 +11687,7 @@
     </w:p>
     <w:p>
       <w:pPr>
-        <w:pStyle w:val="Heading2"/>
+        <w:pStyle w:val="2"/>
         <w:spacing w:before="0" w:after="0"/>
         <w:rPr>
           <w:rFonts w:ascii="Calibri" w:eastAsia="Calibri" w:hAnsi="Calibri"/>
@@ -11738,7 +11716,7 @@
     <w:p/>
     <w:p>
       <w:pPr>
-        <w:pStyle w:val="Heading2"/>
+        <w:pStyle w:val="2"/>
         <w:spacing w:before="0" w:after="0"/>
         <w:rPr>
           <w:rFonts w:ascii="Calibri" w:eastAsia="Calibri" w:hAnsi="Calibri"/>
@@ -11777,7 +11755,7 @@
     </w:p>
     <w:p>
       <w:pPr>
-        <w:pStyle w:val="Heading2"/>
+        <w:pStyle w:val="2"/>
         <w:spacing w:before="0" w:after="0"/>
         <w:rPr>
           <w:rFonts w:ascii="Calibri" w:eastAsia="Calibri" w:hAnsi="Calibri"/>
@@ -11865,7 +11843,7 @@
     </w:p>
     <w:p>
       <w:pPr>
-        <w:pStyle w:val="Heading2"/>
+        <w:pStyle w:val="2"/>
         <w:spacing w:before="0" w:after="0"/>
         <w:rPr>
           <w:rFonts w:ascii="Calibri" w:eastAsia="Calibri" w:hAnsi="Calibri"/>
@@ -11945,7 +11923,7 @@
     </w:p>
     <w:p>
       <w:pPr>
-        <w:pStyle w:val="Heading2"/>
+        <w:pStyle w:val="2"/>
         <w:spacing w:before="0" w:after="0"/>
         <w:rPr>
           <w:rFonts w:ascii="Calibri" w:eastAsia="Calibri" w:hAnsi="Calibri"/>
@@ -11973,7 +11951,7 @@
     </w:p>
     <w:p>
       <w:pPr>
-        <w:pStyle w:val="Heading2"/>
+        <w:pStyle w:val="2"/>
         <w:spacing w:before="0" w:after="0"/>
         <w:rPr>
           <w:rFonts w:ascii="Calibri" w:eastAsia="Calibri" w:hAnsi="Calibri"/>
@@ -11988,7 +11966,7 @@
     </w:p>
     <w:p>
       <w:pPr>
-        <w:pStyle w:val="Heading2"/>
+        <w:pStyle w:val="2"/>
         <w:spacing w:before="0" w:after="0"/>
         <w:rPr>
           <w:rFonts w:ascii="Calibri" w:eastAsia="Calibri" w:hAnsi="Calibri"/>
@@ -12015,7 +11993,7 @@
     </w:p>
     <w:p>
       <w:pPr>
-        <w:pStyle w:val="Heading2"/>
+        <w:pStyle w:val="2"/>
         <w:spacing w:before="0" w:after="0"/>
         <w:rPr>
           <w:rFonts w:ascii="Calibri" w:eastAsia="Calibri" w:hAnsi="Calibri"/>
@@ -12043,7 +12021,7 @@
     </w:p>
     <w:p>
       <w:pPr>
-        <w:pStyle w:val="Heading2"/>
+        <w:pStyle w:val="2"/>
         <w:spacing w:before="0" w:after="0"/>
         <w:rPr>
           <w:rFonts w:ascii="Calibri" w:eastAsia="Calibri" w:hAnsi="Calibri"/>
@@ -12134,7 +12112,7 @@
     </w:p>
     <w:p>
       <w:pPr>
-        <w:pStyle w:val="Heading2"/>
+        <w:pStyle w:val="2"/>
         <w:spacing w:before="0" w:after="0"/>
         <w:rPr>
           <w:rFonts w:ascii="Calibri" w:eastAsia="Calibri" w:hAnsi="Calibri"/>
@@ -12213,7 +12191,7 @@
     </w:p>
     <w:p>
       <w:pPr>
-        <w:pStyle w:val="Heading2"/>
+        <w:pStyle w:val="2"/>
         <w:spacing w:before="0" w:after="0"/>
         <w:ind w:firstLine="720"/>
         <w:rPr>
@@ -12279,7 +12257,7 @@
     </w:p>
     <w:p>
       <w:pPr>
-        <w:pStyle w:val="Heading2"/>
+        <w:pStyle w:val="2"/>
         <w:spacing w:before="0" w:after="0"/>
         <w:rPr>
           <w:rFonts w:ascii="Calibri" w:eastAsia="Calibri" w:hAnsi="Calibri"/>
@@ -12370,7 +12348,7 @@
     </w:p>
     <w:p>
       <w:pPr>
-        <w:pStyle w:val="Heading2"/>
+        <w:pStyle w:val="2"/>
         <w:spacing w:before="0" w:after="0"/>
         <w:rPr>
           <w:rFonts w:ascii="Calibri" w:eastAsia="Calibri" w:hAnsi="Calibri"/>
@@ -12461,7 +12439,7 @@
     </w:p>
     <w:p>
       <w:pPr>
-        <w:pStyle w:val="Heading2"/>
+        <w:pStyle w:val="2"/>
         <w:spacing w:before="0" w:after="0"/>
         <w:rPr>
           <w:rFonts w:ascii="Calibri" w:eastAsia="Calibri" w:hAnsi="Calibri"/>
@@ -12597,7 +12575,7 @@
     </w:p>
     <w:p>
       <w:pPr>
-        <w:pStyle w:val="Heading2"/>
+        <w:pStyle w:val="2"/>
         <w:spacing w:before="0" w:after="0"/>
         <w:rPr>
           <w:rFonts w:ascii="Calibri" w:eastAsia="Calibri" w:hAnsi="Calibri"/>
@@ -12625,7 +12603,7 @@
     </w:p>
     <w:p>
       <w:pPr>
-        <w:pStyle w:val="Heading2"/>
+        <w:pStyle w:val="2"/>
         <w:spacing w:before="0" w:after="0"/>
         <w:rPr>
           <w:rFonts w:ascii="Calibri" w:eastAsia="Calibri" w:hAnsi="Calibri"/>
@@ -12646,7 +12624,7 @@
     <w:p/>
     <w:p>
       <w:pPr>
-        <w:pStyle w:val="Heading2"/>
+        <w:pStyle w:val="2"/>
         <w:spacing w:before="0" w:after="0"/>
         <w:rPr>
           <w:rFonts w:ascii="Calibri" w:eastAsia="Calibri" w:hAnsi="Calibri"/>
@@ -12674,7 +12652,7 @@
     </w:p>
     <w:p>
       <w:pPr>
-        <w:pStyle w:val="Heading2"/>
+        <w:pStyle w:val="2"/>
         <w:spacing w:before="0" w:after="0"/>
         <w:rPr>
           <w:rFonts w:ascii="Calibri" w:eastAsia="Calibri" w:hAnsi="Calibri"/>
@@ -12702,7 +12680,7 @@
     </w:p>
     <w:p>
       <w:pPr>
-        <w:pStyle w:val="Heading2"/>
+        <w:pStyle w:val="2"/>
         <w:spacing w:before="0" w:after="0"/>
         <w:rPr>
           <w:rFonts w:ascii="Calibri" w:eastAsia="Calibri" w:hAnsi="Calibri"/>
@@ -12820,7 +12798,6 @@
         <w:spacing w:after="0"/>
         <w:ind w:firstLine="720"/>
       </w:pPr>
-      <w:bookmarkStart w:id="8" w:name="_GoBack"/>
       <w:proofErr w:type="spellStart"/>
       <w:r>
         <w:t>review_scores_rating</w:t>
@@ -12829,7 +12806,6 @@
       <w:r>
         <w:t xml:space="preserve"> </w:t>
       </w:r>
-      <w:bookmarkEnd w:id="8"/>
       <w:proofErr w:type="gramStart"/>
       <w:r>
         <w:t>INTEGET(</w:t>
@@ -12841,7 +12817,7 @@
     </w:p>
     <w:p>
       <w:pPr>
-        <w:pStyle w:val="Heading2"/>
+        <w:pStyle w:val="2"/>
         <w:spacing w:before="0" w:after="0"/>
         <w:rPr>
           <w:rFonts w:ascii="Calibri" w:eastAsia="Calibri" w:hAnsi="Calibri"/>
@@ -12932,7 +12908,7 @@
     </w:p>
     <w:p>
       <w:pPr>
-        <w:pStyle w:val="Heading2"/>
+        <w:pStyle w:val="2"/>
         <w:spacing w:before="0" w:after="0"/>
         <w:rPr>
           <w:rFonts w:ascii="Calibri" w:eastAsia="Calibri" w:hAnsi="Calibri"/>
@@ -13023,7 +12999,7 @@
     </w:p>
     <w:p>
       <w:pPr>
-        <w:pStyle w:val="Heading2"/>
+        <w:pStyle w:val="2"/>
         <w:spacing w:before="0" w:after="0"/>
         <w:rPr>
           <w:rFonts w:ascii="Calibri" w:eastAsia="Calibri" w:hAnsi="Calibri"/>
@@ -13114,7 +13090,7 @@
     </w:p>
     <w:p>
       <w:pPr>
-        <w:pStyle w:val="Heading2"/>
+        <w:pStyle w:val="2"/>
         <w:spacing w:before="0" w:after="0"/>
         <w:rPr>
           <w:rFonts w:ascii="Calibri" w:eastAsia="Calibri" w:hAnsi="Calibri"/>
@@ -13205,7 +13181,7 @@
     </w:p>
     <w:p>
       <w:pPr>
-        <w:pStyle w:val="Heading2"/>
+        <w:pStyle w:val="2"/>
         <w:spacing w:before="0" w:after="0"/>
         <w:rPr>
           <w:rFonts w:ascii="Calibri" w:eastAsia="Calibri" w:hAnsi="Calibri"/>
@@ -13296,7 +13272,7 @@
     </w:p>
     <w:p>
       <w:pPr>
-        <w:pStyle w:val="Heading2"/>
+        <w:pStyle w:val="2"/>
         <w:spacing w:before="0" w:after="0"/>
         <w:rPr>
           <w:rFonts w:ascii="Calibri" w:eastAsia="Calibri" w:hAnsi="Calibri"/>
@@ -13473,7 +13449,7 @@
     </w:p>
     <w:p>
       <w:pPr>
-        <w:pStyle w:val="Heading2"/>
+        <w:pStyle w:val="2"/>
         <w:spacing w:before="0" w:after="0"/>
         <w:rPr>
           <w:rFonts w:ascii="Calibri" w:eastAsia="Calibri" w:hAnsi="Calibri"/>
@@ -13488,7 +13464,7 @@
     </w:p>
     <w:p>
       <w:pPr>
-        <w:pStyle w:val="Heading2"/>
+        <w:pStyle w:val="2"/>
         <w:spacing w:before="0" w:after="0"/>
         <w:rPr>
           <w:rFonts w:ascii="Calibri" w:eastAsia="Calibri" w:hAnsi="Calibri"/>
@@ -13515,7 +13491,7 @@
     </w:p>
     <w:p>
       <w:pPr>
-        <w:pStyle w:val="Heading2"/>
+        <w:pStyle w:val="2"/>
         <w:spacing w:before="0" w:after="0"/>
         <w:rPr>
           <w:rFonts w:ascii="Calibri" w:eastAsia="Calibri" w:hAnsi="Calibri"/>
@@ -13543,7 +13519,7 @@
     </w:p>
     <w:p>
       <w:pPr>
-        <w:pStyle w:val="Heading2"/>
+        <w:pStyle w:val="2"/>
         <w:spacing w:before="0" w:after="0"/>
         <w:rPr>
           <w:rFonts w:ascii="Calibri" w:eastAsia="Calibri" w:hAnsi="Calibri"/>
@@ -13634,7 +13610,7 @@
     </w:p>
     <w:p>
       <w:pPr>
-        <w:pStyle w:val="Heading2"/>
+        <w:pStyle w:val="2"/>
         <w:spacing w:before="0" w:after="0"/>
         <w:rPr>
           <w:rFonts w:ascii="Calibri" w:eastAsia="Calibri" w:hAnsi="Calibri"/>
@@ -13699,7 +13675,7 @@
     </w:p>
     <w:p>
       <w:pPr>
-        <w:pStyle w:val="Heading2"/>
+        <w:pStyle w:val="2"/>
         <w:spacing w:before="0" w:after="0"/>
         <w:rPr>
           <w:rFonts w:ascii="Calibri" w:eastAsia="Calibri" w:hAnsi="Calibri"/>
@@ -13790,7 +13766,7 @@
     </w:p>
     <w:p>
       <w:pPr>
-        <w:pStyle w:val="Heading2"/>
+        <w:pStyle w:val="2"/>
         <w:spacing w:before="0" w:after="0"/>
         <w:rPr>
           <w:rFonts w:ascii="Calibri" w:eastAsia="Calibri" w:hAnsi="Calibri"/>
@@ -13855,7 +13831,7 @@
     </w:p>
     <w:p>
       <w:pPr>
-        <w:pStyle w:val="Heading2"/>
+        <w:pStyle w:val="2"/>
         <w:spacing w:before="0" w:after="0"/>
         <w:rPr>
           <w:rFonts w:ascii="Calibri" w:eastAsia="Calibri" w:hAnsi="Calibri"/>
@@ -13941,7 +13917,7 @@
     </w:p>
     <w:p>
       <w:pPr>
-        <w:pStyle w:val="Heading2"/>
+        <w:pStyle w:val="2"/>
         <w:spacing w:before="0" w:after="0"/>
         <w:rPr>
           <w:rFonts w:ascii="Calibri" w:eastAsia="Calibri" w:hAnsi="Calibri"/>
@@ -14021,7 +13997,7 @@
     </w:p>
     <w:p>
       <w:pPr>
-        <w:pStyle w:val="Heading2"/>
+        <w:pStyle w:val="2"/>
         <w:spacing w:before="0" w:after="0"/>
         <w:ind w:firstLine="720"/>
         <w:rPr>
@@ -14137,7 +14113,7 @@
     </w:p>
     <w:p>
       <w:pPr>
-        <w:pStyle w:val="Heading2"/>
+        <w:pStyle w:val="2"/>
         <w:spacing w:before="0" w:after="0"/>
         <w:ind w:firstLine="720"/>
         <w:rPr>
@@ -14165,7 +14141,7 @@
     </w:p>
     <w:p>
       <w:pPr>
-        <w:pStyle w:val="Heading2"/>
+        <w:pStyle w:val="2"/>
         <w:spacing w:before="0" w:after="0"/>
         <w:rPr>
           <w:rFonts w:ascii="Calibri" w:eastAsia="Calibri" w:hAnsi="Calibri"/>
@@ -14188,7 +14164,7 @@
     </w:p>
     <w:p>
       <w:pPr>
-        <w:pStyle w:val="Heading2"/>
+        <w:pStyle w:val="2"/>
         <w:spacing w:before="0" w:after="0"/>
         <w:rPr>
           <w:rFonts w:ascii="Calibri" w:eastAsia="Calibri" w:hAnsi="Calibri"/>
@@ -14203,7 +14179,7 @@
     </w:p>
     <w:p>
       <w:pPr>
-        <w:pStyle w:val="Heading2"/>
+        <w:pStyle w:val="2"/>
         <w:spacing w:before="0" w:after="0"/>
         <w:rPr>
           <w:rFonts w:ascii="Calibri" w:eastAsia="Calibri" w:hAnsi="Calibri"/>
@@ -14230,7 +14206,7 @@
     </w:p>
     <w:p>
       <w:pPr>
-        <w:pStyle w:val="Heading2"/>
+        <w:pStyle w:val="2"/>
         <w:spacing w:before="0" w:after="0"/>
         <w:rPr>
           <w:rFonts w:ascii="Calibri" w:eastAsia="Calibri" w:hAnsi="Calibri"/>
@@ -14258,7 +14234,7 @@
     </w:p>
     <w:p>
       <w:pPr>
-        <w:pStyle w:val="Heading2"/>
+        <w:pStyle w:val="2"/>
         <w:spacing w:before="0" w:after="0"/>
         <w:rPr>
           <w:rFonts w:ascii="Calibri" w:eastAsia="Calibri" w:hAnsi="Calibri"/>
@@ -14349,7 +14325,7 @@
     </w:p>
     <w:p>
       <w:pPr>
-        <w:pStyle w:val="Heading2"/>
+        <w:pStyle w:val="2"/>
         <w:spacing w:before="0" w:after="0"/>
         <w:rPr>
           <w:rFonts w:ascii="Calibri" w:eastAsia="Calibri" w:hAnsi="Calibri"/>
@@ -14415,7 +14391,7 @@
     </w:p>
     <w:p>
       <w:pPr>
-        <w:pStyle w:val="Heading2"/>
+        <w:pStyle w:val="2"/>
         <w:spacing w:before="0" w:after="0"/>
         <w:rPr>
           <w:rFonts w:ascii="Calibri" w:eastAsia="Calibri" w:hAnsi="Calibri"/>
@@ -14506,7 +14482,7 @@
     </w:p>
     <w:p>
       <w:pPr>
-        <w:pStyle w:val="Heading2"/>
+        <w:pStyle w:val="2"/>
         <w:spacing w:before="0" w:after="0"/>
         <w:rPr>
           <w:rFonts w:ascii="Calibri" w:eastAsia="Calibri" w:hAnsi="Calibri"/>
@@ -14597,7 +14573,7 @@
     </w:p>
     <w:p>
       <w:pPr>
-        <w:pStyle w:val="Heading2"/>
+        <w:pStyle w:val="2"/>
         <w:spacing w:before="0" w:after="0"/>
         <w:rPr>
           <w:rFonts w:ascii="Calibri" w:eastAsia="Calibri" w:hAnsi="Calibri"/>
@@ -14688,7 +14664,7 @@
     </w:p>
     <w:p>
       <w:pPr>
-        <w:pStyle w:val="Heading2"/>
+        <w:pStyle w:val="2"/>
         <w:spacing w:before="0" w:after="0"/>
         <w:rPr>
           <w:rFonts w:ascii="Calibri" w:eastAsia="Calibri" w:hAnsi="Calibri"/>
@@ -14779,7 +14755,7 @@
     </w:p>
     <w:p>
       <w:pPr>
-        <w:pStyle w:val="Heading2"/>
+        <w:pStyle w:val="2"/>
         <w:spacing w:before="0" w:after="0"/>
         <w:rPr>
           <w:rFonts w:ascii="Calibri" w:eastAsia="Calibri" w:hAnsi="Calibri"/>
@@ -14870,7 +14846,7 @@
     </w:p>
     <w:p>
       <w:pPr>
-        <w:pStyle w:val="Heading2"/>
+        <w:pStyle w:val="2"/>
         <w:spacing w:before="0"/>
         <w:rPr>
           <w:rFonts w:ascii="Calibri" w:eastAsia="Calibri" w:hAnsi="Calibri"/>
@@ -14985,7 +14961,7 @@
     </w:p>
     <w:p>
       <w:pPr>
-        <w:pStyle w:val="Heading2"/>
+        <w:pStyle w:val="2"/>
         <w:spacing w:before="0"/>
       </w:pPr>
       <w:r>
@@ -15059,7 +15035,7 @@
     </w:p>
     <w:p>
       <w:pPr>
-        <w:pStyle w:val="Heading2"/>
+        <w:pStyle w:val="2"/>
         <w:spacing w:before="0"/>
         <w:ind w:firstLine="720"/>
         <w:rPr>
@@ -15139,7 +15115,7 @@
     </w:p>
     <w:p>
       <w:pPr>
-        <w:pStyle w:val="Heading2"/>
+        <w:pStyle w:val="2"/>
         <w:spacing w:before="0"/>
         <w:rPr>
           <w:rFonts w:ascii="Calibri" w:eastAsia="Calibri" w:hAnsi="Calibri"/>
@@ -15175,7 +15151,7 @@
     </w:p>
     <w:p>
       <w:pPr>
-        <w:pStyle w:val="Heading2"/>
+        <w:pStyle w:val="2"/>
         <w:spacing w:before="0" w:after="0"/>
         <w:rPr>
           <w:rFonts w:ascii="Calibri" w:eastAsia="Calibri" w:hAnsi="Calibri"/>
@@ -15216,7 +15192,7 @@
     </w:p>
     <w:p>
       <w:pPr>
-        <w:pStyle w:val="Heading2"/>
+        <w:pStyle w:val="2"/>
         <w:spacing w:before="0" w:after="0"/>
         <w:rPr>
           <w:rFonts w:ascii="Calibri" w:eastAsia="Calibri" w:hAnsi="Calibri"/>
@@ -15244,7 +15220,7 @@
     </w:p>
     <w:p>
       <w:pPr>
-        <w:pStyle w:val="Heading2"/>
+        <w:pStyle w:val="2"/>
         <w:spacing w:before="0" w:after="0"/>
         <w:rPr>
           <w:rFonts w:ascii="Calibri" w:eastAsia="Calibri" w:hAnsi="Calibri"/>
@@ -15335,7 +15311,7 @@
     </w:p>
     <w:p>
       <w:pPr>
-        <w:pStyle w:val="Heading2"/>
+        <w:pStyle w:val="2"/>
         <w:spacing w:before="0" w:after="0"/>
         <w:rPr>
           <w:rFonts w:ascii="Calibri" w:eastAsia="Calibri" w:hAnsi="Calibri"/>
@@ -15426,7 +15402,7 @@
     </w:p>
     <w:p>
       <w:pPr>
-        <w:pStyle w:val="Heading2"/>
+        <w:pStyle w:val="2"/>
         <w:spacing w:before="0" w:after="0"/>
         <w:rPr>
           <w:rFonts w:ascii="Calibri" w:eastAsia="Calibri" w:hAnsi="Calibri"/>
@@ -15492,7 +15468,7 @@
     </w:p>
     <w:p>
       <w:pPr>
-        <w:pStyle w:val="Heading2"/>
+        <w:pStyle w:val="2"/>
         <w:spacing w:before="0" w:after="0"/>
         <w:rPr>
           <w:rFonts w:ascii="Calibri" w:eastAsia="Calibri" w:hAnsi="Calibri"/>
@@ -15558,7 +15534,7 @@
     </w:p>
     <w:p>
       <w:pPr>
-        <w:pStyle w:val="Heading2"/>
+        <w:pStyle w:val="2"/>
         <w:spacing w:before="0" w:after="0"/>
         <w:rPr>
           <w:rFonts w:ascii="Calibri" w:eastAsia="Calibri" w:hAnsi="Calibri"/>
@@ -15624,7 +15600,7 @@
     </w:p>
     <w:p>
       <w:pPr>
-        <w:pStyle w:val="Heading2"/>
+        <w:pStyle w:val="2"/>
         <w:spacing w:before="0" w:after="0"/>
         <w:rPr>
           <w:rFonts w:ascii="Calibri" w:eastAsia="Calibri" w:hAnsi="Calibri"/>
@@ -15690,7 +15666,7 @@
     </w:p>
     <w:p>
       <w:pPr>
-        <w:pStyle w:val="Heading2"/>
+        <w:pStyle w:val="2"/>
         <w:spacing w:before="0" w:after="0"/>
         <w:rPr>
           <w:rFonts w:ascii="Calibri" w:eastAsia="Calibri" w:hAnsi="Calibri"/>
@@ -15756,7 +15732,7 @@
     </w:p>
     <w:p>
       <w:pPr>
-        <w:pStyle w:val="Heading2"/>
+        <w:pStyle w:val="2"/>
         <w:spacing w:before="0" w:after="0"/>
         <w:rPr>
           <w:rFonts w:ascii="Calibri" w:eastAsia="Calibri" w:hAnsi="Calibri"/>
@@ -15847,7 +15823,7 @@
     </w:p>
     <w:p>
       <w:pPr>
-        <w:pStyle w:val="Heading2"/>
+        <w:pStyle w:val="2"/>
         <w:spacing w:before="0"/>
         <w:rPr>
           <w:rFonts w:ascii="Calibri" w:eastAsia="Calibri" w:hAnsi="Calibri"/>
@@ -15913,7 +15889,7 @@
     </w:p>
     <w:p>
       <w:pPr>
-        <w:pStyle w:val="Heading2"/>
+        <w:pStyle w:val="2"/>
         <w:spacing w:before="0"/>
         <w:rPr>
           <w:rFonts w:ascii="Calibri" w:eastAsia="Calibri" w:hAnsi="Calibri"/>
@@ -16026,7 +16002,7 @@
     </w:p>
     <w:p>
       <w:pPr>
-        <w:pStyle w:val="Heading2"/>
+        <w:pStyle w:val="2"/>
         <w:spacing w:before="0"/>
         <w:rPr>
           <w:rFonts w:ascii="Calibri" w:eastAsia="Calibri" w:hAnsi="Calibri"/>
@@ -16194,7 +16170,7 @@
     </w:p>
     <w:p>
       <w:pPr>
-        <w:pStyle w:val="Heading2"/>
+        <w:pStyle w:val="2"/>
         <w:spacing w:before="0" w:after="0"/>
         <w:rPr>
           <w:rFonts w:ascii="Calibri" w:eastAsia="Calibri" w:hAnsi="Calibri"/>
@@ -16221,7 +16197,7 @@
     </w:p>
     <w:p>
       <w:pPr>
-        <w:pStyle w:val="Heading2"/>
+        <w:pStyle w:val="2"/>
         <w:spacing w:before="0" w:after="0"/>
         <w:rPr>
           <w:rFonts w:ascii="Calibri" w:eastAsia="Calibri" w:hAnsi="Calibri"/>
@@ -16249,7 +16225,7 @@
     </w:p>
     <w:p>
       <w:pPr>
-        <w:pStyle w:val="Heading2"/>
+        <w:pStyle w:val="2"/>
         <w:spacing w:before="0" w:after="0"/>
         <w:rPr>
           <w:rFonts w:ascii="Calibri" w:eastAsia="Calibri" w:hAnsi="Calibri"/>
@@ -16340,7 +16316,7 @@
     </w:p>
     <w:p>
       <w:pPr>
-        <w:pStyle w:val="Heading2"/>
+        <w:pStyle w:val="2"/>
         <w:spacing w:before="0" w:after="0"/>
         <w:rPr>
           <w:rFonts w:ascii="Calibri" w:eastAsia="Calibri" w:hAnsi="Calibri"/>
@@ -16431,7 +16407,7 @@
     </w:p>
     <w:p>
       <w:pPr>
-        <w:pStyle w:val="Heading2"/>
+        <w:pStyle w:val="2"/>
         <w:spacing w:before="0" w:after="0"/>
         <w:rPr>
           <w:rFonts w:ascii="Calibri" w:eastAsia="Calibri" w:hAnsi="Calibri"/>
@@ -16499,7 +16475,7 @@
     </w:p>
     <w:p>
       <w:pPr>
-        <w:pStyle w:val="Heading2"/>
+        <w:pStyle w:val="2"/>
         <w:spacing w:before="0" w:after="0"/>
         <w:rPr>
           <w:rFonts w:ascii="Calibri" w:eastAsia="Calibri" w:hAnsi="Calibri"/>
@@ -16527,7 +16503,7 @@
     </w:p>
     <w:p>
       <w:pPr>
-        <w:pStyle w:val="Heading2"/>
+        <w:pStyle w:val="2"/>
         <w:spacing w:before="0" w:after="0"/>
         <w:rPr>
           <w:rFonts w:ascii="Calibri" w:eastAsia="Calibri" w:hAnsi="Calibri"/>
@@ -16542,7 +16518,7 @@
     </w:p>
     <w:p>
       <w:pPr>
-        <w:pStyle w:val="Heading2"/>
+        <w:pStyle w:val="2"/>
         <w:spacing w:before="0" w:after="0"/>
         <w:rPr>
           <w:rFonts w:ascii="Calibri" w:eastAsia="Calibri" w:hAnsi="Calibri"/>
@@ -16569,7 +16545,7 @@
     </w:p>
     <w:p>
       <w:pPr>
-        <w:pStyle w:val="Heading2"/>
+        <w:pStyle w:val="2"/>
         <w:spacing w:before="0" w:after="0"/>
         <w:rPr>
           <w:rFonts w:ascii="Calibri" w:eastAsia="Calibri" w:hAnsi="Calibri"/>
@@ -16597,7 +16573,7 @@
     </w:p>
     <w:p>
       <w:pPr>
-        <w:pStyle w:val="Heading2"/>
+        <w:pStyle w:val="2"/>
         <w:spacing w:before="0" w:after="0"/>
         <w:rPr>
           <w:rFonts w:ascii="Calibri" w:eastAsia="Calibri" w:hAnsi="Calibri"/>
@@ -16688,7 +16664,7 @@
     </w:p>
     <w:p>
       <w:pPr>
-        <w:pStyle w:val="Heading2"/>
+        <w:pStyle w:val="2"/>
         <w:spacing w:before="0" w:after="0"/>
         <w:rPr>
           <w:rFonts w:ascii="Calibri" w:eastAsia="Calibri" w:hAnsi="Calibri"/>
@@ -16779,7 +16755,7 @@
     </w:p>
     <w:p>
       <w:pPr>
-        <w:pStyle w:val="Heading2"/>
+        <w:pStyle w:val="2"/>
         <w:spacing w:before="0" w:after="0"/>
         <w:rPr>
           <w:rFonts w:ascii="Calibri" w:eastAsia="Calibri" w:hAnsi="Calibri"/>
@@ -16859,7 +16835,7 @@
     </w:p>
     <w:p>
       <w:pPr>
-        <w:pStyle w:val="Heading2"/>
+        <w:pStyle w:val="2"/>
         <w:spacing w:before="0" w:after="0"/>
         <w:rPr>
           <w:rFonts w:ascii="Calibri" w:eastAsia="Calibri" w:hAnsi="Calibri"/>
@@ -16977,7 +16953,7 @@
     </w:p>
     <w:p>
       <w:pPr>
-        <w:pStyle w:val="Heading2"/>
+        <w:pStyle w:val="2"/>
         <w:spacing w:before="0" w:after="0"/>
         <w:rPr>
           <w:rFonts w:ascii="Calibri" w:eastAsia="Calibri" w:hAnsi="Calibri"/>
@@ -17177,21 +17153,21 @@
     </w:p>
     <w:p>
       <w:pPr>
-        <w:pStyle w:val="Heading2"/>
-        <w:rPr>
-          <w:rFonts w:ascii="Calibri" w:eastAsia="Calibri" w:hAnsi="Calibri"/>
-          <w:b w:val="0"/>
-          <w:bCs w:val="0"/>
-          <w:i w:val="0"/>
-          <w:iCs w:val="0"/>
-          <w:sz w:val="22"/>
-          <w:szCs w:val="22"/>
-        </w:rPr>
-      </w:pPr>
-    </w:p>
-    <w:p>
-      <w:pPr>
-        <w:pStyle w:val="Heading2"/>
+        <w:pStyle w:val="2"/>
+        <w:rPr>
+          <w:rFonts w:ascii="Calibri" w:eastAsia="Calibri" w:hAnsi="Calibri"/>
+          <w:b w:val="0"/>
+          <w:bCs w:val="0"/>
+          <w:i w:val="0"/>
+          <w:iCs w:val="0"/>
+          <w:sz w:val="22"/>
+          <w:szCs w:val="22"/>
+        </w:rPr>
+      </w:pPr>
+    </w:p>
+    <w:p>
+      <w:pPr>
+        <w:pStyle w:val="2"/>
       </w:pPr>
       <w:r>
         <w:t>General Comments</w:t>
@@ -17200,7 +17176,7 @@
     </w:p>
     <w:p>
       <w:pPr>
-        <w:pStyle w:val="NoSpacing"/>
+        <w:pStyle w:val="aa"/>
       </w:pPr>
       <w:r>
         <w:t>&lt;In this section write general comments about your deliverable (comments and work allocation between team members&gt;</w:t>
@@ -17224,44 +17200,44 @@
     </w:p>
     <w:p>
       <w:pPr>
-        <w:pStyle w:val="Heading1"/>
-      </w:pPr>
-      <w:bookmarkStart w:id="9" w:name="_Toc506900040"/>
+        <w:pStyle w:val="1"/>
+      </w:pPr>
+      <w:bookmarkStart w:id="8" w:name="_Toc506900040"/>
       <w:r>
         <w:lastRenderedPageBreak/>
         <w:t>Deliverable 2</w:t>
       </w:r>
+      <w:bookmarkEnd w:id="8"/>
+    </w:p>
+    <w:p/>
+    <w:p>
+      <w:pPr>
+        <w:pStyle w:val="2"/>
+      </w:pPr>
+      <w:bookmarkStart w:id="9" w:name="_Toc506900041"/>
+      <w:r>
+        <w:t>Assumptions</w:t>
+      </w:r>
       <w:bookmarkEnd w:id="9"/>
     </w:p>
-    <w:p/>
-    <w:p>
-      <w:pPr>
-        <w:pStyle w:val="Heading2"/>
-      </w:pPr>
-      <w:bookmarkStart w:id="10" w:name="_Toc506900041"/>
-      <w:r>
-        <w:t>Assumptions</w:t>
+    <w:p>
+      <w:pPr>
+        <w:pStyle w:val="aa"/>
+      </w:pPr>
+      <w:r>
+        <w:t>&lt;In this section write down the assumptions you made about the data. Write a sentence for each assumption you made&gt;</w:t>
+      </w:r>
+    </w:p>
+    <w:p>
+      <w:pPr>
+        <w:pStyle w:val="2"/>
+      </w:pPr>
+      <w:bookmarkStart w:id="10" w:name="_Toc506900042"/>
+      <w:bookmarkStart w:id="11" w:name="_Toc506900043"/>
+      <w:r>
+        <w:t>Data Loading</w:t>
       </w:r>
       <w:bookmarkEnd w:id="10"/>
-    </w:p>
-    <w:p>
-      <w:pPr>
-        <w:pStyle w:val="NoSpacing"/>
-      </w:pPr>
-      <w:r>
-        <w:t>&lt;In this section write down the assumptions you made about the data. Write a sentence for each assumption you made&gt;</w:t>
-      </w:r>
-    </w:p>
-    <w:p>
-      <w:pPr>
-        <w:pStyle w:val="Heading2"/>
-      </w:pPr>
-      <w:bookmarkStart w:id="11" w:name="_Toc506900042"/>
-      <w:bookmarkStart w:id="12" w:name="_Toc506900043"/>
-      <w:r>
-        <w:t>Data Loading</w:t>
-      </w:r>
-      <w:bookmarkEnd w:id="11"/>
     </w:p>
     <w:p>
       <w:pPr>
@@ -17621,724 +17597,778 @@
     </w:p>
     <w:p>
       <w:pPr>
-        <w:pStyle w:val="Heading2"/>
+        <w:pStyle w:val="2"/>
       </w:pPr>
       <w:r>
         <w:t>Query Implementation</w:t>
       </w:r>
+      <w:bookmarkEnd w:id="11"/>
+    </w:p>
+    <w:p>
+      <w:pPr>
+        <w:pStyle w:val="3"/>
+      </w:pPr>
+      <w:bookmarkStart w:id="12" w:name="_Toc506900044"/>
+      <w:r>
+        <w:t xml:space="preserve">Query </w:t>
+      </w:r>
+      <w:r>
+        <w:t>1</w:t>
+      </w:r>
+      <w:r>
+        <w:t>:</w:t>
+      </w:r>
       <w:bookmarkEnd w:id="12"/>
-    </w:p>
-    <w:p>
-      <w:pPr>
-        <w:pStyle w:val="Heading3"/>
-      </w:pPr>
-      <w:bookmarkStart w:id="13" w:name="_Toc506900044"/>
-      <w:r>
-        <w:t xml:space="preserve">Query </w:t>
-      </w:r>
-      <w:r>
-        <w:t>1</w:t>
+      <w:r>
+        <w:t xml:space="preserve"> What is the average price for a listing with 8 bedrooms?</w:t>
+      </w:r>
+    </w:p>
+    <w:p>
+      <w:pPr>
+        <w:pStyle w:val="4"/>
+      </w:pPr>
+      <w:bookmarkStart w:id="13" w:name="_Toc506900045"/>
+      <w:r>
+        <w:t>Description of logic</w:t>
       </w:r>
       <w:r>
         <w:t>:</w:t>
       </w:r>
       <w:bookmarkEnd w:id="13"/>
-      <w:r>
-        <w:t xml:space="preserve"> What is the average price for a listing with 8 bedrooms?</w:t>
-      </w:r>
-    </w:p>
-    <w:p>
-      <w:pPr>
-        <w:pStyle w:val="Heading4"/>
-      </w:pPr>
-      <w:bookmarkStart w:id="14" w:name="_Toc506900045"/>
-      <w:r>
-        <w:t>Description of logic</w:t>
-      </w:r>
-      <w:r>
-        <w:t>:</w:t>
+    </w:p>
+    <w:p>
+      <w:pPr>
+        <w:pStyle w:val="aa"/>
+      </w:pPr>
+      <w:bookmarkStart w:id="14" w:name="_Toc506900046"/>
+      <w:r>
+        <w:t>S</w:t>
+      </w:r>
+      <w:r>
+        <w:rPr>
+          <w:rFonts w:hint="eastAsia"/>
+          <w:lang w:eastAsia="zh-CN"/>
+        </w:rPr>
+        <w:t>elect</w:t>
+      </w:r>
+      <w:r>
+        <w:t xml:space="preserve"> houses that have 8 bedrooms and </w:t>
+      </w:r>
+      <w:r>
+        <w:t>then obtain the average price of the houses.</w:t>
+      </w:r>
+    </w:p>
+    <w:p>
+      <w:pPr>
+        <w:pStyle w:val="4"/>
+      </w:pPr>
+      <w:r>
+        <w:t>SQL statement</w:t>
       </w:r>
       <w:bookmarkEnd w:id="14"/>
     </w:p>
     <w:p>
       <w:pPr>
-        <w:pStyle w:val="NoSpacing"/>
-      </w:pPr>
-      <w:bookmarkStart w:id="15" w:name="_Toc506900046"/>
-      <w:r>
-        <w:t>S</w:t>
-      </w:r>
+        <w:pStyle w:val="aa"/>
+      </w:pPr>
       <w:r>
         <w:rPr>
           <w:rFonts w:hint="eastAsia"/>
-          <w:lang w:eastAsia="zh-CN"/>
-        </w:rPr>
-        <w:t>elect</w:t>
-      </w:r>
-      <w:r>
-        <w:t xml:space="preserve"> houses that have 8 bedrooms and </w:t>
-      </w:r>
-      <w:r>
-        <w:t>then obtain the average price of the houses.</w:t>
-      </w:r>
-    </w:p>
-    <w:p>
-      <w:pPr>
-        <w:pStyle w:val="Heading4"/>
+        </w:rPr>
+        <w:t>SELECT AVG(</w:t>
+      </w:r>
+      <w:proofErr w:type="spellStart"/>
+      <w:proofErr w:type="gramStart"/>
+      <w:r>
+        <w:rPr>
+          <w:rFonts w:hint="eastAsia"/>
+        </w:rPr>
+        <w:t>P.price</w:t>
+      </w:r>
+      <w:proofErr w:type="spellEnd"/>
+      <w:proofErr w:type="gramEnd"/>
+      <w:r>
+        <w:rPr>
+          <w:rFonts w:hint="eastAsia"/>
+        </w:rPr>
+        <w:t>)</w:t>
+      </w:r>
+    </w:p>
+    <w:p>
+      <w:pPr>
+        <w:pStyle w:val="aa"/>
+      </w:pPr>
+      <w:r>
+        <w:rPr>
+          <w:rFonts w:hint="eastAsia"/>
+        </w:rPr>
+        <w:t xml:space="preserve">FROM </w:t>
+      </w:r>
+      <w:proofErr w:type="spellStart"/>
+      <w:r>
+        <w:rPr>
+          <w:rFonts w:hint="eastAsia"/>
+        </w:rPr>
+        <w:t>House_Details</w:t>
+      </w:r>
+      <w:proofErr w:type="spellEnd"/>
+      <w:r>
+        <w:rPr>
+          <w:rFonts w:hint="eastAsia"/>
+        </w:rPr>
+        <w:t xml:space="preserve"> H, Price P</w:t>
+      </w:r>
+    </w:p>
+    <w:p>
+      <w:pPr>
+        <w:pStyle w:val="aa"/>
+      </w:pPr>
+      <w:r>
+        <w:rPr>
+          <w:rFonts w:hint="eastAsia"/>
+        </w:rPr>
+        <w:t xml:space="preserve">WHERE </w:t>
+      </w:r>
+      <w:proofErr w:type="spellStart"/>
+      <w:proofErr w:type="gramStart"/>
+      <w:r>
+        <w:rPr>
+          <w:rFonts w:hint="eastAsia"/>
+        </w:rPr>
+        <w:t>H.listing</w:t>
+      </w:r>
+      <w:proofErr w:type="gramEnd"/>
+      <w:r>
+        <w:rPr>
+          <w:rFonts w:hint="eastAsia"/>
+        </w:rPr>
+        <w:t>_id</w:t>
+      </w:r>
+      <w:proofErr w:type="spellEnd"/>
+      <w:r>
+        <w:rPr>
+          <w:rFonts w:hint="eastAsia"/>
+        </w:rPr>
+        <w:t xml:space="preserve"> = </w:t>
+      </w:r>
+      <w:proofErr w:type="spellStart"/>
+      <w:r>
+        <w:rPr>
+          <w:rFonts w:hint="eastAsia"/>
+        </w:rPr>
+        <w:t>P.listing_id</w:t>
+      </w:r>
+      <w:proofErr w:type="spellEnd"/>
+      <w:r>
+        <w:rPr>
+          <w:rFonts w:hint="eastAsia"/>
+        </w:rPr>
+        <w:t xml:space="preserve"> AND </w:t>
+      </w:r>
+      <w:proofErr w:type="spellStart"/>
+      <w:r>
+        <w:rPr>
+          <w:rFonts w:hint="eastAsia"/>
+        </w:rPr>
+        <w:t>H.bedrooms</w:t>
+      </w:r>
+      <w:proofErr w:type="spellEnd"/>
+      <w:r>
+        <w:rPr>
+          <w:rFonts w:hint="eastAsia"/>
+        </w:rPr>
+        <w:t xml:space="preserve"> = 8</w:t>
+      </w:r>
+    </w:p>
+    <w:p>
+      <w:pPr>
+        <w:pStyle w:val="4"/>
+      </w:pPr>
+      <w:r>
+        <w:t>Query Result:</w:t>
+      </w:r>
+      <w:r>
+        <w:rPr>
+          <w:i w:val="0"/>
+          <w:color w:val="auto"/>
+        </w:rPr>
+        <w:t>310.08</w:t>
+      </w:r>
+    </w:p>
+    <w:p>
+      <w:pPr>
+        <w:pStyle w:val="aa"/>
+        <w:rPr>
+          <w:lang w:val="en-SG"/>
+        </w:rPr>
+      </w:pPr>
+    </w:p>
+    <w:p/>
+    <w:p>
+      <w:pPr>
+        <w:pStyle w:val="3"/>
+      </w:pPr>
+      <w:bookmarkStart w:id="15" w:name="_Toc506900047"/>
+      <w:r>
+        <w:t>Query 2: What is the average cleaning review score for listings with TV?</w:t>
+      </w:r>
+    </w:p>
+    <w:p>
+      <w:pPr>
+        <w:pStyle w:val="4"/>
+      </w:pPr>
+      <w:r>
+        <w:t>Description of logic:</w:t>
+      </w:r>
+    </w:p>
+    <w:p>
+      <w:pPr>
+        <w:pStyle w:val="aa"/>
+      </w:pPr>
+      <w:r>
+        <w:t>Get the amenity id of “TV” and select houses with this amenity id. Then return the average cleaning review score for the houses.</w:t>
+      </w:r>
+    </w:p>
+    <w:p>
+      <w:pPr>
+        <w:pStyle w:val="4"/>
       </w:pPr>
       <w:r>
         <w:t>SQL statement</w:t>
       </w:r>
-      <w:bookmarkEnd w:id="15"/>
-    </w:p>
-    <w:p>
-      <w:pPr>
-        <w:pStyle w:val="NoSpacing"/>
+    </w:p>
+    <w:p>
+      <w:pPr>
+        <w:pStyle w:val="aa"/>
       </w:pPr>
       <w:r>
         <w:rPr>
           <w:rFonts w:hint="eastAsia"/>
         </w:rPr>
-        <w:t>SELECT AVG(</w:t>
-      </w:r>
-      <w:proofErr w:type="spellStart"/>
+        <w:t xml:space="preserve">SELECT </w:t>
+      </w:r>
       <w:proofErr w:type="gramStart"/>
       <w:r>
         <w:rPr>
           <w:rFonts w:hint="eastAsia"/>
         </w:rPr>
-        <w:t>P.price</w:t>
-      </w:r>
-      <w:proofErr w:type="spellEnd"/>
+        <w:t>AVG(</w:t>
+      </w:r>
+      <w:proofErr w:type="spellStart"/>
       <w:proofErr w:type="gramEnd"/>
       <w:r>
         <w:rPr>
           <w:rFonts w:hint="eastAsia"/>
         </w:rPr>
+        <w:t>S.review_scores_clean</w:t>
+      </w:r>
+      <w:proofErr w:type="spellEnd"/>
+      <w:r>
+        <w:rPr>
+          <w:rFonts w:hint="eastAsia"/>
+        </w:rPr>
+        <w:t xml:space="preserve"> )</w:t>
+      </w:r>
+    </w:p>
+    <w:p>
+      <w:pPr>
+        <w:pStyle w:val="aa"/>
+      </w:pPr>
+      <w:r>
+        <w:rPr>
+          <w:rFonts w:hint="eastAsia"/>
+        </w:rPr>
+        <w:t>FROM Score S, Amenities A, Contains C</w:t>
+      </w:r>
+    </w:p>
+    <w:p>
+      <w:pPr>
+        <w:pStyle w:val="aa"/>
+      </w:pPr>
+      <w:r>
+        <w:rPr>
+          <w:rFonts w:hint="eastAsia"/>
+        </w:rPr>
+        <w:t xml:space="preserve">WHERE </w:t>
+      </w:r>
+      <w:proofErr w:type="spellStart"/>
+      <w:proofErr w:type="gramStart"/>
+      <w:r>
+        <w:rPr>
+          <w:rFonts w:hint="eastAsia"/>
+        </w:rPr>
+        <w:t>A.amenity</w:t>
+      </w:r>
+      <w:proofErr w:type="gramEnd"/>
+      <w:r>
+        <w:rPr>
+          <w:rFonts w:hint="eastAsia"/>
+        </w:rPr>
+        <w:t>_name</w:t>
+      </w:r>
+      <w:proofErr w:type="spellEnd"/>
+      <w:r>
+        <w:rPr>
+          <w:rFonts w:hint="eastAsia"/>
+        </w:rPr>
+        <w:t xml:space="preserve"> = "TV" AND </w:t>
+      </w:r>
+      <w:proofErr w:type="spellStart"/>
+      <w:r>
+        <w:rPr>
+          <w:rFonts w:hint="eastAsia"/>
+        </w:rPr>
+        <w:t>A.amenity_id</w:t>
+      </w:r>
+      <w:proofErr w:type="spellEnd"/>
+      <w:r>
+        <w:rPr>
+          <w:rFonts w:hint="eastAsia"/>
+        </w:rPr>
+        <w:t xml:space="preserve"> = </w:t>
+      </w:r>
+      <w:proofErr w:type="spellStart"/>
+      <w:r>
+        <w:rPr>
+          <w:rFonts w:hint="eastAsia"/>
+        </w:rPr>
+        <w:t>C.amenity_id</w:t>
+      </w:r>
+      <w:proofErr w:type="spellEnd"/>
+      <w:r>
+        <w:rPr>
+          <w:rFonts w:hint="eastAsia"/>
+        </w:rPr>
+        <w:t xml:space="preserve"> AND </w:t>
+      </w:r>
+      <w:proofErr w:type="spellStart"/>
+      <w:r>
+        <w:rPr>
+          <w:rFonts w:hint="eastAsia"/>
+        </w:rPr>
+        <w:t>C.listing_id</w:t>
+      </w:r>
+      <w:proofErr w:type="spellEnd"/>
+      <w:r>
+        <w:rPr>
+          <w:rFonts w:hint="eastAsia"/>
+        </w:rPr>
+        <w:t xml:space="preserve"> = </w:t>
+      </w:r>
+      <w:proofErr w:type="spellStart"/>
+      <w:r>
+        <w:rPr>
+          <w:rFonts w:hint="eastAsia"/>
+        </w:rPr>
+        <w:t>S.listing_id</w:t>
+      </w:r>
+      <w:proofErr w:type="spellEnd"/>
+    </w:p>
+    <w:p>
+      <w:pPr>
+        <w:pStyle w:val="4"/>
+        <w:rPr>
+          <w:i w:val="0"/>
+        </w:rPr>
+      </w:pPr>
+      <w:r>
+        <w:t>Query Result:</w:t>
+      </w:r>
+      <w:r>
+        <w:rPr>
+          <w:i w:val="0"/>
+          <w:color w:val="auto"/>
+        </w:rPr>
+        <w:t>7.7615</w:t>
+      </w:r>
+    </w:p>
+    <w:p/>
+    <w:p>
+      <w:pPr>
+        <w:pStyle w:val="3"/>
+      </w:pPr>
+      <w:r>
+        <w:t>Query 3: Print all the hosts who have an available property between date 03.2019 and 09.2019.</w:t>
+      </w:r>
+    </w:p>
+    <w:p>
+      <w:pPr>
+        <w:pStyle w:val="4"/>
+      </w:pPr>
+      <w:r>
+        <w:t>Description of logic:</w:t>
+      </w:r>
+    </w:p>
+    <w:p>
+      <w:pPr>
+        <w:pStyle w:val="aa"/>
+      </w:pPr>
+      <w:r>
+        <w:t>Find the houses which are available any date between 2019-03-01 to 2019-09-30, and then find the host of the house. Use UNIQUE command to remove duplicate.</w:t>
+      </w:r>
+    </w:p>
+    <w:p>
+      <w:pPr>
+        <w:pStyle w:val="4"/>
+      </w:pPr>
+      <w:r>
+        <w:t>SQL statement</w:t>
+      </w:r>
+    </w:p>
+    <w:p>
+      <w:pPr>
+        <w:pStyle w:val="aa"/>
+      </w:pPr>
+      <w:r>
+        <w:rPr>
+          <w:rFonts w:hint="eastAsia"/>
+        </w:rPr>
+        <w:t xml:space="preserve">SELECT UNIQUE </w:t>
+      </w:r>
+      <w:proofErr w:type="spellStart"/>
+      <w:proofErr w:type="gramStart"/>
+      <w:r>
+        <w:rPr>
+          <w:rFonts w:hint="eastAsia"/>
+        </w:rPr>
+        <w:t>H.host</w:t>
+      </w:r>
+      <w:proofErr w:type="gramEnd"/>
+      <w:r>
+        <w:rPr>
+          <w:rFonts w:hint="eastAsia"/>
+        </w:rPr>
+        <w:t>_id</w:t>
+      </w:r>
+      <w:proofErr w:type="spellEnd"/>
+      <w:r>
+        <w:rPr>
+          <w:rFonts w:hint="eastAsia"/>
+        </w:rPr>
+        <w:t xml:space="preserve">, </w:t>
+      </w:r>
+      <w:proofErr w:type="spellStart"/>
+      <w:r>
+        <w:rPr>
+          <w:rFonts w:hint="eastAsia"/>
+        </w:rPr>
+        <w:t>H.host_name</w:t>
+      </w:r>
+      <w:proofErr w:type="spellEnd"/>
+    </w:p>
+    <w:p>
+      <w:pPr>
+        <w:pStyle w:val="aa"/>
+      </w:pPr>
+      <w:r>
+        <w:rPr>
+          <w:rFonts w:hint="eastAsia"/>
+        </w:rPr>
+        <w:t>FROM Host H, Calendar C, Listing L</w:t>
+      </w:r>
+    </w:p>
+    <w:p>
+      <w:pPr>
+        <w:pStyle w:val="aa"/>
+      </w:pPr>
+      <w:proofErr w:type="gramStart"/>
+      <w:r>
+        <w:rPr>
+          <w:rFonts w:hint="eastAsia"/>
+        </w:rPr>
+        <w:t xml:space="preserve">WHERE  </w:t>
+      </w:r>
+      <w:proofErr w:type="spellStart"/>
+      <w:r>
+        <w:rPr>
+          <w:rFonts w:hint="eastAsia"/>
+        </w:rPr>
+        <w:t>H</w:t>
+      </w:r>
+      <w:proofErr w:type="gramEnd"/>
+      <w:r>
+        <w:rPr>
+          <w:rFonts w:hint="eastAsia"/>
+        </w:rPr>
+        <w:t>.host_id</w:t>
+      </w:r>
+      <w:proofErr w:type="spellEnd"/>
+      <w:r>
+        <w:rPr>
+          <w:rFonts w:hint="eastAsia"/>
+        </w:rPr>
+        <w:t xml:space="preserve"> = </w:t>
+      </w:r>
+      <w:proofErr w:type="spellStart"/>
+      <w:r>
+        <w:rPr>
+          <w:rFonts w:hint="eastAsia"/>
+        </w:rPr>
+        <w:t>L.host_id</w:t>
+      </w:r>
+      <w:proofErr w:type="spellEnd"/>
+      <w:r>
+        <w:rPr>
+          <w:rFonts w:hint="eastAsia"/>
+        </w:rPr>
+        <w:t xml:space="preserve"> AND </w:t>
+      </w:r>
+      <w:proofErr w:type="spellStart"/>
+      <w:r>
+        <w:rPr>
+          <w:rFonts w:hint="eastAsia"/>
+        </w:rPr>
+        <w:t>L.listing_id</w:t>
+      </w:r>
+      <w:proofErr w:type="spellEnd"/>
+      <w:r>
+        <w:rPr>
+          <w:rFonts w:hint="eastAsia"/>
+        </w:rPr>
+        <w:t xml:space="preserve"> = </w:t>
+      </w:r>
+      <w:proofErr w:type="spellStart"/>
+      <w:r>
+        <w:rPr>
+          <w:rFonts w:hint="eastAsia"/>
+        </w:rPr>
+        <w:t>C.listing_id</w:t>
+      </w:r>
+      <w:proofErr w:type="spellEnd"/>
+      <w:r>
+        <w:rPr>
+          <w:rFonts w:hint="eastAsia"/>
+        </w:rPr>
+        <w:t xml:space="preserve"> AND </w:t>
+      </w:r>
+      <w:proofErr w:type="spellStart"/>
+      <w:r>
+        <w:rPr>
+          <w:rFonts w:hint="eastAsia"/>
+        </w:rPr>
+        <w:t>C.date</w:t>
+      </w:r>
+      <w:proofErr w:type="spellEnd"/>
+      <w:r>
+        <w:rPr>
+          <w:rFonts w:hint="eastAsia"/>
+        </w:rPr>
+        <w:t xml:space="preserve"> &lt;=2019-09-30 AND </w:t>
+      </w:r>
+      <w:proofErr w:type="spellStart"/>
+      <w:r>
+        <w:rPr>
+          <w:rFonts w:hint="eastAsia"/>
+        </w:rPr>
+        <w:t>C.date</w:t>
+      </w:r>
+      <w:proofErr w:type="spellEnd"/>
+      <w:r>
+        <w:rPr>
+          <w:rFonts w:hint="eastAsia"/>
+        </w:rPr>
+        <w:t xml:space="preserve">&gt;=2019-03-01 AND </w:t>
+      </w:r>
+      <w:proofErr w:type="spellStart"/>
+      <w:r>
+        <w:rPr>
+          <w:rFonts w:hint="eastAsia"/>
+        </w:rPr>
+        <w:t>C.available</w:t>
+      </w:r>
+      <w:proofErr w:type="spellEnd"/>
+      <w:r>
+        <w:rPr>
+          <w:rFonts w:hint="eastAsia"/>
+        </w:rPr>
+        <w:t xml:space="preserve"> = 1</w:t>
+      </w:r>
+    </w:p>
+    <w:p>
+      <w:pPr>
+        <w:pStyle w:val="4"/>
+      </w:pPr>
+      <w:r>
+        <w:t>Query Result:</w:t>
+      </w:r>
+    </w:p>
+    <w:p>
+      <w:bookmarkStart w:id="16" w:name="_Hlk8225838"/>
+      <w:r>
+        <w:t>The result was too long, so we’ve decided not to display it here.</w:t>
+      </w:r>
+    </w:p>
+    <w:bookmarkEnd w:id="16"/>
+    <w:p>
+      <w:pPr>
+        <w:pStyle w:val="3"/>
+      </w:pPr>
+      <w:r>
+        <w:t xml:space="preserve">Query 4: Print how many listing items exist that are posted by two different </w:t>
+      </w:r>
+      <w:proofErr w:type="gramStart"/>
+      <w:r>
+        <w:t>hosts</w:t>
+      </w:r>
+      <w:proofErr w:type="gramEnd"/>
+      <w:r>
+        <w:t xml:space="preserve"> but the hosts have the same name.</w:t>
+      </w:r>
+    </w:p>
+    <w:p>
+      <w:pPr>
+        <w:pStyle w:val="3"/>
+      </w:pPr>
+      <w:r>
+        <w:t>Description of logic:</w:t>
+      </w:r>
+    </w:p>
+    <w:p>
+      <w:pPr>
+        <w:pStyle w:val="aa"/>
+      </w:pPr>
+      <w:r>
+        <w:t xml:space="preserve">Apply self-join to Host table, get the </w:t>
+      </w:r>
+      <w:r>
+        <w:t>pair</w:t>
+      </w:r>
+      <w:r>
+        <w:t>s</w:t>
+      </w:r>
+      <w:r>
+        <w:t xml:space="preserve"> of </w:t>
+      </w:r>
+      <w:r>
+        <w:t xml:space="preserve">listing id </w:t>
+      </w:r>
+      <w:r>
+        <w:t>for</w:t>
+      </w:r>
+      <w:r>
+        <w:t xml:space="preserve"> hosts who have the same name but different id</w:t>
+      </w:r>
+      <w:r>
+        <w:t>, that is two different people.</w:t>
+      </w:r>
+      <w:r>
+        <w:t xml:space="preserve"> Then count the</w:t>
+      </w:r>
+      <w:r>
+        <w:t xml:space="preserve"> number of</w:t>
+      </w:r>
+      <w:r>
+        <w:t xml:space="preserve"> </w:t>
+      </w:r>
+      <w:r>
+        <w:t>listing ids which are found in the union of two pairs set.</w:t>
+      </w:r>
+    </w:p>
+    <w:p>
+      <w:pPr>
+        <w:pStyle w:val="4"/>
+      </w:pPr>
+      <w:r>
+        <w:t>SQL statement</w:t>
+      </w:r>
+    </w:p>
+    <w:p>
+      <w:pPr>
+        <w:pStyle w:val="aa"/>
+      </w:pPr>
+      <w:r>
+        <w:t xml:space="preserve">SELECT COUNT (DISTINCT </w:t>
+      </w:r>
+      <w:proofErr w:type="spellStart"/>
+      <w:proofErr w:type="gramStart"/>
+      <w:r>
+        <w:t>L.listing</w:t>
+      </w:r>
+      <w:proofErr w:type="gramEnd"/>
+      <w:r>
+        <w:t>_id</w:t>
+      </w:r>
+      <w:proofErr w:type="spellEnd"/>
+      <w:r>
         <w:t>)</w:t>
       </w:r>
     </w:p>
     <w:p>
       <w:pPr>
-        <w:pStyle w:val="NoSpacing"/>
-      </w:pPr>
-      <w:r>
-        <w:rPr>
-          <w:rFonts w:hint="eastAsia"/>
-        </w:rPr>
-        <w:t xml:space="preserve">FROM </w:t>
-      </w:r>
-      <w:proofErr w:type="spellStart"/>
-      <w:r>
-        <w:rPr>
-          <w:rFonts w:hint="eastAsia"/>
-        </w:rPr>
-        <w:t>House_Details</w:t>
-      </w:r>
-      <w:proofErr w:type="spellEnd"/>
-      <w:r>
-        <w:rPr>
-          <w:rFonts w:hint="eastAsia"/>
-        </w:rPr>
-        <w:t xml:space="preserve"> H, Price P</w:t>
-      </w:r>
-    </w:p>
-    <w:p>
-      <w:pPr>
-        <w:pStyle w:val="NoSpacing"/>
-      </w:pPr>
-      <w:r>
-        <w:rPr>
-          <w:rFonts w:hint="eastAsia"/>
-        </w:rPr>
+        <w:pStyle w:val="aa"/>
+      </w:pPr>
+      <w:r>
+        <w:t>FROM Listing L</w:t>
+      </w:r>
+    </w:p>
+    <w:p>
+      <w:pPr>
+        <w:pStyle w:val="aa"/>
+      </w:pPr>
+      <w:r>
         <w:t xml:space="preserve">WHERE </w:t>
       </w:r>
       <w:proofErr w:type="spellStart"/>
       <w:proofErr w:type="gramStart"/>
       <w:r>
-        <w:rPr>
-          <w:rFonts w:hint="eastAsia"/>
-        </w:rPr>
-        <w:t>H.listing</w:t>
+        <w:t>L.listing</w:t>
       </w:r>
       <w:proofErr w:type="gramEnd"/>
       <w:r>
-        <w:rPr>
-          <w:rFonts w:hint="eastAsia"/>
-        </w:rPr>
         <w:t>_id</w:t>
       </w:r>
       <w:proofErr w:type="spellEnd"/>
       <w:r>
-        <w:rPr>
-          <w:rFonts w:hint="eastAsia"/>
-        </w:rPr>
-        <w:t xml:space="preserve"> = </w:t>
-      </w:r>
-      <w:proofErr w:type="spellStart"/>
-      <w:r>
-        <w:rPr>
-          <w:rFonts w:hint="eastAsia"/>
-        </w:rPr>
-        <w:t>P.listing_id</w:t>
-      </w:r>
-      <w:proofErr w:type="spellEnd"/>
-      <w:r>
-        <w:rPr>
-          <w:rFonts w:hint="eastAsia"/>
-        </w:rPr>
-        <w:t xml:space="preserve"> AND </w:t>
-      </w:r>
-      <w:proofErr w:type="spellStart"/>
-      <w:r>
-        <w:rPr>
-          <w:rFonts w:hint="eastAsia"/>
-        </w:rPr>
-        <w:t>H.bedrooms</w:t>
-      </w:r>
-      <w:proofErr w:type="spellEnd"/>
-      <w:r>
-        <w:rPr>
-          <w:rFonts w:hint="eastAsia"/>
-        </w:rPr>
-        <w:t xml:space="preserve"> = 8</w:t>
-      </w:r>
-    </w:p>
-    <w:p/>
-    <w:p>
-      <w:pPr>
-        <w:pStyle w:val="Heading3"/>
-      </w:pPr>
-      <w:bookmarkStart w:id="16" w:name="_Toc506900047"/>
-      <w:r>
-        <w:lastRenderedPageBreak/>
-        <w:t>Query 2: What is the average cleaning review score for listings with TV?</w:t>
-      </w:r>
-    </w:p>
-    <w:p>
-      <w:pPr>
-        <w:pStyle w:val="Heading4"/>
-      </w:pPr>
-      <w:r>
-        <w:t>Description of logic:</w:t>
-      </w:r>
-    </w:p>
-    <w:p>
-      <w:pPr>
-        <w:pStyle w:val="NoSpacing"/>
-      </w:pPr>
-      <w:r>
-        <w:t>Get the amenity id of “TV” and select houses with this amenity id. Then return the average cleaning review score for the houses.</w:t>
-      </w:r>
-    </w:p>
-    <w:p>
-      <w:pPr>
-        <w:pStyle w:val="Heading4"/>
-      </w:pPr>
-      <w:r>
-        <w:t>SQL statement</w:t>
-      </w:r>
-    </w:p>
-    <w:p>
-      <w:pPr>
-        <w:pStyle w:val="NoSpacing"/>
-      </w:pPr>
-      <w:r>
-        <w:rPr>
-          <w:rFonts w:hint="eastAsia"/>
-        </w:rPr>
-        <w:t xml:space="preserve">SELECT </w:t>
+        <w:t xml:space="preserve"> IN (</w:t>
+      </w:r>
+    </w:p>
+    <w:p>
+      <w:pPr>
+        <w:pStyle w:val="aa"/>
+      </w:pPr>
+      <w:r>
+        <w:t xml:space="preserve">                                    SELECT L</w:t>
       </w:r>
       <w:proofErr w:type="gramStart"/>
       <w:r>
-        <w:rPr>
-          <w:rFonts w:hint="eastAsia"/>
-        </w:rPr>
-        <w:t>AVG(</w:t>
-      </w:r>
-      <w:proofErr w:type="spellStart"/>
+        <w:t>1.listing</w:t>
+      </w:r>
       <w:proofErr w:type="gramEnd"/>
       <w:r>
-        <w:rPr>
-          <w:rFonts w:hint="eastAsia"/>
-        </w:rPr>
-        <w:t>S.review_scores_clean</w:t>
-      </w:r>
-      <w:proofErr w:type="spellEnd"/>
-      <w:r>
-        <w:rPr>
-          <w:rFonts w:hint="eastAsia"/>
-        </w:rPr>
-        <w:t xml:space="preserve"> )</w:t>
-      </w:r>
-    </w:p>
-    <w:p>
-      <w:pPr>
-        <w:pStyle w:val="NoSpacing"/>
-      </w:pPr>
-      <w:r>
-        <w:rPr>
-          <w:rFonts w:hint="eastAsia"/>
-        </w:rPr>
-        <w:t>FROM Score S, Amenities A, Contains C</w:t>
-      </w:r>
-    </w:p>
-    <w:p>
-      <w:pPr>
-        <w:pStyle w:val="NoSpacing"/>
-      </w:pPr>
-      <w:r>
-        <w:rPr>
-          <w:rFonts w:hint="eastAsia"/>
-        </w:rPr>
-        <w:t xml:space="preserve">WHERE </w:t>
-      </w:r>
-      <w:proofErr w:type="spellStart"/>
+        <w:t>_id</w:t>
+      </w:r>
+    </w:p>
+    <w:p>
+      <w:pPr>
+        <w:pStyle w:val="aa"/>
+      </w:pPr>
+      <w:r>
+        <w:t xml:space="preserve">                                    FROM Host H1, Host H2, Listing L1</w:t>
+      </w:r>
+    </w:p>
+    <w:p>
+      <w:pPr>
+        <w:pStyle w:val="aa"/>
+        <w:ind w:left="720" w:firstLine="720"/>
+      </w:pPr>
+      <w:r>
+        <w:t xml:space="preserve">       </w:t>
+      </w:r>
+      <w:r>
+        <w:t>WHERE H</w:t>
+      </w:r>
       <w:proofErr w:type="gramStart"/>
       <w:r>
-        <w:rPr>
-          <w:rFonts w:hint="eastAsia"/>
-        </w:rPr>
-        <w:t>A.amenity</w:t>
+        <w:t>1.host</w:t>
       </w:r>
       <w:proofErr w:type="gramEnd"/>
       <w:r>
-        <w:rPr>
-          <w:rFonts w:hint="eastAsia"/>
-        </w:rPr>
-        <w:t>_name</w:t>
-      </w:r>
-      <w:proofErr w:type="spellEnd"/>
-      <w:r>
-        <w:rPr>
-          <w:rFonts w:hint="eastAsia"/>
-        </w:rPr>
-        <w:t xml:space="preserve"> = "TV" AND </w:t>
-      </w:r>
-      <w:proofErr w:type="spellStart"/>
-      <w:r>
-        <w:rPr>
-          <w:rFonts w:hint="eastAsia"/>
-        </w:rPr>
-        <w:t>A.amenity_id</w:t>
-      </w:r>
-      <w:proofErr w:type="spellEnd"/>
-      <w:r>
-        <w:rPr>
-          <w:rFonts w:hint="eastAsia"/>
-        </w:rPr>
-        <w:t xml:space="preserve"> = </w:t>
-      </w:r>
-      <w:proofErr w:type="spellStart"/>
-      <w:r>
-        <w:rPr>
-          <w:rFonts w:hint="eastAsia"/>
-        </w:rPr>
-        <w:t>C.amenity_id</w:t>
-      </w:r>
-      <w:proofErr w:type="spellEnd"/>
-      <w:r>
-        <w:rPr>
-          <w:rFonts w:hint="eastAsia"/>
-        </w:rPr>
-        <w:t xml:space="preserve"> AND </w:t>
-      </w:r>
-      <w:proofErr w:type="spellStart"/>
-      <w:r>
-        <w:rPr>
-          <w:rFonts w:hint="eastAsia"/>
-        </w:rPr>
-        <w:t>C.listing_id</w:t>
-      </w:r>
-      <w:proofErr w:type="spellEnd"/>
-      <w:r>
-        <w:rPr>
-          <w:rFonts w:hint="eastAsia"/>
-        </w:rPr>
-        <w:t xml:space="preserve"> = </w:t>
-      </w:r>
-      <w:proofErr w:type="spellStart"/>
-      <w:r>
-        <w:rPr>
-          <w:rFonts w:hint="eastAsia"/>
-        </w:rPr>
-        <w:t>S.listing_id</w:t>
-      </w:r>
-      <w:proofErr w:type="spellEnd"/>
-    </w:p>
-    <w:p/>
-    <w:p>
-      <w:pPr>
-        <w:pStyle w:val="Heading3"/>
-      </w:pPr>
-      <w:r>
-        <w:t>Query 3: Print all the hosts who have an available property between date 03.2019 and 09.2019.</w:t>
-      </w:r>
-    </w:p>
-    <w:p>
-      <w:pPr>
-        <w:pStyle w:val="Heading4"/>
-      </w:pPr>
-      <w:r>
-        <w:t>Description of logic:</w:t>
-      </w:r>
-    </w:p>
-    <w:p>
-      <w:pPr>
-        <w:pStyle w:val="NoSpacing"/>
-      </w:pPr>
-      <w:r>
-        <w:t>Find the houses which are available any date between 2019-03-01 to 2019-09-30, and then find the host of the house. Use UNIQUE command to remove duplicate.</w:t>
-      </w:r>
-    </w:p>
-    <w:p>
-      <w:pPr>
-        <w:pStyle w:val="Heading4"/>
-      </w:pPr>
-      <w:r>
-        <w:t>SQL statement</w:t>
-      </w:r>
-    </w:p>
-    <w:p>
-      <w:pPr>
-        <w:pStyle w:val="NoSpacing"/>
-      </w:pPr>
-      <w:r>
-        <w:rPr>
-          <w:rFonts w:hint="eastAsia"/>
-        </w:rPr>
-        <w:t xml:space="preserve">SELECT UNIQUE </w:t>
-      </w:r>
-      <w:proofErr w:type="spellStart"/>
-      <w:proofErr w:type="gramStart"/>
-      <w:r>
-        <w:rPr>
-          <w:rFonts w:hint="eastAsia"/>
-        </w:rPr>
-        <w:t>H.host</w:t>
-      </w:r>
-      <w:proofErr w:type="gramEnd"/>
-      <w:r>
-        <w:rPr>
-          <w:rFonts w:hint="eastAsia"/>
-        </w:rPr>
-        <w:t>_id</w:t>
-      </w:r>
-      <w:proofErr w:type="spellEnd"/>
-      <w:r>
-        <w:rPr>
-          <w:rFonts w:hint="eastAsia"/>
-        </w:rPr>
-        <w:t xml:space="preserve">, </w:t>
-      </w:r>
-      <w:proofErr w:type="spellStart"/>
-      <w:r>
-        <w:rPr>
-          <w:rFonts w:hint="eastAsia"/>
-        </w:rPr>
-        <w:t>H.host_name</w:t>
-      </w:r>
-      <w:proofErr w:type="spellEnd"/>
-    </w:p>
-    <w:p>
-      <w:pPr>
-        <w:pStyle w:val="NoSpacing"/>
-      </w:pPr>
-      <w:r>
-        <w:rPr>
-          <w:rFonts w:hint="eastAsia"/>
-        </w:rPr>
-        <w:t>FROM Host H, Calendar C, Listing L</w:t>
-      </w:r>
-    </w:p>
-    <w:p>
-      <w:pPr>
-        <w:pStyle w:val="NoSpacing"/>
-      </w:pPr>
-      <w:proofErr w:type="gramStart"/>
-      <w:r>
-        <w:rPr>
-          <w:rFonts w:hint="eastAsia"/>
-        </w:rPr>
-        <w:t xml:space="preserve">WHERE  </w:t>
-      </w:r>
-      <w:proofErr w:type="spellStart"/>
-      <w:r>
-        <w:rPr>
-          <w:rFonts w:hint="eastAsia"/>
-        </w:rPr>
-        <w:t>H</w:t>
-      </w:r>
-      <w:proofErr w:type="gramEnd"/>
-      <w:r>
-        <w:rPr>
-          <w:rFonts w:hint="eastAsia"/>
-        </w:rPr>
-        <w:t>.host_id</w:t>
-      </w:r>
-      <w:proofErr w:type="spellEnd"/>
-      <w:r>
-        <w:rPr>
-          <w:rFonts w:hint="eastAsia"/>
-        </w:rPr>
-        <w:t xml:space="preserve"> = </w:t>
-      </w:r>
-      <w:proofErr w:type="spellStart"/>
-      <w:r>
-        <w:rPr>
-          <w:rFonts w:hint="eastAsia"/>
-        </w:rPr>
-        <w:t>L.host_id</w:t>
-      </w:r>
-      <w:proofErr w:type="spellEnd"/>
-      <w:r>
-        <w:rPr>
-          <w:rFonts w:hint="eastAsia"/>
-        </w:rPr>
-        <w:t xml:space="preserve"> AND </w:t>
-      </w:r>
-      <w:proofErr w:type="spellStart"/>
-      <w:r>
-        <w:rPr>
-          <w:rFonts w:hint="eastAsia"/>
-        </w:rPr>
-        <w:t>L.listing_id</w:t>
-      </w:r>
-      <w:proofErr w:type="spellEnd"/>
-      <w:r>
-        <w:rPr>
-          <w:rFonts w:hint="eastAsia"/>
-        </w:rPr>
-        <w:t xml:space="preserve"> = </w:t>
-      </w:r>
-      <w:proofErr w:type="spellStart"/>
-      <w:r>
-        <w:rPr>
-          <w:rFonts w:hint="eastAsia"/>
-        </w:rPr>
-        <w:t>C.listing_id</w:t>
-      </w:r>
-      <w:proofErr w:type="spellEnd"/>
-      <w:r>
-        <w:rPr>
-          <w:rFonts w:hint="eastAsia"/>
-        </w:rPr>
-        <w:t xml:space="preserve"> AND </w:t>
-      </w:r>
-      <w:proofErr w:type="spellStart"/>
-      <w:r>
-        <w:rPr>
-          <w:rFonts w:hint="eastAsia"/>
-        </w:rPr>
-        <w:t>C.date</w:t>
-      </w:r>
-      <w:proofErr w:type="spellEnd"/>
-      <w:r>
-        <w:rPr>
-          <w:rFonts w:hint="eastAsia"/>
-        </w:rPr>
-        <w:t xml:space="preserve"> &lt;=2019-09-30 AND </w:t>
-      </w:r>
-      <w:proofErr w:type="spellStart"/>
-      <w:r>
-        <w:rPr>
-          <w:rFonts w:hint="eastAsia"/>
-        </w:rPr>
-        <w:t>C.date</w:t>
-      </w:r>
-      <w:proofErr w:type="spellEnd"/>
-      <w:r>
-        <w:rPr>
-          <w:rFonts w:hint="eastAsia"/>
-        </w:rPr>
-        <w:t xml:space="preserve">&gt;=2019-03-01 AND </w:t>
-      </w:r>
-      <w:proofErr w:type="spellStart"/>
-      <w:r>
-        <w:rPr>
-          <w:rFonts w:hint="eastAsia"/>
-        </w:rPr>
-        <w:t>C.available</w:t>
-      </w:r>
-      <w:proofErr w:type="spellEnd"/>
-      <w:r>
-        <w:rPr>
-          <w:rFonts w:hint="eastAsia"/>
-        </w:rPr>
-        <w:t xml:space="preserve"> = 1</w:t>
-      </w:r>
-    </w:p>
-    <w:p/>
-    <w:p>
-      <w:pPr>
-        <w:pStyle w:val="Heading3"/>
-      </w:pPr>
-      <w:r>
-        <w:t xml:space="preserve">Query 4: Print how many listing items exist that are posted by two different </w:t>
-      </w:r>
-      <w:proofErr w:type="gramStart"/>
-      <w:r>
-        <w:t>hosts</w:t>
-      </w:r>
-      <w:proofErr w:type="gramEnd"/>
-      <w:r>
-        <w:t xml:space="preserve"> but the hosts have the same name.</w:t>
-      </w:r>
-    </w:p>
-    <w:p>
-      <w:pPr>
-        <w:pStyle w:val="Heading3"/>
-      </w:pPr>
-      <w:r>
-        <w:t>Description of logic:</w:t>
-      </w:r>
-    </w:p>
-    <w:p>
-      <w:pPr>
-        <w:pStyle w:val="NoSpacing"/>
-      </w:pPr>
-      <w:r>
-        <w:t xml:space="preserve">Apply self-join to Host table, get the </w:t>
-      </w:r>
-      <w:r>
-        <w:t>pair</w:t>
-      </w:r>
-      <w:r>
-        <w:t>s</w:t>
-      </w:r>
-      <w:r>
-        <w:t xml:space="preserve"> of </w:t>
-      </w:r>
-      <w:r>
-        <w:t xml:space="preserve">listing id </w:t>
-      </w:r>
-      <w:r>
-        <w:t>for</w:t>
-      </w:r>
-      <w:r>
-        <w:t xml:space="preserve"> hosts who have the same name but different id</w:t>
-      </w:r>
-      <w:r>
-        <w:t>, that is two different people.</w:t>
-      </w:r>
-      <w:r>
-        <w:t xml:space="preserve"> Then count the</w:t>
-      </w:r>
-      <w:r>
-        <w:t xml:space="preserve"> number of</w:t>
-      </w:r>
-      <w:r>
-        <w:t xml:space="preserve"> </w:t>
-      </w:r>
-      <w:r>
-        <w:t>listing ids which are found in the union of two pairs set.</w:t>
-      </w:r>
-    </w:p>
-    <w:p>
-      <w:pPr>
-        <w:pStyle w:val="Heading4"/>
-      </w:pPr>
-      <w:r>
-        <w:t>SQL statement</w:t>
-      </w:r>
-    </w:p>
-    <w:p>
-      <w:pPr>
-        <w:pStyle w:val="NoSpacing"/>
-      </w:pPr>
-      <w:r>
-        <w:t xml:space="preserve">SELECT COUNT (DISTINCT </w:t>
-      </w:r>
-      <w:proofErr w:type="spellStart"/>
-      <w:proofErr w:type="gramStart"/>
-      <w:r>
-        <w:t>L.listing</w:t>
-      </w:r>
-      <w:proofErr w:type="gramEnd"/>
-      <w:r>
-        <w:t>_id</w:t>
-      </w:r>
-      <w:proofErr w:type="spellEnd"/>
-      <w:r>
-        <w:t>)</w:t>
-      </w:r>
-    </w:p>
-    <w:p>
-      <w:pPr>
-        <w:pStyle w:val="NoSpacing"/>
-      </w:pPr>
-      <w:r>
-        <w:t>FROM Listing L</w:t>
-      </w:r>
-    </w:p>
-    <w:p>
-      <w:pPr>
-        <w:pStyle w:val="NoSpacing"/>
-      </w:pPr>
-      <w:r>
-        <w:t xml:space="preserve">WHERE </w:t>
-      </w:r>
-      <w:proofErr w:type="spellStart"/>
-      <w:proofErr w:type="gramStart"/>
-      <w:r>
-        <w:t>L.listing</w:t>
-      </w:r>
-      <w:proofErr w:type="gramEnd"/>
-      <w:r>
-        <w:t>_id</w:t>
-      </w:r>
-      <w:proofErr w:type="spellEnd"/>
-      <w:r>
-        <w:t xml:space="preserve"> IN (</w:t>
-      </w:r>
-    </w:p>
-    <w:p>
-      <w:pPr>
-        <w:pStyle w:val="NoSpacing"/>
-      </w:pPr>
-      <w:r>
-        <w:t xml:space="preserve">                                    SELECT L</w:t>
-      </w:r>
-      <w:proofErr w:type="gramStart"/>
-      <w:r>
-        <w:t>1.listing</w:t>
-      </w:r>
-      <w:proofErr w:type="gramEnd"/>
-      <w:r>
-        <w:t>_id</w:t>
-      </w:r>
-    </w:p>
-    <w:p>
-      <w:pPr>
-        <w:pStyle w:val="NoSpacing"/>
-      </w:pPr>
-      <w:r>
-        <w:t xml:space="preserve">                                    FROM Host H1, Host H2, Listing L1</w:t>
-      </w:r>
-    </w:p>
-    <w:p>
-      <w:pPr>
-        <w:pStyle w:val="NoSpacing"/>
-        <w:ind w:left="720" w:firstLine="720"/>
-      </w:pPr>
-      <w:r>
-        <w:t xml:space="preserve">       </w:t>
-      </w:r>
-      <w:r>
-        <w:t>WHERE H</w:t>
-      </w:r>
-      <w:proofErr w:type="gramStart"/>
-      <w:r>
-        <w:t>1.host</w:t>
-      </w:r>
-      <w:proofErr w:type="gramEnd"/>
-      <w:r>
         <w:t xml:space="preserve">_name = H2.host_name AND         </w:t>
       </w:r>
     </w:p>
     <w:p>
       <w:pPr>
-        <w:pStyle w:val="NoSpacing"/>
+        <w:pStyle w:val="aa"/>
       </w:pPr>
       <w:r>
         <w:t xml:space="preserve">     </w:t>
@@ -18364,7 +18394,7 @@
     </w:p>
     <w:p>
       <w:pPr>
-        <w:pStyle w:val="NoSpacing"/>
+        <w:pStyle w:val="aa"/>
       </w:pPr>
       <w:r>
         <w:t xml:space="preserve">          </w:t>
@@ -18391,10 +18421,11 @@
     </w:p>
     <w:p>
       <w:pPr>
-        <w:pStyle w:val="NoSpacing"/>
+        <w:pStyle w:val="aa"/>
         <w:ind w:left="1440"/>
       </w:pPr>
       <w:r>
+        <w:lastRenderedPageBreak/>
         <w:t xml:space="preserve">       </w:t>
       </w:r>
       <w:r>
@@ -18403,7 +18434,7 @@
     </w:p>
     <w:p>
       <w:pPr>
-        <w:pStyle w:val="NoSpacing"/>
+        <w:pStyle w:val="aa"/>
         <w:ind w:left="1440"/>
       </w:pPr>
       <w:r>
@@ -18423,7 +18454,7 @@
     </w:p>
     <w:p>
       <w:pPr>
-        <w:pStyle w:val="NoSpacing"/>
+        <w:pStyle w:val="aa"/>
       </w:pPr>
       <w:r>
         <w:t xml:space="preserve">                                    FROM Host H1, Host H2, Listing L2</w:t>
@@ -18431,7 +18462,7 @@
     </w:p>
     <w:p>
       <w:pPr>
-        <w:pStyle w:val="NoSpacing"/>
+        <w:pStyle w:val="aa"/>
         <w:ind w:left="720" w:firstLine="720"/>
       </w:pPr>
       <w:r>
@@ -18451,7 +18482,7 @@
     </w:p>
     <w:p>
       <w:pPr>
-        <w:pStyle w:val="NoSpacing"/>
+        <w:pStyle w:val="aa"/>
       </w:pPr>
       <w:r>
         <w:t xml:space="preserve">     </w:t>
@@ -18478,10 +18509,9 @@
     </w:p>
     <w:p>
       <w:pPr>
-        <w:pStyle w:val="NoSpacing"/>
-      </w:pPr>
-      <w:r>
-        <w:lastRenderedPageBreak/>
+        <w:pStyle w:val="aa"/>
+      </w:pPr>
+      <w:r>
         <w:t xml:space="preserve">            </w:t>
       </w:r>
       <w:r>
@@ -18503,10 +18533,18 @@
         <w:t>_id = H2.host_id )</w:t>
       </w:r>
     </w:p>
+    <w:p>
+      <w:pPr>
+        <w:pStyle w:val="4"/>
+      </w:pPr>
+      <w:r>
+        <w:t>Query Result:</w:t>
+      </w:r>
+    </w:p>
     <w:p/>
     <w:p>
       <w:pPr>
-        <w:pStyle w:val="Heading3"/>
+        <w:pStyle w:val="3"/>
       </w:pPr>
       <w:r>
         <w:t>Query 5: Print all the dates that '</w:t>
@@ -18522,7 +18560,7 @@
     </w:p>
     <w:p>
       <w:pPr>
-        <w:pStyle w:val="Heading4"/>
+        <w:pStyle w:val="4"/>
       </w:pPr>
       <w:r>
         <w:t>Description of logic:</w:t>
@@ -18530,7 +18568,7 @@
     </w:p>
     <w:p>
       <w:pPr>
-        <w:pStyle w:val="NoSpacing"/>
+        <w:pStyle w:val="aa"/>
       </w:pPr>
       <w:r>
         <w:t xml:space="preserve">Find the houses under </w:t>
@@ -18546,7 +18584,7 @@
     </w:p>
     <w:p>
       <w:pPr>
-        <w:pStyle w:val="Heading4"/>
+        <w:pStyle w:val="4"/>
       </w:pPr>
       <w:r>
         <w:t>SQL statement</w:t>
@@ -18554,7 +18592,7 @@
     </w:p>
     <w:p>
       <w:pPr>
-        <w:pStyle w:val="NoSpacing"/>
+        <w:pStyle w:val="aa"/>
       </w:pPr>
       <w:r>
         <w:rPr>
@@ -18575,7 +18613,7 @@
     </w:p>
     <w:p>
       <w:pPr>
-        <w:pStyle w:val="NoSpacing"/>
+        <w:pStyle w:val="aa"/>
       </w:pPr>
       <w:r>
         <w:rPr>
@@ -18586,7 +18624,7 @@
     </w:p>
     <w:p>
       <w:pPr>
-        <w:pStyle w:val="NoSpacing"/>
+        <w:pStyle w:val="aa"/>
       </w:pPr>
       <w:r>
         <w:rPr>
@@ -18686,10 +18724,32 @@
         <w:t xml:space="preserve"> = 1</w:t>
       </w:r>
     </w:p>
+    <w:p>
+      <w:pPr>
+        <w:pStyle w:val="4"/>
+        <w:rPr>
+          <w:i w:val="0"/>
+          <w:color w:val="auto"/>
+        </w:rPr>
+      </w:pPr>
+      <w:r>
+        <w:t>Query Result:</w:t>
+      </w:r>
+      <w:r>
+        <w:t xml:space="preserve"> </w:t>
+      </w:r>
+      <w:r>
+        <w:rPr>
+          <w:i w:val="0"/>
+          <w:color w:val="auto"/>
+        </w:rPr>
+        <w:t>The result was too long, so we’ve decided not to display it here.</w:t>
+      </w:r>
+    </w:p>
     <w:p/>
     <w:p>
       <w:pPr>
-        <w:pStyle w:val="Heading3"/>
+        <w:pStyle w:val="3"/>
       </w:pPr>
       <w:r>
         <w:t>Query 6: Find all the hosts (</w:t>
@@ -18713,7 +18773,7 @@
     </w:p>
     <w:p>
       <w:pPr>
-        <w:pStyle w:val="Heading3"/>
+        <w:pStyle w:val="3"/>
       </w:pPr>
       <w:r>
         <w:t>Description of logic:</w:t>
@@ -18721,7 +18781,7 @@
     </w:p>
     <w:p>
       <w:pPr>
-        <w:pStyle w:val="NoSpacing"/>
+        <w:pStyle w:val="aa"/>
       </w:pPr>
       <w:r>
         <w:t>Join host and listing tables together with the same host id, and group by host id. Find that for each group of same host id, the number of members, which is the listing owned by the host. The host has only one listing if the number is one.</w:t>
@@ -18729,7 +18789,7 @@
     </w:p>
     <w:p>
       <w:pPr>
-        <w:pStyle w:val="Heading4"/>
+        <w:pStyle w:val="4"/>
       </w:pPr>
       <w:r>
         <w:t>SQL statement</w:t>
@@ -18737,7 +18797,7 @@
     </w:p>
     <w:p>
       <w:pPr>
-        <w:pStyle w:val="NoSpacing"/>
+        <w:pStyle w:val="aa"/>
       </w:pPr>
       <w:r>
         <w:t xml:space="preserve">SELECT </w:t>
@@ -18763,7 +18823,7 @@
     </w:p>
     <w:p>
       <w:pPr>
-        <w:pStyle w:val="NoSpacing"/>
+        <w:pStyle w:val="aa"/>
       </w:pPr>
       <w:r>
         <w:t>FROM Host H, Listing L</w:t>
@@ -18771,7 +18831,7 @@
     </w:p>
     <w:p>
       <w:pPr>
-        <w:pStyle w:val="NoSpacing"/>
+        <w:pStyle w:val="aa"/>
       </w:pPr>
       <w:r>
         <w:t xml:space="preserve">WHERE </w:t>
@@ -18797,7 +18857,7 @@
     </w:p>
     <w:p>
       <w:pPr>
-        <w:pStyle w:val="NoSpacing"/>
+        <w:pStyle w:val="aa"/>
       </w:pPr>
       <w:r>
         <w:t xml:space="preserve">GROUP BY </w:t>
@@ -18815,10 +18875,25 @@
     </w:p>
     <w:p>
       <w:pPr>
-        <w:pStyle w:val="NoSpacing"/>
+        <w:pStyle w:val="aa"/>
       </w:pPr>
       <w:r>
         <w:t>HAVING COUNT (*) = 1</w:t>
+      </w:r>
+    </w:p>
+    <w:p>
+      <w:pPr>
+        <w:pStyle w:val="4"/>
+      </w:pPr>
+      <w:r>
+        <w:t>Query Result:</w:t>
+      </w:r>
+      <w:r>
+        <w:rPr>
+          <w:i w:val="0"/>
+          <w:color w:val="auto"/>
+        </w:rPr>
+        <w:t xml:space="preserve"> The result was too long, so we’ve decided not to display it here.</w:t>
       </w:r>
     </w:p>
     <w:p>
@@ -18838,7 +18913,7 @@
     </w:p>
     <w:p>
       <w:pPr>
-        <w:pStyle w:val="Heading3"/>
+        <w:pStyle w:val="3"/>
       </w:pPr>
       <w:r>
         <w:t xml:space="preserve">Query 7: What is the difference in the average price of listings with and without </w:t>
@@ -18854,7 +18929,7 @@
     </w:p>
     <w:p>
       <w:pPr>
-        <w:pStyle w:val="Heading3"/>
+        <w:pStyle w:val="3"/>
       </w:pPr>
       <w:r>
         <w:t>Description of logic:</w:t>
@@ -18862,7 +18937,7 @@
     </w:p>
     <w:p>
       <w:pPr>
-        <w:pStyle w:val="NoSpacing"/>
+        <w:pStyle w:val="aa"/>
       </w:pPr>
       <w:r>
         <w:t xml:space="preserve">First find the average price of houses with </w:t>
@@ -18899,7 +18974,7 @@
     </w:p>
     <w:p>
       <w:pPr>
-        <w:pStyle w:val="Heading4"/>
+        <w:pStyle w:val="4"/>
       </w:pPr>
       <w:r>
         <w:t>SQL statement</w:t>
@@ -18907,7 +18982,7 @@
     </w:p>
     <w:p>
       <w:pPr>
-        <w:pStyle w:val="NoSpacing"/>
+        <w:pStyle w:val="aa"/>
       </w:pPr>
       <w:r>
         <w:rPr>
@@ -18918,12 +18993,13 @@
     </w:p>
     <w:p>
       <w:pPr>
-        <w:pStyle w:val="NoSpacing"/>
+        <w:pStyle w:val="aa"/>
       </w:pPr>
       <w:r>
         <w:rPr>
           <w:rFonts w:hint="eastAsia"/>
         </w:rPr>
+        <w:lastRenderedPageBreak/>
         <w:t>SELECT AVG(</w:t>
       </w:r>
       <w:proofErr w:type="spellStart"/>
@@ -18945,7 +19021,7 @@
     </w:p>
     <w:p>
       <w:pPr>
-        <w:pStyle w:val="NoSpacing"/>
+        <w:pStyle w:val="aa"/>
       </w:pPr>
       <w:r>
         <w:rPr>
@@ -18956,7 +19032,7 @@
     </w:p>
     <w:p>
       <w:pPr>
-        <w:pStyle w:val="NoSpacing"/>
+        <w:pStyle w:val="aa"/>
       </w:pPr>
       <w:r>
         <w:rPr>
@@ -19053,7 +19129,7 @@
     </w:p>
     <w:p>
       <w:pPr>
-        <w:pStyle w:val="NoSpacing"/>
+        <w:pStyle w:val="aa"/>
       </w:pPr>
       <w:r>
         <w:rPr>
@@ -19064,7 +19140,7 @@
     </w:p>
     <w:p>
       <w:pPr>
-        <w:pStyle w:val="NoSpacing"/>
+        <w:pStyle w:val="aa"/>
       </w:pPr>
       <w:r>
         <w:rPr>
@@ -19075,7 +19151,7 @@
     </w:p>
     <w:p>
       <w:pPr>
-        <w:pStyle w:val="NoSpacing"/>
+        <w:pStyle w:val="aa"/>
       </w:pPr>
       <w:r>
         <w:rPr>
@@ -19102,7 +19178,7 @@
     </w:p>
     <w:p>
       <w:pPr>
-        <w:pStyle w:val="NoSpacing"/>
+        <w:pStyle w:val="aa"/>
       </w:pPr>
       <w:r>
         <w:rPr>
@@ -19113,7 +19189,7 @@
     </w:p>
     <w:p>
       <w:pPr>
-        <w:pStyle w:val="NoSpacing"/>
+        <w:pStyle w:val="aa"/>
       </w:pPr>
       <w:r>
         <w:rPr>
@@ -19155,7 +19231,7 @@
     </w:p>
     <w:p>
       <w:pPr>
-        <w:pStyle w:val="NoSpacing"/>
+        <w:pStyle w:val="aa"/>
         <w:ind w:left="1440" w:firstLine="720"/>
       </w:pPr>
       <w:r>
@@ -19167,132 +19243,864 @@
     </w:p>
     <w:p>
       <w:pPr>
-        <w:pStyle w:val="NoSpacing"/>
+        <w:pStyle w:val="aa"/>
         <w:ind w:left="1440" w:firstLine="720"/>
       </w:pPr>
       <w:r>
         <w:rPr>
           <w:rFonts w:hint="eastAsia"/>
         </w:rPr>
+        <w:t xml:space="preserve">WHERE </w:t>
+      </w:r>
+      <w:proofErr w:type="spellStart"/>
+      <w:proofErr w:type="gramStart"/>
+      <w:r>
+        <w:rPr>
+          <w:rFonts w:hint="eastAsia"/>
+        </w:rPr>
+        <w:t>A.amenity</w:t>
+      </w:r>
+      <w:proofErr w:type="gramEnd"/>
+      <w:r>
+        <w:rPr>
+          <w:rFonts w:hint="eastAsia"/>
+        </w:rPr>
+        <w:t>_name</w:t>
+      </w:r>
+      <w:proofErr w:type="spellEnd"/>
+      <w:r>
+        <w:rPr>
+          <w:rFonts w:hint="eastAsia"/>
+        </w:rPr>
+        <w:t xml:space="preserve"> = "</w:t>
+      </w:r>
+      <w:proofErr w:type="spellStart"/>
+      <w:r>
+        <w:rPr>
+          <w:rFonts w:hint="eastAsia"/>
+        </w:rPr>
+        <w:t>Wifi</w:t>
+      </w:r>
+      <w:proofErr w:type="spellEnd"/>
+      <w:r>
+        <w:rPr>
+          <w:rFonts w:hint="eastAsia"/>
+        </w:rPr>
+        <w:t xml:space="preserve">" AND </w:t>
+      </w:r>
+      <w:proofErr w:type="spellStart"/>
+      <w:r>
+        <w:rPr>
+          <w:rFonts w:hint="eastAsia"/>
+        </w:rPr>
+        <w:t>A.amenity_id</w:t>
+      </w:r>
+      <w:proofErr w:type="spellEnd"/>
+      <w:r>
+        <w:rPr>
+          <w:rFonts w:hint="eastAsia"/>
+        </w:rPr>
+        <w:t xml:space="preserve"> = </w:t>
+      </w:r>
+      <w:proofErr w:type="spellStart"/>
+      <w:r>
+        <w:rPr>
+          <w:rFonts w:hint="eastAsia"/>
+        </w:rPr>
+        <w:t>C.amenity_id</w:t>
+      </w:r>
+      <w:proofErr w:type="spellEnd"/>
+      <w:r>
+        <w:rPr>
+          <w:rFonts w:hint="eastAsia"/>
+        </w:rPr>
+        <w:t xml:space="preserve"> AND </w:t>
+      </w:r>
+      <w:proofErr w:type="spellStart"/>
+      <w:r>
+        <w:rPr>
+          <w:rFonts w:hint="eastAsia"/>
+        </w:rPr>
+        <w:t>C.listing_id</w:t>
+      </w:r>
+      <w:proofErr w:type="spellEnd"/>
+      <w:r>
+        <w:rPr>
+          <w:rFonts w:hint="eastAsia"/>
+        </w:rPr>
+        <w:t xml:space="preserve"> = </w:t>
+      </w:r>
+      <w:proofErr w:type="spellStart"/>
+      <w:r>
+        <w:rPr>
+          <w:rFonts w:hint="eastAsia"/>
+        </w:rPr>
+        <w:t>P.listing_id</w:t>
+      </w:r>
+      <w:proofErr w:type="spellEnd"/>
+      <w:r>
+        <w:rPr>
+          <w:rFonts w:hint="eastAsia"/>
+        </w:rPr>
+        <w:t>)</w:t>
+      </w:r>
+    </w:p>
+    <w:p>
+      <w:pPr>
+        <w:pStyle w:val="aa"/>
+      </w:pPr>
+      <w:r>
+        <w:rPr>
+          <w:rFonts w:hint="eastAsia"/>
+        </w:rPr>
+        <w:t>)</w:t>
+      </w:r>
+    </w:p>
+    <w:p>
+      <w:pPr>
+        <w:pStyle w:val="4"/>
+        <w:rPr>
+          <w:i w:val="0"/>
+          <w:color w:val="auto"/>
+        </w:rPr>
+      </w:pPr>
+      <w:r>
+        <w:t>Query Result:</w:t>
+      </w:r>
+      <w:r>
+        <w:t xml:space="preserve"> </w:t>
+      </w:r>
+      <w:r>
+        <w:rPr>
+          <w:i w:val="0"/>
+          <w:color w:val="auto"/>
+        </w:rPr>
+        <w:t>3.113</w:t>
+      </w:r>
+    </w:p>
+    <w:p/>
+    <w:p>
+      <w:pPr>
+        <w:pStyle w:val="3"/>
+      </w:pPr>
+      <w:r>
+        <w:t>Query 8: How much more (or less) costly to rent a room with 8 beds in Berlin compared to Madrid on average?</w:t>
+      </w:r>
+    </w:p>
+    <w:p>
+      <w:pPr>
+        <w:pStyle w:val="4"/>
+      </w:pPr>
+      <w:r>
+        <w:t>Description of logic:</w:t>
+      </w:r>
+    </w:p>
+    <w:p>
+      <w:pPr>
+        <w:pStyle w:val="aa"/>
+      </w:pPr>
+      <w:r>
+        <w:t>First find the average price of house with 8 beds for each city by joining house detail table, listing table, price table and city table. Then use the average price of Berlin to minus that of Madrid.</w:t>
+      </w:r>
+    </w:p>
+    <w:p>
+      <w:pPr>
+        <w:pStyle w:val="4"/>
+      </w:pPr>
+      <w:r>
+        <w:t>SQL statement</w:t>
+      </w:r>
+    </w:p>
+    <w:p>
+      <w:pPr>
+        <w:pStyle w:val="aa"/>
+      </w:pPr>
+      <w:r>
+        <w:t>(</w:t>
+      </w:r>
+    </w:p>
+    <w:p>
+      <w:pPr>
+        <w:pStyle w:val="aa"/>
+      </w:pPr>
+      <w:r>
+        <w:t>SELECT AVG (P</w:t>
+      </w:r>
+      <w:proofErr w:type="gramStart"/>
+      <w:r>
+        <w:t>1.price</w:t>
+      </w:r>
+      <w:proofErr w:type="gramEnd"/>
+      <w:r>
+        <w:t>)</w:t>
+      </w:r>
+    </w:p>
+    <w:p>
+      <w:pPr>
+        <w:pStyle w:val="aa"/>
+      </w:pPr>
+      <w:r>
+        <w:t xml:space="preserve">FROM Price P1, </w:t>
+      </w:r>
+      <w:proofErr w:type="spellStart"/>
+      <w:r>
+        <w:t>HouseDetail</w:t>
+      </w:r>
+      <w:proofErr w:type="spellEnd"/>
+      <w:r>
+        <w:t xml:space="preserve"> </w:t>
+      </w:r>
+      <w:proofErr w:type="spellStart"/>
+      <w:r>
+        <w:t>H_d</w:t>
+      </w:r>
+      <w:proofErr w:type="spellEnd"/>
+      <w:r>
+        <w:t>, Listing L, City C</w:t>
+      </w:r>
+    </w:p>
+    <w:p>
+      <w:pPr>
+        <w:pStyle w:val="aa"/>
+      </w:pPr>
+      <w:r>
+        <w:t xml:space="preserve">WHERE </w:t>
+      </w:r>
+      <w:proofErr w:type="spellStart"/>
+      <w:proofErr w:type="gramStart"/>
+      <w:r>
+        <w:t>C.city</w:t>
+      </w:r>
+      <w:proofErr w:type="gramEnd"/>
+      <w:r>
+        <w:t>_name</w:t>
+      </w:r>
+      <w:proofErr w:type="spellEnd"/>
+      <w:r>
+        <w:t xml:space="preserve"> =‘</w:t>
+      </w:r>
+      <w:proofErr w:type="spellStart"/>
+      <w:r>
+        <w:t>Berlin’AND</w:t>
+      </w:r>
+      <w:proofErr w:type="spellEnd"/>
+      <w:r>
+        <w:t xml:space="preserve"> </w:t>
+      </w:r>
+      <w:proofErr w:type="spellStart"/>
+      <w:r>
+        <w:t>C.city_id</w:t>
+      </w:r>
+      <w:proofErr w:type="spellEnd"/>
+      <w:r>
+        <w:t xml:space="preserve"> = </w:t>
+      </w:r>
+      <w:proofErr w:type="spellStart"/>
+      <w:r>
+        <w:t>L.city_id</w:t>
+      </w:r>
+      <w:proofErr w:type="spellEnd"/>
+      <w:r>
+        <w:t xml:space="preserve"> AND </w:t>
+      </w:r>
+      <w:proofErr w:type="spellStart"/>
+      <w:r>
+        <w:t>H_d.beds</w:t>
+      </w:r>
+      <w:proofErr w:type="spellEnd"/>
+      <w:r>
+        <w:t xml:space="preserve"> = 8</w:t>
+      </w:r>
+    </w:p>
+    <w:p>
+      <w:pPr>
+        <w:pStyle w:val="aa"/>
+      </w:pPr>
+      <w:r>
+        <w:t xml:space="preserve">AND </w:t>
+      </w:r>
+      <w:proofErr w:type="spellStart"/>
+      <w:r>
+        <w:t>H_</w:t>
+      </w:r>
+      <w:proofErr w:type="gramStart"/>
+      <w:r>
+        <w:t>d.listing</w:t>
+      </w:r>
+      <w:proofErr w:type="gramEnd"/>
+      <w:r>
+        <w:t>_id</w:t>
+      </w:r>
+      <w:proofErr w:type="spellEnd"/>
+      <w:r>
+        <w:t xml:space="preserve"> = </w:t>
+      </w:r>
+      <w:proofErr w:type="spellStart"/>
+      <w:r>
+        <w:t>L.listing_id</w:t>
+      </w:r>
+      <w:proofErr w:type="spellEnd"/>
+      <w:r>
+        <w:t xml:space="preserve"> AND </w:t>
+      </w:r>
+      <w:proofErr w:type="spellStart"/>
+      <w:r>
+        <w:t>H_d.listing_id</w:t>
+      </w:r>
+      <w:proofErr w:type="spellEnd"/>
+      <w:r>
+        <w:t xml:space="preserve"> = P1.listing_id</w:t>
+      </w:r>
+    </w:p>
+    <w:p>
+      <w:pPr>
+        <w:pStyle w:val="aa"/>
+      </w:pPr>
+      <w:r>
+        <w:t xml:space="preserve">        )</w:t>
+      </w:r>
+    </w:p>
+    <w:p>
+      <w:pPr>
+        <w:pStyle w:val="aa"/>
+      </w:pPr>
+      <w:r>
+        <w:t>-</w:t>
+      </w:r>
+      <w:r>
+        <w:t>(</w:t>
+      </w:r>
+    </w:p>
+    <w:p>
+      <w:pPr>
+        <w:pStyle w:val="aa"/>
+      </w:pPr>
+      <w:r>
+        <w:t>SELECT AVG (P</w:t>
+      </w:r>
+      <w:proofErr w:type="gramStart"/>
+      <w:r>
+        <w:t>2.price</w:t>
+      </w:r>
+      <w:proofErr w:type="gramEnd"/>
+      <w:r>
+        <w:t>)</w:t>
+      </w:r>
+    </w:p>
+    <w:p>
+      <w:pPr>
+        <w:pStyle w:val="aa"/>
+      </w:pPr>
+      <w:r>
+        <w:t xml:space="preserve">FROM Price P2, </w:t>
+      </w:r>
+      <w:proofErr w:type="spellStart"/>
+      <w:r>
+        <w:t>HouseDetail</w:t>
+      </w:r>
+      <w:proofErr w:type="spellEnd"/>
+      <w:r>
+        <w:t xml:space="preserve"> </w:t>
+      </w:r>
+      <w:proofErr w:type="spellStart"/>
+      <w:r>
+        <w:t>H_d</w:t>
+      </w:r>
+      <w:proofErr w:type="spellEnd"/>
+      <w:r>
+        <w:t>, Listing L, City C</w:t>
+      </w:r>
+    </w:p>
+    <w:p>
+      <w:pPr>
+        <w:pStyle w:val="aa"/>
+      </w:pPr>
+      <w:r>
+        <w:t xml:space="preserve">WHERE </w:t>
+      </w:r>
+      <w:proofErr w:type="spellStart"/>
+      <w:proofErr w:type="gramStart"/>
+      <w:r>
+        <w:t>C.city</w:t>
+      </w:r>
+      <w:proofErr w:type="gramEnd"/>
+      <w:r>
+        <w:t>_name</w:t>
+      </w:r>
+      <w:proofErr w:type="spellEnd"/>
+      <w:r>
+        <w:t xml:space="preserve"> =‘</w:t>
+      </w:r>
+      <w:proofErr w:type="spellStart"/>
+      <w:r>
+        <w:t>Madrid’AND</w:t>
+      </w:r>
+      <w:proofErr w:type="spellEnd"/>
+      <w:r>
+        <w:t xml:space="preserve"> </w:t>
+      </w:r>
+      <w:proofErr w:type="spellStart"/>
+      <w:r>
+        <w:t>C.city_id</w:t>
+      </w:r>
+      <w:proofErr w:type="spellEnd"/>
+      <w:r>
+        <w:t xml:space="preserve"> = </w:t>
+      </w:r>
+      <w:proofErr w:type="spellStart"/>
+      <w:r>
+        <w:t>L.city_id</w:t>
+      </w:r>
+      <w:proofErr w:type="spellEnd"/>
+      <w:r>
+        <w:t xml:space="preserve"> AND </w:t>
+      </w:r>
+      <w:proofErr w:type="spellStart"/>
+      <w:r>
+        <w:t>H_d.beds</w:t>
+      </w:r>
+      <w:proofErr w:type="spellEnd"/>
+      <w:r>
+        <w:t xml:space="preserve"> = 8</w:t>
+      </w:r>
+    </w:p>
+    <w:p>
+      <w:pPr>
+        <w:pStyle w:val="aa"/>
+      </w:pPr>
+      <w:r>
+        <w:t xml:space="preserve">AND </w:t>
+      </w:r>
+      <w:proofErr w:type="spellStart"/>
+      <w:r>
+        <w:t>H_</w:t>
+      </w:r>
+      <w:proofErr w:type="gramStart"/>
+      <w:r>
+        <w:t>d.listing</w:t>
+      </w:r>
+      <w:proofErr w:type="gramEnd"/>
+      <w:r>
+        <w:t>_id</w:t>
+      </w:r>
+      <w:proofErr w:type="spellEnd"/>
+      <w:r>
+        <w:t xml:space="preserve"> = </w:t>
+      </w:r>
+      <w:proofErr w:type="spellStart"/>
+      <w:r>
+        <w:t>L.listing_id</w:t>
+      </w:r>
+      <w:proofErr w:type="spellEnd"/>
+      <w:r>
+        <w:t xml:space="preserve"> AND </w:t>
+      </w:r>
+      <w:proofErr w:type="spellStart"/>
+      <w:r>
+        <w:t>H_d.listing_id</w:t>
+      </w:r>
+      <w:proofErr w:type="spellEnd"/>
+      <w:r>
+        <w:t xml:space="preserve"> = P2.listing_id</w:t>
+      </w:r>
+    </w:p>
+    <w:p>
+      <w:pPr>
+        <w:pStyle w:val="aa"/>
+      </w:pPr>
+      <w:r>
+        <w:t xml:space="preserve">       )</w:t>
+      </w:r>
+    </w:p>
+    <w:p>
+      <w:pPr>
+        <w:pStyle w:val="4"/>
+      </w:pPr>
+      <w:r>
+        <w:t>Query Result:</w:t>
+      </w:r>
+      <w:r>
+        <w:t xml:space="preserve"> </w:t>
+      </w:r>
+      <w:bookmarkStart w:id="17" w:name="_GoBack"/>
+      <w:r>
+        <w:rPr>
+          <w:i w:val="0"/>
+          <w:color w:val="auto"/>
+        </w:rPr>
+        <w:t>101.5926</w:t>
+      </w:r>
+      <w:bookmarkEnd w:id="17"/>
+    </w:p>
+    <w:p/>
+    <w:p>
+      <w:pPr>
+        <w:pStyle w:val="3"/>
+      </w:pPr>
+      <w:r>
         <w:lastRenderedPageBreak/>
+        <w:t>Query 9: Find the top-10 (in terms of the number of listings) hosts (</w:t>
+      </w:r>
+      <w:proofErr w:type="spellStart"/>
+      <w:r>
+        <w:t>host_ids</w:t>
+      </w:r>
+      <w:proofErr w:type="spellEnd"/>
+      <w:r>
+        <w:t xml:space="preserve">, </w:t>
+      </w:r>
+      <w:proofErr w:type="spellStart"/>
+      <w:r>
+        <w:t>host_names</w:t>
+      </w:r>
+      <w:proofErr w:type="spellEnd"/>
+      <w:r>
+        <w:t>) in Spain.</w:t>
+      </w:r>
+    </w:p>
+    <w:p>
+      <w:pPr>
+        <w:pStyle w:val="4"/>
+      </w:pPr>
+      <w:r>
+        <w:t>Description of logic:</w:t>
+      </w:r>
+    </w:p>
+    <w:p>
+      <w:pPr>
+        <w:pStyle w:val="aa"/>
+      </w:pPr>
+      <w:r>
+        <w:t xml:space="preserve">Group the houses by </w:t>
+      </w:r>
+      <w:proofErr w:type="spellStart"/>
+      <w:r>
+        <w:t>host_</w:t>
+      </w:r>
+      <w:proofErr w:type="gramStart"/>
+      <w:r>
+        <w:t>id</w:t>
+      </w:r>
+      <w:proofErr w:type="spellEnd"/>
+      <w:r>
+        <w:t>, and</w:t>
+      </w:r>
+      <w:proofErr w:type="gramEnd"/>
+      <w:r>
+        <w:t xml:space="preserve"> count the number of houses each host that locates in Spain. Rank them according to count in descend order and select the top ten results. Return the corresponding host id and host name.</w:t>
+      </w:r>
+    </w:p>
+    <w:p>
+      <w:pPr>
+        <w:pStyle w:val="4"/>
+      </w:pPr>
+      <w:r>
+        <w:t>SQL statement</w:t>
+      </w:r>
+    </w:p>
+    <w:p>
+      <w:pPr>
+        <w:pStyle w:val="aa"/>
+      </w:pPr>
+      <w:r>
+        <w:t xml:space="preserve">SELECT </w:t>
+      </w:r>
+      <w:proofErr w:type="spellStart"/>
+      <w:proofErr w:type="gramStart"/>
+      <w:r>
+        <w:t>H.host</w:t>
+      </w:r>
+      <w:proofErr w:type="gramEnd"/>
+      <w:r>
+        <w:t>_id</w:t>
+      </w:r>
+      <w:proofErr w:type="spellEnd"/>
+      <w:r>
+        <w:t xml:space="preserve">, </w:t>
+      </w:r>
+      <w:proofErr w:type="spellStart"/>
+      <w:r>
+        <w:t>H.host_name</w:t>
+      </w:r>
+      <w:proofErr w:type="spellEnd"/>
+    </w:p>
+    <w:p>
+      <w:pPr>
+        <w:pStyle w:val="aa"/>
+      </w:pPr>
+      <w:r>
+        <w:t>FROM Host H.</w:t>
+      </w:r>
+    </w:p>
+    <w:p>
+      <w:pPr>
+        <w:pStyle w:val="aa"/>
+      </w:pPr>
+      <w:r>
+        <w:t xml:space="preserve">WHERE EXISTS </w:t>
+      </w:r>
+      <w:r>
+        <w:rPr>
+          <w:rFonts w:hint="eastAsia"/>
+        </w:rPr>
+        <w:t>(</w:t>
+      </w:r>
+    </w:p>
+    <w:p>
+      <w:pPr>
+        <w:pStyle w:val="aa"/>
+        <w:ind w:firstLine="720"/>
+      </w:pPr>
+      <w:r>
+        <w:rPr>
+          <w:rFonts w:hint="eastAsia"/>
+        </w:rPr>
+        <w:t xml:space="preserve">SELECT TOP 10 </w:t>
+      </w:r>
+      <w:proofErr w:type="spellStart"/>
+      <w:proofErr w:type="gramStart"/>
+      <w:r>
+        <w:t>H.host</w:t>
+      </w:r>
+      <w:proofErr w:type="gramEnd"/>
+      <w:r>
+        <w:t>_id</w:t>
+      </w:r>
+      <w:proofErr w:type="spellEnd"/>
+      <w:r>
+        <w:rPr>
+          <w:rFonts w:hint="eastAsia"/>
+        </w:rPr>
+        <w:t>, COUNT(</w:t>
+      </w:r>
+      <w:r>
+        <w:t xml:space="preserve"> </w:t>
+      </w:r>
+    </w:p>
+    <w:p>
+      <w:pPr>
+        <w:pStyle w:val="aa"/>
+        <w:ind w:left="720" w:firstLine="720"/>
+      </w:pPr>
+      <w:r>
+        <w:t xml:space="preserve">SELECT </w:t>
+      </w:r>
+      <w:proofErr w:type="spellStart"/>
+      <w:proofErr w:type="gramStart"/>
+      <w:r>
+        <w:t>L.listing</w:t>
+      </w:r>
+      <w:proofErr w:type="gramEnd"/>
+      <w:r>
+        <w:t>_id</w:t>
+      </w:r>
+      <w:proofErr w:type="spellEnd"/>
+      <w:r>
+        <w:t xml:space="preserve"> </w:t>
+      </w:r>
+    </w:p>
+    <w:p>
+      <w:pPr>
+        <w:pStyle w:val="aa"/>
+        <w:ind w:left="720" w:firstLine="720"/>
+      </w:pPr>
+      <w:r>
+        <w:t xml:space="preserve">FROM Listing L, Country C </w:t>
+      </w:r>
+    </w:p>
+    <w:p>
+      <w:pPr>
+        <w:pStyle w:val="aa"/>
+        <w:ind w:left="720" w:firstLine="720"/>
+      </w:pPr>
+      <w:r>
         <w:t xml:space="preserve">WHERE </w:t>
       </w:r>
       <w:proofErr w:type="spellStart"/>
       <w:proofErr w:type="gramStart"/>
       <w:r>
+        <w:t>C.country</w:t>
+      </w:r>
+      <w:proofErr w:type="gramEnd"/>
+      <w:r>
+        <w:t>_name</w:t>
+      </w:r>
+      <w:proofErr w:type="spellEnd"/>
+      <w:r>
+        <w:t xml:space="preserve"> = "Spain" AND </w:t>
+      </w:r>
+      <w:proofErr w:type="spellStart"/>
+      <w:r>
+        <w:t>C.country_id</w:t>
+      </w:r>
+      <w:proofErr w:type="spellEnd"/>
+      <w:r>
+        <w:t xml:space="preserve"> = </w:t>
+      </w:r>
+      <w:proofErr w:type="spellStart"/>
+      <w:r>
+        <w:t>L.country_id</w:t>
+      </w:r>
+      <w:proofErr w:type="spellEnd"/>
+      <w:r>
+        <w:t xml:space="preserve"> AND  </w:t>
+      </w:r>
+      <w:proofErr w:type="spellStart"/>
+      <w:r>
+        <w:t>L.host_id</w:t>
+      </w:r>
+      <w:proofErr w:type="spellEnd"/>
+      <w:r>
+        <w:t xml:space="preserve"> = </w:t>
+      </w:r>
+      <w:proofErr w:type="spellStart"/>
+      <w:r>
+        <w:t>H.host_id</w:t>
+      </w:r>
+      <w:proofErr w:type="spellEnd"/>
+      <w:r>
+        <w:t>) as Count</w:t>
+      </w:r>
+    </w:p>
+    <w:p>
+      <w:pPr>
+        <w:pStyle w:val="aa"/>
+        <w:ind w:firstLine="720"/>
+      </w:pPr>
+      <w:r>
         <w:rPr>
           <w:rFonts w:hint="eastAsia"/>
         </w:rPr>
-        <w:t>A.amenity</w:t>
+        <w:t xml:space="preserve">GROUP BY </w:t>
+      </w:r>
+      <w:proofErr w:type="spellStart"/>
+      <w:proofErr w:type="gramStart"/>
+      <w:r>
+        <w:t>H.host</w:t>
       </w:r>
       <w:proofErr w:type="gramEnd"/>
       <w:r>
+        <w:t>_id</w:t>
+      </w:r>
+      <w:proofErr w:type="spellEnd"/>
+    </w:p>
+    <w:p>
+      <w:pPr>
+        <w:pStyle w:val="aa"/>
+        <w:ind w:firstLine="720"/>
+      </w:pPr>
+      <w:r>
         <w:rPr>
           <w:rFonts w:hint="eastAsia"/>
         </w:rPr>
-        <w:t>_name</w:t>
-      </w:r>
-      <w:proofErr w:type="spellEnd"/>
+        <w:t>ORDER BY C</w:t>
+      </w:r>
+      <w:r>
+        <w:t>ount</w:t>
+      </w:r>
       <w:r>
         <w:rPr>
           <w:rFonts w:hint="eastAsia"/>
         </w:rPr>
-        <w:t xml:space="preserve"> = "</w:t>
-      </w:r>
-      <w:proofErr w:type="spellStart"/>
-      <w:r>
-        <w:rPr>
-          <w:rFonts w:hint="eastAsia"/>
-        </w:rPr>
-        <w:t>Wifi</w:t>
-      </w:r>
-      <w:proofErr w:type="spellEnd"/>
-      <w:r>
-        <w:rPr>
-          <w:rFonts w:hint="eastAsia"/>
-        </w:rPr>
-        <w:t xml:space="preserve">" AND </w:t>
-      </w:r>
-      <w:proofErr w:type="spellStart"/>
-      <w:r>
-        <w:rPr>
-          <w:rFonts w:hint="eastAsia"/>
-        </w:rPr>
-        <w:t>A.amenity_id</w:t>
-      </w:r>
-      <w:proofErr w:type="spellEnd"/>
-      <w:r>
-        <w:rPr>
-          <w:rFonts w:hint="eastAsia"/>
-        </w:rPr>
-        <w:t xml:space="preserve"> = </w:t>
-      </w:r>
-      <w:proofErr w:type="spellStart"/>
-      <w:r>
-        <w:rPr>
-          <w:rFonts w:hint="eastAsia"/>
-        </w:rPr>
-        <w:t>C.amenity_id</w:t>
-      </w:r>
-      <w:proofErr w:type="spellEnd"/>
-      <w:r>
-        <w:rPr>
-          <w:rFonts w:hint="eastAsia"/>
-        </w:rPr>
-        <w:t xml:space="preserve"> AND </w:t>
-      </w:r>
-      <w:proofErr w:type="spellStart"/>
-      <w:r>
-        <w:rPr>
-          <w:rFonts w:hint="eastAsia"/>
-        </w:rPr>
-        <w:t>C.listing_id</w:t>
-      </w:r>
-      <w:proofErr w:type="spellEnd"/>
-      <w:r>
-        <w:rPr>
-          <w:rFonts w:hint="eastAsia"/>
-        </w:rPr>
-        <w:t xml:space="preserve"> = </w:t>
-      </w:r>
-      <w:proofErr w:type="spellStart"/>
-      <w:r>
-        <w:rPr>
-          <w:rFonts w:hint="eastAsia"/>
-        </w:rPr>
-        <w:t>P.listing_id</w:t>
-      </w:r>
-      <w:proofErr w:type="spellEnd"/>
-      <w:r>
-        <w:rPr>
-          <w:rFonts w:hint="eastAsia"/>
-        </w:rPr>
+        <w:t xml:space="preserve"> DESC</w:t>
+      </w:r>
+      <w:r>
         <w:t>)</w:t>
       </w:r>
     </w:p>
     <w:p>
       <w:pPr>
-        <w:pStyle w:val="NoSpacing"/>
-      </w:pPr>
-      <w:r>
-        <w:rPr>
-          <w:rFonts w:hint="eastAsia"/>
-        </w:rPr>
-        <w:t>)</w:t>
-      </w:r>
-    </w:p>
-    <w:p/>
-    <w:p>
-      <w:pPr>
-        <w:pStyle w:val="Heading3"/>
-      </w:pPr>
-      <w:r>
-        <w:t>Query 8: How much more (or less) costly to rent a room with 8 beds in Berlin compared to Madrid on average?</w:t>
-      </w:r>
-    </w:p>
-    <w:p>
-      <w:pPr>
-        <w:pStyle w:val="Heading4"/>
+        <w:pStyle w:val="4"/>
+      </w:pPr>
+      <w:r>
+        <w:t>Query Result:</w:t>
+      </w:r>
+    </w:p>
+    <w:p>
+      <w:pPr>
+        <w:pStyle w:val="aa"/>
+        <w:ind w:firstLine="720"/>
+      </w:pPr>
+      <w:r>
+        <w:drawing>
+          <wp:inline distT="0" distB="0" distL="0" distR="0" wp14:anchorId="1CC4E3F2" wp14:editId="7D43F49B">
+            <wp:extent cx="1228725" cy="1914525"/>
+            <wp:effectExtent l="0" t="0" r="9525" b="9525"/>
+            <wp:docPr id="4" name="图片 4"/>
+            <wp:cNvGraphicFramePr>
+              <a:graphicFrameLocks xmlns:a="http://schemas.openxmlformats.org/drawingml/2006/main" noChangeAspect="1"/>
+            </wp:cNvGraphicFramePr>
+            <a:graphic xmlns:a="http://schemas.openxmlformats.org/drawingml/2006/main">
+              <a:graphicData uri="http://schemas.openxmlformats.org/drawingml/2006/picture">
+                <pic:pic xmlns:pic="http://schemas.openxmlformats.org/drawingml/2006/picture">
+                  <pic:nvPicPr>
+                    <pic:cNvPr id="0" name="Picture 1"/>
+                    <pic:cNvPicPr>
+                      <a:picLocks noChangeAspect="1" noChangeArrowheads="1"/>
+                    </pic:cNvPicPr>
+                  </pic:nvPicPr>
+                  <pic:blipFill>
+                    <a:blip r:embed="rId10">
+                      <a:extLst>
+                        <a:ext uri="{28A0092B-C50C-407E-A947-70E740481C1C}">
+                          <a14:useLocalDpi xmlns:a14="http://schemas.microsoft.com/office/drawing/2010/main" val="0"/>
+                        </a:ext>
+                      </a:extLst>
+                    </a:blip>
+                    <a:srcRect/>
+                    <a:stretch>
+                      <a:fillRect/>
+                    </a:stretch>
+                  </pic:blipFill>
+                  <pic:spPr bwMode="auto">
+                    <a:xfrm>
+                      <a:off x="0" y="0"/>
+                      <a:ext cx="1228725" cy="1914525"/>
+                    </a:xfrm>
+                    <a:prstGeom prst="rect">
+                      <a:avLst/>
+                    </a:prstGeom>
+                    <a:noFill/>
+                    <a:ln>
+                      <a:noFill/>
+                    </a:ln>
+                  </pic:spPr>
+                </pic:pic>
+              </a:graphicData>
+            </a:graphic>
+          </wp:inline>
+        </w:drawing>
+      </w:r>
+    </w:p>
+    <w:p>
+      <w:pPr>
+        <w:pStyle w:val="3"/>
+      </w:pPr>
+      <w:r>
+        <w:t>Query 10: Find the top-10 rated (</w:t>
+      </w:r>
+      <w:proofErr w:type="spellStart"/>
+      <w:r>
+        <w:t>review_score_rating</w:t>
+      </w:r>
+      <w:proofErr w:type="spellEnd"/>
+      <w:r>
+        <w:t>) apartments (</w:t>
+      </w:r>
+      <w:proofErr w:type="spellStart"/>
+      <w:proofErr w:type="gramStart"/>
+      <w:r>
+        <w:t>id,name</w:t>
+      </w:r>
+      <w:proofErr w:type="spellEnd"/>
+      <w:proofErr w:type="gramEnd"/>
+      <w:r>
+        <w:t>) in Barcelona.</w:t>
+      </w:r>
+    </w:p>
+    <w:p>
+      <w:pPr>
+        <w:pStyle w:val="4"/>
       </w:pPr>
       <w:r>
         <w:t>Description of logic:</w:t>
@@ -19300,15 +20108,61 @@
     </w:p>
     <w:p>
       <w:pPr>
-        <w:pStyle w:val="NoSpacing"/>
-      </w:pPr>
-      <w:r>
-        <w:t>First find the average price of house with 8 beds for each city by joining house detail table, listing table, price table and city table. Then use the average price of Berlin to minus that of Madrid.</w:t>
-      </w:r>
-    </w:p>
-    <w:p>
-      <w:pPr>
-        <w:pStyle w:val="Heading4"/>
+        <w:pStyle w:val="aa"/>
+      </w:pPr>
+      <w:r>
+        <w:t>Group the houses</w:t>
+      </w:r>
+      <w:r>
+        <w:t xml:space="preserve"> by review score </w:t>
+      </w:r>
+      <w:proofErr w:type="gramStart"/>
+      <w:r>
+        <w:t>rating</w:t>
+      </w:r>
+      <w:r>
+        <w:t>,</w:t>
+      </w:r>
+      <w:r>
+        <w:t xml:space="preserve"> </w:t>
+      </w:r>
+      <w:r>
+        <w:t>and</w:t>
+      </w:r>
+      <w:proofErr w:type="gramEnd"/>
+      <w:r>
+        <w:t xml:space="preserve"> </w:t>
+      </w:r>
+      <w:r>
+        <w:t xml:space="preserve">find the top 10 apartments which are </w:t>
+      </w:r>
+      <w:proofErr w:type="spellStart"/>
+      <w:r>
+        <w:t>lecated</w:t>
+      </w:r>
+      <w:proofErr w:type="spellEnd"/>
+      <w:r>
+        <w:t xml:space="preserve"> in Barcelona, through the joining of listing, review and city table</w:t>
+      </w:r>
+      <w:r>
+        <w:t>. Rank them according to count in descend order and select the top ten results. Return the corresponding</w:t>
+      </w:r>
+      <w:r>
+        <w:t xml:space="preserve"> listing</w:t>
+      </w:r>
+      <w:r>
+        <w:t xml:space="preserve"> id and </w:t>
+      </w:r>
+      <w:r>
+        <w:t>listing</w:t>
+      </w:r>
+      <w:r>
+        <w:t xml:space="preserve"> name.</w:t>
+      </w:r>
+    </w:p>
+    <w:p>
+      <w:pPr>
+        <w:pStyle w:val="4"/>
       </w:pPr>
       <w:r>
         <w:t>SQL statement</w:t>
@@ -19316,748 +20170,75 @@
     </w:p>
     <w:p>
       <w:pPr>
-        <w:pStyle w:val="NoSpacing"/>
-      </w:pPr>
-      <w:r>
-        <w:t>(</w:t>
-      </w:r>
-    </w:p>
-    <w:p>
-      <w:pPr>
-        <w:pStyle w:val="NoSpacing"/>
-      </w:pPr>
-      <w:r>
-        <w:t>SELECT AVG (P</w:t>
-      </w:r>
+        <w:pStyle w:val="aa"/>
+      </w:pPr>
+      <w:r>
+        <w:t xml:space="preserve">SELECT </w:t>
+      </w:r>
+      <w:proofErr w:type="spellStart"/>
       <w:proofErr w:type="gramStart"/>
       <w:r>
-        <w:t>1.price</w:t>
+        <w:t>L.listing</w:t>
       </w:r>
       <w:proofErr w:type="gramEnd"/>
       <w:r>
-        <w:t>)</w:t>
-      </w:r>
-    </w:p>
-    <w:p>
-      <w:pPr>
-        <w:pStyle w:val="NoSpacing"/>
-      </w:pPr>
-      <w:r>
-        <w:t xml:space="preserve">FROM Price P1, </w:t>
-      </w:r>
-      <w:proofErr w:type="spellStart"/>
-      <w:r>
-        <w:t>HouseDetail</w:t>
-      </w:r>
-      <w:proofErr w:type="spellEnd"/>
-      <w:r>
-        <w:t xml:space="preserve"> </w:t>
-      </w:r>
-      <w:proofErr w:type="spellStart"/>
-      <w:r>
-        <w:t>H_d</w:t>
-      </w:r>
-      <w:proofErr w:type="spellEnd"/>
-      <w:r>
-        <w:t>, Listing L, City C</w:t>
-      </w:r>
-    </w:p>
-    <w:p>
-      <w:pPr>
-        <w:pStyle w:val="NoSpacing"/>
-      </w:pPr>
-      <w:r>
-        <w:t xml:space="preserve">WHERE </w:t>
+        <w:t>_id</w:t>
+      </w:r>
+      <w:proofErr w:type="spellEnd"/>
+      <w:r>
+        <w:t xml:space="preserve">, </w:t>
+      </w:r>
+      <w:proofErr w:type="spellStart"/>
+      <w:r>
+        <w:t>L.listing_name</w:t>
+      </w:r>
+      <w:proofErr w:type="spellEnd"/>
+    </w:p>
+    <w:p>
+      <w:pPr>
+        <w:pStyle w:val="aa"/>
+      </w:pPr>
+      <w:r>
+        <w:t>FROM Listing L</w:t>
+      </w:r>
+    </w:p>
+    <w:p>
+      <w:pPr>
+        <w:pStyle w:val="aa"/>
+      </w:pPr>
+      <w:r>
+        <w:t>WHERE EXISTS (</w:t>
+      </w:r>
+    </w:p>
+    <w:p>
+      <w:pPr>
+        <w:pStyle w:val="aa"/>
+      </w:pPr>
+      <w:r>
+        <w:t xml:space="preserve">                          SELECT TOP 10 </w:t>
       </w:r>
       <w:proofErr w:type="spellStart"/>
       <w:proofErr w:type="gramStart"/>
       <w:r>
-        <w:t>C.city</w:t>
+        <w:t>L.listing</w:t>
       </w:r>
       <w:proofErr w:type="gramEnd"/>
       <w:r>
-        <w:t>_name</w:t>
-      </w:r>
-      <w:proofErr w:type="spellEnd"/>
-      <w:r>
-        <w:t xml:space="preserve"> =‘</w:t>
-      </w:r>
-      <w:proofErr w:type="spellStart"/>
-      <w:r>
-        <w:t>Berlin’AND</w:t>
-      </w:r>
-      <w:proofErr w:type="spellEnd"/>
-      <w:r>
-        <w:t xml:space="preserve"> </w:t>
-      </w:r>
-      <w:proofErr w:type="spellStart"/>
-      <w:r>
-        <w:t>C.city_id</w:t>
-      </w:r>
-      <w:proofErr w:type="spellEnd"/>
-      <w:r>
-        <w:t xml:space="preserve"> = </w:t>
-      </w:r>
-      <w:proofErr w:type="spellStart"/>
-      <w:r>
-        <w:t>L.city_id</w:t>
-      </w:r>
-      <w:proofErr w:type="spellEnd"/>
-      <w:r>
-        <w:t xml:space="preserve"> AND </w:t>
-      </w:r>
-      <w:proofErr w:type="spellStart"/>
-      <w:r>
-        <w:t>H_d.beds</w:t>
-      </w:r>
-      <w:proofErr w:type="spellEnd"/>
-      <w:r>
-        <w:t xml:space="preserve"> = 8</w:t>
-      </w:r>
-    </w:p>
-    <w:p>
-      <w:pPr>
-        <w:pStyle w:val="NoSpacing"/>
-      </w:pPr>
-      <w:r>
-        <w:t xml:space="preserve">AND </w:t>
-      </w:r>
-      <w:proofErr w:type="spellStart"/>
-      <w:r>
-        <w:t>H_</w:t>
-      </w:r>
-      <w:proofErr w:type="gramStart"/>
-      <w:r>
-        <w:t>d.listing</w:t>
-      </w:r>
-      <w:proofErr w:type="gramEnd"/>
-      <w:r>
         <w:t>_id</w:t>
       </w:r>
       <w:proofErr w:type="spellEnd"/>
       <w:r>
-        <w:t xml:space="preserve"> = </w:t>
-      </w:r>
-      <w:proofErr w:type="spellStart"/>
-      <w:r>
-        <w:t>L.listing_id</w:t>
-      </w:r>
-      <w:proofErr w:type="spellEnd"/>
-      <w:r>
-        <w:t xml:space="preserve"> AND </w:t>
-      </w:r>
-      <w:proofErr w:type="spellStart"/>
-      <w:r>
-        <w:t>H_d.listing_id</w:t>
-      </w:r>
-      <w:proofErr w:type="spellEnd"/>
-      <w:r>
-        <w:t xml:space="preserve"> = P1.listing_id</w:t>
-      </w:r>
-    </w:p>
-    <w:p>
-      <w:pPr>
-        <w:pStyle w:val="NoSpacing"/>
-      </w:pPr>
-      <w:r>
-        <w:t xml:space="preserve">        )</w:t>
-      </w:r>
-    </w:p>
-    <w:p>
-      <w:pPr>
-        <w:pStyle w:val="NoSpacing"/>
-      </w:pPr>
-      <w:r>
-        <w:t>-</w:t>
-      </w:r>
-      <w:r>
-        <w:t>(</w:t>
-      </w:r>
-    </w:p>
-    <w:p>
-      <w:pPr>
-        <w:pStyle w:val="NoSpacing"/>
-      </w:pPr>
-      <w:r>
-        <w:t>SELECT AVG (P</w:t>
-      </w:r>
-      <w:proofErr w:type="gramStart"/>
-      <w:r>
-        <w:t>2.price</w:t>
-      </w:r>
-      <w:proofErr w:type="gramEnd"/>
-      <w:r>
-        <w:t>)</w:t>
-      </w:r>
-    </w:p>
-    <w:p>
-      <w:pPr>
-        <w:pStyle w:val="NoSpacing"/>
-      </w:pPr>
-      <w:r>
-        <w:t xml:space="preserve">FROM Price P2, </w:t>
-      </w:r>
-      <w:proofErr w:type="spellStart"/>
-      <w:r>
-        <w:t>HouseDetail</w:t>
-      </w:r>
-      <w:proofErr w:type="spellEnd"/>
-      <w:r>
-        <w:t xml:space="preserve"> </w:t>
-      </w:r>
-      <w:proofErr w:type="spellStart"/>
-      <w:r>
-        <w:t>H_d</w:t>
-      </w:r>
-      <w:proofErr w:type="spellEnd"/>
-      <w:r>
-        <w:t>, Listing L, City C</w:t>
-      </w:r>
-    </w:p>
-    <w:p>
-      <w:pPr>
-        <w:pStyle w:val="NoSpacing"/>
-      </w:pPr>
-      <w:r>
-        <w:t xml:space="preserve">WHERE </w:t>
-      </w:r>
-      <w:proofErr w:type="spellStart"/>
-      <w:proofErr w:type="gramStart"/>
-      <w:r>
-        <w:t>C.city</w:t>
-      </w:r>
-      <w:proofErr w:type="gramEnd"/>
-      <w:r>
-        <w:t>_name</w:t>
-      </w:r>
-      <w:proofErr w:type="spellEnd"/>
-      <w:r>
-        <w:t xml:space="preserve"> =‘</w:t>
-      </w:r>
-      <w:proofErr w:type="spellStart"/>
-      <w:r>
-        <w:t>Madrid’AND</w:t>
-      </w:r>
-      <w:proofErr w:type="spellEnd"/>
-      <w:r>
-        <w:t xml:space="preserve"> </w:t>
-      </w:r>
-      <w:proofErr w:type="spellStart"/>
-      <w:r>
-        <w:t>C.city_id</w:t>
-      </w:r>
-      <w:proofErr w:type="spellEnd"/>
-      <w:r>
-        <w:t xml:space="preserve"> = </w:t>
-      </w:r>
-      <w:proofErr w:type="spellStart"/>
-      <w:r>
-        <w:t>L.city_id</w:t>
-      </w:r>
-      <w:proofErr w:type="spellEnd"/>
-      <w:r>
-        <w:t xml:space="preserve"> AND </w:t>
-      </w:r>
-      <w:proofErr w:type="spellStart"/>
-      <w:r>
-        <w:t>H_d.beds</w:t>
-      </w:r>
-      <w:proofErr w:type="spellEnd"/>
-      <w:r>
-        <w:t xml:space="preserve"> = 8</w:t>
-      </w:r>
-    </w:p>
-    <w:p>
-      <w:pPr>
-        <w:pStyle w:val="NoSpacing"/>
-      </w:pPr>
-      <w:r>
-        <w:t xml:space="preserve">AND </w:t>
-      </w:r>
-      <w:proofErr w:type="spellStart"/>
-      <w:r>
-        <w:t>H_</w:t>
-      </w:r>
-      <w:proofErr w:type="gramStart"/>
-      <w:r>
-        <w:t>d.listing</w:t>
-      </w:r>
-      <w:proofErr w:type="gramEnd"/>
-      <w:r>
-        <w:t>_id</w:t>
-      </w:r>
-      <w:proofErr w:type="spellEnd"/>
-      <w:r>
-        <w:t xml:space="preserve"> = </w:t>
-      </w:r>
-      <w:proofErr w:type="spellStart"/>
-      <w:r>
-        <w:t>L.listing_id</w:t>
-      </w:r>
-      <w:proofErr w:type="spellEnd"/>
-      <w:r>
-        <w:t xml:space="preserve"> AND </w:t>
-      </w:r>
-      <w:proofErr w:type="spellStart"/>
-      <w:r>
-        <w:t>H_d.listing_id</w:t>
-      </w:r>
-      <w:proofErr w:type="spellEnd"/>
-      <w:r>
-        <w:t xml:space="preserve"> = P2.listing_id</w:t>
-      </w:r>
-    </w:p>
-    <w:p>
-      <w:pPr>
-        <w:pStyle w:val="NoSpacing"/>
-      </w:pPr>
-      <w:r>
-        <w:t xml:space="preserve">       )</w:t>
-      </w:r>
-    </w:p>
-    <w:p/>
-    <w:p>
-      <w:pPr>
-        <w:pStyle w:val="Heading3"/>
-      </w:pPr>
-      <w:r>
-        <w:t>Query 9: Find the top-10 (in terms of the number of listings) hosts (</w:t>
-      </w:r>
-      <w:proofErr w:type="spellStart"/>
-      <w:r>
-        <w:t>host_ids</w:t>
-      </w:r>
-      <w:proofErr w:type="spellEnd"/>
-      <w:r>
         <w:t xml:space="preserve">, </w:t>
       </w:r>
       <w:proofErr w:type="spellStart"/>
       <w:r>
-        <w:t>host_names</w:t>
-      </w:r>
-      <w:proofErr w:type="spellEnd"/>
-      <w:r>
-        <w:t>) in Spain.</w:t>
-      </w:r>
-    </w:p>
-    <w:p>
-      <w:pPr>
-        <w:pStyle w:val="Heading4"/>
-      </w:pPr>
-      <w:r>
-        <w:t>Description of logic:</w:t>
-      </w:r>
-    </w:p>
-    <w:p>
-      <w:pPr>
-        <w:pStyle w:val="NoSpacing"/>
-      </w:pPr>
-      <w:r>
-        <w:t xml:space="preserve">Group the houses by </w:t>
-      </w:r>
-      <w:proofErr w:type="spellStart"/>
-      <w:r>
-        <w:t>host_</w:t>
-      </w:r>
-      <w:proofErr w:type="gramStart"/>
-      <w:r>
-        <w:t>id</w:t>
-      </w:r>
-      <w:proofErr w:type="spellEnd"/>
-      <w:r>
-        <w:t>, and</w:t>
-      </w:r>
-      <w:proofErr w:type="gramEnd"/>
-      <w:r>
-        <w:t xml:space="preserve"> count the number of houses each host that locates in Spain. Rank them according to count in descend order and select the top ten results. Return the corresponding host id and host name.</w:t>
-      </w:r>
-    </w:p>
-    <w:p>
-      <w:pPr>
-        <w:pStyle w:val="Heading4"/>
-      </w:pPr>
-      <w:r>
-        <w:t>SQL statement</w:t>
-      </w:r>
-    </w:p>
-    <w:p>
-      <w:pPr>
-        <w:pStyle w:val="NoSpacing"/>
-      </w:pPr>
-      <w:r>
-        <w:t xml:space="preserve">SELECT </w:t>
-      </w:r>
-      <w:proofErr w:type="spellStart"/>
-      <w:proofErr w:type="gramStart"/>
-      <w:r>
-        <w:t>H.host</w:t>
-      </w:r>
-      <w:proofErr w:type="gramEnd"/>
-      <w:r>
-        <w:t>_id</w:t>
-      </w:r>
-      <w:proofErr w:type="spellEnd"/>
-      <w:r>
-        <w:t xml:space="preserve">, </w:t>
-      </w:r>
-      <w:proofErr w:type="spellStart"/>
-      <w:r>
-        <w:t>H.host_name</w:t>
-      </w:r>
-      <w:proofErr w:type="spellEnd"/>
-    </w:p>
-    <w:p>
-      <w:pPr>
-        <w:pStyle w:val="NoSpacing"/>
-      </w:pPr>
-      <w:r>
-        <w:t>FROM Host H.</w:t>
-      </w:r>
-    </w:p>
-    <w:p>
-      <w:pPr>
-        <w:pStyle w:val="NoSpacing"/>
-      </w:pPr>
-      <w:r>
-        <w:t xml:space="preserve">WHERE EXISTS </w:t>
-      </w:r>
-      <w:r>
-        <w:rPr>
-          <w:rFonts w:hint="eastAsia"/>
-        </w:rPr>
-        <w:t>(</w:t>
-      </w:r>
-    </w:p>
-    <w:p>
-      <w:pPr>
-        <w:pStyle w:val="NoSpacing"/>
-        <w:ind w:firstLine="720"/>
-      </w:pPr>
-      <w:r>
-        <w:rPr>
-          <w:rFonts w:hint="eastAsia"/>
-        </w:rPr>
-        <w:t xml:space="preserve">SELECT TOP 10 </w:t>
-      </w:r>
-      <w:proofErr w:type="spellStart"/>
-      <w:proofErr w:type="gramStart"/>
-      <w:r>
-        <w:t>H.host</w:t>
-      </w:r>
-      <w:proofErr w:type="gramEnd"/>
-      <w:r>
-        <w:t>_id</w:t>
-      </w:r>
-      <w:proofErr w:type="spellEnd"/>
-      <w:r>
-        <w:rPr>
-          <w:rFonts w:hint="eastAsia"/>
-        </w:rPr>
-        <w:t>, COUNT(</w:t>
-      </w:r>
-      <w:r>
-        <w:t xml:space="preserve"> </w:t>
-      </w:r>
-    </w:p>
-    <w:p>
-      <w:pPr>
-        <w:pStyle w:val="NoSpacing"/>
-        <w:ind w:left="720" w:firstLine="720"/>
-      </w:pPr>
-      <w:r>
-        <w:t xml:space="preserve">SELECT </w:t>
-      </w:r>
-      <w:proofErr w:type="spellStart"/>
-      <w:proofErr w:type="gramStart"/>
-      <w:r>
-        <w:t>L.listing</w:t>
-      </w:r>
-      <w:proofErr w:type="gramEnd"/>
-      <w:r>
-        <w:t>_id</w:t>
-      </w:r>
-      <w:proofErr w:type="spellEnd"/>
-      <w:r>
-        <w:t xml:space="preserve"> </w:t>
-      </w:r>
-    </w:p>
-    <w:p>
-      <w:pPr>
-        <w:pStyle w:val="NoSpacing"/>
-        <w:ind w:left="720" w:firstLine="720"/>
-      </w:pPr>
-      <w:r>
-        <w:t xml:space="preserve">FROM Listing L, Country C </w:t>
-      </w:r>
-    </w:p>
-    <w:p>
-      <w:pPr>
-        <w:pStyle w:val="NoSpacing"/>
-        <w:ind w:left="720" w:firstLine="720"/>
-      </w:pPr>
-      <w:r>
-        <w:t xml:space="preserve">WHERE </w:t>
-      </w:r>
-      <w:proofErr w:type="spellStart"/>
-      <w:proofErr w:type="gramStart"/>
-      <w:r>
-        <w:t>C.country</w:t>
-      </w:r>
-      <w:proofErr w:type="gramEnd"/>
-      <w:r>
-        <w:t>_name</w:t>
-      </w:r>
-      <w:proofErr w:type="spellEnd"/>
-      <w:r>
-        <w:t xml:space="preserve"> = "Spain" AND </w:t>
-      </w:r>
-      <w:proofErr w:type="spellStart"/>
-      <w:r>
-        <w:t>C.country_id</w:t>
-      </w:r>
-      <w:proofErr w:type="spellEnd"/>
-      <w:r>
-        <w:t xml:space="preserve"> = </w:t>
-      </w:r>
-      <w:proofErr w:type="spellStart"/>
-      <w:r>
-        <w:t>L.country_id</w:t>
-      </w:r>
-      <w:proofErr w:type="spellEnd"/>
-      <w:r>
-        <w:t xml:space="preserve"> AND  </w:t>
-      </w:r>
-      <w:proofErr w:type="spellStart"/>
-      <w:r>
-        <w:t>L.host_id</w:t>
-      </w:r>
-      <w:proofErr w:type="spellEnd"/>
-      <w:r>
-        <w:t xml:space="preserve"> = </w:t>
-      </w:r>
-      <w:proofErr w:type="spellStart"/>
-      <w:r>
-        <w:t>H.host_id</w:t>
-      </w:r>
-      <w:proofErr w:type="spellEnd"/>
-      <w:r>
-        <w:t>) as Count</w:t>
-      </w:r>
-    </w:p>
-    <w:p>
-      <w:pPr>
-        <w:pStyle w:val="NoSpacing"/>
-        <w:ind w:firstLine="720"/>
-      </w:pPr>
-      <w:r>
-        <w:rPr>
-          <w:rFonts w:hint="eastAsia"/>
-        </w:rPr>
-        <w:t xml:space="preserve">GROUP BY </w:t>
-      </w:r>
-      <w:proofErr w:type="spellStart"/>
-      <w:proofErr w:type="gramStart"/>
-      <w:r>
-        <w:t>H.host</w:t>
-      </w:r>
-      <w:proofErr w:type="gramEnd"/>
-      <w:r>
-        <w:t>_id</w:t>
-      </w:r>
-      <w:proofErr w:type="spellEnd"/>
-    </w:p>
-    <w:p>
-      <w:pPr>
-        <w:pStyle w:val="NoSpacing"/>
-        <w:ind w:firstLine="720"/>
-      </w:pPr>
-      <w:r>
-        <w:rPr>
-          <w:rFonts w:hint="eastAsia"/>
-        </w:rPr>
-        <w:t>ORDER BY C</w:t>
-      </w:r>
-      <w:r>
-        <w:t>ount</w:t>
-      </w:r>
-      <w:r>
-        <w:rPr>
-          <w:rFonts w:hint="eastAsia"/>
-        </w:rPr>
-        <w:t xml:space="preserve"> DESC</w:t>
-      </w:r>
-      <w:r>
-        <w:t>)</w:t>
-      </w:r>
-    </w:p>
-    <w:p>
-      <w:pPr>
-        <w:pStyle w:val="Heading3"/>
-      </w:pPr>
-      <w:r>
-        <w:lastRenderedPageBreak/>
-        <w:t>Query 10: Find the top-10 rated (</w:t>
-      </w:r>
-      <w:proofErr w:type="spellStart"/>
-      <w:r>
-        <w:t>review_score_rating</w:t>
-      </w:r>
-      <w:proofErr w:type="spellEnd"/>
-      <w:r>
-        <w:t>) apartments (</w:t>
-      </w:r>
-      <w:proofErr w:type="spellStart"/>
-      <w:proofErr w:type="gramStart"/>
-      <w:r>
-        <w:t>id,name</w:t>
-      </w:r>
-      <w:proofErr w:type="spellEnd"/>
-      <w:proofErr w:type="gramEnd"/>
-      <w:r>
-        <w:t>) in Barcelona.</w:t>
-      </w:r>
-    </w:p>
-    <w:p>
-      <w:pPr>
-        <w:pStyle w:val="Heading4"/>
-      </w:pPr>
-      <w:r>
-        <w:t>Description of logic:</w:t>
-      </w:r>
-    </w:p>
-    <w:p>
-      <w:pPr>
-        <w:pStyle w:val="NoSpacing"/>
-      </w:pPr>
-      <w:r>
-        <w:t>Group the houses</w:t>
-      </w:r>
-      <w:r>
-        <w:t xml:space="preserve"> by review score </w:t>
-      </w:r>
-      <w:proofErr w:type="gramStart"/>
-      <w:r>
-        <w:t>rating</w:t>
-      </w:r>
-      <w:r>
-        <w:t>,</w:t>
-      </w:r>
-      <w:r>
-        <w:t xml:space="preserve"> </w:t>
-      </w:r>
-      <w:r>
-        <w:t>and</w:t>
-      </w:r>
-      <w:proofErr w:type="gramEnd"/>
-      <w:r>
-        <w:t xml:space="preserve"> </w:t>
-      </w:r>
-      <w:r>
-        <w:t xml:space="preserve">find the top 10 apartments which are </w:t>
-      </w:r>
-      <w:proofErr w:type="spellStart"/>
-      <w:r>
-        <w:t>lecated</w:t>
-      </w:r>
-      <w:proofErr w:type="spellEnd"/>
-      <w:r>
-        <w:t xml:space="preserve"> in Barcelona, through the joining of listing, review and city table</w:t>
-      </w:r>
-      <w:r>
-        <w:t>. Rank them according to count in descend order and select the top ten results. Return the corresponding</w:t>
-      </w:r>
-      <w:r>
-        <w:t xml:space="preserve"> listing</w:t>
-      </w:r>
-      <w:r>
-        <w:t xml:space="preserve"> id and </w:t>
-      </w:r>
-      <w:r>
-        <w:t>listing</w:t>
-      </w:r>
-      <w:r>
-        <w:t xml:space="preserve"> name.</w:t>
-      </w:r>
-    </w:p>
-    <w:p>
-      <w:pPr>
-        <w:pStyle w:val="Heading4"/>
-      </w:pPr>
-      <w:r>
-        <w:t>SQL statement</w:t>
-      </w:r>
-    </w:p>
-    <w:p>
-      <w:pPr>
-        <w:pStyle w:val="NoSpacing"/>
-      </w:pPr>
-      <w:r>
-        <w:t xml:space="preserve">SELECT </w:t>
-      </w:r>
-      <w:proofErr w:type="spellStart"/>
-      <w:proofErr w:type="gramStart"/>
-      <w:r>
-        <w:t>L.listing</w:t>
-      </w:r>
-      <w:proofErr w:type="gramEnd"/>
-      <w:r>
-        <w:t>_id</w:t>
-      </w:r>
-      <w:proofErr w:type="spellEnd"/>
-      <w:r>
-        <w:t xml:space="preserve">, </w:t>
-      </w:r>
-      <w:proofErr w:type="spellStart"/>
-      <w:r>
         <w:t>L.listing_name</w:t>
       </w:r>
       <w:proofErr w:type="spellEnd"/>
     </w:p>
     <w:p>
       <w:pPr>
-        <w:pStyle w:val="NoSpacing"/>
-      </w:pPr>
-      <w:r>
-        <w:t>FROM Listing L</w:t>
-      </w:r>
-    </w:p>
-    <w:p>
-      <w:pPr>
-        <w:pStyle w:val="NoSpacing"/>
-      </w:pPr>
-      <w:r>
-        <w:t>WHERE EXISTS (</w:t>
-      </w:r>
-    </w:p>
-    <w:p>
-      <w:pPr>
-        <w:pStyle w:val="NoSpacing"/>
-      </w:pPr>
-      <w:r>
-        <w:t xml:space="preserve">                          SELECT TOP 10 </w:t>
-      </w:r>
-      <w:proofErr w:type="spellStart"/>
-      <w:proofErr w:type="gramStart"/>
-      <w:r>
-        <w:t>L.listing</w:t>
-      </w:r>
-      <w:proofErr w:type="gramEnd"/>
-      <w:r>
-        <w:t>_id</w:t>
-      </w:r>
-      <w:proofErr w:type="spellEnd"/>
-      <w:r>
-        <w:t xml:space="preserve">, </w:t>
-      </w:r>
-      <w:proofErr w:type="spellStart"/>
-      <w:r>
-        <w:t>L.listing_name</w:t>
-      </w:r>
-      <w:proofErr w:type="spellEnd"/>
-    </w:p>
-    <w:p>
-      <w:pPr>
-        <w:pStyle w:val="NoSpacing"/>
+        <w:pStyle w:val="aa"/>
       </w:pPr>
       <w:r>
         <w:t xml:space="preserve">                          FROM Listing L, Review R, City C</w:t>
@@ -20065,7 +20246,7 @@
     </w:p>
     <w:p>
       <w:pPr>
-        <w:pStyle w:val="NoSpacing"/>
+        <w:pStyle w:val="aa"/>
       </w:pPr>
       <w:r>
         <w:t xml:space="preserve"> </w:t>
@@ -20096,9 +20277,10 @@
     </w:p>
     <w:p>
       <w:pPr>
-        <w:pStyle w:val="NoSpacing"/>
-      </w:pPr>
-      <w:r>
+        <w:pStyle w:val="aa"/>
+      </w:pPr>
+      <w:r>
+        <w:lastRenderedPageBreak/>
         <w:t xml:space="preserve"> </w:t>
       </w:r>
       <w:proofErr w:type="spellStart"/>
@@ -20138,7 +20320,7 @@
     </w:p>
     <w:p>
       <w:pPr>
-        <w:pStyle w:val="NoSpacing"/>
+        <w:pStyle w:val="aa"/>
       </w:pPr>
       <w:r>
         <w:t xml:space="preserve"> GROUP BY </w:t>
@@ -20156,7 +20338,7 @@
     </w:p>
     <w:p>
       <w:pPr>
-        <w:pStyle w:val="NoSpacing"/>
+        <w:pStyle w:val="aa"/>
       </w:pPr>
       <w:r>
         <w:t xml:space="preserve"> </w:t>
@@ -20186,7 +20368,7 @@
     </w:p>
     <w:p>
       <w:pPr>
-        <w:pStyle w:val="NoSpacing"/>
+        <w:pStyle w:val="aa"/>
       </w:pPr>
       <w:r>
         <w:t>)</w:t>
@@ -20194,31 +20376,46 @@
     </w:p>
     <w:p>
       <w:pPr>
-        <w:pStyle w:val="NoSpacing"/>
-      </w:pPr>
-    </w:p>
-    <w:p>
-      <w:pPr>
-        <w:pStyle w:val="Heading2"/>
+        <w:pStyle w:val="4"/>
+      </w:pPr>
+      <w:r>
+        <w:t>Query Result:</w:t>
+      </w:r>
+      <w:r>
+        <w:rPr>
+          <w:i w:val="0"/>
+          <w:color w:val="auto"/>
+        </w:rPr>
+        <w:t xml:space="preserve"> The result was too long, so we’ve decided not to display it here.</w:t>
+      </w:r>
+    </w:p>
+    <w:p>
+      <w:pPr>
+        <w:pStyle w:val="aa"/>
+      </w:pPr>
+    </w:p>
+    <w:p>
+      <w:pPr>
+        <w:pStyle w:val="2"/>
       </w:pPr>
       <w:r>
         <w:t>Interface</w:t>
       </w:r>
-      <w:bookmarkEnd w:id="16"/>
-    </w:p>
-    <w:p>
-      <w:pPr>
-        <w:pStyle w:val="Heading3"/>
-      </w:pPr>
-      <w:bookmarkStart w:id="17" w:name="_Toc506900048"/>
+      <w:bookmarkEnd w:id="15"/>
+    </w:p>
+    <w:p>
+      <w:pPr>
+        <w:pStyle w:val="3"/>
+      </w:pPr>
+      <w:bookmarkStart w:id="18" w:name="_Toc506900048"/>
       <w:r>
         <w:t>Design logic Description</w:t>
       </w:r>
-      <w:bookmarkEnd w:id="17"/>
-    </w:p>
-    <w:p>
-      <w:pPr>
-        <w:pStyle w:val="NoSpacing"/>
+      <w:bookmarkEnd w:id="18"/>
+    </w:p>
+    <w:p>
+      <w:pPr>
+        <w:pStyle w:val="aa"/>
       </w:pPr>
       <w:r>
         <w:t>&lt;Describe the general logic of your design as well as the technology you decided to use&gt;</w:t>
@@ -20226,17 +20423,17 @@
     </w:p>
     <w:p>
       <w:pPr>
-        <w:pStyle w:val="Heading3"/>
-      </w:pPr>
-      <w:bookmarkStart w:id="18" w:name="_Toc506900049"/>
+        <w:pStyle w:val="3"/>
+      </w:pPr>
+      <w:bookmarkStart w:id="19" w:name="_Toc506900049"/>
       <w:r>
         <w:t>Screenshots</w:t>
       </w:r>
-      <w:bookmarkEnd w:id="18"/>
-    </w:p>
-    <w:p>
-      <w:pPr>
-        <w:pStyle w:val="NoSpacing"/>
+      <w:bookmarkEnd w:id="19"/>
+    </w:p>
+    <w:p>
+      <w:pPr>
+        <w:pStyle w:val="aa"/>
       </w:pPr>
       <w:r>
         <w:t>&lt;Provide some initial screen shots of your interface&gt;</w:t>
@@ -20244,13 +20441,13 @@
     </w:p>
     <w:p>
       <w:pPr>
-        <w:pStyle w:val="Heading2"/>
-      </w:pPr>
-      <w:bookmarkStart w:id="19" w:name="_Toc506900050"/>
+        <w:pStyle w:val="2"/>
+      </w:pPr>
+      <w:bookmarkStart w:id="20" w:name="_Toc506900050"/>
       <w:r>
         <w:t>General Comments</w:t>
       </w:r>
-      <w:bookmarkEnd w:id="19"/>
+      <w:bookmarkEnd w:id="20"/>
     </w:p>
     <w:p>
       <w:pPr>
@@ -20284,7 +20481,7 @@
     </w:p>
     <w:p>
       <w:pPr>
-        <w:pStyle w:val="ListParagraph"/>
+        <w:pStyle w:val="a9"/>
         <w:numPr>
           <w:ilvl w:val="0"/>
           <w:numId w:val="3"/>
@@ -20359,7 +20556,7 @@
     </w:p>
     <w:p>
       <w:pPr>
-        <w:pStyle w:val="ListParagraph"/>
+        <w:pStyle w:val="a9"/>
         <w:numPr>
           <w:ilvl w:val="0"/>
           <w:numId w:val="3"/>
@@ -20406,7 +20603,7 @@
     </w:p>
     <w:p>
       <w:pPr>
-        <w:pStyle w:val="ListParagraph"/>
+        <w:pStyle w:val="a9"/>
         <w:numPr>
           <w:ilvl w:val="0"/>
           <w:numId w:val="3"/>
@@ -20420,31 +20617,31 @@
     </w:p>
     <w:p>
       <w:pPr>
-        <w:pStyle w:val="Heading1"/>
+        <w:pStyle w:val="1"/>
       </w:pPr>
       <w:r>
         <w:br w:type="page"/>
       </w:r>
-      <w:bookmarkStart w:id="20" w:name="_Toc506900051"/>
+      <w:bookmarkStart w:id="21" w:name="_Toc506900051"/>
       <w:r>
         <w:lastRenderedPageBreak/>
         <w:t>Deliverable 3</w:t>
       </w:r>
-      <w:bookmarkEnd w:id="20"/>
-    </w:p>
-    <w:p>
-      <w:pPr>
-        <w:pStyle w:val="Heading1"/>
-      </w:pPr>
-      <w:bookmarkStart w:id="21" w:name="_Toc506900052"/>
+      <w:bookmarkEnd w:id="21"/>
+    </w:p>
+    <w:p>
+      <w:pPr>
+        <w:pStyle w:val="1"/>
+      </w:pPr>
+      <w:bookmarkStart w:id="22" w:name="_Toc506900052"/>
       <w:r>
         <w:t>Assumptions</w:t>
       </w:r>
-      <w:bookmarkEnd w:id="21"/>
-    </w:p>
-    <w:p>
-      <w:pPr>
-        <w:pStyle w:val="NoSpacing"/>
+      <w:bookmarkEnd w:id="22"/>
+    </w:p>
+    <w:p>
+      <w:pPr>
+        <w:pStyle w:val="aa"/>
       </w:pPr>
       <w:r>
         <w:t>&lt;In this section write down the assumptions you made about the data. Write a sentence for each assumption you made&gt;</w:t>
@@ -20452,17 +20649,17 @@
     </w:p>
     <w:p>
       <w:pPr>
-        <w:pStyle w:val="Heading2"/>
-      </w:pPr>
-      <w:bookmarkStart w:id="22" w:name="_Toc506900053"/>
+        <w:pStyle w:val="2"/>
+      </w:pPr>
+      <w:bookmarkStart w:id="23" w:name="_Toc506900053"/>
       <w:r>
         <w:t>Query Implementation</w:t>
       </w:r>
-      <w:bookmarkEnd w:id="22"/>
-    </w:p>
-    <w:p>
-      <w:pPr>
-        <w:pStyle w:val="NoSpacing"/>
+      <w:bookmarkEnd w:id="23"/>
+    </w:p>
+    <w:p>
+      <w:pPr>
+        <w:pStyle w:val="aa"/>
       </w:pPr>
       <w:r>
         <w:t>&lt;For each query&gt;</w:t>
@@ -20470,27 +20667,27 @@
     </w:p>
     <w:p>
       <w:pPr>
-        <w:pStyle w:val="Heading3"/>
-      </w:pPr>
-      <w:bookmarkStart w:id="23" w:name="_Toc506900054"/>
+        <w:pStyle w:val="3"/>
+      </w:pPr>
+      <w:bookmarkStart w:id="24" w:name="_Toc506900054"/>
       <w:r>
         <w:t>Query a:</w:t>
       </w:r>
-      <w:bookmarkEnd w:id="23"/>
-    </w:p>
-    <w:p>
-      <w:pPr>
-        <w:pStyle w:val="Heading4"/>
-      </w:pPr>
-      <w:bookmarkStart w:id="24" w:name="_Toc506900055"/>
+      <w:bookmarkEnd w:id="24"/>
+    </w:p>
+    <w:p>
+      <w:pPr>
+        <w:pStyle w:val="4"/>
+      </w:pPr>
+      <w:bookmarkStart w:id="25" w:name="_Toc506900055"/>
       <w:r>
         <w:t>Description of logic:</w:t>
       </w:r>
-      <w:bookmarkEnd w:id="24"/>
-    </w:p>
-    <w:p>
-      <w:pPr>
-        <w:pStyle w:val="NoSpacing"/>
+      <w:bookmarkEnd w:id="25"/>
+    </w:p>
+    <w:p>
+      <w:pPr>
+        <w:pStyle w:val="aa"/>
       </w:pPr>
       <w:r>
         <w:t>&lt;What does the query do and how do I decide to solve it&gt;</w:t>
@@ -20498,17 +20695,17 @@
     </w:p>
     <w:p>
       <w:pPr>
-        <w:pStyle w:val="Heading4"/>
-      </w:pPr>
-      <w:bookmarkStart w:id="25" w:name="_Toc506900056"/>
+        <w:pStyle w:val="4"/>
+      </w:pPr>
+      <w:bookmarkStart w:id="26" w:name="_Toc506900056"/>
       <w:r>
         <w:t>SQL statement</w:t>
       </w:r>
-      <w:bookmarkEnd w:id="25"/>
-    </w:p>
-    <w:p>
-      <w:pPr>
-        <w:pStyle w:val="NoSpacing"/>
+      <w:bookmarkEnd w:id="26"/>
+    </w:p>
+    <w:p>
+      <w:pPr>
+        <w:pStyle w:val="aa"/>
       </w:pPr>
       <w:r>
         <w:t>&lt;The SQL statement&gt;</w:t>
@@ -20516,38 +20713,38 @@
     </w:p>
     <w:p>
       <w:pPr>
-        <w:pStyle w:val="Heading2"/>
-      </w:pPr>
-      <w:bookmarkStart w:id="26" w:name="_Toc506900057"/>
+        <w:pStyle w:val="2"/>
+      </w:pPr>
+      <w:bookmarkStart w:id="27" w:name="_Toc506900057"/>
       <w:r>
         <w:t>Query Analysis</w:t>
       </w:r>
-      <w:bookmarkEnd w:id="26"/>
-    </w:p>
-    <w:p>
-      <w:pPr>
-        <w:pStyle w:val="Heading3"/>
-      </w:pPr>
-      <w:bookmarkStart w:id="27" w:name="_Toc506900058"/>
+      <w:bookmarkEnd w:id="27"/>
+    </w:p>
+    <w:p>
+      <w:pPr>
+        <w:pStyle w:val="3"/>
+      </w:pPr>
+      <w:bookmarkStart w:id="28" w:name="_Toc506900058"/>
       <w:r>
         <w:t>Selected Queries (and why)</w:t>
       </w:r>
-      <w:bookmarkEnd w:id="27"/>
+      <w:bookmarkEnd w:id="28"/>
     </w:p>
     <w:p/>
     <w:p>
       <w:pPr>
-        <w:pStyle w:val="Heading4"/>
-      </w:pPr>
-      <w:bookmarkStart w:id="28" w:name="_Toc506900059"/>
+        <w:pStyle w:val="4"/>
+      </w:pPr>
+      <w:bookmarkStart w:id="29" w:name="_Toc506900059"/>
       <w:r>
         <w:t>Query 1</w:t>
       </w:r>
-      <w:bookmarkEnd w:id="28"/>
-    </w:p>
-    <w:p>
-      <w:pPr>
-        <w:pStyle w:val="NoSpacing"/>
+      <w:bookmarkEnd w:id="29"/>
+    </w:p>
+    <w:p>
+      <w:pPr>
+        <w:pStyle w:val="aa"/>
       </w:pPr>
       <w:r>
         <w:t>&lt;Initial Running time:</w:t>
@@ -20555,7 +20752,7 @@
     </w:p>
     <w:p>
       <w:pPr>
-        <w:pStyle w:val="NoSpacing"/>
+        <w:pStyle w:val="aa"/>
       </w:pPr>
       <w:r>
         <w:t>Optimized Running time:</w:t>
@@ -20563,7 +20760,7 @@
     </w:p>
     <w:p>
       <w:pPr>
-        <w:pStyle w:val="NoSpacing"/>
+        <w:pStyle w:val="aa"/>
       </w:pPr>
       <w:r>
         <w:t>Explain the improvement:</w:t>
@@ -20571,7 +20768,7 @@
     </w:p>
     <w:p>
       <w:pPr>
-        <w:pStyle w:val="NoSpacing"/>
+        <w:pStyle w:val="aa"/>
       </w:pPr>
       <w:r>
         <w:t>Initial plan</w:t>
@@ -20579,7 +20776,7 @@
     </w:p>
     <w:p>
       <w:pPr>
-        <w:pStyle w:val="NoSpacing"/>
+        <w:pStyle w:val="aa"/>
       </w:pPr>
       <w:r>
         <w:t>Improved plan&gt;</w:t>
@@ -20587,17 +20784,17 @@
     </w:p>
     <w:p>
       <w:pPr>
-        <w:pStyle w:val="Heading4"/>
-      </w:pPr>
-      <w:bookmarkStart w:id="29" w:name="_Toc506900060"/>
+        <w:pStyle w:val="4"/>
+      </w:pPr>
+      <w:bookmarkStart w:id="30" w:name="_Toc506900060"/>
       <w:r>
         <w:t>Query 2</w:t>
       </w:r>
-      <w:bookmarkEnd w:id="29"/>
-    </w:p>
-    <w:p>
-      <w:pPr>
-        <w:pStyle w:val="NoSpacing"/>
+      <w:bookmarkEnd w:id="30"/>
+    </w:p>
+    <w:p>
+      <w:pPr>
+        <w:pStyle w:val="aa"/>
       </w:pPr>
       <w:r>
         <w:t>&lt;Initial Running time:</w:t>
@@ -20605,7 +20802,7 @@
     </w:p>
     <w:p>
       <w:pPr>
-        <w:pStyle w:val="NoSpacing"/>
+        <w:pStyle w:val="aa"/>
       </w:pPr>
       <w:r>
         <w:t>Optimized Running time:</w:t>
@@ -20613,7 +20810,7 @@
     </w:p>
     <w:p>
       <w:pPr>
-        <w:pStyle w:val="NoSpacing"/>
+        <w:pStyle w:val="aa"/>
       </w:pPr>
       <w:r>
         <w:t>Explain the improvement:</w:t>
@@ -20621,7 +20818,7 @@
     </w:p>
     <w:p>
       <w:pPr>
-        <w:pStyle w:val="NoSpacing"/>
+        <w:pStyle w:val="aa"/>
       </w:pPr>
       <w:r>
         <w:t>Initial plan</w:t>
@@ -20629,7 +20826,7 @@
     </w:p>
     <w:p>
       <w:pPr>
-        <w:pStyle w:val="NoSpacing"/>
+        <w:pStyle w:val="aa"/>
       </w:pPr>
       <w:r>
         <w:t>Improved plan&gt;</w:t>
@@ -20637,17 +20834,17 @@
     </w:p>
     <w:p>
       <w:pPr>
-        <w:pStyle w:val="Heading4"/>
-      </w:pPr>
-      <w:bookmarkStart w:id="30" w:name="_Toc506900061"/>
+        <w:pStyle w:val="4"/>
+      </w:pPr>
+      <w:bookmarkStart w:id="31" w:name="_Toc506900061"/>
       <w:r>
         <w:t>Query 3</w:t>
       </w:r>
-      <w:bookmarkEnd w:id="30"/>
-    </w:p>
-    <w:p>
-      <w:pPr>
-        <w:pStyle w:val="NoSpacing"/>
+      <w:bookmarkEnd w:id="31"/>
+    </w:p>
+    <w:p>
+      <w:pPr>
+        <w:pStyle w:val="aa"/>
       </w:pPr>
       <w:r>
         <w:t>&lt;Initial Running time:</w:t>
@@ -20655,7 +20852,7 @@
     </w:p>
     <w:p>
       <w:pPr>
-        <w:pStyle w:val="NoSpacing"/>
+        <w:pStyle w:val="aa"/>
       </w:pPr>
       <w:r>
         <w:t>Optimized Running time:</w:t>
@@ -20663,7 +20860,7 @@
     </w:p>
     <w:p>
       <w:pPr>
-        <w:pStyle w:val="NoSpacing"/>
+        <w:pStyle w:val="aa"/>
       </w:pPr>
       <w:r>
         <w:t>Explain the improvement:</w:t>
@@ -20671,7 +20868,7 @@
     </w:p>
     <w:p>
       <w:pPr>
-        <w:pStyle w:val="NoSpacing"/>
+        <w:pStyle w:val="aa"/>
       </w:pPr>
       <w:r>
         <w:t>Initial plan</w:t>
@@ -20679,7 +20876,7 @@
     </w:p>
     <w:p>
       <w:pPr>
-        <w:pStyle w:val="NoSpacing"/>
+        <w:pStyle w:val="aa"/>
       </w:pPr>
       <w:r>
         <w:t>Improved plan&gt;</w:t>
@@ -20687,28 +20884,28 @@
     </w:p>
     <w:p>
       <w:pPr>
-        <w:pStyle w:val="Heading1"/>
-      </w:pPr>
-      <w:bookmarkStart w:id="31" w:name="_Toc506900062"/>
+        <w:pStyle w:val="1"/>
+      </w:pPr>
+      <w:bookmarkStart w:id="32" w:name="_Toc506900062"/>
       <w:r>
         <w:lastRenderedPageBreak/>
         <w:t>Interface</w:t>
       </w:r>
-      <w:bookmarkEnd w:id="31"/>
-    </w:p>
-    <w:p>
-      <w:pPr>
-        <w:pStyle w:val="Heading3"/>
-      </w:pPr>
-      <w:bookmarkStart w:id="32" w:name="_Toc506900063"/>
+      <w:bookmarkEnd w:id="32"/>
+    </w:p>
+    <w:p>
+      <w:pPr>
+        <w:pStyle w:val="3"/>
+      </w:pPr>
+      <w:bookmarkStart w:id="33" w:name="_Toc506900063"/>
       <w:r>
         <w:t>Design logic Description</w:t>
       </w:r>
-      <w:bookmarkEnd w:id="32"/>
-    </w:p>
-    <w:p>
-      <w:pPr>
-        <w:pStyle w:val="NoSpacing"/>
+      <w:bookmarkEnd w:id="33"/>
+    </w:p>
+    <w:p>
+      <w:pPr>
+        <w:pStyle w:val="aa"/>
       </w:pPr>
       <w:r>
         <w:t>&lt;Describe the general logic of your design as well as the technology you decided to use&gt;</w:t>
@@ -20716,17 +20913,17 @@
     </w:p>
     <w:p>
       <w:pPr>
-        <w:pStyle w:val="Heading3"/>
-      </w:pPr>
-      <w:bookmarkStart w:id="33" w:name="_Toc506900064"/>
+        <w:pStyle w:val="3"/>
+      </w:pPr>
+      <w:bookmarkStart w:id="34" w:name="_Toc506900064"/>
       <w:r>
         <w:t>Screenshots</w:t>
       </w:r>
-      <w:bookmarkEnd w:id="33"/>
-    </w:p>
-    <w:p>
-      <w:pPr>
-        <w:pStyle w:val="NoSpacing"/>
+      <w:bookmarkEnd w:id="34"/>
+    </w:p>
+    <w:p>
+      <w:pPr>
+        <w:pStyle w:val="aa"/>
       </w:pPr>
       <w:r>
         <w:t>&lt;Provide some initial screen shots of your interface&gt;</w:t>
@@ -20734,13 +20931,13 @@
     </w:p>
     <w:p>
       <w:pPr>
-        <w:pStyle w:val="Heading1"/>
-      </w:pPr>
-      <w:bookmarkStart w:id="34" w:name="_Toc506900065"/>
+        <w:pStyle w:val="1"/>
+      </w:pPr>
+      <w:bookmarkStart w:id="35" w:name="_Toc506900065"/>
       <w:r>
         <w:t>General Comments</w:t>
       </w:r>
-      <w:bookmarkEnd w:id="34"/>
+      <w:bookmarkEnd w:id="35"/>
     </w:p>
     <w:p>
       <w:pPr>
@@ -20752,7 +20949,7 @@
       </w:r>
     </w:p>
     <w:sectPr>
-      <w:headerReference w:type="default" r:id="rId10"/>
+      <w:headerReference w:type="default" r:id="rId11"/>
       <w:pgSz w:w="12240" w:h="15840"/>
       <w:pgMar w:top="1134" w:right="1134" w:bottom="1843" w:left="1134" w:header="568" w:footer="0" w:gutter="0"/>
       <w:cols w:space="720"/>
@@ -20849,7 +21046,7 @@
         </w:tcPr>
         <w:p>
           <w:pPr>
-            <w:pStyle w:val="Header"/>
+            <w:pStyle w:val="a6"/>
             <w:spacing w:after="0" w:line="240" w:lineRule="auto"/>
             <w:rPr>
               <w:rFonts w:ascii="Times New Roman" w:hAnsi="Times New Roman"/>
@@ -20870,7 +21067,7 @@
         </w:p>
         <w:p>
           <w:pPr>
-            <w:pStyle w:val="Header"/>
+            <w:pStyle w:val="a6"/>
             <w:spacing w:after="0" w:line="240" w:lineRule="auto"/>
             <w:rPr>
               <w:rFonts w:ascii="Times New Roman" w:hAnsi="Times New Roman"/>
@@ -20909,7 +21106,7 @@
         </w:p>
         <w:p>
           <w:pPr>
-            <w:pStyle w:val="Header"/>
+            <w:pStyle w:val="a6"/>
             <w:spacing w:after="0" w:line="240" w:lineRule="auto"/>
             <w:rPr>
               <w:rFonts w:ascii="Times New Roman" w:hAnsi="Times New Roman"/>
@@ -20930,7 +21127,7 @@
         </w:p>
         <w:p>
           <w:pPr>
-            <w:pStyle w:val="Header"/>
+            <w:pStyle w:val="a6"/>
             <w:spacing w:after="0"/>
             <w:rPr>
               <w:rFonts w:ascii="Times New Roman" w:hAnsi="Times New Roman"/>
@@ -20951,7 +21148,7 @@
         </w:p>
         <w:p>
           <w:pPr>
-            <w:pStyle w:val="Header"/>
+            <w:pStyle w:val="a6"/>
             <w:spacing w:after="0" w:line="240" w:lineRule="auto"/>
             <w:rPr>
               <w:rFonts w:ascii="Times New Roman" w:hAnsi="Times New Roman"/>
@@ -21005,7 +21202,7 @@
         </w:tcPr>
         <w:p>
           <w:pPr>
-            <w:pStyle w:val="Header"/>
+            <w:pStyle w:val="a6"/>
             <w:jc w:val="right"/>
           </w:pPr>
           <w:r>
@@ -21063,7 +21260,7 @@
   </w:tbl>
   <w:p>
     <w:pPr>
-      <w:pStyle w:val="Header"/>
+      <w:pStyle w:val="a6"/>
     </w:pPr>
   </w:p>
 </w:hdr>
@@ -21780,7 +21977,7 @@
     <w:lsdException w:name="Unresolved Mention" w:semiHidden="1" w:unhideWhenUsed="1"/>
     <w:lsdException w:name="Smart Link" w:semiHidden="1" w:unhideWhenUsed="1"/>
   </w:latentStyles>
-  <w:style w:type="paragraph" w:default="1" w:styleId="Normal">
+  <w:style w:type="paragraph" w:default="1" w:styleId="a">
     <w:name w:val="Normal"/>
     <w:pPr>
       <w:suppressAutoHyphens/>
@@ -21793,10 +21990,10 @@
       <w:lang w:val="en-US" w:eastAsia="en-US"/>
     </w:rPr>
   </w:style>
-  <w:style w:type="paragraph" w:styleId="Heading1">
+  <w:style w:type="paragraph" w:styleId="1">
     <w:name w:val="heading 1"/>
-    <w:basedOn w:val="Normal"/>
-    <w:next w:val="Normal"/>
+    <w:basedOn w:val="a"/>
+    <w:next w:val="a"/>
     <w:uiPriority w:val="9"/>
     <w:qFormat/>
     <w:pPr>
@@ -21812,10 +22009,10 @@
       <w:szCs w:val="32"/>
     </w:rPr>
   </w:style>
-  <w:style w:type="paragraph" w:styleId="Heading2">
+  <w:style w:type="paragraph" w:styleId="2">
     <w:name w:val="heading 2"/>
-    <w:basedOn w:val="Normal"/>
-    <w:next w:val="Normal"/>
+    <w:basedOn w:val="a"/>
+    <w:next w:val="a"/>
     <w:uiPriority w:val="9"/>
     <w:qFormat/>
     <w:pPr>
@@ -21833,11 +22030,11 @@
       <w:szCs w:val="28"/>
     </w:rPr>
   </w:style>
-  <w:style w:type="paragraph" w:styleId="Heading3">
+  <w:style w:type="paragraph" w:styleId="3">
     <w:name w:val="heading 3"/>
-    <w:basedOn w:val="Normal"/>
-    <w:next w:val="Normal"/>
-    <w:link w:val="Heading3Char"/>
+    <w:basedOn w:val="a"/>
+    <w:next w:val="a"/>
+    <w:link w:val="30"/>
     <w:uiPriority w:val="9"/>
     <w:unhideWhenUsed/>
     <w:qFormat/>
@@ -21855,11 +22052,11 @@
       <w:szCs w:val="24"/>
     </w:rPr>
   </w:style>
-  <w:style w:type="paragraph" w:styleId="Heading4">
+  <w:style w:type="paragraph" w:styleId="4">
     <w:name w:val="heading 4"/>
-    <w:basedOn w:val="Normal"/>
-    <w:next w:val="Normal"/>
-    <w:link w:val="Heading4Char"/>
+    <w:basedOn w:val="a"/>
+    <w:next w:val="a"/>
+    <w:link w:val="40"/>
     <w:uiPriority w:val="9"/>
     <w:unhideWhenUsed/>
     <w:qFormat/>
@@ -21877,17 +22074,17 @@
       <w:color w:val="2E74B5" w:themeColor="accent1" w:themeShade="BF"/>
     </w:rPr>
   </w:style>
-  <w:style w:type="paragraph" w:styleId="Heading5">
+  <w:style w:type="paragraph" w:styleId="5">
     <w:name w:val="heading 5"/>
-    <w:basedOn w:val="Normal"/>
+    <w:basedOn w:val="a"/>
     <w:pPr>
       <w:outlineLvl w:val="4"/>
     </w:pPr>
   </w:style>
-  <w:style w:type="paragraph" w:styleId="Heading6">
+  <w:style w:type="paragraph" w:styleId="6">
     <w:name w:val="heading 6"/>
-    <w:basedOn w:val="Normal"/>
-    <w:next w:val="Normal"/>
+    <w:basedOn w:val="a"/>
+    <w:next w:val="a"/>
     <w:pPr>
       <w:spacing w:before="240" w:after="60"/>
       <w:outlineLvl w:val="5"/>
@@ -21898,13 +22095,13 @@
       <w:bCs/>
     </w:rPr>
   </w:style>
-  <w:style w:type="character" w:default="1" w:styleId="DefaultParagraphFont">
+  <w:style w:type="character" w:default="1" w:styleId="a0">
     <w:name w:val="Default Paragraph Font"/>
     <w:uiPriority w:val="1"/>
     <w:semiHidden/>
     <w:unhideWhenUsed/>
   </w:style>
-  <w:style w:type="table" w:default="1" w:styleId="TableNormal">
+  <w:style w:type="table" w:default="1" w:styleId="a1">
     <w:name w:val="Normal Table"/>
     <w:uiPriority w:val="99"/>
     <w:semiHidden/>
@@ -21919,7 +22116,7 @@
       </w:tblCellMar>
     </w:tblPr>
   </w:style>
-  <w:style w:type="numbering" w:default="1" w:styleId="NoList">
+  <w:style w:type="numbering" w:default="1" w:styleId="a2">
     <w:name w:val="No List"/>
     <w:uiPriority w:val="99"/>
     <w:semiHidden/>
@@ -21927,7 +22124,7 @@
   </w:style>
   <w:style w:type="character" w:customStyle="1" w:styleId="Heading5Char">
     <w:name w:val="Heading 5 Char"/>
-    <w:basedOn w:val="DefaultParagraphFont"/>
+    <w:basedOn w:val="a0"/>
     <w:rPr>
       <w:rFonts w:ascii="Times New Roman" w:eastAsia="Times New Roman" w:hAnsi="Times New Roman" w:cs="Times New Roman"/>
       <w:b/>
@@ -21938,7 +22135,7 @@
   </w:style>
   <w:style w:type="character" w:customStyle="1" w:styleId="ArticlecontentsCharChar">
     <w:name w:val="Article contents Char Char"/>
-    <w:basedOn w:val="DefaultParagraphFont"/>
+    <w:basedOn w:val="a0"/>
     <w:rPr>
       <w:rFonts w:eastAsia="Batang"/>
       <w:lang w:eastAsia="ko-KR"/>
@@ -21946,7 +22143,7 @@
   </w:style>
   <w:style w:type="character" w:customStyle="1" w:styleId="Heading1Char">
     <w:name w:val="Heading 1 Char"/>
-    <w:basedOn w:val="DefaultParagraphFont"/>
+    <w:basedOn w:val="a0"/>
     <w:uiPriority w:val="9"/>
     <w:rPr>
       <w:rFonts w:ascii="Cambria" w:eastAsia="Times New Roman" w:hAnsi="Cambria" w:cs="Times New Roman"/>
@@ -21958,7 +22155,7 @@
   </w:style>
   <w:style w:type="character" w:customStyle="1" w:styleId="Heading6Char">
     <w:name w:val="Heading 6 Char"/>
-    <w:basedOn w:val="DefaultParagraphFont"/>
+    <w:basedOn w:val="a0"/>
     <w:rPr>
       <w:rFonts w:ascii="Calibri" w:eastAsia="Times New Roman" w:hAnsi="Calibri" w:cs="Times New Roman"/>
       <w:b/>
@@ -21969,7 +22166,7 @@
   </w:style>
   <w:style w:type="character" w:customStyle="1" w:styleId="Heading2Char">
     <w:name w:val="Heading 2 Char"/>
-    <w:basedOn w:val="DefaultParagraphFont"/>
+    <w:basedOn w:val="a0"/>
     <w:uiPriority w:val="9"/>
     <w:rPr>
       <w:rFonts w:ascii="Cambria" w:eastAsia="Times New Roman" w:hAnsi="Cambria" w:cs="Times New Roman"/>
@@ -21983,7 +22180,7 @@
   </w:style>
   <w:style w:type="character" w:customStyle="1" w:styleId="InternetLink">
     <w:name w:val="Internet Link"/>
-    <w:basedOn w:val="DefaultParagraphFont"/>
+    <w:basedOn w:val="a0"/>
     <w:rPr>
       <w:color w:val="0000FF"/>
       <w:u w:val="single"/>
@@ -21991,7 +22188,7 @@
   </w:style>
   <w:style w:type="character" w:customStyle="1" w:styleId="HeaderChar">
     <w:name w:val="Header Char"/>
-    <w:basedOn w:val="DefaultParagraphFont"/>
+    <w:basedOn w:val="a0"/>
     <w:rPr>
       <w:sz w:val="22"/>
       <w:szCs w:val="22"/>
@@ -22000,7 +22197,7 @@
   </w:style>
   <w:style w:type="character" w:customStyle="1" w:styleId="FooterChar">
     <w:name w:val="Footer Char"/>
-    <w:basedOn w:val="DefaultParagraphFont"/>
+    <w:basedOn w:val="a0"/>
     <w:rPr>
       <w:sz w:val="22"/>
       <w:szCs w:val="22"/>
@@ -22009,7 +22206,7 @@
   </w:style>
   <w:style w:type="character" w:customStyle="1" w:styleId="BalloonTextChar">
     <w:name w:val="Balloon Text Char"/>
-    <w:basedOn w:val="DefaultParagraphFont"/>
+    <w:basedOn w:val="a0"/>
     <w:rPr>
       <w:rFonts w:ascii="Tahoma" w:hAnsi="Tahoma" w:cs="Tahoma"/>
       <w:sz w:val="16"/>
@@ -22019,7 +22216,7 @@
   </w:style>
   <w:style w:type="character" w:customStyle="1" w:styleId="TitleChar">
     <w:name w:val="Title Char"/>
-    <w:basedOn w:val="DefaultParagraphFont"/>
+    <w:basedOn w:val="a0"/>
     <w:rPr>
       <w:rFonts w:ascii="Cambria" w:hAnsi="Cambria"/>
       <w:color w:val="17365D"/>
@@ -22140,9 +22337,9 @@
   <w:style w:type="character" w:customStyle="1" w:styleId="NumberingSymbols">
     <w:name w:val="Numbering Symbols"/>
   </w:style>
-  <w:style w:type="character" w:styleId="CommentReference">
+  <w:style w:type="character" w:styleId="a3">
     <w:name w:val="annotation reference"/>
-    <w:basedOn w:val="DefaultParagraphFont"/>
+    <w:basedOn w:val="a0"/>
     <w:uiPriority w:val="99"/>
     <w:rPr>
       <w:sz w:val="16"/>
@@ -22151,7 +22348,7 @@
   </w:style>
   <w:style w:type="character" w:customStyle="1" w:styleId="CommentTextChar">
     <w:name w:val="Comment Text Char"/>
-    <w:basedOn w:val="DefaultParagraphFont"/>
+    <w:basedOn w:val="a0"/>
     <w:uiPriority w:val="99"/>
     <w:rPr>
       <w:color w:val="00000A"/>
@@ -22197,7 +22394,7 @@
   </w:style>
   <w:style w:type="paragraph" w:customStyle="1" w:styleId="Heading">
     <w:name w:val="Heading"/>
-    <w:basedOn w:val="Normal"/>
+    <w:basedOn w:val="a"/>
     <w:next w:val="TextBody"/>
     <w:pPr>
       <w:keepNext/>
@@ -22211,21 +22408,21 @@
   </w:style>
   <w:style w:type="paragraph" w:customStyle="1" w:styleId="TextBody">
     <w:name w:val="Text Body"/>
-    <w:basedOn w:val="Normal"/>
+    <w:basedOn w:val="a"/>
     <w:pPr>
       <w:spacing w:after="140" w:line="288" w:lineRule="auto"/>
     </w:pPr>
   </w:style>
-  <w:style w:type="paragraph" w:styleId="List">
+  <w:style w:type="paragraph" w:styleId="a4">
     <w:name w:val="List"/>
     <w:basedOn w:val="TextBody"/>
     <w:rPr>
       <w:rFonts w:cs="FreeSans"/>
     </w:rPr>
   </w:style>
-  <w:style w:type="paragraph" w:styleId="Caption">
+  <w:style w:type="paragraph" w:styleId="a5">
     <w:name w:val="caption"/>
-    <w:basedOn w:val="Normal"/>
+    <w:basedOn w:val="a"/>
     <w:pPr>
       <w:suppressLineNumbers/>
       <w:spacing w:before="120" w:after="120"/>
@@ -22240,7 +22437,7 @@
   </w:style>
   <w:style w:type="paragraph" w:customStyle="1" w:styleId="Index">
     <w:name w:val="Index"/>
-    <w:basedOn w:val="Normal"/>
+    <w:basedOn w:val="a"/>
     <w:pPr>
       <w:suppressLineNumbers/>
     </w:pPr>
@@ -22250,7 +22447,7 @@
   </w:style>
   <w:style w:type="paragraph" w:customStyle="1" w:styleId="ArticlecontentsChar">
     <w:name w:val="Article contents Char"/>
-    <w:basedOn w:val="Normal"/>
+    <w:basedOn w:val="a"/>
     <w:pPr>
       <w:widowControl w:val="0"/>
       <w:spacing w:after="0" w:line="480" w:lineRule="auto"/>
@@ -22262,9 +22459,9 @@
       <w:lang w:eastAsia="ko-KR"/>
     </w:rPr>
   </w:style>
-  <w:style w:type="paragraph" w:styleId="Header">
+  <w:style w:type="paragraph" w:styleId="a6">
     <w:name w:val="header"/>
-    <w:basedOn w:val="Normal"/>
+    <w:basedOn w:val="a"/>
     <w:pPr>
       <w:tabs>
         <w:tab w:val="center" w:pos="4153"/>
@@ -22272,9 +22469,9 @@
       </w:tabs>
     </w:pPr>
   </w:style>
-  <w:style w:type="paragraph" w:styleId="Footer">
+  <w:style w:type="paragraph" w:styleId="a7">
     <w:name w:val="footer"/>
-    <w:basedOn w:val="Normal"/>
+    <w:basedOn w:val="a"/>
     <w:pPr>
       <w:tabs>
         <w:tab w:val="center" w:pos="4153"/>
@@ -22282,9 +22479,9 @@
       </w:tabs>
     </w:pPr>
   </w:style>
-  <w:style w:type="paragraph" w:styleId="BalloonText">
+  <w:style w:type="paragraph" w:styleId="a8">
     <w:name w:val="Balloon Text"/>
-    <w:basedOn w:val="Normal"/>
+    <w:basedOn w:val="a"/>
     <w:pPr>
       <w:spacing w:after="0" w:line="240" w:lineRule="auto"/>
     </w:pPr>
@@ -22294,9 +22491,9 @@
       <w:szCs w:val="16"/>
     </w:rPr>
   </w:style>
-  <w:style w:type="paragraph" w:styleId="ListParagraph">
+  <w:style w:type="paragraph" w:styleId="a9">
     <w:name w:val="List Paragraph"/>
-    <w:basedOn w:val="Normal"/>
+    <w:basedOn w:val="a"/>
     <w:uiPriority w:val="34"/>
     <w:qFormat/>
     <w:pPr>
@@ -22304,7 +22501,7 @@
       <w:contextualSpacing/>
     </w:pPr>
   </w:style>
-  <w:style w:type="paragraph" w:styleId="NoSpacing">
+  <w:style w:type="paragraph" w:styleId="aa">
     <w:name w:val="No Spacing"/>
     <w:uiPriority w:val="1"/>
     <w:qFormat/>
@@ -22318,10 +22515,10 @@
       <w:lang w:val="en-US" w:eastAsia="en-US"/>
     </w:rPr>
   </w:style>
-  <w:style w:type="paragraph" w:styleId="Title">
+  <w:style w:type="paragraph" w:styleId="ab">
     <w:name w:val="Title"/>
-    <w:basedOn w:val="Normal"/>
-    <w:next w:val="Normal"/>
+    <w:basedOn w:val="a"/>
+    <w:next w:val="a"/>
     <w:pPr>
       <w:pBdr>
         <w:top w:val="nil"/>
@@ -22341,9 +22538,9 @@
       <w:lang w:val="el-GR"/>
     </w:rPr>
   </w:style>
-  <w:style w:type="paragraph" w:styleId="NormalWeb">
+  <w:style w:type="paragraph" w:styleId="ac">
     <w:name w:val="Normal (Web)"/>
-    <w:basedOn w:val="Normal"/>
+    <w:basedOn w:val="a"/>
     <w:uiPriority w:val="99"/>
     <w:pPr>
       <w:spacing w:after="280"/>
@@ -22356,8 +22553,8 @@
   </w:style>
   <w:style w:type="paragraph" w:customStyle="1" w:styleId="ContentsHeading">
     <w:name w:val="Contents Heading"/>
-    <w:basedOn w:val="Heading1"/>
-    <w:next w:val="Normal"/>
+    <w:basedOn w:val="1"/>
+    <w:next w:val="a"/>
     <w:pPr>
       <w:keepLines/>
       <w:suppressAutoHyphens w:val="0"/>
@@ -22371,8 +22568,8 @@
   </w:style>
   <w:style w:type="paragraph" w:customStyle="1" w:styleId="Contents2">
     <w:name w:val="Contents 2"/>
-    <w:basedOn w:val="Normal"/>
-    <w:next w:val="Normal"/>
+    <w:basedOn w:val="a"/>
+    <w:next w:val="a"/>
     <w:autoRedefine/>
     <w:pPr>
       <w:spacing w:after="100"/>
@@ -22381,16 +22578,16 @@
   </w:style>
   <w:style w:type="paragraph" w:customStyle="1" w:styleId="Contents1">
     <w:name w:val="Contents 1"/>
-    <w:basedOn w:val="Normal"/>
-    <w:next w:val="Normal"/>
+    <w:basedOn w:val="a"/>
+    <w:next w:val="a"/>
     <w:autoRedefine/>
     <w:pPr>
       <w:spacing w:after="100"/>
     </w:pPr>
   </w:style>
-  <w:style w:type="paragraph" w:styleId="CommentText">
+  <w:style w:type="paragraph" w:styleId="ad">
     <w:name w:val="annotation text"/>
-    <w:basedOn w:val="Normal"/>
+    <w:basedOn w:val="a"/>
     <w:uiPriority w:val="99"/>
     <w:pPr>
       <w:spacing w:line="240" w:lineRule="auto"/>
@@ -22400,9 +22597,9 @@
       <w:szCs w:val="20"/>
     </w:rPr>
   </w:style>
-  <w:style w:type="paragraph" w:styleId="CommentSubject">
+  <w:style w:type="paragraph" w:styleId="ae">
     <w:name w:val="annotation subject"/>
-    <w:basedOn w:val="CommentText"/>
+    <w:basedOn w:val="ad"/>
     <w:rPr>
       <w:b/>
       <w:bCs/>
@@ -22410,9 +22607,9 @@
   </w:style>
   <w:style w:type="paragraph" w:customStyle="1" w:styleId="TableContents">
     <w:name w:val="Table Contents"/>
-    <w:basedOn w:val="Normal"/>
+    <w:basedOn w:val="a"/>
   </w:style>
-  <w:style w:type="paragraph" w:styleId="Revision">
+  <w:style w:type="paragraph" w:styleId="af">
     <w:name w:val="Revision"/>
     <w:hidden/>
     <w:uiPriority w:val="99"/>
@@ -22425,9 +22622,9 @@
       <w:lang w:val="en-US" w:eastAsia="en-US"/>
     </w:rPr>
   </w:style>
-  <w:style w:type="character" w:styleId="Hyperlink">
+  <w:style w:type="character" w:styleId="af0">
     <w:name w:val="Hyperlink"/>
-    <w:basedOn w:val="DefaultParagraphFont"/>
+    <w:basedOn w:val="a0"/>
     <w:uiPriority w:val="99"/>
     <w:unhideWhenUsed/>
     <w:rsid w:val="003844D0"/>
@@ -22436,10 +22633,10 @@
       <w:u w:val="single"/>
     </w:rPr>
   </w:style>
-  <w:style w:type="character" w:customStyle="1" w:styleId="Heading3Char">
-    <w:name w:val="Heading 3 Char"/>
-    <w:basedOn w:val="DefaultParagraphFont"/>
-    <w:link w:val="Heading3"/>
+  <w:style w:type="character" w:customStyle="1" w:styleId="30">
+    <w:name w:val="标题 3 字符"/>
+    <w:basedOn w:val="a0"/>
+    <w:link w:val="3"/>
     <w:uiPriority w:val="9"/>
     <w:rsid w:val="00CD2E4F"/>
     <w:rPr>
@@ -22450,10 +22647,10 @@
       <w:lang w:val="en-US" w:eastAsia="en-US"/>
     </w:rPr>
   </w:style>
-  <w:style w:type="character" w:customStyle="1" w:styleId="Heading4Char">
-    <w:name w:val="Heading 4 Char"/>
-    <w:basedOn w:val="DefaultParagraphFont"/>
-    <w:link w:val="Heading4"/>
+  <w:style w:type="character" w:customStyle="1" w:styleId="40">
+    <w:name w:val="标题 4 字符"/>
+    <w:basedOn w:val="a0"/>
+    <w:link w:val="4"/>
     <w:uiPriority w:val="9"/>
     <w:rsid w:val="00CD2E4F"/>
     <w:rPr>
@@ -22468,8 +22665,8 @@
   </w:style>
   <w:style w:type="paragraph" w:styleId="TOC1">
     <w:name w:val="toc 1"/>
-    <w:basedOn w:val="Normal"/>
-    <w:next w:val="Normal"/>
+    <w:basedOn w:val="a"/>
+    <w:next w:val="a"/>
     <w:autoRedefine/>
     <w:uiPriority w:val="39"/>
     <w:unhideWhenUsed/>
@@ -22480,8 +22677,8 @@
   </w:style>
   <w:style w:type="paragraph" w:styleId="TOC2">
     <w:name w:val="toc 2"/>
-    <w:basedOn w:val="Normal"/>
-    <w:next w:val="Normal"/>
+    <w:basedOn w:val="a"/>
+    <w:next w:val="a"/>
     <w:autoRedefine/>
     <w:uiPriority w:val="39"/>
     <w:unhideWhenUsed/>
@@ -22493,8 +22690,8 @@
   </w:style>
   <w:style w:type="paragraph" w:styleId="TOC3">
     <w:name w:val="toc 3"/>
-    <w:basedOn w:val="Normal"/>
-    <w:next w:val="Normal"/>
+    <w:basedOn w:val="a"/>
+    <w:next w:val="a"/>
     <w:autoRedefine/>
     <w:uiPriority w:val="39"/>
     <w:unhideWhenUsed/>
@@ -22506,8 +22703,8 @@
   </w:style>
   <w:style w:type="paragraph" w:styleId="TOC4">
     <w:name w:val="toc 4"/>
-    <w:basedOn w:val="Normal"/>
-    <w:next w:val="Normal"/>
+    <w:basedOn w:val="a"/>
+    <w:next w:val="a"/>
     <w:autoRedefine/>
     <w:uiPriority w:val="39"/>
     <w:unhideWhenUsed/>

--- a/Project_Report.docx
+++ b/Project_Report.docx
@@ -18277,7 +18277,13 @@
         <w:pStyle w:val="aa"/>
       </w:pPr>
       <w:r>
-        <w:t xml:space="preserve">SELECT COUNT (DISTINCT </w:t>
+        <w:t>S</w:t>
+      </w:r>
+      <w:r>
+        <w:t>ELECT</w:t>
+      </w:r>
+      <w:r>
+        <w:t xml:space="preserve"> </w:t>
       </w:r>
       <w:proofErr w:type="spellStart"/>
       <w:proofErr w:type="gramStart"/>
@@ -18290,6 +18296,724 @@
       </w:r>
       <w:proofErr w:type="spellEnd"/>
       <w:r>
+        <w:t>, H1.host_name</w:t>
+      </w:r>
+    </w:p>
+    <w:p>
+      <w:pPr>
+        <w:pStyle w:val="aa"/>
+      </w:pPr>
+      <w:r>
+        <w:t>FROM</w:t>
+      </w:r>
+      <w:r>
+        <w:t xml:space="preserve"> Listing L, </w:t>
+      </w:r>
+      <w:proofErr w:type="spellStart"/>
+      <w:r>
+        <w:t>Host_table</w:t>
+      </w:r>
+      <w:proofErr w:type="spellEnd"/>
+      <w:r>
+        <w:t xml:space="preserve"> H1, </w:t>
+      </w:r>
+      <w:proofErr w:type="spellStart"/>
+      <w:r>
+        <w:t>Host_table</w:t>
+      </w:r>
+      <w:proofErr w:type="spellEnd"/>
+      <w:r>
+        <w:t xml:space="preserve"> H2</w:t>
+      </w:r>
+    </w:p>
+    <w:p>
+      <w:pPr>
+        <w:pStyle w:val="aa"/>
+      </w:pPr>
+      <w:r>
+        <w:t>WHERE</w:t>
+      </w:r>
+      <w:r>
+        <w:t xml:space="preserve"> H</w:t>
+      </w:r>
+      <w:proofErr w:type="gramStart"/>
+      <w:r>
+        <w:t>1.host</w:t>
+      </w:r>
+      <w:proofErr w:type="gramEnd"/>
+      <w:r>
+        <w:t xml:space="preserve">_name = H2.host_name AND  H1.host_id &lt;&gt; H2.host_id AND </w:t>
+      </w:r>
+      <w:proofErr w:type="spellStart"/>
+      <w:r>
+        <w:t>L.host_id</w:t>
+      </w:r>
+      <w:proofErr w:type="spellEnd"/>
+      <w:r>
+        <w:t xml:space="preserve"> = H1.host_id</w:t>
+      </w:r>
+    </w:p>
+    <w:p>
+      <w:pPr>
+        <w:pStyle w:val="4"/>
+        <w:rPr>
+          <w:i w:val="0"/>
+          <w:color w:val="auto"/>
+        </w:rPr>
+      </w:pPr>
+      <w:r>
+        <w:t>Query Result:</w:t>
+      </w:r>
+      <w:r>
+        <w:t xml:space="preserve"> </w:t>
+      </w:r>
+      <w:r>
+        <w:rPr>
+          <w:i w:val="0"/>
+          <w:color w:val="auto"/>
+        </w:rPr>
+        <w:t>The result was too long, so we’ve decided not to display it here.</w:t>
+      </w:r>
+    </w:p>
+    <w:p>
+      <w:pPr>
+        <w:pStyle w:val="4"/>
+      </w:pPr>
+      <w:bookmarkStart w:id="17" w:name="_GoBack"/>
+      <w:bookmarkEnd w:id="17"/>
+    </w:p>
+    <w:p/>
+    <w:p>
+      <w:pPr>
+        <w:pStyle w:val="3"/>
+      </w:pPr>
+      <w:r>
+        <w:lastRenderedPageBreak/>
+        <w:t>Query 5: Print all the dates that '</w:t>
+      </w:r>
+      <w:proofErr w:type="spellStart"/>
+      <w:r>
+        <w:t>Viajes</w:t>
+      </w:r>
+      <w:proofErr w:type="spellEnd"/>
+      <w:r>
+        <w:t xml:space="preserve"> Eco' has available accommodations for rent.</w:t>
+      </w:r>
+    </w:p>
+    <w:p>
+      <w:pPr>
+        <w:pStyle w:val="4"/>
+      </w:pPr>
+      <w:r>
+        <w:t>Description of logic:</w:t>
+      </w:r>
+    </w:p>
+    <w:p>
+      <w:pPr>
+        <w:pStyle w:val="aa"/>
+      </w:pPr>
+      <w:r>
+        <w:t xml:space="preserve">Find the houses under </w:t>
+      </w:r>
+      <w:proofErr w:type="spellStart"/>
+      <w:r>
+        <w:t>Viajes</w:t>
+      </w:r>
+      <w:proofErr w:type="spellEnd"/>
+      <w:r>
+        <w:t xml:space="preserve"> Eco and then find the UNIQUE dates that any of his houses is available.</w:t>
+      </w:r>
+    </w:p>
+    <w:p>
+      <w:pPr>
+        <w:pStyle w:val="4"/>
+      </w:pPr>
+      <w:r>
+        <w:t>SQL statement</w:t>
+      </w:r>
+    </w:p>
+    <w:p>
+      <w:pPr>
+        <w:pStyle w:val="aa"/>
+      </w:pPr>
+      <w:r>
+        <w:rPr>
+          <w:rFonts w:hint="eastAsia"/>
+        </w:rPr>
+        <w:t xml:space="preserve">SELECT UNIQUE </w:t>
+      </w:r>
+      <w:proofErr w:type="spellStart"/>
+      <w:proofErr w:type="gramStart"/>
+      <w:r>
+        <w:rPr>
+          <w:rFonts w:hint="eastAsia"/>
+        </w:rPr>
+        <w:t>C.date</w:t>
+      </w:r>
+      <w:proofErr w:type="spellEnd"/>
+      <w:proofErr w:type="gramEnd"/>
+    </w:p>
+    <w:p>
+      <w:pPr>
+        <w:pStyle w:val="aa"/>
+      </w:pPr>
+      <w:r>
+        <w:rPr>
+          <w:rFonts w:hint="eastAsia"/>
+        </w:rPr>
+        <w:t>FROM Calendar C, Host H, Listing L</w:t>
+      </w:r>
+    </w:p>
+    <w:p>
+      <w:pPr>
+        <w:pStyle w:val="aa"/>
+      </w:pPr>
+      <w:r>
+        <w:rPr>
+          <w:rFonts w:hint="eastAsia"/>
+        </w:rPr>
+        <w:t xml:space="preserve">WHERE </w:t>
+      </w:r>
+      <w:proofErr w:type="spellStart"/>
+      <w:proofErr w:type="gramStart"/>
+      <w:r>
+        <w:t>H.host</w:t>
+      </w:r>
+      <w:proofErr w:type="gramEnd"/>
+      <w:r>
+        <w:t>_name</w:t>
+      </w:r>
+      <w:proofErr w:type="spellEnd"/>
+      <w:r>
+        <w:t xml:space="preserve"> = ‘</w:t>
+      </w:r>
+      <w:proofErr w:type="spellStart"/>
+      <w:r>
+        <w:t>Viajes</w:t>
+      </w:r>
+      <w:proofErr w:type="spellEnd"/>
+      <w:r>
+        <w:t xml:space="preserve"> Eco’ AND </w:t>
+      </w:r>
+      <w:proofErr w:type="spellStart"/>
+      <w:r>
+        <w:rPr>
+          <w:rFonts w:hint="eastAsia"/>
+        </w:rPr>
+        <w:t>H.host_id</w:t>
+      </w:r>
+      <w:proofErr w:type="spellEnd"/>
+      <w:r>
+        <w:rPr>
+          <w:rFonts w:hint="eastAsia"/>
+        </w:rPr>
+        <w:t xml:space="preserve"> = </w:t>
+      </w:r>
+      <w:proofErr w:type="spellStart"/>
+      <w:r>
+        <w:rPr>
+          <w:rFonts w:hint="eastAsia"/>
+        </w:rPr>
+        <w:t>L.host_id</w:t>
+      </w:r>
+      <w:proofErr w:type="spellEnd"/>
+      <w:r>
+        <w:rPr>
+          <w:rFonts w:hint="eastAsia"/>
+        </w:rPr>
+        <w:t xml:space="preserve"> AND </w:t>
+      </w:r>
+      <w:proofErr w:type="spellStart"/>
+      <w:r>
+        <w:rPr>
+          <w:rFonts w:hint="eastAsia"/>
+        </w:rPr>
+        <w:t>L.listing_id</w:t>
+      </w:r>
+      <w:proofErr w:type="spellEnd"/>
+      <w:r>
+        <w:rPr>
+          <w:rFonts w:hint="eastAsia"/>
+        </w:rPr>
+        <w:t xml:space="preserve"> = </w:t>
+      </w:r>
+      <w:proofErr w:type="spellStart"/>
+      <w:r>
+        <w:rPr>
+          <w:rFonts w:hint="eastAsia"/>
+        </w:rPr>
+        <w:t>C.listing_id</w:t>
+      </w:r>
+      <w:proofErr w:type="spellEnd"/>
+      <w:r>
+        <w:rPr>
+          <w:rFonts w:hint="eastAsia"/>
+        </w:rPr>
+        <w:t xml:space="preserve"> AND </w:t>
+      </w:r>
+      <w:proofErr w:type="spellStart"/>
+      <w:r>
+        <w:rPr>
+          <w:rFonts w:hint="eastAsia"/>
+        </w:rPr>
+        <w:t>C.available</w:t>
+      </w:r>
+      <w:proofErr w:type="spellEnd"/>
+      <w:r>
+        <w:rPr>
+          <w:rFonts w:hint="eastAsia"/>
+        </w:rPr>
+        <w:t xml:space="preserve"> = 1</w:t>
+      </w:r>
+    </w:p>
+    <w:p>
+      <w:pPr>
+        <w:pStyle w:val="4"/>
+        <w:rPr>
+          <w:i w:val="0"/>
+          <w:color w:val="auto"/>
+        </w:rPr>
+      </w:pPr>
+      <w:r>
+        <w:t>Query Result:</w:t>
+      </w:r>
+      <w:r>
+        <w:t xml:space="preserve"> </w:t>
+      </w:r>
+      <w:r>
+        <w:rPr>
+          <w:i w:val="0"/>
+          <w:color w:val="auto"/>
+        </w:rPr>
+        <w:t>The result was too long, so we’ve decided not to display it here.</w:t>
+      </w:r>
+    </w:p>
+    <w:p/>
+    <w:p>
+      <w:pPr>
+        <w:pStyle w:val="3"/>
+      </w:pPr>
+      <w:r>
+        <w:t>Query 6: Find all the hosts (</w:t>
+      </w:r>
+      <w:proofErr w:type="spellStart"/>
+      <w:r>
+        <w:t>host_ids</w:t>
+      </w:r>
+      <w:proofErr w:type="spellEnd"/>
+      <w:r>
+        <w:t xml:space="preserve">, </w:t>
+      </w:r>
+      <w:proofErr w:type="spellStart"/>
+      <w:r>
+        <w:t>host_names</w:t>
+      </w:r>
+      <w:proofErr w:type="spellEnd"/>
+      <w:r>
+        <w:t>) that have only one listing.</w:t>
+      </w:r>
+    </w:p>
+    <w:p>
+      <w:pPr>
+        <w:pStyle w:val="3"/>
+      </w:pPr>
+      <w:r>
+        <w:t>Description of logic:</w:t>
+      </w:r>
+    </w:p>
+    <w:p>
+      <w:pPr>
+        <w:pStyle w:val="aa"/>
+      </w:pPr>
+      <w:r>
+        <w:t>Join host and listing tables together with the same host id, and group by host id. Find that for each group of same host id, the number of members, which is the listing owned by the host. The host has only one listing if the number is one.</w:t>
+      </w:r>
+    </w:p>
+    <w:p>
+      <w:pPr>
+        <w:pStyle w:val="4"/>
+      </w:pPr>
+      <w:r>
+        <w:t>SQL statement</w:t>
+      </w:r>
+    </w:p>
+    <w:p>
+      <w:pPr>
+        <w:pStyle w:val="aa"/>
+      </w:pPr>
+      <w:r>
+        <w:t xml:space="preserve">SELECT </w:t>
+      </w:r>
+      <w:proofErr w:type="spellStart"/>
+      <w:proofErr w:type="gramStart"/>
+      <w:r>
+        <w:t>H.host</w:t>
+      </w:r>
+      <w:proofErr w:type="gramEnd"/>
+      <w:r>
+        <w:t>_name</w:t>
+      </w:r>
+      <w:proofErr w:type="spellEnd"/>
+      <w:r>
+        <w:t xml:space="preserve">, </w:t>
+      </w:r>
+      <w:proofErr w:type="spellStart"/>
+      <w:r>
+        <w:t>H.host_id</w:t>
+      </w:r>
+      <w:proofErr w:type="spellEnd"/>
+    </w:p>
+    <w:p>
+      <w:pPr>
+        <w:pStyle w:val="aa"/>
+      </w:pPr>
+      <w:r>
+        <w:t>FROM Host H, Listing L</w:t>
+      </w:r>
+    </w:p>
+    <w:p>
+      <w:pPr>
+        <w:pStyle w:val="aa"/>
+      </w:pPr>
+      <w:r>
+        <w:t xml:space="preserve">WHERE </w:t>
+      </w:r>
+      <w:proofErr w:type="spellStart"/>
+      <w:proofErr w:type="gramStart"/>
+      <w:r>
+        <w:t>H.host</w:t>
+      </w:r>
+      <w:proofErr w:type="gramEnd"/>
+      <w:r>
+        <w:t>_id</w:t>
+      </w:r>
+      <w:proofErr w:type="spellEnd"/>
+      <w:r>
+        <w:t xml:space="preserve"> = </w:t>
+      </w:r>
+      <w:proofErr w:type="spellStart"/>
+      <w:r>
+        <w:t>L.host_id</w:t>
+      </w:r>
+      <w:proofErr w:type="spellEnd"/>
+    </w:p>
+    <w:p>
+      <w:pPr>
+        <w:pStyle w:val="aa"/>
+      </w:pPr>
+      <w:r>
+        <w:t xml:space="preserve">GROUP BY </w:t>
+      </w:r>
+      <w:proofErr w:type="spellStart"/>
+      <w:proofErr w:type="gramStart"/>
+      <w:r>
+        <w:t>L.host</w:t>
+      </w:r>
+      <w:proofErr w:type="gramEnd"/>
+      <w:r>
+        <w:t>_id</w:t>
+      </w:r>
+      <w:proofErr w:type="spellEnd"/>
+    </w:p>
+    <w:p>
+      <w:pPr>
+        <w:pStyle w:val="aa"/>
+      </w:pPr>
+      <w:r>
+        <w:t>HAVING COUNT (*) = 1</w:t>
+      </w:r>
+    </w:p>
+    <w:p>
+      <w:pPr>
+        <w:pStyle w:val="4"/>
+      </w:pPr>
+      <w:r>
+        <w:t>Query Result:</w:t>
+      </w:r>
+      <w:r>
+        <w:rPr>
+          <w:i w:val="0"/>
+          <w:color w:val="auto"/>
+        </w:rPr>
+        <w:t xml:space="preserve"> The result was too long, so we’ve decided not to display it here.</w:t>
+      </w:r>
+    </w:p>
+    <w:p>
+      <w:pPr>
+        <w:spacing w:after="0" w:line="240" w:lineRule="auto"/>
+        <w:ind w:left="540"/>
+        <w:rPr>
+          <w:rFonts w:ascii="微软雅黑" w:eastAsia="微软雅黑" w:hAnsi="微软雅黑" w:cs="Calibri"/>
+        </w:rPr>
+      </w:pPr>
+      <w:r>
+        <w:rPr>
+          <w:rFonts w:ascii="微软雅黑" w:eastAsia="微软雅黑" w:hAnsi="微软雅黑" w:cs="Calibri" w:hint="eastAsia"/>
+        </w:rPr>
+        <w:t> </w:t>
+      </w:r>
+    </w:p>
+    <w:p>
+      <w:pPr>
+        <w:pStyle w:val="3"/>
+      </w:pPr>
+      <w:r>
+        <w:t xml:space="preserve">Query 7: What is the difference in the average price of listings with and without </w:t>
+      </w:r>
+      <w:proofErr w:type="spellStart"/>
+      <w:r>
+        <w:t>Wifi</w:t>
+      </w:r>
+      <w:proofErr w:type="spellEnd"/>
+      <w:r>
+        <w:t>.</w:t>
+      </w:r>
+    </w:p>
+    <w:p>
+      <w:pPr>
+        <w:pStyle w:val="3"/>
+      </w:pPr>
+      <w:r>
+        <w:t>Description of logic:</w:t>
+      </w:r>
+    </w:p>
+    <w:p>
+      <w:pPr>
+        <w:pStyle w:val="aa"/>
+      </w:pPr>
+      <w:r>
+        <w:t xml:space="preserve">First find the average price of houses with </w:t>
+      </w:r>
+      <w:proofErr w:type="spellStart"/>
+      <w:r>
+        <w:t>wifi</w:t>
+      </w:r>
+      <w:proofErr w:type="spellEnd"/>
+      <w:r>
+        <w:t xml:space="preserve">, </w:t>
+      </w:r>
+      <w:proofErr w:type="gramStart"/>
+      <w:r>
+        <w:t xml:space="preserve">the  </w:t>
+      </w:r>
+      <w:proofErr w:type="spellStart"/>
+      <w:r>
+        <w:t>the</w:t>
+      </w:r>
+      <w:proofErr w:type="spellEnd"/>
+      <w:proofErr w:type="gramEnd"/>
+      <w:r>
+        <w:t xml:space="preserve"> average price of house without </w:t>
+      </w:r>
+      <w:proofErr w:type="spellStart"/>
+      <w:r>
+        <w:t>wifi</w:t>
+      </w:r>
+      <w:proofErr w:type="spellEnd"/>
+      <w:r>
+        <w:t>. Return the difference of the two values.</w:t>
+      </w:r>
+    </w:p>
+    <w:p>
+      <w:pPr>
+        <w:pStyle w:val="4"/>
+      </w:pPr>
+      <w:r>
+        <w:t>SQL statement</w:t>
+      </w:r>
+    </w:p>
+    <w:p>
+      <w:pPr>
+        <w:pStyle w:val="aa"/>
+      </w:pPr>
+      <w:r>
+        <w:rPr>
+          <w:rFonts w:hint="eastAsia"/>
+        </w:rPr>
+        <w:t>(</w:t>
+      </w:r>
+    </w:p>
+    <w:p>
+      <w:pPr>
+        <w:pStyle w:val="aa"/>
+      </w:pPr>
+      <w:r>
+        <w:rPr>
+          <w:rFonts w:hint="eastAsia"/>
+        </w:rPr>
+        <w:t>SELECT AVG(</w:t>
+      </w:r>
+      <w:proofErr w:type="spellStart"/>
+      <w:proofErr w:type="gramStart"/>
+      <w:r>
+        <w:rPr>
+          <w:rFonts w:hint="eastAsia"/>
+        </w:rPr>
+        <w:t>P.price</w:t>
+      </w:r>
+      <w:proofErr w:type="spellEnd"/>
+      <w:proofErr w:type="gramEnd"/>
+      <w:r>
+        <w:rPr>
+          <w:rFonts w:hint="eastAsia"/>
+        </w:rPr>
+        <w:t xml:space="preserve">) </w:t>
+      </w:r>
+    </w:p>
+    <w:p>
+      <w:pPr>
+        <w:pStyle w:val="aa"/>
+      </w:pPr>
+      <w:r>
+        <w:rPr>
+          <w:rFonts w:hint="eastAsia"/>
+        </w:rPr>
+        <w:t>FROM Price P, Contain C, Amenities A</w:t>
+      </w:r>
+    </w:p>
+    <w:p>
+      <w:pPr>
+        <w:pStyle w:val="aa"/>
+      </w:pPr>
+      <w:r>
+        <w:rPr>
+          <w:rFonts w:hint="eastAsia"/>
+        </w:rPr>
+        <w:t xml:space="preserve">WHERE </w:t>
+      </w:r>
+      <w:proofErr w:type="spellStart"/>
+      <w:proofErr w:type="gramStart"/>
+      <w:r>
+        <w:rPr>
+          <w:rFonts w:hint="eastAsia"/>
+        </w:rPr>
+        <w:t>A.amenity</w:t>
+      </w:r>
+      <w:proofErr w:type="gramEnd"/>
+      <w:r>
+        <w:rPr>
+          <w:rFonts w:hint="eastAsia"/>
+        </w:rPr>
+        <w:t>_name</w:t>
+      </w:r>
+      <w:proofErr w:type="spellEnd"/>
+      <w:r>
+        <w:rPr>
+          <w:rFonts w:hint="eastAsia"/>
+        </w:rPr>
+        <w:t xml:space="preserve"> = "</w:t>
+      </w:r>
+      <w:proofErr w:type="spellStart"/>
+      <w:r>
+        <w:rPr>
+          <w:rFonts w:hint="eastAsia"/>
+        </w:rPr>
+        <w:t>Wifi</w:t>
+      </w:r>
+      <w:proofErr w:type="spellEnd"/>
+      <w:r>
+        <w:rPr>
+          <w:rFonts w:hint="eastAsia"/>
+        </w:rPr>
+        <w:t xml:space="preserve">" AND </w:t>
+      </w:r>
+      <w:proofErr w:type="spellStart"/>
+      <w:r>
+        <w:rPr>
+          <w:rFonts w:hint="eastAsia"/>
+        </w:rPr>
+        <w:t>A.amenity_id</w:t>
+      </w:r>
+      <w:proofErr w:type="spellEnd"/>
+      <w:r>
+        <w:rPr>
+          <w:rFonts w:hint="eastAsia"/>
+        </w:rPr>
+        <w:t xml:space="preserve"> = </w:t>
+      </w:r>
+      <w:proofErr w:type="spellStart"/>
+      <w:r>
+        <w:rPr>
+          <w:rFonts w:hint="eastAsia"/>
+        </w:rPr>
+        <w:t>C.amenity_id</w:t>
+      </w:r>
+      <w:proofErr w:type="spellEnd"/>
+      <w:r>
+        <w:rPr>
+          <w:rFonts w:hint="eastAsia"/>
+        </w:rPr>
+        <w:t xml:space="preserve"> AND </w:t>
+      </w:r>
+      <w:proofErr w:type="spellStart"/>
+      <w:r>
+        <w:rPr>
+          <w:rFonts w:hint="eastAsia"/>
+        </w:rPr>
+        <w:t>C.listing_id</w:t>
+      </w:r>
+      <w:proofErr w:type="spellEnd"/>
+      <w:r>
+        <w:rPr>
+          <w:rFonts w:hint="eastAsia"/>
+        </w:rPr>
+        <w:t xml:space="preserve"> = </w:t>
+      </w:r>
+      <w:proofErr w:type="spellStart"/>
+      <w:r>
+        <w:rPr>
+          <w:rFonts w:hint="eastAsia"/>
+        </w:rPr>
+        <w:t>P.listing_id</w:t>
+      </w:r>
+      <w:proofErr w:type="spellEnd"/>
+    </w:p>
+    <w:p>
+      <w:pPr>
+        <w:pStyle w:val="aa"/>
+      </w:pPr>
+      <w:r>
+        <w:rPr>
+          <w:rFonts w:hint="eastAsia"/>
+        </w:rPr>
+        <w:t xml:space="preserve">) </w:t>
+      </w:r>
+    </w:p>
+    <w:p>
+      <w:pPr>
+        <w:pStyle w:val="aa"/>
+      </w:pPr>
+      <w:r>
+        <w:rPr>
+          <w:rFonts w:hint="eastAsia"/>
+        </w:rPr>
+        <w:t>- (</w:t>
+      </w:r>
+    </w:p>
+    <w:p>
+      <w:pPr>
+        <w:pStyle w:val="aa"/>
+      </w:pPr>
+      <w:r>
+        <w:rPr>
+          <w:rFonts w:hint="eastAsia"/>
+        </w:rPr>
+        <w:t>SELECT AVG(</w:t>
+      </w:r>
+      <w:proofErr w:type="spellStart"/>
+      <w:proofErr w:type="gramStart"/>
+      <w:r>
+        <w:rPr>
+          <w:rFonts w:hint="eastAsia"/>
+        </w:rPr>
+        <w:t>P.price</w:t>
+      </w:r>
+      <w:proofErr w:type="spellEnd"/>
+      <w:proofErr w:type="gramEnd"/>
+      <w:r>
+        <w:rPr>
+          <w:rFonts w:hint="eastAsia"/>
+        </w:rPr>
         <w:t>)</w:t>
       </w:r>
     </w:p>
@@ -18298,7 +19022,10 @@
         <w:pStyle w:val="aa"/>
       </w:pPr>
       <w:r>
-        <w:t>FROM Listing L</w:t>
+        <w:rPr>
+          <w:rFonts w:hint="eastAsia"/>
+        </w:rPr>
+        <w:t>FROM Price P</w:t>
       </w:r>
     </w:p>
     <w:p>
@@ -18306,20 +19033,365 @@
         <w:pStyle w:val="aa"/>
       </w:pPr>
       <w:r>
+        <w:rPr>
+          <w:rFonts w:hint="eastAsia"/>
+        </w:rPr>
+        <w:t>WHERE NOT EXIST (</w:t>
+      </w:r>
+      <w:r>
+        <w:tab/>
+      </w:r>
+      <w:r>
+        <w:rPr>
+          <w:rFonts w:hint="eastAsia"/>
+        </w:rPr>
+        <w:t xml:space="preserve">SELECT </w:t>
+      </w:r>
+      <w:proofErr w:type="spellStart"/>
+      <w:proofErr w:type="gramStart"/>
+      <w:r>
+        <w:rPr>
+          <w:rFonts w:hint="eastAsia"/>
+        </w:rPr>
+        <w:t>C.listing</w:t>
+      </w:r>
+      <w:proofErr w:type="gramEnd"/>
+      <w:r>
+        <w:rPr>
+          <w:rFonts w:hint="eastAsia"/>
+        </w:rPr>
+        <w:t>_id</w:t>
+      </w:r>
+      <w:proofErr w:type="spellEnd"/>
+      <w:r>
+        <w:rPr>
+          <w:rFonts w:hint="eastAsia"/>
+        </w:rPr>
+        <w:t xml:space="preserve"> </w:t>
+      </w:r>
+    </w:p>
+    <w:p>
+      <w:pPr>
+        <w:pStyle w:val="aa"/>
+        <w:ind w:left="1440" w:firstLine="720"/>
+      </w:pPr>
+      <w:r>
+        <w:rPr>
+          <w:rFonts w:hint="eastAsia"/>
+        </w:rPr>
+        <w:t>FROM Contains C, Amenities A</w:t>
+      </w:r>
+    </w:p>
+    <w:p>
+      <w:pPr>
+        <w:pStyle w:val="aa"/>
+        <w:ind w:left="1440" w:firstLine="720"/>
+      </w:pPr>
+      <w:r>
+        <w:rPr>
+          <w:rFonts w:hint="eastAsia"/>
+        </w:rPr>
+        <w:lastRenderedPageBreak/>
         <w:t xml:space="preserve">WHERE </w:t>
       </w:r>
       <w:proofErr w:type="spellStart"/>
       <w:proofErr w:type="gramStart"/>
       <w:r>
-        <w:t>L.listing</w:t>
+        <w:rPr>
+          <w:rFonts w:hint="eastAsia"/>
+        </w:rPr>
+        <w:t>A.amenity</w:t>
       </w:r>
       <w:proofErr w:type="gramEnd"/>
       <w:r>
+        <w:rPr>
+          <w:rFonts w:hint="eastAsia"/>
+        </w:rPr>
+        <w:t>_name</w:t>
+      </w:r>
+      <w:proofErr w:type="spellEnd"/>
+      <w:r>
+        <w:rPr>
+          <w:rFonts w:hint="eastAsia"/>
+        </w:rPr>
+        <w:t xml:space="preserve"> = "</w:t>
+      </w:r>
+      <w:proofErr w:type="spellStart"/>
+      <w:r>
+        <w:rPr>
+          <w:rFonts w:hint="eastAsia"/>
+        </w:rPr>
+        <w:t>Wifi</w:t>
+      </w:r>
+      <w:proofErr w:type="spellEnd"/>
+      <w:r>
+        <w:rPr>
+          <w:rFonts w:hint="eastAsia"/>
+        </w:rPr>
+        <w:t xml:space="preserve">" AND </w:t>
+      </w:r>
+      <w:proofErr w:type="spellStart"/>
+      <w:r>
+        <w:rPr>
+          <w:rFonts w:hint="eastAsia"/>
+        </w:rPr>
+        <w:t>A.amenity_id</w:t>
+      </w:r>
+      <w:proofErr w:type="spellEnd"/>
+      <w:r>
+        <w:rPr>
+          <w:rFonts w:hint="eastAsia"/>
+        </w:rPr>
+        <w:t xml:space="preserve"> = </w:t>
+      </w:r>
+      <w:proofErr w:type="spellStart"/>
+      <w:r>
+        <w:rPr>
+          <w:rFonts w:hint="eastAsia"/>
+        </w:rPr>
+        <w:t>C.amenity_id</w:t>
+      </w:r>
+      <w:proofErr w:type="spellEnd"/>
+      <w:r>
+        <w:rPr>
+          <w:rFonts w:hint="eastAsia"/>
+        </w:rPr>
+        <w:t xml:space="preserve"> AND </w:t>
+      </w:r>
+      <w:proofErr w:type="spellStart"/>
+      <w:r>
+        <w:rPr>
+          <w:rFonts w:hint="eastAsia"/>
+        </w:rPr>
+        <w:t>C.listing_id</w:t>
+      </w:r>
+      <w:proofErr w:type="spellEnd"/>
+      <w:r>
+        <w:rPr>
+          <w:rFonts w:hint="eastAsia"/>
+        </w:rPr>
+        <w:t xml:space="preserve"> = </w:t>
+      </w:r>
+      <w:proofErr w:type="spellStart"/>
+      <w:r>
+        <w:rPr>
+          <w:rFonts w:hint="eastAsia"/>
+        </w:rPr>
+        <w:t>P.listing_id</w:t>
+      </w:r>
+      <w:proofErr w:type="spellEnd"/>
+      <w:r>
+        <w:rPr>
+          <w:rFonts w:hint="eastAsia"/>
+        </w:rPr>
+        <w:t>)</w:t>
+      </w:r>
+    </w:p>
+    <w:p>
+      <w:pPr>
+        <w:pStyle w:val="aa"/>
+      </w:pPr>
+      <w:r>
+        <w:rPr>
+          <w:rFonts w:hint="eastAsia"/>
+        </w:rPr>
+        <w:t>)</w:t>
+      </w:r>
+    </w:p>
+    <w:p>
+      <w:pPr>
+        <w:pStyle w:val="4"/>
+        <w:rPr>
+          <w:i w:val="0"/>
+          <w:color w:val="auto"/>
+        </w:rPr>
+      </w:pPr>
+      <w:r>
+        <w:t>Query Result:</w:t>
+      </w:r>
+      <w:r>
+        <w:t xml:space="preserve"> </w:t>
+      </w:r>
+      <w:r>
+        <w:rPr>
+          <w:i w:val="0"/>
+          <w:color w:val="auto"/>
+        </w:rPr>
+        <w:t>3.113</w:t>
+      </w:r>
+    </w:p>
+    <w:p/>
+    <w:p>
+      <w:pPr>
+        <w:pStyle w:val="3"/>
+      </w:pPr>
+      <w:r>
+        <w:t>Query 8: How much more (or less) costly to rent a room with 8 beds in Berlin compared to Madrid on average?</w:t>
+      </w:r>
+    </w:p>
+    <w:p>
+      <w:pPr>
+        <w:pStyle w:val="4"/>
+      </w:pPr>
+      <w:r>
+        <w:t>Description of logic:</w:t>
+      </w:r>
+    </w:p>
+    <w:p>
+      <w:pPr>
+        <w:pStyle w:val="aa"/>
+      </w:pPr>
+      <w:r>
+        <w:t>First find the average price of house with 8 beds for each city by joining house detail table, listing table, price table and city table. Then use the average price of Berlin to minus that of Madrid.</w:t>
+      </w:r>
+    </w:p>
+    <w:p>
+      <w:pPr>
+        <w:pStyle w:val="4"/>
+      </w:pPr>
+      <w:r>
+        <w:t>SQL statement</w:t>
+      </w:r>
+    </w:p>
+    <w:p>
+      <w:pPr>
+        <w:pStyle w:val="aa"/>
+      </w:pPr>
+      <w:r>
+        <w:t>(</w:t>
+      </w:r>
+    </w:p>
+    <w:p>
+      <w:pPr>
+        <w:pStyle w:val="aa"/>
+      </w:pPr>
+      <w:r>
+        <w:t>SELECT AVG (P</w:t>
+      </w:r>
+      <w:proofErr w:type="gramStart"/>
+      <w:r>
+        <w:t>1.price</w:t>
+      </w:r>
+      <w:proofErr w:type="gramEnd"/>
+      <w:r>
+        <w:t>)</w:t>
+      </w:r>
+    </w:p>
+    <w:p>
+      <w:pPr>
+        <w:pStyle w:val="aa"/>
+      </w:pPr>
+      <w:r>
+        <w:t xml:space="preserve">FROM Price P1, </w:t>
+      </w:r>
+      <w:proofErr w:type="spellStart"/>
+      <w:r>
+        <w:t>HouseDetail</w:t>
+      </w:r>
+      <w:proofErr w:type="spellEnd"/>
+      <w:r>
+        <w:t xml:space="preserve"> </w:t>
+      </w:r>
+      <w:proofErr w:type="spellStart"/>
+      <w:r>
+        <w:t>H_d</w:t>
+      </w:r>
+      <w:proofErr w:type="spellEnd"/>
+      <w:r>
+        <w:t>, Listing L, City C</w:t>
+      </w:r>
+    </w:p>
+    <w:p>
+      <w:pPr>
+        <w:pStyle w:val="aa"/>
+      </w:pPr>
+      <w:r>
+        <w:t xml:space="preserve">WHERE </w:t>
+      </w:r>
+      <w:proofErr w:type="spellStart"/>
+      <w:proofErr w:type="gramStart"/>
+      <w:r>
+        <w:t>C.city</w:t>
+      </w:r>
+      <w:proofErr w:type="gramEnd"/>
+      <w:r>
+        <w:t>_name</w:t>
+      </w:r>
+      <w:proofErr w:type="spellEnd"/>
+      <w:r>
+        <w:t xml:space="preserve"> =‘</w:t>
+      </w:r>
+      <w:proofErr w:type="spellStart"/>
+      <w:r>
+        <w:t>Berlin’AND</w:t>
+      </w:r>
+      <w:proofErr w:type="spellEnd"/>
+      <w:r>
+        <w:t xml:space="preserve"> </w:t>
+      </w:r>
+      <w:proofErr w:type="spellStart"/>
+      <w:r>
+        <w:t>C.city_id</w:t>
+      </w:r>
+      <w:proofErr w:type="spellEnd"/>
+      <w:r>
+        <w:t xml:space="preserve"> = </w:t>
+      </w:r>
+      <w:proofErr w:type="spellStart"/>
+      <w:r>
+        <w:t>L.city_id</w:t>
+      </w:r>
+      <w:proofErr w:type="spellEnd"/>
+      <w:r>
+        <w:t xml:space="preserve"> AND </w:t>
+      </w:r>
+      <w:proofErr w:type="spellStart"/>
+      <w:r>
+        <w:t>H_d.beds</w:t>
+      </w:r>
+      <w:proofErr w:type="spellEnd"/>
+      <w:r>
+        <w:t xml:space="preserve"> = 8</w:t>
+      </w:r>
+    </w:p>
+    <w:p>
+      <w:pPr>
+        <w:pStyle w:val="aa"/>
+      </w:pPr>
+      <w:r>
+        <w:t xml:space="preserve">AND </w:t>
+      </w:r>
+      <w:proofErr w:type="spellStart"/>
+      <w:r>
+        <w:t>H_</w:t>
+      </w:r>
+      <w:proofErr w:type="gramStart"/>
+      <w:r>
+        <w:t>d.listing</w:t>
+      </w:r>
+      <w:proofErr w:type="gramEnd"/>
+      <w:r>
         <w:t>_id</w:t>
       </w:r>
       <w:proofErr w:type="spellEnd"/>
       <w:r>
-        <w:t xml:space="preserve"> IN (</w:t>
+        <w:t xml:space="preserve"> = </w:t>
+      </w:r>
+      <w:proofErr w:type="spellStart"/>
+      <w:r>
+        <w:t>L.listing_id</w:t>
+      </w:r>
+      <w:proofErr w:type="spellEnd"/>
+      <w:r>
+        <w:t xml:space="preserve"> AND </w:t>
+      </w:r>
+      <w:proofErr w:type="spellStart"/>
+      <w:r>
+        <w:t>H_d.listing_id</w:t>
+      </w:r>
+      <w:proofErr w:type="spellEnd"/>
+      <w:r>
+        <w:t xml:space="preserve"> = P1.listing_id</w:t>
       </w:r>
     </w:p>
     <w:p>
@@ -18327,23 +19399,321 @@
         <w:pStyle w:val="aa"/>
       </w:pPr>
       <w:r>
-        <w:t xml:space="preserve">                                    SELECT L</w:t>
+        <w:t xml:space="preserve">        )</w:t>
+      </w:r>
+    </w:p>
+    <w:p>
+      <w:pPr>
+        <w:pStyle w:val="aa"/>
+      </w:pPr>
+      <w:r>
+        <w:t>-</w:t>
+      </w:r>
+      <w:r>
+        <w:t>(</w:t>
+      </w:r>
+    </w:p>
+    <w:p>
+      <w:pPr>
+        <w:pStyle w:val="aa"/>
+      </w:pPr>
+      <w:r>
+        <w:t>SELECT AVG (P</w:t>
       </w:r>
       <w:proofErr w:type="gramStart"/>
       <w:r>
-        <w:t>1.listing</w:t>
+        <w:t>2.price</w:t>
       </w:r>
       <w:proofErr w:type="gramEnd"/>
       <w:r>
+        <w:t>)</w:t>
+      </w:r>
+    </w:p>
+    <w:p>
+      <w:pPr>
+        <w:pStyle w:val="aa"/>
+      </w:pPr>
+      <w:r>
+        <w:t xml:space="preserve">FROM Price P2, </w:t>
+      </w:r>
+      <w:proofErr w:type="spellStart"/>
+      <w:r>
+        <w:t>HouseDetail</w:t>
+      </w:r>
+      <w:proofErr w:type="spellEnd"/>
+      <w:r>
+        <w:t xml:space="preserve"> </w:t>
+      </w:r>
+      <w:proofErr w:type="spellStart"/>
+      <w:r>
+        <w:t>H_d</w:t>
+      </w:r>
+      <w:proofErr w:type="spellEnd"/>
+      <w:r>
+        <w:t>, Listing L, City C</w:t>
+      </w:r>
+    </w:p>
+    <w:p>
+      <w:pPr>
+        <w:pStyle w:val="aa"/>
+      </w:pPr>
+      <w:r>
+        <w:t xml:space="preserve">WHERE </w:t>
+      </w:r>
+      <w:proofErr w:type="spellStart"/>
+      <w:proofErr w:type="gramStart"/>
+      <w:r>
+        <w:t>C.city</w:t>
+      </w:r>
+      <w:proofErr w:type="gramEnd"/>
+      <w:r>
+        <w:t>_name</w:t>
+      </w:r>
+      <w:proofErr w:type="spellEnd"/>
+      <w:r>
+        <w:t xml:space="preserve"> =‘</w:t>
+      </w:r>
+      <w:proofErr w:type="spellStart"/>
+      <w:r>
+        <w:t>Madrid’AND</w:t>
+      </w:r>
+      <w:proofErr w:type="spellEnd"/>
+      <w:r>
+        <w:t xml:space="preserve"> </w:t>
+      </w:r>
+      <w:proofErr w:type="spellStart"/>
+      <w:r>
+        <w:t>C.city_id</w:t>
+      </w:r>
+      <w:proofErr w:type="spellEnd"/>
+      <w:r>
+        <w:t xml:space="preserve"> = </w:t>
+      </w:r>
+      <w:proofErr w:type="spellStart"/>
+      <w:r>
+        <w:t>L.city_id</w:t>
+      </w:r>
+      <w:proofErr w:type="spellEnd"/>
+      <w:r>
+        <w:t xml:space="preserve"> AND </w:t>
+      </w:r>
+      <w:proofErr w:type="spellStart"/>
+      <w:r>
+        <w:t>H_d.beds</w:t>
+      </w:r>
+      <w:proofErr w:type="spellEnd"/>
+      <w:r>
+        <w:t xml:space="preserve"> = 8</w:t>
+      </w:r>
+    </w:p>
+    <w:p>
+      <w:pPr>
+        <w:pStyle w:val="aa"/>
+      </w:pPr>
+      <w:r>
+        <w:t xml:space="preserve">AND </w:t>
+      </w:r>
+      <w:proofErr w:type="spellStart"/>
+      <w:r>
+        <w:t>H_</w:t>
+      </w:r>
+      <w:proofErr w:type="gramStart"/>
+      <w:r>
+        <w:t>d.listing</w:t>
+      </w:r>
+      <w:proofErr w:type="gramEnd"/>
+      <w:r>
         <w:t>_id</w:t>
       </w:r>
+      <w:proofErr w:type="spellEnd"/>
+      <w:r>
+        <w:t xml:space="preserve"> = </w:t>
+      </w:r>
+      <w:proofErr w:type="spellStart"/>
+      <w:r>
+        <w:t>L.listing_id</w:t>
+      </w:r>
+      <w:proofErr w:type="spellEnd"/>
+      <w:r>
+        <w:t xml:space="preserve"> AND </w:t>
+      </w:r>
+      <w:proofErr w:type="spellStart"/>
+      <w:r>
+        <w:t>H_d.listing_id</w:t>
+      </w:r>
+      <w:proofErr w:type="spellEnd"/>
+      <w:r>
+        <w:t xml:space="preserve"> = P2.listing_id</w:t>
+      </w:r>
     </w:p>
     <w:p>
       <w:pPr>
         <w:pStyle w:val="aa"/>
       </w:pPr>
       <w:r>
-        <w:t xml:space="preserve">                                    FROM Host H1, Host H2, Listing L1</w:t>
+        <w:t xml:space="preserve">       )</w:t>
+      </w:r>
+    </w:p>
+    <w:p>
+      <w:pPr>
+        <w:pStyle w:val="4"/>
+      </w:pPr>
+      <w:r>
+        <w:t>Query Result:</w:t>
+      </w:r>
+      <w:r>
+        <w:t xml:space="preserve"> </w:t>
+      </w:r>
+      <w:r>
+        <w:rPr>
+          <w:i w:val="0"/>
+          <w:color w:val="auto"/>
+        </w:rPr>
+        <w:t>101.5926</w:t>
+      </w:r>
+    </w:p>
+    <w:p/>
+    <w:p>
+      <w:pPr>
+        <w:pStyle w:val="3"/>
+      </w:pPr>
+      <w:r>
+        <w:t>Query 9: Find the top-10 (in terms of the number of listings) hosts (</w:t>
+      </w:r>
+      <w:proofErr w:type="spellStart"/>
+      <w:r>
+        <w:t>host_ids</w:t>
+      </w:r>
+      <w:proofErr w:type="spellEnd"/>
+      <w:r>
+        <w:t xml:space="preserve">, </w:t>
+      </w:r>
+      <w:proofErr w:type="spellStart"/>
+      <w:r>
+        <w:t>host_names</w:t>
+      </w:r>
+      <w:proofErr w:type="spellEnd"/>
+      <w:r>
+        <w:t>) in Spain.</w:t>
+      </w:r>
+    </w:p>
+    <w:p>
+      <w:pPr>
+        <w:pStyle w:val="4"/>
+      </w:pPr>
+      <w:r>
+        <w:t>Description of logic:</w:t>
+      </w:r>
+    </w:p>
+    <w:p>
+      <w:pPr>
+        <w:pStyle w:val="aa"/>
+      </w:pPr>
+      <w:r>
+        <w:t xml:space="preserve">Group the houses by </w:t>
+      </w:r>
+      <w:proofErr w:type="spellStart"/>
+      <w:r>
+        <w:t>host_</w:t>
+      </w:r>
+      <w:proofErr w:type="gramStart"/>
+      <w:r>
+        <w:t>id</w:t>
+      </w:r>
+      <w:proofErr w:type="spellEnd"/>
+      <w:r>
+        <w:t>, and</w:t>
+      </w:r>
+      <w:proofErr w:type="gramEnd"/>
+      <w:r>
+        <w:t xml:space="preserve"> count the number of houses each host that locates in Spain. Rank them according to count in descend order and select the top ten results. Return the corresponding host id and host name.</w:t>
+      </w:r>
+    </w:p>
+    <w:p>
+      <w:pPr>
+        <w:pStyle w:val="4"/>
+      </w:pPr>
+      <w:r>
+        <w:t>SQL statement</w:t>
+      </w:r>
+    </w:p>
+    <w:p>
+      <w:pPr>
+        <w:pStyle w:val="aa"/>
+      </w:pPr>
+      <w:r>
+        <w:t xml:space="preserve">SELECT </w:t>
+      </w:r>
+      <w:proofErr w:type="spellStart"/>
+      <w:proofErr w:type="gramStart"/>
+      <w:r>
+        <w:t>H.host</w:t>
+      </w:r>
+      <w:proofErr w:type="gramEnd"/>
+      <w:r>
+        <w:t>_id</w:t>
+      </w:r>
+      <w:proofErr w:type="spellEnd"/>
+      <w:r>
+        <w:t xml:space="preserve">, </w:t>
+      </w:r>
+      <w:proofErr w:type="spellStart"/>
+      <w:r>
+        <w:t>H.host_name</w:t>
+      </w:r>
+      <w:proofErr w:type="spellEnd"/>
+    </w:p>
+    <w:p>
+      <w:pPr>
+        <w:pStyle w:val="aa"/>
+      </w:pPr>
+      <w:r>
+        <w:t>FROM Host H.</w:t>
+      </w:r>
+    </w:p>
+    <w:p>
+      <w:pPr>
+        <w:pStyle w:val="aa"/>
+      </w:pPr>
+      <w:r>
+        <w:t xml:space="preserve">WHERE EXISTS </w:t>
+      </w:r>
+      <w:r>
+        <w:rPr>
+          <w:rFonts w:hint="eastAsia"/>
+        </w:rPr>
+        <w:t>(</w:t>
+      </w:r>
+    </w:p>
+    <w:p>
+      <w:pPr>
+        <w:pStyle w:val="aa"/>
+        <w:ind w:firstLine="720"/>
+      </w:pPr>
+      <w:r>
+        <w:rPr>
+          <w:rFonts w:hint="eastAsia"/>
+        </w:rPr>
+        <w:t xml:space="preserve">SELECT TOP 10 </w:t>
+      </w:r>
+      <w:proofErr w:type="spellStart"/>
+      <w:proofErr w:type="gramStart"/>
+      <w:r>
+        <w:t>H.host</w:t>
+      </w:r>
+      <w:proofErr w:type="gramEnd"/>
+      <w:r>
+        <w:t>_id</w:t>
+      </w:r>
+      <w:proofErr w:type="spellEnd"/>
+      <w:r>
+        <w:rPr>
+          <w:rFonts w:hint="eastAsia"/>
+        </w:rPr>
+        <w:t>, COUNT(</w:t>
+      </w:r>
+      <w:r>
+        <w:t xml:space="preserve"> </w:t>
       </w:r>
     </w:p>
     <w:p>
@@ -18352,112 +19722,20 @@
         <w:ind w:left="720" w:firstLine="720"/>
       </w:pPr>
       <w:r>
-        <w:t xml:space="preserve">       </w:t>
-      </w:r>
-      <w:r>
-        <w:t>WHERE H</w:t>
-      </w:r>
+        <w:t xml:space="preserve">SELECT </w:t>
+      </w:r>
+      <w:proofErr w:type="spellStart"/>
       <w:proofErr w:type="gramStart"/>
       <w:r>
-        <w:t>1.host</w:t>
+        <w:t>L.listing</w:t>
       </w:r>
       <w:proofErr w:type="gramEnd"/>
       <w:r>
-        <w:t xml:space="preserve">_name = H2.host_name AND         </w:t>
-      </w:r>
-    </w:p>
-    <w:p>
-      <w:pPr>
-        <w:pStyle w:val="aa"/>
-      </w:pPr>
-      <w:r>
-        <w:t xml:space="preserve">     </w:t>
-      </w:r>
-      <w:r>
-        <w:tab/>
-      </w:r>
-      <w:r>
-        <w:tab/>
-        <w:t xml:space="preserve">     </w:t>
-      </w:r>
-      <w:r>
-        <w:t xml:space="preserve">  H</w:t>
-      </w:r>
-      <w:proofErr w:type="gramStart"/>
-      <w:r>
-        <w:t>1.host</w:t>
-      </w:r>
-      <w:proofErr w:type="gramEnd"/>
-      <w:r>
-        <w:t xml:space="preserve">_id &lt;&gt; H2.host_id AND </w:t>
-      </w:r>
-    </w:p>
-    <w:p>
-      <w:pPr>
-        <w:pStyle w:val="aa"/>
-      </w:pPr>
-      <w:r>
-        <w:t xml:space="preserve">          </w:t>
-      </w:r>
-      <w:r>
-        <w:tab/>
-        <w:t xml:space="preserve">  </w:t>
-      </w:r>
-      <w:r>
-        <w:tab/>
-        <w:t xml:space="preserve">    </w:t>
-      </w:r>
-      <w:r>
-        <w:t xml:space="preserve">   L</w:t>
-      </w:r>
-      <w:proofErr w:type="gramStart"/>
-      <w:r>
-        <w:t>1.host</w:t>
-      </w:r>
-      <w:proofErr w:type="gramEnd"/>
-      <w:r>
-        <w:t>_id = H1.host_id</w:t>
-      </w:r>
-    </w:p>
-    <w:p>
-      <w:pPr>
-        <w:pStyle w:val="aa"/>
-        <w:ind w:left="1440"/>
-      </w:pPr>
-      <w:r>
-        <w:lastRenderedPageBreak/>
-        <w:t xml:space="preserve">       </w:t>
-      </w:r>
-      <w:r>
-        <w:t>UNION</w:t>
-      </w:r>
-    </w:p>
-    <w:p>
-      <w:pPr>
-        <w:pStyle w:val="aa"/>
-        <w:ind w:left="1440"/>
-      </w:pPr>
-      <w:r>
-        <w:t xml:space="preserve">       </w:t>
-      </w:r>
-      <w:r>
-        <w:t>SELECT L</w:t>
-      </w:r>
-      <w:proofErr w:type="gramStart"/>
-      <w:r>
-        <w:t>2.listing</w:t>
-      </w:r>
-      <w:proofErr w:type="gramEnd"/>
-      <w:r>
         <w:t>_id</w:t>
       </w:r>
-    </w:p>
-    <w:p>
-      <w:pPr>
-        <w:pStyle w:val="aa"/>
-      </w:pPr>
-      <w:r>
-        <w:t xml:space="preserve">                                    FROM Host H1, Host H2, Listing L2</w:t>
+      <w:proofErr w:type="spellEnd"/>
+      <w:r>
+        <w:t xml:space="preserve"> </w:t>
       </w:r>
     </w:p>
     <w:p>
@@ -18466,1384 +19744,62 @@
         <w:ind w:left="720" w:firstLine="720"/>
       </w:pPr>
       <w:r>
-        <w:t xml:space="preserve">       </w:t>
-      </w:r>
-      <w:r>
-        <w:t>WHERE H</w:t>
-      </w:r>
+        <w:t xml:space="preserve">FROM Listing L, Country C </w:t>
+      </w:r>
+    </w:p>
+    <w:p>
+      <w:pPr>
+        <w:pStyle w:val="aa"/>
+        <w:ind w:left="720" w:firstLine="720"/>
+      </w:pPr>
+      <w:r>
+        <w:lastRenderedPageBreak/>
+        <w:t xml:space="preserve">WHERE </w:t>
+      </w:r>
+      <w:proofErr w:type="spellStart"/>
       <w:proofErr w:type="gramStart"/>
       <w:r>
-        <w:t>1.host</w:t>
+        <w:t>C.country</w:t>
       </w:r>
       <w:proofErr w:type="gramEnd"/>
       <w:r>
-        <w:t xml:space="preserve">_name = H2.host_name AND         </w:t>
-      </w:r>
-    </w:p>
-    <w:p>
-      <w:pPr>
-        <w:pStyle w:val="aa"/>
-      </w:pPr>
-      <w:r>
-        <w:t xml:space="preserve">     </w:t>
-      </w:r>
-      <w:r>
-        <w:tab/>
-        <w:t xml:space="preserve">  </w:t>
-      </w:r>
-      <w:r>
-        <w:tab/>
-        <w:t xml:space="preserve">       </w:t>
-      </w:r>
-      <w:r>
-        <w:t>H</w:t>
-      </w:r>
-      <w:proofErr w:type="gramStart"/>
-      <w:r>
-        <w:t>1.host</w:t>
-      </w:r>
-      <w:proofErr w:type="gramEnd"/>
-      <w:r>
-        <w:t xml:space="preserve">_id &lt;&gt; H2.host_id AND </w:t>
-      </w:r>
-    </w:p>
-    <w:p>
-      <w:pPr>
-        <w:pStyle w:val="aa"/>
-      </w:pPr>
-      <w:r>
-        <w:t xml:space="preserve">            </w:t>
-      </w:r>
-      <w:r>
-        <w:tab/>
-      </w:r>
-      <w:r>
-        <w:tab/>
-        <w:t xml:space="preserve">      </w:t>
-      </w:r>
-      <w:r>
-        <w:t xml:space="preserve"> L</w:t>
-      </w:r>
-      <w:proofErr w:type="gramStart"/>
-      <w:r>
-        <w:t>2.host</w:t>
-      </w:r>
-      <w:proofErr w:type="gramEnd"/>
-      <w:r>
-        <w:t>_id = H2.host_id )</w:t>
-      </w:r>
-    </w:p>
-    <w:p>
-      <w:pPr>
-        <w:pStyle w:val="4"/>
-      </w:pPr>
-      <w:r>
-        <w:t>Query Result:</w:t>
-      </w:r>
-    </w:p>
-    <w:p/>
-    <w:p>
-      <w:pPr>
-        <w:pStyle w:val="3"/>
-      </w:pPr>
-      <w:r>
-        <w:t>Query 5: Print all the dates that '</w:t>
-      </w:r>
-      <w:proofErr w:type="spellStart"/>
-      <w:r>
-        <w:t>Viajes</w:t>
-      </w:r>
-      <w:proofErr w:type="spellEnd"/>
-      <w:r>
-        <w:t xml:space="preserve"> Eco' has available accommodations for rent.</w:t>
-      </w:r>
-    </w:p>
-    <w:p>
-      <w:pPr>
-        <w:pStyle w:val="4"/>
-      </w:pPr>
-      <w:r>
-        <w:t>Description of logic:</w:t>
-      </w:r>
-    </w:p>
-    <w:p>
-      <w:pPr>
-        <w:pStyle w:val="aa"/>
-      </w:pPr>
-      <w:r>
-        <w:t xml:space="preserve">Find the houses under </w:t>
-      </w:r>
-      <w:proofErr w:type="spellStart"/>
-      <w:r>
-        <w:t>Viajes</w:t>
-      </w:r>
-      <w:proofErr w:type="spellEnd"/>
-      <w:r>
-        <w:t xml:space="preserve"> Eco and then find the UNIQUE dates that any of his houses is available.</w:t>
-      </w:r>
-    </w:p>
-    <w:p>
-      <w:pPr>
-        <w:pStyle w:val="4"/>
-      </w:pPr>
-      <w:r>
-        <w:t>SQL statement</w:t>
-      </w:r>
-    </w:p>
-    <w:p>
-      <w:pPr>
-        <w:pStyle w:val="aa"/>
-      </w:pPr>
-      <w:r>
-        <w:rPr>
-          <w:rFonts w:hint="eastAsia"/>
-        </w:rPr>
-        <w:t xml:space="preserve">SELECT UNIQUE </w:t>
-      </w:r>
-      <w:proofErr w:type="spellStart"/>
-      <w:proofErr w:type="gramStart"/>
-      <w:r>
-        <w:rPr>
-          <w:rFonts w:hint="eastAsia"/>
-        </w:rPr>
-        <w:t>C.date</w:t>
-      </w:r>
-      <w:proofErr w:type="spellEnd"/>
-      <w:proofErr w:type="gramEnd"/>
-    </w:p>
-    <w:p>
-      <w:pPr>
-        <w:pStyle w:val="aa"/>
-      </w:pPr>
-      <w:r>
-        <w:rPr>
-          <w:rFonts w:hint="eastAsia"/>
-        </w:rPr>
-        <w:t>FROM Calendar C, Host H, Listing L</w:t>
-      </w:r>
-    </w:p>
-    <w:p>
-      <w:pPr>
-        <w:pStyle w:val="aa"/>
-      </w:pPr>
-      <w:r>
-        <w:rPr>
-          <w:rFonts w:hint="eastAsia"/>
-        </w:rPr>
-        <w:t xml:space="preserve">WHERE </w:t>
-      </w:r>
-      <w:proofErr w:type="spellStart"/>
-      <w:proofErr w:type="gramStart"/>
-      <w:r>
-        <w:t>H.host</w:t>
-      </w:r>
-      <w:proofErr w:type="gramEnd"/>
-      <w:r>
         <w:t>_name</w:t>
       </w:r>
       <w:proofErr w:type="spellEnd"/>
       <w:r>
-        <w:t xml:space="preserve"> = ‘</w:t>
-      </w:r>
-      <w:proofErr w:type="spellStart"/>
-      <w:r>
-        <w:t>Viajes</w:t>
-      </w:r>
-      <w:proofErr w:type="spellEnd"/>
-      <w:r>
-        <w:t xml:space="preserve"> Eco’ AND </w:t>
-      </w:r>
-      <w:proofErr w:type="spellStart"/>
-      <w:r>
-        <w:rPr>
-          <w:rFonts w:hint="eastAsia"/>
-        </w:rPr>
+        <w:t xml:space="preserve"> = "Spain" AND </w:t>
+      </w:r>
+      <w:proofErr w:type="spellStart"/>
+      <w:r>
+        <w:t>C.country_id</w:t>
+      </w:r>
+      <w:proofErr w:type="spellEnd"/>
+      <w:r>
+        <w:t xml:space="preserve"> = </w:t>
+      </w:r>
+      <w:proofErr w:type="spellStart"/>
+      <w:r>
+        <w:t>L.country_id</w:t>
+      </w:r>
+      <w:proofErr w:type="spellEnd"/>
+      <w:r>
+        <w:t xml:space="preserve"> AND  </w:t>
+      </w:r>
+      <w:proofErr w:type="spellStart"/>
+      <w:r>
+        <w:t>L.host_id</w:t>
+      </w:r>
+      <w:proofErr w:type="spellEnd"/>
+      <w:r>
+        <w:t xml:space="preserve"> = </w:t>
+      </w:r>
+      <w:proofErr w:type="spellStart"/>
+      <w:r>
         <w:t>H.host_id</w:t>
       </w:r>
       <w:proofErr w:type="spellEnd"/>
       <w:r>
-        <w:rPr>
-          <w:rFonts w:hint="eastAsia"/>
-        </w:rPr>
-        <w:t xml:space="preserve"> = </w:t>
-      </w:r>
-      <w:proofErr w:type="spellStart"/>
-      <w:r>
-        <w:rPr>
-          <w:rFonts w:hint="eastAsia"/>
-        </w:rPr>
-        <w:t>L.host_id</w:t>
-      </w:r>
-      <w:proofErr w:type="spellEnd"/>
-      <w:r>
-        <w:rPr>
-          <w:rFonts w:hint="eastAsia"/>
-        </w:rPr>
-        <w:t xml:space="preserve"> AND </w:t>
-      </w:r>
-      <w:proofErr w:type="spellStart"/>
-      <w:r>
-        <w:rPr>
-          <w:rFonts w:hint="eastAsia"/>
-        </w:rPr>
-        <w:t>L.listing_id</w:t>
-      </w:r>
-      <w:proofErr w:type="spellEnd"/>
-      <w:r>
-        <w:rPr>
-          <w:rFonts w:hint="eastAsia"/>
-        </w:rPr>
-        <w:t xml:space="preserve"> = </w:t>
-      </w:r>
-      <w:proofErr w:type="spellStart"/>
-      <w:r>
-        <w:rPr>
-          <w:rFonts w:hint="eastAsia"/>
-        </w:rPr>
-        <w:t>C.listing_id</w:t>
-      </w:r>
-      <w:proofErr w:type="spellEnd"/>
-      <w:r>
-        <w:rPr>
-          <w:rFonts w:hint="eastAsia"/>
-        </w:rPr>
-        <w:t xml:space="preserve"> AND </w:t>
-      </w:r>
-      <w:proofErr w:type="spellStart"/>
-      <w:r>
-        <w:rPr>
-          <w:rFonts w:hint="eastAsia"/>
-        </w:rPr>
-        <w:t>C.available</w:t>
-      </w:r>
-      <w:proofErr w:type="spellEnd"/>
-      <w:r>
-        <w:rPr>
-          <w:rFonts w:hint="eastAsia"/>
-        </w:rPr>
-        <w:t xml:space="preserve"> = 1</w:t>
-      </w:r>
-    </w:p>
-    <w:p>
-      <w:pPr>
-        <w:pStyle w:val="4"/>
-        <w:rPr>
-          <w:i w:val="0"/>
-          <w:color w:val="auto"/>
-        </w:rPr>
-      </w:pPr>
-      <w:r>
-        <w:t>Query Result:</w:t>
-      </w:r>
-      <w:r>
-        <w:t xml:space="preserve"> </w:t>
-      </w:r>
-      <w:r>
-        <w:rPr>
-          <w:i w:val="0"/>
-          <w:color w:val="auto"/>
-        </w:rPr>
-        <w:t>The result was too long, so we’ve decided not to display it here.</w:t>
-      </w:r>
-    </w:p>
-    <w:p/>
-    <w:p>
-      <w:pPr>
-        <w:pStyle w:val="3"/>
-      </w:pPr>
-      <w:r>
-        <w:t>Query 6: Find all the hosts (</w:t>
-      </w:r>
-      <w:proofErr w:type="spellStart"/>
-      <w:r>
-        <w:t>host_ids</w:t>
-      </w:r>
-      <w:proofErr w:type="spellEnd"/>
-      <w:r>
-        <w:t xml:space="preserve">, </w:t>
-      </w:r>
-      <w:proofErr w:type="spellStart"/>
-      <w:r>
-        <w:t>host_names</w:t>
-      </w:r>
-      <w:proofErr w:type="spellEnd"/>
-      <w:r>
-        <w:t>) that have only one listing.</w:t>
-      </w:r>
-    </w:p>
-    <w:p>
-      <w:pPr>
-        <w:pStyle w:val="3"/>
-      </w:pPr>
-      <w:r>
-        <w:t>Description of logic:</w:t>
-      </w:r>
-    </w:p>
-    <w:p>
-      <w:pPr>
-        <w:pStyle w:val="aa"/>
-      </w:pPr>
-      <w:r>
-        <w:t>Join host and listing tables together with the same host id, and group by host id. Find that for each group of same host id, the number of members, which is the listing owned by the host. The host has only one listing if the number is one.</w:t>
-      </w:r>
-    </w:p>
-    <w:p>
-      <w:pPr>
-        <w:pStyle w:val="4"/>
-      </w:pPr>
-      <w:r>
-        <w:t>SQL statement</w:t>
-      </w:r>
-    </w:p>
-    <w:p>
-      <w:pPr>
-        <w:pStyle w:val="aa"/>
-      </w:pPr>
-      <w:r>
-        <w:t xml:space="preserve">SELECT </w:t>
-      </w:r>
-      <w:proofErr w:type="spellStart"/>
-      <w:proofErr w:type="gramStart"/>
-      <w:r>
-        <w:t>H.host</w:t>
-      </w:r>
-      <w:proofErr w:type="gramEnd"/>
-      <w:r>
-        <w:t>_name</w:t>
-      </w:r>
-      <w:proofErr w:type="spellEnd"/>
-      <w:r>
-        <w:t xml:space="preserve">, </w:t>
-      </w:r>
-      <w:proofErr w:type="spellStart"/>
-      <w:r>
-        <w:t>H.host_id</w:t>
-      </w:r>
-      <w:proofErr w:type="spellEnd"/>
-    </w:p>
-    <w:p>
-      <w:pPr>
-        <w:pStyle w:val="aa"/>
-      </w:pPr>
-      <w:r>
-        <w:t>FROM Host H, Listing L</w:t>
-      </w:r>
-    </w:p>
-    <w:p>
-      <w:pPr>
-        <w:pStyle w:val="aa"/>
-      </w:pPr>
-      <w:r>
-        <w:t xml:space="preserve">WHERE </w:t>
-      </w:r>
-      <w:proofErr w:type="spellStart"/>
-      <w:proofErr w:type="gramStart"/>
-      <w:r>
-        <w:t>H.host</w:t>
-      </w:r>
-      <w:proofErr w:type="gramEnd"/>
-      <w:r>
-        <w:t>_id</w:t>
-      </w:r>
-      <w:proofErr w:type="spellEnd"/>
-      <w:r>
-        <w:t xml:space="preserve"> = </w:t>
-      </w:r>
-      <w:proofErr w:type="spellStart"/>
-      <w:r>
-        <w:t>L.host_id</w:t>
-      </w:r>
-      <w:proofErr w:type="spellEnd"/>
-    </w:p>
-    <w:p>
-      <w:pPr>
-        <w:pStyle w:val="aa"/>
-      </w:pPr>
-      <w:r>
-        <w:t xml:space="preserve">GROUP BY </w:t>
-      </w:r>
-      <w:proofErr w:type="spellStart"/>
-      <w:proofErr w:type="gramStart"/>
-      <w:r>
-        <w:t>L.host</w:t>
-      </w:r>
-      <w:proofErr w:type="gramEnd"/>
-      <w:r>
-        <w:t>_id</w:t>
-      </w:r>
-      <w:proofErr w:type="spellEnd"/>
-    </w:p>
-    <w:p>
-      <w:pPr>
-        <w:pStyle w:val="aa"/>
-      </w:pPr>
-      <w:r>
-        <w:t>HAVING COUNT (*) = 1</w:t>
-      </w:r>
-    </w:p>
-    <w:p>
-      <w:pPr>
-        <w:pStyle w:val="4"/>
-      </w:pPr>
-      <w:r>
-        <w:t>Query Result:</w:t>
-      </w:r>
-      <w:r>
-        <w:rPr>
-          <w:i w:val="0"/>
-          <w:color w:val="auto"/>
-        </w:rPr>
-        <w:t xml:space="preserve"> The result was too long, so we’ve decided not to display it here.</w:t>
-      </w:r>
-    </w:p>
-    <w:p>
-      <w:pPr>
-        <w:spacing w:after="0" w:line="240" w:lineRule="auto"/>
-        <w:ind w:left="540"/>
-        <w:rPr>
-          <w:rFonts w:ascii="微软雅黑" w:eastAsia="微软雅黑" w:hAnsi="微软雅黑" w:cs="Calibri"/>
-        </w:rPr>
-      </w:pPr>
-      <w:r>
-        <w:rPr>
-          <w:rFonts w:ascii="微软雅黑" w:eastAsia="微软雅黑" w:hAnsi="微软雅黑" w:cs="Calibri" w:hint="eastAsia"/>
-        </w:rPr>
-        <w:t> </w:t>
-      </w:r>
-    </w:p>
-    <w:p>
-      <w:pPr>
-        <w:pStyle w:val="3"/>
-      </w:pPr>
-      <w:r>
-        <w:t xml:space="preserve">Query 7: What is the difference in the average price of listings with and without </w:t>
-      </w:r>
-      <w:proofErr w:type="spellStart"/>
-      <w:r>
-        <w:t>Wifi</w:t>
-      </w:r>
-      <w:proofErr w:type="spellEnd"/>
-      <w:r>
-        <w:t>.</w:t>
-      </w:r>
-    </w:p>
-    <w:p>
-      <w:pPr>
-        <w:pStyle w:val="3"/>
-      </w:pPr>
-      <w:r>
-        <w:t>Description of logic:</w:t>
-      </w:r>
-    </w:p>
-    <w:p>
-      <w:pPr>
-        <w:pStyle w:val="aa"/>
-      </w:pPr>
-      <w:r>
-        <w:t xml:space="preserve">First find the average price of houses with </w:t>
-      </w:r>
-      <w:proofErr w:type="spellStart"/>
-      <w:r>
-        <w:t>wifi</w:t>
-      </w:r>
-      <w:proofErr w:type="spellEnd"/>
-      <w:r>
-        <w:t xml:space="preserve">, </w:t>
-      </w:r>
-      <w:proofErr w:type="gramStart"/>
-      <w:r>
-        <w:t xml:space="preserve">the  </w:t>
-      </w:r>
-      <w:proofErr w:type="spellStart"/>
-      <w:r>
-        <w:t>the</w:t>
-      </w:r>
-      <w:proofErr w:type="spellEnd"/>
-      <w:proofErr w:type="gramEnd"/>
-      <w:r>
-        <w:t xml:space="preserve"> average price of house without </w:t>
-      </w:r>
-      <w:proofErr w:type="spellStart"/>
-      <w:r>
-        <w:t>wifi</w:t>
-      </w:r>
-      <w:proofErr w:type="spellEnd"/>
-      <w:r>
-        <w:t>. Return the difference of the two values.</w:t>
-      </w:r>
-    </w:p>
-    <w:p>
-      <w:pPr>
-        <w:pStyle w:val="4"/>
-      </w:pPr>
-      <w:r>
-        <w:t>SQL statement</w:t>
-      </w:r>
-    </w:p>
-    <w:p>
-      <w:pPr>
-        <w:pStyle w:val="aa"/>
-      </w:pPr>
-      <w:r>
-        <w:rPr>
-          <w:rFonts w:hint="eastAsia"/>
-        </w:rPr>
-        <w:t>(</w:t>
-      </w:r>
-    </w:p>
-    <w:p>
-      <w:pPr>
-        <w:pStyle w:val="aa"/>
-      </w:pPr>
-      <w:r>
-        <w:rPr>
-          <w:rFonts w:hint="eastAsia"/>
-        </w:rPr>
-        <w:lastRenderedPageBreak/>
-        <w:t>SELECT AVG(</w:t>
-      </w:r>
-      <w:proofErr w:type="spellStart"/>
-      <w:proofErr w:type="gramStart"/>
-      <w:r>
-        <w:rPr>
-          <w:rFonts w:hint="eastAsia"/>
-        </w:rPr>
-        <w:t>P.price</w:t>
-      </w:r>
-      <w:proofErr w:type="spellEnd"/>
-      <w:proofErr w:type="gramEnd"/>
-      <w:r>
-        <w:rPr>
-          <w:rFonts w:hint="eastAsia"/>
-        </w:rPr>
-        <w:t xml:space="preserve">) </w:t>
-      </w:r>
-    </w:p>
-    <w:p>
-      <w:pPr>
-        <w:pStyle w:val="aa"/>
-      </w:pPr>
-      <w:r>
-        <w:rPr>
-          <w:rFonts w:hint="eastAsia"/>
-        </w:rPr>
-        <w:t>FROM Price P, Contain C, Amenities A</w:t>
-      </w:r>
-    </w:p>
-    <w:p>
-      <w:pPr>
-        <w:pStyle w:val="aa"/>
-      </w:pPr>
-      <w:r>
-        <w:rPr>
-          <w:rFonts w:hint="eastAsia"/>
-        </w:rPr>
-        <w:t xml:space="preserve">WHERE </w:t>
-      </w:r>
-      <w:proofErr w:type="spellStart"/>
-      <w:proofErr w:type="gramStart"/>
-      <w:r>
-        <w:rPr>
-          <w:rFonts w:hint="eastAsia"/>
-        </w:rPr>
-        <w:t>A.amenity</w:t>
-      </w:r>
-      <w:proofErr w:type="gramEnd"/>
-      <w:r>
-        <w:rPr>
-          <w:rFonts w:hint="eastAsia"/>
-        </w:rPr>
-        <w:t>_name</w:t>
-      </w:r>
-      <w:proofErr w:type="spellEnd"/>
-      <w:r>
-        <w:rPr>
-          <w:rFonts w:hint="eastAsia"/>
-        </w:rPr>
-        <w:t xml:space="preserve"> = "</w:t>
-      </w:r>
-      <w:proofErr w:type="spellStart"/>
-      <w:r>
-        <w:rPr>
-          <w:rFonts w:hint="eastAsia"/>
-        </w:rPr>
-        <w:t>Wifi</w:t>
-      </w:r>
-      <w:proofErr w:type="spellEnd"/>
-      <w:r>
-        <w:rPr>
-          <w:rFonts w:hint="eastAsia"/>
-        </w:rPr>
-        <w:t xml:space="preserve">" AND </w:t>
-      </w:r>
-      <w:proofErr w:type="spellStart"/>
-      <w:r>
-        <w:rPr>
-          <w:rFonts w:hint="eastAsia"/>
-        </w:rPr>
-        <w:t>A.amenity_id</w:t>
-      </w:r>
-      <w:proofErr w:type="spellEnd"/>
-      <w:r>
-        <w:rPr>
-          <w:rFonts w:hint="eastAsia"/>
-        </w:rPr>
-        <w:t xml:space="preserve"> = </w:t>
-      </w:r>
-      <w:proofErr w:type="spellStart"/>
-      <w:r>
-        <w:rPr>
-          <w:rFonts w:hint="eastAsia"/>
-        </w:rPr>
-        <w:t>C.amenity_id</w:t>
-      </w:r>
-      <w:proofErr w:type="spellEnd"/>
-      <w:r>
-        <w:rPr>
-          <w:rFonts w:hint="eastAsia"/>
-        </w:rPr>
-        <w:t xml:space="preserve"> AND </w:t>
-      </w:r>
-      <w:proofErr w:type="spellStart"/>
-      <w:r>
-        <w:rPr>
-          <w:rFonts w:hint="eastAsia"/>
-        </w:rPr>
-        <w:t>C.listing_id</w:t>
-      </w:r>
-      <w:proofErr w:type="spellEnd"/>
-      <w:r>
-        <w:rPr>
-          <w:rFonts w:hint="eastAsia"/>
-        </w:rPr>
-        <w:t xml:space="preserve"> = </w:t>
-      </w:r>
-      <w:proofErr w:type="spellStart"/>
-      <w:r>
-        <w:rPr>
-          <w:rFonts w:hint="eastAsia"/>
-        </w:rPr>
-        <w:t>P.listing_id</w:t>
-      </w:r>
-      <w:proofErr w:type="spellEnd"/>
-    </w:p>
-    <w:p>
-      <w:pPr>
-        <w:pStyle w:val="aa"/>
-      </w:pPr>
-      <w:r>
-        <w:rPr>
-          <w:rFonts w:hint="eastAsia"/>
-        </w:rPr>
-        <w:t xml:space="preserve">) </w:t>
-      </w:r>
-    </w:p>
-    <w:p>
-      <w:pPr>
-        <w:pStyle w:val="aa"/>
-      </w:pPr>
-      <w:r>
-        <w:rPr>
-          <w:rFonts w:hint="eastAsia"/>
-        </w:rPr>
-        <w:t>- (</w:t>
-      </w:r>
-    </w:p>
-    <w:p>
-      <w:pPr>
-        <w:pStyle w:val="aa"/>
-      </w:pPr>
-      <w:r>
-        <w:rPr>
-          <w:rFonts w:hint="eastAsia"/>
-        </w:rPr>
-        <w:t>SELECT AVG(</w:t>
-      </w:r>
-      <w:proofErr w:type="spellStart"/>
-      <w:proofErr w:type="gramStart"/>
-      <w:r>
-        <w:rPr>
-          <w:rFonts w:hint="eastAsia"/>
-        </w:rPr>
-        <w:t>P.price</w:t>
-      </w:r>
-      <w:proofErr w:type="spellEnd"/>
-      <w:proofErr w:type="gramEnd"/>
-      <w:r>
-        <w:rPr>
-          <w:rFonts w:hint="eastAsia"/>
-        </w:rPr>
-        <w:t>)</w:t>
-      </w:r>
-    </w:p>
-    <w:p>
-      <w:pPr>
-        <w:pStyle w:val="aa"/>
-      </w:pPr>
-      <w:r>
-        <w:rPr>
-          <w:rFonts w:hint="eastAsia"/>
-        </w:rPr>
-        <w:t>FROM Price P</w:t>
-      </w:r>
-    </w:p>
-    <w:p>
-      <w:pPr>
-        <w:pStyle w:val="aa"/>
-      </w:pPr>
-      <w:r>
-        <w:rPr>
-          <w:rFonts w:hint="eastAsia"/>
-        </w:rPr>
-        <w:t>WHERE NOT EXIST (</w:t>
-      </w:r>
-      <w:r>
-        <w:tab/>
-      </w:r>
-      <w:r>
-        <w:rPr>
-          <w:rFonts w:hint="eastAsia"/>
-        </w:rPr>
-        <w:t xml:space="preserve">SELECT </w:t>
-      </w:r>
-      <w:proofErr w:type="spellStart"/>
-      <w:proofErr w:type="gramStart"/>
-      <w:r>
-        <w:rPr>
-          <w:rFonts w:hint="eastAsia"/>
-        </w:rPr>
-        <w:t>C.listing</w:t>
-      </w:r>
-      <w:proofErr w:type="gramEnd"/>
-      <w:r>
-        <w:rPr>
-          <w:rFonts w:hint="eastAsia"/>
-        </w:rPr>
-        <w:t>_id</w:t>
-      </w:r>
-      <w:proofErr w:type="spellEnd"/>
-      <w:r>
-        <w:rPr>
-          <w:rFonts w:hint="eastAsia"/>
-        </w:rPr>
-        <w:t xml:space="preserve"> </w:t>
-      </w:r>
-    </w:p>
-    <w:p>
-      <w:pPr>
-        <w:pStyle w:val="aa"/>
-        <w:ind w:left="1440" w:firstLine="720"/>
-      </w:pPr>
-      <w:r>
-        <w:rPr>
-          <w:rFonts w:hint="eastAsia"/>
-        </w:rPr>
-        <w:t>FROM Contains C, Amenities A</w:t>
-      </w:r>
-    </w:p>
-    <w:p>
-      <w:pPr>
-        <w:pStyle w:val="aa"/>
-        <w:ind w:left="1440" w:firstLine="720"/>
-      </w:pPr>
-      <w:r>
-        <w:rPr>
-          <w:rFonts w:hint="eastAsia"/>
-        </w:rPr>
-        <w:t xml:space="preserve">WHERE </w:t>
-      </w:r>
-      <w:proofErr w:type="spellStart"/>
-      <w:proofErr w:type="gramStart"/>
-      <w:r>
-        <w:rPr>
-          <w:rFonts w:hint="eastAsia"/>
-        </w:rPr>
-        <w:t>A.amenity</w:t>
-      </w:r>
-      <w:proofErr w:type="gramEnd"/>
-      <w:r>
-        <w:rPr>
-          <w:rFonts w:hint="eastAsia"/>
-        </w:rPr>
-        <w:t>_name</w:t>
-      </w:r>
-      <w:proofErr w:type="spellEnd"/>
-      <w:r>
-        <w:rPr>
-          <w:rFonts w:hint="eastAsia"/>
-        </w:rPr>
-        <w:t xml:space="preserve"> = "</w:t>
-      </w:r>
-      <w:proofErr w:type="spellStart"/>
-      <w:r>
-        <w:rPr>
-          <w:rFonts w:hint="eastAsia"/>
-        </w:rPr>
-        <w:t>Wifi</w:t>
-      </w:r>
-      <w:proofErr w:type="spellEnd"/>
-      <w:r>
-        <w:rPr>
-          <w:rFonts w:hint="eastAsia"/>
-        </w:rPr>
-        <w:t xml:space="preserve">" AND </w:t>
-      </w:r>
-      <w:proofErr w:type="spellStart"/>
-      <w:r>
-        <w:rPr>
-          <w:rFonts w:hint="eastAsia"/>
-        </w:rPr>
-        <w:t>A.amenity_id</w:t>
-      </w:r>
-      <w:proofErr w:type="spellEnd"/>
-      <w:r>
-        <w:rPr>
-          <w:rFonts w:hint="eastAsia"/>
-        </w:rPr>
-        <w:t xml:space="preserve"> = </w:t>
-      </w:r>
-      <w:proofErr w:type="spellStart"/>
-      <w:r>
-        <w:rPr>
-          <w:rFonts w:hint="eastAsia"/>
-        </w:rPr>
-        <w:t>C.amenity_id</w:t>
-      </w:r>
-      <w:proofErr w:type="spellEnd"/>
-      <w:r>
-        <w:rPr>
-          <w:rFonts w:hint="eastAsia"/>
-        </w:rPr>
-        <w:t xml:space="preserve"> AND </w:t>
-      </w:r>
-      <w:proofErr w:type="spellStart"/>
-      <w:r>
-        <w:rPr>
-          <w:rFonts w:hint="eastAsia"/>
-        </w:rPr>
-        <w:t>C.listing_id</w:t>
-      </w:r>
-      <w:proofErr w:type="spellEnd"/>
-      <w:r>
-        <w:rPr>
-          <w:rFonts w:hint="eastAsia"/>
-        </w:rPr>
-        <w:t xml:space="preserve"> = </w:t>
-      </w:r>
-      <w:proofErr w:type="spellStart"/>
-      <w:r>
-        <w:rPr>
-          <w:rFonts w:hint="eastAsia"/>
-        </w:rPr>
-        <w:t>P.listing_id</w:t>
-      </w:r>
-      <w:proofErr w:type="spellEnd"/>
-      <w:r>
-        <w:rPr>
-          <w:rFonts w:hint="eastAsia"/>
-        </w:rPr>
-        <w:t>)</w:t>
-      </w:r>
-    </w:p>
-    <w:p>
-      <w:pPr>
-        <w:pStyle w:val="aa"/>
-      </w:pPr>
-      <w:r>
-        <w:rPr>
-          <w:rFonts w:hint="eastAsia"/>
-        </w:rPr>
-        <w:t>)</w:t>
-      </w:r>
-    </w:p>
-    <w:p>
-      <w:pPr>
-        <w:pStyle w:val="4"/>
-        <w:rPr>
-          <w:i w:val="0"/>
-          <w:color w:val="auto"/>
-        </w:rPr>
-      </w:pPr>
-      <w:r>
-        <w:t>Query Result:</w:t>
-      </w:r>
-      <w:r>
-        <w:t xml:space="preserve"> </w:t>
-      </w:r>
-      <w:r>
-        <w:rPr>
-          <w:i w:val="0"/>
-          <w:color w:val="auto"/>
-        </w:rPr>
-        <w:t>3.113</w:t>
-      </w:r>
-    </w:p>
-    <w:p/>
-    <w:p>
-      <w:pPr>
-        <w:pStyle w:val="3"/>
-      </w:pPr>
-      <w:r>
-        <w:t>Query 8: How much more (or less) costly to rent a room with 8 beds in Berlin compared to Madrid on average?</w:t>
-      </w:r>
-    </w:p>
-    <w:p>
-      <w:pPr>
-        <w:pStyle w:val="4"/>
-      </w:pPr>
-      <w:r>
-        <w:t>Description of logic:</w:t>
-      </w:r>
-    </w:p>
-    <w:p>
-      <w:pPr>
-        <w:pStyle w:val="aa"/>
-      </w:pPr>
-      <w:r>
-        <w:t>First find the average price of house with 8 beds for each city by joining house detail table, listing table, price table and city table. Then use the average price of Berlin to minus that of Madrid.</w:t>
-      </w:r>
-    </w:p>
-    <w:p>
-      <w:pPr>
-        <w:pStyle w:val="4"/>
-      </w:pPr>
-      <w:r>
-        <w:t>SQL statement</w:t>
-      </w:r>
-    </w:p>
-    <w:p>
-      <w:pPr>
-        <w:pStyle w:val="aa"/>
-      </w:pPr>
-      <w:r>
-        <w:t>(</w:t>
-      </w:r>
-    </w:p>
-    <w:p>
-      <w:pPr>
-        <w:pStyle w:val="aa"/>
-      </w:pPr>
-      <w:r>
-        <w:t>SELECT AVG (P</w:t>
-      </w:r>
-      <w:proofErr w:type="gramStart"/>
-      <w:r>
-        <w:t>1.price</w:t>
-      </w:r>
-      <w:proofErr w:type="gramEnd"/>
-      <w:r>
-        <w:t>)</w:t>
-      </w:r>
-    </w:p>
-    <w:p>
-      <w:pPr>
-        <w:pStyle w:val="aa"/>
-      </w:pPr>
-      <w:r>
-        <w:t xml:space="preserve">FROM Price P1, </w:t>
-      </w:r>
-      <w:proofErr w:type="spellStart"/>
-      <w:r>
-        <w:t>HouseDetail</w:t>
-      </w:r>
-      <w:proofErr w:type="spellEnd"/>
-      <w:r>
-        <w:t xml:space="preserve"> </w:t>
-      </w:r>
-      <w:proofErr w:type="spellStart"/>
-      <w:r>
-        <w:t>H_d</w:t>
-      </w:r>
-      <w:proofErr w:type="spellEnd"/>
-      <w:r>
-        <w:t>, Listing L, City C</w:t>
-      </w:r>
-    </w:p>
-    <w:p>
-      <w:pPr>
-        <w:pStyle w:val="aa"/>
-      </w:pPr>
-      <w:r>
-        <w:t xml:space="preserve">WHERE </w:t>
-      </w:r>
-      <w:proofErr w:type="spellStart"/>
-      <w:proofErr w:type="gramStart"/>
-      <w:r>
-        <w:t>C.city</w:t>
-      </w:r>
-      <w:proofErr w:type="gramEnd"/>
-      <w:r>
-        <w:t>_name</w:t>
-      </w:r>
-      <w:proofErr w:type="spellEnd"/>
-      <w:r>
-        <w:t xml:space="preserve"> =‘</w:t>
-      </w:r>
-      <w:proofErr w:type="spellStart"/>
-      <w:r>
-        <w:t>Berlin’AND</w:t>
-      </w:r>
-      <w:proofErr w:type="spellEnd"/>
-      <w:r>
-        <w:t xml:space="preserve"> </w:t>
-      </w:r>
-      <w:proofErr w:type="spellStart"/>
-      <w:r>
-        <w:t>C.city_id</w:t>
-      </w:r>
-      <w:proofErr w:type="spellEnd"/>
-      <w:r>
-        <w:t xml:space="preserve"> = </w:t>
-      </w:r>
-      <w:proofErr w:type="spellStart"/>
-      <w:r>
-        <w:t>L.city_id</w:t>
-      </w:r>
-      <w:proofErr w:type="spellEnd"/>
-      <w:r>
-        <w:t xml:space="preserve"> AND </w:t>
-      </w:r>
-      <w:proofErr w:type="spellStart"/>
-      <w:r>
-        <w:t>H_d.beds</w:t>
-      </w:r>
-      <w:proofErr w:type="spellEnd"/>
-      <w:r>
-        <w:t xml:space="preserve"> = 8</w:t>
-      </w:r>
-    </w:p>
-    <w:p>
-      <w:pPr>
-        <w:pStyle w:val="aa"/>
-      </w:pPr>
-      <w:r>
-        <w:t xml:space="preserve">AND </w:t>
-      </w:r>
-      <w:proofErr w:type="spellStart"/>
-      <w:r>
-        <w:t>H_</w:t>
-      </w:r>
-      <w:proofErr w:type="gramStart"/>
-      <w:r>
-        <w:t>d.listing</w:t>
-      </w:r>
-      <w:proofErr w:type="gramEnd"/>
-      <w:r>
-        <w:t>_id</w:t>
-      </w:r>
-      <w:proofErr w:type="spellEnd"/>
-      <w:r>
-        <w:t xml:space="preserve"> = </w:t>
-      </w:r>
-      <w:proofErr w:type="spellStart"/>
-      <w:r>
-        <w:t>L.listing_id</w:t>
-      </w:r>
-      <w:proofErr w:type="spellEnd"/>
-      <w:r>
-        <w:t xml:space="preserve"> AND </w:t>
-      </w:r>
-      <w:proofErr w:type="spellStart"/>
-      <w:r>
-        <w:t>H_d.listing_id</w:t>
-      </w:r>
-      <w:proofErr w:type="spellEnd"/>
-      <w:r>
-        <w:t xml:space="preserve"> = P1.listing_id</w:t>
-      </w:r>
-    </w:p>
-    <w:p>
-      <w:pPr>
-        <w:pStyle w:val="aa"/>
-      </w:pPr>
-      <w:r>
-        <w:t xml:space="preserve">        )</w:t>
-      </w:r>
-    </w:p>
-    <w:p>
-      <w:pPr>
-        <w:pStyle w:val="aa"/>
-      </w:pPr>
-      <w:r>
-        <w:t>-</w:t>
-      </w:r>
-      <w:r>
-        <w:t>(</w:t>
-      </w:r>
-    </w:p>
-    <w:p>
-      <w:pPr>
-        <w:pStyle w:val="aa"/>
-      </w:pPr>
-      <w:r>
-        <w:t>SELECT AVG (P</w:t>
-      </w:r>
-      <w:proofErr w:type="gramStart"/>
-      <w:r>
-        <w:t>2.price</w:t>
-      </w:r>
-      <w:proofErr w:type="gramEnd"/>
-      <w:r>
-        <w:t>)</w:t>
-      </w:r>
-    </w:p>
-    <w:p>
-      <w:pPr>
-        <w:pStyle w:val="aa"/>
-      </w:pPr>
-      <w:r>
-        <w:t xml:space="preserve">FROM Price P2, </w:t>
-      </w:r>
-      <w:proofErr w:type="spellStart"/>
-      <w:r>
-        <w:t>HouseDetail</w:t>
-      </w:r>
-      <w:proofErr w:type="spellEnd"/>
-      <w:r>
-        <w:t xml:space="preserve"> </w:t>
-      </w:r>
-      <w:proofErr w:type="spellStart"/>
-      <w:r>
-        <w:t>H_d</w:t>
-      </w:r>
-      <w:proofErr w:type="spellEnd"/>
-      <w:r>
-        <w:t>, Listing L, City C</w:t>
-      </w:r>
-    </w:p>
-    <w:p>
-      <w:pPr>
-        <w:pStyle w:val="aa"/>
-      </w:pPr>
-      <w:r>
-        <w:t xml:space="preserve">WHERE </w:t>
-      </w:r>
-      <w:proofErr w:type="spellStart"/>
-      <w:proofErr w:type="gramStart"/>
-      <w:r>
-        <w:t>C.city</w:t>
-      </w:r>
-      <w:proofErr w:type="gramEnd"/>
-      <w:r>
-        <w:t>_name</w:t>
-      </w:r>
-      <w:proofErr w:type="spellEnd"/>
-      <w:r>
-        <w:t xml:space="preserve"> =‘</w:t>
-      </w:r>
-      <w:proofErr w:type="spellStart"/>
-      <w:r>
-        <w:t>Madrid’AND</w:t>
-      </w:r>
-      <w:proofErr w:type="spellEnd"/>
-      <w:r>
-        <w:t xml:space="preserve"> </w:t>
-      </w:r>
-      <w:proofErr w:type="spellStart"/>
-      <w:r>
-        <w:t>C.city_id</w:t>
-      </w:r>
-      <w:proofErr w:type="spellEnd"/>
-      <w:r>
-        <w:t xml:space="preserve"> = </w:t>
-      </w:r>
-      <w:proofErr w:type="spellStart"/>
-      <w:r>
-        <w:t>L.city_id</w:t>
-      </w:r>
-      <w:proofErr w:type="spellEnd"/>
-      <w:r>
-        <w:t xml:space="preserve"> AND </w:t>
-      </w:r>
-      <w:proofErr w:type="spellStart"/>
-      <w:r>
-        <w:t>H_d.beds</w:t>
-      </w:r>
-      <w:proofErr w:type="spellEnd"/>
-      <w:r>
-        <w:t xml:space="preserve"> = 8</w:t>
-      </w:r>
-    </w:p>
-    <w:p>
-      <w:pPr>
-        <w:pStyle w:val="aa"/>
-      </w:pPr>
-      <w:r>
-        <w:t xml:space="preserve">AND </w:t>
-      </w:r>
-      <w:proofErr w:type="spellStart"/>
-      <w:r>
-        <w:t>H_</w:t>
-      </w:r>
-      <w:proofErr w:type="gramStart"/>
-      <w:r>
-        <w:t>d.listing</w:t>
-      </w:r>
-      <w:proofErr w:type="gramEnd"/>
-      <w:r>
-        <w:t>_id</w:t>
-      </w:r>
-      <w:proofErr w:type="spellEnd"/>
-      <w:r>
-        <w:t xml:space="preserve"> = </w:t>
-      </w:r>
-      <w:proofErr w:type="spellStart"/>
-      <w:r>
-        <w:t>L.listing_id</w:t>
-      </w:r>
-      <w:proofErr w:type="spellEnd"/>
-      <w:r>
-        <w:t xml:space="preserve"> AND </w:t>
-      </w:r>
-      <w:proofErr w:type="spellStart"/>
-      <w:r>
-        <w:t>H_d.listing_id</w:t>
-      </w:r>
-      <w:proofErr w:type="spellEnd"/>
-      <w:r>
-        <w:t xml:space="preserve"> = P2.listing_id</w:t>
-      </w:r>
-    </w:p>
-    <w:p>
-      <w:pPr>
-        <w:pStyle w:val="aa"/>
-      </w:pPr>
-      <w:r>
-        <w:t xml:space="preserve">       )</w:t>
-      </w:r>
-    </w:p>
-    <w:p>
-      <w:pPr>
-        <w:pStyle w:val="4"/>
-      </w:pPr>
-      <w:r>
-        <w:t>Query Result:</w:t>
-      </w:r>
-      <w:r>
-        <w:t xml:space="preserve"> </w:t>
-      </w:r>
-      <w:bookmarkStart w:id="17" w:name="_GoBack"/>
-      <w:r>
-        <w:rPr>
-          <w:i w:val="0"/>
-          <w:color w:val="auto"/>
-        </w:rPr>
-        <w:t>101.5926</w:t>
-      </w:r>
-      <w:bookmarkEnd w:id="17"/>
-    </w:p>
-    <w:p/>
-    <w:p>
-      <w:pPr>
-        <w:pStyle w:val="3"/>
-      </w:pPr>
-      <w:r>
-        <w:lastRenderedPageBreak/>
-        <w:t>Query 9: Find the top-10 (in terms of the number of listings) hosts (</w:t>
-      </w:r>
-      <w:proofErr w:type="spellStart"/>
-      <w:r>
-        <w:t>host_ids</w:t>
-      </w:r>
-      <w:proofErr w:type="spellEnd"/>
-      <w:r>
-        <w:t xml:space="preserve">, </w:t>
-      </w:r>
-      <w:proofErr w:type="spellStart"/>
-      <w:r>
-        <w:t>host_names</w:t>
-      </w:r>
-      <w:proofErr w:type="spellEnd"/>
-      <w:r>
-        <w:t>) in Spain.</w:t>
-      </w:r>
-    </w:p>
-    <w:p>
-      <w:pPr>
-        <w:pStyle w:val="4"/>
-      </w:pPr>
-      <w:r>
-        <w:t>Description of logic:</w:t>
-      </w:r>
-    </w:p>
-    <w:p>
-      <w:pPr>
-        <w:pStyle w:val="aa"/>
-      </w:pPr>
-      <w:r>
-        <w:t xml:space="preserve">Group the houses by </w:t>
-      </w:r>
-      <w:proofErr w:type="spellStart"/>
-      <w:r>
-        <w:t>host_</w:t>
-      </w:r>
-      <w:proofErr w:type="gramStart"/>
-      <w:r>
-        <w:t>id</w:t>
-      </w:r>
-      <w:proofErr w:type="spellEnd"/>
-      <w:r>
-        <w:t>, and</w:t>
-      </w:r>
-      <w:proofErr w:type="gramEnd"/>
-      <w:r>
-        <w:t xml:space="preserve"> count the number of houses each host that locates in Spain. Rank them according to count in descend order and select the top ten results. Return the corresponding host id and host name.</w:t>
-      </w:r>
-    </w:p>
-    <w:p>
-      <w:pPr>
-        <w:pStyle w:val="4"/>
-      </w:pPr>
-      <w:r>
-        <w:t>SQL statement</w:t>
-      </w:r>
-    </w:p>
-    <w:p>
-      <w:pPr>
-        <w:pStyle w:val="aa"/>
-      </w:pPr>
-      <w:r>
-        <w:t xml:space="preserve">SELECT </w:t>
-      </w:r>
-      <w:proofErr w:type="spellStart"/>
-      <w:proofErr w:type="gramStart"/>
-      <w:r>
-        <w:t>H.host</w:t>
-      </w:r>
-      <w:proofErr w:type="gramEnd"/>
-      <w:r>
-        <w:t>_id</w:t>
-      </w:r>
-      <w:proofErr w:type="spellEnd"/>
-      <w:r>
-        <w:t xml:space="preserve">, </w:t>
-      </w:r>
-      <w:proofErr w:type="spellStart"/>
-      <w:r>
-        <w:t>H.host_name</w:t>
-      </w:r>
-      <w:proofErr w:type="spellEnd"/>
-    </w:p>
-    <w:p>
-      <w:pPr>
-        <w:pStyle w:val="aa"/>
-      </w:pPr>
-      <w:r>
-        <w:t>FROM Host H.</w:t>
-      </w:r>
-    </w:p>
-    <w:p>
-      <w:pPr>
-        <w:pStyle w:val="aa"/>
-      </w:pPr>
-      <w:r>
-        <w:t xml:space="preserve">WHERE EXISTS </w:t>
-      </w:r>
-      <w:r>
-        <w:rPr>
-          <w:rFonts w:hint="eastAsia"/>
-        </w:rPr>
-        <w:t>(</w:t>
+        <w:t>) as Count</w:t>
       </w:r>
     </w:p>
     <w:p>
@@ -19855,7 +19811,7 @@
         <w:rPr>
           <w:rFonts w:hint="eastAsia"/>
         </w:rPr>
-        <w:t xml:space="preserve">SELECT TOP 10 </w:t>
+        <w:t xml:space="preserve">GROUP BY </w:t>
       </w:r>
       <w:proofErr w:type="spellStart"/>
       <w:proofErr w:type="gramStart"/>
@@ -19867,100 +19823,6 @@
         <w:t>_id</w:t>
       </w:r>
       <w:proofErr w:type="spellEnd"/>
-      <w:r>
-        <w:rPr>
-          <w:rFonts w:hint="eastAsia"/>
-        </w:rPr>
-        <w:t>, COUNT(</w:t>
-      </w:r>
-      <w:r>
-        <w:t xml:space="preserve"> </w:t>
-      </w:r>
-    </w:p>
-    <w:p>
-      <w:pPr>
-        <w:pStyle w:val="aa"/>
-        <w:ind w:left="720" w:firstLine="720"/>
-      </w:pPr>
-      <w:r>
-        <w:t xml:space="preserve">SELECT </w:t>
-      </w:r>
-      <w:proofErr w:type="spellStart"/>
-      <w:proofErr w:type="gramStart"/>
-      <w:r>
-        <w:t>L.listing</w:t>
-      </w:r>
-      <w:proofErr w:type="gramEnd"/>
-      <w:r>
-        <w:t>_id</w:t>
-      </w:r>
-      <w:proofErr w:type="spellEnd"/>
-      <w:r>
-        <w:t xml:space="preserve"> </w:t>
-      </w:r>
-    </w:p>
-    <w:p>
-      <w:pPr>
-        <w:pStyle w:val="aa"/>
-        <w:ind w:left="720" w:firstLine="720"/>
-      </w:pPr>
-      <w:r>
-        <w:t xml:space="preserve">FROM Listing L, Country C </w:t>
-      </w:r>
-    </w:p>
-    <w:p>
-      <w:pPr>
-        <w:pStyle w:val="aa"/>
-        <w:ind w:left="720" w:firstLine="720"/>
-      </w:pPr>
-      <w:r>
-        <w:t xml:space="preserve">WHERE </w:t>
-      </w:r>
-      <w:proofErr w:type="spellStart"/>
-      <w:proofErr w:type="gramStart"/>
-      <w:r>
-        <w:t>C.country</w:t>
-      </w:r>
-      <w:proofErr w:type="gramEnd"/>
-      <w:r>
-        <w:t>_name</w:t>
-      </w:r>
-      <w:proofErr w:type="spellEnd"/>
-      <w:r>
-        <w:t xml:space="preserve"> = "Spain" AND </w:t>
-      </w:r>
-      <w:proofErr w:type="spellStart"/>
-      <w:r>
-        <w:t>C.country_id</w:t>
-      </w:r>
-      <w:proofErr w:type="spellEnd"/>
-      <w:r>
-        <w:t xml:space="preserve"> = </w:t>
-      </w:r>
-      <w:proofErr w:type="spellStart"/>
-      <w:r>
-        <w:t>L.country_id</w:t>
-      </w:r>
-      <w:proofErr w:type="spellEnd"/>
-      <w:r>
-        <w:t xml:space="preserve"> AND  </w:t>
-      </w:r>
-      <w:proofErr w:type="spellStart"/>
-      <w:r>
-        <w:t>L.host_id</w:t>
-      </w:r>
-      <w:proofErr w:type="spellEnd"/>
-      <w:r>
-        <w:t xml:space="preserve"> = </w:t>
-      </w:r>
-      <w:proofErr w:type="spellStart"/>
-      <w:r>
-        <w:t>H.host_id</w:t>
-      </w:r>
-      <w:proofErr w:type="spellEnd"/>
-      <w:r>
-        <w:t>) as Count</w:t>
-      </w:r>
     </w:p>
     <w:p>
       <w:pPr>
@@ -19971,18 +19833,28 @@
         <w:rPr>
           <w:rFonts w:hint="eastAsia"/>
         </w:rPr>
-        <w:t xml:space="preserve">GROUP BY </w:t>
-      </w:r>
-      <w:proofErr w:type="spellStart"/>
-      <w:proofErr w:type="gramStart"/>
-      <w:r>
-        <w:t>H.host</w:t>
-      </w:r>
-      <w:proofErr w:type="gramEnd"/>
-      <w:r>
-        <w:t>_id</w:t>
-      </w:r>
-      <w:proofErr w:type="spellEnd"/>
+        <w:t>ORDER BY C</w:t>
+      </w:r>
+      <w:r>
+        <w:t>ount</w:t>
+      </w:r>
+      <w:r>
+        <w:rPr>
+          <w:rFonts w:hint="eastAsia"/>
+        </w:rPr>
+        <w:t xml:space="preserve"> DESC</w:t>
+      </w:r>
+      <w:r>
+        <w:t>)</w:t>
+      </w:r>
+    </w:p>
+    <w:p>
+      <w:pPr>
+        <w:pStyle w:val="4"/>
+      </w:pPr>
+      <w:r>
+        <w:t>Query Result:</w:t>
+      </w:r>
     </w:p>
     <w:p>
       <w:pPr>
@@ -19991,37 +19863,8 @@
       </w:pPr>
       <w:r>
         <w:rPr>
-          <w:rFonts w:hint="eastAsia"/>
-        </w:rPr>
-        <w:t>ORDER BY C</w:t>
-      </w:r>
-      <w:r>
-        <w:t>ount</w:t>
-      </w:r>
-      <w:r>
-        <w:rPr>
-          <w:rFonts w:hint="eastAsia"/>
-        </w:rPr>
-        <w:t xml:space="preserve"> DESC</w:t>
-      </w:r>
-      <w:r>
-        <w:t>)</w:t>
-      </w:r>
-    </w:p>
-    <w:p>
-      <w:pPr>
-        <w:pStyle w:val="4"/>
-      </w:pPr>
-      <w:r>
-        <w:t>Query Result:</w:t>
-      </w:r>
-    </w:p>
-    <w:p>
-      <w:pPr>
-        <w:pStyle w:val="aa"/>
-        <w:ind w:firstLine="720"/>
-      </w:pPr>
-      <w:r>
+          <w:noProof/>
+        </w:rPr>
         <w:drawing>
           <wp:inline distT="0" distB="0" distL="0" distR="0" wp14:anchorId="1CC4E3F2" wp14:editId="7D43F49B">
             <wp:extent cx="1228725" cy="1914525"/>
@@ -20280,153 +20123,153 @@
         <w:pStyle w:val="aa"/>
       </w:pPr>
       <w:r>
+        <w:t xml:space="preserve"> </w:t>
+      </w:r>
+      <w:proofErr w:type="spellStart"/>
+      <w:r>
+        <w:t>C.listing_id</w:t>
+      </w:r>
+      <w:proofErr w:type="spellEnd"/>
+      <w:r>
+        <w:t xml:space="preserve"> = </w:t>
+      </w:r>
+      <w:proofErr w:type="spellStart"/>
+      <w:proofErr w:type="gramStart"/>
+      <w:r>
+        <w:t>L.listing</w:t>
+      </w:r>
+      <w:proofErr w:type="gramEnd"/>
+      <w:r>
+        <w:t>_id</w:t>
+      </w:r>
+      <w:proofErr w:type="spellEnd"/>
+      <w:r>
+        <w:t xml:space="preserve"> AND </w:t>
+      </w:r>
+      <w:proofErr w:type="spellStart"/>
+      <w:r>
+        <w:t>L.listing_id</w:t>
+      </w:r>
+      <w:proofErr w:type="spellEnd"/>
+      <w:r>
+        <w:t xml:space="preserve"> = </w:t>
+      </w:r>
+      <w:proofErr w:type="spellStart"/>
+      <w:r>
+        <w:t>R.listing_id</w:t>
+      </w:r>
+      <w:proofErr w:type="spellEnd"/>
+    </w:p>
+    <w:p>
+      <w:pPr>
+        <w:pStyle w:val="aa"/>
+      </w:pPr>
+      <w:r>
+        <w:t xml:space="preserve"> GROUP BY </w:t>
+      </w:r>
+      <w:proofErr w:type="spellStart"/>
+      <w:proofErr w:type="gramStart"/>
+      <w:r>
+        <w:t>R.review</w:t>
+      </w:r>
+      <w:proofErr w:type="gramEnd"/>
+      <w:r>
+        <w:t>_score_rating</w:t>
+      </w:r>
+      <w:proofErr w:type="spellEnd"/>
+    </w:p>
+    <w:p>
+      <w:pPr>
+        <w:pStyle w:val="aa"/>
+      </w:pPr>
+      <w:r>
+        <w:t xml:space="preserve"> </w:t>
+      </w:r>
+      <w:r>
+        <w:rPr>
+          <w:rFonts w:hint="eastAsia"/>
+        </w:rPr>
+        <w:t xml:space="preserve">ORDER BY </w:t>
+      </w:r>
+      <w:proofErr w:type="spellStart"/>
+      <w:proofErr w:type="gramStart"/>
+      <w:r>
+        <w:t>R.review</w:t>
+      </w:r>
+      <w:proofErr w:type="gramEnd"/>
+      <w:r>
+        <w:t>_score_rating</w:t>
+      </w:r>
+      <w:proofErr w:type="spellEnd"/>
+      <w:r>
+        <w:rPr>
+          <w:rFonts w:hint="eastAsia"/>
+        </w:rPr>
+        <w:t xml:space="preserve"> DESC</w:t>
+      </w:r>
+    </w:p>
+    <w:p>
+      <w:pPr>
+        <w:pStyle w:val="aa"/>
+      </w:pPr>
+      <w:r>
+        <w:t>)</w:t>
+      </w:r>
+    </w:p>
+    <w:p>
+      <w:pPr>
+        <w:pStyle w:val="4"/>
+      </w:pPr>
+      <w:r>
+        <w:t>Query Result:</w:t>
+      </w:r>
+      <w:r>
+        <w:rPr>
+          <w:i w:val="0"/>
+          <w:color w:val="auto"/>
+        </w:rPr>
+        <w:t xml:space="preserve"> The result was too long, so we’ve decided not to display it here.</w:t>
+      </w:r>
+    </w:p>
+    <w:p>
+      <w:pPr>
+        <w:pStyle w:val="aa"/>
+      </w:pPr>
+    </w:p>
+    <w:p>
+      <w:pPr>
+        <w:pStyle w:val="2"/>
+      </w:pPr>
+      <w:r>
+        <w:t>Interface</w:t>
+      </w:r>
+      <w:bookmarkEnd w:id="15"/>
+    </w:p>
+    <w:p>
+      <w:pPr>
+        <w:pStyle w:val="3"/>
+      </w:pPr>
+      <w:bookmarkStart w:id="18" w:name="_Toc506900048"/>
+      <w:r>
+        <w:t>Design logic Description</w:t>
+      </w:r>
+      <w:bookmarkEnd w:id="18"/>
+    </w:p>
+    <w:p>
+      <w:pPr>
+        <w:pStyle w:val="aa"/>
+      </w:pPr>
+      <w:r>
+        <w:t>&lt;Describe the general logic of your design as well as the technology you decided to use&gt;</w:t>
+      </w:r>
+    </w:p>
+    <w:p>
+      <w:pPr>
+        <w:pStyle w:val="3"/>
+      </w:pPr>
+      <w:bookmarkStart w:id="19" w:name="_Toc506900049"/>
+      <w:r>
         <w:lastRenderedPageBreak/>
-        <w:t xml:space="preserve"> </w:t>
-      </w:r>
-      <w:proofErr w:type="spellStart"/>
-      <w:r>
-        <w:t>C.listing_id</w:t>
-      </w:r>
-      <w:proofErr w:type="spellEnd"/>
-      <w:r>
-        <w:t xml:space="preserve"> = </w:t>
-      </w:r>
-      <w:proofErr w:type="spellStart"/>
-      <w:proofErr w:type="gramStart"/>
-      <w:r>
-        <w:t>L.listing</w:t>
-      </w:r>
-      <w:proofErr w:type="gramEnd"/>
-      <w:r>
-        <w:t>_id</w:t>
-      </w:r>
-      <w:proofErr w:type="spellEnd"/>
-      <w:r>
-        <w:t xml:space="preserve"> AND </w:t>
-      </w:r>
-      <w:proofErr w:type="spellStart"/>
-      <w:r>
-        <w:t>L.listing_id</w:t>
-      </w:r>
-      <w:proofErr w:type="spellEnd"/>
-      <w:r>
-        <w:t xml:space="preserve"> = </w:t>
-      </w:r>
-      <w:proofErr w:type="spellStart"/>
-      <w:r>
-        <w:t>R.listing_id</w:t>
-      </w:r>
-      <w:proofErr w:type="spellEnd"/>
-    </w:p>
-    <w:p>
-      <w:pPr>
-        <w:pStyle w:val="aa"/>
-      </w:pPr>
-      <w:r>
-        <w:t xml:space="preserve"> GROUP BY </w:t>
-      </w:r>
-      <w:proofErr w:type="spellStart"/>
-      <w:proofErr w:type="gramStart"/>
-      <w:r>
-        <w:t>R.review</w:t>
-      </w:r>
-      <w:proofErr w:type="gramEnd"/>
-      <w:r>
-        <w:t>_score_rating</w:t>
-      </w:r>
-      <w:proofErr w:type="spellEnd"/>
-    </w:p>
-    <w:p>
-      <w:pPr>
-        <w:pStyle w:val="aa"/>
-      </w:pPr>
-      <w:r>
-        <w:t xml:space="preserve"> </w:t>
-      </w:r>
-      <w:r>
-        <w:rPr>
-          <w:rFonts w:hint="eastAsia"/>
-        </w:rPr>
-        <w:t xml:space="preserve">ORDER BY </w:t>
-      </w:r>
-      <w:proofErr w:type="spellStart"/>
-      <w:proofErr w:type="gramStart"/>
-      <w:r>
-        <w:t>R.review</w:t>
-      </w:r>
-      <w:proofErr w:type="gramEnd"/>
-      <w:r>
-        <w:t>_score_rating</w:t>
-      </w:r>
-      <w:proofErr w:type="spellEnd"/>
-      <w:r>
-        <w:rPr>
-          <w:rFonts w:hint="eastAsia"/>
-        </w:rPr>
-        <w:t xml:space="preserve"> DESC</w:t>
-      </w:r>
-    </w:p>
-    <w:p>
-      <w:pPr>
-        <w:pStyle w:val="aa"/>
-      </w:pPr>
-      <w:r>
-        <w:t>)</w:t>
-      </w:r>
-    </w:p>
-    <w:p>
-      <w:pPr>
-        <w:pStyle w:val="4"/>
-      </w:pPr>
-      <w:r>
-        <w:t>Query Result:</w:t>
-      </w:r>
-      <w:r>
-        <w:rPr>
-          <w:i w:val="0"/>
-          <w:color w:val="auto"/>
-        </w:rPr>
-        <w:t xml:space="preserve"> The result was too long, so we’ve decided not to display it here.</w:t>
-      </w:r>
-    </w:p>
-    <w:p>
-      <w:pPr>
-        <w:pStyle w:val="aa"/>
-      </w:pPr>
-    </w:p>
-    <w:p>
-      <w:pPr>
-        <w:pStyle w:val="2"/>
-      </w:pPr>
-      <w:r>
-        <w:t>Interface</w:t>
-      </w:r>
-      <w:bookmarkEnd w:id="15"/>
-    </w:p>
-    <w:p>
-      <w:pPr>
-        <w:pStyle w:val="3"/>
-      </w:pPr>
-      <w:bookmarkStart w:id="18" w:name="_Toc506900048"/>
-      <w:r>
-        <w:t>Design logic Description</w:t>
-      </w:r>
-      <w:bookmarkEnd w:id="18"/>
-    </w:p>
-    <w:p>
-      <w:pPr>
-        <w:pStyle w:val="aa"/>
-      </w:pPr>
-      <w:r>
-        <w:t>&lt;Describe the general logic of your design as well as the technology you decided to use&gt;</w:t>
-      </w:r>
-    </w:p>
-    <w:p>
-      <w:pPr>
-        <w:pStyle w:val="3"/>
-      </w:pPr>
-      <w:bookmarkStart w:id="19" w:name="_Toc506900049"/>
-      <w:r>
         <w:t>Screenshots</w:t>
       </w:r>
       <w:bookmarkEnd w:id="19"/>
